--- a/Linkage.docx
+++ b/Linkage.docx
@@ -1,6 +1,6 @@
 
 <file path=word/document.xml><?xml version="1.0" encoding="utf-8"?>
-<w:document xmlns:wpc="http://schemas.microsoft.com/office/word/2010/wordprocessingCanvas" xmlns:mc="http://schemas.openxmlformats.org/markup-compatibility/2006" xmlns:o="urn:schemas-microsoft-com:office:office" xmlns:r="http://schemas.openxmlformats.org/officeDocument/2006/relationships" xmlns:m="http://schemas.openxmlformats.org/officeDocument/2006/math" xmlns:v="urn:schemas-microsoft-com:vml" xmlns:wp14="http://schemas.microsoft.com/office/word/2010/wordprocessingDrawing" xmlns:wp="http://schemas.openxmlformats.org/drawingml/2006/wordprocessingDrawing" xmlns:w10="urn:schemas-microsoft-com:office:word" xmlns:w="http://schemas.openxmlformats.org/wordprocessingml/2006/main" xmlns:w14="http://schemas.microsoft.com/office/word/2010/wordml" xmlns:w15="http://schemas.microsoft.com/office/word/2012/wordml" xmlns:wpg="http://schemas.microsoft.com/office/word/2010/wordprocessingGroup" xmlns:wpi="http://schemas.microsoft.com/office/word/2010/wordprocessingInk" xmlns:wne="http://schemas.microsoft.com/office/word/2006/wordml" xmlns:wps="http://schemas.microsoft.com/office/word/2010/wordprocessingShape" mc:Ignorable="w14 w15 wp14">
+<w:document xmlns:wpc="http://schemas.microsoft.com/office/word/2010/wordprocessingCanvas" xmlns:cx="http://schemas.microsoft.com/office/drawing/2014/chartex" xmlns:cx1="http://schemas.microsoft.com/office/drawing/2015/9/8/chartex" xmlns:cx2="http://schemas.microsoft.com/office/drawing/2015/10/21/chartex" xmlns:mc="http://schemas.openxmlformats.org/markup-compatibility/2006" xmlns:o="urn:schemas-microsoft-com:office:office" xmlns:r="http://schemas.openxmlformats.org/officeDocument/2006/relationships" xmlns:m="http://schemas.openxmlformats.org/officeDocument/2006/math" xmlns:v="urn:schemas-microsoft-com:vml" xmlns:wp14="http://schemas.microsoft.com/office/word/2010/wordprocessingDrawing" xmlns:wp="http://schemas.openxmlformats.org/drawingml/2006/wordprocessingDrawing" xmlns:w10="urn:schemas-microsoft-com:office:word" xmlns:w="http://schemas.openxmlformats.org/wordprocessingml/2006/main" xmlns:w14="http://schemas.microsoft.com/office/word/2010/wordml" xmlns:w15="http://schemas.microsoft.com/office/word/2012/wordml" xmlns:w16se="http://schemas.microsoft.com/office/word/2015/wordml/symex" xmlns:wpg="http://schemas.microsoft.com/office/word/2010/wordprocessingGroup" xmlns:wpi="http://schemas.microsoft.com/office/word/2010/wordprocessingInk" xmlns:wne="http://schemas.microsoft.com/office/word/2006/wordml" xmlns:wps="http://schemas.microsoft.com/office/word/2010/wordprocessingShape" mc:Ignorable="w14 w15 w16se wp14">
   <w:body>
     <w:sdt>
       <w:sdtPr>
@@ -56,6 +56,7 @@
                   <w:dataBinding w:prefixMappings="xmlns:ns0='http://schemas.openxmlformats.org/package/2006/metadata/core-properties' xmlns:ns1='http://purl.org/dc/elements/1.1/'" w:xpath="/ns0:coreProperties[1]/ns1:title[1]" w:storeItemID="{6C3C8BC8-F283-45AE-878A-BAB7291924A1}"/>
                   <w:text/>
                 </w:sdtPr>
+                <w:sdtEndPr/>
                 <w:sdtContent>
                   <w:p>
                     <w:pPr>
@@ -83,7 +84,7 @@
                         <w:sz w:val="80"/>
                         <w:szCs w:val="80"/>
                       </w:rPr>
-                      <w:t>2</w:t>
+                      <w:t>3</w:t>
                     </w:r>
                   </w:p>
                 </w:sdtContent>
@@ -102,6 +103,7 @@
                 <w:dataBinding w:prefixMappings="xmlns:ns0='http://schemas.openxmlformats.org/package/2006/metadata/core-properties' xmlns:ns1='http://purl.org/dc/elements/1.1/'" w:xpath="/ns0:coreProperties[1]/ns1:subject[1]" w:storeItemID="{6C3C8BC8-F283-45AE-878A-BAB7291924A1}"/>
                 <w:text/>
               </w:sdtPr>
+              <w:sdtEndPr/>
               <w:sdtContent>
                 <w:tc>
                   <w:tcPr>
@@ -179,6 +181,7 @@
                   <w:dataBinding w:prefixMappings="xmlns:ns0='http://schemas.openxmlformats.org/package/2006/metadata/core-properties' xmlns:ns1='http://purl.org/dc/elements/1.1/'" w:xpath="/ns0:coreProperties[1]/ns1:creator[1]" w:storeItemID="{6C3C8BC8-F283-45AE-878A-BAB7291924A1}"/>
                   <w:text/>
                 </w:sdtPr>
+                <w:sdtEndPr/>
                 <w:sdtContent>
                   <w:p>
                     <w:pPr>
@@ -226,7 +229,7 @@
                     <w:noProof/>
                     <w:color w:val="3B68BD"/>
                   </w:rPr>
-                  <w:t>Wednesday, April 06, 2016</w:t>
+                  <w:t>Monday, July 11, 2016</w:t>
                 </w:r>
                 <w:r>
                   <w:rPr>
@@ -2627,7 +2630,7 @@
         </w:rPr>
         <w:lastRenderedPageBreak/>
         <w:drawing>
-          <wp:inline distT="0" distB="0" distL="0" distR="0" wp14:anchorId="28D6F1C4" wp14:editId="1B21B6A6">
+          <wp:inline distT="0" distB="0" distL="0" distR="0" wp14:anchorId="33F2CCD2" wp14:editId="04A86178">
             <wp:extent cx="9086850" cy="4395470"/>
             <wp:effectExtent l="0" t="0" r="0" b="5080"/>
             <wp:docPr id="2" name="Picture 2"/>
@@ -2672,14 +2675,27 @@
       <w:r>
         <w:t xml:space="preserve">Figure </w:t>
       </w:r>
-      <w:fldSimple w:instr=" SEQ Figure \* ARABIC ">
-        <w:r>
-          <w:rPr>
-            <w:noProof/>
-          </w:rPr>
-          <w:t>1</w:t>
-        </w:r>
-      </w:fldSimple>
+      <w:r>
+        <w:fldChar w:fldCharType="begin"/>
+      </w:r>
+      <w:r>
+        <w:instrText xml:space="preserve"> SEQ Figure \* ARABIC </w:instrText>
+      </w:r>
+      <w:r>
+        <w:fldChar w:fldCharType="separate"/>
+      </w:r>
+      <w:r>
+        <w:rPr>
+          <w:noProof/>
+        </w:rPr>
+        <w:t>1</w:t>
+      </w:r>
+      <w:r>
+        <w:rPr>
+          <w:noProof/>
+        </w:rPr>
+        <w:fldChar w:fldCharType="end"/>
+      </w:r>
       <w:bookmarkEnd w:id="3"/>
       <w:r>
         <w:t xml:space="preserve">. </w:t>
@@ -3134,10 +3150,10 @@
             <v:path o:extrusionok="f" gradientshapeok="t" o:connecttype="rect"/>
             <o:lock v:ext="edit" aspectratio="t"/>
           </v:shapetype>
-          <v:shape id="_x0000_i1025" type="#_x0000_t75" style="width:146.75pt;height:268.4pt" o:ole="">
+          <v:shape id="_x0000_i1025" type="#_x0000_t75" style="width:146.5pt;height:268.5pt" o:ole="">
             <v:imagedata r:id="rId10" o:title=""/>
           </v:shape>
-          <o:OLEObject Type="Embed" ProgID="CorelPHOTOPAINT.Image.13" ShapeID="_x0000_i1025" DrawAspect="Content" ObjectID="_1521476974" r:id="rId11"/>
+          <o:OLEObject Type="Embed" ProgID="CorelPHOTOPAINT.Image.13" ShapeID="_x0000_i1025" DrawAspect="Content" ObjectID="_1529740965" r:id="rId11"/>
         </w:object>
       </w:r>
     </w:p>
@@ -3150,14 +3166,27 @@
       <w:r>
         <w:t xml:space="preserve">Figure </w:t>
       </w:r>
-      <w:fldSimple w:instr=" SEQ Figure \* ARABIC ">
-        <w:r>
-          <w:rPr>
-            <w:noProof/>
-          </w:rPr>
-          <w:t>2</w:t>
-        </w:r>
-      </w:fldSimple>
+      <w:r>
+        <w:fldChar w:fldCharType="begin"/>
+      </w:r>
+      <w:r>
+        <w:instrText xml:space="preserve"> SEQ Figure \* ARABIC </w:instrText>
+      </w:r>
+      <w:r>
+        <w:fldChar w:fldCharType="separate"/>
+      </w:r>
+      <w:r>
+        <w:rPr>
+          <w:noProof/>
+        </w:rPr>
+        <w:t>2</w:t>
+      </w:r>
+      <w:r>
+        <w:rPr>
+          <w:noProof/>
+        </w:rPr>
+        <w:fldChar w:fldCharType="end"/>
+      </w:r>
       <w:bookmarkEnd w:id="4"/>
       <w:r>
         <w:t>. Simple Example Mechanism</w:t>
@@ -3253,7 +3282,7 @@
           <w:noProof/>
         </w:rPr>
         <w:drawing>
-          <wp:inline distT="0" distB="0" distL="0" distR="0" wp14:anchorId="2F6AB709" wp14:editId="2BFCB24E">
+          <wp:inline distT="0" distB="0" distL="0" distR="0" wp14:anchorId="4AAFEF84" wp14:editId="5A847A43">
             <wp:extent cx="123825" cy="123825"/>
             <wp:effectExtent l="0" t="0" r="9525" b="9525"/>
             <wp:docPr id="3" name="Picture 13"/>
@@ -3423,7 +3452,7 @@
           <w:noProof/>
         </w:rPr>
         <w:drawing>
-          <wp:inline distT="0" distB="0" distL="0" distR="0" wp14:anchorId="1851329B" wp14:editId="7E0F16BB">
+          <wp:inline distT="0" distB="0" distL="0" distR="0" wp14:anchorId="275337FB" wp14:editId="3E975148">
             <wp:extent cx="123825" cy="123825"/>
             <wp:effectExtent l="0" t="0" r="9525" b="9525"/>
             <wp:docPr id="4" name="Picture 14"/>
@@ -3701,10 +3730,10 @@
       </w:pPr>
       <w:r>
         <w:object w:dxaOrig="5250" w:dyaOrig="1890">
-          <v:shape id="_x0000_i1026" type="#_x0000_t75" style="width:262.5pt;height:93.85pt" o:ole="">
+          <v:shape id="_x0000_i1026" type="#_x0000_t75" style="width:262.5pt;height:94pt" o:ole="">
             <v:imagedata r:id="rId14" o:title=""/>
           </v:shape>
-          <o:OLEObject Type="Embed" ProgID="CorelPHOTOPAINT.Image.13" ShapeID="_x0000_i1026" DrawAspect="Content" ObjectID="_1521476975" r:id="rId15"/>
+          <o:OLEObject Type="Embed" ProgID="CorelPHOTOPAINT.Image.13" ShapeID="_x0000_i1026" DrawAspect="Content" ObjectID="_1529740966" r:id="rId15"/>
         </w:object>
       </w:r>
     </w:p>
@@ -3716,14 +3745,27 @@
       <w:r>
         <w:t xml:space="preserve">Figure </w:t>
       </w:r>
-      <w:fldSimple w:instr=" SEQ Figure \* ARABIC ">
-        <w:r>
-          <w:rPr>
-            <w:noProof/>
-          </w:rPr>
-          <w:t>3</w:t>
-        </w:r>
-      </w:fldSimple>
+      <w:r>
+        <w:fldChar w:fldCharType="begin"/>
+      </w:r>
+      <w:r>
+        <w:instrText xml:space="preserve"> SEQ Figure \* ARABIC </w:instrText>
+      </w:r>
+      <w:r>
+        <w:fldChar w:fldCharType="separate"/>
+      </w:r>
+      <w:r>
+        <w:rPr>
+          <w:noProof/>
+        </w:rPr>
+        <w:t>3</w:t>
+      </w:r>
+      <w:r>
+        <w:rPr>
+          <w:noProof/>
+        </w:rPr>
+        <w:fldChar w:fldCharType="end"/>
+      </w:r>
       <w:r>
         <w:t>. Popup Element Gallery</w:t>
       </w:r>
@@ -3764,10 +3806,10 @@
       </w:r>
       <w:r>
         <w:object w:dxaOrig="480" w:dyaOrig="570">
-          <v:shape id="_x0000_i1027" type="#_x0000_t75" style="width:24.15pt;height:27.8pt" o:ole="">
+          <v:shape id="_x0000_i1027" type="#_x0000_t75" style="width:24pt;height:28pt" o:ole="">
             <v:imagedata r:id="rId16" o:title=""/>
           </v:shape>
-          <o:OLEObject Type="Embed" ProgID="CorelPHOTOPAINT.Image.13" ShapeID="_x0000_i1027" DrawAspect="Content" ObjectID="_1521476976" r:id="rId17"/>
+          <o:OLEObject Type="Embed" ProgID="CorelPHOTOPAINT.Image.13" ShapeID="_x0000_i1027" DrawAspect="Content" ObjectID="_1529740967" r:id="rId17"/>
         </w:object>
       </w:r>
       <w:r>
@@ -3996,10 +4038,10 @@
       </w:pPr>
       <w:r>
         <w:object w:dxaOrig="2549" w:dyaOrig="2145">
-          <v:shape id="_x0000_i1028" type="#_x0000_t75" style="width:127.15pt;height:108.45pt" o:ole="">
+          <v:shape id="_x0000_i1028" type="#_x0000_t75" style="width:127pt;height:108.5pt" o:ole="">
             <v:imagedata r:id="rId18" o:title=""/>
           </v:shape>
-          <o:OLEObject Type="Embed" ProgID="CorelPHOTOPAINT.Image.13" ShapeID="_x0000_i1028" DrawAspect="Content" ObjectID="_1521476977" r:id="rId19"/>
+          <o:OLEObject Type="Embed" ProgID="CorelPHOTOPAINT.Image.13" ShapeID="_x0000_i1028" DrawAspect="Content" ObjectID="_1529740968" r:id="rId19"/>
         </w:object>
       </w:r>
     </w:p>
@@ -4011,14 +4053,27 @@
       <w:r>
         <w:t xml:space="preserve">Figure </w:t>
       </w:r>
-      <w:fldSimple w:instr=" SEQ Figure \* ARABIC ">
-        <w:r>
-          <w:rPr>
-            <w:noProof/>
-          </w:rPr>
-          <w:t>4</w:t>
-        </w:r>
-      </w:fldSimple>
+      <w:r>
+        <w:fldChar w:fldCharType="begin"/>
+      </w:r>
+      <w:r>
+        <w:instrText xml:space="preserve"> SEQ Figure \* ARABIC </w:instrText>
+      </w:r>
+      <w:r>
+        <w:fldChar w:fldCharType="separate"/>
+      </w:r>
+      <w:r>
+        <w:rPr>
+          <w:noProof/>
+        </w:rPr>
+        <w:t>4</w:t>
+      </w:r>
+      <w:r>
+        <w:rPr>
+          <w:noProof/>
+        </w:rPr>
+        <w:fldChar w:fldCharType="end"/>
+      </w:r>
       <w:r>
         <w:t>. Tutorial</w:t>
       </w:r>
@@ -4229,10 +4284,10 @@
       </w:pPr>
       <w:r>
         <w:object w:dxaOrig="4679" w:dyaOrig="3495">
-          <v:shape id="_x0000_i1029" type="#_x0000_t75" style="width:233.75pt;height:175pt" o:ole="">
+          <v:shape id="_x0000_i1029" type="#_x0000_t75" style="width:233.5pt;height:175pt" o:ole="">
             <v:imagedata r:id="rId20" o:title=""/>
           </v:shape>
-          <o:OLEObject Type="Embed" ProgID="CorelPHOTOPAINT.Image.13" ShapeID="_x0000_i1029" DrawAspect="Content" ObjectID="_1521476978" r:id="rId21"/>
+          <o:OLEObject Type="Embed" ProgID="CorelPHOTOPAINT.Image.13" ShapeID="_x0000_i1029" DrawAspect="Content" ObjectID="_1529740969" r:id="rId21"/>
         </w:object>
       </w:r>
     </w:p>
@@ -4244,14 +4299,27 @@
       <w:r>
         <w:t xml:space="preserve">Figure </w:t>
       </w:r>
-      <w:fldSimple w:instr=" SEQ Figure \* ARABIC ">
-        <w:r>
-          <w:rPr>
-            <w:noProof/>
-          </w:rPr>
-          <w:t>5</w:t>
-        </w:r>
-      </w:fldSimple>
+      <w:r>
+        <w:fldChar w:fldCharType="begin"/>
+      </w:r>
+      <w:r>
+        <w:instrText xml:space="preserve"> SEQ Figure \* ARABIC </w:instrText>
+      </w:r>
+      <w:r>
+        <w:fldChar w:fldCharType="separate"/>
+      </w:r>
+      <w:r>
+        <w:rPr>
+          <w:noProof/>
+        </w:rPr>
+        <w:t>5</w:t>
+      </w:r>
+      <w:r>
+        <w:rPr>
+          <w:noProof/>
+        </w:rPr>
+        <w:fldChar w:fldCharType="end"/>
+      </w:r>
       <w:r>
         <w:t xml:space="preserve">. </w:t>
       </w:r>
@@ -4400,10 +4468,10 @@
       </w:pPr>
       <w:r>
         <w:object w:dxaOrig="2565" w:dyaOrig="2145">
-          <v:shape id="_x0000_i1030" type="#_x0000_t75" style="width:128.5pt;height:108.45pt" o:ole="">
+          <v:shape id="_x0000_i1030" type="#_x0000_t75" style="width:128.5pt;height:108.5pt" o:ole="">
             <v:imagedata r:id="rId22" o:title=""/>
           </v:shape>
-          <o:OLEObject Type="Embed" ProgID="CorelPHOTOPAINT.Image.13" ShapeID="_x0000_i1030" DrawAspect="Content" ObjectID="_1521476979" r:id="rId23"/>
+          <o:OLEObject Type="Embed" ProgID="CorelPHOTOPAINT.Image.13" ShapeID="_x0000_i1030" DrawAspect="Content" ObjectID="_1529740970" r:id="rId23"/>
         </w:object>
       </w:r>
     </w:p>
@@ -4415,14 +4483,27 @@
       <w:r>
         <w:t xml:space="preserve">Figure </w:t>
       </w:r>
-      <w:fldSimple w:instr=" SEQ Figure \* ARABIC ">
-        <w:r>
-          <w:rPr>
-            <w:noProof/>
-          </w:rPr>
-          <w:t>6</w:t>
-        </w:r>
-      </w:fldSimple>
+      <w:r>
+        <w:fldChar w:fldCharType="begin"/>
+      </w:r>
+      <w:r>
+        <w:instrText xml:space="preserve"> SEQ Figure \* ARABIC </w:instrText>
+      </w:r>
+      <w:r>
+        <w:fldChar w:fldCharType="separate"/>
+      </w:r>
+      <w:r>
+        <w:rPr>
+          <w:noProof/>
+        </w:rPr>
+        <w:t>6</w:t>
+      </w:r>
+      <w:r>
+        <w:rPr>
+          <w:noProof/>
+        </w:rPr>
+        <w:fldChar w:fldCharType="end"/>
+      </w:r>
       <w:r>
         <w:t>. Tutorial</w:t>
       </w:r>
@@ -4547,10 +4628,10 @@
       </w:pPr>
       <w:r>
         <w:object w:dxaOrig="4200" w:dyaOrig="2145">
-          <v:shape id="_x0000_i1031" type="#_x0000_t75" style="width:210.1pt;height:107.1pt" o:ole="">
+          <v:shape id="_x0000_i1031" type="#_x0000_t75" style="width:210pt;height:107pt" o:ole="">
             <v:imagedata r:id="rId24" o:title=""/>
           </v:shape>
-          <o:OLEObject Type="Embed" ProgID="CorelPHOTOPAINT.Image.13" ShapeID="_x0000_i1031" DrawAspect="Content" ObjectID="_1521476980" r:id="rId25"/>
+          <o:OLEObject Type="Embed" ProgID="CorelPHOTOPAINT.Image.13" ShapeID="_x0000_i1031" DrawAspect="Content" ObjectID="_1529740971" r:id="rId25"/>
         </w:object>
       </w:r>
     </w:p>
@@ -4562,14 +4643,27 @@
       <w:r>
         <w:t xml:space="preserve">Figure </w:t>
       </w:r>
-      <w:fldSimple w:instr=" SEQ Figure \* ARABIC ">
-        <w:r>
-          <w:rPr>
-            <w:noProof/>
-          </w:rPr>
-          <w:t>7</w:t>
-        </w:r>
-      </w:fldSimple>
+      <w:r>
+        <w:fldChar w:fldCharType="begin"/>
+      </w:r>
+      <w:r>
+        <w:instrText xml:space="preserve"> SEQ Figure \* ARABIC </w:instrText>
+      </w:r>
+      <w:r>
+        <w:fldChar w:fldCharType="separate"/>
+      </w:r>
+      <w:r>
+        <w:rPr>
+          <w:noProof/>
+        </w:rPr>
+        <w:t>7</w:t>
+      </w:r>
+      <w:r>
+        <w:rPr>
+          <w:noProof/>
+        </w:rPr>
+        <w:fldChar w:fldCharType="end"/>
+      </w:r>
       <w:r>
         <w:t>. Connect</w:t>
       </w:r>
@@ -4694,10 +4788,10 @@
       </w:pPr>
       <w:r>
         <w:object w:dxaOrig="2400" w:dyaOrig="2295">
-          <v:shape id="_x0000_i1032" type="#_x0000_t75" style="width:119.85pt;height:114.85pt" o:ole="">
+          <v:shape id="_x0000_i1032" type="#_x0000_t75" style="width:120pt;height:115pt" o:ole="">
             <v:imagedata r:id="rId26" o:title=""/>
           </v:shape>
-          <o:OLEObject Type="Embed" ProgID="CorelPHOTOPAINT.Image.13" ShapeID="_x0000_i1032" DrawAspect="Content" ObjectID="_1521476981" r:id="rId27"/>
+          <o:OLEObject Type="Embed" ProgID="CorelPHOTOPAINT.Image.13" ShapeID="_x0000_i1032" DrawAspect="Content" ObjectID="_1529740972" r:id="rId27"/>
         </w:object>
       </w:r>
     </w:p>
@@ -4710,14 +4804,27 @@
       <w:r>
         <w:t xml:space="preserve">Figure </w:t>
       </w:r>
-      <w:fldSimple w:instr=" SEQ Figure \* ARABIC ">
-        <w:r>
-          <w:rPr>
-            <w:noProof/>
-          </w:rPr>
-          <w:t>8</w:t>
-        </w:r>
-      </w:fldSimple>
+      <w:r>
+        <w:fldChar w:fldCharType="begin"/>
+      </w:r>
+      <w:r>
+        <w:instrText xml:space="preserve"> SEQ Figure \* ARABIC </w:instrText>
+      </w:r>
+      <w:r>
+        <w:fldChar w:fldCharType="separate"/>
+      </w:r>
+      <w:r>
+        <w:rPr>
+          <w:noProof/>
+        </w:rPr>
+        <w:t>8</w:t>
+      </w:r>
+      <w:r>
+        <w:rPr>
+          <w:noProof/>
+        </w:rPr>
+        <w:fldChar w:fldCharType="end"/>
+      </w:r>
       <w:bookmarkEnd w:id="7"/>
       <w:r>
         <w:t>. Tutorial</w:t>
@@ -4968,10 +5075,10 @@
       </w:pPr>
       <w:r>
         <w:object w:dxaOrig="2835" w:dyaOrig="2370">
-          <v:shape id="_x0000_i1033" type="#_x0000_t75" style="width:141.25pt;height:118.95pt" o:ole="">
+          <v:shape id="_x0000_i1033" type="#_x0000_t75" style="width:141pt;height:119pt" o:ole="">
             <v:imagedata r:id="rId28" o:title=""/>
           </v:shape>
-          <o:OLEObject Type="Embed" ProgID="CorelPHOTOPAINT.Image.13" ShapeID="_x0000_i1033" DrawAspect="Content" ObjectID="_1521476982" r:id="rId29"/>
+          <o:OLEObject Type="Embed" ProgID="CorelPHOTOPAINT.Image.13" ShapeID="_x0000_i1033" DrawAspect="Content" ObjectID="_1529740973" r:id="rId29"/>
         </w:object>
       </w:r>
     </w:p>
@@ -4984,14 +5091,27 @@
       <w:r>
         <w:t xml:space="preserve">Figure </w:t>
       </w:r>
-      <w:fldSimple w:instr=" SEQ Figure \* ARABIC ">
-        <w:r>
-          <w:rPr>
-            <w:noProof/>
-          </w:rPr>
-          <w:t>9</w:t>
-        </w:r>
-      </w:fldSimple>
+      <w:r>
+        <w:fldChar w:fldCharType="begin"/>
+      </w:r>
+      <w:r>
+        <w:instrText xml:space="preserve"> SEQ Figure \* ARABIC </w:instrText>
+      </w:r>
+      <w:r>
+        <w:fldChar w:fldCharType="separate"/>
+      </w:r>
+      <w:r>
+        <w:rPr>
+          <w:noProof/>
+        </w:rPr>
+        <w:t>9</w:t>
+      </w:r>
+      <w:r>
+        <w:rPr>
+          <w:noProof/>
+        </w:rPr>
+        <w:fldChar w:fldCharType="end"/>
+      </w:r>
       <w:bookmarkEnd w:id="8"/>
       <w:r>
         <w:t>. Finished Tutorial</w:t>
@@ -5620,7 +5740,7 @@
                 <w:noProof/>
               </w:rPr>
               <w:drawing>
-                <wp:anchor distT="0" distB="0" distL="114300" distR="114300" simplePos="0" relativeHeight="251656192" behindDoc="0" locked="0" layoutInCell="1" allowOverlap="1" wp14:anchorId="23E80D81" wp14:editId="185AD439">
+                <wp:anchor distT="0" distB="0" distL="114300" distR="114300" simplePos="0" relativeHeight="251657216" behindDoc="0" locked="0" layoutInCell="1" allowOverlap="1" wp14:anchorId="4E15FA5E" wp14:editId="3C32BF5E">
                   <wp:simplePos x="0" y="0"/>
                   <wp:positionH relativeFrom="column">
                     <wp:align>left</wp:align>
@@ -5912,7 +6032,7 @@
                   <v:imagedata r:id="rId32" o:title=""/>
                   <w10:wrap type="square"/>
                 </v:shape>
-                <o:OLEObject Type="Embed" ProgID="CorelPHOTOPAINT.Image.13" ShapeID="_x0000_s1037" DrawAspect="Content" ObjectID="_1521477137" r:id="rId33"/>
+                <o:OLEObject Type="Embed" ProgID="CorelPHOTOPAINT.Image.13" ShapeID="_x0000_s1037" DrawAspect="Content" ObjectID="_1529741128" r:id="rId33"/>
               </w:object>
             </w:r>
             <w:r>
@@ -5949,7 +6069,7 @@
               </w:rPr>
               <w:lastRenderedPageBreak/>
               <w:drawing>
-                <wp:anchor distT="0" distB="0" distL="114300" distR="114300" simplePos="0" relativeHeight="251662336" behindDoc="0" locked="0" layoutInCell="1" allowOverlap="1" wp14:anchorId="6F8C57AF" wp14:editId="760CD1A0">
+                <wp:anchor distT="0" distB="0" distL="114300" distR="114300" simplePos="0" relativeHeight="251659264" behindDoc="0" locked="0" layoutInCell="1" allowOverlap="1" wp14:anchorId="01E43D1D" wp14:editId="2C092B59">
                   <wp:simplePos x="0" y="0"/>
                   <wp:positionH relativeFrom="column">
                     <wp:align>left</wp:align>
@@ -6110,7 +6230,7 @@
                   <v:imagedata r:id="rId35" o:title=""/>
                   <w10:wrap type="square"/>
                 </v:shape>
-                <o:OLEObject Type="Embed" ProgID="PBrush" ShapeID="_x0000_s1041" DrawAspect="Content" ObjectID="_1521477138" r:id="rId36"/>
+                <o:OLEObject Type="Embed" ProgID="PBrush" ShapeID="_x0000_s1041" DrawAspect="Content" ObjectID="_1529741129" r:id="rId36"/>
               </w:object>
             </w:r>
             <w:r>
@@ -6421,7 +6541,7 @@
                   <v:imagedata r:id="rId37" o:title=""/>
                   <w10:wrap type="square"/>
                 </v:shape>
-                <o:OLEObject Type="Embed" ProgID="CorelPHOTOPAINT.Image.13" ShapeID="_x0000_s1043" DrawAspect="Content" ObjectID="_1521477139" r:id="rId38"/>
+                <o:OLEObject Type="Embed" ProgID="CorelPHOTOPAINT.Image.13" ShapeID="_x0000_s1043" DrawAspect="Content" ObjectID="_1529741130" r:id="rId38"/>
               </w:object>
             </w:r>
             <w:r>
@@ -8644,10 +8764,10 @@
             </w:pPr>
             <w:r>
               <w:object w:dxaOrig="345" w:dyaOrig="435">
-                <v:shape id="_x0000_i1034" type="#_x0000_t75" style="width:17.3pt;height:21.4pt" o:ole="">
+                <v:shape id="_x0000_i1037" type="#_x0000_t75" style="width:17.5pt;height:21.5pt" o:ole="">
                   <v:imagedata r:id="rId39" o:title=""/>
                 </v:shape>
-                <o:OLEObject Type="Embed" ProgID="CorelPHOTOPAINT.Image.13" ShapeID="_x0000_i1034" DrawAspect="Content" ObjectID="_1521476983" r:id="rId40"/>
+                <o:OLEObject Type="Embed" ProgID="CorelPHOTOPAINT.Image.13" ShapeID="_x0000_i1037" DrawAspect="Content" ObjectID="_1529740974" r:id="rId40"/>
               </w:object>
             </w:r>
           </w:p>
@@ -8699,10 +8819,10 @@
             </w:pPr>
             <w:r>
               <w:object w:dxaOrig="465" w:dyaOrig="389">
-                <v:shape id="_x0000_i1035" type="#_x0000_t75" style="width:23.7pt;height:20.05pt" o:ole="">
+                <v:shape id="_x0000_i1038" type="#_x0000_t75" style="width:23.5pt;height:20pt" o:ole="">
                   <v:imagedata r:id="rId41" o:title=""/>
                 </v:shape>
-                <o:OLEObject Type="Embed" ProgID="CorelPHOTOPAINT.Image.13" ShapeID="_x0000_i1035" DrawAspect="Content" ObjectID="_1521476984" r:id="rId42"/>
+                <o:OLEObject Type="Embed" ProgID="CorelPHOTOPAINT.Image.13" ShapeID="_x0000_i1038" DrawAspect="Content" ObjectID="_1529740975" r:id="rId42"/>
               </w:object>
             </w:r>
           </w:p>
@@ -8775,10 +8895,10 @@
             </w:pPr>
             <w:r>
               <w:object w:dxaOrig="435" w:dyaOrig="540">
-                <v:shape id="_x0000_i1036" type="#_x0000_t75" style="width:21.4pt;height:26.9pt" o:ole="">
+                <v:shape id="_x0000_i1039" type="#_x0000_t75" style="width:21.5pt;height:27pt" o:ole="">
                   <v:imagedata r:id="rId43" o:title=""/>
                 </v:shape>
-                <o:OLEObject Type="Embed" ProgID="CorelPHOTOPAINT.Image.13" ShapeID="_x0000_i1036" DrawAspect="Content" ObjectID="_1521476985" r:id="rId44"/>
+                <o:OLEObject Type="Embed" ProgID="CorelPHOTOPAINT.Image.13" ShapeID="_x0000_i1039" DrawAspect="Content" ObjectID="_1529740976" r:id="rId44"/>
               </w:object>
             </w:r>
           </w:p>
@@ -8830,10 +8950,10 @@
             </w:pPr>
             <w:r>
               <w:object w:dxaOrig="435" w:dyaOrig="435">
-                <v:shape id="_x0000_i1037" type="#_x0000_t75" style="width:21.4pt;height:21.4pt" o:ole="">
+                <v:shape id="_x0000_i1040" type="#_x0000_t75" style="width:21.5pt;height:21.5pt" o:ole="">
                   <v:imagedata r:id="rId45" o:title=""/>
                 </v:shape>
-                <o:OLEObject Type="Embed" ProgID="CorelPHOTOPAINT.Image.13" ShapeID="_x0000_i1037" DrawAspect="Content" ObjectID="_1521476986" r:id="rId46"/>
+                <o:OLEObject Type="Embed" ProgID="CorelPHOTOPAINT.Image.13" ShapeID="_x0000_i1040" DrawAspect="Content" ObjectID="_1529740977" r:id="rId46"/>
               </w:object>
             </w:r>
           </w:p>
@@ -8909,10 +9029,10 @@
             </w:pPr>
             <w:r>
               <w:object w:dxaOrig="465" w:dyaOrig="450">
-                <v:shape id="_x0000_i1038" type="#_x0000_t75" style="width:23.7pt;height:21.85pt" o:ole="">
+                <v:shape id="_x0000_i1041" type="#_x0000_t75" style="width:23.5pt;height:22pt" o:ole="">
                   <v:imagedata r:id="rId47" o:title=""/>
                 </v:shape>
-                <o:OLEObject Type="Embed" ProgID="CorelPHOTOPAINT.Image.13" ShapeID="_x0000_i1038" DrawAspect="Content" ObjectID="_1521476987" r:id="rId48"/>
+                <o:OLEObject Type="Embed" ProgID="CorelPHOTOPAINT.Image.13" ShapeID="_x0000_i1041" DrawAspect="Content" ObjectID="_1529740978" r:id="rId48"/>
               </w:object>
             </w:r>
           </w:p>
@@ -8985,10 +9105,10 @@
             </w:pPr>
             <w:r>
               <w:object w:dxaOrig="420" w:dyaOrig="465">
-                <v:shape id="_x0000_i1039" type="#_x0000_t75" style="width:20.95pt;height:23.7pt" o:ole="">
+                <v:shape id="_x0000_i1042" type="#_x0000_t75" style="width:21pt;height:23.5pt" o:ole="">
                   <v:imagedata r:id="rId49" o:title=""/>
                 </v:shape>
-                <o:OLEObject Type="Embed" ProgID="CorelPHOTOPAINT.Image.13" ShapeID="_x0000_i1039" DrawAspect="Content" ObjectID="_1521476988" r:id="rId50"/>
+                <o:OLEObject Type="Embed" ProgID="CorelPHOTOPAINT.Image.13" ShapeID="_x0000_i1042" DrawAspect="Content" ObjectID="_1529740979" r:id="rId50"/>
               </w:object>
             </w:r>
           </w:p>
@@ -9064,10 +9184,10 @@
             </w:pPr>
             <w:r>
               <w:object w:dxaOrig="465" w:dyaOrig="465">
-                <v:shape id="_x0000_i1040" type="#_x0000_t75" style="width:23.7pt;height:23.7pt" o:ole="">
+                <v:shape id="_x0000_i1043" type="#_x0000_t75" style="width:23.5pt;height:23.5pt" o:ole="">
                   <v:imagedata r:id="rId51" o:title=""/>
                 </v:shape>
-                <o:OLEObject Type="Embed" ProgID="CorelPHOTOPAINT.Image.13" ShapeID="_x0000_i1040" DrawAspect="Content" ObjectID="_1521476989" r:id="rId52"/>
+                <o:OLEObject Type="Embed" ProgID="CorelPHOTOPAINT.Image.13" ShapeID="_x0000_i1043" DrawAspect="Content" ObjectID="_1529740980" r:id="rId52"/>
               </w:object>
             </w:r>
           </w:p>
@@ -9152,10 +9272,10 @@
             </w:pPr>
             <w:r>
               <w:object w:dxaOrig="435" w:dyaOrig="465">
-                <v:shape id="_x0000_i1041" type="#_x0000_t75" style="width:21.4pt;height:23.7pt" o:ole="">
+                <v:shape id="_x0000_i1044" type="#_x0000_t75" style="width:21.5pt;height:23.5pt" o:ole="">
                   <v:imagedata r:id="rId53" o:title=""/>
                 </v:shape>
-                <o:OLEObject Type="Embed" ProgID="CorelPHOTOPAINT.Image.13" ShapeID="_x0000_i1041" DrawAspect="Content" ObjectID="_1521476990" r:id="rId54"/>
+                <o:OLEObject Type="Embed" ProgID="CorelPHOTOPAINT.Image.13" ShapeID="_x0000_i1044" DrawAspect="Content" ObjectID="_1529740981" r:id="rId54"/>
               </w:object>
             </w:r>
           </w:p>
@@ -9222,10 +9342,10 @@
             </w:pPr>
             <w:r>
               <w:object w:dxaOrig="375" w:dyaOrig="465">
-                <v:shape id="_x0000_i1042" type="#_x0000_t75" style="width:19.15pt;height:23.7pt" o:ole="">
+                <v:shape id="_x0000_i1045" type="#_x0000_t75" style="width:19pt;height:23.5pt" o:ole="">
                   <v:imagedata r:id="rId55" o:title=""/>
                 </v:shape>
-                <o:OLEObject Type="Embed" ProgID="CorelPHOTOPAINT.Image.13" ShapeID="_x0000_i1042" DrawAspect="Content" ObjectID="_1521476991" r:id="rId56"/>
+                <o:OLEObject Type="Embed" ProgID="CorelPHOTOPAINT.Image.13" ShapeID="_x0000_i1045" DrawAspect="Content" ObjectID="_1529740982" r:id="rId56"/>
               </w:object>
             </w:r>
           </w:p>
@@ -9416,7 +9536,7 @@
                 <w:noProof/>
               </w:rPr>
               <w:drawing>
-                <wp:inline distT="0" distB="0" distL="0" distR="0" wp14:anchorId="64D2ED78" wp14:editId="0AED08A9">
+                <wp:inline distT="0" distB="0" distL="0" distR="0" wp14:anchorId="76D0B672" wp14:editId="3FF41E56">
                   <wp:extent cx="219075" cy="276225"/>
                   <wp:effectExtent l="0" t="0" r="9525" b="9525"/>
                   <wp:docPr id="8" name="Picture 8"/>
@@ -9515,10 +9635,10 @@
             </w:pPr>
             <w:r>
               <w:object w:dxaOrig="450" w:dyaOrig="450">
-                <v:shape id="_x0000_i1043" type="#_x0000_t75" style="width:21.85pt;height:21.85pt" o:ole="">
+                <v:shape id="_x0000_i1046" type="#_x0000_t75" style="width:22pt;height:22pt" o:ole="">
                   <v:imagedata r:id="rId58" o:title=""/>
                 </v:shape>
-                <o:OLEObject Type="Embed" ProgID="CorelPHOTOPAINT.Image.13" ShapeID="_x0000_i1043" DrawAspect="Content" ObjectID="_1521476992" r:id="rId59"/>
+                <o:OLEObject Type="Embed" ProgID="CorelPHOTOPAINT.Image.13" ShapeID="_x0000_i1046" DrawAspect="Content" ObjectID="_1529740983" r:id="rId59"/>
               </w:object>
             </w:r>
           </w:p>
@@ -9588,10 +9708,10 @@
             </w:pPr>
             <w:r>
               <w:object w:dxaOrig="465" w:dyaOrig="480">
-                <v:shape id="_x0000_i1044" type="#_x0000_t75" style="width:23.7pt;height:24.15pt" o:ole="">
+                <v:shape id="_x0000_i1047" type="#_x0000_t75" style="width:23.5pt;height:24pt" o:ole="">
                   <v:imagedata r:id="rId60" o:title=""/>
                 </v:shape>
-                <o:OLEObject Type="Embed" ProgID="CorelPHOTOPAINT.Image.13" ShapeID="_x0000_i1044" DrawAspect="Content" ObjectID="_1521476993" r:id="rId61"/>
+                <o:OLEObject Type="Embed" ProgID="CorelPHOTOPAINT.Image.13" ShapeID="_x0000_i1047" DrawAspect="Content" ObjectID="_1529740984" r:id="rId61"/>
               </w:object>
             </w:r>
           </w:p>
@@ -9640,10 +9760,10 @@
             </w:pPr>
             <w:r>
               <w:object w:dxaOrig="465" w:dyaOrig="465">
-                <v:shape id="_x0000_i1045" type="#_x0000_t75" style="width:23.7pt;height:23.7pt" o:ole="">
+                <v:shape id="_x0000_i1048" type="#_x0000_t75" style="width:23.5pt;height:23.5pt" o:ole="">
                   <v:imagedata r:id="rId62" o:title=""/>
                 </v:shape>
-                <o:OLEObject Type="Embed" ProgID="CorelPHOTOPAINT.Image.13" ShapeID="_x0000_i1045" DrawAspect="Content" ObjectID="_1521476994" r:id="rId63"/>
+                <o:OLEObject Type="Embed" ProgID="CorelPHOTOPAINT.Image.13" ShapeID="_x0000_i1048" DrawAspect="Content" ObjectID="_1529740985" r:id="rId63"/>
               </w:object>
             </w:r>
           </w:p>
@@ -9692,10 +9812,10 @@
             </w:pPr>
             <w:r>
               <w:object w:dxaOrig="480" w:dyaOrig="450">
-                <v:shape id="_x0000_i1046" type="#_x0000_t75" style="width:24.15pt;height:21.85pt" o:ole="">
+                <v:shape id="_x0000_i1049" type="#_x0000_t75" style="width:24pt;height:22pt" o:ole="">
                   <v:imagedata r:id="rId64" o:title=""/>
                 </v:shape>
-                <o:OLEObject Type="Embed" ProgID="CorelPHOTOPAINT.Image.13" ShapeID="_x0000_i1046" DrawAspect="Content" ObjectID="_1521476995" r:id="rId65"/>
+                <o:OLEObject Type="Embed" ProgID="CorelPHOTOPAINT.Image.13" ShapeID="_x0000_i1049" DrawAspect="Content" ObjectID="_1529740986" r:id="rId65"/>
               </w:object>
             </w:r>
           </w:p>
@@ -9726,10 +9846,10 @@
             </w:pPr>
             <w:r>
               <w:object w:dxaOrig="1155" w:dyaOrig="225">
-                <v:shape id="_x0000_i1047" type="#_x0000_t75" style="width:57.85pt;height:11.4pt" o:ole="">
+                <v:shape id="_x0000_i1050" type="#_x0000_t75" style="width:58pt;height:11.5pt" o:ole="">
                   <v:imagedata r:id="rId66" o:title=""/>
                 </v:shape>
-                <o:OLEObject Type="Embed" ProgID="CorelPHOTOPAINT.Image.13" ShapeID="_x0000_i1047" DrawAspect="Content" ObjectID="_1521476996" r:id="rId67"/>
+                <o:OLEObject Type="Embed" ProgID="CorelPHOTOPAINT.Image.13" ShapeID="_x0000_i1050" DrawAspect="Content" ObjectID="_1529740987" r:id="rId67"/>
               </w:object>
             </w:r>
           </w:p>
@@ -9825,10 +9945,10 @@
             </w:pPr>
             <w:r>
               <w:object w:dxaOrig="435" w:dyaOrig="405">
-                <v:shape id="_x0000_i1048" type="#_x0000_t75" style="width:21.4pt;height:20.05pt" o:ole="">
+                <v:shape id="_x0000_i1051" type="#_x0000_t75" style="width:21.5pt;height:20pt" o:ole="">
                   <v:imagedata r:id="rId68" o:title=""/>
                 </v:shape>
-                <o:OLEObject Type="Embed" ProgID="CorelPHOTOPAINT.Image.13" ShapeID="_x0000_i1048" DrawAspect="Content" ObjectID="_1521476997" r:id="rId69"/>
+                <o:OLEObject Type="Embed" ProgID="CorelPHOTOPAINT.Image.13" ShapeID="_x0000_i1051" DrawAspect="Content" ObjectID="_1529740988" r:id="rId69"/>
               </w:object>
             </w:r>
           </w:p>
@@ -9859,10 +9979,10 @@
             </w:pPr>
             <w:r>
               <w:object w:dxaOrig="1665" w:dyaOrig="420">
-                <v:shape id="_x0000_i1049" type="#_x0000_t75" style="width:83.4pt;height:20.95pt" o:ole="">
+                <v:shape id="_x0000_i1052" type="#_x0000_t75" style="width:83.5pt;height:21pt" o:ole="">
                   <v:imagedata r:id="rId70" o:title=""/>
                 </v:shape>
-                <o:OLEObject Type="Embed" ProgID="CorelPHOTOPAINT.Image.16" ShapeID="_x0000_i1049" DrawAspect="Content" ObjectID="_1521476998" r:id="rId71"/>
+                <o:OLEObject Type="Embed" ProgID="CorelPHOTOPAINT.Image.16" ShapeID="_x0000_i1052" DrawAspect="Content" ObjectID="_1529740989" r:id="rId71"/>
               </w:object>
             </w:r>
           </w:p>
@@ -9947,10 +10067,10 @@
             </w:pPr>
             <w:r>
               <w:object w:dxaOrig="630" w:dyaOrig="990">
-                <v:shape id="_x0000_i1050" type="#_x0000_t75" style="width:31.45pt;height:50.15pt" o:ole="">
+                <v:shape id="_x0000_i1053" type="#_x0000_t75" style="width:31.5pt;height:50pt" o:ole="">
                   <v:imagedata r:id="rId72" o:title=""/>
                 </v:shape>
-                <o:OLEObject Type="Embed" ProgID="CorelPHOTOPAINT.Image.13" ShapeID="_x0000_i1050" DrawAspect="Content" ObjectID="_1521476999" r:id="rId73"/>
+                <o:OLEObject Type="Embed" ProgID="CorelPHOTOPAINT.Image.13" ShapeID="_x0000_i1053" DrawAspect="Content" ObjectID="_1529740990" r:id="rId73"/>
               </w:object>
             </w:r>
           </w:p>
@@ -10005,10 +10125,10 @@
             </w:pPr>
             <w:r>
               <w:object w:dxaOrig="660" w:dyaOrig="330">
-                <v:shape id="_x0000_i1051" type="#_x0000_t75" style="width:32.8pt;height:16.85pt" o:ole="">
+                <v:shape id="_x0000_i1054" type="#_x0000_t75" style="width:33pt;height:17pt" o:ole="">
                   <v:imagedata r:id="rId74" o:title=""/>
                 </v:shape>
-                <o:OLEObject Type="Embed" ProgID="CorelPHOTOPAINT.Image.13" ShapeID="_x0000_i1051" DrawAspect="Content" ObjectID="_1521477000" r:id="rId75"/>
+                <o:OLEObject Type="Embed" ProgID="CorelPHOTOPAINT.Image.13" ShapeID="_x0000_i1054" DrawAspect="Content" ObjectID="_1529740991" r:id="rId75"/>
               </w:object>
             </w:r>
           </w:p>
@@ -10057,10 +10177,10 @@
             </w:pPr>
             <w:r>
               <w:object w:dxaOrig="780" w:dyaOrig="330">
-                <v:shape id="_x0000_i1052" type="#_x0000_t75" style="width:39.2pt;height:16.85pt" o:ole="">
+                <v:shape id="_x0000_i1055" type="#_x0000_t75" style="width:39pt;height:17pt" o:ole="">
                   <v:imagedata r:id="rId76" o:title=""/>
                 </v:shape>
-                <o:OLEObject Type="Embed" ProgID="CorelPHOTOPAINT.Image.13" ShapeID="_x0000_i1052" DrawAspect="Content" ObjectID="_1521477001" r:id="rId77"/>
+                <o:OLEObject Type="Embed" ProgID="CorelPHOTOPAINT.Image.13" ShapeID="_x0000_i1055" DrawAspect="Content" ObjectID="_1529740992" r:id="rId77"/>
               </w:object>
             </w:r>
           </w:p>
@@ -10109,10 +10229,10 @@
             </w:pPr>
             <w:r>
               <w:object w:dxaOrig="1079" w:dyaOrig="330">
-                <v:shape id="_x0000_i1053" type="#_x0000_t75" style="width:54.25pt;height:16.85pt" o:ole="">
+                <v:shape id="_x0000_i1056" type="#_x0000_t75" style="width:54.5pt;height:17pt" o:ole="">
                   <v:imagedata r:id="rId78" o:title=""/>
                 </v:shape>
-                <o:OLEObject Type="Embed" ProgID="CorelPHOTOPAINT.Image.13" ShapeID="_x0000_i1053" DrawAspect="Content" ObjectID="_1521477002" r:id="rId79"/>
+                <o:OLEObject Type="Embed" ProgID="CorelPHOTOPAINT.Image.13" ShapeID="_x0000_i1056" DrawAspect="Content" ObjectID="_1529740993" r:id="rId79"/>
               </w:object>
             </w:r>
           </w:p>
@@ -10179,10 +10299,10 @@
             </w:pPr>
             <w:r>
               <w:object w:dxaOrig="765" w:dyaOrig="990">
-                <v:shape id="_x0000_i1054" type="#_x0000_t75" style="width:38.75pt;height:50.15pt" o:ole="">
+                <v:shape id="_x0000_i1057" type="#_x0000_t75" style="width:38.5pt;height:50pt" o:ole="">
                   <v:imagedata r:id="rId80" o:title=""/>
                 </v:shape>
-                <o:OLEObject Type="Embed" ProgID="CorelPHOTOPAINT.Image.13" ShapeID="_x0000_i1054" DrawAspect="Content" ObjectID="_1521477003" r:id="rId81"/>
+                <o:OLEObject Type="Embed" ProgID="CorelPHOTOPAINT.Image.13" ShapeID="_x0000_i1057" DrawAspect="Content" ObjectID="_1529740994" r:id="rId81"/>
               </w:object>
             </w:r>
           </w:p>
@@ -10231,10 +10351,10 @@
             </w:pPr>
             <w:r>
               <w:object w:dxaOrig="840" w:dyaOrig="840">
-                <v:shape id="_x0000_i1055" type="#_x0000_t75" style="width:41.45pt;height:41.45pt" o:ole="">
+                <v:shape id="_x0000_i1058" type="#_x0000_t75" style="width:41.5pt;height:41.5pt" o:ole="">
                   <v:imagedata r:id="rId82" o:title=""/>
                 </v:shape>
-                <o:OLEObject Type="Embed" ProgID="CorelPHOTOPAINT.Image.13" ShapeID="_x0000_i1055" DrawAspect="Content" ObjectID="_1521477004" r:id="rId83"/>
+                <o:OLEObject Type="Embed" ProgID="CorelPHOTOPAINT.Image.13" ShapeID="_x0000_i1058" DrawAspect="Content" ObjectID="_1529740995" r:id="rId83"/>
               </w:object>
             </w:r>
           </w:p>
@@ -10355,10 +10475,10 @@
             </w:pPr>
             <w:r>
               <w:object w:dxaOrig="840" w:dyaOrig="840">
-                <v:shape id="_x0000_i1056" type="#_x0000_t75" style="width:41.45pt;height:41.45pt" o:ole="">
+                <v:shape id="_x0000_i1059" type="#_x0000_t75" style="width:41.5pt;height:41.5pt" o:ole="">
                   <v:imagedata r:id="rId84" o:title=""/>
                 </v:shape>
-                <o:OLEObject Type="Embed" ProgID="CorelPHOTOPAINT.Image.13" ShapeID="_x0000_i1056" DrawAspect="Content" ObjectID="_1521477005" r:id="rId85"/>
+                <o:OLEObject Type="Embed" ProgID="CorelPHOTOPAINT.Image.13" ShapeID="_x0000_i1059" DrawAspect="Content" ObjectID="_1529740996" r:id="rId85"/>
               </w:object>
             </w:r>
           </w:p>
@@ -10479,10 +10599,10 @@
             </w:pPr>
             <w:r>
               <w:object w:dxaOrig="840" w:dyaOrig="840">
-                <v:shape id="_x0000_i1057" type="#_x0000_t75" style="width:41.45pt;height:41.45pt" o:ole="">
+                <v:shape id="_x0000_i1060" type="#_x0000_t75" style="width:41.5pt;height:41.5pt" o:ole="">
                   <v:imagedata r:id="rId86" o:title=""/>
                 </v:shape>
-                <o:OLEObject Type="Embed" ProgID="CorelPHOTOPAINT.Image.13" ShapeID="_x0000_i1057" DrawAspect="Content" ObjectID="_1521477006" r:id="rId87"/>
+                <o:OLEObject Type="Embed" ProgID="CorelPHOTOPAINT.Image.13" ShapeID="_x0000_i1060" DrawAspect="Content" ObjectID="_1529740997" r:id="rId87"/>
               </w:object>
             </w:r>
           </w:p>
@@ -10633,10 +10753,10 @@
             </w:pPr>
             <w:r>
               <w:object w:dxaOrig="840" w:dyaOrig="840">
-                <v:shape id="_x0000_i1058" type="#_x0000_t75" style="width:41.45pt;height:41.45pt" o:ole="">
+                <v:shape id="_x0000_i1061" type="#_x0000_t75" style="width:41.5pt;height:41.5pt" o:ole="">
                   <v:imagedata r:id="rId88" o:title=""/>
                 </v:shape>
-                <o:OLEObject Type="Embed" ProgID="CorelPHOTOPAINT.Image.13" ShapeID="_x0000_i1058" DrawAspect="Content" ObjectID="_1521477007" r:id="rId89"/>
+                <o:OLEObject Type="Embed" ProgID="CorelPHOTOPAINT.Image.13" ShapeID="_x0000_i1061" DrawAspect="Content" ObjectID="_1529740998" r:id="rId89"/>
               </w:object>
             </w:r>
           </w:p>
@@ -10799,10 +10919,10 @@
             </w:pPr>
             <w:r>
               <w:object w:dxaOrig="840" w:dyaOrig="840">
-                <v:shape id="_x0000_i1059" type="#_x0000_t75" style="width:41.45pt;height:41.45pt" o:ole="">
+                <v:shape id="_x0000_i1062" type="#_x0000_t75" style="width:41.5pt;height:41.5pt" o:ole="">
                   <v:imagedata r:id="rId90" o:title=""/>
                 </v:shape>
-                <o:OLEObject Type="Embed" ProgID="CorelPHOTOPAINT.Image.13" ShapeID="_x0000_i1059" DrawAspect="Content" ObjectID="_1521477008" r:id="rId91"/>
+                <o:OLEObject Type="Embed" ProgID="CorelPHOTOPAINT.Image.13" ShapeID="_x0000_i1062" DrawAspect="Content" ObjectID="_1529740999" r:id="rId91"/>
               </w:object>
             </w:r>
           </w:p>
@@ -10965,10 +11085,10 @@
             </w:pPr>
             <w:r>
               <w:object w:dxaOrig="840" w:dyaOrig="840">
-                <v:shape id="_x0000_i1060" type="#_x0000_t75" style="width:41.45pt;height:41.45pt" o:ole="">
+                <v:shape id="_x0000_i1063" type="#_x0000_t75" style="width:41.5pt;height:41.5pt" o:ole="">
                   <v:imagedata r:id="rId92" o:title=""/>
                 </v:shape>
-                <o:OLEObject Type="Embed" ProgID="CorelPHOTOPAINT.Image.13" ShapeID="_x0000_i1060" DrawAspect="Content" ObjectID="_1521477009" r:id="rId93"/>
+                <o:OLEObject Type="Embed" ProgID="CorelPHOTOPAINT.Image.13" ShapeID="_x0000_i1063" DrawAspect="Content" ObjectID="_1529741000" r:id="rId93"/>
               </w:object>
             </w:r>
           </w:p>
@@ -11113,10 +11233,10 @@
             </w:pPr>
             <w:r>
               <w:object w:dxaOrig="840" w:dyaOrig="840">
-                <v:shape id="_x0000_i1061" type="#_x0000_t75" style="width:41.45pt;height:41.45pt" o:ole="">
+                <v:shape id="_x0000_i1064" type="#_x0000_t75" style="width:41.5pt;height:41.5pt" o:ole="">
                   <v:imagedata r:id="rId94" o:title=""/>
                 </v:shape>
-                <o:OLEObject Type="Embed" ProgID="CorelPHOTOPAINT.Image.13" ShapeID="_x0000_i1061" DrawAspect="Content" ObjectID="_1521477010" r:id="rId95"/>
+                <o:OLEObject Type="Embed" ProgID="CorelPHOTOPAINT.Image.13" ShapeID="_x0000_i1064" DrawAspect="Content" ObjectID="_1529741001" r:id="rId95"/>
               </w:object>
             </w:r>
           </w:p>
@@ -11261,10 +11381,10 @@
             </w:pPr>
             <w:r>
               <w:object w:dxaOrig="840" w:dyaOrig="840">
-                <v:shape id="_x0000_i1062" type="#_x0000_t75" style="width:41.45pt;height:41.45pt" o:ole="">
+                <v:shape id="_x0000_i1065" type="#_x0000_t75" style="width:41.5pt;height:41.5pt" o:ole="">
                   <v:imagedata r:id="rId96" o:title=""/>
                 </v:shape>
-                <o:OLEObject Type="Embed" ProgID="CorelPHOTOPAINT.Image.13" ShapeID="_x0000_i1062" DrawAspect="Content" ObjectID="_1521477011" r:id="rId97"/>
+                <o:OLEObject Type="Embed" ProgID="CorelPHOTOPAINT.Image.13" ShapeID="_x0000_i1065" DrawAspect="Content" ObjectID="_1529741002" r:id="rId97"/>
               </w:object>
             </w:r>
           </w:p>
@@ -11391,10 +11511,10 @@
             </w:pPr>
             <w:r>
               <w:object w:dxaOrig="840" w:dyaOrig="840">
-                <v:shape id="_x0000_i1063" type="#_x0000_t75" style="width:41.45pt;height:41.45pt" o:ole="">
+                <v:shape id="_x0000_i1066" type="#_x0000_t75" style="width:41.5pt;height:41.5pt" o:ole="">
                   <v:imagedata r:id="rId98" o:title=""/>
                 </v:shape>
-                <o:OLEObject Type="Embed" ProgID="CorelPHOTOPAINT.Image.13" ShapeID="_x0000_i1063" DrawAspect="Content" ObjectID="_1521477012" r:id="rId99"/>
+                <o:OLEObject Type="Embed" ProgID="CorelPHOTOPAINT.Image.13" ShapeID="_x0000_i1066" DrawAspect="Content" ObjectID="_1529741003" r:id="rId99"/>
               </w:object>
             </w:r>
           </w:p>
@@ -11503,10 +11623,10 @@
             </w:pPr>
             <w:r>
               <w:object w:dxaOrig="840" w:dyaOrig="840">
-                <v:shape id="_x0000_i1064" type="#_x0000_t75" style="width:41.45pt;height:41.45pt" o:ole="">
+                <v:shape id="_x0000_i1067" type="#_x0000_t75" style="width:41.5pt;height:41.5pt" o:ole="">
                   <v:imagedata r:id="rId100" o:title=""/>
                 </v:shape>
-                <o:OLEObject Type="Embed" ProgID="CorelPHOTOPAINT.Image.13" ShapeID="_x0000_i1064" DrawAspect="Content" ObjectID="_1521477013" r:id="rId101"/>
+                <o:OLEObject Type="Embed" ProgID="CorelPHOTOPAINT.Image.13" ShapeID="_x0000_i1067" DrawAspect="Content" ObjectID="_1529741004" r:id="rId101"/>
               </w:object>
             </w:r>
           </w:p>
@@ -11627,10 +11747,10 @@
             </w:pPr>
             <w:r>
               <w:object w:dxaOrig="840" w:dyaOrig="840">
-                <v:shape id="_x0000_i1065" type="#_x0000_t75" style="width:41.45pt;height:41.45pt" o:ole="">
+                <v:shape id="_x0000_i1068" type="#_x0000_t75" style="width:41.5pt;height:41.5pt" o:ole="">
                   <v:imagedata r:id="rId102" o:title=""/>
                 </v:shape>
-                <o:OLEObject Type="Embed" ProgID="CorelPHOTOPAINT.Image.13" ShapeID="_x0000_i1065" DrawAspect="Content" ObjectID="_1521477014" r:id="rId103"/>
+                <o:OLEObject Type="Embed" ProgID="CorelPHOTOPAINT.Image.13" ShapeID="_x0000_i1068" DrawAspect="Content" ObjectID="_1529741005" r:id="rId103"/>
               </w:object>
             </w:r>
           </w:p>
@@ -11760,10 +11880,10 @@
             </w:pPr>
             <w:r>
               <w:object w:dxaOrig="705" w:dyaOrig="330">
-                <v:shape id="_x0000_i1066" type="#_x0000_t75" style="width:35.1pt;height:16.85pt" o:ole="">
+                <v:shape id="_x0000_i1069" type="#_x0000_t75" style="width:35pt;height:17pt" o:ole="">
                   <v:imagedata r:id="rId104" o:title=""/>
                 </v:shape>
-                <o:OLEObject Type="Embed" ProgID="CorelPHOTOPAINT.Image.13" ShapeID="_x0000_i1066" DrawAspect="Content" ObjectID="_1521477015" r:id="rId105"/>
+                <o:OLEObject Type="Embed" ProgID="CorelPHOTOPAINT.Image.13" ShapeID="_x0000_i1069" DrawAspect="Content" ObjectID="_1529741006" r:id="rId105"/>
               </w:object>
             </w:r>
           </w:p>
@@ -11923,10 +12043,10 @@
             </w:pPr>
             <w:r>
               <w:object w:dxaOrig="1035" w:dyaOrig="330">
-                <v:shape id="_x0000_i1067" type="#_x0000_t75" style="width:51.95pt;height:16.85pt" o:ole="">
+                <v:shape id="_x0000_i1070" type="#_x0000_t75" style="width:52pt;height:17pt" o:ole="">
                   <v:imagedata r:id="rId106" o:title=""/>
                 </v:shape>
-                <o:OLEObject Type="Embed" ProgID="CorelPHOTOPAINT.Image.13" ShapeID="_x0000_i1067" DrawAspect="Content" ObjectID="_1521477016" r:id="rId107"/>
+                <o:OLEObject Type="Embed" ProgID="CorelPHOTOPAINT.Image.13" ShapeID="_x0000_i1070" DrawAspect="Content" ObjectID="_1529741007" r:id="rId107"/>
               </w:object>
             </w:r>
           </w:p>
@@ -11993,10 +12113,10 @@
             </w:pPr>
             <w:r>
               <w:object w:dxaOrig="705" w:dyaOrig="330">
-                <v:shape id="_x0000_i1068" type="#_x0000_t75" style="width:35.1pt;height:16.85pt" o:ole="">
+                <v:shape id="_x0000_i1071" type="#_x0000_t75" style="width:35pt;height:17pt" o:ole="">
                   <v:imagedata r:id="rId108" o:title=""/>
                 </v:shape>
-                <o:OLEObject Type="Embed" ProgID="CorelPHOTOPAINT.Image.13" ShapeID="_x0000_i1068" DrawAspect="Content" ObjectID="_1521477017" r:id="rId109"/>
+                <o:OLEObject Type="Embed" ProgID="CorelPHOTOPAINT.Image.13" ShapeID="_x0000_i1071" DrawAspect="Content" ObjectID="_1529741008" r:id="rId109"/>
               </w:object>
             </w:r>
           </w:p>
@@ -12078,10 +12198,10 @@
             </w:pPr>
             <w:r>
               <w:object w:dxaOrig="1079" w:dyaOrig="330">
-                <v:shape id="_x0000_i1069" type="#_x0000_t75" style="width:54.25pt;height:16.85pt" o:ole="">
+                <v:shape id="_x0000_i1072" type="#_x0000_t75" style="width:54.5pt;height:17pt" o:ole="">
                   <v:imagedata r:id="rId110" o:title=""/>
                 </v:shape>
-                <o:OLEObject Type="Embed" ProgID="CorelPHOTOPAINT.Image.13" ShapeID="_x0000_i1069" DrawAspect="Content" ObjectID="_1521477018" r:id="rId111"/>
+                <o:OLEObject Type="Embed" ProgID="CorelPHOTOPAINT.Image.13" ShapeID="_x0000_i1072" DrawAspect="Content" ObjectID="_1529741009" r:id="rId111"/>
               </w:object>
             </w:r>
           </w:p>
@@ -12211,10 +12331,10 @@
             </w:pPr>
             <w:r>
               <w:object w:dxaOrig="765" w:dyaOrig="330">
-                <v:shape id="_x0000_i1070" type="#_x0000_t75" style="width:38.75pt;height:16.85pt" o:ole="">
+                <v:shape id="_x0000_i1073" type="#_x0000_t75" style="width:38.5pt;height:17pt" o:ole="">
                   <v:imagedata r:id="rId112" o:title=""/>
                 </v:shape>
-                <o:OLEObject Type="Embed" ProgID="CorelPHOTOPAINT.Image.13" ShapeID="_x0000_i1070" DrawAspect="Content" ObjectID="_1521477019" r:id="rId113"/>
+                <o:OLEObject Type="Embed" ProgID="CorelPHOTOPAINT.Image.13" ShapeID="_x0000_i1073" DrawAspect="Content" ObjectID="_1529741010" r:id="rId113"/>
               </w:object>
             </w:r>
           </w:p>
@@ -12444,10 +12564,10 @@
             </w:pPr>
             <w:r>
               <w:object w:dxaOrig="735" w:dyaOrig="330">
-                <v:shape id="_x0000_i1071" type="#_x0000_t75" style="width:36.9pt;height:16.85pt" o:ole="">
+                <v:shape id="_x0000_i1074" type="#_x0000_t75" style="width:37pt;height:17pt" o:ole="">
                   <v:imagedata r:id="rId114" o:title=""/>
                 </v:shape>
-                <o:OLEObject Type="Embed" ProgID="CorelPHOTOPAINT.Image.13" ShapeID="_x0000_i1071" DrawAspect="Content" ObjectID="_1521477020" r:id="rId115"/>
+                <o:OLEObject Type="Embed" ProgID="CorelPHOTOPAINT.Image.13" ShapeID="_x0000_i1074" DrawAspect="Content" ObjectID="_1529741011" r:id="rId115"/>
               </w:object>
             </w:r>
           </w:p>
@@ -12550,10 +12670,10 @@
             </w:pPr>
             <w:r>
               <w:object w:dxaOrig="900" w:dyaOrig="330">
-                <v:shape id="_x0000_i1072" type="#_x0000_t75" style="width:45.1pt;height:16.85pt" o:ole="">
+                <v:shape id="_x0000_i1075" type="#_x0000_t75" style="width:45pt;height:17pt" o:ole="">
                   <v:imagedata r:id="rId116" o:title=""/>
                 </v:shape>
-                <o:OLEObject Type="Embed" ProgID="CorelPHOTOPAINT.Image.13" ShapeID="_x0000_i1072" DrawAspect="Content" ObjectID="_1521477021" r:id="rId117"/>
+                <o:OLEObject Type="Embed" ProgID="CorelPHOTOPAINT.Image.13" ShapeID="_x0000_i1075" DrawAspect="Content" ObjectID="_1529741012" r:id="rId117"/>
               </w:object>
             </w:r>
           </w:p>
@@ -12864,10 +12984,10 @@
             </w:pPr>
             <w:r>
               <w:object w:dxaOrig="1095" w:dyaOrig="330">
-                <v:shape id="_x0000_i1073" type="#_x0000_t75" style="width:54.7pt;height:16.85pt" o:ole="">
+                <v:shape id="_x0000_i1076" type="#_x0000_t75" style="width:54.5pt;height:17pt" o:ole="">
                   <v:imagedata r:id="rId118" o:title=""/>
                 </v:shape>
-                <o:OLEObject Type="Embed" ProgID="CorelPHOTOPAINT.Image.13" ShapeID="_x0000_i1073" DrawAspect="Content" ObjectID="_1521477022" r:id="rId119"/>
+                <o:OLEObject Type="Embed" ProgID="CorelPHOTOPAINT.Image.13" ShapeID="_x0000_i1076" DrawAspect="Content" ObjectID="_1529741013" r:id="rId119"/>
               </w:object>
             </w:r>
           </w:p>
@@ -12916,10 +13036,10 @@
             </w:pPr>
             <w:r>
               <w:object w:dxaOrig="740" w:dyaOrig="330">
-                <v:shape id="_x0000_i1074" type="#_x0000_t75" style="width:36.9pt;height:16.4pt" o:ole="">
+                <v:shape id="_x0000_i1077" type="#_x0000_t75" style="width:37pt;height:16.5pt" o:ole="">
                   <v:imagedata r:id="rId120" o:title=""/>
                 </v:shape>
-                <o:OLEObject Type="Embed" ProgID="CorelPHOTOPAINT.Image.17" ShapeID="_x0000_i1074" DrawAspect="Content" ObjectID="_1521477023" r:id="rId121"/>
+                <o:OLEObject Type="Embed" ProgID="CorelPHOTOPAINT.Image.17" ShapeID="_x0000_i1077" DrawAspect="Content" ObjectID="_1529741014" r:id="rId121"/>
               </w:object>
             </w:r>
           </w:p>
@@ -12986,10 +13106,10 @@
             </w:pPr>
             <w:r>
               <w:object w:dxaOrig="855" w:dyaOrig="990">
-                <v:shape id="_x0000_i1075" type="#_x0000_t75" style="width:42.85pt;height:50.15pt" o:ole="">
+                <v:shape id="_x0000_i1078" type="#_x0000_t75" style="width:43pt;height:50pt" o:ole="">
                   <v:imagedata r:id="rId122" o:title=""/>
                 </v:shape>
-                <o:OLEObject Type="Embed" ProgID="CorelPHOTOPAINT.Image.13" ShapeID="_x0000_i1075" DrawAspect="Content" ObjectID="_1521477024" r:id="rId123"/>
+                <o:OLEObject Type="Embed" ProgID="CorelPHOTOPAINT.Image.13" ShapeID="_x0000_i1078" DrawAspect="Content" ObjectID="_1529741015" r:id="rId123"/>
               </w:object>
             </w:r>
           </w:p>
@@ -13152,10 +13272,10 @@
             </w:pPr>
             <w:r>
               <w:object w:dxaOrig="630" w:dyaOrig="990">
-                <v:shape id="_x0000_i1076" type="#_x0000_t75" style="width:31.45pt;height:50.15pt" o:ole="">
+                <v:shape id="_x0000_i1079" type="#_x0000_t75" style="width:31.5pt;height:50pt" o:ole="">
                   <v:imagedata r:id="rId124" o:title=""/>
                 </v:shape>
-                <o:OLEObject Type="Embed" ProgID="CorelPHOTOPAINT.Image.13" ShapeID="_x0000_i1076" DrawAspect="Content" ObjectID="_1521477025" r:id="rId125"/>
+                <o:OLEObject Type="Embed" ProgID="CorelPHOTOPAINT.Image.13" ShapeID="_x0000_i1079" DrawAspect="Content" ObjectID="_1529741016" r:id="rId125"/>
               </w:object>
             </w:r>
           </w:p>
@@ -13240,10 +13360,10 @@
             </w:pPr>
             <w:r>
               <w:object w:dxaOrig="1950" w:dyaOrig="330">
-                <v:shape id="_x0000_i1077" type="#_x0000_t75" style="width:97.05pt;height:16.85pt" o:ole="">
+                <v:shape id="_x0000_i1080" type="#_x0000_t75" style="width:97pt;height:17pt" o:ole="">
                   <v:imagedata r:id="rId126" o:title=""/>
                 </v:shape>
-                <o:OLEObject Type="Embed" ProgID="CorelPHOTOPAINT.Image.13" ShapeID="_x0000_i1077" DrawAspect="Content" ObjectID="_1521477026" r:id="rId127"/>
+                <o:OLEObject Type="Embed" ProgID="CorelPHOTOPAINT.Image.13" ShapeID="_x0000_i1080" DrawAspect="Content" ObjectID="_1529741017" r:id="rId127"/>
               </w:object>
             </w:r>
           </w:p>
@@ -13319,10 +13439,10 @@
             </w:pPr>
             <w:r>
               <w:object w:dxaOrig="1305" w:dyaOrig="330">
-                <v:shape id="_x0000_i1078" type="#_x0000_t75" style="width:64.7pt;height:16.85pt" o:ole="">
+                <v:shape id="_x0000_i1081" type="#_x0000_t75" style="width:64.5pt;height:17pt" o:ole="">
                   <v:imagedata r:id="rId128" o:title=""/>
                 </v:shape>
-                <o:OLEObject Type="Embed" ProgID="CorelPHOTOPAINT.Image.13" ShapeID="_x0000_i1078" DrawAspect="Content" ObjectID="_1521477027" r:id="rId129"/>
+                <o:OLEObject Type="Embed" ProgID="CorelPHOTOPAINT.Image.13" ShapeID="_x0000_i1081" DrawAspect="Content" ObjectID="_1529741018" r:id="rId129"/>
               </w:object>
             </w:r>
           </w:p>
@@ -13425,10 +13545,10 @@
             </w:pPr>
             <w:r>
               <w:object w:dxaOrig="1155" w:dyaOrig="330">
-                <v:shape id="_x0000_i1079" type="#_x0000_t75" style="width:57.85pt;height:16.85pt" o:ole="">
+                <v:shape id="_x0000_i1082" type="#_x0000_t75" style="width:58pt;height:17pt" o:ole="">
                   <v:imagedata r:id="rId130" o:title=""/>
                 </v:shape>
-                <o:OLEObject Type="Embed" ProgID="CorelPHOTOPAINT.Image.13" ShapeID="_x0000_i1079" DrawAspect="Content" ObjectID="_1521477028" r:id="rId131"/>
+                <o:OLEObject Type="Embed" ProgID="CorelPHOTOPAINT.Image.13" ShapeID="_x0000_i1082" DrawAspect="Content" ObjectID="_1529741019" r:id="rId131"/>
               </w:object>
             </w:r>
           </w:p>
@@ -13585,10 +13705,10 @@
             </w:pPr>
             <w:r>
               <w:object w:dxaOrig="1439" w:dyaOrig="330">
-                <v:shape id="_x0000_i1080" type="#_x0000_t75" style="width:1in;height:16.85pt" o:ole="">
+                <v:shape id="_x0000_i1083" type="#_x0000_t75" style="width:1in;height:17pt" o:ole="">
                   <v:imagedata r:id="rId132" o:title=""/>
                 </v:shape>
-                <o:OLEObject Type="Embed" ProgID="CorelPHOTOPAINT.Image.13" ShapeID="_x0000_i1080" DrawAspect="Content" ObjectID="_1521477029" r:id="rId133"/>
+                <o:OLEObject Type="Embed" ProgID="CorelPHOTOPAINT.Image.13" ShapeID="_x0000_i1083" DrawAspect="Content" ObjectID="_1529741020" r:id="rId133"/>
               </w:object>
             </w:r>
           </w:p>
@@ -13709,10 +13829,10 @@
             </w:pPr>
             <w:r>
               <w:object w:dxaOrig="1200" w:dyaOrig="330">
-                <v:shape id="_x0000_i1081" type="#_x0000_t75" style="width:60.15pt;height:16.85pt" o:ole="">
+                <v:shape id="_x0000_i1084" type="#_x0000_t75" style="width:60pt;height:17pt" o:ole="">
                   <v:imagedata r:id="rId134" o:title=""/>
                 </v:shape>
-                <o:OLEObject Type="Embed" ProgID="CorelPHOTOPAINT.Image.13" ShapeID="_x0000_i1081" DrawAspect="Content" ObjectID="_1521477030" r:id="rId135"/>
+                <o:OLEObject Type="Embed" ProgID="CorelPHOTOPAINT.Image.13" ShapeID="_x0000_i1084" DrawAspect="Content" ObjectID="_1529741021" r:id="rId135"/>
               </w:object>
             </w:r>
           </w:p>
@@ -13833,10 +13953,10 @@
             </w:pPr>
             <w:r>
               <w:object w:dxaOrig="960" w:dyaOrig="330">
-                <v:shape id="_x0000_i1082" type="#_x0000_t75" style="width:47.85pt;height:16.85pt" o:ole="">
+                <v:shape id="_x0000_i1085" type="#_x0000_t75" style="width:48pt;height:17pt" o:ole="">
                   <v:imagedata r:id="rId136" o:title=""/>
                 </v:shape>
-                <o:OLEObject Type="Embed" ProgID="CorelPHOTOPAINT.Image.13" ShapeID="_x0000_i1082" DrawAspect="Content" ObjectID="_1521477031" r:id="rId137"/>
+                <o:OLEObject Type="Embed" ProgID="CorelPHOTOPAINT.Image.13" ShapeID="_x0000_i1085" DrawAspect="Content" ObjectID="_1529741022" r:id="rId137"/>
               </w:object>
             </w:r>
           </w:p>
@@ -13957,10 +14077,10 @@
             </w:pPr>
             <w:r>
               <w:object w:dxaOrig="975" w:dyaOrig="330">
-                <v:shape id="_x0000_i1083" type="#_x0000_t75" style="width:48.3pt;height:16.85pt" o:ole="">
+                <v:shape id="_x0000_i1086" type="#_x0000_t75" style="width:48.5pt;height:17pt" o:ole="">
                   <v:imagedata r:id="rId138" o:title=""/>
                 </v:shape>
-                <o:OLEObject Type="Embed" ProgID="CorelPHOTOPAINT.Image.13" ShapeID="_x0000_i1083" DrawAspect="Content" ObjectID="_1521477032" r:id="rId139"/>
+                <o:OLEObject Type="Embed" ProgID="CorelPHOTOPAINT.Image.13" ShapeID="_x0000_i1086" DrawAspect="Content" ObjectID="_1529741023" r:id="rId139"/>
               </w:object>
             </w:r>
           </w:p>
@@ -14170,10 +14290,10 @@
             </w:pPr>
             <w:r>
               <w:object w:dxaOrig="1950" w:dyaOrig="330">
-                <v:shape id="_x0000_i1084" type="#_x0000_t75" style="width:97.05pt;height:16.85pt" o:ole="">
+                <v:shape id="_x0000_i1087" type="#_x0000_t75" style="width:97pt;height:17pt" o:ole="">
                   <v:imagedata r:id="rId140" o:title=""/>
                 </v:shape>
-                <o:OLEObject Type="Embed" ProgID="CorelPHOTOPAINT.Image.13" ShapeID="_x0000_i1084" DrawAspect="Content" ObjectID="_1521477033" r:id="rId141"/>
+                <o:OLEObject Type="Embed" ProgID="CorelPHOTOPAINT.Image.13" ShapeID="_x0000_i1087" DrawAspect="Content" ObjectID="_1529741024" r:id="rId141"/>
               </w:object>
             </w:r>
           </w:p>
@@ -14383,10 +14503,10 @@
             </w:pPr>
             <w:r>
               <w:object w:dxaOrig="1950" w:dyaOrig="330">
-                <v:shape id="_x0000_i1085" type="#_x0000_t75" style="width:97.05pt;height:16.85pt" o:ole="">
+                <v:shape id="_x0000_i1088" type="#_x0000_t75" style="width:97pt;height:17pt" o:ole="">
                   <v:imagedata r:id="rId142" o:title=""/>
                 </v:shape>
-                <o:OLEObject Type="Embed" ProgID="CorelPHOTOPAINT.Image.13" ShapeID="_x0000_i1085" DrawAspect="Content" ObjectID="_1521477034" r:id="rId143"/>
+                <o:OLEObject Type="Embed" ProgID="CorelPHOTOPAINT.Image.13" ShapeID="_x0000_i1088" DrawAspect="Content" ObjectID="_1529741025" r:id="rId143"/>
               </w:object>
             </w:r>
           </w:p>
@@ -14492,10 +14612,10 @@
             </w:pPr>
             <w:r>
               <w:object w:dxaOrig="1950" w:dyaOrig="330">
-                <v:shape id="_x0000_i1086" type="#_x0000_t75" style="width:97.05pt;height:16.85pt" o:ole="">
+                <v:shape id="_x0000_i1089" type="#_x0000_t75" style="width:97pt;height:17pt" o:ole="">
                   <v:imagedata r:id="rId144" o:title=""/>
                 </v:shape>
-                <o:OLEObject Type="Embed" ProgID="CorelPHOTOPAINT.Image.13" ShapeID="_x0000_i1086" DrawAspect="Content" ObjectID="_1521477035" r:id="rId145"/>
+                <o:OLEObject Type="Embed" ProgID="CorelPHOTOPAINT.Image.13" ShapeID="_x0000_i1089" DrawAspect="Content" ObjectID="_1529741026" r:id="rId145"/>
               </w:object>
             </w:r>
           </w:p>
@@ -14601,10 +14721,10 @@
             </w:pPr>
             <w:r>
               <w:object w:dxaOrig="630" w:dyaOrig="990">
-                <v:shape id="_x0000_i1087" type="#_x0000_t75" style="width:31.45pt;height:50.15pt" o:ole="">
+                <v:shape id="_x0000_i1090" type="#_x0000_t75" style="width:31.5pt;height:50pt" o:ole="">
                   <v:imagedata r:id="rId146" o:title=""/>
                 </v:shape>
-                <o:OLEObject Type="Embed" ProgID="CorelPHOTOPAINT.Image.13" ShapeID="_x0000_i1087" DrawAspect="Content" ObjectID="_1521477036" r:id="rId147"/>
+                <o:OLEObject Type="Embed" ProgID="CorelPHOTOPAINT.Image.13" ShapeID="_x0000_i1090" DrawAspect="Content" ObjectID="_1529741027" r:id="rId147"/>
               </w:object>
             </w:r>
           </w:p>
@@ -14695,10 +14815,10 @@
             </w:pPr>
             <w:r>
               <w:object w:dxaOrig="630" w:dyaOrig="990">
-                <v:shape id="_x0000_i1088" type="#_x0000_t75" style="width:31.45pt;height:50.15pt" o:ole="">
+                <v:shape id="_x0000_i1091" type="#_x0000_t75" style="width:31.5pt;height:50pt" o:ole="">
                   <v:imagedata r:id="rId148" o:title=""/>
                 </v:shape>
-                <o:OLEObject Type="Embed" ProgID="CorelPHOTOPAINT.Image.13" ShapeID="_x0000_i1088" DrawAspect="Content" ObjectID="_1521477037" r:id="rId149"/>
+                <o:OLEObject Type="Embed" ProgID="CorelPHOTOPAINT.Image.13" ShapeID="_x0000_i1091" DrawAspect="Content" ObjectID="_1529741028" r:id="rId149"/>
               </w:object>
             </w:r>
           </w:p>
@@ -14768,10 +14888,10 @@
             </w:pPr>
             <w:r>
               <w:object w:dxaOrig="630" w:dyaOrig="990">
-                <v:shape id="_x0000_i1089" type="#_x0000_t75" style="width:31.45pt;height:50.15pt" o:ole="">
+                <v:shape id="_x0000_i1092" type="#_x0000_t75" style="width:31.5pt;height:50pt" o:ole="">
                   <v:imagedata r:id="rId150" o:title=""/>
                 </v:shape>
-                <o:OLEObject Type="Embed" ProgID="CorelPHOTOPAINT.Image.13" ShapeID="_x0000_i1089" DrawAspect="Content" ObjectID="_1521477038" r:id="rId151"/>
+                <o:OLEObject Type="Embed" ProgID="CorelPHOTOPAINT.Image.13" ShapeID="_x0000_i1092" DrawAspect="Content" ObjectID="_1529741029" r:id="rId151"/>
               </w:object>
             </w:r>
           </w:p>
@@ -14838,10 +14958,10 @@
             </w:pPr>
             <w:r>
               <w:object w:dxaOrig="389" w:dyaOrig="330">
-                <v:shape id="_x0000_i1090" type="#_x0000_t75" style="width:20.05pt;height:16.85pt" o:ole="">
+                <v:shape id="_x0000_i1093" type="#_x0000_t75" style="width:20pt;height:17pt" o:ole="">
                   <v:imagedata r:id="rId152" o:title=""/>
                 </v:shape>
-                <o:OLEObject Type="Embed" ProgID="CorelPHOTOPAINT.Image.13" ShapeID="_x0000_i1090" DrawAspect="Content" ObjectID="_1521477039" r:id="rId153"/>
+                <o:OLEObject Type="Embed" ProgID="CorelPHOTOPAINT.Image.13" ShapeID="_x0000_i1093" DrawAspect="Content" ObjectID="_1529741030" r:id="rId153"/>
               </w:object>
             </w:r>
           </w:p>
@@ -14911,10 +15031,10 @@
             </w:pPr>
             <w:r>
               <w:object w:dxaOrig="389" w:dyaOrig="330">
-                <v:shape id="_x0000_i1091" type="#_x0000_t75" style="width:20.05pt;height:16.85pt" o:ole="">
+                <v:shape id="_x0000_i1094" type="#_x0000_t75" style="width:20pt;height:17pt" o:ole="">
                   <v:imagedata r:id="rId154" o:title=""/>
                 </v:shape>
-                <o:OLEObject Type="Embed" ProgID="CorelPHOTOPAINT.Image.13" ShapeID="_x0000_i1091" DrawAspect="Content" ObjectID="_1521477040" r:id="rId155"/>
+                <o:OLEObject Type="Embed" ProgID="CorelPHOTOPAINT.Image.13" ShapeID="_x0000_i1094" DrawAspect="Content" ObjectID="_1529741031" r:id="rId155"/>
               </w:object>
             </w:r>
           </w:p>
@@ -14981,10 +15101,10 @@
             </w:pPr>
             <w:r>
               <w:object w:dxaOrig="389" w:dyaOrig="330">
-                <v:shape id="_x0000_i1092" type="#_x0000_t75" style="width:20.05pt;height:16.85pt" o:ole="">
+                <v:shape id="_x0000_i1095" type="#_x0000_t75" style="width:20pt;height:17pt" o:ole="">
                   <v:imagedata r:id="rId156" o:title=""/>
                 </v:shape>
-                <o:OLEObject Type="Embed" ProgID="CorelPHOTOPAINT.Image.13" ShapeID="_x0000_i1092" DrawAspect="Content" ObjectID="_1521477041" r:id="rId157"/>
+                <o:OLEObject Type="Embed" ProgID="CorelPHOTOPAINT.Image.13" ShapeID="_x0000_i1095" DrawAspect="Content" ObjectID="_1529741032" r:id="rId157"/>
               </w:object>
             </w:r>
           </w:p>
@@ -15069,10 +15189,10 @@
             </w:pPr>
             <w:r>
               <w:object w:dxaOrig="389" w:dyaOrig="330">
-                <v:shape id="_x0000_i1093" type="#_x0000_t75" style="width:20.05pt;height:16.85pt" o:ole="">
+                <v:shape id="_x0000_i1096" type="#_x0000_t75" style="width:20pt;height:17pt" o:ole="">
                   <v:imagedata r:id="rId158" o:title=""/>
                 </v:shape>
-                <o:OLEObject Type="Embed" ProgID="CorelPHOTOPAINT.Image.13" ShapeID="_x0000_i1093" DrawAspect="Content" ObjectID="_1521477042" r:id="rId159"/>
+                <o:OLEObject Type="Embed" ProgID="CorelPHOTOPAINT.Image.13" ShapeID="_x0000_i1096" DrawAspect="Content" ObjectID="_1529741033" r:id="rId159"/>
               </w:object>
             </w:r>
           </w:p>
@@ -15121,10 +15241,10 @@
             </w:pPr>
             <w:r>
               <w:object w:dxaOrig="389" w:dyaOrig="330">
-                <v:shape id="_x0000_i1094" type="#_x0000_t75" style="width:20.05pt;height:16.85pt" o:ole="">
+                <v:shape id="_x0000_i1097" type="#_x0000_t75" style="width:20pt;height:17pt" o:ole="">
                   <v:imagedata r:id="rId160" o:title=""/>
                 </v:shape>
-                <o:OLEObject Type="Embed" ProgID="CorelPHOTOPAINT.Image.13" ShapeID="_x0000_i1094" DrawAspect="Content" ObjectID="_1521477043" r:id="rId161"/>
+                <o:OLEObject Type="Embed" ProgID="CorelPHOTOPAINT.Image.13" ShapeID="_x0000_i1097" DrawAspect="Content" ObjectID="_1529741034" r:id="rId161"/>
               </w:object>
             </w:r>
           </w:p>
@@ -15173,10 +15293,10 @@
             </w:pPr>
             <w:r>
               <w:object w:dxaOrig="389" w:dyaOrig="330">
-                <v:shape id="_x0000_i1095" type="#_x0000_t75" style="width:20.05pt;height:16.85pt" o:ole="">
+                <v:shape id="_x0000_i1098" type="#_x0000_t75" style="width:20pt;height:17pt" o:ole="">
                   <v:imagedata r:id="rId162" o:title=""/>
                 </v:shape>
-                <o:OLEObject Type="Embed" ProgID="CorelPHOTOPAINT.Image.13" ShapeID="_x0000_i1095" DrawAspect="Content" ObjectID="_1521477044" r:id="rId163"/>
+                <o:OLEObject Type="Embed" ProgID="CorelPHOTOPAINT.Image.13" ShapeID="_x0000_i1098" DrawAspect="Content" ObjectID="_1529741035" r:id="rId163"/>
               </w:object>
             </w:r>
           </w:p>
@@ -15225,10 +15345,10 @@
             </w:pPr>
             <w:r>
               <w:object w:dxaOrig="1005" w:dyaOrig="194">
-                <v:shape id="_x0000_i1096" type="#_x0000_t75" style="width:50.6pt;height:8.65pt" o:ole="">
+                <v:shape id="_x0000_i1099" type="#_x0000_t75" style="width:50.5pt;height:8.5pt" o:ole="">
                   <v:imagedata r:id="rId164" o:title=""/>
                 </v:shape>
-                <o:OLEObject Type="Embed" ProgID="CorelPHOTOPAINT.Image.13" ShapeID="_x0000_i1096" DrawAspect="Content" ObjectID="_1521477045" r:id="rId165"/>
+                <o:OLEObject Type="Embed" ProgID="CorelPHOTOPAINT.Image.13" ShapeID="_x0000_i1099" DrawAspect="Content" ObjectID="_1529741036" r:id="rId165"/>
               </w:object>
             </w:r>
           </w:p>
@@ -15306,10 +15426,10 @@
             </w:pPr>
             <w:r>
               <w:object w:dxaOrig="1215" w:dyaOrig="194">
-                <v:shape id="_x0000_i1097" type="#_x0000_t75" style="width:60.6pt;height:8.65pt" o:ole="">
+                <v:shape id="_x0000_i1100" type="#_x0000_t75" style="width:60.5pt;height:8.5pt" o:ole="">
                   <v:imagedata r:id="rId166" o:title=""/>
                 </v:shape>
-                <o:OLEObject Type="Embed" ProgID="CorelPHOTOPAINT.Image.13" ShapeID="_x0000_i1097" DrawAspect="Content" ObjectID="_1521477046" r:id="rId167"/>
+                <o:OLEObject Type="Embed" ProgID="CorelPHOTOPAINT.Image.13" ShapeID="_x0000_i1100" DrawAspect="Content" ObjectID="_1529741037" r:id="rId167"/>
               </w:object>
             </w:r>
           </w:p>
@@ -15423,10 +15543,10 @@
             </w:pPr>
             <w:r>
               <w:object w:dxaOrig="1050" w:dyaOrig="330">
-                <v:shape id="_x0000_i1098" type="#_x0000_t75" style="width:51.95pt;height:16.85pt" o:ole="">
+                <v:shape id="_x0000_i1101" type="#_x0000_t75" style="width:52pt;height:17pt" o:ole="">
                   <v:imagedata r:id="rId168" o:title=""/>
                 </v:shape>
-                <o:OLEObject Type="Embed" ProgID="CorelPHOTOPAINT.Image.13" ShapeID="_x0000_i1098" DrawAspect="Content" ObjectID="_1521477047" r:id="rId169"/>
+                <o:OLEObject Type="Embed" ProgID="CorelPHOTOPAINT.Image.13" ShapeID="_x0000_i1101" DrawAspect="Content" ObjectID="_1529741038" r:id="rId169"/>
               </w:object>
             </w:r>
           </w:p>
@@ -15484,10 +15604,10 @@
             </w:pPr>
             <w:r>
               <w:object w:dxaOrig="2130" w:dyaOrig="330">
-                <v:shape id="_x0000_i1099" type="#_x0000_t75" style="width:107.1pt;height:16.85pt" o:ole="">
+                <v:shape id="_x0000_i1102" type="#_x0000_t75" style="width:107pt;height:17pt" o:ole="">
                   <v:imagedata r:id="rId170" o:title=""/>
                 </v:shape>
-                <o:OLEObject Type="Embed" ProgID="CorelPHOTOPAINT.Image.13" ShapeID="_x0000_i1099" DrawAspect="Content" ObjectID="_1521477048" r:id="rId171"/>
+                <o:OLEObject Type="Embed" ProgID="CorelPHOTOPAINT.Image.13" ShapeID="_x0000_i1102" DrawAspect="Content" ObjectID="_1529741039" r:id="rId171"/>
               </w:object>
             </w:r>
           </w:p>
@@ -15557,10 +15677,10 @@
             </w:pPr>
             <w:r>
               <w:object w:dxaOrig="2130" w:dyaOrig="330">
-                <v:shape id="_x0000_i1100" type="#_x0000_t75" style="width:107.1pt;height:16.85pt" o:ole="">
+                <v:shape id="_x0000_i1103" type="#_x0000_t75" style="width:107pt;height:17pt" o:ole="">
                   <v:imagedata r:id="rId172" o:title=""/>
                 </v:shape>
-                <o:OLEObject Type="Embed" ProgID="CorelPHOTOPAINT.Image.13" ShapeID="_x0000_i1100" DrawAspect="Content" ObjectID="_1521477049" r:id="rId173"/>
+                <o:OLEObject Type="Embed" ProgID="CorelPHOTOPAINT.Image.13" ShapeID="_x0000_i1103" DrawAspect="Content" ObjectID="_1529741040" r:id="rId173"/>
               </w:object>
             </w:r>
           </w:p>
@@ -15609,10 +15729,10 @@
             </w:pPr>
             <w:r>
               <w:object w:dxaOrig="2130" w:dyaOrig="330">
-                <v:shape id="_x0000_i1101" type="#_x0000_t75" style="width:107.1pt;height:16.85pt" o:ole="">
+                <v:shape id="_x0000_i1104" type="#_x0000_t75" style="width:107pt;height:17pt" o:ole="">
                   <v:imagedata r:id="rId174" o:title=""/>
                 </v:shape>
-                <o:OLEObject Type="Embed" ProgID="CorelPHOTOPAINT.Image.13" ShapeID="_x0000_i1101" DrawAspect="Content" ObjectID="_1521477050" r:id="rId175"/>
+                <o:OLEObject Type="Embed" ProgID="CorelPHOTOPAINT.Image.13" ShapeID="_x0000_i1104" DrawAspect="Content" ObjectID="_1529741041" r:id="rId175"/>
               </w:object>
             </w:r>
           </w:p>
@@ -15676,10 +15796,10 @@
             </w:pPr>
             <w:r>
               <w:object w:dxaOrig="2130" w:dyaOrig="330">
-                <v:shape id="_x0000_i1102" type="#_x0000_t75" style="width:107.1pt;height:16.85pt" o:ole="">
+                <v:shape id="_x0000_i1105" type="#_x0000_t75" style="width:107pt;height:17pt" o:ole="">
                   <v:imagedata r:id="rId176" o:title=""/>
                 </v:shape>
-                <o:OLEObject Type="Embed" ProgID="CorelPHOTOPAINT.Image.13" ShapeID="_x0000_i1102" DrawAspect="Content" ObjectID="_1521477051" r:id="rId177"/>
+                <o:OLEObject Type="Embed" ProgID="CorelPHOTOPAINT.Image.13" ShapeID="_x0000_i1105" DrawAspect="Content" ObjectID="_1529741042" r:id="rId177"/>
               </w:object>
             </w:r>
           </w:p>
@@ -15746,10 +15866,10 @@
             </w:pPr>
             <w:r>
               <w:object w:dxaOrig="2130" w:dyaOrig="330">
-                <v:shape id="_x0000_i1103" type="#_x0000_t75" style="width:106.65pt;height:16.85pt" o:ole="">
+                <v:shape id="_x0000_i1106" type="#_x0000_t75" style="width:106.5pt;height:17pt" o:ole="">
                   <v:imagedata r:id="rId178" o:title=""/>
                 </v:shape>
-                <o:OLEObject Type="Embed" ProgID="CorelPHOTOPAINT.Image.16" ShapeID="_x0000_i1103" DrawAspect="Content" ObjectID="_1521477052" r:id="rId179"/>
+                <o:OLEObject Type="Embed" ProgID="CorelPHOTOPAINT.Image.16" ShapeID="_x0000_i1106" DrawAspect="Content" ObjectID="_1529741043" r:id="rId179"/>
               </w:object>
             </w:r>
           </w:p>
@@ -15798,10 +15918,10 @@
             </w:pPr>
             <w:r>
               <w:object w:dxaOrig="2130" w:dyaOrig="330">
-                <v:shape id="_x0000_i1104" type="#_x0000_t75" style="width:107.1pt;height:16.85pt" o:ole="">
+                <v:shape id="_x0000_i1107" type="#_x0000_t75" style="width:107pt;height:17pt" o:ole="">
                   <v:imagedata r:id="rId180" o:title=""/>
                 </v:shape>
-                <o:OLEObject Type="Embed" ProgID="CorelPHOTOPAINT.Image.13" ShapeID="_x0000_i1104" DrawAspect="Content" ObjectID="_1521477053" r:id="rId181"/>
+                <o:OLEObject Type="Embed" ProgID="CorelPHOTOPAINT.Image.13" ShapeID="_x0000_i1107" DrawAspect="Content" ObjectID="_1529741044" r:id="rId181"/>
               </w:object>
             </w:r>
           </w:p>
@@ -15850,10 +15970,10 @@
             </w:pPr>
             <w:r>
               <w:object w:dxaOrig="2130" w:dyaOrig="330">
-                <v:shape id="_x0000_i1105" type="#_x0000_t75" style="width:106.65pt;height:16.85pt" o:ole="">
+                <v:shape id="_x0000_i1108" type="#_x0000_t75" style="width:106.5pt;height:17pt" o:ole="">
                   <v:imagedata r:id="rId182" o:title=""/>
                 </v:shape>
-                <o:OLEObject Type="Embed" ProgID="CorelPHOTOPAINT.Image.13" ShapeID="_x0000_i1105" DrawAspect="Content" ObjectID="_1521477054" r:id="rId183"/>
+                <o:OLEObject Type="Embed" ProgID="CorelPHOTOPAINT.Image.13" ShapeID="_x0000_i1108" DrawAspect="Content" ObjectID="_1529741045" r:id="rId183"/>
               </w:object>
             </w:r>
           </w:p>
@@ -15902,10 +16022,10 @@
             </w:pPr>
             <w:r>
               <w:object w:dxaOrig="639" w:dyaOrig="999">
-                <v:shape id="_x0000_i1184" type="#_x0000_t75" style="width:31.9pt;height:50.15pt" o:ole="">
+                <v:shape id="_x0000_i1109" type="#_x0000_t75" style="width:32pt;height:50pt" o:ole="">
                   <v:imagedata r:id="rId184" o:title=""/>
                 </v:shape>
-                <o:OLEObject Type="Embed" ProgID="CorelPHOTOPAINT.Image.17" ShapeID="_x0000_i1184" DrawAspect="Content" ObjectID="_1521477055" r:id="rId185"/>
+                <o:OLEObject Type="Embed" ProgID="CorelPHOTOPAINT.Image.17" ShapeID="_x0000_i1109" DrawAspect="Content" ObjectID="_1529741046" r:id="rId185"/>
               </w:object>
             </w:r>
           </w:p>
@@ -15957,10 +16077,10 @@
             </w:pPr>
             <w:r>
               <w:object w:dxaOrig="1680" w:dyaOrig="330">
-                <v:shape id="_x0000_i1106" type="#_x0000_t75" style="width:83.85pt;height:16.85pt" o:ole="">
+                <v:shape id="_x0000_i1110" type="#_x0000_t75" style="width:84pt;height:17pt" o:ole="">
                   <v:imagedata r:id="rId186" o:title=""/>
                 </v:shape>
-                <o:OLEObject Type="Embed" ProgID="CorelPHOTOPAINT.Image.13" ShapeID="_x0000_i1106" DrawAspect="Content" ObjectID="_1521477056" r:id="rId187"/>
+                <o:OLEObject Type="Embed" ProgID="CorelPHOTOPAINT.Image.13" ShapeID="_x0000_i1110" DrawAspect="Content" ObjectID="_1529741047" r:id="rId187"/>
               </w:object>
             </w:r>
           </w:p>
@@ -16066,10 +16186,10 @@
             </w:pPr>
             <w:r>
               <w:object w:dxaOrig="1710" w:dyaOrig="330">
-                <v:shape id="_x0000_i1107" type="#_x0000_t75" style="width:85.65pt;height:16.85pt" o:ole="">
+                <v:shape id="_x0000_i1111" type="#_x0000_t75" style="width:85.5pt;height:17pt" o:ole="">
                   <v:imagedata r:id="rId188" o:title=""/>
                 </v:shape>
-                <o:OLEObject Type="Embed" ProgID="CorelPHOTOPAINT.Image.13" ShapeID="_x0000_i1107" DrawAspect="Content" ObjectID="_1521477057" r:id="rId189"/>
+                <o:OLEObject Type="Embed" ProgID="CorelPHOTOPAINT.Image.13" ShapeID="_x0000_i1111" DrawAspect="Content" ObjectID="_1529741048" r:id="rId189"/>
               </w:object>
             </w:r>
           </w:p>
@@ -16720,10 +16840,10 @@
             </w:pPr>
             <w:r>
               <w:object w:dxaOrig="1079" w:dyaOrig="330">
-                <v:shape id="_x0000_i1108" type="#_x0000_t75" style="width:54.25pt;height:16.85pt" o:ole="">
+                <v:shape id="_x0000_i1112" type="#_x0000_t75" style="width:54.5pt;height:17pt" o:ole="">
                   <v:imagedata r:id="rId190" o:title=""/>
                 </v:shape>
-                <o:OLEObject Type="Embed" ProgID="CorelPHOTOPAINT.Image.13" ShapeID="_x0000_i1108" DrawAspect="Content" ObjectID="_1521477058" r:id="rId191"/>
+                <o:OLEObject Type="Embed" ProgID="CorelPHOTOPAINT.Image.13" ShapeID="_x0000_i1112" DrawAspect="Content" ObjectID="_1529741049" r:id="rId191"/>
               </w:object>
             </w:r>
           </w:p>
@@ -16826,10 +16946,10 @@
             </w:pPr>
             <w:r>
               <w:object w:dxaOrig="914" w:dyaOrig="330">
-                <v:shape id="_x0000_i1109" type="#_x0000_t75" style="width:45.55pt;height:16.85pt" o:ole="">
+                <v:shape id="_x0000_i1113" type="#_x0000_t75" style="width:45.5pt;height:17pt" o:ole="">
                   <v:imagedata r:id="rId192" o:title=""/>
                 </v:shape>
-                <o:OLEObject Type="Embed" ProgID="CorelPHOTOPAINT.Image.13" ShapeID="_x0000_i1109" DrawAspect="Content" ObjectID="_1521477059" r:id="rId193"/>
+                <o:OLEObject Type="Embed" ProgID="CorelPHOTOPAINT.Image.13" ShapeID="_x0000_i1113" DrawAspect="Content" ObjectID="_1529741050" r:id="rId193"/>
               </w:object>
             </w:r>
           </w:p>
@@ -16911,10 +17031,10 @@
             </w:pPr>
             <w:r>
               <w:object w:dxaOrig="1545" w:dyaOrig="330">
-                <v:shape id="_x0000_i1110" type="#_x0000_t75" style="width:77.45pt;height:16.85pt" o:ole="">
+                <v:shape id="_x0000_i1114" type="#_x0000_t75" style="width:77.5pt;height:17pt" o:ole="">
                   <v:imagedata r:id="rId194" o:title=""/>
                 </v:shape>
-                <o:OLEObject Type="Embed" ProgID="CorelPHOTOPAINT.Image.13" ShapeID="_x0000_i1110" DrawAspect="Content" ObjectID="_1521477060" r:id="rId195"/>
+                <o:OLEObject Type="Embed" ProgID="CorelPHOTOPAINT.Image.13" ShapeID="_x0000_i1114" DrawAspect="Content" ObjectID="_1529741051" r:id="rId195"/>
               </w:object>
             </w:r>
           </w:p>
@@ -17002,10 +17122,10 @@
             </w:pPr>
             <w:r>
               <w:object w:dxaOrig="1545" w:dyaOrig="330">
-                <v:shape id="_x0000_i1111" type="#_x0000_t75" style="width:77.45pt;height:16.85pt" o:ole="">
+                <v:shape id="_x0000_i1115" type="#_x0000_t75" style="width:77.5pt;height:17pt" o:ole="">
                   <v:imagedata r:id="rId196" o:title=""/>
                 </v:shape>
-                <o:OLEObject Type="Embed" ProgID="CorelPHOTOPAINT.Image.13" ShapeID="_x0000_i1111" DrawAspect="Content" ObjectID="_1521477061" r:id="rId197"/>
+                <o:OLEObject Type="Embed" ProgID="CorelPHOTOPAINT.Image.13" ShapeID="_x0000_i1115" DrawAspect="Content" ObjectID="_1529741052" r:id="rId197"/>
               </w:object>
             </w:r>
           </w:p>
@@ -17123,10 +17243,10 @@
             </w:pPr>
             <w:r>
               <w:object w:dxaOrig="1545" w:dyaOrig="330">
-                <v:shape id="_x0000_i1112" type="#_x0000_t75" style="width:77.45pt;height:16.85pt" o:ole="">
+                <v:shape id="_x0000_i1116" type="#_x0000_t75" style="width:77.5pt;height:17pt" o:ole="">
                   <v:imagedata r:id="rId198" o:title=""/>
                 </v:shape>
-                <o:OLEObject Type="Embed" ProgID="CorelPHOTOPAINT.Image.13" ShapeID="_x0000_i1112" DrawAspect="Content" ObjectID="_1521477062" r:id="rId199"/>
+                <o:OLEObject Type="Embed" ProgID="CorelPHOTOPAINT.Image.13" ShapeID="_x0000_i1116" DrawAspect="Content" ObjectID="_1529741053" r:id="rId199"/>
               </w:object>
             </w:r>
           </w:p>
@@ -17274,10 +17394,10 @@
             </w:pPr>
             <w:r>
               <w:object w:dxaOrig="585" w:dyaOrig="330">
-                <v:shape id="_x0000_i1113" type="#_x0000_t75" style="width:29.15pt;height:16.85pt" o:ole="">
+                <v:shape id="_x0000_i1117" type="#_x0000_t75" style="width:29pt;height:17pt" o:ole="">
                   <v:imagedata r:id="rId200" o:title=""/>
                 </v:shape>
-                <o:OLEObject Type="Embed" ProgID="CorelPHOTOPAINT.Image.13" ShapeID="_x0000_i1113" DrawAspect="Content" ObjectID="_1521477063" r:id="rId201"/>
+                <o:OLEObject Type="Embed" ProgID="CorelPHOTOPAINT.Image.13" ShapeID="_x0000_i1117" DrawAspect="Content" ObjectID="_1529741054" r:id="rId201"/>
               </w:object>
             </w:r>
           </w:p>
@@ -17353,10 +17473,10 @@
             </w:pPr>
             <w:r>
               <w:object w:dxaOrig="540" w:dyaOrig="330">
-                <v:shape id="_x0000_i1114" type="#_x0000_t75" style="width:26.9pt;height:16.85pt" o:ole="">
+                <v:shape id="_x0000_i1118" type="#_x0000_t75" style="width:27pt;height:17pt" o:ole="">
                   <v:imagedata r:id="rId202" o:title=""/>
                 </v:shape>
-                <o:OLEObject Type="Embed" ProgID="CorelPHOTOPAINT.Image.13" ShapeID="_x0000_i1114" DrawAspect="Content" ObjectID="_1521477064" r:id="rId203"/>
+                <o:OLEObject Type="Embed" ProgID="CorelPHOTOPAINT.Image.13" ShapeID="_x0000_i1118" DrawAspect="Content" ObjectID="_1529741055" r:id="rId203"/>
               </w:object>
             </w:r>
           </w:p>
@@ -17411,10 +17531,10 @@
             </w:pPr>
             <w:r>
               <w:object w:dxaOrig="690" w:dyaOrig="330">
-                <v:shape id="_x0000_i1115" type="#_x0000_t75" style="width:35.1pt;height:16.85pt" o:ole="">
+                <v:shape id="_x0000_i1119" type="#_x0000_t75" style="width:35pt;height:17pt" o:ole="">
                   <v:imagedata r:id="rId204" o:title=""/>
                 </v:shape>
-                <o:OLEObject Type="Embed" ProgID="CorelPHOTOPAINT.Image.13" ShapeID="_x0000_i1115" DrawAspect="Content" ObjectID="_1521477065" r:id="rId205"/>
+                <o:OLEObject Type="Embed" ProgID="CorelPHOTOPAINT.Image.13" ShapeID="_x0000_i1119" DrawAspect="Content" ObjectID="_1529741056" r:id="rId205"/>
               </w:object>
             </w:r>
           </w:p>
@@ -17469,10 +17589,10 @@
             </w:pPr>
             <w:r>
               <w:object w:dxaOrig="240" w:dyaOrig="240">
-                <v:shape id="_x0000_i1116" type="#_x0000_t75" style="width:11.85pt;height:11.85pt" o:ole="">
+                <v:shape id="_x0000_i1120" type="#_x0000_t75" style="width:12pt;height:12pt" o:ole="">
                   <v:imagedata r:id="rId206" o:title=""/>
                 </v:shape>
-                <o:OLEObject Type="Embed" ProgID="CorelPHOTOPAINT.Image.13" ShapeID="_x0000_i1116" DrawAspect="Content" ObjectID="_1521477066" r:id="rId207"/>
+                <o:OLEObject Type="Embed" ProgID="CorelPHOTOPAINT.Image.13" ShapeID="_x0000_i1120" DrawAspect="Content" ObjectID="_1529741057" r:id="rId207"/>
               </w:object>
             </w:r>
           </w:p>
@@ -17521,10 +17641,10 @@
             </w:pPr>
             <w:r>
               <w:object w:dxaOrig="240" w:dyaOrig="240">
-                <v:shape id="_x0000_i1117" type="#_x0000_t75" style="width:11.85pt;height:11.85pt" o:ole="">
+                <v:shape id="_x0000_i1121" type="#_x0000_t75" style="width:12pt;height:12pt" o:ole="">
                   <v:imagedata r:id="rId208" o:title=""/>
                 </v:shape>
-                <o:OLEObject Type="Embed" ProgID="CorelPHOTOPAINT.Image.13" ShapeID="_x0000_i1117" DrawAspect="Content" ObjectID="_1521477067" r:id="rId209"/>
+                <o:OLEObject Type="Embed" ProgID="CorelPHOTOPAINT.Image.13" ShapeID="_x0000_i1121" DrawAspect="Content" ObjectID="_1529741058" r:id="rId209"/>
               </w:object>
             </w:r>
           </w:p>
@@ -17691,10 +17811,10 @@
             </w:pPr>
             <w:r>
               <w:object w:dxaOrig="315" w:dyaOrig="330">
-                <v:shape id="_x0000_i1118" type="#_x0000_t75" style="width:15.5pt;height:16.85pt" o:ole="">
+                <v:shape id="_x0000_i1122" type="#_x0000_t75" style="width:15.5pt;height:17pt" o:ole="">
                   <v:imagedata r:id="rId210" o:title=""/>
                 </v:shape>
-                <o:OLEObject Type="Embed" ProgID="PBrush" ShapeID="_x0000_i1118" DrawAspect="Content" ObjectID="_1521477068" r:id="rId211"/>
+                <o:OLEObject Type="Embed" ProgID="PBrush" ShapeID="_x0000_i1122" DrawAspect="Content" ObjectID="_1529741059" r:id="rId211"/>
               </w:object>
             </w:r>
           </w:p>
@@ -17924,10 +18044,10 @@
             </w:pPr>
             <w:r>
               <w:object w:dxaOrig="345" w:dyaOrig="465">
-                <v:shape id="_x0000_i1119" type="#_x0000_t75" style="width:17.3pt;height:23.7pt" o:ole="">
+                <v:shape id="_x0000_i1123" type="#_x0000_t75" style="width:17.5pt;height:23.5pt" o:ole="">
                   <v:imagedata r:id="rId212" o:title=""/>
                 </v:shape>
-                <o:OLEObject Type="Embed" ProgID="PBrush" ShapeID="_x0000_i1119" DrawAspect="Content" ObjectID="_1521477069" r:id="rId213"/>
+                <o:OLEObject Type="Embed" ProgID="PBrush" ShapeID="_x0000_i1123" DrawAspect="Content" ObjectID="_1529741060" r:id="rId213"/>
               </w:object>
             </w:r>
           </w:p>
@@ -18063,10 +18183,10 @@
             </w:pPr>
             <w:r>
               <w:object w:dxaOrig="390" w:dyaOrig="570">
-                <v:shape id="_x0000_i1120" type="#_x0000_t75" style="width:19.6pt;height:27.8pt" o:ole="">
+                <v:shape id="_x0000_i1124" type="#_x0000_t75" style="width:19.5pt;height:28pt" o:ole="">
                   <v:imagedata r:id="rId214" o:title=""/>
                 </v:shape>
-                <o:OLEObject Type="Embed" ProgID="PBrush" ShapeID="_x0000_i1120" DrawAspect="Content" ObjectID="_1521477070" r:id="rId215"/>
+                <o:OLEObject Type="Embed" ProgID="PBrush" ShapeID="_x0000_i1124" DrawAspect="Content" ObjectID="_1529741061" r:id="rId215"/>
               </w:object>
             </w:r>
           </w:p>
@@ -18199,10 +18319,10 @@
             </w:pPr>
             <w:r>
               <w:object w:dxaOrig="390" w:dyaOrig="360">
-                <v:shape id="_x0000_i1121" type="#_x0000_t75" style="width:19.6pt;height:19.15pt" o:ole="">
+                <v:shape id="_x0000_i1125" type="#_x0000_t75" style="width:19.5pt;height:19pt" o:ole="">
                   <v:imagedata r:id="rId216" o:title=""/>
                 </v:shape>
-                <o:OLEObject Type="Embed" ProgID="PBrush" ShapeID="_x0000_i1121" DrawAspect="Content" ObjectID="_1521477071" r:id="rId217"/>
+                <o:OLEObject Type="Embed" ProgID="PBrush" ShapeID="_x0000_i1125" DrawAspect="Content" ObjectID="_1529741062" r:id="rId217"/>
               </w:object>
             </w:r>
           </w:p>
@@ -18565,10 +18685,10 @@
             </w:pPr>
             <w:r>
               <w:object w:dxaOrig="825" w:dyaOrig="540">
-                <v:shape id="_x0000_i1185" type="#_x0000_t75" style="width:41pt;height:26.9pt" o:ole="">
+                <v:shape id="_x0000_i1126" type="#_x0000_t75" style="width:41pt;height:27pt" o:ole="">
                   <v:imagedata r:id="rId218" o:title=""/>
                 </v:shape>
-                <o:OLEObject Type="Embed" ProgID="PBrush" ShapeID="_x0000_i1185" DrawAspect="Content" ObjectID="_1521477072" r:id="rId219"/>
+                <o:OLEObject Type="Embed" ProgID="PBrush" ShapeID="_x0000_i1126" DrawAspect="Content" ObjectID="_1529741063" r:id="rId219"/>
               </w:object>
             </w:r>
           </w:p>
@@ -18704,10 +18824,10 @@
             </w:pPr>
             <w:r>
               <w:object w:dxaOrig="2140" w:dyaOrig="520">
-                <v:shape id="_x0000_i1186" type="#_x0000_t75" style="width:107.1pt;height:25.95pt" o:ole="">
+                <v:shape id="_x0000_i1127" type="#_x0000_t75" style="width:107pt;height:26pt" o:ole="">
                   <v:imagedata r:id="rId220" o:title=""/>
                 </v:shape>
-                <o:OLEObject Type="Embed" ProgID="CorelPHOTOPAINT.Image.17" ShapeID="_x0000_i1186" DrawAspect="Content" ObjectID="_1521477073" r:id="rId221"/>
+                <o:OLEObject Type="Embed" ProgID="CorelPHOTOPAINT.Image.17" ShapeID="_x0000_i1127" DrawAspect="Content" ObjectID="_1529741064" r:id="rId221"/>
               </w:object>
             </w:r>
           </w:p>
@@ -18801,10 +18921,10 @@
             </w:pPr>
             <w:r>
               <w:object w:dxaOrig="1005" w:dyaOrig="450">
-                <v:shape id="_x0000_i1122" type="#_x0000_t75" style="width:50.6pt;height:21.85pt" o:ole="">
+                <v:shape id="_x0000_i1128" type="#_x0000_t75" style="width:50.5pt;height:22pt" o:ole="">
                   <v:imagedata r:id="rId222" o:title=""/>
                 </v:shape>
-                <o:OLEObject Type="Embed" ProgID="CorelPHOTOPAINT.Image.13" ShapeID="_x0000_i1122" DrawAspect="Content" ObjectID="_1521477074" r:id="rId223"/>
+                <o:OLEObject Type="Embed" ProgID="CorelPHOTOPAINT.Image.13" ShapeID="_x0000_i1128" DrawAspect="Content" ObjectID="_1529741065" r:id="rId223"/>
               </w:object>
             </w:r>
           </w:p>
@@ -18925,10 +19045,10 @@
             </w:pPr>
             <w:r>
               <w:object w:dxaOrig="359" w:dyaOrig="345">
-                <v:shape id="_x0000_i1123" type="#_x0000_t75" style="width:19.15pt;height:17.3pt" o:ole="">
+                <v:shape id="_x0000_i1129" type="#_x0000_t75" style="width:19pt;height:17.5pt" o:ole="">
                   <v:imagedata r:id="rId224" o:title=""/>
                 </v:shape>
-                <o:OLEObject Type="Embed" ProgID="CorelPHOTOPAINT.Image.13" ShapeID="_x0000_i1123" DrawAspect="Content" ObjectID="_1521477075" r:id="rId225"/>
+                <o:OLEObject Type="Embed" ProgID="CorelPHOTOPAINT.Image.13" ShapeID="_x0000_i1129" DrawAspect="Content" ObjectID="_1529741066" r:id="rId225"/>
               </w:object>
             </w:r>
           </w:p>
@@ -19034,10 +19154,10 @@
             </w:pPr>
             <w:r>
               <w:object w:dxaOrig="855" w:dyaOrig="870">
-                <v:shape id="_x0000_i1124" type="#_x0000_t75" style="width:42.85pt;height:44.2pt" o:ole="">
+                <v:shape id="_x0000_i1130" type="#_x0000_t75" style="width:43pt;height:44pt" o:ole="">
                   <v:imagedata r:id="rId226" o:title=""/>
                 </v:shape>
-                <o:OLEObject Type="Embed" ProgID="CorelPHOTOPAINT.Image.13" ShapeID="_x0000_i1124" DrawAspect="Content" ObjectID="_1521477076" r:id="rId227"/>
+                <o:OLEObject Type="Embed" ProgID="CorelPHOTOPAINT.Image.13" ShapeID="_x0000_i1130" DrawAspect="Content" ObjectID="_1529741067" r:id="rId227"/>
               </w:object>
             </w:r>
           </w:p>
@@ -19089,10 +19209,10 @@
             </w:pPr>
             <w:r>
               <w:object w:dxaOrig="1350" w:dyaOrig="1274">
-                <v:shape id="_x0000_i1125" type="#_x0000_t75" style="width:67.45pt;height:64.7pt" o:ole="">
+                <v:shape id="_x0000_i1131" type="#_x0000_t75" style="width:67.5pt;height:64.5pt" o:ole="">
                   <v:imagedata r:id="rId228" o:title=""/>
                 </v:shape>
-                <o:OLEObject Type="Embed" ProgID="CorelPHOTOPAINT.Image.13" ShapeID="_x0000_i1125" DrawAspect="Content" ObjectID="_1521477077" r:id="rId229"/>
+                <o:OLEObject Type="Embed" ProgID="CorelPHOTOPAINT.Image.13" ShapeID="_x0000_i1131" DrawAspect="Content" ObjectID="_1529741068" r:id="rId229"/>
               </w:object>
             </w:r>
           </w:p>
@@ -19162,10 +19282,10 @@
             </w:pPr>
             <w:r>
               <w:object w:dxaOrig="975" w:dyaOrig="975">
-                <v:shape id="_x0000_i1126" type="#_x0000_t75" style="width:48.3pt;height:48.3pt" o:ole="">
+                <v:shape id="_x0000_i1132" type="#_x0000_t75" style="width:48.5pt;height:48.5pt" o:ole="">
                   <v:imagedata r:id="rId230" o:title=""/>
                 </v:shape>
-                <o:OLEObject Type="Embed" ProgID="CorelPHOTOPAINT.Image.13" ShapeID="_x0000_i1126" DrawAspect="Content" ObjectID="_1521477078" r:id="rId231"/>
+                <o:OLEObject Type="Embed" ProgID="CorelPHOTOPAINT.Image.13" ShapeID="_x0000_i1132" DrawAspect="Content" ObjectID="_1529741069" r:id="rId231"/>
               </w:object>
             </w:r>
           </w:p>
@@ -19382,10 +19502,10 @@
             </w:pPr>
             <w:r>
               <w:object w:dxaOrig="2310" w:dyaOrig="990">
-                <v:shape id="_x0000_i1127" type="#_x0000_t75" style="width:115.3pt;height:50.15pt" o:ole="">
+                <v:shape id="_x0000_i1133" type="#_x0000_t75" style="width:115.5pt;height:50pt" o:ole="">
                   <v:imagedata r:id="rId232" o:title=""/>
                 </v:shape>
-                <o:OLEObject Type="Embed" ProgID="CorelPHOTOPAINT.Image.13" ShapeID="_x0000_i1127" DrawAspect="Content" ObjectID="_1521477079" r:id="rId233"/>
+                <o:OLEObject Type="Embed" ProgID="CorelPHOTOPAINT.Image.13" ShapeID="_x0000_i1133" DrawAspect="Content" ObjectID="_1529741070" r:id="rId233"/>
               </w:object>
             </w:r>
           </w:p>
@@ -19416,10 +19536,10 @@
             </w:pPr>
             <w:r>
               <w:object w:dxaOrig="1799" w:dyaOrig="810">
-                <v:shape id="_x0000_i1128" type="#_x0000_t75" style="width:91.15pt;height:40.55pt" o:ole="">
+                <v:shape id="_x0000_i1134" type="#_x0000_t75" style="width:91pt;height:40.5pt" o:ole="">
                   <v:imagedata r:id="rId234" o:title=""/>
                 </v:shape>
-                <o:OLEObject Type="Embed" ProgID="CorelPHOTOPAINT.Image.13" ShapeID="_x0000_i1128" DrawAspect="Content" ObjectID="_1521477080" r:id="rId235"/>
+                <o:OLEObject Type="Embed" ProgID="CorelPHOTOPAINT.Image.13" ShapeID="_x0000_i1134" DrawAspect="Content" ObjectID="_1529741071" r:id="rId235"/>
               </w:object>
             </w:r>
           </w:p>
@@ -19513,10 +19633,10 @@
             </w:pPr>
             <w:r>
               <w:object w:dxaOrig="1425" w:dyaOrig="1185">
-                <v:shape id="_x0000_i1129" type="#_x0000_t75" style="width:71.55pt;height:59.25pt" o:ole="">
+                <v:shape id="_x0000_i1135" type="#_x0000_t75" style="width:71.5pt;height:59.5pt" o:ole="">
                   <v:imagedata r:id="rId236" o:title=""/>
                 </v:shape>
-                <o:OLEObject Type="Embed" ProgID="PBrush" ShapeID="_x0000_i1129" DrawAspect="Content" ObjectID="_1521477081" r:id="rId237"/>
+                <o:OLEObject Type="Embed" ProgID="PBrush" ShapeID="_x0000_i1135" DrawAspect="Content" ObjectID="_1529741072" r:id="rId237"/>
               </w:object>
             </w:r>
           </w:p>
@@ -19786,10 +19906,10 @@
             </w:pPr>
             <w:r>
               <w:object w:dxaOrig="825" w:dyaOrig="825">
-                <v:shape id="_x0000_i1130" type="#_x0000_t75" style="width:41pt;height:41pt" o:ole="">
+                <v:shape id="_x0000_i1136" type="#_x0000_t75" style="width:41pt;height:41pt" o:ole="">
                   <v:imagedata r:id="rId238" o:title=""/>
                 </v:shape>
-                <o:OLEObject Type="Embed" ProgID="PBrush" ShapeID="_x0000_i1130" DrawAspect="Content" ObjectID="_1521477082" r:id="rId239"/>
+                <o:OLEObject Type="Embed" ProgID="PBrush" ShapeID="_x0000_i1136" DrawAspect="Content" ObjectID="_1529741073" r:id="rId239"/>
               </w:object>
             </w:r>
           </w:p>
@@ -19955,10 +20075,10 @@
             </w:pPr>
             <w:r>
               <w:object w:dxaOrig="810" w:dyaOrig="810">
-                <v:shape id="_x0000_i1131" type="#_x0000_t75" style="width:40.55pt;height:40.55pt" o:ole="">
+                <v:shape id="_x0000_i1137" type="#_x0000_t75" style="width:40.5pt;height:40.5pt" o:ole="">
                   <v:imagedata r:id="rId240" o:title=""/>
                 </v:shape>
-                <o:OLEObject Type="Embed" ProgID="CorelPHOTOPAINT.Image.13" ShapeID="_x0000_i1131" DrawAspect="Content" ObjectID="_1521477083" r:id="rId241"/>
+                <o:OLEObject Type="Embed" ProgID="CorelPHOTOPAINT.Image.13" ShapeID="_x0000_i1137" DrawAspect="Content" ObjectID="_1529741074" r:id="rId241"/>
               </w:object>
             </w:r>
           </w:p>
@@ -20354,10 +20474,10 @@
             </w:pPr>
             <w:r>
               <w:object w:dxaOrig="330" w:dyaOrig="405">
-                <v:shape id="_x0000_i1132" type="#_x0000_t75" style="width:16.85pt;height:20.05pt" o:ole="">
+                <v:shape id="_x0000_i1138" type="#_x0000_t75" style="width:17pt;height:20pt" o:ole="">
                   <v:imagedata r:id="rId242" o:title=""/>
                 </v:shape>
-                <o:OLEObject Type="Embed" ProgID="CorelPHOTOPAINT.Image.13" ShapeID="_x0000_i1132" DrawAspect="Content" ObjectID="_1521477084" r:id="rId243"/>
+                <o:OLEObject Type="Embed" ProgID="CorelPHOTOPAINT.Image.13" ShapeID="_x0000_i1138" DrawAspect="Content" ObjectID="_1529741075" r:id="rId243"/>
               </w:object>
             </w:r>
             <w:r>
@@ -20383,10 +20503,10 @@
             </w:r>
             <w:r>
               <w:object w:dxaOrig="330" w:dyaOrig="405">
-                <v:shape id="_x0000_i1133" type="#_x0000_t75" style="width:16.85pt;height:20.05pt" o:ole="">
+                <v:shape id="_x0000_i1139" type="#_x0000_t75" style="width:17pt;height:20pt" o:ole="">
                   <v:imagedata r:id="rId244" o:title=""/>
                 </v:shape>
-                <o:OLEObject Type="Embed" ProgID="CorelPHOTOPAINT.Image.13" ShapeID="_x0000_i1133" DrawAspect="Content" ObjectID="_1521477085" r:id="rId245"/>
+                <o:OLEObject Type="Embed" ProgID="CorelPHOTOPAINT.Image.13" ShapeID="_x0000_i1139" DrawAspect="Content" ObjectID="_1529741076" r:id="rId245"/>
               </w:object>
             </w:r>
           </w:p>
@@ -20623,10 +20743,10 @@
             </w:pPr>
             <w:r>
               <w:object w:dxaOrig="240" w:dyaOrig="240">
-                <v:shape id="_x0000_i1134" type="#_x0000_t75" style="width:11.85pt;height:11.85pt" o:ole="">
+                <v:shape id="_x0000_i1140" type="#_x0000_t75" style="width:12pt;height:12pt" o:ole="">
                   <v:imagedata r:id="rId246" o:title=""/>
                 </v:shape>
-                <o:OLEObject Type="Embed" ProgID="PBrush" ShapeID="_x0000_i1134" DrawAspect="Content" ObjectID="_1521477086" r:id="rId247"/>
+                <o:OLEObject Type="Embed" ProgID="PBrush" ShapeID="_x0000_i1140" DrawAspect="Content" ObjectID="_1529741077" r:id="rId247"/>
               </w:object>
             </w:r>
           </w:p>
@@ -20747,10 +20867,10 @@
             </w:pPr>
             <w:r>
               <w:object w:dxaOrig="520" w:dyaOrig="680">
-                <v:shape id="_x0000_i1135" type="#_x0000_t75" style="width:32.8pt;height:42.85pt" o:ole="">
+                <v:shape id="_x0000_i1141" type="#_x0000_t75" style="width:33pt;height:43pt" o:ole="">
                   <v:imagedata r:id="rId248" o:title=""/>
                 </v:shape>
-                <o:OLEObject Type="Embed" ProgID="CorelPHOTOPAINT.Image.17" ShapeID="_x0000_i1135" DrawAspect="Content" ObjectID="_1521477087" r:id="rId249"/>
+                <o:OLEObject Type="Embed" ProgID="CorelPHOTOPAINT.Image.17" ShapeID="_x0000_i1141" DrawAspect="Content" ObjectID="_1529741078" r:id="rId249"/>
               </w:object>
             </w:r>
           </w:p>
@@ -20838,10 +20958,10 @@
             </w:pPr>
             <w:r>
               <w:object w:dxaOrig="2175" w:dyaOrig="1575">
-                <v:shape id="_x0000_i1136" type="#_x0000_t75" style="width:108.9pt;height:78.85pt" o:ole="">
+                <v:shape id="_x0000_i1142" type="#_x0000_t75" style="width:109pt;height:79pt" o:ole="">
                   <v:imagedata r:id="rId250" o:title=""/>
                 </v:shape>
-                <o:OLEObject Type="Embed" ProgID="CorelPHOTOPAINT.Image.13" ShapeID="_x0000_i1136" DrawAspect="Content" ObjectID="_1521477088" r:id="rId251"/>
+                <o:OLEObject Type="Embed" ProgID="CorelPHOTOPAINT.Image.13" ShapeID="_x0000_i1142" DrawAspect="Content" ObjectID="_1529741079" r:id="rId251"/>
               </w:object>
             </w:r>
           </w:p>
@@ -20908,10 +21028,10 @@
             </w:pPr>
             <w:r>
               <w:object w:dxaOrig="2670" w:dyaOrig="1109">
-                <v:shape id="_x0000_i1137" type="#_x0000_t75" style="width:133.05pt;height:55.15pt" o:ole="">
+                <v:shape id="_x0000_i1143" type="#_x0000_t75" style="width:133pt;height:55pt" o:ole="">
                   <v:imagedata r:id="rId252" o:title=""/>
                 </v:shape>
-                <o:OLEObject Type="Embed" ProgID="CorelPHOTOPAINT.Image.13" ShapeID="_x0000_i1137" DrawAspect="Content" ObjectID="_1521477089" r:id="rId253"/>
+                <o:OLEObject Type="Embed" ProgID="CorelPHOTOPAINT.Image.13" ShapeID="_x0000_i1143" DrawAspect="Content" ObjectID="_1529741080" r:id="rId253"/>
               </w:object>
             </w:r>
           </w:p>
@@ -21289,10 +21409,10 @@
             </w:pPr>
             <w:r>
               <w:object w:dxaOrig="990" w:dyaOrig="1020">
-                <v:shape id="_x0000_i1138" type="#_x0000_t75" style="width:50.15pt;height:51.05pt" o:ole="">
+                <v:shape id="_x0000_i1144" type="#_x0000_t75" style="width:50pt;height:51pt" o:ole="">
                   <v:imagedata r:id="rId254" o:title=""/>
                 </v:shape>
-                <o:OLEObject Type="Embed" ProgID="CorelPHOTOPAINT.Image.13" ShapeID="_x0000_i1138" DrawAspect="Content" ObjectID="_1521477090" r:id="rId255"/>
+                <o:OLEObject Type="Embed" ProgID="CorelPHOTOPAINT.Image.13" ShapeID="_x0000_i1144" DrawAspect="Content" ObjectID="_1529741081" r:id="rId255"/>
               </w:object>
             </w:r>
           </w:p>
@@ -21362,10 +21482,10 @@
             </w:pPr>
             <w:r>
               <w:object w:dxaOrig="1650" w:dyaOrig="1185">
-                <v:shape id="_x0000_i1139" type="#_x0000_t75" style="width:82.5pt;height:59.25pt" o:ole="">
+                <v:shape id="_x0000_i1145" type="#_x0000_t75" style="width:82.5pt;height:59.5pt" o:ole="">
                   <v:imagedata r:id="rId256" o:title=""/>
                 </v:shape>
-                <o:OLEObject Type="Embed" ProgID="CorelPHOTOPAINT.Image.13" ShapeID="_x0000_i1139" DrawAspect="Content" ObjectID="_1521477091" r:id="rId257"/>
+                <o:OLEObject Type="Embed" ProgID="CorelPHOTOPAINT.Image.13" ShapeID="_x0000_i1145" DrawAspect="Content" ObjectID="_1529741082" r:id="rId257"/>
               </w:object>
             </w:r>
           </w:p>
@@ -21507,10 +21627,10 @@
             </w:pPr>
             <w:r>
               <w:object w:dxaOrig="1634" w:dyaOrig="1215">
-                <v:shape id="_x0000_i1140" type="#_x0000_t75" style="width:80.65pt;height:60.6pt" o:ole="">
+                <v:shape id="_x0000_i1146" type="#_x0000_t75" style="width:80.5pt;height:60.5pt" o:ole="">
                   <v:imagedata r:id="rId258" o:title=""/>
                 </v:shape>
-                <o:OLEObject Type="Embed" ProgID="CorelPHOTOPAINT.Image.13" ShapeID="_x0000_i1140" DrawAspect="Content" ObjectID="_1521477092" r:id="rId259"/>
+                <o:OLEObject Type="Embed" ProgID="CorelPHOTOPAINT.Image.13" ShapeID="_x0000_i1146" DrawAspect="Content" ObjectID="_1529741083" r:id="rId259"/>
               </w:object>
             </w:r>
           </w:p>
@@ -21586,10 +21706,10 @@
             </w:pPr>
             <w:r>
               <w:object w:dxaOrig="900" w:dyaOrig="990">
-                <v:shape id="_x0000_i1141" type="#_x0000_t75" style="width:45.1pt;height:50.15pt" o:ole="">
+                <v:shape id="_x0000_i1147" type="#_x0000_t75" style="width:45pt;height:50pt" o:ole="">
                   <v:imagedata r:id="rId260" o:title=""/>
                 </v:shape>
-                <o:OLEObject Type="Embed" ProgID="CorelPHOTOPAINT.Image.13" ShapeID="_x0000_i1141" DrawAspect="Content" ObjectID="_1521477093" r:id="rId261"/>
+                <o:OLEObject Type="Embed" ProgID="CorelPHOTOPAINT.Image.13" ShapeID="_x0000_i1147" DrawAspect="Content" ObjectID="_1529741084" r:id="rId261"/>
               </w:object>
             </w:r>
             <w:r>
@@ -21606,10 +21726,10 @@
             </w:r>
             <w:r>
               <w:object w:dxaOrig="960" w:dyaOrig="1005">
-                <v:shape id="_x0000_i1142" type="#_x0000_t75" style="width:47.85pt;height:50.6pt" o:ole="">
+                <v:shape id="_x0000_i1148" type="#_x0000_t75" style="width:48pt;height:50.5pt" o:ole="">
                   <v:imagedata r:id="rId262" o:title=""/>
                 </v:shape>
-                <o:OLEObject Type="Embed" ProgID="CorelPHOTOPAINT.Image.13" ShapeID="_x0000_i1142" DrawAspect="Content" ObjectID="_1521477094" r:id="rId263"/>
+                <o:OLEObject Type="Embed" ProgID="CorelPHOTOPAINT.Image.13" ShapeID="_x0000_i1148" DrawAspect="Content" ObjectID="_1529741085" r:id="rId263"/>
               </w:object>
             </w:r>
             <w:r>
@@ -21864,10 +21984,10 @@
             </w:pPr>
             <w:r>
               <w:object w:dxaOrig="2325" w:dyaOrig="1274">
-                <v:shape id="_x0000_i1143" type="#_x0000_t75" style="width:116.65pt;height:63.8pt" o:ole="">
+                <v:shape id="_x0000_i1149" type="#_x0000_t75" style="width:116.5pt;height:64pt" o:ole="">
                   <v:imagedata r:id="rId264" o:title=""/>
                 </v:shape>
-                <o:OLEObject Type="Embed" ProgID="CorelPHOTOPAINT.Image.13" ShapeID="_x0000_i1143" DrawAspect="Content" ObjectID="_1521477095" r:id="rId265"/>
+                <o:OLEObject Type="Embed" ProgID="CorelPHOTOPAINT.Image.13" ShapeID="_x0000_i1149" DrawAspect="Content" ObjectID="_1529741086" r:id="rId265"/>
               </w:object>
             </w:r>
           </w:p>
@@ -22164,10 +22284,10 @@
             </w:pPr>
             <w:r>
               <w:object w:dxaOrig="1890" w:dyaOrig="1200">
-                <v:shape id="_x0000_i1144" type="#_x0000_t75" style="width:93.85pt;height:60.15pt" o:ole="">
+                <v:shape id="_x0000_i1150" type="#_x0000_t75" style="width:94pt;height:60pt" o:ole="">
                   <v:imagedata r:id="rId266" o:title=""/>
                 </v:shape>
-                <o:OLEObject Type="Embed" ProgID="PBrush" ShapeID="_x0000_i1144" DrawAspect="Content" ObjectID="_1521477096" r:id="rId267"/>
+                <o:OLEObject Type="Embed" ProgID="PBrush" ShapeID="_x0000_i1150" DrawAspect="Content" ObjectID="_1529741087" r:id="rId267"/>
               </w:object>
             </w:r>
           </w:p>
@@ -22332,10 +22452,10 @@
             </w:pPr>
             <w:r>
               <w:object w:dxaOrig="915" w:dyaOrig="915">
-                <v:shape id="_x0000_i1145" type="#_x0000_t75" style="width:46.05pt;height:46.05pt" o:ole="">
+                <v:shape id="_x0000_i1151" type="#_x0000_t75" style="width:46pt;height:46pt" o:ole="">
                   <v:imagedata r:id="rId268" o:title=""/>
                 </v:shape>
-                <o:OLEObject Type="Embed" ProgID="PBrush" ShapeID="_x0000_i1145" DrawAspect="Content" ObjectID="_1521477097" r:id="rId269"/>
+                <o:OLEObject Type="Embed" ProgID="PBrush" ShapeID="_x0000_i1151" DrawAspect="Content" ObjectID="_1529741088" r:id="rId269"/>
               </w:object>
             </w:r>
           </w:p>
@@ -22438,10 +22558,10 @@
             </w:pPr>
             <w:r>
               <w:object w:dxaOrig="1050" w:dyaOrig="1050">
-                <v:shape id="_x0000_i1146" type="#_x0000_t75" style="width:51.95pt;height:51.95pt" o:ole="">
+                <v:shape id="_x0000_i1152" type="#_x0000_t75" style="width:52pt;height:52pt" o:ole="">
                   <v:imagedata r:id="rId270" o:title=""/>
                 </v:shape>
-                <o:OLEObject Type="Embed" ProgID="PBrush" ShapeID="_x0000_i1146" DrawAspect="Content" ObjectID="_1521477098" r:id="rId271"/>
+                <o:OLEObject Type="Embed" ProgID="PBrush" ShapeID="_x0000_i1152" DrawAspect="Content" ObjectID="_1529741089" r:id="rId271"/>
               </w:object>
             </w:r>
           </w:p>
@@ -22602,10 +22722,10 @@
             </w:pPr>
             <w:r>
               <w:object w:dxaOrig="1065" w:dyaOrig="1305">
-                <v:shape id="_x0000_i1147" type="#_x0000_t75" style="width:52.4pt;height:64.7pt" o:ole="">
+                <v:shape id="_x0000_i1153" type="#_x0000_t75" style="width:52.5pt;height:64.5pt" o:ole="">
                   <v:imagedata r:id="rId272" o:title=""/>
                 </v:shape>
-                <o:OLEObject Type="Embed" ProgID="PBrush" ShapeID="_x0000_i1147" DrawAspect="Content" ObjectID="_1521477099" r:id="rId273"/>
+                <o:OLEObject Type="Embed" ProgID="PBrush" ShapeID="_x0000_i1153" DrawAspect="Content" ObjectID="_1529741090" r:id="rId273"/>
               </w:object>
             </w:r>
           </w:p>
@@ -22678,10 +22798,10 @@
             </w:pPr>
             <w:r>
               <w:object w:dxaOrig="900" w:dyaOrig="840">
-                <v:shape id="_x0000_i1148" type="#_x0000_t75" style="width:45.1pt;height:41.45pt" o:ole="">
+                <v:shape id="_x0000_i1154" type="#_x0000_t75" style="width:45pt;height:41.5pt" o:ole="">
                   <v:imagedata r:id="rId274" o:title=""/>
                 </v:shape>
-                <o:OLEObject Type="Embed" ProgID="PBrush" ShapeID="_x0000_i1148" DrawAspect="Content" ObjectID="_1521477100" r:id="rId275"/>
+                <o:OLEObject Type="Embed" ProgID="PBrush" ShapeID="_x0000_i1154" DrawAspect="Content" ObjectID="_1529741091" r:id="rId275"/>
               </w:object>
             </w:r>
           </w:p>
@@ -22843,10 +22963,10 @@
             </w:pPr>
             <w:r>
               <w:object w:dxaOrig="1785" w:dyaOrig="375">
-                <v:shape id="_x0000_i1149" type="#_x0000_t75" style="width:89.3pt;height:19.6pt" o:ole="">
+                <v:shape id="_x0000_i1155" type="#_x0000_t75" style="width:89.5pt;height:19.5pt" o:ole="">
                   <v:imagedata r:id="rId276" o:title=""/>
                 </v:shape>
-                <o:OLEObject Type="Embed" ProgID="CorelPHOTOPAINT.Image.13" ShapeID="_x0000_i1149" DrawAspect="Content" ObjectID="_1521477101" r:id="rId277"/>
+                <o:OLEObject Type="Embed" ProgID="CorelPHOTOPAINT.Image.13" ShapeID="_x0000_i1155" DrawAspect="Content" ObjectID="_1529741092" r:id="rId277"/>
               </w:object>
             </w:r>
           </w:p>
@@ -23034,10 +23154,10 @@
             </w:pPr>
             <w:r>
               <w:object w:dxaOrig="1785" w:dyaOrig="1215">
-                <v:shape id="_x0000_i1150" type="#_x0000_t75" style="width:89.3pt;height:60.6pt" o:ole="">
+                <v:shape id="_x0000_i1156" type="#_x0000_t75" style="width:89.5pt;height:60.5pt" o:ole="">
                   <v:imagedata r:id="rId278" o:title=""/>
                 </v:shape>
-                <o:OLEObject Type="Embed" ProgID="CorelPHOTOPAINT.Image.13" ShapeID="_x0000_i1150" DrawAspect="Content" ObjectID="_1521477102" r:id="rId279"/>
+                <o:OLEObject Type="Embed" ProgID="CorelPHOTOPAINT.Image.13" ShapeID="_x0000_i1156" DrawAspect="Content" ObjectID="_1529741093" r:id="rId279"/>
               </w:object>
             </w:r>
           </w:p>
@@ -23397,10 +23517,10 @@
             </w:pPr>
             <w:r>
               <w:object w:dxaOrig="1469" w:dyaOrig="255">
-                <v:shape id="_x0000_i1151" type="#_x0000_t75" style="width:73.35pt;height:13.2pt" o:ole="">
+                <v:shape id="_x0000_i1157" type="#_x0000_t75" style="width:73.5pt;height:13pt" o:ole="">
                   <v:imagedata r:id="rId280" o:title=""/>
                 </v:shape>
-                <o:OLEObject Type="Embed" ProgID="CorelPHOTOPAINT.Image.13" ShapeID="_x0000_i1151" DrawAspect="Content" ObjectID="_1521477103" r:id="rId281"/>
+                <o:OLEObject Type="Embed" ProgID="CorelPHOTOPAINT.Image.13" ShapeID="_x0000_i1157" DrawAspect="Content" ObjectID="_1529741094" r:id="rId281"/>
               </w:object>
             </w:r>
           </w:p>
@@ -23575,10 +23695,10 @@
             </w:pPr>
             <w:r>
               <w:object w:dxaOrig="1650" w:dyaOrig="1185">
-                <v:shape id="_x0000_i1152" type="#_x0000_t75" style="width:82.5pt;height:59.25pt" o:ole="">
+                <v:shape id="_x0000_i1158" type="#_x0000_t75" style="width:82.5pt;height:59.5pt" o:ole="">
                   <v:imagedata r:id="rId282" o:title=""/>
                 </v:shape>
-                <o:OLEObject Type="Embed" ProgID="CorelPHOTOPAINT.Image.13" ShapeID="_x0000_i1152" DrawAspect="Content" ObjectID="_1521477104" r:id="rId283"/>
+                <o:OLEObject Type="Embed" ProgID="CorelPHOTOPAINT.Image.13" ShapeID="_x0000_i1158" DrawAspect="Content" ObjectID="_1529741095" r:id="rId283"/>
               </w:object>
             </w:r>
           </w:p>
@@ -23717,10 +23837,10 @@
             </w:pPr>
             <w:r>
               <w:object w:dxaOrig="1620" w:dyaOrig="930">
-                <v:shape id="_x0000_i1153" type="#_x0000_t75" style="width:81.1pt;height:46.5pt" o:ole="">
+                <v:shape id="_x0000_i1159" type="#_x0000_t75" style="width:81pt;height:46.5pt" o:ole="">
                   <v:imagedata r:id="rId284" o:title=""/>
                 </v:shape>
-                <o:OLEObject Type="Embed" ProgID="CorelPHOTOPAINT.Image.17" ShapeID="_x0000_i1153" DrawAspect="Content" ObjectID="_1521477105" r:id="rId285"/>
+                <o:OLEObject Type="Embed" ProgID="CorelPHOTOPAINT.Image.17" ShapeID="_x0000_i1159" DrawAspect="Content" ObjectID="_1529741096" r:id="rId285"/>
               </w:object>
             </w:r>
           </w:p>
@@ -23787,10 +23907,10 @@
             </w:pPr>
             <w:r>
               <w:object w:dxaOrig="1920" w:dyaOrig="495">
-                <v:shape id="_x0000_i1154" type="#_x0000_t75" style="width:96.15pt;height:25.05pt" o:ole="">
+                <v:shape id="_x0000_i1160" type="#_x0000_t75" style="width:96pt;height:25pt" o:ole="">
                   <v:imagedata r:id="rId286" o:title=""/>
                 </v:shape>
-                <o:OLEObject Type="Embed" ProgID="CorelPHOTOPAINT.Image.13" ShapeID="_x0000_i1154" DrawAspect="Content" ObjectID="_1521477106" r:id="rId287"/>
+                <o:OLEObject Type="Embed" ProgID="CorelPHOTOPAINT.Image.13" ShapeID="_x0000_i1160" DrawAspect="Content" ObjectID="_1529741097" r:id="rId287"/>
               </w:object>
             </w:r>
           </w:p>
@@ -24019,10 +24139,10 @@
             </w:pPr>
             <w:r>
               <w:object w:dxaOrig="1540" w:dyaOrig="859">
-                <v:shape id="_x0000_i1155" type="#_x0000_t75" style="width:77.45pt;height:42.85pt" o:ole="">
+                <v:shape id="_x0000_i1161" type="#_x0000_t75" style="width:77.5pt;height:43pt" o:ole="">
                   <v:imagedata r:id="rId288" o:title=""/>
                 </v:shape>
-                <o:OLEObject Type="Embed" ProgID="CorelPHOTOPAINT.Image.13" ShapeID="_x0000_i1155" DrawAspect="Content" ObjectID="_1521477107" r:id="rId289"/>
+                <o:OLEObject Type="Embed" ProgID="CorelPHOTOPAINT.Image.13" ShapeID="_x0000_i1161" DrawAspect="Content" ObjectID="_1529741098" r:id="rId289"/>
               </w:object>
             </w:r>
           </w:p>
@@ -24125,10 +24245,10 @@
             </w:pPr>
             <w:r>
               <w:object w:dxaOrig="2220" w:dyaOrig="495">
-                <v:shape id="_x0000_i1156" type="#_x0000_t75" style="width:111.2pt;height:25.05pt" o:ole="">
+                <v:shape id="_x0000_i1162" type="#_x0000_t75" style="width:111pt;height:25pt" o:ole="">
                   <v:imagedata r:id="rId290" o:title=""/>
                 </v:shape>
-                <o:OLEObject Type="Embed" ProgID="CorelPHOTOPAINT.Image.13" ShapeID="_x0000_i1156" DrawAspect="Content" ObjectID="_1521477108" r:id="rId291"/>
+                <o:OLEObject Type="Embed" ProgID="CorelPHOTOPAINT.Image.13" ShapeID="_x0000_i1162" DrawAspect="Content" ObjectID="_1529741099" r:id="rId291"/>
               </w:object>
             </w:r>
           </w:p>
@@ -24659,10 +24779,10 @@
       </w:pPr>
       <w:r>
         <w:object w:dxaOrig="1620" w:dyaOrig="1350">
-          <v:shape id="_x0000_i1157" type="#_x0000_t75" style="width:80.2pt;height:67.45pt" o:ole="">
+          <v:shape id="_x0000_i1163" type="#_x0000_t75" style="width:80pt;height:67.5pt" o:ole="">
             <v:imagedata r:id="rId292" o:title=""/>
           </v:shape>
-          <o:OLEObject Type="Embed" ProgID="CorelPHOTOPAINT.Image.13" ShapeID="_x0000_i1157" DrawAspect="Content" ObjectID="_1521477109" r:id="rId293"/>
+          <o:OLEObject Type="Embed" ProgID="CorelPHOTOPAINT.Image.13" ShapeID="_x0000_i1163" DrawAspect="Content" ObjectID="_1529741100" r:id="rId293"/>
         </w:object>
       </w:r>
     </w:p>
@@ -24674,14 +24794,27 @@
       <w:r>
         <w:t xml:space="preserve">Figure </w:t>
       </w:r>
-      <w:fldSimple w:instr=" SEQ Figure \* ARABIC ">
-        <w:r>
-          <w:rPr>
-            <w:noProof/>
-          </w:rPr>
-          <w:t>10</w:t>
-        </w:r>
-      </w:fldSimple>
+      <w:r>
+        <w:fldChar w:fldCharType="begin"/>
+      </w:r>
+      <w:r>
+        <w:instrText xml:space="preserve"> SEQ Figure \* ARABIC </w:instrText>
+      </w:r>
+      <w:r>
+        <w:fldChar w:fldCharType="separate"/>
+      </w:r>
+      <w:r>
+        <w:rPr>
+          <w:noProof/>
+        </w:rPr>
+        <w:t>10</w:t>
+      </w:r>
+      <w:r>
+        <w:rPr>
+          <w:noProof/>
+        </w:rPr>
+        <w:fldChar w:fldCharType="end"/>
+      </w:r>
       <w:r>
         <w:t>. Three Selected Connectors</w:t>
       </w:r>
@@ -24782,10 +24915,10 @@
       </w:pPr>
       <w:r>
         <w:object w:dxaOrig="1665" w:dyaOrig="2370">
-          <v:shape id="_x0000_i1158" type="#_x0000_t75" style="width:83.4pt;height:118.95pt" o:ole="">
+          <v:shape id="_x0000_i1164" type="#_x0000_t75" style="width:83.5pt;height:119pt" o:ole="">
             <v:imagedata r:id="rId294" o:title=""/>
           </v:shape>
-          <o:OLEObject Type="Embed" ProgID="CorelPHOTOPAINT.Image.13" ShapeID="_x0000_i1158" DrawAspect="Content" ObjectID="_1521477110" r:id="rId295"/>
+          <o:OLEObject Type="Embed" ProgID="CorelPHOTOPAINT.Image.13" ShapeID="_x0000_i1164" DrawAspect="Content" ObjectID="_1529741101" r:id="rId295"/>
         </w:object>
       </w:r>
     </w:p>
@@ -24797,14 +24930,27 @@
       <w:r>
         <w:t xml:space="preserve">Figure </w:t>
       </w:r>
-      <w:fldSimple w:instr=" SEQ Figure \* ARABIC ">
-        <w:r>
-          <w:rPr>
-            <w:noProof/>
-          </w:rPr>
-          <w:t>11</w:t>
-        </w:r>
-      </w:fldSimple>
+      <w:r>
+        <w:fldChar w:fldCharType="begin"/>
+      </w:r>
+      <w:r>
+        <w:instrText xml:space="preserve"> SEQ Figure \* ARABIC </w:instrText>
+      </w:r>
+      <w:r>
+        <w:fldChar w:fldCharType="separate"/>
+      </w:r>
+      <w:r>
+        <w:rPr>
+          <w:noProof/>
+        </w:rPr>
+        <w:t>11</w:t>
+      </w:r>
+      <w:r>
+        <w:rPr>
+          <w:noProof/>
+        </w:rPr>
+        <w:fldChar w:fldCharType="end"/>
+      </w:r>
       <w:r>
         <w:t>. Four Selected Connectors</w:t>
       </w:r>
@@ -24932,10 +25078,10 @@
       </w:pPr>
       <w:r>
         <w:object w:dxaOrig="2865" w:dyaOrig="2505">
-          <v:shape id="_x0000_i1159" type="#_x0000_t75" style="width:143.55pt;height:124.4pt" o:ole="">
+          <v:shape id="_x0000_i1165" type="#_x0000_t75" style="width:143.5pt;height:124.5pt" o:ole="">
             <v:imagedata r:id="rId296" o:title=""/>
           </v:shape>
-          <o:OLEObject Type="Embed" ProgID="CorelPHOTOPAINT.Image.13" ShapeID="_x0000_i1159" DrawAspect="Content" ObjectID="_1521477111" r:id="rId297"/>
+          <o:OLEObject Type="Embed" ProgID="CorelPHOTOPAINT.Image.13" ShapeID="_x0000_i1165" DrawAspect="Content" ObjectID="_1529741102" r:id="rId297"/>
         </w:object>
       </w:r>
     </w:p>
@@ -24947,14 +25093,27 @@
       <w:r>
         <w:t xml:space="preserve">Figure </w:t>
       </w:r>
-      <w:fldSimple w:instr=" SEQ Figure \* ARABIC ">
-        <w:r>
-          <w:rPr>
-            <w:noProof/>
-          </w:rPr>
-          <w:t>12</w:t>
-        </w:r>
-      </w:fldSimple>
+      <w:r>
+        <w:fldChar w:fldCharType="begin"/>
+      </w:r>
+      <w:r>
+        <w:instrText xml:space="preserve"> SEQ Figure \* ARABIC </w:instrText>
+      </w:r>
+      <w:r>
+        <w:fldChar w:fldCharType="separate"/>
+      </w:r>
+      <w:r>
+        <w:rPr>
+          <w:noProof/>
+        </w:rPr>
+        <w:t>12</w:t>
+      </w:r>
+      <w:r>
+        <w:rPr>
+          <w:noProof/>
+        </w:rPr>
+        <w:fldChar w:fldCharType="end"/>
+      </w:r>
       <w:r>
         <w:t>. Five Selected Connectors</w:t>
       </w:r>
@@ -25041,10 +25200,10 @@
       </w:pPr>
       <w:r>
         <w:object w:dxaOrig="855" w:dyaOrig="990">
-          <v:shape id="_x0000_i1160" type="#_x0000_t75" style="width:42.85pt;height:50.15pt" o:ole="">
+          <v:shape id="_x0000_i1166" type="#_x0000_t75" style="width:43pt;height:50pt" o:ole="">
             <v:imagedata r:id="rId122" o:title=""/>
           </v:shape>
-          <o:OLEObject Type="Embed" ProgID="CorelPHOTOPAINT.Image.13" ShapeID="_x0000_i1160" DrawAspect="Content" ObjectID="_1521477112" r:id="rId298"/>
+          <o:OLEObject Type="Embed" ProgID="CorelPHOTOPAINT.Image.13" ShapeID="_x0000_i1166" DrawAspect="Content" ObjectID="_1529741103" r:id="rId298"/>
         </w:object>
       </w:r>
     </w:p>
@@ -25056,14 +25215,27 @@
       <w:r>
         <w:t xml:space="preserve">Figure </w:t>
       </w:r>
-      <w:fldSimple w:instr=" SEQ Figure \* ARABIC ">
-        <w:r>
-          <w:rPr>
-            <w:noProof/>
-          </w:rPr>
-          <w:t>13</w:t>
-        </w:r>
-      </w:fldSimple>
+      <w:r>
+        <w:fldChar w:fldCharType="begin"/>
+      </w:r>
+      <w:r>
+        <w:instrText xml:space="preserve"> SEQ Figure \* ARABIC </w:instrText>
+      </w:r>
+      <w:r>
+        <w:fldChar w:fldCharType="separate"/>
+      </w:r>
+      <w:r>
+        <w:rPr>
+          <w:noProof/>
+        </w:rPr>
+        <w:t>13</w:t>
+      </w:r>
+      <w:r>
+        <w:rPr>
+          <w:noProof/>
+        </w:rPr>
+        <w:fldChar w:fldCharType="end"/>
+      </w:r>
       <w:r>
         <w:t>. Properties Button</w:t>
       </w:r>
@@ -25079,7 +25251,7 @@
         </w:rPr>
         <w:lastRenderedPageBreak/>
         <w:drawing>
-          <wp:inline distT="0" distB="0" distL="0" distR="0" wp14:anchorId="4271FCBB" wp14:editId="29F97AC3">
+          <wp:inline distT="0" distB="0" distL="0" distR="0" wp14:anchorId="133CAAE0" wp14:editId="197420DB">
             <wp:extent cx="3524250" cy="4076700"/>
             <wp:effectExtent l="0" t="0" r="0" b="0"/>
             <wp:docPr id="12" name="Picture 12"/>
@@ -25124,14 +25296,27 @@
       <w:r>
         <w:t xml:space="preserve">Figure </w:t>
       </w:r>
-      <w:fldSimple w:instr=" SEQ Figure \* ARABIC ">
-        <w:r>
-          <w:rPr>
-            <w:noProof/>
-          </w:rPr>
-          <w:t>14</w:t>
-        </w:r>
-      </w:fldSimple>
+      <w:r>
+        <w:fldChar w:fldCharType="begin"/>
+      </w:r>
+      <w:r>
+        <w:instrText xml:space="preserve"> SEQ Figure \* ARABIC </w:instrText>
+      </w:r>
+      <w:r>
+        <w:fldChar w:fldCharType="separate"/>
+      </w:r>
+      <w:r>
+        <w:rPr>
+          <w:noProof/>
+        </w:rPr>
+        <w:t>14</w:t>
+      </w:r>
+      <w:r>
+        <w:rPr>
+          <w:noProof/>
+        </w:rPr>
+        <w:fldChar w:fldCharType="end"/>
+      </w:r>
       <w:bookmarkEnd w:id="15"/>
       <w:r>
         <w:t>. Connector</w:t>
@@ -25166,7 +25351,7 @@
         </w:rPr>
         <w:lastRenderedPageBreak/>
         <w:drawing>
-          <wp:inline distT="0" distB="0" distL="0" distR="0" wp14:anchorId="62E742BC" wp14:editId="5CF81377">
+          <wp:inline distT="0" distB="0" distL="0" distR="0" wp14:anchorId="171D1DFE" wp14:editId="53146819">
             <wp:extent cx="3524250" cy="2343150"/>
             <wp:effectExtent l="0" t="0" r="0" b="0"/>
             <wp:docPr id="1" name="Picture 1"/>
@@ -25211,14 +25396,27 @@
       <w:r>
         <w:t xml:space="preserve">Figure </w:t>
       </w:r>
-      <w:fldSimple w:instr=" SEQ Figure \* ARABIC ">
-        <w:r>
-          <w:rPr>
-            <w:noProof/>
-          </w:rPr>
-          <w:t>15</w:t>
-        </w:r>
-      </w:fldSimple>
+      <w:r>
+        <w:fldChar w:fldCharType="begin"/>
+      </w:r>
+      <w:r>
+        <w:instrText xml:space="preserve"> SEQ Figure \* ARABIC </w:instrText>
+      </w:r>
+      <w:r>
+        <w:fldChar w:fldCharType="separate"/>
+      </w:r>
+      <w:r>
+        <w:rPr>
+          <w:noProof/>
+        </w:rPr>
+        <w:t>15</w:t>
+      </w:r>
+      <w:r>
+        <w:rPr>
+          <w:noProof/>
+        </w:rPr>
+        <w:fldChar w:fldCharType="end"/>
+      </w:r>
       <w:bookmarkEnd w:id="16"/>
       <w:r>
         <w:t>. Point Properties</w:t>
@@ -26805,10 +27003,10 @@
       </w:pPr>
       <w:r>
         <w:object w:dxaOrig="3720" w:dyaOrig="1875">
-          <v:shape id="_x0000_i1161" type="#_x0000_t75" style="width:185.45pt;height:92.95pt" o:ole="">
+          <v:shape id="_x0000_i1167" type="#_x0000_t75" style="width:185.5pt;height:93pt" o:ole="">
             <v:imagedata r:id="rId301" o:title=""/>
           </v:shape>
-          <o:OLEObject Type="Embed" ProgID="CorelPHOTOPAINT.Image.13" ShapeID="_x0000_i1161" DrawAspect="Content" ObjectID="_1521477113" r:id="rId302"/>
+          <o:OLEObject Type="Embed" ProgID="CorelPHOTOPAINT.Image.13" ShapeID="_x0000_i1167" DrawAspect="Content" ObjectID="_1529741104" r:id="rId302"/>
         </w:object>
       </w:r>
     </w:p>
@@ -26821,52 +27019,14 @@
       <w:r>
         <w:t xml:space="preserve">Figure </w:t>
       </w:r>
-      <w:fldSimple w:instr=" SEQ Figure \* ARABIC ">
-        <w:r>
-          <w:rPr>
-            <w:noProof/>
-          </w:rPr>
-          <w:t>16</w:t>
-        </w:r>
-      </w:fldSimple>
-      <w:bookmarkEnd w:id="18"/>
-      <w:r>
-        <w:t>. Curved Sliding Connector</w:t>
-      </w:r>
-      <w:r>
-        <w:fldChar w:fldCharType="begin"/>
-      </w:r>
-      <w:r>
-        <w:instrText xml:space="preserve"> XE "</w:instrText>
-      </w:r>
-      <w:r>
-        <w:instrText>Sliding Connector</w:instrText>
-      </w:r>
-      <w:r>
-        <w:instrText xml:space="preserve">" </w:instrText>
-      </w:r>
-      <w:r>
-        <w:fldChar w:fldCharType="end"/>
-      </w:r>
-      <w:r>
-        <w:t xml:space="preserve"> Path</w:t>
-      </w:r>
-    </w:p>
-    <w:p>
-      <w:r>
-        <w:t xml:space="preserve">The configuration of the connections in </w:t>
-      </w:r>
-      <w:r>
-        <w:fldChar w:fldCharType="begin"/>
-      </w:r>
-      <w:r>
-        <w:instrText xml:space="preserve"> REF _Ref349804921 \h </w:instrText>
+      <w:r>
+        <w:fldChar w:fldCharType="begin"/>
+      </w:r>
+      <w:r>
+        <w:instrText xml:space="preserve"> SEQ Figure \* ARABIC </w:instrText>
       </w:r>
       <w:r>
         <w:fldChar w:fldCharType="separate"/>
-      </w:r>
-      <w:r>
-        <w:t xml:space="preserve">Figure </w:t>
       </w:r>
       <w:r>
         <w:rPr>
@@ -26875,6 +27035,57 @@
         <w:t>16</w:t>
       </w:r>
       <w:r>
+        <w:rPr>
+          <w:noProof/>
+        </w:rPr>
+        <w:fldChar w:fldCharType="end"/>
+      </w:r>
+      <w:bookmarkEnd w:id="18"/>
+      <w:r>
+        <w:t>. Curved Sliding Connector</w:t>
+      </w:r>
+      <w:r>
+        <w:fldChar w:fldCharType="begin"/>
+      </w:r>
+      <w:r>
+        <w:instrText xml:space="preserve"> XE "</w:instrText>
+      </w:r>
+      <w:r>
+        <w:instrText>Sliding Connector</w:instrText>
+      </w:r>
+      <w:r>
+        <w:instrText xml:space="preserve">" </w:instrText>
+      </w:r>
+      <w:r>
+        <w:fldChar w:fldCharType="end"/>
+      </w:r>
+      <w:r>
+        <w:t xml:space="preserve"> Path</w:t>
+      </w:r>
+    </w:p>
+    <w:p>
+      <w:r>
+        <w:t xml:space="preserve">The configuration of the connections in </w:t>
+      </w:r>
+      <w:r>
+        <w:fldChar w:fldCharType="begin"/>
+      </w:r>
+      <w:r>
+        <w:instrText xml:space="preserve"> REF _Ref349804921 \h </w:instrText>
+      </w:r>
+      <w:r>
+        <w:fldChar w:fldCharType="separate"/>
+      </w:r>
+      <w:r>
+        <w:t xml:space="preserve">Figure </w:t>
+      </w:r>
+      <w:r>
+        <w:rPr>
+          <w:noProof/>
+        </w:rPr>
+        <w:t>16</w:t>
+      </w:r>
+      <w:r>
         <w:fldChar w:fldCharType="end"/>
       </w:r>
       <w:r>
@@ -27034,10 +27245,10 @@
       </w:pPr>
       <w:r>
         <w:object w:dxaOrig="15450" w:dyaOrig="2760">
-          <v:shape id="_x0000_i1162" type="#_x0000_t75" style="width:703.15pt;height:124.4pt" o:ole="">
+          <v:shape id="_x0000_i1168" type="#_x0000_t75" style="width:703pt;height:124.5pt" o:ole="">
             <v:imagedata r:id="rId303" o:title=""/>
           </v:shape>
-          <o:OLEObject Type="Embed" ProgID="CorelPHOTOPAINT.Image.13" ShapeID="_x0000_i1162" DrawAspect="Content" ObjectID="_1521477114" r:id="rId304"/>
+          <o:OLEObject Type="Embed" ProgID="CorelPHOTOPAINT.Image.13" ShapeID="_x0000_i1168" DrawAspect="Content" ObjectID="_1529741105" r:id="rId304"/>
         </w:object>
       </w:r>
     </w:p>
@@ -27050,14 +27261,27 @@
       <w:r>
         <w:t xml:space="preserve">Figure </w:t>
       </w:r>
-      <w:fldSimple w:instr=" SEQ Figure \* ARABIC ">
-        <w:r>
-          <w:rPr>
-            <w:noProof/>
-          </w:rPr>
-          <w:t>17</w:t>
-        </w:r>
-      </w:fldSimple>
+      <w:r>
+        <w:fldChar w:fldCharType="begin"/>
+      </w:r>
+      <w:r>
+        <w:instrText xml:space="preserve"> SEQ Figure \* ARABIC </w:instrText>
+      </w:r>
+      <w:r>
+        <w:fldChar w:fldCharType="separate"/>
+      </w:r>
+      <w:r>
+        <w:rPr>
+          <w:noProof/>
+        </w:rPr>
+        <w:t>17</w:t>
+      </w:r>
+      <w:r>
+        <w:rPr>
+          <w:noProof/>
+        </w:rPr>
+        <w:fldChar w:fldCharType="end"/>
+      </w:r>
       <w:bookmarkEnd w:id="19"/>
       <w:r>
         <w:t>. Valid Sliding Connector</w:t>
@@ -27088,10 +27312,10 @@
       </w:pPr>
       <w:r>
         <w:object w:dxaOrig="16875" w:dyaOrig="4140">
-          <v:shape id="_x0000_i1163" type="#_x0000_t75" style="width:715.45pt;height:175.45pt" o:ole="">
+          <v:shape id="_x0000_i1169" type="#_x0000_t75" style="width:715.5pt;height:175.5pt" o:ole="">
             <v:imagedata r:id="rId305" o:title=""/>
           </v:shape>
-          <o:OLEObject Type="Embed" ProgID="CorelPHOTOPAINT.Image.13" ShapeID="_x0000_i1163" DrawAspect="Content" ObjectID="_1521477115" r:id="rId306"/>
+          <o:OLEObject Type="Embed" ProgID="CorelPHOTOPAINT.Image.13" ShapeID="_x0000_i1169" DrawAspect="Content" ObjectID="_1529741106" r:id="rId306"/>
         </w:object>
       </w:r>
     </w:p>
@@ -27104,14 +27328,27 @@
       <w:r>
         <w:t xml:space="preserve">Figure </w:t>
       </w:r>
-      <w:fldSimple w:instr=" SEQ Figure \* ARABIC ">
-        <w:r>
-          <w:rPr>
-            <w:noProof/>
-          </w:rPr>
-          <w:t>18</w:t>
-        </w:r>
-      </w:fldSimple>
+      <w:r>
+        <w:fldChar w:fldCharType="begin"/>
+      </w:r>
+      <w:r>
+        <w:instrText xml:space="preserve"> SEQ Figure \* ARABIC </w:instrText>
+      </w:r>
+      <w:r>
+        <w:fldChar w:fldCharType="separate"/>
+      </w:r>
+      <w:r>
+        <w:rPr>
+          <w:noProof/>
+        </w:rPr>
+        <w:t>18</w:t>
+      </w:r>
+      <w:r>
+        <w:rPr>
+          <w:noProof/>
+        </w:rPr>
+        <w:fldChar w:fldCharType="end"/>
+      </w:r>
       <w:bookmarkEnd w:id="20"/>
       <w:r>
         <w:t>. More Valid</w:t>
@@ -27146,10 +27383,10 @@
       </w:pPr>
       <w:r>
         <w:object w:dxaOrig="5550" w:dyaOrig="2025">
-          <v:shape id="_x0000_i1164" type="#_x0000_t75" style="width:277.05pt;height:101.15pt" o:ole="">
+          <v:shape id="_x0000_i1170" type="#_x0000_t75" style="width:277pt;height:101pt" o:ole="">
             <v:imagedata r:id="rId307" o:title=""/>
           </v:shape>
-          <o:OLEObject Type="Embed" ProgID="CorelPHOTOPAINT.Image.13" ShapeID="_x0000_i1164" DrawAspect="Content" ObjectID="_1521477116" r:id="rId308"/>
+          <o:OLEObject Type="Embed" ProgID="CorelPHOTOPAINT.Image.13" ShapeID="_x0000_i1170" DrawAspect="Content" ObjectID="_1529741107" r:id="rId308"/>
         </w:object>
       </w:r>
     </w:p>
@@ -27162,14 +27399,27 @@
       <w:r>
         <w:t xml:space="preserve">Figure </w:t>
       </w:r>
-      <w:fldSimple w:instr=" SEQ Figure \* ARABIC ">
-        <w:r>
-          <w:rPr>
-            <w:noProof/>
-          </w:rPr>
-          <w:t>19</w:t>
-        </w:r>
-      </w:fldSimple>
+      <w:r>
+        <w:fldChar w:fldCharType="begin"/>
+      </w:r>
+      <w:r>
+        <w:instrText xml:space="preserve"> SEQ Figure \* ARABIC </w:instrText>
+      </w:r>
+      <w:r>
+        <w:fldChar w:fldCharType="separate"/>
+      </w:r>
+      <w:r>
+        <w:rPr>
+          <w:noProof/>
+        </w:rPr>
+        <w:t>19</w:t>
+      </w:r>
+      <w:r>
+        <w:rPr>
+          <w:noProof/>
+        </w:rPr>
+        <w:fldChar w:fldCharType="end"/>
+      </w:r>
       <w:bookmarkEnd w:id="21"/>
       <w:r>
         <w:t>. Invalid Sliding Connector</w:t>
@@ -27228,10 +27478,10 @@
       </w:pPr>
       <w:r>
         <w:object w:dxaOrig="855" w:dyaOrig="990">
-          <v:shape id="_x0000_i1165" type="#_x0000_t75" style="width:42.85pt;height:50.15pt" o:ole="">
+          <v:shape id="_x0000_i1171" type="#_x0000_t75" style="width:43pt;height:50pt" o:ole="">
             <v:imagedata r:id="rId122" o:title=""/>
           </v:shape>
-          <o:OLEObject Type="Embed" ProgID="CorelPHOTOPAINT.Image.13" ShapeID="_x0000_i1165" DrawAspect="Content" ObjectID="_1521477117" r:id="rId309"/>
+          <o:OLEObject Type="Embed" ProgID="CorelPHOTOPAINT.Image.13" ShapeID="_x0000_i1171" DrawAspect="Content" ObjectID="_1529741108" r:id="rId309"/>
         </w:object>
       </w:r>
     </w:p>
@@ -27243,14 +27493,27 @@
       <w:r>
         <w:t xml:space="preserve">Figure </w:t>
       </w:r>
-      <w:fldSimple w:instr=" SEQ Figure \* ARABIC ">
-        <w:r>
-          <w:rPr>
-            <w:noProof/>
-          </w:rPr>
-          <w:t>20</w:t>
-        </w:r>
-      </w:fldSimple>
+      <w:r>
+        <w:fldChar w:fldCharType="begin"/>
+      </w:r>
+      <w:r>
+        <w:instrText xml:space="preserve"> SEQ Figure \* ARABIC </w:instrText>
+      </w:r>
+      <w:r>
+        <w:fldChar w:fldCharType="separate"/>
+      </w:r>
+      <w:r>
+        <w:rPr>
+          <w:noProof/>
+        </w:rPr>
+        <w:t>20</w:t>
+      </w:r>
+      <w:r>
+        <w:rPr>
+          <w:noProof/>
+        </w:rPr>
+        <w:fldChar w:fldCharType="end"/>
+      </w:r>
       <w:r>
         <w:t>. Properties Button</w:t>
       </w:r>
@@ -27266,7 +27529,7 @@
         </w:rPr>
         <w:lastRenderedPageBreak/>
         <w:drawing>
-          <wp:inline distT="0" distB="0" distL="0" distR="0" wp14:anchorId="340FAF06" wp14:editId="58BA3725">
+          <wp:inline distT="0" distB="0" distL="0" distR="0" wp14:anchorId="50EA6438" wp14:editId="4B1389B7">
             <wp:extent cx="3524250" cy="3619500"/>
             <wp:effectExtent l="0" t="0" r="0" b="0"/>
             <wp:docPr id="6" name="Picture 6"/>
@@ -27311,14 +27574,27 @@
       <w:r>
         <w:t xml:space="preserve">Figure </w:t>
       </w:r>
-      <w:fldSimple w:instr=" SEQ Figure \* ARABIC ">
-        <w:r>
-          <w:rPr>
-            <w:noProof/>
-          </w:rPr>
-          <w:t>21</w:t>
-        </w:r>
-      </w:fldSimple>
+      <w:r>
+        <w:fldChar w:fldCharType="begin"/>
+      </w:r>
+      <w:r>
+        <w:instrText xml:space="preserve"> SEQ Figure \* ARABIC </w:instrText>
+      </w:r>
+      <w:r>
+        <w:fldChar w:fldCharType="separate"/>
+      </w:r>
+      <w:r>
+        <w:rPr>
+          <w:noProof/>
+        </w:rPr>
+        <w:t>21</w:t>
+      </w:r>
+      <w:r>
+        <w:rPr>
+          <w:noProof/>
+        </w:rPr>
+        <w:fldChar w:fldCharType="end"/>
+      </w:r>
       <w:bookmarkEnd w:id="23"/>
       <w:r>
         <w:t>. Link</w:t>
@@ -27353,7 +27629,7 @@
         </w:rPr>
         <w:lastRenderedPageBreak/>
         <w:drawing>
-          <wp:inline distT="0" distB="0" distL="0" distR="0" wp14:anchorId="7AE26898" wp14:editId="5AD38D79">
+          <wp:inline distT="0" distB="0" distL="0" distR="0" wp14:anchorId="4797155C" wp14:editId="0A1B4923">
             <wp:extent cx="3524250" cy="2505075"/>
             <wp:effectExtent l="0" t="0" r="0" b="9525"/>
             <wp:docPr id="15" name="Picture 15"/>
@@ -27398,14 +27674,27 @@
       <w:r>
         <w:t xml:space="preserve">Figure </w:t>
       </w:r>
-      <w:fldSimple w:instr=" SEQ Figure \* ARABIC ">
-        <w:r>
-          <w:rPr>
-            <w:noProof/>
-          </w:rPr>
-          <w:t>22</w:t>
-        </w:r>
-      </w:fldSimple>
+      <w:r>
+        <w:fldChar w:fldCharType="begin"/>
+      </w:r>
+      <w:r>
+        <w:instrText xml:space="preserve"> SEQ Figure \* ARABIC </w:instrText>
+      </w:r>
+      <w:r>
+        <w:fldChar w:fldCharType="separate"/>
+      </w:r>
+      <w:r>
+        <w:rPr>
+          <w:noProof/>
+        </w:rPr>
+        <w:t>22</w:t>
+      </w:r>
+      <w:r>
+        <w:rPr>
+          <w:noProof/>
+        </w:rPr>
+        <w:fldChar w:fldCharType="end"/>
+      </w:r>
       <w:bookmarkEnd w:id="24"/>
       <w:r>
         <w:t>. Line Properties</w:t>
@@ -27840,7 +28129,7 @@
                   <v:imagedata r:id="rId240" o:title="" cropbottom="-11658f"/>
                   <w10:wrap type="square"/>
                 </v:shape>
-                <o:OLEObject Type="Embed" ProgID="CorelPHOTOPAINT.Image.13" ShapeID="_x0000_s1194" DrawAspect="Content" ObjectID="_1521477140" r:id="rId312"/>
+                <o:OLEObject Type="Embed" ProgID="CorelPHOTOPAINT.Image.13" ShapeID="_x0000_s1194" DrawAspect="Content" ObjectID="_1529741131" r:id="rId312"/>
               </w:object>
             </w:r>
             <w:r>
@@ -28829,7 +29118,7 @@
                   <v:imagedata r:id="rId313" o:title=""/>
                   <w10:wrap type="square"/>
                 </v:shape>
-                <o:OLEObject Type="Embed" ProgID="CorelPHOTOPAINT.Image.13" ShapeID="_x0000_s1196" DrawAspect="Content" ObjectID="_1521477141" r:id="rId314"/>
+                <o:OLEObject Type="Embed" ProgID="CorelPHOTOPAINT.Image.13" ShapeID="_x0000_s1196" DrawAspect="Content" ObjectID="_1529741132" r:id="rId314"/>
               </w:object>
             </w:r>
             <w:r>
@@ -30115,10 +30404,10 @@
       </w:pPr>
       <w:r>
         <w:object w:dxaOrig="6160" w:dyaOrig="2680">
-          <v:shape id="_x0000_i1166" type="#_x0000_t75" style="width:308.05pt;height:133.95pt" o:ole="">
+          <v:shape id="_x0000_i1174" type="#_x0000_t75" style="width:308pt;height:134pt" o:ole="">
             <v:imagedata r:id="rId315" o:title=""/>
           </v:shape>
-          <o:OLEObject Type="Embed" ProgID="CorelPHOTOPAINT.Image.17" ShapeID="_x0000_i1166" DrawAspect="Content" ObjectID="_1521477118" r:id="rId316"/>
+          <o:OLEObject Type="Embed" ProgID="CorelPHOTOPAINT.Image.17" ShapeID="_x0000_i1174" DrawAspect="Content" ObjectID="_1529741109" r:id="rId316"/>
         </w:object>
       </w:r>
     </w:p>
@@ -30132,14 +30421,27 @@
       <w:r>
         <w:t xml:space="preserve">Figure </w:t>
       </w:r>
-      <w:fldSimple w:instr=" SEQ Figure \* ARABIC ">
-        <w:r>
-          <w:rPr>
-            <w:noProof/>
-          </w:rPr>
-          <w:t>23</w:t>
-        </w:r>
-      </w:fldSimple>
+      <w:r>
+        <w:fldChar w:fldCharType="begin"/>
+      </w:r>
+      <w:r>
+        <w:instrText xml:space="preserve"> SEQ Figure \* ARABIC </w:instrText>
+      </w:r>
+      <w:r>
+        <w:fldChar w:fldCharType="separate"/>
+      </w:r>
+      <w:r>
+        <w:rPr>
+          <w:noProof/>
+        </w:rPr>
+        <w:t>23</w:t>
+      </w:r>
+      <w:r>
+        <w:rPr>
+          <w:noProof/>
+        </w:rPr>
+        <w:fldChar w:fldCharType="end"/>
+      </w:r>
       <w:bookmarkEnd w:id="26"/>
       <w:r>
         <w:t>. Locked</w:t>
@@ -30653,7 +30955,7 @@
         </w:rPr>
         <w:lastRenderedPageBreak/>
         <w:drawing>
-          <wp:inline distT="0" distB="0" distL="0" distR="0" wp14:anchorId="00E73759" wp14:editId="41430362">
+          <wp:inline distT="0" distB="0" distL="0" distR="0" wp14:anchorId="53D1679B" wp14:editId="23807F60">
             <wp:extent cx="3438525" cy="2733675"/>
             <wp:effectExtent l="0" t="0" r="9525" b="9525"/>
             <wp:docPr id="16" name="Picture 16"/>
@@ -30697,14 +30999,27 @@
       <w:r>
         <w:t xml:space="preserve">Figure </w:t>
       </w:r>
-      <w:fldSimple w:instr=" SEQ Figure \* ARABIC ">
-        <w:r>
-          <w:rPr>
-            <w:noProof/>
-          </w:rPr>
-          <w:t>24</w:t>
-        </w:r>
-      </w:fldSimple>
+      <w:r>
+        <w:fldChar w:fldCharType="begin"/>
+      </w:r>
+      <w:r>
+        <w:instrText xml:space="preserve"> SEQ Figure \* ARABIC </w:instrText>
+      </w:r>
+      <w:r>
+        <w:fldChar w:fldCharType="separate"/>
+      </w:r>
+      <w:r>
+        <w:rPr>
+          <w:noProof/>
+        </w:rPr>
+        <w:t>24</w:t>
+      </w:r>
+      <w:r>
+        <w:rPr>
+          <w:noProof/>
+        </w:rPr>
+        <w:fldChar w:fldCharType="end"/>
+      </w:r>
       <w:r>
         <w:t>. Gear</w:t>
       </w:r>
@@ -31790,10 +32105,10 @@
       </w:r>
       <w:r>
         <w:object w:dxaOrig="420" w:dyaOrig="420">
-          <v:shape id="_x0000_i1167" type="#_x0000_t75" style="width:20.95pt;height:20.95pt" o:ole="">
+          <v:shape id="_x0000_i1175" type="#_x0000_t75" style="width:21pt;height:21pt" o:ole="">
             <v:imagedata r:id="rId318" o:title=""/>
           </v:shape>
-          <o:OLEObject Type="Embed" ProgID="CorelPHOTOPAINT.Image.13" ShapeID="_x0000_i1167" DrawAspect="Content" ObjectID="_1521477119" r:id="rId319"/>
+          <o:OLEObject Type="Embed" ProgID="CorelPHOTOPAINT.Image.13" ShapeID="_x0000_i1175" DrawAspect="Content" ObjectID="_1529741110" r:id="rId319"/>
         </w:object>
       </w:r>
       <w:r>
@@ -31872,10 +32187,10 @@
       </w:pPr>
       <w:r>
         <w:object w:dxaOrig="1035" w:dyaOrig="1035">
-          <v:shape id="_x0000_i1168" type="#_x0000_t75" style="width:51.95pt;height:51.95pt" o:ole="">
+          <v:shape id="_x0000_i1176" type="#_x0000_t75" style="width:52pt;height:52pt" o:ole="">
             <v:imagedata r:id="rId320" o:title=""/>
           </v:shape>
-          <o:OLEObject Type="Embed" ProgID="CorelPHOTOPAINT.Image.13" ShapeID="_x0000_i1168" DrawAspect="Content" ObjectID="_1521477120" r:id="rId321"/>
+          <o:OLEObject Type="Embed" ProgID="CorelPHOTOPAINT.Image.13" ShapeID="_x0000_i1176" DrawAspect="Content" ObjectID="_1529741111" r:id="rId321"/>
         </w:object>
       </w:r>
     </w:p>
@@ -31887,14 +32202,27 @@
       <w:r>
         <w:t xml:space="preserve">Figure </w:t>
       </w:r>
-      <w:fldSimple w:instr=" SEQ Figure \* ARABIC ">
-        <w:r>
-          <w:rPr>
-            <w:noProof/>
-          </w:rPr>
-          <w:t>25</w:t>
-        </w:r>
-      </w:fldSimple>
+      <w:r>
+        <w:fldChar w:fldCharType="begin"/>
+      </w:r>
+      <w:r>
+        <w:instrText xml:space="preserve"> SEQ Figure \* ARABIC </w:instrText>
+      </w:r>
+      <w:r>
+        <w:fldChar w:fldCharType="separate"/>
+      </w:r>
+      <w:r>
+        <w:rPr>
+          <w:noProof/>
+        </w:rPr>
+        <w:t>25</w:t>
+      </w:r>
+      <w:r>
+        <w:rPr>
+          <w:noProof/>
+        </w:rPr>
+        <w:fldChar w:fldCharType="end"/>
+      </w:r>
       <w:r>
         <w:t>. Gear</w:t>
       </w:r>
@@ -32146,10 +32474,10 @@
       </w:pPr>
       <w:r>
         <w:object w:dxaOrig="1035" w:dyaOrig="1035">
-          <v:shape id="_x0000_i1169" type="#_x0000_t75" style="width:51.95pt;height:51.95pt" o:ole="">
+          <v:shape id="_x0000_i1177" type="#_x0000_t75" style="width:52pt;height:52pt" o:ole="">
             <v:imagedata r:id="rId320" o:title=""/>
           </v:shape>
-          <o:OLEObject Type="Embed" ProgID="CorelPHOTOPAINT.Image.13" ShapeID="_x0000_i1169" DrawAspect="Content" ObjectID="_1521477121" r:id="rId322"/>
+          <o:OLEObject Type="Embed" ProgID="CorelPHOTOPAINT.Image.13" ShapeID="_x0000_i1177" DrawAspect="Content" ObjectID="_1529741112" r:id="rId322"/>
         </w:object>
       </w:r>
     </w:p>
@@ -32161,14 +32489,27 @@
       <w:r>
         <w:t xml:space="preserve">Figure </w:t>
       </w:r>
-      <w:fldSimple w:instr=" SEQ Figure \* ARABIC ">
-        <w:r>
-          <w:rPr>
-            <w:noProof/>
-          </w:rPr>
-          <w:t>26</w:t>
-        </w:r>
-      </w:fldSimple>
+      <w:r>
+        <w:fldChar w:fldCharType="begin"/>
+      </w:r>
+      <w:r>
+        <w:instrText xml:space="preserve"> SEQ Figure \* ARABIC </w:instrText>
+      </w:r>
+      <w:r>
+        <w:fldChar w:fldCharType="separate"/>
+      </w:r>
+      <w:r>
+        <w:rPr>
+          <w:noProof/>
+        </w:rPr>
+        <w:t>26</w:t>
+      </w:r>
+      <w:r>
+        <w:rPr>
+          <w:noProof/>
+        </w:rPr>
+        <w:fldChar w:fldCharType="end"/>
+      </w:r>
       <w:r>
         <w:t>. Gear</w:t>
       </w:r>
@@ -32314,10 +32655,10 @@
       </w:pPr>
       <w:r>
         <w:object w:dxaOrig="2505" w:dyaOrig="1200">
-          <v:shape id="_x0000_i1170" type="#_x0000_t75" style="width:124.85pt;height:60.15pt" o:ole="">
+          <v:shape id="_x0000_i1178" type="#_x0000_t75" style="width:125pt;height:60pt" o:ole="">
             <v:imagedata r:id="rId323" o:title=""/>
           </v:shape>
-          <o:OLEObject Type="Embed" ProgID="CorelPHOTOPAINT.Image.13" ShapeID="_x0000_i1170" DrawAspect="Content" ObjectID="_1521477122" r:id="rId324"/>
+          <o:OLEObject Type="Embed" ProgID="CorelPHOTOPAINT.Image.13" ShapeID="_x0000_i1178" DrawAspect="Content" ObjectID="_1529741113" r:id="rId324"/>
         </w:object>
       </w:r>
     </w:p>
@@ -32329,14 +32670,27 @@
       <w:r>
         <w:t xml:space="preserve">Figure </w:t>
       </w:r>
-      <w:fldSimple w:instr=" SEQ Figure \* ARABIC ">
-        <w:r>
-          <w:rPr>
-            <w:noProof/>
-          </w:rPr>
-          <w:t>27</w:t>
-        </w:r>
-      </w:fldSimple>
+      <w:r>
+        <w:fldChar w:fldCharType="begin"/>
+      </w:r>
+      <w:r>
+        <w:instrText xml:space="preserve"> SEQ Figure \* ARABIC </w:instrText>
+      </w:r>
+      <w:r>
+        <w:fldChar w:fldCharType="separate"/>
+      </w:r>
+      <w:r>
+        <w:rPr>
+          <w:noProof/>
+        </w:rPr>
+        <w:t>27</w:t>
+      </w:r>
+      <w:r>
+        <w:rPr>
+          <w:noProof/>
+        </w:rPr>
+        <w:fldChar w:fldCharType="end"/>
+      </w:r>
       <w:r>
         <w:t>. Gear</w:t>
       </w:r>
@@ -32464,10 +32818,10 @@
       </w:pPr>
       <w:r>
         <w:object w:dxaOrig="2760" w:dyaOrig="1545">
-          <v:shape id="_x0000_i1171" type="#_x0000_t75" style="width:138.1pt;height:77.45pt" o:ole="">
+          <v:shape id="_x0000_i1179" type="#_x0000_t75" style="width:138pt;height:77.5pt" o:ole="">
             <v:imagedata r:id="rId325" o:title=""/>
           </v:shape>
-          <o:OLEObject Type="Embed" ProgID="CorelPHOTOPAINT.Image.13" ShapeID="_x0000_i1171" DrawAspect="Content" ObjectID="_1521477123" r:id="rId326"/>
+          <o:OLEObject Type="Embed" ProgID="CorelPHOTOPAINT.Image.13" ShapeID="_x0000_i1179" DrawAspect="Content" ObjectID="_1529741114" r:id="rId326"/>
         </w:object>
       </w:r>
     </w:p>
@@ -32479,14 +32833,27 @@
       <w:r>
         <w:t xml:space="preserve">Figure </w:t>
       </w:r>
-      <w:fldSimple w:instr=" SEQ Figure \* ARABIC ">
-        <w:r>
-          <w:rPr>
-            <w:noProof/>
-          </w:rPr>
-          <w:t>28</w:t>
-        </w:r>
-      </w:fldSimple>
+      <w:r>
+        <w:fldChar w:fldCharType="begin"/>
+      </w:r>
+      <w:r>
+        <w:instrText xml:space="preserve"> SEQ Figure \* ARABIC </w:instrText>
+      </w:r>
+      <w:r>
+        <w:fldChar w:fldCharType="separate"/>
+      </w:r>
+      <w:r>
+        <w:rPr>
+          <w:noProof/>
+        </w:rPr>
+        <w:t>28</w:t>
+      </w:r>
+      <w:r>
+        <w:rPr>
+          <w:noProof/>
+        </w:rPr>
+        <w:fldChar w:fldCharType="end"/>
+      </w:r>
       <w:r>
         <w:t>. Gear</w:t>
       </w:r>
@@ -32706,10 +33073,10 @@
       </w:pPr>
       <w:r>
         <w:object w:dxaOrig="3360" w:dyaOrig="2385">
-          <v:shape id="_x0000_i1172" type="#_x0000_t75" style="width:168.15pt;height:118.95pt" o:ole="">
+          <v:shape id="_x0000_i1180" type="#_x0000_t75" style="width:168pt;height:119pt" o:ole="">
             <v:imagedata r:id="rId327" o:title=""/>
           </v:shape>
-          <o:OLEObject Type="Embed" ProgID="CorelPHOTOPAINT.Image.13" ShapeID="_x0000_i1172" DrawAspect="Content" ObjectID="_1521477124" r:id="rId328"/>
+          <o:OLEObject Type="Embed" ProgID="CorelPHOTOPAINT.Image.13" ShapeID="_x0000_i1180" DrawAspect="Content" ObjectID="_1529741115" r:id="rId328"/>
         </w:object>
       </w:r>
     </w:p>
@@ -32721,14 +33088,27 @@
       <w:r>
         <w:t xml:space="preserve">Figure </w:t>
       </w:r>
-      <w:fldSimple w:instr=" SEQ Figure \* ARABIC ">
-        <w:r>
-          <w:rPr>
-            <w:noProof/>
-          </w:rPr>
-          <w:t>29</w:t>
-        </w:r>
-      </w:fldSimple>
+      <w:r>
+        <w:fldChar w:fldCharType="begin"/>
+      </w:r>
+      <w:r>
+        <w:instrText xml:space="preserve"> SEQ Figure \* ARABIC </w:instrText>
+      </w:r>
+      <w:r>
+        <w:fldChar w:fldCharType="separate"/>
+      </w:r>
+      <w:r>
+        <w:rPr>
+          <w:noProof/>
+        </w:rPr>
+        <w:t>29</w:t>
+      </w:r>
+      <w:r>
+        <w:rPr>
+          <w:noProof/>
+        </w:rPr>
+        <w:fldChar w:fldCharType="end"/>
+      </w:r>
       <w:r>
         <w:t>. Gear</w:t>
       </w:r>
@@ -33695,10 +34075,10 @@
       </w:pPr>
       <w:r>
         <w:object w:dxaOrig="4874" w:dyaOrig="3345">
-          <v:shape id="_x0000_i1173" type="#_x0000_t75" style="width:243.35pt;height:167.25pt" o:ole="">
+          <v:shape id="_x0000_i1181" type="#_x0000_t75" style="width:243.5pt;height:167.5pt" o:ole="">
             <v:imagedata r:id="rId329" o:title=""/>
           </v:shape>
-          <o:OLEObject Type="Embed" ProgID="CorelPHOTOPAINT.Image.13" ShapeID="_x0000_i1173" DrawAspect="Content" ObjectID="_1521477125" r:id="rId330"/>
+          <o:OLEObject Type="Embed" ProgID="CorelPHOTOPAINT.Image.13" ShapeID="_x0000_i1181" DrawAspect="Content" ObjectID="_1529741116" r:id="rId330"/>
         </w:object>
       </w:r>
     </w:p>
@@ -33711,14 +34091,27 @@
       <w:r>
         <w:t xml:space="preserve">Figure </w:t>
       </w:r>
-      <w:fldSimple w:instr=" SEQ Figure \* ARABIC ">
-        <w:r>
-          <w:rPr>
-            <w:noProof/>
-          </w:rPr>
-          <w:t>30</w:t>
-        </w:r>
-      </w:fldSimple>
+      <w:r>
+        <w:fldChar w:fldCharType="begin"/>
+      </w:r>
+      <w:r>
+        <w:instrText xml:space="preserve"> SEQ Figure \* ARABIC </w:instrText>
+      </w:r>
+      <w:r>
+        <w:fldChar w:fldCharType="separate"/>
+      </w:r>
+      <w:r>
+        <w:rPr>
+          <w:noProof/>
+        </w:rPr>
+        <w:t>30</w:t>
+      </w:r>
+      <w:r>
+        <w:rPr>
+          <w:noProof/>
+        </w:rPr>
+        <w:fldChar w:fldCharType="end"/>
+      </w:r>
       <w:bookmarkEnd w:id="33"/>
       <w:r>
         <w:t>. Link</w:t>
@@ -33877,10 +34270,10 @@
       </w:pPr>
       <w:r>
         <w:object w:dxaOrig="3840" w:dyaOrig="3090">
-          <v:shape id="_x0000_i1174" type="#_x0000_t75" style="width:191.85pt;height:154.95pt" o:ole="">
+          <v:shape id="_x0000_i1182" type="#_x0000_t75" style="width:192pt;height:155pt" o:ole="">
             <v:imagedata r:id="rId331" o:title=""/>
           </v:shape>
-          <o:OLEObject Type="Embed" ProgID="CorelPHOTOPAINT.Image.13" ShapeID="_x0000_i1174" DrawAspect="Content" ObjectID="_1521477126" r:id="rId332"/>
+          <o:OLEObject Type="Embed" ProgID="CorelPHOTOPAINT.Image.13" ShapeID="_x0000_i1182" DrawAspect="Content" ObjectID="_1529741117" r:id="rId332"/>
         </w:object>
       </w:r>
     </w:p>
@@ -33894,158 +34287,14 @@
       <w:r>
         <w:t xml:space="preserve">Figure </w:t>
       </w:r>
-      <w:fldSimple w:instr=" SEQ Figure \* ARABIC ">
-        <w:r>
-          <w:rPr>
-            <w:noProof/>
-          </w:rPr>
-          <w:t>31</w:t>
-        </w:r>
-      </w:fldSimple>
-      <w:bookmarkEnd w:id="34"/>
-      <w:r>
-        <w:t>. Three Connector</w:t>
-      </w:r>
-      <w:r>
-        <w:fldChar w:fldCharType="begin"/>
-      </w:r>
-      <w:r>
-        <w:instrText xml:space="preserve"> XE "</w:instrText>
-      </w:r>
-      <w:r>
-        <w:instrText>Connector</w:instrText>
-      </w:r>
-      <w:r>
-        <w:instrText xml:space="preserve">" </w:instrText>
-      </w:r>
-      <w:r>
-        <w:fldChar w:fldCharType="end"/>
-      </w:r>
-      <w:r>
-        <w:t xml:space="preserve"> Link</w:t>
-      </w:r>
-      <w:r>
-        <w:fldChar w:fldCharType="begin"/>
-      </w:r>
-      <w:r>
-        <w:instrText xml:space="preserve"> XE "</w:instrText>
-      </w:r>
-      <w:r>
-        <w:instrText>Link</w:instrText>
-      </w:r>
-      <w:r>
-        <w:instrText xml:space="preserve">" </w:instrText>
-      </w:r>
-      <w:r>
-        <w:fldChar w:fldCharType="end"/>
-      </w:r>
-      <w:r>
-        <w:t xml:space="preserve"> Dimensions</w:t>
-      </w:r>
-      <w:bookmarkEnd w:id="35"/>
-      <w:r>
-        <w:fldChar w:fldCharType="begin"/>
-      </w:r>
-      <w:r>
-        <w:instrText xml:space="preserve"> XE "</w:instrText>
-      </w:r>
-      <w:r>
-        <w:instrText>Dimensions</w:instrText>
-      </w:r>
-      <w:r>
-        <w:instrText xml:space="preserve">" </w:instrText>
-      </w:r>
-      <w:r>
-        <w:fldChar w:fldCharType="end"/>
-      </w:r>
-    </w:p>
-    <w:p>
-      <w:r>
-        <w:t>Links that have three or more connectors</w:t>
-      </w:r>
-      <w:r>
-        <w:fldChar w:fldCharType="begin"/>
-      </w:r>
-      <w:r>
-        <w:instrText xml:space="preserve"> XE "</w:instrText>
-      </w:r>
-      <w:r>
-        <w:instrText>Connectors</w:instrText>
-      </w:r>
-      <w:r>
-        <w:instrText xml:space="preserve">" </w:instrText>
-      </w:r>
-      <w:r>
-        <w:fldChar w:fldCharType="end"/>
-      </w:r>
-      <w:r>
-        <w:t xml:space="preserve"> are displayed with dimensions</w:t>
-      </w:r>
-      <w:r>
-        <w:fldChar w:fldCharType="begin"/>
-      </w:r>
-      <w:r>
-        <w:instrText xml:space="preserve"> XE "</w:instrText>
-      </w:r>
-      <w:r>
-        <w:instrText>Dimensions</w:instrText>
-      </w:r>
-      <w:r>
-        <w:instrText xml:space="preserve">" </w:instrText>
-      </w:r>
-      <w:r>
-        <w:fldChar w:fldCharType="end"/>
-      </w:r>
-      <w:r>
-        <w:t xml:space="preserve"> that are aligned</w:t>
-      </w:r>
-      <w:r>
-        <w:fldChar w:fldCharType="begin"/>
-      </w:r>
-      <w:r>
-        <w:instrText xml:space="preserve"> XE "</w:instrText>
-      </w:r>
-      <w:r>
-        <w:instrText>Aligned</w:instrText>
-      </w:r>
-      <w:r>
-        <w:instrText xml:space="preserve">" </w:instrText>
-      </w:r>
-      <w:r>
-        <w:fldChar w:fldCharType="end"/>
-      </w:r>
-      <w:r>
-        <w:t xml:space="preserve"> to the longest adjacent pair of connectors</w:t>
-      </w:r>
-      <w:r>
-        <w:fldChar w:fldCharType="begin"/>
-      </w:r>
-      <w:r>
-        <w:instrText xml:space="preserve"> XE "</w:instrText>
-      </w:r>
-      <w:r>
-        <w:instrText>Connectors</w:instrText>
-      </w:r>
-      <w:r>
-        <w:instrText xml:space="preserve">" </w:instrText>
-      </w:r>
-      <w:r>
-        <w:fldChar w:fldCharType="end"/>
-      </w:r>
-      <w:r>
-        <w:t xml:space="preserve">. </w:t>
-      </w:r>
-      <w:r>
-        <w:fldChar w:fldCharType="begin"/>
-      </w:r>
-      <w:r>
-        <w:instrText xml:space="preserve"> REF _Ref333492661 \h </w:instrText>
+      <w:r>
+        <w:fldChar w:fldCharType="begin"/>
+      </w:r>
+      <w:r>
+        <w:instrText xml:space="preserve"> SEQ Figure \* ARABIC </w:instrText>
       </w:r>
       <w:r>
         <w:fldChar w:fldCharType="separate"/>
-      </w:r>
-      <w:r>
-        <w:t xml:space="preserve">Figure </w:t>
       </w:r>
       <w:r>
         <w:rPr>
@@ -34054,6 +34303,163 @@
         <w:t>31</w:t>
       </w:r>
       <w:r>
+        <w:rPr>
+          <w:noProof/>
+        </w:rPr>
+        <w:fldChar w:fldCharType="end"/>
+      </w:r>
+      <w:bookmarkEnd w:id="34"/>
+      <w:r>
+        <w:t>. Three Connector</w:t>
+      </w:r>
+      <w:r>
+        <w:fldChar w:fldCharType="begin"/>
+      </w:r>
+      <w:r>
+        <w:instrText xml:space="preserve"> XE "</w:instrText>
+      </w:r>
+      <w:r>
+        <w:instrText>Connector</w:instrText>
+      </w:r>
+      <w:r>
+        <w:instrText xml:space="preserve">" </w:instrText>
+      </w:r>
+      <w:r>
+        <w:fldChar w:fldCharType="end"/>
+      </w:r>
+      <w:r>
+        <w:t xml:space="preserve"> Link</w:t>
+      </w:r>
+      <w:r>
+        <w:fldChar w:fldCharType="begin"/>
+      </w:r>
+      <w:r>
+        <w:instrText xml:space="preserve"> XE "</w:instrText>
+      </w:r>
+      <w:r>
+        <w:instrText>Link</w:instrText>
+      </w:r>
+      <w:r>
+        <w:instrText xml:space="preserve">" </w:instrText>
+      </w:r>
+      <w:r>
+        <w:fldChar w:fldCharType="end"/>
+      </w:r>
+      <w:r>
+        <w:t xml:space="preserve"> Dimensions</w:t>
+      </w:r>
+      <w:bookmarkEnd w:id="35"/>
+      <w:r>
+        <w:fldChar w:fldCharType="begin"/>
+      </w:r>
+      <w:r>
+        <w:instrText xml:space="preserve"> XE "</w:instrText>
+      </w:r>
+      <w:r>
+        <w:instrText>Dimensions</w:instrText>
+      </w:r>
+      <w:r>
+        <w:instrText xml:space="preserve">" </w:instrText>
+      </w:r>
+      <w:r>
+        <w:fldChar w:fldCharType="end"/>
+      </w:r>
+    </w:p>
+    <w:p>
+      <w:r>
+        <w:t>Links that have three or more connectors</w:t>
+      </w:r>
+      <w:r>
+        <w:fldChar w:fldCharType="begin"/>
+      </w:r>
+      <w:r>
+        <w:instrText xml:space="preserve"> XE "</w:instrText>
+      </w:r>
+      <w:r>
+        <w:instrText>Connectors</w:instrText>
+      </w:r>
+      <w:r>
+        <w:instrText xml:space="preserve">" </w:instrText>
+      </w:r>
+      <w:r>
+        <w:fldChar w:fldCharType="end"/>
+      </w:r>
+      <w:r>
+        <w:t xml:space="preserve"> are displayed with dimensions</w:t>
+      </w:r>
+      <w:r>
+        <w:fldChar w:fldCharType="begin"/>
+      </w:r>
+      <w:r>
+        <w:instrText xml:space="preserve"> XE "</w:instrText>
+      </w:r>
+      <w:r>
+        <w:instrText>Dimensions</w:instrText>
+      </w:r>
+      <w:r>
+        <w:instrText xml:space="preserve">" </w:instrText>
+      </w:r>
+      <w:r>
+        <w:fldChar w:fldCharType="end"/>
+      </w:r>
+      <w:r>
+        <w:t xml:space="preserve"> that are aligned</w:t>
+      </w:r>
+      <w:r>
+        <w:fldChar w:fldCharType="begin"/>
+      </w:r>
+      <w:r>
+        <w:instrText xml:space="preserve"> XE "</w:instrText>
+      </w:r>
+      <w:r>
+        <w:instrText>Aligned</w:instrText>
+      </w:r>
+      <w:r>
+        <w:instrText xml:space="preserve">" </w:instrText>
+      </w:r>
+      <w:r>
+        <w:fldChar w:fldCharType="end"/>
+      </w:r>
+      <w:r>
+        <w:t xml:space="preserve"> to the longest adjacent pair of connectors</w:t>
+      </w:r>
+      <w:r>
+        <w:fldChar w:fldCharType="begin"/>
+      </w:r>
+      <w:r>
+        <w:instrText xml:space="preserve"> XE "</w:instrText>
+      </w:r>
+      <w:r>
+        <w:instrText>Connectors</w:instrText>
+      </w:r>
+      <w:r>
+        <w:instrText xml:space="preserve">" </w:instrText>
+      </w:r>
+      <w:r>
+        <w:fldChar w:fldCharType="end"/>
+      </w:r>
+      <w:r>
+        <w:t xml:space="preserve">. </w:t>
+      </w:r>
+      <w:r>
+        <w:fldChar w:fldCharType="begin"/>
+      </w:r>
+      <w:r>
+        <w:instrText xml:space="preserve"> REF _Ref333492661 \h </w:instrText>
+      </w:r>
+      <w:r>
+        <w:fldChar w:fldCharType="separate"/>
+      </w:r>
+      <w:r>
+        <w:t xml:space="preserve">Figure </w:t>
+      </w:r>
+      <w:r>
+        <w:rPr>
+          <w:noProof/>
+        </w:rPr>
+        <w:t>31</w:t>
+      </w:r>
+      <w:r>
         <w:fldChar w:fldCharType="end"/>
       </w:r>
       <w:r>
@@ -34443,10 +34849,10 @@
       </w:pPr>
       <w:r>
         <w:object w:dxaOrig="7040" w:dyaOrig="8980">
-          <v:shape id="_x0000_i1187" type="#_x0000_t75" style="width:351.8pt;height:448.85pt" o:ole="">
+          <v:shape id="_x0000_i1183" type="#_x0000_t75" style="width:351.5pt;height:449pt" o:ole="">
             <v:imagedata r:id="rId333" o:title=""/>
           </v:shape>
-          <o:OLEObject Type="Embed" ProgID="CorelPHOTOPAINT.Image.17" ShapeID="_x0000_i1187" DrawAspect="Content" ObjectID="_1521477127" r:id="rId334"/>
+          <o:OLEObject Type="Embed" ProgID="CorelPHOTOPAINT.Image.17" ShapeID="_x0000_i1183" DrawAspect="Content" ObjectID="_1529741118" r:id="rId334"/>
         </w:object>
       </w:r>
     </w:p>
@@ -34458,14 +34864,27 @@
       <w:r>
         <w:t xml:space="preserve">Figure </w:t>
       </w:r>
-      <w:fldSimple w:instr=" SEQ Figure \* ARABIC ">
-        <w:r>
-          <w:rPr>
-            <w:noProof/>
-          </w:rPr>
-          <w:t>32</w:t>
-        </w:r>
-      </w:fldSimple>
+      <w:r>
+        <w:fldChar w:fldCharType="begin"/>
+      </w:r>
+      <w:r>
+        <w:instrText xml:space="preserve"> SEQ Figure \* ARABIC </w:instrText>
+      </w:r>
+      <w:r>
+        <w:fldChar w:fldCharType="separate"/>
+      </w:r>
+      <w:r>
+        <w:rPr>
+          <w:noProof/>
+        </w:rPr>
+        <w:t>32</w:t>
+      </w:r>
+      <w:r>
+        <w:rPr>
+          <w:noProof/>
+        </w:rPr>
+        <w:fldChar w:fldCharType="end"/>
+      </w:r>
       <w:r>
         <w:t>. Parts List View</w:t>
       </w:r>
@@ -34868,7 +35287,7 @@
         </w:rPr>
         <w:lastRenderedPageBreak/>
         <w:drawing>
-          <wp:inline distT="0" distB="0" distL="0" distR="0" wp14:anchorId="09E5FA3C" wp14:editId="56BD9016">
+          <wp:inline distT="0" distB="0" distL="0" distR="0" wp14:anchorId="13A34617" wp14:editId="79C4AD61">
             <wp:extent cx="8623300" cy="4503279"/>
             <wp:effectExtent l="0" t="0" r="6350" b="0"/>
             <wp:docPr id="17" name="Picture 17"/>
@@ -34913,14 +35332,27 @@
       <w:r>
         <w:t xml:space="preserve">Figure </w:t>
       </w:r>
-      <w:fldSimple w:instr=" SEQ Figure \* ARABIC ">
-        <w:r>
-          <w:rPr>
-            <w:noProof/>
-          </w:rPr>
-          <w:t>33</w:t>
-        </w:r>
-      </w:fldSimple>
+      <w:r>
+        <w:fldChar w:fldCharType="begin"/>
+      </w:r>
+      <w:r>
+        <w:instrText xml:space="preserve"> SEQ Figure \* ARABIC </w:instrText>
+      </w:r>
+      <w:r>
+        <w:fldChar w:fldCharType="separate"/>
+      </w:r>
+      <w:r>
+        <w:rPr>
+          <w:noProof/>
+        </w:rPr>
+        <w:t>33</w:t>
+      </w:r>
+      <w:r>
+        <w:rPr>
+          <w:noProof/>
+        </w:rPr>
+        <w:fldChar w:fldCharType="end"/>
+      </w:r>
       <w:bookmarkEnd w:id="39"/>
       <w:r>
         <w:t>. Interactive</w:t>
@@ -35713,7 +36145,7 @@
         </w:rPr>
         <w:lastRenderedPageBreak/>
         <w:drawing>
-          <wp:inline distT="0" distB="0" distL="0" distR="0" wp14:anchorId="414D6FFD" wp14:editId="52CE0823">
+          <wp:inline distT="0" distB="0" distL="0" distR="0" wp14:anchorId="093C57F4" wp14:editId="6B06ECE7">
             <wp:extent cx="6858000" cy="4638675"/>
             <wp:effectExtent l="0" t="0" r="0" b="9525"/>
             <wp:docPr id="124" name="Picture 124"/>
@@ -35771,14 +36203,27 @@
       <w:r>
         <w:t xml:space="preserve">Figure </w:t>
       </w:r>
-      <w:fldSimple w:instr=" SEQ Figure \* ARABIC ">
-        <w:r>
-          <w:rPr>
-            <w:noProof/>
-          </w:rPr>
-          <w:t>34</w:t>
-        </w:r>
-      </w:fldSimple>
+      <w:r>
+        <w:fldChar w:fldCharType="begin"/>
+      </w:r>
+      <w:r>
+        <w:instrText xml:space="preserve"> SEQ Figure \* ARABIC </w:instrText>
+      </w:r>
+      <w:r>
+        <w:fldChar w:fldCharType="separate"/>
+      </w:r>
+      <w:r>
+        <w:rPr>
+          <w:noProof/>
+        </w:rPr>
+        <w:t>34</w:t>
+      </w:r>
+      <w:r>
+        <w:rPr>
+          <w:noProof/>
+        </w:rPr>
+        <w:fldChar w:fldCharType="end"/>
+      </w:r>
       <w:bookmarkEnd w:id="43"/>
       <w:r>
         <w:t>. Smile Drawing Example</w:t>
@@ -36321,7 +36766,7 @@
         </w:rPr>
         <w:lastRenderedPageBreak/>
         <w:drawing>
-          <wp:inline distT="0" distB="0" distL="0" distR="0" wp14:anchorId="451B0EA4" wp14:editId="3A0D80F2">
+          <wp:inline distT="0" distB="0" distL="0" distR="0" wp14:anchorId="03BB3BC7" wp14:editId="40F0FD76">
             <wp:extent cx="9086850" cy="6143625"/>
             <wp:effectExtent l="0" t="0" r="0" b="9525"/>
             <wp:docPr id="18" name="Picture 18"/>
@@ -36365,14 +36810,27 @@
       <w:r>
         <w:t xml:space="preserve">Figure </w:t>
       </w:r>
-      <w:fldSimple w:instr=" SEQ Figure \* ARABIC ">
-        <w:r>
-          <w:rPr>
-            <w:noProof/>
-          </w:rPr>
-          <w:t>35</w:t>
-        </w:r>
-      </w:fldSimple>
+      <w:r>
+        <w:fldChar w:fldCharType="begin"/>
+      </w:r>
+      <w:r>
+        <w:instrText xml:space="preserve"> SEQ Figure \* ARABIC </w:instrText>
+      </w:r>
+      <w:r>
+        <w:fldChar w:fldCharType="separate"/>
+      </w:r>
+      <w:r>
+        <w:rPr>
+          <w:noProof/>
+        </w:rPr>
+        <w:t>35</w:t>
+      </w:r>
+      <w:r>
+        <w:rPr>
+          <w:noProof/>
+        </w:rPr>
+        <w:fldChar w:fldCharType="end"/>
+      </w:r>
       <w:r>
         <w:t>. Export Image</w:t>
       </w:r>
@@ -36543,10 +37001,10 @@
       </w:pPr>
       <w:r>
         <w:object w:dxaOrig="3540" w:dyaOrig="1650">
-          <v:shape id="_x0000_i1175" type="#_x0000_t75" style="width:176.8pt;height:82.5pt" o:ole="">
+          <v:shape id="_x0000_i1184" type="#_x0000_t75" style="width:177pt;height:82.5pt" o:ole="">
             <v:imagedata r:id="rId338" o:title=""/>
           </v:shape>
-          <o:OLEObject Type="Embed" ProgID="CorelPHOTOPAINT.Image.13" ShapeID="_x0000_i1175" DrawAspect="Content" ObjectID="_1521477128" r:id="rId339"/>
+          <o:OLEObject Type="Embed" ProgID="CorelPHOTOPAINT.Image.13" ShapeID="_x0000_i1184" DrawAspect="Content" ObjectID="_1529741119" r:id="rId339"/>
         </w:object>
       </w:r>
     </w:p>
@@ -36558,14 +37016,27 @@
       <w:r>
         <w:t xml:space="preserve">Figure </w:t>
       </w:r>
-      <w:fldSimple w:instr=" SEQ Figure \* ARABIC ">
-        <w:r>
-          <w:rPr>
-            <w:noProof/>
-          </w:rPr>
-          <w:t>36</w:t>
-        </w:r>
-      </w:fldSimple>
+      <w:r>
+        <w:fldChar w:fldCharType="begin"/>
+      </w:r>
+      <w:r>
+        <w:instrText xml:space="preserve"> SEQ Figure \* ARABIC </w:instrText>
+      </w:r>
+      <w:r>
+        <w:fldChar w:fldCharType="separate"/>
+      </w:r>
+      <w:r>
+        <w:rPr>
+          <w:noProof/>
+        </w:rPr>
+        <w:t>36</w:t>
+      </w:r>
+      <w:r>
+        <w:rPr>
+          <w:noProof/>
+        </w:rPr>
+        <w:fldChar w:fldCharType="end"/>
+      </w:r>
       <w:r>
         <w:t>. Printing Options in the Tool Bar</w:t>
       </w:r>
@@ -37104,10 +37575,10 @@
       </w:pPr>
       <w:r>
         <w:object w:dxaOrig="3060" w:dyaOrig="2985">
-          <v:shape id="_x0000_i1176" type="#_x0000_t75" style="width:151.75pt;height:149.45pt" o:ole="">
+          <v:shape id="_x0000_i1185" type="#_x0000_t75" style="width:152pt;height:149.5pt" o:ole="">
             <v:imagedata r:id="rId340" o:title=""/>
           </v:shape>
-          <o:OLEObject Type="Embed" ProgID="CorelPHOTOPAINT.Image.13" ShapeID="_x0000_i1176" DrawAspect="Content" ObjectID="_1521477129" r:id="rId341"/>
+          <o:OLEObject Type="Embed" ProgID="CorelPHOTOPAINT.Image.13" ShapeID="_x0000_i1185" DrawAspect="Content" ObjectID="_1529741120" r:id="rId341"/>
         </w:object>
       </w:r>
     </w:p>
@@ -37119,14 +37590,27 @@
       <w:r>
         <w:t xml:space="preserve">Figure </w:t>
       </w:r>
-      <w:fldSimple w:instr=" SEQ Figure \* ARABIC ">
-        <w:r>
-          <w:rPr>
-            <w:noProof/>
-          </w:rPr>
-          <w:t>37</w:t>
-        </w:r>
-      </w:fldSimple>
+      <w:r>
+        <w:fldChar w:fldCharType="begin"/>
+      </w:r>
+      <w:r>
+        <w:instrText xml:space="preserve"> SEQ Figure \* ARABIC </w:instrText>
+      </w:r>
+      <w:r>
+        <w:fldChar w:fldCharType="separate"/>
+      </w:r>
+      <w:r>
+        <w:rPr>
+          <w:noProof/>
+        </w:rPr>
+        <w:t>37</w:t>
+      </w:r>
+      <w:r>
+        <w:rPr>
+          <w:noProof/>
+        </w:rPr>
+        <w:fldChar w:fldCharType="end"/>
+      </w:r>
       <w:r>
         <w:t>.</w:t>
       </w:r>
@@ -37301,10 +37785,10 @@
       </w:pPr>
       <w:r>
         <w:object w:dxaOrig="2670" w:dyaOrig="2790">
-          <v:shape id="_x0000_i1177" type="#_x0000_t75" style="width:133.05pt;height:139.45pt" o:ole="">
+          <v:shape id="_x0000_i1186" type="#_x0000_t75" style="width:133pt;height:139.5pt" o:ole="">
             <v:imagedata r:id="rId342" o:title=""/>
           </v:shape>
-          <o:OLEObject Type="Embed" ProgID="CorelPHOTOPAINT.Image.13" ShapeID="_x0000_i1177" DrawAspect="Content" ObjectID="_1521477130" r:id="rId343"/>
+          <o:OLEObject Type="Embed" ProgID="CorelPHOTOPAINT.Image.13" ShapeID="_x0000_i1186" DrawAspect="Content" ObjectID="_1529741121" r:id="rId343"/>
         </w:object>
       </w:r>
     </w:p>
@@ -37316,14 +37800,27 @@
       <w:r>
         <w:t xml:space="preserve">Figure </w:t>
       </w:r>
-      <w:fldSimple w:instr=" SEQ Figure \* ARABIC ">
-        <w:r>
-          <w:rPr>
-            <w:noProof/>
-          </w:rPr>
-          <w:t>38</w:t>
-        </w:r>
-      </w:fldSimple>
+      <w:r>
+        <w:fldChar w:fldCharType="begin"/>
+      </w:r>
+      <w:r>
+        <w:instrText xml:space="preserve"> SEQ Figure \* ARABIC </w:instrText>
+      </w:r>
+      <w:r>
+        <w:fldChar w:fldCharType="separate"/>
+      </w:r>
+      <w:r>
+        <w:rPr>
+          <w:noProof/>
+        </w:rPr>
+        <w:t>38</w:t>
+      </w:r>
+      <w:r>
+        <w:rPr>
+          <w:noProof/>
+        </w:rPr>
+        <w:fldChar w:fldCharType="end"/>
+      </w:r>
       <w:r>
         <w:t>.</w:t>
       </w:r>
@@ -37679,10 +38176,10 @@
       </w:pPr>
       <w:r>
         <w:object w:dxaOrig="2549" w:dyaOrig="2745">
-          <v:shape id="_x0000_i1178" type="#_x0000_t75" style="width:127.15pt;height:138.1pt" o:ole="">
+          <v:shape id="_x0000_i1187" type="#_x0000_t75" style="width:127pt;height:138pt" o:ole="">
             <v:imagedata r:id="rId344" o:title=""/>
           </v:shape>
-          <o:OLEObject Type="Embed" ProgID="CorelPHOTOPAINT.Image.13" ShapeID="_x0000_i1178" DrawAspect="Content" ObjectID="_1521477131" r:id="rId345"/>
+          <o:OLEObject Type="Embed" ProgID="CorelPHOTOPAINT.Image.13" ShapeID="_x0000_i1187" DrawAspect="Content" ObjectID="_1529741122" r:id="rId345"/>
         </w:object>
       </w:r>
     </w:p>
@@ -37694,14 +38191,27 @@
       <w:r>
         <w:t xml:space="preserve">Figure </w:t>
       </w:r>
-      <w:fldSimple w:instr=" SEQ Figure \* ARABIC ">
-        <w:r>
-          <w:rPr>
-            <w:noProof/>
-          </w:rPr>
-          <w:t>39</w:t>
-        </w:r>
-      </w:fldSimple>
+      <w:r>
+        <w:fldChar w:fldCharType="begin"/>
+      </w:r>
+      <w:r>
+        <w:instrText xml:space="preserve"> SEQ Figure \* ARABIC </w:instrText>
+      </w:r>
+      <w:r>
+        <w:fldChar w:fldCharType="separate"/>
+      </w:r>
+      <w:r>
+        <w:rPr>
+          <w:noProof/>
+        </w:rPr>
+        <w:t>39</w:t>
+      </w:r>
+      <w:r>
+        <w:rPr>
+          <w:noProof/>
+        </w:rPr>
+        <w:fldChar w:fldCharType="end"/>
+      </w:r>
       <w:r>
         <w:t>.</w:t>
       </w:r>
@@ -37910,10 +38420,10 @@
       </w:r>
       <w:r>
         <w:object w:dxaOrig="4695" w:dyaOrig="3975">
-          <v:shape id="_x0000_i1179" type="#_x0000_t75" style="width:71.55pt;height:60.15pt" o:ole="">
+          <v:shape id="_x0000_i1188" type="#_x0000_t75" style="width:71.5pt;height:60pt" o:ole="">
             <v:imagedata r:id="rId346" o:title=""/>
           </v:shape>
-          <o:OLEObject Type="Embed" ProgID="CorelPHOTOPAINT.Image.13" ShapeID="_x0000_i1179" DrawAspect="Content" ObjectID="_1521477132" r:id="rId347"/>
+          <o:OLEObject Type="Embed" ProgID="CorelPHOTOPAINT.Image.13" ShapeID="_x0000_i1188" DrawAspect="Content" ObjectID="_1529741123" r:id="rId347"/>
         </w:object>
       </w:r>
     </w:p>
@@ -37925,14 +38435,27 @@
       <w:r>
         <w:t xml:space="preserve">Figure </w:t>
       </w:r>
-      <w:fldSimple w:instr=" SEQ Figure \* ARABIC ">
-        <w:r>
-          <w:rPr>
-            <w:noProof/>
-          </w:rPr>
-          <w:t>40</w:t>
-        </w:r>
-      </w:fldSimple>
+      <w:r>
+        <w:fldChar w:fldCharType="begin"/>
+      </w:r>
+      <w:r>
+        <w:instrText xml:space="preserve"> SEQ Figure \* ARABIC </w:instrText>
+      </w:r>
+      <w:r>
+        <w:fldChar w:fldCharType="separate"/>
+      </w:r>
+      <w:r>
+        <w:rPr>
+          <w:noProof/>
+        </w:rPr>
+        <w:t>40</w:t>
+      </w:r>
+      <w:r>
+        <w:rPr>
+          <w:noProof/>
+        </w:rPr>
+        <w:fldChar w:fldCharType="end"/>
+      </w:r>
       <w:r>
         <w:t>. Odd Looking But Functional Linear Actuator</w:t>
       </w:r>
@@ -38477,10 +39000,10 @@
       </w:pPr>
       <w:r>
         <w:object w:dxaOrig="3720" w:dyaOrig="5115">
-          <v:shape id="_x0000_i1180" type="#_x0000_t75" style="width:185.45pt;height:256.1pt" o:ole="">
+          <v:shape id="_x0000_i1189" type="#_x0000_t75" style="width:185.5pt;height:256pt" o:ole="">
             <v:imagedata r:id="rId348" o:title=""/>
           </v:shape>
-          <o:OLEObject Type="Embed" ProgID="CorelPHOTOPAINT.Image.13" ShapeID="_x0000_i1180" DrawAspect="Content" ObjectID="_1521477133" r:id="rId349"/>
+          <o:OLEObject Type="Embed" ProgID="CorelPHOTOPAINT.Image.13" ShapeID="_x0000_i1189" DrawAspect="Content" ObjectID="_1529741124" r:id="rId349"/>
         </w:object>
       </w:r>
     </w:p>
@@ -38492,14 +39015,27 @@
       <w:r>
         <w:t xml:space="preserve">Figure </w:t>
       </w:r>
-      <w:fldSimple w:instr=" SEQ Figure \* ARABIC ">
-        <w:r>
-          <w:rPr>
-            <w:noProof/>
-          </w:rPr>
-          <w:t>41</w:t>
-        </w:r>
-      </w:fldSimple>
+      <w:r>
+        <w:fldChar w:fldCharType="begin"/>
+      </w:r>
+      <w:r>
+        <w:instrText xml:space="preserve"> SEQ Figure \* ARABIC </w:instrText>
+      </w:r>
+      <w:r>
+        <w:fldChar w:fldCharType="separate"/>
+      </w:r>
+      <w:r>
+        <w:rPr>
+          <w:noProof/>
+        </w:rPr>
+        <w:t>41</w:t>
+      </w:r>
+      <w:r>
+        <w:rPr>
+          <w:noProof/>
+        </w:rPr>
+        <w:fldChar w:fldCharType="end"/>
+      </w:r>
       <w:r>
         <w:t>. Three Sliders Cannot Be Simulated</w:t>
       </w:r>
@@ -38543,10 +39079,10 @@
       </w:pPr>
       <w:r>
         <w:object w:dxaOrig="4035" w:dyaOrig="2790">
-          <v:shape id="_x0000_i1181" type="#_x0000_t75" style="width:201.85pt;height:139.45pt" o:ole="">
+          <v:shape id="_x0000_i1190" type="#_x0000_t75" style="width:202pt;height:139.5pt" o:ole="">
             <v:imagedata r:id="rId350" o:title=""/>
           </v:shape>
-          <o:OLEObject Type="Embed" ProgID="CorelPHOTOPAINT.Image.13" ShapeID="_x0000_i1181" DrawAspect="Content" ObjectID="_1521477134" r:id="rId351"/>
+          <o:OLEObject Type="Embed" ProgID="CorelPHOTOPAINT.Image.13" ShapeID="_x0000_i1190" DrawAspect="Content" ObjectID="_1529741125" r:id="rId351"/>
         </w:object>
       </w:r>
     </w:p>
@@ -38558,14 +39094,27 @@
       <w:r>
         <w:t xml:space="preserve">Figure </w:t>
       </w:r>
-      <w:fldSimple w:instr=" SEQ Figure \* ARABIC ">
-        <w:r>
-          <w:rPr>
-            <w:noProof/>
-          </w:rPr>
-          <w:t>42</w:t>
-        </w:r>
-      </w:fldSimple>
+      <w:r>
+        <w:fldChar w:fldCharType="begin"/>
+      </w:r>
+      <w:r>
+        <w:instrText xml:space="preserve"> SEQ Figure \* ARABIC </w:instrText>
+      </w:r>
+      <w:r>
+        <w:fldChar w:fldCharType="separate"/>
+      </w:r>
+      <w:r>
+        <w:rPr>
+          <w:noProof/>
+        </w:rPr>
+        <w:t>42</w:t>
+      </w:r>
+      <w:r>
+        <w:rPr>
+          <w:noProof/>
+        </w:rPr>
+        <w:fldChar w:fldCharType="end"/>
+      </w:r>
       <w:r>
         <w:t>. "Elbow" Link</w:t>
       </w:r>
@@ -38669,10 +39218,10 @@
       </w:pPr>
       <w:r>
         <w:object w:dxaOrig="6525" w:dyaOrig="3825">
-          <v:shape id="_x0000_i1182" type="#_x0000_t75" style="width:326.75pt;height:191.85pt" o:ole="">
+          <v:shape id="_x0000_i1191" type="#_x0000_t75" style="width:327pt;height:192pt" o:ole="">
             <v:imagedata r:id="rId352" o:title=""/>
           </v:shape>
-          <o:OLEObject Type="Embed" ProgID="CorelPHOTOPAINT.Image.13" ShapeID="_x0000_i1182" DrawAspect="Content" ObjectID="_1521477135" r:id="rId353"/>
+          <o:OLEObject Type="Embed" ProgID="CorelPHOTOPAINT.Image.13" ShapeID="_x0000_i1191" DrawAspect="Content" ObjectID="_1529741126" r:id="rId353"/>
         </w:object>
       </w:r>
     </w:p>
@@ -38685,55 +39234,14 @@
       <w:r>
         <w:t xml:space="preserve">Figure </w:t>
       </w:r>
-      <w:fldSimple w:instr=" SEQ Figure \* ARABIC ">
-        <w:r>
-          <w:rPr>
-            <w:noProof/>
-          </w:rPr>
-          <w:t>43</w:t>
-        </w:r>
-      </w:fldSimple>
-      <w:bookmarkEnd w:id="51"/>
-      <w:r>
-        <w:t>. Mechanism with Too Many Flexible Connections</w:t>
-      </w:r>
-    </w:p>
-    <w:p>
-      <w:pPr>
-        <w:ind w:left="720"/>
-      </w:pPr>
-      <w:r>
-        <w:t>The mechanism</w:t>
-      </w:r>
-      <w:r>
-        <w:fldChar w:fldCharType="begin"/>
-      </w:r>
-      <w:r>
-        <w:instrText xml:space="preserve"> XE "</w:instrText>
-      </w:r>
-      <w:r>
-        <w:instrText>Mechanism</w:instrText>
-      </w:r>
-      <w:r>
-        <w:instrText xml:space="preserve">" </w:instrText>
-      </w:r>
-      <w:r>
-        <w:fldChar w:fldCharType="end"/>
-      </w:r>
-      <w:r>
-        <w:t xml:space="preserve"> in </w:t>
-      </w:r>
-      <w:r>
-        <w:fldChar w:fldCharType="begin"/>
-      </w:r>
-      <w:r>
-        <w:instrText xml:space="preserve"> REF _Ref346704813 \h </w:instrText>
+      <w:r>
+        <w:fldChar w:fldCharType="begin"/>
+      </w:r>
+      <w:r>
+        <w:instrText xml:space="preserve"> SEQ Figure \* ARABIC </w:instrText>
       </w:r>
       <w:r>
         <w:fldChar w:fldCharType="separate"/>
-      </w:r>
-      <w:r>
-        <w:t xml:space="preserve">Figure </w:t>
       </w:r>
       <w:r>
         <w:rPr>
@@ -38742,6 +39250,60 @@
         <w:t>43</w:t>
       </w:r>
       <w:r>
+        <w:rPr>
+          <w:noProof/>
+        </w:rPr>
+        <w:fldChar w:fldCharType="end"/>
+      </w:r>
+      <w:bookmarkEnd w:id="51"/>
+      <w:r>
+        <w:t>. Mechanism with Too Many Flexible Connections</w:t>
+      </w:r>
+    </w:p>
+    <w:p>
+      <w:pPr>
+        <w:ind w:left="720"/>
+      </w:pPr>
+      <w:r>
+        <w:t>The mechanism</w:t>
+      </w:r>
+      <w:r>
+        <w:fldChar w:fldCharType="begin"/>
+      </w:r>
+      <w:r>
+        <w:instrText xml:space="preserve"> XE "</w:instrText>
+      </w:r>
+      <w:r>
+        <w:instrText>Mechanism</w:instrText>
+      </w:r>
+      <w:r>
+        <w:instrText xml:space="preserve">" </w:instrText>
+      </w:r>
+      <w:r>
+        <w:fldChar w:fldCharType="end"/>
+      </w:r>
+      <w:r>
+        <w:t xml:space="preserve"> in </w:t>
+      </w:r>
+      <w:r>
+        <w:fldChar w:fldCharType="begin"/>
+      </w:r>
+      <w:r>
+        <w:instrText xml:space="preserve"> REF _Ref346704813 \h </w:instrText>
+      </w:r>
+      <w:r>
+        <w:fldChar w:fldCharType="separate"/>
+      </w:r>
+      <w:r>
+        <w:t xml:space="preserve">Figure </w:t>
+      </w:r>
+      <w:r>
+        <w:rPr>
+          <w:noProof/>
+        </w:rPr>
+        <w:t>43</w:t>
+      </w:r>
+      <w:r>
         <w:fldChar w:fldCharType="end"/>
       </w:r>
       <w:r>
@@ -38821,10 +39383,10 @@
       </w:pPr>
       <w:r>
         <w:object w:dxaOrig="2790" w:dyaOrig="5310">
-          <v:shape id="_x0000_i1183" type="#_x0000_t75" style="width:139.45pt;height:266.15pt" o:ole="">
+          <v:shape id="_x0000_i1192" type="#_x0000_t75" style="width:139.5pt;height:266pt" o:ole="">
             <v:imagedata r:id="rId354" o:title=""/>
           </v:shape>
-          <o:OLEObject Type="Embed" ProgID="CorelPHOTOPAINT.Image.13" ShapeID="_x0000_i1183" DrawAspect="Content" ObjectID="_1521477136" r:id="rId355"/>
+          <o:OLEObject Type="Embed" ProgID="CorelPHOTOPAINT.Image.13" ShapeID="_x0000_i1192" DrawAspect="Content" ObjectID="_1529741127" r:id="rId355"/>
         </w:object>
       </w:r>
     </w:p>
@@ -38837,14 +39399,27 @@
       <w:r>
         <w:t xml:space="preserve">Figure </w:t>
       </w:r>
-      <w:fldSimple w:instr=" SEQ Figure \* ARABIC ">
-        <w:r>
-          <w:rPr>
-            <w:noProof/>
-          </w:rPr>
-          <w:t>44</w:t>
-        </w:r>
-      </w:fldSimple>
+      <w:r>
+        <w:fldChar w:fldCharType="begin"/>
+      </w:r>
+      <w:r>
+        <w:instrText xml:space="preserve"> SEQ Figure \* ARABIC </w:instrText>
+      </w:r>
+      <w:r>
+        <w:fldChar w:fldCharType="separate"/>
+      </w:r>
+      <w:r>
+        <w:rPr>
+          <w:noProof/>
+        </w:rPr>
+        <w:t>44</w:t>
+      </w:r>
+      <w:r>
+        <w:rPr>
+          <w:noProof/>
+        </w:rPr>
+        <w:fldChar w:fldCharType="end"/>
+      </w:r>
       <w:bookmarkEnd w:id="52"/>
       <w:r>
         <w:t xml:space="preserve">. Two Sliders on Two </w:t>
@@ -40610,7 +41185,7 @@
 </file>
 
 <file path=word/endnotes.xml><?xml version="1.0" encoding="utf-8"?>
-<w:endnotes xmlns:wpc="http://schemas.microsoft.com/office/word/2010/wordprocessingCanvas" xmlns:mc="http://schemas.openxmlformats.org/markup-compatibility/2006" xmlns:o="urn:schemas-microsoft-com:office:office" xmlns:r="http://schemas.openxmlformats.org/officeDocument/2006/relationships" xmlns:m="http://schemas.openxmlformats.org/officeDocument/2006/math" xmlns:v="urn:schemas-microsoft-com:vml" xmlns:wp14="http://schemas.microsoft.com/office/word/2010/wordprocessingDrawing" xmlns:wp="http://schemas.openxmlformats.org/drawingml/2006/wordprocessingDrawing" xmlns:w10="urn:schemas-microsoft-com:office:word" xmlns:w="http://schemas.openxmlformats.org/wordprocessingml/2006/main" xmlns:w14="http://schemas.microsoft.com/office/word/2010/wordml" xmlns:w15="http://schemas.microsoft.com/office/word/2012/wordml" xmlns:wpg="http://schemas.microsoft.com/office/word/2010/wordprocessingGroup" xmlns:wpi="http://schemas.microsoft.com/office/word/2010/wordprocessingInk" xmlns:wne="http://schemas.microsoft.com/office/word/2006/wordml" xmlns:wps="http://schemas.microsoft.com/office/word/2010/wordprocessingShape" mc:Ignorable="w14 w15 wp14">
+<w:endnotes xmlns:wpc="http://schemas.microsoft.com/office/word/2010/wordprocessingCanvas" xmlns:cx="http://schemas.microsoft.com/office/drawing/2014/chartex" xmlns:cx1="http://schemas.microsoft.com/office/drawing/2015/9/8/chartex" xmlns:cx2="http://schemas.microsoft.com/office/drawing/2015/10/21/chartex" xmlns:mc="http://schemas.openxmlformats.org/markup-compatibility/2006" xmlns:o="urn:schemas-microsoft-com:office:office" xmlns:r="http://schemas.openxmlformats.org/officeDocument/2006/relationships" xmlns:m="http://schemas.openxmlformats.org/officeDocument/2006/math" xmlns:v="urn:schemas-microsoft-com:vml" xmlns:wp14="http://schemas.microsoft.com/office/word/2010/wordprocessingDrawing" xmlns:wp="http://schemas.openxmlformats.org/drawingml/2006/wordprocessingDrawing" xmlns:w10="urn:schemas-microsoft-com:office:word" xmlns:w="http://schemas.openxmlformats.org/wordprocessingml/2006/main" xmlns:w14="http://schemas.microsoft.com/office/word/2010/wordml" xmlns:w15="http://schemas.microsoft.com/office/word/2012/wordml" xmlns:w16se="http://schemas.microsoft.com/office/word/2015/wordml/symex" xmlns:wpg="http://schemas.microsoft.com/office/word/2010/wordprocessingGroup" xmlns:wpi="http://schemas.microsoft.com/office/word/2010/wordprocessingInk" xmlns:wne="http://schemas.microsoft.com/office/word/2006/wordml" xmlns:wps="http://schemas.microsoft.com/office/word/2010/wordprocessingShape" mc:Ignorable="w14 w15 w16se wp14">
   <w:endnote w:type="separator" w:id="-1">
     <w:p>
       <w:pPr>
@@ -40635,7 +41210,7 @@
 </file>
 
 <file path=word/footer1.xml><?xml version="1.0" encoding="utf-8"?>
-<w:ftr xmlns:wpc="http://schemas.microsoft.com/office/word/2010/wordprocessingCanvas" xmlns:mc="http://schemas.openxmlformats.org/markup-compatibility/2006" xmlns:o="urn:schemas-microsoft-com:office:office" xmlns:r="http://schemas.openxmlformats.org/officeDocument/2006/relationships" xmlns:m="http://schemas.openxmlformats.org/officeDocument/2006/math" xmlns:v="urn:schemas-microsoft-com:vml" xmlns:wp14="http://schemas.microsoft.com/office/word/2010/wordprocessingDrawing" xmlns:wp="http://schemas.openxmlformats.org/drawingml/2006/wordprocessingDrawing" xmlns:w10="urn:schemas-microsoft-com:office:word" xmlns:w="http://schemas.openxmlformats.org/wordprocessingml/2006/main" xmlns:w14="http://schemas.microsoft.com/office/word/2010/wordml" xmlns:w15="http://schemas.microsoft.com/office/word/2012/wordml" xmlns:wpg="http://schemas.microsoft.com/office/word/2010/wordprocessingGroup" xmlns:wpi="http://schemas.microsoft.com/office/word/2010/wordprocessingInk" xmlns:wne="http://schemas.microsoft.com/office/word/2006/wordml" xmlns:wps="http://schemas.microsoft.com/office/word/2010/wordprocessingShape" mc:Ignorable="w14 w15 wp14">
+<w:ftr xmlns:wpc="http://schemas.microsoft.com/office/word/2010/wordprocessingCanvas" xmlns:cx="http://schemas.microsoft.com/office/drawing/2014/chartex" xmlns:cx1="http://schemas.microsoft.com/office/drawing/2015/9/8/chartex" xmlns:cx2="http://schemas.microsoft.com/office/drawing/2015/10/21/chartex" xmlns:mc="http://schemas.openxmlformats.org/markup-compatibility/2006" xmlns:o="urn:schemas-microsoft-com:office:office" xmlns:r="http://schemas.openxmlformats.org/officeDocument/2006/relationships" xmlns:m="http://schemas.openxmlformats.org/officeDocument/2006/math" xmlns:v="urn:schemas-microsoft-com:vml" xmlns:wp14="http://schemas.microsoft.com/office/word/2010/wordprocessingDrawing" xmlns:wp="http://schemas.openxmlformats.org/drawingml/2006/wordprocessingDrawing" xmlns:w10="urn:schemas-microsoft-com:office:word" xmlns:w="http://schemas.openxmlformats.org/wordprocessingml/2006/main" xmlns:w14="http://schemas.microsoft.com/office/word/2010/wordml" xmlns:w15="http://schemas.microsoft.com/office/word/2012/wordml" xmlns:w16se="http://schemas.microsoft.com/office/word/2015/wordml/symex" xmlns:wpg="http://schemas.microsoft.com/office/word/2010/wordprocessingGroup" xmlns:wpi="http://schemas.microsoft.com/office/word/2010/wordprocessingInk" xmlns:wne="http://schemas.microsoft.com/office/word/2006/wordml" xmlns:wps="http://schemas.microsoft.com/office/word/2010/wordprocessingShape" mc:Ignorable="w14 w15 w16se wp14">
   <w:p>
     <w:pPr>
       <w:pStyle w:val="Footer"/>
@@ -40657,7 +41232,7 @@
       <w:rPr>
         <w:noProof/>
       </w:rPr>
-      <w:t>46</w:t>
+      <w:t>2</w:t>
     </w:r>
     <w:r>
       <w:fldChar w:fldCharType="end"/>
@@ -40674,7 +41249,7 @@
 </file>
 
 <file path=word/footnotes.xml><?xml version="1.0" encoding="utf-8"?>
-<w:footnotes xmlns:wpc="http://schemas.microsoft.com/office/word/2010/wordprocessingCanvas" xmlns:mc="http://schemas.openxmlformats.org/markup-compatibility/2006" xmlns:o="urn:schemas-microsoft-com:office:office" xmlns:r="http://schemas.openxmlformats.org/officeDocument/2006/relationships" xmlns:m="http://schemas.openxmlformats.org/officeDocument/2006/math" xmlns:v="urn:schemas-microsoft-com:vml" xmlns:wp14="http://schemas.microsoft.com/office/word/2010/wordprocessingDrawing" xmlns:wp="http://schemas.openxmlformats.org/drawingml/2006/wordprocessingDrawing" xmlns:w10="urn:schemas-microsoft-com:office:word" xmlns:w="http://schemas.openxmlformats.org/wordprocessingml/2006/main" xmlns:w14="http://schemas.microsoft.com/office/word/2010/wordml" xmlns:w15="http://schemas.microsoft.com/office/word/2012/wordml" xmlns:wpg="http://schemas.microsoft.com/office/word/2010/wordprocessingGroup" xmlns:wpi="http://schemas.microsoft.com/office/word/2010/wordprocessingInk" xmlns:wne="http://schemas.microsoft.com/office/word/2006/wordml" xmlns:wps="http://schemas.microsoft.com/office/word/2010/wordprocessingShape" mc:Ignorable="w14 w15 wp14">
+<w:footnotes xmlns:wpc="http://schemas.microsoft.com/office/word/2010/wordprocessingCanvas" xmlns:cx="http://schemas.microsoft.com/office/drawing/2014/chartex" xmlns:cx1="http://schemas.microsoft.com/office/drawing/2015/9/8/chartex" xmlns:cx2="http://schemas.microsoft.com/office/drawing/2015/10/21/chartex" xmlns:mc="http://schemas.openxmlformats.org/markup-compatibility/2006" xmlns:o="urn:schemas-microsoft-com:office:office" xmlns:r="http://schemas.openxmlformats.org/officeDocument/2006/relationships" xmlns:m="http://schemas.openxmlformats.org/officeDocument/2006/math" xmlns:v="urn:schemas-microsoft-com:vml" xmlns:wp14="http://schemas.microsoft.com/office/word/2010/wordprocessingDrawing" xmlns:wp="http://schemas.openxmlformats.org/drawingml/2006/wordprocessingDrawing" xmlns:w10="urn:schemas-microsoft-com:office:word" xmlns:w="http://schemas.openxmlformats.org/wordprocessingml/2006/main" xmlns:w14="http://schemas.microsoft.com/office/word/2010/wordml" xmlns:w15="http://schemas.microsoft.com/office/word/2012/wordml" xmlns:w16se="http://schemas.microsoft.com/office/word/2015/wordml/symex" xmlns:wpg="http://schemas.microsoft.com/office/word/2010/wordprocessingGroup" xmlns:wpi="http://schemas.microsoft.com/office/word/2010/wordprocessingInk" xmlns:wne="http://schemas.microsoft.com/office/word/2006/wordml" xmlns:wps="http://schemas.microsoft.com/office/word/2010/wordprocessingShape" mc:Ignorable="w14 w15 w16se wp14">
   <w:footnote w:type="separator" w:id="-1">
     <w:p>
       <w:pPr>
@@ -40699,7 +41274,7 @@
 </file>
 
 <file path=word/numbering.xml><?xml version="1.0" encoding="utf-8"?>
-<w:numbering xmlns:wpc="http://schemas.microsoft.com/office/word/2010/wordprocessingCanvas" xmlns:mc="http://schemas.openxmlformats.org/markup-compatibility/2006" xmlns:o="urn:schemas-microsoft-com:office:office" xmlns:r="http://schemas.openxmlformats.org/officeDocument/2006/relationships" xmlns:m="http://schemas.openxmlformats.org/officeDocument/2006/math" xmlns:v="urn:schemas-microsoft-com:vml" xmlns:wp14="http://schemas.microsoft.com/office/word/2010/wordprocessingDrawing" xmlns:wp="http://schemas.openxmlformats.org/drawingml/2006/wordprocessingDrawing" xmlns:w10="urn:schemas-microsoft-com:office:word" xmlns:w="http://schemas.openxmlformats.org/wordprocessingml/2006/main" xmlns:w14="http://schemas.microsoft.com/office/word/2010/wordml" xmlns:w15="http://schemas.microsoft.com/office/word/2012/wordml" xmlns:wpg="http://schemas.microsoft.com/office/word/2010/wordprocessingGroup" xmlns:wpi="http://schemas.microsoft.com/office/word/2010/wordprocessingInk" xmlns:wne="http://schemas.microsoft.com/office/word/2006/wordml" xmlns:wps="http://schemas.microsoft.com/office/word/2010/wordprocessingShape" mc:Ignorable="w14 w15 wp14">
+<w:numbering xmlns:wpc="http://schemas.microsoft.com/office/word/2010/wordprocessingCanvas" xmlns:cx="http://schemas.microsoft.com/office/drawing/2014/chartex" xmlns:cx1="http://schemas.microsoft.com/office/drawing/2015/9/8/chartex" xmlns:cx2="http://schemas.microsoft.com/office/drawing/2015/10/21/chartex" xmlns:mc="http://schemas.openxmlformats.org/markup-compatibility/2006" xmlns:o="urn:schemas-microsoft-com:office:office" xmlns:r="http://schemas.openxmlformats.org/officeDocument/2006/relationships" xmlns:m="http://schemas.openxmlformats.org/officeDocument/2006/math" xmlns:v="urn:schemas-microsoft-com:vml" xmlns:wp14="http://schemas.microsoft.com/office/word/2010/wordprocessingDrawing" xmlns:wp="http://schemas.openxmlformats.org/drawingml/2006/wordprocessingDrawing" xmlns:w10="urn:schemas-microsoft-com:office:word" xmlns:w="http://schemas.openxmlformats.org/wordprocessingml/2006/main" xmlns:w14="http://schemas.microsoft.com/office/word/2010/wordml" xmlns:w15="http://schemas.microsoft.com/office/word/2012/wordml" xmlns:w16se="http://schemas.microsoft.com/office/word/2015/wordml/symex" xmlns:wpg="http://schemas.microsoft.com/office/word/2010/wordprocessingGroup" xmlns:wpi="http://schemas.microsoft.com/office/word/2010/wordprocessingInk" xmlns:wne="http://schemas.microsoft.com/office/word/2006/wordml" xmlns:wps="http://schemas.microsoft.com/office/word/2010/wordprocessingShape" mc:Ignorable="w14 w15 w16se wp14">
   <w:abstractNum w:abstractNumId="0" w15:restartNumberingAfterBreak="0">
     <w:nsid w:val="08D21688"/>
     <w:multiLevelType w:val="hybridMultilevel"/>
@@ -42067,7 +42642,7 @@
 </file>
 
 <file path=word/styles.xml><?xml version="1.0" encoding="utf-8"?>
-<w:styles xmlns:mc="http://schemas.openxmlformats.org/markup-compatibility/2006" xmlns:r="http://schemas.openxmlformats.org/officeDocument/2006/relationships" xmlns:w="http://schemas.openxmlformats.org/wordprocessingml/2006/main" xmlns:w14="http://schemas.microsoft.com/office/word/2010/wordml" xmlns:w15="http://schemas.microsoft.com/office/word/2012/wordml" mc:Ignorable="w14 w15">
+<w:styles xmlns:mc="http://schemas.openxmlformats.org/markup-compatibility/2006" xmlns:r="http://schemas.openxmlformats.org/officeDocument/2006/relationships" xmlns:w="http://schemas.openxmlformats.org/wordprocessingml/2006/main" xmlns:w14="http://schemas.microsoft.com/office/word/2010/wordml" xmlns:w15="http://schemas.microsoft.com/office/word/2012/wordml" xmlns:w16se="http://schemas.microsoft.com/office/word/2015/wordml/symex" mc:Ignorable="w14 w15 w16se">
   <w:docDefaults>
     <w:rPrDefault>
       <w:rPr>
@@ -42077,7 +42652,7 @@
     </w:rPrDefault>
     <w:pPrDefault/>
   </w:docDefaults>
-  <w:latentStyles w:defLockedState="0" w:defUIPriority="99" w:defSemiHidden="0" w:defUnhideWhenUsed="0" w:defQFormat="0" w:count="371">
+  <w:latentStyles w:defLockedState="0" w:defUIPriority="99" w:defSemiHidden="0" w:defUnhideWhenUsed="0" w:defQFormat="0" w:count="372">
     <w:lsdException w:name="Normal" w:uiPriority="0" w:qFormat="1"/>
     <w:lsdException w:name="heading 1" w:uiPriority="9" w:qFormat="1"/>
     <w:lsdException w:name="heading 2" w:semiHidden="1" w:uiPriority="9" w:unhideWhenUsed="1" w:qFormat="1"/>
@@ -42183,7 +42758,6 @@
     <w:lsdException w:name="HTML Sample" w:semiHidden="1" w:unhideWhenUsed="1"/>
     <w:lsdException w:name="HTML Typewriter" w:semiHidden="1" w:unhideWhenUsed="1"/>
     <w:lsdException w:name="HTML Variable" w:semiHidden="1" w:unhideWhenUsed="1"/>
-    <w:lsdException w:name="Normal Table" w:semiHidden="1" w:unhideWhenUsed="1"/>
     <w:lsdException w:name="annotation subject" w:semiHidden="1" w:unhideWhenUsed="1"/>
     <w:lsdException w:name="No List" w:semiHidden="1" w:unhideWhenUsed="1"/>
     <w:lsdException w:name="Outline List 1" w:semiHidden="1" w:unhideWhenUsed="1"/>
@@ -42230,10 +42804,8 @@
     <w:lsdException w:name="Table Subtle 2" w:semiHidden="1" w:unhideWhenUsed="1"/>
     <w:lsdException w:name="Table Web 1" w:semiHidden="1" w:unhideWhenUsed="1"/>
     <w:lsdException w:name="Table Web 2" w:semiHidden="1" w:unhideWhenUsed="1"/>
-    <w:lsdException w:name="Table Web 3" w:semiHidden="1" w:unhideWhenUsed="1"/>
     <w:lsdException w:name="Balloon Text" w:semiHidden="1" w:unhideWhenUsed="1"/>
     <w:lsdException w:name="Table Grid" w:uiPriority="59"/>
-    <w:lsdException w:name="Table Theme" w:semiHidden="1" w:unhideWhenUsed="1"/>
     <w:lsdException w:name="Placeholder Text" w:semiHidden="1"/>
     <w:lsdException w:name="No Spacing" w:uiPriority="1" w:qFormat="1"/>
     <w:lsdException w:name="Light Shading" w:uiPriority="60"/>
@@ -42449,6 +43021,7 @@
     <w:lsdException w:name="List Table 5 Dark Accent 6" w:uiPriority="50"/>
     <w:lsdException w:name="List Table 6 Colorful Accent 6" w:uiPriority="51"/>
     <w:lsdException w:name="List Table 7 Colorful Accent 6" w:uiPriority="52"/>
+    <w:lsdException w:name="Mention" w:semiHidden="1" w:unhideWhenUsed="1"/>
   </w:latentStyles>
   <w:style w:type="paragraph" w:default="1" w:styleId="Normal">
     <w:name w:val="Normal"/>
@@ -44145,7 +44718,7 @@
 </file>
 
 <file path=customXml/itemProps2.xml><?xml version="1.0" encoding="utf-8"?>
-<ds:datastoreItem xmlns:ds="http://schemas.openxmlformats.org/officeDocument/2006/customXml" ds:itemID="{DBDC9029-A098-487F-979E-1C1B31895A56}">
+<ds:datastoreItem xmlns:ds="http://schemas.openxmlformats.org/officeDocument/2006/customXml" ds:itemID="{C000CED5-0568-4984-A4DE-31A471408CA0}">
   <ds:schemaRefs>
     <ds:schemaRef ds:uri="http://schemas.openxmlformats.org/officeDocument/2006/bibliography"/>
   </ds:schemaRefs>

--- a/Linkage.docx
+++ b/Linkage.docx
@@ -2,6 +2,7 @@
 <file path=word/document.xml><?xml version="1.0" encoding="utf-8"?>
 <w:document xmlns:wpc="http://schemas.microsoft.com/office/word/2010/wordprocessingCanvas" xmlns:cx="http://schemas.microsoft.com/office/drawing/2014/chartex" xmlns:cx1="http://schemas.microsoft.com/office/drawing/2015/9/8/chartex" xmlns:cx2="http://schemas.microsoft.com/office/drawing/2015/10/21/chartex" xmlns:mc="http://schemas.openxmlformats.org/markup-compatibility/2006" xmlns:o="urn:schemas-microsoft-com:office:office" xmlns:r="http://schemas.openxmlformats.org/officeDocument/2006/relationships" xmlns:m="http://schemas.openxmlformats.org/officeDocument/2006/math" xmlns:v="urn:schemas-microsoft-com:vml" xmlns:wp14="http://schemas.microsoft.com/office/word/2010/wordprocessingDrawing" xmlns:wp="http://schemas.openxmlformats.org/drawingml/2006/wordprocessingDrawing" xmlns:w10="urn:schemas-microsoft-com:office:word" xmlns:w="http://schemas.openxmlformats.org/wordprocessingml/2006/main" xmlns:w14="http://schemas.microsoft.com/office/word/2010/wordml" xmlns:w15="http://schemas.microsoft.com/office/word/2012/wordml" xmlns:w16se="http://schemas.microsoft.com/office/word/2015/wordml/symex" xmlns:wpg="http://schemas.microsoft.com/office/word/2010/wordprocessingGroup" xmlns:wpi="http://schemas.microsoft.com/office/word/2010/wordprocessingInk" xmlns:wne="http://schemas.microsoft.com/office/word/2006/wordml" xmlns:wps="http://schemas.microsoft.com/office/word/2010/wordprocessingShape" mc:Ignorable="w14 w15 w16se wp14">
   <w:body>
+    <w:bookmarkStart w:id="0" w:name="_GoBack" w:displacedByCustomXml="next"/>
     <w:sdt>
       <w:sdtPr>
         <w:rPr>
@@ -56,7 +57,6 @@
                   <w:dataBinding w:prefixMappings="xmlns:ns0='http://schemas.openxmlformats.org/package/2006/metadata/core-properties' xmlns:ns1='http://purl.org/dc/elements/1.1/'" w:xpath="/ns0:coreProperties[1]/ns1:title[1]" w:storeItemID="{6C3C8BC8-F283-45AE-878A-BAB7291924A1}"/>
                   <w:text/>
                 </w:sdtPr>
-                <w:sdtEndPr/>
                 <w:sdtContent>
                   <w:p>
                     <w:pPr>
@@ -103,7 +103,6 @@
                 <w:dataBinding w:prefixMappings="xmlns:ns0='http://schemas.openxmlformats.org/package/2006/metadata/core-properties' xmlns:ns1='http://purl.org/dc/elements/1.1/'" w:xpath="/ns0:coreProperties[1]/ns1:subject[1]" w:storeItemID="{6C3C8BC8-F283-45AE-878A-BAB7291924A1}"/>
                 <w:text/>
               </w:sdtPr>
-              <w:sdtEndPr/>
               <w:sdtContent>
                 <w:tc>
                   <w:tcPr>
@@ -181,7 +180,6 @@
                   <w:dataBinding w:prefixMappings="xmlns:ns0='http://schemas.openxmlformats.org/package/2006/metadata/core-properties' xmlns:ns1='http://purl.org/dc/elements/1.1/'" w:xpath="/ns0:coreProperties[1]/ns1:creator[1]" w:storeItemID="{6C3C8BC8-F283-45AE-878A-BAB7291924A1}"/>
                   <w:text/>
                 </w:sdtPr>
-                <w:sdtEndPr/>
                 <w:sdtContent>
                   <w:p>
                     <w:pPr>
@@ -229,7 +227,7 @@
                     <w:noProof/>
                     <w:color w:val="3B68BD"/>
                   </w:rPr>
-                  <w:t>Monday, July 11, 2016</w:t>
+                  <w:t>Wednesday, July 27, 2016</w:t>
                 </w:r>
                 <w:r>
                   <w:rPr>
@@ -268,12 +266,12 @@
       <w:pPr>
         <w:pStyle w:val="Heading2"/>
       </w:pPr>
-      <w:bookmarkStart w:id="0" w:name="_Toc447734737"/>
+      <w:bookmarkStart w:id="1" w:name="_Toc447734737"/>
       <w:r>
         <w:lastRenderedPageBreak/>
         <w:t>Table of Contents</w:t>
       </w:r>
-      <w:bookmarkEnd w:id="0"/>
+      <w:bookmarkEnd w:id="1"/>
     </w:p>
     <w:p>
       <w:pPr>
@@ -2348,11 +2346,11 @@
       <w:pPr>
         <w:pStyle w:val="Heading2"/>
       </w:pPr>
-      <w:bookmarkStart w:id="1" w:name="_Toc447734738"/>
+      <w:bookmarkStart w:id="2" w:name="_Toc447734738"/>
       <w:r>
         <w:t>Installation</w:t>
       </w:r>
-      <w:bookmarkEnd w:id="1"/>
+      <w:bookmarkEnd w:id="2"/>
       <w:r>
         <w:fldChar w:fldCharType="begin"/>
       </w:r>
@@ -2508,11 +2506,11 @@
       <w:pPr>
         <w:pStyle w:val="Heading2"/>
       </w:pPr>
-      <w:bookmarkStart w:id="2" w:name="_Toc447734739"/>
+      <w:bookmarkStart w:id="3" w:name="_Toc447734739"/>
       <w:r>
         <w:t>Running the Linkage Program</w:t>
       </w:r>
-      <w:bookmarkEnd w:id="2"/>
+      <w:bookmarkEnd w:id="3"/>
     </w:p>
     <w:p>
       <w:r>
@@ -2630,7 +2628,7 @@
         </w:rPr>
         <w:lastRenderedPageBreak/>
         <w:drawing>
-          <wp:inline distT="0" distB="0" distL="0" distR="0" wp14:anchorId="33F2CCD2" wp14:editId="04A86178">
+          <wp:inline distT="0" distB="0" distL="0" distR="0" wp14:anchorId="6E0FAD67" wp14:editId="6A7C4B51">
             <wp:extent cx="9086850" cy="4395470"/>
             <wp:effectExtent l="0" t="0" r="0" b="5080"/>
             <wp:docPr id="2" name="Picture 2"/>
@@ -2671,32 +2669,19 @@
         <w:pStyle w:val="Caption"/>
         <w:jc w:val="center"/>
       </w:pPr>
-      <w:bookmarkStart w:id="3" w:name="_Ref255195535"/>
+      <w:bookmarkStart w:id="4" w:name="_Ref255195535"/>
       <w:r>
         <w:t xml:space="preserve">Figure </w:t>
       </w:r>
-      <w:r>
-        <w:fldChar w:fldCharType="begin"/>
-      </w:r>
-      <w:r>
-        <w:instrText xml:space="preserve"> SEQ Figure \* ARABIC </w:instrText>
-      </w:r>
-      <w:r>
-        <w:fldChar w:fldCharType="separate"/>
-      </w:r>
-      <w:r>
-        <w:rPr>
-          <w:noProof/>
-        </w:rPr>
-        <w:t>1</w:t>
-      </w:r>
-      <w:r>
-        <w:rPr>
-          <w:noProof/>
-        </w:rPr>
-        <w:fldChar w:fldCharType="end"/>
-      </w:r>
-      <w:bookmarkEnd w:id="3"/>
+      <w:fldSimple w:instr=" SEQ Figure \* ARABIC ">
+        <w:r>
+          <w:rPr>
+            <w:noProof/>
+          </w:rPr>
+          <w:t>1</w:t>
+        </w:r>
+      </w:fldSimple>
+      <w:bookmarkEnd w:id="4"/>
       <w:r>
         <w:t xml:space="preserve">. </w:t>
       </w:r>
@@ -3153,7 +3138,7 @@
           <v:shape id="_x0000_i1025" type="#_x0000_t75" style="width:146.5pt;height:268.5pt" o:ole="">
             <v:imagedata r:id="rId10" o:title=""/>
           </v:shape>
-          <o:OLEObject Type="Embed" ProgID="CorelPHOTOPAINT.Image.13" ShapeID="_x0000_i1025" DrawAspect="Content" ObjectID="_1529740965" r:id="rId11"/>
+          <o:OLEObject Type="Embed" ProgID="CorelPHOTOPAINT.Image.13" ShapeID="_x0000_i1025" DrawAspect="Content" ObjectID="_1531167395" r:id="rId11"/>
         </w:object>
       </w:r>
     </w:p>
@@ -3162,32 +3147,19 @@
         <w:pStyle w:val="Caption"/>
         <w:jc w:val="center"/>
       </w:pPr>
-      <w:bookmarkStart w:id="4" w:name="_Ref255195752"/>
+      <w:bookmarkStart w:id="5" w:name="_Ref255195752"/>
       <w:r>
         <w:t xml:space="preserve">Figure </w:t>
       </w:r>
-      <w:r>
-        <w:fldChar w:fldCharType="begin"/>
-      </w:r>
-      <w:r>
-        <w:instrText xml:space="preserve"> SEQ Figure \* ARABIC </w:instrText>
-      </w:r>
-      <w:r>
-        <w:fldChar w:fldCharType="separate"/>
-      </w:r>
-      <w:r>
-        <w:rPr>
-          <w:noProof/>
-        </w:rPr>
-        <w:t>2</w:t>
-      </w:r>
-      <w:r>
-        <w:rPr>
-          <w:noProof/>
-        </w:rPr>
-        <w:fldChar w:fldCharType="end"/>
-      </w:r>
-      <w:bookmarkEnd w:id="4"/>
+      <w:fldSimple w:instr=" SEQ Figure \* ARABIC ">
+        <w:r>
+          <w:rPr>
+            <w:noProof/>
+          </w:rPr>
+          <w:t>2</w:t>
+        </w:r>
+      </w:fldSimple>
+      <w:bookmarkEnd w:id="5"/>
       <w:r>
         <w:t>. Simple Example Mechanism</w:t>
       </w:r>
@@ -3282,7 +3254,7 @@
           <w:noProof/>
         </w:rPr>
         <w:drawing>
-          <wp:inline distT="0" distB="0" distL="0" distR="0" wp14:anchorId="4AAFEF84" wp14:editId="5A847A43">
+          <wp:inline distT="0" distB="0" distL="0" distR="0" wp14:anchorId="3D6248DA" wp14:editId="7E91B8A5">
             <wp:extent cx="123825" cy="123825"/>
             <wp:effectExtent l="0" t="0" r="9525" b="9525"/>
             <wp:docPr id="3" name="Picture 13"/>
@@ -3452,7 +3424,7 @@
           <w:noProof/>
         </w:rPr>
         <w:drawing>
-          <wp:inline distT="0" distB="0" distL="0" distR="0" wp14:anchorId="275337FB" wp14:editId="3E975148">
+          <wp:inline distT="0" distB="0" distL="0" distR="0" wp14:anchorId="37658FE6" wp14:editId="4E4E2B11">
             <wp:extent cx="123825" cy="123825"/>
             <wp:effectExtent l="0" t="0" r="9525" b="9525"/>
             <wp:docPr id="4" name="Picture 14"/>
@@ -3598,8 +3570,8 @@
       <w:pPr>
         <w:pStyle w:val="Heading2"/>
       </w:pPr>
-      <w:bookmarkStart w:id="5" w:name="_Ref346884219"/>
-      <w:bookmarkStart w:id="6" w:name="_Toc447734740"/>
+      <w:bookmarkStart w:id="6" w:name="_Ref346884219"/>
+      <w:bookmarkStart w:id="7" w:name="_Toc447734740"/>
       <w:r>
         <w:t>Simple</w:t>
       </w:r>
@@ -3609,8 +3581,8 @@
       <w:r>
         <w:t>Tutorial</w:t>
       </w:r>
-      <w:bookmarkEnd w:id="5"/>
       <w:bookmarkEnd w:id="6"/>
+      <w:bookmarkEnd w:id="7"/>
       <w:r>
         <w:fldChar w:fldCharType="begin"/>
       </w:r>
@@ -3733,7 +3705,7 @@
           <v:shape id="_x0000_i1026" type="#_x0000_t75" style="width:262.5pt;height:94pt" o:ole="">
             <v:imagedata r:id="rId14" o:title=""/>
           </v:shape>
-          <o:OLEObject Type="Embed" ProgID="CorelPHOTOPAINT.Image.13" ShapeID="_x0000_i1026" DrawAspect="Content" ObjectID="_1529740966" r:id="rId15"/>
+          <o:OLEObject Type="Embed" ProgID="CorelPHOTOPAINT.Image.13" ShapeID="_x0000_i1026" DrawAspect="Content" ObjectID="_1531167396" r:id="rId15"/>
         </w:object>
       </w:r>
     </w:p>
@@ -3745,27 +3717,14 @@
       <w:r>
         <w:t xml:space="preserve">Figure </w:t>
       </w:r>
-      <w:r>
-        <w:fldChar w:fldCharType="begin"/>
-      </w:r>
-      <w:r>
-        <w:instrText xml:space="preserve"> SEQ Figure \* ARABIC </w:instrText>
-      </w:r>
-      <w:r>
-        <w:fldChar w:fldCharType="separate"/>
-      </w:r>
-      <w:r>
-        <w:rPr>
-          <w:noProof/>
-        </w:rPr>
-        <w:t>3</w:t>
-      </w:r>
-      <w:r>
-        <w:rPr>
-          <w:noProof/>
-        </w:rPr>
-        <w:fldChar w:fldCharType="end"/>
-      </w:r>
+      <w:fldSimple w:instr=" SEQ Figure \* ARABIC ">
+        <w:r>
+          <w:rPr>
+            <w:noProof/>
+          </w:rPr>
+          <w:t>3</w:t>
+        </w:r>
+      </w:fldSimple>
       <w:r>
         <w:t>. Popup Element Gallery</w:t>
       </w:r>
@@ -3809,7 +3768,7 @@
           <v:shape id="_x0000_i1027" type="#_x0000_t75" style="width:24pt;height:28pt" o:ole="">
             <v:imagedata r:id="rId16" o:title=""/>
           </v:shape>
-          <o:OLEObject Type="Embed" ProgID="CorelPHOTOPAINT.Image.13" ShapeID="_x0000_i1027" DrawAspect="Content" ObjectID="_1529740967" r:id="rId17"/>
+          <o:OLEObject Type="Embed" ProgID="CorelPHOTOPAINT.Image.13" ShapeID="_x0000_i1027" DrawAspect="Content" ObjectID="_1531167397" r:id="rId17"/>
         </w:object>
       </w:r>
       <w:r>
@@ -4041,7 +4000,7 @@
           <v:shape id="_x0000_i1028" type="#_x0000_t75" style="width:127pt;height:108.5pt" o:ole="">
             <v:imagedata r:id="rId18" o:title=""/>
           </v:shape>
-          <o:OLEObject Type="Embed" ProgID="CorelPHOTOPAINT.Image.13" ShapeID="_x0000_i1028" DrawAspect="Content" ObjectID="_1529740968" r:id="rId19"/>
+          <o:OLEObject Type="Embed" ProgID="CorelPHOTOPAINT.Image.13" ShapeID="_x0000_i1028" DrawAspect="Content" ObjectID="_1531167398" r:id="rId19"/>
         </w:object>
       </w:r>
     </w:p>
@@ -4053,27 +4012,14 @@
       <w:r>
         <w:t xml:space="preserve">Figure </w:t>
       </w:r>
-      <w:r>
-        <w:fldChar w:fldCharType="begin"/>
-      </w:r>
-      <w:r>
-        <w:instrText xml:space="preserve"> SEQ Figure \* ARABIC </w:instrText>
-      </w:r>
-      <w:r>
-        <w:fldChar w:fldCharType="separate"/>
-      </w:r>
-      <w:r>
-        <w:rPr>
-          <w:noProof/>
-        </w:rPr>
-        <w:t>4</w:t>
-      </w:r>
-      <w:r>
-        <w:rPr>
-          <w:noProof/>
-        </w:rPr>
-        <w:fldChar w:fldCharType="end"/>
-      </w:r>
+      <w:fldSimple w:instr=" SEQ Figure \* ARABIC ">
+        <w:r>
+          <w:rPr>
+            <w:noProof/>
+          </w:rPr>
+          <w:t>4</w:t>
+        </w:r>
+      </w:fldSimple>
       <w:r>
         <w:t>. Tutorial</w:t>
       </w:r>
@@ -4287,7 +4233,7 @@
           <v:shape id="_x0000_i1029" type="#_x0000_t75" style="width:233.5pt;height:175pt" o:ole="">
             <v:imagedata r:id="rId20" o:title=""/>
           </v:shape>
-          <o:OLEObject Type="Embed" ProgID="CorelPHOTOPAINT.Image.13" ShapeID="_x0000_i1029" DrawAspect="Content" ObjectID="_1529740969" r:id="rId21"/>
+          <o:OLEObject Type="Embed" ProgID="CorelPHOTOPAINT.Image.13" ShapeID="_x0000_i1029" DrawAspect="Content" ObjectID="_1531167399" r:id="rId21"/>
         </w:object>
       </w:r>
     </w:p>
@@ -4299,27 +4245,14 @@
       <w:r>
         <w:t xml:space="preserve">Figure </w:t>
       </w:r>
-      <w:r>
-        <w:fldChar w:fldCharType="begin"/>
-      </w:r>
-      <w:r>
-        <w:instrText xml:space="preserve"> SEQ Figure \* ARABIC </w:instrText>
-      </w:r>
-      <w:r>
-        <w:fldChar w:fldCharType="separate"/>
-      </w:r>
-      <w:r>
-        <w:rPr>
-          <w:noProof/>
-        </w:rPr>
-        <w:t>5</w:t>
-      </w:r>
-      <w:r>
-        <w:rPr>
-          <w:noProof/>
-        </w:rPr>
-        <w:fldChar w:fldCharType="end"/>
-      </w:r>
+      <w:fldSimple w:instr=" SEQ Figure \* ARABIC ">
+        <w:r>
+          <w:rPr>
+            <w:noProof/>
+          </w:rPr>
+          <w:t>5</w:t>
+        </w:r>
+      </w:fldSimple>
       <w:r>
         <w:t xml:space="preserve">. </w:t>
       </w:r>
@@ -4471,7 +4404,7 @@
           <v:shape id="_x0000_i1030" type="#_x0000_t75" style="width:128.5pt;height:108.5pt" o:ole="">
             <v:imagedata r:id="rId22" o:title=""/>
           </v:shape>
-          <o:OLEObject Type="Embed" ProgID="CorelPHOTOPAINT.Image.13" ShapeID="_x0000_i1030" DrawAspect="Content" ObjectID="_1529740970" r:id="rId23"/>
+          <o:OLEObject Type="Embed" ProgID="CorelPHOTOPAINT.Image.13" ShapeID="_x0000_i1030" DrawAspect="Content" ObjectID="_1531167400" r:id="rId23"/>
         </w:object>
       </w:r>
     </w:p>
@@ -4483,27 +4416,14 @@
       <w:r>
         <w:t xml:space="preserve">Figure </w:t>
       </w:r>
-      <w:r>
-        <w:fldChar w:fldCharType="begin"/>
-      </w:r>
-      <w:r>
-        <w:instrText xml:space="preserve"> SEQ Figure \* ARABIC </w:instrText>
-      </w:r>
-      <w:r>
-        <w:fldChar w:fldCharType="separate"/>
-      </w:r>
-      <w:r>
-        <w:rPr>
-          <w:noProof/>
-        </w:rPr>
-        <w:t>6</w:t>
-      </w:r>
-      <w:r>
-        <w:rPr>
-          <w:noProof/>
-        </w:rPr>
-        <w:fldChar w:fldCharType="end"/>
-      </w:r>
+      <w:fldSimple w:instr=" SEQ Figure \* ARABIC ">
+        <w:r>
+          <w:rPr>
+            <w:noProof/>
+          </w:rPr>
+          <w:t>6</w:t>
+        </w:r>
+      </w:fldSimple>
       <w:r>
         <w:t>. Tutorial</w:t>
       </w:r>
@@ -4631,7 +4551,7 @@
           <v:shape id="_x0000_i1031" type="#_x0000_t75" style="width:210pt;height:107pt" o:ole="">
             <v:imagedata r:id="rId24" o:title=""/>
           </v:shape>
-          <o:OLEObject Type="Embed" ProgID="CorelPHOTOPAINT.Image.13" ShapeID="_x0000_i1031" DrawAspect="Content" ObjectID="_1529740971" r:id="rId25"/>
+          <o:OLEObject Type="Embed" ProgID="CorelPHOTOPAINT.Image.13" ShapeID="_x0000_i1031" DrawAspect="Content" ObjectID="_1531167401" r:id="rId25"/>
         </w:object>
       </w:r>
     </w:p>
@@ -4643,27 +4563,14 @@
       <w:r>
         <w:t xml:space="preserve">Figure </w:t>
       </w:r>
-      <w:r>
-        <w:fldChar w:fldCharType="begin"/>
-      </w:r>
-      <w:r>
-        <w:instrText xml:space="preserve"> SEQ Figure \* ARABIC </w:instrText>
-      </w:r>
-      <w:r>
-        <w:fldChar w:fldCharType="separate"/>
-      </w:r>
-      <w:r>
-        <w:rPr>
-          <w:noProof/>
-        </w:rPr>
-        <w:t>7</w:t>
-      </w:r>
-      <w:r>
-        <w:rPr>
-          <w:noProof/>
-        </w:rPr>
-        <w:fldChar w:fldCharType="end"/>
-      </w:r>
+      <w:fldSimple w:instr=" SEQ Figure \* ARABIC ">
+        <w:r>
+          <w:rPr>
+            <w:noProof/>
+          </w:rPr>
+          <w:t>7</w:t>
+        </w:r>
+      </w:fldSimple>
       <w:r>
         <w:t>. Connect</w:t>
       </w:r>
@@ -4791,7 +4698,7 @@
           <v:shape id="_x0000_i1032" type="#_x0000_t75" style="width:120pt;height:115pt" o:ole="">
             <v:imagedata r:id="rId26" o:title=""/>
           </v:shape>
-          <o:OLEObject Type="Embed" ProgID="CorelPHOTOPAINT.Image.13" ShapeID="_x0000_i1032" DrawAspect="Content" ObjectID="_1529740972" r:id="rId27"/>
+          <o:OLEObject Type="Embed" ProgID="CorelPHOTOPAINT.Image.13" ShapeID="_x0000_i1032" DrawAspect="Content" ObjectID="_1531167402" r:id="rId27"/>
         </w:object>
       </w:r>
     </w:p>
@@ -4800,32 +4707,19 @@
         <w:pStyle w:val="Caption"/>
         <w:jc w:val="center"/>
       </w:pPr>
-      <w:bookmarkStart w:id="7" w:name="_Ref346883744"/>
+      <w:bookmarkStart w:id="8" w:name="_Ref346883744"/>
       <w:r>
         <w:t xml:space="preserve">Figure </w:t>
       </w:r>
-      <w:r>
-        <w:fldChar w:fldCharType="begin"/>
-      </w:r>
-      <w:r>
-        <w:instrText xml:space="preserve"> SEQ Figure \* ARABIC </w:instrText>
-      </w:r>
-      <w:r>
-        <w:fldChar w:fldCharType="separate"/>
-      </w:r>
-      <w:r>
-        <w:rPr>
-          <w:noProof/>
-        </w:rPr>
-        <w:t>8</w:t>
-      </w:r>
-      <w:r>
-        <w:rPr>
-          <w:noProof/>
-        </w:rPr>
-        <w:fldChar w:fldCharType="end"/>
-      </w:r>
-      <w:bookmarkEnd w:id="7"/>
+      <w:fldSimple w:instr=" SEQ Figure \* ARABIC ">
+        <w:r>
+          <w:rPr>
+            <w:noProof/>
+          </w:rPr>
+          <w:t>8</w:t>
+        </w:r>
+      </w:fldSimple>
+      <w:bookmarkEnd w:id="8"/>
       <w:r>
         <w:t>. Tutorial</w:t>
       </w:r>
@@ -5078,7 +4972,7 @@
           <v:shape id="_x0000_i1033" type="#_x0000_t75" style="width:141pt;height:119pt" o:ole="">
             <v:imagedata r:id="rId28" o:title=""/>
           </v:shape>
-          <o:OLEObject Type="Embed" ProgID="CorelPHOTOPAINT.Image.13" ShapeID="_x0000_i1033" DrawAspect="Content" ObjectID="_1529740973" r:id="rId29"/>
+          <o:OLEObject Type="Embed" ProgID="CorelPHOTOPAINT.Image.13" ShapeID="_x0000_i1033" DrawAspect="Content" ObjectID="_1531167403" r:id="rId29"/>
         </w:object>
       </w:r>
     </w:p>
@@ -5087,18 +4981,60 @@
         <w:pStyle w:val="Caption"/>
         <w:jc w:val="center"/>
       </w:pPr>
-      <w:bookmarkStart w:id="8" w:name="_Ref346883909"/>
+      <w:bookmarkStart w:id="9" w:name="_Ref346883909"/>
       <w:r>
         <w:t xml:space="preserve">Figure </w:t>
       </w:r>
-      <w:r>
-        <w:fldChar w:fldCharType="begin"/>
-      </w:r>
-      <w:r>
-        <w:instrText xml:space="preserve"> SEQ Figure \* ARABIC </w:instrText>
+      <w:fldSimple w:instr=" SEQ Figure \* ARABIC ">
+        <w:r>
+          <w:rPr>
+            <w:noProof/>
+          </w:rPr>
+          <w:t>9</w:t>
+        </w:r>
+      </w:fldSimple>
+      <w:bookmarkEnd w:id="9"/>
+      <w:r>
+        <w:t>. Finished Tutorial</w:t>
+      </w:r>
+      <w:r>
+        <w:fldChar w:fldCharType="begin"/>
+      </w:r>
+      <w:r>
+        <w:instrText xml:space="preserve"> XE "</w:instrText>
+      </w:r>
+      <w:r>
+        <w:instrText>Tutorial</w:instrText>
+      </w:r>
+      <w:r>
+        <w:instrText xml:space="preserve">" </w:instrText>
+      </w:r>
+      <w:r>
+        <w:fldChar w:fldCharType="end"/>
+      </w:r>
+      <w:r>
+        <w:t xml:space="preserve"> Mechanism</w:t>
+      </w:r>
+    </w:p>
+    <w:p>
+      <w:pPr>
+        <w:numPr>
+          <w:ilvl w:val="0"/>
+          <w:numId w:val="6"/>
+        </w:numPr>
+      </w:pPr>
+      <w:r>
+        <w:lastRenderedPageBreak/>
+        <w:fldChar w:fldCharType="begin"/>
+      </w:r>
+      <w:r>
+        <w:instrText xml:space="preserve"> REF _Ref346883909 \h </w:instrText>
       </w:r>
       <w:r>
         <w:fldChar w:fldCharType="separate"/>
+      </w:r>
+      <w:r>
+        <w:t xml:space="preserve">Figure </w:t>
       </w:r>
       <w:r>
         <w:rPr>
@@ -5107,61 +5043,6 @@
         <w:t>9</w:t>
       </w:r>
       <w:r>
-        <w:rPr>
-          <w:noProof/>
-        </w:rPr>
-        <w:fldChar w:fldCharType="end"/>
-      </w:r>
-      <w:bookmarkEnd w:id="8"/>
-      <w:r>
-        <w:t>. Finished Tutorial</w:t>
-      </w:r>
-      <w:r>
-        <w:fldChar w:fldCharType="begin"/>
-      </w:r>
-      <w:r>
-        <w:instrText xml:space="preserve"> XE "</w:instrText>
-      </w:r>
-      <w:r>
-        <w:instrText>Tutorial</w:instrText>
-      </w:r>
-      <w:r>
-        <w:instrText xml:space="preserve">" </w:instrText>
-      </w:r>
-      <w:r>
-        <w:fldChar w:fldCharType="end"/>
-      </w:r>
-      <w:r>
-        <w:t xml:space="preserve"> Mechanism</w:t>
-      </w:r>
-    </w:p>
-    <w:p>
-      <w:pPr>
-        <w:numPr>
-          <w:ilvl w:val="0"/>
-          <w:numId w:val="6"/>
-        </w:numPr>
-      </w:pPr>
-      <w:r>
-        <w:lastRenderedPageBreak/>
-        <w:fldChar w:fldCharType="begin"/>
-      </w:r>
-      <w:r>
-        <w:instrText xml:space="preserve"> REF _Ref346883909 \h </w:instrText>
-      </w:r>
-      <w:r>
-        <w:fldChar w:fldCharType="separate"/>
-      </w:r>
-      <w:r>
-        <w:t xml:space="preserve">Figure </w:t>
-      </w:r>
-      <w:r>
-        <w:rPr>
-          <w:noProof/>
-        </w:rPr>
-        <w:t>9</w:t>
-      </w:r>
-      <w:r>
         <w:fldChar w:fldCharType="end"/>
       </w:r>
       <w:r>
@@ -5319,14 +5200,14 @@
       <w:pPr>
         <w:pStyle w:val="Heading2"/>
       </w:pPr>
-      <w:bookmarkStart w:id="9" w:name="_Toc447734741"/>
+      <w:bookmarkStart w:id="10" w:name="_Toc447734741"/>
       <w:r>
         <w:t xml:space="preserve">Mouse </w:t>
       </w:r>
       <w:r>
         <w:t>Operations</w:t>
       </w:r>
-      <w:bookmarkEnd w:id="9"/>
+      <w:bookmarkEnd w:id="10"/>
     </w:p>
     <w:tbl>
       <w:tblPr>
@@ -5740,7 +5621,7 @@
                 <w:noProof/>
               </w:rPr>
               <w:drawing>
-                <wp:anchor distT="0" distB="0" distL="114300" distR="114300" simplePos="0" relativeHeight="251657216" behindDoc="0" locked="0" layoutInCell="1" allowOverlap="1" wp14:anchorId="4E15FA5E" wp14:editId="3C32BF5E">
+                <wp:anchor distT="0" distB="0" distL="114300" distR="114300" simplePos="0" relativeHeight="251657216" behindDoc="0" locked="0" layoutInCell="1" allowOverlap="1" wp14:anchorId="27D71414" wp14:editId="012A0222">
                   <wp:simplePos x="0" y="0"/>
                   <wp:positionH relativeFrom="column">
                     <wp:align>left</wp:align>
@@ -6022,21 +5903,22 @@
           <w:p>
             <w:pPr>
               <w:spacing w:after="0" w:line="240" w:lineRule="auto"/>
+              <w:ind w:left="1350"/>
             </w:pPr>
             <w:r>
               <w:rPr>
                 <w:noProof/>
               </w:rPr>
               <w:object w:dxaOrig="1440" w:dyaOrig="1440">
-                <v:shape id="_x0000_s1037" type="#_x0000_t75" style="position:absolute;margin-left:0;margin-top:1.4pt;width:57pt;height:59.25pt;z-index:251657728;mso-position-horizontal-relative:text;mso-position-vertical-relative:text">
+                <v:shape id="_x0000_s1362" type="#_x0000_t75" style="position:absolute;left:0;text-align:left;margin-left:0;margin-top:4pt;width:53.3pt;height:31.9pt;z-index:251671040;mso-position-horizontal:absolute;mso-position-horizontal-relative:text;mso-position-vertical:absolute;mso-position-vertical-relative:text;mso-width-relative:page;mso-height-relative:page">
                   <v:imagedata r:id="rId32" o:title=""/>
                   <w10:wrap type="square"/>
                 </v:shape>
-                <o:OLEObject Type="Embed" ProgID="CorelPHOTOPAINT.Image.13" ShapeID="_x0000_s1037" DrawAspect="Content" ObjectID="_1529741128" r:id="rId33"/>
+                <o:OLEObject Type="Embed" ProgID="PBrush" ShapeID="_x0000_s1362" DrawAspect="Content" ObjectID="_1531167558" r:id="rId33"/>
               </w:object>
             </w:r>
             <w:r>
-              <w:t>Control Key or Shift Key and Left Button Drag</w:t>
+              <w:t>Control Key Left Button Drag</w:t>
             </w:r>
           </w:p>
         </w:tc>
@@ -6046,7 +5928,46 @@
           </w:tcPr>
           <w:p>
             <w:r>
-              <w:t>This is identical to a left button drag but snapping is disabled when the control or shift key are held during the drag operation.</w:t>
+              <w:t>This is identical to a left button drag but snapping is toggled when the control key is held during the drag operation. If all snapping is turned off, the Control Key will enable snapping to elements. Otherwise, if any snapping is turned on, the Control key turns off all snapping.</w:t>
+            </w:r>
+          </w:p>
+        </w:tc>
+      </w:tr>
+      <w:tr>
+        <w:tc>
+          <w:tcPr>
+            <w:tcW w:w="3040" w:type="dxa"/>
+          </w:tcPr>
+          <w:p>
+            <w:pPr>
+              <w:spacing w:after="0" w:line="240" w:lineRule="auto"/>
+              <w:ind w:left="1350"/>
+            </w:pPr>
+            <w:r>
+              <w:rPr>
+                <w:noProof/>
+              </w:rPr>
+              <w:lastRenderedPageBreak/>
+              <w:object w:dxaOrig="1440" w:dyaOrig="1440">
+                <v:shape id="_x0000_s1361" type="#_x0000_t75" style="position:absolute;left:0;text-align:left;margin-left:.1pt;margin-top:3.95pt;width:57.2pt;height:27.95pt;z-index:251668992;mso-position-horizontal:absolute;mso-position-horizontal-relative:text;mso-position-vertical:absolute;mso-position-vertical-relative:text;mso-width-relative:page;mso-height-relative:page">
+                  <v:imagedata r:id="rId34" o:title=""/>
+                  <w10:wrap type="square"/>
+                </v:shape>
+                <o:OLEObject Type="Embed" ProgID="PBrush" ShapeID="_x0000_s1361" DrawAspect="Content" ObjectID="_1531167559" r:id="rId35"/>
+              </w:object>
+            </w:r>
+            <w:r>
+              <w:t>Shift Key and Left Button Drag</w:t>
+            </w:r>
+          </w:p>
+        </w:tc>
+        <w:tc>
+          <w:tcPr>
+            <w:tcW w:w="11565" w:type="dxa"/>
+          </w:tcPr>
+          <w:p>
+            <w:r>
+              <w:t>This is identical to a left button drag but snapping is toggled when the control key is held during the drag operation. If all snapping is turned off, the Shift Key will enable snapping to the grid. Otherwise, if any snapping is turned on, the Shift key turns off all snapping.</w:t>
             </w:r>
           </w:p>
         </w:tc>
@@ -6067,9 +5988,8 @@
               <w:rPr>
                 <w:noProof/>
               </w:rPr>
-              <w:lastRenderedPageBreak/>
               <w:drawing>
-                <wp:anchor distT="0" distB="0" distL="114300" distR="114300" simplePos="0" relativeHeight="251659264" behindDoc="0" locked="0" layoutInCell="1" allowOverlap="1" wp14:anchorId="01E43D1D" wp14:editId="2C092B59">
+                <wp:anchor distT="0" distB="0" distL="114300" distR="114300" simplePos="0" relativeHeight="251669504" behindDoc="0" locked="0" layoutInCell="1" allowOverlap="1" wp14:anchorId="43A0950A" wp14:editId="02826D71">
                   <wp:simplePos x="0" y="0"/>
                   <wp:positionH relativeFrom="column">
                     <wp:align>left</wp:align>
@@ -6094,7 +6014,7 @@
                           </pic:cNvPicPr>
                         </pic:nvPicPr>
                         <pic:blipFill>
-                          <a:blip r:embed="rId34">
+                          <a:blip r:embed="rId36">
                             <a:extLst>
                               <a:ext uri="{28A0092B-C50C-407E-A947-70E740481C1C}">
                                 <a14:useLocalDpi xmlns:a14="http://schemas.microsoft.com/office/drawing/2010/main" val="0"/>
@@ -6227,10 +6147,10 @@
               </w:rPr>
               <w:object w:dxaOrig="1440" w:dyaOrig="1440">
                 <v:shape id="_x0000_s1041" type="#_x0000_t75" style="position:absolute;margin-left:0;margin-top:.5pt;width:21pt;height:30pt;z-index:251659776;mso-position-horizontal-relative:text;mso-position-vertical-relative:text">
-                  <v:imagedata r:id="rId35" o:title=""/>
+                  <v:imagedata r:id="rId37" o:title=""/>
                   <w10:wrap type="square"/>
                 </v:shape>
-                <o:OLEObject Type="Embed" ProgID="PBrush" ShapeID="_x0000_s1041" DrawAspect="Content" ObjectID="_1529741129" r:id="rId36"/>
+                <o:OLEObject Type="Embed" ProgID="PBrush" ShapeID="_x0000_s1041" DrawAspect="Content" ObjectID="_1531167560" r:id="rId38"/>
               </w:object>
             </w:r>
             <w:r>
@@ -6538,10 +6458,10 @@
               </w:rPr>
               <w:object w:dxaOrig="1440" w:dyaOrig="1440">
                 <v:shape id="_x0000_s1043" type="#_x0000_t75" style="position:absolute;margin-left:0;margin-top:5.2pt;width:20.25pt;height:29.25pt;z-index:251660800;mso-position-horizontal-relative:text;mso-position-vertical-relative:text">
-                  <v:imagedata r:id="rId37" o:title=""/>
+                  <v:imagedata r:id="rId39" o:title=""/>
                   <w10:wrap type="square"/>
                 </v:shape>
-                <o:OLEObject Type="Embed" ProgID="CorelPHOTOPAINT.Image.13" ShapeID="_x0000_s1043" DrawAspect="Content" ObjectID="_1529741130" r:id="rId38"/>
+                <o:OLEObject Type="Embed" ProgID="CorelPHOTOPAINT.Image.13" ShapeID="_x0000_s1043" DrawAspect="Content" ObjectID="_1531167561" r:id="rId40"/>
               </w:object>
             </w:r>
             <w:r>
@@ -6642,11 +6562,11 @@
       <w:pPr>
         <w:pStyle w:val="Heading2"/>
       </w:pPr>
-      <w:bookmarkStart w:id="10" w:name="_Toc447734742"/>
+      <w:bookmarkStart w:id="11" w:name="_Toc447734742"/>
       <w:r>
         <w:t>Keyboard Operations</w:t>
       </w:r>
-      <w:bookmarkEnd w:id="10"/>
+      <w:bookmarkEnd w:id="11"/>
     </w:p>
     <w:tbl>
       <w:tblPr>
@@ -6912,6 +6832,7 @@
               <w:jc w:val="center"/>
             </w:pPr>
             <w:r>
+              <w:lastRenderedPageBreak/>
               <w:t>F</w:t>
             </w:r>
           </w:p>
@@ -7009,7 +6930,6 @@
               <w:jc w:val="center"/>
             </w:pPr>
             <w:r>
-              <w:lastRenderedPageBreak/>
               <w:t>J</w:t>
             </w:r>
           </w:p>
@@ -7863,6 +7783,7 @@
               <w:jc w:val="center"/>
             </w:pPr>
             <w:r>
+              <w:lastRenderedPageBreak/>
               <w:t>Control - Z</w:t>
             </w:r>
           </w:p>
@@ -7919,7 +7840,6 @@
               <w:jc w:val="center"/>
             </w:pPr>
             <w:r>
-              <w:lastRenderedPageBreak/>
               <w:t>Delete</w:t>
             </w:r>
             <w:r>
@@ -8556,7 +8476,7 @@
       <w:pPr>
         <w:pStyle w:val="Heading2"/>
       </w:pPr>
-      <w:bookmarkStart w:id="11" w:name="_Toc447734743"/>
+      <w:bookmarkStart w:id="12" w:name="_Toc447734743"/>
       <w:r>
         <w:t xml:space="preserve">Things </w:t>
       </w:r>
@@ -8578,7 +8498,7 @@
       <w:r>
         <w:t>, and Tool Bar</w:t>
       </w:r>
-      <w:bookmarkEnd w:id="11"/>
+      <w:bookmarkEnd w:id="12"/>
     </w:p>
     <w:p>
       <w:r>
@@ -8765,9 +8685,9 @@
             <w:r>
               <w:object w:dxaOrig="345" w:dyaOrig="435">
                 <v:shape id="_x0000_i1037" type="#_x0000_t75" style="width:17.5pt;height:21.5pt" o:ole="">
-                  <v:imagedata r:id="rId39" o:title=""/>
+                  <v:imagedata r:id="rId41" o:title=""/>
                 </v:shape>
-                <o:OLEObject Type="Embed" ProgID="CorelPHOTOPAINT.Image.13" ShapeID="_x0000_i1037" DrawAspect="Content" ObjectID="_1529740974" r:id="rId40"/>
+                <o:OLEObject Type="Embed" ProgID="CorelPHOTOPAINT.Image.13" ShapeID="_x0000_i1037" DrawAspect="Content" ObjectID="_1531167404" r:id="rId42"/>
               </w:object>
             </w:r>
           </w:p>
@@ -8820,9 +8740,9 @@
             <w:r>
               <w:object w:dxaOrig="465" w:dyaOrig="389">
                 <v:shape id="_x0000_i1038" type="#_x0000_t75" style="width:23.5pt;height:20pt" o:ole="">
-                  <v:imagedata r:id="rId41" o:title=""/>
+                  <v:imagedata r:id="rId43" o:title=""/>
                 </v:shape>
-                <o:OLEObject Type="Embed" ProgID="CorelPHOTOPAINT.Image.13" ShapeID="_x0000_i1038" DrawAspect="Content" ObjectID="_1529740975" r:id="rId42"/>
+                <o:OLEObject Type="Embed" ProgID="CorelPHOTOPAINT.Image.13" ShapeID="_x0000_i1038" DrawAspect="Content" ObjectID="_1531167405" r:id="rId44"/>
               </w:object>
             </w:r>
           </w:p>
@@ -8896,9 +8816,9 @@
             <w:r>
               <w:object w:dxaOrig="435" w:dyaOrig="540">
                 <v:shape id="_x0000_i1039" type="#_x0000_t75" style="width:21.5pt;height:27pt" o:ole="">
-                  <v:imagedata r:id="rId43" o:title=""/>
+                  <v:imagedata r:id="rId45" o:title=""/>
                 </v:shape>
-                <o:OLEObject Type="Embed" ProgID="CorelPHOTOPAINT.Image.13" ShapeID="_x0000_i1039" DrawAspect="Content" ObjectID="_1529740976" r:id="rId44"/>
+                <o:OLEObject Type="Embed" ProgID="CorelPHOTOPAINT.Image.13" ShapeID="_x0000_i1039" DrawAspect="Content" ObjectID="_1531167406" r:id="rId46"/>
               </w:object>
             </w:r>
           </w:p>
@@ -8951,9 +8871,9 @@
             <w:r>
               <w:object w:dxaOrig="435" w:dyaOrig="435">
                 <v:shape id="_x0000_i1040" type="#_x0000_t75" style="width:21.5pt;height:21.5pt" o:ole="">
-                  <v:imagedata r:id="rId45" o:title=""/>
+                  <v:imagedata r:id="rId47" o:title=""/>
                 </v:shape>
-                <o:OLEObject Type="Embed" ProgID="CorelPHOTOPAINT.Image.13" ShapeID="_x0000_i1040" DrawAspect="Content" ObjectID="_1529740977" r:id="rId46"/>
+                <o:OLEObject Type="Embed" ProgID="CorelPHOTOPAINT.Image.13" ShapeID="_x0000_i1040" DrawAspect="Content" ObjectID="_1531167407" r:id="rId48"/>
               </w:object>
             </w:r>
           </w:p>
@@ -9030,9 +8950,9 @@
             <w:r>
               <w:object w:dxaOrig="465" w:dyaOrig="450">
                 <v:shape id="_x0000_i1041" type="#_x0000_t75" style="width:23.5pt;height:22pt" o:ole="">
-                  <v:imagedata r:id="rId47" o:title=""/>
+                  <v:imagedata r:id="rId49" o:title=""/>
                 </v:shape>
-                <o:OLEObject Type="Embed" ProgID="CorelPHOTOPAINT.Image.13" ShapeID="_x0000_i1041" DrawAspect="Content" ObjectID="_1529740978" r:id="rId48"/>
+                <o:OLEObject Type="Embed" ProgID="CorelPHOTOPAINT.Image.13" ShapeID="_x0000_i1041" DrawAspect="Content" ObjectID="_1531167408" r:id="rId50"/>
               </w:object>
             </w:r>
           </w:p>
@@ -9106,9 +9026,9 @@
             <w:r>
               <w:object w:dxaOrig="420" w:dyaOrig="465">
                 <v:shape id="_x0000_i1042" type="#_x0000_t75" style="width:21pt;height:23.5pt" o:ole="">
-                  <v:imagedata r:id="rId49" o:title=""/>
+                  <v:imagedata r:id="rId51" o:title=""/>
                 </v:shape>
-                <o:OLEObject Type="Embed" ProgID="CorelPHOTOPAINT.Image.13" ShapeID="_x0000_i1042" DrawAspect="Content" ObjectID="_1529740979" r:id="rId50"/>
+                <o:OLEObject Type="Embed" ProgID="CorelPHOTOPAINT.Image.13" ShapeID="_x0000_i1042" DrawAspect="Content" ObjectID="_1531167409" r:id="rId52"/>
               </w:object>
             </w:r>
           </w:p>
@@ -9185,9 +9105,9 @@
             <w:r>
               <w:object w:dxaOrig="465" w:dyaOrig="465">
                 <v:shape id="_x0000_i1043" type="#_x0000_t75" style="width:23.5pt;height:23.5pt" o:ole="">
-                  <v:imagedata r:id="rId51" o:title=""/>
+                  <v:imagedata r:id="rId53" o:title=""/>
                 </v:shape>
-                <o:OLEObject Type="Embed" ProgID="CorelPHOTOPAINT.Image.13" ShapeID="_x0000_i1043" DrawAspect="Content" ObjectID="_1529740980" r:id="rId52"/>
+                <o:OLEObject Type="Embed" ProgID="CorelPHOTOPAINT.Image.13" ShapeID="_x0000_i1043" DrawAspect="Content" ObjectID="_1531167410" r:id="rId54"/>
               </w:object>
             </w:r>
           </w:p>
@@ -9273,9 +9193,9 @@
             <w:r>
               <w:object w:dxaOrig="435" w:dyaOrig="465">
                 <v:shape id="_x0000_i1044" type="#_x0000_t75" style="width:21.5pt;height:23.5pt" o:ole="">
-                  <v:imagedata r:id="rId53" o:title=""/>
+                  <v:imagedata r:id="rId55" o:title=""/>
                 </v:shape>
-                <o:OLEObject Type="Embed" ProgID="CorelPHOTOPAINT.Image.13" ShapeID="_x0000_i1044" DrawAspect="Content" ObjectID="_1529740981" r:id="rId54"/>
+                <o:OLEObject Type="Embed" ProgID="CorelPHOTOPAINT.Image.13" ShapeID="_x0000_i1044" DrawAspect="Content" ObjectID="_1531167411" r:id="rId56"/>
               </w:object>
             </w:r>
           </w:p>
@@ -9343,9 +9263,9 @@
             <w:r>
               <w:object w:dxaOrig="375" w:dyaOrig="465">
                 <v:shape id="_x0000_i1045" type="#_x0000_t75" style="width:19pt;height:23.5pt" o:ole="">
-                  <v:imagedata r:id="rId55" o:title=""/>
+                  <v:imagedata r:id="rId57" o:title=""/>
                 </v:shape>
-                <o:OLEObject Type="Embed" ProgID="CorelPHOTOPAINT.Image.13" ShapeID="_x0000_i1045" DrawAspect="Content" ObjectID="_1529740982" r:id="rId56"/>
+                <o:OLEObject Type="Embed" ProgID="CorelPHOTOPAINT.Image.13" ShapeID="_x0000_i1045" DrawAspect="Content" ObjectID="_1531167412" r:id="rId58"/>
               </w:object>
             </w:r>
           </w:p>
@@ -9536,7 +9456,7 @@
                 <w:noProof/>
               </w:rPr>
               <w:drawing>
-                <wp:inline distT="0" distB="0" distL="0" distR="0" wp14:anchorId="76D0B672" wp14:editId="3FF41E56">
+                <wp:inline distT="0" distB="0" distL="0" distR="0" wp14:anchorId="60AD2798" wp14:editId="6DD4DE1E">
                   <wp:extent cx="219075" cy="276225"/>
                   <wp:effectExtent l="0" t="0" r="9525" b="9525"/>
                   <wp:docPr id="8" name="Picture 8"/>
@@ -9551,7 +9471,7 @@
                           <pic:cNvPicPr/>
                         </pic:nvPicPr>
                         <pic:blipFill>
-                          <a:blip r:embed="rId57"/>
+                          <a:blip r:embed="rId59"/>
                           <a:stretch>
                             <a:fillRect/>
                           </a:stretch>
@@ -9636,9 +9556,9 @@
             <w:r>
               <w:object w:dxaOrig="450" w:dyaOrig="450">
                 <v:shape id="_x0000_i1046" type="#_x0000_t75" style="width:22pt;height:22pt" o:ole="">
-                  <v:imagedata r:id="rId58" o:title=""/>
+                  <v:imagedata r:id="rId60" o:title=""/>
                 </v:shape>
-                <o:OLEObject Type="Embed" ProgID="CorelPHOTOPAINT.Image.13" ShapeID="_x0000_i1046" DrawAspect="Content" ObjectID="_1529740983" r:id="rId59"/>
+                <o:OLEObject Type="Embed" ProgID="CorelPHOTOPAINT.Image.13" ShapeID="_x0000_i1046" DrawAspect="Content" ObjectID="_1531167413" r:id="rId61"/>
               </w:object>
             </w:r>
           </w:p>
@@ -9709,9 +9629,9 @@
             <w:r>
               <w:object w:dxaOrig="465" w:dyaOrig="480">
                 <v:shape id="_x0000_i1047" type="#_x0000_t75" style="width:23.5pt;height:24pt" o:ole="">
-                  <v:imagedata r:id="rId60" o:title=""/>
+                  <v:imagedata r:id="rId62" o:title=""/>
                 </v:shape>
-                <o:OLEObject Type="Embed" ProgID="CorelPHOTOPAINT.Image.13" ShapeID="_x0000_i1047" DrawAspect="Content" ObjectID="_1529740984" r:id="rId61"/>
+                <o:OLEObject Type="Embed" ProgID="CorelPHOTOPAINT.Image.13" ShapeID="_x0000_i1047" DrawAspect="Content" ObjectID="_1531167414" r:id="rId63"/>
               </w:object>
             </w:r>
           </w:p>
@@ -9761,9 +9681,9 @@
             <w:r>
               <w:object w:dxaOrig="465" w:dyaOrig="465">
                 <v:shape id="_x0000_i1048" type="#_x0000_t75" style="width:23.5pt;height:23.5pt" o:ole="">
-                  <v:imagedata r:id="rId62" o:title=""/>
+                  <v:imagedata r:id="rId64" o:title=""/>
                 </v:shape>
-                <o:OLEObject Type="Embed" ProgID="CorelPHOTOPAINT.Image.13" ShapeID="_x0000_i1048" DrawAspect="Content" ObjectID="_1529740985" r:id="rId63"/>
+                <o:OLEObject Type="Embed" ProgID="CorelPHOTOPAINT.Image.13" ShapeID="_x0000_i1048" DrawAspect="Content" ObjectID="_1531167415" r:id="rId65"/>
               </w:object>
             </w:r>
           </w:p>
@@ -9813,9 +9733,9 @@
             <w:r>
               <w:object w:dxaOrig="480" w:dyaOrig="450">
                 <v:shape id="_x0000_i1049" type="#_x0000_t75" style="width:24pt;height:22pt" o:ole="">
-                  <v:imagedata r:id="rId64" o:title=""/>
+                  <v:imagedata r:id="rId66" o:title=""/>
                 </v:shape>
-                <o:OLEObject Type="Embed" ProgID="CorelPHOTOPAINT.Image.13" ShapeID="_x0000_i1049" DrawAspect="Content" ObjectID="_1529740986" r:id="rId65"/>
+                <o:OLEObject Type="Embed" ProgID="CorelPHOTOPAINT.Image.13" ShapeID="_x0000_i1049" DrawAspect="Content" ObjectID="_1531167416" r:id="rId67"/>
               </w:object>
             </w:r>
           </w:p>
@@ -9847,9 +9767,9 @@
             <w:r>
               <w:object w:dxaOrig="1155" w:dyaOrig="225">
                 <v:shape id="_x0000_i1050" type="#_x0000_t75" style="width:58pt;height:11.5pt" o:ole="">
-                  <v:imagedata r:id="rId66" o:title=""/>
+                  <v:imagedata r:id="rId68" o:title=""/>
                 </v:shape>
-                <o:OLEObject Type="Embed" ProgID="CorelPHOTOPAINT.Image.13" ShapeID="_x0000_i1050" DrawAspect="Content" ObjectID="_1529740987" r:id="rId67"/>
+                <o:OLEObject Type="Embed" ProgID="CorelPHOTOPAINT.Image.13" ShapeID="_x0000_i1050" DrawAspect="Content" ObjectID="_1531167417" r:id="rId69"/>
               </w:object>
             </w:r>
           </w:p>
@@ -9946,9 +9866,9 @@
             <w:r>
               <w:object w:dxaOrig="435" w:dyaOrig="405">
                 <v:shape id="_x0000_i1051" type="#_x0000_t75" style="width:21.5pt;height:20pt" o:ole="">
-                  <v:imagedata r:id="rId68" o:title=""/>
+                  <v:imagedata r:id="rId70" o:title=""/>
                 </v:shape>
-                <o:OLEObject Type="Embed" ProgID="CorelPHOTOPAINT.Image.13" ShapeID="_x0000_i1051" DrawAspect="Content" ObjectID="_1529740988" r:id="rId69"/>
+                <o:OLEObject Type="Embed" ProgID="CorelPHOTOPAINT.Image.13" ShapeID="_x0000_i1051" DrawAspect="Content" ObjectID="_1531167418" r:id="rId71"/>
               </w:object>
             </w:r>
           </w:p>
@@ -9980,9 +9900,9 @@
             <w:r>
               <w:object w:dxaOrig="1665" w:dyaOrig="420">
                 <v:shape id="_x0000_i1052" type="#_x0000_t75" style="width:83.5pt;height:21pt" o:ole="">
-                  <v:imagedata r:id="rId70" o:title=""/>
+                  <v:imagedata r:id="rId72" o:title=""/>
                 </v:shape>
-                <o:OLEObject Type="Embed" ProgID="CorelPHOTOPAINT.Image.16" ShapeID="_x0000_i1052" DrawAspect="Content" ObjectID="_1529740989" r:id="rId71"/>
+                <o:OLEObject Type="Embed" ProgID="CorelPHOTOPAINT.Image.16" ShapeID="_x0000_i1052" DrawAspect="Content" ObjectID="_1531167419" r:id="rId73"/>
               </w:object>
             </w:r>
           </w:p>
@@ -10068,9 +9988,9 @@
             <w:r>
               <w:object w:dxaOrig="630" w:dyaOrig="990">
                 <v:shape id="_x0000_i1053" type="#_x0000_t75" style="width:31.5pt;height:50pt" o:ole="">
-                  <v:imagedata r:id="rId72" o:title=""/>
+                  <v:imagedata r:id="rId74" o:title=""/>
                 </v:shape>
-                <o:OLEObject Type="Embed" ProgID="CorelPHOTOPAINT.Image.13" ShapeID="_x0000_i1053" DrawAspect="Content" ObjectID="_1529740990" r:id="rId73"/>
+                <o:OLEObject Type="Embed" ProgID="CorelPHOTOPAINT.Image.13" ShapeID="_x0000_i1053" DrawAspect="Content" ObjectID="_1531167420" r:id="rId75"/>
               </w:object>
             </w:r>
           </w:p>
@@ -10126,9 +10046,9 @@
             <w:r>
               <w:object w:dxaOrig="660" w:dyaOrig="330">
                 <v:shape id="_x0000_i1054" type="#_x0000_t75" style="width:33pt;height:17pt" o:ole="">
-                  <v:imagedata r:id="rId74" o:title=""/>
+                  <v:imagedata r:id="rId76" o:title=""/>
                 </v:shape>
-                <o:OLEObject Type="Embed" ProgID="CorelPHOTOPAINT.Image.13" ShapeID="_x0000_i1054" DrawAspect="Content" ObjectID="_1529740991" r:id="rId75"/>
+                <o:OLEObject Type="Embed" ProgID="CorelPHOTOPAINT.Image.13" ShapeID="_x0000_i1054" DrawAspect="Content" ObjectID="_1531167421" r:id="rId77"/>
               </w:object>
             </w:r>
           </w:p>
@@ -10178,9 +10098,9 @@
             <w:r>
               <w:object w:dxaOrig="780" w:dyaOrig="330">
                 <v:shape id="_x0000_i1055" type="#_x0000_t75" style="width:39pt;height:17pt" o:ole="">
-                  <v:imagedata r:id="rId76" o:title=""/>
+                  <v:imagedata r:id="rId78" o:title=""/>
                 </v:shape>
-                <o:OLEObject Type="Embed" ProgID="CorelPHOTOPAINT.Image.13" ShapeID="_x0000_i1055" DrawAspect="Content" ObjectID="_1529740992" r:id="rId77"/>
+                <o:OLEObject Type="Embed" ProgID="CorelPHOTOPAINT.Image.13" ShapeID="_x0000_i1055" DrawAspect="Content" ObjectID="_1531167422" r:id="rId79"/>
               </w:object>
             </w:r>
           </w:p>
@@ -10230,9 +10150,9 @@
             <w:r>
               <w:object w:dxaOrig="1079" w:dyaOrig="330">
                 <v:shape id="_x0000_i1056" type="#_x0000_t75" style="width:54.5pt;height:17pt" o:ole="">
-                  <v:imagedata r:id="rId78" o:title=""/>
+                  <v:imagedata r:id="rId80" o:title=""/>
                 </v:shape>
-                <o:OLEObject Type="Embed" ProgID="CorelPHOTOPAINT.Image.13" ShapeID="_x0000_i1056" DrawAspect="Content" ObjectID="_1529740993" r:id="rId79"/>
+                <o:OLEObject Type="Embed" ProgID="CorelPHOTOPAINT.Image.13" ShapeID="_x0000_i1056" DrawAspect="Content" ObjectID="_1531167423" r:id="rId81"/>
               </w:object>
             </w:r>
           </w:p>
@@ -10300,9 +10220,9 @@
             <w:r>
               <w:object w:dxaOrig="765" w:dyaOrig="990">
                 <v:shape id="_x0000_i1057" type="#_x0000_t75" style="width:38.5pt;height:50pt" o:ole="">
-                  <v:imagedata r:id="rId80" o:title=""/>
+                  <v:imagedata r:id="rId82" o:title=""/>
                 </v:shape>
-                <o:OLEObject Type="Embed" ProgID="CorelPHOTOPAINT.Image.13" ShapeID="_x0000_i1057" DrawAspect="Content" ObjectID="_1529740994" r:id="rId81"/>
+                <o:OLEObject Type="Embed" ProgID="CorelPHOTOPAINT.Image.13" ShapeID="_x0000_i1057" DrawAspect="Content" ObjectID="_1531167424" r:id="rId83"/>
               </w:object>
             </w:r>
           </w:p>
@@ -10352,9 +10272,9 @@
             <w:r>
               <w:object w:dxaOrig="840" w:dyaOrig="840">
                 <v:shape id="_x0000_i1058" type="#_x0000_t75" style="width:41.5pt;height:41.5pt" o:ole="">
-                  <v:imagedata r:id="rId82" o:title=""/>
+                  <v:imagedata r:id="rId84" o:title=""/>
                 </v:shape>
-                <o:OLEObject Type="Embed" ProgID="CorelPHOTOPAINT.Image.13" ShapeID="_x0000_i1058" DrawAspect="Content" ObjectID="_1529740995" r:id="rId83"/>
+                <o:OLEObject Type="Embed" ProgID="CorelPHOTOPAINT.Image.13" ShapeID="_x0000_i1058" DrawAspect="Content" ObjectID="_1531167425" r:id="rId85"/>
               </w:object>
             </w:r>
           </w:p>
@@ -10476,9 +10396,9 @@
             <w:r>
               <w:object w:dxaOrig="840" w:dyaOrig="840">
                 <v:shape id="_x0000_i1059" type="#_x0000_t75" style="width:41.5pt;height:41.5pt" o:ole="">
-                  <v:imagedata r:id="rId84" o:title=""/>
+                  <v:imagedata r:id="rId86" o:title=""/>
                 </v:shape>
-                <o:OLEObject Type="Embed" ProgID="CorelPHOTOPAINT.Image.13" ShapeID="_x0000_i1059" DrawAspect="Content" ObjectID="_1529740996" r:id="rId85"/>
+                <o:OLEObject Type="Embed" ProgID="CorelPHOTOPAINT.Image.13" ShapeID="_x0000_i1059" DrawAspect="Content" ObjectID="_1531167426" r:id="rId87"/>
               </w:object>
             </w:r>
           </w:p>
@@ -10600,9 +10520,9 @@
             <w:r>
               <w:object w:dxaOrig="840" w:dyaOrig="840">
                 <v:shape id="_x0000_i1060" type="#_x0000_t75" style="width:41.5pt;height:41.5pt" o:ole="">
-                  <v:imagedata r:id="rId86" o:title=""/>
+                  <v:imagedata r:id="rId88" o:title=""/>
                 </v:shape>
-                <o:OLEObject Type="Embed" ProgID="CorelPHOTOPAINT.Image.13" ShapeID="_x0000_i1060" DrawAspect="Content" ObjectID="_1529740997" r:id="rId87"/>
+                <o:OLEObject Type="Embed" ProgID="CorelPHOTOPAINT.Image.13" ShapeID="_x0000_i1060" DrawAspect="Content" ObjectID="_1531167427" r:id="rId89"/>
               </w:object>
             </w:r>
           </w:p>
@@ -10754,9 +10674,9 @@
             <w:r>
               <w:object w:dxaOrig="840" w:dyaOrig="840">
                 <v:shape id="_x0000_i1061" type="#_x0000_t75" style="width:41.5pt;height:41.5pt" o:ole="">
-                  <v:imagedata r:id="rId88" o:title=""/>
+                  <v:imagedata r:id="rId90" o:title=""/>
                 </v:shape>
-                <o:OLEObject Type="Embed" ProgID="CorelPHOTOPAINT.Image.13" ShapeID="_x0000_i1061" DrawAspect="Content" ObjectID="_1529740998" r:id="rId89"/>
+                <o:OLEObject Type="Embed" ProgID="CorelPHOTOPAINT.Image.13" ShapeID="_x0000_i1061" DrawAspect="Content" ObjectID="_1531167428" r:id="rId91"/>
               </w:object>
             </w:r>
           </w:p>
@@ -10920,9 +10840,9 @@
             <w:r>
               <w:object w:dxaOrig="840" w:dyaOrig="840">
                 <v:shape id="_x0000_i1062" type="#_x0000_t75" style="width:41.5pt;height:41.5pt" o:ole="">
-                  <v:imagedata r:id="rId90" o:title=""/>
+                  <v:imagedata r:id="rId92" o:title=""/>
                 </v:shape>
-                <o:OLEObject Type="Embed" ProgID="CorelPHOTOPAINT.Image.13" ShapeID="_x0000_i1062" DrawAspect="Content" ObjectID="_1529740999" r:id="rId91"/>
+                <o:OLEObject Type="Embed" ProgID="CorelPHOTOPAINT.Image.13" ShapeID="_x0000_i1062" DrawAspect="Content" ObjectID="_1531167429" r:id="rId93"/>
               </w:object>
             </w:r>
           </w:p>
@@ -11086,9 +11006,9 @@
             <w:r>
               <w:object w:dxaOrig="840" w:dyaOrig="840">
                 <v:shape id="_x0000_i1063" type="#_x0000_t75" style="width:41.5pt;height:41.5pt" o:ole="">
-                  <v:imagedata r:id="rId92" o:title=""/>
+                  <v:imagedata r:id="rId94" o:title=""/>
                 </v:shape>
-                <o:OLEObject Type="Embed" ProgID="CorelPHOTOPAINT.Image.13" ShapeID="_x0000_i1063" DrawAspect="Content" ObjectID="_1529741000" r:id="rId93"/>
+                <o:OLEObject Type="Embed" ProgID="CorelPHOTOPAINT.Image.13" ShapeID="_x0000_i1063" DrawAspect="Content" ObjectID="_1531167430" r:id="rId95"/>
               </w:object>
             </w:r>
           </w:p>
@@ -11234,9 +11154,9 @@
             <w:r>
               <w:object w:dxaOrig="840" w:dyaOrig="840">
                 <v:shape id="_x0000_i1064" type="#_x0000_t75" style="width:41.5pt;height:41.5pt" o:ole="">
-                  <v:imagedata r:id="rId94" o:title=""/>
+                  <v:imagedata r:id="rId96" o:title=""/>
                 </v:shape>
-                <o:OLEObject Type="Embed" ProgID="CorelPHOTOPAINT.Image.13" ShapeID="_x0000_i1064" DrawAspect="Content" ObjectID="_1529741001" r:id="rId95"/>
+                <o:OLEObject Type="Embed" ProgID="CorelPHOTOPAINT.Image.13" ShapeID="_x0000_i1064" DrawAspect="Content" ObjectID="_1531167431" r:id="rId97"/>
               </w:object>
             </w:r>
           </w:p>
@@ -11382,9 +11302,9 @@
             <w:r>
               <w:object w:dxaOrig="840" w:dyaOrig="840">
                 <v:shape id="_x0000_i1065" type="#_x0000_t75" style="width:41.5pt;height:41.5pt" o:ole="">
-                  <v:imagedata r:id="rId96" o:title=""/>
+                  <v:imagedata r:id="rId98" o:title=""/>
                 </v:shape>
-                <o:OLEObject Type="Embed" ProgID="CorelPHOTOPAINT.Image.13" ShapeID="_x0000_i1065" DrawAspect="Content" ObjectID="_1529741002" r:id="rId97"/>
+                <o:OLEObject Type="Embed" ProgID="CorelPHOTOPAINT.Image.13" ShapeID="_x0000_i1065" DrawAspect="Content" ObjectID="_1531167432" r:id="rId99"/>
               </w:object>
             </w:r>
           </w:p>
@@ -11512,9 +11432,9 @@
             <w:r>
               <w:object w:dxaOrig="840" w:dyaOrig="840">
                 <v:shape id="_x0000_i1066" type="#_x0000_t75" style="width:41.5pt;height:41.5pt" o:ole="">
-                  <v:imagedata r:id="rId98" o:title=""/>
+                  <v:imagedata r:id="rId100" o:title=""/>
                 </v:shape>
-                <o:OLEObject Type="Embed" ProgID="CorelPHOTOPAINT.Image.13" ShapeID="_x0000_i1066" DrawAspect="Content" ObjectID="_1529741003" r:id="rId99"/>
+                <o:OLEObject Type="Embed" ProgID="CorelPHOTOPAINT.Image.13" ShapeID="_x0000_i1066" DrawAspect="Content" ObjectID="_1531167433" r:id="rId101"/>
               </w:object>
             </w:r>
           </w:p>
@@ -11624,9 +11544,9 @@
             <w:r>
               <w:object w:dxaOrig="840" w:dyaOrig="840">
                 <v:shape id="_x0000_i1067" type="#_x0000_t75" style="width:41.5pt;height:41.5pt" o:ole="">
-                  <v:imagedata r:id="rId100" o:title=""/>
+                  <v:imagedata r:id="rId102" o:title=""/>
                 </v:shape>
-                <o:OLEObject Type="Embed" ProgID="CorelPHOTOPAINT.Image.13" ShapeID="_x0000_i1067" DrawAspect="Content" ObjectID="_1529741004" r:id="rId101"/>
+                <o:OLEObject Type="Embed" ProgID="CorelPHOTOPAINT.Image.13" ShapeID="_x0000_i1067" DrawAspect="Content" ObjectID="_1531167434" r:id="rId103"/>
               </w:object>
             </w:r>
           </w:p>
@@ -11748,9 +11668,9 @@
             <w:r>
               <w:object w:dxaOrig="840" w:dyaOrig="840">
                 <v:shape id="_x0000_i1068" type="#_x0000_t75" style="width:41.5pt;height:41.5pt" o:ole="">
-                  <v:imagedata r:id="rId102" o:title=""/>
+                  <v:imagedata r:id="rId104" o:title=""/>
                 </v:shape>
-                <o:OLEObject Type="Embed" ProgID="CorelPHOTOPAINT.Image.13" ShapeID="_x0000_i1068" DrawAspect="Content" ObjectID="_1529741005" r:id="rId103"/>
+                <o:OLEObject Type="Embed" ProgID="CorelPHOTOPAINT.Image.13" ShapeID="_x0000_i1068" DrawAspect="Content" ObjectID="_1531167435" r:id="rId105"/>
               </w:object>
             </w:r>
           </w:p>
@@ -11881,9 +11801,9 @@
             <w:r>
               <w:object w:dxaOrig="705" w:dyaOrig="330">
                 <v:shape id="_x0000_i1069" type="#_x0000_t75" style="width:35pt;height:17pt" o:ole="">
-                  <v:imagedata r:id="rId104" o:title=""/>
+                  <v:imagedata r:id="rId106" o:title=""/>
                 </v:shape>
-                <o:OLEObject Type="Embed" ProgID="CorelPHOTOPAINT.Image.13" ShapeID="_x0000_i1069" DrawAspect="Content" ObjectID="_1529741006" r:id="rId105"/>
+                <o:OLEObject Type="Embed" ProgID="CorelPHOTOPAINT.Image.13" ShapeID="_x0000_i1069" DrawAspect="Content" ObjectID="_1531167436" r:id="rId107"/>
               </w:object>
             </w:r>
           </w:p>
@@ -12044,9 +11964,9 @@
             <w:r>
               <w:object w:dxaOrig="1035" w:dyaOrig="330">
                 <v:shape id="_x0000_i1070" type="#_x0000_t75" style="width:52pt;height:17pt" o:ole="">
-                  <v:imagedata r:id="rId106" o:title=""/>
+                  <v:imagedata r:id="rId108" o:title=""/>
                 </v:shape>
-                <o:OLEObject Type="Embed" ProgID="CorelPHOTOPAINT.Image.13" ShapeID="_x0000_i1070" DrawAspect="Content" ObjectID="_1529741007" r:id="rId107"/>
+                <o:OLEObject Type="Embed" ProgID="CorelPHOTOPAINT.Image.13" ShapeID="_x0000_i1070" DrawAspect="Content" ObjectID="_1531167437" r:id="rId109"/>
               </w:object>
             </w:r>
           </w:p>
@@ -12114,9 +12034,9 @@
             <w:r>
               <w:object w:dxaOrig="705" w:dyaOrig="330">
                 <v:shape id="_x0000_i1071" type="#_x0000_t75" style="width:35pt;height:17pt" o:ole="">
-                  <v:imagedata r:id="rId108" o:title=""/>
+                  <v:imagedata r:id="rId110" o:title=""/>
                 </v:shape>
-                <o:OLEObject Type="Embed" ProgID="CorelPHOTOPAINT.Image.13" ShapeID="_x0000_i1071" DrawAspect="Content" ObjectID="_1529741008" r:id="rId109"/>
+                <o:OLEObject Type="Embed" ProgID="CorelPHOTOPAINT.Image.13" ShapeID="_x0000_i1071" DrawAspect="Content" ObjectID="_1531167438" r:id="rId111"/>
               </w:object>
             </w:r>
           </w:p>
@@ -12199,9 +12119,9 @@
             <w:r>
               <w:object w:dxaOrig="1079" w:dyaOrig="330">
                 <v:shape id="_x0000_i1072" type="#_x0000_t75" style="width:54.5pt;height:17pt" o:ole="">
-                  <v:imagedata r:id="rId110" o:title=""/>
+                  <v:imagedata r:id="rId112" o:title=""/>
                 </v:shape>
-                <o:OLEObject Type="Embed" ProgID="CorelPHOTOPAINT.Image.13" ShapeID="_x0000_i1072" DrawAspect="Content" ObjectID="_1529741009" r:id="rId111"/>
+                <o:OLEObject Type="Embed" ProgID="CorelPHOTOPAINT.Image.13" ShapeID="_x0000_i1072" DrawAspect="Content" ObjectID="_1531167439" r:id="rId113"/>
               </w:object>
             </w:r>
           </w:p>
@@ -12332,9 +12252,9 @@
             <w:r>
               <w:object w:dxaOrig="765" w:dyaOrig="330">
                 <v:shape id="_x0000_i1073" type="#_x0000_t75" style="width:38.5pt;height:17pt" o:ole="">
-                  <v:imagedata r:id="rId112" o:title=""/>
+                  <v:imagedata r:id="rId114" o:title=""/>
                 </v:shape>
-                <o:OLEObject Type="Embed" ProgID="CorelPHOTOPAINT.Image.13" ShapeID="_x0000_i1073" DrawAspect="Content" ObjectID="_1529741010" r:id="rId113"/>
+                <o:OLEObject Type="Embed" ProgID="CorelPHOTOPAINT.Image.13" ShapeID="_x0000_i1073" DrawAspect="Content" ObjectID="_1531167440" r:id="rId115"/>
               </w:object>
             </w:r>
           </w:p>
@@ -12565,9 +12485,9 @@
             <w:r>
               <w:object w:dxaOrig="735" w:dyaOrig="330">
                 <v:shape id="_x0000_i1074" type="#_x0000_t75" style="width:37pt;height:17pt" o:ole="">
-                  <v:imagedata r:id="rId114" o:title=""/>
+                  <v:imagedata r:id="rId116" o:title=""/>
                 </v:shape>
-                <o:OLEObject Type="Embed" ProgID="CorelPHOTOPAINT.Image.13" ShapeID="_x0000_i1074" DrawAspect="Content" ObjectID="_1529741011" r:id="rId115"/>
+                <o:OLEObject Type="Embed" ProgID="CorelPHOTOPAINT.Image.13" ShapeID="_x0000_i1074" DrawAspect="Content" ObjectID="_1531167441" r:id="rId117"/>
               </w:object>
             </w:r>
           </w:p>
@@ -12671,9 +12591,9 @@
             <w:r>
               <w:object w:dxaOrig="900" w:dyaOrig="330">
                 <v:shape id="_x0000_i1075" type="#_x0000_t75" style="width:45pt;height:17pt" o:ole="">
-                  <v:imagedata r:id="rId116" o:title=""/>
+                  <v:imagedata r:id="rId118" o:title=""/>
                 </v:shape>
-                <o:OLEObject Type="Embed" ProgID="CorelPHOTOPAINT.Image.13" ShapeID="_x0000_i1075" DrawAspect="Content" ObjectID="_1529741012" r:id="rId117"/>
+                <o:OLEObject Type="Embed" ProgID="CorelPHOTOPAINT.Image.13" ShapeID="_x0000_i1075" DrawAspect="Content" ObjectID="_1531167442" r:id="rId119"/>
               </w:object>
             </w:r>
           </w:p>
@@ -12985,9 +12905,9 @@
             <w:r>
               <w:object w:dxaOrig="1095" w:dyaOrig="330">
                 <v:shape id="_x0000_i1076" type="#_x0000_t75" style="width:54.5pt;height:17pt" o:ole="">
-                  <v:imagedata r:id="rId118" o:title=""/>
+                  <v:imagedata r:id="rId120" o:title=""/>
                 </v:shape>
-                <o:OLEObject Type="Embed" ProgID="CorelPHOTOPAINT.Image.13" ShapeID="_x0000_i1076" DrawAspect="Content" ObjectID="_1529741013" r:id="rId119"/>
+                <o:OLEObject Type="Embed" ProgID="CorelPHOTOPAINT.Image.13" ShapeID="_x0000_i1076" DrawAspect="Content" ObjectID="_1531167443" r:id="rId121"/>
               </w:object>
             </w:r>
           </w:p>
@@ -13037,9 +12957,9 @@
             <w:r>
               <w:object w:dxaOrig="740" w:dyaOrig="330">
                 <v:shape id="_x0000_i1077" type="#_x0000_t75" style="width:37pt;height:16.5pt" o:ole="">
-                  <v:imagedata r:id="rId120" o:title=""/>
+                  <v:imagedata r:id="rId122" o:title=""/>
                 </v:shape>
-                <o:OLEObject Type="Embed" ProgID="CorelPHOTOPAINT.Image.17" ShapeID="_x0000_i1077" DrawAspect="Content" ObjectID="_1529741014" r:id="rId121"/>
+                <o:OLEObject Type="Embed" ProgID="CorelPHOTOPAINT.Image.17" ShapeID="_x0000_i1077" DrawAspect="Content" ObjectID="_1531167444" r:id="rId123"/>
               </w:object>
             </w:r>
           </w:p>
@@ -13107,9 +13027,9 @@
             <w:r>
               <w:object w:dxaOrig="855" w:dyaOrig="990">
                 <v:shape id="_x0000_i1078" type="#_x0000_t75" style="width:43pt;height:50pt" o:ole="">
-                  <v:imagedata r:id="rId122" o:title=""/>
+                  <v:imagedata r:id="rId124" o:title=""/>
                 </v:shape>
-                <o:OLEObject Type="Embed" ProgID="CorelPHOTOPAINT.Image.13" ShapeID="_x0000_i1078" DrawAspect="Content" ObjectID="_1529741015" r:id="rId123"/>
+                <o:OLEObject Type="Embed" ProgID="CorelPHOTOPAINT.Image.13" ShapeID="_x0000_i1078" DrawAspect="Content" ObjectID="_1531167445" r:id="rId125"/>
               </w:object>
             </w:r>
           </w:p>
@@ -13216,7 +13136,13 @@
               <w:fldChar w:fldCharType="end"/>
             </w:r>
             <w:r>
-              <w:t xml:space="preserve"> that can be set for these objects. This button is only available when a single element</w:t>
+              <w:t xml:space="preserve"> that can be set for these </w:t>
+            </w:r>
+            <w:r>
+              <w:t>elements</w:t>
+            </w:r>
+            <w:r>
+              <w:t>. This button is only available when a single element</w:t>
             </w:r>
             <w:r>
               <w:fldChar w:fldCharType="begin"/>
@@ -13273,9 +13199,9 @@
             <w:r>
               <w:object w:dxaOrig="630" w:dyaOrig="990">
                 <v:shape id="_x0000_i1079" type="#_x0000_t75" style="width:31.5pt;height:50pt" o:ole="">
-                  <v:imagedata r:id="rId124" o:title=""/>
+                  <v:imagedata r:id="rId126" o:title=""/>
                 </v:shape>
-                <o:OLEObject Type="Embed" ProgID="CorelPHOTOPAINT.Image.13" ShapeID="_x0000_i1079" DrawAspect="Content" ObjectID="_1529741016" r:id="rId125"/>
+                <o:OLEObject Type="Embed" ProgID="CorelPHOTOPAINT.Image.13" ShapeID="_x0000_i1079" DrawAspect="Content" ObjectID="_1531167446" r:id="rId127"/>
               </w:object>
             </w:r>
           </w:p>
@@ -13361,9 +13287,9 @@
             <w:r>
               <w:object w:dxaOrig="1950" w:dyaOrig="330">
                 <v:shape id="_x0000_i1080" type="#_x0000_t75" style="width:97pt;height:17pt" o:ole="">
-                  <v:imagedata r:id="rId126" o:title=""/>
+                  <v:imagedata r:id="rId128" o:title=""/>
                 </v:shape>
-                <o:OLEObject Type="Embed" ProgID="CorelPHOTOPAINT.Image.13" ShapeID="_x0000_i1080" DrawAspect="Content" ObjectID="_1529741017" r:id="rId127"/>
+                <o:OLEObject Type="Embed" ProgID="CorelPHOTOPAINT.Image.13" ShapeID="_x0000_i1080" DrawAspect="Content" ObjectID="_1531167447" r:id="rId129"/>
               </w:object>
             </w:r>
           </w:p>
@@ -13440,9 +13366,9 @@
             <w:r>
               <w:object w:dxaOrig="1305" w:dyaOrig="330">
                 <v:shape id="_x0000_i1081" type="#_x0000_t75" style="width:64.5pt;height:17pt" o:ole="">
-                  <v:imagedata r:id="rId128" o:title=""/>
+                  <v:imagedata r:id="rId130" o:title=""/>
                 </v:shape>
-                <o:OLEObject Type="Embed" ProgID="CorelPHOTOPAINT.Image.13" ShapeID="_x0000_i1081" DrawAspect="Content" ObjectID="_1529741018" r:id="rId129"/>
+                <o:OLEObject Type="Embed" ProgID="CorelPHOTOPAINT.Image.13" ShapeID="_x0000_i1081" DrawAspect="Content" ObjectID="_1531167448" r:id="rId131"/>
               </w:object>
             </w:r>
           </w:p>
@@ -13546,9 +13472,9 @@
             <w:r>
               <w:object w:dxaOrig="1155" w:dyaOrig="330">
                 <v:shape id="_x0000_i1082" type="#_x0000_t75" style="width:58pt;height:17pt" o:ole="">
-                  <v:imagedata r:id="rId130" o:title=""/>
+                  <v:imagedata r:id="rId132" o:title=""/>
                 </v:shape>
-                <o:OLEObject Type="Embed" ProgID="CorelPHOTOPAINT.Image.13" ShapeID="_x0000_i1082" DrawAspect="Content" ObjectID="_1529741019" r:id="rId131"/>
+                <o:OLEObject Type="Embed" ProgID="CorelPHOTOPAINT.Image.13" ShapeID="_x0000_i1082" DrawAspect="Content" ObjectID="_1531167449" r:id="rId133"/>
               </w:object>
             </w:r>
           </w:p>
@@ -13706,9 +13632,9 @@
             <w:r>
               <w:object w:dxaOrig="1439" w:dyaOrig="330">
                 <v:shape id="_x0000_i1083" type="#_x0000_t75" style="width:1in;height:17pt" o:ole="">
-                  <v:imagedata r:id="rId132" o:title=""/>
+                  <v:imagedata r:id="rId134" o:title=""/>
                 </v:shape>
-                <o:OLEObject Type="Embed" ProgID="CorelPHOTOPAINT.Image.13" ShapeID="_x0000_i1083" DrawAspect="Content" ObjectID="_1529741020" r:id="rId133"/>
+                <o:OLEObject Type="Embed" ProgID="CorelPHOTOPAINT.Image.13" ShapeID="_x0000_i1083" DrawAspect="Content" ObjectID="_1531167450" r:id="rId135"/>
               </w:object>
             </w:r>
           </w:p>
@@ -13830,9 +13756,9 @@
             <w:r>
               <w:object w:dxaOrig="1200" w:dyaOrig="330">
                 <v:shape id="_x0000_i1084" type="#_x0000_t75" style="width:60pt;height:17pt" o:ole="">
-                  <v:imagedata r:id="rId134" o:title=""/>
+                  <v:imagedata r:id="rId136" o:title=""/>
                 </v:shape>
-                <o:OLEObject Type="Embed" ProgID="CorelPHOTOPAINT.Image.13" ShapeID="_x0000_i1084" DrawAspect="Content" ObjectID="_1529741021" r:id="rId135"/>
+                <o:OLEObject Type="Embed" ProgID="CorelPHOTOPAINT.Image.13" ShapeID="_x0000_i1084" DrawAspect="Content" ObjectID="_1531167451" r:id="rId137"/>
               </w:object>
             </w:r>
           </w:p>
@@ -13954,9 +13880,9 @@
             <w:r>
               <w:object w:dxaOrig="960" w:dyaOrig="330">
                 <v:shape id="_x0000_i1085" type="#_x0000_t75" style="width:48pt;height:17pt" o:ole="">
-                  <v:imagedata r:id="rId136" o:title=""/>
+                  <v:imagedata r:id="rId138" o:title=""/>
                 </v:shape>
-                <o:OLEObject Type="Embed" ProgID="CorelPHOTOPAINT.Image.13" ShapeID="_x0000_i1085" DrawAspect="Content" ObjectID="_1529741022" r:id="rId137"/>
+                <o:OLEObject Type="Embed" ProgID="CorelPHOTOPAINT.Image.13" ShapeID="_x0000_i1085" DrawAspect="Content" ObjectID="_1531167452" r:id="rId139"/>
               </w:object>
             </w:r>
           </w:p>
@@ -14078,9 +14004,9 @@
             <w:r>
               <w:object w:dxaOrig="975" w:dyaOrig="330">
                 <v:shape id="_x0000_i1086" type="#_x0000_t75" style="width:48.5pt;height:17pt" o:ole="">
-                  <v:imagedata r:id="rId138" o:title=""/>
+                  <v:imagedata r:id="rId140" o:title=""/>
                 </v:shape>
-                <o:OLEObject Type="Embed" ProgID="CorelPHOTOPAINT.Image.13" ShapeID="_x0000_i1086" DrawAspect="Content" ObjectID="_1529741023" r:id="rId139"/>
+                <o:OLEObject Type="Embed" ProgID="CorelPHOTOPAINT.Image.13" ShapeID="_x0000_i1086" DrawAspect="Content" ObjectID="_1531167453" r:id="rId141"/>
               </w:object>
             </w:r>
           </w:p>
@@ -14291,9 +14217,9 @@
             <w:r>
               <w:object w:dxaOrig="1950" w:dyaOrig="330">
                 <v:shape id="_x0000_i1087" type="#_x0000_t75" style="width:97pt;height:17pt" o:ole="">
-                  <v:imagedata r:id="rId140" o:title=""/>
+                  <v:imagedata r:id="rId142" o:title=""/>
                 </v:shape>
-                <o:OLEObject Type="Embed" ProgID="CorelPHOTOPAINT.Image.13" ShapeID="_x0000_i1087" DrawAspect="Content" ObjectID="_1529741024" r:id="rId141"/>
+                <o:OLEObject Type="Embed" ProgID="CorelPHOTOPAINT.Image.13" ShapeID="_x0000_i1087" DrawAspect="Content" ObjectID="_1531167454" r:id="rId143"/>
               </w:object>
             </w:r>
           </w:p>
@@ -14504,9 +14430,9 @@
             <w:r>
               <w:object w:dxaOrig="1950" w:dyaOrig="330">
                 <v:shape id="_x0000_i1088" type="#_x0000_t75" style="width:97pt;height:17pt" o:ole="">
-                  <v:imagedata r:id="rId142" o:title=""/>
+                  <v:imagedata r:id="rId144" o:title=""/>
                 </v:shape>
-                <o:OLEObject Type="Embed" ProgID="CorelPHOTOPAINT.Image.13" ShapeID="_x0000_i1088" DrawAspect="Content" ObjectID="_1529741025" r:id="rId143"/>
+                <o:OLEObject Type="Embed" ProgID="CorelPHOTOPAINT.Image.13" ShapeID="_x0000_i1088" DrawAspect="Content" ObjectID="_1531167455" r:id="rId145"/>
               </w:object>
             </w:r>
           </w:p>
@@ -14613,9 +14539,9 @@
             <w:r>
               <w:object w:dxaOrig="1950" w:dyaOrig="330">
                 <v:shape id="_x0000_i1089" type="#_x0000_t75" style="width:97pt;height:17pt" o:ole="">
-                  <v:imagedata r:id="rId144" o:title=""/>
+                  <v:imagedata r:id="rId146" o:title=""/>
                 </v:shape>
-                <o:OLEObject Type="Embed" ProgID="CorelPHOTOPAINT.Image.13" ShapeID="_x0000_i1089" DrawAspect="Content" ObjectID="_1529741026" r:id="rId145"/>
+                <o:OLEObject Type="Embed" ProgID="CorelPHOTOPAINT.Image.13" ShapeID="_x0000_i1089" DrawAspect="Content" ObjectID="_1531167456" r:id="rId147"/>
               </w:object>
             </w:r>
           </w:p>
@@ -14722,9 +14648,9 @@
             <w:r>
               <w:object w:dxaOrig="630" w:dyaOrig="990">
                 <v:shape id="_x0000_i1090" type="#_x0000_t75" style="width:31.5pt;height:50pt" o:ole="">
-                  <v:imagedata r:id="rId146" o:title=""/>
+                  <v:imagedata r:id="rId148" o:title=""/>
                 </v:shape>
-                <o:OLEObject Type="Embed" ProgID="CorelPHOTOPAINT.Image.13" ShapeID="_x0000_i1090" DrawAspect="Content" ObjectID="_1529741027" r:id="rId147"/>
+                <o:OLEObject Type="Embed" ProgID="CorelPHOTOPAINT.Image.13" ShapeID="_x0000_i1090" DrawAspect="Content" ObjectID="_1531167457" r:id="rId149"/>
               </w:object>
             </w:r>
           </w:p>
@@ -14816,9 +14742,9 @@
             <w:r>
               <w:object w:dxaOrig="630" w:dyaOrig="990">
                 <v:shape id="_x0000_i1091" type="#_x0000_t75" style="width:31.5pt;height:50pt" o:ole="">
-                  <v:imagedata r:id="rId148" o:title=""/>
+                  <v:imagedata r:id="rId150" o:title=""/>
                 </v:shape>
-                <o:OLEObject Type="Embed" ProgID="CorelPHOTOPAINT.Image.13" ShapeID="_x0000_i1091" DrawAspect="Content" ObjectID="_1529741028" r:id="rId149"/>
+                <o:OLEObject Type="Embed" ProgID="CorelPHOTOPAINT.Image.13" ShapeID="_x0000_i1091" DrawAspect="Content" ObjectID="_1531167458" r:id="rId151"/>
               </w:object>
             </w:r>
           </w:p>
@@ -14889,9 +14815,9 @@
             <w:r>
               <w:object w:dxaOrig="630" w:dyaOrig="990">
                 <v:shape id="_x0000_i1092" type="#_x0000_t75" style="width:31.5pt;height:50pt" o:ole="">
-                  <v:imagedata r:id="rId150" o:title=""/>
+                  <v:imagedata r:id="rId152" o:title=""/>
                 </v:shape>
-                <o:OLEObject Type="Embed" ProgID="CorelPHOTOPAINT.Image.13" ShapeID="_x0000_i1092" DrawAspect="Content" ObjectID="_1529741029" r:id="rId151"/>
+                <o:OLEObject Type="Embed" ProgID="CorelPHOTOPAINT.Image.13" ShapeID="_x0000_i1092" DrawAspect="Content" ObjectID="_1531167459" r:id="rId153"/>
               </w:object>
             </w:r>
           </w:p>
@@ -14959,9 +14885,9 @@
             <w:r>
               <w:object w:dxaOrig="389" w:dyaOrig="330">
                 <v:shape id="_x0000_i1093" type="#_x0000_t75" style="width:20pt;height:17pt" o:ole="">
-                  <v:imagedata r:id="rId152" o:title=""/>
+                  <v:imagedata r:id="rId154" o:title=""/>
                 </v:shape>
-                <o:OLEObject Type="Embed" ProgID="CorelPHOTOPAINT.Image.13" ShapeID="_x0000_i1093" DrawAspect="Content" ObjectID="_1529741030" r:id="rId153"/>
+                <o:OLEObject Type="Embed" ProgID="CorelPHOTOPAINT.Image.13" ShapeID="_x0000_i1093" DrawAspect="Content" ObjectID="_1531167460" r:id="rId155"/>
               </w:object>
             </w:r>
           </w:p>
@@ -15032,9 +14958,9 @@
             <w:r>
               <w:object w:dxaOrig="389" w:dyaOrig="330">
                 <v:shape id="_x0000_i1094" type="#_x0000_t75" style="width:20pt;height:17pt" o:ole="">
-                  <v:imagedata r:id="rId154" o:title=""/>
+                  <v:imagedata r:id="rId156" o:title=""/>
                 </v:shape>
-                <o:OLEObject Type="Embed" ProgID="CorelPHOTOPAINT.Image.13" ShapeID="_x0000_i1094" DrawAspect="Content" ObjectID="_1529741031" r:id="rId155"/>
+                <o:OLEObject Type="Embed" ProgID="CorelPHOTOPAINT.Image.13" ShapeID="_x0000_i1094" DrawAspect="Content" ObjectID="_1531167461" r:id="rId157"/>
               </w:object>
             </w:r>
           </w:p>
@@ -15102,9 +15028,9 @@
             <w:r>
               <w:object w:dxaOrig="389" w:dyaOrig="330">
                 <v:shape id="_x0000_i1095" type="#_x0000_t75" style="width:20pt;height:17pt" o:ole="">
-                  <v:imagedata r:id="rId156" o:title=""/>
+                  <v:imagedata r:id="rId158" o:title=""/>
                 </v:shape>
-                <o:OLEObject Type="Embed" ProgID="CorelPHOTOPAINT.Image.13" ShapeID="_x0000_i1095" DrawAspect="Content" ObjectID="_1529741032" r:id="rId157"/>
+                <o:OLEObject Type="Embed" ProgID="CorelPHOTOPAINT.Image.13" ShapeID="_x0000_i1095" DrawAspect="Content" ObjectID="_1531167462" r:id="rId159"/>
               </w:object>
             </w:r>
           </w:p>
@@ -15190,9 +15116,9 @@
             <w:r>
               <w:object w:dxaOrig="389" w:dyaOrig="330">
                 <v:shape id="_x0000_i1096" type="#_x0000_t75" style="width:20pt;height:17pt" o:ole="">
-                  <v:imagedata r:id="rId158" o:title=""/>
+                  <v:imagedata r:id="rId160" o:title=""/>
                 </v:shape>
-                <o:OLEObject Type="Embed" ProgID="CorelPHOTOPAINT.Image.13" ShapeID="_x0000_i1096" DrawAspect="Content" ObjectID="_1529741033" r:id="rId159"/>
+                <o:OLEObject Type="Embed" ProgID="CorelPHOTOPAINT.Image.13" ShapeID="_x0000_i1096" DrawAspect="Content" ObjectID="_1531167463" r:id="rId161"/>
               </w:object>
             </w:r>
           </w:p>
@@ -15242,9 +15168,9 @@
             <w:r>
               <w:object w:dxaOrig="389" w:dyaOrig="330">
                 <v:shape id="_x0000_i1097" type="#_x0000_t75" style="width:20pt;height:17pt" o:ole="">
-                  <v:imagedata r:id="rId160" o:title=""/>
+                  <v:imagedata r:id="rId162" o:title=""/>
                 </v:shape>
-                <o:OLEObject Type="Embed" ProgID="CorelPHOTOPAINT.Image.13" ShapeID="_x0000_i1097" DrawAspect="Content" ObjectID="_1529741034" r:id="rId161"/>
+                <o:OLEObject Type="Embed" ProgID="CorelPHOTOPAINT.Image.13" ShapeID="_x0000_i1097" DrawAspect="Content" ObjectID="_1531167464" r:id="rId163"/>
               </w:object>
             </w:r>
           </w:p>
@@ -15294,9 +15220,9 @@
             <w:r>
               <w:object w:dxaOrig="389" w:dyaOrig="330">
                 <v:shape id="_x0000_i1098" type="#_x0000_t75" style="width:20pt;height:17pt" o:ole="">
-                  <v:imagedata r:id="rId162" o:title=""/>
+                  <v:imagedata r:id="rId164" o:title=""/>
                 </v:shape>
-                <o:OLEObject Type="Embed" ProgID="CorelPHOTOPAINT.Image.13" ShapeID="_x0000_i1098" DrawAspect="Content" ObjectID="_1529741035" r:id="rId163"/>
+                <o:OLEObject Type="Embed" ProgID="CorelPHOTOPAINT.Image.13" ShapeID="_x0000_i1098" DrawAspect="Content" ObjectID="_1531167465" r:id="rId165"/>
               </w:object>
             </w:r>
           </w:p>
@@ -15346,9 +15272,9 @@
             <w:r>
               <w:object w:dxaOrig="1005" w:dyaOrig="194">
                 <v:shape id="_x0000_i1099" type="#_x0000_t75" style="width:50.5pt;height:8.5pt" o:ole="">
-                  <v:imagedata r:id="rId164" o:title=""/>
+                  <v:imagedata r:id="rId166" o:title=""/>
                 </v:shape>
-                <o:OLEObject Type="Embed" ProgID="CorelPHOTOPAINT.Image.13" ShapeID="_x0000_i1099" DrawAspect="Content" ObjectID="_1529741036" r:id="rId165"/>
+                <o:OLEObject Type="Embed" ProgID="CorelPHOTOPAINT.Image.13" ShapeID="_x0000_i1099" DrawAspect="Content" ObjectID="_1531167466" r:id="rId167"/>
               </w:object>
             </w:r>
           </w:p>
@@ -15427,9 +15353,9 @@
             <w:r>
               <w:object w:dxaOrig="1215" w:dyaOrig="194">
                 <v:shape id="_x0000_i1100" type="#_x0000_t75" style="width:60.5pt;height:8.5pt" o:ole="">
-                  <v:imagedata r:id="rId166" o:title=""/>
+                  <v:imagedata r:id="rId168" o:title=""/>
                 </v:shape>
-                <o:OLEObject Type="Embed" ProgID="CorelPHOTOPAINT.Image.13" ShapeID="_x0000_i1100" DrawAspect="Content" ObjectID="_1529741037" r:id="rId167"/>
+                <o:OLEObject Type="Embed" ProgID="CorelPHOTOPAINT.Image.13" ShapeID="_x0000_i1100" DrawAspect="Content" ObjectID="_1531167467" r:id="rId169"/>
               </w:object>
             </w:r>
           </w:p>
@@ -15544,9 +15470,9 @@
             <w:r>
               <w:object w:dxaOrig="1050" w:dyaOrig="330">
                 <v:shape id="_x0000_i1101" type="#_x0000_t75" style="width:52pt;height:17pt" o:ole="">
-                  <v:imagedata r:id="rId168" o:title=""/>
+                  <v:imagedata r:id="rId170" o:title=""/>
                 </v:shape>
-                <o:OLEObject Type="Embed" ProgID="CorelPHOTOPAINT.Image.13" ShapeID="_x0000_i1101" DrawAspect="Content" ObjectID="_1529741038" r:id="rId169"/>
+                <o:OLEObject Type="Embed" ProgID="CorelPHOTOPAINT.Image.13" ShapeID="_x0000_i1101" DrawAspect="Content" ObjectID="_1531167468" r:id="rId171"/>
               </w:object>
             </w:r>
           </w:p>
@@ -15605,9 +15531,9 @@
             <w:r>
               <w:object w:dxaOrig="2130" w:dyaOrig="330">
                 <v:shape id="_x0000_i1102" type="#_x0000_t75" style="width:107pt;height:17pt" o:ole="">
-                  <v:imagedata r:id="rId170" o:title=""/>
+                  <v:imagedata r:id="rId172" o:title=""/>
                 </v:shape>
-                <o:OLEObject Type="Embed" ProgID="CorelPHOTOPAINT.Image.13" ShapeID="_x0000_i1102" DrawAspect="Content" ObjectID="_1529741039" r:id="rId171"/>
+                <o:OLEObject Type="Embed" ProgID="CorelPHOTOPAINT.Image.13" ShapeID="_x0000_i1102" DrawAspect="Content" ObjectID="_1531167469" r:id="rId173"/>
               </w:object>
             </w:r>
           </w:p>
@@ -15678,9 +15604,9 @@
             <w:r>
               <w:object w:dxaOrig="2130" w:dyaOrig="330">
                 <v:shape id="_x0000_i1103" type="#_x0000_t75" style="width:107pt;height:17pt" o:ole="">
-                  <v:imagedata r:id="rId172" o:title=""/>
+                  <v:imagedata r:id="rId174" o:title=""/>
                 </v:shape>
-                <o:OLEObject Type="Embed" ProgID="CorelPHOTOPAINT.Image.13" ShapeID="_x0000_i1103" DrawAspect="Content" ObjectID="_1529741040" r:id="rId173"/>
+                <o:OLEObject Type="Embed" ProgID="CorelPHOTOPAINT.Image.13" ShapeID="_x0000_i1103" DrawAspect="Content" ObjectID="_1531167470" r:id="rId175"/>
               </w:object>
             </w:r>
           </w:p>
@@ -15730,9 +15656,9 @@
             <w:r>
               <w:object w:dxaOrig="2130" w:dyaOrig="330">
                 <v:shape id="_x0000_i1104" type="#_x0000_t75" style="width:107pt;height:17pt" o:ole="">
-                  <v:imagedata r:id="rId174" o:title=""/>
+                  <v:imagedata r:id="rId176" o:title=""/>
                 </v:shape>
-                <o:OLEObject Type="Embed" ProgID="CorelPHOTOPAINT.Image.13" ShapeID="_x0000_i1104" DrawAspect="Content" ObjectID="_1529741041" r:id="rId175"/>
+                <o:OLEObject Type="Embed" ProgID="CorelPHOTOPAINT.Image.13" ShapeID="_x0000_i1104" DrawAspect="Content" ObjectID="_1531167471" r:id="rId177"/>
               </w:object>
             </w:r>
           </w:p>
@@ -15797,9 +15723,9 @@
             <w:r>
               <w:object w:dxaOrig="2130" w:dyaOrig="330">
                 <v:shape id="_x0000_i1105" type="#_x0000_t75" style="width:107pt;height:17pt" o:ole="">
-                  <v:imagedata r:id="rId176" o:title=""/>
+                  <v:imagedata r:id="rId178" o:title=""/>
                 </v:shape>
-                <o:OLEObject Type="Embed" ProgID="CorelPHOTOPAINT.Image.13" ShapeID="_x0000_i1105" DrawAspect="Content" ObjectID="_1529741042" r:id="rId177"/>
+                <o:OLEObject Type="Embed" ProgID="CorelPHOTOPAINT.Image.13" ShapeID="_x0000_i1105" DrawAspect="Content" ObjectID="_1531167472" r:id="rId179"/>
               </w:object>
             </w:r>
           </w:p>
@@ -15867,9 +15793,9 @@
             <w:r>
               <w:object w:dxaOrig="2130" w:dyaOrig="330">
                 <v:shape id="_x0000_i1106" type="#_x0000_t75" style="width:106.5pt;height:17pt" o:ole="">
-                  <v:imagedata r:id="rId178" o:title=""/>
+                  <v:imagedata r:id="rId180" o:title=""/>
                 </v:shape>
-                <o:OLEObject Type="Embed" ProgID="CorelPHOTOPAINT.Image.16" ShapeID="_x0000_i1106" DrawAspect="Content" ObjectID="_1529741043" r:id="rId179"/>
+                <o:OLEObject Type="Embed" ProgID="CorelPHOTOPAINT.Image.16" ShapeID="_x0000_i1106" DrawAspect="Content" ObjectID="_1531167473" r:id="rId181"/>
               </w:object>
             </w:r>
           </w:p>
@@ -15919,9 +15845,9 @@
             <w:r>
               <w:object w:dxaOrig="2130" w:dyaOrig="330">
                 <v:shape id="_x0000_i1107" type="#_x0000_t75" style="width:107pt;height:17pt" o:ole="">
-                  <v:imagedata r:id="rId180" o:title=""/>
+                  <v:imagedata r:id="rId182" o:title=""/>
                 </v:shape>
-                <o:OLEObject Type="Embed" ProgID="CorelPHOTOPAINT.Image.13" ShapeID="_x0000_i1107" DrawAspect="Content" ObjectID="_1529741044" r:id="rId181"/>
+                <o:OLEObject Type="Embed" ProgID="CorelPHOTOPAINT.Image.13" ShapeID="_x0000_i1107" DrawAspect="Content" ObjectID="_1531167474" r:id="rId183"/>
               </w:object>
             </w:r>
           </w:p>
@@ -15971,9 +15897,9 @@
             <w:r>
               <w:object w:dxaOrig="2130" w:dyaOrig="330">
                 <v:shape id="_x0000_i1108" type="#_x0000_t75" style="width:106.5pt;height:17pt" o:ole="">
-                  <v:imagedata r:id="rId182" o:title=""/>
+                  <v:imagedata r:id="rId184" o:title=""/>
                 </v:shape>
-                <o:OLEObject Type="Embed" ProgID="CorelPHOTOPAINT.Image.13" ShapeID="_x0000_i1108" DrawAspect="Content" ObjectID="_1529741045" r:id="rId183"/>
+                <o:OLEObject Type="Embed" ProgID="CorelPHOTOPAINT.Image.13" ShapeID="_x0000_i1108" DrawAspect="Content" ObjectID="_1531167475" r:id="rId185"/>
               </w:object>
             </w:r>
           </w:p>
@@ -16023,9 +15949,9 @@
             <w:r>
               <w:object w:dxaOrig="639" w:dyaOrig="999">
                 <v:shape id="_x0000_i1109" type="#_x0000_t75" style="width:32pt;height:50pt" o:ole="">
-                  <v:imagedata r:id="rId184" o:title=""/>
+                  <v:imagedata r:id="rId186" o:title=""/>
                 </v:shape>
-                <o:OLEObject Type="Embed" ProgID="CorelPHOTOPAINT.Image.17" ShapeID="_x0000_i1109" DrawAspect="Content" ObjectID="_1529741046" r:id="rId185"/>
+                <o:OLEObject Type="Embed" ProgID="CorelPHOTOPAINT.Image.17" ShapeID="_x0000_i1109" DrawAspect="Content" ObjectID="_1531167476" r:id="rId187"/>
               </w:object>
             </w:r>
           </w:p>
@@ -16078,9 +16004,9 @@
             <w:r>
               <w:object w:dxaOrig="1680" w:dyaOrig="330">
                 <v:shape id="_x0000_i1110" type="#_x0000_t75" style="width:84pt;height:17pt" o:ole="">
-                  <v:imagedata r:id="rId186" o:title=""/>
+                  <v:imagedata r:id="rId188" o:title=""/>
                 </v:shape>
-                <o:OLEObject Type="Embed" ProgID="CorelPHOTOPAINT.Image.13" ShapeID="_x0000_i1110" DrawAspect="Content" ObjectID="_1529741047" r:id="rId187"/>
+                <o:OLEObject Type="Embed" ProgID="CorelPHOTOPAINT.Image.13" ShapeID="_x0000_i1110" DrawAspect="Content" ObjectID="_1531167477" r:id="rId189"/>
               </w:object>
             </w:r>
           </w:p>
@@ -16187,9 +16113,9 @@
             <w:r>
               <w:object w:dxaOrig="1710" w:dyaOrig="330">
                 <v:shape id="_x0000_i1111" type="#_x0000_t75" style="width:85.5pt;height:17pt" o:ole="">
-                  <v:imagedata r:id="rId188" o:title=""/>
+                  <v:imagedata r:id="rId190" o:title=""/>
                 </v:shape>
-                <o:OLEObject Type="Embed" ProgID="CorelPHOTOPAINT.Image.13" ShapeID="_x0000_i1111" DrawAspect="Content" ObjectID="_1529741048" r:id="rId189"/>
+                <o:OLEObject Type="Embed" ProgID="CorelPHOTOPAINT.Image.13" ShapeID="_x0000_i1111" DrawAspect="Content" ObjectID="_1531167478" r:id="rId191"/>
               </w:object>
             </w:r>
           </w:p>
@@ -16841,9 +16767,9 @@
             <w:r>
               <w:object w:dxaOrig="1079" w:dyaOrig="330">
                 <v:shape id="_x0000_i1112" type="#_x0000_t75" style="width:54.5pt;height:17pt" o:ole="">
-                  <v:imagedata r:id="rId190" o:title=""/>
+                  <v:imagedata r:id="rId192" o:title=""/>
                 </v:shape>
-                <o:OLEObject Type="Embed" ProgID="CorelPHOTOPAINT.Image.13" ShapeID="_x0000_i1112" DrawAspect="Content" ObjectID="_1529741049" r:id="rId191"/>
+                <o:OLEObject Type="Embed" ProgID="CorelPHOTOPAINT.Image.13" ShapeID="_x0000_i1112" DrawAspect="Content" ObjectID="_1531167479" r:id="rId193"/>
               </w:object>
             </w:r>
           </w:p>
@@ -16947,9 +16873,9 @@
             <w:r>
               <w:object w:dxaOrig="914" w:dyaOrig="330">
                 <v:shape id="_x0000_i1113" type="#_x0000_t75" style="width:45.5pt;height:17pt" o:ole="">
-                  <v:imagedata r:id="rId192" o:title=""/>
+                  <v:imagedata r:id="rId194" o:title=""/>
                 </v:shape>
-                <o:OLEObject Type="Embed" ProgID="CorelPHOTOPAINT.Image.13" ShapeID="_x0000_i1113" DrawAspect="Content" ObjectID="_1529741050" r:id="rId193"/>
+                <o:OLEObject Type="Embed" ProgID="CorelPHOTOPAINT.Image.13" ShapeID="_x0000_i1113" DrawAspect="Content" ObjectID="_1531167480" r:id="rId195"/>
               </w:object>
             </w:r>
           </w:p>
@@ -17032,9 +16958,9 @@
             <w:r>
               <w:object w:dxaOrig="1545" w:dyaOrig="330">
                 <v:shape id="_x0000_i1114" type="#_x0000_t75" style="width:77.5pt;height:17pt" o:ole="">
-                  <v:imagedata r:id="rId194" o:title=""/>
+                  <v:imagedata r:id="rId196" o:title=""/>
                 </v:shape>
-                <o:OLEObject Type="Embed" ProgID="CorelPHOTOPAINT.Image.13" ShapeID="_x0000_i1114" DrawAspect="Content" ObjectID="_1529741051" r:id="rId195"/>
+                <o:OLEObject Type="Embed" ProgID="CorelPHOTOPAINT.Image.13" ShapeID="_x0000_i1114" DrawAspect="Content" ObjectID="_1531167481" r:id="rId197"/>
               </w:object>
             </w:r>
           </w:p>
@@ -17123,9 +17049,9 @@
             <w:r>
               <w:object w:dxaOrig="1545" w:dyaOrig="330">
                 <v:shape id="_x0000_i1115" type="#_x0000_t75" style="width:77.5pt;height:17pt" o:ole="">
-                  <v:imagedata r:id="rId196" o:title=""/>
+                  <v:imagedata r:id="rId198" o:title=""/>
                 </v:shape>
-                <o:OLEObject Type="Embed" ProgID="CorelPHOTOPAINT.Image.13" ShapeID="_x0000_i1115" DrawAspect="Content" ObjectID="_1529741052" r:id="rId197"/>
+                <o:OLEObject Type="Embed" ProgID="CorelPHOTOPAINT.Image.13" ShapeID="_x0000_i1115" DrawAspect="Content" ObjectID="_1531167482" r:id="rId199"/>
               </w:object>
             </w:r>
           </w:p>
@@ -17244,9 +17170,9 @@
             <w:r>
               <w:object w:dxaOrig="1545" w:dyaOrig="330">
                 <v:shape id="_x0000_i1116" type="#_x0000_t75" style="width:77.5pt;height:17pt" o:ole="">
-                  <v:imagedata r:id="rId198" o:title=""/>
+                  <v:imagedata r:id="rId200" o:title=""/>
                 </v:shape>
-                <o:OLEObject Type="Embed" ProgID="CorelPHOTOPAINT.Image.13" ShapeID="_x0000_i1116" DrawAspect="Content" ObjectID="_1529741053" r:id="rId199"/>
+                <o:OLEObject Type="Embed" ProgID="CorelPHOTOPAINT.Image.13" ShapeID="_x0000_i1116" DrawAspect="Content" ObjectID="_1531167483" r:id="rId201"/>
               </w:object>
             </w:r>
           </w:p>
@@ -17275,7 +17201,13 @@
               <w:fldChar w:fldCharType="end"/>
             </w:r>
             <w:r>
-              <w:t xml:space="preserve"> (makes them into one) when one is dropped directly on another. The Object Snap must be on or this feature will not be enabled.</w:t>
+              <w:t xml:space="preserve"> (makes them into one) when one is dropped directly on another. The </w:t>
+            </w:r>
+            <w:r>
+              <w:t>Element</w:t>
+            </w:r>
+            <w:r>
+              <w:t xml:space="preserve"> Snap must be on or this feature will not be enabled.</w:t>
             </w:r>
           </w:p>
           <w:p>
@@ -17395,9 +17327,9 @@
             <w:r>
               <w:object w:dxaOrig="585" w:dyaOrig="330">
                 <v:shape id="_x0000_i1117" type="#_x0000_t75" style="width:29pt;height:17pt" o:ole="">
-                  <v:imagedata r:id="rId200" o:title=""/>
+                  <v:imagedata r:id="rId202" o:title=""/>
                 </v:shape>
-                <o:OLEObject Type="Embed" ProgID="CorelPHOTOPAINT.Image.13" ShapeID="_x0000_i1117" DrawAspect="Content" ObjectID="_1529741054" r:id="rId201"/>
+                <o:OLEObject Type="Embed" ProgID="CorelPHOTOPAINT.Image.13" ShapeID="_x0000_i1117" DrawAspect="Content" ObjectID="_1531167484" r:id="rId203"/>
               </w:object>
             </w:r>
           </w:p>
@@ -17474,9 +17406,9 @@
             <w:r>
               <w:object w:dxaOrig="540" w:dyaOrig="330">
                 <v:shape id="_x0000_i1118" type="#_x0000_t75" style="width:27pt;height:17pt" o:ole="">
-                  <v:imagedata r:id="rId202" o:title=""/>
+                  <v:imagedata r:id="rId204" o:title=""/>
                 </v:shape>
-                <o:OLEObject Type="Embed" ProgID="CorelPHOTOPAINT.Image.13" ShapeID="_x0000_i1118" DrawAspect="Content" ObjectID="_1529741055" r:id="rId203"/>
+                <o:OLEObject Type="Embed" ProgID="CorelPHOTOPAINT.Image.13" ShapeID="_x0000_i1118" DrawAspect="Content" ObjectID="_1531167485" r:id="rId205"/>
               </w:object>
             </w:r>
           </w:p>
@@ -17532,9 +17464,9 @@
             <w:r>
               <w:object w:dxaOrig="690" w:dyaOrig="330">
                 <v:shape id="_x0000_i1119" type="#_x0000_t75" style="width:35pt;height:17pt" o:ole="">
-                  <v:imagedata r:id="rId204" o:title=""/>
+                  <v:imagedata r:id="rId206" o:title=""/>
                 </v:shape>
-                <o:OLEObject Type="Embed" ProgID="CorelPHOTOPAINT.Image.13" ShapeID="_x0000_i1119" DrawAspect="Content" ObjectID="_1529741056" r:id="rId205"/>
+                <o:OLEObject Type="Embed" ProgID="CorelPHOTOPAINT.Image.13" ShapeID="_x0000_i1119" DrawAspect="Content" ObjectID="_1531167486" r:id="rId207"/>
               </w:object>
             </w:r>
           </w:p>
@@ -17590,9 +17522,9 @@
             <w:r>
               <w:object w:dxaOrig="240" w:dyaOrig="240">
                 <v:shape id="_x0000_i1120" type="#_x0000_t75" style="width:12pt;height:12pt" o:ole="">
-                  <v:imagedata r:id="rId206" o:title=""/>
+                  <v:imagedata r:id="rId208" o:title=""/>
                 </v:shape>
-                <o:OLEObject Type="Embed" ProgID="CorelPHOTOPAINT.Image.13" ShapeID="_x0000_i1120" DrawAspect="Content" ObjectID="_1529741057" r:id="rId207"/>
+                <o:OLEObject Type="Embed" ProgID="CorelPHOTOPAINT.Image.13" ShapeID="_x0000_i1120" DrawAspect="Content" ObjectID="_1531167487" r:id="rId209"/>
               </w:object>
             </w:r>
           </w:p>
@@ -17642,9 +17574,9 @@
             <w:r>
               <w:object w:dxaOrig="240" w:dyaOrig="240">
                 <v:shape id="_x0000_i1121" type="#_x0000_t75" style="width:12pt;height:12pt" o:ole="">
-                  <v:imagedata r:id="rId208" o:title=""/>
+                  <v:imagedata r:id="rId210" o:title=""/>
                 </v:shape>
-                <o:OLEObject Type="Embed" ProgID="CorelPHOTOPAINT.Image.13" ShapeID="_x0000_i1121" DrawAspect="Content" ObjectID="_1529741058" r:id="rId209"/>
+                <o:OLEObject Type="Embed" ProgID="CorelPHOTOPAINT.Image.13" ShapeID="_x0000_i1121" DrawAspect="Content" ObjectID="_1531167488" r:id="rId211"/>
               </w:object>
             </w:r>
           </w:p>
@@ -17665,7 +17597,7 @@
       <w:pPr>
         <w:pStyle w:val="Heading2"/>
       </w:pPr>
-      <w:bookmarkStart w:id="12" w:name="_Toc447734744"/>
+      <w:bookmarkStart w:id="13" w:name="_Toc447734744"/>
       <w:r>
         <w:t xml:space="preserve">Things That You See in </w:t>
       </w:r>
@@ -17681,7 +17613,7 @@
       <w:r>
         <w:t>m</w:t>
       </w:r>
-      <w:bookmarkEnd w:id="12"/>
+      <w:bookmarkEnd w:id="13"/>
     </w:p>
     <w:p>
       <w:r>
@@ -17812,9 +17744,9 @@
             <w:r>
               <w:object w:dxaOrig="315" w:dyaOrig="330">
                 <v:shape id="_x0000_i1122" type="#_x0000_t75" style="width:15.5pt;height:17pt" o:ole="">
-                  <v:imagedata r:id="rId210" o:title=""/>
+                  <v:imagedata r:id="rId212" o:title=""/>
                 </v:shape>
-                <o:OLEObject Type="Embed" ProgID="PBrush" ShapeID="_x0000_i1122" DrawAspect="Content" ObjectID="_1529741059" r:id="rId211"/>
+                <o:OLEObject Type="Embed" ProgID="PBrush" ShapeID="_x0000_i1122" DrawAspect="Content" ObjectID="_1531167489" r:id="rId213"/>
               </w:object>
             </w:r>
           </w:p>
@@ -18045,9 +17977,9 @@
             <w:r>
               <w:object w:dxaOrig="345" w:dyaOrig="465">
                 <v:shape id="_x0000_i1123" type="#_x0000_t75" style="width:17.5pt;height:23.5pt" o:ole="">
-                  <v:imagedata r:id="rId212" o:title=""/>
+                  <v:imagedata r:id="rId214" o:title=""/>
                 </v:shape>
-                <o:OLEObject Type="Embed" ProgID="PBrush" ShapeID="_x0000_i1123" DrawAspect="Content" ObjectID="_1529741060" r:id="rId213"/>
+                <o:OLEObject Type="Embed" ProgID="PBrush" ShapeID="_x0000_i1123" DrawAspect="Content" ObjectID="_1531167490" r:id="rId215"/>
               </w:object>
             </w:r>
           </w:p>
@@ -18184,9 +18116,9 @@
             <w:r>
               <w:object w:dxaOrig="390" w:dyaOrig="570">
                 <v:shape id="_x0000_i1124" type="#_x0000_t75" style="width:19.5pt;height:28pt" o:ole="">
-                  <v:imagedata r:id="rId214" o:title=""/>
+                  <v:imagedata r:id="rId216" o:title=""/>
                 </v:shape>
-                <o:OLEObject Type="Embed" ProgID="PBrush" ShapeID="_x0000_i1124" DrawAspect="Content" ObjectID="_1529741061" r:id="rId215"/>
+                <o:OLEObject Type="Embed" ProgID="PBrush" ShapeID="_x0000_i1124" DrawAspect="Content" ObjectID="_1531167491" r:id="rId217"/>
               </w:object>
             </w:r>
           </w:p>
@@ -18320,9 +18252,9 @@
             <w:r>
               <w:object w:dxaOrig="390" w:dyaOrig="360">
                 <v:shape id="_x0000_i1125" type="#_x0000_t75" style="width:19.5pt;height:19pt" o:ole="">
-                  <v:imagedata r:id="rId216" o:title=""/>
+                  <v:imagedata r:id="rId218" o:title=""/>
                 </v:shape>
-                <o:OLEObject Type="Embed" ProgID="PBrush" ShapeID="_x0000_i1125" DrawAspect="Content" ObjectID="_1529741062" r:id="rId217"/>
+                <o:OLEObject Type="Embed" ProgID="PBrush" ShapeID="_x0000_i1125" DrawAspect="Content" ObjectID="_1531167492" r:id="rId219"/>
               </w:object>
             </w:r>
           </w:p>
@@ -18686,9 +18618,9 @@
             <w:r>
               <w:object w:dxaOrig="825" w:dyaOrig="540">
                 <v:shape id="_x0000_i1126" type="#_x0000_t75" style="width:41pt;height:27pt" o:ole="">
-                  <v:imagedata r:id="rId218" o:title=""/>
+                  <v:imagedata r:id="rId220" o:title=""/>
                 </v:shape>
-                <o:OLEObject Type="Embed" ProgID="PBrush" ShapeID="_x0000_i1126" DrawAspect="Content" ObjectID="_1529741063" r:id="rId219"/>
+                <o:OLEObject Type="Embed" ProgID="PBrush" ShapeID="_x0000_i1126" DrawAspect="Content" ObjectID="_1531167493" r:id="rId221"/>
               </w:object>
             </w:r>
           </w:p>
@@ -18825,9 +18757,9 @@
             <w:r>
               <w:object w:dxaOrig="2140" w:dyaOrig="520">
                 <v:shape id="_x0000_i1127" type="#_x0000_t75" style="width:107pt;height:26pt" o:ole="">
-                  <v:imagedata r:id="rId220" o:title=""/>
+                  <v:imagedata r:id="rId222" o:title=""/>
                 </v:shape>
-                <o:OLEObject Type="Embed" ProgID="CorelPHOTOPAINT.Image.17" ShapeID="_x0000_i1127" DrawAspect="Content" ObjectID="_1529741064" r:id="rId221"/>
+                <o:OLEObject Type="Embed" ProgID="CorelPHOTOPAINT.Image.17" ShapeID="_x0000_i1127" DrawAspect="Content" ObjectID="_1531167494" r:id="rId223"/>
               </w:object>
             </w:r>
           </w:p>
@@ -18922,9 +18854,9 @@
             <w:r>
               <w:object w:dxaOrig="1005" w:dyaOrig="450">
                 <v:shape id="_x0000_i1128" type="#_x0000_t75" style="width:50.5pt;height:22pt" o:ole="">
-                  <v:imagedata r:id="rId222" o:title=""/>
+                  <v:imagedata r:id="rId224" o:title=""/>
                 </v:shape>
-                <o:OLEObject Type="Embed" ProgID="CorelPHOTOPAINT.Image.13" ShapeID="_x0000_i1128" DrawAspect="Content" ObjectID="_1529741065" r:id="rId223"/>
+                <o:OLEObject Type="Embed" ProgID="CorelPHOTOPAINT.Image.13" ShapeID="_x0000_i1128" DrawAspect="Content" ObjectID="_1531167495" r:id="rId225"/>
               </w:object>
             </w:r>
           </w:p>
@@ -19046,9 +18978,9 @@
             <w:r>
               <w:object w:dxaOrig="359" w:dyaOrig="345">
                 <v:shape id="_x0000_i1129" type="#_x0000_t75" style="width:19pt;height:17.5pt" o:ole="">
-                  <v:imagedata r:id="rId224" o:title=""/>
+                  <v:imagedata r:id="rId226" o:title=""/>
                 </v:shape>
-                <o:OLEObject Type="Embed" ProgID="CorelPHOTOPAINT.Image.13" ShapeID="_x0000_i1129" DrawAspect="Content" ObjectID="_1529741066" r:id="rId225"/>
+                <o:OLEObject Type="Embed" ProgID="CorelPHOTOPAINT.Image.13" ShapeID="_x0000_i1129" DrawAspect="Content" ObjectID="_1531167496" r:id="rId227"/>
               </w:object>
             </w:r>
           </w:p>
@@ -19155,9 +19087,9 @@
             <w:r>
               <w:object w:dxaOrig="855" w:dyaOrig="870">
                 <v:shape id="_x0000_i1130" type="#_x0000_t75" style="width:43pt;height:44pt" o:ole="">
-                  <v:imagedata r:id="rId226" o:title=""/>
+                  <v:imagedata r:id="rId228" o:title=""/>
                 </v:shape>
-                <o:OLEObject Type="Embed" ProgID="CorelPHOTOPAINT.Image.13" ShapeID="_x0000_i1130" DrawAspect="Content" ObjectID="_1529741067" r:id="rId227"/>
+                <o:OLEObject Type="Embed" ProgID="CorelPHOTOPAINT.Image.13" ShapeID="_x0000_i1130" DrawAspect="Content" ObjectID="_1531167497" r:id="rId229"/>
               </w:object>
             </w:r>
           </w:p>
@@ -19210,9 +19142,9 @@
             <w:r>
               <w:object w:dxaOrig="1350" w:dyaOrig="1274">
                 <v:shape id="_x0000_i1131" type="#_x0000_t75" style="width:67.5pt;height:64.5pt" o:ole="">
-                  <v:imagedata r:id="rId228" o:title=""/>
+                  <v:imagedata r:id="rId230" o:title=""/>
                 </v:shape>
-                <o:OLEObject Type="Embed" ProgID="CorelPHOTOPAINT.Image.13" ShapeID="_x0000_i1131" DrawAspect="Content" ObjectID="_1529741068" r:id="rId229"/>
+                <o:OLEObject Type="Embed" ProgID="CorelPHOTOPAINT.Image.13" ShapeID="_x0000_i1131" DrawAspect="Content" ObjectID="_1531167498" r:id="rId231"/>
               </w:object>
             </w:r>
           </w:p>
@@ -19283,9 +19215,9 @@
             <w:r>
               <w:object w:dxaOrig="975" w:dyaOrig="975">
                 <v:shape id="_x0000_i1132" type="#_x0000_t75" style="width:48.5pt;height:48.5pt" o:ole="">
-                  <v:imagedata r:id="rId230" o:title=""/>
+                  <v:imagedata r:id="rId232" o:title=""/>
                 </v:shape>
-                <o:OLEObject Type="Embed" ProgID="CorelPHOTOPAINT.Image.13" ShapeID="_x0000_i1132" DrawAspect="Content" ObjectID="_1529741069" r:id="rId231"/>
+                <o:OLEObject Type="Embed" ProgID="CorelPHOTOPAINT.Image.13" ShapeID="_x0000_i1132" DrawAspect="Content" ObjectID="_1531167499" r:id="rId233"/>
               </w:object>
             </w:r>
           </w:p>
@@ -19503,9 +19435,9 @@
             <w:r>
               <w:object w:dxaOrig="2310" w:dyaOrig="990">
                 <v:shape id="_x0000_i1133" type="#_x0000_t75" style="width:115.5pt;height:50pt" o:ole="">
-                  <v:imagedata r:id="rId232" o:title=""/>
+                  <v:imagedata r:id="rId234" o:title=""/>
                 </v:shape>
-                <o:OLEObject Type="Embed" ProgID="CorelPHOTOPAINT.Image.13" ShapeID="_x0000_i1133" DrawAspect="Content" ObjectID="_1529741070" r:id="rId233"/>
+                <o:OLEObject Type="Embed" ProgID="CorelPHOTOPAINT.Image.13" ShapeID="_x0000_i1133" DrawAspect="Content" ObjectID="_1531167500" r:id="rId235"/>
               </w:object>
             </w:r>
           </w:p>
@@ -19537,9 +19469,9 @@
             <w:r>
               <w:object w:dxaOrig="1799" w:dyaOrig="810">
                 <v:shape id="_x0000_i1134" type="#_x0000_t75" style="width:91pt;height:40.5pt" o:ole="">
-                  <v:imagedata r:id="rId234" o:title=""/>
+                  <v:imagedata r:id="rId236" o:title=""/>
                 </v:shape>
-                <o:OLEObject Type="Embed" ProgID="CorelPHOTOPAINT.Image.13" ShapeID="_x0000_i1134" DrawAspect="Content" ObjectID="_1529741071" r:id="rId235"/>
+                <o:OLEObject Type="Embed" ProgID="CorelPHOTOPAINT.Image.13" ShapeID="_x0000_i1134" DrawAspect="Content" ObjectID="_1531167501" r:id="rId237"/>
               </w:object>
             </w:r>
           </w:p>
@@ -19634,9 +19566,9 @@
             <w:r>
               <w:object w:dxaOrig="1425" w:dyaOrig="1185">
                 <v:shape id="_x0000_i1135" type="#_x0000_t75" style="width:71.5pt;height:59.5pt" o:ole="">
-                  <v:imagedata r:id="rId236" o:title=""/>
+                  <v:imagedata r:id="rId238" o:title=""/>
                 </v:shape>
-                <o:OLEObject Type="Embed" ProgID="PBrush" ShapeID="_x0000_i1135" DrawAspect="Content" ObjectID="_1529741072" r:id="rId237"/>
+                <o:OLEObject Type="Embed" ProgID="PBrush" ShapeID="_x0000_i1135" DrawAspect="Content" ObjectID="_1531167502" r:id="rId239"/>
               </w:object>
             </w:r>
           </w:p>
@@ -19907,9 +19839,9 @@
             <w:r>
               <w:object w:dxaOrig="825" w:dyaOrig="825">
                 <v:shape id="_x0000_i1136" type="#_x0000_t75" style="width:41pt;height:41pt" o:ole="">
-                  <v:imagedata r:id="rId238" o:title=""/>
+                  <v:imagedata r:id="rId240" o:title=""/>
                 </v:shape>
-                <o:OLEObject Type="Embed" ProgID="PBrush" ShapeID="_x0000_i1136" DrawAspect="Content" ObjectID="_1529741073" r:id="rId239"/>
+                <o:OLEObject Type="Embed" ProgID="PBrush" ShapeID="_x0000_i1136" DrawAspect="Content" ObjectID="_1531167503" r:id="rId241"/>
               </w:object>
             </w:r>
           </w:p>
@@ -20076,9 +20008,9 @@
             <w:r>
               <w:object w:dxaOrig="810" w:dyaOrig="810">
                 <v:shape id="_x0000_i1137" type="#_x0000_t75" style="width:40.5pt;height:40.5pt" o:ole="">
-                  <v:imagedata r:id="rId240" o:title=""/>
+                  <v:imagedata r:id="rId242" o:title=""/>
                 </v:shape>
-                <o:OLEObject Type="Embed" ProgID="CorelPHOTOPAINT.Image.13" ShapeID="_x0000_i1137" DrawAspect="Content" ObjectID="_1529741074" r:id="rId241"/>
+                <o:OLEObject Type="Embed" ProgID="CorelPHOTOPAINT.Image.13" ShapeID="_x0000_i1137" DrawAspect="Content" ObjectID="_1531167504" r:id="rId243"/>
               </w:object>
             </w:r>
           </w:p>
@@ -20475,9 +20407,9 @@
             <w:r>
               <w:object w:dxaOrig="330" w:dyaOrig="405">
                 <v:shape id="_x0000_i1138" type="#_x0000_t75" style="width:17pt;height:20pt" o:ole="">
-                  <v:imagedata r:id="rId242" o:title=""/>
+                  <v:imagedata r:id="rId244" o:title=""/>
                 </v:shape>
-                <o:OLEObject Type="Embed" ProgID="CorelPHOTOPAINT.Image.13" ShapeID="_x0000_i1138" DrawAspect="Content" ObjectID="_1529741075" r:id="rId243"/>
+                <o:OLEObject Type="Embed" ProgID="CorelPHOTOPAINT.Image.13" ShapeID="_x0000_i1138" DrawAspect="Content" ObjectID="_1531167505" r:id="rId245"/>
               </w:object>
             </w:r>
             <w:r>
@@ -20504,9 +20436,9 @@
             <w:r>
               <w:object w:dxaOrig="330" w:dyaOrig="405">
                 <v:shape id="_x0000_i1139" type="#_x0000_t75" style="width:17pt;height:20pt" o:ole="">
-                  <v:imagedata r:id="rId244" o:title=""/>
+                  <v:imagedata r:id="rId246" o:title=""/>
                 </v:shape>
-                <o:OLEObject Type="Embed" ProgID="CorelPHOTOPAINT.Image.13" ShapeID="_x0000_i1139" DrawAspect="Content" ObjectID="_1529741076" r:id="rId245"/>
+                <o:OLEObject Type="Embed" ProgID="CorelPHOTOPAINT.Image.13" ShapeID="_x0000_i1139" DrawAspect="Content" ObjectID="_1531167506" r:id="rId247"/>
               </w:object>
             </w:r>
           </w:p>
@@ -20744,9 +20676,9 @@
             <w:r>
               <w:object w:dxaOrig="240" w:dyaOrig="240">
                 <v:shape id="_x0000_i1140" type="#_x0000_t75" style="width:12pt;height:12pt" o:ole="">
-                  <v:imagedata r:id="rId246" o:title=""/>
+                  <v:imagedata r:id="rId248" o:title=""/>
                 </v:shape>
-                <o:OLEObject Type="Embed" ProgID="PBrush" ShapeID="_x0000_i1140" DrawAspect="Content" ObjectID="_1529741077" r:id="rId247"/>
+                <o:OLEObject Type="Embed" ProgID="PBrush" ShapeID="_x0000_i1140" DrawAspect="Content" ObjectID="_1531167507" r:id="rId249"/>
               </w:object>
             </w:r>
           </w:p>
@@ -20868,9 +20800,9 @@
             <w:r>
               <w:object w:dxaOrig="520" w:dyaOrig="680">
                 <v:shape id="_x0000_i1141" type="#_x0000_t75" style="width:33pt;height:43pt" o:ole="">
-                  <v:imagedata r:id="rId248" o:title=""/>
+                  <v:imagedata r:id="rId250" o:title=""/>
                 </v:shape>
-                <o:OLEObject Type="Embed" ProgID="CorelPHOTOPAINT.Image.17" ShapeID="_x0000_i1141" DrawAspect="Content" ObjectID="_1529741078" r:id="rId249"/>
+                <o:OLEObject Type="Embed" ProgID="CorelPHOTOPAINT.Image.17" ShapeID="_x0000_i1141" DrawAspect="Content" ObjectID="_1531167508" r:id="rId251"/>
               </w:object>
             </w:r>
           </w:p>
@@ -20959,9 +20891,9 @@
             <w:r>
               <w:object w:dxaOrig="2175" w:dyaOrig="1575">
                 <v:shape id="_x0000_i1142" type="#_x0000_t75" style="width:109pt;height:79pt" o:ole="">
-                  <v:imagedata r:id="rId250" o:title=""/>
+                  <v:imagedata r:id="rId252" o:title=""/>
                 </v:shape>
-                <o:OLEObject Type="Embed" ProgID="CorelPHOTOPAINT.Image.13" ShapeID="_x0000_i1142" DrawAspect="Content" ObjectID="_1529741079" r:id="rId251"/>
+                <o:OLEObject Type="Embed" ProgID="CorelPHOTOPAINT.Image.13" ShapeID="_x0000_i1142" DrawAspect="Content" ObjectID="_1531167509" r:id="rId253"/>
               </w:object>
             </w:r>
           </w:p>
@@ -21029,9 +20961,9 @@
             <w:r>
               <w:object w:dxaOrig="2670" w:dyaOrig="1109">
                 <v:shape id="_x0000_i1143" type="#_x0000_t75" style="width:133pt;height:55pt" o:ole="">
-                  <v:imagedata r:id="rId252" o:title=""/>
+                  <v:imagedata r:id="rId254" o:title=""/>
                 </v:shape>
-                <o:OLEObject Type="Embed" ProgID="CorelPHOTOPAINT.Image.13" ShapeID="_x0000_i1143" DrawAspect="Content" ObjectID="_1529741080" r:id="rId253"/>
+                <o:OLEObject Type="Embed" ProgID="CorelPHOTOPAINT.Image.13" ShapeID="_x0000_i1143" DrawAspect="Content" ObjectID="_1531167510" r:id="rId255"/>
               </w:object>
             </w:r>
           </w:p>
@@ -21410,9 +21342,9 @@
             <w:r>
               <w:object w:dxaOrig="990" w:dyaOrig="1020">
                 <v:shape id="_x0000_i1144" type="#_x0000_t75" style="width:50pt;height:51pt" o:ole="">
-                  <v:imagedata r:id="rId254" o:title=""/>
+                  <v:imagedata r:id="rId256" o:title=""/>
                 </v:shape>
-                <o:OLEObject Type="Embed" ProgID="CorelPHOTOPAINT.Image.13" ShapeID="_x0000_i1144" DrawAspect="Content" ObjectID="_1529741081" r:id="rId255"/>
+                <o:OLEObject Type="Embed" ProgID="CorelPHOTOPAINT.Image.13" ShapeID="_x0000_i1144" DrawAspect="Content" ObjectID="_1531167511" r:id="rId257"/>
               </w:object>
             </w:r>
           </w:p>
@@ -21483,9 +21415,9 @@
             <w:r>
               <w:object w:dxaOrig="1650" w:dyaOrig="1185">
                 <v:shape id="_x0000_i1145" type="#_x0000_t75" style="width:82.5pt;height:59.5pt" o:ole="">
-                  <v:imagedata r:id="rId256" o:title=""/>
+                  <v:imagedata r:id="rId258" o:title=""/>
                 </v:shape>
-                <o:OLEObject Type="Embed" ProgID="CorelPHOTOPAINT.Image.13" ShapeID="_x0000_i1145" DrawAspect="Content" ObjectID="_1529741082" r:id="rId257"/>
+                <o:OLEObject Type="Embed" ProgID="CorelPHOTOPAINT.Image.13" ShapeID="_x0000_i1145" DrawAspect="Content" ObjectID="_1531167512" r:id="rId259"/>
               </w:object>
             </w:r>
           </w:p>
@@ -21628,9 +21560,9 @@
             <w:r>
               <w:object w:dxaOrig="1634" w:dyaOrig="1215">
                 <v:shape id="_x0000_i1146" type="#_x0000_t75" style="width:80.5pt;height:60.5pt" o:ole="">
-                  <v:imagedata r:id="rId258" o:title=""/>
+                  <v:imagedata r:id="rId260" o:title=""/>
                 </v:shape>
-                <o:OLEObject Type="Embed" ProgID="CorelPHOTOPAINT.Image.13" ShapeID="_x0000_i1146" DrawAspect="Content" ObjectID="_1529741083" r:id="rId259"/>
+                <o:OLEObject Type="Embed" ProgID="CorelPHOTOPAINT.Image.13" ShapeID="_x0000_i1146" DrawAspect="Content" ObjectID="_1531167513" r:id="rId261"/>
               </w:object>
             </w:r>
           </w:p>
@@ -21707,9 +21639,9 @@
             <w:r>
               <w:object w:dxaOrig="900" w:dyaOrig="990">
                 <v:shape id="_x0000_i1147" type="#_x0000_t75" style="width:45pt;height:50pt" o:ole="">
-                  <v:imagedata r:id="rId260" o:title=""/>
+                  <v:imagedata r:id="rId262" o:title=""/>
                 </v:shape>
-                <o:OLEObject Type="Embed" ProgID="CorelPHOTOPAINT.Image.13" ShapeID="_x0000_i1147" DrawAspect="Content" ObjectID="_1529741084" r:id="rId261"/>
+                <o:OLEObject Type="Embed" ProgID="CorelPHOTOPAINT.Image.13" ShapeID="_x0000_i1147" DrawAspect="Content" ObjectID="_1531167514" r:id="rId263"/>
               </w:object>
             </w:r>
             <w:r>
@@ -21727,9 +21659,9 @@
             <w:r>
               <w:object w:dxaOrig="960" w:dyaOrig="1005">
                 <v:shape id="_x0000_i1148" type="#_x0000_t75" style="width:48pt;height:50.5pt" o:ole="">
-                  <v:imagedata r:id="rId262" o:title=""/>
+                  <v:imagedata r:id="rId264" o:title=""/>
                 </v:shape>
-                <o:OLEObject Type="Embed" ProgID="CorelPHOTOPAINT.Image.13" ShapeID="_x0000_i1148" DrawAspect="Content" ObjectID="_1529741085" r:id="rId263"/>
+                <o:OLEObject Type="Embed" ProgID="CorelPHOTOPAINT.Image.13" ShapeID="_x0000_i1148" DrawAspect="Content" ObjectID="_1531167515" r:id="rId265"/>
               </w:object>
             </w:r>
             <w:r>
@@ -21985,9 +21917,9 @@
             <w:r>
               <w:object w:dxaOrig="2325" w:dyaOrig="1274">
                 <v:shape id="_x0000_i1149" type="#_x0000_t75" style="width:116.5pt;height:64pt" o:ole="">
-                  <v:imagedata r:id="rId264" o:title=""/>
+                  <v:imagedata r:id="rId266" o:title=""/>
                 </v:shape>
-                <o:OLEObject Type="Embed" ProgID="CorelPHOTOPAINT.Image.13" ShapeID="_x0000_i1149" DrawAspect="Content" ObjectID="_1529741086" r:id="rId265"/>
+                <o:OLEObject Type="Embed" ProgID="CorelPHOTOPAINT.Image.13" ShapeID="_x0000_i1149" DrawAspect="Content" ObjectID="_1531167516" r:id="rId267"/>
               </w:object>
             </w:r>
           </w:p>
@@ -22285,9 +22217,9 @@
             <w:r>
               <w:object w:dxaOrig="1890" w:dyaOrig="1200">
                 <v:shape id="_x0000_i1150" type="#_x0000_t75" style="width:94pt;height:60pt" o:ole="">
-                  <v:imagedata r:id="rId266" o:title=""/>
+                  <v:imagedata r:id="rId268" o:title=""/>
                 </v:shape>
-                <o:OLEObject Type="Embed" ProgID="PBrush" ShapeID="_x0000_i1150" DrawAspect="Content" ObjectID="_1529741087" r:id="rId267"/>
+                <o:OLEObject Type="Embed" ProgID="PBrush" ShapeID="_x0000_i1150" DrawAspect="Content" ObjectID="_1531167517" r:id="rId269"/>
               </w:object>
             </w:r>
           </w:p>
@@ -22453,9 +22385,9 @@
             <w:r>
               <w:object w:dxaOrig="915" w:dyaOrig="915">
                 <v:shape id="_x0000_i1151" type="#_x0000_t75" style="width:46pt;height:46pt" o:ole="">
-                  <v:imagedata r:id="rId268" o:title=""/>
+                  <v:imagedata r:id="rId270" o:title=""/>
                 </v:shape>
-                <o:OLEObject Type="Embed" ProgID="PBrush" ShapeID="_x0000_i1151" DrawAspect="Content" ObjectID="_1529741088" r:id="rId269"/>
+                <o:OLEObject Type="Embed" ProgID="PBrush" ShapeID="_x0000_i1151" DrawAspect="Content" ObjectID="_1531167518" r:id="rId271"/>
               </w:object>
             </w:r>
           </w:p>
@@ -22559,9 +22491,9 @@
             <w:r>
               <w:object w:dxaOrig="1050" w:dyaOrig="1050">
                 <v:shape id="_x0000_i1152" type="#_x0000_t75" style="width:52pt;height:52pt" o:ole="">
-                  <v:imagedata r:id="rId270" o:title=""/>
+                  <v:imagedata r:id="rId272" o:title=""/>
                 </v:shape>
-                <o:OLEObject Type="Embed" ProgID="PBrush" ShapeID="_x0000_i1152" DrawAspect="Content" ObjectID="_1529741089" r:id="rId271"/>
+                <o:OLEObject Type="Embed" ProgID="PBrush" ShapeID="_x0000_i1152" DrawAspect="Content" ObjectID="_1531167519" r:id="rId273"/>
               </w:object>
             </w:r>
           </w:p>
@@ -22723,9 +22655,9 @@
             <w:r>
               <w:object w:dxaOrig="1065" w:dyaOrig="1305">
                 <v:shape id="_x0000_i1153" type="#_x0000_t75" style="width:52.5pt;height:64.5pt" o:ole="">
-                  <v:imagedata r:id="rId272" o:title=""/>
+                  <v:imagedata r:id="rId274" o:title=""/>
                 </v:shape>
-                <o:OLEObject Type="Embed" ProgID="PBrush" ShapeID="_x0000_i1153" DrawAspect="Content" ObjectID="_1529741090" r:id="rId273"/>
+                <o:OLEObject Type="Embed" ProgID="PBrush" ShapeID="_x0000_i1153" DrawAspect="Content" ObjectID="_1531167520" r:id="rId275"/>
               </w:object>
             </w:r>
           </w:p>
@@ -22799,9 +22731,9 @@
             <w:r>
               <w:object w:dxaOrig="900" w:dyaOrig="840">
                 <v:shape id="_x0000_i1154" type="#_x0000_t75" style="width:45pt;height:41.5pt" o:ole="">
-                  <v:imagedata r:id="rId274" o:title=""/>
+                  <v:imagedata r:id="rId276" o:title=""/>
                 </v:shape>
-                <o:OLEObject Type="Embed" ProgID="PBrush" ShapeID="_x0000_i1154" DrawAspect="Content" ObjectID="_1529741091" r:id="rId275"/>
+                <o:OLEObject Type="Embed" ProgID="PBrush" ShapeID="_x0000_i1154" DrawAspect="Content" ObjectID="_1531167521" r:id="rId277"/>
               </w:object>
             </w:r>
           </w:p>
@@ -22964,9 +22896,9 @@
             <w:r>
               <w:object w:dxaOrig="1785" w:dyaOrig="375">
                 <v:shape id="_x0000_i1155" type="#_x0000_t75" style="width:89.5pt;height:19.5pt" o:ole="">
-                  <v:imagedata r:id="rId276" o:title=""/>
+                  <v:imagedata r:id="rId278" o:title=""/>
                 </v:shape>
-                <o:OLEObject Type="Embed" ProgID="CorelPHOTOPAINT.Image.13" ShapeID="_x0000_i1155" DrawAspect="Content" ObjectID="_1529741092" r:id="rId277"/>
+                <o:OLEObject Type="Embed" ProgID="CorelPHOTOPAINT.Image.13" ShapeID="_x0000_i1155" DrawAspect="Content" ObjectID="_1531167522" r:id="rId279"/>
               </w:object>
             </w:r>
           </w:p>
@@ -23155,9 +23087,9 @@
             <w:r>
               <w:object w:dxaOrig="1785" w:dyaOrig="1215">
                 <v:shape id="_x0000_i1156" type="#_x0000_t75" style="width:89.5pt;height:60.5pt" o:ole="">
-                  <v:imagedata r:id="rId278" o:title=""/>
+                  <v:imagedata r:id="rId280" o:title=""/>
                 </v:shape>
-                <o:OLEObject Type="Embed" ProgID="CorelPHOTOPAINT.Image.13" ShapeID="_x0000_i1156" DrawAspect="Content" ObjectID="_1529741093" r:id="rId279"/>
+                <o:OLEObject Type="Embed" ProgID="CorelPHOTOPAINT.Image.13" ShapeID="_x0000_i1156" DrawAspect="Content" ObjectID="_1531167523" r:id="rId281"/>
               </w:object>
             </w:r>
           </w:p>
@@ -23518,9 +23450,9 @@
             <w:r>
               <w:object w:dxaOrig="1469" w:dyaOrig="255">
                 <v:shape id="_x0000_i1157" type="#_x0000_t75" style="width:73.5pt;height:13pt" o:ole="">
-                  <v:imagedata r:id="rId280" o:title=""/>
+                  <v:imagedata r:id="rId282" o:title=""/>
                 </v:shape>
-                <o:OLEObject Type="Embed" ProgID="CorelPHOTOPAINT.Image.13" ShapeID="_x0000_i1157" DrawAspect="Content" ObjectID="_1529741094" r:id="rId281"/>
+                <o:OLEObject Type="Embed" ProgID="CorelPHOTOPAINT.Image.13" ShapeID="_x0000_i1157" DrawAspect="Content" ObjectID="_1531167524" r:id="rId283"/>
               </w:object>
             </w:r>
           </w:p>
@@ -23696,9 +23628,9 @@
             <w:r>
               <w:object w:dxaOrig="1650" w:dyaOrig="1185">
                 <v:shape id="_x0000_i1158" type="#_x0000_t75" style="width:82.5pt;height:59.5pt" o:ole="">
-                  <v:imagedata r:id="rId282" o:title=""/>
+                  <v:imagedata r:id="rId284" o:title=""/>
                 </v:shape>
-                <o:OLEObject Type="Embed" ProgID="CorelPHOTOPAINT.Image.13" ShapeID="_x0000_i1158" DrawAspect="Content" ObjectID="_1529741095" r:id="rId283"/>
+                <o:OLEObject Type="Embed" ProgID="CorelPHOTOPAINT.Image.13" ShapeID="_x0000_i1158" DrawAspect="Content" ObjectID="_1531167525" r:id="rId285"/>
               </w:object>
             </w:r>
           </w:p>
@@ -23838,9 +23770,9 @@
             <w:r>
               <w:object w:dxaOrig="1620" w:dyaOrig="930">
                 <v:shape id="_x0000_i1159" type="#_x0000_t75" style="width:81pt;height:46.5pt" o:ole="">
-                  <v:imagedata r:id="rId284" o:title=""/>
+                  <v:imagedata r:id="rId286" o:title=""/>
                 </v:shape>
-                <o:OLEObject Type="Embed" ProgID="CorelPHOTOPAINT.Image.17" ShapeID="_x0000_i1159" DrawAspect="Content" ObjectID="_1529741096" r:id="rId285"/>
+                <o:OLEObject Type="Embed" ProgID="CorelPHOTOPAINT.Image.17" ShapeID="_x0000_i1159" DrawAspect="Content" ObjectID="_1531167526" r:id="rId287"/>
               </w:object>
             </w:r>
           </w:p>
@@ -23908,9 +23840,9 @@
             <w:r>
               <w:object w:dxaOrig="1920" w:dyaOrig="495">
                 <v:shape id="_x0000_i1160" type="#_x0000_t75" style="width:96pt;height:25pt" o:ole="">
-                  <v:imagedata r:id="rId286" o:title=""/>
+                  <v:imagedata r:id="rId288" o:title=""/>
                 </v:shape>
-                <o:OLEObject Type="Embed" ProgID="CorelPHOTOPAINT.Image.13" ShapeID="_x0000_i1160" DrawAspect="Content" ObjectID="_1529741097" r:id="rId287"/>
+                <o:OLEObject Type="Embed" ProgID="CorelPHOTOPAINT.Image.13" ShapeID="_x0000_i1160" DrawAspect="Content" ObjectID="_1531167527" r:id="rId289"/>
               </w:object>
             </w:r>
           </w:p>
@@ -24140,9 +24072,9 @@
             <w:r>
               <w:object w:dxaOrig="1540" w:dyaOrig="859">
                 <v:shape id="_x0000_i1161" type="#_x0000_t75" style="width:77.5pt;height:43pt" o:ole="">
-                  <v:imagedata r:id="rId288" o:title=""/>
+                  <v:imagedata r:id="rId290" o:title=""/>
                 </v:shape>
-                <o:OLEObject Type="Embed" ProgID="CorelPHOTOPAINT.Image.13" ShapeID="_x0000_i1161" DrawAspect="Content" ObjectID="_1529741098" r:id="rId289"/>
+                <o:OLEObject Type="Embed" ProgID="CorelPHOTOPAINT.Image.13" ShapeID="_x0000_i1161" DrawAspect="Content" ObjectID="_1531167528" r:id="rId291"/>
               </w:object>
             </w:r>
           </w:p>
@@ -24246,9 +24178,9 @@
             <w:r>
               <w:object w:dxaOrig="2220" w:dyaOrig="495">
                 <v:shape id="_x0000_i1162" type="#_x0000_t75" style="width:111pt;height:25pt" o:ole="">
-                  <v:imagedata r:id="rId290" o:title=""/>
+                  <v:imagedata r:id="rId292" o:title=""/>
                 </v:shape>
-                <o:OLEObject Type="Embed" ProgID="CorelPHOTOPAINT.Image.13" ShapeID="_x0000_i1162" DrawAspect="Content" ObjectID="_1529741099" r:id="rId291"/>
+                <o:OLEObject Type="Embed" ProgID="CorelPHOTOPAINT.Image.13" ShapeID="_x0000_i1162" DrawAspect="Content" ObjectID="_1531167529" r:id="rId293"/>
               </w:object>
             </w:r>
           </w:p>
@@ -24341,7 +24273,7 @@
       <w:pPr>
         <w:pStyle w:val="Heading2"/>
       </w:pPr>
-      <w:bookmarkStart w:id="13" w:name="_Toc447734745"/>
+      <w:bookmarkStart w:id="14" w:name="_Toc447734745"/>
       <w:r>
         <w:lastRenderedPageBreak/>
         <w:t>Connector</w:t>
@@ -24370,7 +24302,7 @@
       <w:r>
         <w:t>Alignment</w:t>
       </w:r>
-      <w:bookmarkEnd w:id="13"/>
+      <w:bookmarkEnd w:id="14"/>
       <w:r>
         <w:fldChar w:fldCharType="begin"/>
       </w:r>
@@ -24780,9 +24712,9 @@
       <w:r>
         <w:object w:dxaOrig="1620" w:dyaOrig="1350">
           <v:shape id="_x0000_i1163" type="#_x0000_t75" style="width:80pt;height:67.5pt" o:ole="">
-            <v:imagedata r:id="rId292" o:title=""/>
+            <v:imagedata r:id="rId294" o:title=""/>
           </v:shape>
-          <o:OLEObject Type="Embed" ProgID="CorelPHOTOPAINT.Image.13" ShapeID="_x0000_i1163" DrawAspect="Content" ObjectID="_1529741100" r:id="rId293"/>
+          <o:OLEObject Type="Embed" ProgID="CorelPHOTOPAINT.Image.13" ShapeID="_x0000_i1163" DrawAspect="Content" ObjectID="_1531167530" r:id="rId295"/>
         </w:object>
       </w:r>
     </w:p>
@@ -24794,27 +24726,14 @@
       <w:r>
         <w:t xml:space="preserve">Figure </w:t>
       </w:r>
-      <w:r>
-        <w:fldChar w:fldCharType="begin"/>
-      </w:r>
-      <w:r>
-        <w:instrText xml:space="preserve"> SEQ Figure \* ARABIC </w:instrText>
-      </w:r>
-      <w:r>
-        <w:fldChar w:fldCharType="separate"/>
-      </w:r>
-      <w:r>
-        <w:rPr>
-          <w:noProof/>
-        </w:rPr>
-        <w:t>10</w:t>
-      </w:r>
-      <w:r>
-        <w:rPr>
-          <w:noProof/>
-        </w:rPr>
-        <w:fldChar w:fldCharType="end"/>
-      </w:r>
+      <w:fldSimple w:instr=" SEQ Figure \* ARABIC ">
+        <w:r>
+          <w:rPr>
+            <w:noProof/>
+          </w:rPr>
+          <w:t>10</w:t>
+        </w:r>
+      </w:fldSimple>
       <w:r>
         <w:t>. Three Selected Connectors</w:t>
       </w:r>
@@ -24916,9 +24835,9 @@
       <w:r>
         <w:object w:dxaOrig="1665" w:dyaOrig="2370">
           <v:shape id="_x0000_i1164" type="#_x0000_t75" style="width:83.5pt;height:119pt" o:ole="">
-            <v:imagedata r:id="rId294" o:title=""/>
+            <v:imagedata r:id="rId296" o:title=""/>
           </v:shape>
-          <o:OLEObject Type="Embed" ProgID="CorelPHOTOPAINT.Image.13" ShapeID="_x0000_i1164" DrawAspect="Content" ObjectID="_1529741101" r:id="rId295"/>
+          <o:OLEObject Type="Embed" ProgID="CorelPHOTOPAINT.Image.13" ShapeID="_x0000_i1164" DrawAspect="Content" ObjectID="_1531167531" r:id="rId297"/>
         </w:object>
       </w:r>
     </w:p>
@@ -24930,27 +24849,14 @@
       <w:r>
         <w:t xml:space="preserve">Figure </w:t>
       </w:r>
-      <w:r>
-        <w:fldChar w:fldCharType="begin"/>
-      </w:r>
-      <w:r>
-        <w:instrText xml:space="preserve"> SEQ Figure \* ARABIC </w:instrText>
-      </w:r>
-      <w:r>
-        <w:fldChar w:fldCharType="separate"/>
-      </w:r>
-      <w:r>
-        <w:rPr>
-          <w:noProof/>
-        </w:rPr>
-        <w:t>11</w:t>
-      </w:r>
-      <w:r>
-        <w:rPr>
-          <w:noProof/>
-        </w:rPr>
-        <w:fldChar w:fldCharType="end"/>
-      </w:r>
+      <w:fldSimple w:instr=" SEQ Figure \* ARABIC ">
+        <w:r>
+          <w:rPr>
+            <w:noProof/>
+          </w:rPr>
+          <w:t>11</w:t>
+        </w:r>
+      </w:fldSimple>
       <w:r>
         <w:t>. Four Selected Connectors</w:t>
       </w:r>
@@ -25079,9 +24985,9 @@
       <w:r>
         <w:object w:dxaOrig="2865" w:dyaOrig="2505">
           <v:shape id="_x0000_i1165" type="#_x0000_t75" style="width:143.5pt;height:124.5pt" o:ole="">
-            <v:imagedata r:id="rId296" o:title=""/>
+            <v:imagedata r:id="rId298" o:title=""/>
           </v:shape>
-          <o:OLEObject Type="Embed" ProgID="CorelPHOTOPAINT.Image.13" ShapeID="_x0000_i1165" DrawAspect="Content" ObjectID="_1529741102" r:id="rId297"/>
+          <o:OLEObject Type="Embed" ProgID="CorelPHOTOPAINT.Image.13" ShapeID="_x0000_i1165" DrawAspect="Content" ObjectID="_1531167532" r:id="rId299"/>
         </w:object>
       </w:r>
     </w:p>
@@ -25093,27 +24999,14 @@
       <w:r>
         <w:t xml:space="preserve">Figure </w:t>
       </w:r>
-      <w:r>
-        <w:fldChar w:fldCharType="begin"/>
-      </w:r>
-      <w:r>
-        <w:instrText xml:space="preserve"> SEQ Figure \* ARABIC </w:instrText>
-      </w:r>
-      <w:r>
-        <w:fldChar w:fldCharType="separate"/>
-      </w:r>
-      <w:r>
-        <w:rPr>
-          <w:noProof/>
-        </w:rPr>
-        <w:t>12</w:t>
-      </w:r>
-      <w:r>
-        <w:rPr>
-          <w:noProof/>
-        </w:rPr>
-        <w:fldChar w:fldCharType="end"/>
-      </w:r>
+      <w:fldSimple w:instr=" SEQ Figure \* ARABIC ">
+        <w:r>
+          <w:rPr>
+            <w:noProof/>
+          </w:rPr>
+          <w:t>12</w:t>
+        </w:r>
+      </w:fldSimple>
       <w:r>
         <w:t>. Five Selected Connectors</w:t>
       </w:r>
@@ -25163,7 +25056,7 @@
       <w:pPr>
         <w:pStyle w:val="Heading2"/>
       </w:pPr>
-      <w:bookmarkStart w:id="14" w:name="_Toc447734746"/>
+      <w:bookmarkStart w:id="15" w:name="_Toc447734746"/>
       <w:r>
         <w:t>Connector</w:t>
       </w:r>
@@ -25191,7 +25084,7 @@
       <w:r>
         <w:t>Properties</w:t>
       </w:r>
-      <w:bookmarkEnd w:id="14"/>
+      <w:bookmarkEnd w:id="15"/>
     </w:p>
     <w:p>
       <w:pPr>
@@ -25201,9 +25094,9 @@
       <w:r>
         <w:object w:dxaOrig="855" w:dyaOrig="990">
           <v:shape id="_x0000_i1166" type="#_x0000_t75" style="width:43pt;height:50pt" o:ole="">
-            <v:imagedata r:id="rId122" o:title=""/>
+            <v:imagedata r:id="rId124" o:title=""/>
           </v:shape>
-          <o:OLEObject Type="Embed" ProgID="CorelPHOTOPAINT.Image.13" ShapeID="_x0000_i1166" DrawAspect="Content" ObjectID="_1529741103" r:id="rId298"/>
+          <o:OLEObject Type="Embed" ProgID="CorelPHOTOPAINT.Image.13" ShapeID="_x0000_i1166" DrawAspect="Content" ObjectID="_1531167533" r:id="rId300"/>
         </w:object>
       </w:r>
     </w:p>
@@ -25215,27 +25108,14 @@
       <w:r>
         <w:t xml:space="preserve">Figure </w:t>
       </w:r>
-      <w:r>
-        <w:fldChar w:fldCharType="begin"/>
-      </w:r>
-      <w:r>
-        <w:instrText xml:space="preserve"> SEQ Figure \* ARABIC </w:instrText>
-      </w:r>
-      <w:r>
-        <w:fldChar w:fldCharType="separate"/>
-      </w:r>
-      <w:r>
-        <w:rPr>
-          <w:noProof/>
-        </w:rPr>
-        <w:t>13</w:t>
-      </w:r>
-      <w:r>
-        <w:rPr>
-          <w:noProof/>
-        </w:rPr>
-        <w:fldChar w:fldCharType="end"/>
-      </w:r>
+      <w:fldSimple w:instr=" SEQ Figure \* ARABIC ">
+        <w:r>
+          <w:rPr>
+            <w:noProof/>
+          </w:rPr>
+          <w:t>13</w:t>
+        </w:r>
+      </w:fldSimple>
       <w:r>
         <w:t>. Properties Button</w:t>
       </w:r>
@@ -25251,7 +25131,7 @@
         </w:rPr>
         <w:lastRenderedPageBreak/>
         <w:drawing>
-          <wp:inline distT="0" distB="0" distL="0" distR="0" wp14:anchorId="133CAAE0" wp14:editId="197420DB">
+          <wp:inline distT="0" distB="0" distL="0" distR="0" wp14:anchorId="1A5A04F6" wp14:editId="0A7CFFC0">
             <wp:extent cx="3524250" cy="4076700"/>
             <wp:effectExtent l="0" t="0" r="0" b="0"/>
             <wp:docPr id="12" name="Picture 12"/>
@@ -25266,7 +25146,7 @@
                     <pic:cNvPicPr/>
                   </pic:nvPicPr>
                   <pic:blipFill>
-                    <a:blip r:embed="rId299"/>
+                    <a:blip r:embed="rId301"/>
                     <a:stretch>
                       <a:fillRect/>
                     </a:stretch>
@@ -25292,32 +25172,19 @@
         <w:pStyle w:val="Caption"/>
         <w:jc w:val="center"/>
       </w:pPr>
-      <w:bookmarkStart w:id="15" w:name="_Ref255554283"/>
+      <w:bookmarkStart w:id="16" w:name="_Ref255554283"/>
       <w:r>
         <w:t xml:space="preserve">Figure </w:t>
       </w:r>
-      <w:r>
-        <w:fldChar w:fldCharType="begin"/>
-      </w:r>
-      <w:r>
-        <w:instrText xml:space="preserve"> SEQ Figure \* ARABIC </w:instrText>
-      </w:r>
-      <w:r>
-        <w:fldChar w:fldCharType="separate"/>
-      </w:r>
-      <w:r>
-        <w:rPr>
-          <w:noProof/>
-        </w:rPr>
-        <w:t>14</w:t>
-      </w:r>
-      <w:r>
-        <w:rPr>
-          <w:noProof/>
-        </w:rPr>
-        <w:fldChar w:fldCharType="end"/>
-      </w:r>
-      <w:bookmarkEnd w:id="15"/>
+      <w:fldSimple w:instr=" SEQ Figure \* ARABIC ">
+        <w:r>
+          <w:rPr>
+            <w:noProof/>
+          </w:rPr>
+          <w:t>14</w:t>
+        </w:r>
+      </w:fldSimple>
+      <w:bookmarkEnd w:id="16"/>
       <w:r>
         <w:t>. Connector</w:t>
       </w:r>
@@ -25351,7 +25218,7 @@
         </w:rPr>
         <w:lastRenderedPageBreak/>
         <w:drawing>
-          <wp:inline distT="0" distB="0" distL="0" distR="0" wp14:anchorId="171D1DFE" wp14:editId="53146819">
+          <wp:inline distT="0" distB="0" distL="0" distR="0" wp14:anchorId="786C2CEE" wp14:editId="6904B1E6">
             <wp:extent cx="3524250" cy="2343150"/>
             <wp:effectExtent l="0" t="0" r="0" b="0"/>
             <wp:docPr id="1" name="Picture 1"/>
@@ -25366,7 +25233,7 @@
                     <pic:cNvPicPr/>
                   </pic:nvPicPr>
                   <pic:blipFill>
-                    <a:blip r:embed="rId300"/>
+                    <a:blip r:embed="rId302"/>
                     <a:stretch>
                       <a:fillRect/>
                     </a:stretch>
@@ -25392,32 +25259,19 @@
         <w:pStyle w:val="Caption"/>
         <w:jc w:val="center"/>
       </w:pPr>
-      <w:bookmarkStart w:id="16" w:name="_Ref348000204"/>
+      <w:bookmarkStart w:id="17" w:name="_Ref348000204"/>
       <w:r>
         <w:t xml:space="preserve">Figure </w:t>
       </w:r>
-      <w:r>
-        <w:fldChar w:fldCharType="begin"/>
-      </w:r>
-      <w:r>
-        <w:instrText xml:space="preserve"> SEQ Figure \* ARABIC </w:instrText>
-      </w:r>
-      <w:r>
-        <w:fldChar w:fldCharType="separate"/>
-      </w:r>
-      <w:r>
-        <w:rPr>
-          <w:noProof/>
-        </w:rPr>
-        <w:t>15</w:t>
-      </w:r>
-      <w:r>
-        <w:rPr>
-          <w:noProof/>
-        </w:rPr>
-        <w:fldChar w:fldCharType="end"/>
-      </w:r>
-      <w:bookmarkEnd w:id="16"/>
+      <w:fldSimple w:instr=" SEQ Figure \* ARABIC ">
+        <w:r>
+          <w:rPr>
+            <w:noProof/>
+          </w:rPr>
+          <w:t>15</w:t>
+        </w:r>
+      </w:fldSimple>
+      <w:bookmarkEnd w:id="17"/>
       <w:r>
         <w:t>. Point Properties</w:t>
       </w:r>
@@ -26931,7 +26785,7 @@
       <w:pPr>
         <w:pStyle w:val="Heading2"/>
       </w:pPr>
-      <w:bookmarkStart w:id="17" w:name="_Toc447734747"/>
+      <w:bookmarkStart w:id="18" w:name="_Toc447734747"/>
       <w:r>
         <w:t>Curved Sliding Connector</w:t>
       </w:r>
@@ -26953,7 +26807,7 @@
       <w:r>
         <w:t xml:space="preserve"> Paths</w:t>
       </w:r>
-      <w:bookmarkEnd w:id="17"/>
+      <w:bookmarkEnd w:id="18"/>
     </w:p>
     <w:p>
       <w:r>
@@ -27004,9 +26858,9 @@
       <w:r>
         <w:object w:dxaOrig="3720" w:dyaOrig="1875">
           <v:shape id="_x0000_i1167" type="#_x0000_t75" style="width:185.5pt;height:93pt" o:ole="">
-            <v:imagedata r:id="rId301" o:title=""/>
+            <v:imagedata r:id="rId303" o:title=""/>
           </v:shape>
-          <o:OLEObject Type="Embed" ProgID="CorelPHOTOPAINT.Image.13" ShapeID="_x0000_i1167" DrawAspect="Content" ObjectID="_1529741104" r:id="rId302"/>
+          <o:OLEObject Type="Embed" ProgID="CorelPHOTOPAINT.Image.13" ShapeID="_x0000_i1167" DrawAspect="Content" ObjectID="_1531167534" r:id="rId304"/>
         </w:object>
       </w:r>
     </w:p>
@@ -27015,18 +26869,56 @@
         <w:pStyle w:val="Caption"/>
         <w:jc w:val="center"/>
       </w:pPr>
-      <w:bookmarkStart w:id="18" w:name="_Ref349804921"/>
+      <w:bookmarkStart w:id="19" w:name="_Ref349804921"/>
       <w:r>
         <w:t xml:space="preserve">Figure </w:t>
       </w:r>
-      <w:r>
-        <w:fldChar w:fldCharType="begin"/>
-      </w:r>
-      <w:r>
-        <w:instrText xml:space="preserve"> SEQ Figure \* ARABIC </w:instrText>
+      <w:fldSimple w:instr=" SEQ Figure \* ARABIC ">
+        <w:r>
+          <w:rPr>
+            <w:noProof/>
+          </w:rPr>
+          <w:t>16</w:t>
+        </w:r>
+      </w:fldSimple>
+      <w:bookmarkEnd w:id="19"/>
+      <w:r>
+        <w:t>. Curved Sliding Connector</w:t>
+      </w:r>
+      <w:r>
+        <w:fldChar w:fldCharType="begin"/>
+      </w:r>
+      <w:r>
+        <w:instrText xml:space="preserve"> XE "</w:instrText>
+      </w:r>
+      <w:r>
+        <w:instrText>Sliding Connector</w:instrText>
+      </w:r>
+      <w:r>
+        <w:instrText xml:space="preserve">" </w:instrText>
+      </w:r>
+      <w:r>
+        <w:fldChar w:fldCharType="end"/>
+      </w:r>
+      <w:r>
+        <w:t xml:space="preserve"> Path</w:t>
+      </w:r>
+    </w:p>
+    <w:p>
+      <w:r>
+        <w:t xml:space="preserve">The configuration of the connections in </w:t>
+      </w:r>
+      <w:r>
+        <w:fldChar w:fldCharType="begin"/>
+      </w:r>
+      <w:r>
+        <w:instrText xml:space="preserve"> REF _Ref349804921 \h </w:instrText>
       </w:r>
       <w:r>
         <w:fldChar w:fldCharType="separate"/>
+      </w:r>
+      <w:r>
+        <w:t xml:space="preserve">Figure </w:t>
       </w:r>
       <w:r>
         <w:rPr>
@@ -27035,57 +26927,6 @@
         <w:t>16</w:t>
       </w:r>
       <w:r>
-        <w:rPr>
-          <w:noProof/>
-        </w:rPr>
-        <w:fldChar w:fldCharType="end"/>
-      </w:r>
-      <w:bookmarkEnd w:id="18"/>
-      <w:r>
-        <w:t>. Curved Sliding Connector</w:t>
-      </w:r>
-      <w:r>
-        <w:fldChar w:fldCharType="begin"/>
-      </w:r>
-      <w:r>
-        <w:instrText xml:space="preserve"> XE "</w:instrText>
-      </w:r>
-      <w:r>
-        <w:instrText>Sliding Connector</w:instrText>
-      </w:r>
-      <w:r>
-        <w:instrText xml:space="preserve">" </w:instrText>
-      </w:r>
-      <w:r>
-        <w:fldChar w:fldCharType="end"/>
-      </w:r>
-      <w:r>
-        <w:t xml:space="preserve"> Path</w:t>
-      </w:r>
-    </w:p>
-    <w:p>
-      <w:r>
-        <w:t xml:space="preserve">The configuration of the connections in </w:t>
-      </w:r>
-      <w:r>
-        <w:fldChar w:fldCharType="begin"/>
-      </w:r>
-      <w:r>
-        <w:instrText xml:space="preserve"> REF _Ref349804921 \h </w:instrText>
-      </w:r>
-      <w:r>
-        <w:fldChar w:fldCharType="separate"/>
-      </w:r>
-      <w:r>
-        <w:t xml:space="preserve">Figure </w:t>
-      </w:r>
-      <w:r>
-        <w:rPr>
-          <w:noProof/>
-        </w:rPr>
-        <w:t>16</w:t>
-      </w:r>
-      <w:r>
         <w:fldChar w:fldCharType="end"/>
       </w:r>
       <w:r>
@@ -27246,9 +27087,9 @@
       <w:r>
         <w:object w:dxaOrig="15450" w:dyaOrig="2760">
           <v:shape id="_x0000_i1168" type="#_x0000_t75" style="width:703pt;height:124.5pt" o:ole="">
-            <v:imagedata r:id="rId303" o:title=""/>
+            <v:imagedata r:id="rId305" o:title=""/>
           </v:shape>
-          <o:OLEObject Type="Embed" ProgID="CorelPHOTOPAINT.Image.13" ShapeID="_x0000_i1168" DrawAspect="Content" ObjectID="_1529741105" r:id="rId304"/>
+          <o:OLEObject Type="Embed" ProgID="CorelPHOTOPAINT.Image.13" ShapeID="_x0000_i1168" DrawAspect="Content" ObjectID="_1531167535" r:id="rId306"/>
         </w:object>
       </w:r>
     </w:p>
@@ -27257,32 +27098,19 @@
         <w:pStyle w:val="Caption"/>
         <w:jc w:val="center"/>
       </w:pPr>
-      <w:bookmarkStart w:id="19" w:name="_Ref349806905"/>
+      <w:bookmarkStart w:id="20" w:name="_Ref349806905"/>
       <w:r>
         <w:t xml:space="preserve">Figure </w:t>
       </w:r>
-      <w:r>
-        <w:fldChar w:fldCharType="begin"/>
-      </w:r>
-      <w:r>
-        <w:instrText xml:space="preserve"> SEQ Figure \* ARABIC </w:instrText>
-      </w:r>
-      <w:r>
-        <w:fldChar w:fldCharType="separate"/>
-      </w:r>
-      <w:r>
-        <w:rPr>
-          <w:noProof/>
-        </w:rPr>
-        <w:t>17</w:t>
-      </w:r>
-      <w:r>
-        <w:rPr>
-          <w:noProof/>
-        </w:rPr>
-        <w:fldChar w:fldCharType="end"/>
-      </w:r>
-      <w:bookmarkEnd w:id="19"/>
+      <w:fldSimple w:instr=" SEQ Figure \* ARABIC ">
+        <w:r>
+          <w:rPr>
+            <w:noProof/>
+          </w:rPr>
+          <w:t>17</w:t>
+        </w:r>
+      </w:fldSimple>
+      <w:bookmarkEnd w:id="20"/>
       <w:r>
         <w:t>. Valid Sliding Connector</w:t>
       </w:r>
@@ -27313,9 +27141,9 @@
       <w:r>
         <w:object w:dxaOrig="16875" w:dyaOrig="4140">
           <v:shape id="_x0000_i1169" type="#_x0000_t75" style="width:715.5pt;height:175.5pt" o:ole="">
-            <v:imagedata r:id="rId305" o:title=""/>
+            <v:imagedata r:id="rId307" o:title=""/>
           </v:shape>
-          <o:OLEObject Type="Embed" ProgID="CorelPHOTOPAINT.Image.13" ShapeID="_x0000_i1169" DrawAspect="Content" ObjectID="_1529741106" r:id="rId306"/>
+          <o:OLEObject Type="Embed" ProgID="CorelPHOTOPAINT.Image.13" ShapeID="_x0000_i1169" DrawAspect="Content" ObjectID="_1531167536" r:id="rId308"/>
         </w:object>
       </w:r>
     </w:p>
@@ -27324,32 +27152,19 @@
         <w:pStyle w:val="Caption"/>
         <w:jc w:val="center"/>
       </w:pPr>
-      <w:bookmarkStart w:id="20" w:name="_Ref350248217"/>
+      <w:bookmarkStart w:id="21" w:name="_Ref350248217"/>
       <w:r>
         <w:t xml:space="preserve">Figure </w:t>
       </w:r>
-      <w:r>
-        <w:fldChar w:fldCharType="begin"/>
-      </w:r>
-      <w:r>
-        <w:instrText xml:space="preserve"> SEQ Figure \* ARABIC </w:instrText>
-      </w:r>
-      <w:r>
-        <w:fldChar w:fldCharType="separate"/>
-      </w:r>
-      <w:r>
-        <w:rPr>
-          <w:noProof/>
-        </w:rPr>
-        <w:t>18</w:t>
-      </w:r>
-      <w:r>
-        <w:rPr>
-          <w:noProof/>
-        </w:rPr>
-        <w:fldChar w:fldCharType="end"/>
-      </w:r>
-      <w:bookmarkEnd w:id="20"/>
+      <w:fldSimple w:instr=" SEQ Figure \* ARABIC ">
+        <w:r>
+          <w:rPr>
+            <w:noProof/>
+          </w:rPr>
+          <w:t>18</w:t>
+        </w:r>
+      </w:fldSimple>
+      <w:bookmarkEnd w:id="21"/>
       <w:r>
         <w:t>. More Valid</w:t>
       </w:r>
@@ -27384,9 +27199,9 @@
       <w:r>
         <w:object w:dxaOrig="5550" w:dyaOrig="2025">
           <v:shape id="_x0000_i1170" type="#_x0000_t75" style="width:277pt;height:101pt" o:ole="">
-            <v:imagedata r:id="rId307" o:title=""/>
+            <v:imagedata r:id="rId309" o:title=""/>
           </v:shape>
-          <o:OLEObject Type="Embed" ProgID="CorelPHOTOPAINT.Image.13" ShapeID="_x0000_i1170" DrawAspect="Content" ObjectID="_1529741107" r:id="rId308"/>
+          <o:OLEObject Type="Embed" ProgID="CorelPHOTOPAINT.Image.13" ShapeID="_x0000_i1170" DrawAspect="Content" ObjectID="_1531167537" r:id="rId310"/>
         </w:object>
       </w:r>
     </w:p>
@@ -27395,32 +27210,19 @@
         <w:pStyle w:val="Caption"/>
         <w:jc w:val="center"/>
       </w:pPr>
-      <w:bookmarkStart w:id="21" w:name="_Ref349806929"/>
+      <w:bookmarkStart w:id="22" w:name="_Ref349806929"/>
       <w:r>
         <w:t xml:space="preserve">Figure </w:t>
       </w:r>
-      <w:r>
-        <w:fldChar w:fldCharType="begin"/>
-      </w:r>
-      <w:r>
-        <w:instrText xml:space="preserve"> SEQ Figure \* ARABIC </w:instrText>
-      </w:r>
-      <w:r>
-        <w:fldChar w:fldCharType="separate"/>
-      </w:r>
-      <w:r>
-        <w:rPr>
-          <w:noProof/>
-        </w:rPr>
-        <w:t>19</w:t>
-      </w:r>
-      <w:r>
-        <w:rPr>
-          <w:noProof/>
-        </w:rPr>
-        <w:fldChar w:fldCharType="end"/>
-      </w:r>
-      <w:bookmarkEnd w:id="21"/>
+      <w:fldSimple w:instr=" SEQ Figure \* ARABIC ">
+        <w:r>
+          <w:rPr>
+            <w:noProof/>
+          </w:rPr>
+          <w:t>19</w:t>
+        </w:r>
+      </w:fldSimple>
+      <w:bookmarkEnd w:id="22"/>
       <w:r>
         <w:t>. Invalid Sliding Connector</w:t>
       </w:r>
@@ -27447,7 +27249,7 @@
       <w:pPr>
         <w:pStyle w:val="Heading2"/>
       </w:pPr>
-      <w:bookmarkStart w:id="22" w:name="_Toc447734748"/>
+      <w:bookmarkStart w:id="23" w:name="_Toc447734748"/>
       <w:r>
         <w:t>Link</w:t>
       </w:r>
@@ -27469,7 +27271,7 @@
       <w:r>
         <w:t xml:space="preserve"> and Line Properties</w:t>
       </w:r>
-      <w:bookmarkEnd w:id="22"/>
+      <w:bookmarkEnd w:id="23"/>
     </w:p>
     <w:p>
       <w:pPr>
@@ -27479,9 +27281,9 @@
       <w:r>
         <w:object w:dxaOrig="855" w:dyaOrig="990">
           <v:shape id="_x0000_i1171" type="#_x0000_t75" style="width:43pt;height:50pt" o:ole="">
-            <v:imagedata r:id="rId122" o:title=""/>
+            <v:imagedata r:id="rId124" o:title=""/>
           </v:shape>
-          <o:OLEObject Type="Embed" ProgID="CorelPHOTOPAINT.Image.13" ShapeID="_x0000_i1171" DrawAspect="Content" ObjectID="_1529741108" r:id="rId309"/>
+          <o:OLEObject Type="Embed" ProgID="CorelPHOTOPAINT.Image.13" ShapeID="_x0000_i1171" DrawAspect="Content" ObjectID="_1531167538" r:id="rId311"/>
         </w:object>
       </w:r>
     </w:p>
@@ -27493,27 +27295,14 @@
       <w:r>
         <w:t xml:space="preserve">Figure </w:t>
       </w:r>
-      <w:r>
-        <w:fldChar w:fldCharType="begin"/>
-      </w:r>
-      <w:r>
-        <w:instrText xml:space="preserve"> SEQ Figure \* ARABIC </w:instrText>
-      </w:r>
-      <w:r>
-        <w:fldChar w:fldCharType="separate"/>
-      </w:r>
-      <w:r>
-        <w:rPr>
-          <w:noProof/>
-        </w:rPr>
-        <w:t>20</w:t>
-      </w:r>
-      <w:r>
-        <w:rPr>
-          <w:noProof/>
-        </w:rPr>
-        <w:fldChar w:fldCharType="end"/>
-      </w:r>
+      <w:fldSimple w:instr=" SEQ Figure \* ARABIC ">
+        <w:r>
+          <w:rPr>
+            <w:noProof/>
+          </w:rPr>
+          <w:t>20</w:t>
+        </w:r>
+      </w:fldSimple>
       <w:r>
         <w:t>. Properties Button</w:t>
       </w:r>
@@ -27529,7 +27318,7 @@
         </w:rPr>
         <w:lastRenderedPageBreak/>
         <w:drawing>
-          <wp:inline distT="0" distB="0" distL="0" distR="0" wp14:anchorId="50EA6438" wp14:editId="4B1389B7">
+          <wp:inline distT="0" distB="0" distL="0" distR="0" wp14:anchorId="7429C61A" wp14:editId="01A1D5D3">
             <wp:extent cx="3524250" cy="3619500"/>
             <wp:effectExtent l="0" t="0" r="0" b="0"/>
             <wp:docPr id="6" name="Picture 6"/>
@@ -27544,7 +27333,7 @@
                     <pic:cNvPicPr/>
                   </pic:nvPicPr>
                   <pic:blipFill>
-                    <a:blip r:embed="rId310"/>
+                    <a:blip r:embed="rId312"/>
                     <a:stretch>
                       <a:fillRect/>
                     </a:stretch>
@@ -27570,32 +27359,19 @@
         <w:pStyle w:val="Caption"/>
         <w:jc w:val="center"/>
       </w:pPr>
-      <w:bookmarkStart w:id="23" w:name="_Ref316043375"/>
+      <w:bookmarkStart w:id="24" w:name="_Ref316043375"/>
       <w:r>
         <w:t xml:space="preserve">Figure </w:t>
       </w:r>
-      <w:r>
-        <w:fldChar w:fldCharType="begin"/>
-      </w:r>
-      <w:r>
-        <w:instrText xml:space="preserve"> SEQ Figure \* ARABIC </w:instrText>
-      </w:r>
-      <w:r>
-        <w:fldChar w:fldCharType="separate"/>
-      </w:r>
-      <w:r>
-        <w:rPr>
-          <w:noProof/>
-        </w:rPr>
-        <w:t>21</w:t>
-      </w:r>
-      <w:r>
-        <w:rPr>
-          <w:noProof/>
-        </w:rPr>
-        <w:fldChar w:fldCharType="end"/>
-      </w:r>
-      <w:bookmarkEnd w:id="23"/>
+      <w:fldSimple w:instr=" SEQ Figure \* ARABIC ">
+        <w:r>
+          <w:rPr>
+            <w:noProof/>
+          </w:rPr>
+          <w:t>21</w:t>
+        </w:r>
+      </w:fldSimple>
+      <w:bookmarkEnd w:id="24"/>
       <w:r>
         <w:t>. Link</w:t>
       </w:r>
@@ -27629,7 +27405,7 @@
         </w:rPr>
         <w:lastRenderedPageBreak/>
         <w:drawing>
-          <wp:inline distT="0" distB="0" distL="0" distR="0" wp14:anchorId="4797155C" wp14:editId="0A1B4923">
+          <wp:inline distT="0" distB="0" distL="0" distR="0" wp14:anchorId="3894B53A" wp14:editId="3BF9470A">
             <wp:extent cx="3524250" cy="2505075"/>
             <wp:effectExtent l="0" t="0" r="0" b="9525"/>
             <wp:docPr id="15" name="Picture 15"/>
@@ -27644,7 +27420,7 @@
                     <pic:cNvPicPr/>
                   </pic:nvPicPr>
                   <pic:blipFill>
-                    <a:blip r:embed="rId311"/>
+                    <a:blip r:embed="rId313"/>
                     <a:stretch>
                       <a:fillRect/>
                     </a:stretch>
@@ -27670,32 +27446,19 @@
         <w:pStyle w:val="Caption"/>
         <w:jc w:val="center"/>
       </w:pPr>
-      <w:bookmarkStart w:id="24" w:name="_Ref348001845"/>
+      <w:bookmarkStart w:id="25" w:name="_Ref348001845"/>
       <w:r>
         <w:t xml:space="preserve">Figure </w:t>
       </w:r>
-      <w:r>
-        <w:fldChar w:fldCharType="begin"/>
-      </w:r>
-      <w:r>
-        <w:instrText xml:space="preserve"> SEQ Figure \* ARABIC </w:instrText>
-      </w:r>
-      <w:r>
-        <w:fldChar w:fldCharType="separate"/>
-      </w:r>
-      <w:r>
-        <w:rPr>
-          <w:noProof/>
-        </w:rPr>
-        <w:t>22</w:t>
-      </w:r>
-      <w:r>
-        <w:rPr>
-          <w:noProof/>
-        </w:rPr>
-        <w:fldChar w:fldCharType="end"/>
-      </w:r>
-      <w:bookmarkEnd w:id="24"/>
+      <w:fldSimple w:instr=" SEQ Figure \* ARABIC ">
+        <w:r>
+          <w:rPr>
+            <w:noProof/>
+          </w:rPr>
+          <w:t>22</w:t>
+        </w:r>
+      </w:fldSimple>
+      <w:bookmarkEnd w:id="25"/>
       <w:r>
         <w:t>. Line Properties</w:t>
       </w:r>
@@ -28126,10 +27889,10 @@
               </w:rPr>
               <w:object w:dxaOrig="1440" w:dyaOrig="1440">
                 <v:shape id="_x0000_s1194" type="#_x0000_t75" style="position:absolute;margin-left:6.15pt;margin-top:20.4pt;width:40.5pt;height:47.7pt;z-index:251662848">
-                  <v:imagedata r:id="rId240" o:title="" cropbottom="-11658f"/>
+                  <v:imagedata r:id="rId242" o:title="" cropbottom="-11658f"/>
                   <w10:wrap type="square"/>
                 </v:shape>
-                <o:OLEObject Type="Embed" ProgID="CorelPHOTOPAINT.Image.13" ShapeID="_x0000_s1194" DrawAspect="Content" ObjectID="_1529741131" r:id="rId312"/>
+                <o:OLEObject Type="Embed" ProgID="CorelPHOTOPAINT.Image.13" ShapeID="_x0000_s1194" DrawAspect="Content" ObjectID="_1531167562" r:id="rId314"/>
               </w:object>
             </w:r>
             <w:r>
@@ -29115,10 +28878,10 @@
               </w:rPr>
               <w:object w:dxaOrig="1440" w:dyaOrig="1440">
                 <v:shape id="_x0000_s1196" type="#_x0000_t75" style="position:absolute;margin-left:-.25pt;margin-top:31.8pt;width:90.75pt;height:51pt;z-index:251664896">
-                  <v:imagedata r:id="rId313" o:title=""/>
+                  <v:imagedata r:id="rId315" o:title=""/>
                   <w10:wrap type="square"/>
                 </v:shape>
-                <o:OLEObject Type="Embed" ProgID="CorelPHOTOPAINT.Image.13" ShapeID="_x0000_s1196" DrawAspect="Content" ObjectID="_1529741132" r:id="rId314"/>
+                <o:OLEObject Type="Embed" ProgID="CorelPHOTOPAINT.Image.13" ShapeID="_x0000_s1196" DrawAspect="Content" ObjectID="_1531167563" r:id="rId316"/>
               </w:object>
             </w:r>
             <w:r>
@@ -29633,7 +29396,7 @@
       <w:pPr>
         <w:pStyle w:val="Heading2"/>
       </w:pPr>
-      <w:bookmarkStart w:id="25" w:name="_Toc447734749"/>
+      <w:bookmarkStart w:id="26" w:name="_Toc447734749"/>
       <w:r>
         <w:lastRenderedPageBreak/>
         <w:t>Locked</w:t>
@@ -29656,7 +29419,7 @@
       <w:r>
         <w:t xml:space="preserve"> Links</w:t>
       </w:r>
-      <w:bookmarkEnd w:id="25"/>
+      <w:bookmarkEnd w:id="26"/>
     </w:p>
     <w:p>
       <w:r>
@@ -30405,9 +30168,9 @@
       <w:r>
         <w:object w:dxaOrig="6160" w:dyaOrig="2680">
           <v:shape id="_x0000_i1174" type="#_x0000_t75" style="width:308pt;height:134pt" o:ole="">
-            <v:imagedata r:id="rId315" o:title=""/>
+            <v:imagedata r:id="rId317" o:title=""/>
           </v:shape>
-          <o:OLEObject Type="Embed" ProgID="CorelPHOTOPAINT.Image.17" ShapeID="_x0000_i1174" DrawAspect="Content" ObjectID="_1529741109" r:id="rId316"/>
+          <o:OLEObject Type="Embed" ProgID="CorelPHOTOPAINT.Image.17" ShapeID="_x0000_i1174" DrawAspect="Content" ObjectID="_1531167539" r:id="rId318"/>
         </w:object>
       </w:r>
     </w:p>
@@ -30416,33 +30179,20 @@
         <w:pStyle w:val="Caption"/>
         <w:jc w:val="center"/>
       </w:pPr>
-      <w:bookmarkStart w:id="26" w:name="_Ref444015648"/>
-      <w:bookmarkStart w:id="27" w:name="_Ref444015640"/>
+      <w:bookmarkStart w:id="27" w:name="_Ref444015648"/>
+      <w:bookmarkStart w:id="28" w:name="_Ref444015640"/>
       <w:r>
         <w:t xml:space="preserve">Figure </w:t>
       </w:r>
-      <w:r>
-        <w:fldChar w:fldCharType="begin"/>
-      </w:r>
-      <w:r>
-        <w:instrText xml:space="preserve"> SEQ Figure \* ARABIC </w:instrText>
-      </w:r>
-      <w:r>
-        <w:fldChar w:fldCharType="separate"/>
-      </w:r>
-      <w:r>
-        <w:rPr>
-          <w:noProof/>
-        </w:rPr>
-        <w:t>23</w:t>
-      </w:r>
-      <w:r>
-        <w:rPr>
-          <w:noProof/>
-        </w:rPr>
-        <w:fldChar w:fldCharType="end"/>
-      </w:r>
-      <w:bookmarkEnd w:id="26"/>
+      <w:fldSimple w:instr=" SEQ Figure \* ARABIC ">
+        <w:r>
+          <w:rPr>
+            <w:noProof/>
+          </w:rPr>
+          <w:t>23</w:t>
+        </w:r>
+      </w:fldSimple>
+      <w:bookmarkEnd w:id="27"/>
       <w:r>
         <w:t>. Locked</w:t>
       </w:r>
@@ -30500,13 +30250,13 @@
       <w:r>
         <w:t xml:space="preserve"> Special Case</w:t>
       </w:r>
-      <w:bookmarkEnd w:id="27"/>
+      <w:bookmarkEnd w:id="28"/>
     </w:p>
     <w:p>
       <w:pPr>
         <w:pStyle w:val="Heading2"/>
       </w:pPr>
-      <w:bookmarkStart w:id="28" w:name="_Toc447734750"/>
+      <w:bookmarkStart w:id="29" w:name="_Toc447734750"/>
       <w:r>
         <w:t>Gears</w:t>
       </w:r>
@@ -30528,7 +30278,7 @@
       <w:r>
         <w:t xml:space="preserve"> and Chains</w:t>
       </w:r>
-      <w:bookmarkEnd w:id="28"/>
+      <w:bookmarkEnd w:id="29"/>
       <w:r>
         <w:fldChar w:fldCharType="begin"/>
       </w:r>
@@ -30698,7 +30448,7 @@
       <w:pPr>
         <w:pStyle w:val="Heading3"/>
       </w:pPr>
-      <w:bookmarkStart w:id="29" w:name="_Toc447734751"/>
+      <w:bookmarkStart w:id="30" w:name="_Toc447734751"/>
       <w:r>
         <w:t>Gear</w:t>
       </w:r>
@@ -30720,7 +30470,7 @@
       <w:r>
         <w:t xml:space="preserve"> Ratio</w:t>
       </w:r>
-      <w:bookmarkEnd w:id="29"/>
+      <w:bookmarkEnd w:id="30"/>
       <w:r>
         <w:fldChar w:fldCharType="begin"/>
       </w:r>
@@ -30955,7 +30705,7 @@
         </w:rPr>
         <w:lastRenderedPageBreak/>
         <w:drawing>
-          <wp:inline distT="0" distB="0" distL="0" distR="0" wp14:anchorId="53D1679B" wp14:editId="23807F60">
+          <wp:inline distT="0" distB="0" distL="0" distR="0" wp14:anchorId="65272F2F" wp14:editId="2B4A1523">
             <wp:extent cx="3438525" cy="2733675"/>
             <wp:effectExtent l="0" t="0" r="9525" b="9525"/>
             <wp:docPr id="16" name="Picture 16"/>
@@ -30970,7 +30720,7 @@
                     <pic:cNvPicPr/>
                   </pic:nvPicPr>
                   <pic:blipFill>
-                    <a:blip r:embed="rId317"/>
+                    <a:blip r:embed="rId319"/>
                     <a:stretch>
                       <a:fillRect/>
                     </a:stretch>
@@ -30999,27 +30749,14 @@
       <w:r>
         <w:t xml:space="preserve">Figure </w:t>
       </w:r>
-      <w:r>
-        <w:fldChar w:fldCharType="begin"/>
-      </w:r>
-      <w:r>
-        <w:instrText xml:space="preserve"> SEQ Figure \* ARABIC </w:instrText>
-      </w:r>
-      <w:r>
-        <w:fldChar w:fldCharType="separate"/>
-      </w:r>
-      <w:r>
-        <w:rPr>
-          <w:noProof/>
-        </w:rPr>
-        <w:t>24</w:t>
-      </w:r>
-      <w:r>
-        <w:rPr>
-          <w:noProof/>
-        </w:rPr>
-        <w:fldChar w:fldCharType="end"/>
-      </w:r>
+      <w:fldSimple w:instr=" SEQ Figure \* ARABIC ">
+        <w:r>
+          <w:rPr>
+            <w:noProof/>
+          </w:rPr>
+          <w:t>24</w:t>
+        </w:r>
+      </w:fldSimple>
       <w:r>
         <w:t>. Gear</w:t>
       </w:r>
@@ -31984,7 +31721,7 @@
       <w:pPr>
         <w:pStyle w:val="Heading3"/>
       </w:pPr>
-      <w:bookmarkStart w:id="30" w:name="_Toc447734752"/>
+      <w:bookmarkStart w:id="31" w:name="_Toc447734752"/>
       <w:r>
         <w:t>Quick Gear</w:t>
       </w:r>
@@ -32006,7 +31743,7 @@
       <w:r>
         <w:t xml:space="preserve"> Tutorial</w:t>
       </w:r>
-      <w:bookmarkEnd w:id="30"/>
+      <w:bookmarkEnd w:id="31"/>
       <w:r>
         <w:fldChar w:fldCharType="begin"/>
       </w:r>
@@ -32106,9 +31843,9 @@
       <w:r>
         <w:object w:dxaOrig="420" w:dyaOrig="420">
           <v:shape id="_x0000_i1175" type="#_x0000_t75" style="width:21pt;height:21pt" o:ole="">
-            <v:imagedata r:id="rId318" o:title=""/>
+            <v:imagedata r:id="rId320" o:title=""/>
           </v:shape>
-          <o:OLEObject Type="Embed" ProgID="CorelPHOTOPAINT.Image.13" ShapeID="_x0000_i1175" DrawAspect="Content" ObjectID="_1529741110" r:id="rId319"/>
+          <o:OLEObject Type="Embed" ProgID="CorelPHOTOPAINT.Image.13" ShapeID="_x0000_i1175" DrawAspect="Content" ObjectID="_1531167540" r:id="rId321"/>
         </w:object>
       </w:r>
       <w:r>
@@ -32188,9 +31925,9 @@
       <w:r>
         <w:object w:dxaOrig="1035" w:dyaOrig="1035">
           <v:shape id="_x0000_i1176" type="#_x0000_t75" style="width:52pt;height:52pt" o:ole="">
-            <v:imagedata r:id="rId320" o:title=""/>
+            <v:imagedata r:id="rId322" o:title=""/>
           </v:shape>
-          <o:OLEObject Type="Embed" ProgID="CorelPHOTOPAINT.Image.13" ShapeID="_x0000_i1176" DrawAspect="Content" ObjectID="_1529741111" r:id="rId321"/>
+          <o:OLEObject Type="Embed" ProgID="CorelPHOTOPAINT.Image.13" ShapeID="_x0000_i1176" DrawAspect="Content" ObjectID="_1531167541" r:id="rId323"/>
         </w:object>
       </w:r>
     </w:p>
@@ -32202,27 +31939,14 @@
       <w:r>
         <w:t xml:space="preserve">Figure </w:t>
       </w:r>
-      <w:r>
-        <w:fldChar w:fldCharType="begin"/>
-      </w:r>
-      <w:r>
-        <w:instrText xml:space="preserve"> SEQ Figure \* ARABIC </w:instrText>
-      </w:r>
-      <w:r>
-        <w:fldChar w:fldCharType="separate"/>
-      </w:r>
-      <w:r>
-        <w:rPr>
-          <w:noProof/>
-        </w:rPr>
-        <w:t>25</w:t>
-      </w:r>
-      <w:r>
-        <w:rPr>
-          <w:noProof/>
-        </w:rPr>
-        <w:fldChar w:fldCharType="end"/>
-      </w:r>
+      <w:fldSimple w:instr=" SEQ Figure \* ARABIC ">
+        <w:r>
+          <w:rPr>
+            <w:noProof/>
+          </w:rPr>
+          <w:t>25</w:t>
+        </w:r>
+      </w:fldSimple>
       <w:r>
         <w:t>. Gear</w:t>
       </w:r>
@@ -32475,9 +32199,9 @@
       <w:r>
         <w:object w:dxaOrig="1035" w:dyaOrig="1035">
           <v:shape id="_x0000_i1177" type="#_x0000_t75" style="width:52pt;height:52pt" o:ole="">
-            <v:imagedata r:id="rId320" o:title=""/>
+            <v:imagedata r:id="rId322" o:title=""/>
           </v:shape>
-          <o:OLEObject Type="Embed" ProgID="CorelPHOTOPAINT.Image.13" ShapeID="_x0000_i1177" DrawAspect="Content" ObjectID="_1529741112" r:id="rId322"/>
+          <o:OLEObject Type="Embed" ProgID="CorelPHOTOPAINT.Image.13" ShapeID="_x0000_i1177" DrawAspect="Content" ObjectID="_1531167542" r:id="rId324"/>
         </w:object>
       </w:r>
     </w:p>
@@ -32489,27 +32213,14 @@
       <w:r>
         <w:t xml:space="preserve">Figure </w:t>
       </w:r>
-      <w:r>
-        <w:fldChar w:fldCharType="begin"/>
-      </w:r>
-      <w:r>
-        <w:instrText xml:space="preserve"> SEQ Figure \* ARABIC </w:instrText>
-      </w:r>
-      <w:r>
-        <w:fldChar w:fldCharType="separate"/>
-      </w:r>
-      <w:r>
-        <w:rPr>
-          <w:noProof/>
-        </w:rPr>
-        <w:t>26</w:t>
-      </w:r>
-      <w:r>
-        <w:rPr>
-          <w:noProof/>
-        </w:rPr>
-        <w:fldChar w:fldCharType="end"/>
-      </w:r>
+      <w:fldSimple w:instr=" SEQ Figure \* ARABIC ">
+        <w:r>
+          <w:rPr>
+            <w:noProof/>
+          </w:rPr>
+          <w:t>26</w:t>
+        </w:r>
+      </w:fldSimple>
       <w:r>
         <w:t>. Gear</w:t>
       </w:r>
@@ -32656,9 +32367,9 @@
       <w:r>
         <w:object w:dxaOrig="2505" w:dyaOrig="1200">
           <v:shape id="_x0000_i1178" type="#_x0000_t75" style="width:125pt;height:60pt" o:ole="">
-            <v:imagedata r:id="rId323" o:title=""/>
+            <v:imagedata r:id="rId325" o:title=""/>
           </v:shape>
-          <o:OLEObject Type="Embed" ProgID="CorelPHOTOPAINT.Image.13" ShapeID="_x0000_i1178" DrawAspect="Content" ObjectID="_1529741113" r:id="rId324"/>
+          <o:OLEObject Type="Embed" ProgID="CorelPHOTOPAINT.Image.13" ShapeID="_x0000_i1178" DrawAspect="Content" ObjectID="_1531167543" r:id="rId326"/>
         </w:object>
       </w:r>
     </w:p>
@@ -32670,27 +32381,14 @@
       <w:r>
         <w:t xml:space="preserve">Figure </w:t>
       </w:r>
-      <w:r>
-        <w:fldChar w:fldCharType="begin"/>
-      </w:r>
-      <w:r>
-        <w:instrText xml:space="preserve"> SEQ Figure \* ARABIC </w:instrText>
-      </w:r>
-      <w:r>
-        <w:fldChar w:fldCharType="separate"/>
-      </w:r>
-      <w:r>
-        <w:rPr>
-          <w:noProof/>
-        </w:rPr>
-        <w:t>27</w:t>
-      </w:r>
-      <w:r>
-        <w:rPr>
-          <w:noProof/>
-        </w:rPr>
-        <w:fldChar w:fldCharType="end"/>
-      </w:r>
+      <w:fldSimple w:instr=" SEQ Figure \* ARABIC ">
+        <w:r>
+          <w:rPr>
+            <w:noProof/>
+          </w:rPr>
+          <w:t>27</w:t>
+        </w:r>
+      </w:fldSimple>
       <w:r>
         <w:t>. Gear</w:t>
       </w:r>
@@ -32819,9 +32517,9 @@
       <w:r>
         <w:object w:dxaOrig="2760" w:dyaOrig="1545">
           <v:shape id="_x0000_i1179" type="#_x0000_t75" style="width:138pt;height:77.5pt" o:ole="">
-            <v:imagedata r:id="rId325" o:title=""/>
+            <v:imagedata r:id="rId327" o:title=""/>
           </v:shape>
-          <o:OLEObject Type="Embed" ProgID="CorelPHOTOPAINT.Image.13" ShapeID="_x0000_i1179" DrawAspect="Content" ObjectID="_1529741114" r:id="rId326"/>
+          <o:OLEObject Type="Embed" ProgID="CorelPHOTOPAINT.Image.13" ShapeID="_x0000_i1179" DrawAspect="Content" ObjectID="_1531167544" r:id="rId328"/>
         </w:object>
       </w:r>
     </w:p>
@@ -32833,27 +32531,14 @@
       <w:r>
         <w:t xml:space="preserve">Figure </w:t>
       </w:r>
-      <w:r>
-        <w:fldChar w:fldCharType="begin"/>
-      </w:r>
-      <w:r>
-        <w:instrText xml:space="preserve"> SEQ Figure \* ARABIC </w:instrText>
-      </w:r>
-      <w:r>
-        <w:fldChar w:fldCharType="separate"/>
-      </w:r>
-      <w:r>
-        <w:rPr>
-          <w:noProof/>
-        </w:rPr>
-        <w:t>28</w:t>
-      </w:r>
-      <w:r>
-        <w:rPr>
-          <w:noProof/>
-        </w:rPr>
-        <w:fldChar w:fldCharType="end"/>
-      </w:r>
+      <w:fldSimple w:instr=" SEQ Figure \* ARABIC ">
+        <w:r>
+          <w:rPr>
+            <w:noProof/>
+          </w:rPr>
+          <w:t>28</w:t>
+        </w:r>
+      </w:fldSimple>
       <w:r>
         <w:t>. Gear</w:t>
       </w:r>
@@ -33074,9 +32759,9 @@
       <w:r>
         <w:object w:dxaOrig="3360" w:dyaOrig="2385">
           <v:shape id="_x0000_i1180" type="#_x0000_t75" style="width:168pt;height:119pt" o:ole="">
-            <v:imagedata r:id="rId327" o:title=""/>
+            <v:imagedata r:id="rId329" o:title=""/>
           </v:shape>
-          <o:OLEObject Type="Embed" ProgID="CorelPHOTOPAINT.Image.13" ShapeID="_x0000_i1180" DrawAspect="Content" ObjectID="_1529741115" r:id="rId328"/>
+          <o:OLEObject Type="Embed" ProgID="CorelPHOTOPAINT.Image.13" ShapeID="_x0000_i1180" DrawAspect="Content" ObjectID="_1531167545" r:id="rId330"/>
         </w:object>
       </w:r>
     </w:p>
@@ -33088,27 +32773,14 @@
       <w:r>
         <w:t xml:space="preserve">Figure </w:t>
       </w:r>
-      <w:r>
-        <w:fldChar w:fldCharType="begin"/>
-      </w:r>
-      <w:r>
-        <w:instrText xml:space="preserve"> SEQ Figure \* ARABIC </w:instrText>
-      </w:r>
-      <w:r>
-        <w:fldChar w:fldCharType="separate"/>
-      </w:r>
-      <w:r>
-        <w:rPr>
-          <w:noProof/>
-        </w:rPr>
-        <w:t>29</w:t>
-      </w:r>
-      <w:r>
-        <w:rPr>
-          <w:noProof/>
-        </w:rPr>
-        <w:fldChar w:fldCharType="end"/>
-      </w:r>
+      <w:fldSimple w:instr=" SEQ Figure \* ARABIC ">
+        <w:r>
+          <w:rPr>
+            <w:noProof/>
+          </w:rPr>
+          <w:t>29</w:t>
+        </w:r>
+      </w:fldSimple>
       <w:r>
         <w:t>. Gear</w:t>
       </w:r>
@@ -33209,7 +32881,7 @@
       <w:pPr>
         <w:pStyle w:val="Heading3"/>
       </w:pPr>
-      <w:bookmarkStart w:id="31" w:name="_Toc447734753"/>
+      <w:bookmarkStart w:id="32" w:name="_Toc447734753"/>
       <w:r>
         <w:t>Gear</w:t>
       </w:r>
@@ -33231,7 +32903,7 @@
       <w:r>
         <w:t xml:space="preserve"> Fastening</w:t>
       </w:r>
-      <w:bookmarkEnd w:id="31"/>
+      <w:bookmarkEnd w:id="32"/>
     </w:p>
     <w:p>
       <w:r>
@@ -33933,7 +33605,7 @@
       <w:pPr>
         <w:pStyle w:val="Heading2"/>
       </w:pPr>
-      <w:bookmarkStart w:id="32" w:name="_Toc447734754"/>
+      <w:bookmarkStart w:id="33" w:name="_Toc447734754"/>
       <w:r>
         <w:lastRenderedPageBreak/>
         <w:t>Link</w:t>
@@ -33959,7 +33631,7 @@
       <w:r>
         <w:t>Dimensions</w:t>
       </w:r>
-      <w:bookmarkEnd w:id="32"/>
+      <w:bookmarkEnd w:id="33"/>
       <w:r>
         <w:fldChar w:fldCharType="begin"/>
       </w:r>
@@ -34076,9 +33748,9 @@
       <w:r>
         <w:object w:dxaOrig="4874" w:dyaOrig="3345">
           <v:shape id="_x0000_i1181" type="#_x0000_t75" style="width:243.5pt;height:167.5pt" o:ole="">
-            <v:imagedata r:id="rId329" o:title=""/>
+            <v:imagedata r:id="rId331" o:title=""/>
           </v:shape>
-          <o:OLEObject Type="Embed" ProgID="CorelPHOTOPAINT.Image.13" ShapeID="_x0000_i1181" DrawAspect="Content" ObjectID="_1529741116" r:id="rId330"/>
+          <o:OLEObject Type="Embed" ProgID="CorelPHOTOPAINT.Image.13" ShapeID="_x0000_i1181" DrawAspect="Content" ObjectID="_1531167546" r:id="rId332"/>
         </w:object>
       </w:r>
     </w:p>
@@ -34087,18 +33759,609 @@
         <w:pStyle w:val="Caption"/>
         <w:jc w:val="center"/>
       </w:pPr>
-      <w:bookmarkStart w:id="33" w:name="_Ref333492863"/>
+      <w:bookmarkStart w:id="34" w:name="_Ref333492863"/>
       <w:r>
         <w:t xml:space="preserve">Figure </w:t>
       </w:r>
-      <w:r>
-        <w:fldChar w:fldCharType="begin"/>
-      </w:r>
-      <w:r>
-        <w:instrText xml:space="preserve"> SEQ Figure \* ARABIC </w:instrText>
+      <w:fldSimple w:instr=" SEQ Figure \* ARABIC ">
+        <w:r>
+          <w:rPr>
+            <w:noProof/>
+          </w:rPr>
+          <w:t>30</w:t>
+        </w:r>
+      </w:fldSimple>
+      <w:bookmarkEnd w:id="34"/>
+      <w:r>
+        <w:t>. Link</w:t>
+      </w:r>
+      <w:r>
+        <w:fldChar w:fldCharType="begin"/>
+      </w:r>
+      <w:r>
+        <w:instrText xml:space="preserve"> XE "</w:instrText>
+      </w:r>
+      <w:r>
+        <w:instrText>Link</w:instrText>
+      </w:r>
+      <w:r>
+        <w:instrText xml:space="preserve">" </w:instrText>
+      </w:r>
+      <w:r>
+        <w:fldChar w:fldCharType="end"/>
+      </w:r>
+      <w:r>
+        <w:t xml:space="preserve"> Dimensions</w:t>
+      </w:r>
+      <w:r>
+        <w:fldChar w:fldCharType="begin"/>
+      </w:r>
+      <w:r>
+        <w:instrText xml:space="preserve"> XE "</w:instrText>
+      </w:r>
+      <w:r>
+        <w:instrText>Dimensions</w:instrText>
+      </w:r>
+      <w:r>
+        <w:instrText xml:space="preserve">" </w:instrText>
+      </w:r>
+      <w:r>
+        <w:fldChar w:fldCharType="end"/>
+      </w:r>
+    </w:p>
+    <w:p>
+      <w:r>
+        <w:t>Dimensions for links will be drawn so that they are aligned</w:t>
+      </w:r>
+      <w:r>
+        <w:fldChar w:fldCharType="begin"/>
+      </w:r>
+      <w:r>
+        <w:instrText xml:space="preserve"> XE "</w:instrText>
+      </w:r>
+      <w:r>
+        <w:instrText>Aligned</w:instrText>
+      </w:r>
+      <w:r>
+        <w:instrText xml:space="preserve">" </w:instrText>
+      </w:r>
+      <w:r>
+        <w:fldChar w:fldCharType="end"/>
+      </w:r>
+      <w:r>
+        <w:t xml:space="preserve"> to the link</w:t>
+      </w:r>
+      <w:r>
+        <w:fldChar w:fldCharType="begin"/>
+      </w:r>
+      <w:r>
+        <w:instrText xml:space="preserve"> XE "</w:instrText>
+      </w:r>
+      <w:r>
+        <w:instrText>Link</w:instrText>
+      </w:r>
+      <w:r>
+        <w:instrText xml:space="preserve">" </w:instrText>
+      </w:r>
+      <w:r>
+        <w:fldChar w:fldCharType="end"/>
+      </w:r>
+      <w:r>
+        <w:t>. The dimensions</w:t>
+      </w:r>
+      <w:r>
+        <w:fldChar w:fldCharType="begin"/>
+      </w:r>
+      <w:r>
+        <w:instrText xml:space="preserve"> XE "</w:instrText>
+      </w:r>
+      <w:r>
+        <w:instrText>Dimensions</w:instrText>
+      </w:r>
+      <w:r>
+        <w:instrText xml:space="preserve">" </w:instrText>
+      </w:r>
+      <w:r>
+        <w:fldChar w:fldCharType="end"/>
+      </w:r>
+      <w:r>
+        <w:t xml:space="preserve"> can then be used to manufacture a link</w:t>
+      </w:r>
+      <w:r>
+        <w:fldChar w:fldCharType="begin"/>
+      </w:r>
+      <w:r>
+        <w:instrText xml:space="preserve"> XE "</w:instrText>
+      </w:r>
+      <w:r>
+        <w:instrText>Link</w:instrText>
+      </w:r>
+      <w:r>
+        <w:instrText xml:space="preserve">" </w:instrText>
+      </w:r>
+      <w:r>
+        <w:fldChar w:fldCharType="end"/>
+      </w:r>
+      <w:r>
+        <w:t xml:space="preserve"> without regard to the position of the link</w:t>
+      </w:r>
+      <w:r>
+        <w:fldChar w:fldCharType="begin"/>
+      </w:r>
+      <w:r>
+        <w:instrText xml:space="preserve"> XE "</w:instrText>
+      </w:r>
+      <w:r>
+        <w:instrText>Link</w:instrText>
+      </w:r>
+      <w:r>
+        <w:instrText xml:space="preserve">" </w:instrText>
+      </w:r>
+      <w:r>
+        <w:fldChar w:fldCharType="end"/>
+      </w:r>
+      <w:r>
+        <w:t xml:space="preserve"> within the mechanism</w:t>
+      </w:r>
+      <w:r>
+        <w:fldChar w:fldCharType="begin"/>
+      </w:r>
+      <w:r>
+        <w:instrText xml:space="preserve"> XE "</w:instrText>
+      </w:r>
+      <w:r>
+        <w:instrText>Mechanism</w:instrText>
+      </w:r>
+      <w:r>
+        <w:instrText xml:space="preserve">" </w:instrText>
+      </w:r>
+      <w:r>
+        <w:fldChar w:fldCharType="end"/>
+      </w:r>
+      <w:r>
+        <w:t xml:space="preserve"> or on the page.</w:t>
+      </w:r>
+    </w:p>
+    <w:p>
+      <w:pPr>
+        <w:keepNext/>
+        <w:jc w:val="center"/>
+      </w:pPr>
+      <w:r>
+        <w:object w:dxaOrig="3840" w:dyaOrig="3090">
+          <v:shape id="_x0000_i1182" type="#_x0000_t75" style="width:192pt;height:155pt" o:ole="">
+            <v:imagedata r:id="rId333" o:title=""/>
+          </v:shape>
+          <o:OLEObject Type="Embed" ProgID="CorelPHOTOPAINT.Image.13" ShapeID="_x0000_i1182" DrawAspect="Content" ObjectID="_1531167547" r:id="rId334"/>
+        </w:object>
+      </w:r>
+    </w:p>
+    <w:p>
+      <w:pPr>
+        <w:pStyle w:val="Caption"/>
+        <w:jc w:val="center"/>
+      </w:pPr>
+      <w:bookmarkStart w:id="35" w:name="_Ref333492661"/>
+      <w:bookmarkStart w:id="36" w:name="_Ref333492655"/>
+      <w:r>
+        <w:t xml:space="preserve">Figure </w:t>
+      </w:r>
+      <w:fldSimple w:instr=" SEQ Figure \* ARABIC ">
+        <w:r>
+          <w:rPr>
+            <w:noProof/>
+          </w:rPr>
+          <w:t>31</w:t>
+        </w:r>
+      </w:fldSimple>
+      <w:bookmarkEnd w:id="35"/>
+      <w:r>
+        <w:t>. Three Connector</w:t>
+      </w:r>
+      <w:r>
+        <w:fldChar w:fldCharType="begin"/>
+      </w:r>
+      <w:r>
+        <w:instrText xml:space="preserve"> XE "</w:instrText>
+      </w:r>
+      <w:r>
+        <w:instrText>Connector</w:instrText>
+      </w:r>
+      <w:r>
+        <w:instrText xml:space="preserve">" </w:instrText>
+      </w:r>
+      <w:r>
+        <w:fldChar w:fldCharType="end"/>
+      </w:r>
+      <w:r>
+        <w:t xml:space="preserve"> Link</w:t>
+      </w:r>
+      <w:r>
+        <w:fldChar w:fldCharType="begin"/>
+      </w:r>
+      <w:r>
+        <w:instrText xml:space="preserve"> XE "</w:instrText>
+      </w:r>
+      <w:r>
+        <w:instrText>Link</w:instrText>
+      </w:r>
+      <w:r>
+        <w:instrText xml:space="preserve">" </w:instrText>
+      </w:r>
+      <w:r>
+        <w:fldChar w:fldCharType="end"/>
+      </w:r>
+      <w:r>
+        <w:t xml:space="preserve"> Dimensions</w:t>
+      </w:r>
+      <w:bookmarkEnd w:id="36"/>
+      <w:r>
+        <w:fldChar w:fldCharType="begin"/>
+      </w:r>
+      <w:r>
+        <w:instrText xml:space="preserve"> XE "</w:instrText>
+      </w:r>
+      <w:r>
+        <w:instrText>Dimensions</w:instrText>
+      </w:r>
+      <w:r>
+        <w:instrText xml:space="preserve">" </w:instrText>
+      </w:r>
+      <w:r>
+        <w:fldChar w:fldCharType="end"/>
+      </w:r>
+    </w:p>
+    <w:p>
+      <w:r>
+        <w:t>Links that have three or more connectors</w:t>
+      </w:r>
+      <w:r>
+        <w:fldChar w:fldCharType="begin"/>
+      </w:r>
+      <w:r>
+        <w:instrText xml:space="preserve"> XE "</w:instrText>
+      </w:r>
+      <w:r>
+        <w:instrText>Connectors</w:instrText>
+      </w:r>
+      <w:r>
+        <w:instrText xml:space="preserve">" </w:instrText>
+      </w:r>
+      <w:r>
+        <w:fldChar w:fldCharType="end"/>
+      </w:r>
+      <w:r>
+        <w:t xml:space="preserve"> are displayed with dimensions</w:t>
+      </w:r>
+      <w:r>
+        <w:fldChar w:fldCharType="begin"/>
+      </w:r>
+      <w:r>
+        <w:instrText xml:space="preserve"> XE "</w:instrText>
+      </w:r>
+      <w:r>
+        <w:instrText>Dimensions</w:instrText>
+      </w:r>
+      <w:r>
+        <w:instrText xml:space="preserve">" </w:instrText>
+      </w:r>
+      <w:r>
+        <w:fldChar w:fldCharType="end"/>
+      </w:r>
+      <w:r>
+        <w:t xml:space="preserve"> that are aligned</w:t>
+      </w:r>
+      <w:r>
+        <w:fldChar w:fldCharType="begin"/>
+      </w:r>
+      <w:r>
+        <w:instrText xml:space="preserve"> XE "</w:instrText>
+      </w:r>
+      <w:r>
+        <w:instrText>Aligned</w:instrText>
+      </w:r>
+      <w:r>
+        <w:instrText xml:space="preserve">" </w:instrText>
+      </w:r>
+      <w:r>
+        <w:fldChar w:fldCharType="end"/>
+      </w:r>
+      <w:r>
+        <w:t xml:space="preserve"> to the longest adjacent pair of connectors</w:t>
+      </w:r>
+      <w:r>
+        <w:fldChar w:fldCharType="begin"/>
+      </w:r>
+      <w:r>
+        <w:instrText xml:space="preserve"> XE "</w:instrText>
+      </w:r>
+      <w:r>
+        <w:instrText>Connectors</w:instrText>
+      </w:r>
+      <w:r>
+        <w:instrText xml:space="preserve">" </w:instrText>
+      </w:r>
+      <w:r>
+        <w:fldChar w:fldCharType="end"/>
+      </w:r>
+      <w:r>
+        <w:t xml:space="preserve">. </w:t>
+      </w:r>
+      <w:r>
+        <w:fldChar w:fldCharType="begin"/>
+      </w:r>
+      <w:r>
+        <w:instrText xml:space="preserve"> REF _Ref333492661 \h </w:instrText>
       </w:r>
       <w:r>
         <w:fldChar w:fldCharType="separate"/>
+      </w:r>
+      <w:r>
+        <w:t xml:space="preserve">Figure </w:t>
+      </w:r>
+      <w:r>
+        <w:rPr>
+          <w:noProof/>
+        </w:rPr>
+        <w:t>31</w:t>
+      </w:r>
+      <w:r>
+        <w:fldChar w:fldCharType="end"/>
+      </w:r>
+      <w:r>
+        <w:t xml:space="preserve"> shows a three connector</w:t>
+      </w:r>
+      <w:r>
+        <w:fldChar w:fldCharType="begin"/>
+      </w:r>
+      <w:r>
+        <w:instrText xml:space="preserve"> XE "</w:instrText>
+      </w:r>
+      <w:r>
+        <w:instrText>Connector</w:instrText>
+      </w:r>
+      <w:r>
+        <w:instrText xml:space="preserve">" </w:instrText>
+      </w:r>
+      <w:r>
+        <w:fldChar w:fldCharType="end"/>
+      </w:r>
+      <w:r>
+        <w:t xml:space="preserve"> link</w:t>
+      </w:r>
+      <w:r>
+        <w:fldChar w:fldCharType="begin"/>
+      </w:r>
+      <w:r>
+        <w:instrText xml:space="preserve"> XE "</w:instrText>
+      </w:r>
+      <w:r>
+        <w:instrText>Link</w:instrText>
+      </w:r>
+      <w:r>
+        <w:instrText xml:space="preserve">" </w:instrText>
+      </w:r>
+      <w:r>
+        <w:fldChar w:fldCharType="end"/>
+      </w:r>
+      <w:r>
+        <w:t xml:space="preserve"> with this type of alignment. The dimensions</w:t>
+      </w:r>
+      <w:r>
+        <w:fldChar w:fldCharType="begin"/>
+      </w:r>
+      <w:r>
+        <w:instrText xml:space="preserve"> XE "</w:instrText>
+      </w:r>
+      <w:r>
+        <w:instrText>Dimensions</w:instrText>
+      </w:r>
+      <w:r>
+        <w:instrText xml:space="preserve">" </w:instrText>
+      </w:r>
+      <w:r>
+        <w:fldChar w:fldCharType="end"/>
+      </w:r>
+      <w:r>
+        <w:t xml:space="preserve"> show the locations of the connectors</w:t>
+      </w:r>
+      <w:r>
+        <w:fldChar w:fldCharType="begin"/>
+      </w:r>
+      <w:r>
+        <w:instrText xml:space="preserve"> XE "</w:instrText>
+      </w:r>
+      <w:r>
+        <w:instrText>Connectors</w:instrText>
+      </w:r>
+      <w:r>
+        <w:instrText xml:space="preserve">" </w:instrText>
+      </w:r>
+      <w:r>
+        <w:fldChar w:fldCharType="end"/>
+      </w:r>
+      <w:r>
+        <w:t xml:space="preserve"> as offsets relative to the two used for alignment.</w:t>
+      </w:r>
+    </w:p>
+    <w:p>
+      <w:r>
+        <w:lastRenderedPageBreak/>
+        <w:t>Anchors, also called ground connectors</w:t>
+      </w:r>
+      <w:r>
+        <w:fldChar w:fldCharType="begin"/>
+      </w:r>
+      <w:r>
+        <w:instrText xml:space="preserve"> XE "</w:instrText>
+      </w:r>
+      <w:r>
+        <w:instrText>Connectors</w:instrText>
+      </w:r>
+      <w:r>
+        <w:instrText xml:space="preserve">" </w:instrText>
+      </w:r>
+      <w:r>
+        <w:fldChar w:fldCharType="end"/>
+      </w:r>
+      <w:r>
+        <w:t>, include dimensions</w:t>
+      </w:r>
+      <w:r>
+        <w:fldChar w:fldCharType="begin"/>
+      </w:r>
+      <w:r>
+        <w:instrText xml:space="preserve"> XE "</w:instrText>
+      </w:r>
+      <w:r>
+        <w:instrText>Dimensions</w:instrText>
+      </w:r>
+      <w:r>
+        <w:instrText xml:space="preserve">" </w:instrText>
+      </w:r>
+      <w:r>
+        <w:fldChar w:fldCharType="end"/>
+      </w:r>
+      <w:r>
+        <w:t>. These dimensions</w:t>
+      </w:r>
+      <w:r>
+        <w:fldChar w:fldCharType="begin"/>
+      </w:r>
+      <w:r>
+        <w:instrText xml:space="preserve"> XE "</w:instrText>
+      </w:r>
+      <w:r>
+        <w:instrText>Dimensions</w:instrText>
+      </w:r>
+      <w:r>
+        <w:instrText xml:space="preserve">" </w:instrText>
+      </w:r>
+      <w:r>
+        <w:fldChar w:fldCharType="end"/>
+      </w:r>
+      <w:r>
+        <w:t xml:space="preserve"> are show relative to the leftmost anchor</w:t>
+      </w:r>
+      <w:r>
+        <w:fldChar w:fldCharType="begin"/>
+      </w:r>
+      <w:r>
+        <w:instrText xml:space="preserve"> XE "</w:instrText>
+      </w:r>
+      <w:r>
+        <w:instrText>Anchor</w:instrText>
+      </w:r>
+      <w:r>
+        <w:instrText xml:space="preserve">" </w:instrText>
+      </w:r>
+      <w:r>
+        <w:fldChar w:fldCharType="end"/>
+      </w:r>
+      <w:r>
+        <w:t xml:space="preserve"> and to the bottom most anchor</w:t>
+      </w:r>
+      <w:r>
+        <w:fldChar w:fldCharType="begin"/>
+      </w:r>
+      <w:r>
+        <w:instrText xml:space="preserve"> XE "</w:instrText>
+      </w:r>
+      <w:r>
+        <w:instrText>Anchor</w:instrText>
+      </w:r>
+      <w:r>
+        <w:instrText xml:space="preserve">" </w:instrText>
+      </w:r>
+      <w:r>
+        <w:fldChar w:fldCharType="end"/>
+      </w:r>
+      <w:r>
+        <w:t>. The anchors do not need to be part of a single link</w:t>
+      </w:r>
+      <w:r>
+        <w:fldChar w:fldCharType="begin"/>
+      </w:r>
+      <w:r>
+        <w:instrText xml:space="preserve"> XE "</w:instrText>
+      </w:r>
+      <w:r>
+        <w:instrText>Link</w:instrText>
+      </w:r>
+      <w:r>
+        <w:instrText xml:space="preserve">" </w:instrText>
+      </w:r>
+      <w:r>
+        <w:fldChar w:fldCharType="end"/>
+      </w:r>
+      <w:r>
+        <w:t xml:space="preserve"> to see these dimensions</w:t>
+      </w:r>
+      <w:r>
+        <w:fldChar w:fldCharType="begin"/>
+      </w:r>
+      <w:r>
+        <w:instrText xml:space="preserve"> XE "</w:instrText>
+      </w:r>
+      <w:r>
+        <w:instrText>Dimensions</w:instrText>
+      </w:r>
+      <w:r>
+        <w:instrText xml:space="preserve">" </w:instrText>
+      </w:r>
+      <w:r>
+        <w:fldChar w:fldCharType="end"/>
+      </w:r>
+      <w:r>
+        <w:t>. If there are only two anchors in the mechanism</w:t>
+      </w:r>
+      <w:r>
+        <w:fldChar w:fldCharType="begin"/>
+      </w:r>
+      <w:r>
+        <w:instrText xml:space="preserve"> XE "</w:instrText>
+      </w:r>
+      <w:r>
+        <w:instrText>Mechanism</w:instrText>
+      </w:r>
+      <w:r>
+        <w:instrText xml:space="preserve">" </w:instrText>
+      </w:r>
+      <w:r>
+        <w:fldChar w:fldCharType="end"/>
+      </w:r>
+      <w:r>
+        <w:t xml:space="preserve"> then the distance</w:t>
+      </w:r>
+      <w:r>
+        <w:fldChar w:fldCharType="begin"/>
+      </w:r>
+      <w:r>
+        <w:instrText xml:space="preserve"> XE "</w:instrText>
+      </w:r>
+      <w:r>
+        <w:instrText>Distance</w:instrText>
+      </w:r>
+      <w:r>
+        <w:instrText xml:space="preserve">" </w:instrText>
+      </w:r>
+      <w:r>
+        <w:fldChar w:fldCharType="end"/>
+      </w:r>
+      <w:r>
+        <w:t xml:space="preserve"> between them diagonally is also shown since this might be a useful measurement. </w:t>
+      </w:r>
+      <w:r>
+        <w:fldChar w:fldCharType="begin"/>
+      </w:r>
+      <w:r>
+        <w:instrText xml:space="preserve"> REF _Ref333492863 \h </w:instrText>
+      </w:r>
+      <w:r>
+        <w:fldChar w:fldCharType="separate"/>
+      </w:r>
+      <w:r>
+        <w:t xml:space="preserve">Figure </w:t>
       </w:r>
       <w:r>
         <w:rPr>
@@ -34107,32 +34370,10 @@
         <w:t>30</w:t>
       </w:r>
       <w:r>
-        <w:rPr>
-          <w:noProof/>
-        </w:rPr>
-        <w:fldChar w:fldCharType="end"/>
-      </w:r>
-      <w:bookmarkEnd w:id="33"/>
-      <w:r>
-        <w:t>. Link</w:t>
-      </w:r>
-      <w:r>
-        <w:fldChar w:fldCharType="begin"/>
-      </w:r>
-      <w:r>
-        <w:instrText xml:space="preserve"> XE "</w:instrText>
-      </w:r>
-      <w:r>
-        <w:instrText>Link</w:instrText>
-      </w:r>
-      <w:r>
-        <w:instrText xml:space="preserve">" </w:instrText>
-      </w:r>
-      <w:r>
-        <w:fldChar w:fldCharType="end"/>
-      </w:r>
-      <w:r>
-        <w:t xml:space="preserve"> Dimensions</w:t>
+        <w:fldChar w:fldCharType="end"/>
+      </w:r>
+      <w:r>
+        <w:t xml:space="preserve"> has anchors that are down with dimensions</w:t>
       </w:r>
       <w:r>
         <w:fldChar w:fldCharType="begin"/>
@@ -34148,47 +34389,14 @@
       </w:r>
       <w:r>
         <w:fldChar w:fldCharType="end"/>
+      </w:r>
+      <w:r>
+        <w:t>.</w:t>
       </w:r>
     </w:p>
     <w:p>
       <w:r>
-        <w:t>Dimensions for links will be drawn so that they are aligned</w:t>
-      </w:r>
-      <w:r>
-        <w:fldChar w:fldCharType="begin"/>
-      </w:r>
-      <w:r>
-        <w:instrText xml:space="preserve"> XE "</w:instrText>
-      </w:r>
-      <w:r>
-        <w:instrText>Aligned</w:instrText>
-      </w:r>
-      <w:r>
-        <w:instrText xml:space="preserve">" </w:instrText>
-      </w:r>
-      <w:r>
-        <w:fldChar w:fldCharType="end"/>
-      </w:r>
-      <w:r>
-        <w:t xml:space="preserve"> to the link</w:t>
-      </w:r>
-      <w:r>
-        <w:fldChar w:fldCharType="begin"/>
-      </w:r>
-      <w:r>
-        <w:instrText xml:space="preserve"> XE "</w:instrText>
-      </w:r>
-      <w:r>
-        <w:instrText>Link</w:instrText>
-      </w:r>
-      <w:r>
-        <w:instrText xml:space="preserve">" </w:instrText>
-      </w:r>
-      <w:r>
-        <w:fldChar w:fldCharType="end"/>
-      </w:r>
-      <w:r>
-        <w:t>. The dimensions</w:t>
+        <w:t>Dimensions</w:t>
       </w:r>
       <w:r>
         <w:fldChar w:fldCharType="begin"/>
@@ -34206,43 +34414,49 @@
         <w:fldChar w:fldCharType="end"/>
       </w:r>
       <w:r>
-        <w:t xml:space="preserve"> can then be used to manufacture a link</w:t>
-      </w:r>
-      <w:r>
-        <w:fldChar w:fldCharType="begin"/>
-      </w:r>
-      <w:r>
-        <w:instrText xml:space="preserve"> XE "</w:instrText>
-      </w:r>
-      <w:r>
-        <w:instrText>Link</w:instrText>
-      </w:r>
-      <w:r>
-        <w:instrText xml:space="preserve">" </w:instrText>
-      </w:r>
-      <w:r>
-        <w:fldChar w:fldCharType="end"/>
-      </w:r>
-      <w:r>
-        <w:t xml:space="preserve"> without regard to the position of the link</w:t>
-      </w:r>
-      <w:r>
-        <w:fldChar w:fldCharType="begin"/>
-      </w:r>
-      <w:r>
-        <w:instrText xml:space="preserve"> XE "</w:instrText>
-      </w:r>
-      <w:r>
-        <w:instrText>Link</w:instrText>
-      </w:r>
-      <w:r>
-        <w:instrText xml:space="preserve">" </w:instrText>
-      </w:r>
-      <w:r>
-        <w:fldChar w:fldCharType="end"/>
-      </w:r>
-      <w:r>
-        <w:t xml:space="preserve"> within the mechanism</w:t>
+        <w:t xml:space="preserve"> are shown in the units</w:t>
+      </w:r>
+      <w:r>
+        <w:fldChar w:fldCharType="begin"/>
+      </w:r>
+      <w:r>
+        <w:instrText xml:space="preserve"> XE "</w:instrText>
+      </w:r>
+      <w:r>
+        <w:instrText>Units</w:instrText>
+      </w:r>
+      <w:r>
+        <w:instrText xml:space="preserve">" </w:instrText>
+      </w:r>
+      <w:r>
+        <w:fldChar w:fldCharType="end"/>
+      </w:r>
+      <w:r>
+        <w:t xml:space="preserve"> that have been selected in the </w:t>
+      </w:r>
+      <w:r>
+        <w:t>tool</w:t>
+      </w:r>
+      <w:r>
+        <w:t xml:space="preserve"> bar</w:t>
+      </w:r>
+      <w:r>
+        <w:fldChar w:fldCharType="begin"/>
+      </w:r>
+      <w:r>
+        <w:instrText xml:space="preserve"> XE "</w:instrText>
+      </w:r>
+      <w:r>
+        <w:instrText>Tool Bar</w:instrText>
+      </w:r>
+      <w:r>
+        <w:instrText xml:space="preserve">" </w:instrText>
+      </w:r>
+      <w:r>
+        <w:fldChar w:fldCharType="end"/>
+      </w:r>
+      <w:r>
+        <w:t>. The type of unit is saved with the mechanism</w:t>
       </w:r>
       <w:r>
         <w:fldChar w:fldCharType="begin"/>
@@ -34260,20 +34474,31 @@
         <w:fldChar w:fldCharType="end"/>
       </w:r>
       <w:r>
-        <w:t xml:space="preserve"> or on the page.</w:t>
+        <w:t>.</w:t>
       </w:r>
     </w:p>
     <w:p>
       <w:pPr>
+        <w:pStyle w:val="Heading2"/>
+      </w:pPr>
+      <w:bookmarkStart w:id="37" w:name="_Toc447734755"/>
+      <w:r>
+        <w:lastRenderedPageBreak/>
+        <w:t>Parts List</w:t>
+      </w:r>
+      <w:bookmarkEnd w:id="37"/>
+    </w:p>
+    <w:p>
+      <w:pPr>
         <w:keepNext/>
         <w:jc w:val="center"/>
       </w:pPr>
       <w:r>
-        <w:object w:dxaOrig="3840" w:dyaOrig="3090">
-          <v:shape id="_x0000_i1182" type="#_x0000_t75" style="width:192pt;height:155pt" o:ole="">
-            <v:imagedata r:id="rId331" o:title=""/>
+        <w:object w:dxaOrig="7040" w:dyaOrig="8980">
+          <v:shape id="_x0000_i1183" type="#_x0000_t75" style="width:351.5pt;height:449pt" o:ole="">
+            <v:imagedata r:id="rId335" o:title=""/>
           </v:shape>
-          <o:OLEObject Type="Embed" ProgID="CorelPHOTOPAINT.Image.13" ShapeID="_x0000_i1182" DrawAspect="Content" ObjectID="_1529741117" r:id="rId332"/>
+          <o:OLEObject Type="Embed" ProgID="CorelPHOTOPAINT.Image.17" ShapeID="_x0000_i1183" DrawAspect="Content" ObjectID="_1531167548" r:id="rId336"/>
         </w:object>
       </w:r>
     </w:p>
@@ -34282,609 +34507,17 @@
         <w:pStyle w:val="Caption"/>
         <w:jc w:val="center"/>
       </w:pPr>
-      <w:bookmarkStart w:id="34" w:name="_Ref333492661"/>
-      <w:bookmarkStart w:id="35" w:name="_Ref333492655"/>
       <w:r>
         <w:t xml:space="preserve">Figure </w:t>
       </w:r>
-      <w:r>
-        <w:fldChar w:fldCharType="begin"/>
-      </w:r>
-      <w:r>
-        <w:instrText xml:space="preserve"> SEQ Figure \* ARABIC </w:instrText>
-      </w:r>
-      <w:r>
-        <w:fldChar w:fldCharType="separate"/>
-      </w:r>
-      <w:r>
-        <w:rPr>
-          <w:noProof/>
-        </w:rPr>
-        <w:t>31</w:t>
-      </w:r>
-      <w:r>
-        <w:rPr>
-          <w:noProof/>
-        </w:rPr>
-        <w:fldChar w:fldCharType="end"/>
-      </w:r>
-      <w:bookmarkEnd w:id="34"/>
-      <w:r>
-        <w:t>. Three Connector</w:t>
-      </w:r>
-      <w:r>
-        <w:fldChar w:fldCharType="begin"/>
-      </w:r>
-      <w:r>
-        <w:instrText xml:space="preserve"> XE "</w:instrText>
-      </w:r>
-      <w:r>
-        <w:instrText>Connector</w:instrText>
-      </w:r>
-      <w:r>
-        <w:instrText xml:space="preserve">" </w:instrText>
-      </w:r>
-      <w:r>
-        <w:fldChar w:fldCharType="end"/>
-      </w:r>
-      <w:r>
-        <w:t xml:space="preserve"> Link</w:t>
-      </w:r>
-      <w:r>
-        <w:fldChar w:fldCharType="begin"/>
-      </w:r>
-      <w:r>
-        <w:instrText xml:space="preserve"> XE "</w:instrText>
-      </w:r>
-      <w:r>
-        <w:instrText>Link</w:instrText>
-      </w:r>
-      <w:r>
-        <w:instrText xml:space="preserve">" </w:instrText>
-      </w:r>
-      <w:r>
-        <w:fldChar w:fldCharType="end"/>
-      </w:r>
-      <w:r>
-        <w:t xml:space="preserve"> Dimensions</w:t>
-      </w:r>
-      <w:bookmarkEnd w:id="35"/>
-      <w:r>
-        <w:fldChar w:fldCharType="begin"/>
-      </w:r>
-      <w:r>
-        <w:instrText xml:space="preserve"> XE "</w:instrText>
-      </w:r>
-      <w:r>
-        <w:instrText>Dimensions</w:instrText>
-      </w:r>
-      <w:r>
-        <w:instrText xml:space="preserve">" </w:instrText>
-      </w:r>
-      <w:r>
-        <w:fldChar w:fldCharType="end"/>
-      </w:r>
-    </w:p>
-    <w:p>
-      <w:r>
-        <w:t>Links that have three or more connectors</w:t>
-      </w:r>
-      <w:r>
-        <w:fldChar w:fldCharType="begin"/>
-      </w:r>
-      <w:r>
-        <w:instrText xml:space="preserve"> XE "</w:instrText>
-      </w:r>
-      <w:r>
-        <w:instrText>Connectors</w:instrText>
-      </w:r>
-      <w:r>
-        <w:instrText xml:space="preserve">" </w:instrText>
-      </w:r>
-      <w:r>
-        <w:fldChar w:fldCharType="end"/>
-      </w:r>
-      <w:r>
-        <w:t xml:space="preserve"> are displayed with dimensions</w:t>
-      </w:r>
-      <w:r>
-        <w:fldChar w:fldCharType="begin"/>
-      </w:r>
-      <w:r>
-        <w:instrText xml:space="preserve"> XE "</w:instrText>
-      </w:r>
-      <w:r>
-        <w:instrText>Dimensions</w:instrText>
-      </w:r>
-      <w:r>
-        <w:instrText xml:space="preserve">" </w:instrText>
-      </w:r>
-      <w:r>
-        <w:fldChar w:fldCharType="end"/>
-      </w:r>
-      <w:r>
-        <w:t xml:space="preserve"> that are aligned</w:t>
-      </w:r>
-      <w:r>
-        <w:fldChar w:fldCharType="begin"/>
-      </w:r>
-      <w:r>
-        <w:instrText xml:space="preserve"> XE "</w:instrText>
-      </w:r>
-      <w:r>
-        <w:instrText>Aligned</w:instrText>
-      </w:r>
-      <w:r>
-        <w:instrText xml:space="preserve">" </w:instrText>
-      </w:r>
-      <w:r>
-        <w:fldChar w:fldCharType="end"/>
-      </w:r>
-      <w:r>
-        <w:t xml:space="preserve"> to the longest adjacent pair of connectors</w:t>
-      </w:r>
-      <w:r>
-        <w:fldChar w:fldCharType="begin"/>
-      </w:r>
-      <w:r>
-        <w:instrText xml:space="preserve"> XE "</w:instrText>
-      </w:r>
-      <w:r>
-        <w:instrText>Connectors</w:instrText>
-      </w:r>
-      <w:r>
-        <w:instrText xml:space="preserve">" </w:instrText>
-      </w:r>
-      <w:r>
-        <w:fldChar w:fldCharType="end"/>
-      </w:r>
-      <w:r>
-        <w:t xml:space="preserve">. </w:t>
-      </w:r>
-      <w:r>
-        <w:fldChar w:fldCharType="begin"/>
-      </w:r>
-      <w:r>
-        <w:instrText xml:space="preserve"> REF _Ref333492661 \h </w:instrText>
-      </w:r>
-      <w:r>
-        <w:fldChar w:fldCharType="separate"/>
-      </w:r>
-      <w:r>
-        <w:t xml:space="preserve">Figure </w:t>
-      </w:r>
-      <w:r>
-        <w:rPr>
-          <w:noProof/>
-        </w:rPr>
-        <w:t>31</w:t>
-      </w:r>
-      <w:r>
-        <w:fldChar w:fldCharType="end"/>
-      </w:r>
-      <w:r>
-        <w:t xml:space="preserve"> shows a three connector</w:t>
-      </w:r>
-      <w:r>
-        <w:fldChar w:fldCharType="begin"/>
-      </w:r>
-      <w:r>
-        <w:instrText xml:space="preserve"> XE "</w:instrText>
-      </w:r>
-      <w:r>
-        <w:instrText>Connector</w:instrText>
-      </w:r>
-      <w:r>
-        <w:instrText xml:space="preserve">" </w:instrText>
-      </w:r>
-      <w:r>
-        <w:fldChar w:fldCharType="end"/>
-      </w:r>
-      <w:r>
-        <w:t xml:space="preserve"> link</w:t>
-      </w:r>
-      <w:r>
-        <w:fldChar w:fldCharType="begin"/>
-      </w:r>
-      <w:r>
-        <w:instrText xml:space="preserve"> XE "</w:instrText>
-      </w:r>
-      <w:r>
-        <w:instrText>Link</w:instrText>
-      </w:r>
-      <w:r>
-        <w:instrText xml:space="preserve">" </w:instrText>
-      </w:r>
-      <w:r>
-        <w:fldChar w:fldCharType="end"/>
-      </w:r>
-      <w:r>
-        <w:t xml:space="preserve"> with this type of alignment. The dimensions</w:t>
-      </w:r>
-      <w:r>
-        <w:fldChar w:fldCharType="begin"/>
-      </w:r>
-      <w:r>
-        <w:instrText xml:space="preserve"> XE "</w:instrText>
-      </w:r>
-      <w:r>
-        <w:instrText>Dimensions</w:instrText>
-      </w:r>
-      <w:r>
-        <w:instrText xml:space="preserve">" </w:instrText>
-      </w:r>
-      <w:r>
-        <w:fldChar w:fldCharType="end"/>
-      </w:r>
-      <w:r>
-        <w:t xml:space="preserve"> show the locations of the connectors</w:t>
-      </w:r>
-      <w:r>
-        <w:fldChar w:fldCharType="begin"/>
-      </w:r>
-      <w:r>
-        <w:instrText xml:space="preserve"> XE "</w:instrText>
-      </w:r>
-      <w:r>
-        <w:instrText>Connectors</w:instrText>
-      </w:r>
-      <w:r>
-        <w:instrText xml:space="preserve">" </w:instrText>
-      </w:r>
-      <w:r>
-        <w:fldChar w:fldCharType="end"/>
-      </w:r>
-      <w:r>
-        <w:t xml:space="preserve"> as offsets relative to the two used for alignment.</w:t>
-      </w:r>
-    </w:p>
-    <w:p>
-      <w:r>
-        <w:lastRenderedPageBreak/>
-        <w:t>Anchors, also called ground connectors</w:t>
-      </w:r>
-      <w:r>
-        <w:fldChar w:fldCharType="begin"/>
-      </w:r>
-      <w:r>
-        <w:instrText xml:space="preserve"> XE "</w:instrText>
-      </w:r>
-      <w:r>
-        <w:instrText>Connectors</w:instrText>
-      </w:r>
-      <w:r>
-        <w:instrText xml:space="preserve">" </w:instrText>
-      </w:r>
-      <w:r>
-        <w:fldChar w:fldCharType="end"/>
-      </w:r>
-      <w:r>
-        <w:t>, include dimensions</w:t>
-      </w:r>
-      <w:r>
-        <w:fldChar w:fldCharType="begin"/>
-      </w:r>
-      <w:r>
-        <w:instrText xml:space="preserve"> XE "</w:instrText>
-      </w:r>
-      <w:r>
-        <w:instrText>Dimensions</w:instrText>
-      </w:r>
-      <w:r>
-        <w:instrText xml:space="preserve">" </w:instrText>
-      </w:r>
-      <w:r>
-        <w:fldChar w:fldCharType="end"/>
-      </w:r>
-      <w:r>
-        <w:t>. These dimensions</w:t>
-      </w:r>
-      <w:r>
-        <w:fldChar w:fldCharType="begin"/>
-      </w:r>
-      <w:r>
-        <w:instrText xml:space="preserve"> XE "</w:instrText>
-      </w:r>
-      <w:r>
-        <w:instrText>Dimensions</w:instrText>
-      </w:r>
-      <w:r>
-        <w:instrText xml:space="preserve">" </w:instrText>
-      </w:r>
-      <w:r>
-        <w:fldChar w:fldCharType="end"/>
-      </w:r>
-      <w:r>
-        <w:t xml:space="preserve"> are show relative to the leftmost anchor</w:t>
-      </w:r>
-      <w:r>
-        <w:fldChar w:fldCharType="begin"/>
-      </w:r>
-      <w:r>
-        <w:instrText xml:space="preserve"> XE "</w:instrText>
-      </w:r>
-      <w:r>
-        <w:instrText>Anchor</w:instrText>
-      </w:r>
-      <w:r>
-        <w:instrText xml:space="preserve">" </w:instrText>
-      </w:r>
-      <w:r>
-        <w:fldChar w:fldCharType="end"/>
-      </w:r>
-      <w:r>
-        <w:t xml:space="preserve"> and to the bottom most anchor</w:t>
-      </w:r>
-      <w:r>
-        <w:fldChar w:fldCharType="begin"/>
-      </w:r>
-      <w:r>
-        <w:instrText xml:space="preserve"> XE "</w:instrText>
-      </w:r>
-      <w:r>
-        <w:instrText>Anchor</w:instrText>
-      </w:r>
-      <w:r>
-        <w:instrText xml:space="preserve">" </w:instrText>
-      </w:r>
-      <w:r>
-        <w:fldChar w:fldCharType="end"/>
-      </w:r>
-      <w:r>
-        <w:t>. The anchors do not need to be part of a single link</w:t>
-      </w:r>
-      <w:r>
-        <w:fldChar w:fldCharType="begin"/>
-      </w:r>
-      <w:r>
-        <w:instrText xml:space="preserve"> XE "</w:instrText>
-      </w:r>
-      <w:r>
-        <w:instrText>Link</w:instrText>
-      </w:r>
-      <w:r>
-        <w:instrText xml:space="preserve">" </w:instrText>
-      </w:r>
-      <w:r>
-        <w:fldChar w:fldCharType="end"/>
-      </w:r>
-      <w:r>
-        <w:t xml:space="preserve"> to see these dimensions</w:t>
-      </w:r>
-      <w:r>
-        <w:fldChar w:fldCharType="begin"/>
-      </w:r>
-      <w:r>
-        <w:instrText xml:space="preserve"> XE "</w:instrText>
-      </w:r>
-      <w:r>
-        <w:instrText>Dimensions</w:instrText>
-      </w:r>
-      <w:r>
-        <w:instrText xml:space="preserve">" </w:instrText>
-      </w:r>
-      <w:r>
-        <w:fldChar w:fldCharType="end"/>
-      </w:r>
-      <w:r>
-        <w:t>. If there are only two anchors in the mechanism</w:t>
-      </w:r>
-      <w:r>
-        <w:fldChar w:fldCharType="begin"/>
-      </w:r>
-      <w:r>
-        <w:instrText xml:space="preserve"> XE "</w:instrText>
-      </w:r>
-      <w:r>
-        <w:instrText>Mechanism</w:instrText>
-      </w:r>
-      <w:r>
-        <w:instrText xml:space="preserve">" </w:instrText>
-      </w:r>
-      <w:r>
-        <w:fldChar w:fldCharType="end"/>
-      </w:r>
-      <w:r>
-        <w:t xml:space="preserve"> then the distance</w:t>
-      </w:r>
-      <w:r>
-        <w:fldChar w:fldCharType="begin"/>
-      </w:r>
-      <w:r>
-        <w:instrText xml:space="preserve"> XE "</w:instrText>
-      </w:r>
-      <w:r>
-        <w:instrText>Distance</w:instrText>
-      </w:r>
-      <w:r>
-        <w:instrText xml:space="preserve">" </w:instrText>
-      </w:r>
-      <w:r>
-        <w:fldChar w:fldCharType="end"/>
-      </w:r>
-      <w:r>
-        <w:t xml:space="preserve"> between them diagonally is also shown since this might be a useful measurement. </w:t>
-      </w:r>
-      <w:r>
-        <w:fldChar w:fldCharType="begin"/>
-      </w:r>
-      <w:r>
-        <w:instrText xml:space="preserve"> REF _Ref333492863 \h </w:instrText>
-      </w:r>
-      <w:r>
-        <w:fldChar w:fldCharType="separate"/>
-      </w:r>
-      <w:r>
-        <w:t xml:space="preserve">Figure </w:t>
-      </w:r>
-      <w:r>
-        <w:rPr>
-          <w:noProof/>
-        </w:rPr>
-        <w:t>30</w:t>
-      </w:r>
-      <w:r>
-        <w:fldChar w:fldCharType="end"/>
-      </w:r>
-      <w:r>
-        <w:t xml:space="preserve"> has anchors that are down with dimensions</w:t>
-      </w:r>
-      <w:r>
-        <w:fldChar w:fldCharType="begin"/>
-      </w:r>
-      <w:r>
-        <w:instrText xml:space="preserve"> XE "</w:instrText>
-      </w:r>
-      <w:r>
-        <w:instrText>Dimensions</w:instrText>
-      </w:r>
-      <w:r>
-        <w:instrText xml:space="preserve">" </w:instrText>
-      </w:r>
-      <w:r>
-        <w:fldChar w:fldCharType="end"/>
-      </w:r>
-      <w:r>
-        <w:t>.</w:t>
-      </w:r>
-    </w:p>
-    <w:p>
-      <w:r>
-        <w:t>Dimensions</w:t>
-      </w:r>
-      <w:r>
-        <w:fldChar w:fldCharType="begin"/>
-      </w:r>
-      <w:r>
-        <w:instrText xml:space="preserve"> XE "</w:instrText>
-      </w:r>
-      <w:r>
-        <w:instrText>Dimensions</w:instrText>
-      </w:r>
-      <w:r>
-        <w:instrText xml:space="preserve">" </w:instrText>
-      </w:r>
-      <w:r>
-        <w:fldChar w:fldCharType="end"/>
-      </w:r>
-      <w:r>
-        <w:t xml:space="preserve"> are shown in the units</w:t>
-      </w:r>
-      <w:r>
-        <w:fldChar w:fldCharType="begin"/>
-      </w:r>
-      <w:r>
-        <w:instrText xml:space="preserve"> XE "</w:instrText>
-      </w:r>
-      <w:r>
-        <w:instrText>Units</w:instrText>
-      </w:r>
-      <w:r>
-        <w:instrText xml:space="preserve">" </w:instrText>
-      </w:r>
-      <w:r>
-        <w:fldChar w:fldCharType="end"/>
-      </w:r>
-      <w:r>
-        <w:t xml:space="preserve"> that have been selected in the </w:t>
-      </w:r>
-      <w:r>
-        <w:t>tool</w:t>
-      </w:r>
-      <w:r>
-        <w:t xml:space="preserve"> bar</w:t>
-      </w:r>
-      <w:r>
-        <w:fldChar w:fldCharType="begin"/>
-      </w:r>
-      <w:r>
-        <w:instrText xml:space="preserve"> XE "</w:instrText>
-      </w:r>
-      <w:r>
-        <w:instrText>Tool Bar</w:instrText>
-      </w:r>
-      <w:r>
-        <w:instrText xml:space="preserve">" </w:instrText>
-      </w:r>
-      <w:r>
-        <w:fldChar w:fldCharType="end"/>
-      </w:r>
-      <w:r>
-        <w:t>. The type of unit is saved with the mechanism</w:t>
-      </w:r>
-      <w:r>
-        <w:fldChar w:fldCharType="begin"/>
-      </w:r>
-      <w:r>
-        <w:instrText xml:space="preserve"> XE "</w:instrText>
-      </w:r>
-      <w:r>
-        <w:instrText>Mechanism</w:instrText>
-      </w:r>
-      <w:r>
-        <w:instrText xml:space="preserve">" </w:instrText>
-      </w:r>
-      <w:r>
-        <w:fldChar w:fldCharType="end"/>
-      </w:r>
-      <w:r>
-        <w:t>.</w:t>
-      </w:r>
-    </w:p>
-    <w:p>
-      <w:pPr>
-        <w:pStyle w:val="Heading2"/>
-      </w:pPr>
-      <w:bookmarkStart w:id="36" w:name="_Toc447734755"/>
-      <w:r>
-        <w:lastRenderedPageBreak/>
-        <w:t>Parts List</w:t>
-      </w:r>
-      <w:bookmarkEnd w:id="36"/>
-    </w:p>
-    <w:p>
-      <w:pPr>
-        <w:keepNext/>
-        <w:jc w:val="center"/>
-      </w:pPr>
-      <w:r>
-        <w:object w:dxaOrig="7040" w:dyaOrig="8980">
-          <v:shape id="_x0000_i1183" type="#_x0000_t75" style="width:351.5pt;height:449pt" o:ole="">
-            <v:imagedata r:id="rId333" o:title=""/>
-          </v:shape>
-          <o:OLEObject Type="Embed" ProgID="CorelPHOTOPAINT.Image.17" ShapeID="_x0000_i1183" DrawAspect="Content" ObjectID="_1529741118" r:id="rId334"/>
-        </w:object>
-      </w:r>
-    </w:p>
-    <w:p>
-      <w:pPr>
-        <w:pStyle w:val="Caption"/>
-        <w:jc w:val="center"/>
-      </w:pPr>
-      <w:r>
-        <w:t xml:space="preserve">Figure </w:t>
-      </w:r>
-      <w:r>
-        <w:fldChar w:fldCharType="begin"/>
-      </w:r>
-      <w:r>
-        <w:instrText xml:space="preserve"> SEQ Figure \* ARABIC </w:instrText>
-      </w:r>
-      <w:r>
-        <w:fldChar w:fldCharType="separate"/>
-      </w:r>
-      <w:r>
-        <w:rPr>
-          <w:noProof/>
-        </w:rPr>
-        <w:t>32</w:t>
-      </w:r>
-      <w:r>
-        <w:rPr>
-          <w:noProof/>
-        </w:rPr>
-        <w:fldChar w:fldCharType="end"/>
-      </w:r>
+      <w:fldSimple w:instr=" SEQ Figure \* ARABIC ">
+        <w:r>
+          <w:rPr>
+            <w:noProof/>
+          </w:rPr>
+          <w:t>32</w:t>
+        </w:r>
+      </w:fldSimple>
       <w:r>
         <w:t>. Parts List View</w:t>
       </w:r>
@@ -34988,11 +34621,11 @@
       <w:pPr>
         <w:pStyle w:val="Heading2"/>
       </w:pPr>
-      <w:bookmarkStart w:id="37" w:name="_Toc447734756"/>
+      <w:bookmarkStart w:id="38" w:name="_Toc447734756"/>
       <w:r>
         <w:t>Coordinates</w:t>
       </w:r>
-      <w:bookmarkEnd w:id="37"/>
+      <w:bookmarkEnd w:id="38"/>
       <w:r>
         <w:fldChar w:fldCharType="begin"/>
       </w:r>
@@ -35126,14 +34759,14 @@
       <w:pPr>
         <w:pStyle w:val="Heading2"/>
       </w:pPr>
-      <w:bookmarkStart w:id="38" w:name="_Toc447734757"/>
+      <w:bookmarkStart w:id="39" w:name="_Toc447734757"/>
       <w:r>
         <w:t xml:space="preserve">Types of </w:t>
       </w:r>
       <w:r>
         <w:t>Simulations</w:t>
       </w:r>
-      <w:bookmarkEnd w:id="38"/>
+      <w:bookmarkEnd w:id="39"/>
     </w:p>
     <w:p>
       <w:r>
@@ -35287,7 +34920,7 @@
         </w:rPr>
         <w:lastRenderedPageBreak/>
         <w:drawing>
-          <wp:inline distT="0" distB="0" distL="0" distR="0" wp14:anchorId="13A34617" wp14:editId="79C4AD61">
+          <wp:inline distT="0" distB="0" distL="0" distR="0" wp14:anchorId="5419AB3E" wp14:editId="77CB46F5">
             <wp:extent cx="8623300" cy="4503279"/>
             <wp:effectExtent l="0" t="0" r="6350" b="0"/>
             <wp:docPr id="17" name="Picture 17"/>
@@ -35302,7 +34935,7 @@
                     <pic:cNvPicPr/>
                   </pic:nvPicPr>
                   <pic:blipFill>
-                    <a:blip r:embed="rId335"/>
+                    <a:blip r:embed="rId337"/>
                     <a:stretch>
                       <a:fillRect/>
                     </a:stretch>
@@ -35328,18 +34961,110 @@
         <w:pStyle w:val="Caption"/>
         <w:jc w:val="center"/>
       </w:pPr>
-      <w:bookmarkStart w:id="39" w:name="_Ref317153738"/>
+      <w:bookmarkStart w:id="40" w:name="_Ref317153738"/>
       <w:r>
         <w:t xml:space="preserve">Figure </w:t>
       </w:r>
-      <w:r>
-        <w:fldChar w:fldCharType="begin"/>
-      </w:r>
-      <w:r>
-        <w:instrText xml:space="preserve"> SEQ Figure \* ARABIC </w:instrText>
+      <w:fldSimple w:instr=" SEQ Figure \* ARABIC ">
+        <w:r>
+          <w:rPr>
+            <w:noProof/>
+          </w:rPr>
+          <w:t>33</w:t>
+        </w:r>
+      </w:fldSimple>
+      <w:bookmarkEnd w:id="40"/>
+      <w:r>
+        <w:t>. Interactive</w:t>
+      </w:r>
+      <w:r>
+        <w:fldChar w:fldCharType="begin"/>
+      </w:r>
+      <w:r>
+        <w:instrText xml:space="preserve"> XE "</w:instrText>
+      </w:r>
+      <w:r>
+        <w:instrText>Interactive</w:instrText>
+      </w:r>
+      <w:r>
+        <w:instrText xml:space="preserve">" </w:instrText>
+      </w:r>
+      <w:r>
+        <w:fldChar w:fldCharType="end"/>
+      </w:r>
+      <w:r>
+        <w:t xml:space="preserve"> Simulation</w:t>
+      </w:r>
+    </w:p>
+    <w:p>
+      <w:r>
+        <w:t>For interactive</w:t>
+      </w:r>
+      <w:r>
+        <w:fldChar w:fldCharType="begin"/>
+      </w:r>
+      <w:r>
+        <w:instrText xml:space="preserve"> XE "</w:instrText>
+      </w:r>
+      <w:r>
+        <w:instrText>Interactive</w:instrText>
+      </w:r>
+      <w:r>
+        <w:instrText xml:space="preserve">" </w:instrText>
+      </w:r>
+      <w:r>
+        <w:fldChar w:fldCharType="end"/>
+      </w:r>
+      <w:r>
+        <w:t xml:space="preserve"> simulations, each input and each actuator</w:t>
+      </w:r>
+      <w:r>
+        <w:fldChar w:fldCharType="begin"/>
+      </w:r>
+      <w:r>
+        <w:instrText xml:space="preserve"> XE "</w:instrText>
+      </w:r>
+      <w:r>
+        <w:instrText>Actuator</w:instrText>
+      </w:r>
+      <w:r>
+        <w:instrText xml:space="preserve">" </w:instrText>
+      </w:r>
+      <w:r>
+        <w:fldChar w:fldCharType="end"/>
+      </w:r>
+      <w:r>
+        <w:t xml:space="preserve"> will be listed at the bottom of the window next to a sliding</w:t>
+      </w:r>
+      <w:r>
+        <w:fldChar w:fldCharType="begin"/>
+      </w:r>
+      <w:r>
+        <w:instrText xml:space="preserve"> XE "</w:instrText>
+      </w:r>
+      <w:r>
+        <w:instrText>Sliding</w:instrText>
+      </w:r>
+      <w:r>
+        <w:instrText xml:space="preserve">" </w:instrText>
+      </w:r>
+      <w:r>
+        <w:fldChar w:fldCharType="end"/>
+      </w:r>
+      <w:r>
+        <w:t xml:space="preserve"> control as seen in </w:t>
+      </w:r>
+      <w:r>
+        <w:fldChar w:fldCharType="begin"/>
+      </w:r>
+      <w:r>
+        <w:instrText xml:space="preserve"> REF _Ref317153738 \h </w:instrText>
       </w:r>
       <w:r>
         <w:fldChar w:fldCharType="separate"/>
+      </w:r>
+      <w:r>
+        <w:t xml:space="preserve">Figure </w:t>
       </w:r>
       <w:r>
         <w:rPr>
@@ -35348,37 +35073,105 @@
         <w:t>33</w:t>
       </w:r>
       <w:r>
-        <w:rPr>
-          <w:noProof/>
-        </w:rPr>
-        <w:fldChar w:fldCharType="end"/>
-      </w:r>
-      <w:bookmarkEnd w:id="39"/>
-      <w:r>
-        <w:t>. Interactive</w:t>
-      </w:r>
-      <w:r>
-        <w:fldChar w:fldCharType="begin"/>
-      </w:r>
-      <w:r>
-        <w:instrText xml:space="preserve"> XE "</w:instrText>
-      </w:r>
-      <w:r>
-        <w:instrText>Interactive</w:instrText>
-      </w:r>
-      <w:r>
-        <w:instrText xml:space="preserve">" </w:instrText>
-      </w:r>
-      <w:r>
-        <w:fldChar w:fldCharType="end"/>
-      </w:r>
-      <w:r>
-        <w:t xml:space="preserve"> Simulation</w:t>
+        <w:fldChar w:fldCharType="end"/>
+      </w:r>
+      <w:r>
+        <w:t>. Drag the handles (squares) side to side to move the associated input or actuator</w:t>
+      </w:r>
+      <w:r>
+        <w:fldChar w:fldCharType="begin"/>
+      </w:r>
+      <w:r>
+        <w:instrText xml:space="preserve"> XE "</w:instrText>
+      </w:r>
+      <w:r>
+        <w:instrText>Actuator</w:instrText>
+      </w:r>
+      <w:r>
+        <w:instrText xml:space="preserve">" </w:instrText>
+      </w:r>
+      <w:r>
+        <w:fldChar w:fldCharType="end"/>
+      </w:r>
+      <w:r>
+        <w:t>. The link</w:t>
+      </w:r>
+      <w:r>
+        <w:fldChar w:fldCharType="begin"/>
+      </w:r>
+      <w:r>
+        <w:instrText xml:space="preserve"> XE "</w:instrText>
+      </w:r>
+      <w:r>
+        <w:instrText>Link</w:instrText>
+      </w:r>
+      <w:r>
+        <w:instrText xml:space="preserve">" </w:instrText>
+      </w:r>
+      <w:r>
+        <w:fldChar w:fldCharType="end"/>
+      </w:r>
+      <w:r>
+        <w:t xml:space="preserve"> or connector</w:t>
+      </w:r>
+      <w:r>
+        <w:fldChar w:fldCharType="begin"/>
+      </w:r>
+      <w:r>
+        <w:instrText xml:space="preserve"> XE "</w:instrText>
+      </w:r>
+      <w:r>
+        <w:instrText>Connector</w:instrText>
+      </w:r>
+      <w:r>
+        <w:instrText xml:space="preserve">" </w:instrText>
+      </w:r>
+      <w:r>
+        <w:fldChar w:fldCharType="end"/>
+      </w:r>
+      <w:r>
+        <w:t xml:space="preserve"> will be listed using the ID shown in the mechanism</w:t>
+      </w:r>
+      <w:r>
+        <w:fldChar w:fldCharType="begin"/>
+      </w:r>
+      <w:r>
+        <w:instrText xml:space="preserve"> XE "</w:instrText>
+      </w:r>
+      <w:r>
+        <w:instrText>Mechanism</w:instrText>
+      </w:r>
+      <w:r>
+        <w:instrText xml:space="preserve">" </w:instrText>
+      </w:r>
+      <w:r>
+        <w:fldChar w:fldCharType="end"/>
+      </w:r>
+      <w:r>
+        <w:t xml:space="preserve"> when labels are visible.</w:t>
       </w:r>
     </w:p>
     <w:p>
       <w:r>
-        <w:t>For interactive</w:t>
+        <w:t>The manual</w:t>
+      </w:r>
+      <w:r>
+        <w:fldChar w:fldCharType="begin"/>
+      </w:r>
+      <w:r>
+        <w:instrText xml:space="preserve"> XE "</w:instrText>
+      </w:r>
+      <w:r>
+        <w:instrText>Manual</w:instrText>
+      </w:r>
+      <w:r>
+        <w:instrText xml:space="preserve">" </w:instrText>
+      </w:r>
+      <w:r>
+        <w:fldChar w:fldCharType="end"/>
+      </w:r>
+      <w:r>
+        <w:t xml:space="preserve"> simulation looks almost identical to the interactive</w:t>
       </w:r>
       <w:r>
         <w:fldChar w:fldCharType="begin"/>
@@ -35396,121 +35189,7 @@
         <w:fldChar w:fldCharType="end"/>
       </w:r>
       <w:r>
-        <w:t xml:space="preserve"> simulations, each input and each actuator</w:t>
-      </w:r>
-      <w:r>
-        <w:fldChar w:fldCharType="begin"/>
-      </w:r>
-      <w:r>
-        <w:instrText xml:space="preserve"> XE "</w:instrText>
-      </w:r>
-      <w:r>
-        <w:instrText>Actuator</w:instrText>
-      </w:r>
-      <w:r>
-        <w:instrText xml:space="preserve">" </w:instrText>
-      </w:r>
-      <w:r>
-        <w:fldChar w:fldCharType="end"/>
-      </w:r>
-      <w:r>
-        <w:t xml:space="preserve"> will be listed at the bottom of the window next to a sliding</w:t>
-      </w:r>
-      <w:r>
-        <w:fldChar w:fldCharType="begin"/>
-      </w:r>
-      <w:r>
-        <w:instrText xml:space="preserve"> XE "</w:instrText>
-      </w:r>
-      <w:r>
-        <w:instrText>Sliding</w:instrText>
-      </w:r>
-      <w:r>
-        <w:instrText xml:space="preserve">" </w:instrText>
-      </w:r>
-      <w:r>
-        <w:fldChar w:fldCharType="end"/>
-      </w:r>
-      <w:r>
-        <w:t xml:space="preserve"> control as seen in </w:t>
-      </w:r>
-      <w:r>
-        <w:fldChar w:fldCharType="begin"/>
-      </w:r>
-      <w:r>
-        <w:instrText xml:space="preserve"> REF _Ref317153738 \h </w:instrText>
-      </w:r>
-      <w:r>
-        <w:fldChar w:fldCharType="separate"/>
-      </w:r>
-      <w:r>
-        <w:t xml:space="preserve">Figure </w:t>
-      </w:r>
-      <w:r>
-        <w:rPr>
-          <w:noProof/>
-        </w:rPr>
-        <w:t>33</w:t>
-      </w:r>
-      <w:r>
-        <w:fldChar w:fldCharType="end"/>
-      </w:r>
-      <w:r>
-        <w:t>. Drag the handles (squares) side to side to move the associated input or actuator</w:t>
-      </w:r>
-      <w:r>
-        <w:fldChar w:fldCharType="begin"/>
-      </w:r>
-      <w:r>
-        <w:instrText xml:space="preserve"> XE "</w:instrText>
-      </w:r>
-      <w:r>
-        <w:instrText>Actuator</w:instrText>
-      </w:r>
-      <w:r>
-        <w:instrText xml:space="preserve">" </w:instrText>
-      </w:r>
-      <w:r>
-        <w:fldChar w:fldCharType="end"/>
-      </w:r>
-      <w:r>
-        <w:t>. The link</w:t>
-      </w:r>
-      <w:r>
-        <w:fldChar w:fldCharType="begin"/>
-      </w:r>
-      <w:r>
-        <w:instrText xml:space="preserve"> XE "</w:instrText>
-      </w:r>
-      <w:r>
-        <w:instrText>Link</w:instrText>
-      </w:r>
-      <w:r>
-        <w:instrText xml:space="preserve">" </w:instrText>
-      </w:r>
-      <w:r>
-        <w:fldChar w:fldCharType="end"/>
-      </w:r>
-      <w:r>
-        <w:t xml:space="preserve"> or connector</w:t>
-      </w:r>
-      <w:r>
-        <w:fldChar w:fldCharType="begin"/>
-      </w:r>
-      <w:r>
-        <w:instrText xml:space="preserve"> XE "</w:instrText>
-      </w:r>
-      <w:r>
-        <w:instrText>Connector</w:instrText>
-      </w:r>
-      <w:r>
-        <w:instrText xml:space="preserve">" </w:instrText>
-      </w:r>
-      <w:r>
-        <w:fldChar w:fldCharType="end"/>
-      </w:r>
-      <w:r>
-        <w:t xml:space="preserve"> will be listed using the ID shown in the mechanism</w:t>
+        <w:t xml:space="preserve"> simulation except that there is a single control at the bottom of the window for controlling the entire mechanism</w:t>
       </w:r>
       <w:r>
         <w:fldChar w:fldCharType="begin"/>
@@ -35528,12 +35207,16 @@
         <w:fldChar w:fldCharType="end"/>
       </w:r>
       <w:r>
-        <w:t xml:space="preserve"> when labels are visible.</w:t>
+        <w:t>.</w:t>
       </w:r>
     </w:p>
     <w:p>
-      <w:r>
-        <w:t>The manual</w:t>
+      <w:pPr>
+        <w:pStyle w:val="Heading3"/>
+      </w:pPr>
+      <w:bookmarkStart w:id="41" w:name="_Toc447734758"/>
+      <w:r>
+        <w:t>Manual</w:t>
       </w:r>
       <w:r>
         <w:fldChar w:fldCharType="begin"/>
@@ -35551,69 +35234,6 @@
         <w:fldChar w:fldCharType="end"/>
       </w:r>
       <w:r>
-        <w:t xml:space="preserve"> simulation looks almost identical to the interactive</w:t>
-      </w:r>
-      <w:r>
-        <w:fldChar w:fldCharType="begin"/>
-      </w:r>
-      <w:r>
-        <w:instrText xml:space="preserve"> XE "</w:instrText>
-      </w:r>
-      <w:r>
-        <w:instrText>Interactive</w:instrText>
-      </w:r>
-      <w:r>
-        <w:instrText xml:space="preserve">" </w:instrText>
-      </w:r>
-      <w:r>
-        <w:fldChar w:fldCharType="end"/>
-      </w:r>
-      <w:r>
-        <w:t xml:space="preserve"> simulation except that there is a single control at the bottom of the window for controlling the entire mechanism</w:t>
-      </w:r>
-      <w:r>
-        <w:fldChar w:fldCharType="begin"/>
-      </w:r>
-      <w:r>
-        <w:instrText xml:space="preserve"> XE "</w:instrText>
-      </w:r>
-      <w:r>
-        <w:instrText>Mechanism</w:instrText>
-      </w:r>
-      <w:r>
-        <w:instrText xml:space="preserve">" </w:instrText>
-      </w:r>
-      <w:r>
-        <w:fldChar w:fldCharType="end"/>
-      </w:r>
-      <w:r>
-        <w:t>.</w:t>
-      </w:r>
-    </w:p>
-    <w:p>
-      <w:pPr>
-        <w:pStyle w:val="Heading3"/>
-      </w:pPr>
-      <w:bookmarkStart w:id="40" w:name="_Toc447734758"/>
-      <w:r>
-        <w:t>Manual</w:t>
-      </w:r>
-      <w:r>
-        <w:fldChar w:fldCharType="begin"/>
-      </w:r>
-      <w:r>
-        <w:instrText xml:space="preserve"> XE "</w:instrText>
-      </w:r>
-      <w:r>
-        <w:instrText>Manual</w:instrText>
-      </w:r>
-      <w:r>
-        <w:instrText xml:space="preserve">" </w:instrText>
-      </w:r>
-      <w:r>
-        <w:fldChar w:fldCharType="end"/>
-      </w:r>
-      <w:r>
         <w:t xml:space="preserve"> Controls for Automatic</w:t>
       </w:r>
       <w:r>
@@ -35634,7 +35254,7 @@
       <w:r>
         <w:t xml:space="preserve"> Simulation</w:t>
       </w:r>
-      <w:bookmarkEnd w:id="40"/>
+      <w:bookmarkEnd w:id="41"/>
     </w:p>
     <w:p>
       <w:r>
@@ -35785,12 +35405,12 @@
       <w:pPr>
         <w:pStyle w:val="Heading2"/>
       </w:pPr>
-      <w:bookmarkStart w:id="41" w:name="_Toc447734759"/>
+      <w:bookmarkStart w:id="42" w:name="_Toc447734759"/>
       <w:r>
         <w:lastRenderedPageBreak/>
         <w:t>Status</w:t>
       </w:r>
-      <w:bookmarkEnd w:id="41"/>
+      <w:bookmarkEnd w:id="42"/>
     </w:p>
     <w:p>
       <w:r>
@@ -35871,7 +35491,13 @@
         <w:fldChar w:fldCharType="end"/>
       </w:r>
       <w:r>
-        <w:t xml:space="preserve"> or to another object in which case the position used for the snap</w:t>
+        <w:t xml:space="preserve"> or to another </w:t>
+      </w:r>
+      <w:r>
+        <w:t>element</w:t>
+      </w:r>
+      <w:r>
+        <w:t xml:space="preserve"> in which case the position used for the snap</w:t>
       </w:r>
       <w:r>
         <w:fldChar w:fldCharType="begin"/>
@@ -35994,7 +35620,7 @@
       <w:pPr>
         <w:pStyle w:val="Heading2"/>
       </w:pPr>
-      <w:bookmarkStart w:id="42" w:name="_Toc447734760"/>
+      <w:bookmarkStart w:id="43" w:name="_Toc447734760"/>
       <w:r>
         <w:t>Drawing</w:t>
       </w:r>
@@ -36007,7 +35633,7 @@
       <w:r>
         <w:t xml:space="preserve"> Simulation</w:t>
       </w:r>
-      <w:bookmarkEnd w:id="42"/>
+      <w:bookmarkEnd w:id="43"/>
     </w:p>
     <w:p>
       <w:r>
@@ -36145,7 +35771,7 @@
         </w:rPr>
         <w:lastRenderedPageBreak/>
         <w:drawing>
-          <wp:inline distT="0" distB="0" distL="0" distR="0" wp14:anchorId="093C57F4" wp14:editId="6B06ECE7">
+          <wp:inline distT="0" distB="0" distL="0" distR="0" wp14:anchorId="4C6E1240" wp14:editId="35BEF4CC">
             <wp:extent cx="6858000" cy="4638675"/>
             <wp:effectExtent l="0" t="0" r="0" b="9525"/>
             <wp:docPr id="124" name="Picture 124"/>
@@ -36162,7 +35788,7 @@
                     </pic:cNvPicPr>
                   </pic:nvPicPr>
                   <pic:blipFill>
-                    <a:blip r:embed="rId336">
+                    <a:blip r:embed="rId338">
                       <a:extLst>
                         <a:ext uri="{28A0092B-C50C-407E-A947-70E740481C1C}">
                           <a14:useLocalDpi xmlns:a14="http://schemas.microsoft.com/office/drawing/2010/main" val="0"/>
@@ -36199,32 +35825,19 @@
         <w:pStyle w:val="Caption"/>
         <w:jc w:val="center"/>
       </w:pPr>
-      <w:bookmarkStart w:id="43" w:name="_Ref255202821"/>
+      <w:bookmarkStart w:id="44" w:name="_Ref255202821"/>
       <w:r>
         <w:t xml:space="preserve">Figure </w:t>
       </w:r>
-      <w:r>
-        <w:fldChar w:fldCharType="begin"/>
-      </w:r>
-      <w:r>
-        <w:instrText xml:space="preserve"> SEQ Figure \* ARABIC </w:instrText>
-      </w:r>
-      <w:r>
-        <w:fldChar w:fldCharType="separate"/>
-      </w:r>
-      <w:r>
-        <w:rPr>
-          <w:noProof/>
-        </w:rPr>
-        <w:t>34</w:t>
-      </w:r>
-      <w:r>
-        <w:rPr>
-          <w:noProof/>
-        </w:rPr>
-        <w:fldChar w:fldCharType="end"/>
-      </w:r>
-      <w:bookmarkEnd w:id="43"/>
+      <w:fldSimple w:instr=" SEQ Figure \* ARABIC ">
+        <w:r>
+          <w:rPr>
+            <w:noProof/>
+          </w:rPr>
+          <w:t>34</w:t>
+        </w:r>
+      </w:fldSimple>
+      <w:bookmarkEnd w:id="44"/>
       <w:r>
         <w:t>. Smile Drawing Example</w:t>
       </w:r>
@@ -36234,11 +35847,11 @@
       <w:pPr>
         <w:pStyle w:val="Heading2"/>
       </w:pPr>
-      <w:bookmarkStart w:id="44" w:name="_Toc447734761"/>
+      <w:bookmarkStart w:id="45" w:name="_Toc447734761"/>
       <w:r>
         <w:t>Exporting</w:t>
       </w:r>
-      <w:bookmarkEnd w:id="44"/>
+      <w:bookmarkEnd w:id="45"/>
       <w:r>
         <w:fldChar w:fldCharType="begin"/>
       </w:r>
@@ -36259,7 +35872,7 @@
       <w:pPr>
         <w:pStyle w:val="Heading3"/>
       </w:pPr>
-      <w:bookmarkStart w:id="45" w:name="_Toc447734762"/>
+      <w:bookmarkStart w:id="46" w:name="_Toc447734762"/>
       <w:r>
         <w:t>Exporting</w:t>
       </w:r>
@@ -36281,7 +35894,7 @@
       <w:r>
         <w:t xml:space="preserve"> Videos</w:t>
       </w:r>
-      <w:bookmarkEnd w:id="45"/>
+      <w:bookmarkEnd w:id="46"/>
     </w:p>
     <w:p>
       <w:r>
@@ -36622,7 +36235,7 @@
       <w:pPr>
         <w:pStyle w:val="Heading3"/>
       </w:pPr>
-      <w:bookmarkStart w:id="46" w:name="_Toc447734763"/>
+      <w:bookmarkStart w:id="47" w:name="_Toc447734763"/>
       <w:r>
         <w:t>Exporting</w:t>
       </w:r>
@@ -36644,7 +36257,7 @@
       <w:r>
         <w:t xml:space="preserve"> Images</w:t>
       </w:r>
-      <w:bookmarkEnd w:id="46"/>
+      <w:bookmarkEnd w:id="47"/>
       <w:r>
         <w:fldChar w:fldCharType="begin"/>
       </w:r>
@@ -36766,7 +36379,7 @@
         </w:rPr>
         <w:lastRenderedPageBreak/>
         <w:drawing>
-          <wp:inline distT="0" distB="0" distL="0" distR="0" wp14:anchorId="03BB3BC7" wp14:editId="40F0FD76">
+          <wp:inline distT="0" distB="0" distL="0" distR="0" wp14:anchorId="79C1FDE3" wp14:editId="2235EE1E">
             <wp:extent cx="9086850" cy="6143625"/>
             <wp:effectExtent l="0" t="0" r="0" b="9525"/>
             <wp:docPr id="18" name="Picture 18"/>
@@ -36781,7 +36394,7 @@
                     <pic:cNvPicPr/>
                   </pic:nvPicPr>
                   <pic:blipFill>
-                    <a:blip r:embed="rId337"/>
+                    <a:blip r:embed="rId339"/>
                     <a:stretch>
                       <a:fillRect/>
                     </a:stretch>
@@ -36810,27 +36423,14 @@
       <w:r>
         <w:t xml:space="preserve">Figure </w:t>
       </w:r>
-      <w:r>
-        <w:fldChar w:fldCharType="begin"/>
-      </w:r>
-      <w:r>
-        <w:instrText xml:space="preserve"> SEQ Figure \* ARABIC </w:instrText>
-      </w:r>
-      <w:r>
-        <w:fldChar w:fldCharType="separate"/>
-      </w:r>
-      <w:r>
-        <w:rPr>
-          <w:noProof/>
-        </w:rPr>
-        <w:t>35</w:t>
-      </w:r>
-      <w:r>
-        <w:rPr>
-          <w:noProof/>
-        </w:rPr>
-        <w:fldChar w:fldCharType="end"/>
-      </w:r>
+      <w:fldSimple w:instr=" SEQ Figure \* ARABIC ">
+        <w:r>
+          <w:rPr>
+            <w:noProof/>
+          </w:rPr>
+          <w:t>35</w:t>
+        </w:r>
+      </w:fldSimple>
       <w:r>
         <w:t>. Export Image</w:t>
       </w:r>
@@ -36944,11 +36544,11 @@
       <w:pPr>
         <w:pStyle w:val="Heading2"/>
       </w:pPr>
-      <w:bookmarkStart w:id="47" w:name="_Toc447734764"/>
+      <w:bookmarkStart w:id="48" w:name="_Toc447734764"/>
       <w:r>
         <w:t>Printing</w:t>
       </w:r>
-      <w:bookmarkEnd w:id="47"/>
+      <w:bookmarkEnd w:id="48"/>
     </w:p>
     <w:p>
       <w:r>
@@ -37002,9 +36602,9 @@
       <w:r>
         <w:object w:dxaOrig="3540" w:dyaOrig="1650">
           <v:shape id="_x0000_i1184" type="#_x0000_t75" style="width:177pt;height:82.5pt" o:ole="">
-            <v:imagedata r:id="rId338" o:title=""/>
+            <v:imagedata r:id="rId340" o:title=""/>
           </v:shape>
-          <o:OLEObject Type="Embed" ProgID="CorelPHOTOPAINT.Image.13" ShapeID="_x0000_i1184" DrawAspect="Content" ObjectID="_1529741119" r:id="rId339"/>
+          <o:OLEObject Type="Embed" ProgID="CorelPHOTOPAINT.Image.13" ShapeID="_x0000_i1184" DrawAspect="Content" ObjectID="_1531167549" r:id="rId341"/>
         </w:object>
       </w:r>
     </w:p>
@@ -37016,27 +36616,14 @@
       <w:r>
         <w:t xml:space="preserve">Figure </w:t>
       </w:r>
-      <w:r>
-        <w:fldChar w:fldCharType="begin"/>
-      </w:r>
-      <w:r>
-        <w:instrText xml:space="preserve"> SEQ Figure \* ARABIC </w:instrText>
-      </w:r>
-      <w:r>
-        <w:fldChar w:fldCharType="separate"/>
-      </w:r>
-      <w:r>
-        <w:rPr>
-          <w:noProof/>
-        </w:rPr>
-        <w:t>36</w:t>
-      </w:r>
-      <w:r>
-        <w:rPr>
-          <w:noProof/>
-        </w:rPr>
-        <w:fldChar w:fldCharType="end"/>
-      </w:r>
+      <w:fldSimple w:instr=" SEQ Figure \* ARABIC ">
+        <w:r>
+          <w:rPr>
+            <w:noProof/>
+          </w:rPr>
+          <w:t>36</w:t>
+        </w:r>
+      </w:fldSimple>
       <w:r>
         <w:t>. Printing Options in the Tool Bar</w:t>
       </w:r>
@@ -37189,11 +36776,11 @@
       <w:pPr>
         <w:pStyle w:val="Heading2"/>
       </w:pPr>
-      <w:bookmarkStart w:id="48" w:name="_Toc447734765"/>
+      <w:bookmarkStart w:id="49" w:name="_Toc447734765"/>
       <w:r>
         <w:t>File Format</w:t>
       </w:r>
-      <w:bookmarkEnd w:id="48"/>
+      <w:bookmarkEnd w:id="49"/>
     </w:p>
     <w:p>
       <w:r>
@@ -37289,11 +36876,11 @@
       <w:pPr>
         <w:pStyle w:val="Heading2"/>
       </w:pPr>
-      <w:bookmarkStart w:id="49" w:name="_Toc447734766"/>
+      <w:bookmarkStart w:id="50" w:name="_Toc447734766"/>
       <w:r>
         <w:t>Sliding Mechanism Tutorial</w:t>
       </w:r>
-      <w:bookmarkEnd w:id="49"/>
+      <w:bookmarkEnd w:id="50"/>
       <w:r>
         <w:fldChar w:fldCharType="begin"/>
       </w:r>
@@ -37576,9 +37163,9 @@
       <w:r>
         <w:object w:dxaOrig="3060" w:dyaOrig="2985">
           <v:shape id="_x0000_i1185" type="#_x0000_t75" style="width:152pt;height:149.5pt" o:ole="">
-            <v:imagedata r:id="rId340" o:title=""/>
+            <v:imagedata r:id="rId342" o:title=""/>
           </v:shape>
-          <o:OLEObject Type="Embed" ProgID="CorelPHOTOPAINT.Image.13" ShapeID="_x0000_i1185" DrawAspect="Content" ObjectID="_1529741120" r:id="rId341"/>
+          <o:OLEObject Type="Embed" ProgID="CorelPHOTOPAINT.Image.13" ShapeID="_x0000_i1185" DrawAspect="Content" ObjectID="_1531167550" r:id="rId343"/>
         </w:object>
       </w:r>
     </w:p>
@@ -37590,27 +37177,14 @@
       <w:r>
         <w:t xml:space="preserve">Figure </w:t>
       </w:r>
-      <w:r>
-        <w:fldChar w:fldCharType="begin"/>
-      </w:r>
-      <w:r>
-        <w:instrText xml:space="preserve"> SEQ Figure \* ARABIC </w:instrText>
-      </w:r>
-      <w:r>
-        <w:fldChar w:fldCharType="separate"/>
-      </w:r>
-      <w:r>
-        <w:rPr>
-          <w:noProof/>
-        </w:rPr>
-        <w:t>37</w:t>
-      </w:r>
-      <w:r>
-        <w:rPr>
-          <w:noProof/>
-        </w:rPr>
-        <w:fldChar w:fldCharType="end"/>
-      </w:r>
+      <w:fldSimple w:instr=" SEQ Figure \* ARABIC ">
+        <w:r>
+          <w:rPr>
+            <w:noProof/>
+          </w:rPr>
+          <w:t>37</w:t>
+        </w:r>
+      </w:fldSimple>
       <w:r>
         <w:t>.</w:t>
       </w:r>
@@ -37786,9 +37360,9 @@
       <w:r>
         <w:object w:dxaOrig="2670" w:dyaOrig="2790">
           <v:shape id="_x0000_i1186" type="#_x0000_t75" style="width:133pt;height:139.5pt" o:ole="">
-            <v:imagedata r:id="rId342" o:title=""/>
+            <v:imagedata r:id="rId344" o:title=""/>
           </v:shape>
-          <o:OLEObject Type="Embed" ProgID="CorelPHOTOPAINT.Image.13" ShapeID="_x0000_i1186" DrawAspect="Content" ObjectID="_1529741121" r:id="rId343"/>
+          <o:OLEObject Type="Embed" ProgID="CorelPHOTOPAINT.Image.13" ShapeID="_x0000_i1186" DrawAspect="Content" ObjectID="_1531167551" r:id="rId345"/>
         </w:object>
       </w:r>
     </w:p>
@@ -37800,27 +37374,14 @@
       <w:r>
         <w:t xml:space="preserve">Figure </w:t>
       </w:r>
-      <w:r>
-        <w:fldChar w:fldCharType="begin"/>
-      </w:r>
-      <w:r>
-        <w:instrText xml:space="preserve"> SEQ Figure \* ARABIC </w:instrText>
-      </w:r>
-      <w:r>
-        <w:fldChar w:fldCharType="separate"/>
-      </w:r>
-      <w:r>
-        <w:rPr>
-          <w:noProof/>
-        </w:rPr>
-        <w:t>38</w:t>
-      </w:r>
-      <w:r>
-        <w:rPr>
-          <w:noProof/>
-        </w:rPr>
-        <w:fldChar w:fldCharType="end"/>
-      </w:r>
+      <w:fldSimple w:instr=" SEQ Figure \* ARABIC ">
+        <w:r>
+          <w:rPr>
+            <w:noProof/>
+          </w:rPr>
+          <w:t>38</w:t>
+        </w:r>
+      </w:fldSimple>
       <w:r>
         <w:t>.</w:t>
       </w:r>
@@ -38177,9 +37738,9 @@
       <w:r>
         <w:object w:dxaOrig="2549" w:dyaOrig="2745">
           <v:shape id="_x0000_i1187" type="#_x0000_t75" style="width:127pt;height:138pt" o:ole="">
-            <v:imagedata r:id="rId344" o:title=""/>
+            <v:imagedata r:id="rId346" o:title=""/>
           </v:shape>
-          <o:OLEObject Type="Embed" ProgID="CorelPHOTOPAINT.Image.13" ShapeID="_x0000_i1187" DrawAspect="Content" ObjectID="_1529741122" r:id="rId345"/>
+          <o:OLEObject Type="Embed" ProgID="CorelPHOTOPAINT.Image.13" ShapeID="_x0000_i1187" DrawAspect="Content" ObjectID="_1531167552" r:id="rId347"/>
         </w:object>
       </w:r>
     </w:p>
@@ -38191,27 +37752,14 @@
       <w:r>
         <w:t xml:space="preserve">Figure </w:t>
       </w:r>
-      <w:r>
-        <w:fldChar w:fldCharType="begin"/>
-      </w:r>
-      <w:r>
-        <w:instrText xml:space="preserve"> SEQ Figure \* ARABIC </w:instrText>
-      </w:r>
-      <w:r>
-        <w:fldChar w:fldCharType="separate"/>
-      </w:r>
-      <w:r>
-        <w:rPr>
-          <w:noProof/>
-        </w:rPr>
-        <w:t>39</w:t>
-      </w:r>
-      <w:r>
-        <w:rPr>
-          <w:noProof/>
-        </w:rPr>
-        <w:fldChar w:fldCharType="end"/>
-      </w:r>
+      <w:fldSimple w:instr=" SEQ Figure \* ARABIC ">
+        <w:r>
+          <w:rPr>
+            <w:noProof/>
+          </w:rPr>
+          <w:t>39</w:t>
+        </w:r>
+      </w:fldSimple>
       <w:r>
         <w:t>.</w:t>
       </w:r>
@@ -38223,11 +37771,11 @@
       <w:pPr>
         <w:pStyle w:val="Heading2"/>
       </w:pPr>
-      <w:bookmarkStart w:id="50" w:name="_Toc447734767"/>
+      <w:bookmarkStart w:id="51" w:name="_Toc447734767"/>
       <w:r>
         <w:t>Limitations</w:t>
       </w:r>
-      <w:bookmarkEnd w:id="50"/>
+      <w:bookmarkEnd w:id="51"/>
     </w:p>
     <w:p>
       <w:r>
@@ -38421,9 +37969,9 @@
       <w:r>
         <w:object w:dxaOrig="4695" w:dyaOrig="3975">
           <v:shape id="_x0000_i1188" type="#_x0000_t75" style="width:71.5pt;height:60pt" o:ole="">
-            <v:imagedata r:id="rId346" o:title=""/>
+            <v:imagedata r:id="rId348" o:title=""/>
           </v:shape>
-          <o:OLEObject Type="Embed" ProgID="CorelPHOTOPAINT.Image.13" ShapeID="_x0000_i1188" DrawAspect="Content" ObjectID="_1529741123" r:id="rId347"/>
+          <o:OLEObject Type="Embed" ProgID="CorelPHOTOPAINT.Image.13" ShapeID="_x0000_i1188" DrawAspect="Content" ObjectID="_1531167553" r:id="rId349"/>
         </w:object>
       </w:r>
     </w:p>
@@ -38435,27 +37983,14 @@
       <w:r>
         <w:t xml:space="preserve">Figure </w:t>
       </w:r>
-      <w:r>
-        <w:fldChar w:fldCharType="begin"/>
-      </w:r>
-      <w:r>
-        <w:instrText xml:space="preserve"> SEQ Figure \* ARABIC </w:instrText>
-      </w:r>
-      <w:r>
-        <w:fldChar w:fldCharType="separate"/>
-      </w:r>
-      <w:r>
-        <w:rPr>
-          <w:noProof/>
-        </w:rPr>
-        <w:t>40</w:t>
-      </w:r>
-      <w:r>
-        <w:rPr>
-          <w:noProof/>
-        </w:rPr>
-        <w:fldChar w:fldCharType="end"/>
-      </w:r>
+      <w:fldSimple w:instr=" SEQ Figure \* ARABIC ">
+        <w:r>
+          <w:rPr>
+            <w:noProof/>
+          </w:rPr>
+          <w:t>40</w:t>
+        </w:r>
+      </w:fldSimple>
       <w:r>
         <w:t>. Odd Looking But Functional Linear Actuator</w:t>
       </w:r>
@@ -39001,9 +38536,9 @@
       <w:r>
         <w:object w:dxaOrig="3720" w:dyaOrig="5115">
           <v:shape id="_x0000_i1189" type="#_x0000_t75" style="width:185.5pt;height:256pt" o:ole="">
-            <v:imagedata r:id="rId348" o:title=""/>
+            <v:imagedata r:id="rId350" o:title=""/>
           </v:shape>
-          <o:OLEObject Type="Embed" ProgID="CorelPHOTOPAINT.Image.13" ShapeID="_x0000_i1189" DrawAspect="Content" ObjectID="_1529741124" r:id="rId349"/>
+          <o:OLEObject Type="Embed" ProgID="CorelPHOTOPAINT.Image.13" ShapeID="_x0000_i1189" DrawAspect="Content" ObjectID="_1531167554" r:id="rId351"/>
         </w:object>
       </w:r>
     </w:p>
@@ -39015,27 +38550,14 @@
       <w:r>
         <w:t xml:space="preserve">Figure </w:t>
       </w:r>
-      <w:r>
-        <w:fldChar w:fldCharType="begin"/>
-      </w:r>
-      <w:r>
-        <w:instrText xml:space="preserve"> SEQ Figure \* ARABIC </w:instrText>
-      </w:r>
-      <w:r>
-        <w:fldChar w:fldCharType="separate"/>
-      </w:r>
-      <w:r>
-        <w:rPr>
-          <w:noProof/>
-        </w:rPr>
-        <w:t>41</w:t>
-      </w:r>
-      <w:r>
-        <w:rPr>
-          <w:noProof/>
-        </w:rPr>
-        <w:fldChar w:fldCharType="end"/>
-      </w:r>
+      <w:fldSimple w:instr=" SEQ Figure \* ARABIC ">
+        <w:r>
+          <w:rPr>
+            <w:noProof/>
+          </w:rPr>
+          <w:t>41</w:t>
+        </w:r>
+      </w:fldSimple>
       <w:r>
         <w:t>. Three Sliders Cannot Be Simulated</w:t>
       </w:r>
@@ -39080,9 +38602,9 @@
       <w:r>
         <w:object w:dxaOrig="4035" w:dyaOrig="2790">
           <v:shape id="_x0000_i1190" type="#_x0000_t75" style="width:202pt;height:139.5pt" o:ole="">
-            <v:imagedata r:id="rId350" o:title=""/>
+            <v:imagedata r:id="rId352" o:title=""/>
           </v:shape>
-          <o:OLEObject Type="Embed" ProgID="CorelPHOTOPAINT.Image.13" ShapeID="_x0000_i1190" DrawAspect="Content" ObjectID="_1529741125" r:id="rId351"/>
+          <o:OLEObject Type="Embed" ProgID="CorelPHOTOPAINT.Image.13" ShapeID="_x0000_i1190" DrawAspect="Content" ObjectID="_1531167555" r:id="rId353"/>
         </w:object>
       </w:r>
     </w:p>
@@ -39094,27 +38616,14 @@
       <w:r>
         <w:t xml:space="preserve">Figure </w:t>
       </w:r>
-      <w:r>
-        <w:fldChar w:fldCharType="begin"/>
-      </w:r>
-      <w:r>
-        <w:instrText xml:space="preserve"> SEQ Figure \* ARABIC </w:instrText>
-      </w:r>
-      <w:r>
-        <w:fldChar w:fldCharType="separate"/>
-      </w:r>
-      <w:r>
-        <w:rPr>
-          <w:noProof/>
-        </w:rPr>
-        <w:t>42</w:t>
-      </w:r>
-      <w:r>
-        <w:rPr>
-          <w:noProof/>
-        </w:rPr>
-        <w:fldChar w:fldCharType="end"/>
-      </w:r>
+      <w:fldSimple w:instr=" SEQ Figure \* ARABIC ">
+        <w:r>
+          <w:rPr>
+            <w:noProof/>
+          </w:rPr>
+          <w:t>42</w:t>
+        </w:r>
+      </w:fldSimple>
       <w:r>
         <w:t>. "Elbow" Link</w:t>
       </w:r>
@@ -39219,9 +38728,9 @@
       <w:r>
         <w:object w:dxaOrig="6525" w:dyaOrig="3825">
           <v:shape id="_x0000_i1191" type="#_x0000_t75" style="width:327pt;height:192pt" o:ole="">
-            <v:imagedata r:id="rId352" o:title=""/>
+            <v:imagedata r:id="rId354" o:title=""/>
           </v:shape>
-          <o:OLEObject Type="Embed" ProgID="CorelPHOTOPAINT.Image.13" ShapeID="_x0000_i1191" DrawAspect="Content" ObjectID="_1529741126" r:id="rId353"/>
+          <o:OLEObject Type="Embed" ProgID="CorelPHOTOPAINT.Image.13" ShapeID="_x0000_i1191" DrawAspect="Content" ObjectID="_1531167556" r:id="rId355"/>
         </w:object>
       </w:r>
     </w:p>
@@ -39230,18 +38739,59 @@
         <w:pStyle w:val="Caption"/>
         <w:jc w:val="center"/>
       </w:pPr>
-      <w:bookmarkStart w:id="51" w:name="_Ref346704813"/>
+      <w:bookmarkStart w:id="52" w:name="_Ref346704813"/>
       <w:r>
         <w:t xml:space="preserve">Figure </w:t>
       </w:r>
-      <w:r>
-        <w:fldChar w:fldCharType="begin"/>
-      </w:r>
-      <w:r>
-        <w:instrText xml:space="preserve"> SEQ Figure \* ARABIC </w:instrText>
+      <w:fldSimple w:instr=" SEQ Figure \* ARABIC ">
+        <w:r>
+          <w:rPr>
+            <w:noProof/>
+          </w:rPr>
+          <w:t>43</w:t>
+        </w:r>
+      </w:fldSimple>
+      <w:bookmarkEnd w:id="52"/>
+      <w:r>
+        <w:t>. Mechanism with Too Many Flexible Connections</w:t>
+      </w:r>
+    </w:p>
+    <w:p>
+      <w:pPr>
+        <w:ind w:left="720"/>
+      </w:pPr>
+      <w:r>
+        <w:t>The mechanism</w:t>
+      </w:r>
+      <w:r>
+        <w:fldChar w:fldCharType="begin"/>
+      </w:r>
+      <w:r>
+        <w:instrText xml:space="preserve"> XE "</w:instrText>
+      </w:r>
+      <w:r>
+        <w:instrText>Mechanism</w:instrText>
+      </w:r>
+      <w:r>
+        <w:instrText xml:space="preserve">" </w:instrText>
+      </w:r>
+      <w:r>
+        <w:fldChar w:fldCharType="end"/>
+      </w:r>
+      <w:r>
+        <w:t xml:space="preserve"> in </w:t>
+      </w:r>
+      <w:r>
+        <w:fldChar w:fldCharType="begin"/>
+      </w:r>
+      <w:r>
+        <w:instrText xml:space="preserve"> REF _Ref346704813 \h </w:instrText>
       </w:r>
       <w:r>
         <w:fldChar w:fldCharType="separate"/>
+      </w:r>
+      <w:r>
+        <w:t xml:space="preserve">Figure </w:t>
       </w:r>
       <w:r>
         <w:rPr>
@@ -39250,60 +38800,6 @@
         <w:t>43</w:t>
       </w:r>
       <w:r>
-        <w:rPr>
-          <w:noProof/>
-        </w:rPr>
-        <w:fldChar w:fldCharType="end"/>
-      </w:r>
-      <w:bookmarkEnd w:id="51"/>
-      <w:r>
-        <w:t>. Mechanism with Too Many Flexible Connections</w:t>
-      </w:r>
-    </w:p>
-    <w:p>
-      <w:pPr>
-        <w:ind w:left="720"/>
-      </w:pPr>
-      <w:r>
-        <w:t>The mechanism</w:t>
-      </w:r>
-      <w:r>
-        <w:fldChar w:fldCharType="begin"/>
-      </w:r>
-      <w:r>
-        <w:instrText xml:space="preserve"> XE "</w:instrText>
-      </w:r>
-      <w:r>
-        <w:instrText>Mechanism</w:instrText>
-      </w:r>
-      <w:r>
-        <w:instrText xml:space="preserve">" </w:instrText>
-      </w:r>
-      <w:r>
-        <w:fldChar w:fldCharType="end"/>
-      </w:r>
-      <w:r>
-        <w:t xml:space="preserve"> in </w:t>
-      </w:r>
-      <w:r>
-        <w:fldChar w:fldCharType="begin"/>
-      </w:r>
-      <w:r>
-        <w:instrText xml:space="preserve"> REF _Ref346704813 \h </w:instrText>
-      </w:r>
-      <w:r>
-        <w:fldChar w:fldCharType="separate"/>
-      </w:r>
-      <w:r>
-        <w:t xml:space="preserve">Figure </w:t>
-      </w:r>
-      <w:r>
-        <w:rPr>
-          <w:noProof/>
-        </w:rPr>
-        <w:t>43</w:t>
-      </w:r>
-      <w:r>
         <w:fldChar w:fldCharType="end"/>
       </w:r>
       <w:r>
@@ -39384,9 +38880,9 @@
       <w:r>
         <w:object w:dxaOrig="2790" w:dyaOrig="5310">
           <v:shape id="_x0000_i1192" type="#_x0000_t75" style="width:139.5pt;height:266pt" o:ole="">
-            <v:imagedata r:id="rId354" o:title=""/>
+            <v:imagedata r:id="rId356" o:title=""/>
           </v:shape>
-          <o:OLEObject Type="Embed" ProgID="CorelPHOTOPAINT.Image.13" ShapeID="_x0000_i1192" DrawAspect="Content" ObjectID="_1529741127" r:id="rId355"/>
+          <o:OLEObject Type="Embed" ProgID="CorelPHOTOPAINT.Image.13" ShapeID="_x0000_i1192" DrawAspect="Content" ObjectID="_1531167557" r:id="rId357"/>
         </w:object>
       </w:r>
     </w:p>
@@ -39395,18 +38891,65 @@
         <w:pStyle w:val="Caption"/>
         <w:jc w:val="center"/>
       </w:pPr>
-      <w:bookmarkStart w:id="52" w:name="_Ref394503397"/>
+      <w:bookmarkStart w:id="53" w:name="_Ref394503397"/>
       <w:r>
         <w:t xml:space="preserve">Figure </w:t>
       </w:r>
-      <w:r>
-        <w:fldChar w:fldCharType="begin"/>
-      </w:r>
-      <w:r>
-        <w:instrText xml:space="preserve"> SEQ Figure \* ARABIC </w:instrText>
+      <w:fldSimple w:instr=" SEQ Figure \* ARABIC ">
+        <w:r>
+          <w:rPr>
+            <w:noProof/>
+          </w:rPr>
+          <w:t>44</w:t>
+        </w:r>
+      </w:fldSimple>
+      <w:bookmarkEnd w:id="53"/>
+      <w:r>
+        <w:t xml:space="preserve">. Two Sliders on Two </w:t>
+      </w:r>
+      <w:r>
+        <w:t xml:space="preserve">Different </w:t>
+      </w:r>
+      <w:r>
+        <w:t>Links</w:t>
+      </w:r>
+    </w:p>
+    <w:p>
+      <w:pPr>
+        <w:ind w:left="720"/>
+      </w:pPr>
+      <w:r>
+        <w:t>The mechanism</w:t>
+      </w:r>
+      <w:r>
+        <w:fldChar w:fldCharType="begin"/>
+      </w:r>
+      <w:r>
+        <w:instrText xml:space="preserve"> XE "</w:instrText>
+      </w:r>
+      <w:r>
+        <w:instrText>Mechanism</w:instrText>
+      </w:r>
+      <w:r>
+        <w:instrText xml:space="preserve">" </w:instrText>
+      </w:r>
+      <w:r>
+        <w:fldChar w:fldCharType="end"/>
+      </w:r>
+      <w:r>
+        <w:t xml:space="preserve"> in </w:t>
+      </w:r>
+      <w:r>
+        <w:fldChar w:fldCharType="begin"/>
+      </w:r>
+      <w:r>
+        <w:instrText xml:space="preserve"> REF _Ref394503397 \h </w:instrText>
       </w:r>
       <w:r>
         <w:fldChar w:fldCharType="separate"/>
+      </w:r>
+      <w:r>
+        <w:t xml:space="preserve">Figure </w:t>
       </w:r>
       <w:r>
         <w:rPr>
@@ -39415,339 +38958,279 @@
         <w:t>44</w:t>
       </w:r>
       <w:r>
-        <w:rPr>
-          <w:noProof/>
-        </w:rPr>
-        <w:fldChar w:fldCharType="end"/>
-      </w:r>
-      <w:bookmarkEnd w:id="52"/>
-      <w:r>
-        <w:t xml:space="preserve">. Two Sliders on Two </w:t>
-      </w:r>
-      <w:r>
-        <w:t xml:space="preserve">Different </w:t>
-      </w:r>
-      <w:r>
-        <w:t>Links</w:t>
+        <w:fldChar w:fldCharType="end"/>
+      </w:r>
+      <w:r>
+        <w:t xml:space="preserve"> </w:t>
+      </w:r>
+      <w:r>
+        <w:t>shows a link</w:t>
+      </w:r>
+      <w:r>
+        <w:fldChar w:fldCharType="begin"/>
+      </w:r>
+      <w:r>
+        <w:instrText xml:space="preserve"> XE "</w:instrText>
+      </w:r>
+      <w:r>
+        <w:instrText>Link</w:instrText>
+      </w:r>
+      <w:r>
+        <w:instrText xml:space="preserve">" </w:instrText>
+      </w:r>
+      <w:r>
+        <w:fldChar w:fldCharType="end"/>
+      </w:r>
+      <w:r>
+        <w:t xml:space="preserve"> called “Cylinder” that has a sliding</w:t>
+      </w:r>
+      <w:r>
+        <w:fldChar w:fldCharType="begin"/>
+      </w:r>
+      <w:r>
+        <w:instrText xml:space="preserve"> XE "</w:instrText>
+      </w:r>
+      <w:r>
+        <w:instrText>Sliding</w:instrText>
+      </w:r>
+      <w:r>
+        <w:instrText xml:space="preserve">" </w:instrText>
+      </w:r>
+      <w:r>
+        <w:fldChar w:fldCharType="end"/>
+      </w:r>
+      <w:r>
+        <w:t xml:space="preserve"> connector</w:t>
+      </w:r>
+      <w:r>
+        <w:fldChar w:fldCharType="begin"/>
+      </w:r>
+      <w:r>
+        <w:instrText xml:space="preserve"> XE "</w:instrText>
+      </w:r>
+      <w:r>
+        <w:instrText>Connector</w:instrText>
+      </w:r>
+      <w:r>
+        <w:instrText xml:space="preserve">" </w:instrText>
+      </w:r>
+      <w:r>
+        <w:fldChar w:fldCharType="end"/>
+      </w:r>
+      <w:r>
+        <w:t xml:space="preserve"> anchor</w:t>
+      </w:r>
+      <w:r>
+        <w:fldChar w:fldCharType="begin"/>
+      </w:r>
+      <w:r>
+        <w:instrText xml:space="preserve"> XE "</w:instrText>
+      </w:r>
+      <w:r>
+        <w:instrText>Anchor</w:instrText>
+      </w:r>
+      <w:r>
+        <w:instrText xml:space="preserve">" </w:instrText>
+      </w:r>
+      <w:r>
+        <w:fldChar w:fldCharType="end"/>
+      </w:r>
+      <w:r>
+        <w:t xml:space="preserve"> at the top. There is also a “Piston” link</w:t>
+      </w:r>
+      <w:r>
+        <w:fldChar w:fldCharType="begin"/>
+      </w:r>
+      <w:r>
+        <w:instrText xml:space="preserve"> XE "</w:instrText>
+      </w:r>
+      <w:r>
+        <w:instrText>Link</w:instrText>
+      </w:r>
+      <w:r>
+        <w:instrText xml:space="preserve">" </w:instrText>
+      </w:r>
+      <w:r>
+        <w:fldChar w:fldCharType="end"/>
+      </w:r>
+      <w:r>
+        <w:t xml:space="preserve"> with a sliding</w:t>
+      </w:r>
+      <w:r>
+        <w:fldChar w:fldCharType="begin"/>
+      </w:r>
+      <w:r>
+        <w:instrText xml:space="preserve"> XE "</w:instrText>
+      </w:r>
+      <w:r>
+        <w:instrText>Sliding</w:instrText>
+      </w:r>
+      <w:r>
+        <w:instrText xml:space="preserve">" </w:instrText>
+      </w:r>
+      <w:r>
+        <w:fldChar w:fldCharType="end"/>
+      </w:r>
+      <w:r>
+        <w:t xml:space="preserve"> connector</w:t>
+      </w:r>
+      <w:r>
+        <w:fldChar w:fldCharType="begin"/>
+      </w:r>
+      <w:r>
+        <w:instrText xml:space="preserve"> XE "</w:instrText>
+      </w:r>
+      <w:r>
+        <w:instrText>Connector</w:instrText>
+      </w:r>
+      <w:r>
+        <w:instrText xml:space="preserve">" </w:instrText>
+      </w:r>
+      <w:r>
+        <w:fldChar w:fldCharType="end"/>
+      </w:r>
+      <w:r>
+        <w:t>. The Cylinder sliding</w:t>
+      </w:r>
+      <w:r>
+        <w:fldChar w:fldCharType="begin"/>
+      </w:r>
+      <w:r>
+        <w:instrText xml:space="preserve"> XE "</w:instrText>
+      </w:r>
+      <w:r>
+        <w:instrText>Sliding</w:instrText>
+      </w:r>
+      <w:r>
+        <w:instrText xml:space="preserve">" </w:instrText>
+      </w:r>
+      <w:r>
+        <w:fldChar w:fldCharType="end"/>
+      </w:r>
+      <w:r>
+        <w:t xml:space="preserve"> connector</w:t>
+      </w:r>
+      <w:r>
+        <w:fldChar w:fldCharType="begin"/>
+      </w:r>
+      <w:r>
+        <w:instrText xml:space="preserve"> XE "</w:instrText>
+      </w:r>
+      <w:r>
+        <w:instrText>Connector</w:instrText>
+      </w:r>
+      <w:r>
+        <w:instrText xml:space="preserve">" </w:instrText>
+      </w:r>
+      <w:r>
+        <w:fldChar w:fldCharType="end"/>
+      </w:r>
+      <w:r>
+        <w:t xml:space="preserve"> slides on the Piston link</w:t>
+      </w:r>
+      <w:r>
+        <w:fldChar w:fldCharType="begin"/>
+      </w:r>
+      <w:r>
+        <w:instrText xml:space="preserve"> XE "</w:instrText>
+      </w:r>
+      <w:r>
+        <w:instrText>Link</w:instrText>
+      </w:r>
+      <w:r>
+        <w:instrText xml:space="preserve">" </w:instrText>
+      </w:r>
+      <w:r>
+        <w:fldChar w:fldCharType="end"/>
+      </w:r>
+      <w:r>
+        <w:t xml:space="preserve"> and the Piston sliding</w:t>
+      </w:r>
+      <w:r>
+        <w:fldChar w:fldCharType="begin"/>
+      </w:r>
+      <w:r>
+        <w:instrText xml:space="preserve"> XE "</w:instrText>
+      </w:r>
+      <w:r>
+        <w:instrText>Sliding</w:instrText>
+      </w:r>
+      <w:r>
+        <w:instrText xml:space="preserve">" </w:instrText>
+      </w:r>
+      <w:r>
+        <w:fldChar w:fldCharType="end"/>
+      </w:r>
+      <w:r>
+        <w:t xml:space="preserve"> connector</w:t>
+      </w:r>
+      <w:r>
+        <w:fldChar w:fldCharType="begin"/>
+      </w:r>
+      <w:r>
+        <w:instrText xml:space="preserve"> XE "</w:instrText>
+      </w:r>
+      <w:r>
+        <w:instrText>Connector</w:instrText>
+      </w:r>
+      <w:r>
+        <w:instrText xml:space="preserve">" </w:instrText>
+      </w:r>
+      <w:r>
+        <w:fldChar w:fldCharType="end"/>
+      </w:r>
+      <w:r>
+        <w:t xml:space="preserve"> slides on the Cylinder link</w:t>
+      </w:r>
+      <w:r>
+        <w:fldChar w:fldCharType="begin"/>
+      </w:r>
+      <w:r>
+        <w:instrText xml:space="preserve"> XE "</w:instrText>
+      </w:r>
+      <w:r>
+        <w:instrText>Link</w:instrText>
+      </w:r>
+      <w:r>
+        <w:instrText xml:space="preserve">" </w:instrText>
+      </w:r>
+      <w:r>
+        <w:fldChar w:fldCharType="end"/>
+      </w:r>
+      <w:r>
+        <w:t>. The simulator does not handle this even though it is a perfectly rational mechanism</w:t>
+      </w:r>
+      <w:r>
+        <w:fldChar w:fldCharType="begin"/>
+      </w:r>
+      <w:r>
+        <w:instrText xml:space="preserve"> XE "</w:instrText>
+      </w:r>
+      <w:r>
+        <w:instrText>Mechanism</w:instrText>
+      </w:r>
+      <w:r>
+        <w:instrText xml:space="preserve">" </w:instrText>
+      </w:r>
+      <w:r>
+        <w:fldChar w:fldCharType="end"/>
+      </w:r>
+      <w:r>
+        <w:t>. It is a special case that is not currently handled.</w:t>
       </w:r>
     </w:p>
     <w:p>
       <w:pPr>
-        <w:ind w:left="720"/>
-      </w:pPr>
-      <w:r>
-        <w:t>The mechanism</w:t>
-      </w:r>
-      <w:r>
-        <w:fldChar w:fldCharType="begin"/>
-      </w:r>
-      <w:r>
-        <w:instrText xml:space="preserve"> XE "</w:instrText>
-      </w:r>
-      <w:r>
-        <w:instrText>Mechanism</w:instrText>
-      </w:r>
-      <w:r>
-        <w:instrText xml:space="preserve">" </w:instrText>
-      </w:r>
-      <w:r>
-        <w:fldChar w:fldCharType="end"/>
-      </w:r>
-      <w:r>
-        <w:t xml:space="preserve"> in </w:t>
-      </w:r>
-      <w:r>
-        <w:fldChar w:fldCharType="begin"/>
-      </w:r>
-      <w:r>
-        <w:instrText xml:space="preserve"> REF _Ref394503397 \h </w:instrText>
-      </w:r>
-      <w:r>
-        <w:fldChar w:fldCharType="separate"/>
-      </w:r>
-      <w:r>
-        <w:t xml:space="preserve">Figure </w:t>
-      </w:r>
-      <w:r>
-        <w:rPr>
-          <w:noProof/>
-        </w:rPr>
-        <w:t>44</w:t>
-      </w:r>
-      <w:r>
-        <w:fldChar w:fldCharType="end"/>
-      </w:r>
-      <w:r>
-        <w:t xml:space="preserve"> </w:t>
-      </w:r>
-      <w:r>
-        <w:t>shows a link</w:t>
-      </w:r>
-      <w:r>
-        <w:fldChar w:fldCharType="begin"/>
-      </w:r>
-      <w:r>
-        <w:instrText xml:space="preserve"> XE "</w:instrText>
-      </w:r>
-      <w:r>
-        <w:instrText>Link</w:instrText>
-      </w:r>
-      <w:r>
-        <w:instrText xml:space="preserve">" </w:instrText>
-      </w:r>
-      <w:r>
-        <w:fldChar w:fldCharType="end"/>
-      </w:r>
-      <w:r>
-        <w:t xml:space="preserve"> called “Cylinder” that has a sliding</w:t>
-      </w:r>
-      <w:r>
-        <w:fldChar w:fldCharType="begin"/>
-      </w:r>
-      <w:r>
-        <w:instrText xml:space="preserve"> XE "</w:instrText>
-      </w:r>
-      <w:r>
-        <w:instrText>Sliding</w:instrText>
-      </w:r>
-      <w:r>
-        <w:instrText xml:space="preserve">" </w:instrText>
-      </w:r>
-      <w:r>
-        <w:fldChar w:fldCharType="end"/>
-      </w:r>
-      <w:r>
-        <w:t xml:space="preserve"> connector</w:t>
-      </w:r>
-      <w:r>
-        <w:fldChar w:fldCharType="begin"/>
-      </w:r>
-      <w:r>
-        <w:instrText xml:space="preserve"> XE "</w:instrText>
-      </w:r>
-      <w:r>
-        <w:instrText>Connector</w:instrText>
-      </w:r>
-      <w:r>
-        <w:instrText xml:space="preserve">" </w:instrText>
-      </w:r>
-      <w:r>
-        <w:fldChar w:fldCharType="end"/>
-      </w:r>
-      <w:r>
-        <w:t xml:space="preserve"> anchor</w:t>
-      </w:r>
-      <w:r>
-        <w:fldChar w:fldCharType="begin"/>
-      </w:r>
-      <w:r>
-        <w:instrText xml:space="preserve"> XE "</w:instrText>
-      </w:r>
-      <w:r>
-        <w:instrText>Anchor</w:instrText>
-      </w:r>
-      <w:r>
-        <w:instrText xml:space="preserve">" </w:instrText>
-      </w:r>
-      <w:r>
-        <w:fldChar w:fldCharType="end"/>
-      </w:r>
-      <w:r>
-        <w:t xml:space="preserve"> at the top. There is also a “Piston” link</w:t>
-      </w:r>
-      <w:r>
-        <w:fldChar w:fldCharType="begin"/>
-      </w:r>
-      <w:r>
-        <w:instrText xml:space="preserve"> XE "</w:instrText>
-      </w:r>
-      <w:r>
-        <w:instrText>Link</w:instrText>
-      </w:r>
-      <w:r>
-        <w:instrText xml:space="preserve">" </w:instrText>
-      </w:r>
-      <w:r>
-        <w:fldChar w:fldCharType="end"/>
-      </w:r>
-      <w:r>
-        <w:t xml:space="preserve"> with a sliding</w:t>
-      </w:r>
-      <w:r>
-        <w:fldChar w:fldCharType="begin"/>
-      </w:r>
-      <w:r>
-        <w:instrText xml:space="preserve"> XE "</w:instrText>
-      </w:r>
-      <w:r>
-        <w:instrText>Sliding</w:instrText>
-      </w:r>
-      <w:r>
-        <w:instrText xml:space="preserve">" </w:instrText>
-      </w:r>
-      <w:r>
-        <w:fldChar w:fldCharType="end"/>
-      </w:r>
-      <w:r>
-        <w:t xml:space="preserve"> connector</w:t>
-      </w:r>
-      <w:r>
-        <w:fldChar w:fldCharType="begin"/>
-      </w:r>
-      <w:r>
-        <w:instrText xml:space="preserve"> XE "</w:instrText>
-      </w:r>
-      <w:r>
-        <w:instrText>Connector</w:instrText>
-      </w:r>
-      <w:r>
-        <w:instrText xml:space="preserve">" </w:instrText>
-      </w:r>
-      <w:r>
-        <w:fldChar w:fldCharType="end"/>
-      </w:r>
-      <w:r>
-        <w:t>. The Cylinder sliding</w:t>
-      </w:r>
-      <w:r>
-        <w:fldChar w:fldCharType="begin"/>
-      </w:r>
-      <w:r>
-        <w:instrText xml:space="preserve"> XE "</w:instrText>
-      </w:r>
-      <w:r>
-        <w:instrText>Sliding</w:instrText>
-      </w:r>
-      <w:r>
-        <w:instrText xml:space="preserve">" </w:instrText>
-      </w:r>
-      <w:r>
-        <w:fldChar w:fldCharType="end"/>
-      </w:r>
-      <w:r>
-        <w:t xml:space="preserve"> connector</w:t>
-      </w:r>
-      <w:r>
-        <w:fldChar w:fldCharType="begin"/>
-      </w:r>
-      <w:r>
-        <w:instrText xml:space="preserve"> XE "</w:instrText>
-      </w:r>
-      <w:r>
-        <w:instrText>Connector</w:instrText>
-      </w:r>
-      <w:r>
-        <w:instrText xml:space="preserve">" </w:instrText>
-      </w:r>
-      <w:r>
-        <w:fldChar w:fldCharType="end"/>
-      </w:r>
-      <w:r>
-        <w:t xml:space="preserve"> slides on the Piston link</w:t>
-      </w:r>
-      <w:r>
-        <w:fldChar w:fldCharType="begin"/>
-      </w:r>
-      <w:r>
-        <w:instrText xml:space="preserve"> XE "</w:instrText>
-      </w:r>
-      <w:r>
-        <w:instrText>Link</w:instrText>
-      </w:r>
-      <w:r>
-        <w:instrText xml:space="preserve">" </w:instrText>
-      </w:r>
-      <w:r>
-        <w:fldChar w:fldCharType="end"/>
-      </w:r>
-      <w:r>
-        <w:t xml:space="preserve"> and the Piston sliding</w:t>
-      </w:r>
-      <w:r>
-        <w:fldChar w:fldCharType="begin"/>
-      </w:r>
-      <w:r>
-        <w:instrText xml:space="preserve"> XE "</w:instrText>
-      </w:r>
-      <w:r>
-        <w:instrText>Sliding</w:instrText>
-      </w:r>
-      <w:r>
-        <w:instrText xml:space="preserve">" </w:instrText>
-      </w:r>
-      <w:r>
-        <w:fldChar w:fldCharType="end"/>
-      </w:r>
-      <w:r>
-        <w:t xml:space="preserve"> connector</w:t>
-      </w:r>
-      <w:r>
-        <w:fldChar w:fldCharType="begin"/>
-      </w:r>
-      <w:r>
-        <w:instrText xml:space="preserve"> XE "</w:instrText>
-      </w:r>
-      <w:r>
-        <w:instrText>Connector</w:instrText>
-      </w:r>
-      <w:r>
-        <w:instrText xml:space="preserve">" </w:instrText>
-      </w:r>
-      <w:r>
-        <w:fldChar w:fldCharType="end"/>
-      </w:r>
-      <w:r>
-        <w:t xml:space="preserve"> slides on the Cylinder link</w:t>
-      </w:r>
-      <w:r>
-        <w:fldChar w:fldCharType="begin"/>
-      </w:r>
-      <w:r>
-        <w:instrText xml:space="preserve"> XE "</w:instrText>
-      </w:r>
-      <w:r>
-        <w:instrText>Link</w:instrText>
-      </w:r>
-      <w:r>
-        <w:instrText xml:space="preserve">" </w:instrText>
-      </w:r>
-      <w:r>
-        <w:fldChar w:fldCharType="end"/>
-      </w:r>
-      <w:r>
-        <w:t>. The simulator does not handle this even though it is a perfectly rational mechanism</w:t>
-      </w:r>
-      <w:r>
-        <w:fldChar w:fldCharType="begin"/>
-      </w:r>
-      <w:r>
-        <w:instrText xml:space="preserve"> XE "</w:instrText>
-      </w:r>
-      <w:r>
-        <w:instrText>Mechanism</w:instrText>
-      </w:r>
-      <w:r>
-        <w:instrText xml:space="preserve">" </w:instrText>
-      </w:r>
-      <w:r>
-        <w:fldChar w:fldCharType="end"/>
-      </w:r>
-      <w:r>
-        <w:t>. It is a special case that is not currently handled.</w:t>
-      </w:r>
+        <w:pStyle w:val="Heading2"/>
+      </w:pPr>
+      <w:bookmarkStart w:id="54" w:name="_Toc447734768"/>
+      <w:r>
+        <w:t>Customer Support</w:t>
+      </w:r>
+      <w:bookmarkEnd w:id="54"/>
     </w:p>
     <w:p>
       <w:pPr>
-        <w:pStyle w:val="Heading2"/>
-      </w:pPr>
-      <w:bookmarkStart w:id="53" w:name="_Toc447734768"/>
-      <w:r>
-        <w:t>Customer Support</w:t>
-      </w:r>
-      <w:bookmarkEnd w:id="53"/>
-    </w:p>
-    <w:p>
-      <w:pPr>
         <w:ind w:left="720"/>
       </w:pPr>
       <w:r>
@@ -39759,7 +39242,7 @@
       <w:r>
         <w:t xml:space="preserve">interest in mechanical simulations. If you want to get some help or want to provide feedback, feel free to contact me at </w:t>
       </w:r>
-      <w:hyperlink r:id="rId356" w:history="1">
+      <w:hyperlink r:id="rId358" w:history="1">
         <w:r>
           <w:rPr>
             <w:rStyle w:val="Hyperlink"/>
@@ -39797,12 +39280,12 @@
       <w:pPr>
         <w:pStyle w:val="Heading2"/>
       </w:pPr>
-      <w:bookmarkStart w:id="54" w:name="_Toc447734769"/>
+      <w:bookmarkStart w:id="55" w:name="_Toc447734769"/>
       <w:r>
         <w:lastRenderedPageBreak/>
         <w:t>Index</w:t>
       </w:r>
-      <w:bookmarkEnd w:id="54"/>
+      <w:bookmarkEnd w:id="55"/>
     </w:p>
     <w:p>
       <w:pPr>
@@ -39810,7 +39293,7 @@
           <w:noProof/>
         </w:rPr>
         <w:sectPr>
-          <w:footerReference w:type="default" r:id="rId357"/>
+          <w:footerReference w:type="default" r:id="rId359"/>
           <w:type w:val="continuous"/>
           <w:pgSz w:w="15840" w:h="12240" w:orient="landscape"/>
           <w:pgMar w:top="720" w:right="720" w:bottom="720" w:left="810" w:header="144" w:footer="144" w:gutter="0"/>
@@ -40277,7 +39760,7 @@
         </w:tabs>
       </w:pPr>
       <w:r>
-        <w:t>Fasten, 10, 16, 41</w:t>
+        <w:t>Fasten, 11, 16, 41</w:t>
       </w:r>
     </w:p>
     <w:p>
@@ -40618,7 +40101,7 @@
         </w:tabs>
       </w:pPr>
       <w:r>
-        <w:t>Open, 11, 12, 13, 14, 21</w:t>
+        <w:t>Open, 11, 13, 14, 21</w:t>
       </w:r>
     </w:p>
     <w:p>
@@ -41047,7 +40530,7 @@
         </w:tabs>
       </w:pPr>
       <w:r>
-        <w:t>Undo, 11</w:t>
+        <w:t>Undo, 12</w:t>
       </w:r>
     </w:p>
     <w:p>
@@ -41159,6 +40642,7 @@
         <w:fldChar w:fldCharType="end"/>
       </w:r>
     </w:p>
+    <w:bookmarkEnd w:id="0"/>
     <w:p>
       <w:pPr>
         <w:spacing w:before="0" w:after="0" w:line="240" w:lineRule="auto"/>
@@ -41232,13 +40716,13 @@
       <w:rPr>
         <w:noProof/>
       </w:rPr>
-      <w:t>2</w:t>
+      <w:t>59</w:t>
     </w:r>
     <w:r>
       <w:fldChar w:fldCharType="end"/>
     </w:r>
-    <w:bookmarkStart w:id="55" w:name="_top"/>
-    <w:bookmarkEnd w:id="55"/>
+    <w:bookmarkStart w:id="56" w:name="_top"/>
+    <w:bookmarkEnd w:id="56"/>
   </w:p>
   <w:p>
     <w:pPr>
@@ -42758,6 +42242,7 @@
     <w:lsdException w:name="HTML Sample" w:semiHidden="1" w:unhideWhenUsed="1"/>
     <w:lsdException w:name="HTML Typewriter" w:semiHidden="1" w:unhideWhenUsed="1"/>
     <w:lsdException w:name="HTML Variable" w:semiHidden="1" w:unhideWhenUsed="1"/>
+    <w:lsdException w:name="Normal Table" w:semiHidden="1" w:unhideWhenUsed="1"/>
     <w:lsdException w:name="annotation subject" w:semiHidden="1" w:unhideWhenUsed="1"/>
     <w:lsdException w:name="No List" w:semiHidden="1" w:unhideWhenUsed="1"/>
     <w:lsdException w:name="Outline List 1" w:semiHidden="1" w:unhideWhenUsed="1"/>
@@ -42804,8 +42289,10 @@
     <w:lsdException w:name="Table Subtle 2" w:semiHidden="1" w:unhideWhenUsed="1"/>
     <w:lsdException w:name="Table Web 1" w:semiHidden="1" w:unhideWhenUsed="1"/>
     <w:lsdException w:name="Table Web 2" w:semiHidden="1" w:unhideWhenUsed="1"/>
+    <w:lsdException w:name="Table Web 3" w:semiHidden="1" w:unhideWhenUsed="1"/>
     <w:lsdException w:name="Balloon Text" w:semiHidden="1" w:unhideWhenUsed="1"/>
     <w:lsdException w:name="Table Grid" w:uiPriority="59"/>
+    <w:lsdException w:name="Table Theme" w:semiHidden="1" w:unhideWhenUsed="1"/>
     <w:lsdException w:name="Placeholder Text" w:semiHidden="1"/>
     <w:lsdException w:name="No Spacing" w:uiPriority="1" w:qFormat="1"/>
     <w:lsdException w:name="Light Shading" w:uiPriority="60"/>
@@ -44718,7 +44205,7 @@
 </file>
 
 <file path=customXml/itemProps2.xml><?xml version="1.0" encoding="utf-8"?>
-<ds:datastoreItem xmlns:ds="http://schemas.openxmlformats.org/officeDocument/2006/customXml" ds:itemID="{C000CED5-0568-4984-A4DE-31A471408CA0}">
+<ds:datastoreItem xmlns:ds="http://schemas.openxmlformats.org/officeDocument/2006/customXml" ds:itemID="{17916F4B-D3BE-489D-BA42-DE3E2F055531}">
   <ds:schemaRefs>
     <ds:schemaRef ds:uri="http://schemas.openxmlformats.org/officeDocument/2006/bibliography"/>
   </ds:schemaRefs>

--- a/Linkage.docx
+++ b/Linkage.docx
@@ -2,7 +2,6 @@
 <file path=word/document.xml><?xml version="1.0" encoding="utf-8"?>
 <w:document xmlns:wpc="http://schemas.microsoft.com/office/word/2010/wordprocessingCanvas" xmlns:cx="http://schemas.microsoft.com/office/drawing/2014/chartex" xmlns:cx1="http://schemas.microsoft.com/office/drawing/2015/9/8/chartex" xmlns:cx2="http://schemas.microsoft.com/office/drawing/2015/10/21/chartex" xmlns:mc="http://schemas.openxmlformats.org/markup-compatibility/2006" xmlns:o="urn:schemas-microsoft-com:office:office" xmlns:r="http://schemas.openxmlformats.org/officeDocument/2006/relationships" xmlns:m="http://schemas.openxmlformats.org/officeDocument/2006/math" xmlns:v="urn:schemas-microsoft-com:vml" xmlns:wp14="http://schemas.microsoft.com/office/word/2010/wordprocessingDrawing" xmlns:wp="http://schemas.openxmlformats.org/drawingml/2006/wordprocessingDrawing" xmlns:w10="urn:schemas-microsoft-com:office:word" xmlns:w="http://schemas.openxmlformats.org/wordprocessingml/2006/main" xmlns:w14="http://schemas.microsoft.com/office/word/2010/wordml" xmlns:w15="http://schemas.microsoft.com/office/word/2012/wordml" xmlns:w16se="http://schemas.microsoft.com/office/word/2015/wordml/symex" xmlns:wpg="http://schemas.microsoft.com/office/word/2010/wordprocessingGroup" xmlns:wpi="http://schemas.microsoft.com/office/word/2010/wordprocessingInk" xmlns:wne="http://schemas.microsoft.com/office/word/2006/wordml" xmlns:wps="http://schemas.microsoft.com/office/word/2010/wordprocessingShape" mc:Ignorable="w14 w15 w16se wp14">
   <w:body>
-    <w:bookmarkStart w:id="0" w:name="_GoBack" w:displacedByCustomXml="next"/>
     <w:sdt>
       <w:sdtPr>
         <w:rPr>
@@ -57,6 +56,7 @@
                   <w:dataBinding w:prefixMappings="xmlns:ns0='http://schemas.openxmlformats.org/package/2006/metadata/core-properties' xmlns:ns1='http://purl.org/dc/elements/1.1/'" w:xpath="/ns0:coreProperties[1]/ns1:title[1]" w:storeItemID="{6C3C8BC8-F283-45AE-878A-BAB7291924A1}"/>
                   <w:text/>
                 </w:sdtPr>
+                <w:sdtEndPr/>
                 <w:sdtContent>
                   <w:p>
                     <w:pPr>
@@ -103,6 +103,7 @@
                 <w:dataBinding w:prefixMappings="xmlns:ns0='http://schemas.openxmlformats.org/package/2006/metadata/core-properties' xmlns:ns1='http://purl.org/dc/elements/1.1/'" w:xpath="/ns0:coreProperties[1]/ns1:subject[1]" w:storeItemID="{6C3C8BC8-F283-45AE-878A-BAB7291924A1}"/>
                 <w:text/>
               </w:sdtPr>
+              <w:sdtEndPr/>
               <w:sdtContent>
                 <w:tc>
                   <w:tcPr>
@@ -180,6 +181,7 @@
                   <w:dataBinding w:prefixMappings="xmlns:ns0='http://schemas.openxmlformats.org/package/2006/metadata/core-properties' xmlns:ns1='http://purl.org/dc/elements/1.1/'" w:xpath="/ns0:coreProperties[1]/ns1:creator[1]" w:storeItemID="{6C3C8BC8-F283-45AE-878A-BAB7291924A1}"/>
                   <w:text/>
                 </w:sdtPr>
+                <w:sdtEndPr/>
                 <w:sdtContent>
                   <w:p>
                     <w:pPr>
@@ -227,7 +229,7 @@
                     <w:noProof/>
                     <w:color w:val="3B68BD"/>
                   </w:rPr>
-                  <w:t>Wednesday, July 27, 2016</w:t>
+                  <w:t>Tuesday, August 02, 2016</w:t>
                 </w:r>
                 <w:r>
                   <w:rPr>
@@ -266,12 +268,12 @@
       <w:pPr>
         <w:pStyle w:val="Heading2"/>
       </w:pPr>
-      <w:bookmarkStart w:id="1" w:name="_Toc447734737"/>
+      <w:bookmarkStart w:id="0" w:name="_Toc457931888"/>
       <w:r>
         <w:lastRenderedPageBreak/>
         <w:t>Table of Contents</w:t>
       </w:r>
-      <w:bookmarkEnd w:id="1"/>
+      <w:bookmarkEnd w:id="0"/>
     </w:p>
     <w:p>
       <w:pPr>
@@ -293,7 +295,7 @@
       <w:r>
         <w:fldChar w:fldCharType="separate"/>
       </w:r>
-      <w:hyperlink w:anchor="_Toc447734737" w:history="1">
+      <w:hyperlink w:anchor="_Toc457931888" w:history="1">
         <w:r>
           <w:rPr>
             <w:rStyle w:val="Hyperlink"/>
@@ -316,7 +318,7 @@
           <w:rPr>
             <w:webHidden/>
           </w:rPr>
-          <w:instrText xml:space="preserve"> PAGEREF _Toc447734737 \h </w:instrText>
+          <w:instrText xml:space="preserve"> PAGEREF _Toc457931888 \h </w:instrText>
         </w:r>
         <w:r>
           <w:rPr>
@@ -354,7 +356,7 @@
           <w:szCs w:val="22"/>
         </w:rPr>
       </w:pPr>
-      <w:hyperlink w:anchor="_Toc447734738" w:history="1">
+      <w:hyperlink w:anchor="_Toc457931889" w:history="1">
         <w:r>
           <w:rPr>
             <w:rStyle w:val="Hyperlink"/>
@@ -377,7 +379,7 @@
           <w:rPr>
             <w:webHidden/>
           </w:rPr>
-          <w:instrText xml:space="preserve"> PAGEREF _Toc447734738 \h </w:instrText>
+          <w:instrText xml:space="preserve"> PAGEREF _Toc457931889 \h </w:instrText>
         </w:r>
         <w:r>
           <w:rPr>
@@ -415,7 +417,7 @@
           <w:szCs w:val="22"/>
         </w:rPr>
       </w:pPr>
-      <w:hyperlink w:anchor="_Toc447734739" w:history="1">
+      <w:hyperlink w:anchor="_Toc457931890" w:history="1">
         <w:r>
           <w:rPr>
             <w:rStyle w:val="Hyperlink"/>
@@ -438,7 +440,7 @@
           <w:rPr>
             <w:webHidden/>
           </w:rPr>
-          <w:instrText xml:space="preserve"> PAGEREF _Toc447734739 \h </w:instrText>
+          <w:instrText xml:space="preserve"> PAGEREF _Toc457931890 \h </w:instrText>
         </w:r>
         <w:r>
           <w:rPr>
@@ -476,7 +478,7 @@
           <w:szCs w:val="22"/>
         </w:rPr>
       </w:pPr>
-      <w:hyperlink w:anchor="_Toc447734740" w:history="1">
+      <w:hyperlink w:anchor="_Toc457931891" w:history="1">
         <w:r>
           <w:rPr>
             <w:rStyle w:val="Hyperlink"/>
@@ -499,7 +501,7 @@
           <w:rPr>
             <w:webHidden/>
           </w:rPr>
-          <w:instrText xml:space="preserve"> PAGEREF _Toc447734740 \h </w:instrText>
+          <w:instrText xml:space="preserve"> PAGEREF _Toc457931891 \h </w:instrText>
         </w:r>
         <w:r>
           <w:rPr>
@@ -537,7 +539,7 @@
           <w:szCs w:val="22"/>
         </w:rPr>
       </w:pPr>
-      <w:hyperlink w:anchor="_Toc447734741" w:history="1">
+      <w:hyperlink w:anchor="_Toc457931892" w:history="1">
         <w:r>
           <w:rPr>
             <w:rStyle w:val="Hyperlink"/>
@@ -560,7 +562,7 @@
           <w:rPr>
             <w:webHidden/>
           </w:rPr>
-          <w:instrText xml:space="preserve"> PAGEREF _Toc447734741 \h </w:instrText>
+          <w:instrText xml:space="preserve"> PAGEREF _Toc457931892 \h </w:instrText>
         </w:r>
         <w:r>
           <w:rPr>
@@ -598,7 +600,7 @@
           <w:szCs w:val="22"/>
         </w:rPr>
       </w:pPr>
-      <w:hyperlink w:anchor="_Toc447734742" w:history="1">
+      <w:hyperlink w:anchor="_Toc457931893" w:history="1">
         <w:r>
           <w:rPr>
             <w:rStyle w:val="Hyperlink"/>
@@ -621,7 +623,7 @@
           <w:rPr>
             <w:webHidden/>
           </w:rPr>
-          <w:instrText xml:space="preserve"> PAGEREF _Toc447734742 \h </w:instrText>
+          <w:instrText xml:space="preserve"> PAGEREF _Toc457931893 \h </w:instrText>
         </w:r>
         <w:r>
           <w:rPr>
@@ -659,7 +661,7 @@
           <w:szCs w:val="22"/>
         </w:rPr>
       </w:pPr>
-      <w:hyperlink w:anchor="_Toc447734743" w:history="1">
+      <w:hyperlink w:anchor="_Toc457931894" w:history="1">
         <w:r>
           <w:rPr>
             <w:rStyle w:val="Hyperlink"/>
@@ -682,7 +684,7 @@
           <w:rPr>
             <w:webHidden/>
           </w:rPr>
-          <w:instrText xml:space="preserve"> PAGEREF _Toc447734743 \h </w:instrText>
+          <w:instrText xml:space="preserve"> PAGEREF _Toc457931894 \h </w:instrText>
         </w:r>
         <w:r>
           <w:rPr>
@@ -720,7 +722,7 @@
           <w:szCs w:val="22"/>
         </w:rPr>
       </w:pPr>
-      <w:hyperlink w:anchor="_Toc447734744" w:history="1">
+      <w:hyperlink w:anchor="_Toc457931895" w:history="1">
         <w:r>
           <w:rPr>
             <w:rStyle w:val="Hyperlink"/>
@@ -743,7 +745,7 @@
           <w:rPr>
             <w:webHidden/>
           </w:rPr>
-          <w:instrText xml:space="preserve"> PAGEREF _Toc447734744 \h </w:instrText>
+          <w:instrText xml:space="preserve"> PAGEREF _Toc457931895 \h </w:instrText>
         </w:r>
         <w:r>
           <w:rPr>
@@ -781,7 +783,7 @@
           <w:szCs w:val="22"/>
         </w:rPr>
       </w:pPr>
-      <w:hyperlink w:anchor="_Toc447734745" w:history="1">
+      <w:hyperlink w:anchor="_Toc457931896" w:history="1">
         <w:r>
           <w:rPr>
             <w:rStyle w:val="Hyperlink"/>
@@ -804,7 +806,7 @@
           <w:rPr>
             <w:webHidden/>
           </w:rPr>
-          <w:instrText xml:space="preserve"> PAGEREF _Toc447734745 \h </w:instrText>
+          <w:instrText xml:space="preserve"> PAGEREF _Toc457931896 \h </w:instrText>
         </w:r>
         <w:r>
           <w:rPr>
@@ -842,7 +844,7 @@
           <w:szCs w:val="22"/>
         </w:rPr>
       </w:pPr>
-      <w:hyperlink w:anchor="_Toc447734746" w:history="1">
+      <w:hyperlink w:anchor="_Toc457931897" w:history="1">
         <w:r>
           <w:rPr>
             <w:rStyle w:val="Hyperlink"/>
@@ -865,7 +867,7 @@
           <w:rPr>
             <w:webHidden/>
           </w:rPr>
-          <w:instrText xml:space="preserve"> PAGEREF _Toc447734746 \h </w:instrText>
+          <w:instrText xml:space="preserve"> PAGEREF _Toc457931897 \h </w:instrText>
         </w:r>
         <w:r>
           <w:rPr>
@@ -903,7 +905,7 @@
           <w:szCs w:val="22"/>
         </w:rPr>
       </w:pPr>
-      <w:hyperlink w:anchor="_Toc447734747" w:history="1">
+      <w:hyperlink w:anchor="_Toc457931898" w:history="1">
         <w:r>
           <w:rPr>
             <w:rStyle w:val="Hyperlink"/>
@@ -926,7 +928,7 @@
           <w:rPr>
             <w:webHidden/>
           </w:rPr>
-          <w:instrText xml:space="preserve"> PAGEREF _Toc447734747 \h </w:instrText>
+          <w:instrText xml:space="preserve"> PAGEREF _Toc457931898 \h </w:instrText>
         </w:r>
         <w:r>
           <w:rPr>
@@ -964,7 +966,7 @@
           <w:szCs w:val="22"/>
         </w:rPr>
       </w:pPr>
-      <w:hyperlink w:anchor="_Toc447734748" w:history="1">
+      <w:hyperlink w:anchor="_Toc457931899" w:history="1">
         <w:r>
           <w:rPr>
             <w:rStyle w:val="Hyperlink"/>
@@ -987,7 +989,7 @@
           <w:rPr>
             <w:webHidden/>
           </w:rPr>
-          <w:instrText xml:space="preserve"> PAGEREF _Toc447734748 \h </w:instrText>
+          <w:instrText xml:space="preserve"> PAGEREF _Toc457931899 \h </w:instrText>
         </w:r>
         <w:r>
           <w:rPr>
@@ -1025,7 +1027,7 @@
           <w:szCs w:val="22"/>
         </w:rPr>
       </w:pPr>
-      <w:hyperlink w:anchor="_Toc447734749" w:history="1">
+      <w:hyperlink w:anchor="_Toc457931900" w:history="1">
         <w:r>
           <w:rPr>
             <w:rStyle w:val="Hyperlink"/>
@@ -1048,7 +1050,7 @@
           <w:rPr>
             <w:webHidden/>
           </w:rPr>
-          <w:instrText xml:space="preserve"> PAGEREF _Toc447734749 \h </w:instrText>
+          <w:instrText xml:space="preserve"> PAGEREF _Toc457931900 \h </w:instrText>
         </w:r>
         <w:r>
           <w:rPr>
@@ -1086,7 +1088,7 @@
           <w:szCs w:val="22"/>
         </w:rPr>
       </w:pPr>
-      <w:hyperlink w:anchor="_Toc447734750" w:history="1">
+      <w:hyperlink w:anchor="_Toc457931901" w:history="1">
         <w:r>
           <w:rPr>
             <w:rStyle w:val="Hyperlink"/>
@@ -1109,7 +1111,7 @@
           <w:rPr>
             <w:webHidden/>
           </w:rPr>
-          <w:instrText xml:space="preserve"> PAGEREF _Toc447734750 \h </w:instrText>
+          <w:instrText xml:space="preserve"> PAGEREF _Toc457931901 \h </w:instrText>
         </w:r>
         <w:r>
           <w:rPr>
@@ -1146,7 +1148,7 @@
           <w:szCs w:val="22"/>
         </w:rPr>
       </w:pPr>
-      <w:hyperlink w:anchor="_Toc447734751" w:history="1">
+      <w:hyperlink w:anchor="_Toc457931902" w:history="1">
         <w:r>
           <w:rPr>
             <w:rStyle w:val="Hyperlink"/>
@@ -1173,7 +1175,7 @@
             <w:noProof/>
             <w:webHidden/>
           </w:rPr>
-          <w:instrText xml:space="preserve"> PAGEREF _Toc447734751 \h </w:instrText>
+          <w:instrText xml:space="preserve"> PAGEREF _Toc457931902 \h </w:instrText>
         </w:r>
         <w:r>
           <w:rPr>
@@ -1214,7 +1216,7 @@
           <w:szCs w:val="22"/>
         </w:rPr>
       </w:pPr>
-      <w:hyperlink w:anchor="_Toc447734752" w:history="1">
+      <w:hyperlink w:anchor="_Toc457931903" w:history="1">
         <w:r>
           <w:rPr>
             <w:rStyle w:val="Hyperlink"/>
@@ -1241,7 +1243,7 @@
             <w:noProof/>
             <w:webHidden/>
           </w:rPr>
-          <w:instrText xml:space="preserve"> PAGEREF _Toc447734752 \h </w:instrText>
+          <w:instrText xml:space="preserve"> PAGEREF _Toc457931903 \h </w:instrText>
         </w:r>
         <w:r>
           <w:rPr>
@@ -1282,7 +1284,7 @@
           <w:szCs w:val="22"/>
         </w:rPr>
       </w:pPr>
-      <w:hyperlink w:anchor="_Toc447734753" w:history="1">
+      <w:hyperlink w:anchor="_Toc457931904" w:history="1">
         <w:r>
           <w:rPr>
             <w:rStyle w:val="Hyperlink"/>
@@ -1309,7 +1311,7 @@
             <w:noProof/>
             <w:webHidden/>
           </w:rPr>
-          <w:instrText xml:space="preserve"> PAGEREF _Toc447734753 \h </w:instrText>
+          <w:instrText xml:space="preserve"> PAGEREF _Toc457931904 \h </w:instrText>
         </w:r>
         <w:r>
           <w:rPr>
@@ -1351,12 +1353,12 @@
           <w:szCs w:val="22"/>
         </w:rPr>
       </w:pPr>
-      <w:hyperlink w:anchor="_Toc447734754" w:history="1">
+      <w:hyperlink w:anchor="_Toc457931905" w:history="1">
         <w:r>
           <w:rPr>
             <w:rStyle w:val="Hyperlink"/>
           </w:rPr>
-          <w:t>Link, Line, and Point Dimensions</w:t>
+          <w:t>Selecting Elements</w:t>
         </w:r>
         <w:r>
           <w:rPr>
@@ -1374,7 +1376,7 @@
           <w:rPr>
             <w:webHidden/>
           </w:rPr>
-          <w:instrText xml:space="preserve"> PAGEREF _Toc447734754 \h </w:instrText>
+          <w:instrText xml:space="preserve"> PAGEREF _Toc457931905 \h </w:instrText>
         </w:r>
         <w:r>
           <w:rPr>
@@ -1412,7 +1414,68 @@
           <w:szCs w:val="22"/>
         </w:rPr>
       </w:pPr>
-      <w:hyperlink w:anchor="_Toc447734755" w:history="1">
+      <w:hyperlink w:anchor="_Toc457931906" w:history="1">
+        <w:r>
+          <w:rPr>
+            <w:rStyle w:val="Hyperlink"/>
+          </w:rPr>
+          <w:t>Link, Line, and Point Dimensions</w:t>
+        </w:r>
+        <w:r>
+          <w:rPr>
+            <w:webHidden/>
+          </w:rPr>
+          <w:tab/>
+        </w:r>
+        <w:r>
+          <w:rPr>
+            <w:webHidden/>
+          </w:rPr>
+          <w:fldChar w:fldCharType="begin"/>
+        </w:r>
+        <w:r>
+          <w:rPr>
+            <w:webHidden/>
+          </w:rPr>
+          <w:instrText xml:space="preserve"> PAGEREF _Toc457931906 \h </w:instrText>
+        </w:r>
+        <w:r>
+          <w:rPr>
+            <w:webHidden/>
+          </w:rPr>
+        </w:r>
+        <w:r>
+          <w:rPr>
+            <w:webHidden/>
+          </w:rPr>
+          <w:fldChar w:fldCharType="separate"/>
+        </w:r>
+        <w:r>
+          <w:rPr>
+            <w:webHidden/>
+          </w:rPr>
+          <w:t>43</w:t>
+        </w:r>
+        <w:r>
+          <w:rPr>
+            <w:webHidden/>
+          </w:rPr>
+          <w:fldChar w:fldCharType="end"/>
+        </w:r>
+      </w:hyperlink>
+    </w:p>
+    <w:p>
+      <w:pPr>
+        <w:pStyle w:val="TOC1"/>
+        <w:rPr>
+          <w:rFonts w:asciiTheme="minorHAnsi" w:eastAsiaTheme="minorEastAsia" w:hAnsiTheme="minorHAnsi" w:cstheme="minorBidi"/>
+          <w:b w:val="0"/>
+          <w:bCs w:val="0"/>
+          <w:color w:val="auto"/>
+          <w:szCs w:val="22"/>
+        </w:rPr>
+      </w:pPr>
+      <w:hyperlink w:anchor="_Toc457931907" w:history="1">
         <w:r>
           <w:rPr>
             <w:rStyle w:val="Hyperlink"/>
@@ -1435,68 +1498,7 @@
           <w:rPr>
             <w:webHidden/>
           </w:rPr>
-          <w:instrText xml:space="preserve"> PAGEREF _Toc447734755 \h </w:instrText>
-        </w:r>
-        <w:r>
-          <w:rPr>
-            <w:webHidden/>
-          </w:rPr>
-        </w:r>
-        <w:r>
-          <w:rPr>
-            <w:webHidden/>
-          </w:rPr>
-          <w:fldChar w:fldCharType="separate"/>
-        </w:r>
-        <w:r>
-          <w:rPr>
-            <w:webHidden/>
-          </w:rPr>
-          <w:t>44</w:t>
-        </w:r>
-        <w:r>
-          <w:rPr>
-            <w:webHidden/>
-          </w:rPr>
-          <w:fldChar w:fldCharType="end"/>
-        </w:r>
-      </w:hyperlink>
-    </w:p>
-    <w:p>
-      <w:pPr>
-        <w:pStyle w:val="TOC1"/>
-        <w:rPr>
-          <w:rFonts w:asciiTheme="minorHAnsi" w:eastAsiaTheme="minorEastAsia" w:hAnsiTheme="minorHAnsi" w:cstheme="minorBidi"/>
-          <w:b w:val="0"/>
-          <w:bCs w:val="0"/>
-          <w:color w:val="auto"/>
-          <w:szCs w:val="22"/>
-        </w:rPr>
-      </w:pPr>
-      <w:hyperlink w:anchor="_Toc447734756" w:history="1">
-        <w:r>
-          <w:rPr>
-            <w:rStyle w:val="Hyperlink"/>
-          </w:rPr>
-          <w:t>Coordinates</w:t>
-        </w:r>
-        <w:r>
-          <w:rPr>
-            <w:webHidden/>
-          </w:rPr>
-          <w:tab/>
-        </w:r>
-        <w:r>
-          <w:rPr>
-            <w:webHidden/>
-          </w:rPr>
-          <w:fldChar w:fldCharType="begin"/>
-        </w:r>
-        <w:r>
-          <w:rPr>
-            <w:webHidden/>
-          </w:rPr>
-          <w:instrText xml:space="preserve"> PAGEREF _Toc447734756 \h </w:instrText>
+          <w:instrText xml:space="preserve"> PAGEREF _Toc457931907 \h </w:instrText>
         </w:r>
         <w:r>
           <w:rPr>
@@ -1534,7 +1536,68 @@
           <w:szCs w:val="22"/>
         </w:rPr>
       </w:pPr>
-      <w:hyperlink w:anchor="_Toc447734757" w:history="1">
+      <w:hyperlink w:anchor="_Toc457931908" w:history="1">
+        <w:r>
+          <w:rPr>
+            <w:rStyle w:val="Hyperlink"/>
+          </w:rPr>
+          <w:t>Coordinates</w:t>
+        </w:r>
+        <w:r>
+          <w:rPr>
+            <w:webHidden/>
+          </w:rPr>
+          <w:tab/>
+        </w:r>
+        <w:r>
+          <w:rPr>
+            <w:webHidden/>
+          </w:rPr>
+          <w:fldChar w:fldCharType="begin"/>
+        </w:r>
+        <w:r>
+          <w:rPr>
+            <w:webHidden/>
+          </w:rPr>
+          <w:instrText xml:space="preserve"> PAGEREF _Toc457931908 \h </w:instrText>
+        </w:r>
+        <w:r>
+          <w:rPr>
+            <w:webHidden/>
+          </w:rPr>
+        </w:r>
+        <w:r>
+          <w:rPr>
+            <w:webHidden/>
+          </w:rPr>
+          <w:fldChar w:fldCharType="separate"/>
+        </w:r>
+        <w:r>
+          <w:rPr>
+            <w:webHidden/>
+          </w:rPr>
+          <w:t>46</w:t>
+        </w:r>
+        <w:r>
+          <w:rPr>
+            <w:webHidden/>
+          </w:rPr>
+          <w:fldChar w:fldCharType="end"/>
+        </w:r>
+      </w:hyperlink>
+    </w:p>
+    <w:p>
+      <w:pPr>
+        <w:pStyle w:val="TOC1"/>
+        <w:rPr>
+          <w:rFonts w:asciiTheme="minorHAnsi" w:eastAsiaTheme="minorEastAsia" w:hAnsiTheme="minorHAnsi" w:cstheme="minorBidi"/>
+          <w:b w:val="0"/>
+          <w:bCs w:val="0"/>
+          <w:color w:val="auto"/>
+          <w:szCs w:val="22"/>
+        </w:rPr>
+      </w:pPr>
+      <w:hyperlink w:anchor="_Toc457931909" w:history="1">
         <w:r>
           <w:rPr>
             <w:rStyle w:val="Hyperlink"/>
@@ -1557,7 +1620,7 @@
           <w:rPr>
             <w:webHidden/>
           </w:rPr>
-          <w:instrText xml:space="preserve"> PAGEREF _Toc447734757 \h </w:instrText>
+          <w:instrText xml:space="preserve"> PAGEREF _Toc457931909 \h </w:instrText>
         </w:r>
         <w:r>
           <w:rPr>
@@ -1574,7 +1637,7 @@
           <w:rPr>
             <w:webHidden/>
           </w:rPr>
-          <w:t>45</w:t>
+          <w:t>46</w:t>
         </w:r>
         <w:r>
           <w:rPr>
@@ -1594,7 +1657,7 @@
           <w:szCs w:val="22"/>
         </w:rPr>
       </w:pPr>
-      <w:hyperlink w:anchor="_Toc447734758" w:history="1">
+      <w:hyperlink w:anchor="_Toc457931910" w:history="1">
         <w:r>
           <w:rPr>
             <w:rStyle w:val="Hyperlink"/>
@@ -1621,7 +1684,7 @@
             <w:noProof/>
             <w:webHidden/>
           </w:rPr>
-          <w:instrText xml:space="preserve"> PAGEREF _Toc447734758 \h </w:instrText>
+          <w:instrText xml:space="preserve"> PAGEREF _Toc457931910 \h </w:instrText>
         </w:r>
         <w:r>
           <w:rPr>
@@ -1641,7 +1704,7 @@
             <w:noProof/>
             <w:webHidden/>
           </w:rPr>
-          <w:t>46</w:t>
+          <w:t>47</w:t>
         </w:r>
         <w:r>
           <w:rPr>
@@ -1663,7 +1726,7 @@
           <w:szCs w:val="22"/>
         </w:rPr>
       </w:pPr>
-      <w:hyperlink w:anchor="_Toc447734759" w:history="1">
+      <w:hyperlink w:anchor="_Toc457931911" w:history="1">
         <w:r>
           <w:rPr>
             <w:rStyle w:val="Hyperlink"/>
@@ -1686,129 +1749,7 @@
           <w:rPr>
             <w:webHidden/>
           </w:rPr>
-          <w:instrText xml:space="preserve"> PAGEREF _Toc447734759 \h </w:instrText>
-        </w:r>
-        <w:r>
-          <w:rPr>
-            <w:webHidden/>
-          </w:rPr>
-        </w:r>
-        <w:r>
-          <w:rPr>
-            <w:webHidden/>
-          </w:rPr>
-          <w:fldChar w:fldCharType="separate"/>
-        </w:r>
-        <w:r>
-          <w:rPr>
-            <w:webHidden/>
-          </w:rPr>
-          <w:t>47</w:t>
-        </w:r>
-        <w:r>
-          <w:rPr>
-            <w:webHidden/>
-          </w:rPr>
-          <w:fldChar w:fldCharType="end"/>
-        </w:r>
-      </w:hyperlink>
-    </w:p>
-    <w:p>
-      <w:pPr>
-        <w:pStyle w:val="TOC1"/>
-        <w:rPr>
-          <w:rFonts w:asciiTheme="minorHAnsi" w:eastAsiaTheme="minorEastAsia" w:hAnsiTheme="minorHAnsi" w:cstheme="minorBidi"/>
-          <w:b w:val="0"/>
-          <w:bCs w:val="0"/>
-          <w:color w:val="auto"/>
-          <w:szCs w:val="22"/>
-        </w:rPr>
-      </w:pPr>
-      <w:hyperlink w:anchor="_Toc447734760" w:history="1">
-        <w:r>
-          <w:rPr>
-            <w:rStyle w:val="Hyperlink"/>
-          </w:rPr>
-          <w:t>Drawing during Simulation</w:t>
-        </w:r>
-        <w:r>
-          <w:rPr>
-            <w:webHidden/>
-          </w:rPr>
-          <w:tab/>
-        </w:r>
-        <w:r>
-          <w:rPr>
-            <w:webHidden/>
-          </w:rPr>
-          <w:fldChar w:fldCharType="begin"/>
-        </w:r>
-        <w:r>
-          <w:rPr>
-            <w:webHidden/>
-          </w:rPr>
-          <w:instrText xml:space="preserve"> PAGEREF _Toc447734760 \h </w:instrText>
-        </w:r>
-        <w:r>
-          <w:rPr>
-            <w:webHidden/>
-          </w:rPr>
-        </w:r>
-        <w:r>
-          <w:rPr>
-            <w:webHidden/>
-          </w:rPr>
-          <w:fldChar w:fldCharType="separate"/>
-        </w:r>
-        <w:r>
-          <w:rPr>
-            <w:webHidden/>
-          </w:rPr>
-          <w:t>47</w:t>
-        </w:r>
-        <w:r>
-          <w:rPr>
-            <w:webHidden/>
-          </w:rPr>
-          <w:fldChar w:fldCharType="end"/>
-        </w:r>
-      </w:hyperlink>
-    </w:p>
-    <w:p>
-      <w:pPr>
-        <w:pStyle w:val="TOC1"/>
-        <w:rPr>
-          <w:rFonts w:asciiTheme="minorHAnsi" w:eastAsiaTheme="minorEastAsia" w:hAnsiTheme="minorHAnsi" w:cstheme="minorBidi"/>
-          <w:b w:val="0"/>
-          <w:bCs w:val="0"/>
-          <w:color w:val="auto"/>
-          <w:szCs w:val="22"/>
-        </w:rPr>
-      </w:pPr>
-      <w:hyperlink w:anchor="_Toc447734761" w:history="1">
-        <w:r>
-          <w:rPr>
-            <w:rStyle w:val="Hyperlink"/>
-          </w:rPr>
-          <w:t>Exporting</w:t>
-        </w:r>
-        <w:r>
-          <w:rPr>
-            <w:webHidden/>
-          </w:rPr>
-          <w:tab/>
-        </w:r>
-        <w:r>
-          <w:rPr>
-            <w:webHidden/>
-          </w:rPr>
-          <w:fldChar w:fldCharType="begin"/>
-        </w:r>
-        <w:r>
-          <w:rPr>
-            <w:webHidden/>
-          </w:rPr>
-          <w:instrText xml:space="preserve"> PAGEREF _Toc447734761 \h </w:instrText>
+          <w:instrText xml:space="preserve"> PAGEREF _Toc457931911 \h </w:instrText>
         </w:r>
         <w:r>
           <w:rPr>
@@ -1837,6 +1778,128 @@
     </w:p>
     <w:p>
       <w:pPr>
+        <w:pStyle w:val="TOC1"/>
+        <w:rPr>
+          <w:rFonts w:asciiTheme="minorHAnsi" w:eastAsiaTheme="minorEastAsia" w:hAnsiTheme="minorHAnsi" w:cstheme="minorBidi"/>
+          <w:b w:val="0"/>
+          <w:bCs w:val="0"/>
+          <w:color w:val="auto"/>
+          <w:szCs w:val="22"/>
+        </w:rPr>
+      </w:pPr>
+      <w:hyperlink w:anchor="_Toc457931912" w:history="1">
+        <w:r>
+          <w:rPr>
+            <w:rStyle w:val="Hyperlink"/>
+          </w:rPr>
+          <w:t>Drawing during Simulation</w:t>
+        </w:r>
+        <w:r>
+          <w:rPr>
+            <w:webHidden/>
+          </w:rPr>
+          <w:tab/>
+        </w:r>
+        <w:r>
+          <w:rPr>
+            <w:webHidden/>
+          </w:rPr>
+          <w:fldChar w:fldCharType="begin"/>
+        </w:r>
+        <w:r>
+          <w:rPr>
+            <w:webHidden/>
+          </w:rPr>
+          <w:instrText xml:space="preserve"> PAGEREF _Toc457931912 \h </w:instrText>
+        </w:r>
+        <w:r>
+          <w:rPr>
+            <w:webHidden/>
+          </w:rPr>
+        </w:r>
+        <w:r>
+          <w:rPr>
+            <w:webHidden/>
+          </w:rPr>
+          <w:fldChar w:fldCharType="separate"/>
+        </w:r>
+        <w:r>
+          <w:rPr>
+            <w:webHidden/>
+          </w:rPr>
+          <w:t>48</w:t>
+        </w:r>
+        <w:r>
+          <w:rPr>
+            <w:webHidden/>
+          </w:rPr>
+          <w:fldChar w:fldCharType="end"/>
+        </w:r>
+      </w:hyperlink>
+    </w:p>
+    <w:p>
+      <w:pPr>
+        <w:pStyle w:val="TOC1"/>
+        <w:rPr>
+          <w:rFonts w:asciiTheme="minorHAnsi" w:eastAsiaTheme="minorEastAsia" w:hAnsiTheme="minorHAnsi" w:cstheme="minorBidi"/>
+          <w:b w:val="0"/>
+          <w:bCs w:val="0"/>
+          <w:color w:val="auto"/>
+          <w:szCs w:val="22"/>
+        </w:rPr>
+      </w:pPr>
+      <w:hyperlink w:anchor="_Toc457931913" w:history="1">
+        <w:r>
+          <w:rPr>
+            <w:rStyle w:val="Hyperlink"/>
+          </w:rPr>
+          <w:t>Exporting</w:t>
+        </w:r>
+        <w:r>
+          <w:rPr>
+            <w:webHidden/>
+          </w:rPr>
+          <w:tab/>
+        </w:r>
+        <w:r>
+          <w:rPr>
+            <w:webHidden/>
+          </w:rPr>
+          <w:fldChar w:fldCharType="begin"/>
+        </w:r>
+        <w:r>
+          <w:rPr>
+            <w:webHidden/>
+          </w:rPr>
+          <w:instrText xml:space="preserve"> PAGEREF _Toc457931913 \h </w:instrText>
+        </w:r>
+        <w:r>
+          <w:rPr>
+            <w:webHidden/>
+          </w:rPr>
+        </w:r>
+        <w:r>
+          <w:rPr>
+            <w:webHidden/>
+          </w:rPr>
+          <w:fldChar w:fldCharType="separate"/>
+        </w:r>
+        <w:r>
+          <w:rPr>
+            <w:webHidden/>
+          </w:rPr>
+          <w:t>49</w:t>
+        </w:r>
+        <w:r>
+          <w:rPr>
+            <w:webHidden/>
+          </w:rPr>
+          <w:fldChar w:fldCharType="end"/>
+        </w:r>
+      </w:hyperlink>
+    </w:p>
+    <w:p>
+      <w:pPr>
         <w:pStyle w:val="TOC2"/>
         <w:rPr>
           <w:rFonts w:asciiTheme="minorHAnsi" w:eastAsiaTheme="minorEastAsia" w:hAnsiTheme="minorHAnsi" w:cstheme="minorBidi"/>
@@ -1845,7 +1908,7 @@
           <w:szCs w:val="22"/>
         </w:rPr>
       </w:pPr>
-      <w:hyperlink w:anchor="_Toc447734762" w:history="1">
+      <w:hyperlink w:anchor="_Toc457931914" w:history="1">
         <w:r>
           <w:rPr>
             <w:rStyle w:val="Hyperlink"/>
@@ -1872,75 +1935,7 @@
             <w:noProof/>
             <w:webHidden/>
           </w:rPr>
-          <w:instrText xml:space="preserve"> PAGEREF _Toc447734762 \h </w:instrText>
-        </w:r>
-        <w:r>
-          <w:rPr>
-            <w:noProof/>
-            <w:webHidden/>
-          </w:rPr>
-        </w:r>
-        <w:r>
-          <w:rPr>
-            <w:noProof/>
-            <w:webHidden/>
-          </w:rPr>
-          <w:fldChar w:fldCharType="separate"/>
-        </w:r>
-        <w:r>
-          <w:rPr>
-            <w:noProof/>
-            <w:webHidden/>
-          </w:rPr>
-          <w:t>48</w:t>
-        </w:r>
-        <w:r>
-          <w:rPr>
-            <w:noProof/>
-            <w:webHidden/>
-          </w:rPr>
-          <w:fldChar w:fldCharType="end"/>
-        </w:r>
-      </w:hyperlink>
-    </w:p>
-    <w:p>
-      <w:pPr>
-        <w:pStyle w:val="TOC2"/>
-        <w:rPr>
-          <w:rFonts w:asciiTheme="minorHAnsi" w:eastAsiaTheme="minorEastAsia" w:hAnsiTheme="minorHAnsi" w:cstheme="minorBidi"/>
-          <w:noProof/>
-          <w:color w:val="auto"/>
-          <w:szCs w:val="22"/>
-        </w:rPr>
-      </w:pPr>
-      <w:hyperlink w:anchor="_Toc447734763" w:history="1">
-        <w:r>
-          <w:rPr>
-            <w:rStyle w:val="Hyperlink"/>
-            <w:noProof/>
-          </w:rPr>
-          <w:t>Exporting Images</w:t>
-        </w:r>
-        <w:r>
-          <w:rPr>
-            <w:noProof/>
-            <w:webHidden/>
-          </w:rPr>
-          <w:tab/>
-        </w:r>
-        <w:r>
-          <w:rPr>
-            <w:noProof/>
-            <w:webHidden/>
-          </w:rPr>
-          <w:fldChar w:fldCharType="begin"/>
-        </w:r>
-        <w:r>
-          <w:rPr>
-            <w:noProof/>
-            <w:webHidden/>
-          </w:rPr>
-          <w:instrText xml:space="preserve"> PAGEREF _Toc447734763 \h </w:instrText>
+          <w:instrText xml:space="preserve"> PAGEREF _Toc457931914 \h </w:instrText>
         </w:r>
         <w:r>
           <w:rPr>
@@ -1973,6 +1968,74 @@
     </w:p>
     <w:p>
       <w:pPr>
+        <w:pStyle w:val="TOC2"/>
+        <w:rPr>
+          <w:rFonts w:asciiTheme="minorHAnsi" w:eastAsiaTheme="minorEastAsia" w:hAnsiTheme="minorHAnsi" w:cstheme="minorBidi"/>
+          <w:noProof/>
+          <w:color w:val="auto"/>
+          <w:szCs w:val="22"/>
+        </w:rPr>
+      </w:pPr>
+      <w:hyperlink w:anchor="_Toc457931915" w:history="1">
+        <w:r>
+          <w:rPr>
+            <w:rStyle w:val="Hyperlink"/>
+            <w:noProof/>
+          </w:rPr>
+          <w:t>Exporting Images</w:t>
+        </w:r>
+        <w:r>
+          <w:rPr>
+            <w:noProof/>
+            <w:webHidden/>
+          </w:rPr>
+          <w:tab/>
+        </w:r>
+        <w:r>
+          <w:rPr>
+            <w:noProof/>
+            <w:webHidden/>
+          </w:rPr>
+          <w:fldChar w:fldCharType="begin"/>
+        </w:r>
+        <w:r>
+          <w:rPr>
+            <w:noProof/>
+            <w:webHidden/>
+          </w:rPr>
+          <w:instrText xml:space="preserve"> PAGEREF _Toc457931915 \h </w:instrText>
+        </w:r>
+        <w:r>
+          <w:rPr>
+            <w:noProof/>
+            <w:webHidden/>
+          </w:rPr>
+        </w:r>
+        <w:r>
+          <w:rPr>
+            <w:noProof/>
+            <w:webHidden/>
+          </w:rPr>
+          <w:fldChar w:fldCharType="separate"/>
+        </w:r>
+        <w:r>
+          <w:rPr>
+            <w:noProof/>
+            <w:webHidden/>
+          </w:rPr>
+          <w:t>50</w:t>
+        </w:r>
+        <w:r>
+          <w:rPr>
+            <w:noProof/>
+            <w:webHidden/>
+          </w:rPr>
+          <w:fldChar w:fldCharType="end"/>
+        </w:r>
+      </w:hyperlink>
+    </w:p>
+    <w:p>
+      <w:pPr>
         <w:pStyle w:val="TOC1"/>
         <w:rPr>
           <w:rFonts w:asciiTheme="minorHAnsi" w:eastAsiaTheme="minorEastAsia" w:hAnsiTheme="minorHAnsi" w:cstheme="minorBidi"/>
@@ -1982,7 +2045,7 @@
           <w:szCs w:val="22"/>
         </w:rPr>
       </w:pPr>
-      <w:hyperlink w:anchor="_Toc447734764" w:history="1">
+      <w:hyperlink w:anchor="_Toc457931916" w:history="1">
         <w:r>
           <w:rPr>
             <w:rStyle w:val="Hyperlink"/>
@@ -2005,7 +2068,7 @@
           <w:rPr>
             <w:webHidden/>
           </w:rPr>
-          <w:instrText xml:space="preserve"> PAGEREF _Toc447734764 \h </w:instrText>
+          <w:instrText xml:space="preserve"> PAGEREF _Toc457931916 \h </w:instrText>
         </w:r>
         <w:r>
           <w:rPr>
@@ -2022,7 +2085,7 @@
           <w:rPr>
             <w:webHidden/>
           </w:rPr>
-          <w:t>51</w:t>
+          <w:t>52</w:t>
         </w:r>
         <w:r>
           <w:rPr>
@@ -2043,7 +2106,7 @@
           <w:szCs w:val="22"/>
         </w:rPr>
       </w:pPr>
-      <w:hyperlink w:anchor="_Toc447734765" w:history="1">
+      <w:hyperlink w:anchor="_Toc457931917" w:history="1">
         <w:r>
           <w:rPr>
             <w:rStyle w:val="Hyperlink"/>
@@ -2066,7 +2129,7 @@
           <w:rPr>
             <w:webHidden/>
           </w:rPr>
-          <w:instrText xml:space="preserve"> PAGEREF _Toc447734765 \h </w:instrText>
+          <w:instrText xml:space="preserve"> PAGEREF _Toc457931917 \h </w:instrText>
         </w:r>
         <w:r>
           <w:rPr>
@@ -2083,7 +2146,7 @@
           <w:rPr>
             <w:webHidden/>
           </w:rPr>
-          <w:t>51</w:t>
+          <w:t>52</w:t>
         </w:r>
         <w:r>
           <w:rPr>
@@ -2104,7 +2167,7 @@
           <w:szCs w:val="22"/>
         </w:rPr>
       </w:pPr>
-      <w:hyperlink w:anchor="_Toc447734766" w:history="1">
+      <w:hyperlink w:anchor="_Toc457931918" w:history="1">
         <w:r>
           <w:rPr>
             <w:rStyle w:val="Hyperlink"/>
@@ -2127,7 +2190,7 @@
           <w:rPr>
             <w:webHidden/>
           </w:rPr>
-          <w:instrText xml:space="preserve"> PAGEREF _Toc447734766 \h </w:instrText>
+          <w:instrText xml:space="preserve"> PAGEREF _Toc457931918 \h </w:instrText>
         </w:r>
         <w:r>
           <w:rPr>
@@ -2144,7 +2207,7 @@
           <w:rPr>
             <w:webHidden/>
           </w:rPr>
-          <w:t>51</w:t>
+          <w:t>52</w:t>
         </w:r>
         <w:r>
           <w:rPr>
@@ -2165,7 +2228,7 @@
           <w:szCs w:val="22"/>
         </w:rPr>
       </w:pPr>
-      <w:hyperlink w:anchor="_Toc447734767" w:history="1">
+      <w:hyperlink w:anchor="_Toc457931919" w:history="1">
         <w:r>
           <w:rPr>
             <w:rStyle w:val="Hyperlink"/>
@@ -2188,7 +2251,7 @@
           <w:rPr>
             <w:webHidden/>
           </w:rPr>
-          <w:instrText xml:space="preserve"> PAGEREF _Toc447734767 \h </w:instrText>
+          <w:instrText xml:space="preserve"> PAGEREF _Toc457931919 \h </w:instrText>
         </w:r>
         <w:r>
           <w:rPr>
@@ -2205,7 +2268,7 @@
           <w:rPr>
             <w:webHidden/>
           </w:rPr>
-          <w:t>53</w:t>
+          <w:t>54</w:t>
         </w:r>
         <w:r>
           <w:rPr>
@@ -2226,7 +2289,7 @@
           <w:szCs w:val="22"/>
         </w:rPr>
       </w:pPr>
-      <w:hyperlink w:anchor="_Toc447734768" w:history="1">
+      <w:hyperlink w:anchor="_Toc457931920" w:history="1">
         <w:r>
           <w:rPr>
             <w:rStyle w:val="Hyperlink"/>
@@ -2249,68 +2312,7 @@
           <w:rPr>
             <w:webHidden/>
           </w:rPr>
-          <w:instrText xml:space="preserve"> PAGEREF _Toc447734768 \h </w:instrText>
-        </w:r>
-        <w:r>
-          <w:rPr>
-            <w:webHidden/>
-          </w:rPr>
-        </w:r>
-        <w:r>
-          <w:rPr>
-            <w:webHidden/>
-          </w:rPr>
-          <w:fldChar w:fldCharType="separate"/>
-        </w:r>
-        <w:r>
-          <w:rPr>
-            <w:webHidden/>
-          </w:rPr>
-          <w:t>57</w:t>
-        </w:r>
-        <w:r>
-          <w:rPr>
-            <w:webHidden/>
-          </w:rPr>
-          <w:fldChar w:fldCharType="end"/>
-        </w:r>
-      </w:hyperlink>
-    </w:p>
-    <w:p>
-      <w:pPr>
-        <w:pStyle w:val="TOC1"/>
-        <w:rPr>
-          <w:rFonts w:asciiTheme="minorHAnsi" w:eastAsiaTheme="minorEastAsia" w:hAnsiTheme="minorHAnsi" w:cstheme="minorBidi"/>
-          <w:b w:val="0"/>
-          <w:bCs w:val="0"/>
-          <w:color w:val="auto"/>
-          <w:szCs w:val="22"/>
-        </w:rPr>
-      </w:pPr>
-      <w:hyperlink w:anchor="_Toc447734769" w:history="1">
-        <w:r>
-          <w:rPr>
-            <w:rStyle w:val="Hyperlink"/>
-          </w:rPr>
-          <w:t>Index</w:t>
-        </w:r>
-        <w:r>
-          <w:rPr>
-            <w:webHidden/>
-          </w:rPr>
-          <w:tab/>
-        </w:r>
-        <w:r>
-          <w:rPr>
-            <w:webHidden/>
-          </w:rPr>
-          <w:fldChar w:fldCharType="begin"/>
-        </w:r>
-        <w:r>
-          <w:rPr>
-            <w:webHidden/>
-          </w:rPr>
-          <w:instrText xml:space="preserve"> PAGEREF _Toc447734769 \h </w:instrText>
+          <w:instrText xml:space="preserve"> PAGEREF _Toc457931920 \h </w:instrText>
         </w:r>
         <w:r>
           <w:rPr>
@@ -2338,19 +2340,80 @@
       </w:hyperlink>
     </w:p>
     <w:p>
-      <w:r>
-        <w:fldChar w:fldCharType="end"/>
-      </w:r>
+      <w:pPr>
+        <w:pStyle w:val="TOC1"/>
+        <w:rPr>
+          <w:rFonts w:asciiTheme="minorHAnsi" w:eastAsiaTheme="minorEastAsia" w:hAnsiTheme="minorHAnsi" w:cstheme="minorBidi"/>
+          <w:b w:val="0"/>
+          <w:bCs w:val="0"/>
+          <w:color w:val="auto"/>
+          <w:szCs w:val="22"/>
+        </w:rPr>
+      </w:pPr>
+      <w:hyperlink w:anchor="_Toc457931921" w:history="1">
+        <w:r>
+          <w:rPr>
+            <w:rStyle w:val="Hyperlink"/>
+          </w:rPr>
+          <w:t>Index</w:t>
+        </w:r>
+        <w:r>
+          <w:rPr>
+            <w:webHidden/>
+          </w:rPr>
+          <w:tab/>
+        </w:r>
+        <w:r>
+          <w:rPr>
+            <w:webHidden/>
+          </w:rPr>
+          <w:fldChar w:fldCharType="begin"/>
+        </w:r>
+        <w:r>
+          <w:rPr>
+            <w:webHidden/>
+          </w:rPr>
+          <w:instrText xml:space="preserve"> PAGEREF _Toc457931921 \h </w:instrText>
+        </w:r>
+        <w:r>
+          <w:rPr>
+            <w:webHidden/>
+          </w:rPr>
+        </w:r>
+        <w:r>
+          <w:rPr>
+            <w:webHidden/>
+          </w:rPr>
+          <w:fldChar w:fldCharType="separate"/>
+        </w:r>
+        <w:r>
+          <w:rPr>
+            <w:webHidden/>
+          </w:rPr>
+          <w:t>59</w:t>
+        </w:r>
+        <w:r>
+          <w:rPr>
+            <w:webHidden/>
+          </w:rPr>
+          <w:fldChar w:fldCharType="end"/>
+        </w:r>
+      </w:hyperlink>
     </w:p>
     <w:p>
+      <w:r>
+        <w:fldChar w:fldCharType="end"/>
+      </w:r>
+    </w:p>
+    <w:p>
       <w:pPr>
         <w:pStyle w:val="Heading2"/>
       </w:pPr>
-      <w:bookmarkStart w:id="2" w:name="_Toc447734738"/>
+      <w:bookmarkStart w:id="1" w:name="_Toc457931889"/>
       <w:r>
         <w:t>Installation</w:t>
       </w:r>
-      <w:bookmarkEnd w:id="2"/>
+      <w:bookmarkEnd w:id="1"/>
       <w:r>
         <w:fldChar w:fldCharType="begin"/>
       </w:r>
@@ -2506,11 +2569,11 @@
       <w:pPr>
         <w:pStyle w:val="Heading2"/>
       </w:pPr>
-      <w:bookmarkStart w:id="3" w:name="_Toc447734739"/>
+      <w:bookmarkStart w:id="2" w:name="_Toc457931890"/>
       <w:r>
         <w:t>Running the Linkage Program</w:t>
       </w:r>
-      <w:bookmarkEnd w:id="3"/>
+      <w:bookmarkEnd w:id="2"/>
     </w:p>
     <w:p>
       <w:r>
@@ -2628,7 +2691,7 @@
         </w:rPr>
         <w:lastRenderedPageBreak/>
         <w:drawing>
-          <wp:inline distT="0" distB="0" distL="0" distR="0" wp14:anchorId="6E0FAD67" wp14:editId="6A7C4B51">
+          <wp:inline distT="0" distB="0" distL="0" distR="0" wp14:anchorId="1B1205E2" wp14:editId="1D786FD8">
             <wp:extent cx="9086850" cy="4395470"/>
             <wp:effectExtent l="0" t="0" r="0" b="5080"/>
             <wp:docPr id="2" name="Picture 2"/>
@@ -2669,19 +2732,32 @@
         <w:pStyle w:val="Caption"/>
         <w:jc w:val="center"/>
       </w:pPr>
-      <w:bookmarkStart w:id="4" w:name="_Ref255195535"/>
+      <w:bookmarkStart w:id="3" w:name="_Ref255195535"/>
       <w:r>
         <w:t xml:space="preserve">Figure </w:t>
       </w:r>
-      <w:fldSimple w:instr=" SEQ Figure \* ARABIC ">
-        <w:r>
-          <w:rPr>
-            <w:noProof/>
-          </w:rPr>
-          <w:t>1</w:t>
-        </w:r>
-      </w:fldSimple>
-      <w:bookmarkEnd w:id="4"/>
+      <w:r>
+        <w:fldChar w:fldCharType="begin"/>
+      </w:r>
+      <w:r>
+        <w:instrText xml:space="preserve"> SEQ Figure \* ARABIC </w:instrText>
+      </w:r>
+      <w:r>
+        <w:fldChar w:fldCharType="separate"/>
+      </w:r>
+      <w:r>
+        <w:rPr>
+          <w:noProof/>
+        </w:rPr>
+        <w:t>1</w:t>
+      </w:r>
+      <w:r>
+        <w:rPr>
+          <w:noProof/>
+        </w:rPr>
+        <w:fldChar w:fldCharType="end"/>
+      </w:r>
+      <w:bookmarkEnd w:id="3"/>
       <w:r>
         <w:t xml:space="preserve">. </w:t>
       </w:r>
@@ -3135,10 +3211,10 @@
             <v:path o:extrusionok="f" gradientshapeok="t" o:connecttype="rect"/>
             <o:lock v:ext="edit" aspectratio="t"/>
           </v:shapetype>
-          <v:shape id="_x0000_i1025" type="#_x0000_t75" style="width:146.5pt;height:268.5pt" o:ole="">
+          <v:shape id="_x0000_i10209" type="#_x0000_t75" style="width:146.5pt;height:268.5pt" o:ole="">
             <v:imagedata r:id="rId10" o:title=""/>
           </v:shape>
-          <o:OLEObject Type="Embed" ProgID="CorelPHOTOPAINT.Image.13" ShapeID="_x0000_i1025" DrawAspect="Content" ObjectID="_1531167395" r:id="rId11"/>
+          <o:OLEObject Type="Embed" ProgID="CorelPHOTOPAINT.Image.13" ShapeID="_x0000_i10209" DrawAspect="Content" ObjectID="_1531674618" r:id="rId11"/>
         </w:object>
       </w:r>
     </w:p>
@@ -3147,19 +3223,32 @@
         <w:pStyle w:val="Caption"/>
         <w:jc w:val="center"/>
       </w:pPr>
-      <w:bookmarkStart w:id="5" w:name="_Ref255195752"/>
+      <w:bookmarkStart w:id="4" w:name="_Ref255195752"/>
       <w:r>
         <w:t xml:space="preserve">Figure </w:t>
       </w:r>
-      <w:fldSimple w:instr=" SEQ Figure \* ARABIC ">
-        <w:r>
-          <w:rPr>
-            <w:noProof/>
-          </w:rPr>
-          <w:t>2</w:t>
-        </w:r>
-      </w:fldSimple>
-      <w:bookmarkEnd w:id="5"/>
+      <w:r>
+        <w:fldChar w:fldCharType="begin"/>
+      </w:r>
+      <w:r>
+        <w:instrText xml:space="preserve"> SEQ Figure \* ARABIC </w:instrText>
+      </w:r>
+      <w:r>
+        <w:fldChar w:fldCharType="separate"/>
+      </w:r>
+      <w:r>
+        <w:rPr>
+          <w:noProof/>
+        </w:rPr>
+        <w:t>2</w:t>
+      </w:r>
+      <w:r>
+        <w:rPr>
+          <w:noProof/>
+        </w:rPr>
+        <w:fldChar w:fldCharType="end"/>
+      </w:r>
+      <w:bookmarkEnd w:id="4"/>
       <w:r>
         <w:t>. Simple Example Mechanism</w:t>
       </w:r>
@@ -3254,7 +3343,7 @@
           <w:noProof/>
         </w:rPr>
         <w:drawing>
-          <wp:inline distT="0" distB="0" distL="0" distR="0" wp14:anchorId="3D6248DA" wp14:editId="7E91B8A5">
+          <wp:inline distT="0" distB="0" distL="0" distR="0" wp14:anchorId="3067628C" wp14:editId="093C6DBA">
             <wp:extent cx="123825" cy="123825"/>
             <wp:effectExtent l="0" t="0" r="9525" b="9525"/>
             <wp:docPr id="3" name="Picture 13"/>
@@ -3424,7 +3513,7 @@
           <w:noProof/>
         </w:rPr>
         <w:drawing>
-          <wp:inline distT="0" distB="0" distL="0" distR="0" wp14:anchorId="37658FE6" wp14:editId="4E4E2B11">
+          <wp:inline distT="0" distB="0" distL="0" distR="0" wp14:anchorId="6E4A3C61" wp14:editId="30FB3DD7">
             <wp:extent cx="123825" cy="123825"/>
             <wp:effectExtent l="0" t="0" r="9525" b="9525"/>
             <wp:docPr id="4" name="Picture 14"/>
@@ -3570,8 +3659,8 @@
       <w:pPr>
         <w:pStyle w:val="Heading2"/>
       </w:pPr>
-      <w:bookmarkStart w:id="6" w:name="_Ref346884219"/>
-      <w:bookmarkStart w:id="7" w:name="_Toc447734740"/>
+      <w:bookmarkStart w:id="5" w:name="_Ref346884219"/>
+      <w:bookmarkStart w:id="6" w:name="_Toc457931891"/>
       <w:r>
         <w:t>Simple</w:t>
       </w:r>
@@ -3581,8 +3670,8 @@
       <w:r>
         <w:t>Tutorial</w:t>
       </w:r>
+      <w:bookmarkEnd w:id="5"/>
       <w:bookmarkEnd w:id="6"/>
-      <w:bookmarkEnd w:id="7"/>
       <w:r>
         <w:fldChar w:fldCharType="begin"/>
       </w:r>
@@ -3702,10 +3791,10 @@
       </w:pPr>
       <w:r>
         <w:object w:dxaOrig="5250" w:dyaOrig="1890">
-          <v:shape id="_x0000_i1026" type="#_x0000_t75" style="width:262.5pt;height:94pt" o:ole="">
+          <v:shape id="_x0000_i10210" type="#_x0000_t75" style="width:262.5pt;height:94pt" o:ole="">
             <v:imagedata r:id="rId14" o:title=""/>
           </v:shape>
-          <o:OLEObject Type="Embed" ProgID="CorelPHOTOPAINT.Image.13" ShapeID="_x0000_i1026" DrawAspect="Content" ObjectID="_1531167396" r:id="rId15"/>
+          <o:OLEObject Type="Embed" ProgID="CorelPHOTOPAINT.Image.13" ShapeID="_x0000_i10210" DrawAspect="Content" ObjectID="_1531674619" r:id="rId15"/>
         </w:object>
       </w:r>
     </w:p>
@@ -3717,14 +3806,27 @@
       <w:r>
         <w:t xml:space="preserve">Figure </w:t>
       </w:r>
-      <w:fldSimple w:instr=" SEQ Figure \* ARABIC ">
-        <w:r>
-          <w:rPr>
-            <w:noProof/>
-          </w:rPr>
-          <w:t>3</w:t>
-        </w:r>
-      </w:fldSimple>
+      <w:r>
+        <w:fldChar w:fldCharType="begin"/>
+      </w:r>
+      <w:r>
+        <w:instrText xml:space="preserve"> SEQ Figure \* ARABIC </w:instrText>
+      </w:r>
+      <w:r>
+        <w:fldChar w:fldCharType="separate"/>
+      </w:r>
+      <w:r>
+        <w:rPr>
+          <w:noProof/>
+        </w:rPr>
+        <w:t>3</w:t>
+      </w:r>
+      <w:r>
+        <w:rPr>
+          <w:noProof/>
+        </w:rPr>
+        <w:fldChar w:fldCharType="end"/>
+      </w:r>
       <w:r>
         <w:t>. Popup Element Gallery</w:t>
       </w:r>
@@ -3765,10 +3867,10 @@
       </w:r>
       <w:r>
         <w:object w:dxaOrig="480" w:dyaOrig="570">
-          <v:shape id="_x0000_i1027" type="#_x0000_t75" style="width:24pt;height:28pt" o:ole="">
+          <v:shape id="_x0000_i10211" type="#_x0000_t75" style="width:24pt;height:28pt" o:ole="">
             <v:imagedata r:id="rId16" o:title=""/>
           </v:shape>
-          <o:OLEObject Type="Embed" ProgID="CorelPHOTOPAINT.Image.13" ShapeID="_x0000_i1027" DrawAspect="Content" ObjectID="_1531167397" r:id="rId17"/>
+          <o:OLEObject Type="Embed" ProgID="CorelPHOTOPAINT.Image.13" ShapeID="_x0000_i10211" DrawAspect="Content" ObjectID="_1531674620" r:id="rId17"/>
         </w:object>
       </w:r>
       <w:r>
@@ -3997,10 +4099,10 @@
       </w:pPr>
       <w:r>
         <w:object w:dxaOrig="2549" w:dyaOrig="2145">
-          <v:shape id="_x0000_i1028" type="#_x0000_t75" style="width:127pt;height:108.5pt" o:ole="">
+          <v:shape id="_x0000_i10212" type="#_x0000_t75" style="width:127pt;height:108.5pt" o:ole="">
             <v:imagedata r:id="rId18" o:title=""/>
           </v:shape>
-          <o:OLEObject Type="Embed" ProgID="CorelPHOTOPAINT.Image.13" ShapeID="_x0000_i1028" DrawAspect="Content" ObjectID="_1531167398" r:id="rId19"/>
+          <o:OLEObject Type="Embed" ProgID="CorelPHOTOPAINT.Image.13" ShapeID="_x0000_i10212" DrawAspect="Content" ObjectID="_1531674621" r:id="rId19"/>
         </w:object>
       </w:r>
     </w:p>
@@ -4012,14 +4114,27 @@
       <w:r>
         <w:t xml:space="preserve">Figure </w:t>
       </w:r>
-      <w:fldSimple w:instr=" SEQ Figure \* ARABIC ">
-        <w:r>
-          <w:rPr>
-            <w:noProof/>
-          </w:rPr>
-          <w:t>4</w:t>
-        </w:r>
-      </w:fldSimple>
+      <w:r>
+        <w:fldChar w:fldCharType="begin"/>
+      </w:r>
+      <w:r>
+        <w:instrText xml:space="preserve"> SEQ Figure \* ARABIC </w:instrText>
+      </w:r>
+      <w:r>
+        <w:fldChar w:fldCharType="separate"/>
+      </w:r>
+      <w:r>
+        <w:rPr>
+          <w:noProof/>
+        </w:rPr>
+        <w:t>4</w:t>
+      </w:r>
+      <w:r>
+        <w:rPr>
+          <w:noProof/>
+        </w:rPr>
+        <w:fldChar w:fldCharType="end"/>
+      </w:r>
       <w:r>
         <w:t>. Tutorial</w:t>
       </w:r>
@@ -4230,10 +4345,10 @@
       </w:pPr>
       <w:r>
         <w:object w:dxaOrig="4679" w:dyaOrig="3495">
-          <v:shape id="_x0000_i1029" type="#_x0000_t75" style="width:233.5pt;height:175pt" o:ole="">
+          <v:shape id="_x0000_i10213" type="#_x0000_t75" style="width:233.5pt;height:175pt" o:ole="">
             <v:imagedata r:id="rId20" o:title=""/>
           </v:shape>
-          <o:OLEObject Type="Embed" ProgID="CorelPHOTOPAINT.Image.13" ShapeID="_x0000_i1029" DrawAspect="Content" ObjectID="_1531167399" r:id="rId21"/>
+          <o:OLEObject Type="Embed" ProgID="CorelPHOTOPAINT.Image.13" ShapeID="_x0000_i10213" DrawAspect="Content" ObjectID="_1531674622" r:id="rId21"/>
         </w:object>
       </w:r>
     </w:p>
@@ -4245,14 +4360,27 @@
       <w:r>
         <w:t xml:space="preserve">Figure </w:t>
       </w:r>
-      <w:fldSimple w:instr=" SEQ Figure \* ARABIC ">
-        <w:r>
-          <w:rPr>
-            <w:noProof/>
-          </w:rPr>
-          <w:t>5</w:t>
-        </w:r>
-      </w:fldSimple>
+      <w:r>
+        <w:fldChar w:fldCharType="begin"/>
+      </w:r>
+      <w:r>
+        <w:instrText xml:space="preserve"> SEQ Figure \* ARABIC </w:instrText>
+      </w:r>
+      <w:r>
+        <w:fldChar w:fldCharType="separate"/>
+      </w:r>
+      <w:r>
+        <w:rPr>
+          <w:noProof/>
+        </w:rPr>
+        <w:t>5</w:t>
+      </w:r>
+      <w:r>
+        <w:rPr>
+          <w:noProof/>
+        </w:rPr>
+        <w:fldChar w:fldCharType="end"/>
+      </w:r>
       <w:r>
         <w:t xml:space="preserve">. </w:t>
       </w:r>
@@ -4401,10 +4529,10 @@
       </w:pPr>
       <w:r>
         <w:object w:dxaOrig="2565" w:dyaOrig="2145">
-          <v:shape id="_x0000_i1030" type="#_x0000_t75" style="width:128.5pt;height:108.5pt" o:ole="">
+          <v:shape id="_x0000_i10214" type="#_x0000_t75" style="width:128.5pt;height:108.5pt" o:ole="">
             <v:imagedata r:id="rId22" o:title=""/>
           </v:shape>
-          <o:OLEObject Type="Embed" ProgID="CorelPHOTOPAINT.Image.13" ShapeID="_x0000_i1030" DrawAspect="Content" ObjectID="_1531167400" r:id="rId23"/>
+          <o:OLEObject Type="Embed" ProgID="CorelPHOTOPAINT.Image.13" ShapeID="_x0000_i10214" DrawAspect="Content" ObjectID="_1531674623" r:id="rId23"/>
         </w:object>
       </w:r>
     </w:p>
@@ -4416,14 +4544,27 @@
       <w:r>
         <w:t xml:space="preserve">Figure </w:t>
       </w:r>
-      <w:fldSimple w:instr=" SEQ Figure \* ARABIC ">
-        <w:r>
-          <w:rPr>
-            <w:noProof/>
-          </w:rPr>
-          <w:t>6</w:t>
-        </w:r>
-      </w:fldSimple>
+      <w:r>
+        <w:fldChar w:fldCharType="begin"/>
+      </w:r>
+      <w:r>
+        <w:instrText xml:space="preserve"> SEQ Figure \* ARABIC </w:instrText>
+      </w:r>
+      <w:r>
+        <w:fldChar w:fldCharType="separate"/>
+      </w:r>
+      <w:r>
+        <w:rPr>
+          <w:noProof/>
+        </w:rPr>
+        <w:t>6</w:t>
+      </w:r>
+      <w:r>
+        <w:rPr>
+          <w:noProof/>
+        </w:rPr>
+        <w:fldChar w:fldCharType="end"/>
+      </w:r>
       <w:r>
         <w:t>. Tutorial</w:t>
       </w:r>
@@ -4548,10 +4689,10 @@
       </w:pPr>
       <w:r>
         <w:object w:dxaOrig="4200" w:dyaOrig="2145">
-          <v:shape id="_x0000_i1031" type="#_x0000_t75" style="width:210pt;height:107pt" o:ole="">
+          <v:shape id="_x0000_i10215" type="#_x0000_t75" style="width:210pt;height:107pt" o:ole="">
             <v:imagedata r:id="rId24" o:title=""/>
           </v:shape>
-          <o:OLEObject Type="Embed" ProgID="CorelPHOTOPAINT.Image.13" ShapeID="_x0000_i1031" DrawAspect="Content" ObjectID="_1531167401" r:id="rId25"/>
+          <o:OLEObject Type="Embed" ProgID="CorelPHOTOPAINT.Image.13" ShapeID="_x0000_i10215" DrawAspect="Content" ObjectID="_1531674624" r:id="rId25"/>
         </w:object>
       </w:r>
     </w:p>
@@ -4563,14 +4704,27 @@
       <w:r>
         <w:t xml:space="preserve">Figure </w:t>
       </w:r>
-      <w:fldSimple w:instr=" SEQ Figure \* ARABIC ">
-        <w:r>
-          <w:rPr>
-            <w:noProof/>
-          </w:rPr>
-          <w:t>7</w:t>
-        </w:r>
-      </w:fldSimple>
+      <w:r>
+        <w:fldChar w:fldCharType="begin"/>
+      </w:r>
+      <w:r>
+        <w:instrText xml:space="preserve"> SEQ Figure \* ARABIC </w:instrText>
+      </w:r>
+      <w:r>
+        <w:fldChar w:fldCharType="separate"/>
+      </w:r>
+      <w:r>
+        <w:rPr>
+          <w:noProof/>
+        </w:rPr>
+        <w:t>7</w:t>
+      </w:r>
+      <w:r>
+        <w:rPr>
+          <w:noProof/>
+        </w:rPr>
+        <w:fldChar w:fldCharType="end"/>
+      </w:r>
       <w:r>
         <w:t>. Connect</w:t>
       </w:r>
@@ -4695,10 +4849,10 @@
       </w:pPr>
       <w:r>
         <w:object w:dxaOrig="2400" w:dyaOrig="2295">
-          <v:shape id="_x0000_i1032" type="#_x0000_t75" style="width:120pt;height:115pt" o:ole="">
+          <v:shape id="_x0000_i10216" type="#_x0000_t75" style="width:120pt;height:115pt" o:ole="">
             <v:imagedata r:id="rId26" o:title=""/>
           </v:shape>
-          <o:OLEObject Type="Embed" ProgID="CorelPHOTOPAINT.Image.13" ShapeID="_x0000_i1032" DrawAspect="Content" ObjectID="_1531167402" r:id="rId27"/>
+          <o:OLEObject Type="Embed" ProgID="CorelPHOTOPAINT.Image.13" ShapeID="_x0000_i10216" DrawAspect="Content" ObjectID="_1531674625" r:id="rId27"/>
         </w:object>
       </w:r>
     </w:p>
@@ -4707,19 +4861,32 @@
         <w:pStyle w:val="Caption"/>
         <w:jc w:val="center"/>
       </w:pPr>
-      <w:bookmarkStart w:id="8" w:name="_Ref346883744"/>
+      <w:bookmarkStart w:id="7" w:name="_Ref346883744"/>
       <w:r>
         <w:t xml:space="preserve">Figure </w:t>
       </w:r>
-      <w:fldSimple w:instr=" SEQ Figure \* ARABIC ">
-        <w:r>
-          <w:rPr>
-            <w:noProof/>
-          </w:rPr>
-          <w:t>8</w:t>
-        </w:r>
-      </w:fldSimple>
-      <w:bookmarkEnd w:id="8"/>
+      <w:r>
+        <w:fldChar w:fldCharType="begin"/>
+      </w:r>
+      <w:r>
+        <w:instrText xml:space="preserve"> SEQ Figure \* ARABIC </w:instrText>
+      </w:r>
+      <w:r>
+        <w:fldChar w:fldCharType="separate"/>
+      </w:r>
+      <w:r>
+        <w:rPr>
+          <w:noProof/>
+        </w:rPr>
+        <w:t>8</w:t>
+      </w:r>
+      <w:r>
+        <w:rPr>
+          <w:noProof/>
+        </w:rPr>
+        <w:fldChar w:fldCharType="end"/>
+      </w:r>
+      <w:bookmarkEnd w:id="7"/>
       <w:r>
         <w:t>. Tutorial</w:t>
       </w:r>
@@ -4969,10 +5136,10 @@
       </w:pPr>
       <w:r>
         <w:object w:dxaOrig="2835" w:dyaOrig="2370">
-          <v:shape id="_x0000_i1033" type="#_x0000_t75" style="width:141pt;height:119pt" o:ole="">
+          <v:shape id="_x0000_i10217" type="#_x0000_t75" style="width:141pt;height:119pt" o:ole="">
             <v:imagedata r:id="rId28" o:title=""/>
           </v:shape>
-          <o:OLEObject Type="Embed" ProgID="CorelPHOTOPAINT.Image.13" ShapeID="_x0000_i1033" DrawAspect="Content" ObjectID="_1531167403" r:id="rId29"/>
+          <o:OLEObject Type="Embed" ProgID="CorelPHOTOPAINT.Image.13" ShapeID="_x0000_i10217" DrawAspect="Content" ObjectID="_1531674626" r:id="rId29"/>
         </w:object>
       </w:r>
     </w:p>
@@ -4981,19 +5148,32 @@
         <w:pStyle w:val="Caption"/>
         <w:jc w:val="center"/>
       </w:pPr>
-      <w:bookmarkStart w:id="9" w:name="_Ref346883909"/>
+      <w:bookmarkStart w:id="8" w:name="_Ref346883909"/>
       <w:r>
         <w:t xml:space="preserve">Figure </w:t>
       </w:r>
-      <w:fldSimple w:instr=" SEQ Figure \* ARABIC ">
-        <w:r>
-          <w:rPr>
-            <w:noProof/>
-          </w:rPr>
-          <w:t>9</w:t>
-        </w:r>
-      </w:fldSimple>
-      <w:bookmarkEnd w:id="9"/>
+      <w:r>
+        <w:fldChar w:fldCharType="begin"/>
+      </w:r>
+      <w:r>
+        <w:instrText xml:space="preserve"> SEQ Figure \* ARABIC </w:instrText>
+      </w:r>
+      <w:r>
+        <w:fldChar w:fldCharType="separate"/>
+      </w:r>
+      <w:r>
+        <w:rPr>
+          <w:noProof/>
+        </w:rPr>
+        <w:t>9</w:t>
+      </w:r>
+      <w:r>
+        <w:rPr>
+          <w:noProof/>
+        </w:rPr>
+        <w:fldChar w:fldCharType="end"/>
+      </w:r>
+      <w:bookmarkEnd w:id="8"/>
       <w:r>
         <w:t>. Finished Tutorial</w:t>
       </w:r>
@@ -5200,14 +5380,14 @@
       <w:pPr>
         <w:pStyle w:val="Heading2"/>
       </w:pPr>
-      <w:bookmarkStart w:id="10" w:name="_Toc447734741"/>
+      <w:bookmarkStart w:id="9" w:name="_Toc457931892"/>
       <w:r>
         <w:t xml:space="preserve">Mouse </w:t>
       </w:r>
       <w:r>
         <w:t>Operations</w:t>
       </w:r>
-      <w:bookmarkEnd w:id="10"/>
+      <w:bookmarkEnd w:id="9"/>
     </w:p>
     <w:tbl>
       <w:tblPr>
@@ -5621,7 +5801,7 @@
                 <w:noProof/>
               </w:rPr>
               <w:drawing>
-                <wp:anchor distT="0" distB="0" distL="114300" distR="114300" simplePos="0" relativeHeight="251657216" behindDoc="0" locked="0" layoutInCell="1" allowOverlap="1" wp14:anchorId="27D71414" wp14:editId="012A0222">
+                <wp:anchor distT="0" distB="0" distL="114300" distR="114300" simplePos="0" relativeHeight="251657216" behindDoc="0" locked="0" layoutInCell="1" allowOverlap="1" wp14:anchorId="31802A76" wp14:editId="1CE9C40A">
                   <wp:simplePos x="0" y="0"/>
                   <wp:positionH relativeFrom="column">
                     <wp:align>left</wp:align>
@@ -5914,7 +6094,7 @@
                   <v:imagedata r:id="rId32" o:title=""/>
                   <w10:wrap type="square"/>
                 </v:shape>
-                <o:OLEObject Type="Embed" ProgID="PBrush" ShapeID="_x0000_s1362" DrawAspect="Content" ObjectID="_1531167558" r:id="rId33"/>
+                <o:OLEObject Type="Embed" ProgID="PBrush" ShapeID="_x0000_s1362" DrawAspect="Content" ObjectID="_1531674781" r:id="rId33"/>
               </w:object>
             </w:r>
             <w:r>
@@ -5953,7 +6133,7 @@
                   <v:imagedata r:id="rId34" o:title=""/>
                   <w10:wrap type="square"/>
                 </v:shape>
-                <o:OLEObject Type="Embed" ProgID="PBrush" ShapeID="_x0000_s1361" DrawAspect="Content" ObjectID="_1531167559" r:id="rId35"/>
+                <o:OLEObject Type="Embed" ProgID="PBrush" ShapeID="_x0000_s1361" DrawAspect="Content" ObjectID="_1531674782" r:id="rId35"/>
               </w:object>
             </w:r>
             <w:r>
@@ -5989,7 +6169,7 @@
                 <w:noProof/>
               </w:rPr>
               <w:drawing>
-                <wp:anchor distT="0" distB="0" distL="114300" distR="114300" simplePos="0" relativeHeight="251669504" behindDoc="0" locked="0" layoutInCell="1" allowOverlap="1" wp14:anchorId="43A0950A" wp14:editId="02826D71">
+                <wp:anchor distT="0" distB="0" distL="114300" distR="114300" simplePos="0" relativeHeight="251670528" behindDoc="0" locked="0" layoutInCell="1" allowOverlap="1" wp14:anchorId="4F127EEF" wp14:editId="139C85B9">
                   <wp:simplePos x="0" y="0"/>
                   <wp:positionH relativeFrom="column">
                     <wp:align>left</wp:align>
@@ -6150,7 +6330,7 @@
                   <v:imagedata r:id="rId37" o:title=""/>
                   <w10:wrap type="square"/>
                 </v:shape>
-                <o:OLEObject Type="Embed" ProgID="PBrush" ShapeID="_x0000_s1041" DrawAspect="Content" ObjectID="_1531167560" r:id="rId38"/>
+                <o:OLEObject Type="Embed" ProgID="PBrush" ShapeID="_x0000_s1041" DrawAspect="Content" ObjectID="_1531674783" r:id="rId38"/>
               </w:object>
             </w:r>
             <w:r>
@@ -6461,7 +6641,7 @@
                   <v:imagedata r:id="rId39" o:title=""/>
                   <w10:wrap type="square"/>
                 </v:shape>
-                <o:OLEObject Type="Embed" ProgID="CorelPHOTOPAINT.Image.13" ShapeID="_x0000_s1043" DrawAspect="Content" ObjectID="_1531167561" r:id="rId40"/>
+                <o:OLEObject Type="Embed" ProgID="CorelPHOTOPAINT.Image.13" ShapeID="_x0000_s1043" DrawAspect="Content" ObjectID="_1531674784" r:id="rId40"/>
               </w:object>
             </w:r>
             <w:r>
@@ -6562,11 +6742,11 @@
       <w:pPr>
         <w:pStyle w:val="Heading2"/>
       </w:pPr>
-      <w:bookmarkStart w:id="11" w:name="_Toc447734742"/>
+      <w:bookmarkStart w:id="10" w:name="_Toc457931893"/>
       <w:r>
         <w:t>Keyboard Operations</w:t>
       </w:r>
-      <w:bookmarkEnd w:id="11"/>
+      <w:bookmarkEnd w:id="10"/>
     </w:p>
     <w:tbl>
       <w:tblPr>
@@ -8476,7 +8656,7 @@
       <w:pPr>
         <w:pStyle w:val="Heading2"/>
       </w:pPr>
-      <w:bookmarkStart w:id="12" w:name="_Toc447734743"/>
+      <w:bookmarkStart w:id="11" w:name="_Toc457931894"/>
       <w:r>
         <w:t xml:space="preserve">Things </w:t>
       </w:r>
@@ -8498,7 +8678,7 @@
       <w:r>
         <w:t>, and Tool Bar</w:t>
       </w:r>
-      <w:bookmarkEnd w:id="12"/>
+      <w:bookmarkEnd w:id="11"/>
     </w:p>
     <w:p>
       <w:r>
@@ -8684,10 +8864,10 @@
             </w:pPr>
             <w:r>
               <w:object w:dxaOrig="345" w:dyaOrig="435">
-                <v:shape id="_x0000_i1037" type="#_x0000_t75" style="width:17.5pt;height:21.5pt" o:ole="">
+                <v:shape id="_x0000_i10218" type="#_x0000_t75" style="width:17.5pt;height:21.5pt" o:ole="">
                   <v:imagedata r:id="rId41" o:title=""/>
                 </v:shape>
-                <o:OLEObject Type="Embed" ProgID="CorelPHOTOPAINT.Image.13" ShapeID="_x0000_i1037" DrawAspect="Content" ObjectID="_1531167404" r:id="rId42"/>
+                <o:OLEObject Type="Embed" ProgID="CorelPHOTOPAINT.Image.13" ShapeID="_x0000_i10218" DrawAspect="Content" ObjectID="_1531674627" r:id="rId42"/>
               </w:object>
             </w:r>
           </w:p>
@@ -8739,10 +8919,10 @@
             </w:pPr>
             <w:r>
               <w:object w:dxaOrig="465" w:dyaOrig="389">
-                <v:shape id="_x0000_i1038" type="#_x0000_t75" style="width:23.5pt;height:20pt" o:ole="">
+                <v:shape id="_x0000_i10219" type="#_x0000_t75" style="width:23.5pt;height:20pt" o:ole="">
                   <v:imagedata r:id="rId43" o:title=""/>
                 </v:shape>
-                <o:OLEObject Type="Embed" ProgID="CorelPHOTOPAINT.Image.13" ShapeID="_x0000_i1038" DrawAspect="Content" ObjectID="_1531167405" r:id="rId44"/>
+                <o:OLEObject Type="Embed" ProgID="CorelPHOTOPAINT.Image.13" ShapeID="_x0000_i10219" DrawAspect="Content" ObjectID="_1531674628" r:id="rId44"/>
               </w:object>
             </w:r>
           </w:p>
@@ -8815,10 +8995,10 @@
             </w:pPr>
             <w:r>
               <w:object w:dxaOrig="435" w:dyaOrig="540">
-                <v:shape id="_x0000_i1039" type="#_x0000_t75" style="width:21.5pt;height:27pt" o:ole="">
+                <v:shape id="_x0000_i10220" type="#_x0000_t75" style="width:21.5pt;height:27pt" o:ole="">
                   <v:imagedata r:id="rId45" o:title=""/>
                 </v:shape>
-                <o:OLEObject Type="Embed" ProgID="CorelPHOTOPAINT.Image.13" ShapeID="_x0000_i1039" DrawAspect="Content" ObjectID="_1531167406" r:id="rId46"/>
+                <o:OLEObject Type="Embed" ProgID="CorelPHOTOPAINT.Image.13" ShapeID="_x0000_i10220" DrawAspect="Content" ObjectID="_1531674629" r:id="rId46"/>
               </w:object>
             </w:r>
           </w:p>
@@ -8870,10 +9050,10 @@
             </w:pPr>
             <w:r>
               <w:object w:dxaOrig="435" w:dyaOrig="435">
-                <v:shape id="_x0000_i1040" type="#_x0000_t75" style="width:21.5pt;height:21.5pt" o:ole="">
+                <v:shape id="_x0000_i10221" type="#_x0000_t75" style="width:21.5pt;height:21.5pt" o:ole="">
                   <v:imagedata r:id="rId47" o:title=""/>
                 </v:shape>
-                <o:OLEObject Type="Embed" ProgID="CorelPHOTOPAINT.Image.13" ShapeID="_x0000_i1040" DrawAspect="Content" ObjectID="_1531167407" r:id="rId48"/>
+                <o:OLEObject Type="Embed" ProgID="CorelPHOTOPAINT.Image.13" ShapeID="_x0000_i10221" DrawAspect="Content" ObjectID="_1531674630" r:id="rId48"/>
               </w:object>
             </w:r>
           </w:p>
@@ -8949,10 +9129,10 @@
             </w:pPr>
             <w:r>
               <w:object w:dxaOrig="465" w:dyaOrig="450">
-                <v:shape id="_x0000_i1041" type="#_x0000_t75" style="width:23.5pt;height:22pt" o:ole="">
+                <v:shape id="_x0000_i10222" type="#_x0000_t75" style="width:23.5pt;height:22pt" o:ole="">
                   <v:imagedata r:id="rId49" o:title=""/>
                 </v:shape>
-                <o:OLEObject Type="Embed" ProgID="CorelPHOTOPAINT.Image.13" ShapeID="_x0000_i1041" DrawAspect="Content" ObjectID="_1531167408" r:id="rId50"/>
+                <o:OLEObject Type="Embed" ProgID="CorelPHOTOPAINT.Image.13" ShapeID="_x0000_i10222" DrawAspect="Content" ObjectID="_1531674631" r:id="rId50"/>
               </w:object>
             </w:r>
           </w:p>
@@ -9025,10 +9205,10 @@
             </w:pPr>
             <w:r>
               <w:object w:dxaOrig="420" w:dyaOrig="465">
-                <v:shape id="_x0000_i1042" type="#_x0000_t75" style="width:21pt;height:23.5pt" o:ole="">
+                <v:shape id="_x0000_i10223" type="#_x0000_t75" style="width:21pt;height:23.5pt" o:ole="">
                   <v:imagedata r:id="rId51" o:title=""/>
                 </v:shape>
-                <o:OLEObject Type="Embed" ProgID="CorelPHOTOPAINT.Image.13" ShapeID="_x0000_i1042" DrawAspect="Content" ObjectID="_1531167409" r:id="rId52"/>
+                <o:OLEObject Type="Embed" ProgID="CorelPHOTOPAINT.Image.13" ShapeID="_x0000_i10223" DrawAspect="Content" ObjectID="_1531674632" r:id="rId52"/>
               </w:object>
             </w:r>
           </w:p>
@@ -9104,10 +9284,10 @@
             </w:pPr>
             <w:r>
               <w:object w:dxaOrig="465" w:dyaOrig="465">
-                <v:shape id="_x0000_i1043" type="#_x0000_t75" style="width:23.5pt;height:23.5pt" o:ole="">
+                <v:shape id="_x0000_i10224" type="#_x0000_t75" style="width:23.5pt;height:23.5pt" o:ole="">
                   <v:imagedata r:id="rId53" o:title=""/>
                 </v:shape>
-                <o:OLEObject Type="Embed" ProgID="CorelPHOTOPAINT.Image.13" ShapeID="_x0000_i1043" DrawAspect="Content" ObjectID="_1531167410" r:id="rId54"/>
+                <o:OLEObject Type="Embed" ProgID="CorelPHOTOPAINT.Image.13" ShapeID="_x0000_i10224" DrawAspect="Content" ObjectID="_1531674633" r:id="rId54"/>
               </w:object>
             </w:r>
           </w:p>
@@ -9192,10 +9372,10 @@
             </w:pPr>
             <w:r>
               <w:object w:dxaOrig="435" w:dyaOrig="465">
-                <v:shape id="_x0000_i1044" type="#_x0000_t75" style="width:21.5pt;height:23.5pt" o:ole="">
+                <v:shape id="_x0000_i10225" type="#_x0000_t75" style="width:21.5pt;height:23.5pt" o:ole="">
                   <v:imagedata r:id="rId55" o:title=""/>
                 </v:shape>
-                <o:OLEObject Type="Embed" ProgID="CorelPHOTOPAINT.Image.13" ShapeID="_x0000_i1044" DrawAspect="Content" ObjectID="_1531167411" r:id="rId56"/>
+                <o:OLEObject Type="Embed" ProgID="CorelPHOTOPAINT.Image.13" ShapeID="_x0000_i10225" DrawAspect="Content" ObjectID="_1531674634" r:id="rId56"/>
               </w:object>
             </w:r>
           </w:p>
@@ -9262,10 +9442,10 @@
             </w:pPr>
             <w:r>
               <w:object w:dxaOrig="375" w:dyaOrig="465">
-                <v:shape id="_x0000_i1045" type="#_x0000_t75" style="width:19pt;height:23.5pt" o:ole="">
+                <v:shape id="_x0000_i10226" type="#_x0000_t75" style="width:19pt;height:23.5pt" o:ole="">
                   <v:imagedata r:id="rId57" o:title=""/>
                 </v:shape>
-                <o:OLEObject Type="Embed" ProgID="CorelPHOTOPAINT.Image.13" ShapeID="_x0000_i1045" DrawAspect="Content" ObjectID="_1531167412" r:id="rId58"/>
+                <o:OLEObject Type="Embed" ProgID="CorelPHOTOPAINT.Image.13" ShapeID="_x0000_i10226" DrawAspect="Content" ObjectID="_1531674635" r:id="rId58"/>
               </w:object>
             </w:r>
           </w:p>
@@ -9456,7 +9636,7 @@
                 <w:noProof/>
               </w:rPr>
               <w:drawing>
-                <wp:inline distT="0" distB="0" distL="0" distR="0" wp14:anchorId="60AD2798" wp14:editId="6DD4DE1E">
+                <wp:inline distT="0" distB="0" distL="0" distR="0" wp14:anchorId="76C2B716" wp14:editId="26F6BFA1">
                   <wp:extent cx="219075" cy="276225"/>
                   <wp:effectExtent l="0" t="0" r="9525" b="9525"/>
                   <wp:docPr id="8" name="Picture 8"/>
@@ -9555,10 +9735,10 @@
             </w:pPr>
             <w:r>
               <w:object w:dxaOrig="450" w:dyaOrig="450">
-                <v:shape id="_x0000_i1046" type="#_x0000_t75" style="width:22pt;height:22pt" o:ole="">
+                <v:shape id="_x0000_i10227" type="#_x0000_t75" style="width:22pt;height:22pt" o:ole="">
                   <v:imagedata r:id="rId60" o:title=""/>
                 </v:shape>
-                <o:OLEObject Type="Embed" ProgID="CorelPHOTOPAINT.Image.13" ShapeID="_x0000_i1046" DrawAspect="Content" ObjectID="_1531167413" r:id="rId61"/>
+                <o:OLEObject Type="Embed" ProgID="CorelPHOTOPAINT.Image.13" ShapeID="_x0000_i10227" DrawAspect="Content" ObjectID="_1531674636" r:id="rId61"/>
               </w:object>
             </w:r>
           </w:p>
@@ -9628,10 +9808,10 @@
             </w:pPr>
             <w:r>
               <w:object w:dxaOrig="465" w:dyaOrig="480">
-                <v:shape id="_x0000_i1047" type="#_x0000_t75" style="width:23.5pt;height:24pt" o:ole="">
+                <v:shape id="_x0000_i10228" type="#_x0000_t75" style="width:23.5pt;height:24pt" o:ole="">
                   <v:imagedata r:id="rId62" o:title=""/>
                 </v:shape>
-                <o:OLEObject Type="Embed" ProgID="CorelPHOTOPAINT.Image.13" ShapeID="_x0000_i1047" DrawAspect="Content" ObjectID="_1531167414" r:id="rId63"/>
+                <o:OLEObject Type="Embed" ProgID="CorelPHOTOPAINT.Image.13" ShapeID="_x0000_i10228" DrawAspect="Content" ObjectID="_1531674637" r:id="rId63"/>
               </w:object>
             </w:r>
           </w:p>
@@ -9680,10 +9860,10 @@
             </w:pPr>
             <w:r>
               <w:object w:dxaOrig="465" w:dyaOrig="465">
-                <v:shape id="_x0000_i1048" type="#_x0000_t75" style="width:23.5pt;height:23.5pt" o:ole="">
+                <v:shape id="_x0000_i10229" type="#_x0000_t75" style="width:23.5pt;height:23.5pt" o:ole="">
                   <v:imagedata r:id="rId64" o:title=""/>
                 </v:shape>
-                <o:OLEObject Type="Embed" ProgID="CorelPHOTOPAINT.Image.13" ShapeID="_x0000_i1048" DrawAspect="Content" ObjectID="_1531167415" r:id="rId65"/>
+                <o:OLEObject Type="Embed" ProgID="CorelPHOTOPAINT.Image.13" ShapeID="_x0000_i10229" DrawAspect="Content" ObjectID="_1531674638" r:id="rId65"/>
               </w:object>
             </w:r>
           </w:p>
@@ -9732,10 +9912,10 @@
             </w:pPr>
             <w:r>
               <w:object w:dxaOrig="480" w:dyaOrig="450">
-                <v:shape id="_x0000_i1049" type="#_x0000_t75" style="width:24pt;height:22pt" o:ole="">
+                <v:shape id="_x0000_i10230" type="#_x0000_t75" style="width:24pt;height:22pt" o:ole="">
                   <v:imagedata r:id="rId66" o:title=""/>
                 </v:shape>
-                <o:OLEObject Type="Embed" ProgID="CorelPHOTOPAINT.Image.13" ShapeID="_x0000_i1049" DrawAspect="Content" ObjectID="_1531167416" r:id="rId67"/>
+                <o:OLEObject Type="Embed" ProgID="CorelPHOTOPAINT.Image.13" ShapeID="_x0000_i10230" DrawAspect="Content" ObjectID="_1531674639" r:id="rId67"/>
               </w:object>
             </w:r>
           </w:p>
@@ -9766,10 +9946,10 @@
             </w:pPr>
             <w:r>
               <w:object w:dxaOrig="1155" w:dyaOrig="225">
-                <v:shape id="_x0000_i1050" type="#_x0000_t75" style="width:58pt;height:11.5pt" o:ole="">
+                <v:shape id="_x0000_i10231" type="#_x0000_t75" style="width:58pt;height:11.5pt" o:ole="">
                   <v:imagedata r:id="rId68" o:title=""/>
                 </v:shape>
-                <o:OLEObject Type="Embed" ProgID="CorelPHOTOPAINT.Image.13" ShapeID="_x0000_i1050" DrawAspect="Content" ObjectID="_1531167417" r:id="rId69"/>
+                <o:OLEObject Type="Embed" ProgID="CorelPHOTOPAINT.Image.13" ShapeID="_x0000_i10231" DrawAspect="Content" ObjectID="_1531674640" r:id="rId69"/>
               </w:object>
             </w:r>
           </w:p>
@@ -9865,10 +10045,10 @@
             </w:pPr>
             <w:r>
               <w:object w:dxaOrig="435" w:dyaOrig="405">
-                <v:shape id="_x0000_i1051" type="#_x0000_t75" style="width:21.5pt;height:20pt" o:ole="">
+                <v:shape id="_x0000_i10232" type="#_x0000_t75" style="width:21.5pt;height:20pt" o:ole="">
                   <v:imagedata r:id="rId70" o:title=""/>
                 </v:shape>
-                <o:OLEObject Type="Embed" ProgID="CorelPHOTOPAINT.Image.13" ShapeID="_x0000_i1051" DrawAspect="Content" ObjectID="_1531167418" r:id="rId71"/>
+                <o:OLEObject Type="Embed" ProgID="CorelPHOTOPAINT.Image.13" ShapeID="_x0000_i10232" DrawAspect="Content" ObjectID="_1531674641" r:id="rId71"/>
               </w:object>
             </w:r>
           </w:p>
@@ -9899,10 +10079,10 @@
             </w:pPr>
             <w:r>
               <w:object w:dxaOrig="1665" w:dyaOrig="420">
-                <v:shape id="_x0000_i1052" type="#_x0000_t75" style="width:83.5pt;height:21pt" o:ole="">
+                <v:shape id="_x0000_i10233" type="#_x0000_t75" style="width:83.5pt;height:21pt" o:ole="">
                   <v:imagedata r:id="rId72" o:title=""/>
                 </v:shape>
-                <o:OLEObject Type="Embed" ProgID="CorelPHOTOPAINT.Image.16" ShapeID="_x0000_i1052" DrawAspect="Content" ObjectID="_1531167419" r:id="rId73"/>
+                <o:OLEObject Type="Embed" ProgID="CorelPHOTOPAINT.Image.16" ShapeID="_x0000_i10233" DrawAspect="Content" ObjectID="_1531674642" r:id="rId73"/>
               </w:object>
             </w:r>
           </w:p>
@@ -9987,10 +10167,10 @@
             </w:pPr>
             <w:r>
               <w:object w:dxaOrig="630" w:dyaOrig="990">
-                <v:shape id="_x0000_i1053" type="#_x0000_t75" style="width:31.5pt;height:50pt" o:ole="">
+                <v:shape id="_x0000_i10234" type="#_x0000_t75" style="width:31.5pt;height:50pt" o:ole="">
                   <v:imagedata r:id="rId74" o:title=""/>
                 </v:shape>
-                <o:OLEObject Type="Embed" ProgID="CorelPHOTOPAINT.Image.13" ShapeID="_x0000_i1053" DrawAspect="Content" ObjectID="_1531167420" r:id="rId75"/>
+                <o:OLEObject Type="Embed" ProgID="CorelPHOTOPAINT.Image.13" ShapeID="_x0000_i10234" DrawAspect="Content" ObjectID="_1531674643" r:id="rId75"/>
               </w:object>
             </w:r>
           </w:p>
@@ -10045,10 +10225,10 @@
             </w:pPr>
             <w:r>
               <w:object w:dxaOrig="660" w:dyaOrig="330">
-                <v:shape id="_x0000_i1054" type="#_x0000_t75" style="width:33pt;height:17pt" o:ole="">
+                <v:shape id="_x0000_i10235" type="#_x0000_t75" style="width:33pt;height:17pt" o:ole="">
                   <v:imagedata r:id="rId76" o:title=""/>
                 </v:shape>
-                <o:OLEObject Type="Embed" ProgID="CorelPHOTOPAINT.Image.13" ShapeID="_x0000_i1054" DrawAspect="Content" ObjectID="_1531167421" r:id="rId77"/>
+                <o:OLEObject Type="Embed" ProgID="CorelPHOTOPAINT.Image.13" ShapeID="_x0000_i10235" DrawAspect="Content" ObjectID="_1531674644" r:id="rId77"/>
               </w:object>
             </w:r>
           </w:p>
@@ -10097,10 +10277,10 @@
             </w:pPr>
             <w:r>
               <w:object w:dxaOrig="780" w:dyaOrig="330">
-                <v:shape id="_x0000_i1055" type="#_x0000_t75" style="width:39pt;height:17pt" o:ole="">
+                <v:shape id="_x0000_i10236" type="#_x0000_t75" style="width:39pt;height:17pt" o:ole="">
                   <v:imagedata r:id="rId78" o:title=""/>
                 </v:shape>
-                <o:OLEObject Type="Embed" ProgID="CorelPHOTOPAINT.Image.13" ShapeID="_x0000_i1055" DrawAspect="Content" ObjectID="_1531167422" r:id="rId79"/>
+                <o:OLEObject Type="Embed" ProgID="CorelPHOTOPAINT.Image.13" ShapeID="_x0000_i10236" DrawAspect="Content" ObjectID="_1531674645" r:id="rId79"/>
               </w:object>
             </w:r>
           </w:p>
@@ -10149,10 +10329,10 @@
             </w:pPr>
             <w:r>
               <w:object w:dxaOrig="1079" w:dyaOrig="330">
-                <v:shape id="_x0000_i1056" type="#_x0000_t75" style="width:54.5pt;height:17pt" o:ole="">
+                <v:shape id="_x0000_i10237" type="#_x0000_t75" style="width:54.5pt;height:17pt" o:ole="">
                   <v:imagedata r:id="rId80" o:title=""/>
                 </v:shape>
-                <o:OLEObject Type="Embed" ProgID="CorelPHOTOPAINT.Image.13" ShapeID="_x0000_i1056" DrawAspect="Content" ObjectID="_1531167423" r:id="rId81"/>
+                <o:OLEObject Type="Embed" ProgID="CorelPHOTOPAINT.Image.13" ShapeID="_x0000_i10237" DrawAspect="Content" ObjectID="_1531674646" r:id="rId81"/>
               </w:object>
             </w:r>
           </w:p>
@@ -10219,10 +10399,10 @@
             </w:pPr>
             <w:r>
               <w:object w:dxaOrig="765" w:dyaOrig="990">
-                <v:shape id="_x0000_i1057" type="#_x0000_t75" style="width:38.5pt;height:50pt" o:ole="">
+                <v:shape id="_x0000_i10238" type="#_x0000_t75" style="width:38.5pt;height:50pt" o:ole="">
                   <v:imagedata r:id="rId82" o:title=""/>
                 </v:shape>
-                <o:OLEObject Type="Embed" ProgID="CorelPHOTOPAINT.Image.13" ShapeID="_x0000_i1057" DrawAspect="Content" ObjectID="_1531167424" r:id="rId83"/>
+                <o:OLEObject Type="Embed" ProgID="CorelPHOTOPAINT.Image.13" ShapeID="_x0000_i10238" DrawAspect="Content" ObjectID="_1531674647" r:id="rId83"/>
               </w:object>
             </w:r>
           </w:p>
@@ -10271,10 +10451,10 @@
             </w:pPr>
             <w:r>
               <w:object w:dxaOrig="840" w:dyaOrig="840">
-                <v:shape id="_x0000_i1058" type="#_x0000_t75" style="width:41.5pt;height:41.5pt" o:ole="">
+                <v:shape id="_x0000_i10239" type="#_x0000_t75" style="width:41.5pt;height:41.5pt" o:ole="">
                   <v:imagedata r:id="rId84" o:title=""/>
                 </v:shape>
-                <o:OLEObject Type="Embed" ProgID="CorelPHOTOPAINT.Image.13" ShapeID="_x0000_i1058" DrawAspect="Content" ObjectID="_1531167425" r:id="rId85"/>
+                <o:OLEObject Type="Embed" ProgID="CorelPHOTOPAINT.Image.13" ShapeID="_x0000_i10239" DrawAspect="Content" ObjectID="_1531674648" r:id="rId85"/>
               </w:object>
             </w:r>
           </w:p>
@@ -10395,10 +10575,10 @@
             </w:pPr>
             <w:r>
               <w:object w:dxaOrig="840" w:dyaOrig="840">
-                <v:shape id="_x0000_i1059" type="#_x0000_t75" style="width:41.5pt;height:41.5pt" o:ole="">
+                <v:shape id="_x0000_i10240" type="#_x0000_t75" style="width:41.5pt;height:41.5pt" o:ole="">
                   <v:imagedata r:id="rId86" o:title=""/>
                 </v:shape>
-                <o:OLEObject Type="Embed" ProgID="CorelPHOTOPAINT.Image.13" ShapeID="_x0000_i1059" DrawAspect="Content" ObjectID="_1531167426" r:id="rId87"/>
+                <o:OLEObject Type="Embed" ProgID="CorelPHOTOPAINT.Image.13" ShapeID="_x0000_i10240" DrawAspect="Content" ObjectID="_1531674649" r:id="rId87"/>
               </w:object>
             </w:r>
           </w:p>
@@ -10519,10 +10699,10 @@
             </w:pPr>
             <w:r>
               <w:object w:dxaOrig="840" w:dyaOrig="840">
-                <v:shape id="_x0000_i1060" type="#_x0000_t75" style="width:41.5pt;height:41.5pt" o:ole="">
+                <v:shape id="_x0000_i10241" type="#_x0000_t75" style="width:41.5pt;height:41.5pt" o:ole="">
                   <v:imagedata r:id="rId88" o:title=""/>
                 </v:shape>
-                <o:OLEObject Type="Embed" ProgID="CorelPHOTOPAINT.Image.13" ShapeID="_x0000_i1060" DrawAspect="Content" ObjectID="_1531167427" r:id="rId89"/>
+                <o:OLEObject Type="Embed" ProgID="CorelPHOTOPAINT.Image.13" ShapeID="_x0000_i10241" DrawAspect="Content" ObjectID="_1531674650" r:id="rId89"/>
               </w:object>
             </w:r>
           </w:p>
@@ -10673,10 +10853,10 @@
             </w:pPr>
             <w:r>
               <w:object w:dxaOrig="840" w:dyaOrig="840">
-                <v:shape id="_x0000_i1061" type="#_x0000_t75" style="width:41.5pt;height:41.5pt" o:ole="">
+                <v:shape id="_x0000_i10242" type="#_x0000_t75" style="width:41.5pt;height:41.5pt" o:ole="">
                   <v:imagedata r:id="rId90" o:title=""/>
                 </v:shape>
-                <o:OLEObject Type="Embed" ProgID="CorelPHOTOPAINT.Image.13" ShapeID="_x0000_i1061" DrawAspect="Content" ObjectID="_1531167428" r:id="rId91"/>
+                <o:OLEObject Type="Embed" ProgID="CorelPHOTOPAINT.Image.13" ShapeID="_x0000_i10242" DrawAspect="Content" ObjectID="_1531674651" r:id="rId91"/>
               </w:object>
             </w:r>
           </w:p>
@@ -10839,10 +11019,10 @@
             </w:pPr>
             <w:r>
               <w:object w:dxaOrig="840" w:dyaOrig="840">
-                <v:shape id="_x0000_i1062" type="#_x0000_t75" style="width:41.5pt;height:41.5pt" o:ole="">
+                <v:shape id="_x0000_i10243" type="#_x0000_t75" style="width:41.5pt;height:41.5pt" o:ole="">
                   <v:imagedata r:id="rId92" o:title=""/>
                 </v:shape>
-                <o:OLEObject Type="Embed" ProgID="CorelPHOTOPAINT.Image.13" ShapeID="_x0000_i1062" DrawAspect="Content" ObjectID="_1531167429" r:id="rId93"/>
+                <o:OLEObject Type="Embed" ProgID="CorelPHOTOPAINT.Image.13" ShapeID="_x0000_i10243" DrawAspect="Content" ObjectID="_1531674652" r:id="rId93"/>
               </w:object>
             </w:r>
           </w:p>
@@ -11005,10 +11185,10 @@
             </w:pPr>
             <w:r>
               <w:object w:dxaOrig="840" w:dyaOrig="840">
-                <v:shape id="_x0000_i1063" type="#_x0000_t75" style="width:41.5pt;height:41.5pt" o:ole="">
+                <v:shape id="_x0000_i10244" type="#_x0000_t75" style="width:41.5pt;height:41.5pt" o:ole="">
                   <v:imagedata r:id="rId94" o:title=""/>
                 </v:shape>
-                <o:OLEObject Type="Embed" ProgID="CorelPHOTOPAINT.Image.13" ShapeID="_x0000_i1063" DrawAspect="Content" ObjectID="_1531167430" r:id="rId95"/>
+                <o:OLEObject Type="Embed" ProgID="CorelPHOTOPAINT.Image.13" ShapeID="_x0000_i10244" DrawAspect="Content" ObjectID="_1531674653" r:id="rId95"/>
               </w:object>
             </w:r>
           </w:p>
@@ -11153,10 +11333,10 @@
             </w:pPr>
             <w:r>
               <w:object w:dxaOrig="840" w:dyaOrig="840">
-                <v:shape id="_x0000_i1064" type="#_x0000_t75" style="width:41.5pt;height:41.5pt" o:ole="">
+                <v:shape id="_x0000_i10245" type="#_x0000_t75" style="width:41.5pt;height:41.5pt" o:ole="">
                   <v:imagedata r:id="rId96" o:title=""/>
                 </v:shape>
-                <o:OLEObject Type="Embed" ProgID="CorelPHOTOPAINT.Image.13" ShapeID="_x0000_i1064" DrawAspect="Content" ObjectID="_1531167431" r:id="rId97"/>
+                <o:OLEObject Type="Embed" ProgID="CorelPHOTOPAINT.Image.13" ShapeID="_x0000_i10245" DrawAspect="Content" ObjectID="_1531674654" r:id="rId97"/>
               </w:object>
             </w:r>
           </w:p>
@@ -11301,10 +11481,10 @@
             </w:pPr>
             <w:r>
               <w:object w:dxaOrig="840" w:dyaOrig="840">
-                <v:shape id="_x0000_i1065" type="#_x0000_t75" style="width:41.5pt;height:41.5pt" o:ole="">
+                <v:shape id="_x0000_i10246" type="#_x0000_t75" style="width:41.5pt;height:41.5pt" o:ole="">
                   <v:imagedata r:id="rId98" o:title=""/>
                 </v:shape>
-                <o:OLEObject Type="Embed" ProgID="CorelPHOTOPAINT.Image.13" ShapeID="_x0000_i1065" DrawAspect="Content" ObjectID="_1531167432" r:id="rId99"/>
+                <o:OLEObject Type="Embed" ProgID="CorelPHOTOPAINT.Image.13" ShapeID="_x0000_i10246" DrawAspect="Content" ObjectID="_1531674655" r:id="rId99"/>
               </w:object>
             </w:r>
           </w:p>
@@ -11431,10 +11611,10 @@
             </w:pPr>
             <w:r>
               <w:object w:dxaOrig="840" w:dyaOrig="840">
-                <v:shape id="_x0000_i1066" type="#_x0000_t75" style="width:41.5pt;height:41.5pt" o:ole="">
+                <v:shape id="_x0000_i10247" type="#_x0000_t75" style="width:41.5pt;height:41.5pt" o:ole="">
                   <v:imagedata r:id="rId100" o:title=""/>
                 </v:shape>
-                <o:OLEObject Type="Embed" ProgID="CorelPHOTOPAINT.Image.13" ShapeID="_x0000_i1066" DrawAspect="Content" ObjectID="_1531167433" r:id="rId101"/>
+                <o:OLEObject Type="Embed" ProgID="CorelPHOTOPAINT.Image.13" ShapeID="_x0000_i10247" DrawAspect="Content" ObjectID="_1531674656" r:id="rId101"/>
               </w:object>
             </w:r>
           </w:p>
@@ -11543,10 +11723,10 @@
             </w:pPr>
             <w:r>
               <w:object w:dxaOrig="840" w:dyaOrig="840">
-                <v:shape id="_x0000_i1067" type="#_x0000_t75" style="width:41.5pt;height:41.5pt" o:ole="">
+                <v:shape id="_x0000_i10248" type="#_x0000_t75" style="width:41.5pt;height:41.5pt" o:ole="">
                   <v:imagedata r:id="rId102" o:title=""/>
                 </v:shape>
-                <o:OLEObject Type="Embed" ProgID="CorelPHOTOPAINT.Image.13" ShapeID="_x0000_i1067" DrawAspect="Content" ObjectID="_1531167434" r:id="rId103"/>
+                <o:OLEObject Type="Embed" ProgID="CorelPHOTOPAINT.Image.13" ShapeID="_x0000_i10248" DrawAspect="Content" ObjectID="_1531674657" r:id="rId103"/>
               </w:object>
             </w:r>
           </w:p>
@@ -11667,10 +11847,10 @@
             </w:pPr>
             <w:r>
               <w:object w:dxaOrig="840" w:dyaOrig="840">
-                <v:shape id="_x0000_i1068" type="#_x0000_t75" style="width:41.5pt;height:41.5pt" o:ole="">
+                <v:shape id="_x0000_i10249" type="#_x0000_t75" style="width:41.5pt;height:41.5pt" o:ole="">
                   <v:imagedata r:id="rId104" o:title=""/>
                 </v:shape>
-                <o:OLEObject Type="Embed" ProgID="CorelPHOTOPAINT.Image.13" ShapeID="_x0000_i1068" DrawAspect="Content" ObjectID="_1531167435" r:id="rId105"/>
+                <o:OLEObject Type="Embed" ProgID="CorelPHOTOPAINT.Image.13" ShapeID="_x0000_i10249" DrawAspect="Content" ObjectID="_1531674658" r:id="rId105"/>
               </w:object>
             </w:r>
           </w:p>
@@ -11800,10 +11980,10 @@
             </w:pPr>
             <w:r>
               <w:object w:dxaOrig="705" w:dyaOrig="330">
-                <v:shape id="_x0000_i1069" type="#_x0000_t75" style="width:35pt;height:17pt" o:ole="">
+                <v:shape id="_x0000_i10250" type="#_x0000_t75" style="width:35pt;height:17pt" o:ole="">
                   <v:imagedata r:id="rId106" o:title=""/>
                 </v:shape>
-                <o:OLEObject Type="Embed" ProgID="CorelPHOTOPAINT.Image.13" ShapeID="_x0000_i1069" DrawAspect="Content" ObjectID="_1531167436" r:id="rId107"/>
+                <o:OLEObject Type="Embed" ProgID="CorelPHOTOPAINT.Image.13" ShapeID="_x0000_i10250" DrawAspect="Content" ObjectID="_1531674659" r:id="rId107"/>
               </w:object>
             </w:r>
           </w:p>
@@ -11963,10 +12143,10 @@
             </w:pPr>
             <w:r>
               <w:object w:dxaOrig="1035" w:dyaOrig="330">
-                <v:shape id="_x0000_i1070" type="#_x0000_t75" style="width:52pt;height:17pt" o:ole="">
+                <v:shape id="_x0000_i10251" type="#_x0000_t75" style="width:52pt;height:17pt" o:ole="">
                   <v:imagedata r:id="rId108" o:title=""/>
                 </v:shape>
-                <o:OLEObject Type="Embed" ProgID="CorelPHOTOPAINT.Image.13" ShapeID="_x0000_i1070" DrawAspect="Content" ObjectID="_1531167437" r:id="rId109"/>
+                <o:OLEObject Type="Embed" ProgID="CorelPHOTOPAINT.Image.13" ShapeID="_x0000_i10251" DrawAspect="Content" ObjectID="_1531674660" r:id="rId109"/>
               </w:object>
             </w:r>
           </w:p>
@@ -12033,10 +12213,10 @@
             </w:pPr>
             <w:r>
               <w:object w:dxaOrig="705" w:dyaOrig="330">
-                <v:shape id="_x0000_i1071" type="#_x0000_t75" style="width:35pt;height:17pt" o:ole="">
+                <v:shape id="_x0000_i10252" type="#_x0000_t75" style="width:35pt;height:17pt" o:ole="">
                   <v:imagedata r:id="rId110" o:title=""/>
                 </v:shape>
-                <o:OLEObject Type="Embed" ProgID="CorelPHOTOPAINT.Image.13" ShapeID="_x0000_i1071" DrawAspect="Content" ObjectID="_1531167438" r:id="rId111"/>
+                <o:OLEObject Type="Embed" ProgID="CorelPHOTOPAINT.Image.13" ShapeID="_x0000_i10252" DrawAspect="Content" ObjectID="_1531674661" r:id="rId111"/>
               </w:object>
             </w:r>
           </w:p>
@@ -12118,10 +12298,10 @@
             </w:pPr>
             <w:r>
               <w:object w:dxaOrig="1079" w:dyaOrig="330">
-                <v:shape id="_x0000_i1072" type="#_x0000_t75" style="width:54.5pt;height:17pt" o:ole="">
+                <v:shape id="_x0000_i10253" type="#_x0000_t75" style="width:54.5pt;height:17pt" o:ole="">
                   <v:imagedata r:id="rId112" o:title=""/>
                 </v:shape>
-                <o:OLEObject Type="Embed" ProgID="CorelPHOTOPAINT.Image.13" ShapeID="_x0000_i1072" DrawAspect="Content" ObjectID="_1531167439" r:id="rId113"/>
+                <o:OLEObject Type="Embed" ProgID="CorelPHOTOPAINT.Image.13" ShapeID="_x0000_i10253" DrawAspect="Content" ObjectID="_1531674662" r:id="rId113"/>
               </w:object>
             </w:r>
           </w:p>
@@ -12251,10 +12431,10 @@
             </w:pPr>
             <w:r>
               <w:object w:dxaOrig="765" w:dyaOrig="330">
-                <v:shape id="_x0000_i1073" type="#_x0000_t75" style="width:38.5pt;height:17pt" o:ole="">
+                <v:shape id="_x0000_i10254" type="#_x0000_t75" style="width:38.5pt;height:17pt" o:ole="">
                   <v:imagedata r:id="rId114" o:title=""/>
                 </v:shape>
-                <o:OLEObject Type="Embed" ProgID="CorelPHOTOPAINT.Image.13" ShapeID="_x0000_i1073" DrawAspect="Content" ObjectID="_1531167440" r:id="rId115"/>
+                <o:OLEObject Type="Embed" ProgID="CorelPHOTOPAINT.Image.13" ShapeID="_x0000_i10254" DrawAspect="Content" ObjectID="_1531674663" r:id="rId115"/>
               </w:object>
             </w:r>
           </w:p>
@@ -12484,10 +12664,10 @@
             </w:pPr>
             <w:r>
               <w:object w:dxaOrig="735" w:dyaOrig="330">
-                <v:shape id="_x0000_i1074" type="#_x0000_t75" style="width:37pt;height:17pt" o:ole="">
+                <v:shape id="_x0000_i10255" type="#_x0000_t75" style="width:37pt;height:17pt" o:ole="">
                   <v:imagedata r:id="rId116" o:title=""/>
                 </v:shape>
-                <o:OLEObject Type="Embed" ProgID="CorelPHOTOPAINT.Image.13" ShapeID="_x0000_i1074" DrawAspect="Content" ObjectID="_1531167441" r:id="rId117"/>
+                <o:OLEObject Type="Embed" ProgID="CorelPHOTOPAINT.Image.13" ShapeID="_x0000_i10255" DrawAspect="Content" ObjectID="_1531674664" r:id="rId117"/>
               </w:object>
             </w:r>
           </w:p>
@@ -12590,10 +12770,10 @@
             </w:pPr>
             <w:r>
               <w:object w:dxaOrig="900" w:dyaOrig="330">
-                <v:shape id="_x0000_i1075" type="#_x0000_t75" style="width:45pt;height:17pt" o:ole="">
+                <v:shape id="_x0000_i10256" type="#_x0000_t75" style="width:45pt;height:17pt" o:ole="">
                   <v:imagedata r:id="rId118" o:title=""/>
                 </v:shape>
-                <o:OLEObject Type="Embed" ProgID="CorelPHOTOPAINT.Image.13" ShapeID="_x0000_i1075" DrawAspect="Content" ObjectID="_1531167442" r:id="rId119"/>
+                <o:OLEObject Type="Embed" ProgID="CorelPHOTOPAINT.Image.13" ShapeID="_x0000_i10256" DrawAspect="Content" ObjectID="_1531674665" r:id="rId119"/>
               </w:object>
             </w:r>
           </w:p>
@@ -12904,10 +13084,10 @@
             </w:pPr>
             <w:r>
               <w:object w:dxaOrig="1095" w:dyaOrig="330">
-                <v:shape id="_x0000_i1076" type="#_x0000_t75" style="width:54.5pt;height:17pt" o:ole="">
+                <v:shape id="_x0000_i10257" type="#_x0000_t75" style="width:54.5pt;height:17pt" o:ole="">
                   <v:imagedata r:id="rId120" o:title=""/>
                 </v:shape>
-                <o:OLEObject Type="Embed" ProgID="CorelPHOTOPAINT.Image.13" ShapeID="_x0000_i1076" DrawAspect="Content" ObjectID="_1531167443" r:id="rId121"/>
+                <o:OLEObject Type="Embed" ProgID="CorelPHOTOPAINT.Image.13" ShapeID="_x0000_i10257" DrawAspect="Content" ObjectID="_1531674666" r:id="rId121"/>
               </w:object>
             </w:r>
           </w:p>
@@ -12956,10 +13136,10 @@
             </w:pPr>
             <w:r>
               <w:object w:dxaOrig="740" w:dyaOrig="330">
-                <v:shape id="_x0000_i1077" type="#_x0000_t75" style="width:37pt;height:16.5pt" o:ole="">
+                <v:shape id="_x0000_i10258" type="#_x0000_t75" style="width:37pt;height:16.5pt" o:ole="">
                   <v:imagedata r:id="rId122" o:title=""/>
                 </v:shape>
-                <o:OLEObject Type="Embed" ProgID="CorelPHOTOPAINT.Image.17" ShapeID="_x0000_i1077" DrawAspect="Content" ObjectID="_1531167444" r:id="rId123"/>
+                <o:OLEObject Type="Embed" ProgID="CorelPHOTOPAINT.Image.17" ShapeID="_x0000_i10258" DrawAspect="Content" ObjectID="_1531674667" r:id="rId123"/>
               </w:object>
             </w:r>
           </w:p>
@@ -13026,10 +13206,10 @@
             </w:pPr>
             <w:r>
               <w:object w:dxaOrig="855" w:dyaOrig="990">
-                <v:shape id="_x0000_i1078" type="#_x0000_t75" style="width:43pt;height:50pt" o:ole="">
+                <v:shape id="_x0000_i10259" type="#_x0000_t75" style="width:43pt;height:50pt" o:ole="">
                   <v:imagedata r:id="rId124" o:title=""/>
                 </v:shape>
-                <o:OLEObject Type="Embed" ProgID="CorelPHOTOPAINT.Image.13" ShapeID="_x0000_i1078" DrawAspect="Content" ObjectID="_1531167445" r:id="rId125"/>
+                <o:OLEObject Type="Embed" ProgID="CorelPHOTOPAINT.Image.13" ShapeID="_x0000_i10259" DrawAspect="Content" ObjectID="_1531674668" r:id="rId125"/>
               </w:object>
             </w:r>
           </w:p>
@@ -13198,10 +13378,10 @@
             </w:pPr>
             <w:r>
               <w:object w:dxaOrig="630" w:dyaOrig="990">
-                <v:shape id="_x0000_i1079" type="#_x0000_t75" style="width:31.5pt;height:50pt" o:ole="">
+                <v:shape id="_x0000_i10260" type="#_x0000_t75" style="width:31.5pt;height:50pt" o:ole="">
                   <v:imagedata r:id="rId126" o:title=""/>
                 </v:shape>
-                <o:OLEObject Type="Embed" ProgID="CorelPHOTOPAINT.Image.13" ShapeID="_x0000_i1079" DrawAspect="Content" ObjectID="_1531167446" r:id="rId127"/>
+                <o:OLEObject Type="Embed" ProgID="CorelPHOTOPAINT.Image.13" ShapeID="_x0000_i10260" DrawAspect="Content" ObjectID="_1531674669" r:id="rId127"/>
               </w:object>
             </w:r>
           </w:p>
@@ -13286,10 +13466,10 @@
             </w:pPr>
             <w:r>
               <w:object w:dxaOrig="1950" w:dyaOrig="330">
-                <v:shape id="_x0000_i1080" type="#_x0000_t75" style="width:97pt;height:17pt" o:ole="">
+                <v:shape id="_x0000_i10261" type="#_x0000_t75" style="width:97pt;height:17pt" o:ole="">
                   <v:imagedata r:id="rId128" o:title=""/>
                 </v:shape>
-                <o:OLEObject Type="Embed" ProgID="CorelPHOTOPAINT.Image.13" ShapeID="_x0000_i1080" DrawAspect="Content" ObjectID="_1531167447" r:id="rId129"/>
+                <o:OLEObject Type="Embed" ProgID="CorelPHOTOPAINT.Image.13" ShapeID="_x0000_i10261" DrawAspect="Content" ObjectID="_1531674670" r:id="rId129"/>
               </w:object>
             </w:r>
           </w:p>
@@ -13365,10 +13545,10 @@
             </w:pPr>
             <w:r>
               <w:object w:dxaOrig="1305" w:dyaOrig="330">
-                <v:shape id="_x0000_i1081" type="#_x0000_t75" style="width:64.5pt;height:17pt" o:ole="">
+                <v:shape id="_x0000_i10262" type="#_x0000_t75" style="width:64.5pt;height:17pt" o:ole="">
                   <v:imagedata r:id="rId130" o:title=""/>
                 </v:shape>
-                <o:OLEObject Type="Embed" ProgID="CorelPHOTOPAINT.Image.13" ShapeID="_x0000_i1081" DrawAspect="Content" ObjectID="_1531167448" r:id="rId131"/>
+                <o:OLEObject Type="Embed" ProgID="CorelPHOTOPAINT.Image.13" ShapeID="_x0000_i10262" DrawAspect="Content" ObjectID="_1531674671" r:id="rId131"/>
               </w:object>
             </w:r>
           </w:p>
@@ -13471,10 +13651,10 @@
             </w:pPr>
             <w:r>
               <w:object w:dxaOrig="1155" w:dyaOrig="330">
-                <v:shape id="_x0000_i1082" type="#_x0000_t75" style="width:58pt;height:17pt" o:ole="">
+                <v:shape id="_x0000_i10263" type="#_x0000_t75" style="width:58pt;height:17pt" o:ole="">
                   <v:imagedata r:id="rId132" o:title=""/>
                 </v:shape>
-                <o:OLEObject Type="Embed" ProgID="CorelPHOTOPAINT.Image.13" ShapeID="_x0000_i1082" DrawAspect="Content" ObjectID="_1531167449" r:id="rId133"/>
+                <o:OLEObject Type="Embed" ProgID="CorelPHOTOPAINT.Image.13" ShapeID="_x0000_i10263" DrawAspect="Content" ObjectID="_1531674672" r:id="rId133"/>
               </w:object>
             </w:r>
           </w:p>
@@ -13631,10 +13811,10 @@
             </w:pPr>
             <w:r>
               <w:object w:dxaOrig="1439" w:dyaOrig="330">
-                <v:shape id="_x0000_i1083" type="#_x0000_t75" style="width:1in;height:17pt" o:ole="">
+                <v:shape id="_x0000_i10264" type="#_x0000_t75" style="width:1in;height:17pt" o:ole="">
                   <v:imagedata r:id="rId134" o:title=""/>
                 </v:shape>
-                <o:OLEObject Type="Embed" ProgID="CorelPHOTOPAINT.Image.13" ShapeID="_x0000_i1083" DrawAspect="Content" ObjectID="_1531167450" r:id="rId135"/>
+                <o:OLEObject Type="Embed" ProgID="CorelPHOTOPAINT.Image.13" ShapeID="_x0000_i10264" DrawAspect="Content" ObjectID="_1531674673" r:id="rId135"/>
               </w:object>
             </w:r>
           </w:p>
@@ -13755,10 +13935,10 @@
             </w:pPr>
             <w:r>
               <w:object w:dxaOrig="1200" w:dyaOrig="330">
-                <v:shape id="_x0000_i1084" type="#_x0000_t75" style="width:60pt;height:17pt" o:ole="">
+                <v:shape id="_x0000_i10265" type="#_x0000_t75" style="width:60pt;height:17pt" o:ole="">
                   <v:imagedata r:id="rId136" o:title=""/>
                 </v:shape>
-                <o:OLEObject Type="Embed" ProgID="CorelPHOTOPAINT.Image.13" ShapeID="_x0000_i1084" DrawAspect="Content" ObjectID="_1531167451" r:id="rId137"/>
+                <o:OLEObject Type="Embed" ProgID="CorelPHOTOPAINT.Image.13" ShapeID="_x0000_i10265" DrawAspect="Content" ObjectID="_1531674674" r:id="rId137"/>
               </w:object>
             </w:r>
           </w:p>
@@ -13879,10 +14059,10 @@
             </w:pPr>
             <w:r>
               <w:object w:dxaOrig="960" w:dyaOrig="330">
-                <v:shape id="_x0000_i1085" type="#_x0000_t75" style="width:48pt;height:17pt" o:ole="">
+                <v:shape id="_x0000_i10266" type="#_x0000_t75" style="width:48pt;height:17pt" o:ole="">
                   <v:imagedata r:id="rId138" o:title=""/>
                 </v:shape>
-                <o:OLEObject Type="Embed" ProgID="CorelPHOTOPAINT.Image.13" ShapeID="_x0000_i1085" DrawAspect="Content" ObjectID="_1531167452" r:id="rId139"/>
+                <o:OLEObject Type="Embed" ProgID="CorelPHOTOPAINT.Image.13" ShapeID="_x0000_i10266" DrawAspect="Content" ObjectID="_1531674675" r:id="rId139"/>
               </w:object>
             </w:r>
           </w:p>
@@ -14003,10 +14183,10 @@
             </w:pPr>
             <w:r>
               <w:object w:dxaOrig="975" w:dyaOrig="330">
-                <v:shape id="_x0000_i1086" type="#_x0000_t75" style="width:48.5pt;height:17pt" o:ole="">
+                <v:shape id="_x0000_i10267" type="#_x0000_t75" style="width:48.5pt;height:17pt" o:ole="">
                   <v:imagedata r:id="rId140" o:title=""/>
                 </v:shape>
-                <o:OLEObject Type="Embed" ProgID="CorelPHOTOPAINT.Image.13" ShapeID="_x0000_i1086" DrawAspect="Content" ObjectID="_1531167453" r:id="rId141"/>
+                <o:OLEObject Type="Embed" ProgID="CorelPHOTOPAINT.Image.13" ShapeID="_x0000_i10267" DrawAspect="Content" ObjectID="_1531674676" r:id="rId141"/>
               </w:object>
             </w:r>
           </w:p>
@@ -14216,10 +14396,10 @@
             </w:pPr>
             <w:r>
               <w:object w:dxaOrig="1950" w:dyaOrig="330">
-                <v:shape id="_x0000_i1087" type="#_x0000_t75" style="width:97pt;height:17pt" o:ole="">
+                <v:shape id="_x0000_i10268" type="#_x0000_t75" style="width:97pt;height:17pt" o:ole="">
                   <v:imagedata r:id="rId142" o:title=""/>
                 </v:shape>
-                <o:OLEObject Type="Embed" ProgID="CorelPHOTOPAINT.Image.13" ShapeID="_x0000_i1087" DrawAspect="Content" ObjectID="_1531167454" r:id="rId143"/>
+                <o:OLEObject Type="Embed" ProgID="CorelPHOTOPAINT.Image.13" ShapeID="_x0000_i10268" DrawAspect="Content" ObjectID="_1531674677" r:id="rId143"/>
               </w:object>
             </w:r>
           </w:p>
@@ -14429,10 +14609,10 @@
             </w:pPr>
             <w:r>
               <w:object w:dxaOrig="1950" w:dyaOrig="330">
-                <v:shape id="_x0000_i1088" type="#_x0000_t75" style="width:97pt;height:17pt" o:ole="">
+                <v:shape id="_x0000_i10269" type="#_x0000_t75" style="width:97pt;height:17pt" o:ole="">
                   <v:imagedata r:id="rId144" o:title=""/>
                 </v:shape>
-                <o:OLEObject Type="Embed" ProgID="CorelPHOTOPAINT.Image.13" ShapeID="_x0000_i1088" DrawAspect="Content" ObjectID="_1531167455" r:id="rId145"/>
+                <o:OLEObject Type="Embed" ProgID="CorelPHOTOPAINT.Image.13" ShapeID="_x0000_i10269" DrawAspect="Content" ObjectID="_1531674678" r:id="rId145"/>
               </w:object>
             </w:r>
           </w:p>
@@ -14538,10 +14718,10 @@
             </w:pPr>
             <w:r>
               <w:object w:dxaOrig="1950" w:dyaOrig="330">
-                <v:shape id="_x0000_i1089" type="#_x0000_t75" style="width:97pt;height:17pt" o:ole="">
+                <v:shape id="_x0000_i10270" type="#_x0000_t75" style="width:97pt;height:17pt" o:ole="">
                   <v:imagedata r:id="rId146" o:title=""/>
                 </v:shape>
-                <o:OLEObject Type="Embed" ProgID="CorelPHOTOPAINT.Image.13" ShapeID="_x0000_i1089" DrawAspect="Content" ObjectID="_1531167456" r:id="rId147"/>
+                <o:OLEObject Type="Embed" ProgID="CorelPHOTOPAINT.Image.13" ShapeID="_x0000_i10270" DrawAspect="Content" ObjectID="_1531674679" r:id="rId147"/>
               </w:object>
             </w:r>
           </w:p>
@@ -14647,10 +14827,10 @@
             </w:pPr>
             <w:r>
               <w:object w:dxaOrig="630" w:dyaOrig="990">
-                <v:shape id="_x0000_i1090" type="#_x0000_t75" style="width:31.5pt;height:50pt" o:ole="">
+                <v:shape id="_x0000_i10271" type="#_x0000_t75" style="width:31.5pt;height:50pt" o:ole="">
                   <v:imagedata r:id="rId148" o:title=""/>
                 </v:shape>
-                <o:OLEObject Type="Embed" ProgID="CorelPHOTOPAINT.Image.13" ShapeID="_x0000_i1090" DrawAspect="Content" ObjectID="_1531167457" r:id="rId149"/>
+                <o:OLEObject Type="Embed" ProgID="CorelPHOTOPAINT.Image.13" ShapeID="_x0000_i10271" DrawAspect="Content" ObjectID="_1531674680" r:id="rId149"/>
               </w:object>
             </w:r>
           </w:p>
@@ -14741,10 +14921,10 @@
             </w:pPr>
             <w:r>
               <w:object w:dxaOrig="630" w:dyaOrig="990">
-                <v:shape id="_x0000_i1091" type="#_x0000_t75" style="width:31.5pt;height:50pt" o:ole="">
+                <v:shape id="_x0000_i10272" type="#_x0000_t75" style="width:31.5pt;height:50pt" o:ole="">
                   <v:imagedata r:id="rId150" o:title=""/>
                 </v:shape>
-                <o:OLEObject Type="Embed" ProgID="CorelPHOTOPAINT.Image.13" ShapeID="_x0000_i1091" DrawAspect="Content" ObjectID="_1531167458" r:id="rId151"/>
+                <o:OLEObject Type="Embed" ProgID="CorelPHOTOPAINT.Image.13" ShapeID="_x0000_i10272" DrawAspect="Content" ObjectID="_1531674681" r:id="rId151"/>
               </w:object>
             </w:r>
           </w:p>
@@ -14814,10 +14994,10 @@
             </w:pPr>
             <w:r>
               <w:object w:dxaOrig="630" w:dyaOrig="990">
-                <v:shape id="_x0000_i1092" type="#_x0000_t75" style="width:31.5pt;height:50pt" o:ole="">
+                <v:shape id="_x0000_i10273" type="#_x0000_t75" style="width:31.5pt;height:50pt" o:ole="">
                   <v:imagedata r:id="rId152" o:title=""/>
                 </v:shape>
-                <o:OLEObject Type="Embed" ProgID="CorelPHOTOPAINT.Image.13" ShapeID="_x0000_i1092" DrawAspect="Content" ObjectID="_1531167459" r:id="rId153"/>
+                <o:OLEObject Type="Embed" ProgID="CorelPHOTOPAINT.Image.13" ShapeID="_x0000_i10273" DrawAspect="Content" ObjectID="_1531674682" r:id="rId153"/>
               </w:object>
             </w:r>
           </w:p>
@@ -14884,10 +15064,10 @@
             </w:pPr>
             <w:r>
               <w:object w:dxaOrig="389" w:dyaOrig="330">
-                <v:shape id="_x0000_i1093" type="#_x0000_t75" style="width:20pt;height:17pt" o:ole="">
+                <v:shape id="_x0000_i10274" type="#_x0000_t75" style="width:20pt;height:17pt" o:ole="">
                   <v:imagedata r:id="rId154" o:title=""/>
                 </v:shape>
-                <o:OLEObject Type="Embed" ProgID="CorelPHOTOPAINT.Image.13" ShapeID="_x0000_i1093" DrawAspect="Content" ObjectID="_1531167460" r:id="rId155"/>
+                <o:OLEObject Type="Embed" ProgID="CorelPHOTOPAINT.Image.13" ShapeID="_x0000_i10274" DrawAspect="Content" ObjectID="_1531674683" r:id="rId155"/>
               </w:object>
             </w:r>
           </w:p>
@@ -14957,10 +15137,10 @@
             </w:pPr>
             <w:r>
               <w:object w:dxaOrig="389" w:dyaOrig="330">
-                <v:shape id="_x0000_i1094" type="#_x0000_t75" style="width:20pt;height:17pt" o:ole="">
+                <v:shape id="_x0000_i10275" type="#_x0000_t75" style="width:20pt;height:17pt" o:ole="">
                   <v:imagedata r:id="rId156" o:title=""/>
                 </v:shape>
-                <o:OLEObject Type="Embed" ProgID="CorelPHOTOPAINT.Image.13" ShapeID="_x0000_i1094" DrawAspect="Content" ObjectID="_1531167461" r:id="rId157"/>
+                <o:OLEObject Type="Embed" ProgID="CorelPHOTOPAINT.Image.13" ShapeID="_x0000_i10275" DrawAspect="Content" ObjectID="_1531674684" r:id="rId157"/>
               </w:object>
             </w:r>
           </w:p>
@@ -15027,10 +15207,10 @@
             </w:pPr>
             <w:r>
               <w:object w:dxaOrig="389" w:dyaOrig="330">
-                <v:shape id="_x0000_i1095" type="#_x0000_t75" style="width:20pt;height:17pt" o:ole="">
+                <v:shape id="_x0000_i10276" type="#_x0000_t75" style="width:20pt;height:17pt" o:ole="">
                   <v:imagedata r:id="rId158" o:title=""/>
                 </v:shape>
-                <o:OLEObject Type="Embed" ProgID="CorelPHOTOPAINT.Image.13" ShapeID="_x0000_i1095" DrawAspect="Content" ObjectID="_1531167462" r:id="rId159"/>
+                <o:OLEObject Type="Embed" ProgID="CorelPHOTOPAINT.Image.13" ShapeID="_x0000_i10276" DrawAspect="Content" ObjectID="_1531674685" r:id="rId159"/>
               </w:object>
             </w:r>
           </w:p>
@@ -15115,10 +15295,10 @@
             </w:pPr>
             <w:r>
               <w:object w:dxaOrig="389" w:dyaOrig="330">
-                <v:shape id="_x0000_i1096" type="#_x0000_t75" style="width:20pt;height:17pt" o:ole="">
+                <v:shape id="_x0000_i10277" type="#_x0000_t75" style="width:20pt;height:17pt" o:ole="">
                   <v:imagedata r:id="rId160" o:title=""/>
                 </v:shape>
-                <o:OLEObject Type="Embed" ProgID="CorelPHOTOPAINT.Image.13" ShapeID="_x0000_i1096" DrawAspect="Content" ObjectID="_1531167463" r:id="rId161"/>
+                <o:OLEObject Type="Embed" ProgID="CorelPHOTOPAINT.Image.13" ShapeID="_x0000_i10277" DrawAspect="Content" ObjectID="_1531674686" r:id="rId161"/>
               </w:object>
             </w:r>
           </w:p>
@@ -15167,10 +15347,10 @@
             </w:pPr>
             <w:r>
               <w:object w:dxaOrig="389" w:dyaOrig="330">
-                <v:shape id="_x0000_i1097" type="#_x0000_t75" style="width:20pt;height:17pt" o:ole="">
+                <v:shape id="_x0000_i10278" type="#_x0000_t75" style="width:20pt;height:17pt" o:ole="">
                   <v:imagedata r:id="rId162" o:title=""/>
                 </v:shape>
-                <o:OLEObject Type="Embed" ProgID="CorelPHOTOPAINT.Image.13" ShapeID="_x0000_i1097" DrawAspect="Content" ObjectID="_1531167464" r:id="rId163"/>
+                <o:OLEObject Type="Embed" ProgID="CorelPHOTOPAINT.Image.13" ShapeID="_x0000_i10278" DrawAspect="Content" ObjectID="_1531674687" r:id="rId163"/>
               </w:object>
             </w:r>
           </w:p>
@@ -15219,10 +15399,10 @@
             </w:pPr>
             <w:r>
               <w:object w:dxaOrig="389" w:dyaOrig="330">
-                <v:shape id="_x0000_i1098" type="#_x0000_t75" style="width:20pt;height:17pt" o:ole="">
+                <v:shape id="_x0000_i10279" type="#_x0000_t75" style="width:20pt;height:17pt" o:ole="">
                   <v:imagedata r:id="rId164" o:title=""/>
                 </v:shape>
-                <o:OLEObject Type="Embed" ProgID="CorelPHOTOPAINT.Image.13" ShapeID="_x0000_i1098" DrawAspect="Content" ObjectID="_1531167465" r:id="rId165"/>
+                <o:OLEObject Type="Embed" ProgID="CorelPHOTOPAINT.Image.13" ShapeID="_x0000_i10279" DrawAspect="Content" ObjectID="_1531674688" r:id="rId165"/>
               </w:object>
             </w:r>
           </w:p>
@@ -15271,10 +15451,10 @@
             </w:pPr>
             <w:r>
               <w:object w:dxaOrig="1005" w:dyaOrig="194">
-                <v:shape id="_x0000_i1099" type="#_x0000_t75" style="width:50.5pt;height:8.5pt" o:ole="">
+                <v:shape id="_x0000_i10280" type="#_x0000_t75" style="width:50.5pt;height:8.5pt" o:ole="">
                   <v:imagedata r:id="rId166" o:title=""/>
                 </v:shape>
-                <o:OLEObject Type="Embed" ProgID="CorelPHOTOPAINT.Image.13" ShapeID="_x0000_i1099" DrawAspect="Content" ObjectID="_1531167466" r:id="rId167"/>
+                <o:OLEObject Type="Embed" ProgID="CorelPHOTOPAINT.Image.13" ShapeID="_x0000_i10280" DrawAspect="Content" ObjectID="_1531674689" r:id="rId167"/>
               </w:object>
             </w:r>
           </w:p>
@@ -15352,10 +15532,10 @@
             </w:pPr>
             <w:r>
               <w:object w:dxaOrig="1215" w:dyaOrig="194">
-                <v:shape id="_x0000_i1100" type="#_x0000_t75" style="width:60.5pt;height:8.5pt" o:ole="">
+                <v:shape id="_x0000_i10281" type="#_x0000_t75" style="width:60.5pt;height:8.5pt" o:ole="">
                   <v:imagedata r:id="rId168" o:title=""/>
                 </v:shape>
-                <o:OLEObject Type="Embed" ProgID="CorelPHOTOPAINT.Image.13" ShapeID="_x0000_i1100" DrawAspect="Content" ObjectID="_1531167467" r:id="rId169"/>
+                <o:OLEObject Type="Embed" ProgID="CorelPHOTOPAINT.Image.13" ShapeID="_x0000_i10281" DrawAspect="Content" ObjectID="_1531674690" r:id="rId169"/>
               </w:object>
             </w:r>
           </w:p>
@@ -15469,10 +15649,10 @@
             </w:pPr>
             <w:r>
               <w:object w:dxaOrig="1050" w:dyaOrig="330">
-                <v:shape id="_x0000_i1101" type="#_x0000_t75" style="width:52pt;height:17pt" o:ole="">
+                <v:shape id="_x0000_i10282" type="#_x0000_t75" style="width:52pt;height:17pt" o:ole="">
                   <v:imagedata r:id="rId170" o:title=""/>
                 </v:shape>
-                <o:OLEObject Type="Embed" ProgID="CorelPHOTOPAINT.Image.13" ShapeID="_x0000_i1101" DrawAspect="Content" ObjectID="_1531167468" r:id="rId171"/>
+                <o:OLEObject Type="Embed" ProgID="CorelPHOTOPAINT.Image.13" ShapeID="_x0000_i10282" DrawAspect="Content" ObjectID="_1531674691" r:id="rId171"/>
               </w:object>
             </w:r>
           </w:p>
@@ -15530,10 +15710,10 @@
             </w:pPr>
             <w:r>
               <w:object w:dxaOrig="2130" w:dyaOrig="330">
-                <v:shape id="_x0000_i1102" type="#_x0000_t75" style="width:107pt;height:17pt" o:ole="">
+                <v:shape id="_x0000_i10283" type="#_x0000_t75" style="width:107pt;height:17pt" o:ole="">
                   <v:imagedata r:id="rId172" o:title=""/>
                 </v:shape>
-                <o:OLEObject Type="Embed" ProgID="CorelPHOTOPAINT.Image.13" ShapeID="_x0000_i1102" DrawAspect="Content" ObjectID="_1531167469" r:id="rId173"/>
+                <o:OLEObject Type="Embed" ProgID="CorelPHOTOPAINT.Image.13" ShapeID="_x0000_i10283" DrawAspect="Content" ObjectID="_1531674692" r:id="rId173"/>
               </w:object>
             </w:r>
           </w:p>
@@ -15603,10 +15783,10 @@
             </w:pPr>
             <w:r>
               <w:object w:dxaOrig="2130" w:dyaOrig="330">
-                <v:shape id="_x0000_i1103" type="#_x0000_t75" style="width:107pt;height:17pt" o:ole="">
+                <v:shape id="_x0000_i10284" type="#_x0000_t75" style="width:107pt;height:17pt" o:ole="">
                   <v:imagedata r:id="rId174" o:title=""/>
                 </v:shape>
-                <o:OLEObject Type="Embed" ProgID="CorelPHOTOPAINT.Image.13" ShapeID="_x0000_i1103" DrawAspect="Content" ObjectID="_1531167470" r:id="rId175"/>
+                <o:OLEObject Type="Embed" ProgID="CorelPHOTOPAINT.Image.13" ShapeID="_x0000_i10284" DrawAspect="Content" ObjectID="_1531674693" r:id="rId175"/>
               </w:object>
             </w:r>
           </w:p>
@@ -15655,10 +15835,10 @@
             </w:pPr>
             <w:r>
               <w:object w:dxaOrig="2130" w:dyaOrig="330">
-                <v:shape id="_x0000_i1104" type="#_x0000_t75" style="width:107pt;height:17pt" o:ole="">
+                <v:shape id="_x0000_i10285" type="#_x0000_t75" style="width:107pt;height:17pt" o:ole="">
                   <v:imagedata r:id="rId176" o:title=""/>
                 </v:shape>
-                <o:OLEObject Type="Embed" ProgID="CorelPHOTOPAINT.Image.13" ShapeID="_x0000_i1104" DrawAspect="Content" ObjectID="_1531167471" r:id="rId177"/>
+                <o:OLEObject Type="Embed" ProgID="CorelPHOTOPAINT.Image.13" ShapeID="_x0000_i10285" DrawAspect="Content" ObjectID="_1531674694" r:id="rId177"/>
               </w:object>
             </w:r>
           </w:p>
@@ -15722,10 +15902,10 @@
             </w:pPr>
             <w:r>
               <w:object w:dxaOrig="2130" w:dyaOrig="330">
-                <v:shape id="_x0000_i1105" type="#_x0000_t75" style="width:107pt;height:17pt" o:ole="">
+                <v:shape id="_x0000_i10286" type="#_x0000_t75" style="width:107pt;height:17pt" o:ole="">
                   <v:imagedata r:id="rId178" o:title=""/>
                 </v:shape>
-                <o:OLEObject Type="Embed" ProgID="CorelPHOTOPAINT.Image.13" ShapeID="_x0000_i1105" DrawAspect="Content" ObjectID="_1531167472" r:id="rId179"/>
+                <o:OLEObject Type="Embed" ProgID="CorelPHOTOPAINT.Image.13" ShapeID="_x0000_i10286" DrawAspect="Content" ObjectID="_1531674695" r:id="rId179"/>
               </w:object>
             </w:r>
           </w:p>
@@ -15792,10 +15972,10 @@
             </w:pPr>
             <w:r>
               <w:object w:dxaOrig="2130" w:dyaOrig="330">
-                <v:shape id="_x0000_i1106" type="#_x0000_t75" style="width:106.5pt;height:17pt" o:ole="">
+                <v:shape id="_x0000_i10287" type="#_x0000_t75" style="width:106.5pt;height:17pt" o:ole="">
                   <v:imagedata r:id="rId180" o:title=""/>
                 </v:shape>
-                <o:OLEObject Type="Embed" ProgID="CorelPHOTOPAINT.Image.16" ShapeID="_x0000_i1106" DrawAspect="Content" ObjectID="_1531167473" r:id="rId181"/>
+                <o:OLEObject Type="Embed" ProgID="CorelPHOTOPAINT.Image.16" ShapeID="_x0000_i10287" DrawAspect="Content" ObjectID="_1531674696" r:id="rId181"/>
               </w:object>
             </w:r>
           </w:p>
@@ -15844,10 +16024,10 @@
             </w:pPr>
             <w:r>
               <w:object w:dxaOrig="2130" w:dyaOrig="330">
-                <v:shape id="_x0000_i1107" type="#_x0000_t75" style="width:107pt;height:17pt" o:ole="">
+                <v:shape id="_x0000_i10288" type="#_x0000_t75" style="width:107pt;height:17pt" o:ole="">
                   <v:imagedata r:id="rId182" o:title=""/>
                 </v:shape>
-                <o:OLEObject Type="Embed" ProgID="CorelPHOTOPAINT.Image.13" ShapeID="_x0000_i1107" DrawAspect="Content" ObjectID="_1531167474" r:id="rId183"/>
+                <o:OLEObject Type="Embed" ProgID="CorelPHOTOPAINT.Image.13" ShapeID="_x0000_i10288" DrawAspect="Content" ObjectID="_1531674697" r:id="rId183"/>
               </w:object>
             </w:r>
           </w:p>
@@ -15896,10 +16076,10 @@
             </w:pPr>
             <w:r>
               <w:object w:dxaOrig="2130" w:dyaOrig="330">
-                <v:shape id="_x0000_i1108" type="#_x0000_t75" style="width:106.5pt;height:17pt" o:ole="">
+                <v:shape id="_x0000_i10289" type="#_x0000_t75" style="width:106.5pt;height:17pt" o:ole="">
                   <v:imagedata r:id="rId184" o:title=""/>
                 </v:shape>
-                <o:OLEObject Type="Embed" ProgID="CorelPHOTOPAINT.Image.13" ShapeID="_x0000_i1108" DrawAspect="Content" ObjectID="_1531167475" r:id="rId185"/>
+                <o:OLEObject Type="Embed" ProgID="CorelPHOTOPAINT.Image.13" ShapeID="_x0000_i10289" DrawAspect="Content" ObjectID="_1531674698" r:id="rId185"/>
               </w:object>
             </w:r>
           </w:p>
@@ -15948,10 +16128,10 @@
             </w:pPr>
             <w:r>
               <w:object w:dxaOrig="639" w:dyaOrig="999">
-                <v:shape id="_x0000_i1109" type="#_x0000_t75" style="width:32pt;height:50pt" o:ole="">
+                <v:shape id="_x0000_i10290" type="#_x0000_t75" style="width:32pt;height:50pt" o:ole="">
                   <v:imagedata r:id="rId186" o:title=""/>
                 </v:shape>
-                <o:OLEObject Type="Embed" ProgID="CorelPHOTOPAINT.Image.17" ShapeID="_x0000_i1109" DrawAspect="Content" ObjectID="_1531167476" r:id="rId187"/>
+                <o:OLEObject Type="Embed" ProgID="CorelPHOTOPAINT.Image.17" ShapeID="_x0000_i10290" DrawAspect="Content" ObjectID="_1531674699" r:id="rId187"/>
               </w:object>
             </w:r>
           </w:p>
@@ -16003,10 +16183,10 @@
             </w:pPr>
             <w:r>
               <w:object w:dxaOrig="1680" w:dyaOrig="330">
-                <v:shape id="_x0000_i1110" type="#_x0000_t75" style="width:84pt;height:17pt" o:ole="">
+                <v:shape id="_x0000_i10291" type="#_x0000_t75" style="width:84pt;height:17pt" o:ole="">
                   <v:imagedata r:id="rId188" o:title=""/>
                 </v:shape>
-                <o:OLEObject Type="Embed" ProgID="CorelPHOTOPAINT.Image.13" ShapeID="_x0000_i1110" DrawAspect="Content" ObjectID="_1531167477" r:id="rId189"/>
+                <o:OLEObject Type="Embed" ProgID="CorelPHOTOPAINT.Image.13" ShapeID="_x0000_i10291" DrawAspect="Content" ObjectID="_1531674700" r:id="rId189"/>
               </w:object>
             </w:r>
           </w:p>
@@ -16112,10 +16292,10 @@
             </w:pPr>
             <w:r>
               <w:object w:dxaOrig="1710" w:dyaOrig="330">
-                <v:shape id="_x0000_i1111" type="#_x0000_t75" style="width:85.5pt;height:17pt" o:ole="">
+                <v:shape id="_x0000_i10292" type="#_x0000_t75" style="width:85.5pt;height:17pt" o:ole="">
                   <v:imagedata r:id="rId190" o:title=""/>
                 </v:shape>
-                <o:OLEObject Type="Embed" ProgID="CorelPHOTOPAINT.Image.13" ShapeID="_x0000_i1111" DrawAspect="Content" ObjectID="_1531167478" r:id="rId191"/>
+                <o:OLEObject Type="Embed" ProgID="CorelPHOTOPAINT.Image.13" ShapeID="_x0000_i10292" DrawAspect="Content" ObjectID="_1531674701" r:id="rId191"/>
               </w:object>
             </w:r>
           </w:p>
@@ -16766,10 +16946,10 @@
             </w:pPr>
             <w:r>
               <w:object w:dxaOrig="1079" w:dyaOrig="330">
-                <v:shape id="_x0000_i1112" type="#_x0000_t75" style="width:54.5pt;height:17pt" o:ole="">
+                <v:shape id="_x0000_i10293" type="#_x0000_t75" style="width:54.5pt;height:17pt" o:ole="">
                   <v:imagedata r:id="rId192" o:title=""/>
                 </v:shape>
-                <o:OLEObject Type="Embed" ProgID="CorelPHOTOPAINT.Image.13" ShapeID="_x0000_i1112" DrawAspect="Content" ObjectID="_1531167479" r:id="rId193"/>
+                <o:OLEObject Type="Embed" ProgID="CorelPHOTOPAINT.Image.13" ShapeID="_x0000_i10293" DrawAspect="Content" ObjectID="_1531674702" r:id="rId193"/>
               </w:object>
             </w:r>
           </w:p>
@@ -16872,10 +17052,10 @@
             </w:pPr>
             <w:r>
               <w:object w:dxaOrig="914" w:dyaOrig="330">
-                <v:shape id="_x0000_i1113" type="#_x0000_t75" style="width:45.5pt;height:17pt" o:ole="">
+                <v:shape id="_x0000_i10294" type="#_x0000_t75" style="width:45.5pt;height:17pt" o:ole="">
                   <v:imagedata r:id="rId194" o:title=""/>
                 </v:shape>
-                <o:OLEObject Type="Embed" ProgID="CorelPHOTOPAINT.Image.13" ShapeID="_x0000_i1113" DrawAspect="Content" ObjectID="_1531167480" r:id="rId195"/>
+                <o:OLEObject Type="Embed" ProgID="CorelPHOTOPAINT.Image.13" ShapeID="_x0000_i10294" DrawAspect="Content" ObjectID="_1531674703" r:id="rId195"/>
               </w:object>
             </w:r>
           </w:p>
@@ -16957,10 +17137,10 @@
             </w:pPr>
             <w:r>
               <w:object w:dxaOrig="1545" w:dyaOrig="330">
-                <v:shape id="_x0000_i1114" type="#_x0000_t75" style="width:77.5pt;height:17pt" o:ole="">
+                <v:shape id="_x0000_i10295" type="#_x0000_t75" style="width:77.5pt;height:17pt" o:ole="">
                   <v:imagedata r:id="rId196" o:title=""/>
                 </v:shape>
-                <o:OLEObject Type="Embed" ProgID="CorelPHOTOPAINT.Image.13" ShapeID="_x0000_i1114" DrawAspect="Content" ObjectID="_1531167481" r:id="rId197"/>
+                <o:OLEObject Type="Embed" ProgID="CorelPHOTOPAINT.Image.13" ShapeID="_x0000_i10295" DrawAspect="Content" ObjectID="_1531674704" r:id="rId197"/>
               </w:object>
             </w:r>
           </w:p>
@@ -17048,10 +17228,10 @@
             </w:pPr>
             <w:r>
               <w:object w:dxaOrig="1545" w:dyaOrig="330">
-                <v:shape id="_x0000_i1115" type="#_x0000_t75" style="width:77.5pt;height:17pt" o:ole="">
+                <v:shape id="_x0000_i10296" type="#_x0000_t75" style="width:77.5pt;height:17pt" o:ole="">
                   <v:imagedata r:id="rId198" o:title=""/>
                 </v:shape>
-                <o:OLEObject Type="Embed" ProgID="CorelPHOTOPAINT.Image.13" ShapeID="_x0000_i1115" DrawAspect="Content" ObjectID="_1531167482" r:id="rId199"/>
+                <o:OLEObject Type="Embed" ProgID="CorelPHOTOPAINT.Image.13" ShapeID="_x0000_i10296" DrawAspect="Content" ObjectID="_1531674705" r:id="rId199"/>
               </w:object>
             </w:r>
           </w:p>
@@ -17169,10 +17349,10 @@
             </w:pPr>
             <w:r>
               <w:object w:dxaOrig="1545" w:dyaOrig="330">
-                <v:shape id="_x0000_i1116" type="#_x0000_t75" style="width:77.5pt;height:17pt" o:ole="">
+                <v:shape id="_x0000_i10297" type="#_x0000_t75" style="width:77.5pt;height:17pt" o:ole="">
                   <v:imagedata r:id="rId200" o:title=""/>
                 </v:shape>
-                <o:OLEObject Type="Embed" ProgID="CorelPHOTOPAINT.Image.13" ShapeID="_x0000_i1116" DrawAspect="Content" ObjectID="_1531167483" r:id="rId201"/>
+                <o:OLEObject Type="Embed" ProgID="CorelPHOTOPAINT.Image.13" ShapeID="_x0000_i10297" DrawAspect="Content" ObjectID="_1531674706" r:id="rId201"/>
               </w:object>
             </w:r>
           </w:p>
@@ -17326,10 +17506,10 @@
             </w:pPr>
             <w:r>
               <w:object w:dxaOrig="585" w:dyaOrig="330">
-                <v:shape id="_x0000_i1117" type="#_x0000_t75" style="width:29pt;height:17pt" o:ole="">
+                <v:shape id="_x0000_i10298" type="#_x0000_t75" style="width:29pt;height:17pt" o:ole="">
                   <v:imagedata r:id="rId202" o:title=""/>
                 </v:shape>
-                <o:OLEObject Type="Embed" ProgID="CorelPHOTOPAINT.Image.13" ShapeID="_x0000_i1117" DrawAspect="Content" ObjectID="_1531167484" r:id="rId203"/>
+                <o:OLEObject Type="Embed" ProgID="CorelPHOTOPAINT.Image.13" ShapeID="_x0000_i10298" DrawAspect="Content" ObjectID="_1531674707" r:id="rId203"/>
               </w:object>
             </w:r>
           </w:p>
@@ -17405,10 +17585,10 @@
             </w:pPr>
             <w:r>
               <w:object w:dxaOrig="540" w:dyaOrig="330">
-                <v:shape id="_x0000_i1118" type="#_x0000_t75" style="width:27pt;height:17pt" o:ole="">
+                <v:shape id="_x0000_i10299" type="#_x0000_t75" style="width:27pt;height:17pt" o:ole="">
                   <v:imagedata r:id="rId204" o:title=""/>
                 </v:shape>
-                <o:OLEObject Type="Embed" ProgID="CorelPHOTOPAINT.Image.13" ShapeID="_x0000_i1118" DrawAspect="Content" ObjectID="_1531167485" r:id="rId205"/>
+                <o:OLEObject Type="Embed" ProgID="CorelPHOTOPAINT.Image.13" ShapeID="_x0000_i10299" DrawAspect="Content" ObjectID="_1531674708" r:id="rId205"/>
               </w:object>
             </w:r>
           </w:p>
@@ -17463,10 +17643,10 @@
             </w:pPr>
             <w:r>
               <w:object w:dxaOrig="690" w:dyaOrig="330">
-                <v:shape id="_x0000_i1119" type="#_x0000_t75" style="width:35pt;height:17pt" o:ole="">
+                <v:shape id="_x0000_i10300" type="#_x0000_t75" style="width:35pt;height:17pt" o:ole="">
                   <v:imagedata r:id="rId206" o:title=""/>
                 </v:shape>
-                <o:OLEObject Type="Embed" ProgID="CorelPHOTOPAINT.Image.13" ShapeID="_x0000_i1119" DrawAspect="Content" ObjectID="_1531167486" r:id="rId207"/>
+                <o:OLEObject Type="Embed" ProgID="CorelPHOTOPAINT.Image.13" ShapeID="_x0000_i10300" DrawAspect="Content" ObjectID="_1531674709" r:id="rId207"/>
               </w:object>
             </w:r>
           </w:p>
@@ -17521,10 +17701,10 @@
             </w:pPr>
             <w:r>
               <w:object w:dxaOrig="240" w:dyaOrig="240">
-                <v:shape id="_x0000_i1120" type="#_x0000_t75" style="width:12pt;height:12pt" o:ole="">
+                <v:shape id="_x0000_i10301" type="#_x0000_t75" style="width:12pt;height:12pt" o:ole="">
                   <v:imagedata r:id="rId208" o:title=""/>
                 </v:shape>
-                <o:OLEObject Type="Embed" ProgID="CorelPHOTOPAINT.Image.13" ShapeID="_x0000_i1120" DrawAspect="Content" ObjectID="_1531167487" r:id="rId209"/>
+                <o:OLEObject Type="Embed" ProgID="CorelPHOTOPAINT.Image.13" ShapeID="_x0000_i10301" DrawAspect="Content" ObjectID="_1531674710" r:id="rId209"/>
               </w:object>
             </w:r>
           </w:p>
@@ -17573,10 +17753,10 @@
             </w:pPr>
             <w:r>
               <w:object w:dxaOrig="240" w:dyaOrig="240">
-                <v:shape id="_x0000_i1121" type="#_x0000_t75" style="width:12pt;height:12pt" o:ole="">
+                <v:shape id="_x0000_i10302" type="#_x0000_t75" style="width:12pt;height:12pt" o:ole="">
                   <v:imagedata r:id="rId210" o:title=""/>
                 </v:shape>
-                <o:OLEObject Type="Embed" ProgID="CorelPHOTOPAINT.Image.13" ShapeID="_x0000_i1121" DrawAspect="Content" ObjectID="_1531167488" r:id="rId211"/>
+                <o:OLEObject Type="Embed" ProgID="CorelPHOTOPAINT.Image.13" ShapeID="_x0000_i10302" DrawAspect="Content" ObjectID="_1531674711" r:id="rId211"/>
               </w:object>
             </w:r>
           </w:p>
@@ -17597,7 +17777,7 @@
       <w:pPr>
         <w:pStyle w:val="Heading2"/>
       </w:pPr>
-      <w:bookmarkStart w:id="13" w:name="_Toc447734744"/>
+      <w:bookmarkStart w:id="12" w:name="_Toc457931895"/>
       <w:r>
         <w:t xml:space="preserve">Things That You See in </w:t>
       </w:r>
@@ -17613,7 +17793,7 @@
       <w:r>
         <w:t>m</w:t>
       </w:r>
-      <w:bookmarkEnd w:id="13"/>
+      <w:bookmarkEnd w:id="12"/>
     </w:p>
     <w:p>
       <w:r>
@@ -17743,10 +17923,10 @@
             </w:pPr>
             <w:r>
               <w:object w:dxaOrig="315" w:dyaOrig="330">
-                <v:shape id="_x0000_i1122" type="#_x0000_t75" style="width:15.5pt;height:17pt" o:ole="">
+                <v:shape id="_x0000_i10303" type="#_x0000_t75" style="width:15.5pt;height:17pt" o:ole="">
                   <v:imagedata r:id="rId212" o:title=""/>
                 </v:shape>
-                <o:OLEObject Type="Embed" ProgID="PBrush" ShapeID="_x0000_i1122" DrawAspect="Content" ObjectID="_1531167489" r:id="rId213"/>
+                <o:OLEObject Type="Embed" ProgID="PBrush" ShapeID="_x0000_i10303" DrawAspect="Content" ObjectID="_1531674712" r:id="rId213"/>
               </w:object>
             </w:r>
           </w:p>
@@ -17976,10 +18156,10 @@
             </w:pPr>
             <w:r>
               <w:object w:dxaOrig="345" w:dyaOrig="465">
-                <v:shape id="_x0000_i1123" type="#_x0000_t75" style="width:17.5pt;height:23.5pt" o:ole="">
+                <v:shape id="_x0000_i10304" type="#_x0000_t75" style="width:17.5pt;height:23.5pt" o:ole="">
                   <v:imagedata r:id="rId214" o:title=""/>
                 </v:shape>
-                <o:OLEObject Type="Embed" ProgID="PBrush" ShapeID="_x0000_i1123" DrawAspect="Content" ObjectID="_1531167490" r:id="rId215"/>
+                <o:OLEObject Type="Embed" ProgID="PBrush" ShapeID="_x0000_i10304" DrawAspect="Content" ObjectID="_1531674713" r:id="rId215"/>
               </w:object>
             </w:r>
           </w:p>
@@ -18115,10 +18295,10 @@
             </w:pPr>
             <w:r>
               <w:object w:dxaOrig="390" w:dyaOrig="570">
-                <v:shape id="_x0000_i1124" type="#_x0000_t75" style="width:19.5pt;height:28pt" o:ole="">
+                <v:shape id="_x0000_i10305" type="#_x0000_t75" style="width:19.5pt;height:28pt" o:ole="">
                   <v:imagedata r:id="rId216" o:title=""/>
                 </v:shape>
-                <o:OLEObject Type="Embed" ProgID="PBrush" ShapeID="_x0000_i1124" DrawAspect="Content" ObjectID="_1531167491" r:id="rId217"/>
+                <o:OLEObject Type="Embed" ProgID="PBrush" ShapeID="_x0000_i10305" DrawAspect="Content" ObjectID="_1531674714" r:id="rId217"/>
               </w:object>
             </w:r>
           </w:p>
@@ -18251,10 +18431,10 @@
             </w:pPr>
             <w:r>
               <w:object w:dxaOrig="390" w:dyaOrig="360">
-                <v:shape id="_x0000_i1125" type="#_x0000_t75" style="width:19.5pt;height:19pt" o:ole="">
+                <v:shape id="_x0000_i10306" type="#_x0000_t75" style="width:19.5pt;height:19pt" o:ole="">
                   <v:imagedata r:id="rId218" o:title=""/>
                 </v:shape>
-                <o:OLEObject Type="Embed" ProgID="PBrush" ShapeID="_x0000_i1125" DrawAspect="Content" ObjectID="_1531167492" r:id="rId219"/>
+                <o:OLEObject Type="Embed" ProgID="PBrush" ShapeID="_x0000_i10306" DrawAspect="Content" ObjectID="_1531674715" r:id="rId219"/>
               </w:object>
             </w:r>
           </w:p>
@@ -18617,10 +18797,10 @@
             </w:pPr>
             <w:r>
               <w:object w:dxaOrig="825" w:dyaOrig="540">
-                <v:shape id="_x0000_i1126" type="#_x0000_t75" style="width:41pt;height:27pt" o:ole="">
+                <v:shape id="_x0000_i10307" type="#_x0000_t75" style="width:41pt;height:27pt" o:ole="">
                   <v:imagedata r:id="rId220" o:title=""/>
                 </v:shape>
-                <o:OLEObject Type="Embed" ProgID="PBrush" ShapeID="_x0000_i1126" DrawAspect="Content" ObjectID="_1531167493" r:id="rId221"/>
+                <o:OLEObject Type="Embed" ProgID="PBrush" ShapeID="_x0000_i10307" DrawAspect="Content" ObjectID="_1531674716" r:id="rId221"/>
               </w:object>
             </w:r>
           </w:p>
@@ -18756,10 +18936,10 @@
             </w:pPr>
             <w:r>
               <w:object w:dxaOrig="2140" w:dyaOrig="520">
-                <v:shape id="_x0000_i1127" type="#_x0000_t75" style="width:107pt;height:26pt" o:ole="">
+                <v:shape id="_x0000_i10308" type="#_x0000_t75" style="width:107pt;height:26pt" o:ole="">
                   <v:imagedata r:id="rId222" o:title=""/>
                 </v:shape>
-                <o:OLEObject Type="Embed" ProgID="CorelPHOTOPAINT.Image.17" ShapeID="_x0000_i1127" DrawAspect="Content" ObjectID="_1531167494" r:id="rId223"/>
+                <o:OLEObject Type="Embed" ProgID="CorelPHOTOPAINT.Image.17" ShapeID="_x0000_i10308" DrawAspect="Content" ObjectID="_1531674717" r:id="rId223"/>
               </w:object>
             </w:r>
           </w:p>
@@ -18853,10 +19033,10 @@
             </w:pPr>
             <w:r>
               <w:object w:dxaOrig="1005" w:dyaOrig="450">
-                <v:shape id="_x0000_i1128" type="#_x0000_t75" style="width:50.5pt;height:22pt" o:ole="">
+                <v:shape id="_x0000_i10309" type="#_x0000_t75" style="width:50.5pt;height:22pt" o:ole="">
                   <v:imagedata r:id="rId224" o:title=""/>
                 </v:shape>
-                <o:OLEObject Type="Embed" ProgID="CorelPHOTOPAINT.Image.13" ShapeID="_x0000_i1128" DrawAspect="Content" ObjectID="_1531167495" r:id="rId225"/>
+                <o:OLEObject Type="Embed" ProgID="CorelPHOTOPAINT.Image.13" ShapeID="_x0000_i10309" DrawAspect="Content" ObjectID="_1531674718" r:id="rId225"/>
               </w:object>
             </w:r>
           </w:p>
@@ -18977,10 +19157,10 @@
             </w:pPr>
             <w:r>
               <w:object w:dxaOrig="359" w:dyaOrig="345">
-                <v:shape id="_x0000_i1129" type="#_x0000_t75" style="width:19pt;height:17.5pt" o:ole="">
+                <v:shape id="_x0000_i10310" type="#_x0000_t75" style="width:19pt;height:17.5pt" o:ole="">
                   <v:imagedata r:id="rId226" o:title=""/>
                 </v:shape>
-                <o:OLEObject Type="Embed" ProgID="CorelPHOTOPAINT.Image.13" ShapeID="_x0000_i1129" DrawAspect="Content" ObjectID="_1531167496" r:id="rId227"/>
+                <o:OLEObject Type="Embed" ProgID="CorelPHOTOPAINT.Image.13" ShapeID="_x0000_i10310" DrawAspect="Content" ObjectID="_1531674719" r:id="rId227"/>
               </w:object>
             </w:r>
           </w:p>
@@ -19086,10 +19266,10 @@
             </w:pPr>
             <w:r>
               <w:object w:dxaOrig="855" w:dyaOrig="870">
-                <v:shape id="_x0000_i1130" type="#_x0000_t75" style="width:43pt;height:44pt" o:ole="">
+                <v:shape id="_x0000_i10311" type="#_x0000_t75" style="width:43pt;height:44pt" o:ole="">
                   <v:imagedata r:id="rId228" o:title=""/>
                 </v:shape>
-                <o:OLEObject Type="Embed" ProgID="CorelPHOTOPAINT.Image.13" ShapeID="_x0000_i1130" DrawAspect="Content" ObjectID="_1531167497" r:id="rId229"/>
+                <o:OLEObject Type="Embed" ProgID="CorelPHOTOPAINT.Image.13" ShapeID="_x0000_i10311" DrawAspect="Content" ObjectID="_1531674720" r:id="rId229"/>
               </w:object>
             </w:r>
           </w:p>
@@ -19141,10 +19321,10 @@
             </w:pPr>
             <w:r>
               <w:object w:dxaOrig="1350" w:dyaOrig="1274">
-                <v:shape id="_x0000_i1131" type="#_x0000_t75" style="width:67.5pt;height:64.5pt" o:ole="">
+                <v:shape id="_x0000_i10312" type="#_x0000_t75" style="width:67.5pt;height:64.5pt" o:ole="">
                   <v:imagedata r:id="rId230" o:title=""/>
                 </v:shape>
-                <o:OLEObject Type="Embed" ProgID="CorelPHOTOPAINT.Image.13" ShapeID="_x0000_i1131" DrawAspect="Content" ObjectID="_1531167498" r:id="rId231"/>
+                <o:OLEObject Type="Embed" ProgID="CorelPHOTOPAINT.Image.13" ShapeID="_x0000_i10312" DrawAspect="Content" ObjectID="_1531674721" r:id="rId231"/>
               </w:object>
             </w:r>
           </w:p>
@@ -19214,10 +19394,10 @@
             </w:pPr>
             <w:r>
               <w:object w:dxaOrig="975" w:dyaOrig="975">
-                <v:shape id="_x0000_i1132" type="#_x0000_t75" style="width:48.5pt;height:48.5pt" o:ole="">
+                <v:shape id="_x0000_i10313" type="#_x0000_t75" style="width:48.5pt;height:48.5pt" o:ole="">
                   <v:imagedata r:id="rId232" o:title=""/>
                 </v:shape>
-                <o:OLEObject Type="Embed" ProgID="CorelPHOTOPAINT.Image.13" ShapeID="_x0000_i1132" DrawAspect="Content" ObjectID="_1531167499" r:id="rId233"/>
+                <o:OLEObject Type="Embed" ProgID="CorelPHOTOPAINT.Image.13" ShapeID="_x0000_i10313" DrawAspect="Content" ObjectID="_1531674722" r:id="rId233"/>
               </w:object>
             </w:r>
           </w:p>
@@ -19434,10 +19614,10 @@
             </w:pPr>
             <w:r>
               <w:object w:dxaOrig="2310" w:dyaOrig="990">
-                <v:shape id="_x0000_i1133" type="#_x0000_t75" style="width:115.5pt;height:50pt" o:ole="">
+                <v:shape id="_x0000_i10314" type="#_x0000_t75" style="width:115.5pt;height:50pt" o:ole="">
                   <v:imagedata r:id="rId234" o:title=""/>
                 </v:shape>
-                <o:OLEObject Type="Embed" ProgID="CorelPHOTOPAINT.Image.13" ShapeID="_x0000_i1133" DrawAspect="Content" ObjectID="_1531167500" r:id="rId235"/>
+                <o:OLEObject Type="Embed" ProgID="CorelPHOTOPAINT.Image.13" ShapeID="_x0000_i10314" DrawAspect="Content" ObjectID="_1531674723" r:id="rId235"/>
               </w:object>
             </w:r>
           </w:p>
@@ -19468,10 +19648,10 @@
             </w:pPr>
             <w:r>
               <w:object w:dxaOrig="1799" w:dyaOrig="810">
-                <v:shape id="_x0000_i1134" type="#_x0000_t75" style="width:91pt;height:40.5pt" o:ole="">
+                <v:shape id="_x0000_i10315" type="#_x0000_t75" style="width:91pt;height:40.5pt" o:ole="">
                   <v:imagedata r:id="rId236" o:title=""/>
                 </v:shape>
-                <o:OLEObject Type="Embed" ProgID="CorelPHOTOPAINT.Image.13" ShapeID="_x0000_i1134" DrawAspect="Content" ObjectID="_1531167501" r:id="rId237"/>
+                <o:OLEObject Type="Embed" ProgID="CorelPHOTOPAINT.Image.13" ShapeID="_x0000_i10315" DrawAspect="Content" ObjectID="_1531674724" r:id="rId237"/>
               </w:object>
             </w:r>
           </w:p>
@@ -19565,10 +19745,10 @@
             </w:pPr>
             <w:r>
               <w:object w:dxaOrig="1425" w:dyaOrig="1185">
-                <v:shape id="_x0000_i1135" type="#_x0000_t75" style="width:71.5pt;height:59.5pt" o:ole="">
+                <v:shape id="_x0000_i10316" type="#_x0000_t75" style="width:71.5pt;height:59.5pt" o:ole="">
                   <v:imagedata r:id="rId238" o:title=""/>
                 </v:shape>
-                <o:OLEObject Type="Embed" ProgID="PBrush" ShapeID="_x0000_i1135" DrawAspect="Content" ObjectID="_1531167502" r:id="rId239"/>
+                <o:OLEObject Type="Embed" ProgID="PBrush" ShapeID="_x0000_i10316" DrawAspect="Content" ObjectID="_1531674725" r:id="rId239"/>
               </w:object>
             </w:r>
           </w:p>
@@ -19838,10 +20018,10 @@
             </w:pPr>
             <w:r>
               <w:object w:dxaOrig="825" w:dyaOrig="825">
-                <v:shape id="_x0000_i1136" type="#_x0000_t75" style="width:41pt;height:41pt" o:ole="">
+                <v:shape id="_x0000_i10317" type="#_x0000_t75" style="width:41pt;height:41pt" o:ole="">
                   <v:imagedata r:id="rId240" o:title=""/>
                 </v:shape>
-                <o:OLEObject Type="Embed" ProgID="PBrush" ShapeID="_x0000_i1136" DrawAspect="Content" ObjectID="_1531167503" r:id="rId241"/>
+                <o:OLEObject Type="Embed" ProgID="PBrush" ShapeID="_x0000_i10317" DrawAspect="Content" ObjectID="_1531674726" r:id="rId241"/>
               </w:object>
             </w:r>
           </w:p>
@@ -20007,10 +20187,10 @@
             </w:pPr>
             <w:r>
               <w:object w:dxaOrig="810" w:dyaOrig="810">
-                <v:shape id="_x0000_i1137" type="#_x0000_t75" style="width:40.5pt;height:40.5pt" o:ole="">
+                <v:shape id="_x0000_i10318" type="#_x0000_t75" style="width:40.5pt;height:40.5pt" o:ole="">
                   <v:imagedata r:id="rId242" o:title=""/>
                 </v:shape>
-                <o:OLEObject Type="Embed" ProgID="CorelPHOTOPAINT.Image.13" ShapeID="_x0000_i1137" DrawAspect="Content" ObjectID="_1531167504" r:id="rId243"/>
+                <o:OLEObject Type="Embed" ProgID="CorelPHOTOPAINT.Image.13" ShapeID="_x0000_i10318" DrawAspect="Content" ObjectID="_1531674727" r:id="rId243"/>
               </w:object>
             </w:r>
           </w:p>
@@ -20406,10 +20586,10 @@
             </w:pPr>
             <w:r>
               <w:object w:dxaOrig="330" w:dyaOrig="405">
-                <v:shape id="_x0000_i1138" type="#_x0000_t75" style="width:17pt;height:20pt" o:ole="">
+                <v:shape id="_x0000_i10319" type="#_x0000_t75" style="width:17pt;height:20pt" o:ole="">
                   <v:imagedata r:id="rId244" o:title=""/>
                 </v:shape>
-                <o:OLEObject Type="Embed" ProgID="CorelPHOTOPAINT.Image.13" ShapeID="_x0000_i1138" DrawAspect="Content" ObjectID="_1531167505" r:id="rId245"/>
+                <o:OLEObject Type="Embed" ProgID="CorelPHOTOPAINT.Image.13" ShapeID="_x0000_i10319" DrawAspect="Content" ObjectID="_1531674728" r:id="rId245"/>
               </w:object>
             </w:r>
             <w:r>
@@ -20435,10 +20615,10 @@
             </w:r>
             <w:r>
               <w:object w:dxaOrig="330" w:dyaOrig="405">
-                <v:shape id="_x0000_i1139" type="#_x0000_t75" style="width:17pt;height:20pt" o:ole="">
+                <v:shape id="_x0000_i10320" type="#_x0000_t75" style="width:17pt;height:20pt" o:ole="">
                   <v:imagedata r:id="rId246" o:title=""/>
                 </v:shape>
-                <o:OLEObject Type="Embed" ProgID="CorelPHOTOPAINT.Image.13" ShapeID="_x0000_i1139" DrawAspect="Content" ObjectID="_1531167506" r:id="rId247"/>
+                <o:OLEObject Type="Embed" ProgID="CorelPHOTOPAINT.Image.13" ShapeID="_x0000_i10320" DrawAspect="Content" ObjectID="_1531674729" r:id="rId247"/>
               </w:object>
             </w:r>
           </w:p>
@@ -20675,10 +20855,10 @@
             </w:pPr>
             <w:r>
               <w:object w:dxaOrig="240" w:dyaOrig="240">
-                <v:shape id="_x0000_i1140" type="#_x0000_t75" style="width:12pt;height:12pt" o:ole="">
+                <v:shape id="_x0000_i10321" type="#_x0000_t75" style="width:12pt;height:12pt" o:ole="">
                   <v:imagedata r:id="rId248" o:title=""/>
                 </v:shape>
-                <o:OLEObject Type="Embed" ProgID="PBrush" ShapeID="_x0000_i1140" DrawAspect="Content" ObjectID="_1531167507" r:id="rId249"/>
+                <o:OLEObject Type="Embed" ProgID="PBrush" ShapeID="_x0000_i10321" DrawAspect="Content" ObjectID="_1531674730" r:id="rId249"/>
               </w:object>
             </w:r>
           </w:p>
@@ -20799,10 +20979,10 @@
             </w:pPr>
             <w:r>
               <w:object w:dxaOrig="520" w:dyaOrig="680">
-                <v:shape id="_x0000_i1141" type="#_x0000_t75" style="width:33pt;height:43pt" o:ole="">
+                <v:shape id="_x0000_i10322" type="#_x0000_t75" style="width:33pt;height:43pt" o:ole="">
                   <v:imagedata r:id="rId250" o:title=""/>
                 </v:shape>
-                <o:OLEObject Type="Embed" ProgID="CorelPHOTOPAINT.Image.17" ShapeID="_x0000_i1141" DrawAspect="Content" ObjectID="_1531167508" r:id="rId251"/>
+                <o:OLEObject Type="Embed" ProgID="CorelPHOTOPAINT.Image.17" ShapeID="_x0000_i10322" DrawAspect="Content" ObjectID="_1531674731" r:id="rId251"/>
               </w:object>
             </w:r>
           </w:p>
@@ -20890,10 +21070,10 @@
             </w:pPr>
             <w:r>
               <w:object w:dxaOrig="2175" w:dyaOrig="1575">
-                <v:shape id="_x0000_i1142" type="#_x0000_t75" style="width:109pt;height:79pt" o:ole="">
+                <v:shape id="_x0000_i10323" type="#_x0000_t75" style="width:109pt;height:79pt" o:ole="">
                   <v:imagedata r:id="rId252" o:title=""/>
                 </v:shape>
-                <o:OLEObject Type="Embed" ProgID="CorelPHOTOPAINT.Image.13" ShapeID="_x0000_i1142" DrawAspect="Content" ObjectID="_1531167509" r:id="rId253"/>
+                <o:OLEObject Type="Embed" ProgID="CorelPHOTOPAINT.Image.13" ShapeID="_x0000_i10323" DrawAspect="Content" ObjectID="_1531674732" r:id="rId253"/>
               </w:object>
             </w:r>
           </w:p>
@@ -20960,10 +21140,10 @@
             </w:pPr>
             <w:r>
               <w:object w:dxaOrig="2670" w:dyaOrig="1109">
-                <v:shape id="_x0000_i1143" type="#_x0000_t75" style="width:133pt;height:55pt" o:ole="">
+                <v:shape id="_x0000_i10324" type="#_x0000_t75" style="width:133pt;height:55pt" o:ole="">
                   <v:imagedata r:id="rId254" o:title=""/>
                 </v:shape>
-                <o:OLEObject Type="Embed" ProgID="CorelPHOTOPAINT.Image.13" ShapeID="_x0000_i1143" DrawAspect="Content" ObjectID="_1531167510" r:id="rId255"/>
+                <o:OLEObject Type="Embed" ProgID="CorelPHOTOPAINT.Image.13" ShapeID="_x0000_i10324" DrawAspect="Content" ObjectID="_1531674733" r:id="rId255"/>
               </w:object>
             </w:r>
           </w:p>
@@ -21341,10 +21521,10 @@
             </w:pPr>
             <w:r>
               <w:object w:dxaOrig="990" w:dyaOrig="1020">
-                <v:shape id="_x0000_i1144" type="#_x0000_t75" style="width:50pt;height:51pt" o:ole="">
+                <v:shape id="_x0000_i10325" type="#_x0000_t75" style="width:50pt;height:51pt" o:ole="">
                   <v:imagedata r:id="rId256" o:title=""/>
                 </v:shape>
-                <o:OLEObject Type="Embed" ProgID="CorelPHOTOPAINT.Image.13" ShapeID="_x0000_i1144" DrawAspect="Content" ObjectID="_1531167511" r:id="rId257"/>
+                <o:OLEObject Type="Embed" ProgID="CorelPHOTOPAINT.Image.13" ShapeID="_x0000_i10325" DrawAspect="Content" ObjectID="_1531674734" r:id="rId257"/>
               </w:object>
             </w:r>
           </w:p>
@@ -21414,10 +21594,10 @@
             </w:pPr>
             <w:r>
               <w:object w:dxaOrig="1650" w:dyaOrig="1185">
-                <v:shape id="_x0000_i1145" type="#_x0000_t75" style="width:82.5pt;height:59.5pt" o:ole="">
+                <v:shape id="_x0000_i10326" type="#_x0000_t75" style="width:82.5pt;height:59.5pt" o:ole="">
                   <v:imagedata r:id="rId258" o:title=""/>
                 </v:shape>
-                <o:OLEObject Type="Embed" ProgID="CorelPHOTOPAINT.Image.13" ShapeID="_x0000_i1145" DrawAspect="Content" ObjectID="_1531167512" r:id="rId259"/>
+                <o:OLEObject Type="Embed" ProgID="CorelPHOTOPAINT.Image.13" ShapeID="_x0000_i10326" DrawAspect="Content" ObjectID="_1531674735" r:id="rId259"/>
               </w:object>
             </w:r>
           </w:p>
@@ -21559,10 +21739,10 @@
             </w:pPr>
             <w:r>
               <w:object w:dxaOrig="1634" w:dyaOrig="1215">
-                <v:shape id="_x0000_i1146" type="#_x0000_t75" style="width:80.5pt;height:60.5pt" o:ole="">
+                <v:shape id="_x0000_i10327" type="#_x0000_t75" style="width:80.5pt;height:60.5pt" o:ole="">
                   <v:imagedata r:id="rId260" o:title=""/>
                 </v:shape>
-                <o:OLEObject Type="Embed" ProgID="CorelPHOTOPAINT.Image.13" ShapeID="_x0000_i1146" DrawAspect="Content" ObjectID="_1531167513" r:id="rId261"/>
+                <o:OLEObject Type="Embed" ProgID="CorelPHOTOPAINT.Image.13" ShapeID="_x0000_i10327" DrawAspect="Content" ObjectID="_1531674736" r:id="rId261"/>
               </w:object>
             </w:r>
           </w:p>
@@ -21638,10 +21818,10 @@
             </w:pPr>
             <w:r>
               <w:object w:dxaOrig="900" w:dyaOrig="990">
-                <v:shape id="_x0000_i1147" type="#_x0000_t75" style="width:45pt;height:50pt" o:ole="">
+                <v:shape id="_x0000_i10328" type="#_x0000_t75" style="width:45pt;height:50pt" o:ole="">
                   <v:imagedata r:id="rId262" o:title=""/>
                 </v:shape>
-                <o:OLEObject Type="Embed" ProgID="CorelPHOTOPAINT.Image.13" ShapeID="_x0000_i1147" DrawAspect="Content" ObjectID="_1531167514" r:id="rId263"/>
+                <o:OLEObject Type="Embed" ProgID="CorelPHOTOPAINT.Image.13" ShapeID="_x0000_i10328" DrawAspect="Content" ObjectID="_1531674737" r:id="rId263"/>
               </w:object>
             </w:r>
             <w:r>
@@ -21658,10 +21838,10 @@
             </w:r>
             <w:r>
               <w:object w:dxaOrig="960" w:dyaOrig="1005">
-                <v:shape id="_x0000_i1148" type="#_x0000_t75" style="width:48pt;height:50.5pt" o:ole="">
+                <v:shape id="_x0000_i10329" type="#_x0000_t75" style="width:48pt;height:50.5pt" o:ole="">
                   <v:imagedata r:id="rId264" o:title=""/>
                 </v:shape>
-                <o:OLEObject Type="Embed" ProgID="CorelPHOTOPAINT.Image.13" ShapeID="_x0000_i1148" DrawAspect="Content" ObjectID="_1531167515" r:id="rId265"/>
+                <o:OLEObject Type="Embed" ProgID="CorelPHOTOPAINT.Image.13" ShapeID="_x0000_i10329" DrawAspect="Content" ObjectID="_1531674738" r:id="rId265"/>
               </w:object>
             </w:r>
             <w:r>
@@ -21916,10 +22096,10 @@
             </w:pPr>
             <w:r>
               <w:object w:dxaOrig="2325" w:dyaOrig="1274">
-                <v:shape id="_x0000_i1149" type="#_x0000_t75" style="width:116.5pt;height:64pt" o:ole="">
+                <v:shape id="_x0000_i10330" type="#_x0000_t75" style="width:116.5pt;height:64pt" o:ole="">
                   <v:imagedata r:id="rId266" o:title=""/>
                 </v:shape>
-                <o:OLEObject Type="Embed" ProgID="CorelPHOTOPAINT.Image.13" ShapeID="_x0000_i1149" DrawAspect="Content" ObjectID="_1531167516" r:id="rId267"/>
+                <o:OLEObject Type="Embed" ProgID="CorelPHOTOPAINT.Image.13" ShapeID="_x0000_i10330" DrawAspect="Content" ObjectID="_1531674739" r:id="rId267"/>
               </w:object>
             </w:r>
           </w:p>
@@ -22216,10 +22396,10 @@
             </w:pPr>
             <w:r>
               <w:object w:dxaOrig="1890" w:dyaOrig="1200">
-                <v:shape id="_x0000_i1150" type="#_x0000_t75" style="width:94pt;height:60pt" o:ole="">
+                <v:shape id="_x0000_i10331" type="#_x0000_t75" style="width:94pt;height:60pt" o:ole="">
                   <v:imagedata r:id="rId268" o:title=""/>
                 </v:shape>
-                <o:OLEObject Type="Embed" ProgID="PBrush" ShapeID="_x0000_i1150" DrawAspect="Content" ObjectID="_1531167517" r:id="rId269"/>
+                <o:OLEObject Type="Embed" ProgID="PBrush" ShapeID="_x0000_i10331" DrawAspect="Content" ObjectID="_1531674740" r:id="rId269"/>
               </w:object>
             </w:r>
           </w:p>
@@ -22384,10 +22564,10 @@
             </w:pPr>
             <w:r>
               <w:object w:dxaOrig="915" w:dyaOrig="915">
-                <v:shape id="_x0000_i1151" type="#_x0000_t75" style="width:46pt;height:46pt" o:ole="">
+                <v:shape id="_x0000_i10332" type="#_x0000_t75" style="width:46pt;height:46pt" o:ole="">
                   <v:imagedata r:id="rId270" o:title=""/>
                 </v:shape>
-                <o:OLEObject Type="Embed" ProgID="PBrush" ShapeID="_x0000_i1151" DrawAspect="Content" ObjectID="_1531167518" r:id="rId271"/>
+                <o:OLEObject Type="Embed" ProgID="PBrush" ShapeID="_x0000_i10332" DrawAspect="Content" ObjectID="_1531674741" r:id="rId271"/>
               </w:object>
             </w:r>
           </w:p>
@@ -22490,10 +22670,10 @@
             </w:pPr>
             <w:r>
               <w:object w:dxaOrig="1050" w:dyaOrig="1050">
-                <v:shape id="_x0000_i1152" type="#_x0000_t75" style="width:52pt;height:52pt" o:ole="">
+                <v:shape id="_x0000_i10333" type="#_x0000_t75" style="width:52pt;height:52pt" o:ole="">
                   <v:imagedata r:id="rId272" o:title=""/>
                 </v:shape>
-                <o:OLEObject Type="Embed" ProgID="PBrush" ShapeID="_x0000_i1152" DrawAspect="Content" ObjectID="_1531167519" r:id="rId273"/>
+                <o:OLEObject Type="Embed" ProgID="PBrush" ShapeID="_x0000_i10333" DrawAspect="Content" ObjectID="_1531674742" r:id="rId273"/>
               </w:object>
             </w:r>
           </w:p>
@@ -22654,10 +22834,10 @@
             </w:pPr>
             <w:r>
               <w:object w:dxaOrig="1065" w:dyaOrig="1305">
-                <v:shape id="_x0000_i1153" type="#_x0000_t75" style="width:52.5pt;height:64.5pt" o:ole="">
+                <v:shape id="_x0000_i10334" type="#_x0000_t75" style="width:52.5pt;height:64.5pt" o:ole="">
                   <v:imagedata r:id="rId274" o:title=""/>
                 </v:shape>
-                <o:OLEObject Type="Embed" ProgID="PBrush" ShapeID="_x0000_i1153" DrawAspect="Content" ObjectID="_1531167520" r:id="rId275"/>
+                <o:OLEObject Type="Embed" ProgID="PBrush" ShapeID="_x0000_i10334" DrawAspect="Content" ObjectID="_1531674743" r:id="rId275"/>
               </w:object>
             </w:r>
           </w:p>
@@ -22730,10 +22910,10 @@
             </w:pPr>
             <w:r>
               <w:object w:dxaOrig="900" w:dyaOrig="840">
-                <v:shape id="_x0000_i1154" type="#_x0000_t75" style="width:45pt;height:41.5pt" o:ole="">
+                <v:shape id="_x0000_i10335" type="#_x0000_t75" style="width:45pt;height:41.5pt" o:ole="">
                   <v:imagedata r:id="rId276" o:title=""/>
                 </v:shape>
-                <o:OLEObject Type="Embed" ProgID="PBrush" ShapeID="_x0000_i1154" DrawAspect="Content" ObjectID="_1531167521" r:id="rId277"/>
+                <o:OLEObject Type="Embed" ProgID="PBrush" ShapeID="_x0000_i10335" DrawAspect="Content" ObjectID="_1531674744" r:id="rId277"/>
               </w:object>
             </w:r>
           </w:p>
@@ -22895,10 +23075,10 @@
             </w:pPr>
             <w:r>
               <w:object w:dxaOrig="1785" w:dyaOrig="375">
-                <v:shape id="_x0000_i1155" type="#_x0000_t75" style="width:89.5pt;height:19.5pt" o:ole="">
+                <v:shape id="_x0000_i10336" type="#_x0000_t75" style="width:89.5pt;height:19.5pt" o:ole="">
                   <v:imagedata r:id="rId278" o:title=""/>
                 </v:shape>
-                <o:OLEObject Type="Embed" ProgID="CorelPHOTOPAINT.Image.13" ShapeID="_x0000_i1155" DrawAspect="Content" ObjectID="_1531167522" r:id="rId279"/>
+                <o:OLEObject Type="Embed" ProgID="CorelPHOTOPAINT.Image.13" ShapeID="_x0000_i10336" DrawAspect="Content" ObjectID="_1531674745" r:id="rId279"/>
               </w:object>
             </w:r>
           </w:p>
@@ -23086,10 +23266,10 @@
             </w:pPr>
             <w:r>
               <w:object w:dxaOrig="1785" w:dyaOrig="1215">
-                <v:shape id="_x0000_i1156" type="#_x0000_t75" style="width:89.5pt;height:60.5pt" o:ole="">
+                <v:shape id="_x0000_i10337" type="#_x0000_t75" style="width:89.5pt;height:60.5pt" o:ole="">
                   <v:imagedata r:id="rId280" o:title=""/>
                 </v:shape>
-                <o:OLEObject Type="Embed" ProgID="CorelPHOTOPAINT.Image.13" ShapeID="_x0000_i1156" DrawAspect="Content" ObjectID="_1531167523" r:id="rId281"/>
+                <o:OLEObject Type="Embed" ProgID="CorelPHOTOPAINT.Image.13" ShapeID="_x0000_i10337" DrawAspect="Content" ObjectID="_1531674746" r:id="rId281"/>
               </w:object>
             </w:r>
           </w:p>
@@ -23449,10 +23629,10 @@
             </w:pPr>
             <w:r>
               <w:object w:dxaOrig="1469" w:dyaOrig="255">
-                <v:shape id="_x0000_i1157" type="#_x0000_t75" style="width:73.5pt;height:13pt" o:ole="">
+                <v:shape id="_x0000_i10338" type="#_x0000_t75" style="width:73.5pt;height:13pt" o:ole="">
                   <v:imagedata r:id="rId282" o:title=""/>
                 </v:shape>
-                <o:OLEObject Type="Embed" ProgID="CorelPHOTOPAINT.Image.13" ShapeID="_x0000_i1157" DrawAspect="Content" ObjectID="_1531167524" r:id="rId283"/>
+                <o:OLEObject Type="Embed" ProgID="CorelPHOTOPAINT.Image.13" ShapeID="_x0000_i10338" DrawAspect="Content" ObjectID="_1531674747" r:id="rId283"/>
               </w:object>
             </w:r>
           </w:p>
@@ -23627,10 +23807,10 @@
             </w:pPr>
             <w:r>
               <w:object w:dxaOrig="1650" w:dyaOrig="1185">
-                <v:shape id="_x0000_i1158" type="#_x0000_t75" style="width:82.5pt;height:59.5pt" o:ole="">
+                <v:shape id="_x0000_i10339" type="#_x0000_t75" style="width:82.5pt;height:59.5pt" o:ole="">
                   <v:imagedata r:id="rId284" o:title=""/>
                 </v:shape>
-                <o:OLEObject Type="Embed" ProgID="CorelPHOTOPAINT.Image.13" ShapeID="_x0000_i1158" DrawAspect="Content" ObjectID="_1531167525" r:id="rId285"/>
+                <o:OLEObject Type="Embed" ProgID="CorelPHOTOPAINT.Image.13" ShapeID="_x0000_i10339" DrawAspect="Content" ObjectID="_1531674748" r:id="rId285"/>
               </w:object>
             </w:r>
           </w:p>
@@ -23769,10 +23949,10 @@
             </w:pPr>
             <w:r>
               <w:object w:dxaOrig="1620" w:dyaOrig="930">
-                <v:shape id="_x0000_i1159" type="#_x0000_t75" style="width:81pt;height:46.5pt" o:ole="">
+                <v:shape id="_x0000_i10340" type="#_x0000_t75" style="width:81pt;height:46.5pt" o:ole="">
                   <v:imagedata r:id="rId286" o:title=""/>
                 </v:shape>
-                <o:OLEObject Type="Embed" ProgID="CorelPHOTOPAINT.Image.17" ShapeID="_x0000_i1159" DrawAspect="Content" ObjectID="_1531167526" r:id="rId287"/>
+                <o:OLEObject Type="Embed" ProgID="CorelPHOTOPAINT.Image.17" ShapeID="_x0000_i10340" DrawAspect="Content" ObjectID="_1531674749" r:id="rId287"/>
               </w:object>
             </w:r>
           </w:p>
@@ -23839,10 +24019,10 @@
             </w:pPr>
             <w:r>
               <w:object w:dxaOrig="1920" w:dyaOrig="495">
-                <v:shape id="_x0000_i1160" type="#_x0000_t75" style="width:96pt;height:25pt" o:ole="">
+                <v:shape id="_x0000_i10341" type="#_x0000_t75" style="width:96pt;height:25pt" o:ole="">
                   <v:imagedata r:id="rId288" o:title=""/>
                 </v:shape>
-                <o:OLEObject Type="Embed" ProgID="CorelPHOTOPAINT.Image.13" ShapeID="_x0000_i1160" DrawAspect="Content" ObjectID="_1531167527" r:id="rId289"/>
+                <o:OLEObject Type="Embed" ProgID="CorelPHOTOPAINT.Image.13" ShapeID="_x0000_i10341" DrawAspect="Content" ObjectID="_1531674750" r:id="rId289"/>
               </w:object>
             </w:r>
           </w:p>
@@ -24071,10 +24251,10 @@
             </w:pPr>
             <w:r>
               <w:object w:dxaOrig="1540" w:dyaOrig="859">
-                <v:shape id="_x0000_i1161" type="#_x0000_t75" style="width:77.5pt;height:43pt" o:ole="">
+                <v:shape id="_x0000_i10342" type="#_x0000_t75" style="width:77.5pt;height:43pt" o:ole="">
                   <v:imagedata r:id="rId290" o:title=""/>
                 </v:shape>
-                <o:OLEObject Type="Embed" ProgID="CorelPHOTOPAINT.Image.13" ShapeID="_x0000_i1161" DrawAspect="Content" ObjectID="_1531167528" r:id="rId291"/>
+                <o:OLEObject Type="Embed" ProgID="CorelPHOTOPAINT.Image.13" ShapeID="_x0000_i10342" DrawAspect="Content" ObjectID="_1531674751" r:id="rId291"/>
               </w:object>
             </w:r>
           </w:p>
@@ -24177,10 +24357,10 @@
             </w:pPr>
             <w:r>
               <w:object w:dxaOrig="2220" w:dyaOrig="495">
-                <v:shape id="_x0000_i1162" type="#_x0000_t75" style="width:111pt;height:25pt" o:ole="">
+                <v:shape id="_x0000_i10343" type="#_x0000_t75" style="width:111pt;height:25pt" o:ole="">
                   <v:imagedata r:id="rId292" o:title=""/>
                 </v:shape>
-                <o:OLEObject Type="Embed" ProgID="CorelPHOTOPAINT.Image.13" ShapeID="_x0000_i1162" DrawAspect="Content" ObjectID="_1531167529" r:id="rId293"/>
+                <o:OLEObject Type="Embed" ProgID="CorelPHOTOPAINT.Image.13" ShapeID="_x0000_i10343" DrawAspect="Content" ObjectID="_1531674752" r:id="rId293"/>
               </w:object>
             </w:r>
           </w:p>
@@ -24273,7 +24453,7 @@
       <w:pPr>
         <w:pStyle w:val="Heading2"/>
       </w:pPr>
-      <w:bookmarkStart w:id="14" w:name="_Toc447734745"/>
+      <w:bookmarkStart w:id="13" w:name="_Toc457931896"/>
       <w:r>
         <w:lastRenderedPageBreak/>
         <w:t>Connector</w:t>
@@ -24302,7 +24482,7 @@
       <w:r>
         <w:t>Alignment</w:t>
       </w:r>
-      <w:bookmarkEnd w:id="14"/>
+      <w:bookmarkEnd w:id="13"/>
       <w:r>
         <w:fldChar w:fldCharType="begin"/>
       </w:r>
@@ -24711,10 +24891,10 @@
       </w:pPr>
       <w:r>
         <w:object w:dxaOrig="1620" w:dyaOrig="1350">
-          <v:shape id="_x0000_i1163" type="#_x0000_t75" style="width:80pt;height:67.5pt" o:ole="">
+          <v:shape id="_x0000_i10344" type="#_x0000_t75" style="width:80pt;height:67.5pt" o:ole="">
             <v:imagedata r:id="rId294" o:title=""/>
           </v:shape>
-          <o:OLEObject Type="Embed" ProgID="CorelPHOTOPAINT.Image.13" ShapeID="_x0000_i1163" DrawAspect="Content" ObjectID="_1531167530" r:id="rId295"/>
+          <o:OLEObject Type="Embed" ProgID="CorelPHOTOPAINT.Image.13" ShapeID="_x0000_i10344" DrawAspect="Content" ObjectID="_1531674753" r:id="rId295"/>
         </w:object>
       </w:r>
     </w:p>
@@ -24726,14 +24906,27 @@
       <w:r>
         <w:t xml:space="preserve">Figure </w:t>
       </w:r>
-      <w:fldSimple w:instr=" SEQ Figure \* ARABIC ">
-        <w:r>
-          <w:rPr>
-            <w:noProof/>
-          </w:rPr>
-          <w:t>10</w:t>
-        </w:r>
-      </w:fldSimple>
+      <w:r>
+        <w:fldChar w:fldCharType="begin"/>
+      </w:r>
+      <w:r>
+        <w:instrText xml:space="preserve"> SEQ Figure \* ARABIC </w:instrText>
+      </w:r>
+      <w:r>
+        <w:fldChar w:fldCharType="separate"/>
+      </w:r>
+      <w:r>
+        <w:rPr>
+          <w:noProof/>
+        </w:rPr>
+        <w:t>10</w:t>
+      </w:r>
+      <w:r>
+        <w:rPr>
+          <w:noProof/>
+        </w:rPr>
+        <w:fldChar w:fldCharType="end"/>
+      </w:r>
       <w:r>
         <w:t>. Three Selected Connectors</w:t>
       </w:r>
@@ -24834,10 +25027,10 @@
       </w:pPr>
       <w:r>
         <w:object w:dxaOrig="1665" w:dyaOrig="2370">
-          <v:shape id="_x0000_i1164" type="#_x0000_t75" style="width:83.5pt;height:119pt" o:ole="">
+          <v:shape id="_x0000_i10345" type="#_x0000_t75" style="width:83.5pt;height:119pt" o:ole="">
             <v:imagedata r:id="rId296" o:title=""/>
           </v:shape>
-          <o:OLEObject Type="Embed" ProgID="CorelPHOTOPAINT.Image.13" ShapeID="_x0000_i1164" DrawAspect="Content" ObjectID="_1531167531" r:id="rId297"/>
+          <o:OLEObject Type="Embed" ProgID="CorelPHOTOPAINT.Image.13" ShapeID="_x0000_i10345" DrawAspect="Content" ObjectID="_1531674754" r:id="rId297"/>
         </w:object>
       </w:r>
     </w:p>
@@ -24849,14 +25042,27 @@
       <w:r>
         <w:t xml:space="preserve">Figure </w:t>
       </w:r>
-      <w:fldSimple w:instr=" SEQ Figure \* ARABIC ">
-        <w:r>
-          <w:rPr>
-            <w:noProof/>
-          </w:rPr>
-          <w:t>11</w:t>
-        </w:r>
-      </w:fldSimple>
+      <w:r>
+        <w:fldChar w:fldCharType="begin"/>
+      </w:r>
+      <w:r>
+        <w:instrText xml:space="preserve"> SEQ Figure \* ARABIC </w:instrText>
+      </w:r>
+      <w:r>
+        <w:fldChar w:fldCharType="separate"/>
+      </w:r>
+      <w:r>
+        <w:rPr>
+          <w:noProof/>
+        </w:rPr>
+        <w:t>11</w:t>
+      </w:r>
+      <w:r>
+        <w:rPr>
+          <w:noProof/>
+        </w:rPr>
+        <w:fldChar w:fldCharType="end"/>
+      </w:r>
       <w:r>
         <w:t>. Four Selected Connectors</w:t>
       </w:r>
@@ -24984,10 +25190,10 @@
       </w:pPr>
       <w:r>
         <w:object w:dxaOrig="2865" w:dyaOrig="2505">
-          <v:shape id="_x0000_i1165" type="#_x0000_t75" style="width:143.5pt;height:124.5pt" o:ole="">
+          <v:shape id="_x0000_i10346" type="#_x0000_t75" style="width:143.5pt;height:124.5pt" o:ole="">
             <v:imagedata r:id="rId298" o:title=""/>
           </v:shape>
-          <o:OLEObject Type="Embed" ProgID="CorelPHOTOPAINT.Image.13" ShapeID="_x0000_i1165" DrawAspect="Content" ObjectID="_1531167532" r:id="rId299"/>
+          <o:OLEObject Type="Embed" ProgID="CorelPHOTOPAINT.Image.13" ShapeID="_x0000_i10346" DrawAspect="Content" ObjectID="_1531674755" r:id="rId299"/>
         </w:object>
       </w:r>
     </w:p>
@@ -24999,14 +25205,27 @@
       <w:r>
         <w:t xml:space="preserve">Figure </w:t>
       </w:r>
-      <w:fldSimple w:instr=" SEQ Figure \* ARABIC ">
-        <w:r>
-          <w:rPr>
-            <w:noProof/>
-          </w:rPr>
-          <w:t>12</w:t>
-        </w:r>
-      </w:fldSimple>
+      <w:r>
+        <w:fldChar w:fldCharType="begin"/>
+      </w:r>
+      <w:r>
+        <w:instrText xml:space="preserve"> SEQ Figure \* ARABIC </w:instrText>
+      </w:r>
+      <w:r>
+        <w:fldChar w:fldCharType="separate"/>
+      </w:r>
+      <w:r>
+        <w:rPr>
+          <w:noProof/>
+        </w:rPr>
+        <w:t>12</w:t>
+      </w:r>
+      <w:r>
+        <w:rPr>
+          <w:noProof/>
+        </w:rPr>
+        <w:fldChar w:fldCharType="end"/>
+      </w:r>
       <w:r>
         <w:t>. Five Selected Connectors</w:t>
       </w:r>
@@ -25056,7 +25275,7 @@
       <w:pPr>
         <w:pStyle w:val="Heading2"/>
       </w:pPr>
-      <w:bookmarkStart w:id="15" w:name="_Toc447734746"/>
+      <w:bookmarkStart w:id="14" w:name="_Toc457931897"/>
       <w:r>
         <w:t>Connector</w:t>
       </w:r>
@@ -25084,7 +25303,7 @@
       <w:r>
         <w:t>Properties</w:t>
       </w:r>
-      <w:bookmarkEnd w:id="15"/>
+      <w:bookmarkEnd w:id="14"/>
     </w:p>
     <w:p>
       <w:pPr>
@@ -25093,10 +25312,10 @@
       </w:pPr>
       <w:r>
         <w:object w:dxaOrig="855" w:dyaOrig="990">
-          <v:shape id="_x0000_i1166" type="#_x0000_t75" style="width:43pt;height:50pt" o:ole="">
+          <v:shape id="_x0000_i10347" type="#_x0000_t75" style="width:43pt;height:50pt" o:ole="">
             <v:imagedata r:id="rId124" o:title=""/>
           </v:shape>
-          <o:OLEObject Type="Embed" ProgID="CorelPHOTOPAINT.Image.13" ShapeID="_x0000_i1166" DrawAspect="Content" ObjectID="_1531167533" r:id="rId300"/>
+          <o:OLEObject Type="Embed" ProgID="CorelPHOTOPAINT.Image.13" ShapeID="_x0000_i10347" DrawAspect="Content" ObjectID="_1531674756" r:id="rId300"/>
         </w:object>
       </w:r>
     </w:p>
@@ -25108,14 +25327,27 @@
       <w:r>
         <w:t xml:space="preserve">Figure </w:t>
       </w:r>
-      <w:fldSimple w:instr=" SEQ Figure \* ARABIC ">
-        <w:r>
-          <w:rPr>
-            <w:noProof/>
-          </w:rPr>
-          <w:t>13</w:t>
-        </w:r>
-      </w:fldSimple>
+      <w:r>
+        <w:fldChar w:fldCharType="begin"/>
+      </w:r>
+      <w:r>
+        <w:instrText xml:space="preserve"> SEQ Figure \* ARABIC </w:instrText>
+      </w:r>
+      <w:r>
+        <w:fldChar w:fldCharType="separate"/>
+      </w:r>
+      <w:r>
+        <w:rPr>
+          <w:noProof/>
+        </w:rPr>
+        <w:t>13</w:t>
+      </w:r>
+      <w:r>
+        <w:rPr>
+          <w:noProof/>
+        </w:rPr>
+        <w:fldChar w:fldCharType="end"/>
+      </w:r>
       <w:r>
         <w:t>. Properties Button</w:t>
       </w:r>
@@ -25131,7 +25363,7 @@
         </w:rPr>
         <w:lastRenderedPageBreak/>
         <w:drawing>
-          <wp:inline distT="0" distB="0" distL="0" distR="0" wp14:anchorId="1A5A04F6" wp14:editId="0A7CFFC0">
+          <wp:inline distT="0" distB="0" distL="0" distR="0" wp14:anchorId="6322480C" wp14:editId="3532D5EB">
             <wp:extent cx="3524250" cy="4076700"/>
             <wp:effectExtent l="0" t="0" r="0" b="0"/>
             <wp:docPr id="12" name="Picture 12"/>
@@ -25172,19 +25404,32 @@
         <w:pStyle w:val="Caption"/>
         <w:jc w:val="center"/>
       </w:pPr>
-      <w:bookmarkStart w:id="16" w:name="_Ref255554283"/>
+      <w:bookmarkStart w:id="15" w:name="_Ref255554283"/>
       <w:r>
         <w:t xml:space="preserve">Figure </w:t>
       </w:r>
-      <w:fldSimple w:instr=" SEQ Figure \* ARABIC ">
-        <w:r>
-          <w:rPr>
-            <w:noProof/>
-          </w:rPr>
-          <w:t>14</w:t>
-        </w:r>
-      </w:fldSimple>
-      <w:bookmarkEnd w:id="16"/>
+      <w:r>
+        <w:fldChar w:fldCharType="begin"/>
+      </w:r>
+      <w:r>
+        <w:instrText xml:space="preserve"> SEQ Figure \* ARABIC </w:instrText>
+      </w:r>
+      <w:r>
+        <w:fldChar w:fldCharType="separate"/>
+      </w:r>
+      <w:r>
+        <w:rPr>
+          <w:noProof/>
+        </w:rPr>
+        <w:t>14</w:t>
+      </w:r>
+      <w:r>
+        <w:rPr>
+          <w:noProof/>
+        </w:rPr>
+        <w:fldChar w:fldCharType="end"/>
+      </w:r>
+      <w:bookmarkEnd w:id="15"/>
       <w:r>
         <w:t>. Connector</w:t>
       </w:r>
@@ -25218,7 +25463,7 @@
         </w:rPr>
         <w:lastRenderedPageBreak/>
         <w:drawing>
-          <wp:inline distT="0" distB="0" distL="0" distR="0" wp14:anchorId="786C2CEE" wp14:editId="6904B1E6">
+          <wp:inline distT="0" distB="0" distL="0" distR="0" wp14:anchorId="7A455EE0" wp14:editId="5255B4A8">
             <wp:extent cx="3524250" cy="2343150"/>
             <wp:effectExtent l="0" t="0" r="0" b="0"/>
             <wp:docPr id="1" name="Picture 1"/>
@@ -25259,19 +25504,32 @@
         <w:pStyle w:val="Caption"/>
         <w:jc w:val="center"/>
       </w:pPr>
-      <w:bookmarkStart w:id="17" w:name="_Ref348000204"/>
+      <w:bookmarkStart w:id="16" w:name="_Ref348000204"/>
       <w:r>
         <w:t xml:space="preserve">Figure </w:t>
       </w:r>
-      <w:fldSimple w:instr=" SEQ Figure \* ARABIC ">
-        <w:r>
-          <w:rPr>
-            <w:noProof/>
-          </w:rPr>
-          <w:t>15</w:t>
-        </w:r>
-      </w:fldSimple>
-      <w:bookmarkEnd w:id="17"/>
+      <w:r>
+        <w:fldChar w:fldCharType="begin"/>
+      </w:r>
+      <w:r>
+        <w:instrText xml:space="preserve"> SEQ Figure \* ARABIC </w:instrText>
+      </w:r>
+      <w:r>
+        <w:fldChar w:fldCharType="separate"/>
+      </w:r>
+      <w:r>
+        <w:rPr>
+          <w:noProof/>
+        </w:rPr>
+        <w:t>15</w:t>
+      </w:r>
+      <w:r>
+        <w:rPr>
+          <w:noProof/>
+        </w:rPr>
+        <w:fldChar w:fldCharType="end"/>
+      </w:r>
+      <w:bookmarkEnd w:id="16"/>
       <w:r>
         <w:t>. Point Properties</w:t>
       </w:r>
@@ -26785,7 +27043,7 @@
       <w:pPr>
         <w:pStyle w:val="Heading2"/>
       </w:pPr>
-      <w:bookmarkStart w:id="18" w:name="_Toc447734747"/>
+      <w:bookmarkStart w:id="17" w:name="_Toc457931898"/>
       <w:r>
         <w:t>Curved Sliding Connector</w:t>
       </w:r>
@@ -26807,7 +27065,7 @@
       <w:r>
         <w:t xml:space="preserve"> Paths</w:t>
       </w:r>
-      <w:bookmarkEnd w:id="18"/>
+      <w:bookmarkEnd w:id="17"/>
     </w:p>
     <w:p>
       <w:r>
@@ -26857,10 +27115,10 @@
       </w:pPr>
       <w:r>
         <w:object w:dxaOrig="3720" w:dyaOrig="1875">
-          <v:shape id="_x0000_i1167" type="#_x0000_t75" style="width:185.5pt;height:93pt" o:ole="">
+          <v:shape id="_x0000_i10348" type="#_x0000_t75" style="width:185.5pt;height:93pt" o:ole="">
             <v:imagedata r:id="rId303" o:title=""/>
           </v:shape>
-          <o:OLEObject Type="Embed" ProgID="CorelPHOTOPAINT.Image.13" ShapeID="_x0000_i1167" DrawAspect="Content" ObjectID="_1531167534" r:id="rId304"/>
+          <o:OLEObject Type="Embed" ProgID="CorelPHOTOPAINT.Image.13" ShapeID="_x0000_i10348" DrawAspect="Content" ObjectID="_1531674757" r:id="rId304"/>
         </w:object>
       </w:r>
     </w:p>
@@ -26869,56 +27127,18 @@
         <w:pStyle w:val="Caption"/>
         <w:jc w:val="center"/>
       </w:pPr>
-      <w:bookmarkStart w:id="19" w:name="_Ref349804921"/>
+      <w:bookmarkStart w:id="18" w:name="_Ref349804921"/>
       <w:r>
         <w:t xml:space="preserve">Figure </w:t>
       </w:r>
-      <w:fldSimple w:instr=" SEQ Figure \* ARABIC ">
-        <w:r>
-          <w:rPr>
-            <w:noProof/>
-          </w:rPr>
-          <w:t>16</w:t>
-        </w:r>
-      </w:fldSimple>
-      <w:bookmarkEnd w:id="19"/>
-      <w:r>
-        <w:t>. Curved Sliding Connector</w:t>
-      </w:r>
-      <w:r>
-        <w:fldChar w:fldCharType="begin"/>
-      </w:r>
-      <w:r>
-        <w:instrText xml:space="preserve"> XE "</w:instrText>
-      </w:r>
-      <w:r>
-        <w:instrText>Sliding Connector</w:instrText>
-      </w:r>
-      <w:r>
-        <w:instrText xml:space="preserve">" </w:instrText>
-      </w:r>
-      <w:r>
-        <w:fldChar w:fldCharType="end"/>
-      </w:r>
-      <w:r>
-        <w:t xml:space="preserve"> Path</w:t>
-      </w:r>
-    </w:p>
-    <w:p>
-      <w:r>
-        <w:t xml:space="preserve">The configuration of the connections in </w:t>
-      </w:r>
-      <w:r>
-        <w:fldChar w:fldCharType="begin"/>
-      </w:r>
-      <w:r>
-        <w:instrText xml:space="preserve"> REF _Ref349804921 \h </w:instrText>
+      <w:r>
+        <w:fldChar w:fldCharType="begin"/>
+      </w:r>
+      <w:r>
+        <w:instrText xml:space="preserve"> SEQ Figure \* ARABIC </w:instrText>
       </w:r>
       <w:r>
         <w:fldChar w:fldCharType="separate"/>
-      </w:r>
-      <w:r>
-        <w:t xml:space="preserve">Figure </w:t>
       </w:r>
       <w:r>
         <w:rPr>
@@ -26927,6 +27147,57 @@
         <w:t>16</w:t>
       </w:r>
       <w:r>
+        <w:rPr>
+          <w:noProof/>
+        </w:rPr>
+        <w:fldChar w:fldCharType="end"/>
+      </w:r>
+      <w:bookmarkEnd w:id="18"/>
+      <w:r>
+        <w:t>. Curved Sliding Connector</w:t>
+      </w:r>
+      <w:r>
+        <w:fldChar w:fldCharType="begin"/>
+      </w:r>
+      <w:r>
+        <w:instrText xml:space="preserve"> XE "</w:instrText>
+      </w:r>
+      <w:r>
+        <w:instrText>Sliding Connector</w:instrText>
+      </w:r>
+      <w:r>
+        <w:instrText xml:space="preserve">" </w:instrText>
+      </w:r>
+      <w:r>
+        <w:fldChar w:fldCharType="end"/>
+      </w:r>
+      <w:r>
+        <w:t xml:space="preserve"> Path</w:t>
+      </w:r>
+    </w:p>
+    <w:p>
+      <w:r>
+        <w:t xml:space="preserve">The configuration of the connections in </w:t>
+      </w:r>
+      <w:r>
+        <w:fldChar w:fldCharType="begin"/>
+      </w:r>
+      <w:r>
+        <w:instrText xml:space="preserve"> REF _Ref349804921 \h </w:instrText>
+      </w:r>
+      <w:r>
+        <w:fldChar w:fldCharType="separate"/>
+      </w:r>
+      <w:r>
+        <w:t xml:space="preserve">Figure </w:t>
+      </w:r>
+      <w:r>
+        <w:rPr>
+          <w:noProof/>
+        </w:rPr>
+        <w:t>16</w:t>
+      </w:r>
+      <w:r>
         <w:fldChar w:fldCharType="end"/>
       </w:r>
       <w:r>
@@ -27086,10 +27357,10 @@
       </w:pPr>
       <w:r>
         <w:object w:dxaOrig="15450" w:dyaOrig="2760">
-          <v:shape id="_x0000_i1168" type="#_x0000_t75" style="width:703pt;height:124.5pt" o:ole="">
+          <v:shape id="_x0000_i10349" type="#_x0000_t75" style="width:703pt;height:124.5pt" o:ole="">
             <v:imagedata r:id="rId305" o:title=""/>
           </v:shape>
-          <o:OLEObject Type="Embed" ProgID="CorelPHOTOPAINT.Image.13" ShapeID="_x0000_i1168" DrawAspect="Content" ObjectID="_1531167535" r:id="rId306"/>
+          <o:OLEObject Type="Embed" ProgID="CorelPHOTOPAINT.Image.13" ShapeID="_x0000_i10349" DrawAspect="Content" ObjectID="_1531674758" r:id="rId306"/>
         </w:object>
       </w:r>
     </w:p>
@@ -27098,19 +27369,32 @@
         <w:pStyle w:val="Caption"/>
         <w:jc w:val="center"/>
       </w:pPr>
-      <w:bookmarkStart w:id="20" w:name="_Ref349806905"/>
+      <w:bookmarkStart w:id="19" w:name="_Ref349806905"/>
       <w:r>
         <w:t xml:space="preserve">Figure </w:t>
       </w:r>
-      <w:fldSimple w:instr=" SEQ Figure \* ARABIC ">
-        <w:r>
-          <w:rPr>
-            <w:noProof/>
-          </w:rPr>
-          <w:t>17</w:t>
-        </w:r>
-      </w:fldSimple>
-      <w:bookmarkEnd w:id="20"/>
+      <w:r>
+        <w:fldChar w:fldCharType="begin"/>
+      </w:r>
+      <w:r>
+        <w:instrText xml:space="preserve"> SEQ Figure \* ARABIC </w:instrText>
+      </w:r>
+      <w:r>
+        <w:fldChar w:fldCharType="separate"/>
+      </w:r>
+      <w:r>
+        <w:rPr>
+          <w:noProof/>
+        </w:rPr>
+        <w:t>17</w:t>
+      </w:r>
+      <w:r>
+        <w:rPr>
+          <w:noProof/>
+        </w:rPr>
+        <w:fldChar w:fldCharType="end"/>
+      </w:r>
+      <w:bookmarkEnd w:id="19"/>
       <w:r>
         <w:t>. Valid Sliding Connector</w:t>
       </w:r>
@@ -27140,10 +27424,10 @@
       </w:pPr>
       <w:r>
         <w:object w:dxaOrig="16875" w:dyaOrig="4140">
-          <v:shape id="_x0000_i1169" type="#_x0000_t75" style="width:715.5pt;height:175.5pt" o:ole="">
+          <v:shape id="_x0000_i10350" type="#_x0000_t75" style="width:715.5pt;height:175.5pt" o:ole="">
             <v:imagedata r:id="rId307" o:title=""/>
           </v:shape>
-          <o:OLEObject Type="Embed" ProgID="CorelPHOTOPAINT.Image.13" ShapeID="_x0000_i1169" DrawAspect="Content" ObjectID="_1531167536" r:id="rId308"/>
+          <o:OLEObject Type="Embed" ProgID="CorelPHOTOPAINT.Image.13" ShapeID="_x0000_i10350" DrawAspect="Content" ObjectID="_1531674759" r:id="rId308"/>
         </w:object>
       </w:r>
     </w:p>
@@ -27152,19 +27436,32 @@
         <w:pStyle w:val="Caption"/>
         <w:jc w:val="center"/>
       </w:pPr>
-      <w:bookmarkStart w:id="21" w:name="_Ref350248217"/>
+      <w:bookmarkStart w:id="20" w:name="_Ref350248217"/>
       <w:r>
         <w:t xml:space="preserve">Figure </w:t>
       </w:r>
-      <w:fldSimple w:instr=" SEQ Figure \* ARABIC ">
-        <w:r>
-          <w:rPr>
-            <w:noProof/>
-          </w:rPr>
-          <w:t>18</w:t>
-        </w:r>
-      </w:fldSimple>
-      <w:bookmarkEnd w:id="21"/>
+      <w:r>
+        <w:fldChar w:fldCharType="begin"/>
+      </w:r>
+      <w:r>
+        <w:instrText xml:space="preserve"> SEQ Figure \* ARABIC </w:instrText>
+      </w:r>
+      <w:r>
+        <w:fldChar w:fldCharType="separate"/>
+      </w:r>
+      <w:r>
+        <w:rPr>
+          <w:noProof/>
+        </w:rPr>
+        <w:t>18</w:t>
+      </w:r>
+      <w:r>
+        <w:rPr>
+          <w:noProof/>
+        </w:rPr>
+        <w:fldChar w:fldCharType="end"/>
+      </w:r>
+      <w:bookmarkEnd w:id="20"/>
       <w:r>
         <w:t>. More Valid</w:t>
       </w:r>
@@ -27198,10 +27495,10 @@
       </w:pPr>
       <w:r>
         <w:object w:dxaOrig="5550" w:dyaOrig="2025">
-          <v:shape id="_x0000_i1170" type="#_x0000_t75" style="width:277pt;height:101pt" o:ole="">
+          <v:shape id="_x0000_i10351" type="#_x0000_t75" style="width:277pt;height:101pt" o:ole="">
             <v:imagedata r:id="rId309" o:title=""/>
           </v:shape>
-          <o:OLEObject Type="Embed" ProgID="CorelPHOTOPAINT.Image.13" ShapeID="_x0000_i1170" DrawAspect="Content" ObjectID="_1531167537" r:id="rId310"/>
+          <o:OLEObject Type="Embed" ProgID="CorelPHOTOPAINT.Image.13" ShapeID="_x0000_i10351" DrawAspect="Content" ObjectID="_1531674760" r:id="rId310"/>
         </w:object>
       </w:r>
     </w:p>
@@ -27210,19 +27507,32 @@
         <w:pStyle w:val="Caption"/>
         <w:jc w:val="center"/>
       </w:pPr>
-      <w:bookmarkStart w:id="22" w:name="_Ref349806929"/>
+      <w:bookmarkStart w:id="21" w:name="_Ref349806929"/>
       <w:r>
         <w:t xml:space="preserve">Figure </w:t>
       </w:r>
-      <w:fldSimple w:instr=" SEQ Figure \* ARABIC ">
-        <w:r>
-          <w:rPr>
-            <w:noProof/>
-          </w:rPr>
-          <w:t>19</w:t>
-        </w:r>
-      </w:fldSimple>
-      <w:bookmarkEnd w:id="22"/>
+      <w:r>
+        <w:fldChar w:fldCharType="begin"/>
+      </w:r>
+      <w:r>
+        <w:instrText xml:space="preserve"> SEQ Figure \* ARABIC </w:instrText>
+      </w:r>
+      <w:r>
+        <w:fldChar w:fldCharType="separate"/>
+      </w:r>
+      <w:r>
+        <w:rPr>
+          <w:noProof/>
+        </w:rPr>
+        <w:t>19</w:t>
+      </w:r>
+      <w:r>
+        <w:rPr>
+          <w:noProof/>
+        </w:rPr>
+        <w:fldChar w:fldCharType="end"/>
+      </w:r>
+      <w:bookmarkEnd w:id="21"/>
       <w:r>
         <w:t>. Invalid Sliding Connector</w:t>
       </w:r>
@@ -27249,7 +27559,7 @@
       <w:pPr>
         <w:pStyle w:val="Heading2"/>
       </w:pPr>
-      <w:bookmarkStart w:id="23" w:name="_Toc447734748"/>
+      <w:bookmarkStart w:id="22" w:name="_Toc457931899"/>
       <w:r>
         <w:t>Link</w:t>
       </w:r>
@@ -27271,7 +27581,7 @@
       <w:r>
         <w:t xml:space="preserve"> and Line Properties</w:t>
       </w:r>
-      <w:bookmarkEnd w:id="23"/>
+      <w:bookmarkEnd w:id="22"/>
     </w:p>
     <w:p>
       <w:pPr>
@@ -27280,10 +27590,10 @@
       </w:pPr>
       <w:r>
         <w:object w:dxaOrig="855" w:dyaOrig="990">
-          <v:shape id="_x0000_i1171" type="#_x0000_t75" style="width:43pt;height:50pt" o:ole="">
+          <v:shape id="_x0000_i10352" type="#_x0000_t75" style="width:43pt;height:50pt" o:ole="">
             <v:imagedata r:id="rId124" o:title=""/>
           </v:shape>
-          <o:OLEObject Type="Embed" ProgID="CorelPHOTOPAINT.Image.13" ShapeID="_x0000_i1171" DrawAspect="Content" ObjectID="_1531167538" r:id="rId311"/>
+          <o:OLEObject Type="Embed" ProgID="CorelPHOTOPAINT.Image.13" ShapeID="_x0000_i10352" DrawAspect="Content" ObjectID="_1531674761" r:id="rId311"/>
         </w:object>
       </w:r>
     </w:p>
@@ -27295,14 +27605,27 @@
       <w:r>
         <w:t xml:space="preserve">Figure </w:t>
       </w:r>
-      <w:fldSimple w:instr=" SEQ Figure \* ARABIC ">
-        <w:r>
-          <w:rPr>
-            <w:noProof/>
-          </w:rPr>
-          <w:t>20</w:t>
-        </w:r>
-      </w:fldSimple>
+      <w:r>
+        <w:fldChar w:fldCharType="begin"/>
+      </w:r>
+      <w:r>
+        <w:instrText xml:space="preserve"> SEQ Figure \* ARABIC </w:instrText>
+      </w:r>
+      <w:r>
+        <w:fldChar w:fldCharType="separate"/>
+      </w:r>
+      <w:r>
+        <w:rPr>
+          <w:noProof/>
+        </w:rPr>
+        <w:t>20</w:t>
+      </w:r>
+      <w:r>
+        <w:rPr>
+          <w:noProof/>
+        </w:rPr>
+        <w:fldChar w:fldCharType="end"/>
+      </w:r>
       <w:r>
         <w:t>. Properties Button</w:t>
       </w:r>
@@ -27318,7 +27641,7 @@
         </w:rPr>
         <w:lastRenderedPageBreak/>
         <w:drawing>
-          <wp:inline distT="0" distB="0" distL="0" distR="0" wp14:anchorId="7429C61A" wp14:editId="01A1D5D3">
+          <wp:inline distT="0" distB="0" distL="0" distR="0" wp14:anchorId="3D005F7B" wp14:editId="525BD257">
             <wp:extent cx="3524250" cy="3619500"/>
             <wp:effectExtent l="0" t="0" r="0" b="0"/>
             <wp:docPr id="6" name="Picture 6"/>
@@ -27359,19 +27682,32 @@
         <w:pStyle w:val="Caption"/>
         <w:jc w:val="center"/>
       </w:pPr>
-      <w:bookmarkStart w:id="24" w:name="_Ref316043375"/>
+      <w:bookmarkStart w:id="23" w:name="_Ref316043375"/>
       <w:r>
         <w:t xml:space="preserve">Figure </w:t>
       </w:r>
-      <w:fldSimple w:instr=" SEQ Figure \* ARABIC ">
-        <w:r>
-          <w:rPr>
-            <w:noProof/>
-          </w:rPr>
-          <w:t>21</w:t>
-        </w:r>
-      </w:fldSimple>
-      <w:bookmarkEnd w:id="24"/>
+      <w:r>
+        <w:fldChar w:fldCharType="begin"/>
+      </w:r>
+      <w:r>
+        <w:instrText xml:space="preserve"> SEQ Figure \* ARABIC </w:instrText>
+      </w:r>
+      <w:r>
+        <w:fldChar w:fldCharType="separate"/>
+      </w:r>
+      <w:r>
+        <w:rPr>
+          <w:noProof/>
+        </w:rPr>
+        <w:t>21</w:t>
+      </w:r>
+      <w:r>
+        <w:rPr>
+          <w:noProof/>
+        </w:rPr>
+        <w:fldChar w:fldCharType="end"/>
+      </w:r>
+      <w:bookmarkEnd w:id="23"/>
       <w:r>
         <w:t>. Link</w:t>
       </w:r>
@@ -27405,7 +27741,7 @@
         </w:rPr>
         <w:lastRenderedPageBreak/>
         <w:drawing>
-          <wp:inline distT="0" distB="0" distL="0" distR="0" wp14:anchorId="3894B53A" wp14:editId="3BF9470A">
+          <wp:inline distT="0" distB="0" distL="0" distR="0" wp14:anchorId="27A13996" wp14:editId="6F2AEB22">
             <wp:extent cx="3524250" cy="2505075"/>
             <wp:effectExtent l="0" t="0" r="0" b="9525"/>
             <wp:docPr id="15" name="Picture 15"/>
@@ -27446,19 +27782,32 @@
         <w:pStyle w:val="Caption"/>
         <w:jc w:val="center"/>
       </w:pPr>
-      <w:bookmarkStart w:id="25" w:name="_Ref348001845"/>
+      <w:bookmarkStart w:id="24" w:name="_Ref348001845"/>
       <w:r>
         <w:t xml:space="preserve">Figure </w:t>
       </w:r>
-      <w:fldSimple w:instr=" SEQ Figure \* ARABIC ">
-        <w:r>
-          <w:rPr>
-            <w:noProof/>
-          </w:rPr>
-          <w:t>22</w:t>
-        </w:r>
-      </w:fldSimple>
-      <w:bookmarkEnd w:id="25"/>
+      <w:r>
+        <w:fldChar w:fldCharType="begin"/>
+      </w:r>
+      <w:r>
+        <w:instrText xml:space="preserve"> SEQ Figure \* ARABIC </w:instrText>
+      </w:r>
+      <w:r>
+        <w:fldChar w:fldCharType="separate"/>
+      </w:r>
+      <w:r>
+        <w:rPr>
+          <w:noProof/>
+        </w:rPr>
+        <w:t>22</w:t>
+      </w:r>
+      <w:r>
+        <w:rPr>
+          <w:noProof/>
+        </w:rPr>
+        <w:fldChar w:fldCharType="end"/>
+      </w:r>
+      <w:bookmarkEnd w:id="24"/>
       <w:r>
         <w:t>. Line Properties</w:t>
       </w:r>
@@ -27892,7 +28241,7 @@
                   <v:imagedata r:id="rId242" o:title="" cropbottom="-11658f"/>
                   <w10:wrap type="square"/>
                 </v:shape>
-                <o:OLEObject Type="Embed" ProgID="CorelPHOTOPAINT.Image.13" ShapeID="_x0000_s1194" DrawAspect="Content" ObjectID="_1531167562" r:id="rId314"/>
+                <o:OLEObject Type="Embed" ProgID="CorelPHOTOPAINT.Image.13" ShapeID="_x0000_s1194" DrawAspect="Content" ObjectID="_1531674785" r:id="rId314"/>
               </w:object>
             </w:r>
             <w:r>
@@ -28881,7 +29230,7 @@
                   <v:imagedata r:id="rId315" o:title=""/>
                   <w10:wrap type="square"/>
                 </v:shape>
-                <o:OLEObject Type="Embed" ProgID="CorelPHOTOPAINT.Image.13" ShapeID="_x0000_s1196" DrawAspect="Content" ObjectID="_1531167563" r:id="rId316"/>
+                <o:OLEObject Type="Embed" ProgID="CorelPHOTOPAINT.Image.13" ShapeID="_x0000_s1196" DrawAspect="Content" ObjectID="_1531674786" r:id="rId316"/>
               </w:object>
             </w:r>
             <w:r>
@@ -29396,7 +29745,7 @@
       <w:pPr>
         <w:pStyle w:val="Heading2"/>
       </w:pPr>
-      <w:bookmarkStart w:id="26" w:name="_Toc447734749"/>
+      <w:bookmarkStart w:id="25" w:name="_Toc457931900"/>
       <w:r>
         <w:lastRenderedPageBreak/>
         <w:t>Locked</w:t>
@@ -29419,7 +29768,7 @@
       <w:r>
         <w:t xml:space="preserve"> Links</w:t>
       </w:r>
-      <w:bookmarkEnd w:id="26"/>
+      <w:bookmarkEnd w:id="25"/>
     </w:p>
     <w:p>
       <w:r>
@@ -30167,10 +30516,10 @@
       </w:pPr>
       <w:r>
         <w:object w:dxaOrig="6160" w:dyaOrig="2680">
-          <v:shape id="_x0000_i1174" type="#_x0000_t75" style="width:308pt;height:134pt" o:ole="">
+          <v:shape id="_x0000_i10353" type="#_x0000_t75" style="width:308pt;height:134pt" o:ole="">
             <v:imagedata r:id="rId317" o:title=""/>
           </v:shape>
-          <o:OLEObject Type="Embed" ProgID="CorelPHOTOPAINT.Image.17" ShapeID="_x0000_i1174" DrawAspect="Content" ObjectID="_1531167539" r:id="rId318"/>
+          <o:OLEObject Type="Embed" ProgID="CorelPHOTOPAINT.Image.17" ShapeID="_x0000_i10353" DrawAspect="Content" ObjectID="_1531674762" r:id="rId318"/>
         </w:object>
       </w:r>
     </w:p>
@@ -30179,84 +30528,97 @@
         <w:pStyle w:val="Caption"/>
         <w:jc w:val="center"/>
       </w:pPr>
-      <w:bookmarkStart w:id="27" w:name="_Ref444015648"/>
-      <w:bookmarkStart w:id="28" w:name="_Ref444015640"/>
+      <w:bookmarkStart w:id="26" w:name="_Ref444015648"/>
+      <w:bookmarkStart w:id="27" w:name="_Ref444015640"/>
       <w:r>
         <w:t xml:space="preserve">Figure </w:t>
       </w:r>
-      <w:fldSimple w:instr=" SEQ Figure \* ARABIC ">
-        <w:r>
-          <w:rPr>
-            <w:noProof/>
-          </w:rPr>
-          <w:t>23</w:t>
-        </w:r>
-      </w:fldSimple>
+      <w:r>
+        <w:fldChar w:fldCharType="begin"/>
+      </w:r>
+      <w:r>
+        <w:instrText xml:space="preserve"> SEQ Figure \* ARABIC </w:instrText>
+      </w:r>
+      <w:r>
+        <w:fldChar w:fldCharType="separate"/>
+      </w:r>
+      <w:r>
+        <w:rPr>
+          <w:noProof/>
+        </w:rPr>
+        <w:t>23</w:t>
+      </w:r>
+      <w:r>
+        <w:rPr>
+          <w:noProof/>
+        </w:rPr>
+        <w:fldChar w:fldCharType="end"/>
+      </w:r>
+      <w:bookmarkEnd w:id="26"/>
+      <w:r>
+        <w:t>. Locked</w:t>
+      </w:r>
+      <w:r>
+        <w:fldChar w:fldCharType="begin"/>
+      </w:r>
+      <w:r>
+        <w:instrText xml:space="preserve"> XE "</w:instrText>
+      </w:r>
+      <w:r>
+        <w:instrText>Locked</w:instrText>
+      </w:r>
+      <w:r>
+        <w:instrText xml:space="preserve">" </w:instrText>
+      </w:r>
+      <w:r>
+        <w:fldChar w:fldCharType="end"/>
+      </w:r>
+      <w:r>
+        <w:t xml:space="preserve"> Link</w:t>
+      </w:r>
+      <w:r>
+        <w:fldChar w:fldCharType="begin"/>
+      </w:r>
+      <w:r>
+        <w:instrText xml:space="preserve"> XE "</w:instrText>
+      </w:r>
+      <w:r>
+        <w:instrText>Link</w:instrText>
+      </w:r>
+      <w:r>
+        <w:instrText xml:space="preserve">" </w:instrText>
+      </w:r>
+      <w:r>
+        <w:fldChar w:fldCharType="end"/>
+      </w:r>
+      <w:r>
+        <w:t xml:space="preserve"> Rotation</w:t>
+      </w:r>
+      <w:r>
+        <w:fldChar w:fldCharType="begin"/>
+      </w:r>
+      <w:r>
+        <w:instrText xml:space="preserve"> XE "</w:instrText>
+      </w:r>
+      <w:r>
+        <w:instrText>Rotation</w:instrText>
+      </w:r>
+      <w:r>
+        <w:instrText xml:space="preserve">" </w:instrText>
+      </w:r>
+      <w:r>
+        <w:fldChar w:fldCharType="end"/>
+      </w:r>
+      <w:r>
+        <w:t xml:space="preserve"> Special Case</w:t>
+      </w:r>
       <w:bookmarkEnd w:id="27"/>
-      <w:r>
-        <w:t>. Locked</w:t>
-      </w:r>
-      <w:r>
-        <w:fldChar w:fldCharType="begin"/>
-      </w:r>
-      <w:r>
-        <w:instrText xml:space="preserve"> XE "</w:instrText>
-      </w:r>
-      <w:r>
-        <w:instrText>Locked</w:instrText>
-      </w:r>
-      <w:r>
-        <w:instrText xml:space="preserve">" </w:instrText>
-      </w:r>
-      <w:r>
-        <w:fldChar w:fldCharType="end"/>
-      </w:r>
-      <w:r>
-        <w:t xml:space="preserve"> Link</w:t>
-      </w:r>
-      <w:r>
-        <w:fldChar w:fldCharType="begin"/>
-      </w:r>
-      <w:r>
-        <w:instrText xml:space="preserve"> XE "</w:instrText>
-      </w:r>
-      <w:r>
-        <w:instrText>Link</w:instrText>
-      </w:r>
-      <w:r>
-        <w:instrText xml:space="preserve">" </w:instrText>
-      </w:r>
-      <w:r>
-        <w:fldChar w:fldCharType="end"/>
-      </w:r>
-      <w:r>
-        <w:t xml:space="preserve"> Rotation</w:t>
-      </w:r>
-      <w:r>
-        <w:fldChar w:fldCharType="begin"/>
-      </w:r>
-      <w:r>
-        <w:instrText xml:space="preserve"> XE "</w:instrText>
-      </w:r>
-      <w:r>
-        <w:instrText>Rotation</w:instrText>
-      </w:r>
-      <w:r>
-        <w:instrText xml:space="preserve">" </w:instrText>
-      </w:r>
-      <w:r>
-        <w:fldChar w:fldCharType="end"/>
-      </w:r>
-      <w:r>
-        <w:t xml:space="preserve"> Special Case</w:t>
-      </w:r>
-      <w:bookmarkEnd w:id="28"/>
     </w:p>
     <w:p>
       <w:pPr>
         <w:pStyle w:val="Heading2"/>
       </w:pPr>
-      <w:bookmarkStart w:id="29" w:name="_Toc447734750"/>
+      <w:bookmarkStart w:id="28" w:name="_Toc457931901"/>
       <w:r>
         <w:t>Gears</w:t>
       </w:r>
@@ -30278,7 +30640,7 @@
       <w:r>
         <w:t xml:space="preserve"> and Chains</w:t>
       </w:r>
-      <w:bookmarkEnd w:id="29"/>
+      <w:bookmarkEnd w:id="28"/>
       <w:r>
         <w:fldChar w:fldCharType="begin"/>
       </w:r>
@@ -30448,7 +30810,7 @@
       <w:pPr>
         <w:pStyle w:val="Heading3"/>
       </w:pPr>
-      <w:bookmarkStart w:id="30" w:name="_Toc447734751"/>
+      <w:bookmarkStart w:id="29" w:name="_Toc457931902"/>
       <w:r>
         <w:t>Gear</w:t>
       </w:r>
@@ -30470,7 +30832,7 @@
       <w:r>
         <w:t xml:space="preserve"> Ratio</w:t>
       </w:r>
-      <w:bookmarkEnd w:id="30"/>
+      <w:bookmarkEnd w:id="29"/>
       <w:r>
         <w:fldChar w:fldCharType="begin"/>
       </w:r>
@@ -30705,7 +31067,7 @@
         </w:rPr>
         <w:lastRenderedPageBreak/>
         <w:drawing>
-          <wp:inline distT="0" distB="0" distL="0" distR="0" wp14:anchorId="65272F2F" wp14:editId="2B4A1523">
+          <wp:inline distT="0" distB="0" distL="0" distR="0" wp14:anchorId="5C8B67AB" wp14:editId="6B14EFBF">
             <wp:extent cx="3438525" cy="2733675"/>
             <wp:effectExtent l="0" t="0" r="9525" b="9525"/>
             <wp:docPr id="16" name="Picture 16"/>
@@ -30749,14 +31111,27 @@
       <w:r>
         <w:t xml:space="preserve">Figure </w:t>
       </w:r>
-      <w:fldSimple w:instr=" SEQ Figure \* ARABIC ">
-        <w:r>
-          <w:rPr>
-            <w:noProof/>
-          </w:rPr>
-          <w:t>24</w:t>
-        </w:r>
-      </w:fldSimple>
+      <w:r>
+        <w:fldChar w:fldCharType="begin"/>
+      </w:r>
+      <w:r>
+        <w:instrText xml:space="preserve"> SEQ Figure \* ARABIC </w:instrText>
+      </w:r>
+      <w:r>
+        <w:fldChar w:fldCharType="separate"/>
+      </w:r>
+      <w:r>
+        <w:rPr>
+          <w:noProof/>
+        </w:rPr>
+        <w:t>24</w:t>
+      </w:r>
+      <w:r>
+        <w:rPr>
+          <w:noProof/>
+        </w:rPr>
+        <w:fldChar w:fldCharType="end"/>
+      </w:r>
       <w:r>
         <w:t>. Gear</w:t>
       </w:r>
@@ -31721,7 +32096,7 @@
       <w:pPr>
         <w:pStyle w:val="Heading3"/>
       </w:pPr>
-      <w:bookmarkStart w:id="31" w:name="_Toc447734752"/>
+      <w:bookmarkStart w:id="30" w:name="_Toc457931903"/>
       <w:r>
         <w:t>Quick Gear</w:t>
       </w:r>
@@ -31743,7 +32118,7 @@
       <w:r>
         <w:t xml:space="preserve"> Tutorial</w:t>
       </w:r>
-      <w:bookmarkEnd w:id="31"/>
+      <w:bookmarkEnd w:id="30"/>
       <w:r>
         <w:fldChar w:fldCharType="begin"/>
       </w:r>
@@ -31842,10 +32217,10 @@
       </w:r>
       <w:r>
         <w:object w:dxaOrig="420" w:dyaOrig="420">
-          <v:shape id="_x0000_i1175" type="#_x0000_t75" style="width:21pt;height:21pt" o:ole="">
+          <v:shape id="_x0000_i10354" type="#_x0000_t75" style="width:21pt;height:21pt" o:ole="">
             <v:imagedata r:id="rId320" o:title=""/>
           </v:shape>
-          <o:OLEObject Type="Embed" ProgID="CorelPHOTOPAINT.Image.13" ShapeID="_x0000_i1175" DrawAspect="Content" ObjectID="_1531167540" r:id="rId321"/>
+          <o:OLEObject Type="Embed" ProgID="CorelPHOTOPAINT.Image.13" ShapeID="_x0000_i10354" DrawAspect="Content" ObjectID="_1531674763" r:id="rId321"/>
         </w:object>
       </w:r>
       <w:r>
@@ -31924,10 +32299,10 @@
       </w:pPr>
       <w:r>
         <w:object w:dxaOrig="1035" w:dyaOrig="1035">
-          <v:shape id="_x0000_i1176" type="#_x0000_t75" style="width:52pt;height:52pt" o:ole="">
+          <v:shape id="_x0000_i10355" type="#_x0000_t75" style="width:52pt;height:52pt" o:ole="">
             <v:imagedata r:id="rId322" o:title=""/>
           </v:shape>
-          <o:OLEObject Type="Embed" ProgID="CorelPHOTOPAINT.Image.13" ShapeID="_x0000_i1176" DrawAspect="Content" ObjectID="_1531167541" r:id="rId323"/>
+          <o:OLEObject Type="Embed" ProgID="CorelPHOTOPAINT.Image.13" ShapeID="_x0000_i10355" DrawAspect="Content" ObjectID="_1531674764" r:id="rId323"/>
         </w:object>
       </w:r>
     </w:p>
@@ -31939,14 +32314,27 @@
       <w:r>
         <w:t xml:space="preserve">Figure </w:t>
       </w:r>
-      <w:fldSimple w:instr=" SEQ Figure \* ARABIC ">
-        <w:r>
-          <w:rPr>
-            <w:noProof/>
-          </w:rPr>
-          <w:t>25</w:t>
-        </w:r>
-      </w:fldSimple>
+      <w:r>
+        <w:fldChar w:fldCharType="begin"/>
+      </w:r>
+      <w:r>
+        <w:instrText xml:space="preserve"> SEQ Figure \* ARABIC </w:instrText>
+      </w:r>
+      <w:r>
+        <w:fldChar w:fldCharType="separate"/>
+      </w:r>
+      <w:r>
+        <w:rPr>
+          <w:noProof/>
+        </w:rPr>
+        <w:t>25</w:t>
+      </w:r>
+      <w:r>
+        <w:rPr>
+          <w:noProof/>
+        </w:rPr>
+        <w:fldChar w:fldCharType="end"/>
+      </w:r>
       <w:r>
         <w:t>. Gear</w:t>
       </w:r>
@@ -32198,10 +32586,10 @@
       </w:pPr>
       <w:r>
         <w:object w:dxaOrig="1035" w:dyaOrig="1035">
-          <v:shape id="_x0000_i1177" type="#_x0000_t75" style="width:52pt;height:52pt" o:ole="">
+          <v:shape id="_x0000_i10356" type="#_x0000_t75" style="width:52pt;height:52pt" o:ole="">
             <v:imagedata r:id="rId322" o:title=""/>
           </v:shape>
-          <o:OLEObject Type="Embed" ProgID="CorelPHOTOPAINT.Image.13" ShapeID="_x0000_i1177" DrawAspect="Content" ObjectID="_1531167542" r:id="rId324"/>
+          <o:OLEObject Type="Embed" ProgID="CorelPHOTOPAINT.Image.13" ShapeID="_x0000_i10356" DrawAspect="Content" ObjectID="_1531674765" r:id="rId324"/>
         </w:object>
       </w:r>
     </w:p>
@@ -32213,14 +32601,27 @@
       <w:r>
         <w:t xml:space="preserve">Figure </w:t>
       </w:r>
-      <w:fldSimple w:instr=" SEQ Figure \* ARABIC ">
-        <w:r>
-          <w:rPr>
-            <w:noProof/>
-          </w:rPr>
-          <w:t>26</w:t>
-        </w:r>
-      </w:fldSimple>
+      <w:r>
+        <w:fldChar w:fldCharType="begin"/>
+      </w:r>
+      <w:r>
+        <w:instrText xml:space="preserve"> SEQ Figure \* ARABIC </w:instrText>
+      </w:r>
+      <w:r>
+        <w:fldChar w:fldCharType="separate"/>
+      </w:r>
+      <w:r>
+        <w:rPr>
+          <w:noProof/>
+        </w:rPr>
+        <w:t>26</w:t>
+      </w:r>
+      <w:r>
+        <w:rPr>
+          <w:noProof/>
+        </w:rPr>
+        <w:fldChar w:fldCharType="end"/>
+      </w:r>
       <w:r>
         <w:t>. Gear</w:t>
       </w:r>
@@ -32366,10 +32767,10 @@
       </w:pPr>
       <w:r>
         <w:object w:dxaOrig="2505" w:dyaOrig="1200">
-          <v:shape id="_x0000_i1178" type="#_x0000_t75" style="width:125pt;height:60pt" o:ole="">
+          <v:shape id="_x0000_i10357" type="#_x0000_t75" style="width:125pt;height:60pt" o:ole="">
             <v:imagedata r:id="rId325" o:title=""/>
           </v:shape>
-          <o:OLEObject Type="Embed" ProgID="CorelPHOTOPAINT.Image.13" ShapeID="_x0000_i1178" DrawAspect="Content" ObjectID="_1531167543" r:id="rId326"/>
+          <o:OLEObject Type="Embed" ProgID="CorelPHOTOPAINT.Image.13" ShapeID="_x0000_i10357" DrawAspect="Content" ObjectID="_1531674766" r:id="rId326"/>
         </w:object>
       </w:r>
     </w:p>
@@ -32381,14 +32782,27 @@
       <w:r>
         <w:t xml:space="preserve">Figure </w:t>
       </w:r>
-      <w:fldSimple w:instr=" SEQ Figure \* ARABIC ">
-        <w:r>
-          <w:rPr>
-            <w:noProof/>
-          </w:rPr>
-          <w:t>27</w:t>
-        </w:r>
-      </w:fldSimple>
+      <w:r>
+        <w:fldChar w:fldCharType="begin"/>
+      </w:r>
+      <w:r>
+        <w:instrText xml:space="preserve"> SEQ Figure \* ARABIC </w:instrText>
+      </w:r>
+      <w:r>
+        <w:fldChar w:fldCharType="separate"/>
+      </w:r>
+      <w:r>
+        <w:rPr>
+          <w:noProof/>
+        </w:rPr>
+        <w:t>27</w:t>
+      </w:r>
+      <w:r>
+        <w:rPr>
+          <w:noProof/>
+        </w:rPr>
+        <w:fldChar w:fldCharType="end"/>
+      </w:r>
       <w:r>
         <w:t>. Gear</w:t>
       </w:r>
@@ -32516,10 +32930,10 @@
       </w:pPr>
       <w:r>
         <w:object w:dxaOrig="2760" w:dyaOrig="1545">
-          <v:shape id="_x0000_i1179" type="#_x0000_t75" style="width:138pt;height:77.5pt" o:ole="">
+          <v:shape id="_x0000_i10358" type="#_x0000_t75" style="width:138pt;height:77.5pt" o:ole="">
             <v:imagedata r:id="rId327" o:title=""/>
           </v:shape>
-          <o:OLEObject Type="Embed" ProgID="CorelPHOTOPAINT.Image.13" ShapeID="_x0000_i1179" DrawAspect="Content" ObjectID="_1531167544" r:id="rId328"/>
+          <o:OLEObject Type="Embed" ProgID="CorelPHOTOPAINT.Image.13" ShapeID="_x0000_i10358" DrawAspect="Content" ObjectID="_1531674767" r:id="rId328"/>
         </w:object>
       </w:r>
     </w:p>
@@ -32531,14 +32945,27 @@
       <w:r>
         <w:t xml:space="preserve">Figure </w:t>
       </w:r>
-      <w:fldSimple w:instr=" SEQ Figure \* ARABIC ">
-        <w:r>
-          <w:rPr>
-            <w:noProof/>
-          </w:rPr>
-          <w:t>28</w:t>
-        </w:r>
-      </w:fldSimple>
+      <w:r>
+        <w:fldChar w:fldCharType="begin"/>
+      </w:r>
+      <w:r>
+        <w:instrText xml:space="preserve"> SEQ Figure \* ARABIC </w:instrText>
+      </w:r>
+      <w:r>
+        <w:fldChar w:fldCharType="separate"/>
+      </w:r>
+      <w:r>
+        <w:rPr>
+          <w:noProof/>
+        </w:rPr>
+        <w:t>28</w:t>
+      </w:r>
+      <w:r>
+        <w:rPr>
+          <w:noProof/>
+        </w:rPr>
+        <w:fldChar w:fldCharType="end"/>
+      </w:r>
       <w:r>
         <w:t>. Gear</w:t>
       </w:r>
@@ -32758,10 +33185,10 @@
       </w:pPr>
       <w:r>
         <w:object w:dxaOrig="3360" w:dyaOrig="2385">
-          <v:shape id="_x0000_i1180" type="#_x0000_t75" style="width:168pt;height:119pt" o:ole="">
+          <v:shape id="_x0000_i10359" type="#_x0000_t75" style="width:168pt;height:119pt" o:ole="">
             <v:imagedata r:id="rId329" o:title=""/>
           </v:shape>
-          <o:OLEObject Type="Embed" ProgID="CorelPHOTOPAINT.Image.13" ShapeID="_x0000_i1180" DrawAspect="Content" ObjectID="_1531167545" r:id="rId330"/>
+          <o:OLEObject Type="Embed" ProgID="CorelPHOTOPAINT.Image.13" ShapeID="_x0000_i10359" DrawAspect="Content" ObjectID="_1531674768" r:id="rId330"/>
         </w:object>
       </w:r>
     </w:p>
@@ -32773,14 +33200,27 @@
       <w:r>
         <w:t xml:space="preserve">Figure </w:t>
       </w:r>
-      <w:fldSimple w:instr=" SEQ Figure \* ARABIC ">
-        <w:r>
-          <w:rPr>
-            <w:noProof/>
-          </w:rPr>
-          <w:t>29</w:t>
-        </w:r>
-      </w:fldSimple>
+      <w:r>
+        <w:fldChar w:fldCharType="begin"/>
+      </w:r>
+      <w:r>
+        <w:instrText xml:space="preserve"> SEQ Figure \* ARABIC </w:instrText>
+      </w:r>
+      <w:r>
+        <w:fldChar w:fldCharType="separate"/>
+      </w:r>
+      <w:r>
+        <w:rPr>
+          <w:noProof/>
+        </w:rPr>
+        <w:t>29</w:t>
+      </w:r>
+      <w:r>
+        <w:rPr>
+          <w:noProof/>
+        </w:rPr>
+        <w:fldChar w:fldCharType="end"/>
+      </w:r>
       <w:r>
         <w:t>. Gear</w:t>
       </w:r>
@@ -32881,7 +33321,7 @@
       <w:pPr>
         <w:pStyle w:val="Heading3"/>
       </w:pPr>
-      <w:bookmarkStart w:id="32" w:name="_Toc447734753"/>
+      <w:bookmarkStart w:id="31" w:name="_Toc457931904"/>
       <w:r>
         <w:t>Gear</w:t>
       </w:r>
@@ -32903,7 +33343,7 @@
       <w:r>
         <w:t xml:space="preserve"> Fastening</w:t>
       </w:r>
-      <w:bookmarkEnd w:id="32"/>
+      <w:bookmarkEnd w:id="31"/>
     </w:p>
     <w:p>
       <w:r>
@@ -33605,139 +34045,22 @@
       <w:pPr>
         <w:pStyle w:val="Heading2"/>
       </w:pPr>
-      <w:bookmarkStart w:id="33" w:name="_Toc447734754"/>
+      <w:bookmarkStart w:id="32" w:name="_Toc457931905"/>
       <w:r>
         <w:lastRenderedPageBreak/>
-        <w:t>Link</w:t>
-      </w:r>
-      <w:r>
-        <w:fldChar w:fldCharType="begin"/>
-      </w:r>
-      <w:r>
-        <w:instrText xml:space="preserve"> XE "</w:instrText>
-      </w:r>
-      <w:r>
-        <w:instrText>Link</w:instrText>
-      </w:r>
-      <w:r>
-        <w:instrText xml:space="preserve">" </w:instrText>
-      </w:r>
-      <w:r>
-        <w:fldChar w:fldCharType="end"/>
-      </w:r>
-      <w:r>
-        <w:t xml:space="preserve">, Line, and Point </w:t>
-      </w:r>
-      <w:r>
-        <w:t>Dimensions</w:t>
-      </w:r>
-      <w:bookmarkEnd w:id="33"/>
-      <w:r>
-        <w:fldChar w:fldCharType="begin"/>
-      </w:r>
-      <w:r>
-        <w:instrText xml:space="preserve"> XE "</w:instrText>
-      </w:r>
-      <w:r>
-        <w:instrText>Dimensions</w:instrText>
-      </w:r>
-      <w:r>
-        <w:instrText xml:space="preserve">" </w:instrText>
-      </w:r>
-      <w:r>
-        <w:fldChar w:fldCharType="end"/>
-      </w:r>
+        <w:t xml:space="preserve">Selecting </w:t>
+      </w:r>
+      <w:r>
+        <w:t>Elements</w:t>
+      </w:r>
+      <w:bookmarkEnd w:id="32"/>
     </w:p>
     <w:p>
       <w:r>
-        <w:t xml:space="preserve">With </w:t>
-      </w:r>
-      <w:r>
-        <w:t>Auto D</w:t>
-      </w:r>
-      <w:r>
-        <w:t>imensions</w:t>
-      </w:r>
-      <w:r>
-        <w:fldChar w:fldCharType="begin"/>
-      </w:r>
-      <w:r>
-        <w:instrText xml:space="preserve"> XE "</w:instrText>
-      </w:r>
-      <w:r>
-        <w:instrText>Auto Dimensions</w:instrText>
-      </w:r>
-      <w:r>
-        <w:instrText xml:space="preserve">" </w:instrText>
-      </w:r>
-      <w:r>
-        <w:fldChar w:fldCharType="end"/>
-      </w:r>
-      <w:r>
-        <w:t xml:space="preserve"> enabled, the dimensions</w:t>
-      </w:r>
-      <w:r>
-        <w:fldChar w:fldCharType="begin"/>
-      </w:r>
-      <w:r>
-        <w:instrText xml:space="preserve"> XE "</w:instrText>
-      </w:r>
-      <w:r>
-        <w:instrText>Dimensions</w:instrText>
-      </w:r>
-      <w:r>
-        <w:instrText xml:space="preserve">" </w:instrText>
-      </w:r>
-      <w:r>
-        <w:fldChar w:fldCharType="end"/>
-      </w:r>
-      <w:r>
-        <w:t xml:space="preserve"> for all links</w:t>
-      </w:r>
-      <w:r>
-        <w:t xml:space="preserve"> and lines </w:t>
-      </w:r>
-      <w:r>
-        <w:t>will be shown as well as position information for all ground connectors</w:t>
-      </w:r>
-      <w:r>
-        <w:fldChar w:fldCharType="begin"/>
-      </w:r>
-      <w:r>
-        <w:instrText xml:space="preserve"> XE "</w:instrText>
-      </w:r>
-      <w:r>
-        <w:instrText>Connectors</w:instrText>
-      </w:r>
-      <w:r>
-        <w:instrText xml:space="preserve">" </w:instrText>
-      </w:r>
-      <w:r>
-        <w:fldChar w:fldCharType="end"/>
-      </w:r>
-      <w:r>
-        <w:t>.</w:t>
-      </w:r>
-      <w:r>
-        <w:t xml:space="preserve"> Coordinates</w:t>
-      </w:r>
-      <w:r>
-        <w:fldChar w:fldCharType="begin"/>
-      </w:r>
-      <w:r>
-        <w:instrText xml:space="preserve"> XE "</w:instrText>
-      </w:r>
-      <w:r>
-        <w:instrText>Coordinates</w:instrText>
-      </w:r>
-      <w:r>
-        <w:instrText xml:space="preserve">" </w:instrText>
-      </w:r>
-      <w:r>
-        <w:fldChar w:fldCharType="end"/>
-      </w:r>
-      <w:r>
-        <w:t xml:space="preserve"> are shown for points.</w:t>
+        <w:t>The mouse and the Tab key may be used to select elements in various ways. These are described earlier in the Mouse Operations and Keyboard Operations. Additionally, any and all elements may be selected using the Select Element dialog box.</w:t>
+      </w:r>
+      <w:r>
+        <w:br/>
       </w:r>
     </w:p>
     <w:p>
@@ -33746,12 +34069,43 @@
         <w:jc w:val="center"/>
       </w:pPr>
       <w:r>
-        <w:object w:dxaOrig="4874" w:dyaOrig="3345">
-          <v:shape id="_x0000_i1181" type="#_x0000_t75" style="width:243.5pt;height:167.5pt" o:ole="">
-            <v:imagedata r:id="rId331" o:title=""/>
-          </v:shape>
-          <o:OLEObject Type="Embed" ProgID="CorelPHOTOPAINT.Image.13" ShapeID="_x0000_i1181" DrawAspect="Content" ObjectID="_1531167546" r:id="rId332"/>
-        </w:object>
+        <w:rPr>
+          <w:noProof/>
+        </w:rPr>
+        <w:drawing>
+          <wp:inline distT="0" distB="0" distL="0" distR="0" wp14:anchorId="1D3E706B" wp14:editId="7F6B806D">
+            <wp:extent cx="3930655" cy="4525701"/>
+            <wp:effectExtent l="0" t="0" r="0" b="8255"/>
+            <wp:docPr id="5" name="Picture 5"/>
+            <wp:cNvGraphicFramePr>
+              <a:graphicFrameLocks xmlns:a="http://schemas.openxmlformats.org/drawingml/2006/main" noChangeAspect="1"/>
+            </wp:cNvGraphicFramePr>
+            <a:graphic xmlns:a="http://schemas.openxmlformats.org/drawingml/2006/main">
+              <a:graphicData uri="http://schemas.openxmlformats.org/drawingml/2006/picture">
+                <pic:pic xmlns:pic="http://schemas.openxmlformats.org/drawingml/2006/picture">
+                  <pic:nvPicPr>
+                    <pic:cNvPr id="1" name=""/>
+                    <pic:cNvPicPr/>
+                  </pic:nvPicPr>
+                  <pic:blipFill rotWithShape="1">
+                    <a:blip r:embed="rId331"/>
+                    <a:srcRect/>
+                    <a:stretch/>
+                  </pic:blipFill>
+                  <pic:spPr>
+                    <a:xfrm>
+                      <a:off x="0" y="0"/>
+                      <a:ext cx="3931679" cy="4526880"/>
+                    </a:xfrm>
+                    <a:prstGeom prst="rect">
+                      <a:avLst/>
+                    </a:prstGeom>
+                  </pic:spPr>
+                </pic:pic>
+              </a:graphicData>
+            </a:graphic>
+          </wp:inline>
+        </w:drawing>
       </w:r>
     </w:p>
     <w:p>
@@ -33759,7 +34113,6 @@
         <w:pStyle w:val="Caption"/>
         <w:jc w:val="center"/>
       </w:pPr>
-      <w:bookmarkStart w:id="34" w:name="_Ref333492863"/>
       <w:r>
         <w:t xml:space="preserve">Figure </w:t>
       </w:r>
@@ -33771,168 +34124,224 @@
           <w:t>30</w:t>
         </w:r>
       </w:fldSimple>
-      <w:bookmarkEnd w:id="34"/>
-      <w:r>
-        <w:t>. Link</w:t>
-      </w:r>
-      <w:r>
-        <w:fldChar w:fldCharType="begin"/>
-      </w:r>
-      <w:r>
-        <w:instrText xml:space="preserve"> XE "</w:instrText>
-      </w:r>
-      <w:r>
-        <w:instrText>Link</w:instrText>
-      </w:r>
-      <w:r>
-        <w:instrText xml:space="preserve">" </w:instrText>
-      </w:r>
-      <w:r>
-        <w:fldChar w:fldCharType="end"/>
-      </w:r>
-      <w:r>
-        <w:t xml:space="preserve"> Dimensions</w:t>
-      </w:r>
-      <w:r>
-        <w:fldChar w:fldCharType="begin"/>
-      </w:r>
-      <w:r>
-        <w:instrText xml:space="preserve"> XE "</w:instrText>
-      </w:r>
-      <w:r>
-        <w:instrText>Dimensions</w:instrText>
-      </w:r>
-      <w:r>
-        <w:instrText xml:space="preserve">" </w:instrText>
-      </w:r>
-      <w:r>
-        <w:fldChar w:fldCharType="end"/>
+      <w:r>
+        <w:t>. Select Elements</w:t>
+      </w:r>
+      <w:r>
+        <w:fldChar w:fldCharType="begin"/>
+      </w:r>
+      <w:r>
+        <w:instrText xml:space="preserve"> XE "</w:instrText>
+      </w:r>
+      <w:r>
+        <w:instrText>Select Elements</w:instrText>
+      </w:r>
+      <w:r>
+        <w:instrText xml:space="preserve">" </w:instrText>
+      </w:r>
+      <w:r>
+        <w:fldChar w:fldCharType="end"/>
+      </w:r>
+      <w:r>
+        <w:t xml:space="preserve"> Dialog Box</w:t>
       </w:r>
     </w:p>
     <w:p>
       <w:r>
-        <w:t>Dimensions for links will be drawn so that they are aligned</w:t>
-      </w:r>
-      <w:r>
-        <w:fldChar w:fldCharType="begin"/>
-      </w:r>
-      <w:r>
-        <w:instrText xml:space="preserve"> XE "</w:instrText>
-      </w:r>
-      <w:r>
-        <w:instrText>Aligned</w:instrText>
-      </w:r>
-      <w:r>
-        <w:instrText xml:space="preserve">" </w:instrText>
-      </w:r>
-      <w:r>
-        <w:fldChar w:fldCharType="end"/>
-      </w:r>
-      <w:r>
-        <w:t xml:space="preserve"> to the link</w:t>
-      </w:r>
-      <w:r>
-        <w:fldChar w:fldCharType="begin"/>
-      </w:r>
-      <w:r>
-        <w:instrText xml:space="preserve"> XE "</w:instrText>
-      </w:r>
-      <w:r>
-        <w:instrText>Link</w:instrText>
-      </w:r>
-      <w:r>
-        <w:instrText xml:space="preserve">" </w:instrText>
-      </w:r>
-      <w:r>
-        <w:fldChar w:fldCharType="end"/>
-      </w:r>
-      <w:r>
-        <w:t>. The dimensions</w:t>
-      </w:r>
-      <w:r>
-        <w:fldChar w:fldCharType="begin"/>
-      </w:r>
-      <w:r>
-        <w:instrText xml:space="preserve"> XE "</w:instrText>
-      </w:r>
-      <w:r>
-        <w:instrText>Dimensions</w:instrText>
-      </w:r>
-      <w:r>
-        <w:instrText xml:space="preserve">" </w:instrText>
-      </w:r>
-      <w:r>
-        <w:fldChar w:fldCharType="end"/>
-      </w:r>
-      <w:r>
-        <w:t xml:space="preserve"> can then be used to manufacture a link</w:t>
-      </w:r>
-      <w:r>
-        <w:fldChar w:fldCharType="begin"/>
-      </w:r>
-      <w:r>
-        <w:instrText xml:space="preserve"> XE "</w:instrText>
-      </w:r>
-      <w:r>
-        <w:instrText>Link</w:instrText>
-      </w:r>
-      <w:r>
-        <w:instrText xml:space="preserve">" </w:instrText>
-      </w:r>
-      <w:r>
-        <w:fldChar w:fldCharType="end"/>
-      </w:r>
-      <w:r>
-        <w:t xml:space="preserve"> without regard to the position of the link</w:t>
-      </w:r>
-      <w:r>
-        <w:fldChar w:fldCharType="begin"/>
-      </w:r>
-      <w:r>
-        <w:instrText xml:space="preserve"> XE "</w:instrText>
-      </w:r>
-      <w:r>
-        <w:instrText>Link</w:instrText>
-      </w:r>
-      <w:r>
-        <w:instrText xml:space="preserve">" </w:instrText>
-      </w:r>
-      <w:r>
-        <w:fldChar w:fldCharType="end"/>
-      </w:r>
-      <w:r>
-        <w:t xml:space="preserve"> within the mechanism</w:t>
-      </w:r>
-      <w:r>
-        <w:fldChar w:fldCharType="begin"/>
-      </w:r>
-      <w:r>
-        <w:instrText xml:space="preserve"> XE "</w:instrText>
-      </w:r>
-      <w:r>
-        <w:instrText>Mechanism</w:instrText>
-      </w:r>
-      <w:r>
-        <w:instrText xml:space="preserve">" </w:instrText>
-      </w:r>
-      <w:r>
-        <w:fldChar w:fldCharType="end"/>
-      </w:r>
-      <w:r>
-        <w:t xml:space="preserve"> or on the page.</w:t>
+        <w:t>The Select Elements</w:t>
+      </w:r>
+      <w:r>
+        <w:fldChar w:fldCharType="begin"/>
+      </w:r>
+      <w:r>
+        <w:instrText xml:space="preserve"> XE "</w:instrText>
+      </w:r>
+      <w:r>
+        <w:instrText>Select Elements</w:instrText>
+      </w:r>
+      <w:r>
+        <w:instrText xml:space="preserve">" </w:instrText>
+      </w:r>
+      <w:r>
+        <w:fldChar w:fldCharType="end"/>
+      </w:r>
+      <w:r>
+        <w:t xml:space="preserve"> dialog box has a list of all elements in the mechanism drawing. Any elements that are already selected will be checked in the list. Checking and unchecking the boxes next to the element names will select and deselect them appropriately when the Select button is clicked.</w:t>
       </w:r>
     </w:p>
     <w:p>
+      <w:r>
+        <w:lastRenderedPageBreak/>
+        <w:t>Please note that most drawing elements like lines and points do not have their labels visible. Those drawing elements that have not been given a name will be listed with their hidden label and the “(unlabeled</w:t>
+      </w:r>
+      <w:r>
+        <w:fldChar w:fldCharType="begin"/>
+      </w:r>
+      <w:r>
+        <w:instrText xml:space="preserve"> XE "</w:instrText>
+      </w:r>
+      <w:r>
+        <w:instrText>Unlabeled</w:instrText>
+      </w:r>
+      <w:r>
+        <w:instrText xml:space="preserve">" </w:instrText>
+      </w:r>
+      <w:r>
+        <w:fldChar w:fldCharType="end"/>
+      </w:r>
+      <w:r>
+        <w:t>)” text. There is currently no way to make the default labels visible for those elements; you must give the element a name to make a label visible here and in the mechanism drawing.</w:t>
+      </w:r>
+    </w:p>
+    <w:p>
+      <w:pPr>
+        <w:pStyle w:val="Heading2"/>
+      </w:pPr>
+      <w:bookmarkStart w:id="33" w:name="_Toc457931906"/>
+      <w:r>
+        <w:t>Link</w:t>
+      </w:r>
+      <w:r>
+        <w:fldChar w:fldCharType="begin"/>
+      </w:r>
+      <w:r>
+        <w:instrText xml:space="preserve"> XE "</w:instrText>
+      </w:r>
+      <w:r>
+        <w:instrText>Link</w:instrText>
+      </w:r>
+      <w:r>
+        <w:instrText xml:space="preserve">" </w:instrText>
+      </w:r>
+      <w:r>
+        <w:fldChar w:fldCharType="end"/>
+      </w:r>
+      <w:r>
+        <w:t xml:space="preserve">, Line, and Point </w:t>
+      </w:r>
+      <w:r>
+        <w:t>Dimensions</w:t>
+      </w:r>
+      <w:bookmarkEnd w:id="33"/>
+      <w:r>
+        <w:fldChar w:fldCharType="begin"/>
+      </w:r>
+      <w:r>
+        <w:instrText xml:space="preserve"> XE "</w:instrText>
+      </w:r>
+      <w:r>
+        <w:instrText>Dimensions</w:instrText>
+      </w:r>
+      <w:r>
+        <w:instrText xml:space="preserve">" </w:instrText>
+      </w:r>
+      <w:r>
+        <w:fldChar w:fldCharType="end"/>
+      </w:r>
+    </w:p>
+    <w:p>
+      <w:r>
+        <w:t xml:space="preserve">With </w:t>
+      </w:r>
+      <w:r>
+        <w:t>Auto D</w:t>
+      </w:r>
+      <w:r>
+        <w:t>imensions</w:t>
+      </w:r>
+      <w:r>
+        <w:fldChar w:fldCharType="begin"/>
+      </w:r>
+      <w:r>
+        <w:instrText xml:space="preserve"> XE "</w:instrText>
+      </w:r>
+      <w:r>
+        <w:instrText>Auto Dimensions</w:instrText>
+      </w:r>
+      <w:r>
+        <w:instrText xml:space="preserve">" </w:instrText>
+      </w:r>
+      <w:r>
+        <w:fldChar w:fldCharType="end"/>
+      </w:r>
+      <w:r>
+        <w:t xml:space="preserve"> enabled, the dimensions</w:t>
+      </w:r>
+      <w:r>
+        <w:fldChar w:fldCharType="begin"/>
+      </w:r>
+      <w:r>
+        <w:instrText xml:space="preserve"> XE "</w:instrText>
+      </w:r>
+      <w:r>
+        <w:instrText>Dimensions</w:instrText>
+      </w:r>
+      <w:r>
+        <w:instrText xml:space="preserve">" </w:instrText>
+      </w:r>
+      <w:r>
+        <w:fldChar w:fldCharType="end"/>
+      </w:r>
+      <w:r>
+        <w:t xml:space="preserve"> for all links</w:t>
+      </w:r>
+      <w:r>
+        <w:t xml:space="preserve"> and lines </w:t>
+      </w:r>
+      <w:r>
+        <w:t>will be shown as well as position information for all ground connectors</w:t>
+      </w:r>
+      <w:r>
+        <w:fldChar w:fldCharType="begin"/>
+      </w:r>
+      <w:r>
+        <w:instrText xml:space="preserve"> XE "</w:instrText>
+      </w:r>
+      <w:r>
+        <w:instrText>Connectors</w:instrText>
+      </w:r>
+      <w:r>
+        <w:instrText xml:space="preserve">" </w:instrText>
+      </w:r>
+      <w:r>
+        <w:fldChar w:fldCharType="end"/>
+      </w:r>
+      <w:r>
+        <w:t>.</w:t>
+      </w:r>
+      <w:r>
+        <w:t xml:space="preserve"> Coordinates</w:t>
+      </w:r>
+      <w:r>
+        <w:fldChar w:fldCharType="begin"/>
+      </w:r>
+      <w:r>
+        <w:instrText xml:space="preserve"> XE "</w:instrText>
+      </w:r>
+      <w:r>
+        <w:instrText>Coordinates</w:instrText>
+      </w:r>
+      <w:r>
+        <w:instrText xml:space="preserve">" </w:instrText>
+      </w:r>
+      <w:r>
+        <w:fldChar w:fldCharType="end"/>
+      </w:r>
+      <w:r>
+        <w:t xml:space="preserve"> are shown for points.</w:t>
+      </w:r>
+    </w:p>
+    <w:p>
       <w:pPr>
         <w:keepNext/>
         <w:jc w:val="center"/>
       </w:pPr>
       <w:r>
-        <w:object w:dxaOrig="3840" w:dyaOrig="3090">
-          <v:shape id="_x0000_i1182" type="#_x0000_t75" style="width:192pt;height:155pt" o:ole="">
-            <v:imagedata r:id="rId333" o:title=""/>
+        <w:object w:dxaOrig="4874" w:dyaOrig="3345">
+          <v:shape id="_x0000_i10360" type="#_x0000_t75" style="width:243.5pt;height:167.5pt" o:ole="">
+            <v:imagedata r:id="rId332" o:title=""/>
           </v:shape>
-          <o:OLEObject Type="Embed" ProgID="CorelPHOTOPAINT.Image.13" ShapeID="_x0000_i1182" DrawAspect="Content" ObjectID="_1531167547" r:id="rId334"/>
+          <o:OLEObject Type="Embed" ProgID="CorelPHOTOPAINT.Image.13" ShapeID="_x0000_i10360" DrawAspect="Content" ObjectID="_1531674769" r:id="rId333"/>
         </w:object>
       </w:r>
     </w:p>
@@ -33941,163 +34350,18 @@
         <w:pStyle w:val="Caption"/>
         <w:jc w:val="center"/>
       </w:pPr>
-      <w:bookmarkStart w:id="35" w:name="_Ref333492661"/>
-      <w:bookmarkStart w:id="36" w:name="_Ref333492655"/>
+      <w:bookmarkStart w:id="34" w:name="_Ref333492863"/>
       <w:r>
         <w:t xml:space="preserve">Figure </w:t>
       </w:r>
-      <w:fldSimple w:instr=" SEQ Figure \* ARABIC ">
-        <w:r>
-          <w:rPr>
-            <w:noProof/>
-          </w:rPr>
-          <w:t>31</w:t>
-        </w:r>
-      </w:fldSimple>
-      <w:bookmarkEnd w:id="35"/>
-      <w:r>
-        <w:t>. Three Connector</w:t>
-      </w:r>
-      <w:r>
-        <w:fldChar w:fldCharType="begin"/>
-      </w:r>
-      <w:r>
-        <w:instrText xml:space="preserve"> XE "</w:instrText>
-      </w:r>
-      <w:r>
-        <w:instrText>Connector</w:instrText>
-      </w:r>
-      <w:r>
-        <w:instrText xml:space="preserve">" </w:instrText>
-      </w:r>
-      <w:r>
-        <w:fldChar w:fldCharType="end"/>
-      </w:r>
-      <w:r>
-        <w:t xml:space="preserve"> Link</w:t>
-      </w:r>
-      <w:r>
-        <w:fldChar w:fldCharType="begin"/>
-      </w:r>
-      <w:r>
-        <w:instrText xml:space="preserve"> XE "</w:instrText>
-      </w:r>
-      <w:r>
-        <w:instrText>Link</w:instrText>
-      </w:r>
-      <w:r>
-        <w:instrText xml:space="preserve">" </w:instrText>
-      </w:r>
-      <w:r>
-        <w:fldChar w:fldCharType="end"/>
-      </w:r>
-      <w:r>
-        <w:t xml:space="preserve"> Dimensions</w:t>
-      </w:r>
-      <w:bookmarkEnd w:id="36"/>
-      <w:r>
-        <w:fldChar w:fldCharType="begin"/>
-      </w:r>
-      <w:r>
-        <w:instrText xml:space="preserve"> XE "</w:instrText>
-      </w:r>
-      <w:r>
-        <w:instrText>Dimensions</w:instrText>
-      </w:r>
-      <w:r>
-        <w:instrText xml:space="preserve">" </w:instrText>
-      </w:r>
-      <w:r>
-        <w:fldChar w:fldCharType="end"/>
-      </w:r>
-    </w:p>
-    <w:p>
-      <w:r>
-        <w:t>Links that have three or more connectors</w:t>
-      </w:r>
-      <w:r>
-        <w:fldChar w:fldCharType="begin"/>
-      </w:r>
-      <w:r>
-        <w:instrText xml:space="preserve"> XE "</w:instrText>
-      </w:r>
-      <w:r>
-        <w:instrText>Connectors</w:instrText>
-      </w:r>
-      <w:r>
-        <w:instrText xml:space="preserve">" </w:instrText>
-      </w:r>
-      <w:r>
-        <w:fldChar w:fldCharType="end"/>
-      </w:r>
-      <w:r>
-        <w:t xml:space="preserve"> are displayed with dimensions</w:t>
-      </w:r>
-      <w:r>
-        <w:fldChar w:fldCharType="begin"/>
-      </w:r>
-      <w:r>
-        <w:instrText xml:space="preserve"> XE "</w:instrText>
-      </w:r>
-      <w:r>
-        <w:instrText>Dimensions</w:instrText>
-      </w:r>
-      <w:r>
-        <w:instrText xml:space="preserve">" </w:instrText>
-      </w:r>
-      <w:r>
-        <w:fldChar w:fldCharType="end"/>
-      </w:r>
-      <w:r>
-        <w:t xml:space="preserve"> that are aligned</w:t>
-      </w:r>
-      <w:r>
-        <w:fldChar w:fldCharType="begin"/>
-      </w:r>
-      <w:r>
-        <w:instrText xml:space="preserve"> XE "</w:instrText>
-      </w:r>
-      <w:r>
-        <w:instrText>Aligned</w:instrText>
-      </w:r>
-      <w:r>
-        <w:instrText xml:space="preserve">" </w:instrText>
-      </w:r>
-      <w:r>
-        <w:fldChar w:fldCharType="end"/>
-      </w:r>
-      <w:r>
-        <w:t xml:space="preserve"> to the longest adjacent pair of connectors</w:t>
-      </w:r>
-      <w:r>
-        <w:fldChar w:fldCharType="begin"/>
-      </w:r>
-      <w:r>
-        <w:instrText xml:space="preserve"> XE "</w:instrText>
-      </w:r>
-      <w:r>
-        <w:instrText>Connectors</w:instrText>
-      </w:r>
-      <w:r>
-        <w:instrText xml:space="preserve">" </w:instrText>
-      </w:r>
-      <w:r>
-        <w:fldChar w:fldCharType="end"/>
-      </w:r>
-      <w:r>
-        <w:t xml:space="preserve">. </w:t>
-      </w:r>
-      <w:r>
-        <w:fldChar w:fldCharType="begin"/>
-      </w:r>
-      <w:r>
-        <w:instrText xml:space="preserve"> REF _Ref333492661 \h </w:instrText>
+      <w:r>
+        <w:fldChar w:fldCharType="begin"/>
+      </w:r>
+      <w:r>
+        <w:instrText xml:space="preserve"> SEQ Figure \* ARABIC </w:instrText>
       </w:r>
       <w:r>
         <w:fldChar w:fldCharType="separate"/>
-      </w:r>
-      <w:r>
-        <w:t xml:space="preserve">Figure </w:t>
       </w:r>
       <w:r>
         <w:rPr>
@@ -34106,274 +34370,32 @@
         <w:t>31</w:t>
       </w:r>
       <w:r>
-        <w:fldChar w:fldCharType="end"/>
-      </w:r>
-      <w:r>
-        <w:t xml:space="preserve"> shows a three connector</w:t>
-      </w:r>
-      <w:r>
-        <w:fldChar w:fldCharType="begin"/>
-      </w:r>
-      <w:r>
-        <w:instrText xml:space="preserve"> XE "</w:instrText>
-      </w:r>
-      <w:r>
-        <w:instrText>Connector</w:instrText>
-      </w:r>
-      <w:r>
-        <w:instrText xml:space="preserve">" </w:instrText>
-      </w:r>
-      <w:r>
-        <w:fldChar w:fldCharType="end"/>
-      </w:r>
-      <w:r>
-        <w:t xml:space="preserve"> link</w:t>
-      </w:r>
-      <w:r>
-        <w:fldChar w:fldCharType="begin"/>
-      </w:r>
-      <w:r>
-        <w:instrText xml:space="preserve"> XE "</w:instrText>
-      </w:r>
-      <w:r>
-        <w:instrText>Link</w:instrText>
-      </w:r>
-      <w:r>
-        <w:instrText xml:space="preserve">" </w:instrText>
-      </w:r>
-      <w:r>
-        <w:fldChar w:fldCharType="end"/>
-      </w:r>
-      <w:r>
-        <w:t xml:space="preserve"> with this type of alignment. The dimensions</w:t>
-      </w:r>
-      <w:r>
-        <w:fldChar w:fldCharType="begin"/>
-      </w:r>
-      <w:r>
-        <w:instrText xml:space="preserve"> XE "</w:instrText>
-      </w:r>
-      <w:r>
-        <w:instrText>Dimensions</w:instrText>
-      </w:r>
-      <w:r>
-        <w:instrText xml:space="preserve">" </w:instrText>
-      </w:r>
-      <w:r>
-        <w:fldChar w:fldCharType="end"/>
-      </w:r>
-      <w:r>
-        <w:t xml:space="preserve"> show the locations of the connectors</w:t>
-      </w:r>
-      <w:r>
-        <w:fldChar w:fldCharType="begin"/>
-      </w:r>
-      <w:r>
-        <w:instrText xml:space="preserve"> XE "</w:instrText>
-      </w:r>
-      <w:r>
-        <w:instrText>Connectors</w:instrText>
-      </w:r>
-      <w:r>
-        <w:instrText xml:space="preserve">" </w:instrText>
-      </w:r>
-      <w:r>
-        <w:fldChar w:fldCharType="end"/>
-      </w:r>
-      <w:r>
-        <w:t xml:space="preserve"> as offsets relative to the two used for alignment.</w:t>
-      </w:r>
-    </w:p>
-    <w:p>
-      <w:r>
-        <w:lastRenderedPageBreak/>
-        <w:t>Anchors, also called ground connectors</w:t>
-      </w:r>
-      <w:r>
-        <w:fldChar w:fldCharType="begin"/>
-      </w:r>
-      <w:r>
-        <w:instrText xml:space="preserve"> XE "</w:instrText>
-      </w:r>
-      <w:r>
-        <w:instrText>Connectors</w:instrText>
-      </w:r>
-      <w:r>
-        <w:instrText xml:space="preserve">" </w:instrText>
-      </w:r>
-      <w:r>
-        <w:fldChar w:fldCharType="end"/>
-      </w:r>
-      <w:r>
-        <w:t>, include dimensions</w:t>
-      </w:r>
-      <w:r>
-        <w:fldChar w:fldCharType="begin"/>
-      </w:r>
-      <w:r>
-        <w:instrText xml:space="preserve"> XE "</w:instrText>
-      </w:r>
-      <w:r>
-        <w:instrText>Dimensions</w:instrText>
-      </w:r>
-      <w:r>
-        <w:instrText xml:space="preserve">" </w:instrText>
-      </w:r>
-      <w:r>
-        <w:fldChar w:fldCharType="end"/>
-      </w:r>
-      <w:r>
-        <w:t>. These dimensions</w:t>
-      </w:r>
-      <w:r>
-        <w:fldChar w:fldCharType="begin"/>
-      </w:r>
-      <w:r>
-        <w:instrText xml:space="preserve"> XE "</w:instrText>
-      </w:r>
-      <w:r>
-        <w:instrText>Dimensions</w:instrText>
-      </w:r>
-      <w:r>
-        <w:instrText xml:space="preserve">" </w:instrText>
-      </w:r>
-      <w:r>
-        <w:fldChar w:fldCharType="end"/>
-      </w:r>
-      <w:r>
-        <w:t xml:space="preserve"> are show relative to the leftmost anchor</w:t>
-      </w:r>
-      <w:r>
-        <w:fldChar w:fldCharType="begin"/>
-      </w:r>
-      <w:r>
-        <w:instrText xml:space="preserve"> XE "</w:instrText>
-      </w:r>
-      <w:r>
-        <w:instrText>Anchor</w:instrText>
-      </w:r>
-      <w:r>
-        <w:instrText xml:space="preserve">" </w:instrText>
-      </w:r>
-      <w:r>
-        <w:fldChar w:fldCharType="end"/>
-      </w:r>
-      <w:r>
-        <w:t xml:space="preserve"> and to the bottom most anchor</w:t>
-      </w:r>
-      <w:r>
-        <w:fldChar w:fldCharType="begin"/>
-      </w:r>
-      <w:r>
-        <w:instrText xml:space="preserve"> XE "</w:instrText>
-      </w:r>
-      <w:r>
-        <w:instrText>Anchor</w:instrText>
-      </w:r>
-      <w:r>
-        <w:instrText xml:space="preserve">" </w:instrText>
-      </w:r>
-      <w:r>
-        <w:fldChar w:fldCharType="end"/>
-      </w:r>
-      <w:r>
-        <w:t>. The anchors do not need to be part of a single link</w:t>
-      </w:r>
-      <w:r>
-        <w:fldChar w:fldCharType="begin"/>
-      </w:r>
-      <w:r>
-        <w:instrText xml:space="preserve"> XE "</w:instrText>
-      </w:r>
-      <w:r>
-        <w:instrText>Link</w:instrText>
-      </w:r>
-      <w:r>
-        <w:instrText xml:space="preserve">" </w:instrText>
-      </w:r>
-      <w:r>
-        <w:fldChar w:fldCharType="end"/>
-      </w:r>
-      <w:r>
-        <w:t xml:space="preserve"> to see these dimensions</w:t>
-      </w:r>
-      <w:r>
-        <w:fldChar w:fldCharType="begin"/>
-      </w:r>
-      <w:r>
-        <w:instrText xml:space="preserve"> XE "</w:instrText>
-      </w:r>
-      <w:r>
-        <w:instrText>Dimensions</w:instrText>
-      </w:r>
-      <w:r>
-        <w:instrText xml:space="preserve">" </w:instrText>
-      </w:r>
-      <w:r>
-        <w:fldChar w:fldCharType="end"/>
-      </w:r>
-      <w:r>
-        <w:t>. If there are only two anchors in the mechanism</w:t>
-      </w:r>
-      <w:r>
-        <w:fldChar w:fldCharType="begin"/>
-      </w:r>
-      <w:r>
-        <w:instrText xml:space="preserve"> XE "</w:instrText>
-      </w:r>
-      <w:r>
-        <w:instrText>Mechanism</w:instrText>
-      </w:r>
-      <w:r>
-        <w:instrText xml:space="preserve">" </w:instrText>
-      </w:r>
-      <w:r>
-        <w:fldChar w:fldCharType="end"/>
-      </w:r>
-      <w:r>
-        <w:t xml:space="preserve"> then the distance</w:t>
-      </w:r>
-      <w:r>
-        <w:fldChar w:fldCharType="begin"/>
-      </w:r>
-      <w:r>
-        <w:instrText xml:space="preserve"> XE "</w:instrText>
-      </w:r>
-      <w:r>
-        <w:instrText>Distance</w:instrText>
-      </w:r>
-      <w:r>
-        <w:instrText xml:space="preserve">" </w:instrText>
-      </w:r>
-      <w:r>
-        <w:fldChar w:fldCharType="end"/>
-      </w:r>
-      <w:r>
-        <w:t xml:space="preserve"> between them diagonally is also shown since this might be a useful measurement. </w:t>
-      </w:r>
-      <w:r>
-        <w:fldChar w:fldCharType="begin"/>
-      </w:r>
-      <w:r>
-        <w:instrText xml:space="preserve"> REF _Ref333492863 \h </w:instrText>
-      </w:r>
-      <w:r>
-        <w:fldChar w:fldCharType="separate"/>
-      </w:r>
-      <w:r>
-        <w:t xml:space="preserve">Figure </w:t>
-      </w:r>
-      <w:r>
         <w:rPr>
           <w:noProof/>
         </w:rPr>
-        <w:t>30</w:t>
-      </w:r>
-      <w:r>
-        <w:fldChar w:fldCharType="end"/>
-      </w:r>
-      <w:r>
-        <w:t xml:space="preserve"> has anchors that are down with dimensions</w:t>
+        <w:fldChar w:fldCharType="end"/>
+      </w:r>
+      <w:bookmarkEnd w:id="34"/>
+      <w:r>
+        <w:t>. Link</w:t>
+      </w:r>
+      <w:r>
+        <w:fldChar w:fldCharType="begin"/>
+      </w:r>
+      <w:r>
+        <w:instrText xml:space="preserve"> XE "</w:instrText>
+      </w:r>
+      <w:r>
+        <w:instrText>Link</w:instrText>
+      </w:r>
+      <w:r>
+        <w:instrText xml:space="preserve">" </w:instrText>
+      </w:r>
+      <w:r>
+        <w:fldChar w:fldCharType="end"/>
+      </w:r>
+      <w:r>
+        <w:t xml:space="preserve"> Dimensions</w:t>
       </w:r>
       <w:r>
         <w:fldChar w:fldCharType="begin"/>
@@ -34389,14 +34411,47 @@
       </w:r>
       <w:r>
         <w:fldChar w:fldCharType="end"/>
-      </w:r>
-      <w:r>
-        <w:t>.</w:t>
       </w:r>
     </w:p>
     <w:p>
       <w:r>
-        <w:t>Dimensions</w:t>
+        <w:t>Dimensions for links will be drawn so that they are aligned</w:t>
+      </w:r>
+      <w:r>
+        <w:fldChar w:fldCharType="begin"/>
+      </w:r>
+      <w:r>
+        <w:instrText xml:space="preserve"> XE "</w:instrText>
+      </w:r>
+      <w:r>
+        <w:instrText>Aligned</w:instrText>
+      </w:r>
+      <w:r>
+        <w:instrText xml:space="preserve">" </w:instrText>
+      </w:r>
+      <w:r>
+        <w:fldChar w:fldCharType="end"/>
+      </w:r>
+      <w:r>
+        <w:t xml:space="preserve"> to the link</w:t>
+      </w:r>
+      <w:r>
+        <w:fldChar w:fldCharType="begin"/>
+      </w:r>
+      <w:r>
+        <w:instrText xml:space="preserve"> XE "</w:instrText>
+      </w:r>
+      <w:r>
+        <w:instrText>Link</w:instrText>
+      </w:r>
+      <w:r>
+        <w:instrText xml:space="preserve">" </w:instrText>
+      </w:r>
+      <w:r>
+        <w:fldChar w:fldCharType="end"/>
+      </w:r>
+      <w:r>
+        <w:t>. The dimensions</w:t>
       </w:r>
       <w:r>
         <w:fldChar w:fldCharType="begin"/>
@@ -34414,49 +34469,43 @@
         <w:fldChar w:fldCharType="end"/>
       </w:r>
       <w:r>
-        <w:t xml:space="preserve"> are shown in the units</w:t>
-      </w:r>
-      <w:r>
-        <w:fldChar w:fldCharType="begin"/>
-      </w:r>
-      <w:r>
-        <w:instrText xml:space="preserve"> XE "</w:instrText>
-      </w:r>
-      <w:r>
-        <w:instrText>Units</w:instrText>
-      </w:r>
-      <w:r>
-        <w:instrText xml:space="preserve">" </w:instrText>
-      </w:r>
-      <w:r>
-        <w:fldChar w:fldCharType="end"/>
-      </w:r>
-      <w:r>
-        <w:t xml:space="preserve"> that have been selected in the </w:t>
-      </w:r>
-      <w:r>
-        <w:t>tool</w:t>
-      </w:r>
-      <w:r>
-        <w:t xml:space="preserve"> bar</w:t>
-      </w:r>
-      <w:r>
-        <w:fldChar w:fldCharType="begin"/>
-      </w:r>
-      <w:r>
-        <w:instrText xml:space="preserve"> XE "</w:instrText>
-      </w:r>
-      <w:r>
-        <w:instrText>Tool Bar</w:instrText>
-      </w:r>
-      <w:r>
-        <w:instrText xml:space="preserve">" </w:instrText>
-      </w:r>
-      <w:r>
-        <w:fldChar w:fldCharType="end"/>
-      </w:r>
-      <w:r>
-        <w:t>. The type of unit is saved with the mechanism</w:t>
+        <w:t xml:space="preserve"> can then be used to manufacture a link</w:t>
+      </w:r>
+      <w:r>
+        <w:fldChar w:fldCharType="begin"/>
+      </w:r>
+      <w:r>
+        <w:instrText xml:space="preserve"> XE "</w:instrText>
+      </w:r>
+      <w:r>
+        <w:instrText>Link</w:instrText>
+      </w:r>
+      <w:r>
+        <w:instrText xml:space="preserve">" </w:instrText>
+      </w:r>
+      <w:r>
+        <w:fldChar w:fldCharType="end"/>
+      </w:r>
+      <w:r>
+        <w:t xml:space="preserve"> without regard to the position of the link</w:t>
+      </w:r>
+      <w:r>
+        <w:fldChar w:fldCharType="begin"/>
+      </w:r>
+      <w:r>
+        <w:instrText xml:space="preserve"> XE "</w:instrText>
+      </w:r>
+      <w:r>
+        <w:instrText>Link</w:instrText>
+      </w:r>
+      <w:r>
+        <w:instrText xml:space="preserve">" </w:instrText>
+      </w:r>
+      <w:r>
+        <w:fldChar w:fldCharType="end"/>
+      </w:r>
+      <w:r>
+        <w:t xml:space="preserve"> within the mechanism</w:t>
       </w:r>
       <w:r>
         <w:fldChar w:fldCharType="begin"/>
@@ -34474,14 +34523,582 @@
         <w:fldChar w:fldCharType="end"/>
       </w:r>
       <w:r>
-        <w:t>.</w:t>
+        <w:t xml:space="preserve"> or on the page.</w:t>
       </w:r>
     </w:p>
     <w:p>
       <w:pPr>
+        <w:keepNext/>
+        <w:jc w:val="center"/>
+      </w:pPr>
+      <w:r>
+        <w:object w:dxaOrig="3840" w:dyaOrig="3090">
+          <v:shape id="_x0000_i10361" type="#_x0000_t75" style="width:192pt;height:155pt" o:ole="">
+            <v:imagedata r:id="rId334" o:title=""/>
+          </v:shape>
+          <o:OLEObject Type="Embed" ProgID="CorelPHOTOPAINT.Image.13" ShapeID="_x0000_i10361" DrawAspect="Content" ObjectID="_1531674770" r:id="rId335"/>
+        </w:object>
+      </w:r>
+    </w:p>
+    <w:p>
+      <w:pPr>
+        <w:pStyle w:val="Caption"/>
+        <w:jc w:val="center"/>
+      </w:pPr>
+      <w:bookmarkStart w:id="35" w:name="_Ref333492661"/>
+      <w:bookmarkStart w:id="36" w:name="_Ref333492655"/>
+      <w:r>
+        <w:t xml:space="preserve">Figure </w:t>
+      </w:r>
+      <w:r>
+        <w:fldChar w:fldCharType="begin"/>
+      </w:r>
+      <w:r>
+        <w:instrText xml:space="preserve"> SEQ Figure \* ARABIC </w:instrText>
+      </w:r>
+      <w:r>
+        <w:fldChar w:fldCharType="separate"/>
+      </w:r>
+      <w:r>
+        <w:rPr>
+          <w:noProof/>
+        </w:rPr>
+        <w:t>32</w:t>
+      </w:r>
+      <w:r>
+        <w:rPr>
+          <w:noProof/>
+        </w:rPr>
+        <w:fldChar w:fldCharType="end"/>
+      </w:r>
+      <w:bookmarkEnd w:id="35"/>
+      <w:r>
+        <w:t>. Three Connector</w:t>
+      </w:r>
+      <w:r>
+        <w:fldChar w:fldCharType="begin"/>
+      </w:r>
+      <w:r>
+        <w:instrText xml:space="preserve"> XE "</w:instrText>
+      </w:r>
+      <w:r>
+        <w:instrText>Connector</w:instrText>
+      </w:r>
+      <w:r>
+        <w:instrText xml:space="preserve">" </w:instrText>
+      </w:r>
+      <w:r>
+        <w:fldChar w:fldCharType="end"/>
+      </w:r>
+      <w:r>
+        <w:t xml:space="preserve"> Link</w:t>
+      </w:r>
+      <w:r>
+        <w:fldChar w:fldCharType="begin"/>
+      </w:r>
+      <w:r>
+        <w:instrText xml:space="preserve"> XE "</w:instrText>
+      </w:r>
+      <w:r>
+        <w:instrText>Link</w:instrText>
+      </w:r>
+      <w:r>
+        <w:instrText xml:space="preserve">" </w:instrText>
+      </w:r>
+      <w:r>
+        <w:fldChar w:fldCharType="end"/>
+      </w:r>
+      <w:r>
+        <w:t xml:space="preserve"> Dimensions</w:t>
+      </w:r>
+      <w:bookmarkEnd w:id="36"/>
+      <w:r>
+        <w:fldChar w:fldCharType="begin"/>
+      </w:r>
+      <w:r>
+        <w:instrText xml:space="preserve"> XE "</w:instrText>
+      </w:r>
+      <w:r>
+        <w:instrText>Dimensions</w:instrText>
+      </w:r>
+      <w:r>
+        <w:instrText xml:space="preserve">" </w:instrText>
+      </w:r>
+      <w:r>
+        <w:fldChar w:fldCharType="end"/>
+      </w:r>
+    </w:p>
+    <w:p>
+      <w:r>
+        <w:lastRenderedPageBreak/>
+        <w:t>Links that have three or more connectors</w:t>
+      </w:r>
+      <w:r>
+        <w:fldChar w:fldCharType="begin"/>
+      </w:r>
+      <w:r>
+        <w:instrText xml:space="preserve"> XE "</w:instrText>
+      </w:r>
+      <w:r>
+        <w:instrText>Connectors</w:instrText>
+      </w:r>
+      <w:r>
+        <w:instrText xml:space="preserve">" </w:instrText>
+      </w:r>
+      <w:r>
+        <w:fldChar w:fldCharType="end"/>
+      </w:r>
+      <w:r>
+        <w:t xml:space="preserve"> are displayed with dimensions</w:t>
+      </w:r>
+      <w:r>
+        <w:fldChar w:fldCharType="begin"/>
+      </w:r>
+      <w:r>
+        <w:instrText xml:space="preserve"> XE "</w:instrText>
+      </w:r>
+      <w:r>
+        <w:instrText>Dimensions</w:instrText>
+      </w:r>
+      <w:r>
+        <w:instrText xml:space="preserve">" </w:instrText>
+      </w:r>
+      <w:r>
+        <w:fldChar w:fldCharType="end"/>
+      </w:r>
+      <w:r>
+        <w:t xml:space="preserve"> that are aligned</w:t>
+      </w:r>
+      <w:r>
+        <w:fldChar w:fldCharType="begin"/>
+      </w:r>
+      <w:r>
+        <w:instrText xml:space="preserve"> XE "</w:instrText>
+      </w:r>
+      <w:r>
+        <w:instrText>Aligned</w:instrText>
+      </w:r>
+      <w:r>
+        <w:instrText xml:space="preserve">" </w:instrText>
+      </w:r>
+      <w:r>
+        <w:fldChar w:fldCharType="end"/>
+      </w:r>
+      <w:r>
+        <w:t xml:space="preserve"> to the longest adjacent pair of connectors</w:t>
+      </w:r>
+      <w:r>
+        <w:fldChar w:fldCharType="begin"/>
+      </w:r>
+      <w:r>
+        <w:instrText xml:space="preserve"> XE "</w:instrText>
+      </w:r>
+      <w:r>
+        <w:instrText>Connectors</w:instrText>
+      </w:r>
+      <w:r>
+        <w:instrText xml:space="preserve">" </w:instrText>
+      </w:r>
+      <w:r>
+        <w:fldChar w:fldCharType="end"/>
+      </w:r>
+      <w:r>
+        <w:t xml:space="preserve">. </w:t>
+      </w:r>
+      <w:r>
+        <w:fldChar w:fldCharType="begin"/>
+      </w:r>
+      <w:r>
+        <w:instrText xml:space="preserve"> REF _Ref333492661 \h </w:instrText>
+      </w:r>
+      <w:r>
+        <w:fldChar w:fldCharType="separate"/>
+      </w:r>
+      <w:r>
+        <w:t xml:space="preserve">Figure </w:t>
+      </w:r>
+      <w:r>
+        <w:rPr>
+          <w:noProof/>
+        </w:rPr>
+        <w:t>32</w:t>
+      </w:r>
+      <w:r>
+        <w:fldChar w:fldCharType="end"/>
+      </w:r>
+      <w:r>
+        <w:t xml:space="preserve"> shows a three connector</w:t>
+      </w:r>
+      <w:r>
+        <w:fldChar w:fldCharType="begin"/>
+      </w:r>
+      <w:r>
+        <w:instrText xml:space="preserve"> XE "</w:instrText>
+      </w:r>
+      <w:r>
+        <w:instrText>Connector</w:instrText>
+      </w:r>
+      <w:r>
+        <w:instrText xml:space="preserve">" </w:instrText>
+      </w:r>
+      <w:r>
+        <w:fldChar w:fldCharType="end"/>
+      </w:r>
+      <w:r>
+        <w:t xml:space="preserve"> link</w:t>
+      </w:r>
+      <w:r>
+        <w:fldChar w:fldCharType="begin"/>
+      </w:r>
+      <w:r>
+        <w:instrText xml:space="preserve"> XE "</w:instrText>
+      </w:r>
+      <w:r>
+        <w:instrText>Link</w:instrText>
+      </w:r>
+      <w:r>
+        <w:instrText xml:space="preserve">" </w:instrText>
+      </w:r>
+      <w:r>
+        <w:fldChar w:fldCharType="end"/>
+      </w:r>
+      <w:r>
+        <w:t xml:space="preserve"> with this type of alignment. The dimensions</w:t>
+      </w:r>
+      <w:r>
+        <w:fldChar w:fldCharType="begin"/>
+      </w:r>
+      <w:r>
+        <w:instrText xml:space="preserve"> XE "</w:instrText>
+      </w:r>
+      <w:r>
+        <w:instrText>Dimensions</w:instrText>
+      </w:r>
+      <w:r>
+        <w:instrText xml:space="preserve">" </w:instrText>
+      </w:r>
+      <w:r>
+        <w:fldChar w:fldCharType="end"/>
+      </w:r>
+      <w:r>
+        <w:t xml:space="preserve"> show the locations of the connectors</w:t>
+      </w:r>
+      <w:r>
+        <w:fldChar w:fldCharType="begin"/>
+      </w:r>
+      <w:r>
+        <w:instrText xml:space="preserve"> XE "</w:instrText>
+      </w:r>
+      <w:r>
+        <w:instrText>Connectors</w:instrText>
+      </w:r>
+      <w:r>
+        <w:instrText xml:space="preserve">" </w:instrText>
+      </w:r>
+      <w:r>
+        <w:fldChar w:fldCharType="end"/>
+      </w:r>
+      <w:r>
+        <w:t xml:space="preserve"> as offsets relative to the two used for alignment.</w:t>
+      </w:r>
+    </w:p>
+    <w:p>
+      <w:r>
+        <w:t>Anchors, also called ground connectors</w:t>
+      </w:r>
+      <w:r>
+        <w:fldChar w:fldCharType="begin"/>
+      </w:r>
+      <w:r>
+        <w:instrText xml:space="preserve"> XE "</w:instrText>
+      </w:r>
+      <w:r>
+        <w:instrText>Connectors</w:instrText>
+      </w:r>
+      <w:r>
+        <w:instrText xml:space="preserve">" </w:instrText>
+      </w:r>
+      <w:r>
+        <w:fldChar w:fldCharType="end"/>
+      </w:r>
+      <w:r>
+        <w:t>, include dimensions</w:t>
+      </w:r>
+      <w:r>
+        <w:fldChar w:fldCharType="begin"/>
+      </w:r>
+      <w:r>
+        <w:instrText xml:space="preserve"> XE "</w:instrText>
+      </w:r>
+      <w:r>
+        <w:instrText>Dimensions</w:instrText>
+      </w:r>
+      <w:r>
+        <w:instrText xml:space="preserve">" </w:instrText>
+      </w:r>
+      <w:r>
+        <w:fldChar w:fldCharType="end"/>
+      </w:r>
+      <w:r>
+        <w:t>. These dimensions</w:t>
+      </w:r>
+      <w:r>
+        <w:fldChar w:fldCharType="begin"/>
+      </w:r>
+      <w:r>
+        <w:instrText xml:space="preserve"> XE "</w:instrText>
+      </w:r>
+      <w:r>
+        <w:instrText>Dimensions</w:instrText>
+      </w:r>
+      <w:r>
+        <w:instrText xml:space="preserve">" </w:instrText>
+      </w:r>
+      <w:r>
+        <w:fldChar w:fldCharType="end"/>
+      </w:r>
+      <w:r>
+        <w:t xml:space="preserve"> are show relative to the leftmost anchor</w:t>
+      </w:r>
+      <w:r>
+        <w:fldChar w:fldCharType="begin"/>
+      </w:r>
+      <w:r>
+        <w:instrText xml:space="preserve"> XE "</w:instrText>
+      </w:r>
+      <w:r>
+        <w:instrText>Anchor</w:instrText>
+      </w:r>
+      <w:r>
+        <w:instrText xml:space="preserve">" </w:instrText>
+      </w:r>
+      <w:r>
+        <w:fldChar w:fldCharType="end"/>
+      </w:r>
+      <w:r>
+        <w:t xml:space="preserve"> and to the bottom most anchor</w:t>
+      </w:r>
+      <w:r>
+        <w:fldChar w:fldCharType="begin"/>
+      </w:r>
+      <w:r>
+        <w:instrText xml:space="preserve"> XE "</w:instrText>
+      </w:r>
+      <w:r>
+        <w:instrText>Anchor</w:instrText>
+      </w:r>
+      <w:r>
+        <w:instrText xml:space="preserve">" </w:instrText>
+      </w:r>
+      <w:r>
+        <w:fldChar w:fldCharType="end"/>
+      </w:r>
+      <w:r>
+        <w:t>. The anchors do not need to be part of a single link</w:t>
+      </w:r>
+      <w:r>
+        <w:fldChar w:fldCharType="begin"/>
+      </w:r>
+      <w:r>
+        <w:instrText xml:space="preserve"> XE "</w:instrText>
+      </w:r>
+      <w:r>
+        <w:instrText>Link</w:instrText>
+      </w:r>
+      <w:r>
+        <w:instrText xml:space="preserve">" </w:instrText>
+      </w:r>
+      <w:r>
+        <w:fldChar w:fldCharType="end"/>
+      </w:r>
+      <w:r>
+        <w:t xml:space="preserve"> to see these dimensions</w:t>
+      </w:r>
+      <w:r>
+        <w:fldChar w:fldCharType="begin"/>
+      </w:r>
+      <w:r>
+        <w:instrText xml:space="preserve"> XE "</w:instrText>
+      </w:r>
+      <w:r>
+        <w:instrText>Dimensions</w:instrText>
+      </w:r>
+      <w:r>
+        <w:instrText xml:space="preserve">" </w:instrText>
+      </w:r>
+      <w:r>
+        <w:fldChar w:fldCharType="end"/>
+      </w:r>
+      <w:r>
+        <w:t>. If there are only two anchors in the mechanism</w:t>
+      </w:r>
+      <w:r>
+        <w:fldChar w:fldCharType="begin"/>
+      </w:r>
+      <w:r>
+        <w:instrText xml:space="preserve"> XE "</w:instrText>
+      </w:r>
+      <w:r>
+        <w:instrText>Mechanism</w:instrText>
+      </w:r>
+      <w:r>
+        <w:instrText xml:space="preserve">" </w:instrText>
+      </w:r>
+      <w:r>
+        <w:fldChar w:fldCharType="end"/>
+      </w:r>
+      <w:r>
+        <w:t xml:space="preserve"> then the distance</w:t>
+      </w:r>
+      <w:r>
+        <w:fldChar w:fldCharType="begin"/>
+      </w:r>
+      <w:r>
+        <w:instrText xml:space="preserve"> XE "</w:instrText>
+      </w:r>
+      <w:r>
+        <w:instrText>Distance</w:instrText>
+      </w:r>
+      <w:r>
+        <w:instrText xml:space="preserve">" </w:instrText>
+      </w:r>
+      <w:r>
+        <w:fldChar w:fldCharType="end"/>
+      </w:r>
+      <w:r>
+        <w:t xml:space="preserve"> between them diagonally is also shown since this might be a useful measurement. </w:t>
+      </w:r>
+      <w:r>
+        <w:fldChar w:fldCharType="begin"/>
+      </w:r>
+      <w:r>
+        <w:instrText xml:space="preserve"> REF _Ref333492863 \h </w:instrText>
+      </w:r>
+      <w:r>
+        <w:fldChar w:fldCharType="separate"/>
+      </w:r>
+      <w:r>
+        <w:t xml:space="preserve">Figure </w:t>
+      </w:r>
+      <w:r>
+        <w:rPr>
+          <w:noProof/>
+        </w:rPr>
+        <w:t>31</w:t>
+      </w:r>
+      <w:r>
+        <w:fldChar w:fldCharType="end"/>
+      </w:r>
+      <w:r>
+        <w:t xml:space="preserve"> has anchors that are down with dimensions</w:t>
+      </w:r>
+      <w:r>
+        <w:fldChar w:fldCharType="begin"/>
+      </w:r>
+      <w:r>
+        <w:instrText xml:space="preserve"> XE "</w:instrText>
+      </w:r>
+      <w:r>
+        <w:instrText>Dimensions</w:instrText>
+      </w:r>
+      <w:r>
+        <w:instrText xml:space="preserve">" </w:instrText>
+      </w:r>
+      <w:r>
+        <w:fldChar w:fldCharType="end"/>
+      </w:r>
+      <w:r>
+        <w:t>.</w:t>
+      </w:r>
+    </w:p>
+    <w:p>
+      <w:r>
+        <w:t>Dimensions</w:t>
+      </w:r>
+      <w:r>
+        <w:fldChar w:fldCharType="begin"/>
+      </w:r>
+      <w:r>
+        <w:instrText xml:space="preserve"> XE "</w:instrText>
+      </w:r>
+      <w:r>
+        <w:instrText>Dimensions</w:instrText>
+      </w:r>
+      <w:r>
+        <w:instrText xml:space="preserve">" </w:instrText>
+      </w:r>
+      <w:r>
+        <w:fldChar w:fldCharType="end"/>
+      </w:r>
+      <w:r>
+        <w:t xml:space="preserve"> are shown in the units</w:t>
+      </w:r>
+      <w:r>
+        <w:fldChar w:fldCharType="begin"/>
+      </w:r>
+      <w:r>
+        <w:instrText xml:space="preserve"> XE "</w:instrText>
+      </w:r>
+      <w:r>
+        <w:instrText>Units</w:instrText>
+      </w:r>
+      <w:r>
+        <w:instrText xml:space="preserve">" </w:instrText>
+      </w:r>
+      <w:r>
+        <w:fldChar w:fldCharType="end"/>
+      </w:r>
+      <w:r>
+        <w:t xml:space="preserve"> that have been selected in the </w:t>
+      </w:r>
+      <w:r>
+        <w:t>tool</w:t>
+      </w:r>
+      <w:r>
+        <w:t xml:space="preserve"> bar</w:t>
+      </w:r>
+      <w:r>
+        <w:fldChar w:fldCharType="begin"/>
+      </w:r>
+      <w:r>
+        <w:instrText xml:space="preserve"> XE "</w:instrText>
+      </w:r>
+      <w:r>
+        <w:instrText>Tool Bar</w:instrText>
+      </w:r>
+      <w:r>
+        <w:instrText xml:space="preserve">" </w:instrText>
+      </w:r>
+      <w:r>
+        <w:fldChar w:fldCharType="end"/>
+      </w:r>
+      <w:r>
+        <w:t>. The type of unit is saved with the mechanism</w:t>
+      </w:r>
+      <w:r>
+        <w:fldChar w:fldCharType="begin"/>
+      </w:r>
+      <w:r>
+        <w:instrText xml:space="preserve"> XE "</w:instrText>
+      </w:r>
+      <w:r>
+        <w:instrText>Mechanism</w:instrText>
+      </w:r>
+      <w:r>
+        <w:instrText xml:space="preserve">" </w:instrText>
+      </w:r>
+      <w:r>
+        <w:fldChar w:fldCharType="end"/>
+      </w:r>
+      <w:r>
+        <w:t>.</w:t>
+      </w:r>
+    </w:p>
+    <w:p>
+      <w:pPr>
         <w:pStyle w:val="Heading2"/>
       </w:pPr>
-      <w:bookmarkStart w:id="37" w:name="_Toc447734755"/>
+      <w:bookmarkStart w:id="37" w:name="_Toc457931907"/>
       <w:r>
         <w:lastRenderedPageBreak/>
         <w:t>Parts List</w:t>
@@ -34495,10 +35112,10 @@
       </w:pPr>
       <w:r>
         <w:object w:dxaOrig="7040" w:dyaOrig="8980">
-          <v:shape id="_x0000_i1183" type="#_x0000_t75" style="width:351.5pt;height:449pt" o:ole="">
-            <v:imagedata r:id="rId335" o:title=""/>
+          <v:shape id="_x0000_i10362" type="#_x0000_t75" style="width:351.5pt;height:449pt" o:ole="">
+            <v:imagedata r:id="rId336" o:title=""/>
           </v:shape>
-          <o:OLEObject Type="Embed" ProgID="CorelPHOTOPAINT.Image.17" ShapeID="_x0000_i1183" DrawAspect="Content" ObjectID="_1531167548" r:id="rId336"/>
+          <o:OLEObject Type="Embed" ProgID="CorelPHOTOPAINT.Image.17" ShapeID="_x0000_i10362" DrawAspect="Content" ObjectID="_1531674771" r:id="rId337"/>
         </w:object>
       </w:r>
     </w:p>
@@ -34510,14 +35127,27 @@
       <w:r>
         <w:t xml:space="preserve">Figure </w:t>
       </w:r>
-      <w:fldSimple w:instr=" SEQ Figure \* ARABIC ">
-        <w:r>
-          <w:rPr>
-            <w:noProof/>
-          </w:rPr>
-          <w:t>32</w:t>
-        </w:r>
-      </w:fldSimple>
+      <w:r>
+        <w:fldChar w:fldCharType="begin"/>
+      </w:r>
+      <w:r>
+        <w:instrText xml:space="preserve"> SEQ Figure \* ARABIC </w:instrText>
+      </w:r>
+      <w:r>
+        <w:fldChar w:fldCharType="separate"/>
+      </w:r>
+      <w:r>
+        <w:rPr>
+          <w:noProof/>
+        </w:rPr>
+        <w:t>33</w:t>
+      </w:r>
+      <w:r>
+        <w:rPr>
+          <w:noProof/>
+        </w:rPr>
+        <w:fldChar w:fldCharType="end"/>
+      </w:r>
       <w:r>
         <w:t>. Parts List View</w:t>
       </w:r>
@@ -34621,7 +35251,7 @@
       <w:pPr>
         <w:pStyle w:val="Heading2"/>
       </w:pPr>
-      <w:bookmarkStart w:id="38" w:name="_Toc447734756"/>
+      <w:bookmarkStart w:id="38" w:name="_Toc457931908"/>
       <w:r>
         <w:t>Coordinates</w:t>
       </w:r>
@@ -34759,7 +35389,7 @@
       <w:pPr>
         <w:pStyle w:val="Heading2"/>
       </w:pPr>
-      <w:bookmarkStart w:id="39" w:name="_Toc447734757"/>
+      <w:bookmarkStart w:id="39" w:name="_Toc457931909"/>
       <w:r>
         <w:t xml:space="preserve">Types of </w:t>
       </w:r>
@@ -34920,7 +35550,7 @@
         </w:rPr>
         <w:lastRenderedPageBreak/>
         <w:drawing>
-          <wp:inline distT="0" distB="0" distL="0" distR="0" wp14:anchorId="5419AB3E" wp14:editId="77CB46F5">
+          <wp:inline distT="0" distB="0" distL="0" distR="0" wp14:anchorId="5A2AC158" wp14:editId="35482E9A">
             <wp:extent cx="8623300" cy="4503279"/>
             <wp:effectExtent l="0" t="0" r="6350" b="0"/>
             <wp:docPr id="17" name="Picture 17"/>
@@ -34935,7 +35565,7 @@
                     <pic:cNvPicPr/>
                   </pic:nvPicPr>
                   <pic:blipFill>
-                    <a:blip r:embed="rId337"/>
+                    <a:blip r:embed="rId338"/>
                     <a:stretch>
                       <a:fillRect/>
                     </a:stretch>
@@ -34965,213 +35595,53 @@
       <w:r>
         <w:t xml:space="preserve">Figure </w:t>
       </w:r>
-      <w:fldSimple w:instr=" SEQ Figure \* ARABIC ">
-        <w:r>
-          <w:rPr>
-            <w:noProof/>
-          </w:rPr>
-          <w:t>33</w:t>
-        </w:r>
-      </w:fldSimple>
-      <w:bookmarkEnd w:id="40"/>
-      <w:r>
-        <w:t>. Interactive</w:t>
-      </w:r>
-      <w:r>
-        <w:fldChar w:fldCharType="begin"/>
-      </w:r>
-      <w:r>
-        <w:instrText xml:space="preserve"> XE "</w:instrText>
-      </w:r>
-      <w:r>
-        <w:instrText>Interactive</w:instrText>
-      </w:r>
-      <w:r>
-        <w:instrText xml:space="preserve">" </w:instrText>
-      </w:r>
-      <w:r>
-        <w:fldChar w:fldCharType="end"/>
-      </w:r>
-      <w:r>
-        <w:t xml:space="preserve"> Simulation</w:t>
-      </w:r>
-    </w:p>
-    <w:p>
-      <w:r>
-        <w:t>For interactive</w:t>
-      </w:r>
-      <w:r>
-        <w:fldChar w:fldCharType="begin"/>
-      </w:r>
-      <w:r>
-        <w:instrText xml:space="preserve"> XE "</w:instrText>
-      </w:r>
-      <w:r>
-        <w:instrText>Interactive</w:instrText>
-      </w:r>
-      <w:r>
-        <w:instrText xml:space="preserve">" </w:instrText>
-      </w:r>
-      <w:r>
-        <w:fldChar w:fldCharType="end"/>
-      </w:r>
-      <w:r>
-        <w:t xml:space="preserve"> simulations, each input and each actuator</w:t>
-      </w:r>
-      <w:r>
-        <w:fldChar w:fldCharType="begin"/>
-      </w:r>
-      <w:r>
-        <w:instrText xml:space="preserve"> XE "</w:instrText>
-      </w:r>
-      <w:r>
-        <w:instrText>Actuator</w:instrText>
-      </w:r>
-      <w:r>
-        <w:instrText xml:space="preserve">" </w:instrText>
-      </w:r>
-      <w:r>
-        <w:fldChar w:fldCharType="end"/>
-      </w:r>
-      <w:r>
-        <w:t xml:space="preserve"> will be listed at the bottom of the window next to a sliding</w:t>
-      </w:r>
-      <w:r>
-        <w:fldChar w:fldCharType="begin"/>
-      </w:r>
-      <w:r>
-        <w:instrText xml:space="preserve"> XE "</w:instrText>
-      </w:r>
-      <w:r>
-        <w:instrText>Sliding</w:instrText>
-      </w:r>
-      <w:r>
-        <w:instrText xml:space="preserve">" </w:instrText>
-      </w:r>
-      <w:r>
-        <w:fldChar w:fldCharType="end"/>
-      </w:r>
-      <w:r>
-        <w:t xml:space="preserve"> control as seen in </w:t>
-      </w:r>
-      <w:r>
-        <w:fldChar w:fldCharType="begin"/>
-      </w:r>
-      <w:r>
-        <w:instrText xml:space="preserve"> REF _Ref317153738 \h </w:instrText>
+      <w:r>
+        <w:fldChar w:fldCharType="begin"/>
+      </w:r>
+      <w:r>
+        <w:instrText xml:space="preserve"> SEQ Figure \* ARABIC </w:instrText>
       </w:r>
       <w:r>
         <w:fldChar w:fldCharType="separate"/>
-      </w:r>
-      <w:r>
-        <w:t xml:space="preserve">Figure </w:t>
       </w:r>
       <w:r>
         <w:rPr>
           <w:noProof/>
         </w:rPr>
-        <w:t>33</w:t>
-      </w:r>
-      <w:r>
-        <w:fldChar w:fldCharType="end"/>
-      </w:r>
-      <w:r>
-        <w:t>. Drag the handles (squares) side to side to move the associated input or actuator</w:t>
-      </w:r>
-      <w:r>
-        <w:fldChar w:fldCharType="begin"/>
-      </w:r>
-      <w:r>
-        <w:instrText xml:space="preserve"> XE "</w:instrText>
-      </w:r>
-      <w:r>
-        <w:instrText>Actuator</w:instrText>
-      </w:r>
-      <w:r>
-        <w:instrText xml:space="preserve">" </w:instrText>
-      </w:r>
-      <w:r>
-        <w:fldChar w:fldCharType="end"/>
-      </w:r>
-      <w:r>
-        <w:t>. The link</w:t>
-      </w:r>
-      <w:r>
-        <w:fldChar w:fldCharType="begin"/>
-      </w:r>
-      <w:r>
-        <w:instrText xml:space="preserve"> XE "</w:instrText>
-      </w:r>
-      <w:r>
-        <w:instrText>Link</w:instrText>
-      </w:r>
-      <w:r>
-        <w:instrText xml:space="preserve">" </w:instrText>
-      </w:r>
-      <w:r>
-        <w:fldChar w:fldCharType="end"/>
-      </w:r>
-      <w:r>
-        <w:t xml:space="preserve"> or connector</w:t>
-      </w:r>
-      <w:r>
-        <w:fldChar w:fldCharType="begin"/>
-      </w:r>
-      <w:r>
-        <w:instrText xml:space="preserve"> XE "</w:instrText>
-      </w:r>
-      <w:r>
-        <w:instrText>Connector</w:instrText>
-      </w:r>
-      <w:r>
-        <w:instrText xml:space="preserve">" </w:instrText>
-      </w:r>
-      <w:r>
-        <w:fldChar w:fldCharType="end"/>
-      </w:r>
-      <w:r>
-        <w:t xml:space="preserve"> will be listed using the ID shown in the mechanism</w:t>
-      </w:r>
-      <w:r>
-        <w:fldChar w:fldCharType="begin"/>
-      </w:r>
-      <w:r>
-        <w:instrText xml:space="preserve"> XE "</w:instrText>
-      </w:r>
-      <w:r>
-        <w:instrText>Mechanism</w:instrText>
-      </w:r>
-      <w:r>
-        <w:instrText xml:space="preserve">" </w:instrText>
-      </w:r>
-      <w:r>
-        <w:fldChar w:fldCharType="end"/>
-      </w:r>
-      <w:r>
-        <w:t xml:space="preserve"> when labels are visible.</w:t>
+        <w:t>34</w:t>
+      </w:r>
+      <w:r>
+        <w:rPr>
+          <w:noProof/>
+        </w:rPr>
+        <w:fldChar w:fldCharType="end"/>
+      </w:r>
+      <w:bookmarkEnd w:id="40"/>
+      <w:r>
+        <w:t>. Interactive</w:t>
+      </w:r>
+      <w:r>
+        <w:fldChar w:fldCharType="begin"/>
+      </w:r>
+      <w:r>
+        <w:instrText xml:space="preserve"> XE "</w:instrText>
+      </w:r>
+      <w:r>
+        <w:instrText>Interactive</w:instrText>
+      </w:r>
+      <w:r>
+        <w:instrText xml:space="preserve">" </w:instrText>
+      </w:r>
+      <w:r>
+        <w:fldChar w:fldCharType="end"/>
+      </w:r>
+      <w:r>
+        <w:t xml:space="preserve"> Simulation</w:t>
       </w:r>
     </w:p>
     <w:p>
       <w:r>
-        <w:t>The manual</w:t>
-      </w:r>
-      <w:r>
-        <w:fldChar w:fldCharType="begin"/>
-      </w:r>
-      <w:r>
-        <w:instrText xml:space="preserve"> XE "</w:instrText>
-      </w:r>
-      <w:r>
-        <w:instrText>Manual</w:instrText>
-      </w:r>
-      <w:r>
-        <w:instrText xml:space="preserve">" </w:instrText>
-      </w:r>
-      <w:r>
-        <w:fldChar w:fldCharType="end"/>
-      </w:r>
-      <w:r>
-        <w:t xml:space="preserve"> simulation looks almost identical to the interactive</w:t>
+        <w:t>For interactive</w:t>
       </w:r>
       <w:r>
         <w:fldChar w:fldCharType="begin"/>
@@ -35189,7 +35659,121 @@
         <w:fldChar w:fldCharType="end"/>
       </w:r>
       <w:r>
-        <w:t xml:space="preserve"> simulation except that there is a single control at the bottom of the window for controlling the entire mechanism</w:t>
+        <w:t xml:space="preserve"> simulations, each input and each actuator</w:t>
+      </w:r>
+      <w:r>
+        <w:fldChar w:fldCharType="begin"/>
+      </w:r>
+      <w:r>
+        <w:instrText xml:space="preserve"> XE "</w:instrText>
+      </w:r>
+      <w:r>
+        <w:instrText>Actuator</w:instrText>
+      </w:r>
+      <w:r>
+        <w:instrText xml:space="preserve">" </w:instrText>
+      </w:r>
+      <w:r>
+        <w:fldChar w:fldCharType="end"/>
+      </w:r>
+      <w:r>
+        <w:t xml:space="preserve"> will be listed at the bottom of the window next to a sliding</w:t>
+      </w:r>
+      <w:r>
+        <w:fldChar w:fldCharType="begin"/>
+      </w:r>
+      <w:r>
+        <w:instrText xml:space="preserve"> XE "</w:instrText>
+      </w:r>
+      <w:r>
+        <w:instrText>Sliding</w:instrText>
+      </w:r>
+      <w:r>
+        <w:instrText xml:space="preserve">" </w:instrText>
+      </w:r>
+      <w:r>
+        <w:fldChar w:fldCharType="end"/>
+      </w:r>
+      <w:r>
+        <w:t xml:space="preserve"> control as seen in </w:t>
+      </w:r>
+      <w:r>
+        <w:fldChar w:fldCharType="begin"/>
+      </w:r>
+      <w:r>
+        <w:instrText xml:space="preserve"> REF _Ref317153738 \h </w:instrText>
+      </w:r>
+      <w:r>
+        <w:fldChar w:fldCharType="separate"/>
+      </w:r>
+      <w:r>
+        <w:t xml:space="preserve">Figure </w:t>
+      </w:r>
+      <w:r>
+        <w:rPr>
+          <w:noProof/>
+        </w:rPr>
+        <w:t>34</w:t>
+      </w:r>
+      <w:r>
+        <w:fldChar w:fldCharType="end"/>
+      </w:r>
+      <w:r>
+        <w:t>. Drag the handles (squares) side to side to move the associated input or actuator</w:t>
+      </w:r>
+      <w:r>
+        <w:fldChar w:fldCharType="begin"/>
+      </w:r>
+      <w:r>
+        <w:instrText xml:space="preserve"> XE "</w:instrText>
+      </w:r>
+      <w:r>
+        <w:instrText>Actuator</w:instrText>
+      </w:r>
+      <w:r>
+        <w:instrText xml:space="preserve">" </w:instrText>
+      </w:r>
+      <w:r>
+        <w:fldChar w:fldCharType="end"/>
+      </w:r>
+      <w:r>
+        <w:t>. The link</w:t>
+      </w:r>
+      <w:r>
+        <w:fldChar w:fldCharType="begin"/>
+      </w:r>
+      <w:r>
+        <w:instrText xml:space="preserve"> XE "</w:instrText>
+      </w:r>
+      <w:r>
+        <w:instrText>Link</w:instrText>
+      </w:r>
+      <w:r>
+        <w:instrText xml:space="preserve">" </w:instrText>
+      </w:r>
+      <w:r>
+        <w:fldChar w:fldCharType="end"/>
+      </w:r>
+      <w:r>
+        <w:t xml:space="preserve"> or connector</w:t>
+      </w:r>
+      <w:r>
+        <w:fldChar w:fldCharType="begin"/>
+      </w:r>
+      <w:r>
+        <w:instrText xml:space="preserve"> XE "</w:instrText>
+      </w:r>
+      <w:r>
+        <w:instrText>Connector</w:instrText>
+      </w:r>
+      <w:r>
+        <w:instrText xml:space="preserve">" </w:instrText>
+      </w:r>
+      <w:r>
+        <w:fldChar w:fldCharType="end"/>
+      </w:r>
+      <w:r>
+        <w:t xml:space="preserve"> will be listed using the ID shown in the mechanism</w:t>
       </w:r>
       <w:r>
         <w:fldChar w:fldCharType="begin"/>
@@ -35207,14 +35791,73 @@
         <w:fldChar w:fldCharType="end"/>
       </w:r>
       <w:r>
-        <w:t>.</w:t>
+        <w:t xml:space="preserve"> when labels are visible.</w:t>
       </w:r>
     </w:p>
     <w:p>
+      <w:r>
+        <w:t>The manual</w:t>
+      </w:r>
+      <w:r>
+        <w:fldChar w:fldCharType="begin"/>
+      </w:r>
+      <w:r>
+        <w:instrText xml:space="preserve"> XE "</w:instrText>
+      </w:r>
+      <w:r>
+        <w:instrText>Manual</w:instrText>
+      </w:r>
+      <w:r>
+        <w:instrText xml:space="preserve">" </w:instrText>
+      </w:r>
+      <w:r>
+        <w:fldChar w:fldCharType="end"/>
+      </w:r>
+      <w:r>
+        <w:t xml:space="preserve"> simulation looks almost identical to the interactive</w:t>
+      </w:r>
+      <w:r>
+        <w:fldChar w:fldCharType="begin"/>
+      </w:r>
+      <w:r>
+        <w:instrText xml:space="preserve"> XE "</w:instrText>
+      </w:r>
+      <w:r>
+        <w:instrText>Interactive</w:instrText>
+      </w:r>
+      <w:r>
+        <w:instrText xml:space="preserve">" </w:instrText>
+      </w:r>
+      <w:r>
+        <w:fldChar w:fldCharType="end"/>
+      </w:r>
+      <w:r>
+        <w:t xml:space="preserve"> simulation except that there is a single control at the bottom of the window for controlling the entire mechanism</w:t>
+      </w:r>
+      <w:r>
+        <w:fldChar w:fldCharType="begin"/>
+      </w:r>
+      <w:r>
+        <w:instrText xml:space="preserve"> XE "</w:instrText>
+      </w:r>
+      <w:r>
+        <w:instrText>Mechanism</w:instrText>
+      </w:r>
+      <w:r>
+        <w:instrText xml:space="preserve">" </w:instrText>
+      </w:r>
+      <w:r>
+        <w:fldChar w:fldCharType="end"/>
+      </w:r>
+      <w:r>
+        <w:t>.</w:t>
+      </w:r>
+    </w:p>
+    <w:p>
       <w:pPr>
         <w:pStyle w:val="Heading3"/>
       </w:pPr>
-      <w:bookmarkStart w:id="41" w:name="_Toc447734758"/>
+      <w:bookmarkStart w:id="41" w:name="_Toc457931910"/>
       <w:r>
         <w:t>Manual</w:t>
       </w:r>
@@ -35405,7 +36048,7 @@
       <w:pPr>
         <w:pStyle w:val="Heading2"/>
       </w:pPr>
-      <w:bookmarkStart w:id="42" w:name="_Toc447734759"/>
+      <w:bookmarkStart w:id="42" w:name="_Toc457931911"/>
       <w:r>
         <w:lastRenderedPageBreak/>
         <w:t>Status</w:t>
@@ -35620,7 +36263,7 @@
       <w:pPr>
         <w:pStyle w:val="Heading2"/>
       </w:pPr>
-      <w:bookmarkStart w:id="43" w:name="_Toc447734760"/>
+      <w:bookmarkStart w:id="43" w:name="_Toc457931912"/>
       <w:r>
         <w:t>Drawing</w:t>
       </w:r>
@@ -35712,7 +36355,7 @@
         <w:rPr>
           <w:noProof/>
         </w:rPr>
-        <w:t>34</w:t>
+        <w:t>35</w:t>
       </w:r>
       <w:r>
         <w:fldChar w:fldCharType="end"/>
@@ -35771,7 +36414,7 @@
         </w:rPr>
         <w:lastRenderedPageBreak/>
         <w:drawing>
-          <wp:inline distT="0" distB="0" distL="0" distR="0" wp14:anchorId="4C6E1240" wp14:editId="35BEF4CC">
+          <wp:inline distT="0" distB="0" distL="0" distR="0" wp14:anchorId="2D30976C" wp14:editId="3C2DDD08">
             <wp:extent cx="6858000" cy="4638675"/>
             <wp:effectExtent l="0" t="0" r="0" b="9525"/>
             <wp:docPr id="124" name="Picture 124"/>
@@ -35788,7 +36431,7 @@
                     </pic:cNvPicPr>
                   </pic:nvPicPr>
                   <pic:blipFill>
-                    <a:blip r:embed="rId338">
+                    <a:blip r:embed="rId339">
                       <a:extLst>
                         <a:ext uri="{28A0092B-C50C-407E-A947-70E740481C1C}">
                           <a14:useLocalDpi xmlns:a14="http://schemas.microsoft.com/office/drawing/2010/main" val="0"/>
@@ -35829,14 +36472,27 @@
       <w:r>
         <w:t xml:space="preserve">Figure </w:t>
       </w:r>
-      <w:fldSimple w:instr=" SEQ Figure \* ARABIC ">
-        <w:r>
-          <w:rPr>
-            <w:noProof/>
-          </w:rPr>
-          <w:t>34</w:t>
-        </w:r>
-      </w:fldSimple>
+      <w:r>
+        <w:fldChar w:fldCharType="begin"/>
+      </w:r>
+      <w:r>
+        <w:instrText xml:space="preserve"> SEQ Figure \* ARABIC </w:instrText>
+      </w:r>
+      <w:r>
+        <w:fldChar w:fldCharType="separate"/>
+      </w:r>
+      <w:r>
+        <w:rPr>
+          <w:noProof/>
+        </w:rPr>
+        <w:t>35</w:t>
+      </w:r>
+      <w:r>
+        <w:rPr>
+          <w:noProof/>
+        </w:rPr>
+        <w:fldChar w:fldCharType="end"/>
+      </w:r>
       <w:bookmarkEnd w:id="44"/>
       <w:r>
         <w:t>. Smile Drawing Example</w:t>
@@ -35847,7 +36503,7 @@
       <w:pPr>
         <w:pStyle w:val="Heading2"/>
       </w:pPr>
-      <w:bookmarkStart w:id="45" w:name="_Toc447734761"/>
+      <w:bookmarkStart w:id="45" w:name="_Toc457931913"/>
       <w:r>
         <w:t>Exporting</w:t>
       </w:r>
@@ -35872,7 +36528,7 @@
       <w:pPr>
         <w:pStyle w:val="Heading3"/>
       </w:pPr>
-      <w:bookmarkStart w:id="46" w:name="_Toc447734762"/>
+      <w:bookmarkStart w:id="46" w:name="_Toc457931914"/>
       <w:r>
         <w:t>Exporting</w:t>
       </w:r>
@@ -36235,7 +36891,7 @@
       <w:pPr>
         <w:pStyle w:val="Heading3"/>
       </w:pPr>
-      <w:bookmarkStart w:id="47" w:name="_Toc447734763"/>
+      <w:bookmarkStart w:id="47" w:name="_Toc457931915"/>
       <w:r>
         <w:t>Exporting</w:t>
       </w:r>
@@ -36379,7 +37035,7 @@
         </w:rPr>
         <w:lastRenderedPageBreak/>
         <w:drawing>
-          <wp:inline distT="0" distB="0" distL="0" distR="0" wp14:anchorId="79C1FDE3" wp14:editId="2235EE1E">
+          <wp:inline distT="0" distB="0" distL="0" distR="0" wp14:anchorId="46854ABB" wp14:editId="0290C513">
             <wp:extent cx="9086850" cy="6143625"/>
             <wp:effectExtent l="0" t="0" r="0" b="9525"/>
             <wp:docPr id="18" name="Picture 18"/>
@@ -36394,7 +37050,7 @@
                     <pic:cNvPicPr/>
                   </pic:nvPicPr>
                   <pic:blipFill>
-                    <a:blip r:embed="rId339"/>
+                    <a:blip r:embed="rId340"/>
                     <a:stretch>
                       <a:fillRect/>
                     </a:stretch>
@@ -36423,14 +37079,27 @@
       <w:r>
         <w:t xml:space="preserve">Figure </w:t>
       </w:r>
-      <w:fldSimple w:instr=" SEQ Figure \* ARABIC ">
-        <w:r>
-          <w:rPr>
-            <w:noProof/>
-          </w:rPr>
-          <w:t>35</w:t>
-        </w:r>
-      </w:fldSimple>
+      <w:r>
+        <w:fldChar w:fldCharType="begin"/>
+      </w:r>
+      <w:r>
+        <w:instrText xml:space="preserve"> SEQ Figure \* ARABIC </w:instrText>
+      </w:r>
+      <w:r>
+        <w:fldChar w:fldCharType="separate"/>
+      </w:r>
+      <w:r>
+        <w:rPr>
+          <w:noProof/>
+        </w:rPr>
+        <w:t>36</w:t>
+      </w:r>
+      <w:r>
+        <w:rPr>
+          <w:noProof/>
+        </w:rPr>
+        <w:fldChar w:fldCharType="end"/>
+      </w:r>
       <w:r>
         <w:t>. Export Image</w:t>
       </w:r>
@@ -36544,7 +37213,7 @@
       <w:pPr>
         <w:pStyle w:val="Heading2"/>
       </w:pPr>
-      <w:bookmarkStart w:id="48" w:name="_Toc447734764"/>
+      <w:bookmarkStart w:id="48" w:name="_Toc457931916"/>
       <w:r>
         <w:t>Printing</w:t>
       </w:r>
@@ -36601,10 +37270,10 @@
       </w:pPr>
       <w:r>
         <w:object w:dxaOrig="3540" w:dyaOrig="1650">
-          <v:shape id="_x0000_i1184" type="#_x0000_t75" style="width:177pt;height:82.5pt" o:ole="">
-            <v:imagedata r:id="rId340" o:title=""/>
+          <v:shape id="_x0000_i10363" type="#_x0000_t75" style="width:177pt;height:82.5pt" o:ole="">
+            <v:imagedata r:id="rId341" o:title=""/>
           </v:shape>
-          <o:OLEObject Type="Embed" ProgID="CorelPHOTOPAINT.Image.13" ShapeID="_x0000_i1184" DrawAspect="Content" ObjectID="_1531167549" r:id="rId341"/>
+          <o:OLEObject Type="Embed" ProgID="CorelPHOTOPAINT.Image.13" ShapeID="_x0000_i10363" DrawAspect="Content" ObjectID="_1531674772" r:id="rId342"/>
         </w:object>
       </w:r>
     </w:p>
@@ -36616,14 +37285,27 @@
       <w:r>
         <w:t xml:space="preserve">Figure </w:t>
       </w:r>
-      <w:fldSimple w:instr=" SEQ Figure \* ARABIC ">
-        <w:r>
-          <w:rPr>
-            <w:noProof/>
-          </w:rPr>
-          <w:t>36</w:t>
-        </w:r>
-      </w:fldSimple>
+      <w:r>
+        <w:fldChar w:fldCharType="begin"/>
+      </w:r>
+      <w:r>
+        <w:instrText xml:space="preserve"> SEQ Figure \* ARABIC </w:instrText>
+      </w:r>
+      <w:r>
+        <w:fldChar w:fldCharType="separate"/>
+      </w:r>
+      <w:r>
+        <w:rPr>
+          <w:noProof/>
+        </w:rPr>
+        <w:t>37</w:t>
+      </w:r>
+      <w:r>
+        <w:rPr>
+          <w:noProof/>
+        </w:rPr>
+        <w:fldChar w:fldCharType="end"/>
+      </w:r>
       <w:r>
         <w:t>. Printing Options in the Tool Bar</w:t>
       </w:r>
@@ -36776,7 +37458,7 @@
       <w:pPr>
         <w:pStyle w:val="Heading2"/>
       </w:pPr>
-      <w:bookmarkStart w:id="49" w:name="_Toc447734765"/>
+      <w:bookmarkStart w:id="49" w:name="_Toc457931917"/>
       <w:r>
         <w:t>File Format</w:t>
       </w:r>
@@ -36876,7 +37558,7 @@
       <w:pPr>
         <w:pStyle w:val="Heading2"/>
       </w:pPr>
-      <w:bookmarkStart w:id="50" w:name="_Toc447734766"/>
+      <w:bookmarkStart w:id="50" w:name="_Toc457931918"/>
       <w:r>
         <w:t>Sliding Mechanism Tutorial</w:t>
       </w:r>
@@ -37162,10 +37844,10 @@
       </w:pPr>
       <w:r>
         <w:object w:dxaOrig="3060" w:dyaOrig="2985">
-          <v:shape id="_x0000_i1185" type="#_x0000_t75" style="width:152pt;height:149.5pt" o:ole="">
-            <v:imagedata r:id="rId342" o:title=""/>
+          <v:shape id="_x0000_i10364" type="#_x0000_t75" style="width:152pt;height:149.5pt" o:ole="">
+            <v:imagedata r:id="rId343" o:title=""/>
           </v:shape>
-          <o:OLEObject Type="Embed" ProgID="CorelPHOTOPAINT.Image.13" ShapeID="_x0000_i1185" DrawAspect="Content" ObjectID="_1531167550" r:id="rId343"/>
+          <o:OLEObject Type="Embed" ProgID="CorelPHOTOPAINT.Image.13" ShapeID="_x0000_i10364" DrawAspect="Content" ObjectID="_1531674773" r:id="rId344"/>
         </w:object>
       </w:r>
     </w:p>
@@ -37177,14 +37859,27 @@
       <w:r>
         <w:t xml:space="preserve">Figure </w:t>
       </w:r>
-      <w:fldSimple w:instr=" SEQ Figure \* ARABIC ">
-        <w:r>
-          <w:rPr>
-            <w:noProof/>
-          </w:rPr>
-          <w:t>37</w:t>
-        </w:r>
-      </w:fldSimple>
+      <w:r>
+        <w:fldChar w:fldCharType="begin"/>
+      </w:r>
+      <w:r>
+        <w:instrText xml:space="preserve"> SEQ Figure \* ARABIC </w:instrText>
+      </w:r>
+      <w:r>
+        <w:fldChar w:fldCharType="separate"/>
+      </w:r>
+      <w:r>
+        <w:rPr>
+          <w:noProof/>
+        </w:rPr>
+        <w:t>38</w:t>
+      </w:r>
+      <w:r>
+        <w:rPr>
+          <w:noProof/>
+        </w:rPr>
+        <w:fldChar w:fldCharType="end"/>
+      </w:r>
       <w:r>
         <w:t>.</w:t>
       </w:r>
@@ -37359,10 +38054,10 @@
       </w:pPr>
       <w:r>
         <w:object w:dxaOrig="2670" w:dyaOrig="2790">
-          <v:shape id="_x0000_i1186" type="#_x0000_t75" style="width:133pt;height:139.5pt" o:ole="">
-            <v:imagedata r:id="rId344" o:title=""/>
+          <v:shape id="_x0000_i10365" type="#_x0000_t75" style="width:133pt;height:139.5pt" o:ole="">
+            <v:imagedata r:id="rId345" o:title=""/>
           </v:shape>
-          <o:OLEObject Type="Embed" ProgID="CorelPHOTOPAINT.Image.13" ShapeID="_x0000_i1186" DrawAspect="Content" ObjectID="_1531167551" r:id="rId345"/>
+          <o:OLEObject Type="Embed" ProgID="CorelPHOTOPAINT.Image.13" ShapeID="_x0000_i10365" DrawAspect="Content" ObjectID="_1531674774" r:id="rId346"/>
         </w:object>
       </w:r>
     </w:p>
@@ -37374,14 +38069,27 @@
       <w:r>
         <w:t xml:space="preserve">Figure </w:t>
       </w:r>
-      <w:fldSimple w:instr=" SEQ Figure \* ARABIC ">
-        <w:r>
-          <w:rPr>
-            <w:noProof/>
-          </w:rPr>
-          <w:t>38</w:t>
-        </w:r>
-      </w:fldSimple>
+      <w:r>
+        <w:fldChar w:fldCharType="begin"/>
+      </w:r>
+      <w:r>
+        <w:instrText xml:space="preserve"> SEQ Figure \* ARABIC </w:instrText>
+      </w:r>
+      <w:r>
+        <w:fldChar w:fldCharType="separate"/>
+      </w:r>
+      <w:r>
+        <w:rPr>
+          <w:noProof/>
+        </w:rPr>
+        <w:t>39</w:t>
+      </w:r>
+      <w:r>
+        <w:rPr>
+          <w:noProof/>
+        </w:rPr>
+        <w:fldChar w:fldCharType="end"/>
+      </w:r>
       <w:r>
         <w:t>.</w:t>
       </w:r>
@@ -37737,10 +38445,10 @@
       </w:pPr>
       <w:r>
         <w:object w:dxaOrig="2549" w:dyaOrig="2745">
-          <v:shape id="_x0000_i1187" type="#_x0000_t75" style="width:127pt;height:138pt" o:ole="">
-            <v:imagedata r:id="rId346" o:title=""/>
+          <v:shape id="_x0000_i10366" type="#_x0000_t75" style="width:127pt;height:138pt" o:ole="">
+            <v:imagedata r:id="rId347" o:title=""/>
           </v:shape>
-          <o:OLEObject Type="Embed" ProgID="CorelPHOTOPAINT.Image.13" ShapeID="_x0000_i1187" DrawAspect="Content" ObjectID="_1531167552" r:id="rId347"/>
+          <o:OLEObject Type="Embed" ProgID="CorelPHOTOPAINT.Image.13" ShapeID="_x0000_i10366" DrawAspect="Content" ObjectID="_1531674775" r:id="rId348"/>
         </w:object>
       </w:r>
     </w:p>
@@ -37752,14 +38460,27 @@
       <w:r>
         <w:t xml:space="preserve">Figure </w:t>
       </w:r>
-      <w:fldSimple w:instr=" SEQ Figure \* ARABIC ">
-        <w:r>
-          <w:rPr>
-            <w:noProof/>
-          </w:rPr>
-          <w:t>39</w:t>
-        </w:r>
-      </w:fldSimple>
+      <w:r>
+        <w:fldChar w:fldCharType="begin"/>
+      </w:r>
+      <w:r>
+        <w:instrText xml:space="preserve"> SEQ Figure \* ARABIC </w:instrText>
+      </w:r>
+      <w:r>
+        <w:fldChar w:fldCharType="separate"/>
+      </w:r>
+      <w:r>
+        <w:rPr>
+          <w:noProof/>
+        </w:rPr>
+        <w:t>40</w:t>
+      </w:r>
+      <w:r>
+        <w:rPr>
+          <w:noProof/>
+        </w:rPr>
+        <w:fldChar w:fldCharType="end"/>
+      </w:r>
       <w:r>
         <w:t>.</w:t>
       </w:r>
@@ -37771,7 +38492,7 @@
       <w:pPr>
         <w:pStyle w:val="Heading2"/>
       </w:pPr>
-      <w:bookmarkStart w:id="51" w:name="_Toc447734767"/>
+      <w:bookmarkStart w:id="51" w:name="_Toc457931919"/>
       <w:r>
         <w:t>Limitations</w:t>
       </w:r>
@@ -37968,10 +38689,10 @@
       </w:r>
       <w:r>
         <w:object w:dxaOrig="4695" w:dyaOrig="3975">
-          <v:shape id="_x0000_i1188" type="#_x0000_t75" style="width:71.5pt;height:60pt" o:ole="">
-            <v:imagedata r:id="rId348" o:title=""/>
+          <v:shape id="_x0000_i10367" type="#_x0000_t75" style="width:71.5pt;height:60pt" o:ole="">
+            <v:imagedata r:id="rId349" o:title=""/>
           </v:shape>
-          <o:OLEObject Type="Embed" ProgID="CorelPHOTOPAINT.Image.13" ShapeID="_x0000_i1188" DrawAspect="Content" ObjectID="_1531167553" r:id="rId349"/>
+          <o:OLEObject Type="Embed" ProgID="CorelPHOTOPAINT.Image.13" ShapeID="_x0000_i10367" DrawAspect="Content" ObjectID="_1531674776" r:id="rId350"/>
         </w:object>
       </w:r>
     </w:p>
@@ -37983,14 +38704,27 @@
       <w:r>
         <w:t xml:space="preserve">Figure </w:t>
       </w:r>
-      <w:fldSimple w:instr=" SEQ Figure \* ARABIC ">
-        <w:r>
-          <w:rPr>
-            <w:noProof/>
-          </w:rPr>
-          <w:t>40</w:t>
-        </w:r>
-      </w:fldSimple>
+      <w:r>
+        <w:fldChar w:fldCharType="begin"/>
+      </w:r>
+      <w:r>
+        <w:instrText xml:space="preserve"> SEQ Figure \* ARABIC </w:instrText>
+      </w:r>
+      <w:r>
+        <w:fldChar w:fldCharType="separate"/>
+      </w:r>
+      <w:r>
+        <w:rPr>
+          <w:noProof/>
+        </w:rPr>
+        <w:t>41</w:t>
+      </w:r>
+      <w:r>
+        <w:rPr>
+          <w:noProof/>
+        </w:rPr>
+        <w:fldChar w:fldCharType="end"/>
+      </w:r>
       <w:r>
         <w:t>. Odd Looking But Functional Linear Actuator</w:t>
       </w:r>
@@ -38535,10 +39269,10 @@
       </w:pPr>
       <w:r>
         <w:object w:dxaOrig="3720" w:dyaOrig="5115">
-          <v:shape id="_x0000_i1189" type="#_x0000_t75" style="width:185.5pt;height:256pt" o:ole="">
-            <v:imagedata r:id="rId350" o:title=""/>
+          <v:shape id="_x0000_i10368" type="#_x0000_t75" style="width:185.5pt;height:256pt" o:ole="">
+            <v:imagedata r:id="rId351" o:title=""/>
           </v:shape>
-          <o:OLEObject Type="Embed" ProgID="CorelPHOTOPAINT.Image.13" ShapeID="_x0000_i1189" DrawAspect="Content" ObjectID="_1531167554" r:id="rId351"/>
+          <o:OLEObject Type="Embed" ProgID="CorelPHOTOPAINT.Image.13" ShapeID="_x0000_i10368" DrawAspect="Content" ObjectID="_1531674777" r:id="rId352"/>
         </w:object>
       </w:r>
     </w:p>
@@ -38550,14 +39284,27 @@
       <w:r>
         <w:t xml:space="preserve">Figure </w:t>
       </w:r>
-      <w:fldSimple w:instr=" SEQ Figure \* ARABIC ">
-        <w:r>
-          <w:rPr>
-            <w:noProof/>
-          </w:rPr>
-          <w:t>41</w:t>
-        </w:r>
-      </w:fldSimple>
+      <w:r>
+        <w:fldChar w:fldCharType="begin"/>
+      </w:r>
+      <w:r>
+        <w:instrText xml:space="preserve"> SEQ Figure \* ARABIC </w:instrText>
+      </w:r>
+      <w:r>
+        <w:fldChar w:fldCharType="separate"/>
+      </w:r>
+      <w:r>
+        <w:rPr>
+          <w:noProof/>
+        </w:rPr>
+        <w:t>42</w:t>
+      </w:r>
+      <w:r>
+        <w:rPr>
+          <w:noProof/>
+        </w:rPr>
+        <w:fldChar w:fldCharType="end"/>
+      </w:r>
       <w:r>
         <w:t>. Three Sliders Cannot Be Simulated</w:t>
       </w:r>
@@ -38601,10 +39348,10 @@
       </w:pPr>
       <w:r>
         <w:object w:dxaOrig="4035" w:dyaOrig="2790">
-          <v:shape id="_x0000_i1190" type="#_x0000_t75" style="width:202pt;height:139.5pt" o:ole="">
-            <v:imagedata r:id="rId352" o:title=""/>
+          <v:shape id="_x0000_i10369" type="#_x0000_t75" style="width:202pt;height:139.5pt" o:ole="">
+            <v:imagedata r:id="rId353" o:title=""/>
           </v:shape>
-          <o:OLEObject Type="Embed" ProgID="CorelPHOTOPAINT.Image.13" ShapeID="_x0000_i1190" DrawAspect="Content" ObjectID="_1531167555" r:id="rId353"/>
+          <o:OLEObject Type="Embed" ProgID="CorelPHOTOPAINT.Image.13" ShapeID="_x0000_i10369" DrawAspect="Content" ObjectID="_1531674778" r:id="rId354"/>
         </w:object>
       </w:r>
     </w:p>
@@ -38616,14 +39363,27 @@
       <w:r>
         <w:t xml:space="preserve">Figure </w:t>
       </w:r>
-      <w:fldSimple w:instr=" SEQ Figure \* ARABIC ">
-        <w:r>
-          <w:rPr>
-            <w:noProof/>
-          </w:rPr>
-          <w:t>42</w:t>
-        </w:r>
-      </w:fldSimple>
+      <w:r>
+        <w:fldChar w:fldCharType="begin"/>
+      </w:r>
+      <w:r>
+        <w:instrText xml:space="preserve"> SEQ Figure \* ARABIC </w:instrText>
+      </w:r>
+      <w:r>
+        <w:fldChar w:fldCharType="separate"/>
+      </w:r>
+      <w:r>
+        <w:rPr>
+          <w:noProof/>
+        </w:rPr>
+        <w:t>43</w:t>
+      </w:r>
+      <w:r>
+        <w:rPr>
+          <w:noProof/>
+        </w:rPr>
+        <w:fldChar w:fldCharType="end"/>
+      </w:r>
       <w:r>
         <w:t>. "Elbow" Link</w:t>
       </w:r>
@@ -38727,10 +39487,10 @@
       </w:pPr>
       <w:r>
         <w:object w:dxaOrig="6525" w:dyaOrig="3825">
-          <v:shape id="_x0000_i1191" type="#_x0000_t75" style="width:327pt;height:192pt" o:ole="">
-            <v:imagedata r:id="rId354" o:title=""/>
+          <v:shape id="_x0000_i10370" type="#_x0000_t75" style="width:327pt;height:192pt" o:ole="">
+            <v:imagedata r:id="rId355" o:title=""/>
           </v:shape>
-          <o:OLEObject Type="Embed" ProgID="CorelPHOTOPAINT.Image.13" ShapeID="_x0000_i1191" DrawAspect="Content" ObjectID="_1531167556" r:id="rId355"/>
+          <o:OLEObject Type="Embed" ProgID="CorelPHOTOPAINT.Image.13" ShapeID="_x0000_i10370" DrawAspect="Content" ObjectID="_1531674779" r:id="rId356"/>
         </w:object>
       </w:r>
     </w:p>
@@ -38743,61 +39503,74 @@
       <w:r>
         <w:t xml:space="preserve">Figure </w:t>
       </w:r>
-      <w:fldSimple w:instr=" SEQ Figure \* ARABIC ">
-        <w:r>
-          <w:rPr>
-            <w:noProof/>
-          </w:rPr>
-          <w:t>43</w:t>
-        </w:r>
-      </w:fldSimple>
-      <w:bookmarkEnd w:id="52"/>
-      <w:r>
-        <w:t>. Mechanism with Too Many Flexible Connections</w:t>
-      </w:r>
-    </w:p>
-    <w:p>
-      <w:pPr>
-        <w:ind w:left="720"/>
-      </w:pPr>
-      <w:r>
-        <w:t>The mechanism</w:t>
-      </w:r>
-      <w:r>
-        <w:fldChar w:fldCharType="begin"/>
-      </w:r>
-      <w:r>
-        <w:instrText xml:space="preserve"> XE "</w:instrText>
-      </w:r>
-      <w:r>
-        <w:instrText>Mechanism</w:instrText>
-      </w:r>
-      <w:r>
-        <w:instrText xml:space="preserve">" </w:instrText>
-      </w:r>
-      <w:r>
-        <w:fldChar w:fldCharType="end"/>
-      </w:r>
-      <w:r>
-        <w:t xml:space="preserve"> in </w:t>
-      </w:r>
-      <w:r>
-        <w:fldChar w:fldCharType="begin"/>
-      </w:r>
-      <w:r>
-        <w:instrText xml:space="preserve"> REF _Ref346704813 \h </w:instrText>
+      <w:r>
+        <w:fldChar w:fldCharType="begin"/>
+      </w:r>
+      <w:r>
+        <w:instrText xml:space="preserve"> SEQ Figure \* ARABIC </w:instrText>
       </w:r>
       <w:r>
         <w:fldChar w:fldCharType="separate"/>
-      </w:r>
-      <w:r>
-        <w:t xml:space="preserve">Figure </w:t>
       </w:r>
       <w:r>
         <w:rPr>
           <w:noProof/>
         </w:rPr>
-        <w:t>43</w:t>
+        <w:t>44</w:t>
+      </w:r>
+      <w:r>
+        <w:rPr>
+          <w:noProof/>
+        </w:rPr>
+        <w:fldChar w:fldCharType="end"/>
+      </w:r>
+      <w:bookmarkEnd w:id="52"/>
+      <w:r>
+        <w:t>. Mechanism with Too Many Flexible Connections</w:t>
+      </w:r>
+    </w:p>
+    <w:p>
+      <w:pPr>
+        <w:ind w:left="720"/>
+      </w:pPr>
+      <w:r>
+        <w:t>The mechanism</w:t>
+      </w:r>
+      <w:r>
+        <w:fldChar w:fldCharType="begin"/>
+      </w:r>
+      <w:r>
+        <w:instrText xml:space="preserve"> XE "</w:instrText>
+      </w:r>
+      <w:r>
+        <w:instrText>Mechanism</w:instrText>
+      </w:r>
+      <w:r>
+        <w:instrText xml:space="preserve">" </w:instrText>
+      </w:r>
+      <w:r>
+        <w:fldChar w:fldCharType="end"/>
+      </w:r>
+      <w:r>
+        <w:t xml:space="preserve"> in </w:t>
+      </w:r>
+      <w:r>
+        <w:fldChar w:fldCharType="begin"/>
+      </w:r>
+      <w:r>
+        <w:instrText xml:space="preserve"> REF _Ref346704813 \h </w:instrText>
+      </w:r>
+      <w:r>
+        <w:fldChar w:fldCharType="separate"/>
+      </w:r>
+      <w:r>
+        <w:t xml:space="preserve">Figure </w:t>
+      </w:r>
+      <w:r>
+        <w:rPr>
+          <w:noProof/>
+        </w:rPr>
+        <w:t>44</w:t>
       </w:r>
       <w:r>
         <w:fldChar w:fldCharType="end"/>
@@ -38879,10 +39652,10 @@
       </w:pPr>
       <w:r>
         <w:object w:dxaOrig="2790" w:dyaOrig="5310">
-          <v:shape id="_x0000_i1192" type="#_x0000_t75" style="width:139.5pt;height:266pt" o:ole="">
-            <v:imagedata r:id="rId356" o:title=""/>
+          <v:shape id="_x0000_i10371" type="#_x0000_t75" style="width:139.5pt;height:266pt" o:ole="">
+            <v:imagedata r:id="rId357" o:title=""/>
           </v:shape>
-          <o:OLEObject Type="Embed" ProgID="CorelPHOTOPAINT.Image.13" ShapeID="_x0000_i1192" DrawAspect="Content" ObjectID="_1531167557" r:id="rId357"/>
+          <o:OLEObject Type="Embed" ProgID="CorelPHOTOPAINT.Image.13" ShapeID="_x0000_i10371" DrawAspect="Content" ObjectID="_1531674780" r:id="rId358"/>
         </w:object>
       </w:r>
     </w:p>
@@ -38895,335 +39668,348 @@
       <w:r>
         <w:t xml:space="preserve">Figure </w:t>
       </w:r>
-      <w:fldSimple w:instr=" SEQ Figure \* ARABIC ">
-        <w:r>
-          <w:rPr>
-            <w:noProof/>
-          </w:rPr>
-          <w:t>44</w:t>
-        </w:r>
-      </w:fldSimple>
-      <w:bookmarkEnd w:id="53"/>
-      <w:r>
-        <w:t xml:space="preserve">. Two Sliders on Two </w:t>
-      </w:r>
-      <w:r>
-        <w:t xml:space="preserve">Different </w:t>
-      </w:r>
-      <w:r>
-        <w:t>Links</w:t>
-      </w:r>
-    </w:p>
-    <w:p>
-      <w:pPr>
-        <w:ind w:left="720"/>
-      </w:pPr>
-      <w:r>
-        <w:t>The mechanism</w:t>
-      </w:r>
-      <w:r>
-        <w:fldChar w:fldCharType="begin"/>
-      </w:r>
-      <w:r>
-        <w:instrText xml:space="preserve"> XE "</w:instrText>
-      </w:r>
-      <w:r>
-        <w:instrText>Mechanism</w:instrText>
-      </w:r>
-      <w:r>
-        <w:instrText xml:space="preserve">" </w:instrText>
-      </w:r>
-      <w:r>
-        <w:fldChar w:fldCharType="end"/>
-      </w:r>
-      <w:r>
-        <w:t xml:space="preserve"> in </w:t>
-      </w:r>
-      <w:r>
-        <w:fldChar w:fldCharType="begin"/>
-      </w:r>
-      <w:r>
-        <w:instrText xml:space="preserve"> REF _Ref394503397 \h </w:instrText>
+      <w:r>
+        <w:fldChar w:fldCharType="begin"/>
+      </w:r>
+      <w:r>
+        <w:instrText xml:space="preserve"> SEQ Figure \* ARABIC </w:instrText>
       </w:r>
       <w:r>
         <w:fldChar w:fldCharType="separate"/>
-      </w:r>
-      <w:r>
-        <w:t xml:space="preserve">Figure </w:t>
       </w:r>
       <w:r>
         <w:rPr>
           <w:noProof/>
         </w:rPr>
-        <w:t>44</w:t>
-      </w:r>
-      <w:r>
-        <w:fldChar w:fldCharType="end"/>
-      </w:r>
-      <w:r>
-        <w:t xml:space="preserve"> </w:t>
-      </w:r>
-      <w:r>
-        <w:t>shows a link</w:t>
-      </w:r>
-      <w:r>
-        <w:fldChar w:fldCharType="begin"/>
-      </w:r>
-      <w:r>
-        <w:instrText xml:space="preserve"> XE "</w:instrText>
-      </w:r>
-      <w:r>
-        <w:instrText>Link</w:instrText>
-      </w:r>
-      <w:r>
-        <w:instrText xml:space="preserve">" </w:instrText>
-      </w:r>
-      <w:r>
-        <w:fldChar w:fldCharType="end"/>
-      </w:r>
-      <w:r>
-        <w:t xml:space="preserve"> called “Cylinder” that has a sliding</w:t>
-      </w:r>
-      <w:r>
-        <w:fldChar w:fldCharType="begin"/>
-      </w:r>
-      <w:r>
-        <w:instrText xml:space="preserve"> XE "</w:instrText>
-      </w:r>
-      <w:r>
-        <w:instrText>Sliding</w:instrText>
-      </w:r>
-      <w:r>
-        <w:instrText xml:space="preserve">" </w:instrText>
-      </w:r>
-      <w:r>
-        <w:fldChar w:fldCharType="end"/>
-      </w:r>
-      <w:r>
-        <w:t xml:space="preserve"> connector</w:t>
-      </w:r>
-      <w:r>
-        <w:fldChar w:fldCharType="begin"/>
-      </w:r>
-      <w:r>
-        <w:instrText xml:space="preserve"> XE "</w:instrText>
-      </w:r>
-      <w:r>
-        <w:instrText>Connector</w:instrText>
-      </w:r>
-      <w:r>
-        <w:instrText xml:space="preserve">" </w:instrText>
-      </w:r>
-      <w:r>
-        <w:fldChar w:fldCharType="end"/>
-      </w:r>
-      <w:r>
-        <w:t xml:space="preserve"> anchor</w:t>
-      </w:r>
-      <w:r>
-        <w:fldChar w:fldCharType="begin"/>
-      </w:r>
-      <w:r>
-        <w:instrText xml:space="preserve"> XE "</w:instrText>
-      </w:r>
-      <w:r>
-        <w:instrText>Anchor</w:instrText>
-      </w:r>
-      <w:r>
-        <w:instrText xml:space="preserve">" </w:instrText>
-      </w:r>
-      <w:r>
-        <w:fldChar w:fldCharType="end"/>
-      </w:r>
-      <w:r>
-        <w:t xml:space="preserve"> at the top. There is also a “Piston” link</w:t>
-      </w:r>
-      <w:r>
-        <w:fldChar w:fldCharType="begin"/>
-      </w:r>
-      <w:r>
-        <w:instrText xml:space="preserve"> XE "</w:instrText>
-      </w:r>
-      <w:r>
-        <w:instrText>Link</w:instrText>
-      </w:r>
-      <w:r>
-        <w:instrText xml:space="preserve">" </w:instrText>
-      </w:r>
-      <w:r>
-        <w:fldChar w:fldCharType="end"/>
-      </w:r>
-      <w:r>
-        <w:t xml:space="preserve"> with a sliding</w:t>
-      </w:r>
-      <w:r>
-        <w:fldChar w:fldCharType="begin"/>
-      </w:r>
-      <w:r>
-        <w:instrText xml:space="preserve"> XE "</w:instrText>
-      </w:r>
-      <w:r>
-        <w:instrText>Sliding</w:instrText>
-      </w:r>
-      <w:r>
-        <w:instrText xml:space="preserve">" </w:instrText>
-      </w:r>
-      <w:r>
-        <w:fldChar w:fldCharType="end"/>
-      </w:r>
-      <w:r>
-        <w:t xml:space="preserve"> connector</w:t>
-      </w:r>
-      <w:r>
-        <w:fldChar w:fldCharType="begin"/>
-      </w:r>
-      <w:r>
-        <w:instrText xml:space="preserve"> XE "</w:instrText>
-      </w:r>
-      <w:r>
-        <w:instrText>Connector</w:instrText>
-      </w:r>
-      <w:r>
-        <w:instrText xml:space="preserve">" </w:instrText>
-      </w:r>
-      <w:r>
-        <w:fldChar w:fldCharType="end"/>
-      </w:r>
-      <w:r>
-        <w:t>. The Cylinder sliding</w:t>
-      </w:r>
-      <w:r>
-        <w:fldChar w:fldCharType="begin"/>
-      </w:r>
-      <w:r>
-        <w:instrText xml:space="preserve"> XE "</w:instrText>
-      </w:r>
-      <w:r>
-        <w:instrText>Sliding</w:instrText>
-      </w:r>
-      <w:r>
-        <w:instrText xml:space="preserve">" </w:instrText>
-      </w:r>
-      <w:r>
-        <w:fldChar w:fldCharType="end"/>
-      </w:r>
-      <w:r>
-        <w:t xml:space="preserve"> connector</w:t>
-      </w:r>
-      <w:r>
-        <w:fldChar w:fldCharType="begin"/>
-      </w:r>
-      <w:r>
-        <w:instrText xml:space="preserve"> XE "</w:instrText>
-      </w:r>
-      <w:r>
-        <w:instrText>Connector</w:instrText>
-      </w:r>
-      <w:r>
-        <w:instrText xml:space="preserve">" </w:instrText>
-      </w:r>
-      <w:r>
-        <w:fldChar w:fldCharType="end"/>
-      </w:r>
-      <w:r>
-        <w:t xml:space="preserve"> slides on the Piston link</w:t>
-      </w:r>
-      <w:r>
-        <w:fldChar w:fldCharType="begin"/>
-      </w:r>
-      <w:r>
-        <w:instrText xml:space="preserve"> XE "</w:instrText>
-      </w:r>
-      <w:r>
-        <w:instrText>Link</w:instrText>
-      </w:r>
-      <w:r>
-        <w:instrText xml:space="preserve">" </w:instrText>
-      </w:r>
-      <w:r>
-        <w:fldChar w:fldCharType="end"/>
-      </w:r>
-      <w:r>
-        <w:t xml:space="preserve"> and the Piston sliding</w:t>
-      </w:r>
-      <w:r>
-        <w:fldChar w:fldCharType="begin"/>
-      </w:r>
-      <w:r>
-        <w:instrText xml:space="preserve"> XE "</w:instrText>
-      </w:r>
-      <w:r>
-        <w:instrText>Sliding</w:instrText>
-      </w:r>
-      <w:r>
-        <w:instrText xml:space="preserve">" </w:instrText>
-      </w:r>
-      <w:r>
-        <w:fldChar w:fldCharType="end"/>
-      </w:r>
-      <w:r>
-        <w:t xml:space="preserve"> connector</w:t>
-      </w:r>
-      <w:r>
-        <w:fldChar w:fldCharType="begin"/>
-      </w:r>
-      <w:r>
-        <w:instrText xml:space="preserve"> XE "</w:instrText>
-      </w:r>
-      <w:r>
-        <w:instrText>Connector</w:instrText>
-      </w:r>
-      <w:r>
-        <w:instrText xml:space="preserve">" </w:instrText>
-      </w:r>
-      <w:r>
-        <w:fldChar w:fldCharType="end"/>
-      </w:r>
-      <w:r>
-        <w:t xml:space="preserve"> slides on the Cylinder link</w:t>
-      </w:r>
-      <w:r>
-        <w:fldChar w:fldCharType="begin"/>
-      </w:r>
-      <w:r>
-        <w:instrText xml:space="preserve"> XE "</w:instrText>
-      </w:r>
-      <w:r>
-        <w:instrText>Link</w:instrText>
-      </w:r>
-      <w:r>
-        <w:instrText xml:space="preserve">" </w:instrText>
-      </w:r>
-      <w:r>
-        <w:fldChar w:fldCharType="end"/>
-      </w:r>
-      <w:r>
-        <w:t>. The simulator does not handle this even though it is a perfectly rational mechanism</w:t>
-      </w:r>
-      <w:r>
-        <w:fldChar w:fldCharType="begin"/>
-      </w:r>
-      <w:r>
-        <w:instrText xml:space="preserve"> XE "</w:instrText>
-      </w:r>
-      <w:r>
-        <w:instrText>Mechanism</w:instrText>
-      </w:r>
-      <w:r>
-        <w:instrText xml:space="preserve">" </w:instrText>
-      </w:r>
-      <w:r>
-        <w:fldChar w:fldCharType="end"/>
-      </w:r>
-      <w:r>
-        <w:t>. It is a special case that is not currently handled.</w:t>
+        <w:t>45</w:t>
+      </w:r>
+      <w:r>
+        <w:rPr>
+          <w:noProof/>
+        </w:rPr>
+        <w:fldChar w:fldCharType="end"/>
+      </w:r>
+      <w:bookmarkEnd w:id="53"/>
+      <w:r>
+        <w:t xml:space="preserve">. Two Sliders on Two </w:t>
+      </w:r>
+      <w:r>
+        <w:t xml:space="preserve">Different </w:t>
+      </w:r>
+      <w:r>
+        <w:t>Links</w:t>
       </w:r>
     </w:p>
     <w:p>
       <w:pPr>
+        <w:ind w:left="720"/>
+      </w:pPr>
+      <w:r>
+        <w:t>The mechanism</w:t>
+      </w:r>
+      <w:r>
+        <w:fldChar w:fldCharType="begin"/>
+      </w:r>
+      <w:r>
+        <w:instrText xml:space="preserve"> XE "</w:instrText>
+      </w:r>
+      <w:r>
+        <w:instrText>Mechanism</w:instrText>
+      </w:r>
+      <w:r>
+        <w:instrText xml:space="preserve">" </w:instrText>
+      </w:r>
+      <w:r>
+        <w:fldChar w:fldCharType="end"/>
+      </w:r>
+      <w:r>
+        <w:t xml:space="preserve"> in </w:t>
+      </w:r>
+      <w:r>
+        <w:fldChar w:fldCharType="begin"/>
+      </w:r>
+      <w:r>
+        <w:instrText xml:space="preserve"> REF _Ref394503397 \h </w:instrText>
+      </w:r>
+      <w:r>
+        <w:fldChar w:fldCharType="separate"/>
+      </w:r>
+      <w:r>
+        <w:t xml:space="preserve">Figure </w:t>
+      </w:r>
+      <w:r>
+        <w:rPr>
+          <w:noProof/>
+        </w:rPr>
+        <w:t>45</w:t>
+      </w:r>
+      <w:r>
+        <w:fldChar w:fldCharType="end"/>
+      </w:r>
+      <w:r>
+        <w:t xml:space="preserve"> </w:t>
+      </w:r>
+      <w:r>
+        <w:t>shows a link</w:t>
+      </w:r>
+      <w:r>
+        <w:fldChar w:fldCharType="begin"/>
+      </w:r>
+      <w:r>
+        <w:instrText xml:space="preserve"> XE "</w:instrText>
+      </w:r>
+      <w:r>
+        <w:instrText>Link</w:instrText>
+      </w:r>
+      <w:r>
+        <w:instrText xml:space="preserve">" </w:instrText>
+      </w:r>
+      <w:r>
+        <w:fldChar w:fldCharType="end"/>
+      </w:r>
+      <w:r>
+        <w:t xml:space="preserve"> called “Cylinder” that has a sliding</w:t>
+      </w:r>
+      <w:r>
+        <w:fldChar w:fldCharType="begin"/>
+      </w:r>
+      <w:r>
+        <w:instrText xml:space="preserve"> XE "</w:instrText>
+      </w:r>
+      <w:r>
+        <w:instrText>Sliding</w:instrText>
+      </w:r>
+      <w:r>
+        <w:instrText xml:space="preserve">" </w:instrText>
+      </w:r>
+      <w:r>
+        <w:fldChar w:fldCharType="end"/>
+      </w:r>
+      <w:r>
+        <w:t xml:space="preserve"> connector</w:t>
+      </w:r>
+      <w:r>
+        <w:fldChar w:fldCharType="begin"/>
+      </w:r>
+      <w:r>
+        <w:instrText xml:space="preserve"> XE "</w:instrText>
+      </w:r>
+      <w:r>
+        <w:instrText>Connector</w:instrText>
+      </w:r>
+      <w:r>
+        <w:instrText xml:space="preserve">" </w:instrText>
+      </w:r>
+      <w:r>
+        <w:fldChar w:fldCharType="end"/>
+      </w:r>
+      <w:r>
+        <w:t xml:space="preserve"> anchor</w:t>
+      </w:r>
+      <w:r>
+        <w:fldChar w:fldCharType="begin"/>
+      </w:r>
+      <w:r>
+        <w:instrText xml:space="preserve"> XE "</w:instrText>
+      </w:r>
+      <w:r>
+        <w:instrText>Anchor</w:instrText>
+      </w:r>
+      <w:r>
+        <w:instrText xml:space="preserve">" </w:instrText>
+      </w:r>
+      <w:r>
+        <w:fldChar w:fldCharType="end"/>
+      </w:r>
+      <w:r>
+        <w:t xml:space="preserve"> at the top. There is also a “Piston” link</w:t>
+      </w:r>
+      <w:r>
+        <w:fldChar w:fldCharType="begin"/>
+      </w:r>
+      <w:r>
+        <w:instrText xml:space="preserve"> XE "</w:instrText>
+      </w:r>
+      <w:r>
+        <w:instrText>Link</w:instrText>
+      </w:r>
+      <w:r>
+        <w:instrText xml:space="preserve">" </w:instrText>
+      </w:r>
+      <w:r>
+        <w:fldChar w:fldCharType="end"/>
+      </w:r>
+      <w:r>
+        <w:t xml:space="preserve"> with a sliding</w:t>
+      </w:r>
+      <w:r>
+        <w:fldChar w:fldCharType="begin"/>
+      </w:r>
+      <w:r>
+        <w:instrText xml:space="preserve"> XE "</w:instrText>
+      </w:r>
+      <w:r>
+        <w:instrText>Sliding</w:instrText>
+      </w:r>
+      <w:r>
+        <w:instrText xml:space="preserve">" </w:instrText>
+      </w:r>
+      <w:r>
+        <w:fldChar w:fldCharType="end"/>
+      </w:r>
+      <w:r>
+        <w:t xml:space="preserve"> connector</w:t>
+      </w:r>
+      <w:r>
+        <w:fldChar w:fldCharType="begin"/>
+      </w:r>
+      <w:r>
+        <w:instrText xml:space="preserve"> XE "</w:instrText>
+      </w:r>
+      <w:r>
+        <w:instrText>Connector</w:instrText>
+      </w:r>
+      <w:r>
+        <w:instrText xml:space="preserve">" </w:instrText>
+      </w:r>
+      <w:r>
+        <w:fldChar w:fldCharType="end"/>
+      </w:r>
+      <w:r>
+        <w:t>. The Cylinder sliding</w:t>
+      </w:r>
+      <w:r>
+        <w:fldChar w:fldCharType="begin"/>
+      </w:r>
+      <w:r>
+        <w:instrText xml:space="preserve"> XE "</w:instrText>
+      </w:r>
+      <w:r>
+        <w:instrText>Sliding</w:instrText>
+      </w:r>
+      <w:r>
+        <w:instrText xml:space="preserve">" </w:instrText>
+      </w:r>
+      <w:r>
+        <w:fldChar w:fldCharType="end"/>
+      </w:r>
+      <w:r>
+        <w:t xml:space="preserve"> connector</w:t>
+      </w:r>
+      <w:r>
+        <w:fldChar w:fldCharType="begin"/>
+      </w:r>
+      <w:r>
+        <w:instrText xml:space="preserve"> XE "</w:instrText>
+      </w:r>
+      <w:r>
+        <w:instrText>Connector</w:instrText>
+      </w:r>
+      <w:r>
+        <w:instrText xml:space="preserve">" </w:instrText>
+      </w:r>
+      <w:r>
+        <w:fldChar w:fldCharType="end"/>
+      </w:r>
+      <w:r>
+        <w:t xml:space="preserve"> slides on the Piston link</w:t>
+      </w:r>
+      <w:r>
+        <w:fldChar w:fldCharType="begin"/>
+      </w:r>
+      <w:r>
+        <w:instrText xml:space="preserve"> XE "</w:instrText>
+      </w:r>
+      <w:r>
+        <w:instrText>Link</w:instrText>
+      </w:r>
+      <w:r>
+        <w:instrText xml:space="preserve">" </w:instrText>
+      </w:r>
+      <w:r>
+        <w:fldChar w:fldCharType="end"/>
+      </w:r>
+      <w:r>
+        <w:t xml:space="preserve"> and the Piston sliding</w:t>
+      </w:r>
+      <w:r>
+        <w:fldChar w:fldCharType="begin"/>
+      </w:r>
+      <w:r>
+        <w:instrText xml:space="preserve"> XE "</w:instrText>
+      </w:r>
+      <w:r>
+        <w:instrText>Sliding</w:instrText>
+      </w:r>
+      <w:r>
+        <w:instrText xml:space="preserve">" </w:instrText>
+      </w:r>
+      <w:r>
+        <w:fldChar w:fldCharType="end"/>
+      </w:r>
+      <w:r>
+        <w:t xml:space="preserve"> connector</w:t>
+      </w:r>
+      <w:r>
+        <w:fldChar w:fldCharType="begin"/>
+      </w:r>
+      <w:r>
+        <w:instrText xml:space="preserve"> XE "</w:instrText>
+      </w:r>
+      <w:r>
+        <w:instrText>Connector</w:instrText>
+      </w:r>
+      <w:r>
+        <w:instrText xml:space="preserve">" </w:instrText>
+      </w:r>
+      <w:r>
+        <w:fldChar w:fldCharType="end"/>
+      </w:r>
+      <w:r>
+        <w:t xml:space="preserve"> slides on the Cylinder link</w:t>
+      </w:r>
+      <w:r>
+        <w:fldChar w:fldCharType="begin"/>
+      </w:r>
+      <w:r>
+        <w:instrText xml:space="preserve"> XE "</w:instrText>
+      </w:r>
+      <w:r>
+        <w:instrText>Link</w:instrText>
+      </w:r>
+      <w:r>
+        <w:instrText xml:space="preserve">" </w:instrText>
+      </w:r>
+      <w:r>
+        <w:fldChar w:fldCharType="end"/>
+      </w:r>
+      <w:r>
+        <w:t>. The simulator does not handle this even though it is a perfectly rational mechanism</w:t>
+      </w:r>
+      <w:r>
+        <w:fldChar w:fldCharType="begin"/>
+      </w:r>
+      <w:r>
+        <w:instrText xml:space="preserve"> XE "</w:instrText>
+      </w:r>
+      <w:r>
+        <w:instrText>Mechanism</w:instrText>
+      </w:r>
+      <w:r>
+        <w:instrText xml:space="preserve">" </w:instrText>
+      </w:r>
+      <w:r>
+        <w:fldChar w:fldCharType="end"/>
+      </w:r>
+      <w:r>
+        <w:t>. It is a special case that is not currently handled.</w:t>
+      </w:r>
+    </w:p>
+    <w:p>
+      <w:pPr>
         <w:pStyle w:val="Heading2"/>
       </w:pPr>
-      <w:bookmarkStart w:id="54" w:name="_Toc447734768"/>
+      <w:bookmarkStart w:id="54" w:name="_Toc457931920"/>
       <w:r>
         <w:t>Customer Support</w:t>
       </w:r>
@@ -39242,7 +40028,7 @@
       <w:r>
         <w:t xml:space="preserve">interest in mechanical simulations. If you want to get some help or want to provide feedback, feel free to contact me at </w:t>
       </w:r>
-      <w:hyperlink r:id="rId358" w:history="1">
+      <w:hyperlink r:id="rId359" w:history="1">
         <w:r>
           <w:rPr>
             <w:rStyle w:val="Hyperlink"/>
@@ -39280,7 +40066,7 @@
       <w:pPr>
         <w:pStyle w:val="Heading2"/>
       </w:pPr>
-      <w:bookmarkStart w:id="55" w:name="_Toc447734769"/>
+      <w:bookmarkStart w:id="55" w:name="_Toc457931921"/>
       <w:r>
         <w:lastRenderedPageBreak/>
         <w:t>Index</w:t>
@@ -39293,7 +40079,7 @@
           <w:noProof/>
         </w:rPr>
         <w:sectPr>
-          <w:footerReference w:type="default" r:id="rId359"/>
+          <w:footerReference w:type="default" r:id="rId360"/>
           <w:type w:val="continuous"/>
           <w:pgSz w:w="15840" w:h="12240" w:orient="landscape"/>
           <w:pgMar w:top="720" w:right="720" w:bottom="720" w:left="810" w:header="144" w:footer="144" w:gutter="0"/>
@@ -39320,7 +40106,7 @@
         </w:tabs>
       </w:pPr>
       <w:r>
-        <w:t>Actuator, 9, 18, 23, 26, 36, 37, 45, 46, 53, 54</w:t>
+        <w:t>Actuator, 9, 18, 23, 26, 36, 37, 46, 47, 54, 55</w:t>
       </w:r>
     </w:p>
     <w:p>
@@ -39364,7 +40150,7 @@
         </w:tabs>
       </w:pPr>
       <w:r>
-        <w:t>Aligned, 17, 27, 28, 42</w:t>
+        <w:t>Aligned, 17, 27, 28, 43, 44</w:t>
       </w:r>
     </w:p>
     <w:p>
@@ -39386,7 +40172,7 @@
         </w:tabs>
       </w:pPr>
       <w:r>
-        <w:t>Anchor, 6, 9, 14, 15, 17, 22, 26, 31, 32, 40, 41, 43, 52, 54, 55, 57</w:t>
+        <w:t>Anchor, 6, 9, 14, 15, 17, 22, 26, 31, 32, 40, 41, 44, 53, 55, 56, 58</w:t>
       </w:r>
     </w:p>
     <w:p>
@@ -39397,7 +40183,7 @@
         </w:tabs>
       </w:pPr>
       <w:r>
-        <w:t>Angle, 17, 20, 24, 27, 28, 45</w:t>
+        <w:t>Angle, 17, 20, 24, 27, 28, 46</w:t>
       </w:r>
     </w:p>
     <w:p>
@@ -39408,7 +40194,7 @@
         </w:tabs>
       </w:pPr>
       <w:r>
-        <w:t>Angles, 24, 45</w:t>
+        <w:t>Angles, 24, 46</w:t>
       </w:r>
     </w:p>
     <w:p>
@@ -39419,7 +40205,7 @@
         </w:tabs>
       </w:pPr>
       <w:r>
-        <w:t>ASCII, 51</w:t>
+        <w:t>ASCII, 52</w:t>
       </w:r>
     </w:p>
     <w:p>
@@ -39430,7 +40216,7 @@
         </w:tabs>
       </w:pPr>
       <w:r>
-        <w:t>Auto Dimensions, 19, 27, 42</w:t>
+        <w:t>Auto Dimensions, 19, 27, 43</w:t>
       </w:r>
     </w:p>
     <w:p>
@@ -39451,10 +40237,12 @@
           <w:tab w:val="right" w:leader="dot" w:pos="4280"/>
         </w:tabs>
       </w:pPr>
-      <w:r>
-        <w:t>Automatic, 27, 37, 46</w:t>
+      <w:bookmarkStart w:id="57" w:name="_GoBack"/>
+      <w:r>
+        <w:t>Automatic, 27, 37, 47</w:t>
       </w:r>
     </w:p>
+    <w:bookmarkEnd w:id="57"/>
     <w:p>
       <w:pPr>
         <w:pStyle w:val="Index1"/>
@@ -39463,7 +40251,7 @@
         </w:tabs>
       </w:pPr>
       <w:r>
-        <w:t>Automatic Dimensions, 27, 45</w:t>
+        <w:t>Automatic Dimensions, 27, 46</w:t>
       </w:r>
     </w:p>
     <w:p>
@@ -39474,7 +40262,7 @@
         </w:tabs>
       </w:pPr>
       <w:r>
-        <w:t>AVI, 13, 48</w:t>
+        <w:t>AVI, 13, 49</w:t>
       </w:r>
     </w:p>
     <w:p>
@@ -39507,7 +40295,7 @@
         </w:tabs>
       </w:pPr>
       <w:r>
-        <w:t>Cartesian, 45</w:t>
+        <w:t>Cartesian, 46</w:t>
       </w:r>
     </w:p>
     <w:p>
@@ -39584,7 +40372,7 @@
         </w:tabs>
       </w:pPr>
       <w:r>
-        <w:t>Connector, 6, 7, 8, 9, 10, 11, 14, 15, 16, 17, 20, 21, 22, 23, 24, 25, 26, 27, 28, 29, 30, 31, 32, 33, 34, 37, 38, 40, 41, 42, 46, 47, 51, 52, 53, 54, 57</w:t>
+        <w:t>Connector, 6, 7, 8, 9, 10, 11, 14, 15, 16, 17, 20, 21, 22, 23, 24, 25, 26, 27, 28, 29, 30, 31, 32, 33, 34, 37, 38, 40, 41, 43, 44, 47, 48, 52, 53, 54, 55, 58</w:t>
       </w:r>
     </w:p>
     <w:p>
@@ -39595,7 +40383,7 @@
         </w:tabs>
       </w:pPr>
       <w:r>
-        <w:t>Connectors, 8, 10, 11, 13, 14, 15, 16, 17, 18, 19, 20, 21, 22, 23, 24, 25, 26, 27, 28, 29, 31, 32, 33, 36, 37, 38, 42, 43, 46, 47, 49, 51, 52, 53, 54, 56</w:t>
+        <w:t>Connectors, 8, 10, 11, 13, 14, 15, 16, 17, 18, 19, 20, 21, 22, 23, 24, 25, 26, 27, 28, 29, 31, 32, 33, 36, 37, 38, 43, 44, 47, 48, 50, 52, 53, 54, 55, 57</w:t>
       </w:r>
     </w:p>
     <w:p>
@@ -39606,7 +40394,7 @@
         </w:tabs>
       </w:pPr>
       <w:r>
-        <w:t>Coordinates, 32, 42, 45</w:t>
+        <w:t>Coordinates, 32, 43, 46</w:t>
       </w:r>
     </w:p>
     <w:p>
@@ -39617,7 +40405,7 @@
         </w:tabs>
       </w:pPr>
       <w:r>
-        <w:t>Copy, 11, 14, 51</w:t>
+        <w:t>Copy, 11, 14, 52</w:t>
       </w:r>
     </w:p>
     <w:p>
@@ -39661,7 +40449,7 @@
         </w:tabs>
       </w:pPr>
       <w:r>
-        <w:t>Details, 6, 19, 49</w:t>
+        <w:t>Details, 6, 19, 50</w:t>
       </w:r>
     </w:p>
     <w:p>
@@ -39672,7 +40460,7 @@
         </w:tabs>
       </w:pPr>
       <w:r>
-        <w:t>Dimensions, 19, 27, 37, 42, 43, 45, 49, 51</w:t>
+        <w:t>Dimensions, 19, 27, 37, 43, 44, 46, 50, 52</w:t>
       </w:r>
     </w:p>
     <w:p>
@@ -39694,7 +40482,7 @@
         </w:tabs>
       </w:pPr>
       <w:r>
-        <w:t>Distance, 9, 20, 23, 24, 27, 32, 36, 37, 39, 43</w:t>
+        <w:t>Distance, 9, 20, 23, 24, 27, 32, 36, 37, 39, 44</w:t>
       </w:r>
     </w:p>
     <w:p>
@@ -39727,7 +40515,7 @@
         </w:tabs>
       </w:pPr>
       <w:r>
-        <w:t>Element, 6, 9, 10, 12, 14, 15, 16, 26, 28, 36, 40, 41, 53</w:t>
+        <w:t>Element, 6, 9, 10, 12, 14, 15, 16, 26, 28, 36, 40, 41, 54</w:t>
       </w:r>
     </w:p>
     <w:p>
@@ -39738,7 +40526,7 @@
         </w:tabs>
       </w:pPr>
       <w:r>
-        <w:t>Export Image, 50, 51</w:t>
+        <w:t>Export Image, 51, 52</w:t>
       </w:r>
     </w:p>
     <w:p>
@@ -39749,7 +40537,7 @@
         </w:tabs>
       </w:pPr>
       <w:r>
-        <w:t>Exporting, 13, 48, 49</w:t>
+        <w:t>Exporting, 13, 49, 50</w:t>
       </w:r>
     </w:p>
     <w:p>
@@ -39848,7 +40636,7 @@
         </w:tabs>
       </w:pPr>
       <w:r>
-        <w:t>Grid, 20, 27, 47</w:t>
+        <w:t>Grid, 20, 27, 48</w:t>
       </w:r>
     </w:p>
     <w:p>
@@ -39881,7 +40669,7 @@
         </w:tabs>
       </w:pPr>
       <w:r>
-        <w:t>Images, 49</w:t>
+        <w:t>Images, 50</w:t>
       </w:r>
     </w:p>
     <w:p>
@@ -39903,7 +40691,7 @@
         </w:tabs>
       </w:pPr>
       <w:r>
-        <w:t>Interactive, 26, 45, 46, 53</w:t>
+        <w:t>Interactive, 26, 46, 47, 54</w:t>
       </w:r>
     </w:p>
     <w:p>
@@ -39914,7 +40702,7 @@
         </w:tabs>
       </w:pPr>
       <w:r>
-        <w:t>Join, 11, 16, 20, 54</w:t>
+        <w:t>Join, 11, 16, 20, 55</w:t>
       </w:r>
     </w:p>
     <w:p>
@@ -39925,7 +40713,7 @@
         </w:tabs>
       </w:pPr>
       <w:r>
-        <w:t>JPEG, 13, 49</w:t>
+        <w:t>JPEG, 13, 50</w:t>
       </w:r>
     </w:p>
     <w:p>
@@ -39947,7 +40735,7 @@
         </w:tabs>
       </w:pPr>
       <w:r>
-        <w:t>Labels, 6, 7, 49, 51</w:t>
+        <w:t>Labels, 6, 7, 50, 52</w:t>
       </w:r>
     </w:p>
     <w:p>
@@ -39991,7 +40779,7 @@
         </w:tabs>
       </w:pPr>
       <w:r>
-        <w:t>Linear Actuator, 9, 15, 23, 26, 36, 37, 53</w:t>
+        <w:t>Linear Actuator, 9, 15, 23, 26, 36, 37, 54</w:t>
       </w:r>
     </w:p>
     <w:p>
@@ -40002,7 +40790,7 @@
         </w:tabs>
       </w:pPr>
       <w:r>
-        <w:t>Link, 6, 8, 9, 10, 11, 14, 15, 16, 20, 21, 22, 23, 24, 25, 26, 27, 31, 32, 34, 35, 36, 37, 38, 41, 42, 43, 46, 51, 52, 54, 55, 56, 57</w:t>
+        <w:t>Link, 6, 8, 9, 10, 11, 14, 15, 16, 20, 21, 22, 23, 24, 25, 26, 27, 31, 32, 34, 35, 36, 37, 38, 41, 43, 44, 47, 52, 53, 55, 56, 57, 58</w:t>
       </w:r>
     </w:p>
     <w:p>
@@ -40057,7 +40845,7 @@
         </w:tabs>
       </w:pPr>
       <w:r>
-        <w:t>Manual, 32, 37, 45, 46, 49, 53</w:t>
+        <w:t>Manual, 32, 37, 46, 47, 50, 54</w:t>
       </w:r>
     </w:p>
     <w:p>
@@ -40079,7 +40867,7 @@
         </w:tabs>
       </w:pPr>
       <w:r>
-        <w:t>Mechanism, 3, 4, 5, 6, 8, 9, 10, 11, 12, 13, 14, 16, 18, 19, 21, 22, 23, 24, 25, 26, 27, 28, 31, 38, 39, 40, 41, 42, 43, 45, 46, 47, 49, 51, 52, 53, 54, 56, 57</w:t>
+        <w:t>Mechanism, 3, 4, 5, 6, 8, 9, 10, 11, 12, 13, 14, 16, 18, 19, 21, 22, 23, 24, 25, 26, 27, 28, 31, 38, 39, 40, 41, 43, 44, 46, 47, 48, 50, 52, 53, 54, 55, 57, 58</w:t>
       </w:r>
     </w:p>
     <w:p>
@@ -40123,7 +40911,7 @@
         </w:tabs>
       </w:pPr>
       <w:r>
-        <w:t>Parts List, 19, 22, 45</w:t>
+        <w:t>Parts List, 19, 22, 46</w:t>
       </w:r>
     </w:p>
     <w:p>
@@ -40134,7 +40922,7 @@
         </w:tabs>
       </w:pPr>
       <w:r>
-        <w:t>Parts View, 45</w:t>
+        <w:t>Parts View, 46</w:t>
       </w:r>
     </w:p>
     <w:p>
@@ -40167,7 +40955,7 @@
         </w:tabs>
       </w:pPr>
       <w:r>
-        <w:t>PNG, 13, 49</w:t>
+        <w:t>PNG, 13, 50</w:t>
       </w:r>
     </w:p>
     <w:p>
@@ -40200,7 +40988,7 @@
         </w:tabs>
       </w:pPr>
       <w:r>
-        <w:t>Properties, 10, 11, 16, 31, 36, 38, 47</w:t>
+        <w:t>Properties, 10, 11, 16, 31, 36, 38, 48</w:t>
       </w:r>
     </w:p>
     <w:p>
@@ -40288,7 +41076,7 @@
         </w:tabs>
       </w:pPr>
       <w:r>
-        <w:t>RPM, 22, 31, 32, 40, 54</w:t>
+        <w:t>RPM, 22, 31, 32, 40, 55</w:t>
       </w:r>
     </w:p>
     <w:p>
@@ -40332,7 +41120,7 @@
         </w:tabs>
       </w:pPr>
       <w:r>
-        <w:t>Save, 11, 13, 51</w:t>
+        <w:t>Save, 11, 13, 52</w:t>
       </w:r>
     </w:p>
     <w:p>
@@ -40376,7 +41164,7 @@
         </w:tabs>
       </w:pPr>
       <w:r>
-        <w:t>Slide, 16, 32, 53</w:t>
+        <w:t>Select Elements, 42</w:t>
       </w:r>
     </w:p>
     <w:p>
@@ -40387,7 +41175,7 @@
         </w:tabs>
       </w:pPr>
       <w:r>
-        <w:t>Sliding, 11, 16, 20, 22, 23, 25, 32, 33, 46, 51, 52, 53, 54, 57</w:t>
+        <w:t>Slide, 16, 32, 54</w:t>
       </w:r>
     </w:p>
     <w:p>
@@ -40398,7 +41186,7 @@
         </w:tabs>
       </w:pPr>
       <w:r>
-        <w:t>Sliding Connection, 11, 51, 52</w:t>
+        <w:t>Sliding, 11, 16, 20, 22, 23, 25, 32, 33, 47, 52, 53, 54, 55, 58</w:t>
       </w:r>
     </w:p>
     <w:p>
@@ -40409,7 +41197,7 @@
         </w:tabs>
       </w:pPr>
       <w:r>
-        <w:t>Sliding Connector, 23, 32, 33, 34, 51</w:t>
+        <w:t>Sliding Connection, 11, 52, 53</w:t>
       </w:r>
     </w:p>
     <w:p>
@@ -40420,7 +41208,7 @@
         </w:tabs>
       </w:pPr>
       <w:r>
-        <w:t>Snap, 20, 26, 27, 28, 47</w:t>
+        <w:t>Sliding Connector, 23, 32, 33, 34, 52</w:t>
       </w:r>
     </w:p>
     <w:p>
@@ -40431,7 +41219,7 @@
         </w:tabs>
       </w:pPr>
       <w:r>
-        <w:t>Solid, 19, 24, 25, 37</w:t>
+        <w:t>Snap, 20, 26, 27, 28, 48</w:t>
       </w:r>
     </w:p>
     <w:p>
@@ -40442,7 +41230,7 @@
         </w:tabs>
       </w:pPr>
       <w:r>
-        <w:t>Split, 16</w:t>
+        <w:t>Solid, 19, 24, 25, 37</w:t>
       </w:r>
     </w:p>
     <w:p>
@@ -40453,7 +41241,7 @@
         </w:tabs>
       </w:pPr>
       <w:r>
-        <w:t>Status Bar, 47</w:t>
+        <w:t>Split, 16</w:t>
       </w:r>
     </w:p>
     <w:p>
@@ -40464,7 +41252,7 @@
         </w:tabs>
       </w:pPr>
       <w:r>
-        <w:t>Step, 6, 12, 18</w:t>
+        <w:t>Status Bar, 48</w:t>
       </w:r>
     </w:p>
     <w:p>
@@ -40475,7 +41263,7 @@
         </w:tabs>
       </w:pPr>
       <w:r>
-        <w:t>Stop, 5, 11, 18</w:t>
+        <w:t>Step, 6, 12, 18</w:t>
       </w:r>
     </w:p>
     <w:p>
@@ -40486,7 +41274,7 @@
         </w:tabs>
       </w:pPr>
       <w:r>
-        <w:t>Stop Button, 5, 18</w:t>
+        <w:t>Stop, 5, 11, 18</w:t>
       </w:r>
     </w:p>
     <w:p>
@@ -40497,7 +41285,7 @@
         </w:tabs>
       </w:pPr>
       <w:r>
-        <w:t>Stroke, 9, 23, 36, 37</w:t>
+        <w:t>Stop Button, 5, 18</w:t>
       </w:r>
     </w:p>
     <w:p>
@@ -40508,7 +41296,7 @@
         </w:tabs>
       </w:pPr>
       <w:r>
-        <w:t>Tool Bar, 4, 5, 6, 7, 9, 12, 14, 15, 20, 38, 40, 41, 43, 51, 53</w:t>
+        <w:t>Stroke, 9, 23, 36, 37</w:t>
       </w:r>
     </w:p>
     <w:p>
@@ -40519,7 +41307,7 @@
         </w:tabs>
       </w:pPr>
       <w:r>
-        <w:t>Tutorial, 5, 6, 7, 8, 40, 41, 51</w:t>
+        <w:t>Tool Bar, 4, 5, 6, 7, 9, 12, 14, 15, 20, 38, 40, 41, 44, 52, 54</w:t>
       </w:r>
     </w:p>
     <w:p>
@@ -40530,7 +41318,7 @@
         </w:tabs>
       </w:pPr>
       <w:r>
-        <w:t>Undo, 12</w:t>
+        <w:t>Tutorial, 5, 6, 7, 8, 40, 41, 52</w:t>
       </w:r>
     </w:p>
     <w:p>
@@ -40541,7 +41329,7 @@
         </w:tabs>
       </w:pPr>
       <w:r>
-        <w:t>Unfasten, 11, 16</w:t>
+        <w:t>Undo, 12</w:t>
       </w:r>
     </w:p>
     <w:p>
@@ -40552,7 +41340,7 @@
         </w:tabs>
       </w:pPr>
       <w:r>
-        <w:t>Units, 19, 27, 43, 47</w:t>
+        <w:t>Unfasten, 11, 16</w:t>
       </w:r>
     </w:p>
     <w:p>
@@ -40563,7 +41351,7 @@
         </w:tabs>
       </w:pPr>
       <w:r>
-        <w:t>Video, 19, 27, 47, 49</w:t>
+        <w:t>Units, 19, 27, 44, 48</w:t>
       </w:r>
     </w:p>
     <w:p>
@@ -40575,7 +41363,7 @@
       </w:pPr>
       <w:r>
         <w:lastRenderedPageBreak/>
-        <w:t>Windows XP, 3</w:t>
+        <w:t>Unlabeled, 43</w:t>
       </w:r>
     </w:p>
     <w:p>
@@ -40586,7 +41374,29 @@
         </w:tabs>
       </w:pPr>
       <w:r>
-        <w:t>XML, 51</w:t>
+        <w:t>Video, 19, 27, 48, 50</w:t>
+      </w:r>
+    </w:p>
+    <w:p>
+      <w:pPr>
+        <w:pStyle w:val="Index1"/>
+        <w:tabs>
+          <w:tab w:val="right" w:leader="dot" w:pos="4280"/>
+        </w:tabs>
+      </w:pPr>
+      <w:r>
+        <w:t>Windows XP, 3</w:t>
+      </w:r>
+    </w:p>
+    <w:p>
+      <w:pPr>
+        <w:pStyle w:val="Index1"/>
+        <w:tabs>
+          <w:tab w:val="right" w:leader="dot" w:pos="4280"/>
+        </w:tabs>
+      </w:pPr>
+      <w:r>
+        <w:t>XML, 52</w:t>
       </w:r>
     </w:p>
     <w:p>
@@ -40642,7 +41452,6 @@
         <w:fldChar w:fldCharType="end"/>
       </w:r>
     </w:p>
-    <w:bookmarkEnd w:id="0"/>
     <w:p>
       <w:pPr>
         <w:spacing w:before="0" w:after="0" w:line="240" w:lineRule="auto"/>
@@ -40716,7 +41525,7 @@
       <w:rPr>
         <w:noProof/>
       </w:rPr>
-      <w:t>59</w:t>
+      <w:t>60</w:t>
     </w:r>
     <w:r>
       <w:fldChar w:fldCharType="end"/>
@@ -44205,7 +45014,7 @@
 </file>
 
 <file path=customXml/itemProps2.xml><?xml version="1.0" encoding="utf-8"?>
-<ds:datastoreItem xmlns:ds="http://schemas.openxmlformats.org/officeDocument/2006/customXml" ds:itemID="{17916F4B-D3BE-489D-BA42-DE3E2F055531}">
+<ds:datastoreItem xmlns:ds="http://schemas.openxmlformats.org/officeDocument/2006/customXml" ds:itemID="{88B2A70A-68E3-4A54-8FFE-A0FE32FC4B95}">
   <ds:schemaRefs>
     <ds:schemaRef ds:uri="http://schemas.openxmlformats.org/officeDocument/2006/bibliography"/>
   </ds:schemaRefs>

--- a/Linkage.docx
+++ b/Linkage.docx
@@ -56,7 +56,6 @@
                   <w:dataBinding w:prefixMappings="xmlns:ns0='http://schemas.openxmlformats.org/package/2006/metadata/core-properties' xmlns:ns1='http://purl.org/dc/elements/1.1/'" w:xpath="/ns0:coreProperties[1]/ns1:title[1]" w:storeItemID="{6C3C8BC8-F283-45AE-878A-BAB7291924A1}"/>
                   <w:text/>
                 </w:sdtPr>
-                <w:sdtEndPr/>
                 <w:sdtContent>
                   <w:p>
                     <w:pPr>
@@ -75,16 +74,7 @@
                         <w:sz w:val="80"/>
                         <w:szCs w:val="80"/>
                       </w:rPr>
-                      <w:t>Linkage 3.</w:t>
-                    </w:r>
-                    <w:r>
-                      <w:rPr>
-                        <w:rFonts w:asciiTheme="majorHAnsi" w:eastAsiaTheme="majorEastAsia" w:hAnsiTheme="majorHAnsi" w:cstheme="majorBidi"/>
-                        <w:color w:val="3B68BD"/>
-                        <w:sz w:val="80"/>
-                        <w:szCs w:val="80"/>
-                      </w:rPr>
-                      <w:t>3</w:t>
+                      <w:t>Linkage 3.3</w:t>
                     </w:r>
                   </w:p>
                 </w:sdtContent>
@@ -103,7 +93,6 @@
                 <w:dataBinding w:prefixMappings="xmlns:ns0='http://schemas.openxmlformats.org/package/2006/metadata/core-properties' xmlns:ns1='http://purl.org/dc/elements/1.1/'" w:xpath="/ns0:coreProperties[1]/ns1:subject[1]" w:storeItemID="{6C3C8BC8-F283-45AE-878A-BAB7291924A1}"/>
                 <w:text/>
               </w:sdtPr>
-              <w:sdtEndPr/>
               <w:sdtContent>
                 <w:tc>
                   <w:tcPr>
@@ -181,7 +170,6 @@
                   <w:dataBinding w:prefixMappings="xmlns:ns0='http://schemas.openxmlformats.org/package/2006/metadata/core-properties' xmlns:ns1='http://purl.org/dc/elements/1.1/'" w:xpath="/ns0:coreProperties[1]/ns1:creator[1]" w:storeItemID="{6C3C8BC8-F283-45AE-878A-BAB7291924A1}"/>
                   <w:text/>
                 </w:sdtPr>
-                <w:sdtEndPr/>
                 <w:sdtContent>
                   <w:p>
                     <w:pPr>
@@ -229,7 +217,7 @@
                     <w:noProof/>
                     <w:color w:val="3B68BD"/>
                   </w:rPr>
-                  <w:t>Wednesday, August 03, 2016</w:t>
+                  <w:t>Tuesday, August 30, 2016</w:t>
                 </w:r>
                 <w:r>
                   <w:rPr>
@@ -884,7 +872,7 @@
           <w:rPr>
             <w:webHidden/>
           </w:rPr>
-          <w:t>29</w:t>
+          <w:t>30</w:t>
         </w:r>
         <w:r>
           <w:rPr>
@@ -2691,7 +2679,7 @@
         </w:rPr>
         <w:lastRenderedPageBreak/>
         <w:drawing>
-          <wp:inline distT="0" distB="0" distL="0" distR="0" wp14:anchorId="19608F4A" wp14:editId="2865C202">
+          <wp:inline distT="0" distB="0" distL="0" distR="0" wp14:anchorId="37F45D34" wp14:editId="34A86E08">
             <wp:extent cx="9086850" cy="4395470"/>
             <wp:effectExtent l="0" t="0" r="0" b="5080"/>
             <wp:docPr id="2" name="Picture 2"/>
@@ -3201,7 +3189,7 @@
           <v:shape id="_x0000_i1025" type="#_x0000_t75" style="width:146.5pt;height:268.5pt" o:ole="">
             <v:imagedata r:id="rId10" o:title=""/>
           </v:shape>
-          <o:OLEObject Type="Embed" ProgID="CorelPHOTOPAINT.Image.13" ShapeID="_x0000_i1025" DrawAspect="Content" ObjectID="_1531770751" r:id="rId11"/>
+          <o:OLEObject Type="Embed" ProgID="CorelPHOTOPAINT.Image.13" ShapeID="_x0000_i1025" DrawAspect="Content" ObjectID="_1534080347" r:id="rId11"/>
         </w:object>
       </w:r>
     </w:p>
@@ -3317,7 +3305,7 @@
           <w:noProof/>
         </w:rPr>
         <w:drawing>
-          <wp:inline distT="0" distB="0" distL="0" distR="0" wp14:anchorId="62D07C13" wp14:editId="7334CB54">
+          <wp:inline distT="0" distB="0" distL="0" distR="0" wp14:anchorId="3C91F017" wp14:editId="45B46B43">
             <wp:extent cx="123825" cy="123825"/>
             <wp:effectExtent l="0" t="0" r="9525" b="9525"/>
             <wp:docPr id="3" name="Picture 13"/>
@@ -3487,7 +3475,7 @@
           <w:noProof/>
         </w:rPr>
         <w:drawing>
-          <wp:inline distT="0" distB="0" distL="0" distR="0" wp14:anchorId="4B693AF8" wp14:editId="1F0813D6">
+          <wp:inline distT="0" distB="0" distL="0" distR="0" wp14:anchorId="3583B911" wp14:editId="195F7ED8">
             <wp:extent cx="123825" cy="123825"/>
             <wp:effectExtent l="0" t="0" r="9525" b="9525"/>
             <wp:docPr id="4" name="Picture 14"/>
@@ -3768,7 +3756,7 @@
           <v:shape id="_x0000_i1026" type="#_x0000_t75" style="width:262.5pt;height:94pt" o:ole="">
             <v:imagedata r:id="rId14" o:title=""/>
           </v:shape>
-          <o:OLEObject Type="Embed" ProgID="CorelPHOTOPAINT.Image.13" ShapeID="_x0000_i1026" DrawAspect="Content" ObjectID="_1531770752" r:id="rId15"/>
+          <o:OLEObject Type="Embed" ProgID="CorelPHOTOPAINT.Image.13" ShapeID="_x0000_i1026" DrawAspect="Content" ObjectID="_1534080348" r:id="rId15"/>
         </w:object>
       </w:r>
     </w:p>
@@ -3831,7 +3819,7 @@
           <v:shape id="_x0000_i1027" type="#_x0000_t75" style="width:24pt;height:28pt" o:ole="">
             <v:imagedata r:id="rId16" o:title=""/>
           </v:shape>
-          <o:OLEObject Type="Embed" ProgID="CorelPHOTOPAINT.Image.13" ShapeID="_x0000_i1027" DrawAspect="Content" ObjectID="_1531770753" r:id="rId17"/>
+          <o:OLEObject Type="Embed" ProgID="CorelPHOTOPAINT.Image.13" ShapeID="_x0000_i1027" DrawAspect="Content" ObjectID="_1534080349" r:id="rId17"/>
         </w:object>
       </w:r>
       <w:r>
@@ -4063,7 +4051,7 @@
           <v:shape id="_x0000_i1028" type="#_x0000_t75" style="width:127pt;height:108.5pt" o:ole="">
             <v:imagedata r:id="rId18" o:title=""/>
           </v:shape>
-          <o:OLEObject Type="Embed" ProgID="CorelPHOTOPAINT.Image.13" ShapeID="_x0000_i1028" DrawAspect="Content" ObjectID="_1531770754" r:id="rId19"/>
+          <o:OLEObject Type="Embed" ProgID="CorelPHOTOPAINT.Image.13" ShapeID="_x0000_i1028" DrawAspect="Content" ObjectID="_1534080350" r:id="rId19"/>
         </w:object>
       </w:r>
     </w:p>
@@ -4296,7 +4284,7 @@
           <v:shape id="_x0000_i1029" type="#_x0000_t75" style="width:233.5pt;height:175pt" o:ole="">
             <v:imagedata r:id="rId20" o:title=""/>
           </v:shape>
-          <o:OLEObject Type="Embed" ProgID="CorelPHOTOPAINT.Image.13" ShapeID="_x0000_i1029" DrawAspect="Content" ObjectID="_1531770755" r:id="rId21"/>
+          <o:OLEObject Type="Embed" ProgID="CorelPHOTOPAINT.Image.13" ShapeID="_x0000_i1029" DrawAspect="Content" ObjectID="_1534080351" r:id="rId21"/>
         </w:object>
       </w:r>
     </w:p>
@@ -4467,7 +4455,7 @@
           <v:shape id="_x0000_i1030" type="#_x0000_t75" style="width:128.5pt;height:108.5pt" o:ole="">
             <v:imagedata r:id="rId22" o:title=""/>
           </v:shape>
-          <o:OLEObject Type="Embed" ProgID="CorelPHOTOPAINT.Image.13" ShapeID="_x0000_i1030" DrawAspect="Content" ObjectID="_1531770756" r:id="rId23"/>
+          <o:OLEObject Type="Embed" ProgID="CorelPHOTOPAINT.Image.13" ShapeID="_x0000_i1030" DrawAspect="Content" ObjectID="_1534080352" r:id="rId23"/>
         </w:object>
       </w:r>
     </w:p>
@@ -4614,7 +4602,7 @@
           <v:shape id="_x0000_i1031" type="#_x0000_t75" style="width:210pt;height:107pt" o:ole="">
             <v:imagedata r:id="rId24" o:title=""/>
           </v:shape>
-          <o:OLEObject Type="Embed" ProgID="CorelPHOTOPAINT.Image.13" ShapeID="_x0000_i1031" DrawAspect="Content" ObjectID="_1531770757" r:id="rId25"/>
+          <o:OLEObject Type="Embed" ProgID="CorelPHOTOPAINT.Image.13" ShapeID="_x0000_i1031" DrawAspect="Content" ObjectID="_1534080353" r:id="rId25"/>
         </w:object>
       </w:r>
     </w:p>
@@ -4761,7 +4749,7 @@
           <v:shape id="_x0000_i1032" type="#_x0000_t75" style="width:120pt;height:115pt" o:ole="">
             <v:imagedata r:id="rId26" o:title=""/>
           </v:shape>
-          <o:OLEObject Type="Embed" ProgID="CorelPHOTOPAINT.Image.13" ShapeID="_x0000_i1032" DrawAspect="Content" ObjectID="_1531770758" r:id="rId27"/>
+          <o:OLEObject Type="Embed" ProgID="CorelPHOTOPAINT.Image.13" ShapeID="_x0000_i1032" DrawAspect="Content" ObjectID="_1534080354" r:id="rId27"/>
         </w:object>
       </w:r>
     </w:p>
@@ -5035,7 +5023,7 @@
           <v:shape id="_x0000_i1033" type="#_x0000_t75" style="width:141pt;height:119pt" o:ole="">
             <v:imagedata r:id="rId28" o:title=""/>
           </v:shape>
-          <o:OLEObject Type="Embed" ProgID="CorelPHOTOPAINT.Image.13" ShapeID="_x0000_i1033" DrawAspect="Content" ObjectID="_1531770759" r:id="rId29"/>
+          <o:OLEObject Type="Embed" ProgID="CorelPHOTOPAINT.Image.13" ShapeID="_x0000_i1033" DrawAspect="Content" ObjectID="_1534080355" r:id="rId29"/>
         </w:object>
       </w:r>
     </w:p>
@@ -5684,7 +5672,7 @@
                 <w:noProof/>
               </w:rPr>
               <w:drawing>
-                <wp:anchor distT="0" distB="0" distL="114300" distR="114300" simplePos="0" relativeHeight="251657216" behindDoc="0" locked="0" layoutInCell="1" allowOverlap="1" wp14:anchorId="13EDC71F" wp14:editId="23FCA397">
+                <wp:anchor distT="0" distB="0" distL="114300" distR="114300" simplePos="0" relativeHeight="251657216" behindDoc="0" locked="0" layoutInCell="1" allowOverlap="1" wp14:anchorId="7F91EABF" wp14:editId="1BE7B021">
                   <wp:simplePos x="0" y="0"/>
                   <wp:positionH relativeFrom="column">
                     <wp:align>left</wp:align>
@@ -5977,7 +5965,7 @@
                   <v:imagedata r:id="rId32" o:title=""/>
                   <w10:wrap type="square"/>
                 </v:shape>
-                <o:OLEObject Type="Embed" ProgID="PBrush" ShapeID="_x0000_s1362" DrawAspect="Content" ObjectID="_1531770915" r:id="rId33"/>
+                <o:OLEObject Type="Embed" ProgID="PBrush" ShapeID="_x0000_s1362" DrawAspect="Content" ObjectID="_1534080512" r:id="rId33"/>
               </w:object>
             </w:r>
             <w:r>
@@ -6016,7 +6004,7 @@
                   <v:imagedata r:id="rId34" o:title=""/>
                   <w10:wrap type="square"/>
                 </v:shape>
-                <o:OLEObject Type="Embed" ProgID="PBrush" ShapeID="_x0000_s1361" DrawAspect="Content" ObjectID="_1531770916" r:id="rId35"/>
+                <o:OLEObject Type="Embed" ProgID="PBrush" ShapeID="_x0000_s1361" DrawAspect="Content" ObjectID="_1534080513" r:id="rId35"/>
               </w:object>
             </w:r>
             <w:r>
@@ -6052,7 +6040,7 @@
                 <w:noProof/>
               </w:rPr>
               <w:drawing>
-                <wp:anchor distT="0" distB="0" distL="114300" distR="114300" simplePos="0" relativeHeight="251662336" behindDoc="0" locked="0" layoutInCell="1" allowOverlap="1" wp14:anchorId="2E1C9B98" wp14:editId="1A89D17D">
+                <wp:anchor distT="0" distB="0" distL="114300" distR="114300" simplePos="0" relativeHeight="251662336" behindDoc="0" locked="0" layoutInCell="1" allowOverlap="1" wp14:anchorId="225C9684" wp14:editId="55070617">
                   <wp:simplePos x="0" y="0"/>
                   <wp:positionH relativeFrom="column">
                     <wp:align>left</wp:align>
@@ -6213,7 +6201,7 @@
                   <v:imagedata r:id="rId37" o:title=""/>
                   <w10:wrap type="square"/>
                 </v:shape>
-                <o:OLEObject Type="Embed" ProgID="PBrush" ShapeID="_x0000_s1041" DrawAspect="Content" ObjectID="_1531770917" r:id="rId38"/>
+                <o:OLEObject Type="Embed" ProgID="PBrush" ShapeID="_x0000_s1041" DrawAspect="Content" ObjectID="_1534080514" r:id="rId38"/>
               </w:object>
             </w:r>
             <w:r>
@@ -6524,7 +6512,7 @@
                   <v:imagedata r:id="rId39" o:title=""/>
                   <w10:wrap type="square"/>
                 </v:shape>
-                <o:OLEObject Type="Embed" ProgID="CorelPHOTOPAINT.Image.13" ShapeID="_x0000_s1043" DrawAspect="Content" ObjectID="_1531770918" r:id="rId40"/>
+                <o:OLEObject Type="Embed" ProgID="CorelPHOTOPAINT.Image.13" ShapeID="_x0000_s1043" DrawAspect="Content" ObjectID="_1534080515" r:id="rId40"/>
               </w:object>
             </w:r>
             <w:r>
@@ -8750,7 +8738,7 @@
                 <v:shape id="_x0000_i1038" type="#_x0000_t75" style="width:17.5pt;height:21.5pt" o:ole="">
                   <v:imagedata r:id="rId41" o:title=""/>
                 </v:shape>
-                <o:OLEObject Type="Embed" ProgID="CorelPHOTOPAINT.Image.13" ShapeID="_x0000_i1038" DrawAspect="Content" ObjectID="_1531770760" r:id="rId42"/>
+                <o:OLEObject Type="Embed" ProgID="CorelPHOTOPAINT.Image.13" ShapeID="_x0000_i1038" DrawAspect="Content" ObjectID="_1534080356" r:id="rId42"/>
               </w:object>
             </w:r>
           </w:p>
@@ -8805,7 +8793,7 @@
                 <v:shape id="_x0000_i1039" type="#_x0000_t75" style="width:23.5pt;height:20pt" o:ole="">
                   <v:imagedata r:id="rId43" o:title=""/>
                 </v:shape>
-                <o:OLEObject Type="Embed" ProgID="CorelPHOTOPAINT.Image.13" ShapeID="_x0000_i1039" DrawAspect="Content" ObjectID="_1531770761" r:id="rId44"/>
+                <o:OLEObject Type="Embed" ProgID="CorelPHOTOPAINT.Image.13" ShapeID="_x0000_i1039" DrawAspect="Content" ObjectID="_1534080357" r:id="rId44"/>
               </w:object>
             </w:r>
           </w:p>
@@ -8881,7 +8869,7 @@
                 <v:shape id="_x0000_i1040" type="#_x0000_t75" style="width:21.5pt;height:27pt" o:ole="">
                   <v:imagedata r:id="rId45" o:title=""/>
                 </v:shape>
-                <o:OLEObject Type="Embed" ProgID="CorelPHOTOPAINT.Image.13" ShapeID="_x0000_i1040" DrawAspect="Content" ObjectID="_1531770762" r:id="rId46"/>
+                <o:OLEObject Type="Embed" ProgID="CorelPHOTOPAINT.Image.13" ShapeID="_x0000_i1040" DrawAspect="Content" ObjectID="_1534080358" r:id="rId46"/>
               </w:object>
             </w:r>
           </w:p>
@@ -8936,7 +8924,7 @@
                 <v:shape id="_x0000_i1041" type="#_x0000_t75" style="width:21.5pt;height:21.5pt" o:ole="">
                   <v:imagedata r:id="rId47" o:title=""/>
                 </v:shape>
-                <o:OLEObject Type="Embed" ProgID="CorelPHOTOPAINT.Image.13" ShapeID="_x0000_i1041" DrawAspect="Content" ObjectID="_1531770763" r:id="rId48"/>
+                <o:OLEObject Type="Embed" ProgID="CorelPHOTOPAINT.Image.13" ShapeID="_x0000_i1041" DrawAspect="Content" ObjectID="_1534080359" r:id="rId48"/>
               </w:object>
             </w:r>
           </w:p>
@@ -9015,7 +9003,7 @@
                 <v:shape id="_x0000_i1042" type="#_x0000_t75" style="width:23.5pt;height:22pt" o:ole="">
                   <v:imagedata r:id="rId49" o:title=""/>
                 </v:shape>
-                <o:OLEObject Type="Embed" ProgID="CorelPHOTOPAINT.Image.13" ShapeID="_x0000_i1042" DrawAspect="Content" ObjectID="_1531770764" r:id="rId50"/>
+                <o:OLEObject Type="Embed" ProgID="CorelPHOTOPAINT.Image.13" ShapeID="_x0000_i1042" DrawAspect="Content" ObjectID="_1534080360" r:id="rId50"/>
               </w:object>
             </w:r>
           </w:p>
@@ -9091,7 +9079,7 @@
                 <v:shape id="_x0000_i1043" type="#_x0000_t75" style="width:21pt;height:23.5pt" o:ole="">
                   <v:imagedata r:id="rId51" o:title=""/>
                 </v:shape>
-                <o:OLEObject Type="Embed" ProgID="CorelPHOTOPAINT.Image.13" ShapeID="_x0000_i1043" DrawAspect="Content" ObjectID="_1531770765" r:id="rId52"/>
+                <o:OLEObject Type="Embed" ProgID="CorelPHOTOPAINT.Image.13" ShapeID="_x0000_i1043" DrawAspect="Content" ObjectID="_1534080361" r:id="rId52"/>
               </w:object>
             </w:r>
           </w:p>
@@ -9170,7 +9158,7 @@
                 <v:shape id="_x0000_i1044" type="#_x0000_t75" style="width:23.5pt;height:23.5pt" o:ole="">
                   <v:imagedata r:id="rId53" o:title=""/>
                 </v:shape>
-                <o:OLEObject Type="Embed" ProgID="CorelPHOTOPAINT.Image.13" ShapeID="_x0000_i1044" DrawAspect="Content" ObjectID="_1531770766" r:id="rId54"/>
+                <o:OLEObject Type="Embed" ProgID="CorelPHOTOPAINT.Image.13" ShapeID="_x0000_i1044" DrawAspect="Content" ObjectID="_1534080362" r:id="rId54"/>
               </w:object>
             </w:r>
           </w:p>
@@ -9258,7 +9246,7 @@
                 <v:shape id="_x0000_i1045" type="#_x0000_t75" style="width:21.5pt;height:23.5pt" o:ole="">
                   <v:imagedata r:id="rId55" o:title=""/>
                 </v:shape>
-                <o:OLEObject Type="Embed" ProgID="CorelPHOTOPAINT.Image.13" ShapeID="_x0000_i1045" DrawAspect="Content" ObjectID="_1531770767" r:id="rId56"/>
+                <o:OLEObject Type="Embed" ProgID="CorelPHOTOPAINT.Image.13" ShapeID="_x0000_i1045" DrawAspect="Content" ObjectID="_1534080363" r:id="rId56"/>
               </w:object>
             </w:r>
           </w:p>
@@ -9328,7 +9316,7 @@
                 <v:shape id="_x0000_i1046" type="#_x0000_t75" style="width:19pt;height:23.5pt" o:ole="">
                   <v:imagedata r:id="rId57" o:title=""/>
                 </v:shape>
-                <o:OLEObject Type="Embed" ProgID="CorelPHOTOPAINT.Image.13" ShapeID="_x0000_i1046" DrawAspect="Content" ObjectID="_1531770768" r:id="rId58"/>
+                <o:OLEObject Type="Embed" ProgID="CorelPHOTOPAINT.Image.13" ShapeID="_x0000_i1046" DrawAspect="Content" ObjectID="_1534080364" r:id="rId58"/>
               </w:object>
             </w:r>
           </w:p>
@@ -9519,7 +9507,7 @@
                 <w:noProof/>
               </w:rPr>
               <w:drawing>
-                <wp:inline distT="0" distB="0" distL="0" distR="0" wp14:anchorId="343675E3" wp14:editId="28555843">
+                <wp:inline distT="0" distB="0" distL="0" distR="0" wp14:anchorId="09818CC8" wp14:editId="4A0281C3">
                   <wp:extent cx="219075" cy="276225"/>
                   <wp:effectExtent l="0" t="0" r="9525" b="9525"/>
                   <wp:docPr id="8" name="Picture 8"/>
@@ -9621,7 +9609,7 @@
                 <v:shape id="_x0000_i1047" type="#_x0000_t75" style="width:22pt;height:22pt" o:ole="">
                   <v:imagedata r:id="rId60" o:title=""/>
                 </v:shape>
-                <o:OLEObject Type="Embed" ProgID="CorelPHOTOPAINT.Image.13" ShapeID="_x0000_i1047" DrawAspect="Content" ObjectID="_1531770769" r:id="rId61"/>
+                <o:OLEObject Type="Embed" ProgID="CorelPHOTOPAINT.Image.13" ShapeID="_x0000_i1047" DrawAspect="Content" ObjectID="_1534080365" r:id="rId61"/>
               </w:object>
             </w:r>
           </w:p>
@@ -9694,7 +9682,7 @@
                 <v:shape id="_x0000_i1048" type="#_x0000_t75" style="width:23.5pt;height:24pt" o:ole="">
                   <v:imagedata r:id="rId62" o:title=""/>
                 </v:shape>
-                <o:OLEObject Type="Embed" ProgID="CorelPHOTOPAINT.Image.13" ShapeID="_x0000_i1048" DrawAspect="Content" ObjectID="_1531770770" r:id="rId63"/>
+                <o:OLEObject Type="Embed" ProgID="CorelPHOTOPAINT.Image.13" ShapeID="_x0000_i1048" DrawAspect="Content" ObjectID="_1534080366" r:id="rId63"/>
               </w:object>
             </w:r>
           </w:p>
@@ -9746,7 +9734,7 @@
                 <v:shape id="_x0000_i1049" type="#_x0000_t75" style="width:23.5pt;height:23.5pt" o:ole="">
                   <v:imagedata r:id="rId64" o:title=""/>
                 </v:shape>
-                <o:OLEObject Type="Embed" ProgID="CorelPHOTOPAINT.Image.13" ShapeID="_x0000_i1049" DrawAspect="Content" ObjectID="_1531770771" r:id="rId65"/>
+                <o:OLEObject Type="Embed" ProgID="CorelPHOTOPAINT.Image.13" ShapeID="_x0000_i1049" DrawAspect="Content" ObjectID="_1534080367" r:id="rId65"/>
               </w:object>
             </w:r>
           </w:p>
@@ -9798,7 +9786,7 @@
                 <v:shape id="_x0000_i1050" type="#_x0000_t75" style="width:24pt;height:22pt" o:ole="">
                   <v:imagedata r:id="rId66" o:title=""/>
                 </v:shape>
-                <o:OLEObject Type="Embed" ProgID="CorelPHOTOPAINT.Image.13" ShapeID="_x0000_i1050" DrawAspect="Content" ObjectID="_1531770772" r:id="rId67"/>
+                <o:OLEObject Type="Embed" ProgID="CorelPHOTOPAINT.Image.13" ShapeID="_x0000_i1050" DrawAspect="Content" ObjectID="_1534080368" r:id="rId67"/>
               </w:object>
             </w:r>
           </w:p>
@@ -9832,7 +9820,7 @@
                 <v:shape id="_x0000_i1051" type="#_x0000_t75" style="width:58pt;height:11.5pt" o:ole="">
                   <v:imagedata r:id="rId68" o:title=""/>
                 </v:shape>
-                <o:OLEObject Type="Embed" ProgID="CorelPHOTOPAINT.Image.13" ShapeID="_x0000_i1051" DrawAspect="Content" ObjectID="_1531770773" r:id="rId69"/>
+                <o:OLEObject Type="Embed" ProgID="CorelPHOTOPAINT.Image.13" ShapeID="_x0000_i1051" DrawAspect="Content" ObjectID="_1534080369" r:id="rId69"/>
               </w:object>
             </w:r>
           </w:p>
@@ -9931,7 +9919,7 @@
                 <v:shape id="_x0000_i1052" type="#_x0000_t75" style="width:21.5pt;height:20pt" o:ole="">
                   <v:imagedata r:id="rId70" o:title=""/>
                 </v:shape>
-                <o:OLEObject Type="Embed" ProgID="CorelPHOTOPAINT.Image.13" ShapeID="_x0000_i1052" DrawAspect="Content" ObjectID="_1531770774" r:id="rId71"/>
+                <o:OLEObject Type="Embed" ProgID="CorelPHOTOPAINT.Image.13" ShapeID="_x0000_i1052" DrawAspect="Content" ObjectID="_1534080370" r:id="rId71"/>
               </w:object>
             </w:r>
           </w:p>
@@ -9965,7 +9953,7 @@
                 <v:shape id="_x0000_i1053" type="#_x0000_t75" style="width:83.5pt;height:21pt" o:ole="">
                   <v:imagedata r:id="rId72" o:title=""/>
                 </v:shape>
-                <o:OLEObject Type="Embed" ProgID="CorelPHOTOPAINT.Image.16" ShapeID="_x0000_i1053" DrawAspect="Content" ObjectID="_1531770775" r:id="rId73"/>
+                <o:OLEObject Type="Embed" ProgID="CorelPHOTOPAINT.Image.16" ShapeID="_x0000_i1053" DrawAspect="Content" ObjectID="_1534080371" r:id="rId73"/>
               </w:object>
             </w:r>
           </w:p>
@@ -10053,7 +10041,7 @@
                 <v:shape id="_x0000_i1054" type="#_x0000_t75" style="width:31.5pt;height:50pt" o:ole="">
                   <v:imagedata r:id="rId74" o:title=""/>
                 </v:shape>
-                <o:OLEObject Type="Embed" ProgID="CorelPHOTOPAINT.Image.13" ShapeID="_x0000_i1054" DrawAspect="Content" ObjectID="_1531770776" r:id="rId75"/>
+                <o:OLEObject Type="Embed" ProgID="CorelPHOTOPAINT.Image.13" ShapeID="_x0000_i1054" DrawAspect="Content" ObjectID="_1534080372" r:id="rId75"/>
               </w:object>
             </w:r>
           </w:p>
@@ -10111,7 +10099,7 @@
                 <v:shape id="_x0000_i1055" type="#_x0000_t75" style="width:33pt;height:17pt" o:ole="">
                   <v:imagedata r:id="rId76" o:title=""/>
                 </v:shape>
-                <o:OLEObject Type="Embed" ProgID="CorelPHOTOPAINT.Image.13" ShapeID="_x0000_i1055" DrawAspect="Content" ObjectID="_1531770777" r:id="rId77"/>
+                <o:OLEObject Type="Embed" ProgID="CorelPHOTOPAINT.Image.13" ShapeID="_x0000_i1055" DrawAspect="Content" ObjectID="_1534080373" r:id="rId77"/>
               </w:object>
             </w:r>
           </w:p>
@@ -10163,7 +10151,7 @@
                 <v:shape id="_x0000_i1056" type="#_x0000_t75" style="width:39pt;height:17pt" o:ole="">
                   <v:imagedata r:id="rId78" o:title=""/>
                 </v:shape>
-                <o:OLEObject Type="Embed" ProgID="CorelPHOTOPAINT.Image.13" ShapeID="_x0000_i1056" DrawAspect="Content" ObjectID="_1531770778" r:id="rId79"/>
+                <o:OLEObject Type="Embed" ProgID="CorelPHOTOPAINT.Image.13" ShapeID="_x0000_i1056" DrawAspect="Content" ObjectID="_1534080374" r:id="rId79"/>
               </w:object>
             </w:r>
           </w:p>
@@ -10215,7 +10203,7 @@
                 <v:shape id="_x0000_i1057" type="#_x0000_t75" style="width:54.5pt;height:17pt" o:ole="">
                   <v:imagedata r:id="rId80" o:title=""/>
                 </v:shape>
-                <o:OLEObject Type="Embed" ProgID="CorelPHOTOPAINT.Image.13" ShapeID="_x0000_i1057" DrawAspect="Content" ObjectID="_1531770779" r:id="rId81"/>
+                <o:OLEObject Type="Embed" ProgID="CorelPHOTOPAINT.Image.13" ShapeID="_x0000_i1057" DrawAspect="Content" ObjectID="_1534080375" r:id="rId81"/>
               </w:object>
             </w:r>
           </w:p>
@@ -10282,7 +10270,7 @@
             </w:pPr>
             <w:r>
               <w:pict>
-                <v:shape id="_x0000_i1199" type="#_x0000_t75" style="width:38pt;height:51.5pt" o:ole="">
+                <v:shape id="_x0000_i1058" type="#_x0000_t75" style="width:38pt;height:51.5pt">
                   <v:imagedata r:id="rId82" o:title=""/>
                 </v:shape>
               </w:pict>
@@ -10330,10 +10318,10 @@
             </w:pPr>
             <w:r>
               <w:object w:dxaOrig="765" w:dyaOrig="990">
-                <v:shape id="_x0000_i1058" type="#_x0000_t75" style="width:38.5pt;height:50pt" o:ole="">
+                <v:shape id="_x0000_i1059" type="#_x0000_t75" style="width:38.5pt;height:50pt" o:ole="">
                   <v:imagedata r:id="rId83" o:title=""/>
                 </v:shape>
-                <o:OLEObject Type="Embed" ProgID="CorelPHOTOPAINT.Image.13" ShapeID="_x0000_i1058" DrawAspect="Content" ObjectID="_1531770781" r:id="rId84"/>
+                <o:OLEObject Type="Embed" ProgID="CorelPHOTOPAINT.Image.13" ShapeID="_x0000_i1059" DrawAspect="Content" ObjectID="_1534080376" r:id="rId84"/>
               </w:object>
             </w:r>
           </w:p>
@@ -10382,10 +10370,10 @@
             </w:pPr>
             <w:r>
               <w:object w:dxaOrig="840" w:dyaOrig="840">
-                <v:shape id="_x0000_i1059" type="#_x0000_t75" style="width:41.5pt;height:41.5pt" o:ole="">
+                <v:shape id="_x0000_i1060" type="#_x0000_t75" style="width:41.5pt;height:41.5pt" o:ole="">
                   <v:imagedata r:id="rId85" o:title=""/>
                 </v:shape>
-                <o:OLEObject Type="Embed" ProgID="CorelPHOTOPAINT.Image.13" ShapeID="_x0000_i1059" DrawAspect="Content" ObjectID="_1531770782" r:id="rId86"/>
+                <o:OLEObject Type="Embed" ProgID="CorelPHOTOPAINT.Image.13" ShapeID="_x0000_i1060" DrawAspect="Content" ObjectID="_1534080377" r:id="rId86"/>
               </w:object>
             </w:r>
           </w:p>
@@ -10506,10 +10494,10 @@
             </w:pPr>
             <w:r>
               <w:object w:dxaOrig="840" w:dyaOrig="840">
-                <v:shape id="_x0000_i1060" type="#_x0000_t75" style="width:41.5pt;height:41.5pt" o:ole="">
+                <v:shape id="_x0000_i1061" type="#_x0000_t75" style="width:41.5pt;height:41.5pt" o:ole="">
                   <v:imagedata r:id="rId87" o:title=""/>
                 </v:shape>
-                <o:OLEObject Type="Embed" ProgID="CorelPHOTOPAINT.Image.13" ShapeID="_x0000_i1060" DrawAspect="Content" ObjectID="_1531770783" r:id="rId88"/>
+                <o:OLEObject Type="Embed" ProgID="CorelPHOTOPAINT.Image.13" ShapeID="_x0000_i1061" DrawAspect="Content" ObjectID="_1534080378" r:id="rId88"/>
               </w:object>
             </w:r>
           </w:p>
@@ -10630,10 +10618,10 @@
             </w:pPr>
             <w:r>
               <w:object w:dxaOrig="840" w:dyaOrig="840">
-                <v:shape id="_x0000_i1061" type="#_x0000_t75" style="width:41.5pt;height:41.5pt" o:ole="">
+                <v:shape id="_x0000_i1062" type="#_x0000_t75" style="width:41.5pt;height:41.5pt" o:ole="">
                   <v:imagedata r:id="rId89" o:title=""/>
                 </v:shape>
-                <o:OLEObject Type="Embed" ProgID="CorelPHOTOPAINT.Image.13" ShapeID="_x0000_i1061" DrawAspect="Content" ObjectID="_1531770784" r:id="rId90"/>
+                <o:OLEObject Type="Embed" ProgID="CorelPHOTOPAINT.Image.13" ShapeID="_x0000_i1062" DrawAspect="Content" ObjectID="_1534080379" r:id="rId90"/>
               </w:object>
             </w:r>
           </w:p>
@@ -10784,10 +10772,10 @@
             </w:pPr>
             <w:r>
               <w:object w:dxaOrig="840" w:dyaOrig="840">
-                <v:shape id="_x0000_i1062" type="#_x0000_t75" style="width:41.5pt;height:41.5pt" o:ole="">
+                <v:shape id="_x0000_i1063" type="#_x0000_t75" style="width:41.5pt;height:41.5pt" o:ole="">
                   <v:imagedata r:id="rId91" o:title=""/>
                 </v:shape>
-                <o:OLEObject Type="Embed" ProgID="CorelPHOTOPAINT.Image.13" ShapeID="_x0000_i1062" DrawAspect="Content" ObjectID="_1531770785" r:id="rId92"/>
+                <o:OLEObject Type="Embed" ProgID="CorelPHOTOPAINT.Image.13" ShapeID="_x0000_i1063" DrawAspect="Content" ObjectID="_1534080380" r:id="rId92"/>
               </w:object>
             </w:r>
           </w:p>
@@ -10950,10 +10938,10 @@
             </w:pPr>
             <w:r>
               <w:object w:dxaOrig="840" w:dyaOrig="840">
-                <v:shape id="_x0000_i1063" type="#_x0000_t75" style="width:41.5pt;height:41.5pt" o:ole="">
+                <v:shape id="_x0000_i1064" type="#_x0000_t75" style="width:41.5pt;height:41.5pt" o:ole="">
                   <v:imagedata r:id="rId93" o:title=""/>
                 </v:shape>
-                <o:OLEObject Type="Embed" ProgID="CorelPHOTOPAINT.Image.13" ShapeID="_x0000_i1063" DrawAspect="Content" ObjectID="_1531770786" r:id="rId94"/>
+                <o:OLEObject Type="Embed" ProgID="CorelPHOTOPAINT.Image.13" ShapeID="_x0000_i1064" DrawAspect="Content" ObjectID="_1534080381" r:id="rId94"/>
               </w:object>
             </w:r>
           </w:p>
@@ -11116,10 +11104,10 @@
             </w:pPr>
             <w:r>
               <w:object w:dxaOrig="840" w:dyaOrig="840">
-                <v:shape id="_x0000_i1064" type="#_x0000_t75" style="width:41.5pt;height:41.5pt" o:ole="">
+                <v:shape id="_x0000_i1065" type="#_x0000_t75" style="width:41.5pt;height:41.5pt" o:ole="">
                   <v:imagedata r:id="rId95" o:title=""/>
                 </v:shape>
-                <o:OLEObject Type="Embed" ProgID="CorelPHOTOPAINT.Image.13" ShapeID="_x0000_i1064" DrawAspect="Content" ObjectID="_1531770787" r:id="rId96"/>
+                <o:OLEObject Type="Embed" ProgID="CorelPHOTOPAINT.Image.13" ShapeID="_x0000_i1065" DrawAspect="Content" ObjectID="_1534080382" r:id="rId96"/>
               </w:object>
             </w:r>
           </w:p>
@@ -11264,10 +11252,10 @@
             </w:pPr>
             <w:r>
               <w:object w:dxaOrig="840" w:dyaOrig="840">
-                <v:shape id="_x0000_i1065" type="#_x0000_t75" style="width:41.5pt;height:41.5pt" o:ole="">
+                <v:shape id="_x0000_i1066" type="#_x0000_t75" style="width:41.5pt;height:41.5pt" o:ole="">
                   <v:imagedata r:id="rId97" o:title=""/>
                 </v:shape>
-                <o:OLEObject Type="Embed" ProgID="CorelPHOTOPAINT.Image.13" ShapeID="_x0000_i1065" DrawAspect="Content" ObjectID="_1531770788" r:id="rId98"/>
+                <o:OLEObject Type="Embed" ProgID="CorelPHOTOPAINT.Image.13" ShapeID="_x0000_i1066" DrawAspect="Content" ObjectID="_1534080383" r:id="rId98"/>
               </w:object>
             </w:r>
           </w:p>
@@ -11412,10 +11400,10 @@
             </w:pPr>
             <w:r>
               <w:object w:dxaOrig="840" w:dyaOrig="840">
-                <v:shape id="_x0000_i1066" type="#_x0000_t75" style="width:41.5pt;height:41.5pt" o:ole="">
+                <v:shape id="_x0000_i1067" type="#_x0000_t75" style="width:41.5pt;height:41.5pt" o:ole="">
                   <v:imagedata r:id="rId99" o:title=""/>
                 </v:shape>
-                <o:OLEObject Type="Embed" ProgID="CorelPHOTOPAINT.Image.13" ShapeID="_x0000_i1066" DrawAspect="Content" ObjectID="_1531770789" r:id="rId100"/>
+                <o:OLEObject Type="Embed" ProgID="CorelPHOTOPAINT.Image.13" ShapeID="_x0000_i1067" DrawAspect="Content" ObjectID="_1534080384" r:id="rId100"/>
               </w:object>
             </w:r>
           </w:p>
@@ -11542,10 +11530,10 @@
             </w:pPr>
             <w:r>
               <w:object w:dxaOrig="840" w:dyaOrig="840">
-                <v:shape id="_x0000_i1067" type="#_x0000_t75" style="width:41.5pt;height:41.5pt" o:ole="">
+                <v:shape id="_x0000_i1068" type="#_x0000_t75" style="width:41.5pt;height:41.5pt" o:ole="">
                   <v:imagedata r:id="rId101" o:title=""/>
                 </v:shape>
-                <o:OLEObject Type="Embed" ProgID="CorelPHOTOPAINT.Image.13" ShapeID="_x0000_i1067" DrawAspect="Content" ObjectID="_1531770790" r:id="rId102"/>
+                <o:OLEObject Type="Embed" ProgID="CorelPHOTOPAINT.Image.13" ShapeID="_x0000_i1068" DrawAspect="Content" ObjectID="_1534080385" r:id="rId102"/>
               </w:object>
             </w:r>
           </w:p>
@@ -11654,10 +11642,10 @@
             </w:pPr>
             <w:r>
               <w:object w:dxaOrig="840" w:dyaOrig="840">
-                <v:shape id="_x0000_i1068" type="#_x0000_t75" style="width:41.5pt;height:41.5pt" o:ole="">
+                <v:shape id="_x0000_i1069" type="#_x0000_t75" style="width:41.5pt;height:41.5pt" o:ole="">
                   <v:imagedata r:id="rId103" o:title=""/>
                 </v:shape>
-                <o:OLEObject Type="Embed" ProgID="CorelPHOTOPAINT.Image.13" ShapeID="_x0000_i1068" DrawAspect="Content" ObjectID="_1531770791" r:id="rId104"/>
+                <o:OLEObject Type="Embed" ProgID="CorelPHOTOPAINT.Image.13" ShapeID="_x0000_i1069" DrawAspect="Content" ObjectID="_1534080386" r:id="rId104"/>
               </w:object>
             </w:r>
           </w:p>
@@ -11778,10 +11766,10 @@
             </w:pPr>
             <w:r>
               <w:object w:dxaOrig="840" w:dyaOrig="840">
-                <v:shape id="_x0000_i1069" type="#_x0000_t75" style="width:41.5pt;height:41.5pt" o:ole="">
+                <v:shape id="_x0000_i1070" type="#_x0000_t75" style="width:41.5pt;height:41.5pt" o:ole="">
                   <v:imagedata r:id="rId105" o:title=""/>
                 </v:shape>
-                <o:OLEObject Type="Embed" ProgID="CorelPHOTOPAINT.Image.13" ShapeID="_x0000_i1069" DrawAspect="Content" ObjectID="_1531770792" r:id="rId106"/>
+                <o:OLEObject Type="Embed" ProgID="CorelPHOTOPAINT.Image.13" ShapeID="_x0000_i1070" DrawAspect="Content" ObjectID="_1534080387" r:id="rId106"/>
               </w:object>
             </w:r>
           </w:p>
@@ -11911,10 +11899,10 @@
             </w:pPr>
             <w:r>
               <w:object w:dxaOrig="705" w:dyaOrig="330">
-                <v:shape id="_x0000_i1070" type="#_x0000_t75" style="width:35pt;height:17pt" o:ole="">
+                <v:shape id="_x0000_i1071" type="#_x0000_t75" style="width:35pt;height:17pt" o:ole="">
                   <v:imagedata r:id="rId107" o:title=""/>
                 </v:shape>
-                <o:OLEObject Type="Embed" ProgID="CorelPHOTOPAINT.Image.13" ShapeID="_x0000_i1070" DrawAspect="Content" ObjectID="_1531770793" r:id="rId108"/>
+                <o:OLEObject Type="Embed" ProgID="CorelPHOTOPAINT.Image.13" ShapeID="_x0000_i1071" DrawAspect="Content" ObjectID="_1534080388" r:id="rId108"/>
               </w:object>
             </w:r>
           </w:p>
@@ -12074,10 +12062,10 @@
             </w:pPr>
             <w:r>
               <w:object w:dxaOrig="1035" w:dyaOrig="330">
-                <v:shape id="_x0000_i1071" type="#_x0000_t75" style="width:52pt;height:17pt" o:ole="">
+                <v:shape id="_x0000_i1072" type="#_x0000_t75" style="width:52pt;height:17pt" o:ole="">
                   <v:imagedata r:id="rId109" o:title=""/>
                 </v:shape>
-                <o:OLEObject Type="Embed" ProgID="CorelPHOTOPAINT.Image.13" ShapeID="_x0000_i1071" DrawAspect="Content" ObjectID="_1531770794" r:id="rId110"/>
+                <o:OLEObject Type="Embed" ProgID="CorelPHOTOPAINT.Image.13" ShapeID="_x0000_i1072" DrawAspect="Content" ObjectID="_1534080389" r:id="rId110"/>
               </w:object>
             </w:r>
           </w:p>
@@ -12144,10 +12132,10 @@
             </w:pPr>
             <w:r>
               <w:object w:dxaOrig="705" w:dyaOrig="330">
-                <v:shape id="_x0000_i1072" type="#_x0000_t75" style="width:35pt;height:17pt" o:ole="">
+                <v:shape id="_x0000_i1073" type="#_x0000_t75" style="width:35pt;height:17pt" o:ole="">
                   <v:imagedata r:id="rId111" o:title=""/>
                 </v:shape>
-                <o:OLEObject Type="Embed" ProgID="CorelPHOTOPAINT.Image.13" ShapeID="_x0000_i1072" DrawAspect="Content" ObjectID="_1531770795" r:id="rId112"/>
+                <o:OLEObject Type="Embed" ProgID="CorelPHOTOPAINT.Image.13" ShapeID="_x0000_i1073" DrawAspect="Content" ObjectID="_1534080390" r:id="rId112"/>
               </w:object>
             </w:r>
           </w:p>
@@ -12210,6 +12198,9 @@
             </w:r>
             <w:r>
               <w:t>.</w:t>
+            </w:r>
+            <w:r>
+              <w:t xml:space="preserve"> If one or more links are also selected, the result of the connector join will become part of the selected links.</w:t>
             </w:r>
           </w:p>
         </w:tc>
@@ -12229,10 +12220,10 @@
             </w:pPr>
             <w:r>
               <w:object w:dxaOrig="1079" w:dyaOrig="330">
-                <v:shape id="_x0000_i1073" type="#_x0000_t75" style="width:54.5pt;height:17pt" o:ole="">
+                <v:shape id="_x0000_i1074" type="#_x0000_t75" style="width:54.5pt;height:17pt" o:ole="">
                   <v:imagedata r:id="rId113" o:title=""/>
                 </v:shape>
-                <o:OLEObject Type="Embed" ProgID="CorelPHOTOPAINT.Image.13" ShapeID="_x0000_i1073" DrawAspect="Content" ObjectID="_1531770796" r:id="rId114"/>
+                <o:OLEObject Type="Embed" ProgID="CorelPHOTOPAINT.Image.13" ShapeID="_x0000_i1074" DrawAspect="Content" ObjectID="_1534080391" r:id="rId114"/>
               </w:object>
             </w:r>
           </w:p>
@@ -12362,10 +12353,10 @@
             </w:pPr>
             <w:r>
               <w:object w:dxaOrig="765" w:dyaOrig="330">
-                <v:shape id="_x0000_i1074" type="#_x0000_t75" style="width:38.5pt;height:17pt" o:ole="">
+                <v:shape id="_x0000_i1075" type="#_x0000_t75" style="width:38.5pt;height:17pt" o:ole="">
                   <v:imagedata r:id="rId115" o:title=""/>
                 </v:shape>
-                <o:OLEObject Type="Embed" ProgID="CorelPHOTOPAINT.Image.13" ShapeID="_x0000_i1074" DrawAspect="Content" ObjectID="_1531770797" r:id="rId116"/>
+                <o:OLEObject Type="Embed" ProgID="CorelPHOTOPAINT.Image.13" ShapeID="_x0000_i1075" DrawAspect="Content" ObjectID="_1534080392" r:id="rId116"/>
               </w:object>
             </w:r>
           </w:p>
@@ -12595,10 +12586,10 @@
             </w:pPr>
             <w:r>
               <w:object w:dxaOrig="735" w:dyaOrig="330">
-                <v:shape id="_x0000_i1075" type="#_x0000_t75" style="width:37pt;height:17pt" o:ole="">
+                <v:shape id="_x0000_i1076" type="#_x0000_t75" style="width:37pt;height:17pt" o:ole="">
                   <v:imagedata r:id="rId117" o:title=""/>
                 </v:shape>
-                <o:OLEObject Type="Embed" ProgID="CorelPHOTOPAINT.Image.13" ShapeID="_x0000_i1075" DrawAspect="Content" ObjectID="_1531770798" r:id="rId118"/>
+                <o:OLEObject Type="Embed" ProgID="CorelPHOTOPAINT.Image.13" ShapeID="_x0000_i1076" DrawAspect="Content" ObjectID="_1534080393" r:id="rId118"/>
               </w:object>
             </w:r>
           </w:p>
@@ -12701,10 +12692,10 @@
             </w:pPr>
             <w:r>
               <w:object w:dxaOrig="900" w:dyaOrig="330">
-                <v:shape id="_x0000_i1076" type="#_x0000_t75" style="width:45pt;height:17pt" o:ole="">
+                <v:shape id="_x0000_i1077" type="#_x0000_t75" style="width:45pt;height:17pt" o:ole="">
                   <v:imagedata r:id="rId119" o:title=""/>
                 </v:shape>
-                <o:OLEObject Type="Embed" ProgID="CorelPHOTOPAINT.Image.13" ShapeID="_x0000_i1076" DrawAspect="Content" ObjectID="_1531770799" r:id="rId120"/>
+                <o:OLEObject Type="Embed" ProgID="CorelPHOTOPAINT.Image.13" ShapeID="_x0000_i1077" DrawAspect="Content" ObjectID="_1534080394" r:id="rId120"/>
               </w:object>
             </w:r>
           </w:p>
@@ -13015,10 +13006,10 @@
             </w:pPr>
             <w:r>
               <w:object w:dxaOrig="1095" w:dyaOrig="330">
-                <v:shape id="_x0000_i1077" type="#_x0000_t75" style="width:54.5pt;height:17pt" o:ole="">
+                <v:shape id="_x0000_i1078" type="#_x0000_t75" style="width:54.5pt;height:17pt" o:ole="">
                   <v:imagedata r:id="rId121" o:title=""/>
                 </v:shape>
-                <o:OLEObject Type="Embed" ProgID="CorelPHOTOPAINT.Image.13" ShapeID="_x0000_i1077" DrawAspect="Content" ObjectID="_1531770800" r:id="rId122"/>
+                <o:OLEObject Type="Embed" ProgID="CorelPHOTOPAINT.Image.13" ShapeID="_x0000_i1078" DrawAspect="Content" ObjectID="_1534080395" r:id="rId122"/>
               </w:object>
             </w:r>
           </w:p>
@@ -13067,10 +13058,10 @@
             </w:pPr>
             <w:r>
               <w:object w:dxaOrig="740" w:dyaOrig="330">
-                <v:shape id="_x0000_i1078" type="#_x0000_t75" style="width:37pt;height:16.5pt" o:ole="">
+                <v:shape id="_x0000_i1079" type="#_x0000_t75" style="width:37pt;height:16.5pt" o:ole="">
                   <v:imagedata r:id="rId123" o:title=""/>
                 </v:shape>
-                <o:OLEObject Type="Embed" ProgID="CorelPHOTOPAINT.Image.17" ShapeID="_x0000_i1078" DrawAspect="Content" ObjectID="_1531770801" r:id="rId124"/>
+                <o:OLEObject Type="Embed" ProgID="CorelPHOTOPAINT.Image.17" ShapeID="_x0000_i1079" DrawAspect="Content" ObjectID="_1534080396" r:id="rId124"/>
               </w:object>
             </w:r>
           </w:p>
@@ -13137,10 +13128,10 @@
             </w:pPr>
             <w:r>
               <w:object w:dxaOrig="855" w:dyaOrig="990">
-                <v:shape id="_x0000_i1079" type="#_x0000_t75" style="width:43pt;height:50pt" o:ole="">
+                <v:shape id="_x0000_i1080" type="#_x0000_t75" style="width:43pt;height:50pt" o:ole="">
                   <v:imagedata r:id="rId125" o:title=""/>
                 </v:shape>
-                <o:OLEObject Type="Embed" ProgID="CorelPHOTOPAINT.Image.13" ShapeID="_x0000_i1079" DrawAspect="Content" ObjectID="_1531770802" r:id="rId126"/>
+                <o:OLEObject Type="Embed" ProgID="CorelPHOTOPAINT.Image.13" ShapeID="_x0000_i1080" DrawAspect="Content" ObjectID="_1534080397" r:id="rId126"/>
               </w:object>
             </w:r>
           </w:p>
@@ -13309,10 +13300,10 @@
             </w:pPr>
             <w:r>
               <w:object w:dxaOrig="630" w:dyaOrig="990">
-                <v:shape id="_x0000_i1080" type="#_x0000_t75" style="width:31.5pt;height:50pt" o:ole="">
+                <v:shape id="_x0000_i1081" type="#_x0000_t75" style="width:31.5pt;height:50pt" o:ole="">
                   <v:imagedata r:id="rId127" o:title=""/>
                 </v:shape>
-                <o:OLEObject Type="Embed" ProgID="CorelPHOTOPAINT.Image.13" ShapeID="_x0000_i1080" DrawAspect="Content" ObjectID="_1531770803" r:id="rId128"/>
+                <o:OLEObject Type="Embed" ProgID="CorelPHOTOPAINT.Image.13" ShapeID="_x0000_i1081" DrawAspect="Content" ObjectID="_1534080398" r:id="rId128"/>
               </w:object>
             </w:r>
           </w:p>
@@ -13397,10 +13388,10 @@
             </w:pPr>
             <w:r>
               <w:object w:dxaOrig="1950" w:dyaOrig="330">
-                <v:shape id="_x0000_i1081" type="#_x0000_t75" style="width:97pt;height:17pt" o:ole="">
+                <v:shape id="_x0000_i1082" type="#_x0000_t75" style="width:97pt;height:17pt" o:ole="">
                   <v:imagedata r:id="rId129" o:title=""/>
                 </v:shape>
-                <o:OLEObject Type="Embed" ProgID="CorelPHOTOPAINT.Image.13" ShapeID="_x0000_i1081" DrawAspect="Content" ObjectID="_1531770804" r:id="rId130"/>
+                <o:OLEObject Type="Embed" ProgID="CorelPHOTOPAINT.Image.13" ShapeID="_x0000_i1082" DrawAspect="Content" ObjectID="_1534080399" r:id="rId130"/>
               </w:object>
             </w:r>
           </w:p>
@@ -13476,10 +13467,10 @@
             </w:pPr>
             <w:r>
               <w:object w:dxaOrig="1305" w:dyaOrig="330">
-                <v:shape id="_x0000_i1082" type="#_x0000_t75" style="width:64.5pt;height:17pt" o:ole="">
+                <v:shape id="_x0000_i1083" type="#_x0000_t75" style="width:64.5pt;height:17pt" o:ole="">
                   <v:imagedata r:id="rId131" o:title=""/>
                 </v:shape>
-                <o:OLEObject Type="Embed" ProgID="CorelPHOTOPAINT.Image.13" ShapeID="_x0000_i1082" DrawAspect="Content" ObjectID="_1531770805" r:id="rId132"/>
+                <o:OLEObject Type="Embed" ProgID="CorelPHOTOPAINT.Image.13" ShapeID="_x0000_i1083" DrawAspect="Content" ObjectID="_1534080400" r:id="rId132"/>
               </w:object>
             </w:r>
           </w:p>
@@ -13582,10 +13573,10 @@
             </w:pPr>
             <w:r>
               <w:object w:dxaOrig="1155" w:dyaOrig="330">
-                <v:shape id="_x0000_i1083" type="#_x0000_t75" style="width:58pt;height:17pt" o:ole="">
+                <v:shape id="_x0000_i1084" type="#_x0000_t75" style="width:58pt;height:17pt" o:ole="">
                   <v:imagedata r:id="rId133" o:title=""/>
                 </v:shape>
-                <o:OLEObject Type="Embed" ProgID="CorelPHOTOPAINT.Image.13" ShapeID="_x0000_i1083" DrawAspect="Content" ObjectID="_1531770806" r:id="rId134"/>
+                <o:OLEObject Type="Embed" ProgID="CorelPHOTOPAINT.Image.13" ShapeID="_x0000_i1084" DrawAspect="Content" ObjectID="_1534080401" r:id="rId134"/>
               </w:object>
             </w:r>
           </w:p>
@@ -13742,10 +13733,10 @@
             </w:pPr>
             <w:r>
               <w:object w:dxaOrig="1439" w:dyaOrig="330">
-                <v:shape id="_x0000_i1084" type="#_x0000_t75" style="width:1in;height:17pt" o:ole="">
+                <v:shape id="_x0000_i1085" type="#_x0000_t75" style="width:1in;height:17pt" o:ole="">
                   <v:imagedata r:id="rId135" o:title=""/>
                 </v:shape>
-                <o:OLEObject Type="Embed" ProgID="CorelPHOTOPAINT.Image.13" ShapeID="_x0000_i1084" DrawAspect="Content" ObjectID="_1531770807" r:id="rId136"/>
+                <o:OLEObject Type="Embed" ProgID="CorelPHOTOPAINT.Image.13" ShapeID="_x0000_i1085" DrawAspect="Content" ObjectID="_1534080402" r:id="rId136"/>
               </w:object>
             </w:r>
           </w:p>
@@ -13866,10 +13857,10 @@
             </w:pPr>
             <w:r>
               <w:object w:dxaOrig="1200" w:dyaOrig="330">
-                <v:shape id="_x0000_i1085" type="#_x0000_t75" style="width:60pt;height:17pt" o:ole="">
+                <v:shape id="_x0000_i1086" type="#_x0000_t75" style="width:60pt;height:17pt" o:ole="">
                   <v:imagedata r:id="rId137" o:title=""/>
                 </v:shape>
-                <o:OLEObject Type="Embed" ProgID="CorelPHOTOPAINT.Image.13" ShapeID="_x0000_i1085" DrawAspect="Content" ObjectID="_1531770808" r:id="rId138"/>
+                <o:OLEObject Type="Embed" ProgID="CorelPHOTOPAINT.Image.13" ShapeID="_x0000_i1086" DrawAspect="Content" ObjectID="_1534080403" r:id="rId138"/>
               </w:object>
             </w:r>
           </w:p>
@@ -13990,10 +13981,10 @@
             </w:pPr>
             <w:r>
               <w:object w:dxaOrig="960" w:dyaOrig="330">
-                <v:shape id="_x0000_i1086" type="#_x0000_t75" style="width:48pt;height:17pt" o:ole="">
+                <v:shape id="_x0000_i1087" type="#_x0000_t75" style="width:48pt;height:17pt" o:ole="">
                   <v:imagedata r:id="rId139" o:title=""/>
                 </v:shape>
-                <o:OLEObject Type="Embed" ProgID="CorelPHOTOPAINT.Image.13" ShapeID="_x0000_i1086" DrawAspect="Content" ObjectID="_1531770809" r:id="rId140"/>
+                <o:OLEObject Type="Embed" ProgID="CorelPHOTOPAINT.Image.13" ShapeID="_x0000_i1087" DrawAspect="Content" ObjectID="_1534080404" r:id="rId140"/>
               </w:object>
             </w:r>
           </w:p>
@@ -14114,10 +14105,10 @@
             </w:pPr>
             <w:r>
               <w:object w:dxaOrig="975" w:dyaOrig="330">
-                <v:shape id="_x0000_i1087" type="#_x0000_t75" style="width:48.5pt;height:17pt" o:ole="">
+                <v:shape id="_x0000_i1088" type="#_x0000_t75" style="width:48.5pt;height:17pt" o:ole="">
                   <v:imagedata r:id="rId141" o:title=""/>
                 </v:shape>
-                <o:OLEObject Type="Embed" ProgID="CorelPHOTOPAINT.Image.13" ShapeID="_x0000_i1087" DrawAspect="Content" ObjectID="_1531770810" r:id="rId142"/>
+                <o:OLEObject Type="Embed" ProgID="CorelPHOTOPAINT.Image.13" ShapeID="_x0000_i1088" DrawAspect="Content" ObjectID="_1534080405" r:id="rId142"/>
               </w:object>
             </w:r>
           </w:p>
@@ -14327,10 +14318,10 @@
             </w:pPr>
             <w:r>
               <w:object w:dxaOrig="1950" w:dyaOrig="330">
-                <v:shape id="_x0000_i1088" type="#_x0000_t75" style="width:97pt;height:17pt" o:ole="">
+                <v:shape id="_x0000_i1089" type="#_x0000_t75" style="width:97pt;height:17pt" o:ole="">
                   <v:imagedata r:id="rId143" o:title=""/>
                 </v:shape>
-                <o:OLEObject Type="Embed" ProgID="CorelPHOTOPAINT.Image.13" ShapeID="_x0000_i1088" DrawAspect="Content" ObjectID="_1531770811" r:id="rId144"/>
+                <o:OLEObject Type="Embed" ProgID="CorelPHOTOPAINT.Image.13" ShapeID="_x0000_i1089" DrawAspect="Content" ObjectID="_1534080406" r:id="rId144"/>
               </w:object>
             </w:r>
           </w:p>
@@ -14540,10 +14531,10 @@
             </w:pPr>
             <w:r>
               <w:object w:dxaOrig="1950" w:dyaOrig="330">
-                <v:shape id="_x0000_i1089" type="#_x0000_t75" style="width:97pt;height:17pt" o:ole="">
+                <v:shape id="_x0000_i1090" type="#_x0000_t75" style="width:97pt;height:17pt" o:ole="">
                   <v:imagedata r:id="rId145" o:title=""/>
                 </v:shape>
-                <o:OLEObject Type="Embed" ProgID="CorelPHOTOPAINT.Image.13" ShapeID="_x0000_i1089" DrawAspect="Content" ObjectID="_1531770812" r:id="rId146"/>
+                <o:OLEObject Type="Embed" ProgID="CorelPHOTOPAINT.Image.13" ShapeID="_x0000_i1090" DrawAspect="Content" ObjectID="_1534080407" r:id="rId146"/>
               </w:object>
             </w:r>
           </w:p>
@@ -14649,10 +14640,10 @@
             </w:pPr>
             <w:r>
               <w:object w:dxaOrig="1950" w:dyaOrig="330">
-                <v:shape id="_x0000_i1090" type="#_x0000_t75" style="width:97pt;height:17pt" o:ole="">
+                <v:shape id="_x0000_i1091" type="#_x0000_t75" style="width:97pt;height:17pt" o:ole="">
                   <v:imagedata r:id="rId147" o:title=""/>
                 </v:shape>
-                <o:OLEObject Type="Embed" ProgID="CorelPHOTOPAINT.Image.13" ShapeID="_x0000_i1090" DrawAspect="Content" ObjectID="_1531770813" r:id="rId148"/>
+                <o:OLEObject Type="Embed" ProgID="CorelPHOTOPAINT.Image.13" ShapeID="_x0000_i1091" DrawAspect="Content" ObjectID="_1534080408" r:id="rId148"/>
               </w:object>
             </w:r>
           </w:p>
@@ -14757,11 +14748,11 @@
               <w:jc w:val="center"/>
             </w:pPr>
             <w:r>
-              <w:object w:dxaOrig="630" w:dyaOrig="990">
-                <v:shape id="_x0000_i1091" type="#_x0000_t75" style="width:31.5pt;height:50pt" o:ole="">
+              <w:object w:dxaOrig="1880" w:dyaOrig="300">
+                <v:shape id="_x0000_i1232" type="#_x0000_t75" style="width:100pt;height:16.5pt" o:ole="">
                   <v:imagedata r:id="rId149" o:title=""/>
                 </v:shape>
-                <o:OLEObject Type="Embed" ProgID="CorelPHOTOPAINT.Image.13" ShapeID="_x0000_i1091" DrawAspect="Content" ObjectID="_1531770814" r:id="rId150"/>
+                <o:OLEObject Type="Embed" ProgID="PBrush" ShapeID="_x0000_i1232" DrawAspect="Content" ObjectID="_1534080409" r:id="rId150"/>
               </w:object>
             </w:r>
           </w:p>
@@ -14772,67 +14763,7 @@
           </w:tcPr>
           <w:p>
             <w:r>
-              <w:fldChar w:fldCharType="begin"/>
-            </w:r>
-            <w:r>
-              <w:instrText xml:space="preserve"> XE "</w:instrText>
-            </w:r>
-            <w:r>
-              <w:instrText>Run Button</w:instrText>
-            </w:r>
-            <w:r>
-              <w:instrText xml:space="preserve">" </w:instrText>
-            </w:r>
-            <w:r>
-              <w:fldChar w:fldCharType="end"/>
-            </w:r>
-            <w:r>
-              <w:t>Run</w:t>
-            </w:r>
-            <w:r>
-              <w:fldChar w:fldCharType="begin"/>
-            </w:r>
-            <w:r>
-              <w:instrText xml:space="preserve"> XE "</w:instrText>
-            </w:r>
-            <w:r>
-              <w:instrText>Run</w:instrText>
-            </w:r>
-            <w:r>
-              <w:instrText xml:space="preserve">" </w:instrText>
-            </w:r>
-            <w:r>
-              <w:fldChar w:fldCharType="end"/>
-            </w:r>
-            <w:r>
-              <w:t xml:space="preserve"> the mechanism</w:t>
-            </w:r>
-            <w:r>
-              <w:fldChar w:fldCharType="begin"/>
-            </w:r>
-            <w:r>
-              <w:instrText xml:space="preserve"> XE "</w:instrText>
-            </w:r>
-            <w:r>
-              <w:instrText>Mechanism</w:instrText>
-            </w:r>
-            <w:r>
-              <w:instrText xml:space="preserve">" </w:instrText>
-            </w:r>
-            <w:r>
-              <w:fldChar w:fldCharType="end"/>
-            </w:r>
-            <w:r>
-              <w:t xml:space="preserve"> in real time</w:t>
-            </w:r>
-            <w:r>
-              <w:t xml:space="preserve"> while</w:t>
-            </w:r>
-            <w:r>
-              <w:t xml:space="preserve"> showing the animation in the window.</w:t>
-            </w:r>
-            <w:r>
-              <w:t xml:space="preserve"> All movement is automatic based on the speeds set for the various input elements.</w:t>
+              <w:t>Rotate two of the four selected connectors around the other connectors – the new location of the two rotated connectors is shown as a circle with some arrows pointing to it.</w:t>
             </w:r>
           </w:p>
         </w:tc>
@@ -14855,7 +14786,7 @@
                 <v:shape id="_x0000_i1092" type="#_x0000_t75" style="width:31.5pt;height:50pt" o:ole="">
                   <v:imagedata r:id="rId151" o:title=""/>
                 </v:shape>
-                <o:OLEObject Type="Embed" ProgID="CorelPHOTOPAINT.Image.13" ShapeID="_x0000_i1092" DrawAspect="Content" ObjectID="_1531770815" r:id="rId152"/>
+                <o:OLEObject Type="Embed" ProgID="CorelPHOTOPAINT.Image.13" ShapeID="_x0000_i1092" DrawAspect="Content" ObjectID="_1534080410" r:id="rId152"/>
               </w:object>
             </w:r>
           </w:p>
@@ -14869,43 +14800,64 @@
               <w:fldChar w:fldCharType="begin"/>
             </w:r>
             <w:r>
-              <w:instrText xml:space="preserve"> XE "Stop</w:instrText>
-            </w:r>
-            <w:r>
-              <w:instrText xml:space="preserve"> Button</w:instrText>
-            </w:r>
-            <w:r>
-              <w:instrText xml:space="preserve">" </w:instrText>
-            </w:r>
-            <w:r>
-              <w:fldChar w:fldCharType="end"/>
-            </w:r>
-            <w:r>
-              <w:t>Stop</w:t>
-            </w:r>
-            <w:r>
-              <w:fldChar w:fldCharType="begin"/>
-            </w:r>
-            <w:r>
-              <w:instrText xml:space="preserve"> XE "</w:instrText>
-            </w:r>
-            <w:r>
-              <w:instrText>Stop</w:instrText>
-            </w:r>
-            <w:r>
-              <w:instrText xml:space="preserve">" </w:instrText>
-            </w:r>
-            <w:r>
-              <w:fldChar w:fldCharType="end"/>
-            </w:r>
-            <w:r>
-              <w:t xml:space="preserve"> the </w:t>
-            </w:r>
-            <w:r>
-              <w:t xml:space="preserve">simulation </w:t>
-            </w:r>
-            <w:r>
-              <w:t>and reset it to its original condition.</w:t>
+              <w:instrText xml:space="preserve"> XE "</w:instrText>
+            </w:r>
+            <w:r>
+              <w:instrText>Run Button</w:instrText>
+            </w:r>
+            <w:r>
+              <w:instrText xml:space="preserve">" </w:instrText>
+            </w:r>
+            <w:r>
+              <w:fldChar w:fldCharType="end"/>
+            </w:r>
+            <w:r>
+              <w:t>Run</w:t>
+            </w:r>
+            <w:r>
+              <w:fldChar w:fldCharType="begin"/>
+            </w:r>
+            <w:r>
+              <w:instrText xml:space="preserve"> XE "</w:instrText>
+            </w:r>
+            <w:r>
+              <w:instrText>Run</w:instrText>
+            </w:r>
+            <w:r>
+              <w:instrText xml:space="preserve">" </w:instrText>
+            </w:r>
+            <w:r>
+              <w:fldChar w:fldCharType="end"/>
+            </w:r>
+            <w:r>
+              <w:t xml:space="preserve"> the mechanism</w:t>
+            </w:r>
+            <w:r>
+              <w:fldChar w:fldCharType="begin"/>
+            </w:r>
+            <w:r>
+              <w:instrText xml:space="preserve"> XE "</w:instrText>
+            </w:r>
+            <w:r>
+              <w:instrText>Mechanism</w:instrText>
+            </w:r>
+            <w:r>
+              <w:instrText xml:space="preserve">" </w:instrText>
+            </w:r>
+            <w:r>
+              <w:fldChar w:fldCharType="end"/>
+            </w:r>
+            <w:r>
+              <w:t xml:space="preserve"> in real time</w:t>
+            </w:r>
+            <w:r>
+              <w:t xml:space="preserve"> while</w:t>
+            </w:r>
+            <w:r>
+              <w:t xml:space="preserve"> showing the animation in the window.</w:t>
+            </w:r>
+            <w:r>
+              <w:t xml:space="preserve"> All movement is automatic based on the speeds set for the various input elements.</w:t>
             </w:r>
           </w:p>
         </w:tc>
@@ -14928,7 +14880,7 @@
                 <v:shape id="_x0000_i1093" type="#_x0000_t75" style="width:31.5pt;height:50pt" o:ole="">
                   <v:imagedata r:id="rId153" o:title=""/>
                 </v:shape>
-                <o:OLEObject Type="Embed" ProgID="CorelPHOTOPAINT.Image.13" ShapeID="_x0000_i1093" DrawAspect="Content" ObjectID="_1531770816" r:id="rId154"/>
+                <o:OLEObject Type="Embed" ProgID="CorelPHOTOPAINT.Image.13" ShapeID="_x0000_i1093" DrawAspect="Content" ObjectID="_1534080411" r:id="rId154"/>
               </w:object>
             </w:r>
           </w:p>
@@ -14939,6 +14891,21 @@
           </w:tcPr>
           <w:p>
             <w:r>
+              <w:fldChar w:fldCharType="begin"/>
+            </w:r>
+            <w:r>
+              <w:instrText xml:space="preserve"> XE "Stop</w:instrText>
+            </w:r>
+            <w:r>
+              <w:instrText xml:space="preserve"> Button</w:instrText>
+            </w:r>
+            <w:r>
+              <w:instrText xml:space="preserve">" </w:instrText>
+            </w:r>
+            <w:r>
+              <w:fldChar w:fldCharType="end"/>
+            </w:r>
+            <w:r>
               <w:t>Stop</w:t>
             </w:r>
             <w:r>
@@ -14957,25 +14924,13 @@
               <w:fldChar w:fldCharType="end"/>
             </w:r>
             <w:r>
-              <w:t xml:space="preserve"> the simulation. The position of all links and connectors</w:t>
-            </w:r>
-            <w:r>
-              <w:fldChar w:fldCharType="begin"/>
-            </w:r>
-            <w:r>
-              <w:instrText xml:space="preserve"> XE "</w:instrText>
-            </w:r>
-            <w:r>
-              <w:instrText>Connectors</w:instrText>
-            </w:r>
-            <w:r>
-              <w:instrText xml:space="preserve">" </w:instrText>
-            </w:r>
-            <w:r>
-              <w:fldChar w:fldCharType="end"/>
-            </w:r>
-            <w:r>
-              <w:t xml:space="preserve"> at the moment that the simulation is stopped becomes their new position.</w:t>
+              <w:t xml:space="preserve"> the </w:t>
+            </w:r>
+            <w:r>
+              <w:t xml:space="preserve">simulation </w:t>
+            </w:r>
+            <w:r>
+              <w:t>and reset it to its original condition.</w:t>
             </w:r>
           </w:p>
         </w:tc>
@@ -14994,11 +14949,11 @@
               <w:jc w:val="center"/>
             </w:pPr>
             <w:r>
-              <w:object w:dxaOrig="389" w:dyaOrig="330">
-                <v:shape id="_x0000_i1094" type="#_x0000_t75" style="width:20pt;height:17pt" o:ole="">
+              <w:object w:dxaOrig="630" w:dyaOrig="990">
+                <v:shape id="_x0000_i1094" type="#_x0000_t75" style="width:31.5pt;height:50pt" o:ole="">
                   <v:imagedata r:id="rId155" o:title=""/>
                 </v:shape>
-                <o:OLEObject Type="Embed" ProgID="CorelPHOTOPAINT.Image.13" ShapeID="_x0000_i1094" DrawAspect="Content" ObjectID="_1531770817" r:id="rId156"/>
+                <o:OLEObject Type="Embed" ProgID="CorelPHOTOPAINT.Image.13" ShapeID="_x0000_i1094" DrawAspect="Content" ObjectID="_1534080412" r:id="rId156"/>
               </w:object>
             </w:r>
           </w:p>
@@ -15009,25 +14964,25 @@
           </w:tcPr>
           <w:p>
             <w:r>
-              <w:t>Simulate the mechanism</w:t>
-            </w:r>
-            <w:r>
-              <w:fldChar w:fldCharType="begin"/>
-            </w:r>
-            <w:r>
-              <w:instrText xml:space="preserve"> XE "</w:instrText>
-            </w:r>
-            <w:r>
-              <w:instrText>Mechanism</w:instrText>
-            </w:r>
-            <w:r>
-              <w:instrText xml:space="preserve">" </w:instrText>
-            </w:r>
-            <w:r>
-              <w:fldChar w:fldCharType="end"/>
-            </w:r>
-            <w:r>
-              <w:t xml:space="preserve"> movement and show the results of any drawing connectors</w:t>
+              <w:t>Stop</w:t>
+            </w:r>
+            <w:r>
+              <w:fldChar w:fldCharType="begin"/>
+            </w:r>
+            <w:r>
+              <w:instrText xml:space="preserve"> XE "</w:instrText>
+            </w:r>
+            <w:r>
+              <w:instrText>Stop</w:instrText>
+            </w:r>
+            <w:r>
+              <w:instrText xml:space="preserve">" </w:instrText>
+            </w:r>
+            <w:r>
+              <w:fldChar w:fldCharType="end"/>
+            </w:r>
+            <w:r>
+              <w:t xml:space="preserve"> the simulation. The position of all links and connectors</w:t>
             </w:r>
             <w:r>
               <w:fldChar w:fldCharType="begin"/>
@@ -15045,10 +15000,7 @@
               <w:fldChar w:fldCharType="end"/>
             </w:r>
             <w:r>
-              <w:t xml:space="preserve"> in the window.</w:t>
-            </w:r>
-            <w:r>
-              <w:t xml:space="preserve"> The simulation is stopped once the drawing information has been generated.</w:t>
+              <w:t xml:space="preserve"> at the moment that the simulation is stopped becomes their new position.</w:t>
             </w:r>
           </w:p>
         </w:tc>
@@ -15071,7 +15023,7 @@
                 <v:shape id="_x0000_i1095" type="#_x0000_t75" style="width:20pt;height:17pt" o:ole="">
                   <v:imagedata r:id="rId157" o:title=""/>
                 </v:shape>
-                <o:OLEObject Type="Embed" ProgID="CorelPHOTOPAINT.Image.13" ShapeID="_x0000_i1095" DrawAspect="Content" ObjectID="_1531770818" r:id="rId158"/>
+                <o:OLEObject Type="Embed" ProgID="CorelPHOTOPAINT.Image.13" ShapeID="_x0000_i1095" DrawAspect="Content" ObjectID="_1534080413" r:id="rId158"/>
               </w:object>
             </w:r>
           </w:p>
@@ -15082,7 +15034,7 @@
           </w:tcPr>
           <w:p>
             <w:r>
-              <w:t>Interactively run the mechanism</w:t>
+              <w:t>Simulate the mechanism</w:t>
             </w:r>
             <w:r>
               <w:fldChar w:fldCharType="begin"/>
@@ -15100,25 +15052,28 @@
               <w:fldChar w:fldCharType="end"/>
             </w:r>
             <w:r>
-              <w:t xml:space="preserve"> in real time while showing the animation in the window. All inputs and actuators are controlled manually. No input or actuator</w:t>
-            </w:r>
-            <w:r>
-              <w:fldChar w:fldCharType="begin"/>
-            </w:r>
-            <w:r>
-              <w:instrText xml:space="preserve"> XE "</w:instrText>
-            </w:r>
-            <w:r>
-              <w:instrText>Actuator</w:instrText>
-            </w:r>
-            <w:r>
-              <w:instrText xml:space="preserve">" </w:instrText>
-            </w:r>
-            <w:r>
-              <w:fldChar w:fldCharType="end"/>
-            </w:r>
-            <w:r>
-              <w:t xml:space="preserve"> will move more than a few times the configured speed to ensure that the simulation is accurate.</w:t>
+              <w:t xml:space="preserve"> movement and show the results of any drawing connectors</w:t>
+            </w:r>
+            <w:r>
+              <w:fldChar w:fldCharType="begin"/>
+            </w:r>
+            <w:r>
+              <w:instrText xml:space="preserve"> XE "</w:instrText>
+            </w:r>
+            <w:r>
+              <w:instrText>Connectors</w:instrText>
+            </w:r>
+            <w:r>
+              <w:instrText xml:space="preserve">" </w:instrText>
+            </w:r>
+            <w:r>
+              <w:fldChar w:fldCharType="end"/>
+            </w:r>
+            <w:r>
+              <w:t xml:space="preserve"> in the window.</w:t>
+            </w:r>
+            <w:r>
+              <w:t xml:space="preserve"> The simulation is stopped once the drawing information has been generated.</w:t>
             </w:r>
           </w:p>
         </w:tc>
@@ -15141,7 +15096,7 @@
                 <v:shape id="_x0000_i1096" type="#_x0000_t75" style="width:20pt;height:17pt" o:ole="">
                   <v:imagedata r:id="rId159" o:title=""/>
                 </v:shape>
-                <o:OLEObject Type="Embed" ProgID="CorelPHOTOPAINT.Image.13" ShapeID="_x0000_i1096" DrawAspect="Content" ObjectID="_1531770819" r:id="rId160"/>
+                <o:OLEObject Type="Embed" ProgID="CorelPHOTOPAINT.Image.13" ShapeID="_x0000_i1096" DrawAspect="Content" ObjectID="_1534080414" r:id="rId160"/>
               </w:object>
             </w:r>
           </w:p>
@@ -15152,7 +15107,7 @@
           </w:tcPr>
           <w:p>
             <w:r>
-              <w:t>Manually run the mechanism</w:t>
+              <w:t>Interactively run the mechanism</w:t>
             </w:r>
             <w:r>
               <w:fldChar w:fldCharType="begin"/>
@@ -15170,43 +15125,25 @@
               <w:fldChar w:fldCharType="end"/>
             </w:r>
             <w:r>
-              <w:t xml:space="preserve"> in real time while showing the animation in the window. The entire mechanism</w:t>
-            </w:r>
-            <w:r>
-              <w:fldChar w:fldCharType="begin"/>
-            </w:r>
-            <w:r>
-              <w:instrText xml:space="preserve"> XE "</w:instrText>
-            </w:r>
-            <w:r>
-              <w:instrText>Mechanism</w:instrText>
-            </w:r>
-            <w:r>
-              <w:instrText xml:space="preserve">" </w:instrText>
-            </w:r>
-            <w:r>
-              <w:fldChar w:fldCharType="end"/>
-            </w:r>
-            <w:r>
-              <w:t xml:space="preserve"> is controlled manually. The mechanism</w:t>
-            </w:r>
-            <w:r>
-              <w:fldChar w:fldCharType="begin"/>
-            </w:r>
-            <w:r>
-              <w:instrText xml:space="preserve"> XE "</w:instrText>
-            </w:r>
-            <w:r>
-              <w:instrText>Mechanism</w:instrText>
-            </w:r>
-            <w:r>
-              <w:instrText xml:space="preserve">" </w:instrText>
-            </w:r>
-            <w:r>
-              <w:fldChar w:fldCharType="end"/>
-            </w:r>
-            <w:r>
-              <w:t xml:space="preserve"> will not move more than twice as fast as when running automatically to ensure that the simulation is accurate.</w:t>
+              <w:t xml:space="preserve"> in real time while showing the animation in the window. All inputs and actuators are controlled manually. No input or actuator</w:t>
+            </w:r>
+            <w:r>
+              <w:fldChar w:fldCharType="begin"/>
+            </w:r>
+            <w:r>
+              <w:instrText xml:space="preserve"> XE "</w:instrText>
+            </w:r>
+            <w:r>
+              <w:instrText>Actuator</w:instrText>
+            </w:r>
+            <w:r>
+              <w:instrText xml:space="preserve">" </w:instrText>
+            </w:r>
+            <w:r>
+              <w:fldChar w:fldCharType="end"/>
+            </w:r>
+            <w:r>
+              <w:t xml:space="preserve"> will move more than a few times the configured speed to ensure that the simulation is accurate.</w:t>
             </w:r>
           </w:p>
         </w:tc>
@@ -15229,7 +15166,7 @@
                 <v:shape id="_x0000_i1097" type="#_x0000_t75" style="width:20pt;height:17pt" o:ole="">
                   <v:imagedata r:id="rId161" o:title=""/>
                 </v:shape>
-                <o:OLEObject Type="Embed" ProgID="CorelPHOTOPAINT.Image.13" ShapeID="_x0000_i1097" DrawAspect="Content" ObjectID="_1531770820" r:id="rId162"/>
+                <o:OLEObject Type="Embed" ProgID="CorelPHOTOPAINT.Image.13" ShapeID="_x0000_i1097" DrawAspect="Content" ObjectID="_1534080415" r:id="rId162"/>
               </w:object>
             </w:r>
           </w:p>
@@ -15240,25 +15177,61 @@
           </w:tcPr>
           <w:p>
             <w:r>
-              <w:t>Pause</w:t>
-            </w:r>
-            <w:r>
-              <w:fldChar w:fldCharType="begin"/>
-            </w:r>
-            <w:r>
-              <w:instrText xml:space="preserve"> XE "</w:instrText>
-            </w:r>
-            <w:r>
-              <w:instrText>Pause</w:instrText>
-            </w:r>
-            <w:r>
-              <w:instrText xml:space="preserve">" </w:instrText>
-            </w:r>
-            <w:r>
-              <w:fldChar w:fldCharType="end"/>
-            </w:r>
-            <w:r>
-              <w:t xml:space="preserve"> the simulation and allow stepping forward and backward. If the simulation is not running, it is started and paused immediately.</w:t>
+              <w:t>Manually run the mechanism</w:t>
+            </w:r>
+            <w:r>
+              <w:fldChar w:fldCharType="begin"/>
+            </w:r>
+            <w:r>
+              <w:instrText xml:space="preserve"> XE "</w:instrText>
+            </w:r>
+            <w:r>
+              <w:instrText>Mechanism</w:instrText>
+            </w:r>
+            <w:r>
+              <w:instrText xml:space="preserve">" </w:instrText>
+            </w:r>
+            <w:r>
+              <w:fldChar w:fldCharType="end"/>
+            </w:r>
+            <w:r>
+              <w:t xml:space="preserve"> in real time while showing the animation in the window. The entire mechanism</w:t>
+            </w:r>
+            <w:r>
+              <w:fldChar w:fldCharType="begin"/>
+            </w:r>
+            <w:r>
+              <w:instrText xml:space="preserve"> XE "</w:instrText>
+            </w:r>
+            <w:r>
+              <w:instrText>Mechanism</w:instrText>
+            </w:r>
+            <w:r>
+              <w:instrText xml:space="preserve">" </w:instrText>
+            </w:r>
+            <w:r>
+              <w:fldChar w:fldCharType="end"/>
+            </w:r>
+            <w:r>
+              <w:t xml:space="preserve"> is controlled manually. The mechanism</w:t>
+            </w:r>
+            <w:r>
+              <w:fldChar w:fldCharType="begin"/>
+            </w:r>
+            <w:r>
+              <w:instrText xml:space="preserve"> XE "</w:instrText>
+            </w:r>
+            <w:r>
+              <w:instrText>Mechanism</w:instrText>
+            </w:r>
+            <w:r>
+              <w:instrText xml:space="preserve">" </w:instrText>
+            </w:r>
+            <w:r>
+              <w:fldChar w:fldCharType="end"/>
+            </w:r>
+            <w:r>
+              <w:t xml:space="preserve"> will not move more than twice as fast as when running automatically to ensure that the simulation is accurate.</w:t>
             </w:r>
           </w:p>
         </w:tc>
@@ -15281,7 +15254,7 @@
                 <v:shape id="_x0000_i1098" type="#_x0000_t75" style="width:20pt;height:17pt" o:ole="">
                   <v:imagedata r:id="rId163" o:title=""/>
                 </v:shape>
-                <o:OLEObject Type="Embed" ProgID="CorelPHOTOPAINT.Image.13" ShapeID="_x0000_i1098" DrawAspect="Content" ObjectID="_1531770821" r:id="rId164"/>
+                <o:OLEObject Type="Embed" ProgID="CorelPHOTOPAINT.Image.13" ShapeID="_x0000_i1098" DrawAspect="Content" ObjectID="_1534080416" r:id="rId164"/>
               </w:object>
             </w:r>
           </w:p>
@@ -15292,25 +15265,25 @@
           </w:tcPr>
           <w:p>
             <w:r>
-              <w:t>Step</w:t>
-            </w:r>
-            <w:r>
-              <w:fldChar w:fldCharType="begin"/>
-            </w:r>
-            <w:r>
-              <w:instrText xml:space="preserve"> XE "</w:instrText>
-            </w:r>
-            <w:r>
-              <w:instrText>Step</w:instrText>
-            </w:r>
-            <w:r>
-              <w:instrText xml:space="preserve">" </w:instrText>
-            </w:r>
-            <w:r>
-              <w:fldChar w:fldCharType="end"/>
-            </w:r>
-            <w:r>
-              <w:t xml:space="preserve"> the simulation forward .033 (1/30) second.</w:t>
+              <w:t>Pause</w:t>
+            </w:r>
+            <w:r>
+              <w:fldChar w:fldCharType="begin"/>
+            </w:r>
+            <w:r>
+              <w:instrText xml:space="preserve"> XE "</w:instrText>
+            </w:r>
+            <w:r>
+              <w:instrText>Pause</w:instrText>
+            </w:r>
+            <w:r>
+              <w:instrText xml:space="preserve">" </w:instrText>
+            </w:r>
+            <w:r>
+              <w:fldChar w:fldCharType="end"/>
+            </w:r>
+            <w:r>
+              <w:t xml:space="preserve"> the simulation and allow stepping forward and backward. If the simulation is not running, it is started and paused immediately.</w:t>
             </w:r>
           </w:p>
         </w:tc>
@@ -15333,7 +15306,7 @@
                 <v:shape id="_x0000_i1099" type="#_x0000_t75" style="width:20pt;height:17pt" o:ole="">
                   <v:imagedata r:id="rId165" o:title=""/>
                 </v:shape>
-                <o:OLEObject Type="Embed" ProgID="CorelPHOTOPAINT.Image.13" ShapeID="_x0000_i1099" DrawAspect="Content" ObjectID="_1531770822" r:id="rId166"/>
+                <o:OLEObject Type="Embed" ProgID="CorelPHOTOPAINT.Image.13" ShapeID="_x0000_i1099" DrawAspect="Content" ObjectID="_1534080417" r:id="rId166"/>
               </w:object>
             </w:r>
           </w:p>
@@ -15362,7 +15335,7 @@
               <w:fldChar w:fldCharType="end"/>
             </w:r>
             <w:r>
-              <w:t xml:space="preserve"> the simulation backward .033 (1/30) seconds.</w:t>
+              <w:t xml:space="preserve"> the simulation forward .033 (1/30) second.</w:t>
             </w:r>
           </w:p>
         </w:tc>
@@ -15381,11 +15354,11 @@
               <w:jc w:val="center"/>
             </w:pPr>
             <w:r>
-              <w:object w:dxaOrig="1005" w:dyaOrig="194">
-                <v:shape id="_x0000_i1100" type="#_x0000_t75" style="width:50.5pt;height:8.5pt" o:ole="">
+              <w:object w:dxaOrig="389" w:dyaOrig="330">
+                <v:shape id="_x0000_i1100" type="#_x0000_t75" style="width:20pt;height:17pt" o:ole="">
                   <v:imagedata r:id="rId167" o:title=""/>
                 </v:shape>
-                <o:OLEObject Type="Embed" ProgID="CorelPHOTOPAINT.Image.13" ShapeID="_x0000_i1100" DrawAspect="Content" ObjectID="_1531770823" r:id="rId168"/>
+                <o:OLEObject Type="Embed" ProgID="CorelPHOTOPAINT.Image.13" ShapeID="_x0000_i1100" DrawAspect="Content" ObjectID="_1534080418" r:id="rId168"/>
               </w:object>
             </w:r>
           </w:p>
@@ -15396,54 +15369,25 @@
           </w:tcPr>
           <w:p>
             <w:r>
-              <w:t>In the View panel, check this option to display the drawing layer</w:t>
-            </w:r>
-            <w:r>
-              <w:fldChar w:fldCharType="begin"/>
-            </w:r>
-            <w:r>
-              <w:instrText xml:space="preserve"> XE "</w:instrText>
-            </w:r>
-            <w:r>
-              <w:instrText>Layer</w:instrText>
-            </w:r>
-            <w:r>
-              <w:instrText xml:space="preserve">" </w:instrText>
-            </w:r>
-            <w:r>
-              <w:fldChar w:fldCharType="end"/>
-            </w:r>
-            <w:r>
-              <w:t>.</w:t>
-            </w:r>
-          </w:p>
-          <w:p>
-            <w:r>
-              <w:t xml:space="preserve">In the Edit panel, check this option to allow </w:t>
-            </w:r>
-            <w:r>
-              <w:t xml:space="preserve">editing of </w:t>
-            </w:r>
-            <w:r>
-              <w:t>the drawing layer</w:t>
-            </w:r>
-            <w:r>
-              <w:fldChar w:fldCharType="begin"/>
-            </w:r>
-            <w:r>
-              <w:instrText xml:space="preserve"> XE "</w:instrText>
-            </w:r>
-            <w:r>
-              <w:instrText>Layer</w:instrText>
-            </w:r>
-            <w:r>
-              <w:instrText xml:space="preserve">" </w:instrText>
-            </w:r>
-            <w:r>
-              <w:fldChar w:fldCharType="end"/>
-            </w:r>
-            <w:r>
-              <w:t>.</w:t>
+              <w:t>Step</w:t>
+            </w:r>
+            <w:r>
+              <w:fldChar w:fldCharType="begin"/>
+            </w:r>
+            <w:r>
+              <w:instrText xml:space="preserve"> XE "</w:instrText>
+            </w:r>
+            <w:r>
+              <w:instrText>Step</w:instrText>
+            </w:r>
+            <w:r>
+              <w:instrText xml:space="preserve">" </w:instrText>
+            </w:r>
+            <w:r>
+              <w:fldChar w:fldCharType="end"/>
+            </w:r>
+            <w:r>
+              <w:t xml:space="preserve"> the simulation backward .033 (1/30) seconds.</w:t>
             </w:r>
           </w:p>
         </w:tc>
@@ -15462,11 +15406,11 @@
               <w:jc w:val="center"/>
             </w:pPr>
             <w:r>
-              <w:object w:dxaOrig="1215" w:dyaOrig="194">
-                <v:shape id="_x0000_i1101" type="#_x0000_t75" style="width:60.5pt;height:8.5pt" o:ole="">
+              <w:object w:dxaOrig="1005" w:dyaOrig="194">
+                <v:shape id="_x0000_i1101" type="#_x0000_t75" style="width:50.5pt;height:8.5pt" o:ole="">
                   <v:imagedata r:id="rId169" o:title=""/>
                 </v:shape>
-                <o:OLEObject Type="Embed" ProgID="CorelPHOTOPAINT.Image.13" ShapeID="_x0000_i1101" DrawAspect="Content" ObjectID="_1531770824" r:id="rId170"/>
+                <o:OLEObject Type="Embed" ProgID="CorelPHOTOPAINT.Image.13" ShapeID="_x0000_i1101" DrawAspect="Content" ObjectID="_1534080419" r:id="rId170"/>
               </w:object>
             </w:r>
           </w:p>
@@ -15477,25 +15421,7 @@
           </w:tcPr>
           <w:p>
             <w:r>
-              <w:t>In the View panel, check this option to display the mechanism</w:t>
-            </w:r>
-            <w:r>
-              <w:fldChar w:fldCharType="begin"/>
-            </w:r>
-            <w:r>
-              <w:instrText xml:space="preserve"> XE "</w:instrText>
-            </w:r>
-            <w:r>
-              <w:instrText>Mechanism</w:instrText>
-            </w:r>
-            <w:r>
-              <w:instrText xml:space="preserve">" </w:instrText>
-            </w:r>
-            <w:r>
-              <w:fldChar w:fldCharType="end"/>
-            </w:r>
-            <w:r>
-              <w:t xml:space="preserve"> layer</w:t>
+              <w:t>In the View panel, check this option to display the drawing layer</w:t>
             </w:r>
             <w:r>
               <w:fldChar w:fldCharType="begin"/>
@@ -15524,25 +15450,7 @@
               <w:t xml:space="preserve">editing of </w:t>
             </w:r>
             <w:r>
-              <w:t>the mechanism</w:t>
-            </w:r>
-            <w:r>
-              <w:fldChar w:fldCharType="begin"/>
-            </w:r>
-            <w:r>
-              <w:instrText xml:space="preserve"> XE "</w:instrText>
-            </w:r>
-            <w:r>
-              <w:instrText>Mechanism</w:instrText>
-            </w:r>
-            <w:r>
-              <w:instrText xml:space="preserve">" </w:instrText>
-            </w:r>
-            <w:r>
-              <w:fldChar w:fldCharType="end"/>
-            </w:r>
-            <w:r>
-              <w:t xml:space="preserve"> layer</w:t>
+              <w:t>the drawing layer</w:t>
             </w:r>
             <w:r>
               <w:fldChar w:fldCharType="begin"/>
@@ -15579,11 +15487,11 @@
               <w:jc w:val="center"/>
             </w:pPr>
             <w:r>
-              <w:object w:dxaOrig="1050" w:dyaOrig="330">
-                <v:shape id="_x0000_i1102" type="#_x0000_t75" style="width:52pt;height:17pt" o:ole="">
+              <w:object w:dxaOrig="1215" w:dyaOrig="194">
+                <v:shape id="_x0000_i1102" type="#_x0000_t75" style="width:60.5pt;height:8.5pt" o:ole="">
                   <v:imagedata r:id="rId171" o:title=""/>
                 </v:shape>
-                <o:OLEObject Type="Embed" ProgID="CorelPHOTOPAINT.Image.13" ShapeID="_x0000_i1102" DrawAspect="Content" ObjectID="_1531770825" r:id="rId172"/>
+                <o:OLEObject Type="Embed" ProgID="CorelPHOTOPAINT.Image.13" ShapeID="_x0000_i1102" DrawAspect="Content" ObjectID="_1534080420" r:id="rId172"/>
               </w:object>
             </w:r>
           </w:p>
@@ -15594,34 +15502,90 @@
           </w:tcPr>
           <w:p>
             <w:r>
-              <w:t xml:space="preserve">Show a menu </w:t>
-            </w:r>
-            <w:r>
-              <w:t>of</w:t>
-            </w:r>
-            <w:r>
-              <w:t xml:space="preserve"> </w:t>
-            </w:r>
-            <w:r>
-              <w:t>various details</w:t>
-            </w:r>
-            <w:r>
-              <w:fldChar w:fldCharType="begin"/>
-            </w:r>
-            <w:r>
-              <w:instrText xml:space="preserve"> XE "</w:instrText>
-            </w:r>
-            <w:r>
-              <w:instrText>Details</w:instrText>
-            </w:r>
-            <w:r>
-              <w:instrText xml:space="preserve">" </w:instrText>
-            </w:r>
-            <w:r>
-              <w:fldChar w:fldCharType="end"/>
-            </w:r>
-            <w:r>
-              <w:t xml:space="preserve"> to show or hide.</w:t>
+              <w:t>In the View panel, check this option to display the mechanism</w:t>
+            </w:r>
+            <w:r>
+              <w:fldChar w:fldCharType="begin"/>
+            </w:r>
+            <w:r>
+              <w:instrText xml:space="preserve"> XE "</w:instrText>
+            </w:r>
+            <w:r>
+              <w:instrText>Mechanism</w:instrText>
+            </w:r>
+            <w:r>
+              <w:instrText xml:space="preserve">" </w:instrText>
+            </w:r>
+            <w:r>
+              <w:fldChar w:fldCharType="end"/>
+            </w:r>
+            <w:r>
+              <w:t xml:space="preserve"> layer</w:t>
+            </w:r>
+            <w:r>
+              <w:fldChar w:fldCharType="begin"/>
+            </w:r>
+            <w:r>
+              <w:instrText xml:space="preserve"> XE "</w:instrText>
+            </w:r>
+            <w:r>
+              <w:instrText>Layer</w:instrText>
+            </w:r>
+            <w:r>
+              <w:instrText xml:space="preserve">" </w:instrText>
+            </w:r>
+            <w:r>
+              <w:fldChar w:fldCharType="end"/>
+            </w:r>
+            <w:r>
+              <w:t>.</w:t>
+            </w:r>
+          </w:p>
+          <w:p>
+            <w:r>
+              <w:t xml:space="preserve">In the Edit panel, check this option to allow </w:t>
+            </w:r>
+            <w:r>
+              <w:t xml:space="preserve">editing of </w:t>
+            </w:r>
+            <w:r>
+              <w:t>the mechanism</w:t>
+            </w:r>
+            <w:r>
+              <w:fldChar w:fldCharType="begin"/>
+            </w:r>
+            <w:r>
+              <w:instrText xml:space="preserve"> XE "</w:instrText>
+            </w:r>
+            <w:r>
+              <w:instrText>Mechanism</w:instrText>
+            </w:r>
+            <w:r>
+              <w:instrText xml:space="preserve">" </w:instrText>
+            </w:r>
+            <w:r>
+              <w:fldChar w:fldCharType="end"/>
+            </w:r>
+            <w:r>
+              <w:t xml:space="preserve"> layer</w:t>
+            </w:r>
+            <w:r>
+              <w:fldChar w:fldCharType="begin"/>
+            </w:r>
+            <w:r>
+              <w:instrText xml:space="preserve"> XE "</w:instrText>
+            </w:r>
+            <w:r>
+              <w:instrText>Layer</w:instrText>
+            </w:r>
+            <w:r>
+              <w:instrText xml:space="preserve">" </w:instrText>
+            </w:r>
+            <w:r>
+              <w:fldChar w:fldCharType="end"/>
+            </w:r>
+            <w:r>
+              <w:t>.</w:t>
             </w:r>
           </w:p>
         </w:tc>
@@ -15640,11 +15604,11 @@
               <w:jc w:val="center"/>
             </w:pPr>
             <w:r>
-              <w:object w:dxaOrig="2130" w:dyaOrig="330">
-                <v:shape id="_x0000_i1103" type="#_x0000_t75" style="width:107pt;height:17pt" o:ole="">
+              <w:object w:dxaOrig="1050" w:dyaOrig="330">
+                <v:shape id="_x0000_i1103" type="#_x0000_t75" style="width:52pt;height:17pt" o:ole="">
                   <v:imagedata r:id="rId173" o:title=""/>
                 </v:shape>
-                <o:OLEObject Type="Embed" ProgID="CorelPHOTOPAINT.Image.13" ShapeID="_x0000_i1103" DrawAspect="Content" ObjectID="_1531770826" r:id="rId174"/>
+                <o:OLEObject Type="Embed" ProgID="CorelPHOTOPAINT.Image.13" ShapeID="_x0000_i1103" DrawAspect="Content" ObjectID="_1534080421" r:id="rId174"/>
               </w:object>
             </w:r>
           </w:p>
@@ -15655,28 +15619,16 @@
           </w:tcPr>
           <w:p>
             <w:r>
-              <w:t>Show labels that identify links, connectors</w:t>
-            </w:r>
-            <w:r>
-              <w:fldChar w:fldCharType="begin"/>
-            </w:r>
-            <w:r>
-              <w:instrText xml:space="preserve"> XE "</w:instrText>
-            </w:r>
-            <w:r>
-              <w:instrText>Connectors</w:instrText>
-            </w:r>
-            <w:r>
-              <w:instrText xml:space="preserve">" </w:instrText>
-            </w:r>
-            <w:r>
-              <w:fldChar w:fldCharType="end"/>
-            </w:r>
-            <w:r>
-              <w:t>, PRM, and other information.</w:t>
-            </w:r>
-            <w:r>
-              <w:t xml:space="preserve"> This is a selection on the Details</w:t>
+              <w:t xml:space="preserve">Show a menu </w:t>
+            </w:r>
+            <w:r>
+              <w:t>of</w:t>
+            </w:r>
+            <w:r>
+              <w:t xml:space="preserve"> </w:t>
+            </w:r>
+            <w:r>
+              <w:t>various details</w:t>
             </w:r>
             <w:r>
               <w:fldChar w:fldCharType="begin"/>
@@ -15694,7 +15646,7 @@
               <w:fldChar w:fldCharType="end"/>
             </w:r>
             <w:r>
-              <w:t xml:space="preserve"> </w:t>
+              <w:t xml:space="preserve"> to show or hide.</w:t>
             </w:r>
           </w:p>
         </w:tc>
@@ -15717,7 +15669,7 @@
                 <v:shape id="_x0000_i1104" type="#_x0000_t75" style="width:107pt;height:17pt" o:ole="">
                   <v:imagedata r:id="rId175" o:title=""/>
                 </v:shape>
-                <o:OLEObject Type="Embed" ProgID="CorelPHOTOPAINT.Image.13" ShapeID="_x0000_i1104" DrawAspect="Content" ObjectID="_1531770827" r:id="rId176"/>
+                <o:OLEObject Type="Embed" ProgID="CorelPHOTOPAINT.Image.13" ShapeID="_x0000_i1104" DrawAspect="Content" ObjectID="_1534080422" r:id="rId176"/>
               </w:object>
             </w:r>
           </w:p>
@@ -15728,25 +15680,46 @@
           </w:tcPr>
           <w:p>
             <w:r>
-              <w:t>Show the hint lines for making right angles, rectangles, and parallelograms. More information is available later in the Alignment</w:t>
-            </w:r>
-            <w:r>
-              <w:fldChar w:fldCharType="begin"/>
-            </w:r>
-            <w:r>
-              <w:instrText xml:space="preserve"> XE "</w:instrText>
-            </w:r>
-            <w:r>
-              <w:instrText>Alignment</w:instrText>
-            </w:r>
-            <w:r>
-              <w:instrText xml:space="preserve">" </w:instrText>
-            </w:r>
-            <w:r>
-              <w:fldChar w:fldCharType="end"/>
-            </w:r>
-            <w:r>
-              <w:t xml:space="preserve"> section.</w:t>
+              <w:t>Show labels that identify links, connectors</w:t>
+            </w:r>
+            <w:r>
+              <w:fldChar w:fldCharType="begin"/>
+            </w:r>
+            <w:r>
+              <w:instrText xml:space="preserve"> XE "</w:instrText>
+            </w:r>
+            <w:r>
+              <w:instrText>Connectors</w:instrText>
+            </w:r>
+            <w:r>
+              <w:instrText xml:space="preserve">" </w:instrText>
+            </w:r>
+            <w:r>
+              <w:fldChar w:fldCharType="end"/>
+            </w:r>
+            <w:r>
+              <w:t>, PRM, and other information.</w:t>
+            </w:r>
+            <w:r>
+              <w:t xml:space="preserve"> This is a selection on the Details</w:t>
+            </w:r>
+            <w:r>
+              <w:fldChar w:fldCharType="begin"/>
+            </w:r>
+            <w:r>
+              <w:instrText xml:space="preserve"> XE "</w:instrText>
+            </w:r>
+            <w:r>
+              <w:instrText>Details</w:instrText>
+            </w:r>
+            <w:r>
+              <w:instrText xml:space="preserve">" </w:instrText>
+            </w:r>
+            <w:r>
+              <w:fldChar w:fldCharType="end"/>
+            </w:r>
+            <w:r>
+              <w:t xml:space="preserve"> </w:t>
             </w:r>
           </w:p>
         </w:tc>
@@ -15769,7 +15742,7 @@
                 <v:shape id="_x0000_i1105" type="#_x0000_t75" style="width:107pt;height:17pt" o:ole="">
                   <v:imagedata r:id="rId177" o:title=""/>
                 </v:shape>
-                <o:OLEObject Type="Embed" ProgID="CorelPHOTOPAINT.Image.13" ShapeID="_x0000_i1105" DrawAspect="Content" ObjectID="_1531770828" r:id="rId178"/>
+                <o:OLEObject Type="Embed" ProgID="CorelPHOTOPAINT.Image.13" ShapeID="_x0000_i1105" DrawAspect="Content" ObjectID="_1534080423" r:id="rId178"/>
               </w:object>
             </w:r>
           </w:p>
@@ -15780,40 +15753,25 @@
           </w:tcPr>
           <w:p>
             <w:r>
-              <w:fldChar w:fldCharType="begin"/>
-            </w:r>
-            <w:r>
-              <w:instrText xml:space="preserve"> XE "Auto </w:instrText>
-            </w:r>
-            <w:r>
-              <w:instrText>Dimensions</w:instrText>
-            </w:r>
-            <w:r>
-              <w:instrText xml:space="preserve">" </w:instrText>
-            </w:r>
-            <w:r>
-              <w:fldChar w:fldCharType="end"/>
-            </w:r>
-            <w:r>
-              <w:t>Show the dimensions</w:t>
-            </w:r>
-            <w:r>
-              <w:fldChar w:fldCharType="begin"/>
-            </w:r>
-            <w:r>
-              <w:instrText xml:space="preserve"> XE "</w:instrText>
-            </w:r>
-            <w:r>
-              <w:instrText>Dimensions</w:instrText>
-            </w:r>
-            <w:r>
-              <w:instrText xml:space="preserve">" </w:instrText>
-            </w:r>
-            <w:r>
-              <w:fldChar w:fldCharType="end"/>
-            </w:r>
-            <w:r>
-              <w:t xml:space="preserve"> of all links in the document.</w:t>
+              <w:t>Show the hint lines for making right angles, rectangles, and parallelograms. More information is available later in the Alignment</w:t>
+            </w:r>
+            <w:r>
+              <w:fldChar w:fldCharType="begin"/>
+            </w:r>
+            <w:r>
+              <w:instrText xml:space="preserve"> XE "</w:instrText>
+            </w:r>
+            <w:r>
+              <w:instrText>Alignment</w:instrText>
+            </w:r>
+            <w:r>
+              <w:instrText xml:space="preserve">" </w:instrText>
+            </w:r>
+            <w:r>
+              <w:fldChar w:fldCharType="end"/>
+            </w:r>
+            <w:r>
+              <w:t xml:space="preserve"> section.</w:t>
             </w:r>
           </w:p>
         </w:tc>
@@ -15836,7 +15794,7 @@
                 <v:shape id="_x0000_i1106" type="#_x0000_t75" style="width:107pt;height:17pt" o:ole="">
                   <v:imagedata r:id="rId179" o:title=""/>
                 </v:shape>
-                <o:OLEObject Type="Embed" ProgID="CorelPHOTOPAINT.Image.13" ShapeID="_x0000_i1106" DrawAspect="Content" ObjectID="_1531770829" r:id="rId180"/>
+                <o:OLEObject Type="Embed" ProgID="CorelPHOTOPAINT.Image.13" ShapeID="_x0000_i1106" DrawAspect="Content" ObjectID="_1534080424" r:id="rId180"/>
               </w:object>
             </w:r>
           </w:p>
@@ -15847,43 +15805,40 @@
           </w:tcPr>
           <w:p>
             <w:r>
-              <w:t>Show the video</w:t>
-            </w:r>
-            <w:r>
-              <w:fldChar w:fldCharType="begin"/>
-            </w:r>
-            <w:r>
-              <w:instrText xml:space="preserve"> XE "</w:instrText>
-            </w:r>
-            <w:r>
-              <w:instrText>Video</w:instrText>
-            </w:r>
-            <w:r>
-              <w:instrText xml:space="preserve">" </w:instrText>
-            </w:r>
-            <w:r>
-              <w:fldChar w:fldCharType="end"/>
-            </w:r>
-            <w:r>
-              <w:t xml:space="preserve"> area that is captured when recording a video</w:t>
-            </w:r>
-            <w:r>
-              <w:fldChar w:fldCharType="begin"/>
-            </w:r>
-            <w:r>
-              <w:instrText xml:space="preserve"> XE "</w:instrText>
-            </w:r>
-            <w:r>
-              <w:instrText>Video</w:instrText>
-            </w:r>
-            <w:r>
-              <w:instrText xml:space="preserve">" </w:instrText>
-            </w:r>
-            <w:r>
-              <w:fldChar w:fldCharType="end"/>
-            </w:r>
-            <w:r>
-              <w:t xml:space="preserve"> of a simulation.</w:t>
+              <w:fldChar w:fldCharType="begin"/>
+            </w:r>
+            <w:r>
+              <w:instrText xml:space="preserve"> XE "Auto </w:instrText>
+            </w:r>
+            <w:r>
+              <w:instrText>Dimensions</w:instrText>
+            </w:r>
+            <w:r>
+              <w:instrText xml:space="preserve">" </w:instrText>
+            </w:r>
+            <w:r>
+              <w:fldChar w:fldCharType="end"/>
+            </w:r>
+            <w:r>
+              <w:t>Show the dimensions</w:t>
+            </w:r>
+            <w:r>
+              <w:fldChar w:fldCharType="begin"/>
+            </w:r>
+            <w:r>
+              <w:instrText xml:space="preserve"> XE "</w:instrText>
+            </w:r>
+            <w:r>
+              <w:instrText>Dimensions</w:instrText>
+            </w:r>
+            <w:r>
+              <w:instrText xml:space="preserve">" </w:instrText>
+            </w:r>
+            <w:r>
+              <w:fldChar w:fldCharType="end"/>
+            </w:r>
+            <w:r>
+              <w:t xml:space="preserve"> of all links in the document.</w:t>
             </w:r>
           </w:p>
         </w:tc>
@@ -15903,10 +15858,10 @@
             </w:pPr>
             <w:r>
               <w:object w:dxaOrig="2130" w:dyaOrig="330">
-                <v:shape id="_x0000_i1107" type="#_x0000_t75" style="width:106.5pt;height:17pt" o:ole="">
+                <v:shape id="_x0000_i1107" type="#_x0000_t75" style="width:107pt;height:17pt" o:ole="">
                   <v:imagedata r:id="rId181" o:title=""/>
                 </v:shape>
-                <o:OLEObject Type="Embed" ProgID="CorelPHOTOPAINT.Image.16" ShapeID="_x0000_i1107" DrawAspect="Content" ObjectID="_1531770830" r:id="rId182"/>
+                <o:OLEObject Type="Embed" ProgID="CorelPHOTOPAINT.Image.13" ShapeID="_x0000_i1107" DrawAspect="Content" ObjectID="_1534080425" r:id="rId182"/>
               </w:object>
             </w:r>
           </w:p>
@@ -15917,25 +15872,43 @@
           </w:tcPr>
           <w:p>
             <w:r>
-              <w:t>Use a larger font</w:t>
-            </w:r>
-            <w:r>
-              <w:fldChar w:fldCharType="begin"/>
-            </w:r>
-            <w:r>
-              <w:instrText xml:space="preserve"> XE "</w:instrText>
-            </w:r>
-            <w:r>
-              <w:instrText>Font</w:instrText>
-            </w:r>
-            <w:r>
-              <w:instrText xml:space="preserve">" </w:instrText>
-            </w:r>
-            <w:r>
-              <w:fldChar w:fldCharType="end"/>
-            </w:r>
-            <w:r>
-              <w:t xml:space="preserve"> for all text.</w:t>
+              <w:t>Show the video</w:t>
+            </w:r>
+            <w:r>
+              <w:fldChar w:fldCharType="begin"/>
+            </w:r>
+            <w:r>
+              <w:instrText xml:space="preserve"> XE "</w:instrText>
+            </w:r>
+            <w:r>
+              <w:instrText>Video</w:instrText>
+            </w:r>
+            <w:r>
+              <w:instrText xml:space="preserve">" </w:instrText>
+            </w:r>
+            <w:r>
+              <w:fldChar w:fldCharType="end"/>
+            </w:r>
+            <w:r>
+              <w:t xml:space="preserve"> area that is captured when recording a video</w:t>
+            </w:r>
+            <w:r>
+              <w:fldChar w:fldCharType="begin"/>
+            </w:r>
+            <w:r>
+              <w:instrText xml:space="preserve"> XE "</w:instrText>
+            </w:r>
+            <w:r>
+              <w:instrText>Video</w:instrText>
+            </w:r>
+            <w:r>
+              <w:instrText xml:space="preserve">" </w:instrText>
+            </w:r>
+            <w:r>
+              <w:fldChar w:fldCharType="end"/>
+            </w:r>
+            <w:r>
+              <w:t xml:space="preserve"> of a simulation.</w:t>
             </w:r>
           </w:p>
         </w:tc>
@@ -15955,10 +15928,10 @@
             </w:pPr>
             <w:r>
               <w:object w:dxaOrig="2130" w:dyaOrig="330">
-                <v:shape id="_x0000_i1108" type="#_x0000_t75" style="width:107pt;height:17pt" o:ole="">
+                <v:shape id="_x0000_i1108" type="#_x0000_t75" style="width:106.5pt;height:17pt" o:ole="">
                   <v:imagedata r:id="rId183" o:title=""/>
                 </v:shape>
-                <o:OLEObject Type="Embed" ProgID="CorelPHOTOPAINT.Image.13" ShapeID="_x0000_i1108" DrawAspect="Content" ObjectID="_1531770831" r:id="rId184"/>
+                <o:OLEObject Type="Embed" ProgID="CorelPHOTOPAINT.Image.16" ShapeID="_x0000_i1108" DrawAspect="Content" ObjectID="_1534080426" r:id="rId184"/>
               </w:object>
             </w:r>
           </w:p>
@@ -15969,25 +15942,25 @@
           </w:tcPr>
           <w:p>
             <w:r>
-              <w:t>Causes new links to be inserted as solid</w:t>
-            </w:r>
-            <w:r>
-              <w:fldChar w:fldCharType="begin"/>
-            </w:r>
-            <w:r>
-              <w:instrText xml:space="preserve"> XE "</w:instrText>
-            </w:r>
-            <w:r>
-              <w:instrText>Solid</w:instrText>
-            </w:r>
-            <w:r>
-              <w:instrText xml:space="preserve">" </w:instrText>
-            </w:r>
-            <w:r>
-              <w:fldChar w:fldCharType="end"/>
-            </w:r>
-            <w:r>
-              <w:t xml:space="preserve"> links. When not selected, new links are inserted in the standard line style.</w:t>
+              <w:t>Use a larger font</w:t>
+            </w:r>
+            <w:r>
+              <w:fldChar w:fldCharType="begin"/>
+            </w:r>
+            <w:r>
+              <w:instrText xml:space="preserve"> XE "</w:instrText>
+            </w:r>
+            <w:r>
+              <w:instrText>Font</w:instrText>
+            </w:r>
+            <w:r>
+              <w:instrText xml:space="preserve">" </w:instrText>
+            </w:r>
+            <w:r>
+              <w:fldChar w:fldCharType="end"/>
+            </w:r>
+            <w:r>
+              <w:t xml:space="preserve"> for all text.</w:t>
             </w:r>
           </w:p>
         </w:tc>
@@ -16007,10 +15980,10 @@
             </w:pPr>
             <w:r>
               <w:object w:dxaOrig="2130" w:dyaOrig="330">
-                <v:shape id="_x0000_i1109" type="#_x0000_t75" style="width:106.5pt;height:17pt" o:ole="">
+                <v:shape id="_x0000_i1109" type="#_x0000_t75" style="width:107pt;height:17pt" o:ole="">
                   <v:imagedata r:id="rId185" o:title=""/>
                 </v:shape>
-                <o:OLEObject Type="Embed" ProgID="CorelPHOTOPAINT.Image.13" ShapeID="_x0000_i1109" DrawAspect="Content" ObjectID="_1531770832" r:id="rId186"/>
+                <o:OLEObject Type="Embed" ProgID="CorelPHOTOPAINT.Image.13" ShapeID="_x0000_i1109" DrawAspect="Content" ObjectID="_1534080427" r:id="rId186"/>
               </w:object>
             </w:r>
           </w:p>
@@ -16021,25 +15994,25 @@
           </w:tcPr>
           <w:p>
             <w:r>
-              <w:t>Enabled debugging mode (for me the developer). The effect of this will change in different versions of the program, but at this time, it changes the labels to show internal numbering of the elements in the mechanism</w:t>
-            </w:r>
-            <w:r>
-              <w:fldChar w:fldCharType="begin"/>
-            </w:r>
-            <w:r>
-              <w:instrText xml:space="preserve"> XE "</w:instrText>
-            </w:r>
-            <w:r>
-              <w:instrText>Mechanism</w:instrText>
-            </w:r>
-            <w:r>
-              <w:instrText xml:space="preserve">" </w:instrText>
-            </w:r>
-            <w:r>
-              <w:fldChar w:fldCharType="end"/>
-            </w:r>
-            <w:r>
-              <w:t>.</w:t>
+              <w:t>Causes new links to be inserted as solid</w:t>
+            </w:r>
+            <w:r>
+              <w:fldChar w:fldCharType="begin"/>
+            </w:r>
+            <w:r>
+              <w:instrText xml:space="preserve"> XE "</w:instrText>
+            </w:r>
+            <w:r>
+              <w:instrText>Solid</w:instrText>
+            </w:r>
+            <w:r>
+              <w:instrText xml:space="preserve">" </w:instrText>
+            </w:r>
+            <w:r>
+              <w:fldChar w:fldCharType="end"/>
+            </w:r>
+            <w:r>
+              <w:t xml:space="preserve"> links. When not selected, new links are inserted in the standard line style.</w:t>
             </w:r>
           </w:p>
         </w:tc>
@@ -16058,11 +16031,11 @@
               <w:jc w:val="center"/>
             </w:pPr>
             <w:r>
-              <w:object w:dxaOrig="639" w:dyaOrig="999">
-                <v:shape id="_x0000_i1110" type="#_x0000_t75" style="width:32pt;height:50pt" o:ole="">
+              <w:object w:dxaOrig="2130" w:dyaOrig="330">
+                <v:shape id="_x0000_i1110" type="#_x0000_t75" style="width:106.5pt;height:17pt" o:ole="">
                   <v:imagedata r:id="rId187" o:title=""/>
                 </v:shape>
-                <o:OLEObject Type="Embed" ProgID="CorelPHOTOPAINT.Image.17" ShapeID="_x0000_i1110" DrawAspect="Content" ObjectID="_1531770833" r:id="rId188"/>
+                <o:OLEObject Type="Embed" ProgID="CorelPHOTOPAINT.Image.13" ShapeID="_x0000_i1110" DrawAspect="Content" ObjectID="_1534080428" r:id="rId188"/>
               </w:object>
             </w:r>
           </w:p>
@@ -16073,16 +16046,16 @@
           </w:tcPr>
           <w:p>
             <w:r>
-              <w:t>Display the mechanism as a Parts List</w:t>
-            </w:r>
-            <w:r>
-              <w:fldChar w:fldCharType="begin"/>
-            </w:r>
-            <w:r>
-              <w:instrText xml:space="preserve"> XE "</w:instrText>
-            </w:r>
-            <w:r>
-              <w:instrText>Parts List</w:instrText>
+              <w:t>Enabled debugging mode (for me the developer). The effect of this will change in different versions of the program, but at this time, it changes the labels to show internal numbering of the elements in the mechanism</w:t>
+            </w:r>
+            <w:r>
+              <w:fldChar w:fldCharType="begin"/>
+            </w:r>
+            <w:r>
+              <w:instrText xml:space="preserve"> XE "</w:instrText>
+            </w:r>
+            <w:r>
+              <w:instrText>Mechanism</w:instrText>
             </w:r>
             <w:r>
               <w:instrText xml:space="preserve">" </w:instrText>
@@ -16092,9 +16065,6 @@
             </w:r>
             <w:r>
               <w:t>.</w:t>
-            </w:r>
-            <w:r>
-              <w:t xml:space="preserve"> The Parts List contains the links and connectors of the mechanism separated from each other and rotated to a horizontal position. Links with more than two connectors get rotated so that their longest side is along the bottom if the link in relationship to the screen, image, printout, etc.</w:t>
             </w:r>
           </w:p>
         </w:tc>
@@ -16113,11 +16083,11 @@
               <w:jc w:val="center"/>
             </w:pPr>
             <w:r>
-              <w:object w:dxaOrig="1680" w:dyaOrig="330">
-                <v:shape id="_x0000_i1111" type="#_x0000_t75" style="width:84pt;height:17pt" o:ole="">
+              <w:object w:dxaOrig="639" w:dyaOrig="999">
+                <v:shape id="_x0000_i1111" type="#_x0000_t75" style="width:32pt;height:50pt" o:ole="">
                   <v:imagedata r:id="rId189" o:title=""/>
                 </v:shape>
-                <o:OLEObject Type="Embed" ProgID="CorelPHOTOPAINT.Image.13" ShapeID="_x0000_i1111" DrawAspect="Content" ObjectID="_1531770834" r:id="rId190"/>
+                <o:OLEObject Type="Embed" ProgID="CorelPHOTOPAINT.Image.17" ShapeID="_x0000_i1111" DrawAspect="Content" ObjectID="_1534080429" r:id="rId190"/>
               </w:object>
             </w:r>
           </w:p>
@@ -16128,82 +16098,28 @@
           </w:tcPr>
           <w:p>
             <w:r>
-              <w:t>Select the measurement units</w:t>
-            </w:r>
-            <w:r>
-              <w:fldChar w:fldCharType="begin"/>
-            </w:r>
-            <w:r>
-              <w:instrText xml:space="preserve"> XE "</w:instrText>
-            </w:r>
-            <w:r>
-              <w:instrText>Units</w:instrText>
-            </w:r>
-            <w:r>
-              <w:instrText xml:space="preserve">" </w:instrText>
-            </w:r>
-            <w:r>
-              <w:fldChar w:fldCharType="end"/>
-            </w:r>
-            <w:r>
-              <w:t xml:space="preserve"> for the mechanism</w:t>
-            </w:r>
-            <w:r>
-              <w:fldChar w:fldCharType="begin"/>
-            </w:r>
-            <w:r>
-              <w:instrText xml:space="preserve"> XE "</w:instrText>
-            </w:r>
-            <w:r>
-              <w:instrText>Mechanism</w:instrText>
-            </w:r>
-            <w:r>
-              <w:instrText xml:space="preserve">" </w:instrText>
-            </w:r>
-            <w:r>
-              <w:fldChar w:fldCharType="end"/>
-            </w:r>
-            <w:r>
-              <w:t xml:space="preserve">. </w:t>
-            </w:r>
-            <w:r>
-              <w:t>This is saved with the mechanism</w:t>
-            </w:r>
-            <w:r>
-              <w:fldChar w:fldCharType="begin"/>
-            </w:r>
-            <w:r>
-              <w:instrText xml:space="preserve"> XE "</w:instrText>
-            </w:r>
-            <w:r>
-              <w:instrText>Mechanism</w:instrText>
-            </w:r>
-            <w:r>
-              <w:instrText xml:space="preserve">" </w:instrText>
-            </w:r>
-            <w:r>
-              <w:fldChar w:fldCharType="end"/>
-            </w:r>
-            <w:r>
-              <w:t xml:space="preserve"> and set whenever a mechanism</w:t>
-            </w:r>
-            <w:r>
-              <w:fldChar w:fldCharType="begin"/>
-            </w:r>
-            <w:r>
-              <w:instrText xml:space="preserve"> XE "</w:instrText>
-            </w:r>
-            <w:r>
-              <w:instrText>Mechanism</w:instrText>
-            </w:r>
-            <w:r>
-              <w:instrText xml:space="preserve">" </w:instrText>
-            </w:r>
-            <w:r>
-              <w:fldChar w:fldCharType="end"/>
-            </w:r>
-            <w:r>
-              <w:t xml:space="preserve"> is loaded from a file or from the sample gallery.</w:t>
+              <w:t>Display the mechanism as a Parts List</w:t>
+            </w:r>
+            <w:r>
+              <w:fldChar w:fldCharType="begin"/>
+            </w:r>
+            <w:r>
+              <w:instrText xml:space="preserve"> XE "</w:instrText>
+            </w:r>
+            <w:r>
+              <w:instrText>Parts List</w:instrText>
+            </w:r>
+            <w:r>
+              <w:instrText xml:space="preserve">" </w:instrText>
+            </w:r>
+            <w:r>
+              <w:fldChar w:fldCharType="end"/>
+            </w:r>
+            <w:r>
+              <w:t>.</w:t>
+            </w:r>
+            <w:r>
+              <w:t xml:space="preserve"> The Parts List contains the links and connectors of the mechanism separated from each other and rotated to a horizontal position. Links with more than two connectors get rotated so that their longest side is along the bottom if the link in relationship to the screen, image, printout, etc.</w:t>
             </w:r>
           </w:p>
         </w:tc>
@@ -16222,11 +16138,11 @@
               <w:jc w:val="center"/>
             </w:pPr>
             <w:r>
-              <w:object w:dxaOrig="1710" w:dyaOrig="330">
-                <v:shape id="_x0000_i1112" type="#_x0000_t75" style="width:85.5pt;height:17pt" o:ole="">
+              <w:object w:dxaOrig="1680" w:dyaOrig="330">
+                <v:shape id="_x0000_i1112" type="#_x0000_t75" style="width:84pt;height:17pt" o:ole="">
                   <v:imagedata r:id="rId191" o:title=""/>
                 </v:shape>
-                <o:OLEObject Type="Embed" ProgID="CorelPHOTOPAINT.Image.13" ShapeID="_x0000_i1112" DrawAspect="Content" ObjectID="_1531770835" r:id="rId192"/>
+                <o:OLEObject Type="Embed" ProgID="CorelPHOTOPAINT.Image.13" ShapeID="_x0000_i1112" DrawAspect="Content" ObjectID="_1534080430" r:id="rId192"/>
               </w:object>
             </w:r>
           </w:p>
@@ -16237,627 +16153,82 @@
           </w:tcPr>
           <w:p>
             <w:r>
-              <w:t>The following different values</w:t>
-            </w:r>
-            <w:r>
-              <w:t xml:space="preserve"> are</w:t>
-            </w:r>
-            <w:r>
-              <w:t xml:space="preserve"> seen and can be set using this edit control in the </w:t>
-            </w:r>
-            <w:r>
-              <w:t>tool</w:t>
-            </w:r>
-            <w:r>
-              <w:t xml:space="preserve"> bar</w:t>
-            </w:r>
-            <w:r>
-              <w:fldChar w:fldCharType="begin"/>
-            </w:r>
-            <w:r>
-              <w:instrText xml:space="preserve"> XE "</w:instrText>
-            </w:r>
-            <w:r>
-              <w:instrText>Tool Bar</w:instrText>
-            </w:r>
-            <w:r>
-              <w:instrText xml:space="preserve">" </w:instrText>
-            </w:r>
-            <w:r>
-              <w:fldChar w:fldCharType="end"/>
-            </w:r>
-            <w:r>
-              <w:t>. The last selected connectors</w:t>
-            </w:r>
-            <w:r>
-              <w:fldChar w:fldCharType="begin"/>
-            </w:r>
-            <w:r>
-              <w:instrText xml:space="preserve"> XE "</w:instrText>
-            </w:r>
-            <w:r>
-              <w:instrText>Connectors</w:instrText>
-            </w:r>
-            <w:r>
-              <w:instrText xml:space="preserve">" </w:instrText>
-            </w:r>
-            <w:r>
-              <w:fldChar w:fldCharType="end"/>
-            </w:r>
-            <w:r>
-              <w:t xml:space="preserve"> is </w:t>
-            </w:r>
-            <w:r>
-              <w:t>moved when the value is changed in a way that affects just a single connector</w:t>
-            </w:r>
-            <w:r>
-              <w:fldChar w:fldCharType="begin"/>
-            </w:r>
-            <w:r>
-              <w:instrText xml:space="preserve"> XE "</w:instrText>
-            </w:r>
-            <w:r>
-              <w:instrText>Connector</w:instrText>
-            </w:r>
-            <w:r>
-              <w:instrText xml:space="preserve">" </w:instrText>
-            </w:r>
-            <w:r>
-              <w:fldChar w:fldCharType="end"/>
-            </w:r>
-            <w:r>
-              <w:t>.</w:t>
-            </w:r>
-          </w:p>
-          <w:p>
-            <w:r>
-              <w:t>The x and y coordinates of a single selected connector</w:t>
-            </w:r>
-            <w:r>
-              <w:fldChar w:fldCharType="begin"/>
-            </w:r>
-            <w:r>
-              <w:instrText xml:space="preserve"> XE "</w:instrText>
-            </w:r>
-            <w:r>
-              <w:instrText>Connector</w:instrText>
-            </w:r>
-            <w:r>
-              <w:instrText xml:space="preserve">" </w:instrText>
-            </w:r>
-            <w:r>
-              <w:fldChar w:fldCharType="end"/>
-            </w:r>
-            <w:r>
-              <w:t xml:space="preserve"> are shown and can be set. Enter coordinates in the form “x,y”.</w:t>
-            </w:r>
-          </w:p>
-          <w:p>
-            <w:r>
-              <w:t>The distance</w:t>
-            </w:r>
-            <w:r>
-              <w:fldChar w:fldCharType="begin"/>
-            </w:r>
-            <w:r>
-              <w:instrText xml:space="preserve"> XE "</w:instrText>
-            </w:r>
-            <w:r>
-              <w:instrText>Distance</w:instrText>
-            </w:r>
-            <w:r>
-              <w:instrText xml:space="preserve">" </w:instrText>
-            </w:r>
-            <w:r>
-              <w:fldChar w:fldCharType="end"/>
-            </w:r>
-            <w:r>
-              <w:t xml:space="preserve"> between two selected connectors</w:t>
-            </w:r>
-            <w:r>
-              <w:fldChar w:fldCharType="begin"/>
-            </w:r>
-            <w:r>
-              <w:instrText xml:space="preserve"> XE "</w:instrText>
-            </w:r>
-            <w:r>
-              <w:instrText>Connectors</w:instrText>
-            </w:r>
-            <w:r>
-              <w:instrText xml:space="preserve">" </w:instrText>
-            </w:r>
-            <w:r>
-              <w:fldChar w:fldCharType="end"/>
-            </w:r>
-            <w:r>
-              <w:t xml:space="preserve"> are shown and can be set by entering a single numeric value.</w:t>
-            </w:r>
-          </w:p>
-          <w:p>
-            <w:r>
-              <w:t>The distance</w:t>
-            </w:r>
-            <w:r>
-              <w:fldChar w:fldCharType="begin"/>
-            </w:r>
-            <w:r>
-              <w:instrText xml:space="preserve"> XE "</w:instrText>
-            </w:r>
-            <w:r>
-              <w:instrText>Distance</w:instrText>
-            </w:r>
-            <w:r>
-              <w:instrText xml:space="preserve">" </w:instrText>
-            </w:r>
-            <w:r>
-              <w:fldChar w:fldCharType="end"/>
-            </w:r>
-            <w:r>
-              <w:t xml:space="preserve"> between two selected connectors</w:t>
-            </w:r>
-            <w:r>
-              <w:fldChar w:fldCharType="begin"/>
-            </w:r>
-            <w:r>
-              <w:instrText xml:space="preserve"> XE "</w:instrText>
-            </w:r>
-            <w:r>
-              <w:instrText>Connectors</w:instrText>
-            </w:r>
-            <w:r>
-              <w:instrText xml:space="preserve">" </w:instrText>
-            </w:r>
-            <w:r>
-              <w:fldChar w:fldCharType="end"/>
-            </w:r>
-            <w:r>
-              <w:t xml:space="preserve"> can be set using a percentage value to alter the current distance</w:t>
-            </w:r>
-            <w:r>
-              <w:fldChar w:fldCharType="begin"/>
-            </w:r>
-            <w:r>
-              <w:instrText xml:space="preserve"> XE "</w:instrText>
-            </w:r>
-            <w:r>
-              <w:instrText>Distance</w:instrText>
-            </w:r>
-            <w:r>
-              <w:instrText xml:space="preserve">" </w:instrText>
-            </w:r>
-            <w:r>
-              <w:fldChar w:fldCharType="end"/>
-            </w:r>
-            <w:r>
-              <w:t xml:space="preserve"> as per the percentage. Enter a number followed immediately by a percent sign like this: “12%”.</w:t>
-            </w:r>
-          </w:p>
-          <w:p>
-            <w:r>
-              <w:t>The angle</w:t>
-            </w:r>
-            <w:r>
-              <w:fldChar w:fldCharType="begin"/>
-            </w:r>
-            <w:r>
-              <w:instrText xml:space="preserve"> XE "</w:instrText>
-            </w:r>
-            <w:r>
-              <w:instrText>A</w:instrText>
-            </w:r>
-            <w:r>
-              <w:instrText>ngle</w:instrText>
-            </w:r>
-            <w:r>
-              <w:instrText xml:space="preserve">" </w:instrText>
-            </w:r>
-            <w:r>
-              <w:fldChar w:fldCharType="end"/>
-            </w:r>
-            <w:r>
-              <w:t xml:space="preserve"> between three selected connectors</w:t>
-            </w:r>
-            <w:r>
-              <w:fldChar w:fldCharType="begin"/>
-            </w:r>
-            <w:r>
-              <w:instrText xml:space="preserve"> XE "</w:instrText>
-            </w:r>
-            <w:r>
-              <w:instrText>Connectors</w:instrText>
-            </w:r>
-            <w:r>
-              <w:instrText xml:space="preserve">" </w:instrText>
-            </w:r>
-            <w:r>
-              <w:fldChar w:fldCharType="end"/>
-            </w:r>
-            <w:r>
-              <w:t xml:space="preserve"> is shown and can be set by entering the number of degrees as a single numeric value</w:t>
-            </w:r>
-            <w:r>
-              <w:rPr>
-                <w:i/>
-              </w:rPr>
-              <w:t>. The angle cannot be set if it will could cause a sliding</w:t>
-            </w:r>
-            <w:r>
-              <w:rPr>
-                <w:i/>
-              </w:rPr>
-              <w:fldChar w:fldCharType="begin"/>
-            </w:r>
-            <w:r>
-              <w:instrText xml:space="preserve"> XE "</w:instrText>
-            </w:r>
-            <w:r>
-              <w:instrText>Sliding</w:instrText>
-            </w:r>
-            <w:r>
-              <w:instrText xml:space="preserve">" </w:instrText>
-            </w:r>
-            <w:r>
-              <w:rPr>
-                <w:i/>
-              </w:rPr>
-              <w:fldChar w:fldCharType="end"/>
-            </w:r>
-            <w:r>
-              <w:rPr>
-                <w:i/>
-              </w:rPr>
-              <w:t xml:space="preserve"> connector</w:t>
-            </w:r>
-            <w:r>
-              <w:rPr>
-                <w:i/>
-              </w:rPr>
-              <w:fldChar w:fldCharType="begin"/>
-            </w:r>
-            <w:r>
-              <w:instrText xml:space="preserve"> XE "</w:instrText>
-            </w:r>
-            <w:r>
-              <w:instrText>Connector</w:instrText>
-            </w:r>
-            <w:r>
-              <w:instrText xml:space="preserve">" </w:instrText>
-            </w:r>
-            <w:r>
-              <w:rPr>
-                <w:i/>
-              </w:rPr>
-              <w:fldChar w:fldCharType="end"/>
-            </w:r>
-            <w:r>
-              <w:rPr>
-                <w:i/>
-              </w:rPr>
-              <w:t xml:space="preserve"> to be moved.</w:t>
-            </w:r>
-          </w:p>
-          <w:p>
-            <w:r>
-              <w:t>The length of a link</w:t>
-            </w:r>
-            <w:r>
-              <w:fldChar w:fldCharType="begin"/>
-            </w:r>
-            <w:r>
-              <w:instrText xml:space="preserve"> XE "</w:instrText>
-            </w:r>
-            <w:r>
-              <w:instrText>Link</w:instrText>
-            </w:r>
-            <w:r>
-              <w:instrText xml:space="preserve">" </w:instrText>
-            </w:r>
-            <w:r>
-              <w:fldChar w:fldCharType="end"/>
-            </w:r>
-            <w:r>
-              <w:t xml:space="preserve"> with only two connectors</w:t>
-            </w:r>
-            <w:r>
-              <w:fldChar w:fldCharType="begin"/>
-            </w:r>
-            <w:r>
-              <w:instrText xml:space="preserve"> XE "</w:instrText>
-            </w:r>
-            <w:r>
-              <w:instrText>Connectors</w:instrText>
-            </w:r>
-            <w:r>
-              <w:instrText xml:space="preserve">" </w:instrText>
-            </w:r>
-            <w:r>
-              <w:fldChar w:fldCharType="end"/>
-            </w:r>
-            <w:r>
-              <w:t xml:space="preserve"> can be seen, </w:t>
-            </w:r>
-            <w:r>
-              <w:rPr>
-                <w:i/>
-              </w:rPr>
-              <w:t>but not changed</w:t>
-            </w:r>
-            <w:r>
-              <w:t>, when that type of link</w:t>
-            </w:r>
-            <w:r>
-              <w:fldChar w:fldCharType="begin"/>
-            </w:r>
-            <w:r>
-              <w:instrText xml:space="preserve"> XE "</w:instrText>
-            </w:r>
-            <w:r>
-              <w:instrText>Link</w:instrText>
-            </w:r>
-            <w:r>
-              <w:instrText xml:space="preserve">" </w:instrText>
-            </w:r>
-            <w:r>
-              <w:fldChar w:fldCharType="end"/>
-            </w:r>
-            <w:r>
-              <w:t xml:space="preserve"> is selected. To change the length, select the connectors</w:t>
-            </w:r>
-            <w:r>
-              <w:fldChar w:fldCharType="begin"/>
-            </w:r>
-            <w:r>
-              <w:instrText xml:space="preserve"> XE "</w:instrText>
-            </w:r>
-            <w:r>
-              <w:instrText>Connectors</w:instrText>
-            </w:r>
-            <w:r>
-              <w:instrText xml:space="preserve">" </w:instrText>
-            </w:r>
-            <w:r>
-              <w:fldChar w:fldCharType="end"/>
-            </w:r>
-            <w:r>
-              <w:t xml:space="preserve"> instead of the link</w:t>
-            </w:r>
-            <w:r>
-              <w:fldChar w:fldCharType="begin"/>
-            </w:r>
-            <w:r>
-              <w:instrText xml:space="preserve"> XE "</w:instrText>
-            </w:r>
-            <w:r>
-              <w:instrText>Link</w:instrText>
-            </w:r>
-            <w:r>
-              <w:instrText xml:space="preserve">" </w:instrText>
-            </w:r>
-            <w:r>
-              <w:fldChar w:fldCharType="end"/>
-            </w:r>
-            <w:r>
-              <w:t>.</w:t>
-            </w:r>
-          </w:p>
-          <w:p>
-            <w:r>
-              <w:t>The ratio</w:t>
-            </w:r>
-            <w:r>
-              <w:fldChar w:fldCharType="begin"/>
-            </w:r>
-            <w:r>
-              <w:instrText xml:space="preserve"> XE "</w:instrText>
-            </w:r>
-            <w:r>
-              <w:instrText>Ratio</w:instrText>
-            </w:r>
-            <w:r>
-              <w:instrText xml:space="preserve">" </w:instrText>
-            </w:r>
-            <w:r>
-              <w:fldChar w:fldCharType="end"/>
-            </w:r>
-            <w:r>
-              <w:t xml:space="preserve"> of two gears</w:t>
-            </w:r>
-            <w:r>
-              <w:fldChar w:fldCharType="begin"/>
-            </w:r>
-            <w:r>
-              <w:instrText xml:space="preserve"> XE "</w:instrText>
-            </w:r>
-            <w:r>
-              <w:instrText>Gears</w:instrText>
-            </w:r>
-            <w:r>
-              <w:instrText xml:space="preserve">" </w:instrText>
-            </w:r>
-            <w:r>
-              <w:fldChar w:fldCharType="end"/>
-            </w:r>
-            <w:r>
-              <w:t xml:space="preserve"> can be set by entering two numeric values in the form “x:y”. The first value is the value representing the size of the first selected gear</w:t>
-            </w:r>
-            <w:r>
-              <w:fldChar w:fldCharType="begin"/>
-            </w:r>
-            <w:r>
-              <w:instrText xml:space="preserve"> XE "</w:instrText>
-            </w:r>
-            <w:r>
-              <w:instrText>Gear</w:instrText>
-            </w:r>
-            <w:r>
-              <w:instrText xml:space="preserve">" </w:instrText>
-            </w:r>
-            <w:r>
-              <w:fldChar w:fldCharType="end"/>
-            </w:r>
-            <w:r>
-              <w:t>. The second value applies to the second selected gear</w:t>
-            </w:r>
-            <w:r>
-              <w:fldChar w:fldCharType="begin"/>
-            </w:r>
-            <w:r>
-              <w:instrText xml:space="preserve"> XE "</w:instrText>
-            </w:r>
-            <w:r>
-              <w:instrText>Gear</w:instrText>
-            </w:r>
-            <w:r>
-              <w:instrText xml:space="preserve">" </w:instrText>
-            </w:r>
-            <w:r>
-              <w:fldChar w:fldCharType="end"/>
-            </w:r>
-            <w:r>
-              <w:t>. This is a size ratio</w:t>
-            </w:r>
-            <w:r>
-              <w:fldChar w:fldCharType="begin"/>
-            </w:r>
-            <w:r>
-              <w:instrText xml:space="preserve"> XE "</w:instrText>
-            </w:r>
-            <w:r>
-              <w:instrText>Ratio</w:instrText>
-            </w:r>
-            <w:r>
-              <w:instrText xml:space="preserve">" </w:instrText>
-            </w:r>
-            <w:r>
-              <w:fldChar w:fldCharType="end"/>
-            </w:r>
-            <w:r>
-              <w:t>, not a final drive ratio</w:t>
-            </w:r>
-            <w:r>
-              <w:fldChar w:fldCharType="begin"/>
-            </w:r>
-            <w:r>
-              <w:instrText xml:space="preserve"> XE "</w:instrText>
-            </w:r>
-            <w:r>
-              <w:instrText>Ratio</w:instrText>
-            </w:r>
-            <w:r>
-              <w:instrText xml:space="preserve">" </w:instrText>
-            </w:r>
-            <w:r>
-              <w:fldChar w:fldCharType="end"/>
-            </w:r>
-            <w:r>
-              <w:t>.</w:t>
-            </w:r>
-          </w:p>
-          <w:p>
-            <w:r>
-              <w:t>The overall size</w:t>
-            </w:r>
-            <w:r>
-              <w:t>, or scale</w:t>
-            </w:r>
-            <w:r>
-              <w:fldChar w:fldCharType="begin"/>
-            </w:r>
-            <w:r>
-              <w:instrText xml:space="preserve"> XE "</w:instrText>
-            </w:r>
-            <w:r>
-              <w:instrText>Scale</w:instrText>
-            </w:r>
-            <w:r>
-              <w:instrText xml:space="preserve">" </w:instrText>
-            </w:r>
-            <w:r>
-              <w:fldChar w:fldCharType="end"/>
-            </w:r>
-            <w:r>
-              <w:t>,</w:t>
-            </w:r>
-            <w:r>
-              <w:t xml:space="preserve"> of a set of selected elements can be changed by entering a percentage like this: “120</w:t>
-            </w:r>
-            <w:r>
-              <w:t>%”.</w:t>
-            </w:r>
-            <w:r>
-              <w:t xml:space="preserve"> Scaling like this is done if more than two connectors</w:t>
-            </w:r>
-            <w:r>
-              <w:fldChar w:fldCharType="begin"/>
-            </w:r>
-            <w:r>
-              <w:instrText xml:space="preserve"> XE "</w:instrText>
-            </w:r>
-            <w:r>
-              <w:instrText>Connectors</w:instrText>
-            </w:r>
-            <w:r>
-              <w:instrText xml:space="preserve">" </w:instrText>
-            </w:r>
-            <w:r>
-              <w:fldChar w:fldCharType="end"/>
-            </w:r>
-            <w:r>
-              <w:t xml:space="preserve"> are selected or if a combination of connectors</w:t>
-            </w:r>
-            <w:r>
-              <w:fldChar w:fldCharType="begin"/>
-            </w:r>
-            <w:r>
-              <w:instrText xml:space="preserve"> XE "</w:instrText>
-            </w:r>
-            <w:r>
-              <w:instrText>Connectors</w:instrText>
-            </w:r>
-            <w:r>
-              <w:instrText xml:space="preserve">" </w:instrText>
-            </w:r>
-            <w:r>
-              <w:fldChar w:fldCharType="end"/>
-            </w:r>
-            <w:r>
-              <w:t xml:space="preserve"> and links are selected. Note that the scale</w:t>
-            </w:r>
-            <w:r>
-              <w:fldChar w:fldCharType="begin"/>
-            </w:r>
-            <w:r>
-              <w:instrText xml:space="preserve"> XE "</w:instrText>
-            </w:r>
-            <w:r>
-              <w:instrText>Scale</w:instrText>
-            </w:r>
-            <w:r>
-              <w:instrText xml:space="preserve">" </w:instrText>
-            </w:r>
-            <w:r>
-              <w:fldChar w:fldCharType="end"/>
-            </w:r>
-            <w:r>
-              <w:t xml:space="preserve"> value is not shown since it would always be 100% for the selected elements. Just enter the desired percentage into the empty box with a percent sign to scale</w:t>
-            </w:r>
-            <w:r>
-              <w:fldChar w:fldCharType="begin"/>
-            </w:r>
-            <w:r>
-              <w:instrText xml:space="preserve"> XE "</w:instrText>
-            </w:r>
-            <w:r>
-              <w:instrText>Scale</w:instrText>
-            </w:r>
-            <w:r>
-              <w:instrText xml:space="preserve">" </w:instrText>
-            </w:r>
-            <w:r>
-              <w:fldChar w:fldCharType="end"/>
-            </w:r>
-            <w:r>
-              <w:t xml:space="preserve"> elements this way.</w:t>
+              <w:t>Select the measurement units</w:t>
+            </w:r>
+            <w:r>
+              <w:fldChar w:fldCharType="begin"/>
+            </w:r>
+            <w:r>
+              <w:instrText xml:space="preserve"> XE "</w:instrText>
+            </w:r>
+            <w:r>
+              <w:instrText>Units</w:instrText>
+            </w:r>
+            <w:r>
+              <w:instrText xml:space="preserve">" </w:instrText>
+            </w:r>
+            <w:r>
+              <w:fldChar w:fldCharType="end"/>
+            </w:r>
+            <w:r>
+              <w:t xml:space="preserve"> for the mechanism</w:t>
+            </w:r>
+            <w:r>
+              <w:fldChar w:fldCharType="begin"/>
+            </w:r>
+            <w:r>
+              <w:instrText xml:space="preserve"> XE "</w:instrText>
+            </w:r>
+            <w:r>
+              <w:instrText>Mechanism</w:instrText>
+            </w:r>
+            <w:r>
+              <w:instrText xml:space="preserve">" </w:instrText>
+            </w:r>
+            <w:r>
+              <w:fldChar w:fldCharType="end"/>
+            </w:r>
+            <w:r>
+              <w:t xml:space="preserve">. </w:t>
+            </w:r>
+            <w:r>
+              <w:t>This is saved with the mechanism</w:t>
+            </w:r>
+            <w:r>
+              <w:fldChar w:fldCharType="begin"/>
+            </w:r>
+            <w:r>
+              <w:instrText xml:space="preserve"> XE "</w:instrText>
+            </w:r>
+            <w:r>
+              <w:instrText>Mechanism</w:instrText>
+            </w:r>
+            <w:r>
+              <w:instrText xml:space="preserve">" </w:instrText>
+            </w:r>
+            <w:r>
+              <w:fldChar w:fldCharType="end"/>
+            </w:r>
+            <w:r>
+              <w:t xml:space="preserve"> and set whenever a mechanism</w:t>
+            </w:r>
+            <w:r>
+              <w:fldChar w:fldCharType="begin"/>
+            </w:r>
+            <w:r>
+              <w:instrText xml:space="preserve"> XE "</w:instrText>
+            </w:r>
+            <w:r>
+              <w:instrText>Mechanism</w:instrText>
+            </w:r>
+            <w:r>
+              <w:instrText xml:space="preserve">" </w:instrText>
+            </w:r>
+            <w:r>
+              <w:fldChar w:fldCharType="end"/>
+            </w:r>
+            <w:r>
+              <w:t xml:space="preserve"> is loaded from a file or from the sample gallery.</w:t>
             </w:r>
           </w:p>
         </w:tc>
@@ -16876,11 +16247,11 @@
               <w:jc w:val="center"/>
             </w:pPr>
             <w:r>
-              <w:object w:dxaOrig="1079" w:dyaOrig="330">
-                <v:shape id="_x0000_i1113" type="#_x0000_t75" style="width:54.5pt;height:17pt" o:ole="">
+              <w:object w:dxaOrig="1710" w:dyaOrig="330">
+                <v:shape id="_x0000_i1113" type="#_x0000_t75" style="width:85.5pt;height:17pt" o:ole="">
                   <v:imagedata r:id="rId193" o:title=""/>
                 </v:shape>
-                <o:OLEObject Type="Embed" ProgID="CorelPHOTOPAINT.Image.13" ShapeID="_x0000_i1113" DrawAspect="Content" ObjectID="_1531770836" r:id="rId194"/>
+                <o:OLEObject Type="Embed" ProgID="CorelPHOTOPAINT.Image.13" ShapeID="_x0000_i1113" DrawAspect="Content" ObjectID="_1534080431" r:id="rId194"/>
               </w:object>
             </w:r>
           </w:p>
@@ -16891,7 +16262,412 @@
           </w:tcPr>
           <w:p>
             <w:r>
-              <w:t>Allows the ratio</w:t>
+              <w:t>The following different values</w:t>
+            </w:r>
+            <w:r>
+              <w:t xml:space="preserve"> are</w:t>
+            </w:r>
+            <w:r>
+              <w:t xml:space="preserve"> seen and can be set using this edit control in the </w:t>
+            </w:r>
+            <w:r>
+              <w:t>tool</w:t>
+            </w:r>
+            <w:r>
+              <w:t xml:space="preserve"> bar</w:t>
+            </w:r>
+            <w:r>
+              <w:fldChar w:fldCharType="begin"/>
+            </w:r>
+            <w:r>
+              <w:instrText xml:space="preserve"> XE "</w:instrText>
+            </w:r>
+            <w:r>
+              <w:instrText>Tool Bar</w:instrText>
+            </w:r>
+            <w:r>
+              <w:instrText xml:space="preserve">" </w:instrText>
+            </w:r>
+            <w:r>
+              <w:fldChar w:fldCharType="end"/>
+            </w:r>
+            <w:r>
+              <w:t>. The last selected connectors</w:t>
+            </w:r>
+            <w:r>
+              <w:fldChar w:fldCharType="begin"/>
+            </w:r>
+            <w:r>
+              <w:instrText xml:space="preserve"> XE "</w:instrText>
+            </w:r>
+            <w:r>
+              <w:instrText>Connectors</w:instrText>
+            </w:r>
+            <w:r>
+              <w:instrText xml:space="preserve">" </w:instrText>
+            </w:r>
+            <w:r>
+              <w:fldChar w:fldCharType="end"/>
+            </w:r>
+            <w:r>
+              <w:t xml:space="preserve"> is </w:t>
+            </w:r>
+            <w:r>
+              <w:t>moved when the value is changed in a way that affects just a single connector</w:t>
+            </w:r>
+            <w:r>
+              <w:fldChar w:fldCharType="begin"/>
+            </w:r>
+            <w:r>
+              <w:instrText xml:space="preserve"> XE "</w:instrText>
+            </w:r>
+            <w:r>
+              <w:instrText>Connector</w:instrText>
+            </w:r>
+            <w:r>
+              <w:instrText xml:space="preserve">" </w:instrText>
+            </w:r>
+            <w:r>
+              <w:fldChar w:fldCharType="end"/>
+            </w:r>
+            <w:r>
+              <w:t>.</w:t>
+            </w:r>
+          </w:p>
+          <w:p>
+            <w:r>
+              <w:t>The x and y coordinates of a single selected connector</w:t>
+            </w:r>
+            <w:r>
+              <w:fldChar w:fldCharType="begin"/>
+            </w:r>
+            <w:r>
+              <w:instrText xml:space="preserve"> XE "</w:instrText>
+            </w:r>
+            <w:r>
+              <w:instrText>Connector</w:instrText>
+            </w:r>
+            <w:r>
+              <w:instrText xml:space="preserve">" </w:instrText>
+            </w:r>
+            <w:r>
+              <w:fldChar w:fldCharType="end"/>
+            </w:r>
+            <w:r>
+              <w:t xml:space="preserve"> are shown and can be set. Enter coordinates in the form “x,y”.</w:t>
+            </w:r>
+          </w:p>
+          <w:p>
+            <w:r>
+              <w:t>The distance</w:t>
+            </w:r>
+            <w:r>
+              <w:fldChar w:fldCharType="begin"/>
+            </w:r>
+            <w:r>
+              <w:instrText xml:space="preserve"> XE "</w:instrText>
+            </w:r>
+            <w:r>
+              <w:instrText>Distance</w:instrText>
+            </w:r>
+            <w:r>
+              <w:instrText xml:space="preserve">" </w:instrText>
+            </w:r>
+            <w:r>
+              <w:fldChar w:fldCharType="end"/>
+            </w:r>
+            <w:r>
+              <w:t xml:space="preserve"> between two selected connectors</w:t>
+            </w:r>
+            <w:r>
+              <w:fldChar w:fldCharType="begin"/>
+            </w:r>
+            <w:r>
+              <w:instrText xml:space="preserve"> XE "</w:instrText>
+            </w:r>
+            <w:r>
+              <w:instrText>Connectors</w:instrText>
+            </w:r>
+            <w:r>
+              <w:instrText xml:space="preserve">" </w:instrText>
+            </w:r>
+            <w:r>
+              <w:fldChar w:fldCharType="end"/>
+            </w:r>
+            <w:r>
+              <w:t xml:space="preserve"> are shown and can be set by entering a single numeric value.</w:t>
+            </w:r>
+          </w:p>
+          <w:p>
+            <w:r>
+              <w:t>The distance</w:t>
+            </w:r>
+            <w:r>
+              <w:fldChar w:fldCharType="begin"/>
+            </w:r>
+            <w:r>
+              <w:instrText xml:space="preserve"> XE "</w:instrText>
+            </w:r>
+            <w:r>
+              <w:instrText>Distance</w:instrText>
+            </w:r>
+            <w:r>
+              <w:instrText xml:space="preserve">" </w:instrText>
+            </w:r>
+            <w:r>
+              <w:fldChar w:fldCharType="end"/>
+            </w:r>
+            <w:r>
+              <w:t xml:space="preserve"> between two selected connectors</w:t>
+            </w:r>
+            <w:r>
+              <w:fldChar w:fldCharType="begin"/>
+            </w:r>
+            <w:r>
+              <w:instrText xml:space="preserve"> XE "</w:instrText>
+            </w:r>
+            <w:r>
+              <w:instrText>Connectors</w:instrText>
+            </w:r>
+            <w:r>
+              <w:instrText xml:space="preserve">" </w:instrText>
+            </w:r>
+            <w:r>
+              <w:fldChar w:fldCharType="end"/>
+            </w:r>
+            <w:r>
+              <w:t xml:space="preserve"> can be set using a percentage value to alter the current distance</w:t>
+            </w:r>
+            <w:r>
+              <w:fldChar w:fldCharType="begin"/>
+            </w:r>
+            <w:r>
+              <w:instrText xml:space="preserve"> XE "</w:instrText>
+            </w:r>
+            <w:r>
+              <w:instrText>Distance</w:instrText>
+            </w:r>
+            <w:r>
+              <w:instrText xml:space="preserve">" </w:instrText>
+            </w:r>
+            <w:r>
+              <w:fldChar w:fldCharType="end"/>
+            </w:r>
+            <w:r>
+              <w:t xml:space="preserve"> as per the percentage. Enter a number followed immediately by a percent sign like this: “12%”.</w:t>
+            </w:r>
+          </w:p>
+          <w:p>
+            <w:r>
+              <w:t>The angle</w:t>
+            </w:r>
+            <w:r>
+              <w:fldChar w:fldCharType="begin"/>
+            </w:r>
+            <w:r>
+              <w:instrText xml:space="preserve"> XE "</w:instrText>
+            </w:r>
+            <w:r>
+              <w:instrText>A</w:instrText>
+            </w:r>
+            <w:r>
+              <w:instrText>ngle</w:instrText>
+            </w:r>
+            <w:r>
+              <w:instrText xml:space="preserve">" </w:instrText>
+            </w:r>
+            <w:r>
+              <w:fldChar w:fldCharType="end"/>
+            </w:r>
+            <w:r>
+              <w:t xml:space="preserve"> between three selected connectors</w:t>
+            </w:r>
+            <w:r>
+              <w:fldChar w:fldCharType="begin"/>
+            </w:r>
+            <w:r>
+              <w:instrText xml:space="preserve"> XE "</w:instrText>
+            </w:r>
+            <w:r>
+              <w:instrText>Connectors</w:instrText>
+            </w:r>
+            <w:r>
+              <w:instrText xml:space="preserve">" </w:instrText>
+            </w:r>
+            <w:r>
+              <w:fldChar w:fldCharType="end"/>
+            </w:r>
+            <w:r>
+              <w:t xml:space="preserve"> is shown and can be set by entering the number of degrees as a single numeric value</w:t>
+            </w:r>
+            <w:r>
+              <w:rPr>
+                <w:i/>
+              </w:rPr>
+              <w:t>. The angle cannot be set if it will could cause a sliding</w:t>
+            </w:r>
+            <w:r>
+              <w:rPr>
+                <w:i/>
+              </w:rPr>
+              <w:fldChar w:fldCharType="begin"/>
+            </w:r>
+            <w:r>
+              <w:instrText xml:space="preserve"> XE "</w:instrText>
+            </w:r>
+            <w:r>
+              <w:instrText>Sliding</w:instrText>
+            </w:r>
+            <w:r>
+              <w:instrText xml:space="preserve">" </w:instrText>
+            </w:r>
+            <w:r>
+              <w:rPr>
+                <w:i/>
+              </w:rPr>
+              <w:fldChar w:fldCharType="end"/>
+            </w:r>
+            <w:r>
+              <w:rPr>
+                <w:i/>
+              </w:rPr>
+              <w:t xml:space="preserve"> connector</w:t>
+            </w:r>
+            <w:r>
+              <w:rPr>
+                <w:i/>
+              </w:rPr>
+              <w:fldChar w:fldCharType="begin"/>
+            </w:r>
+            <w:r>
+              <w:instrText xml:space="preserve"> XE "</w:instrText>
+            </w:r>
+            <w:r>
+              <w:instrText>Connector</w:instrText>
+            </w:r>
+            <w:r>
+              <w:instrText xml:space="preserve">" </w:instrText>
+            </w:r>
+            <w:r>
+              <w:rPr>
+                <w:i/>
+              </w:rPr>
+              <w:fldChar w:fldCharType="end"/>
+            </w:r>
+            <w:r>
+              <w:rPr>
+                <w:i/>
+              </w:rPr>
+              <w:t xml:space="preserve"> to be moved.</w:t>
+            </w:r>
+          </w:p>
+          <w:p>
+            <w:r>
+              <w:t>The length of a link</w:t>
+            </w:r>
+            <w:r>
+              <w:fldChar w:fldCharType="begin"/>
+            </w:r>
+            <w:r>
+              <w:instrText xml:space="preserve"> XE "</w:instrText>
+            </w:r>
+            <w:r>
+              <w:instrText>Link</w:instrText>
+            </w:r>
+            <w:r>
+              <w:instrText xml:space="preserve">" </w:instrText>
+            </w:r>
+            <w:r>
+              <w:fldChar w:fldCharType="end"/>
+            </w:r>
+            <w:r>
+              <w:t xml:space="preserve"> with only two connectors</w:t>
+            </w:r>
+            <w:r>
+              <w:fldChar w:fldCharType="begin"/>
+            </w:r>
+            <w:r>
+              <w:instrText xml:space="preserve"> XE "</w:instrText>
+            </w:r>
+            <w:r>
+              <w:instrText>Connectors</w:instrText>
+            </w:r>
+            <w:r>
+              <w:instrText xml:space="preserve">" </w:instrText>
+            </w:r>
+            <w:r>
+              <w:fldChar w:fldCharType="end"/>
+            </w:r>
+            <w:r>
+              <w:t xml:space="preserve"> can be seen, </w:t>
+            </w:r>
+            <w:r>
+              <w:rPr>
+                <w:i/>
+              </w:rPr>
+              <w:t>but not changed</w:t>
+            </w:r>
+            <w:r>
+              <w:t>, when that type of link</w:t>
+            </w:r>
+            <w:r>
+              <w:fldChar w:fldCharType="begin"/>
+            </w:r>
+            <w:r>
+              <w:instrText xml:space="preserve"> XE "</w:instrText>
+            </w:r>
+            <w:r>
+              <w:instrText>Link</w:instrText>
+            </w:r>
+            <w:r>
+              <w:instrText xml:space="preserve">" </w:instrText>
+            </w:r>
+            <w:r>
+              <w:fldChar w:fldCharType="end"/>
+            </w:r>
+            <w:r>
+              <w:t xml:space="preserve"> is selected. To change the length, select the connectors</w:t>
+            </w:r>
+            <w:r>
+              <w:fldChar w:fldCharType="begin"/>
+            </w:r>
+            <w:r>
+              <w:instrText xml:space="preserve"> XE "</w:instrText>
+            </w:r>
+            <w:r>
+              <w:instrText>Connectors</w:instrText>
+            </w:r>
+            <w:r>
+              <w:instrText xml:space="preserve">" </w:instrText>
+            </w:r>
+            <w:r>
+              <w:fldChar w:fldCharType="end"/>
+            </w:r>
+            <w:r>
+              <w:t xml:space="preserve"> instead of the link</w:t>
+            </w:r>
+            <w:r>
+              <w:fldChar w:fldCharType="begin"/>
+            </w:r>
+            <w:r>
+              <w:instrText xml:space="preserve"> XE "</w:instrText>
+            </w:r>
+            <w:r>
+              <w:instrText>Link</w:instrText>
+            </w:r>
+            <w:r>
+              <w:instrText xml:space="preserve">" </w:instrText>
+            </w:r>
+            <w:r>
+              <w:fldChar w:fldCharType="end"/>
+            </w:r>
+            <w:r>
+              <w:t>.</w:t>
+            </w:r>
+          </w:p>
+          <w:p>
+            <w:r>
+              <w:t>The ratio</w:t>
             </w:r>
             <w:r>
               <w:fldChar w:fldCharType="begin"/>
@@ -16909,7 +16685,7 @@
               <w:fldChar w:fldCharType="end"/>
             </w:r>
             <w:r>
-              <w:t xml:space="preserve"> to be entered for two selected gears</w:t>
+              <w:t xml:space="preserve"> of two gears</w:t>
             </w:r>
             <w:r>
               <w:fldChar w:fldCharType="begin"/>
@@ -16927,43 +16703,186 @@
               <w:fldChar w:fldCharType="end"/>
             </w:r>
             <w:r>
-              <w:t>. This also allows the gears</w:t>
-            </w:r>
-            <w:r>
-              <w:fldChar w:fldCharType="begin"/>
-            </w:r>
-            <w:r>
-              <w:instrText xml:space="preserve"> XE "</w:instrText>
-            </w:r>
-            <w:r>
-              <w:instrText>Gears</w:instrText>
-            </w:r>
-            <w:r>
-              <w:instrText xml:space="preserve">" </w:instrText>
-            </w:r>
-            <w:r>
-              <w:fldChar w:fldCharType="end"/>
-            </w:r>
-            <w:r>
-              <w:t xml:space="preserve"> to be used as sprockets for a chain</w:t>
-            </w:r>
-            <w:r>
-              <w:fldChar w:fldCharType="begin"/>
-            </w:r>
-            <w:r>
-              <w:instrText xml:space="preserve"> XE "</w:instrText>
-            </w:r>
-            <w:r>
-              <w:instrText>Chain</w:instrText>
-            </w:r>
-            <w:r>
-              <w:instrText xml:space="preserve">" </w:instrText>
-            </w:r>
-            <w:r>
-              <w:fldChar w:fldCharType="end"/>
-            </w:r>
-            <w:r>
-              <w:t xml:space="preserve"> connection (or pulleys for belts).</w:t>
+              <w:t xml:space="preserve"> can be set by entering two numeric values in the form “x:y”. The first value is the value representing the size of the first selected gear</w:t>
+            </w:r>
+            <w:r>
+              <w:fldChar w:fldCharType="begin"/>
+            </w:r>
+            <w:r>
+              <w:instrText xml:space="preserve"> XE "</w:instrText>
+            </w:r>
+            <w:r>
+              <w:instrText>Gear</w:instrText>
+            </w:r>
+            <w:r>
+              <w:instrText xml:space="preserve">" </w:instrText>
+            </w:r>
+            <w:r>
+              <w:fldChar w:fldCharType="end"/>
+            </w:r>
+            <w:r>
+              <w:t>. The second value applies to the second selected gear</w:t>
+            </w:r>
+            <w:r>
+              <w:fldChar w:fldCharType="begin"/>
+            </w:r>
+            <w:r>
+              <w:instrText xml:space="preserve"> XE "</w:instrText>
+            </w:r>
+            <w:r>
+              <w:instrText>Gear</w:instrText>
+            </w:r>
+            <w:r>
+              <w:instrText xml:space="preserve">" </w:instrText>
+            </w:r>
+            <w:r>
+              <w:fldChar w:fldCharType="end"/>
+            </w:r>
+            <w:r>
+              <w:t>. This is a size ratio</w:t>
+            </w:r>
+            <w:r>
+              <w:fldChar w:fldCharType="begin"/>
+            </w:r>
+            <w:r>
+              <w:instrText xml:space="preserve"> XE "</w:instrText>
+            </w:r>
+            <w:r>
+              <w:instrText>Ratio</w:instrText>
+            </w:r>
+            <w:r>
+              <w:instrText xml:space="preserve">" </w:instrText>
+            </w:r>
+            <w:r>
+              <w:fldChar w:fldCharType="end"/>
+            </w:r>
+            <w:r>
+              <w:t>, not a final drive ratio</w:t>
+            </w:r>
+            <w:r>
+              <w:fldChar w:fldCharType="begin"/>
+            </w:r>
+            <w:r>
+              <w:instrText xml:space="preserve"> XE "</w:instrText>
+            </w:r>
+            <w:r>
+              <w:instrText>Ratio</w:instrText>
+            </w:r>
+            <w:r>
+              <w:instrText xml:space="preserve">" </w:instrText>
+            </w:r>
+            <w:r>
+              <w:fldChar w:fldCharType="end"/>
+            </w:r>
+            <w:r>
+              <w:t>.</w:t>
+            </w:r>
+          </w:p>
+          <w:p>
+            <w:r>
+              <w:t>The overall size</w:t>
+            </w:r>
+            <w:r>
+              <w:t>, or scale</w:t>
+            </w:r>
+            <w:r>
+              <w:fldChar w:fldCharType="begin"/>
+            </w:r>
+            <w:r>
+              <w:instrText xml:space="preserve"> XE "</w:instrText>
+            </w:r>
+            <w:r>
+              <w:instrText>Scale</w:instrText>
+            </w:r>
+            <w:r>
+              <w:instrText xml:space="preserve">" </w:instrText>
+            </w:r>
+            <w:r>
+              <w:fldChar w:fldCharType="end"/>
+            </w:r>
+            <w:r>
+              <w:t>,</w:t>
+            </w:r>
+            <w:r>
+              <w:t xml:space="preserve"> of a set of selected elements can be changed by entering a percentage like this: “120</w:t>
+            </w:r>
+            <w:r>
+              <w:t>%”.</w:t>
+            </w:r>
+            <w:r>
+              <w:t xml:space="preserve"> Scaling like this is done if more than two connectors</w:t>
+            </w:r>
+            <w:r>
+              <w:fldChar w:fldCharType="begin"/>
+            </w:r>
+            <w:r>
+              <w:instrText xml:space="preserve"> XE "</w:instrText>
+            </w:r>
+            <w:r>
+              <w:instrText>Connectors</w:instrText>
+            </w:r>
+            <w:r>
+              <w:instrText xml:space="preserve">" </w:instrText>
+            </w:r>
+            <w:r>
+              <w:fldChar w:fldCharType="end"/>
+            </w:r>
+            <w:r>
+              <w:t xml:space="preserve"> are selected or if a combination of connectors</w:t>
+            </w:r>
+            <w:r>
+              <w:fldChar w:fldCharType="begin"/>
+            </w:r>
+            <w:r>
+              <w:instrText xml:space="preserve"> XE "</w:instrText>
+            </w:r>
+            <w:r>
+              <w:instrText>Connectors</w:instrText>
+            </w:r>
+            <w:r>
+              <w:instrText xml:space="preserve">" </w:instrText>
+            </w:r>
+            <w:r>
+              <w:fldChar w:fldCharType="end"/>
+            </w:r>
+            <w:r>
+              <w:t xml:space="preserve"> and links are selected. Note that the scale</w:t>
+            </w:r>
+            <w:r>
+              <w:fldChar w:fldCharType="begin"/>
+            </w:r>
+            <w:r>
+              <w:instrText xml:space="preserve"> XE "</w:instrText>
+            </w:r>
+            <w:r>
+              <w:instrText>Scale</w:instrText>
+            </w:r>
+            <w:r>
+              <w:instrText xml:space="preserve">" </w:instrText>
+            </w:r>
+            <w:r>
+              <w:fldChar w:fldCharType="end"/>
+            </w:r>
+            <w:r>
+              <w:t xml:space="preserve"> value is not shown since it would always be 100% for the selected elements. Just enter the desired percentage into the empty box with a percent sign to scale</w:t>
+            </w:r>
+            <w:r>
+              <w:fldChar w:fldCharType="begin"/>
+            </w:r>
+            <w:r>
+              <w:instrText xml:space="preserve"> XE "</w:instrText>
+            </w:r>
+            <w:r>
+              <w:instrText>Scale</w:instrText>
+            </w:r>
+            <w:r>
+              <w:instrText xml:space="preserve">" </w:instrText>
+            </w:r>
+            <w:r>
+              <w:fldChar w:fldCharType="end"/>
+            </w:r>
+            <w:r>
+              <w:t xml:space="preserve"> elements this way.</w:t>
             </w:r>
           </w:p>
         </w:tc>
@@ -16982,11 +16901,11 @@
               <w:jc w:val="center"/>
             </w:pPr>
             <w:r>
-              <w:object w:dxaOrig="914" w:dyaOrig="330">
-                <v:shape id="_x0000_i1114" type="#_x0000_t75" style="width:45.5pt;height:17pt" o:ole="">
+              <w:object w:dxaOrig="1079" w:dyaOrig="330">
+                <v:shape id="_x0000_i1114" type="#_x0000_t75" style="width:54.5pt;height:17pt" o:ole="">
                   <v:imagedata r:id="rId195" o:title=""/>
                 </v:shape>
-                <o:OLEObject Type="Embed" ProgID="CorelPHOTOPAINT.Image.13" ShapeID="_x0000_i1114" DrawAspect="Content" ObjectID="_1531770837" r:id="rId196"/>
+                <o:OLEObject Type="Embed" ProgID="CorelPHOTOPAINT.Image.13" ShapeID="_x0000_i1114" DrawAspect="Content" ObjectID="_1534080432" r:id="rId196"/>
               </w:object>
             </w:r>
           </w:p>
@@ -16997,58 +16916,79 @@
           </w:tcPr>
           <w:p>
             <w:r>
-              <w:t>Show a menu of snap</w:t>
-            </w:r>
-            <w:r>
-              <w:fldChar w:fldCharType="begin"/>
-            </w:r>
-            <w:r>
-              <w:instrText xml:space="preserve"> XE "</w:instrText>
-            </w:r>
-            <w:r>
-              <w:instrText>Snap</w:instrText>
-            </w:r>
-            <w:r>
-              <w:instrText xml:space="preserve">" </w:instrText>
-            </w:r>
-            <w:r>
-              <w:fldChar w:fldCharType="end"/>
-            </w:r>
-            <w:r>
-              <w:t xml:space="preserve"> options including the Auto Join</w:t>
-            </w:r>
-            <w:r>
-              <w:fldChar w:fldCharType="begin"/>
-            </w:r>
-            <w:r>
-              <w:instrText xml:space="preserve"> XE "</w:instrText>
-            </w:r>
-            <w:r>
-              <w:instrText>Join</w:instrText>
-            </w:r>
-            <w:r>
-              <w:instrText xml:space="preserve">" </w:instrText>
-            </w:r>
-            <w:r>
-              <w:fldChar w:fldCharType="end"/>
-            </w:r>
-            <w:r>
-              <w:fldChar w:fldCharType="begin"/>
-            </w:r>
-            <w:r>
-              <w:instrText xml:space="preserve"> XE "Auto </w:instrText>
-            </w:r>
-            <w:r>
-              <w:instrText>Join</w:instrText>
-            </w:r>
-            <w:r>
-              <w:instrText xml:space="preserve">" </w:instrText>
-            </w:r>
-            <w:r>
-              <w:fldChar w:fldCharType="end"/>
-            </w:r>
-            <w:r>
-              <w:t xml:space="preserve"> option.</w:t>
+              <w:t>Allows the ratio</w:t>
+            </w:r>
+            <w:r>
+              <w:fldChar w:fldCharType="begin"/>
+            </w:r>
+            <w:r>
+              <w:instrText xml:space="preserve"> XE "</w:instrText>
+            </w:r>
+            <w:r>
+              <w:instrText>Ratio</w:instrText>
+            </w:r>
+            <w:r>
+              <w:instrText xml:space="preserve">" </w:instrText>
+            </w:r>
+            <w:r>
+              <w:fldChar w:fldCharType="end"/>
+            </w:r>
+            <w:r>
+              <w:t xml:space="preserve"> to be entered for two selected gears</w:t>
+            </w:r>
+            <w:r>
+              <w:fldChar w:fldCharType="begin"/>
+            </w:r>
+            <w:r>
+              <w:instrText xml:space="preserve"> XE "</w:instrText>
+            </w:r>
+            <w:r>
+              <w:instrText>Gears</w:instrText>
+            </w:r>
+            <w:r>
+              <w:instrText xml:space="preserve">" </w:instrText>
+            </w:r>
+            <w:r>
+              <w:fldChar w:fldCharType="end"/>
+            </w:r>
+            <w:r>
+              <w:t>. This also allows the gears</w:t>
+            </w:r>
+            <w:r>
+              <w:fldChar w:fldCharType="begin"/>
+            </w:r>
+            <w:r>
+              <w:instrText xml:space="preserve"> XE "</w:instrText>
+            </w:r>
+            <w:r>
+              <w:instrText>Gears</w:instrText>
+            </w:r>
+            <w:r>
+              <w:instrText xml:space="preserve">" </w:instrText>
+            </w:r>
+            <w:r>
+              <w:fldChar w:fldCharType="end"/>
+            </w:r>
+            <w:r>
+              <w:t xml:space="preserve"> to be used as sprockets for a chain</w:t>
+            </w:r>
+            <w:r>
+              <w:fldChar w:fldCharType="begin"/>
+            </w:r>
+            <w:r>
+              <w:instrText xml:space="preserve"> XE "</w:instrText>
+            </w:r>
+            <w:r>
+              <w:instrText>Chain</w:instrText>
+            </w:r>
+            <w:r>
+              <w:instrText xml:space="preserve">" </w:instrText>
+            </w:r>
+            <w:r>
+              <w:fldChar w:fldCharType="end"/>
+            </w:r>
+            <w:r>
+              <w:t xml:space="preserve"> connection (or pulleys for belts).</w:t>
             </w:r>
           </w:p>
         </w:tc>
@@ -17067,11 +17007,11 @@
               <w:jc w:val="center"/>
             </w:pPr>
             <w:r>
-              <w:object w:dxaOrig="1545" w:dyaOrig="330">
-                <v:shape id="_x0000_i1115" type="#_x0000_t75" style="width:77.5pt;height:17pt" o:ole="">
+              <w:object w:dxaOrig="914" w:dyaOrig="330">
+                <v:shape id="_x0000_i1115" type="#_x0000_t75" style="width:45.5pt;height:17pt" o:ole="">
                   <v:imagedata r:id="rId197" o:title=""/>
                 </v:shape>
-                <o:OLEObject Type="Embed" ProgID="CorelPHOTOPAINT.Image.13" ShapeID="_x0000_i1115" DrawAspect="Content" ObjectID="_1531770838" r:id="rId198"/>
+                <o:OLEObject Type="Embed" ProgID="CorelPHOTOPAINT.Image.13" ShapeID="_x0000_i1115" DrawAspect="Content" ObjectID="_1534080433" r:id="rId198"/>
               </w:object>
             </w:r>
           </w:p>
@@ -17082,7 +17022,7 @@
           </w:tcPr>
           <w:p>
             <w:r>
-              <w:t>When selected, snap</w:t>
+              <w:t>Show a menu of snap</w:t>
             </w:r>
             <w:r>
               <w:fldChar w:fldCharType="begin"/>
@@ -17100,46 +17040,40 @@
               <w:fldChar w:fldCharType="end"/>
             </w:r>
             <w:r>
-              <w:t xml:space="preserve"> connectors</w:t>
-            </w:r>
-            <w:r>
-              <w:fldChar w:fldCharType="begin"/>
-            </w:r>
-            <w:r>
-              <w:instrText xml:space="preserve"> XE "</w:instrText>
-            </w:r>
-            <w:r>
-              <w:instrText>Connectors</w:instrText>
-            </w:r>
-            <w:r>
-              <w:instrText xml:space="preserve">" </w:instrText>
-            </w:r>
-            <w:r>
-              <w:fldChar w:fldCharType="end"/>
-            </w:r>
-            <w:r>
-              <w:t xml:space="preserve"> to align with other connectors</w:t>
-            </w:r>
-            <w:r>
-              <w:fldChar w:fldCharType="begin"/>
-            </w:r>
-            <w:r>
-              <w:instrText xml:space="preserve"> XE "</w:instrText>
-            </w:r>
-            <w:r>
-              <w:instrText>Connectors</w:instrText>
-            </w:r>
-            <w:r>
-              <w:instrText xml:space="preserve">" </w:instrText>
-            </w:r>
-            <w:r>
-              <w:fldChar w:fldCharType="end"/>
-            </w:r>
-            <w:r>
-              <w:t xml:space="preserve">, ends of lines, and points, </w:t>
-            </w:r>
-            <w:r>
-              <w:t>while dragging selected elements.</w:t>
+              <w:t xml:space="preserve"> options including the Auto Join</w:t>
+            </w:r>
+            <w:r>
+              <w:fldChar w:fldCharType="begin"/>
+            </w:r>
+            <w:r>
+              <w:instrText xml:space="preserve"> XE "</w:instrText>
+            </w:r>
+            <w:r>
+              <w:instrText>Join</w:instrText>
+            </w:r>
+            <w:r>
+              <w:instrText xml:space="preserve">" </w:instrText>
+            </w:r>
+            <w:r>
+              <w:fldChar w:fldCharType="end"/>
+            </w:r>
+            <w:r>
+              <w:fldChar w:fldCharType="begin"/>
+            </w:r>
+            <w:r>
+              <w:instrText xml:space="preserve"> XE "Auto </w:instrText>
+            </w:r>
+            <w:r>
+              <w:instrText>Join</w:instrText>
+            </w:r>
+            <w:r>
+              <w:instrText xml:space="preserve">" </w:instrText>
+            </w:r>
+            <w:r>
+              <w:fldChar w:fldCharType="end"/>
+            </w:r>
+            <w:r>
+              <w:t xml:space="preserve"> option.</w:t>
             </w:r>
           </w:p>
         </w:tc>
@@ -17162,7 +17096,7 @@
                 <v:shape id="_x0000_i1116" type="#_x0000_t75" style="width:77.5pt;height:17pt" o:ole="">
                   <v:imagedata r:id="rId199" o:title=""/>
                 </v:shape>
-                <o:OLEObject Type="Embed" ProgID="CorelPHOTOPAINT.Image.13" ShapeID="_x0000_i1116" DrawAspect="Content" ObjectID="_1531770839" r:id="rId200"/>
+                <o:OLEObject Type="Embed" ProgID="CorelPHOTOPAINT.Image.13" ShapeID="_x0000_i1116" DrawAspect="Content" ObjectID="_1534080434" r:id="rId200"/>
               </w:object>
             </w:r>
           </w:p>
@@ -17209,58 +17143,28 @@
               <w:fldChar w:fldCharType="end"/>
             </w:r>
             <w:r>
-              <w:t xml:space="preserve"> to align with an invisible grid</w:t>
-            </w:r>
-            <w:r>
-              <w:fldChar w:fldCharType="begin"/>
-            </w:r>
-            <w:r>
-              <w:instrText xml:space="preserve"> XE "</w:instrText>
-            </w:r>
-            <w:r>
-              <w:instrText>Grid</w:instrText>
-            </w:r>
-            <w:r>
-              <w:instrText xml:space="preserve">" </w:instrText>
-            </w:r>
-            <w:r>
-              <w:fldChar w:fldCharType="end"/>
-            </w:r>
-            <w:r>
-              <w:t xml:space="preserve"> while dragging selected elements. </w:t>
-            </w:r>
-            <w:r>
-              <w:rPr>
-                <w:i/>
-              </w:rPr>
-              <w:t>The grid</w:t>
-            </w:r>
-            <w:r>
-              <w:rPr>
-                <w:i/>
-              </w:rPr>
-              <w:fldChar w:fldCharType="begin"/>
-            </w:r>
-            <w:r>
-              <w:instrText xml:space="preserve"> XE "</w:instrText>
-            </w:r>
-            <w:r>
-              <w:instrText>Grid</w:instrText>
-            </w:r>
-            <w:r>
-              <w:instrText xml:space="preserve">" </w:instrText>
-            </w:r>
-            <w:r>
-              <w:rPr>
-                <w:i/>
-              </w:rPr>
-              <w:fldChar w:fldCharType="end"/>
-            </w:r>
-            <w:r>
-              <w:rPr>
-                <w:i/>
-              </w:rPr>
-              <w:t xml:space="preserve"> size is picked automatically based on the zoom level.</w:t>
+              <w:t xml:space="preserve"> to align with other connectors</w:t>
+            </w:r>
+            <w:r>
+              <w:fldChar w:fldCharType="begin"/>
+            </w:r>
+            <w:r>
+              <w:instrText xml:space="preserve"> XE "</w:instrText>
+            </w:r>
+            <w:r>
+              <w:instrText>Connectors</w:instrText>
+            </w:r>
+            <w:r>
+              <w:instrText xml:space="preserve">" </w:instrText>
+            </w:r>
+            <w:r>
+              <w:fldChar w:fldCharType="end"/>
+            </w:r>
+            <w:r>
+              <w:t xml:space="preserve">, ends of lines, and points, </w:t>
+            </w:r>
+            <w:r>
+              <w:t>while dragging selected elements.</w:t>
             </w:r>
           </w:p>
         </w:tc>
@@ -17283,7 +17187,7 @@
                 <v:shape id="_x0000_i1117" type="#_x0000_t75" style="width:77.5pt;height:17pt" o:ole="">
                   <v:imagedata r:id="rId201" o:title=""/>
                 </v:shape>
-                <o:OLEObject Type="Embed" ProgID="CorelPHOTOPAINT.Image.13" ShapeID="_x0000_i1117" DrawAspect="Content" ObjectID="_1531770840" r:id="rId202"/>
+                <o:OLEObject Type="Embed" ProgID="CorelPHOTOPAINT.Image.13" ShapeID="_x0000_i1117" DrawAspect="Content" ObjectID="_1534080435" r:id="rId202"/>
               </w:object>
             </w:r>
           </w:p>
@@ -17294,7 +17198,25 @@
           </w:tcPr>
           <w:p>
             <w:r>
-              <w:t>Enables the automatic joining of connectors</w:t>
+              <w:t>When selected, snap</w:t>
+            </w:r>
+            <w:r>
+              <w:fldChar w:fldCharType="begin"/>
+            </w:r>
+            <w:r>
+              <w:instrText xml:space="preserve"> XE "</w:instrText>
+            </w:r>
+            <w:r>
+              <w:instrText>Snap</w:instrText>
+            </w:r>
+            <w:r>
+              <w:instrText xml:space="preserve">" </w:instrText>
+            </w:r>
+            <w:r>
+              <w:fldChar w:fldCharType="end"/>
+            </w:r>
+            <w:r>
+              <w:t xml:space="preserve"> connectors</w:t>
             </w:r>
             <w:r>
               <w:fldChar w:fldCharType="begin"/>
@@ -17312,112 +17234,58 @@
               <w:fldChar w:fldCharType="end"/>
             </w:r>
             <w:r>
-              <w:t xml:space="preserve"> (makes them into one) when one is dropped directly on another. The </w:t>
-            </w:r>
-            <w:r>
-              <w:t>Element</w:t>
-            </w:r>
-            <w:r>
-              <w:t xml:space="preserve"> Snap must be on or this feature will not be enabled.</w:t>
-            </w:r>
-          </w:p>
-          <w:p>
-            <w:r>
-              <w:t>Once joined, there will be only a single connector</w:t>
-            </w:r>
-            <w:r>
-              <w:fldChar w:fldCharType="begin"/>
-            </w:r>
-            <w:r>
-              <w:instrText xml:space="preserve"> XE "</w:instrText>
-            </w:r>
-            <w:r>
-              <w:instrText>Connector</w:instrText>
-            </w:r>
-            <w:r>
-              <w:instrText xml:space="preserve">" </w:instrText>
-            </w:r>
-            <w:r>
-              <w:fldChar w:fldCharType="end"/>
-            </w:r>
-            <w:r>
-              <w:t xml:space="preserve"> possibly shared by multiple links. A Split operation will be needed to break the connector</w:t>
-            </w:r>
-            <w:r>
-              <w:fldChar w:fldCharType="begin"/>
-            </w:r>
-            <w:r>
-              <w:instrText xml:space="preserve"> XE "</w:instrText>
-            </w:r>
-            <w:r>
-              <w:instrText>Connector</w:instrText>
-            </w:r>
-            <w:r>
-              <w:instrText xml:space="preserve">" </w:instrText>
-            </w:r>
-            <w:r>
-              <w:fldChar w:fldCharType="end"/>
-            </w:r>
-            <w:r>
-              <w:t xml:space="preserve"> into two or more separate connectors</w:t>
-            </w:r>
-            <w:r>
-              <w:fldChar w:fldCharType="begin"/>
-            </w:r>
-            <w:r>
-              <w:instrText xml:space="preserve"> XE "</w:instrText>
-            </w:r>
-            <w:r>
-              <w:instrText>Connectors</w:instrText>
-            </w:r>
-            <w:r>
-              <w:instrText xml:space="preserve">" </w:instrText>
-            </w:r>
-            <w:r>
-              <w:fldChar w:fldCharType="end"/>
-            </w:r>
-            <w:r>
-              <w:t>.</w:t>
-            </w:r>
-          </w:p>
-          <w:p>
-            <w:pPr>
+              <w:t xml:space="preserve"> to align with an invisible grid</w:t>
+            </w:r>
+            <w:r>
+              <w:fldChar w:fldCharType="begin"/>
+            </w:r>
+            <w:r>
+              <w:instrText xml:space="preserve"> XE "</w:instrText>
+            </w:r>
+            <w:r>
+              <w:instrText>Grid</w:instrText>
+            </w:r>
+            <w:r>
+              <w:instrText xml:space="preserve">" </w:instrText>
+            </w:r>
+            <w:r>
+              <w:fldChar w:fldCharType="end"/>
+            </w:r>
+            <w:r>
+              <w:t xml:space="preserve"> while dragging selected elements. </w:t>
+            </w:r>
+            <w:r>
               <w:rPr>
                 <w:i/>
               </w:rPr>
-            </w:pPr>
+              <w:t>The grid</w:t>
+            </w:r>
             <w:r>
               <w:rPr>
                 <w:i/>
               </w:rPr>
-              <w:t>Connectors that are not part of a link</w:t>
+              <w:fldChar w:fldCharType="begin"/>
+            </w:r>
+            <w:r>
+              <w:instrText xml:space="preserve"> XE "</w:instrText>
+            </w:r>
+            <w:r>
+              <w:instrText>Grid</w:instrText>
+            </w:r>
+            <w:r>
+              <w:instrText xml:space="preserve">" </w:instrText>
             </w:r>
             <w:r>
               <w:rPr>
                 <w:i/>
               </w:rPr>
-              <w:fldChar w:fldCharType="begin"/>
-            </w:r>
-            <w:r>
-              <w:instrText xml:space="preserve"> XE "</w:instrText>
-            </w:r>
-            <w:r>
-              <w:instrText>Link</w:instrText>
-            </w:r>
-            <w:r>
-              <w:instrText xml:space="preserve">" </w:instrText>
+              <w:fldChar w:fldCharType="end"/>
             </w:r>
             <w:r>
               <w:rPr>
                 <w:i/>
               </w:rPr>
-              <w:fldChar w:fldCharType="end"/>
-            </w:r>
-            <w:r>
-              <w:rPr>
-                <w:i/>
-              </w:rPr>
-              <w:t xml:space="preserve"> cannot be auto joined.</w:t>
+              <w:t xml:space="preserve"> size is picked automatically based on the zoom level.</w:t>
             </w:r>
           </w:p>
         </w:tc>
@@ -17436,11 +17304,11 @@
               <w:jc w:val="center"/>
             </w:pPr>
             <w:r>
-              <w:object w:dxaOrig="585" w:dyaOrig="330">
-                <v:shape id="_x0000_i1118" type="#_x0000_t75" style="width:29pt;height:17pt" o:ole="">
+              <w:object w:dxaOrig="1545" w:dyaOrig="330">
+                <v:shape id="_x0000_i1118" type="#_x0000_t75" style="width:77.5pt;height:17pt" o:ole="">
                   <v:imagedata r:id="rId203" o:title=""/>
                 </v:shape>
-                <o:OLEObject Type="Embed" ProgID="CorelPHOTOPAINT.Image.13" ShapeID="_x0000_i1118" DrawAspect="Content" ObjectID="_1531770841" r:id="rId204"/>
+                <o:OLEObject Type="Embed" ProgID="CorelPHOTOPAINT.Image.13" ShapeID="_x0000_i1118" DrawAspect="Content" ObjectID="_1534080436" r:id="rId204"/>
               </w:object>
             </w:r>
           </w:p>
@@ -17451,52 +17319,130 @@
           </w:tcPr>
           <w:p>
             <w:r>
-              <w:t>Zoom</w:t>
-            </w:r>
-            <w:r>
-              <w:fldChar w:fldCharType="begin"/>
-            </w:r>
-            <w:r>
-              <w:instrText xml:space="preserve"> XE "</w:instrText>
-            </w:r>
-            <w:r>
-              <w:instrText>Zoom</w:instrText>
-            </w:r>
-            <w:r>
-              <w:instrText xml:space="preserve">" </w:instrText>
-            </w:r>
-            <w:r>
-              <w:fldChar w:fldCharType="end"/>
-            </w:r>
-            <w:r>
-              <w:t xml:space="preserve"> </w:t>
-            </w:r>
-            <w:r>
-              <w:t>and pan the window so that the document is centered and is as big as possible in the window</w:t>
+              <w:t>Enables the automatic joining of connectors</w:t>
+            </w:r>
+            <w:r>
+              <w:fldChar w:fldCharType="begin"/>
+            </w:r>
+            <w:r>
+              <w:instrText xml:space="preserve"> XE "</w:instrText>
+            </w:r>
+            <w:r>
+              <w:instrText>Connectors</w:instrText>
+            </w:r>
+            <w:r>
+              <w:instrText xml:space="preserve">" </w:instrText>
+            </w:r>
+            <w:r>
+              <w:fldChar w:fldCharType="end"/>
+            </w:r>
+            <w:r>
+              <w:t xml:space="preserve"> (makes them into one) when one is dropped directly on another. The </w:t>
+            </w:r>
+            <w:r>
+              <w:t>Element</w:t>
+            </w:r>
+            <w:r>
+              <w:t xml:space="preserve"> Snap must be on or this feature will not be enabled.</w:t>
+            </w:r>
+          </w:p>
+          <w:p>
+            <w:r>
+              <w:t>Once joined, there will be only a single connector</w:t>
+            </w:r>
+            <w:r>
+              <w:fldChar w:fldCharType="begin"/>
+            </w:r>
+            <w:r>
+              <w:instrText xml:space="preserve"> XE "</w:instrText>
+            </w:r>
+            <w:r>
+              <w:instrText>Connector</w:instrText>
+            </w:r>
+            <w:r>
+              <w:instrText xml:space="preserve">" </w:instrText>
+            </w:r>
+            <w:r>
+              <w:fldChar w:fldCharType="end"/>
+            </w:r>
+            <w:r>
+              <w:t xml:space="preserve"> possibly shared by multiple links. A Split operation will be needed to break the connector</w:t>
+            </w:r>
+            <w:r>
+              <w:fldChar w:fldCharType="begin"/>
+            </w:r>
+            <w:r>
+              <w:instrText xml:space="preserve"> XE "</w:instrText>
+            </w:r>
+            <w:r>
+              <w:instrText>Connector</w:instrText>
+            </w:r>
+            <w:r>
+              <w:instrText xml:space="preserve">" </w:instrText>
+            </w:r>
+            <w:r>
+              <w:fldChar w:fldCharType="end"/>
+            </w:r>
+            <w:r>
+              <w:t xml:space="preserve"> into two or more separate connectors</w:t>
+            </w:r>
+            <w:r>
+              <w:fldChar w:fldCharType="begin"/>
+            </w:r>
+            <w:r>
+              <w:instrText xml:space="preserve"> XE "</w:instrText>
+            </w:r>
+            <w:r>
+              <w:instrText>Connectors</w:instrText>
+            </w:r>
+            <w:r>
+              <w:instrText xml:space="preserve">" </w:instrText>
+            </w:r>
+            <w:r>
+              <w:fldChar w:fldCharType="end"/>
             </w:r>
             <w:r>
               <w:t>.</w:t>
             </w:r>
-            <w:r>
-              <w:t xml:space="preserve"> The nearest standard zoom level is used and the mechanism</w:t>
-            </w:r>
-            <w:r>
-              <w:fldChar w:fldCharType="begin"/>
-            </w:r>
-            <w:r>
-              <w:instrText xml:space="preserve"> XE "</w:instrText>
-            </w:r>
-            <w:r>
-              <w:instrText>Mechanism</w:instrText>
-            </w:r>
-            <w:r>
-              <w:instrText xml:space="preserve">" </w:instrText>
-            </w:r>
-            <w:r>
-              <w:fldChar w:fldCharType="end"/>
-            </w:r>
-            <w:r>
-              <w:t xml:space="preserve"> may appear smaller than expected because of this.</w:t>
+          </w:p>
+          <w:p>
+            <w:pPr>
+              <w:rPr>
+                <w:i/>
+              </w:rPr>
+            </w:pPr>
+            <w:r>
+              <w:rPr>
+                <w:i/>
+              </w:rPr>
+              <w:t>Connectors that are not part of a link</w:t>
+            </w:r>
+            <w:r>
+              <w:rPr>
+                <w:i/>
+              </w:rPr>
+              <w:fldChar w:fldCharType="begin"/>
+            </w:r>
+            <w:r>
+              <w:instrText xml:space="preserve"> XE "</w:instrText>
+            </w:r>
+            <w:r>
+              <w:instrText>Link</w:instrText>
+            </w:r>
+            <w:r>
+              <w:instrText xml:space="preserve">" </w:instrText>
+            </w:r>
+            <w:r>
+              <w:rPr>
+                <w:i/>
+              </w:rPr>
+              <w:fldChar w:fldCharType="end"/>
+            </w:r>
+            <w:r>
+              <w:rPr>
+                <w:i/>
+              </w:rPr>
+              <w:t xml:space="preserve"> cannot be auto joined.</w:t>
             </w:r>
           </w:p>
         </w:tc>
@@ -17515,11 +17461,11 @@
               <w:jc w:val="center"/>
             </w:pPr>
             <w:r>
-              <w:object w:dxaOrig="540" w:dyaOrig="330">
-                <v:shape id="_x0000_i1119" type="#_x0000_t75" style="width:27pt;height:17pt" o:ole="">
+              <w:object w:dxaOrig="585" w:dyaOrig="330">
+                <v:shape id="_x0000_i1119" type="#_x0000_t75" style="width:29pt;height:17pt" o:ole="">
                   <v:imagedata r:id="rId205" o:title=""/>
                 </v:shape>
-                <o:OLEObject Type="Embed" ProgID="CorelPHOTOPAINT.Image.13" ShapeID="_x0000_i1119" DrawAspect="Content" ObjectID="_1531770842" r:id="rId206"/>
+                <o:OLEObject Type="Embed" ProgID="CorelPHOTOPAINT.Image.13" ShapeID="_x0000_i1119" DrawAspect="Content" ObjectID="_1534080437" r:id="rId206"/>
               </w:object>
             </w:r>
           </w:p>
@@ -17530,10 +17476,34 @@
           </w:tcPr>
           <w:p>
             <w:r>
-              <w:t>Sh</w:t>
-            </w:r>
-            <w:r>
-              <w:t>ow the mechanism</w:t>
+              <w:t>Zoom</w:t>
+            </w:r>
+            <w:r>
+              <w:fldChar w:fldCharType="begin"/>
+            </w:r>
+            <w:r>
+              <w:instrText xml:space="preserve"> XE "</w:instrText>
+            </w:r>
+            <w:r>
+              <w:instrText>Zoom</w:instrText>
+            </w:r>
+            <w:r>
+              <w:instrText xml:space="preserve">" </w:instrText>
+            </w:r>
+            <w:r>
+              <w:fldChar w:fldCharType="end"/>
+            </w:r>
+            <w:r>
+              <w:t xml:space="preserve"> </w:t>
+            </w:r>
+            <w:r>
+              <w:t>and pan the window so that the document is centered and is as big as possible in the window</w:t>
+            </w:r>
+            <w:r>
+              <w:t>.</w:t>
+            </w:r>
+            <w:r>
+              <w:t xml:space="preserve"> The nearest standard zoom level is used and the mechanism</w:t>
             </w:r>
             <w:r>
               <w:fldChar w:fldCharType="begin"/>
@@ -17551,10 +17521,7 @@
               <w:fldChar w:fldCharType="end"/>
             </w:r>
             <w:r>
-              <w:t xml:space="preserve"> larger</w:t>
-            </w:r>
-            <w:r>
-              <w:t>.</w:t>
+              <w:t xml:space="preserve"> may appear smaller than expected because of this.</w:t>
             </w:r>
           </w:p>
         </w:tc>
@@ -17573,11 +17540,11 @@
               <w:jc w:val="center"/>
             </w:pPr>
             <w:r>
-              <w:object w:dxaOrig="690" w:dyaOrig="330">
-                <v:shape id="_x0000_i1120" type="#_x0000_t75" style="width:35pt;height:17pt" o:ole="">
+              <w:object w:dxaOrig="540" w:dyaOrig="330">
+                <v:shape id="_x0000_i1120" type="#_x0000_t75" style="width:27pt;height:17pt" o:ole="">
                   <v:imagedata r:id="rId207" o:title=""/>
                 </v:shape>
-                <o:OLEObject Type="Embed" ProgID="CorelPHOTOPAINT.Image.13" ShapeID="_x0000_i1120" DrawAspect="Content" ObjectID="_1531770843" r:id="rId208"/>
+                <o:OLEObject Type="Embed" ProgID="CorelPHOTOPAINT.Image.13" ShapeID="_x0000_i1120" DrawAspect="Content" ObjectID="_1534080438" r:id="rId208"/>
               </w:object>
             </w:r>
           </w:p>
@@ -17588,7 +17555,10 @@
           </w:tcPr>
           <w:p>
             <w:r>
-              <w:t>Show the mechanism</w:t>
+              <w:t>Sh</w:t>
+            </w:r>
+            <w:r>
+              <w:t>ow the mechanism</w:t>
             </w:r>
             <w:r>
               <w:fldChar w:fldCharType="begin"/>
@@ -17606,10 +17576,7 @@
               <w:fldChar w:fldCharType="end"/>
             </w:r>
             <w:r>
-              <w:t xml:space="preserve"> </w:t>
-            </w:r>
-            <w:r>
-              <w:t>smaller</w:t>
+              <w:t xml:space="preserve"> larger</w:t>
             </w:r>
             <w:r>
               <w:t>.</w:t>
@@ -17631,11 +17598,11 @@
               <w:jc w:val="center"/>
             </w:pPr>
             <w:r>
-              <w:object w:dxaOrig="240" w:dyaOrig="240">
-                <v:shape id="_x0000_i1121" type="#_x0000_t75" style="width:12pt;height:12pt" o:ole="">
+              <w:object w:dxaOrig="690" w:dyaOrig="330">
+                <v:shape id="_x0000_i1121" type="#_x0000_t75" style="width:35pt;height:17pt" o:ole="">
                   <v:imagedata r:id="rId209" o:title=""/>
                 </v:shape>
-                <o:OLEObject Type="Embed" ProgID="CorelPHOTOPAINT.Image.13" ShapeID="_x0000_i1121" DrawAspect="Content" ObjectID="_1531770844" r:id="rId210"/>
+                <o:OLEObject Type="Embed" ProgID="CorelPHOTOPAINT.Image.13" ShapeID="_x0000_i1121" DrawAspect="Content" ObjectID="_1534080439" r:id="rId210"/>
               </w:object>
             </w:r>
           </w:p>
@@ -17646,25 +17613,31 @@
           </w:tcPr>
           <w:p>
             <w:r>
-              <w:t>Open</w:t>
-            </w:r>
-            <w:r>
-              <w:fldChar w:fldCharType="begin"/>
-            </w:r>
-            <w:r>
-              <w:instrText xml:space="preserve"> XE "</w:instrText>
-            </w:r>
-            <w:r>
-              <w:instrText>Open</w:instrText>
-            </w:r>
-            <w:r>
-              <w:instrText xml:space="preserve">" </w:instrText>
-            </w:r>
-            <w:r>
-              <w:fldChar w:fldCharType="end"/>
-            </w:r>
-            <w:r>
-              <w:t xml:space="preserve"> the User Guide document. The User Guide is a PDF document.</w:t>
+              <w:t>Show the mechanism</w:t>
+            </w:r>
+            <w:r>
+              <w:fldChar w:fldCharType="begin"/>
+            </w:r>
+            <w:r>
+              <w:instrText xml:space="preserve"> XE "</w:instrText>
+            </w:r>
+            <w:r>
+              <w:instrText>Mechanism</w:instrText>
+            </w:r>
+            <w:r>
+              <w:instrText xml:space="preserve">" </w:instrText>
+            </w:r>
+            <w:r>
+              <w:fldChar w:fldCharType="end"/>
+            </w:r>
+            <w:r>
+              <w:t xml:space="preserve"> </w:t>
+            </w:r>
+            <w:r>
+              <w:t>smaller</w:t>
+            </w:r>
+            <w:r>
+              <w:t>.</w:t>
             </w:r>
           </w:p>
         </w:tc>
@@ -17687,7 +17660,59 @@
                 <v:shape id="_x0000_i1122" type="#_x0000_t75" style="width:12pt;height:12pt" o:ole="">
                   <v:imagedata r:id="rId211" o:title=""/>
                 </v:shape>
-                <o:OLEObject Type="Embed" ProgID="CorelPHOTOPAINT.Image.13" ShapeID="_x0000_i1122" DrawAspect="Content" ObjectID="_1531770845" r:id="rId212"/>
+                <o:OLEObject Type="Embed" ProgID="CorelPHOTOPAINT.Image.13" ShapeID="_x0000_i1122" DrawAspect="Content" ObjectID="_1534080440" r:id="rId212"/>
+              </w:object>
+            </w:r>
+          </w:p>
+        </w:tc>
+        <w:tc>
+          <w:tcPr>
+            <w:tcW w:w="12060" w:type="dxa"/>
+          </w:tcPr>
+          <w:p>
+            <w:r>
+              <w:t>Open</w:t>
+            </w:r>
+            <w:r>
+              <w:fldChar w:fldCharType="begin"/>
+            </w:r>
+            <w:r>
+              <w:instrText xml:space="preserve"> XE "</w:instrText>
+            </w:r>
+            <w:r>
+              <w:instrText>Open</w:instrText>
+            </w:r>
+            <w:r>
+              <w:instrText xml:space="preserve">" </w:instrText>
+            </w:r>
+            <w:r>
+              <w:fldChar w:fldCharType="end"/>
+            </w:r>
+            <w:r>
+              <w:t xml:space="preserve"> the User Guide document. The User Guide is a PDF document.</w:t>
+            </w:r>
+          </w:p>
+        </w:tc>
+      </w:tr>
+      <w:tr>
+        <w:trPr>
+          <w:cantSplit/>
+        </w:trPr>
+        <w:tc>
+          <w:tcPr>
+            <w:tcW w:w="2545" w:type="dxa"/>
+          </w:tcPr>
+          <w:p>
+            <w:pPr>
+              <w:spacing w:after="0" w:line="240" w:lineRule="auto"/>
+              <w:jc w:val="center"/>
+            </w:pPr>
+            <w:r>
+              <w:object w:dxaOrig="240" w:dyaOrig="240">
+                <v:shape id="_x0000_i1123" type="#_x0000_t75" style="width:12pt;height:12pt" o:ole="">
+                  <v:imagedata r:id="rId213" o:title=""/>
+                </v:shape>
+                <o:OLEObject Type="Embed" ProgID="CorelPHOTOPAINT.Image.13" ShapeID="_x0000_i1123" DrawAspect="Content" ObjectID="_1534080441" r:id="rId214"/>
               </w:object>
             </w:r>
           </w:p>
@@ -17854,10 +17879,10 @@
             </w:pPr>
             <w:r>
               <w:object w:dxaOrig="315" w:dyaOrig="330">
-                <v:shape id="_x0000_i1123" type="#_x0000_t75" style="width:15.5pt;height:17pt" o:ole="">
-                  <v:imagedata r:id="rId213" o:title=""/>
+                <v:shape id="_x0000_i1124" type="#_x0000_t75" style="width:15.5pt;height:17pt" o:ole="">
+                  <v:imagedata r:id="rId215" o:title=""/>
                 </v:shape>
-                <o:OLEObject Type="Embed" ProgID="PBrush" ShapeID="_x0000_i1123" DrawAspect="Content" ObjectID="_1531770846" r:id="rId214"/>
+                <o:OLEObject Type="Embed" ProgID="PBrush" ShapeID="_x0000_i1124" DrawAspect="Content" ObjectID="_1534080442" r:id="rId216"/>
               </w:object>
             </w:r>
           </w:p>
@@ -18087,10 +18112,10 @@
             </w:pPr>
             <w:r>
               <w:object w:dxaOrig="345" w:dyaOrig="465">
-                <v:shape id="_x0000_i1124" type="#_x0000_t75" style="width:17.5pt;height:23.5pt" o:ole="">
-                  <v:imagedata r:id="rId215" o:title=""/>
+                <v:shape id="_x0000_i1125" type="#_x0000_t75" style="width:17.5pt;height:23.5pt" o:ole="">
+                  <v:imagedata r:id="rId217" o:title=""/>
                 </v:shape>
-                <o:OLEObject Type="Embed" ProgID="PBrush" ShapeID="_x0000_i1124" DrawAspect="Content" ObjectID="_1531770847" r:id="rId216"/>
+                <o:OLEObject Type="Embed" ProgID="PBrush" ShapeID="_x0000_i1125" DrawAspect="Content" ObjectID="_1534080443" r:id="rId218"/>
               </w:object>
             </w:r>
           </w:p>
@@ -18226,10 +18251,10 @@
             </w:pPr>
             <w:r>
               <w:object w:dxaOrig="390" w:dyaOrig="570">
-                <v:shape id="_x0000_i1125" type="#_x0000_t75" style="width:19.5pt;height:28pt" o:ole="">
-                  <v:imagedata r:id="rId217" o:title=""/>
+                <v:shape id="_x0000_i1126" type="#_x0000_t75" style="width:19.5pt;height:28pt" o:ole="">
+                  <v:imagedata r:id="rId219" o:title=""/>
                 </v:shape>
-                <o:OLEObject Type="Embed" ProgID="PBrush" ShapeID="_x0000_i1125" DrawAspect="Content" ObjectID="_1531770848" r:id="rId218"/>
+                <o:OLEObject Type="Embed" ProgID="PBrush" ShapeID="_x0000_i1126" DrawAspect="Content" ObjectID="_1534080444" r:id="rId220"/>
               </w:object>
             </w:r>
           </w:p>
@@ -18362,10 +18387,10 @@
             </w:pPr>
             <w:r>
               <w:object w:dxaOrig="390" w:dyaOrig="360">
-                <v:shape id="_x0000_i1126" type="#_x0000_t75" style="width:19.5pt;height:19pt" o:ole="">
-                  <v:imagedata r:id="rId219" o:title=""/>
+                <v:shape id="_x0000_i1127" type="#_x0000_t75" style="width:19.5pt;height:19pt" o:ole="">
+                  <v:imagedata r:id="rId221" o:title=""/>
                 </v:shape>
-                <o:OLEObject Type="Embed" ProgID="PBrush" ShapeID="_x0000_i1126" DrawAspect="Content" ObjectID="_1531770849" r:id="rId220"/>
+                <o:OLEObject Type="Embed" ProgID="PBrush" ShapeID="_x0000_i1127" DrawAspect="Content" ObjectID="_1534080445" r:id="rId222"/>
               </w:object>
             </w:r>
           </w:p>
@@ -18728,10 +18753,10 @@
             </w:pPr>
             <w:r>
               <w:object w:dxaOrig="825" w:dyaOrig="540">
-                <v:shape id="_x0000_i1127" type="#_x0000_t75" style="width:41pt;height:27pt" o:ole="">
-                  <v:imagedata r:id="rId221" o:title=""/>
+                <v:shape id="_x0000_i1128" type="#_x0000_t75" style="width:41pt;height:27pt" o:ole="">
+                  <v:imagedata r:id="rId223" o:title=""/>
                 </v:shape>
-                <o:OLEObject Type="Embed" ProgID="PBrush" ShapeID="_x0000_i1127" DrawAspect="Content" ObjectID="_1531770850" r:id="rId222"/>
+                <o:OLEObject Type="Embed" ProgID="PBrush" ShapeID="_x0000_i1128" DrawAspect="Content" ObjectID="_1534080446" r:id="rId224"/>
               </w:object>
             </w:r>
           </w:p>
@@ -18867,10 +18892,10 @@
             </w:pPr>
             <w:r>
               <w:object w:dxaOrig="2140" w:dyaOrig="520">
-                <v:shape id="_x0000_i1128" type="#_x0000_t75" style="width:107pt;height:26pt" o:ole="">
-                  <v:imagedata r:id="rId223" o:title=""/>
+                <v:shape id="_x0000_i1129" type="#_x0000_t75" style="width:107pt;height:26pt" o:ole="">
+                  <v:imagedata r:id="rId225" o:title=""/>
                 </v:shape>
-                <o:OLEObject Type="Embed" ProgID="CorelPHOTOPAINT.Image.17" ShapeID="_x0000_i1128" DrawAspect="Content" ObjectID="_1531770851" r:id="rId224"/>
+                <o:OLEObject Type="Embed" ProgID="CorelPHOTOPAINT.Image.17" ShapeID="_x0000_i1129" DrawAspect="Content" ObjectID="_1534080447" r:id="rId226"/>
               </w:object>
             </w:r>
           </w:p>
@@ -18964,10 +18989,10 @@
             </w:pPr>
             <w:r>
               <w:object w:dxaOrig="1005" w:dyaOrig="450">
-                <v:shape id="_x0000_i1129" type="#_x0000_t75" style="width:50.5pt;height:22pt" o:ole="">
-                  <v:imagedata r:id="rId225" o:title=""/>
+                <v:shape id="_x0000_i1130" type="#_x0000_t75" style="width:50.5pt;height:22pt" o:ole="">
+                  <v:imagedata r:id="rId227" o:title=""/>
                 </v:shape>
-                <o:OLEObject Type="Embed" ProgID="CorelPHOTOPAINT.Image.13" ShapeID="_x0000_i1129" DrawAspect="Content" ObjectID="_1531770852" r:id="rId226"/>
+                <o:OLEObject Type="Embed" ProgID="CorelPHOTOPAINT.Image.13" ShapeID="_x0000_i1130" DrawAspect="Content" ObjectID="_1534080448" r:id="rId228"/>
               </w:object>
             </w:r>
           </w:p>
@@ -19088,10 +19113,10 @@
             </w:pPr>
             <w:r>
               <w:object w:dxaOrig="359" w:dyaOrig="345">
-                <v:shape id="_x0000_i1130" type="#_x0000_t75" style="width:19pt;height:17.5pt" o:ole="">
-                  <v:imagedata r:id="rId227" o:title=""/>
+                <v:shape id="_x0000_i1131" type="#_x0000_t75" style="width:19pt;height:17.5pt" o:ole="">
+                  <v:imagedata r:id="rId229" o:title=""/>
                 </v:shape>
-                <o:OLEObject Type="Embed" ProgID="CorelPHOTOPAINT.Image.13" ShapeID="_x0000_i1130" DrawAspect="Content" ObjectID="_1531770853" r:id="rId228"/>
+                <o:OLEObject Type="Embed" ProgID="CorelPHOTOPAINT.Image.13" ShapeID="_x0000_i1131" DrawAspect="Content" ObjectID="_1534080449" r:id="rId230"/>
               </w:object>
             </w:r>
           </w:p>
@@ -19197,10 +19222,10 @@
             </w:pPr>
             <w:r>
               <w:object w:dxaOrig="855" w:dyaOrig="870">
-                <v:shape id="_x0000_i1131" type="#_x0000_t75" style="width:43pt;height:44pt" o:ole="">
-                  <v:imagedata r:id="rId229" o:title=""/>
+                <v:shape id="_x0000_i1132" type="#_x0000_t75" style="width:43pt;height:44pt" o:ole="">
+                  <v:imagedata r:id="rId231" o:title=""/>
                 </v:shape>
-                <o:OLEObject Type="Embed" ProgID="CorelPHOTOPAINT.Image.13" ShapeID="_x0000_i1131" DrawAspect="Content" ObjectID="_1531770854" r:id="rId230"/>
+                <o:OLEObject Type="Embed" ProgID="CorelPHOTOPAINT.Image.13" ShapeID="_x0000_i1132" DrawAspect="Content" ObjectID="_1534080450" r:id="rId232"/>
               </w:object>
             </w:r>
           </w:p>
@@ -19252,10 +19277,10 @@
             </w:pPr>
             <w:r>
               <w:object w:dxaOrig="1350" w:dyaOrig="1274">
-                <v:shape id="_x0000_i1132" type="#_x0000_t75" style="width:67.5pt;height:64.5pt" o:ole="">
-                  <v:imagedata r:id="rId231" o:title=""/>
+                <v:shape id="_x0000_i1133" type="#_x0000_t75" style="width:67.5pt;height:64.5pt" o:ole="">
+                  <v:imagedata r:id="rId233" o:title=""/>
                 </v:shape>
-                <o:OLEObject Type="Embed" ProgID="CorelPHOTOPAINT.Image.13" ShapeID="_x0000_i1132" DrawAspect="Content" ObjectID="_1531770855" r:id="rId232"/>
+                <o:OLEObject Type="Embed" ProgID="CorelPHOTOPAINT.Image.13" ShapeID="_x0000_i1133" DrawAspect="Content" ObjectID="_1534080451" r:id="rId234"/>
               </w:object>
             </w:r>
           </w:p>
@@ -19325,10 +19350,10 @@
             </w:pPr>
             <w:r>
               <w:object w:dxaOrig="975" w:dyaOrig="975">
-                <v:shape id="_x0000_i1133" type="#_x0000_t75" style="width:48.5pt;height:48.5pt" o:ole="">
-                  <v:imagedata r:id="rId233" o:title=""/>
+                <v:shape id="_x0000_i1134" type="#_x0000_t75" style="width:48.5pt;height:48.5pt" o:ole="">
+                  <v:imagedata r:id="rId235" o:title=""/>
                 </v:shape>
-                <o:OLEObject Type="Embed" ProgID="CorelPHOTOPAINT.Image.13" ShapeID="_x0000_i1133" DrawAspect="Content" ObjectID="_1531770856" r:id="rId234"/>
+                <o:OLEObject Type="Embed" ProgID="CorelPHOTOPAINT.Image.13" ShapeID="_x0000_i1134" DrawAspect="Content" ObjectID="_1534080452" r:id="rId236"/>
               </w:object>
             </w:r>
           </w:p>
@@ -19545,10 +19570,10 @@
             </w:pPr>
             <w:r>
               <w:object w:dxaOrig="2310" w:dyaOrig="990">
-                <v:shape id="_x0000_i1134" type="#_x0000_t75" style="width:115.5pt;height:50pt" o:ole="">
-                  <v:imagedata r:id="rId235" o:title=""/>
+                <v:shape id="_x0000_i1135" type="#_x0000_t75" style="width:115.5pt;height:50pt" o:ole="">
+                  <v:imagedata r:id="rId237" o:title=""/>
                 </v:shape>
-                <o:OLEObject Type="Embed" ProgID="CorelPHOTOPAINT.Image.13" ShapeID="_x0000_i1134" DrawAspect="Content" ObjectID="_1531770857" r:id="rId236"/>
+                <o:OLEObject Type="Embed" ProgID="CorelPHOTOPAINT.Image.13" ShapeID="_x0000_i1135" DrawAspect="Content" ObjectID="_1534080453" r:id="rId238"/>
               </w:object>
             </w:r>
           </w:p>
@@ -19579,10 +19604,10 @@
             </w:pPr>
             <w:r>
               <w:object w:dxaOrig="1799" w:dyaOrig="810">
-                <v:shape id="_x0000_i1135" type="#_x0000_t75" style="width:91pt;height:40.5pt" o:ole="">
-                  <v:imagedata r:id="rId237" o:title=""/>
+                <v:shape id="_x0000_i1136" type="#_x0000_t75" style="width:91pt;height:40.5pt" o:ole="">
+                  <v:imagedata r:id="rId239" o:title=""/>
                 </v:shape>
-                <o:OLEObject Type="Embed" ProgID="CorelPHOTOPAINT.Image.13" ShapeID="_x0000_i1135" DrawAspect="Content" ObjectID="_1531770858" r:id="rId238"/>
+                <o:OLEObject Type="Embed" ProgID="CorelPHOTOPAINT.Image.13" ShapeID="_x0000_i1136" DrawAspect="Content" ObjectID="_1534080454" r:id="rId240"/>
               </w:object>
             </w:r>
           </w:p>
@@ -19676,10 +19701,10 @@
             </w:pPr>
             <w:r>
               <w:object w:dxaOrig="1425" w:dyaOrig="1185">
-                <v:shape id="_x0000_i1136" type="#_x0000_t75" style="width:71.5pt;height:59.5pt" o:ole="">
-                  <v:imagedata r:id="rId239" o:title=""/>
+                <v:shape id="_x0000_i1137" type="#_x0000_t75" style="width:71.5pt;height:59.5pt" o:ole="">
+                  <v:imagedata r:id="rId241" o:title=""/>
                 </v:shape>
-                <o:OLEObject Type="Embed" ProgID="PBrush" ShapeID="_x0000_i1136" DrawAspect="Content" ObjectID="_1531770859" r:id="rId240"/>
+                <o:OLEObject Type="Embed" ProgID="PBrush" ShapeID="_x0000_i1137" DrawAspect="Content" ObjectID="_1534080455" r:id="rId242"/>
               </w:object>
             </w:r>
           </w:p>
@@ -19949,10 +19974,10 @@
             </w:pPr>
             <w:r>
               <w:object w:dxaOrig="825" w:dyaOrig="825">
-                <v:shape id="_x0000_i1137" type="#_x0000_t75" style="width:41pt;height:41pt" o:ole="">
-                  <v:imagedata r:id="rId241" o:title=""/>
+                <v:shape id="_x0000_i1138" type="#_x0000_t75" style="width:41pt;height:41pt" o:ole="">
+                  <v:imagedata r:id="rId243" o:title=""/>
                 </v:shape>
-                <o:OLEObject Type="Embed" ProgID="PBrush" ShapeID="_x0000_i1137" DrawAspect="Content" ObjectID="_1531770860" r:id="rId242"/>
+                <o:OLEObject Type="Embed" ProgID="PBrush" ShapeID="_x0000_i1138" DrawAspect="Content" ObjectID="_1534080456" r:id="rId244"/>
               </w:object>
             </w:r>
           </w:p>
@@ -20118,10 +20143,10 @@
             </w:pPr>
             <w:r>
               <w:object w:dxaOrig="810" w:dyaOrig="810">
-                <v:shape id="_x0000_i1138" type="#_x0000_t75" style="width:40.5pt;height:40.5pt" o:ole="">
-                  <v:imagedata r:id="rId243" o:title=""/>
+                <v:shape id="_x0000_i1139" type="#_x0000_t75" style="width:40.5pt;height:40.5pt" o:ole="">
+                  <v:imagedata r:id="rId245" o:title=""/>
                 </v:shape>
-                <o:OLEObject Type="Embed" ProgID="CorelPHOTOPAINT.Image.13" ShapeID="_x0000_i1138" DrawAspect="Content" ObjectID="_1531770861" r:id="rId244"/>
+                <o:OLEObject Type="Embed" ProgID="CorelPHOTOPAINT.Image.13" ShapeID="_x0000_i1139" DrawAspect="Content" ObjectID="_1534080457" r:id="rId246"/>
               </w:object>
             </w:r>
           </w:p>
@@ -20517,10 +20542,10 @@
             </w:pPr>
             <w:r>
               <w:object w:dxaOrig="330" w:dyaOrig="405">
-                <v:shape id="_x0000_i1139" type="#_x0000_t75" style="width:17pt;height:20pt" o:ole="">
-                  <v:imagedata r:id="rId245" o:title=""/>
+                <v:shape id="_x0000_i1140" type="#_x0000_t75" style="width:17pt;height:20pt" o:ole="">
+                  <v:imagedata r:id="rId247" o:title=""/>
                 </v:shape>
-                <o:OLEObject Type="Embed" ProgID="CorelPHOTOPAINT.Image.13" ShapeID="_x0000_i1139" DrawAspect="Content" ObjectID="_1531770862" r:id="rId246"/>
+                <o:OLEObject Type="Embed" ProgID="CorelPHOTOPAINT.Image.13" ShapeID="_x0000_i1140" DrawAspect="Content" ObjectID="_1534080458" r:id="rId248"/>
               </w:object>
             </w:r>
             <w:r>
@@ -20546,10 +20571,10 @@
             </w:r>
             <w:r>
               <w:object w:dxaOrig="330" w:dyaOrig="405">
-                <v:shape id="_x0000_i1140" type="#_x0000_t75" style="width:17pt;height:20pt" o:ole="">
-                  <v:imagedata r:id="rId247" o:title=""/>
+                <v:shape id="_x0000_i1141" type="#_x0000_t75" style="width:17pt;height:20pt" o:ole="">
+                  <v:imagedata r:id="rId249" o:title=""/>
                 </v:shape>
-                <o:OLEObject Type="Embed" ProgID="CorelPHOTOPAINT.Image.13" ShapeID="_x0000_i1140" DrawAspect="Content" ObjectID="_1531770863" r:id="rId248"/>
+                <o:OLEObject Type="Embed" ProgID="CorelPHOTOPAINT.Image.13" ShapeID="_x0000_i1141" DrawAspect="Content" ObjectID="_1534080459" r:id="rId250"/>
               </w:object>
             </w:r>
           </w:p>
@@ -20786,10 +20811,10 @@
             </w:pPr>
             <w:r>
               <w:object w:dxaOrig="240" w:dyaOrig="240">
-                <v:shape id="_x0000_i1141" type="#_x0000_t75" style="width:12pt;height:12pt" o:ole="">
-                  <v:imagedata r:id="rId249" o:title=""/>
+                <v:shape id="_x0000_i1142" type="#_x0000_t75" style="width:12pt;height:12pt" o:ole="">
+                  <v:imagedata r:id="rId251" o:title=""/>
                 </v:shape>
-                <o:OLEObject Type="Embed" ProgID="PBrush" ShapeID="_x0000_i1141" DrawAspect="Content" ObjectID="_1531770864" r:id="rId250"/>
+                <o:OLEObject Type="Embed" ProgID="PBrush" ShapeID="_x0000_i1142" DrawAspect="Content" ObjectID="_1534080460" r:id="rId252"/>
               </w:object>
             </w:r>
           </w:p>
@@ -20910,10 +20935,10 @@
             </w:pPr>
             <w:r>
               <w:object w:dxaOrig="520" w:dyaOrig="680">
-                <v:shape id="_x0000_i1142" type="#_x0000_t75" style="width:33pt;height:43pt" o:ole="">
-                  <v:imagedata r:id="rId251" o:title=""/>
+                <v:shape id="_x0000_i1143" type="#_x0000_t75" style="width:33pt;height:43pt" o:ole="">
+                  <v:imagedata r:id="rId253" o:title=""/>
                 </v:shape>
-                <o:OLEObject Type="Embed" ProgID="CorelPHOTOPAINT.Image.17" ShapeID="_x0000_i1142" DrawAspect="Content" ObjectID="_1531770865" r:id="rId252"/>
+                <o:OLEObject Type="Embed" ProgID="CorelPHOTOPAINT.Image.17" ShapeID="_x0000_i1143" DrawAspect="Content" ObjectID="_1534080461" r:id="rId254"/>
               </w:object>
             </w:r>
           </w:p>
@@ -21001,10 +21026,10 @@
             </w:pPr>
             <w:r>
               <w:object w:dxaOrig="2175" w:dyaOrig="1575">
-                <v:shape id="_x0000_i1143" type="#_x0000_t75" style="width:109pt;height:79pt" o:ole="">
-                  <v:imagedata r:id="rId253" o:title=""/>
+                <v:shape id="_x0000_i1144" type="#_x0000_t75" style="width:109pt;height:79pt" o:ole="">
+                  <v:imagedata r:id="rId255" o:title=""/>
                 </v:shape>
-                <o:OLEObject Type="Embed" ProgID="CorelPHOTOPAINT.Image.13" ShapeID="_x0000_i1143" DrawAspect="Content" ObjectID="_1531770866" r:id="rId254"/>
+                <o:OLEObject Type="Embed" ProgID="CorelPHOTOPAINT.Image.13" ShapeID="_x0000_i1144" DrawAspect="Content" ObjectID="_1534080462" r:id="rId256"/>
               </w:object>
             </w:r>
           </w:p>
@@ -21071,10 +21096,10 @@
             </w:pPr>
             <w:r>
               <w:object w:dxaOrig="2670" w:dyaOrig="1109">
-                <v:shape id="_x0000_i1144" type="#_x0000_t75" style="width:133pt;height:55pt" o:ole="">
-                  <v:imagedata r:id="rId255" o:title=""/>
+                <v:shape id="_x0000_i1145" type="#_x0000_t75" style="width:133pt;height:55pt" o:ole="">
+                  <v:imagedata r:id="rId257" o:title=""/>
                 </v:shape>
-                <o:OLEObject Type="Embed" ProgID="CorelPHOTOPAINT.Image.13" ShapeID="_x0000_i1144" DrawAspect="Content" ObjectID="_1531770867" r:id="rId256"/>
+                <o:OLEObject Type="Embed" ProgID="CorelPHOTOPAINT.Image.13" ShapeID="_x0000_i1145" DrawAspect="Content" ObjectID="_1534080463" r:id="rId258"/>
               </w:object>
             </w:r>
           </w:p>
@@ -21452,10 +21477,10 @@
             </w:pPr>
             <w:r>
               <w:object w:dxaOrig="990" w:dyaOrig="1020">
-                <v:shape id="_x0000_i1145" type="#_x0000_t75" style="width:50pt;height:51pt" o:ole="">
-                  <v:imagedata r:id="rId257" o:title=""/>
+                <v:shape id="_x0000_i1146" type="#_x0000_t75" style="width:50pt;height:51pt" o:ole="">
+                  <v:imagedata r:id="rId259" o:title=""/>
                 </v:shape>
-                <o:OLEObject Type="Embed" ProgID="CorelPHOTOPAINT.Image.13" ShapeID="_x0000_i1145" DrawAspect="Content" ObjectID="_1531770868" r:id="rId258"/>
+                <o:OLEObject Type="Embed" ProgID="CorelPHOTOPAINT.Image.13" ShapeID="_x0000_i1146" DrawAspect="Content" ObjectID="_1534080464" r:id="rId260"/>
               </w:object>
             </w:r>
           </w:p>
@@ -21525,10 +21550,10 @@
             </w:pPr>
             <w:r>
               <w:object w:dxaOrig="1650" w:dyaOrig="1185">
-                <v:shape id="_x0000_i1146" type="#_x0000_t75" style="width:82.5pt;height:59.5pt" o:ole="">
-                  <v:imagedata r:id="rId259" o:title=""/>
+                <v:shape id="_x0000_i1147" type="#_x0000_t75" style="width:82.5pt;height:59.5pt" o:ole="">
+                  <v:imagedata r:id="rId261" o:title=""/>
                 </v:shape>
-                <o:OLEObject Type="Embed" ProgID="CorelPHOTOPAINT.Image.13" ShapeID="_x0000_i1146" DrawAspect="Content" ObjectID="_1531770869" r:id="rId260"/>
+                <o:OLEObject Type="Embed" ProgID="CorelPHOTOPAINT.Image.13" ShapeID="_x0000_i1147" DrawAspect="Content" ObjectID="_1534080465" r:id="rId262"/>
               </w:object>
             </w:r>
           </w:p>
@@ -21670,10 +21695,10 @@
             </w:pPr>
             <w:r>
               <w:object w:dxaOrig="1634" w:dyaOrig="1215">
-                <v:shape id="_x0000_i1147" type="#_x0000_t75" style="width:80.5pt;height:60.5pt" o:ole="">
-                  <v:imagedata r:id="rId261" o:title=""/>
+                <v:shape id="_x0000_i1148" type="#_x0000_t75" style="width:80.5pt;height:60.5pt" o:ole="">
+                  <v:imagedata r:id="rId263" o:title=""/>
                 </v:shape>
-                <o:OLEObject Type="Embed" ProgID="CorelPHOTOPAINT.Image.13" ShapeID="_x0000_i1147" DrawAspect="Content" ObjectID="_1531770870" r:id="rId262"/>
+                <o:OLEObject Type="Embed" ProgID="CorelPHOTOPAINT.Image.13" ShapeID="_x0000_i1148" DrawAspect="Content" ObjectID="_1534080466" r:id="rId264"/>
               </w:object>
             </w:r>
           </w:p>
@@ -21748,31 +21773,25 @@
               <w:jc w:val="center"/>
             </w:pPr>
             <w:r>
-              <w:object w:dxaOrig="900" w:dyaOrig="990">
-                <v:shape id="_x0000_i1148" type="#_x0000_t75" style="width:45pt;height:50pt" o:ole="">
-                  <v:imagedata r:id="rId263" o:title=""/>
-                </v:shape>
-                <o:OLEObject Type="Embed" ProgID="CorelPHOTOPAINT.Image.13" ShapeID="_x0000_i1148" DrawAspect="Content" ObjectID="_1531770871" r:id="rId264"/>
-              </w:object>
-            </w:r>
-            <w:r>
-              <w:t xml:space="preserve"> </w:t>
-            </w:r>
-            <w:r>
-              <w:rPr>
-                <w:position w:val="42"/>
-              </w:rPr>
-              <w:t>or</w:t>
-            </w:r>
-            <w:r>
-              <w:t xml:space="preserve"> </w:t>
-            </w:r>
-            <w:r>
-              <w:object w:dxaOrig="960" w:dyaOrig="1005">
-                <v:shape id="_x0000_i1149" type="#_x0000_t75" style="width:48pt;height:50.5pt" o:ole="">
+              <w:object w:dxaOrig="1280" w:dyaOrig="1300">
+                <v:shape id="_x0000_i1248" type="#_x0000_t75" style="width:58pt;height:59pt" o:ole="">
                   <v:imagedata r:id="rId265" o:title=""/>
                 </v:shape>
-                <o:OLEObject Type="Embed" ProgID="CorelPHOTOPAINT.Image.13" ShapeID="_x0000_i1149" DrawAspect="Content" ObjectID="_1531770872" r:id="rId266"/>
+                <o:OLEObject Type="Embed" ProgID="CorelPHOTOPAINT.Image.17" ShapeID="_x0000_i1248" DrawAspect="Content" ObjectID="_1534080467" r:id="rId266"/>
+              </w:object>
+            </w:r>
+            <w:r>
+              <w:rPr>
+                <w:position w:val="60"/>
+              </w:rPr>
+              <w:t xml:space="preserve"> or </w:t>
+            </w:r>
+            <w:r>
+              <w:object w:dxaOrig="1320" w:dyaOrig="1300">
+                <v:shape id="_x0000_i1264" type="#_x0000_t75" style="width:61pt;height:60pt" o:ole="">
+                  <v:imagedata r:id="rId267" o:title=""/>
+                </v:shape>
+                <o:OLEObject Type="Embed" ProgID="CorelPHOTOPAINT.Image.17" ShapeID="_x0000_i1264" DrawAspect="Content" ObjectID="_1534080468" r:id="rId268"/>
               </w:object>
             </w:r>
             <w:r>
@@ -22008,6 +22027,11 @@
             </w:r>
             <w:r>
               <w:t xml:space="preserve"> in a special way depending on the operation.</w:t>
+            </w:r>
+          </w:p>
+          <w:p>
+            <w:r>
+              <w:t>Each connector of a selected link has a circle drawn around it to help identify which connectors are part of the link.</w:t>
             </w:r>
           </w:p>
         </w:tc>
@@ -22027,10 +22051,10 @@
             </w:pPr>
             <w:r>
               <w:object w:dxaOrig="2325" w:dyaOrig="1274">
-                <v:shape id="_x0000_i1150" type="#_x0000_t75" style="width:116.5pt;height:64pt" o:ole="">
-                  <v:imagedata r:id="rId267" o:title=""/>
+                <v:shape id="_x0000_i1151" type="#_x0000_t75" style="width:116.5pt;height:64pt" o:ole="">
+                  <v:imagedata r:id="rId269" o:title=""/>
                 </v:shape>
-                <o:OLEObject Type="Embed" ProgID="CorelPHOTOPAINT.Image.13" ShapeID="_x0000_i1150" DrawAspect="Content" ObjectID="_1531770873" r:id="rId268"/>
+                <o:OLEObject Type="Embed" ProgID="CorelPHOTOPAINT.Image.13" ShapeID="_x0000_i1151" DrawAspect="Content" ObjectID="_1534080469" r:id="rId270"/>
               </w:object>
             </w:r>
           </w:p>
@@ -22327,10 +22351,10 @@
             </w:pPr>
             <w:r>
               <w:object w:dxaOrig="1890" w:dyaOrig="1200">
-                <v:shape id="_x0000_i1151" type="#_x0000_t75" style="width:94pt;height:60pt" o:ole="">
-                  <v:imagedata r:id="rId269" o:title=""/>
+                <v:shape id="_x0000_i1152" type="#_x0000_t75" style="width:94pt;height:60pt" o:ole="">
+                  <v:imagedata r:id="rId271" o:title=""/>
                 </v:shape>
-                <o:OLEObject Type="Embed" ProgID="PBrush" ShapeID="_x0000_i1151" DrawAspect="Content" ObjectID="_1531770874" r:id="rId270"/>
+                <o:OLEObject Type="Embed" ProgID="PBrush" ShapeID="_x0000_i1152" DrawAspect="Content" ObjectID="_1534080470" r:id="rId272"/>
               </w:object>
             </w:r>
           </w:p>
@@ -22495,10 +22519,10 @@
             </w:pPr>
             <w:r>
               <w:object w:dxaOrig="915" w:dyaOrig="915">
-                <v:shape id="_x0000_i1152" type="#_x0000_t75" style="width:46pt;height:46pt" o:ole="">
-                  <v:imagedata r:id="rId271" o:title=""/>
+                <v:shape id="_x0000_i1153" type="#_x0000_t75" style="width:46pt;height:46pt" o:ole="">
+                  <v:imagedata r:id="rId273" o:title=""/>
                 </v:shape>
-                <o:OLEObject Type="Embed" ProgID="PBrush" ShapeID="_x0000_i1152" DrawAspect="Content" ObjectID="_1531770875" r:id="rId272"/>
+                <o:OLEObject Type="Embed" ProgID="PBrush" ShapeID="_x0000_i1153" DrawAspect="Content" ObjectID="_1534080471" r:id="rId274"/>
               </w:object>
             </w:r>
           </w:p>
@@ -22601,10 +22625,10 @@
             </w:pPr>
             <w:r>
               <w:object w:dxaOrig="1050" w:dyaOrig="1050">
-                <v:shape id="_x0000_i1153" type="#_x0000_t75" style="width:52pt;height:52pt" o:ole="">
-                  <v:imagedata r:id="rId273" o:title=""/>
+                <v:shape id="_x0000_i1154" type="#_x0000_t75" style="width:52pt;height:52pt" o:ole="">
+                  <v:imagedata r:id="rId275" o:title=""/>
                 </v:shape>
-                <o:OLEObject Type="Embed" ProgID="PBrush" ShapeID="_x0000_i1153" DrawAspect="Content" ObjectID="_1531770876" r:id="rId274"/>
+                <o:OLEObject Type="Embed" ProgID="PBrush" ShapeID="_x0000_i1154" DrawAspect="Content" ObjectID="_1534080472" r:id="rId276"/>
               </w:object>
             </w:r>
           </w:p>
@@ -22765,10 +22789,10 @@
             </w:pPr>
             <w:r>
               <w:object w:dxaOrig="1065" w:dyaOrig="1305">
-                <v:shape id="_x0000_i1154" type="#_x0000_t75" style="width:52.5pt;height:64.5pt" o:ole="">
-                  <v:imagedata r:id="rId275" o:title=""/>
+                <v:shape id="_x0000_i1155" type="#_x0000_t75" style="width:52.5pt;height:64.5pt" o:ole="">
+                  <v:imagedata r:id="rId277" o:title=""/>
                 </v:shape>
-                <o:OLEObject Type="Embed" ProgID="PBrush" ShapeID="_x0000_i1154" DrawAspect="Content" ObjectID="_1531770877" r:id="rId276"/>
+                <o:OLEObject Type="Embed" ProgID="PBrush" ShapeID="_x0000_i1155" DrawAspect="Content" ObjectID="_1534080473" r:id="rId278"/>
               </w:object>
             </w:r>
           </w:p>
@@ -22841,10 +22865,10 @@
             </w:pPr>
             <w:r>
               <w:object w:dxaOrig="900" w:dyaOrig="840">
-                <v:shape id="_x0000_i1155" type="#_x0000_t75" style="width:45pt;height:41.5pt" o:ole="">
-                  <v:imagedata r:id="rId277" o:title=""/>
+                <v:shape id="_x0000_i1156" type="#_x0000_t75" style="width:45pt;height:41.5pt" o:ole="">
+                  <v:imagedata r:id="rId279" o:title=""/>
                 </v:shape>
-                <o:OLEObject Type="Embed" ProgID="PBrush" ShapeID="_x0000_i1155" DrawAspect="Content" ObjectID="_1531770878" r:id="rId278"/>
+                <o:OLEObject Type="Embed" ProgID="PBrush" ShapeID="_x0000_i1156" DrawAspect="Content" ObjectID="_1534080474" r:id="rId280"/>
               </w:object>
             </w:r>
           </w:p>
@@ -23006,10 +23030,10 @@
             </w:pPr>
             <w:r>
               <w:object w:dxaOrig="1785" w:dyaOrig="375">
-                <v:shape id="_x0000_i1156" type="#_x0000_t75" style="width:89.5pt;height:19.5pt" o:ole="">
-                  <v:imagedata r:id="rId279" o:title=""/>
+                <v:shape id="_x0000_i1157" type="#_x0000_t75" style="width:89.5pt;height:19.5pt" o:ole="">
+                  <v:imagedata r:id="rId281" o:title=""/>
                 </v:shape>
-                <o:OLEObject Type="Embed" ProgID="CorelPHOTOPAINT.Image.13" ShapeID="_x0000_i1156" DrawAspect="Content" ObjectID="_1531770879" r:id="rId280"/>
+                <o:OLEObject Type="Embed" ProgID="CorelPHOTOPAINT.Image.13" ShapeID="_x0000_i1157" DrawAspect="Content" ObjectID="_1534080475" r:id="rId282"/>
               </w:object>
             </w:r>
           </w:p>
@@ -23197,10 +23221,10 @@
             </w:pPr>
             <w:r>
               <w:object w:dxaOrig="1785" w:dyaOrig="1215">
-                <v:shape id="_x0000_i1157" type="#_x0000_t75" style="width:89.5pt;height:60.5pt" o:ole="">
-                  <v:imagedata r:id="rId281" o:title=""/>
+                <v:shape id="_x0000_i1158" type="#_x0000_t75" style="width:89.5pt;height:60.5pt" o:ole="">
+                  <v:imagedata r:id="rId283" o:title=""/>
                 </v:shape>
-                <o:OLEObject Type="Embed" ProgID="CorelPHOTOPAINT.Image.13" ShapeID="_x0000_i1157" DrawAspect="Content" ObjectID="_1531770880" r:id="rId282"/>
+                <o:OLEObject Type="Embed" ProgID="CorelPHOTOPAINT.Image.13" ShapeID="_x0000_i1158" DrawAspect="Content" ObjectID="_1534080476" r:id="rId284"/>
               </w:object>
             </w:r>
           </w:p>
@@ -23500,6 +23524,9 @@
             </w:r>
             <w:r>
               <w:t xml:space="preserve"> or a rectangle</w:t>
+            </w:r>
+            <w:r>
+              <w:t>, or have two of the connectors rotated to be in the same location</w:t>
             </w:r>
             <w:r>
               <w:fldChar w:fldCharType="begin"/>
@@ -23559,11 +23586,11 @@
               <w:jc w:val="center"/>
             </w:pPr>
             <w:r>
-              <w:object w:dxaOrig="1469" w:dyaOrig="255">
-                <v:shape id="_x0000_i1158" type="#_x0000_t75" style="width:73.5pt;height:13pt" o:ole="">
-                  <v:imagedata r:id="rId283" o:title=""/>
+              <w:object w:dxaOrig="520" w:dyaOrig="440">
+                <v:shape id="_x0000_i1198" type="#_x0000_t75" style="width:26pt;height:22pt" o:ole="">
+                  <v:imagedata r:id="rId285" o:title=""/>
                 </v:shape>
-                <o:OLEObject Type="Embed" ProgID="CorelPHOTOPAINT.Image.13" ShapeID="_x0000_i1158" DrawAspect="Content" ObjectID="_1531770881" r:id="rId284"/>
+                <o:OLEObject Type="Embed" ProgID="CorelPHOTOPAINT.Image.17" ShapeID="_x0000_i1198" DrawAspect="Content" ObjectID="_1534080477" r:id="rId286"/>
               </w:object>
             </w:r>
           </w:p>
@@ -23574,7 +23601,7 @@
           </w:tcPr>
           <w:p>
             <w:r>
-              <w:t>Hints</w:t>
+              <w:t>When four connectors are selected, this rotation hint</w:t>
             </w:r>
             <w:r>
               <w:fldChar w:fldCharType="begin"/>
@@ -23592,133 +23619,7 @@
               <w:fldChar w:fldCharType="end"/>
             </w:r>
             <w:r>
-              <w:t xml:space="preserve"> are shown whenever a selected connector</w:t>
-            </w:r>
-            <w:r>
-              <w:fldChar w:fldCharType="begin"/>
-            </w:r>
-            <w:r>
-              <w:instrText xml:space="preserve"> XE "</w:instrText>
-            </w:r>
-            <w:r>
-              <w:instrText>Connector</w:instrText>
-            </w:r>
-            <w:r>
-              <w:instrText xml:space="preserve">" </w:instrText>
-            </w:r>
-            <w:r>
-              <w:fldChar w:fldCharType="end"/>
-            </w:r>
-            <w:r>
-              <w:t xml:space="preserve"> is snapped to align with some other connector</w:t>
-            </w:r>
-            <w:r>
-              <w:fldChar w:fldCharType="begin"/>
-            </w:r>
-            <w:r>
-              <w:instrText xml:space="preserve"> XE "</w:instrText>
-            </w:r>
-            <w:r>
-              <w:instrText>Connector</w:instrText>
-            </w:r>
-            <w:r>
-              <w:instrText xml:space="preserve">" </w:instrText>
-            </w:r>
-            <w:r>
-              <w:fldChar w:fldCharType="end"/>
-            </w:r>
-            <w:r>
-              <w:t xml:space="preserve"> or the grid</w:t>
-            </w:r>
-            <w:r>
-              <w:fldChar w:fldCharType="begin"/>
-            </w:r>
-            <w:r>
-              <w:instrText xml:space="preserve"> XE "</w:instrText>
-            </w:r>
-            <w:r>
-              <w:instrText>Grid</w:instrText>
-            </w:r>
-            <w:r>
-              <w:instrText xml:space="preserve">" </w:instrText>
-            </w:r>
-            <w:r>
-              <w:fldChar w:fldCharType="end"/>
-            </w:r>
-            <w:r>
-              <w:t>. The connector</w:t>
-            </w:r>
-            <w:r>
-              <w:fldChar w:fldCharType="begin"/>
-            </w:r>
-            <w:r>
-              <w:instrText xml:space="preserve"> XE "</w:instrText>
-            </w:r>
-            <w:r>
-              <w:instrText>Connector</w:instrText>
-            </w:r>
-            <w:r>
-              <w:instrText xml:space="preserve">" </w:instrText>
-            </w:r>
-            <w:r>
-              <w:fldChar w:fldCharType="end"/>
-            </w:r>
-            <w:r>
-              <w:t xml:space="preserve"> snap</w:t>
-            </w:r>
-            <w:r>
-              <w:fldChar w:fldCharType="begin"/>
-            </w:r>
-            <w:r>
-              <w:instrText xml:space="preserve"> XE "</w:instrText>
-            </w:r>
-            <w:r>
-              <w:instrText>Snap</w:instrText>
-            </w:r>
-            <w:r>
-              <w:instrText xml:space="preserve">" </w:instrText>
-            </w:r>
-            <w:r>
-              <w:fldChar w:fldCharType="end"/>
-            </w:r>
-            <w:r>
-              <w:t xml:space="preserve"> hint is drawn between the connector</w:t>
-            </w:r>
-            <w:r>
-              <w:fldChar w:fldCharType="begin"/>
-            </w:r>
-            <w:r>
-              <w:instrText xml:space="preserve"> XE "</w:instrText>
-            </w:r>
-            <w:r>
-              <w:instrText>Connector</w:instrText>
-            </w:r>
-            <w:r>
-              <w:instrText xml:space="preserve">" </w:instrText>
-            </w:r>
-            <w:r>
-              <w:fldChar w:fldCharType="end"/>
-            </w:r>
-            <w:r>
-              <w:t xml:space="preserve"> that is snapped and the unselected connector</w:t>
-            </w:r>
-            <w:r>
-              <w:fldChar w:fldCharType="begin"/>
-            </w:r>
-            <w:r>
-              <w:instrText xml:space="preserve"> XE "</w:instrText>
-            </w:r>
-            <w:r>
-              <w:instrText>Connector</w:instrText>
-            </w:r>
-            <w:r>
-              <w:instrText xml:space="preserve">" </w:instrText>
-            </w:r>
-            <w:r>
-              <w:fldChar w:fldCharType="end"/>
-            </w:r>
-            <w:r>
-              <w:t xml:space="preserve"> used for alignment. There are separate hint lines for horizontal and vertical alignments.</w:t>
+              <w:t xml:space="preserve"> will show up if the second and third selected connectors can be automatically rotated (around the first and fourth) to this location.</w:t>
             </w:r>
           </w:p>
         </w:tc>
@@ -23737,11 +23638,11 @@
               <w:jc w:val="center"/>
             </w:pPr>
             <w:r>
-              <w:object w:dxaOrig="1650" w:dyaOrig="1185">
-                <v:shape id="_x0000_i1159" type="#_x0000_t75" style="width:82.5pt;height:59.5pt" o:ole="">
-                  <v:imagedata r:id="rId285" o:title=""/>
+              <w:object w:dxaOrig="1469" w:dyaOrig="255">
+                <v:shape id="_x0000_i1159" type="#_x0000_t75" style="width:73.5pt;height:13pt" o:ole="">
+                  <v:imagedata r:id="rId287" o:title=""/>
                 </v:shape>
-                <o:OLEObject Type="Embed" ProgID="CorelPHOTOPAINT.Image.13" ShapeID="_x0000_i1159" DrawAspect="Content" ObjectID="_1531770882" r:id="rId286"/>
+                <o:OLEObject Type="Embed" ProgID="CorelPHOTOPAINT.Image.13" ShapeID="_x0000_i1159" DrawAspect="Content" ObjectID="_1534080478" r:id="rId288"/>
               </w:object>
             </w:r>
           </w:p>
@@ -23806,7 +23707,7 @@
               <w:fldChar w:fldCharType="end"/>
             </w:r>
             <w:r>
-              <w:t xml:space="preserve"> or grid</w:t>
+              <w:t xml:space="preserve"> or the grid</w:t>
             </w:r>
             <w:r>
               <w:fldChar w:fldCharType="begin"/>
@@ -23824,25 +23725,7 @@
               <w:fldChar w:fldCharType="end"/>
             </w:r>
             <w:r>
-              <w:t>. The grid</w:t>
-            </w:r>
-            <w:r>
-              <w:fldChar w:fldCharType="begin"/>
-            </w:r>
-            <w:r>
-              <w:instrText xml:space="preserve"> XE "</w:instrText>
-            </w:r>
-            <w:r>
-              <w:instrText>Grid</w:instrText>
-            </w:r>
-            <w:r>
-              <w:instrText xml:space="preserve">" </w:instrText>
-            </w:r>
-            <w:r>
-              <w:fldChar w:fldCharType="end"/>
-            </w:r>
-            <w:r>
-              <w:t xml:space="preserve"> hint line is drawn to the edge of the window through the connector</w:t>
+              <w:t>. The connector</w:t>
             </w:r>
             <w:r>
               <w:fldChar w:fldCharType="begin"/>
@@ -23860,7 +23743,61 @@
               <w:fldChar w:fldCharType="end"/>
             </w:r>
             <w:r>
-              <w:t xml:space="preserve"> that is snapped. There are separate hint lines for horizontal and vertical alignments.</w:t>
+              <w:t xml:space="preserve"> snap</w:t>
+            </w:r>
+            <w:r>
+              <w:fldChar w:fldCharType="begin"/>
+            </w:r>
+            <w:r>
+              <w:instrText xml:space="preserve"> XE "</w:instrText>
+            </w:r>
+            <w:r>
+              <w:instrText>Snap</w:instrText>
+            </w:r>
+            <w:r>
+              <w:instrText xml:space="preserve">" </w:instrText>
+            </w:r>
+            <w:r>
+              <w:fldChar w:fldCharType="end"/>
+            </w:r>
+            <w:r>
+              <w:t xml:space="preserve"> hint is drawn between the connector</w:t>
+            </w:r>
+            <w:r>
+              <w:fldChar w:fldCharType="begin"/>
+            </w:r>
+            <w:r>
+              <w:instrText xml:space="preserve"> XE "</w:instrText>
+            </w:r>
+            <w:r>
+              <w:instrText>Connector</w:instrText>
+            </w:r>
+            <w:r>
+              <w:instrText xml:space="preserve">" </w:instrText>
+            </w:r>
+            <w:r>
+              <w:fldChar w:fldCharType="end"/>
+            </w:r>
+            <w:r>
+              <w:t xml:space="preserve"> that is snapped and the unselected connector</w:t>
+            </w:r>
+            <w:r>
+              <w:fldChar w:fldCharType="begin"/>
+            </w:r>
+            <w:r>
+              <w:instrText xml:space="preserve"> XE "</w:instrText>
+            </w:r>
+            <w:r>
+              <w:instrText>Connector</w:instrText>
+            </w:r>
+            <w:r>
+              <w:instrText xml:space="preserve">" </w:instrText>
+            </w:r>
+            <w:r>
+              <w:fldChar w:fldCharType="end"/>
+            </w:r>
+            <w:r>
+              <w:t xml:space="preserve"> used for alignment. There are separate hint lines for horizontal and vertical alignments.</w:t>
             </w:r>
           </w:p>
         </w:tc>
@@ -23879,11 +23816,11 @@
               <w:jc w:val="center"/>
             </w:pPr>
             <w:r>
-              <w:object w:dxaOrig="1620" w:dyaOrig="930">
-                <v:shape id="_x0000_i1160" type="#_x0000_t75" style="width:81pt;height:46.5pt" o:ole="">
-                  <v:imagedata r:id="rId287" o:title=""/>
+              <w:object w:dxaOrig="1650" w:dyaOrig="1185">
+                <v:shape id="_x0000_i1160" type="#_x0000_t75" style="width:82.5pt;height:59.5pt" o:ole="">
+                  <v:imagedata r:id="rId289" o:title=""/>
                 </v:shape>
-                <o:OLEObject Type="Embed" ProgID="CorelPHOTOPAINT.Image.17" ShapeID="_x0000_i1160" DrawAspect="Content" ObjectID="_1531770883" r:id="rId288"/>
+                <o:OLEObject Type="Embed" ProgID="CorelPHOTOPAINT.Image.13" ShapeID="_x0000_i1160" DrawAspect="Content" ObjectID="_1534080479" r:id="rId290"/>
               </w:object>
             </w:r>
           </w:p>
@@ -23894,7 +23831,61 @@
           </w:tcPr>
           <w:p>
             <w:r>
-              <w:t>When the grid</w:t>
+              <w:t>Hints</w:t>
+            </w:r>
+            <w:r>
+              <w:fldChar w:fldCharType="begin"/>
+            </w:r>
+            <w:r>
+              <w:instrText xml:space="preserve"> XE "</w:instrText>
+            </w:r>
+            <w:r>
+              <w:instrText>Hints</w:instrText>
+            </w:r>
+            <w:r>
+              <w:instrText xml:space="preserve">" </w:instrText>
+            </w:r>
+            <w:r>
+              <w:fldChar w:fldCharType="end"/>
+            </w:r>
+            <w:r>
+              <w:t xml:space="preserve"> are shown whenever a selected connector</w:t>
+            </w:r>
+            <w:r>
+              <w:fldChar w:fldCharType="begin"/>
+            </w:r>
+            <w:r>
+              <w:instrText xml:space="preserve"> XE "</w:instrText>
+            </w:r>
+            <w:r>
+              <w:instrText>Connector</w:instrText>
+            </w:r>
+            <w:r>
+              <w:instrText xml:space="preserve">" </w:instrText>
+            </w:r>
+            <w:r>
+              <w:fldChar w:fldCharType="end"/>
+            </w:r>
+            <w:r>
+              <w:t xml:space="preserve"> is snapped to align with some other connector</w:t>
+            </w:r>
+            <w:r>
+              <w:fldChar w:fldCharType="begin"/>
+            </w:r>
+            <w:r>
+              <w:instrText xml:space="preserve"> XE "</w:instrText>
+            </w:r>
+            <w:r>
+              <w:instrText>Connector</w:instrText>
+            </w:r>
+            <w:r>
+              <w:instrText xml:space="preserve">" </w:instrText>
+            </w:r>
+            <w:r>
+              <w:fldChar w:fldCharType="end"/>
+            </w:r>
+            <w:r>
+              <w:t xml:space="preserve"> or grid</w:t>
             </w:r>
             <w:r>
               <w:fldChar w:fldCharType="begin"/>
@@ -23912,7 +23903,7 @@
               <w:fldChar w:fldCharType="end"/>
             </w:r>
             <w:r>
-              <w:t xml:space="preserve"> is displayed, it is drawn as light blue lines. The grid</w:t>
+              <w:t>. The grid</w:t>
             </w:r>
             <w:r>
               <w:fldChar w:fldCharType="begin"/>
@@ -23930,7 +23921,25 @@
               <w:fldChar w:fldCharType="end"/>
             </w:r>
             <w:r>
-              <w:t xml:space="preserve"> sizes itself automatically depending on the zoom level; it cannot be set to any specific values at this time.</w:t>
+              <w:t xml:space="preserve"> hint line is drawn to the edge of the window through the connector</w:t>
+            </w:r>
+            <w:r>
+              <w:fldChar w:fldCharType="begin"/>
+            </w:r>
+            <w:r>
+              <w:instrText xml:space="preserve"> XE "</w:instrText>
+            </w:r>
+            <w:r>
+              <w:instrText>Connector</w:instrText>
+            </w:r>
+            <w:r>
+              <w:instrText xml:space="preserve">" </w:instrText>
+            </w:r>
+            <w:r>
+              <w:fldChar w:fldCharType="end"/>
+            </w:r>
+            <w:r>
+              <w:t xml:space="preserve"> that is snapped. There are separate hint lines for horizontal and vertical alignments.</w:t>
             </w:r>
           </w:p>
         </w:tc>
@@ -23949,11 +23958,11 @@
               <w:jc w:val="center"/>
             </w:pPr>
             <w:r>
-              <w:object w:dxaOrig="1920" w:dyaOrig="495">
-                <v:shape id="_x0000_i1161" type="#_x0000_t75" style="width:96pt;height:25pt" o:ole="">
-                  <v:imagedata r:id="rId289" o:title=""/>
+              <w:object w:dxaOrig="1620" w:dyaOrig="930">
+                <v:shape id="_x0000_i1161" type="#_x0000_t75" style="width:81pt;height:46.5pt" o:ole="">
+                  <v:imagedata r:id="rId291" o:title=""/>
                 </v:shape>
-                <o:OLEObject Type="Embed" ProgID="CorelPHOTOPAINT.Image.13" ShapeID="_x0000_i1161" DrawAspect="Content" ObjectID="_1531770884" r:id="rId290"/>
+                <o:OLEObject Type="Embed" ProgID="CorelPHOTOPAINT.Image.17" ShapeID="_x0000_i1161" DrawAspect="Content" ObjectID="_1534080480" r:id="rId292"/>
               </w:object>
             </w:r>
           </w:p>
@@ -23964,205 +23973,43 @@
           </w:tcPr>
           <w:p>
             <w:r>
-              <w:t>Automatic</w:t>
-            </w:r>
-            <w:r>
-              <w:fldChar w:fldCharType="begin"/>
-            </w:r>
-            <w:r>
-              <w:instrText xml:space="preserve"> XE "</w:instrText>
-            </w:r>
-            <w:r>
-              <w:instrText>Automatic</w:instrText>
-            </w:r>
-            <w:r>
-              <w:instrText xml:space="preserve">" </w:instrText>
-            </w:r>
-            <w:r>
-              <w:fldChar w:fldCharType="end"/>
-            </w:r>
-            <w:r>
-              <w:t xml:space="preserve"> </w:t>
-            </w:r>
-            <w:r>
-              <w:t>dimensions</w:t>
-            </w:r>
-            <w:r>
-              <w:fldChar w:fldCharType="begin"/>
-            </w:r>
-            <w:r>
-              <w:instrText xml:space="preserve"> XE "</w:instrText>
-            </w:r>
-            <w:r>
-              <w:instrText>Dimensions</w:instrText>
-            </w:r>
-            <w:r>
-              <w:instrText xml:space="preserve">" </w:instrText>
-            </w:r>
-            <w:r>
-              <w:fldChar w:fldCharType="end"/>
-            </w:r>
-            <w:r>
-              <w:fldChar w:fldCharType="begin"/>
-            </w:r>
-            <w:r>
-              <w:instrText xml:space="preserve"> XE "Automatic </w:instrText>
-            </w:r>
-            <w:r>
-              <w:instrText>Dimensions</w:instrText>
-            </w:r>
-            <w:r>
-              <w:instrText xml:space="preserve">" </w:instrText>
-            </w:r>
-            <w:r>
-              <w:fldChar w:fldCharType="end"/>
-            </w:r>
-            <w:r>
-              <w:fldChar w:fldCharType="begin"/>
-            </w:r>
-            <w:r>
-              <w:instrText xml:space="preserve"> XE "Auto </w:instrText>
-            </w:r>
-            <w:r>
-              <w:instrText>Dimensions</w:instrText>
-            </w:r>
-            <w:r>
-              <w:instrText xml:space="preserve">" </w:instrText>
-            </w:r>
-            <w:r>
-              <w:fldChar w:fldCharType="end"/>
-            </w:r>
-            <w:r>
-              <w:t>, can be shown for all links of a mechanism</w:t>
-            </w:r>
-            <w:r>
-              <w:fldChar w:fldCharType="begin"/>
-            </w:r>
-            <w:r>
-              <w:instrText xml:space="preserve"> XE "</w:instrText>
-            </w:r>
-            <w:r>
-              <w:instrText>Mechanism</w:instrText>
-            </w:r>
-            <w:r>
-              <w:instrText xml:space="preserve">" </w:instrText>
-            </w:r>
-            <w:r>
-              <w:fldChar w:fldCharType="end"/>
-            </w:r>
-            <w:r>
-              <w:t>. The default units</w:t>
-            </w:r>
-            <w:r>
-              <w:fldChar w:fldCharType="begin"/>
-            </w:r>
-            <w:r>
-              <w:instrText xml:space="preserve"> XE "</w:instrText>
-            </w:r>
-            <w:r>
-              <w:instrText>Units</w:instrText>
-            </w:r>
-            <w:r>
-              <w:instrText xml:space="preserve">" </w:instrText>
-            </w:r>
-            <w:r>
-              <w:fldChar w:fldCharType="end"/>
-            </w:r>
-            <w:r>
-              <w:t xml:space="preserve"> for measurements are millimeters and the default scaling</w:t>
-            </w:r>
-            <w:r>
-              <w:fldChar w:fldCharType="begin"/>
-            </w:r>
-            <w:r>
-              <w:instrText xml:space="preserve"> XE "</w:instrText>
-            </w:r>
-            <w:r>
-              <w:instrText>Scaling</w:instrText>
-            </w:r>
-            <w:r>
-              <w:instrText xml:space="preserve">" </w:instrText>
-            </w:r>
-            <w:r>
-              <w:fldChar w:fldCharType="end"/>
-            </w:r>
-            <w:r>
-              <w:t xml:space="preserve"> is 1:1 so that 1mm in the mechanism</w:t>
-            </w:r>
-            <w:r>
-              <w:fldChar w:fldCharType="begin"/>
-            </w:r>
-            <w:r>
-              <w:instrText xml:space="preserve"> XE "</w:instrText>
-            </w:r>
-            <w:r>
-              <w:instrText>Mechanism</w:instrText>
-            </w:r>
-            <w:r>
-              <w:instrText xml:space="preserve">" </w:instrText>
-            </w:r>
-            <w:r>
-              <w:fldChar w:fldCharType="end"/>
-            </w:r>
-            <w:r>
-              <w:t xml:space="preserve"> is roughly 1mm on the screen of most monitors.</w:t>
-            </w:r>
-            <w:r>
-              <w:t xml:space="preserve"> There is very little visual difference between an automatic dimension line and a measurement line</w:t>
-            </w:r>
-            <w:r>
-              <w:fldChar w:fldCharType="begin"/>
-            </w:r>
-            <w:r>
-              <w:instrText xml:space="preserve"> XE "</w:instrText>
-            </w:r>
-            <w:r>
-              <w:instrText>Measurement Line</w:instrText>
-            </w:r>
-            <w:r>
-              <w:instrText xml:space="preserve">" </w:instrText>
-            </w:r>
-            <w:r>
-              <w:fldChar w:fldCharType="end"/>
-            </w:r>
-            <w:r>
-              <w:t xml:space="preserve"> but automatic dimensions</w:t>
-            </w:r>
-            <w:r>
-              <w:fldChar w:fldCharType="begin"/>
-            </w:r>
-            <w:r>
-              <w:instrText xml:space="preserve"> XE "</w:instrText>
-            </w:r>
-            <w:r>
-              <w:instrText>Dimensions</w:instrText>
-            </w:r>
-            <w:r>
-              <w:instrText xml:space="preserve">" </w:instrText>
-            </w:r>
-            <w:r>
-              <w:fldChar w:fldCharType="end"/>
-            </w:r>
-            <w:r>
-              <w:t xml:space="preserve"> are shown to measure some other existing link</w:t>
-            </w:r>
-            <w:r>
-              <w:fldChar w:fldCharType="begin"/>
-            </w:r>
-            <w:r>
-              <w:instrText xml:space="preserve"> XE "</w:instrText>
-            </w:r>
-            <w:r>
-              <w:instrText>Link</w:instrText>
-            </w:r>
-            <w:r>
-              <w:instrText xml:space="preserve">" </w:instrText>
-            </w:r>
-            <w:r>
-              <w:fldChar w:fldCharType="end"/>
-            </w:r>
-            <w:r>
-              <w:t xml:space="preserve"> or line.</w:t>
+              <w:t>When the grid</w:t>
+            </w:r>
+            <w:r>
+              <w:fldChar w:fldCharType="begin"/>
+            </w:r>
+            <w:r>
+              <w:instrText xml:space="preserve"> XE "</w:instrText>
+            </w:r>
+            <w:r>
+              <w:instrText>Grid</w:instrText>
+            </w:r>
+            <w:r>
+              <w:instrText xml:space="preserve">" </w:instrText>
+            </w:r>
+            <w:r>
+              <w:fldChar w:fldCharType="end"/>
+            </w:r>
+            <w:r>
+              <w:t xml:space="preserve"> is displayed, it is drawn as light blue lines. The grid</w:t>
+            </w:r>
+            <w:r>
+              <w:fldChar w:fldCharType="begin"/>
+            </w:r>
+            <w:r>
+              <w:instrText xml:space="preserve"> XE "</w:instrText>
+            </w:r>
+            <w:r>
+              <w:instrText>Grid</w:instrText>
+            </w:r>
+            <w:r>
+              <w:instrText xml:space="preserve">" </w:instrText>
+            </w:r>
+            <w:r>
+              <w:fldChar w:fldCharType="end"/>
+            </w:r>
+            <w:r>
+              <w:t xml:space="preserve"> sizes itself automatically depending on the zoom level; it cannot be set to any specific values at this time.</w:t>
             </w:r>
           </w:p>
         </w:tc>
@@ -24181,11 +24028,11 @@
               <w:jc w:val="center"/>
             </w:pPr>
             <w:r>
-              <w:object w:dxaOrig="1540" w:dyaOrig="859">
-                <v:shape id="_x0000_i1162" type="#_x0000_t75" style="width:77.5pt;height:43pt" o:ole="">
-                  <v:imagedata r:id="rId291" o:title=""/>
+              <w:object w:dxaOrig="1920" w:dyaOrig="495">
+                <v:shape id="_x0000_i1162" type="#_x0000_t75" style="width:96pt;height:25pt" o:ole="">
+                  <v:imagedata r:id="rId293" o:title=""/>
                 </v:shape>
-                <o:OLEObject Type="Embed" ProgID="CorelPHOTOPAINT.Image.13" ShapeID="_x0000_i1162" DrawAspect="Content" ObjectID="_1531770885" r:id="rId292"/>
+                <o:OLEObject Type="Embed" ProgID="CorelPHOTOPAINT.Image.13" ShapeID="_x0000_i1162" DrawAspect="Content" ObjectID="_1534080481" r:id="rId294"/>
               </w:object>
             </w:r>
           </w:p>
@@ -24196,43 +24043,76 @@
           </w:tcPr>
           <w:p>
             <w:r>
-              <w:t>A blue box on the screen that is centered and is of a 16:9 size ratio</w:t>
-            </w:r>
-            <w:r>
-              <w:fldChar w:fldCharType="begin"/>
-            </w:r>
-            <w:r>
-              <w:instrText xml:space="preserve"> XE "</w:instrText>
-            </w:r>
-            <w:r>
-              <w:instrText>Ratio</w:instrText>
-            </w:r>
-            <w:r>
-              <w:instrText xml:space="preserve">" </w:instrText>
-            </w:r>
-            <w:r>
-              <w:fldChar w:fldCharType="end"/>
-            </w:r>
-            <w:r>
-              <w:t xml:space="preserve"> represents the area used for saving a video</w:t>
-            </w:r>
-            <w:r>
-              <w:fldChar w:fldCharType="begin"/>
-            </w:r>
-            <w:r>
-              <w:instrText xml:space="preserve"> XE "</w:instrText>
-            </w:r>
-            <w:r>
-              <w:instrText>Video</w:instrText>
-            </w:r>
-            <w:r>
-              <w:instrText xml:space="preserve">" </w:instrText>
-            </w:r>
-            <w:r>
-              <w:fldChar w:fldCharType="end"/>
-            </w:r>
-            <w:r>
-              <w:t xml:space="preserve"> of the mechanism</w:t>
+              <w:t>Automatic</w:t>
+            </w:r>
+            <w:r>
+              <w:fldChar w:fldCharType="begin"/>
+            </w:r>
+            <w:r>
+              <w:instrText xml:space="preserve"> XE "</w:instrText>
+            </w:r>
+            <w:r>
+              <w:instrText>Automatic</w:instrText>
+            </w:r>
+            <w:r>
+              <w:instrText xml:space="preserve">" </w:instrText>
+            </w:r>
+            <w:r>
+              <w:fldChar w:fldCharType="end"/>
+            </w:r>
+            <w:r>
+              <w:t xml:space="preserve"> </w:t>
+            </w:r>
+            <w:r>
+              <w:t>dimensions</w:t>
+            </w:r>
+            <w:r>
+              <w:fldChar w:fldCharType="begin"/>
+            </w:r>
+            <w:r>
+              <w:instrText xml:space="preserve"> XE "</w:instrText>
+            </w:r>
+            <w:r>
+              <w:instrText>Dimensions</w:instrText>
+            </w:r>
+            <w:r>
+              <w:instrText xml:space="preserve">" </w:instrText>
+            </w:r>
+            <w:r>
+              <w:fldChar w:fldCharType="end"/>
+            </w:r>
+            <w:r>
+              <w:fldChar w:fldCharType="begin"/>
+            </w:r>
+            <w:r>
+              <w:instrText xml:space="preserve"> XE "Automatic </w:instrText>
+            </w:r>
+            <w:r>
+              <w:instrText>Dimensions</w:instrText>
+            </w:r>
+            <w:r>
+              <w:instrText xml:space="preserve">" </w:instrText>
+            </w:r>
+            <w:r>
+              <w:fldChar w:fldCharType="end"/>
+            </w:r>
+            <w:r>
+              <w:fldChar w:fldCharType="begin"/>
+            </w:r>
+            <w:r>
+              <w:instrText xml:space="preserve"> XE "Auto </w:instrText>
+            </w:r>
+            <w:r>
+              <w:instrText>Dimensions</w:instrText>
+            </w:r>
+            <w:r>
+              <w:instrText xml:space="preserve">" </w:instrText>
+            </w:r>
+            <w:r>
+              <w:fldChar w:fldCharType="end"/>
+            </w:r>
+            <w:r>
+              <w:t>, can be shown for all links of a mechanism</w:t>
             </w:r>
             <w:r>
               <w:fldChar w:fldCharType="begin"/>
@@ -24250,25 +24130,118 @@
               <w:fldChar w:fldCharType="end"/>
             </w:r>
             <w:r>
-              <w:t xml:space="preserve"> simulation. This is a different shade of blue from the shade used for the mouse selection box. Anything outside of this area is not captured in the video</w:t>
-            </w:r>
-            <w:r>
-              <w:fldChar w:fldCharType="begin"/>
-            </w:r>
-            <w:r>
-              <w:instrText xml:space="preserve"> XE "</w:instrText>
-            </w:r>
-            <w:r>
-              <w:instrText>Video</w:instrText>
-            </w:r>
-            <w:r>
-              <w:instrText xml:space="preserve">" </w:instrText>
-            </w:r>
-            <w:r>
-              <w:fldChar w:fldCharType="end"/>
-            </w:r>
-            <w:r>
-              <w:t>.</w:t>
+              <w:t>. The default units</w:t>
+            </w:r>
+            <w:r>
+              <w:fldChar w:fldCharType="begin"/>
+            </w:r>
+            <w:r>
+              <w:instrText xml:space="preserve"> XE "</w:instrText>
+            </w:r>
+            <w:r>
+              <w:instrText>Units</w:instrText>
+            </w:r>
+            <w:r>
+              <w:instrText xml:space="preserve">" </w:instrText>
+            </w:r>
+            <w:r>
+              <w:fldChar w:fldCharType="end"/>
+            </w:r>
+            <w:r>
+              <w:t xml:space="preserve"> for measurements are millimeters and the default scaling</w:t>
+            </w:r>
+            <w:r>
+              <w:fldChar w:fldCharType="begin"/>
+            </w:r>
+            <w:r>
+              <w:instrText xml:space="preserve"> XE "</w:instrText>
+            </w:r>
+            <w:r>
+              <w:instrText>Scaling</w:instrText>
+            </w:r>
+            <w:r>
+              <w:instrText xml:space="preserve">" </w:instrText>
+            </w:r>
+            <w:r>
+              <w:fldChar w:fldCharType="end"/>
+            </w:r>
+            <w:r>
+              <w:t xml:space="preserve"> is 1:1 so that 1mm in the mechanism</w:t>
+            </w:r>
+            <w:r>
+              <w:fldChar w:fldCharType="begin"/>
+            </w:r>
+            <w:r>
+              <w:instrText xml:space="preserve"> XE "</w:instrText>
+            </w:r>
+            <w:r>
+              <w:instrText>Mechanism</w:instrText>
+            </w:r>
+            <w:r>
+              <w:instrText xml:space="preserve">" </w:instrText>
+            </w:r>
+            <w:r>
+              <w:fldChar w:fldCharType="end"/>
+            </w:r>
+            <w:r>
+              <w:t xml:space="preserve"> is roughly 1mm on the screen of most monitors.</w:t>
+            </w:r>
+            <w:r>
+              <w:t xml:space="preserve"> There is very little visual difference between an automatic dimension line and a measurement line</w:t>
+            </w:r>
+            <w:r>
+              <w:fldChar w:fldCharType="begin"/>
+            </w:r>
+            <w:r>
+              <w:instrText xml:space="preserve"> XE "</w:instrText>
+            </w:r>
+            <w:r>
+              <w:instrText>Measurement Line</w:instrText>
+            </w:r>
+            <w:r>
+              <w:instrText xml:space="preserve">" </w:instrText>
+            </w:r>
+            <w:r>
+              <w:fldChar w:fldCharType="end"/>
+            </w:r>
+            <w:r>
+              <w:t xml:space="preserve"> but automatic dimensions</w:t>
+            </w:r>
+            <w:r>
+              <w:fldChar w:fldCharType="begin"/>
+            </w:r>
+            <w:r>
+              <w:instrText xml:space="preserve"> XE "</w:instrText>
+            </w:r>
+            <w:r>
+              <w:instrText>Dimensions</w:instrText>
+            </w:r>
+            <w:r>
+              <w:instrText xml:space="preserve">" </w:instrText>
+            </w:r>
+            <w:r>
+              <w:fldChar w:fldCharType="end"/>
+            </w:r>
+            <w:r>
+              <w:t xml:space="preserve"> are shown to measure some other existing link</w:t>
+            </w:r>
+            <w:r>
+              <w:fldChar w:fldCharType="begin"/>
+            </w:r>
+            <w:r>
+              <w:instrText xml:space="preserve"> XE "</w:instrText>
+            </w:r>
+            <w:r>
+              <w:instrText>Link</w:instrText>
+            </w:r>
+            <w:r>
+              <w:instrText xml:space="preserve">" </w:instrText>
+            </w:r>
+            <w:r>
+              <w:fldChar w:fldCharType="end"/>
+            </w:r>
+            <w:r>
+              <w:t xml:space="preserve"> or line.</w:t>
             </w:r>
           </w:p>
         </w:tc>
@@ -24287,11 +24260,11 @@
               <w:jc w:val="center"/>
             </w:pPr>
             <w:r>
-              <w:object w:dxaOrig="2220" w:dyaOrig="495">
-                <v:shape id="_x0000_i1163" type="#_x0000_t75" style="width:111pt;height:25pt" o:ole="">
-                  <v:imagedata r:id="rId293" o:title=""/>
+              <w:object w:dxaOrig="1540" w:dyaOrig="859">
+                <v:shape id="_x0000_i1163" type="#_x0000_t75" style="width:77.5pt;height:43pt" o:ole="">
+                  <v:imagedata r:id="rId295" o:title=""/>
                 </v:shape>
-                <o:OLEObject Type="Embed" ProgID="CorelPHOTOPAINT.Image.13" ShapeID="_x0000_i1163" DrawAspect="Content" ObjectID="_1531770886" r:id="rId294"/>
+                <o:OLEObject Type="Embed" ProgID="CorelPHOTOPAINT.Image.13" ShapeID="_x0000_i1163" DrawAspect="Content" ObjectID="_1534080482" r:id="rId296"/>
               </w:object>
             </w:r>
           </w:p>
@@ -24302,6 +24275,112 @@
           </w:tcPr>
           <w:p>
             <w:r>
+              <w:t>A blue box on the screen that is centered and is of a 16:9 size ratio</w:t>
+            </w:r>
+            <w:r>
+              <w:fldChar w:fldCharType="begin"/>
+            </w:r>
+            <w:r>
+              <w:instrText xml:space="preserve"> XE "</w:instrText>
+            </w:r>
+            <w:r>
+              <w:instrText>Ratio</w:instrText>
+            </w:r>
+            <w:r>
+              <w:instrText xml:space="preserve">" </w:instrText>
+            </w:r>
+            <w:r>
+              <w:fldChar w:fldCharType="end"/>
+            </w:r>
+            <w:r>
+              <w:t xml:space="preserve"> represents the area used for saving a video</w:t>
+            </w:r>
+            <w:r>
+              <w:fldChar w:fldCharType="begin"/>
+            </w:r>
+            <w:r>
+              <w:instrText xml:space="preserve"> XE "</w:instrText>
+            </w:r>
+            <w:r>
+              <w:instrText>Video</w:instrText>
+            </w:r>
+            <w:r>
+              <w:instrText xml:space="preserve">" </w:instrText>
+            </w:r>
+            <w:r>
+              <w:fldChar w:fldCharType="end"/>
+            </w:r>
+            <w:r>
+              <w:t xml:space="preserve"> of the mechanism</w:t>
+            </w:r>
+            <w:r>
+              <w:fldChar w:fldCharType="begin"/>
+            </w:r>
+            <w:r>
+              <w:instrText xml:space="preserve"> XE "</w:instrText>
+            </w:r>
+            <w:r>
+              <w:instrText>Mechanism</w:instrText>
+            </w:r>
+            <w:r>
+              <w:instrText xml:space="preserve">" </w:instrText>
+            </w:r>
+            <w:r>
+              <w:fldChar w:fldCharType="end"/>
+            </w:r>
+            <w:r>
+              <w:t xml:space="preserve"> simulation. This is a different shade of blue from the shade used for the mouse selection box. Anything outside of this area is not captured in the video</w:t>
+            </w:r>
+            <w:r>
+              <w:fldChar w:fldCharType="begin"/>
+            </w:r>
+            <w:r>
+              <w:instrText xml:space="preserve"> XE "</w:instrText>
+            </w:r>
+            <w:r>
+              <w:instrText>Video</w:instrText>
+            </w:r>
+            <w:r>
+              <w:instrText xml:space="preserve">" </w:instrText>
+            </w:r>
+            <w:r>
+              <w:fldChar w:fldCharType="end"/>
+            </w:r>
+            <w:r>
+              <w:t>.</w:t>
+            </w:r>
+          </w:p>
+        </w:tc>
+      </w:tr>
+      <w:tr>
+        <w:trPr>
+          <w:cantSplit/>
+        </w:trPr>
+        <w:tc>
+          <w:tcPr>
+            <w:tcW w:w="2995" w:type="dxa"/>
+          </w:tcPr>
+          <w:p>
+            <w:pPr>
+              <w:spacing w:after="0" w:line="240" w:lineRule="auto"/>
+              <w:jc w:val="center"/>
+            </w:pPr>
+            <w:r>
+              <w:object w:dxaOrig="2220" w:dyaOrig="495">
+                <v:shape id="_x0000_i1164" type="#_x0000_t75" style="width:111pt;height:25pt" o:ole="">
+                  <v:imagedata r:id="rId297" o:title=""/>
+                </v:shape>
+                <o:OLEObject Type="Embed" ProgID="CorelPHOTOPAINT.Image.13" ShapeID="_x0000_i1164" DrawAspect="Content" ObjectID="_1534080483" r:id="rId298"/>
+              </w:object>
+            </w:r>
+          </w:p>
+        </w:tc>
+        <w:tc>
+          <w:tcPr>
+            <w:tcW w:w="11610" w:type="dxa"/>
+          </w:tcPr>
+          <w:p>
+            <w:r>
               <w:t>When there are no elements of the mechanism</w:t>
             </w:r>
             <w:r>
@@ -24386,7 +24465,6 @@
       </w:pPr>
       <w:bookmarkStart w:id="13" w:name="_Toc457931896"/>
       <w:r>
-        <w:lastRenderedPageBreak/>
         <w:t>Connector</w:t>
       </w:r>
       <w:r>
@@ -24822,10 +24900,10 @@
       </w:pPr>
       <w:r>
         <w:object w:dxaOrig="1620" w:dyaOrig="1350">
-          <v:shape id="_x0000_i1164" type="#_x0000_t75" style="width:80pt;height:67.5pt" o:ole="">
-            <v:imagedata r:id="rId295" o:title=""/>
+          <v:shape id="_x0000_i1165" type="#_x0000_t75" style="width:80pt;height:67.5pt" o:ole="">
+            <v:imagedata r:id="rId299" o:title=""/>
           </v:shape>
-          <o:OLEObject Type="Embed" ProgID="CorelPHOTOPAINT.Image.13" ShapeID="_x0000_i1164" DrawAspect="Content" ObjectID="_1531770887" r:id="rId296"/>
+          <o:OLEObject Type="Embed" ProgID="CorelPHOTOPAINT.Image.13" ShapeID="_x0000_i1165" DrawAspect="Content" ObjectID="_1534080484" r:id="rId300"/>
         </w:object>
       </w:r>
     </w:p>
@@ -24834,6 +24912,7 @@
         <w:pStyle w:val="Caption"/>
         <w:jc w:val="center"/>
       </w:pPr>
+      <w:bookmarkStart w:id="14" w:name="_Ref460329169"/>
       <w:r>
         <w:t xml:space="preserve">Figure </w:t>
       </w:r>
@@ -24845,13 +24924,38 @@
           <w:t>10</w:t>
         </w:r>
       </w:fldSimple>
+      <w:bookmarkEnd w:id="14"/>
       <w:r>
         <w:t>. Three Selected Connectors</w:t>
       </w:r>
     </w:p>
     <w:p>
       <w:r>
-        <w:t>In this picture, connector</w:t>
+        <w:t xml:space="preserve">In </w:t>
+      </w:r>
+      <w:r>
+        <w:fldChar w:fldCharType="begin"/>
+      </w:r>
+      <w:r>
+        <w:instrText xml:space="preserve"> REF _Ref460329169 \h </w:instrText>
+      </w:r>
+      <w:r>
+        <w:fldChar w:fldCharType="separate"/>
+      </w:r>
+      <w:r>
+        <w:t xml:space="preserve">Figure </w:t>
+      </w:r>
+      <w:r>
+        <w:rPr>
+          <w:noProof/>
+        </w:rPr>
+        <w:t>10</w:t>
+      </w:r>
+      <w:r>
+        <w:fldChar w:fldCharType="end"/>
+      </w:r>
+      <w:r>
+        <w:t>, connector</w:t>
       </w:r>
       <w:r>
         <w:fldChar w:fldCharType="begin"/>
@@ -24944,11 +25048,11 @@
         <w:jc w:val="center"/>
       </w:pPr>
       <w:r>
-        <w:object w:dxaOrig="1665" w:dyaOrig="2370">
-          <v:shape id="_x0000_i1165" type="#_x0000_t75" style="width:83.5pt;height:119pt" o:ole="">
-            <v:imagedata r:id="rId297" o:title=""/>
+        <w:object w:dxaOrig="2700" w:dyaOrig="3250">
+          <v:shape id="_x0000_i1226" type="#_x0000_t75" style="width:135pt;height:162.5pt" o:ole="">
+            <v:imagedata r:id="rId301" o:title=""/>
           </v:shape>
-          <o:OLEObject Type="Embed" ProgID="CorelPHOTOPAINT.Image.13" ShapeID="_x0000_i1165" DrawAspect="Content" ObjectID="_1531770888" r:id="rId298"/>
+          <o:OLEObject Type="Embed" ProgID="CorelPHOTOPAINT.Image.17" ShapeID="_x0000_i1226" DrawAspect="Content" ObjectID="_1534080485" r:id="rId302"/>
         </w:object>
       </w:r>
     </w:p>
@@ -24957,6 +25061,7 @@
         <w:pStyle w:val="Caption"/>
         <w:jc w:val="center"/>
       </w:pPr>
+      <w:bookmarkStart w:id="15" w:name="_Ref460329183"/>
       <w:r>
         <w:t xml:space="preserve">Figure </w:t>
       </w:r>
@@ -24968,13 +25073,38 @@
           <w:t>11</w:t>
         </w:r>
       </w:fldSimple>
+      <w:bookmarkEnd w:id="15"/>
       <w:r>
         <w:t>. Four Selected Connectors</w:t>
       </w:r>
     </w:p>
     <w:p>
       <w:r>
-        <w:t>In this picture, four connectors</w:t>
+        <w:t xml:space="preserve">In </w:t>
+      </w:r>
+      <w:r>
+        <w:fldChar w:fldCharType="begin"/>
+      </w:r>
+      <w:r>
+        <w:instrText xml:space="preserve"> REF _Ref460329183 \h </w:instrText>
+      </w:r>
+      <w:r>
+        <w:fldChar w:fldCharType="separate"/>
+      </w:r>
+      <w:r>
+        <w:t xml:space="preserve">Figure </w:t>
+      </w:r>
+      <w:r>
+        <w:rPr>
+          <w:noProof/>
+        </w:rPr>
+        <w:t>11</w:t>
+      </w:r>
+      <w:r>
+        <w:fldChar w:fldCharType="end"/>
+      </w:r>
+      <w:r>
+        <w:t>, four connectors</w:t>
       </w:r>
       <w:r>
         <w:fldChar w:fldCharType="begin"/>
@@ -25010,46 +25140,13 @@
         <w:fldChar w:fldCharType="end"/>
       </w:r>
       <w:r>
-        <w:t xml:space="preserve"> is requested then the angle</w:t>
-      </w:r>
-      <w:r>
-        <w:fldChar w:fldCharType="begin"/>
-      </w:r>
-      <w:r>
-        <w:instrText xml:space="preserve"> XE "</w:instrText>
-      </w:r>
-      <w:r>
-        <w:instrText>A</w:instrText>
-      </w:r>
-      <w:r>
-        <w:instrText>ngle</w:instrText>
-      </w:r>
-      <w:r>
-        <w:instrText xml:space="preserve">" </w:instrText>
-      </w:r>
-      <w:r>
-        <w:fldChar w:fldCharType="end"/>
-      </w:r>
-      <w:r>
-        <w:t xml:space="preserve"> at B will be changed by rotating C to the right location. Then connector</w:t>
-      </w:r>
-      <w:r>
-        <w:fldChar w:fldCharType="begin"/>
-      </w:r>
-      <w:r>
-        <w:instrText xml:space="preserve"> XE "</w:instrText>
-      </w:r>
-      <w:r>
-        <w:instrText>Connector</w:instrText>
-      </w:r>
-      <w:r>
-        <w:instrText xml:space="preserve">" </w:instrText>
-      </w:r>
-      <w:r>
-        <w:fldChar w:fldCharType="end"/>
-      </w:r>
-      <w:r>
-        <w:t xml:space="preserve"> D will be moved so that ABCD is a rectangle</w:t>
+        <w:t xml:space="preserve"> is requested</w:t>
+      </w:r>
+      <w:r>
+        <w:t>, connectors C and D are moved s</w:t>
+      </w:r>
+      <w:r>
+        <w:t>o that ABCD is a rectangle</w:t>
       </w:r>
       <w:r>
         <w:fldChar w:fldCharType="begin"/>
@@ -25085,20 +25182,39 @@
         <w:fldChar w:fldCharType="end"/>
       </w:r>
       <w:r>
-        <w:t xml:space="preserve"> is requested then the angle at B will not be changed and only D will move to the correct position.</w:t>
+        <w:t xml:space="preserve"> is requested</w:t>
+      </w:r>
+      <w:r>
+        <w:t>,</w:t>
+      </w:r>
+      <w:r>
+        <w:t xml:space="preserve"> then the angle at B will not be changed and only D will move to the correct position.</w:t>
       </w:r>
     </w:p>
     <w:p>
+      <w:r>
+        <w:t xml:space="preserve">There is also a small circle with two arrows on it showing where connectors B and C will move to if the Rotate to Meet alignment is requested. </w:t>
+      </w:r>
+      <w:r>
+        <w:t>B is rotated around A while C is rotated around D so that B and C end up in the same location. Note that they are not joined and are both still in the mechanism separately; drag a selection box around the, and join them if a single connector is needed.</w:t>
+      </w:r>
+    </w:p>
+    <w:p>
+      <w:pPr>
+        <w:jc w:val="center"/>
+      </w:pPr>
+    </w:p>
+    <w:p>
       <w:pPr>
         <w:keepNext/>
         <w:jc w:val="center"/>
       </w:pPr>
       <w:r>
         <w:object w:dxaOrig="2865" w:dyaOrig="2505">
-          <v:shape id="_x0000_i1166" type="#_x0000_t75" style="width:143.5pt;height:124.5pt" o:ole="">
-            <v:imagedata r:id="rId299" o:title=""/>
+          <v:shape id="_x0000_i1167" type="#_x0000_t75" style="width:143.5pt;height:124.5pt" o:ole="">
+            <v:imagedata r:id="rId303" o:title=""/>
           </v:shape>
-          <o:OLEObject Type="Embed" ProgID="CorelPHOTOPAINT.Image.13" ShapeID="_x0000_i1166" DrawAspect="Content" ObjectID="_1531770889" r:id="rId300"/>
+          <o:OLEObject Type="Embed" ProgID="CorelPHOTOPAINT.Image.13" ShapeID="_x0000_i1167" DrawAspect="Content" ObjectID="_1534080486" r:id="rId304"/>
         </w:object>
       </w:r>
     </w:p>
@@ -25122,6 +25238,7 @@
         <w:t>. Five Selected Connectors</w:t>
       </w:r>
     </w:p>
+    <w:p/>
     <w:p>
       <w:r>
         <w:t>When five or more connectors</w:t>
@@ -25160,15 +25277,19 @@
         <w:t xml:space="preserve">and last </w:t>
       </w:r>
       <w:r>
-        <w:t>selected.</w:t>
+        <w:t>shown at the ends of the hint line</w:t>
+      </w:r>
+      <w:r>
+        <w:t>.</w:t>
       </w:r>
     </w:p>
     <w:p>
       <w:pPr>
         <w:pStyle w:val="Heading2"/>
       </w:pPr>
-      <w:bookmarkStart w:id="14" w:name="_Toc457931897"/>
-      <w:r>
+      <w:bookmarkStart w:id="16" w:name="_Toc457931897"/>
+      <w:r>
+        <w:lastRenderedPageBreak/>
         <w:t>Connector</w:t>
       </w:r>
       <w:r>
@@ -25195,7 +25316,7 @@
       <w:r>
         <w:t>Properties</w:t>
       </w:r>
-      <w:bookmarkEnd w:id="14"/>
+      <w:bookmarkEnd w:id="16"/>
     </w:p>
     <w:p>
       <w:pPr>
@@ -25204,10 +25325,10 @@
       </w:pPr>
       <w:r>
         <w:object w:dxaOrig="855" w:dyaOrig="990">
-          <v:shape id="_x0000_i1167" type="#_x0000_t75" style="width:43pt;height:50pt" o:ole="">
+          <v:shape id="_x0000_i1168" type="#_x0000_t75" style="width:43pt;height:50pt" o:ole="">
             <v:imagedata r:id="rId125" o:title=""/>
           </v:shape>
-          <o:OLEObject Type="Embed" ProgID="CorelPHOTOPAINT.Image.13" ShapeID="_x0000_i1167" DrawAspect="Content" ObjectID="_1531770890" r:id="rId301"/>
+          <o:OLEObject Type="Embed" ProgID="CorelPHOTOPAINT.Image.13" ShapeID="_x0000_i1168" DrawAspect="Content" ObjectID="_1534080487" r:id="rId305"/>
         </w:object>
       </w:r>
     </w:p>
@@ -25240,9 +25361,8 @@
         <w:rPr>
           <w:noProof/>
         </w:rPr>
-        <w:lastRenderedPageBreak/>
         <w:drawing>
-          <wp:inline distT="0" distB="0" distL="0" distR="0" wp14:anchorId="6D27D129" wp14:editId="2B901565">
+          <wp:inline distT="0" distB="0" distL="0" distR="0" wp14:anchorId="5D38FD04" wp14:editId="6E4F60DC">
             <wp:extent cx="3524250" cy="4076700"/>
             <wp:effectExtent l="0" t="0" r="0" b="0"/>
             <wp:docPr id="12" name="Picture 12"/>
@@ -25257,7 +25377,7 @@
                     <pic:cNvPicPr/>
                   </pic:nvPicPr>
                   <pic:blipFill>
-                    <a:blip r:embed="rId302"/>
+                    <a:blip r:embed="rId306"/>
                     <a:stretch>
                       <a:fillRect/>
                     </a:stretch>
@@ -25283,7 +25403,7 @@
         <w:pStyle w:val="Caption"/>
         <w:jc w:val="center"/>
       </w:pPr>
-      <w:bookmarkStart w:id="15" w:name="_Ref255554283"/>
+      <w:bookmarkStart w:id="17" w:name="_Ref255554283"/>
       <w:r>
         <w:t xml:space="preserve">Figure </w:t>
       </w:r>
@@ -25295,7 +25415,7 @@
           <w:t>14</w:t>
         </w:r>
       </w:fldSimple>
-      <w:bookmarkEnd w:id="15"/>
+      <w:bookmarkEnd w:id="17"/>
       <w:r>
         <w:t>. Connector</w:t>
       </w:r>
@@ -25329,7 +25449,7 @@
         </w:rPr>
         <w:lastRenderedPageBreak/>
         <w:drawing>
-          <wp:inline distT="0" distB="0" distL="0" distR="0" wp14:anchorId="51919523" wp14:editId="59134A90">
+          <wp:inline distT="0" distB="0" distL="0" distR="0" wp14:anchorId="7643D307" wp14:editId="23039E2B">
             <wp:extent cx="3524250" cy="2343150"/>
             <wp:effectExtent l="0" t="0" r="0" b="0"/>
             <wp:docPr id="1" name="Picture 1"/>
@@ -25344,7 +25464,7 @@
                     <pic:cNvPicPr/>
                   </pic:nvPicPr>
                   <pic:blipFill>
-                    <a:blip r:embed="rId303"/>
+                    <a:blip r:embed="rId307"/>
                     <a:stretch>
                       <a:fillRect/>
                     </a:stretch>
@@ -25370,7 +25490,7 @@
         <w:pStyle w:val="Caption"/>
         <w:jc w:val="center"/>
       </w:pPr>
-      <w:bookmarkStart w:id="16" w:name="_Ref348000204"/>
+      <w:bookmarkStart w:id="18" w:name="_Ref348000204"/>
       <w:r>
         <w:t xml:space="preserve">Figure </w:t>
       </w:r>
@@ -25382,7 +25502,7 @@
           <w:t>15</w:t>
         </w:r>
       </w:fldSimple>
-      <w:bookmarkEnd w:id="16"/>
+      <w:bookmarkEnd w:id="18"/>
       <w:r>
         <w:t>. Point Properties</w:t>
       </w:r>
@@ -26896,7 +27016,7 @@
       <w:pPr>
         <w:pStyle w:val="Heading2"/>
       </w:pPr>
-      <w:bookmarkStart w:id="17" w:name="_Toc457931898"/>
+      <w:bookmarkStart w:id="19" w:name="_Toc457931898"/>
       <w:r>
         <w:t>Curved Sliding Connector</w:t>
       </w:r>
@@ -26918,7 +27038,7 @@
       <w:r>
         <w:t xml:space="preserve"> Paths</w:t>
       </w:r>
-      <w:bookmarkEnd w:id="17"/>
+      <w:bookmarkEnd w:id="19"/>
     </w:p>
     <w:p>
       <w:r>
@@ -26968,10 +27088,10 @@
       </w:pPr>
       <w:r>
         <w:object w:dxaOrig="3720" w:dyaOrig="1875">
-          <v:shape id="_x0000_i1168" type="#_x0000_t75" style="width:185.5pt;height:93pt" o:ole="">
-            <v:imagedata r:id="rId304" o:title=""/>
+          <v:shape id="_x0000_i1169" type="#_x0000_t75" style="width:185.5pt;height:93pt" o:ole="">
+            <v:imagedata r:id="rId308" o:title=""/>
           </v:shape>
-          <o:OLEObject Type="Embed" ProgID="CorelPHOTOPAINT.Image.13" ShapeID="_x0000_i1168" DrawAspect="Content" ObjectID="_1531770891" r:id="rId305"/>
+          <o:OLEObject Type="Embed" ProgID="CorelPHOTOPAINT.Image.13" ShapeID="_x0000_i1169" DrawAspect="Content" ObjectID="_1534080488" r:id="rId309"/>
         </w:object>
       </w:r>
     </w:p>
@@ -26980,7 +27100,7 @@
         <w:pStyle w:val="Caption"/>
         <w:jc w:val="center"/>
       </w:pPr>
-      <w:bookmarkStart w:id="18" w:name="_Ref349804921"/>
+      <w:bookmarkStart w:id="20" w:name="_Ref349804921"/>
       <w:r>
         <w:t xml:space="preserve">Figure </w:t>
       </w:r>
@@ -26992,7 +27112,7 @@
           <w:t>16</w:t>
         </w:r>
       </w:fldSimple>
-      <w:bookmarkEnd w:id="18"/>
+      <w:bookmarkEnd w:id="20"/>
       <w:r>
         <w:t>. Curved Sliding Connector</w:t>
       </w:r>
@@ -27175,11 +27295,15 @@
         <w:fldChar w:fldCharType="separate"/>
       </w:r>
       <w:r>
+        <w:rPr>
+          <w:color w:val="FF0000"/>
+        </w:rPr>
         <w:t xml:space="preserve">Figure </w:t>
       </w:r>
       <w:r>
         <w:rPr>
           <w:noProof/>
+          <w:color w:val="FF0000"/>
         </w:rPr>
         <w:t>19</w:t>
       </w:r>
@@ -27197,10 +27321,10 @@
       </w:pPr>
       <w:r>
         <w:object w:dxaOrig="15450" w:dyaOrig="2760">
-          <v:shape id="_x0000_i1169" type="#_x0000_t75" style="width:703pt;height:124.5pt" o:ole="">
-            <v:imagedata r:id="rId306" o:title=""/>
+          <v:shape id="_x0000_i1170" type="#_x0000_t75" style="width:703pt;height:124.5pt" o:ole="">
+            <v:imagedata r:id="rId310" o:title=""/>
           </v:shape>
-          <o:OLEObject Type="Embed" ProgID="CorelPHOTOPAINT.Image.13" ShapeID="_x0000_i1169" DrawAspect="Content" ObjectID="_1531770892" r:id="rId307"/>
+          <o:OLEObject Type="Embed" ProgID="CorelPHOTOPAINT.Image.13" ShapeID="_x0000_i1170" DrawAspect="Content" ObjectID="_1534080489" r:id="rId311"/>
         </w:object>
       </w:r>
     </w:p>
@@ -27209,7 +27333,7 @@
         <w:pStyle w:val="Caption"/>
         <w:jc w:val="center"/>
       </w:pPr>
-      <w:bookmarkStart w:id="19" w:name="_Ref349806905"/>
+      <w:bookmarkStart w:id="21" w:name="_Ref349806905"/>
       <w:r>
         <w:t xml:space="preserve">Figure </w:t>
       </w:r>
@@ -27221,7 +27345,7 @@
           <w:t>17</w:t>
         </w:r>
       </w:fldSimple>
-      <w:bookmarkEnd w:id="19"/>
+      <w:bookmarkEnd w:id="21"/>
       <w:r>
         <w:t>. Valid Sliding Connector</w:t>
       </w:r>
@@ -27251,10 +27375,10 @@
       </w:pPr>
       <w:r>
         <w:object w:dxaOrig="16875" w:dyaOrig="4140">
-          <v:shape id="_x0000_i1170" type="#_x0000_t75" style="width:715.5pt;height:175.5pt" o:ole="">
-            <v:imagedata r:id="rId308" o:title=""/>
+          <v:shape id="_x0000_i1171" type="#_x0000_t75" style="width:715.5pt;height:175.5pt" o:ole="">
+            <v:imagedata r:id="rId312" o:title=""/>
           </v:shape>
-          <o:OLEObject Type="Embed" ProgID="CorelPHOTOPAINT.Image.13" ShapeID="_x0000_i1170" DrawAspect="Content" ObjectID="_1531770893" r:id="rId309"/>
+          <o:OLEObject Type="Embed" ProgID="CorelPHOTOPAINT.Image.13" ShapeID="_x0000_i1171" DrawAspect="Content" ObjectID="_1534080490" r:id="rId313"/>
         </w:object>
       </w:r>
     </w:p>
@@ -27263,7 +27387,7 @@
         <w:pStyle w:val="Caption"/>
         <w:jc w:val="center"/>
       </w:pPr>
-      <w:bookmarkStart w:id="20" w:name="_Ref350248217"/>
+      <w:bookmarkStart w:id="22" w:name="_Ref350248217"/>
       <w:r>
         <w:t xml:space="preserve">Figure </w:t>
       </w:r>
@@ -27275,7 +27399,7 @@
           <w:t>18</w:t>
         </w:r>
       </w:fldSimple>
-      <w:bookmarkEnd w:id="20"/>
+      <w:bookmarkEnd w:id="22"/>
       <w:r>
         <w:t>. More Valid</w:t>
       </w:r>
@@ -27309,10 +27433,10 @@
       </w:pPr>
       <w:r>
         <w:object w:dxaOrig="5550" w:dyaOrig="2025">
-          <v:shape id="_x0000_i1171" type="#_x0000_t75" style="width:277pt;height:101pt" o:ole="">
-            <v:imagedata r:id="rId310" o:title=""/>
+          <v:shape id="_x0000_i1172" type="#_x0000_t75" style="width:277pt;height:101pt" o:ole="">
+            <v:imagedata r:id="rId314" o:title=""/>
           </v:shape>
-          <o:OLEObject Type="Embed" ProgID="CorelPHOTOPAINT.Image.13" ShapeID="_x0000_i1171" DrawAspect="Content" ObjectID="_1531770894" r:id="rId311"/>
+          <o:OLEObject Type="Embed" ProgID="CorelPHOTOPAINT.Image.13" ShapeID="_x0000_i1172" DrawAspect="Content" ObjectID="_1534080491" r:id="rId315"/>
         </w:object>
       </w:r>
     </w:p>
@@ -27320,39 +27444,78 @@
       <w:pPr>
         <w:pStyle w:val="Caption"/>
         <w:jc w:val="center"/>
-      </w:pPr>
-      <w:bookmarkStart w:id="21" w:name="_Ref349806929"/>
-      <w:r>
+        <w:rPr>
+          <w:color w:val="FF0000"/>
+        </w:rPr>
+      </w:pPr>
+      <w:bookmarkStart w:id="23" w:name="_Ref349806929"/>
+      <w:r>
+        <w:rPr>
+          <w:color w:val="FF0000"/>
+        </w:rPr>
         <w:t xml:space="preserve">Figure </w:t>
       </w:r>
-      <w:fldSimple w:instr=" SEQ Figure \* ARABIC ">
-        <w:r>
-          <w:rPr>
-            <w:noProof/>
-          </w:rPr>
-          <w:t>19</w:t>
-        </w:r>
-      </w:fldSimple>
-      <w:bookmarkEnd w:id="21"/>
-      <w:r>
+      <w:r>
+        <w:rPr>
+          <w:color w:val="FF0000"/>
+        </w:rPr>
+        <w:fldChar w:fldCharType="begin"/>
+      </w:r>
+      <w:r>
+        <w:rPr>
+          <w:color w:val="FF0000"/>
+        </w:rPr>
+        <w:instrText xml:space="preserve"> SEQ Figure \* ARABIC </w:instrText>
+      </w:r>
+      <w:r>
+        <w:rPr>
+          <w:color w:val="FF0000"/>
+        </w:rPr>
+        <w:fldChar w:fldCharType="separate"/>
+      </w:r>
+      <w:r>
+        <w:rPr>
+          <w:noProof/>
+          <w:color w:val="FF0000"/>
+        </w:rPr>
+        <w:t>19</w:t>
+      </w:r>
+      <w:r>
+        <w:rPr>
+          <w:noProof/>
+          <w:color w:val="FF0000"/>
+        </w:rPr>
+        <w:fldChar w:fldCharType="end"/>
+      </w:r>
+      <w:bookmarkEnd w:id="23"/>
+      <w:r>
+        <w:rPr>
+          <w:color w:val="FF0000"/>
+        </w:rPr>
         <w:t>. Invalid Sliding Connector</w:t>
       </w:r>
       <w:r>
-        <w:fldChar w:fldCharType="begin"/>
-      </w:r>
-      <w:r>
-        <w:instrText xml:space="preserve"> XE "</w:instrText>
-      </w:r>
-      <w:r>
-        <w:instrText>Connector</w:instrText>
-      </w:r>
-      <w:r>
-        <w:instrText xml:space="preserve">" </w:instrText>
-      </w:r>
-      <w:r>
-        <w:fldChar w:fldCharType="end"/>
-      </w:r>
-      <w:r>
+        <w:rPr>
+          <w:color w:val="FF0000"/>
+        </w:rPr>
+        <w:fldChar w:fldCharType="begin"/>
+      </w:r>
+      <w:r>
+        <w:rPr>
+          <w:color w:val="FF0000"/>
+        </w:rPr>
+        <w:instrText xml:space="preserve"> XE "Connector" </w:instrText>
+      </w:r>
+      <w:r>
+        <w:rPr>
+          <w:color w:val="FF0000"/>
+        </w:rPr>
+        <w:fldChar w:fldCharType="end"/>
+      </w:r>
+      <w:r>
+        <w:rPr>
+          <w:color w:val="FF0000"/>
+        </w:rPr>
         <w:t xml:space="preserve"> Curved Path</w:t>
       </w:r>
     </w:p>
@@ -27360,7 +27523,7 @@
       <w:pPr>
         <w:pStyle w:val="Heading2"/>
       </w:pPr>
-      <w:bookmarkStart w:id="22" w:name="_Toc457931899"/>
+      <w:bookmarkStart w:id="24" w:name="_Toc457931899"/>
       <w:r>
         <w:t>Link</w:t>
       </w:r>
@@ -27382,7 +27545,7 @@
       <w:r>
         <w:t xml:space="preserve"> and Line Properties</w:t>
       </w:r>
-      <w:bookmarkEnd w:id="22"/>
+      <w:bookmarkEnd w:id="24"/>
     </w:p>
     <w:p>
       <w:pPr>
@@ -27391,10 +27554,10 @@
       </w:pPr>
       <w:r>
         <w:object w:dxaOrig="855" w:dyaOrig="990">
-          <v:shape id="_x0000_i1172" type="#_x0000_t75" style="width:43pt;height:50pt" o:ole="">
+          <v:shape id="_x0000_i1173" type="#_x0000_t75" style="width:43pt;height:50pt" o:ole="">
             <v:imagedata r:id="rId125" o:title=""/>
           </v:shape>
-          <o:OLEObject Type="Embed" ProgID="CorelPHOTOPAINT.Image.13" ShapeID="_x0000_i1172" DrawAspect="Content" ObjectID="_1531770895" r:id="rId312"/>
+          <o:OLEObject Type="Embed" ProgID="CorelPHOTOPAINT.Image.13" ShapeID="_x0000_i1173" DrawAspect="Content" ObjectID="_1534080492" r:id="rId316"/>
         </w:object>
       </w:r>
     </w:p>
@@ -27429,7 +27592,7 @@
         </w:rPr>
         <w:lastRenderedPageBreak/>
         <w:drawing>
-          <wp:inline distT="0" distB="0" distL="0" distR="0" wp14:anchorId="542050E6" wp14:editId="76CC788B">
+          <wp:inline distT="0" distB="0" distL="0" distR="0" wp14:anchorId="5CD79D61" wp14:editId="56BD7033">
             <wp:extent cx="3524250" cy="3619500"/>
             <wp:effectExtent l="0" t="0" r="0" b="0"/>
             <wp:docPr id="6" name="Picture 6"/>
@@ -27444,7 +27607,7 @@
                     <pic:cNvPicPr/>
                   </pic:nvPicPr>
                   <pic:blipFill>
-                    <a:blip r:embed="rId313"/>
+                    <a:blip r:embed="rId317"/>
                     <a:stretch>
                       <a:fillRect/>
                     </a:stretch>
@@ -27470,7 +27633,7 @@
         <w:pStyle w:val="Caption"/>
         <w:jc w:val="center"/>
       </w:pPr>
-      <w:bookmarkStart w:id="23" w:name="_Ref316043375"/>
+      <w:bookmarkStart w:id="25" w:name="_Ref316043375"/>
       <w:r>
         <w:t xml:space="preserve">Figure </w:t>
       </w:r>
@@ -27482,7 +27645,7 @@
           <w:t>21</w:t>
         </w:r>
       </w:fldSimple>
-      <w:bookmarkEnd w:id="23"/>
+      <w:bookmarkEnd w:id="25"/>
       <w:r>
         <w:t>. Link</w:t>
       </w:r>
@@ -27516,7 +27679,7 @@
         </w:rPr>
         <w:lastRenderedPageBreak/>
         <w:drawing>
-          <wp:inline distT="0" distB="0" distL="0" distR="0" wp14:anchorId="1D396967" wp14:editId="3E8D6677">
+          <wp:inline distT="0" distB="0" distL="0" distR="0" wp14:anchorId="3C8625D3" wp14:editId="0165EC91">
             <wp:extent cx="3524250" cy="2505075"/>
             <wp:effectExtent l="0" t="0" r="0" b="9525"/>
             <wp:docPr id="15" name="Picture 15"/>
@@ -27531,7 +27694,7 @@
                     <pic:cNvPicPr/>
                   </pic:nvPicPr>
                   <pic:blipFill>
-                    <a:blip r:embed="rId314"/>
+                    <a:blip r:embed="rId318"/>
                     <a:stretch>
                       <a:fillRect/>
                     </a:stretch>
@@ -27557,7 +27720,7 @@
         <w:pStyle w:val="Caption"/>
         <w:jc w:val="center"/>
       </w:pPr>
-      <w:bookmarkStart w:id="24" w:name="_Ref348001845"/>
+      <w:bookmarkStart w:id="26" w:name="_Ref348001845"/>
       <w:r>
         <w:t xml:space="preserve">Figure </w:t>
       </w:r>
@@ -27569,7 +27732,7 @@
           <w:t>22</w:t>
         </w:r>
       </w:fldSimple>
-      <w:bookmarkEnd w:id="24"/>
+      <w:bookmarkEnd w:id="26"/>
       <w:r>
         <w:t>. Line Properties</w:t>
       </w:r>
@@ -28000,10 +28163,10 @@
               </w:rPr>
               <w:object w:dxaOrig="1440" w:dyaOrig="1440">
                 <v:shape id="_x0000_s1194" type="#_x0000_t75" style="position:absolute;margin-left:6.15pt;margin-top:20.4pt;width:40.5pt;height:47.7pt;z-index:251662848">
-                  <v:imagedata r:id="rId243" o:title="" cropbottom="-11658f"/>
+                  <v:imagedata r:id="rId245" o:title="" cropbottom="-11658f"/>
                   <w10:wrap type="square"/>
                 </v:shape>
-                <o:OLEObject Type="Embed" ProgID="CorelPHOTOPAINT.Image.13" ShapeID="_x0000_s1194" DrawAspect="Content" ObjectID="_1531770919" r:id="rId315"/>
+                <o:OLEObject Type="Embed" ProgID="CorelPHOTOPAINT.Image.13" ShapeID="_x0000_s1194" DrawAspect="Content" ObjectID="_1534080516" r:id="rId319"/>
               </w:object>
             </w:r>
             <w:r>
@@ -28215,12 +28378,7 @@
           </w:tcPr>
           <w:p>
             <w:r>
-              <w:t>The cycles per minute can be set for an act</w:t>
-            </w:r>
-            <w:bookmarkStart w:id="25" w:name="_GoBack"/>
-            <w:bookmarkEnd w:id="25"/>
-            <w:r>
-              <w:t>uator</w:t>
+              <w:t>The cycles per minute can be set for an actuator</w:t>
             </w:r>
             <w:r>
               <w:fldChar w:fldCharType="begin"/>
@@ -28994,10 +29152,10 @@
               </w:rPr>
               <w:object w:dxaOrig="1440" w:dyaOrig="1440">
                 <v:shape id="_x0000_s1196" type="#_x0000_t75" style="position:absolute;margin-left:-.25pt;margin-top:31.8pt;width:90.75pt;height:51pt;z-index:251664896">
-                  <v:imagedata r:id="rId316" o:title=""/>
+                  <v:imagedata r:id="rId320" o:title=""/>
                   <w10:wrap type="square"/>
                 </v:shape>
-                <o:OLEObject Type="Embed" ProgID="CorelPHOTOPAINT.Image.13" ShapeID="_x0000_s1196" DrawAspect="Content" ObjectID="_1531770920" r:id="rId317"/>
+                <o:OLEObject Type="Embed" ProgID="CorelPHOTOPAINT.Image.13" ShapeID="_x0000_s1196" DrawAspect="Content" ObjectID="_1534080517" r:id="rId321"/>
               </w:object>
             </w:r>
             <w:r>
@@ -29512,7 +29670,7 @@
       <w:pPr>
         <w:pStyle w:val="Heading2"/>
       </w:pPr>
-      <w:bookmarkStart w:id="26" w:name="_Toc457931900"/>
+      <w:bookmarkStart w:id="27" w:name="_Toc457931900"/>
       <w:r>
         <w:lastRenderedPageBreak/>
         <w:t>Locked</w:t>
@@ -29535,7 +29693,7 @@
       <w:r>
         <w:t xml:space="preserve"> Links</w:t>
       </w:r>
-      <w:bookmarkEnd w:id="26"/>
+      <w:bookmarkEnd w:id="27"/>
     </w:p>
     <w:p>
       <w:r>
@@ -30283,10 +30441,10 @@
       </w:pPr>
       <w:r>
         <w:object w:dxaOrig="6160" w:dyaOrig="2680">
-          <v:shape id="_x0000_i1175" type="#_x0000_t75" style="width:308pt;height:134pt" o:ole="">
-            <v:imagedata r:id="rId318" o:title=""/>
+          <v:shape id="_x0000_i1176" type="#_x0000_t75" style="width:308pt;height:134pt" o:ole="">
+            <v:imagedata r:id="rId322" o:title=""/>
           </v:shape>
-          <o:OLEObject Type="Embed" ProgID="CorelPHOTOPAINT.Image.17" ShapeID="_x0000_i1175" DrawAspect="Content" ObjectID="_1531770896" r:id="rId319"/>
+          <o:OLEObject Type="Embed" ProgID="CorelPHOTOPAINT.Image.17" ShapeID="_x0000_i1176" DrawAspect="Content" ObjectID="_1534080493" r:id="rId323"/>
         </w:object>
       </w:r>
     </w:p>
@@ -30295,8 +30453,8 @@
         <w:pStyle w:val="Caption"/>
         <w:jc w:val="center"/>
       </w:pPr>
-      <w:bookmarkStart w:id="27" w:name="_Ref444015648"/>
-      <w:bookmarkStart w:id="28" w:name="_Ref444015640"/>
+      <w:bookmarkStart w:id="28" w:name="_Ref444015648"/>
+      <w:bookmarkStart w:id="29" w:name="_Ref444015640"/>
       <w:r>
         <w:t xml:space="preserve">Figure </w:t>
       </w:r>
@@ -30308,7 +30466,7 @@
           <w:t>23</w:t>
         </w:r>
       </w:fldSimple>
-      <w:bookmarkEnd w:id="27"/>
+      <w:bookmarkEnd w:id="28"/>
       <w:r>
         <w:t>. Locked</w:t>
       </w:r>
@@ -30366,13 +30524,13 @@
       <w:r>
         <w:t xml:space="preserve"> Special Case</w:t>
       </w:r>
-      <w:bookmarkEnd w:id="28"/>
+      <w:bookmarkEnd w:id="29"/>
     </w:p>
     <w:p>
       <w:pPr>
         <w:pStyle w:val="Heading2"/>
       </w:pPr>
-      <w:bookmarkStart w:id="29" w:name="_Toc457931901"/>
+      <w:bookmarkStart w:id="30" w:name="_Toc457931901"/>
       <w:r>
         <w:t>Gears</w:t>
       </w:r>
@@ -30394,7 +30552,7 @@
       <w:r>
         <w:t xml:space="preserve"> and Chains</w:t>
       </w:r>
-      <w:bookmarkEnd w:id="29"/>
+      <w:bookmarkEnd w:id="30"/>
       <w:r>
         <w:fldChar w:fldCharType="begin"/>
       </w:r>
@@ -30564,7 +30722,7 @@
       <w:pPr>
         <w:pStyle w:val="Heading3"/>
       </w:pPr>
-      <w:bookmarkStart w:id="30" w:name="_Toc457931902"/>
+      <w:bookmarkStart w:id="31" w:name="_Toc457931902"/>
       <w:r>
         <w:t>Gear</w:t>
       </w:r>
@@ -30586,7 +30744,7 @@
       <w:r>
         <w:t xml:space="preserve"> Ratio</w:t>
       </w:r>
-      <w:bookmarkEnd w:id="30"/>
+      <w:bookmarkEnd w:id="31"/>
       <w:r>
         <w:fldChar w:fldCharType="begin"/>
       </w:r>
@@ -30821,7 +30979,7 @@
         </w:rPr>
         <w:lastRenderedPageBreak/>
         <w:drawing>
-          <wp:inline distT="0" distB="0" distL="0" distR="0" wp14:anchorId="51A0B919" wp14:editId="1DE9D411">
+          <wp:inline distT="0" distB="0" distL="0" distR="0" wp14:anchorId="3E313325" wp14:editId="0083DC53">
             <wp:extent cx="3438525" cy="2733675"/>
             <wp:effectExtent l="0" t="0" r="9525" b="9525"/>
             <wp:docPr id="16" name="Picture 16"/>
@@ -30836,7 +30994,7 @@
                     <pic:cNvPicPr/>
                   </pic:nvPicPr>
                   <pic:blipFill>
-                    <a:blip r:embed="rId320"/>
+                    <a:blip r:embed="rId324"/>
                     <a:stretch>
                       <a:fillRect/>
                     </a:stretch>
@@ -31837,7 +31995,7 @@
       <w:pPr>
         <w:pStyle w:val="Heading3"/>
       </w:pPr>
-      <w:bookmarkStart w:id="31" w:name="_Toc457931903"/>
+      <w:bookmarkStart w:id="32" w:name="_Toc457931903"/>
       <w:r>
         <w:t>Quick Gear</w:t>
       </w:r>
@@ -31859,7 +32017,7 @@
       <w:r>
         <w:t xml:space="preserve"> Tutorial</w:t>
       </w:r>
-      <w:bookmarkEnd w:id="31"/>
+      <w:bookmarkEnd w:id="32"/>
       <w:r>
         <w:fldChar w:fldCharType="begin"/>
       </w:r>
@@ -31958,10 +32116,10 @@
       </w:r>
       <w:r>
         <w:object w:dxaOrig="420" w:dyaOrig="420">
-          <v:shape id="_x0000_i1176" type="#_x0000_t75" style="width:21pt;height:21pt" o:ole="">
-            <v:imagedata r:id="rId321" o:title=""/>
+          <v:shape id="_x0000_i1177" type="#_x0000_t75" style="width:21pt;height:21pt" o:ole="">
+            <v:imagedata r:id="rId325" o:title=""/>
           </v:shape>
-          <o:OLEObject Type="Embed" ProgID="CorelPHOTOPAINT.Image.13" ShapeID="_x0000_i1176" DrawAspect="Content" ObjectID="_1531770897" r:id="rId322"/>
+          <o:OLEObject Type="Embed" ProgID="CorelPHOTOPAINT.Image.13" ShapeID="_x0000_i1177" DrawAspect="Content" ObjectID="_1534080494" r:id="rId326"/>
         </w:object>
       </w:r>
       <w:r>
@@ -32040,10 +32198,10 @@
       </w:pPr>
       <w:r>
         <w:object w:dxaOrig="1035" w:dyaOrig="1035">
-          <v:shape id="_x0000_i1177" type="#_x0000_t75" style="width:52pt;height:52pt" o:ole="">
-            <v:imagedata r:id="rId323" o:title=""/>
+          <v:shape id="_x0000_i1178" type="#_x0000_t75" style="width:52pt;height:52pt" o:ole="">
+            <v:imagedata r:id="rId327" o:title=""/>
           </v:shape>
-          <o:OLEObject Type="Embed" ProgID="CorelPHOTOPAINT.Image.13" ShapeID="_x0000_i1177" DrawAspect="Content" ObjectID="_1531770898" r:id="rId324"/>
+          <o:OLEObject Type="Embed" ProgID="CorelPHOTOPAINT.Image.13" ShapeID="_x0000_i1178" DrawAspect="Content" ObjectID="_1534080495" r:id="rId328"/>
         </w:object>
       </w:r>
     </w:p>
@@ -32314,10 +32472,10 @@
       </w:pPr>
       <w:r>
         <w:object w:dxaOrig="1035" w:dyaOrig="1035">
-          <v:shape id="_x0000_i1178" type="#_x0000_t75" style="width:52pt;height:52pt" o:ole="">
-            <v:imagedata r:id="rId323" o:title=""/>
+          <v:shape id="_x0000_i1179" type="#_x0000_t75" style="width:52pt;height:52pt" o:ole="">
+            <v:imagedata r:id="rId327" o:title=""/>
           </v:shape>
-          <o:OLEObject Type="Embed" ProgID="CorelPHOTOPAINT.Image.13" ShapeID="_x0000_i1178" DrawAspect="Content" ObjectID="_1531770899" r:id="rId325"/>
+          <o:OLEObject Type="Embed" ProgID="CorelPHOTOPAINT.Image.13" ShapeID="_x0000_i1179" DrawAspect="Content" ObjectID="_1534080496" r:id="rId329"/>
         </w:object>
       </w:r>
     </w:p>
@@ -32482,10 +32640,10 @@
       </w:pPr>
       <w:r>
         <w:object w:dxaOrig="2505" w:dyaOrig="1200">
-          <v:shape id="_x0000_i1179" type="#_x0000_t75" style="width:125pt;height:60pt" o:ole="">
-            <v:imagedata r:id="rId326" o:title=""/>
+          <v:shape id="_x0000_i1180" type="#_x0000_t75" style="width:125pt;height:60pt" o:ole="">
+            <v:imagedata r:id="rId330" o:title=""/>
           </v:shape>
-          <o:OLEObject Type="Embed" ProgID="CorelPHOTOPAINT.Image.13" ShapeID="_x0000_i1179" DrawAspect="Content" ObjectID="_1531770900" r:id="rId327"/>
+          <o:OLEObject Type="Embed" ProgID="CorelPHOTOPAINT.Image.13" ShapeID="_x0000_i1180" DrawAspect="Content" ObjectID="_1534080497" r:id="rId331"/>
         </w:object>
       </w:r>
     </w:p>
@@ -32632,10 +32790,10 @@
       </w:pPr>
       <w:r>
         <w:object w:dxaOrig="2760" w:dyaOrig="1545">
-          <v:shape id="_x0000_i1180" type="#_x0000_t75" style="width:138pt;height:77.5pt" o:ole="">
-            <v:imagedata r:id="rId328" o:title=""/>
+          <v:shape id="_x0000_i1181" type="#_x0000_t75" style="width:138pt;height:77.5pt" o:ole="">
+            <v:imagedata r:id="rId332" o:title=""/>
           </v:shape>
-          <o:OLEObject Type="Embed" ProgID="CorelPHOTOPAINT.Image.13" ShapeID="_x0000_i1180" DrawAspect="Content" ObjectID="_1531770901" r:id="rId329"/>
+          <o:OLEObject Type="Embed" ProgID="CorelPHOTOPAINT.Image.13" ShapeID="_x0000_i1181" DrawAspect="Content" ObjectID="_1534080498" r:id="rId333"/>
         </w:object>
       </w:r>
     </w:p>
@@ -32874,10 +33032,10 @@
       </w:pPr>
       <w:r>
         <w:object w:dxaOrig="3360" w:dyaOrig="2385">
-          <v:shape id="_x0000_i1181" type="#_x0000_t75" style="width:168pt;height:119pt" o:ole="">
-            <v:imagedata r:id="rId330" o:title=""/>
+          <v:shape id="_x0000_i1182" type="#_x0000_t75" style="width:168pt;height:119pt" o:ole="">
+            <v:imagedata r:id="rId334" o:title=""/>
           </v:shape>
-          <o:OLEObject Type="Embed" ProgID="CorelPHOTOPAINT.Image.13" ShapeID="_x0000_i1181" DrawAspect="Content" ObjectID="_1531770902" r:id="rId331"/>
+          <o:OLEObject Type="Embed" ProgID="CorelPHOTOPAINT.Image.13" ShapeID="_x0000_i1182" DrawAspect="Content" ObjectID="_1534080499" r:id="rId335"/>
         </w:object>
       </w:r>
     </w:p>
@@ -32997,7 +33155,7 @@
       <w:pPr>
         <w:pStyle w:val="Heading3"/>
       </w:pPr>
-      <w:bookmarkStart w:id="32" w:name="_Toc457931904"/>
+      <w:bookmarkStart w:id="33" w:name="_Toc457931904"/>
       <w:r>
         <w:t>Gear</w:t>
       </w:r>
@@ -33019,7 +33177,7 @@
       <w:r>
         <w:t xml:space="preserve"> Fastening</w:t>
       </w:r>
-      <w:bookmarkEnd w:id="32"/>
+      <w:bookmarkEnd w:id="33"/>
     </w:p>
     <w:p>
       <w:r>
@@ -33721,7 +33879,7 @@
       <w:pPr>
         <w:pStyle w:val="Heading2"/>
       </w:pPr>
-      <w:bookmarkStart w:id="33" w:name="_Toc457931905"/>
+      <w:bookmarkStart w:id="34" w:name="_Toc457931905"/>
       <w:r>
         <w:lastRenderedPageBreak/>
         <w:t xml:space="preserve">Selecting </w:t>
@@ -33729,7 +33887,7 @@
       <w:r>
         <w:t>Elements</w:t>
       </w:r>
-      <w:bookmarkEnd w:id="33"/>
+      <w:bookmarkEnd w:id="34"/>
     </w:p>
     <w:p>
       <w:r>
@@ -33749,7 +33907,7 @@
           <w:noProof/>
         </w:rPr>
         <w:drawing>
-          <wp:inline distT="0" distB="0" distL="0" distR="0" wp14:anchorId="2E795DCE" wp14:editId="01106236">
+          <wp:inline distT="0" distB="0" distL="0" distR="0" wp14:anchorId="5DA81ED6" wp14:editId="15B3EAE9">
             <wp:extent cx="3930655" cy="4525701"/>
             <wp:effectExtent l="0" t="0" r="0" b="8255"/>
             <wp:docPr id="5" name="Picture 5"/>
@@ -33764,7 +33922,7 @@
                     <pic:cNvPicPr/>
                   </pic:nvPicPr>
                   <pic:blipFill rotWithShape="1">
-                    <a:blip r:embed="rId332"/>
+                    <a:blip r:embed="rId336"/>
                     <a:srcRect/>
                     <a:stretch/>
                   </pic:blipFill>
@@ -33792,27 +33950,14 @@
       <w:r>
         <w:t xml:space="preserve">Figure </w:t>
       </w:r>
-      <w:r>
-        <w:fldChar w:fldCharType="begin"/>
-      </w:r>
-      <w:r>
-        <w:instrText xml:space="preserve"> SEQ Figure \* ARABIC </w:instrText>
-      </w:r>
-      <w:r>
-        <w:fldChar w:fldCharType="separate"/>
-      </w:r>
-      <w:r>
-        <w:rPr>
-          <w:noProof/>
-        </w:rPr>
-        <w:t>30</w:t>
-      </w:r>
-      <w:r>
-        <w:rPr>
-          <w:noProof/>
-        </w:rPr>
-        <w:fldChar w:fldCharType="end"/>
-      </w:r>
+      <w:fldSimple w:instr=" SEQ Figure \* ARABIC ">
+        <w:r>
+          <w:rPr>
+            <w:noProof/>
+          </w:rPr>
+          <w:t>30</w:t>
+        </w:r>
+      </w:fldSimple>
       <w:r>
         <w:t>. Select Elements</w:t>
       </w:r>
@@ -33886,7 +34031,7 @@
       <w:pPr>
         <w:pStyle w:val="Heading2"/>
       </w:pPr>
-      <w:bookmarkStart w:id="34" w:name="_Toc457931906"/>
+      <w:bookmarkStart w:id="35" w:name="_Toc457931906"/>
       <w:r>
         <w:t>Link</w:t>
       </w:r>
@@ -33911,7 +34056,7 @@
       <w:r>
         <w:t>Dimensions</w:t>
       </w:r>
-      <w:bookmarkEnd w:id="34"/>
+      <w:bookmarkEnd w:id="35"/>
       <w:r>
         <w:fldChar w:fldCharType="begin"/>
       </w:r>
@@ -34027,10 +34172,10 @@
       </w:pPr>
       <w:r>
         <w:object w:dxaOrig="4874" w:dyaOrig="3345">
-          <v:shape id="_x0000_i1182" type="#_x0000_t75" style="width:243.5pt;height:167.5pt" o:ole="">
-            <v:imagedata r:id="rId333" o:title=""/>
+          <v:shape id="_x0000_i1183" type="#_x0000_t75" style="width:243.5pt;height:167.5pt" o:ole="">
+            <v:imagedata r:id="rId337" o:title=""/>
           </v:shape>
-          <o:OLEObject Type="Embed" ProgID="CorelPHOTOPAINT.Image.13" ShapeID="_x0000_i1182" DrawAspect="Content" ObjectID="_1531770903" r:id="rId334"/>
+          <o:OLEObject Type="Embed" ProgID="CorelPHOTOPAINT.Image.13" ShapeID="_x0000_i1183" DrawAspect="Content" ObjectID="_1534080500" r:id="rId338"/>
         </w:object>
       </w:r>
     </w:p>
@@ -34039,7 +34184,7 @@
         <w:pStyle w:val="Caption"/>
         <w:jc w:val="center"/>
       </w:pPr>
-      <w:bookmarkStart w:id="35" w:name="_Ref333492863"/>
+      <w:bookmarkStart w:id="36" w:name="_Ref333492863"/>
       <w:r>
         <w:t xml:space="preserve">Figure </w:t>
       </w:r>
@@ -34051,7 +34196,7 @@
           <w:t>31</w:t>
         </w:r>
       </w:fldSimple>
-      <w:bookmarkEnd w:id="35"/>
+      <w:bookmarkEnd w:id="36"/>
       <w:r>
         <w:t>. Link</w:t>
       </w:r>
@@ -34209,10 +34354,10 @@
       </w:pPr>
       <w:r>
         <w:object w:dxaOrig="3840" w:dyaOrig="3090">
-          <v:shape id="_x0000_i1183" type="#_x0000_t75" style="width:192pt;height:155pt" o:ole="">
-            <v:imagedata r:id="rId335" o:title=""/>
+          <v:shape id="_x0000_i1184" type="#_x0000_t75" style="width:192pt;height:155pt" o:ole="">
+            <v:imagedata r:id="rId339" o:title=""/>
           </v:shape>
-          <o:OLEObject Type="Embed" ProgID="CorelPHOTOPAINT.Image.13" ShapeID="_x0000_i1183" DrawAspect="Content" ObjectID="_1531770904" r:id="rId336"/>
+          <o:OLEObject Type="Embed" ProgID="CorelPHOTOPAINT.Image.13" ShapeID="_x0000_i1184" DrawAspect="Content" ObjectID="_1534080501" r:id="rId340"/>
         </w:object>
       </w:r>
     </w:p>
@@ -34221,8 +34366,8 @@
         <w:pStyle w:val="Caption"/>
         <w:jc w:val="center"/>
       </w:pPr>
-      <w:bookmarkStart w:id="36" w:name="_Ref333492661"/>
-      <w:bookmarkStart w:id="37" w:name="_Ref333492655"/>
+      <w:bookmarkStart w:id="37" w:name="_Ref333492661"/>
+      <w:bookmarkStart w:id="38" w:name="_Ref333492655"/>
       <w:r>
         <w:t xml:space="preserve">Figure </w:t>
       </w:r>
@@ -34234,7 +34379,7 @@
           <w:t>32</w:t>
         </w:r>
       </w:fldSimple>
-      <w:bookmarkEnd w:id="36"/>
+      <w:bookmarkEnd w:id="37"/>
       <w:r>
         <w:t>. Three Connector</w:t>
       </w:r>
@@ -34274,7 +34419,7 @@
       <w:r>
         <w:t xml:space="preserve"> Dimensions</w:t>
       </w:r>
-      <w:bookmarkEnd w:id="37"/>
+      <w:bookmarkEnd w:id="38"/>
       <w:r>
         <w:fldChar w:fldCharType="begin"/>
       </w:r>
@@ -34761,12 +34906,12 @@
       <w:pPr>
         <w:pStyle w:val="Heading2"/>
       </w:pPr>
-      <w:bookmarkStart w:id="38" w:name="_Toc457931907"/>
+      <w:bookmarkStart w:id="39" w:name="_Toc457931907"/>
       <w:r>
         <w:lastRenderedPageBreak/>
         <w:t>Parts List</w:t>
       </w:r>
-      <w:bookmarkEnd w:id="38"/>
+      <w:bookmarkEnd w:id="39"/>
     </w:p>
     <w:p>
       <w:pPr>
@@ -34775,10 +34920,10 @@
       </w:pPr>
       <w:r>
         <w:object w:dxaOrig="7040" w:dyaOrig="8980">
-          <v:shape id="_x0000_i1184" type="#_x0000_t75" style="width:351.5pt;height:449pt" o:ole="">
-            <v:imagedata r:id="rId337" o:title=""/>
+          <v:shape id="_x0000_i1185" type="#_x0000_t75" style="width:351.5pt;height:449pt" o:ole="">
+            <v:imagedata r:id="rId341" o:title=""/>
           </v:shape>
-          <o:OLEObject Type="Embed" ProgID="CorelPHOTOPAINT.Image.17" ShapeID="_x0000_i1184" DrawAspect="Content" ObjectID="_1531770905" r:id="rId338"/>
+          <o:OLEObject Type="Embed" ProgID="CorelPHOTOPAINT.Image.17" ShapeID="_x0000_i1185" DrawAspect="Content" ObjectID="_1534080502" r:id="rId342"/>
         </w:object>
       </w:r>
     </w:p>
@@ -34801,6 +34946,9 @@
       <w:r>
         <w:t>. Parts List View</w:t>
       </w:r>
+      <w:r>
+        <w:t xml:space="preserve"> (With Auto Dimensions On)</w:t>
+      </w:r>
     </w:p>
     <w:p>
       <w:r>
@@ -34901,11 +35049,11 @@
       <w:pPr>
         <w:pStyle w:val="Heading2"/>
       </w:pPr>
-      <w:bookmarkStart w:id="39" w:name="_Toc457931908"/>
+      <w:bookmarkStart w:id="40" w:name="_Toc457931908"/>
       <w:r>
         <w:t>Coordinates</w:t>
       </w:r>
-      <w:bookmarkEnd w:id="39"/>
+      <w:bookmarkEnd w:id="40"/>
       <w:r>
         <w:fldChar w:fldCharType="begin"/>
       </w:r>
@@ -35039,14 +35187,14 @@
       <w:pPr>
         <w:pStyle w:val="Heading2"/>
       </w:pPr>
-      <w:bookmarkStart w:id="40" w:name="_Toc457931909"/>
+      <w:bookmarkStart w:id="41" w:name="_Toc457931909"/>
       <w:r>
         <w:t xml:space="preserve">Types of </w:t>
       </w:r>
       <w:r>
         <w:t>Simulations</w:t>
       </w:r>
-      <w:bookmarkEnd w:id="40"/>
+      <w:bookmarkEnd w:id="41"/>
     </w:p>
     <w:p>
       <w:r>
@@ -35200,7 +35348,7 @@
         </w:rPr>
         <w:lastRenderedPageBreak/>
         <w:drawing>
-          <wp:inline distT="0" distB="0" distL="0" distR="0" wp14:anchorId="6C9451D5" wp14:editId="11145CA2">
+          <wp:inline distT="0" distB="0" distL="0" distR="0" wp14:anchorId="3247B28E" wp14:editId="0399B720">
             <wp:extent cx="8623300" cy="4503279"/>
             <wp:effectExtent l="0" t="0" r="6350" b="0"/>
             <wp:docPr id="17" name="Picture 17"/>
@@ -35215,7 +35363,7 @@
                     <pic:cNvPicPr/>
                   </pic:nvPicPr>
                   <pic:blipFill>
-                    <a:blip r:embed="rId339"/>
+                    <a:blip r:embed="rId343"/>
                     <a:stretch>
                       <a:fillRect/>
                     </a:stretch>
@@ -35241,7 +35389,7 @@
         <w:pStyle w:val="Caption"/>
         <w:jc w:val="center"/>
       </w:pPr>
-      <w:bookmarkStart w:id="41" w:name="_Ref317153738"/>
+      <w:bookmarkStart w:id="42" w:name="_Ref317153738"/>
       <w:r>
         <w:t xml:space="preserve">Figure </w:t>
       </w:r>
@@ -35253,7 +35401,7 @@
           <w:t>34</w:t>
         </w:r>
       </w:fldSimple>
-      <w:bookmarkEnd w:id="41"/>
+      <w:bookmarkEnd w:id="42"/>
       <w:r>
         <w:t>. Interactive</w:t>
       </w:r>
@@ -35494,7 +35642,7 @@
       <w:pPr>
         <w:pStyle w:val="Heading3"/>
       </w:pPr>
-      <w:bookmarkStart w:id="42" w:name="_Toc457931910"/>
+      <w:bookmarkStart w:id="43" w:name="_Toc457931910"/>
       <w:r>
         <w:t>Manual</w:t>
       </w:r>
@@ -35534,7 +35682,7 @@
       <w:r>
         <w:t xml:space="preserve"> Simulation</w:t>
       </w:r>
-      <w:bookmarkEnd w:id="42"/>
+      <w:bookmarkEnd w:id="43"/>
     </w:p>
     <w:p>
       <w:r>
@@ -35660,7 +35808,13 @@
     </w:p>
     <w:p>
       <w:r>
-        <w:t>If a simulation is done that is not animated then the manual</w:t>
+        <w:t xml:space="preserve">If a simulation is done that is not </w:t>
+      </w:r>
+      <w:r>
+        <w:t>animated,</w:t>
+      </w:r>
+      <w:r>
+        <w:t xml:space="preserve"> the manual</w:t>
       </w:r>
       <w:r>
         <w:fldChar w:fldCharType="begin"/>
@@ -35685,12 +35839,12 @@
       <w:pPr>
         <w:pStyle w:val="Heading2"/>
       </w:pPr>
-      <w:bookmarkStart w:id="43" w:name="_Toc457931911"/>
+      <w:bookmarkStart w:id="44" w:name="_Toc457931911"/>
       <w:r>
         <w:lastRenderedPageBreak/>
         <w:t>Status</w:t>
       </w:r>
-      <w:bookmarkEnd w:id="43"/>
+      <w:bookmarkEnd w:id="44"/>
     </w:p>
     <w:p>
       <w:r>
@@ -35900,7 +36054,7 @@
       <w:pPr>
         <w:pStyle w:val="Heading2"/>
       </w:pPr>
-      <w:bookmarkStart w:id="44" w:name="_Toc457931912"/>
+      <w:bookmarkStart w:id="45" w:name="_Toc457931912"/>
       <w:r>
         <w:t>Drawing</w:t>
       </w:r>
@@ -35913,7 +36067,7 @@
       <w:r>
         <w:t xml:space="preserve"> Simulation</w:t>
       </w:r>
-      <w:bookmarkEnd w:id="44"/>
+      <w:bookmarkEnd w:id="45"/>
     </w:p>
     <w:p>
       <w:r>
@@ -36051,7 +36205,7 @@
         </w:rPr>
         <w:lastRenderedPageBreak/>
         <w:drawing>
-          <wp:inline distT="0" distB="0" distL="0" distR="0" wp14:anchorId="5532626E" wp14:editId="08F6FCEB">
+          <wp:inline distT="0" distB="0" distL="0" distR="0" wp14:anchorId="3B12E951" wp14:editId="5F8DA616">
             <wp:extent cx="6858000" cy="4638675"/>
             <wp:effectExtent l="0" t="0" r="0" b="9525"/>
             <wp:docPr id="124" name="Picture 124"/>
@@ -36068,7 +36222,7 @@
                     </pic:cNvPicPr>
                   </pic:nvPicPr>
                   <pic:blipFill>
-                    <a:blip r:embed="rId340">
+                    <a:blip r:embed="rId344">
                       <a:extLst>
                         <a:ext uri="{28A0092B-C50C-407E-A947-70E740481C1C}">
                           <a14:useLocalDpi xmlns:a14="http://schemas.microsoft.com/office/drawing/2010/main" val="0"/>
@@ -36105,7 +36259,7 @@
         <w:pStyle w:val="Caption"/>
         <w:jc w:val="center"/>
       </w:pPr>
-      <w:bookmarkStart w:id="45" w:name="_Ref255202821"/>
+      <w:bookmarkStart w:id="46" w:name="_Ref255202821"/>
       <w:r>
         <w:t xml:space="preserve">Figure </w:t>
       </w:r>
@@ -36117,7 +36271,7 @@
           <w:t>35</w:t>
         </w:r>
       </w:fldSimple>
-      <w:bookmarkEnd w:id="45"/>
+      <w:bookmarkEnd w:id="46"/>
       <w:r>
         <w:t>. Smile Drawing Example</w:t>
       </w:r>
@@ -36127,11 +36281,11 @@
       <w:pPr>
         <w:pStyle w:val="Heading2"/>
       </w:pPr>
-      <w:bookmarkStart w:id="46" w:name="_Toc457931913"/>
+      <w:bookmarkStart w:id="47" w:name="_Toc457931913"/>
       <w:r>
         <w:t>Exporting</w:t>
       </w:r>
-      <w:bookmarkEnd w:id="46"/>
+      <w:bookmarkEnd w:id="47"/>
       <w:r>
         <w:fldChar w:fldCharType="begin"/>
       </w:r>
@@ -36152,7 +36306,7 @@
       <w:pPr>
         <w:pStyle w:val="Heading3"/>
       </w:pPr>
-      <w:bookmarkStart w:id="47" w:name="_Toc457931914"/>
+      <w:bookmarkStart w:id="48" w:name="_Toc457931914"/>
       <w:r>
         <w:t>Exporting</w:t>
       </w:r>
@@ -36174,7 +36328,7 @@
       <w:r>
         <w:t xml:space="preserve"> Videos</w:t>
       </w:r>
-      <w:bookmarkEnd w:id="47"/>
+      <w:bookmarkEnd w:id="48"/>
     </w:p>
     <w:p>
       <w:r>
@@ -36515,7 +36669,7 @@
       <w:pPr>
         <w:pStyle w:val="Heading3"/>
       </w:pPr>
-      <w:bookmarkStart w:id="48" w:name="_Toc457931915"/>
+      <w:bookmarkStart w:id="49" w:name="_Toc457931915"/>
       <w:r>
         <w:t>Exporting</w:t>
       </w:r>
@@ -36537,7 +36691,7 @@
       <w:r>
         <w:t xml:space="preserve"> Images</w:t>
       </w:r>
-      <w:bookmarkEnd w:id="48"/>
+      <w:bookmarkEnd w:id="49"/>
       <w:r>
         <w:fldChar w:fldCharType="begin"/>
       </w:r>
@@ -36659,7 +36813,7 @@
         </w:rPr>
         <w:lastRenderedPageBreak/>
         <w:drawing>
-          <wp:inline distT="0" distB="0" distL="0" distR="0" wp14:anchorId="06516684" wp14:editId="7BD690B2">
+          <wp:inline distT="0" distB="0" distL="0" distR="0" wp14:anchorId="582975C7" wp14:editId="499840B0">
             <wp:extent cx="9086850" cy="6143625"/>
             <wp:effectExtent l="0" t="0" r="0" b="9525"/>
             <wp:docPr id="18" name="Picture 18"/>
@@ -36674,7 +36828,7 @@
                     <pic:cNvPicPr/>
                   </pic:nvPicPr>
                   <pic:blipFill>
-                    <a:blip r:embed="rId341"/>
+                    <a:blip r:embed="rId345"/>
                     <a:stretch>
                       <a:fillRect/>
                     </a:stretch>
@@ -36824,11 +36978,11 @@
       <w:pPr>
         <w:pStyle w:val="Heading2"/>
       </w:pPr>
-      <w:bookmarkStart w:id="49" w:name="_Toc457931916"/>
+      <w:bookmarkStart w:id="50" w:name="_Toc457931916"/>
       <w:r>
         <w:t>Printing</w:t>
       </w:r>
-      <w:bookmarkEnd w:id="49"/>
+      <w:bookmarkEnd w:id="50"/>
     </w:p>
     <w:p>
       <w:r>
@@ -36881,10 +37035,10 @@
       </w:pPr>
       <w:r>
         <w:object w:dxaOrig="3540" w:dyaOrig="1650">
-          <v:shape id="_x0000_i1185" type="#_x0000_t75" style="width:177pt;height:82.5pt" o:ole="">
-            <v:imagedata r:id="rId342" o:title=""/>
+          <v:shape id="_x0000_i1186" type="#_x0000_t75" style="width:177pt;height:82.5pt" o:ole="">
+            <v:imagedata r:id="rId346" o:title=""/>
           </v:shape>
-          <o:OLEObject Type="Embed" ProgID="CorelPHOTOPAINT.Image.13" ShapeID="_x0000_i1185" DrawAspect="Content" ObjectID="_1531770906" r:id="rId343"/>
+          <o:OLEObject Type="Embed" ProgID="CorelPHOTOPAINT.Image.13" ShapeID="_x0000_i1186" DrawAspect="Content" ObjectID="_1534080503" r:id="rId347"/>
         </w:object>
       </w:r>
     </w:p>
@@ -37056,15 +37210,20 @@
       <w:pPr>
         <w:pStyle w:val="Heading2"/>
       </w:pPr>
-      <w:bookmarkStart w:id="50" w:name="_Toc457931917"/>
+      <w:bookmarkStart w:id="51" w:name="_Toc457931917"/>
       <w:r>
         <w:t>File Format</w:t>
       </w:r>
-      <w:bookmarkEnd w:id="50"/>
+      <w:bookmarkEnd w:id="51"/>
     </w:p>
     <w:p>
       <w:r>
-        <w:t>The Linkage program stores data in files that normally have a .linkage2 extension. The content of the file is ASCII</w:t>
+        <w:t>The Linkage program stores data in files that normally have a .link</w:t>
+      </w:r>
+      <w:bookmarkStart w:id="52" w:name="_GoBack"/>
+      <w:bookmarkEnd w:id="52"/>
+      <w:r>
+        <w:t>age2 extension. The content of the file is ASCII</w:t>
       </w:r>
       <w:r>
         <w:fldChar w:fldCharType="begin"/>
@@ -37100,7 +37259,13 @@
         <w:fldChar w:fldCharType="end"/>
       </w:r>
       <w:r>
-        <w:t xml:space="preserve"> format specific to the Linkage program. The files can be read using notepad or other text editor. The same format of data is also used when copying and pasting mechanisms or parts of mechanisms. This results in the clipboard containing text that could be pasted into a text editor.</w:t>
+        <w:t xml:space="preserve"> format specific to the Linkage program. The files can be read using notepad or </w:t>
+      </w:r>
+      <w:r>
+        <w:t>another</w:t>
+      </w:r>
+      <w:r>
+        <w:t xml:space="preserve"> text editor. The same format of data is also used when copying and pasting mechanisms or parts of mechanisms. This results in the clipboard containing text that could be pasted into a text editor.</w:t>
       </w:r>
     </w:p>
     <w:p>
@@ -37156,11 +37321,11 @@
       <w:pPr>
         <w:pStyle w:val="Heading2"/>
       </w:pPr>
-      <w:bookmarkStart w:id="51" w:name="_Toc457931918"/>
+      <w:bookmarkStart w:id="53" w:name="_Toc457931918"/>
       <w:r>
         <w:t>Sliding Mechanism Tutorial</w:t>
       </w:r>
-      <w:bookmarkEnd w:id="51"/>
+      <w:bookmarkEnd w:id="53"/>
       <w:r>
         <w:fldChar w:fldCharType="begin"/>
       </w:r>
@@ -37442,10 +37607,10 @@
       </w:pPr>
       <w:r>
         <w:object w:dxaOrig="3060" w:dyaOrig="2985">
-          <v:shape id="_x0000_i1186" type="#_x0000_t75" style="width:152pt;height:149.5pt" o:ole="">
-            <v:imagedata r:id="rId344" o:title=""/>
+          <v:shape id="_x0000_i1187" type="#_x0000_t75" style="width:152pt;height:149.5pt" o:ole="">
+            <v:imagedata r:id="rId348" o:title=""/>
           </v:shape>
-          <o:OLEObject Type="Embed" ProgID="CorelPHOTOPAINT.Image.13" ShapeID="_x0000_i1186" DrawAspect="Content" ObjectID="_1531770907" r:id="rId345"/>
+          <o:OLEObject Type="Embed" ProgID="CorelPHOTOPAINT.Image.13" ShapeID="_x0000_i1187" DrawAspect="Content" ObjectID="_1534080504" r:id="rId349"/>
         </w:object>
       </w:r>
     </w:p>
@@ -37639,10 +37804,10 @@
       </w:pPr>
       <w:r>
         <w:object w:dxaOrig="2670" w:dyaOrig="2790">
-          <v:shape id="_x0000_i1187" type="#_x0000_t75" style="width:133pt;height:139.5pt" o:ole="">
-            <v:imagedata r:id="rId346" o:title=""/>
+          <v:shape id="_x0000_i1188" type="#_x0000_t75" style="width:133pt;height:139.5pt" o:ole="">
+            <v:imagedata r:id="rId350" o:title=""/>
           </v:shape>
-          <o:OLEObject Type="Embed" ProgID="CorelPHOTOPAINT.Image.13" ShapeID="_x0000_i1187" DrawAspect="Content" ObjectID="_1531770908" r:id="rId347"/>
+          <o:OLEObject Type="Embed" ProgID="CorelPHOTOPAINT.Image.13" ShapeID="_x0000_i1188" DrawAspect="Content" ObjectID="_1534080505" r:id="rId351"/>
         </w:object>
       </w:r>
     </w:p>
@@ -38017,10 +38182,10 @@
       </w:pPr>
       <w:r>
         <w:object w:dxaOrig="2549" w:dyaOrig="2745">
-          <v:shape id="_x0000_i1188" type="#_x0000_t75" style="width:127pt;height:138pt" o:ole="">
-            <v:imagedata r:id="rId348" o:title=""/>
+          <v:shape id="_x0000_i1189" type="#_x0000_t75" style="width:127pt;height:138pt" o:ole="">
+            <v:imagedata r:id="rId352" o:title=""/>
           </v:shape>
-          <o:OLEObject Type="Embed" ProgID="CorelPHOTOPAINT.Image.13" ShapeID="_x0000_i1188" DrawAspect="Content" ObjectID="_1531770909" r:id="rId349"/>
+          <o:OLEObject Type="Embed" ProgID="CorelPHOTOPAINT.Image.13" ShapeID="_x0000_i1189" DrawAspect="Content" ObjectID="_1534080506" r:id="rId353"/>
         </w:object>
       </w:r>
     </w:p>
@@ -38051,11 +38216,11 @@
       <w:pPr>
         <w:pStyle w:val="Heading2"/>
       </w:pPr>
-      <w:bookmarkStart w:id="52" w:name="_Toc457931919"/>
+      <w:bookmarkStart w:id="54" w:name="_Toc457931919"/>
       <w:r>
         <w:t>Limitations</w:t>
       </w:r>
-      <w:bookmarkEnd w:id="52"/>
+      <w:bookmarkEnd w:id="54"/>
     </w:p>
     <w:p>
       <w:r>
@@ -38248,10 +38413,10 @@
       </w:r>
       <w:r>
         <w:object w:dxaOrig="4695" w:dyaOrig="3975">
-          <v:shape id="_x0000_i1189" type="#_x0000_t75" style="width:71.5pt;height:60pt" o:ole="">
-            <v:imagedata r:id="rId350" o:title=""/>
+          <v:shape id="_x0000_i1190" type="#_x0000_t75" style="width:71.5pt;height:60pt" o:ole="">
+            <v:imagedata r:id="rId354" o:title=""/>
           </v:shape>
-          <o:OLEObject Type="Embed" ProgID="CorelPHOTOPAINT.Image.13" ShapeID="_x0000_i1189" DrawAspect="Content" ObjectID="_1531770910" r:id="rId351"/>
+          <o:OLEObject Type="Embed" ProgID="CorelPHOTOPAINT.Image.13" ShapeID="_x0000_i1190" DrawAspect="Content" ObjectID="_1534080507" r:id="rId355"/>
         </w:object>
       </w:r>
     </w:p>
@@ -38815,10 +38980,10 @@
       </w:pPr>
       <w:r>
         <w:object w:dxaOrig="3720" w:dyaOrig="5115">
-          <v:shape id="_x0000_i1190" type="#_x0000_t75" style="width:185.5pt;height:256pt" o:ole="">
-            <v:imagedata r:id="rId352" o:title=""/>
+          <v:shape id="_x0000_i1191" type="#_x0000_t75" style="width:185.5pt;height:256pt" o:ole="">
+            <v:imagedata r:id="rId356" o:title=""/>
           </v:shape>
-          <o:OLEObject Type="Embed" ProgID="CorelPHOTOPAINT.Image.13" ShapeID="_x0000_i1190" DrawAspect="Content" ObjectID="_1531770911" r:id="rId353"/>
+          <o:OLEObject Type="Embed" ProgID="CorelPHOTOPAINT.Image.13" ShapeID="_x0000_i1191" DrawAspect="Content" ObjectID="_1534080508" r:id="rId357"/>
         </w:object>
       </w:r>
     </w:p>
@@ -38881,10 +39046,10 @@
       </w:pPr>
       <w:r>
         <w:object w:dxaOrig="4035" w:dyaOrig="2790">
-          <v:shape id="_x0000_i1191" type="#_x0000_t75" style="width:202pt;height:139.5pt" o:ole="">
-            <v:imagedata r:id="rId354" o:title=""/>
+          <v:shape id="_x0000_i1192" type="#_x0000_t75" style="width:202pt;height:139.5pt" o:ole="">
+            <v:imagedata r:id="rId358" o:title=""/>
           </v:shape>
-          <o:OLEObject Type="Embed" ProgID="CorelPHOTOPAINT.Image.13" ShapeID="_x0000_i1191" DrawAspect="Content" ObjectID="_1531770912" r:id="rId355"/>
+          <o:OLEObject Type="Embed" ProgID="CorelPHOTOPAINT.Image.13" ShapeID="_x0000_i1192" DrawAspect="Content" ObjectID="_1534080509" r:id="rId359"/>
         </w:object>
       </w:r>
     </w:p>
@@ -39007,10 +39172,10 @@
       </w:pPr>
       <w:r>
         <w:object w:dxaOrig="6525" w:dyaOrig="3825">
-          <v:shape id="_x0000_i1192" type="#_x0000_t75" style="width:327pt;height:192pt" o:ole="">
-            <v:imagedata r:id="rId356" o:title=""/>
+          <v:shape id="_x0000_i1193" type="#_x0000_t75" style="width:327pt;height:192pt" o:ole="">
+            <v:imagedata r:id="rId360" o:title=""/>
           </v:shape>
-          <o:OLEObject Type="Embed" ProgID="CorelPHOTOPAINT.Image.13" ShapeID="_x0000_i1192" DrawAspect="Content" ObjectID="_1531770913" r:id="rId357"/>
+          <o:OLEObject Type="Embed" ProgID="CorelPHOTOPAINT.Image.13" ShapeID="_x0000_i1193" DrawAspect="Content" ObjectID="_1534080510" r:id="rId361"/>
         </w:object>
       </w:r>
     </w:p>
@@ -39019,7 +39184,7 @@
         <w:pStyle w:val="Caption"/>
         <w:jc w:val="center"/>
       </w:pPr>
-      <w:bookmarkStart w:id="53" w:name="_Ref346704813"/>
+      <w:bookmarkStart w:id="55" w:name="_Ref346704813"/>
       <w:r>
         <w:t xml:space="preserve">Figure </w:t>
       </w:r>
@@ -39031,7 +39196,7 @@
           <w:t>44</w:t>
         </w:r>
       </w:fldSimple>
-      <w:bookmarkEnd w:id="53"/>
+      <w:bookmarkEnd w:id="55"/>
       <w:r>
         <w:t>. Mechanism with Too Many Flexible Connections</w:t>
       </w:r>
@@ -39159,10 +39324,10 @@
       </w:pPr>
       <w:r>
         <w:object w:dxaOrig="2790" w:dyaOrig="5310">
-          <v:shape id="_x0000_i1193" type="#_x0000_t75" style="width:139.5pt;height:266pt" o:ole="">
-            <v:imagedata r:id="rId358" o:title=""/>
+          <v:shape id="_x0000_i1194" type="#_x0000_t75" style="width:139.5pt;height:266pt" o:ole="">
+            <v:imagedata r:id="rId362" o:title=""/>
           </v:shape>
-          <o:OLEObject Type="Embed" ProgID="CorelPHOTOPAINT.Image.13" ShapeID="_x0000_i1193" DrawAspect="Content" ObjectID="_1531770914" r:id="rId359"/>
+          <o:OLEObject Type="Embed" ProgID="CorelPHOTOPAINT.Image.13" ShapeID="_x0000_i1194" DrawAspect="Content" ObjectID="_1534080511" r:id="rId363"/>
         </w:object>
       </w:r>
     </w:p>
@@ -39171,7 +39336,7 @@
         <w:pStyle w:val="Caption"/>
         <w:jc w:val="center"/>
       </w:pPr>
-      <w:bookmarkStart w:id="54" w:name="_Ref394503397"/>
+      <w:bookmarkStart w:id="56" w:name="_Ref394503397"/>
       <w:r>
         <w:t xml:space="preserve">Figure </w:t>
       </w:r>
@@ -39183,7 +39348,7 @@
           <w:t>45</w:t>
         </w:r>
       </w:fldSimple>
-      <w:bookmarkEnd w:id="54"/>
+      <w:bookmarkEnd w:id="56"/>
       <w:r>
         <w:t xml:space="preserve">. Two Sliders on Two </w:t>
       </w:r>
@@ -39503,11 +39668,11 @@
       <w:pPr>
         <w:pStyle w:val="Heading2"/>
       </w:pPr>
-      <w:bookmarkStart w:id="55" w:name="_Toc457931920"/>
+      <w:bookmarkStart w:id="57" w:name="_Toc457931920"/>
       <w:r>
         <w:t>Customer Support</w:t>
       </w:r>
-      <w:bookmarkEnd w:id="55"/>
+      <w:bookmarkEnd w:id="57"/>
     </w:p>
     <w:p>
       <w:pPr>
@@ -39522,7 +39687,7 @@
       <w:r>
         <w:t xml:space="preserve">interest in mechanical simulations. If you want to get some help or want to provide feedback, feel free to contact me at </w:t>
       </w:r>
-      <w:hyperlink r:id="rId360" w:history="1">
+      <w:hyperlink r:id="rId364" w:history="1">
         <w:r>
           <w:rPr>
             <w:rStyle w:val="Hyperlink"/>
@@ -39560,12 +39725,12 @@
       <w:pPr>
         <w:pStyle w:val="Heading2"/>
       </w:pPr>
-      <w:bookmarkStart w:id="56" w:name="_Toc457931921"/>
+      <w:bookmarkStart w:id="58" w:name="_Toc457931921"/>
       <w:r>
         <w:lastRenderedPageBreak/>
         <w:t>Index</w:t>
       </w:r>
-      <w:bookmarkEnd w:id="56"/>
+      <w:bookmarkEnd w:id="58"/>
     </w:p>
     <w:p>
       <w:pPr>
@@ -39573,7 +39738,7 @@
           <w:noProof/>
         </w:rPr>
         <w:sectPr>
-          <w:footerReference w:type="default" r:id="rId361"/>
+          <w:footerReference w:type="default" r:id="rId365"/>
           <w:type w:val="continuous"/>
           <w:pgSz w:w="15840" w:h="12240" w:orient="landscape"/>
           <w:pgMar w:top="720" w:right="720" w:bottom="720" w:left="810" w:header="144" w:footer="144" w:gutter="0"/>
@@ -41017,13 +41182,13 @@
       <w:rPr>
         <w:noProof/>
       </w:rPr>
-      <w:t>37</w:t>
+      <w:t>58</w:t>
     </w:r>
     <w:r>
       <w:fldChar w:fldCharType="end"/>
     </w:r>
-    <w:bookmarkStart w:id="57" w:name="_top"/>
-    <w:bookmarkEnd w:id="57"/>
+    <w:bookmarkStart w:id="59" w:name="_top"/>
+    <w:bookmarkEnd w:id="59"/>
   </w:p>
   <w:p>
     <w:pPr>
@@ -42543,6 +42708,7 @@
     <w:lsdException w:name="HTML Sample" w:semiHidden="1" w:unhideWhenUsed="1"/>
     <w:lsdException w:name="HTML Typewriter" w:semiHidden="1" w:unhideWhenUsed="1"/>
     <w:lsdException w:name="HTML Variable" w:semiHidden="1" w:unhideWhenUsed="1"/>
+    <w:lsdException w:name="Normal Table" w:semiHidden="1" w:unhideWhenUsed="1"/>
     <w:lsdException w:name="annotation subject" w:semiHidden="1" w:unhideWhenUsed="1"/>
     <w:lsdException w:name="No List" w:semiHidden="1" w:unhideWhenUsed="1"/>
     <w:lsdException w:name="Outline List 1" w:semiHidden="1" w:unhideWhenUsed="1"/>
@@ -42589,8 +42755,10 @@
     <w:lsdException w:name="Table Subtle 2" w:semiHidden="1" w:unhideWhenUsed="1"/>
     <w:lsdException w:name="Table Web 1" w:semiHidden="1" w:unhideWhenUsed="1"/>
     <w:lsdException w:name="Table Web 2" w:semiHidden="1" w:unhideWhenUsed="1"/>
+    <w:lsdException w:name="Table Web 3" w:semiHidden="1" w:unhideWhenUsed="1"/>
     <w:lsdException w:name="Balloon Text" w:semiHidden="1" w:unhideWhenUsed="1"/>
     <w:lsdException w:name="Table Grid" w:uiPriority="59"/>
+    <w:lsdException w:name="Table Theme" w:semiHidden="1" w:unhideWhenUsed="1"/>
     <w:lsdException w:name="Placeholder Text" w:semiHidden="1"/>
     <w:lsdException w:name="No Spacing" w:uiPriority="1" w:qFormat="1"/>
     <w:lsdException w:name="Light Shading" w:uiPriority="60"/>
@@ -44504,7 +44672,7 @@
 </file>
 
 <file path=customXml/itemProps2.xml><?xml version="1.0" encoding="utf-8"?>
-<ds:datastoreItem xmlns:ds="http://schemas.openxmlformats.org/officeDocument/2006/customXml" ds:itemID="{0FBF2258-B158-49B9-9E02-03D87B1200F5}">
+<ds:datastoreItem xmlns:ds="http://schemas.openxmlformats.org/officeDocument/2006/customXml" ds:itemID="{A21B1926-16B9-4253-BB55-8A7A42A29162}">
   <ds:schemaRefs>
     <ds:schemaRef ds:uri="http://schemas.openxmlformats.org/officeDocument/2006/bibliography"/>
   </ds:schemaRefs>

--- a/Linkage.docx
+++ b/Linkage.docx
@@ -56,6 +56,7 @@
                   <w:dataBinding w:prefixMappings="xmlns:ns0='http://schemas.openxmlformats.org/package/2006/metadata/core-properties' xmlns:ns1='http://purl.org/dc/elements/1.1/'" w:xpath="/ns0:coreProperties[1]/ns1:title[1]" w:storeItemID="{6C3C8BC8-F283-45AE-878A-BAB7291924A1}"/>
                   <w:text/>
                 </w:sdtPr>
+                <w:sdtEndPr/>
                 <w:sdtContent>
                   <w:p>
                     <w:pPr>
@@ -93,6 +94,7 @@
                 <w:dataBinding w:prefixMappings="xmlns:ns0='http://schemas.openxmlformats.org/package/2006/metadata/core-properties' xmlns:ns1='http://purl.org/dc/elements/1.1/'" w:xpath="/ns0:coreProperties[1]/ns1:subject[1]" w:storeItemID="{6C3C8BC8-F283-45AE-878A-BAB7291924A1}"/>
                 <w:text/>
               </w:sdtPr>
+              <w:sdtEndPr/>
               <w:sdtContent>
                 <w:tc>
                   <w:tcPr>
@@ -170,6 +172,7 @@
                   <w:dataBinding w:prefixMappings="xmlns:ns0='http://schemas.openxmlformats.org/package/2006/metadata/core-properties' xmlns:ns1='http://purl.org/dc/elements/1.1/'" w:xpath="/ns0:coreProperties[1]/ns1:creator[1]" w:storeItemID="{6C3C8BC8-F283-45AE-878A-BAB7291924A1}"/>
                   <w:text/>
                 </w:sdtPr>
+                <w:sdtEndPr/>
                 <w:sdtContent>
                   <w:p>
                     <w:pPr>
@@ -217,7 +220,7 @@
                     <w:noProof/>
                     <w:color w:val="3B68BD"/>
                   </w:rPr>
-                  <w:t>Tuesday, August 30, 2016</w:t>
+                  <w:t>Monday, October 31, 2016</w:t>
                 </w:r>
                 <w:r>
                   <w:rPr>
@@ -2679,7 +2682,7 @@
         </w:rPr>
         <w:lastRenderedPageBreak/>
         <w:drawing>
-          <wp:inline distT="0" distB="0" distL="0" distR="0" wp14:anchorId="37F45D34" wp14:editId="34A86E08">
+          <wp:inline distT="0" distB="0" distL="0" distR="0" wp14:anchorId="5517B2E6" wp14:editId="09370118">
             <wp:extent cx="9086850" cy="4395470"/>
             <wp:effectExtent l="0" t="0" r="0" b="5080"/>
             <wp:docPr id="2" name="Picture 2"/>
@@ -2724,14 +2727,27 @@
       <w:r>
         <w:t xml:space="preserve">Figure </w:t>
       </w:r>
-      <w:fldSimple w:instr=" SEQ Figure \* ARABIC ">
-        <w:r>
-          <w:rPr>
-            <w:noProof/>
-          </w:rPr>
-          <w:t>1</w:t>
-        </w:r>
-      </w:fldSimple>
+      <w:r>
+        <w:fldChar w:fldCharType="begin"/>
+      </w:r>
+      <w:r>
+        <w:instrText xml:space="preserve"> SEQ Figure \* ARABIC </w:instrText>
+      </w:r>
+      <w:r>
+        <w:fldChar w:fldCharType="separate"/>
+      </w:r>
+      <w:r>
+        <w:rPr>
+          <w:noProof/>
+        </w:rPr>
+        <w:t>1</w:t>
+      </w:r>
+      <w:r>
+        <w:rPr>
+          <w:noProof/>
+        </w:rPr>
+        <w:fldChar w:fldCharType="end"/>
+      </w:r>
       <w:bookmarkEnd w:id="3"/>
       <w:r>
         <w:t xml:space="preserve">. </w:t>
@@ -3186,10 +3202,10 @@
             <v:path o:extrusionok="f" gradientshapeok="t" o:connecttype="rect"/>
             <o:lock v:ext="edit" aspectratio="t"/>
           </v:shapetype>
-          <v:shape id="_x0000_i1025" type="#_x0000_t75" style="width:146.5pt;height:268.5pt" o:ole="">
+          <v:shape id="_x0000_i1025" type="#_x0000_t75" style="width:146.75pt;height:268.6pt" o:ole="">
             <v:imagedata r:id="rId10" o:title=""/>
           </v:shape>
-          <o:OLEObject Type="Embed" ProgID="CorelPHOTOPAINT.Image.13" ShapeID="_x0000_i1025" DrawAspect="Content" ObjectID="_1534080347" r:id="rId11"/>
+          <o:OLEObject Type="Embed" ProgID="CorelPHOTOPAINT.Image.13" ShapeID="_x0000_i1025" DrawAspect="Content" ObjectID="_1539413838" r:id="rId11"/>
         </w:object>
       </w:r>
     </w:p>
@@ -3202,14 +3218,27 @@
       <w:r>
         <w:t xml:space="preserve">Figure </w:t>
       </w:r>
-      <w:fldSimple w:instr=" SEQ Figure \* ARABIC ">
-        <w:r>
-          <w:rPr>
-            <w:noProof/>
-          </w:rPr>
-          <w:t>2</w:t>
-        </w:r>
-      </w:fldSimple>
+      <w:r>
+        <w:fldChar w:fldCharType="begin"/>
+      </w:r>
+      <w:r>
+        <w:instrText xml:space="preserve"> SEQ Figure \* ARABIC </w:instrText>
+      </w:r>
+      <w:r>
+        <w:fldChar w:fldCharType="separate"/>
+      </w:r>
+      <w:r>
+        <w:rPr>
+          <w:noProof/>
+        </w:rPr>
+        <w:t>2</w:t>
+      </w:r>
+      <w:r>
+        <w:rPr>
+          <w:noProof/>
+        </w:rPr>
+        <w:fldChar w:fldCharType="end"/>
+      </w:r>
       <w:bookmarkEnd w:id="4"/>
       <w:r>
         <w:t>. Simple Example Mechanism</w:t>
@@ -3305,7 +3334,7 @@
           <w:noProof/>
         </w:rPr>
         <w:drawing>
-          <wp:inline distT="0" distB="0" distL="0" distR="0" wp14:anchorId="3C91F017" wp14:editId="45B46B43">
+          <wp:inline distT="0" distB="0" distL="0" distR="0" wp14:anchorId="1E319989" wp14:editId="6FDBEFDD">
             <wp:extent cx="123825" cy="123825"/>
             <wp:effectExtent l="0" t="0" r="9525" b="9525"/>
             <wp:docPr id="3" name="Picture 13"/>
@@ -3475,7 +3504,7 @@
           <w:noProof/>
         </w:rPr>
         <w:drawing>
-          <wp:inline distT="0" distB="0" distL="0" distR="0" wp14:anchorId="3583B911" wp14:editId="195F7ED8">
+          <wp:inline distT="0" distB="0" distL="0" distR="0" wp14:anchorId="638DDBFB" wp14:editId="543D1F33">
             <wp:extent cx="123825" cy="123825"/>
             <wp:effectExtent l="0" t="0" r="9525" b="9525"/>
             <wp:docPr id="4" name="Picture 14"/>
@@ -3753,10 +3782,10 @@
       </w:pPr>
       <w:r>
         <w:object w:dxaOrig="5250" w:dyaOrig="1890">
-          <v:shape id="_x0000_i1026" type="#_x0000_t75" style="width:262.5pt;height:94pt" o:ole="">
+          <v:shape id="_x0000_i1026" type="#_x0000_t75" style="width:262.5pt;height:94.15pt" o:ole="">
             <v:imagedata r:id="rId14" o:title=""/>
           </v:shape>
-          <o:OLEObject Type="Embed" ProgID="CorelPHOTOPAINT.Image.13" ShapeID="_x0000_i1026" DrawAspect="Content" ObjectID="_1534080348" r:id="rId15"/>
+          <o:OLEObject Type="Embed" ProgID="CorelPHOTOPAINT.Image.13" ShapeID="_x0000_i1026" DrawAspect="Content" ObjectID="_1539413839" r:id="rId15"/>
         </w:object>
       </w:r>
     </w:p>
@@ -3768,14 +3797,27 @@
       <w:r>
         <w:t xml:space="preserve">Figure </w:t>
       </w:r>
-      <w:fldSimple w:instr=" SEQ Figure \* ARABIC ">
-        <w:r>
-          <w:rPr>
-            <w:noProof/>
-          </w:rPr>
-          <w:t>3</w:t>
-        </w:r>
-      </w:fldSimple>
+      <w:r>
+        <w:fldChar w:fldCharType="begin"/>
+      </w:r>
+      <w:r>
+        <w:instrText xml:space="preserve"> SEQ Figure \* ARABIC </w:instrText>
+      </w:r>
+      <w:r>
+        <w:fldChar w:fldCharType="separate"/>
+      </w:r>
+      <w:r>
+        <w:rPr>
+          <w:noProof/>
+        </w:rPr>
+        <w:t>3</w:t>
+      </w:r>
+      <w:r>
+        <w:rPr>
+          <w:noProof/>
+        </w:rPr>
+        <w:fldChar w:fldCharType="end"/>
+      </w:r>
       <w:r>
         <w:t>. Popup Element Gallery</w:t>
       </w:r>
@@ -3816,10 +3858,10 @@
       </w:r>
       <w:r>
         <w:object w:dxaOrig="480" w:dyaOrig="570">
-          <v:shape id="_x0000_i1027" type="#_x0000_t75" style="width:24pt;height:28pt" o:ole="">
+          <v:shape id="_x0000_i1027" type="#_x0000_t75" style="width:23.8pt;height:28.25pt" o:ole="">
             <v:imagedata r:id="rId16" o:title=""/>
           </v:shape>
-          <o:OLEObject Type="Embed" ProgID="CorelPHOTOPAINT.Image.13" ShapeID="_x0000_i1027" DrawAspect="Content" ObjectID="_1534080349" r:id="rId17"/>
+          <o:OLEObject Type="Embed" ProgID="CorelPHOTOPAINT.Image.13" ShapeID="_x0000_i1027" DrawAspect="Content" ObjectID="_1539413840" r:id="rId17"/>
         </w:object>
       </w:r>
       <w:r>
@@ -4048,10 +4090,10 @@
       </w:pPr>
       <w:r>
         <w:object w:dxaOrig="2549" w:dyaOrig="2145">
-          <v:shape id="_x0000_i1028" type="#_x0000_t75" style="width:127pt;height:108.5pt" o:ole="">
+          <v:shape id="_x0000_i1028" type="#_x0000_t75" style="width:126.85pt;height:108.55pt" o:ole="">
             <v:imagedata r:id="rId18" o:title=""/>
           </v:shape>
-          <o:OLEObject Type="Embed" ProgID="CorelPHOTOPAINT.Image.13" ShapeID="_x0000_i1028" DrawAspect="Content" ObjectID="_1534080350" r:id="rId19"/>
+          <o:OLEObject Type="Embed" ProgID="CorelPHOTOPAINT.Image.13" ShapeID="_x0000_i1028" DrawAspect="Content" ObjectID="_1539413841" r:id="rId19"/>
         </w:object>
       </w:r>
     </w:p>
@@ -4063,14 +4105,27 @@
       <w:r>
         <w:t xml:space="preserve">Figure </w:t>
       </w:r>
-      <w:fldSimple w:instr=" SEQ Figure \* ARABIC ">
-        <w:r>
-          <w:rPr>
-            <w:noProof/>
-          </w:rPr>
-          <w:t>4</w:t>
-        </w:r>
-      </w:fldSimple>
+      <w:r>
+        <w:fldChar w:fldCharType="begin"/>
+      </w:r>
+      <w:r>
+        <w:instrText xml:space="preserve"> SEQ Figure \* ARABIC </w:instrText>
+      </w:r>
+      <w:r>
+        <w:fldChar w:fldCharType="separate"/>
+      </w:r>
+      <w:r>
+        <w:rPr>
+          <w:noProof/>
+        </w:rPr>
+        <w:t>4</w:t>
+      </w:r>
+      <w:r>
+        <w:rPr>
+          <w:noProof/>
+        </w:rPr>
+        <w:fldChar w:fldCharType="end"/>
+      </w:r>
       <w:r>
         <w:t>. Tutorial</w:t>
       </w:r>
@@ -4281,10 +4336,10 @@
       </w:pPr>
       <w:r>
         <w:object w:dxaOrig="4679" w:dyaOrig="3495">
-          <v:shape id="_x0000_i1029" type="#_x0000_t75" style="width:233.5pt;height:175pt" o:ole="">
+          <v:shape id="_x0000_i1029" type="#_x0000_t75" style="width:233.7pt;height:175pt" o:ole="">
             <v:imagedata r:id="rId20" o:title=""/>
           </v:shape>
-          <o:OLEObject Type="Embed" ProgID="CorelPHOTOPAINT.Image.13" ShapeID="_x0000_i1029" DrawAspect="Content" ObjectID="_1534080351" r:id="rId21"/>
+          <o:OLEObject Type="Embed" ProgID="CorelPHOTOPAINT.Image.13" ShapeID="_x0000_i1029" DrawAspect="Content" ObjectID="_1539413842" r:id="rId21"/>
         </w:object>
       </w:r>
     </w:p>
@@ -4296,14 +4351,27 @@
       <w:r>
         <w:t xml:space="preserve">Figure </w:t>
       </w:r>
-      <w:fldSimple w:instr=" SEQ Figure \* ARABIC ">
-        <w:r>
-          <w:rPr>
-            <w:noProof/>
-          </w:rPr>
-          <w:t>5</w:t>
-        </w:r>
-      </w:fldSimple>
+      <w:r>
+        <w:fldChar w:fldCharType="begin"/>
+      </w:r>
+      <w:r>
+        <w:instrText xml:space="preserve"> SEQ Figure \* ARABIC </w:instrText>
+      </w:r>
+      <w:r>
+        <w:fldChar w:fldCharType="separate"/>
+      </w:r>
+      <w:r>
+        <w:rPr>
+          <w:noProof/>
+        </w:rPr>
+        <w:t>5</w:t>
+      </w:r>
+      <w:r>
+        <w:rPr>
+          <w:noProof/>
+        </w:rPr>
+        <w:fldChar w:fldCharType="end"/>
+      </w:r>
       <w:r>
         <w:t xml:space="preserve">. </w:t>
       </w:r>
@@ -4452,10 +4520,10 @@
       </w:pPr>
       <w:r>
         <w:object w:dxaOrig="2565" w:dyaOrig="2145">
-          <v:shape id="_x0000_i1030" type="#_x0000_t75" style="width:128.5pt;height:108.5pt" o:ole="">
+          <v:shape id="_x0000_i1030" type="#_x0000_t75" style="width:128.5pt;height:108.55pt" o:ole="">
             <v:imagedata r:id="rId22" o:title=""/>
           </v:shape>
-          <o:OLEObject Type="Embed" ProgID="CorelPHOTOPAINT.Image.13" ShapeID="_x0000_i1030" DrawAspect="Content" ObjectID="_1534080352" r:id="rId23"/>
+          <o:OLEObject Type="Embed" ProgID="CorelPHOTOPAINT.Image.13" ShapeID="_x0000_i1030" DrawAspect="Content" ObjectID="_1539413843" r:id="rId23"/>
         </w:object>
       </w:r>
     </w:p>
@@ -4467,14 +4535,30 @@
       <w:r>
         <w:t xml:space="preserve">Figure </w:t>
       </w:r>
-      <w:fldSimple w:instr=" SEQ Figure \* ARABIC ">
-        <w:r>
-          <w:rPr>
-            <w:noProof/>
-          </w:rPr>
-          <w:t>6</w:t>
-        </w:r>
-      </w:fldSimple>
+      <w:r>
+        <w:fldChar w:fldCharType="begin"/>
+      </w:r>
+      <w:r>
+        <w:instrText xml:space="preserve"> S</w:instrText>
+      </w:r>
+      <w:r>
+        <w:instrText xml:space="preserve">EQ Figure \* ARABIC </w:instrText>
+      </w:r>
+      <w:r>
+        <w:fldChar w:fldCharType="separate"/>
+      </w:r>
+      <w:r>
+        <w:rPr>
+          <w:noProof/>
+        </w:rPr>
+        <w:t>6</w:t>
+      </w:r>
+      <w:r>
+        <w:rPr>
+          <w:noProof/>
+        </w:rPr>
+        <w:fldChar w:fldCharType="end"/>
+      </w:r>
       <w:r>
         <w:t>. Tutorial</w:t>
       </w:r>
@@ -4599,10 +4683,10 @@
       </w:pPr>
       <w:r>
         <w:object w:dxaOrig="4200" w:dyaOrig="2145">
-          <v:shape id="_x0000_i1031" type="#_x0000_t75" style="width:210pt;height:107pt" o:ole="">
+          <v:shape id="_x0000_i1031" type="#_x0000_t75" style="width:209.9pt;height:106.9pt" o:ole="">
             <v:imagedata r:id="rId24" o:title=""/>
           </v:shape>
-          <o:OLEObject Type="Embed" ProgID="CorelPHOTOPAINT.Image.13" ShapeID="_x0000_i1031" DrawAspect="Content" ObjectID="_1534080353" r:id="rId25"/>
+          <o:OLEObject Type="Embed" ProgID="CorelPHOTOPAINT.Image.13" ShapeID="_x0000_i1031" DrawAspect="Content" ObjectID="_1539413844" r:id="rId25"/>
         </w:object>
       </w:r>
     </w:p>
@@ -4614,14 +4698,27 @@
       <w:r>
         <w:t xml:space="preserve">Figure </w:t>
       </w:r>
-      <w:fldSimple w:instr=" SEQ Figure \* ARABIC ">
-        <w:r>
-          <w:rPr>
-            <w:noProof/>
-          </w:rPr>
-          <w:t>7</w:t>
-        </w:r>
-      </w:fldSimple>
+      <w:r>
+        <w:fldChar w:fldCharType="begin"/>
+      </w:r>
+      <w:r>
+        <w:instrText xml:space="preserve"> SEQ Figure \* ARABIC </w:instrText>
+      </w:r>
+      <w:r>
+        <w:fldChar w:fldCharType="separate"/>
+      </w:r>
+      <w:r>
+        <w:rPr>
+          <w:noProof/>
+        </w:rPr>
+        <w:t>7</w:t>
+      </w:r>
+      <w:r>
+        <w:rPr>
+          <w:noProof/>
+        </w:rPr>
+        <w:fldChar w:fldCharType="end"/>
+      </w:r>
       <w:r>
         <w:t>. Connect</w:t>
       </w:r>
@@ -4746,10 +4843,10 @@
       </w:pPr>
       <w:r>
         <w:object w:dxaOrig="2400" w:dyaOrig="2295">
-          <v:shape id="_x0000_i1032" type="#_x0000_t75" style="width:120pt;height:115pt" o:ole="">
+          <v:shape id="_x0000_i1032" type="#_x0000_t75" style="width:120.2pt;height:115.2pt" o:ole="">
             <v:imagedata r:id="rId26" o:title=""/>
           </v:shape>
-          <o:OLEObject Type="Embed" ProgID="CorelPHOTOPAINT.Image.13" ShapeID="_x0000_i1032" DrawAspect="Content" ObjectID="_1534080354" r:id="rId27"/>
+          <o:OLEObject Type="Embed" ProgID="CorelPHOTOPAINT.Image.13" ShapeID="_x0000_i1032" DrawAspect="Content" ObjectID="_1539413845" r:id="rId27"/>
         </w:object>
       </w:r>
     </w:p>
@@ -4762,14 +4859,27 @@
       <w:r>
         <w:t xml:space="preserve">Figure </w:t>
       </w:r>
-      <w:fldSimple w:instr=" SEQ Figure \* ARABIC ">
-        <w:r>
-          <w:rPr>
-            <w:noProof/>
-          </w:rPr>
-          <w:t>8</w:t>
-        </w:r>
-      </w:fldSimple>
+      <w:r>
+        <w:fldChar w:fldCharType="begin"/>
+      </w:r>
+      <w:r>
+        <w:instrText xml:space="preserve"> SEQ Figure \* ARABIC </w:instrText>
+      </w:r>
+      <w:r>
+        <w:fldChar w:fldCharType="separate"/>
+      </w:r>
+      <w:r>
+        <w:rPr>
+          <w:noProof/>
+        </w:rPr>
+        <w:t>8</w:t>
+      </w:r>
+      <w:r>
+        <w:rPr>
+          <w:noProof/>
+        </w:rPr>
+        <w:fldChar w:fldCharType="end"/>
+      </w:r>
       <w:bookmarkEnd w:id="7"/>
       <w:r>
         <w:t>. Tutorial</w:t>
@@ -5020,10 +5130,10 @@
       </w:pPr>
       <w:r>
         <w:object w:dxaOrig="2835" w:dyaOrig="2370">
-          <v:shape id="_x0000_i1033" type="#_x0000_t75" style="width:141pt;height:119pt" o:ole="">
+          <v:shape id="_x0000_i1033" type="#_x0000_t75" style="width:141.25pt;height:119.1pt" o:ole="">
             <v:imagedata r:id="rId28" o:title=""/>
           </v:shape>
-          <o:OLEObject Type="Embed" ProgID="CorelPHOTOPAINT.Image.13" ShapeID="_x0000_i1033" DrawAspect="Content" ObjectID="_1534080355" r:id="rId29"/>
+          <o:OLEObject Type="Embed" ProgID="CorelPHOTOPAINT.Image.13" ShapeID="_x0000_i1033" DrawAspect="Content" ObjectID="_1539413846" r:id="rId29"/>
         </w:object>
       </w:r>
     </w:p>
@@ -5036,14 +5146,27 @@
       <w:r>
         <w:t xml:space="preserve">Figure </w:t>
       </w:r>
-      <w:fldSimple w:instr=" SEQ Figure \* ARABIC ">
-        <w:r>
-          <w:rPr>
-            <w:noProof/>
-          </w:rPr>
-          <w:t>9</w:t>
-        </w:r>
-      </w:fldSimple>
+      <w:r>
+        <w:fldChar w:fldCharType="begin"/>
+      </w:r>
+      <w:r>
+        <w:instrText xml:space="preserve"> SEQ Figure \* ARABIC </w:instrText>
+      </w:r>
+      <w:r>
+        <w:fldChar w:fldCharType="separate"/>
+      </w:r>
+      <w:r>
+        <w:rPr>
+          <w:noProof/>
+        </w:rPr>
+        <w:t>9</w:t>
+      </w:r>
+      <w:r>
+        <w:rPr>
+          <w:noProof/>
+        </w:rPr>
+        <w:fldChar w:fldCharType="end"/>
+      </w:r>
       <w:bookmarkEnd w:id="8"/>
       <w:r>
         <w:t>. Finished Tutorial</w:t>
@@ -5672,7 +5795,7 @@
                 <w:noProof/>
               </w:rPr>
               <w:drawing>
-                <wp:anchor distT="0" distB="0" distL="114300" distR="114300" simplePos="0" relativeHeight="251657216" behindDoc="0" locked="0" layoutInCell="1" allowOverlap="1" wp14:anchorId="7F91EABF" wp14:editId="1BE7B021">
+                <wp:anchor distT="0" distB="0" distL="114300" distR="114300" simplePos="0" relativeHeight="251657216" behindDoc="0" locked="0" layoutInCell="1" allowOverlap="1" wp14:anchorId="47E2BA66" wp14:editId="6015B0D9">
                   <wp:simplePos x="0" y="0"/>
                   <wp:positionH relativeFrom="column">
                     <wp:align>left</wp:align>
@@ -5965,7 +6088,7 @@
                   <v:imagedata r:id="rId32" o:title=""/>
                   <w10:wrap type="square"/>
                 </v:shape>
-                <o:OLEObject Type="Embed" ProgID="PBrush" ShapeID="_x0000_s1362" DrawAspect="Content" ObjectID="_1534080512" r:id="rId33"/>
+                <o:OLEObject Type="Embed" ProgID="PBrush" ShapeID="_x0000_s1362" DrawAspect="Content" ObjectID="_1539414004" r:id="rId33"/>
               </w:object>
             </w:r>
             <w:r>
@@ -6004,7 +6127,7 @@
                   <v:imagedata r:id="rId34" o:title=""/>
                   <w10:wrap type="square"/>
                 </v:shape>
-                <o:OLEObject Type="Embed" ProgID="PBrush" ShapeID="_x0000_s1361" DrawAspect="Content" ObjectID="_1534080513" r:id="rId35"/>
+                <o:OLEObject Type="Embed" ProgID="PBrush" ShapeID="_x0000_s1361" DrawAspect="Content" ObjectID="_1539414005" r:id="rId35"/>
               </w:object>
             </w:r>
             <w:r>
@@ -6040,7 +6163,7 @@
                 <w:noProof/>
               </w:rPr>
               <w:drawing>
-                <wp:anchor distT="0" distB="0" distL="114300" distR="114300" simplePos="0" relativeHeight="251662336" behindDoc="0" locked="0" layoutInCell="1" allowOverlap="1" wp14:anchorId="225C9684" wp14:editId="55070617">
+                <wp:anchor distT="0" distB="0" distL="114300" distR="114300" simplePos="0" relativeHeight="251662336" behindDoc="0" locked="0" layoutInCell="1" allowOverlap="1" wp14:anchorId="3B2E4DD9" wp14:editId="7A6D4F93">
                   <wp:simplePos x="0" y="0"/>
                   <wp:positionH relativeFrom="column">
                     <wp:align>left</wp:align>
@@ -6201,7 +6324,7 @@
                   <v:imagedata r:id="rId37" o:title=""/>
                   <w10:wrap type="square"/>
                 </v:shape>
-                <o:OLEObject Type="Embed" ProgID="PBrush" ShapeID="_x0000_s1041" DrawAspect="Content" ObjectID="_1534080514" r:id="rId38"/>
+                <o:OLEObject Type="Embed" ProgID="PBrush" ShapeID="_x0000_s1041" DrawAspect="Content" ObjectID="_1539414006" r:id="rId38"/>
               </w:object>
             </w:r>
             <w:r>
@@ -6512,7 +6635,7 @@
                   <v:imagedata r:id="rId39" o:title=""/>
                   <w10:wrap type="square"/>
                 </v:shape>
-                <o:OLEObject Type="Embed" ProgID="CorelPHOTOPAINT.Image.13" ShapeID="_x0000_s1043" DrawAspect="Content" ObjectID="_1534080515" r:id="rId40"/>
+                <o:OLEObject Type="Embed" ProgID="CorelPHOTOPAINT.Image.13" ShapeID="_x0000_s1043" DrawAspect="Content" ObjectID="_1539414007" r:id="rId40"/>
               </w:object>
             </w:r>
             <w:r>
@@ -8735,10 +8858,10 @@
             </w:pPr>
             <w:r>
               <w:object w:dxaOrig="345" w:dyaOrig="435">
-                <v:shape id="_x0000_i1038" type="#_x0000_t75" style="width:17.5pt;height:21.5pt" o:ole="">
+                <v:shape id="_x0000_i1038" type="#_x0000_t75" style="width:17.7pt;height:21.6pt" o:ole="">
                   <v:imagedata r:id="rId41" o:title=""/>
                 </v:shape>
-                <o:OLEObject Type="Embed" ProgID="CorelPHOTOPAINT.Image.13" ShapeID="_x0000_i1038" DrawAspect="Content" ObjectID="_1534080356" r:id="rId42"/>
+                <o:OLEObject Type="Embed" ProgID="CorelPHOTOPAINT.Image.13" ShapeID="_x0000_i1038" DrawAspect="Content" ObjectID="_1539413847" r:id="rId42"/>
               </w:object>
             </w:r>
           </w:p>
@@ -8790,10 +8913,10 @@
             </w:pPr>
             <w:r>
               <w:object w:dxaOrig="465" w:dyaOrig="389">
-                <v:shape id="_x0000_i1039" type="#_x0000_t75" style="width:23.5pt;height:20pt" o:ole="">
+                <v:shape id="_x0000_i1039" type="#_x0000_t75" style="width:23.25pt;height:19.95pt" o:ole="">
                   <v:imagedata r:id="rId43" o:title=""/>
                 </v:shape>
-                <o:OLEObject Type="Embed" ProgID="CorelPHOTOPAINT.Image.13" ShapeID="_x0000_i1039" DrawAspect="Content" ObjectID="_1534080357" r:id="rId44"/>
+                <o:OLEObject Type="Embed" ProgID="CorelPHOTOPAINT.Image.13" ShapeID="_x0000_i1039" DrawAspect="Content" ObjectID="_1539413848" r:id="rId44"/>
               </w:object>
             </w:r>
           </w:p>
@@ -8866,10 +8989,10 @@
             </w:pPr>
             <w:r>
               <w:object w:dxaOrig="435" w:dyaOrig="540">
-                <v:shape id="_x0000_i1040" type="#_x0000_t75" style="width:21.5pt;height:27pt" o:ole="">
+                <v:shape id="_x0000_i1040" type="#_x0000_t75" style="width:21.6pt;height:27.15pt" o:ole="">
                   <v:imagedata r:id="rId45" o:title=""/>
                 </v:shape>
-                <o:OLEObject Type="Embed" ProgID="CorelPHOTOPAINT.Image.13" ShapeID="_x0000_i1040" DrawAspect="Content" ObjectID="_1534080358" r:id="rId46"/>
+                <o:OLEObject Type="Embed" ProgID="CorelPHOTOPAINT.Image.13" ShapeID="_x0000_i1040" DrawAspect="Content" ObjectID="_1539413849" r:id="rId46"/>
               </w:object>
             </w:r>
           </w:p>
@@ -8921,10 +9044,10 @@
             </w:pPr>
             <w:r>
               <w:object w:dxaOrig="435" w:dyaOrig="435">
-                <v:shape id="_x0000_i1041" type="#_x0000_t75" style="width:21.5pt;height:21.5pt" o:ole="">
+                <v:shape id="_x0000_i1041" type="#_x0000_t75" style="width:21.6pt;height:21.6pt" o:ole="">
                   <v:imagedata r:id="rId47" o:title=""/>
                 </v:shape>
-                <o:OLEObject Type="Embed" ProgID="CorelPHOTOPAINT.Image.13" ShapeID="_x0000_i1041" DrawAspect="Content" ObjectID="_1534080359" r:id="rId48"/>
+                <o:OLEObject Type="Embed" ProgID="CorelPHOTOPAINT.Image.13" ShapeID="_x0000_i1041" DrawAspect="Content" ObjectID="_1539413850" r:id="rId48"/>
               </w:object>
             </w:r>
           </w:p>
@@ -9000,10 +9123,10 @@
             </w:pPr>
             <w:r>
               <w:object w:dxaOrig="465" w:dyaOrig="450">
-                <v:shape id="_x0000_i1042" type="#_x0000_t75" style="width:23.5pt;height:22pt" o:ole="">
+                <v:shape id="_x0000_i1042" type="#_x0000_t75" style="width:23.25pt;height:22.15pt" o:ole="">
                   <v:imagedata r:id="rId49" o:title=""/>
                 </v:shape>
-                <o:OLEObject Type="Embed" ProgID="CorelPHOTOPAINT.Image.13" ShapeID="_x0000_i1042" DrawAspect="Content" ObjectID="_1534080360" r:id="rId50"/>
+                <o:OLEObject Type="Embed" ProgID="CorelPHOTOPAINT.Image.13" ShapeID="_x0000_i1042" DrawAspect="Content" ObjectID="_1539413851" r:id="rId50"/>
               </w:object>
             </w:r>
           </w:p>
@@ -9076,10 +9199,10 @@
             </w:pPr>
             <w:r>
               <w:object w:dxaOrig="420" w:dyaOrig="465">
-                <v:shape id="_x0000_i1043" type="#_x0000_t75" style="width:21pt;height:23.5pt" o:ole="">
+                <v:shape id="_x0000_i1043" type="#_x0000_t75" style="width:21.05pt;height:23.25pt" o:ole="">
                   <v:imagedata r:id="rId51" o:title=""/>
                 </v:shape>
-                <o:OLEObject Type="Embed" ProgID="CorelPHOTOPAINT.Image.13" ShapeID="_x0000_i1043" DrawAspect="Content" ObjectID="_1534080361" r:id="rId52"/>
+                <o:OLEObject Type="Embed" ProgID="CorelPHOTOPAINT.Image.13" ShapeID="_x0000_i1043" DrawAspect="Content" ObjectID="_1539413852" r:id="rId52"/>
               </w:object>
             </w:r>
           </w:p>
@@ -9155,10 +9278,10 @@
             </w:pPr>
             <w:r>
               <w:object w:dxaOrig="465" w:dyaOrig="465">
-                <v:shape id="_x0000_i1044" type="#_x0000_t75" style="width:23.5pt;height:23.5pt" o:ole="">
+                <v:shape id="_x0000_i1044" type="#_x0000_t75" style="width:23.25pt;height:23.25pt" o:ole="">
                   <v:imagedata r:id="rId53" o:title=""/>
                 </v:shape>
-                <o:OLEObject Type="Embed" ProgID="CorelPHOTOPAINT.Image.13" ShapeID="_x0000_i1044" DrawAspect="Content" ObjectID="_1534080362" r:id="rId54"/>
+                <o:OLEObject Type="Embed" ProgID="CorelPHOTOPAINT.Image.13" ShapeID="_x0000_i1044" DrawAspect="Content" ObjectID="_1539413853" r:id="rId54"/>
               </w:object>
             </w:r>
           </w:p>
@@ -9243,10 +9366,10 @@
             </w:pPr>
             <w:r>
               <w:object w:dxaOrig="435" w:dyaOrig="465">
-                <v:shape id="_x0000_i1045" type="#_x0000_t75" style="width:21.5pt;height:23.5pt" o:ole="">
+                <v:shape id="_x0000_i1045" type="#_x0000_t75" style="width:21.6pt;height:23.25pt" o:ole="">
                   <v:imagedata r:id="rId55" o:title=""/>
                 </v:shape>
-                <o:OLEObject Type="Embed" ProgID="CorelPHOTOPAINT.Image.13" ShapeID="_x0000_i1045" DrawAspect="Content" ObjectID="_1534080363" r:id="rId56"/>
+                <o:OLEObject Type="Embed" ProgID="CorelPHOTOPAINT.Image.13" ShapeID="_x0000_i1045" DrawAspect="Content" ObjectID="_1539413854" r:id="rId56"/>
               </w:object>
             </w:r>
           </w:p>
@@ -9313,10 +9436,10 @@
             </w:pPr>
             <w:r>
               <w:object w:dxaOrig="375" w:dyaOrig="465">
-                <v:shape id="_x0000_i1046" type="#_x0000_t75" style="width:19pt;height:23.5pt" o:ole="">
+                <v:shape id="_x0000_i1046" type="#_x0000_t75" style="width:18.85pt;height:23.25pt" o:ole="">
                   <v:imagedata r:id="rId57" o:title=""/>
                 </v:shape>
-                <o:OLEObject Type="Embed" ProgID="CorelPHOTOPAINT.Image.13" ShapeID="_x0000_i1046" DrawAspect="Content" ObjectID="_1534080364" r:id="rId58"/>
+                <o:OLEObject Type="Embed" ProgID="CorelPHOTOPAINT.Image.13" ShapeID="_x0000_i1046" DrawAspect="Content" ObjectID="_1539413855" r:id="rId58"/>
               </w:object>
             </w:r>
           </w:p>
@@ -9507,7 +9630,7 @@
                 <w:noProof/>
               </w:rPr>
               <w:drawing>
-                <wp:inline distT="0" distB="0" distL="0" distR="0" wp14:anchorId="09818CC8" wp14:editId="4A0281C3">
+                <wp:inline distT="0" distB="0" distL="0" distR="0" wp14:anchorId="4E92C11F" wp14:editId="6F07B2E0">
                   <wp:extent cx="219075" cy="276225"/>
                   <wp:effectExtent l="0" t="0" r="9525" b="9525"/>
                   <wp:docPr id="8" name="Picture 8"/>
@@ -9606,10 +9729,10 @@
             </w:pPr>
             <w:r>
               <w:object w:dxaOrig="450" w:dyaOrig="450">
-                <v:shape id="_x0000_i1047" type="#_x0000_t75" style="width:22pt;height:22pt" o:ole="">
+                <v:shape id="_x0000_i1047" type="#_x0000_t75" style="width:22.15pt;height:22.15pt" o:ole="">
                   <v:imagedata r:id="rId60" o:title=""/>
                 </v:shape>
-                <o:OLEObject Type="Embed" ProgID="CorelPHOTOPAINT.Image.13" ShapeID="_x0000_i1047" DrawAspect="Content" ObjectID="_1534080365" r:id="rId61"/>
+                <o:OLEObject Type="Embed" ProgID="CorelPHOTOPAINT.Image.13" ShapeID="_x0000_i1047" DrawAspect="Content" ObjectID="_1539413856" r:id="rId61"/>
               </w:object>
             </w:r>
           </w:p>
@@ -9679,10 +9802,10 @@
             </w:pPr>
             <w:r>
               <w:object w:dxaOrig="465" w:dyaOrig="480">
-                <v:shape id="_x0000_i1048" type="#_x0000_t75" style="width:23.5pt;height:24pt" o:ole="">
+                <v:shape id="_x0000_i1048" type="#_x0000_t75" style="width:23.25pt;height:23.8pt" o:ole="">
                   <v:imagedata r:id="rId62" o:title=""/>
                 </v:shape>
-                <o:OLEObject Type="Embed" ProgID="CorelPHOTOPAINT.Image.13" ShapeID="_x0000_i1048" DrawAspect="Content" ObjectID="_1534080366" r:id="rId63"/>
+                <o:OLEObject Type="Embed" ProgID="CorelPHOTOPAINT.Image.13" ShapeID="_x0000_i1048" DrawAspect="Content" ObjectID="_1539413857" r:id="rId63"/>
               </w:object>
             </w:r>
           </w:p>
@@ -9731,10 +9854,10 @@
             </w:pPr>
             <w:r>
               <w:object w:dxaOrig="465" w:dyaOrig="465">
-                <v:shape id="_x0000_i1049" type="#_x0000_t75" style="width:23.5pt;height:23.5pt" o:ole="">
+                <v:shape id="_x0000_i1049" type="#_x0000_t75" style="width:23.25pt;height:23.25pt" o:ole="">
                   <v:imagedata r:id="rId64" o:title=""/>
                 </v:shape>
-                <o:OLEObject Type="Embed" ProgID="CorelPHOTOPAINT.Image.13" ShapeID="_x0000_i1049" DrawAspect="Content" ObjectID="_1534080367" r:id="rId65"/>
+                <o:OLEObject Type="Embed" ProgID="CorelPHOTOPAINT.Image.13" ShapeID="_x0000_i1049" DrawAspect="Content" ObjectID="_1539413858" r:id="rId65"/>
               </w:object>
             </w:r>
           </w:p>
@@ -9783,10 +9906,10 @@
             </w:pPr>
             <w:r>
               <w:object w:dxaOrig="480" w:dyaOrig="450">
-                <v:shape id="_x0000_i1050" type="#_x0000_t75" style="width:24pt;height:22pt" o:ole="">
+                <v:shape id="_x0000_i1050" type="#_x0000_t75" style="width:23.8pt;height:22.15pt" o:ole="">
                   <v:imagedata r:id="rId66" o:title=""/>
                 </v:shape>
-                <o:OLEObject Type="Embed" ProgID="CorelPHOTOPAINT.Image.13" ShapeID="_x0000_i1050" DrawAspect="Content" ObjectID="_1534080368" r:id="rId67"/>
+                <o:OLEObject Type="Embed" ProgID="CorelPHOTOPAINT.Image.13" ShapeID="_x0000_i1050" DrawAspect="Content" ObjectID="_1539413859" r:id="rId67"/>
               </w:object>
             </w:r>
           </w:p>
@@ -9817,10 +9940,10 @@
             </w:pPr>
             <w:r>
               <w:object w:dxaOrig="1155" w:dyaOrig="225">
-                <v:shape id="_x0000_i1051" type="#_x0000_t75" style="width:58pt;height:11.5pt" o:ole="">
+                <v:shape id="_x0000_i1051" type="#_x0000_t75" style="width:58.15pt;height:11.65pt" o:ole="">
                   <v:imagedata r:id="rId68" o:title=""/>
                 </v:shape>
-                <o:OLEObject Type="Embed" ProgID="CorelPHOTOPAINT.Image.13" ShapeID="_x0000_i1051" DrawAspect="Content" ObjectID="_1534080369" r:id="rId69"/>
+                <o:OLEObject Type="Embed" ProgID="CorelPHOTOPAINT.Image.13" ShapeID="_x0000_i1051" DrawAspect="Content" ObjectID="_1539413860" r:id="rId69"/>
               </w:object>
             </w:r>
           </w:p>
@@ -9916,10 +10039,10 @@
             </w:pPr>
             <w:r>
               <w:object w:dxaOrig="435" w:dyaOrig="405">
-                <v:shape id="_x0000_i1052" type="#_x0000_t75" style="width:21.5pt;height:20pt" o:ole="">
+                <v:shape id="_x0000_i1052" type="#_x0000_t75" style="width:21.6pt;height:19.95pt" o:ole="">
                   <v:imagedata r:id="rId70" o:title=""/>
                 </v:shape>
-                <o:OLEObject Type="Embed" ProgID="CorelPHOTOPAINT.Image.13" ShapeID="_x0000_i1052" DrawAspect="Content" ObjectID="_1534080370" r:id="rId71"/>
+                <o:OLEObject Type="Embed" ProgID="CorelPHOTOPAINT.Image.13" ShapeID="_x0000_i1052" DrawAspect="Content" ObjectID="_1539413861" r:id="rId71"/>
               </w:object>
             </w:r>
           </w:p>
@@ -9950,10 +10073,10 @@
             </w:pPr>
             <w:r>
               <w:object w:dxaOrig="1665" w:dyaOrig="420">
-                <v:shape id="_x0000_i1053" type="#_x0000_t75" style="width:83.5pt;height:21pt" o:ole="">
+                <v:shape id="_x0000_i1053" type="#_x0000_t75" style="width:83.65pt;height:21.05pt" o:ole="">
                   <v:imagedata r:id="rId72" o:title=""/>
                 </v:shape>
-                <o:OLEObject Type="Embed" ProgID="CorelPHOTOPAINT.Image.16" ShapeID="_x0000_i1053" DrawAspect="Content" ObjectID="_1534080371" r:id="rId73"/>
+                <o:OLEObject Type="Embed" ProgID="CorelPHOTOPAINT.Image.16" ShapeID="_x0000_i1053" DrawAspect="Content" ObjectID="_1539413862" r:id="rId73"/>
               </w:object>
             </w:r>
           </w:p>
@@ -10038,10 +10161,10 @@
             </w:pPr>
             <w:r>
               <w:object w:dxaOrig="630" w:dyaOrig="990">
-                <v:shape id="_x0000_i1054" type="#_x0000_t75" style="width:31.5pt;height:50pt" o:ole="">
+                <v:shape id="_x0000_i1054" type="#_x0000_t75" style="width:31.55pt;height:49.85pt" o:ole="">
                   <v:imagedata r:id="rId74" o:title=""/>
                 </v:shape>
-                <o:OLEObject Type="Embed" ProgID="CorelPHOTOPAINT.Image.13" ShapeID="_x0000_i1054" DrawAspect="Content" ObjectID="_1534080372" r:id="rId75"/>
+                <o:OLEObject Type="Embed" ProgID="CorelPHOTOPAINT.Image.13" ShapeID="_x0000_i1054" DrawAspect="Content" ObjectID="_1539413863" r:id="rId75"/>
               </w:object>
             </w:r>
           </w:p>
@@ -10096,10 +10219,10 @@
             </w:pPr>
             <w:r>
               <w:object w:dxaOrig="660" w:dyaOrig="330">
-                <v:shape id="_x0000_i1055" type="#_x0000_t75" style="width:33pt;height:17pt" o:ole="">
+                <v:shape id="_x0000_i1055" type="#_x0000_t75" style="width:33.25pt;height:17.15pt" o:ole="">
                   <v:imagedata r:id="rId76" o:title=""/>
                 </v:shape>
-                <o:OLEObject Type="Embed" ProgID="CorelPHOTOPAINT.Image.13" ShapeID="_x0000_i1055" DrawAspect="Content" ObjectID="_1534080373" r:id="rId77"/>
+                <o:OLEObject Type="Embed" ProgID="CorelPHOTOPAINT.Image.13" ShapeID="_x0000_i1055" DrawAspect="Content" ObjectID="_1539413864" r:id="rId77"/>
               </w:object>
             </w:r>
           </w:p>
@@ -10148,10 +10271,10 @@
             </w:pPr>
             <w:r>
               <w:object w:dxaOrig="780" w:dyaOrig="330">
-                <v:shape id="_x0000_i1056" type="#_x0000_t75" style="width:39pt;height:17pt" o:ole="">
+                <v:shape id="_x0000_i1056" type="#_x0000_t75" style="width:38.75pt;height:17.15pt" o:ole="">
                   <v:imagedata r:id="rId78" o:title=""/>
                 </v:shape>
-                <o:OLEObject Type="Embed" ProgID="CorelPHOTOPAINT.Image.13" ShapeID="_x0000_i1056" DrawAspect="Content" ObjectID="_1534080374" r:id="rId79"/>
+                <o:OLEObject Type="Embed" ProgID="CorelPHOTOPAINT.Image.13" ShapeID="_x0000_i1056" DrawAspect="Content" ObjectID="_1539413865" r:id="rId79"/>
               </w:object>
             </w:r>
           </w:p>
@@ -10200,10 +10323,10 @@
             </w:pPr>
             <w:r>
               <w:object w:dxaOrig="1079" w:dyaOrig="330">
-                <v:shape id="_x0000_i1057" type="#_x0000_t75" style="width:54.5pt;height:17pt" o:ole="">
+                <v:shape id="_x0000_i1057" type="#_x0000_t75" style="width:54.3pt;height:17.15pt" o:ole="">
                   <v:imagedata r:id="rId80" o:title=""/>
                 </v:shape>
-                <o:OLEObject Type="Embed" ProgID="CorelPHOTOPAINT.Image.13" ShapeID="_x0000_i1057" DrawAspect="Content" ObjectID="_1534080375" r:id="rId81"/>
+                <o:OLEObject Type="Embed" ProgID="CorelPHOTOPAINT.Image.13" ShapeID="_x0000_i1057" DrawAspect="Content" ObjectID="_1539413866" r:id="rId81"/>
               </w:object>
             </w:r>
           </w:p>
@@ -10270,7 +10393,7 @@
             </w:pPr>
             <w:r>
               <w:pict>
-                <v:shape id="_x0000_i1058" type="#_x0000_t75" style="width:38pt;height:51.5pt">
+                <v:shape id="_x0000_i1058" type="#_x0000_t75" style="width:38.2pt;height:51.5pt">
                   <v:imagedata r:id="rId82" o:title=""/>
                 </v:shape>
               </w:pict>
@@ -10318,10 +10441,10 @@
             </w:pPr>
             <w:r>
               <w:object w:dxaOrig="765" w:dyaOrig="990">
-                <v:shape id="_x0000_i1059" type="#_x0000_t75" style="width:38.5pt;height:50pt" o:ole="">
+                <v:shape id="_x0000_i1059" type="#_x0000_t75" style="width:38.75pt;height:49.85pt" o:ole="">
                   <v:imagedata r:id="rId83" o:title=""/>
                 </v:shape>
-                <o:OLEObject Type="Embed" ProgID="CorelPHOTOPAINT.Image.13" ShapeID="_x0000_i1059" DrawAspect="Content" ObjectID="_1534080376" r:id="rId84"/>
+                <o:OLEObject Type="Embed" ProgID="CorelPHOTOPAINT.Image.13" ShapeID="_x0000_i1059" DrawAspect="Content" ObjectID="_1539413867" r:id="rId84"/>
               </w:object>
             </w:r>
           </w:p>
@@ -10370,10 +10493,10 @@
             </w:pPr>
             <w:r>
               <w:object w:dxaOrig="840" w:dyaOrig="840">
-                <v:shape id="_x0000_i1060" type="#_x0000_t75" style="width:41.5pt;height:41.5pt" o:ole="">
+                <v:shape id="_x0000_i1060" type="#_x0000_t75" style="width:41.55pt;height:41.55pt" o:ole="">
                   <v:imagedata r:id="rId85" o:title=""/>
                 </v:shape>
-                <o:OLEObject Type="Embed" ProgID="CorelPHOTOPAINT.Image.13" ShapeID="_x0000_i1060" DrawAspect="Content" ObjectID="_1534080377" r:id="rId86"/>
+                <o:OLEObject Type="Embed" ProgID="CorelPHOTOPAINT.Image.13" ShapeID="_x0000_i1060" DrawAspect="Content" ObjectID="_1539413868" r:id="rId86"/>
               </w:object>
             </w:r>
           </w:p>
@@ -10494,10 +10617,10 @@
             </w:pPr>
             <w:r>
               <w:object w:dxaOrig="840" w:dyaOrig="840">
-                <v:shape id="_x0000_i1061" type="#_x0000_t75" style="width:41.5pt;height:41.5pt" o:ole="">
+                <v:shape id="_x0000_i1061" type="#_x0000_t75" style="width:41.55pt;height:41.55pt" o:ole="">
                   <v:imagedata r:id="rId87" o:title=""/>
                 </v:shape>
-                <o:OLEObject Type="Embed" ProgID="CorelPHOTOPAINT.Image.13" ShapeID="_x0000_i1061" DrawAspect="Content" ObjectID="_1534080378" r:id="rId88"/>
+                <o:OLEObject Type="Embed" ProgID="CorelPHOTOPAINT.Image.13" ShapeID="_x0000_i1061" DrawAspect="Content" ObjectID="_1539413869" r:id="rId88"/>
               </w:object>
             </w:r>
           </w:p>
@@ -10618,10 +10741,10 @@
             </w:pPr>
             <w:r>
               <w:object w:dxaOrig="840" w:dyaOrig="840">
-                <v:shape id="_x0000_i1062" type="#_x0000_t75" style="width:41.5pt;height:41.5pt" o:ole="">
+                <v:shape id="_x0000_i1062" type="#_x0000_t75" style="width:41.55pt;height:41.55pt" o:ole="">
                   <v:imagedata r:id="rId89" o:title=""/>
                 </v:shape>
-                <o:OLEObject Type="Embed" ProgID="CorelPHOTOPAINT.Image.13" ShapeID="_x0000_i1062" DrawAspect="Content" ObjectID="_1534080379" r:id="rId90"/>
+                <o:OLEObject Type="Embed" ProgID="CorelPHOTOPAINT.Image.13" ShapeID="_x0000_i1062" DrawAspect="Content" ObjectID="_1539413870" r:id="rId90"/>
               </w:object>
             </w:r>
           </w:p>
@@ -10772,10 +10895,10 @@
             </w:pPr>
             <w:r>
               <w:object w:dxaOrig="840" w:dyaOrig="840">
-                <v:shape id="_x0000_i1063" type="#_x0000_t75" style="width:41.5pt;height:41.5pt" o:ole="">
+                <v:shape id="_x0000_i1063" type="#_x0000_t75" style="width:41.55pt;height:41.55pt" o:ole="">
                   <v:imagedata r:id="rId91" o:title=""/>
                 </v:shape>
-                <o:OLEObject Type="Embed" ProgID="CorelPHOTOPAINT.Image.13" ShapeID="_x0000_i1063" DrawAspect="Content" ObjectID="_1534080380" r:id="rId92"/>
+                <o:OLEObject Type="Embed" ProgID="CorelPHOTOPAINT.Image.13" ShapeID="_x0000_i1063" DrawAspect="Content" ObjectID="_1539413871" r:id="rId92"/>
               </w:object>
             </w:r>
           </w:p>
@@ -10938,10 +11061,10 @@
             </w:pPr>
             <w:r>
               <w:object w:dxaOrig="840" w:dyaOrig="840">
-                <v:shape id="_x0000_i1064" type="#_x0000_t75" style="width:41.5pt;height:41.5pt" o:ole="">
+                <v:shape id="_x0000_i1064" type="#_x0000_t75" style="width:41.55pt;height:41.55pt" o:ole="">
                   <v:imagedata r:id="rId93" o:title=""/>
                 </v:shape>
-                <o:OLEObject Type="Embed" ProgID="CorelPHOTOPAINT.Image.13" ShapeID="_x0000_i1064" DrawAspect="Content" ObjectID="_1534080381" r:id="rId94"/>
+                <o:OLEObject Type="Embed" ProgID="CorelPHOTOPAINT.Image.13" ShapeID="_x0000_i1064" DrawAspect="Content" ObjectID="_1539413872" r:id="rId94"/>
               </w:object>
             </w:r>
           </w:p>
@@ -11104,10 +11227,10 @@
             </w:pPr>
             <w:r>
               <w:object w:dxaOrig="840" w:dyaOrig="840">
-                <v:shape id="_x0000_i1065" type="#_x0000_t75" style="width:41.5pt;height:41.5pt" o:ole="">
+                <v:shape id="_x0000_i1065" type="#_x0000_t75" style="width:41.55pt;height:41.55pt" o:ole="">
                   <v:imagedata r:id="rId95" o:title=""/>
                 </v:shape>
-                <o:OLEObject Type="Embed" ProgID="CorelPHOTOPAINT.Image.13" ShapeID="_x0000_i1065" DrawAspect="Content" ObjectID="_1534080382" r:id="rId96"/>
+                <o:OLEObject Type="Embed" ProgID="CorelPHOTOPAINT.Image.13" ShapeID="_x0000_i1065" DrawAspect="Content" ObjectID="_1539413873" r:id="rId96"/>
               </w:object>
             </w:r>
           </w:p>
@@ -11252,10 +11375,10 @@
             </w:pPr>
             <w:r>
               <w:object w:dxaOrig="840" w:dyaOrig="840">
-                <v:shape id="_x0000_i1066" type="#_x0000_t75" style="width:41.5pt;height:41.5pt" o:ole="">
+                <v:shape id="_x0000_i1066" type="#_x0000_t75" style="width:41.55pt;height:41.55pt" o:ole="">
                   <v:imagedata r:id="rId97" o:title=""/>
                 </v:shape>
-                <o:OLEObject Type="Embed" ProgID="CorelPHOTOPAINT.Image.13" ShapeID="_x0000_i1066" DrawAspect="Content" ObjectID="_1534080383" r:id="rId98"/>
+                <o:OLEObject Type="Embed" ProgID="CorelPHOTOPAINT.Image.13" ShapeID="_x0000_i1066" DrawAspect="Content" ObjectID="_1539413874" r:id="rId98"/>
               </w:object>
             </w:r>
           </w:p>
@@ -11400,10 +11523,10 @@
             </w:pPr>
             <w:r>
               <w:object w:dxaOrig="840" w:dyaOrig="840">
-                <v:shape id="_x0000_i1067" type="#_x0000_t75" style="width:41.5pt;height:41.5pt" o:ole="">
+                <v:shape id="_x0000_i1067" type="#_x0000_t75" style="width:41.55pt;height:41.55pt" o:ole="">
                   <v:imagedata r:id="rId99" o:title=""/>
                 </v:shape>
-                <o:OLEObject Type="Embed" ProgID="CorelPHOTOPAINT.Image.13" ShapeID="_x0000_i1067" DrawAspect="Content" ObjectID="_1534080384" r:id="rId100"/>
+                <o:OLEObject Type="Embed" ProgID="CorelPHOTOPAINT.Image.13" ShapeID="_x0000_i1067" DrawAspect="Content" ObjectID="_1539413875" r:id="rId100"/>
               </w:object>
             </w:r>
           </w:p>
@@ -11530,10 +11653,10 @@
             </w:pPr>
             <w:r>
               <w:object w:dxaOrig="840" w:dyaOrig="840">
-                <v:shape id="_x0000_i1068" type="#_x0000_t75" style="width:41.5pt;height:41.5pt" o:ole="">
+                <v:shape id="_x0000_i1068" type="#_x0000_t75" style="width:41.55pt;height:41.55pt" o:ole="">
                   <v:imagedata r:id="rId101" o:title=""/>
                 </v:shape>
-                <o:OLEObject Type="Embed" ProgID="CorelPHOTOPAINT.Image.13" ShapeID="_x0000_i1068" DrawAspect="Content" ObjectID="_1534080385" r:id="rId102"/>
+                <o:OLEObject Type="Embed" ProgID="CorelPHOTOPAINT.Image.13" ShapeID="_x0000_i1068" DrawAspect="Content" ObjectID="_1539413876" r:id="rId102"/>
               </w:object>
             </w:r>
           </w:p>
@@ -11642,10 +11765,10 @@
             </w:pPr>
             <w:r>
               <w:object w:dxaOrig="840" w:dyaOrig="840">
-                <v:shape id="_x0000_i1069" type="#_x0000_t75" style="width:41.5pt;height:41.5pt" o:ole="">
+                <v:shape id="_x0000_i1069" type="#_x0000_t75" style="width:41.55pt;height:41.55pt" o:ole="">
                   <v:imagedata r:id="rId103" o:title=""/>
                 </v:shape>
-                <o:OLEObject Type="Embed" ProgID="CorelPHOTOPAINT.Image.13" ShapeID="_x0000_i1069" DrawAspect="Content" ObjectID="_1534080386" r:id="rId104"/>
+                <o:OLEObject Type="Embed" ProgID="CorelPHOTOPAINT.Image.13" ShapeID="_x0000_i1069" DrawAspect="Content" ObjectID="_1539413877" r:id="rId104"/>
               </w:object>
             </w:r>
           </w:p>
@@ -11766,10 +11889,10 @@
             </w:pPr>
             <w:r>
               <w:object w:dxaOrig="840" w:dyaOrig="840">
-                <v:shape id="_x0000_i1070" type="#_x0000_t75" style="width:41.5pt;height:41.5pt" o:ole="">
+                <v:shape id="_x0000_i1070" type="#_x0000_t75" style="width:41.55pt;height:41.55pt" o:ole="">
                   <v:imagedata r:id="rId105" o:title=""/>
                 </v:shape>
-                <o:OLEObject Type="Embed" ProgID="CorelPHOTOPAINT.Image.13" ShapeID="_x0000_i1070" DrawAspect="Content" ObjectID="_1534080387" r:id="rId106"/>
+                <o:OLEObject Type="Embed" ProgID="CorelPHOTOPAINT.Image.13" ShapeID="_x0000_i1070" DrawAspect="Content" ObjectID="_1539413878" r:id="rId106"/>
               </w:object>
             </w:r>
           </w:p>
@@ -11899,10 +12022,10 @@
             </w:pPr>
             <w:r>
               <w:object w:dxaOrig="705" w:dyaOrig="330">
-                <v:shape id="_x0000_i1071" type="#_x0000_t75" style="width:35pt;height:17pt" o:ole="">
+                <v:shape id="_x0000_i1071" type="#_x0000_t75" style="width:34.9pt;height:17.15pt" o:ole="">
                   <v:imagedata r:id="rId107" o:title=""/>
                 </v:shape>
-                <o:OLEObject Type="Embed" ProgID="CorelPHOTOPAINT.Image.13" ShapeID="_x0000_i1071" DrawAspect="Content" ObjectID="_1534080388" r:id="rId108"/>
+                <o:OLEObject Type="Embed" ProgID="CorelPHOTOPAINT.Image.13" ShapeID="_x0000_i1071" DrawAspect="Content" ObjectID="_1539413879" r:id="rId108"/>
               </w:object>
             </w:r>
           </w:p>
@@ -12062,10 +12185,10 @@
             </w:pPr>
             <w:r>
               <w:object w:dxaOrig="1035" w:dyaOrig="330">
-                <v:shape id="_x0000_i1072" type="#_x0000_t75" style="width:52pt;height:17pt" o:ole="">
+                <v:shape id="_x0000_i1072" type="#_x0000_t75" style="width:52.05pt;height:17.15pt" o:ole="">
                   <v:imagedata r:id="rId109" o:title=""/>
                 </v:shape>
-                <o:OLEObject Type="Embed" ProgID="CorelPHOTOPAINT.Image.13" ShapeID="_x0000_i1072" DrawAspect="Content" ObjectID="_1534080389" r:id="rId110"/>
+                <o:OLEObject Type="Embed" ProgID="CorelPHOTOPAINT.Image.13" ShapeID="_x0000_i1072" DrawAspect="Content" ObjectID="_1539413880" r:id="rId110"/>
               </w:object>
             </w:r>
           </w:p>
@@ -12132,10 +12255,10 @@
             </w:pPr>
             <w:r>
               <w:object w:dxaOrig="705" w:dyaOrig="330">
-                <v:shape id="_x0000_i1073" type="#_x0000_t75" style="width:35pt;height:17pt" o:ole="">
+                <v:shape id="_x0000_i1073" type="#_x0000_t75" style="width:34.9pt;height:17.15pt" o:ole="">
                   <v:imagedata r:id="rId111" o:title=""/>
                 </v:shape>
-                <o:OLEObject Type="Embed" ProgID="CorelPHOTOPAINT.Image.13" ShapeID="_x0000_i1073" DrawAspect="Content" ObjectID="_1534080390" r:id="rId112"/>
+                <o:OLEObject Type="Embed" ProgID="CorelPHOTOPAINT.Image.13" ShapeID="_x0000_i1073" DrawAspect="Content" ObjectID="_1539413881" r:id="rId112"/>
               </w:object>
             </w:r>
           </w:p>
@@ -12220,10 +12343,10 @@
             </w:pPr>
             <w:r>
               <w:object w:dxaOrig="1079" w:dyaOrig="330">
-                <v:shape id="_x0000_i1074" type="#_x0000_t75" style="width:54.5pt;height:17pt" o:ole="">
+                <v:shape id="_x0000_i1074" type="#_x0000_t75" style="width:54.3pt;height:17.15pt" o:ole="">
                   <v:imagedata r:id="rId113" o:title=""/>
                 </v:shape>
-                <o:OLEObject Type="Embed" ProgID="CorelPHOTOPAINT.Image.13" ShapeID="_x0000_i1074" DrawAspect="Content" ObjectID="_1534080391" r:id="rId114"/>
+                <o:OLEObject Type="Embed" ProgID="CorelPHOTOPAINT.Image.13" ShapeID="_x0000_i1074" DrawAspect="Content" ObjectID="_1539413882" r:id="rId114"/>
               </w:object>
             </w:r>
           </w:p>
@@ -12353,10 +12476,10 @@
             </w:pPr>
             <w:r>
               <w:object w:dxaOrig="765" w:dyaOrig="330">
-                <v:shape id="_x0000_i1075" type="#_x0000_t75" style="width:38.5pt;height:17pt" o:ole="">
+                <v:shape id="_x0000_i1075" type="#_x0000_t75" style="width:38.75pt;height:17.15pt" o:ole="">
                   <v:imagedata r:id="rId115" o:title=""/>
                 </v:shape>
-                <o:OLEObject Type="Embed" ProgID="CorelPHOTOPAINT.Image.13" ShapeID="_x0000_i1075" DrawAspect="Content" ObjectID="_1534080392" r:id="rId116"/>
+                <o:OLEObject Type="Embed" ProgID="CorelPHOTOPAINT.Image.13" ShapeID="_x0000_i1075" DrawAspect="Content" ObjectID="_1539413883" r:id="rId116"/>
               </w:object>
             </w:r>
           </w:p>
@@ -12586,10 +12709,10 @@
             </w:pPr>
             <w:r>
               <w:object w:dxaOrig="735" w:dyaOrig="330">
-                <v:shape id="_x0000_i1076" type="#_x0000_t75" style="width:37pt;height:17pt" o:ole="">
+                <v:shape id="_x0000_i1076" type="#_x0000_t75" style="width:37.1pt;height:17.15pt" o:ole="">
                   <v:imagedata r:id="rId117" o:title=""/>
                 </v:shape>
-                <o:OLEObject Type="Embed" ProgID="CorelPHOTOPAINT.Image.13" ShapeID="_x0000_i1076" DrawAspect="Content" ObjectID="_1534080393" r:id="rId118"/>
+                <o:OLEObject Type="Embed" ProgID="CorelPHOTOPAINT.Image.13" ShapeID="_x0000_i1076" DrawAspect="Content" ObjectID="_1539413884" r:id="rId118"/>
               </w:object>
             </w:r>
           </w:p>
@@ -12692,10 +12815,10 @@
             </w:pPr>
             <w:r>
               <w:object w:dxaOrig="900" w:dyaOrig="330">
-                <v:shape id="_x0000_i1077" type="#_x0000_t75" style="width:45pt;height:17pt" o:ole="">
+                <v:shape id="_x0000_i1077" type="#_x0000_t75" style="width:44.85pt;height:17.15pt" o:ole="">
                   <v:imagedata r:id="rId119" o:title=""/>
                 </v:shape>
-                <o:OLEObject Type="Embed" ProgID="CorelPHOTOPAINT.Image.13" ShapeID="_x0000_i1077" DrawAspect="Content" ObjectID="_1534080394" r:id="rId120"/>
+                <o:OLEObject Type="Embed" ProgID="CorelPHOTOPAINT.Image.13" ShapeID="_x0000_i1077" DrawAspect="Content" ObjectID="_1539413885" r:id="rId120"/>
               </w:object>
             </w:r>
           </w:p>
@@ -13006,10 +13129,10 @@
             </w:pPr>
             <w:r>
               <w:object w:dxaOrig="1095" w:dyaOrig="330">
-                <v:shape id="_x0000_i1078" type="#_x0000_t75" style="width:54.5pt;height:17pt" o:ole="">
+                <v:shape id="_x0000_i1078" type="#_x0000_t75" style="width:54.3pt;height:17.15pt" o:ole="">
                   <v:imagedata r:id="rId121" o:title=""/>
                 </v:shape>
-                <o:OLEObject Type="Embed" ProgID="CorelPHOTOPAINT.Image.13" ShapeID="_x0000_i1078" DrawAspect="Content" ObjectID="_1534080395" r:id="rId122"/>
+                <o:OLEObject Type="Embed" ProgID="CorelPHOTOPAINT.Image.13" ShapeID="_x0000_i1078" DrawAspect="Content" ObjectID="_1539413886" r:id="rId122"/>
               </w:object>
             </w:r>
           </w:p>
@@ -13058,10 +13181,10 @@
             </w:pPr>
             <w:r>
               <w:object w:dxaOrig="740" w:dyaOrig="330">
-                <v:shape id="_x0000_i1079" type="#_x0000_t75" style="width:37pt;height:16.5pt" o:ole="">
+                <v:shape id="_x0000_i1079" type="#_x0000_t75" style="width:37.1pt;height:16.6pt" o:ole="">
                   <v:imagedata r:id="rId123" o:title=""/>
                 </v:shape>
-                <o:OLEObject Type="Embed" ProgID="CorelPHOTOPAINT.Image.17" ShapeID="_x0000_i1079" DrawAspect="Content" ObjectID="_1534080396" r:id="rId124"/>
+                <o:OLEObject Type="Embed" ProgID="CorelPHOTOPAINT.Image.17" ShapeID="_x0000_i1079" DrawAspect="Content" ObjectID="_1539413887" r:id="rId124"/>
               </w:object>
             </w:r>
           </w:p>
@@ -13128,10 +13251,10 @@
             </w:pPr>
             <w:r>
               <w:object w:dxaOrig="855" w:dyaOrig="990">
-                <v:shape id="_x0000_i1080" type="#_x0000_t75" style="width:43pt;height:50pt" o:ole="">
+                <v:shape id="_x0000_i1080" type="#_x0000_t75" style="width:43.2pt;height:49.85pt" o:ole="">
                   <v:imagedata r:id="rId125" o:title=""/>
                 </v:shape>
-                <o:OLEObject Type="Embed" ProgID="CorelPHOTOPAINT.Image.13" ShapeID="_x0000_i1080" DrawAspect="Content" ObjectID="_1534080397" r:id="rId126"/>
+                <o:OLEObject Type="Embed" ProgID="CorelPHOTOPAINT.Image.13" ShapeID="_x0000_i1080" DrawAspect="Content" ObjectID="_1539413888" r:id="rId126"/>
               </w:object>
             </w:r>
           </w:p>
@@ -13300,10 +13423,10 @@
             </w:pPr>
             <w:r>
               <w:object w:dxaOrig="630" w:dyaOrig="990">
-                <v:shape id="_x0000_i1081" type="#_x0000_t75" style="width:31.5pt;height:50pt" o:ole="">
+                <v:shape id="_x0000_i1081" type="#_x0000_t75" style="width:31.55pt;height:49.85pt" o:ole="">
                   <v:imagedata r:id="rId127" o:title=""/>
                 </v:shape>
-                <o:OLEObject Type="Embed" ProgID="CorelPHOTOPAINT.Image.13" ShapeID="_x0000_i1081" DrawAspect="Content" ObjectID="_1534080398" r:id="rId128"/>
+                <o:OLEObject Type="Embed" ProgID="CorelPHOTOPAINT.Image.13" ShapeID="_x0000_i1081" DrawAspect="Content" ObjectID="_1539413889" r:id="rId128"/>
               </w:object>
             </w:r>
           </w:p>
@@ -13388,10 +13511,10 @@
             </w:pPr>
             <w:r>
               <w:object w:dxaOrig="1950" w:dyaOrig="330">
-                <v:shape id="_x0000_i1082" type="#_x0000_t75" style="width:97pt;height:17pt" o:ole="">
+                <v:shape id="_x0000_i1082" type="#_x0000_t75" style="width:96.9pt;height:17.15pt" o:ole="">
                   <v:imagedata r:id="rId129" o:title=""/>
                 </v:shape>
-                <o:OLEObject Type="Embed" ProgID="CorelPHOTOPAINT.Image.13" ShapeID="_x0000_i1082" DrawAspect="Content" ObjectID="_1534080399" r:id="rId130"/>
+                <o:OLEObject Type="Embed" ProgID="CorelPHOTOPAINT.Image.13" ShapeID="_x0000_i1082" DrawAspect="Content" ObjectID="_1539413890" r:id="rId130"/>
               </w:object>
             </w:r>
           </w:p>
@@ -13467,10 +13590,10 @@
             </w:pPr>
             <w:r>
               <w:object w:dxaOrig="1305" w:dyaOrig="330">
-                <v:shape id="_x0000_i1083" type="#_x0000_t75" style="width:64.5pt;height:17pt" o:ole="">
+                <v:shape id="_x0000_i1083" type="#_x0000_t75" style="width:64.8pt;height:17.15pt" o:ole="">
                   <v:imagedata r:id="rId131" o:title=""/>
                 </v:shape>
-                <o:OLEObject Type="Embed" ProgID="CorelPHOTOPAINT.Image.13" ShapeID="_x0000_i1083" DrawAspect="Content" ObjectID="_1534080400" r:id="rId132"/>
+                <o:OLEObject Type="Embed" ProgID="CorelPHOTOPAINT.Image.13" ShapeID="_x0000_i1083" DrawAspect="Content" ObjectID="_1539413891" r:id="rId132"/>
               </w:object>
             </w:r>
           </w:p>
@@ -13573,10 +13696,10 @@
             </w:pPr>
             <w:r>
               <w:object w:dxaOrig="1155" w:dyaOrig="330">
-                <v:shape id="_x0000_i1084" type="#_x0000_t75" style="width:58pt;height:17pt" o:ole="">
+                <v:shape id="_x0000_i1084" type="#_x0000_t75" style="width:58.15pt;height:17.15pt" o:ole="">
                   <v:imagedata r:id="rId133" o:title=""/>
                 </v:shape>
-                <o:OLEObject Type="Embed" ProgID="CorelPHOTOPAINT.Image.13" ShapeID="_x0000_i1084" DrawAspect="Content" ObjectID="_1534080401" r:id="rId134"/>
+                <o:OLEObject Type="Embed" ProgID="CorelPHOTOPAINT.Image.13" ShapeID="_x0000_i1084" DrawAspect="Content" ObjectID="_1539413892" r:id="rId134"/>
               </w:object>
             </w:r>
           </w:p>
@@ -13733,10 +13856,10 @@
             </w:pPr>
             <w:r>
               <w:object w:dxaOrig="1439" w:dyaOrig="330">
-                <v:shape id="_x0000_i1085" type="#_x0000_t75" style="width:1in;height:17pt" o:ole="">
+                <v:shape id="_x0000_i1085" type="#_x0000_t75" style="width:1in;height:17.15pt" o:ole="">
                   <v:imagedata r:id="rId135" o:title=""/>
                 </v:shape>
-                <o:OLEObject Type="Embed" ProgID="CorelPHOTOPAINT.Image.13" ShapeID="_x0000_i1085" DrawAspect="Content" ObjectID="_1534080402" r:id="rId136"/>
+                <o:OLEObject Type="Embed" ProgID="CorelPHOTOPAINT.Image.13" ShapeID="_x0000_i1085" DrawAspect="Content" ObjectID="_1539413893" r:id="rId136"/>
               </w:object>
             </w:r>
           </w:p>
@@ -13857,10 +13980,10 @@
             </w:pPr>
             <w:r>
               <w:object w:dxaOrig="1200" w:dyaOrig="330">
-                <v:shape id="_x0000_i1086" type="#_x0000_t75" style="width:60pt;height:17pt" o:ole="">
+                <v:shape id="_x0000_i1086" type="#_x0000_t75" style="width:59.8pt;height:17.15pt" o:ole="">
                   <v:imagedata r:id="rId137" o:title=""/>
                 </v:shape>
-                <o:OLEObject Type="Embed" ProgID="CorelPHOTOPAINT.Image.13" ShapeID="_x0000_i1086" DrawAspect="Content" ObjectID="_1534080403" r:id="rId138"/>
+                <o:OLEObject Type="Embed" ProgID="CorelPHOTOPAINT.Image.13" ShapeID="_x0000_i1086" DrawAspect="Content" ObjectID="_1539413894" r:id="rId138"/>
               </w:object>
             </w:r>
           </w:p>
@@ -13981,10 +14104,10 @@
             </w:pPr>
             <w:r>
               <w:object w:dxaOrig="960" w:dyaOrig="330">
-                <v:shape id="_x0000_i1087" type="#_x0000_t75" style="width:48pt;height:17pt" o:ole="">
+                <v:shape id="_x0000_i1087" type="#_x0000_t75" style="width:48.2pt;height:17.15pt" o:ole="">
                   <v:imagedata r:id="rId139" o:title=""/>
                 </v:shape>
-                <o:OLEObject Type="Embed" ProgID="CorelPHOTOPAINT.Image.13" ShapeID="_x0000_i1087" DrawAspect="Content" ObjectID="_1534080404" r:id="rId140"/>
+                <o:OLEObject Type="Embed" ProgID="CorelPHOTOPAINT.Image.13" ShapeID="_x0000_i1087" DrawAspect="Content" ObjectID="_1539413895" r:id="rId140"/>
               </w:object>
             </w:r>
           </w:p>
@@ -14105,10 +14228,10 @@
             </w:pPr>
             <w:r>
               <w:object w:dxaOrig="975" w:dyaOrig="330">
-                <v:shape id="_x0000_i1088" type="#_x0000_t75" style="width:48.5pt;height:17pt" o:ole="">
+                <v:shape id="_x0000_i1088" type="#_x0000_t75" style="width:48.75pt;height:17.15pt" o:ole="">
                   <v:imagedata r:id="rId141" o:title=""/>
                 </v:shape>
-                <o:OLEObject Type="Embed" ProgID="CorelPHOTOPAINT.Image.13" ShapeID="_x0000_i1088" DrawAspect="Content" ObjectID="_1534080405" r:id="rId142"/>
+                <o:OLEObject Type="Embed" ProgID="CorelPHOTOPAINT.Image.13" ShapeID="_x0000_i1088" DrawAspect="Content" ObjectID="_1539413896" r:id="rId142"/>
               </w:object>
             </w:r>
           </w:p>
@@ -14318,10 +14441,10 @@
             </w:pPr>
             <w:r>
               <w:object w:dxaOrig="1950" w:dyaOrig="330">
-                <v:shape id="_x0000_i1089" type="#_x0000_t75" style="width:97pt;height:17pt" o:ole="">
+                <v:shape id="_x0000_i1089" type="#_x0000_t75" style="width:96.9pt;height:17.15pt" o:ole="">
                   <v:imagedata r:id="rId143" o:title=""/>
                 </v:shape>
-                <o:OLEObject Type="Embed" ProgID="CorelPHOTOPAINT.Image.13" ShapeID="_x0000_i1089" DrawAspect="Content" ObjectID="_1534080406" r:id="rId144"/>
+                <o:OLEObject Type="Embed" ProgID="CorelPHOTOPAINT.Image.13" ShapeID="_x0000_i1089" DrawAspect="Content" ObjectID="_1539413897" r:id="rId144"/>
               </w:object>
             </w:r>
           </w:p>
@@ -14531,10 +14654,10 @@
             </w:pPr>
             <w:r>
               <w:object w:dxaOrig="1950" w:dyaOrig="330">
-                <v:shape id="_x0000_i1090" type="#_x0000_t75" style="width:97pt;height:17pt" o:ole="">
+                <v:shape id="_x0000_i1090" type="#_x0000_t75" style="width:96.9pt;height:17.15pt" o:ole="">
                   <v:imagedata r:id="rId145" o:title=""/>
                 </v:shape>
-                <o:OLEObject Type="Embed" ProgID="CorelPHOTOPAINT.Image.13" ShapeID="_x0000_i1090" DrawAspect="Content" ObjectID="_1534080407" r:id="rId146"/>
+                <o:OLEObject Type="Embed" ProgID="CorelPHOTOPAINT.Image.13" ShapeID="_x0000_i1090" DrawAspect="Content" ObjectID="_1539413898" r:id="rId146"/>
               </w:object>
             </w:r>
           </w:p>
@@ -14640,10 +14763,10 @@
             </w:pPr>
             <w:r>
               <w:object w:dxaOrig="1950" w:dyaOrig="330">
-                <v:shape id="_x0000_i1091" type="#_x0000_t75" style="width:97pt;height:17pt" o:ole="">
+                <v:shape id="_x0000_i1091" type="#_x0000_t75" style="width:96.9pt;height:17.15pt" o:ole="">
                   <v:imagedata r:id="rId147" o:title=""/>
                 </v:shape>
-                <o:OLEObject Type="Embed" ProgID="CorelPHOTOPAINT.Image.13" ShapeID="_x0000_i1091" DrawAspect="Content" ObjectID="_1534080408" r:id="rId148"/>
+                <o:OLEObject Type="Embed" ProgID="CorelPHOTOPAINT.Image.13" ShapeID="_x0000_i1091" DrawAspect="Content" ObjectID="_1539413899" r:id="rId148"/>
               </w:object>
             </w:r>
           </w:p>
@@ -14749,10 +14872,10 @@
             </w:pPr>
             <w:r>
               <w:object w:dxaOrig="1880" w:dyaOrig="300">
-                <v:shape id="_x0000_i1232" type="#_x0000_t75" style="width:100pt;height:16.5pt" o:ole="">
+                <v:shape id="_x0000_i1092" type="#_x0000_t75" style="width:100.25pt;height:16.6pt" o:ole="">
                   <v:imagedata r:id="rId149" o:title=""/>
                 </v:shape>
-                <o:OLEObject Type="Embed" ProgID="PBrush" ShapeID="_x0000_i1232" DrawAspect="Content" ObjectID="_1534080409" r:id="rId150"/>
+                <o:OLEObject Type="Embed" ProgID="PBrush" ShapeID="_x0000_i1092" DrawAspect="Content" ObjectID="_1539413900" r:id="rId150"/>
               </w:object>
             </w:r>
           </w:p>
@@ -14783,10 +14906,10 @@
             </w:pPr>
             <w:r>
               <w:object w:dxaOrig="630" w:dyaOrig="990">
-                <v:shape id="_x0000_i1092" type="#_x0000_t75" style="width:31.5pt;height:50pt" o:ole="">
+                <v:shape id="_x0000_i1093" type="#_x0000_t75" style="width:31.55pt;height:49.85pt" o:ole="">
                   <v:imagedata r:id="rId151" o:title=""/>
                 </v:shape>
-                <o:OLEObject Type="Embed" ProgID="CorelPHOTOPAINT.Image.13" ShapeID="_x0000_i1092" DrawAspect="Content" ObjectID="_1534080410" r:id="rId152"/>
+                <o:OLEObject Type="Embed" ProgID="CorelPHOTOPAINT.Image.13" ShapeID="_x0000_i1093" DrawAspect="Content" ObjectID="_1539413901" r:id="rId152"/>
               </w:object>
             </w:r>
           </w:p>
@@ -14877,10 +15000,10 @@
             </w:pPr>
             <w:r>
               <w:object w:dxaOrig="630" w:dyaOrig="990">
-                <v:shape id="_x0000_i1093" type="#_x0000_t75" style="width:31.5pt;height:50pt" o:ole="">
+                <v:shape id="_x0000_i1094" type="#_x0000_t75" style="width:31.55pt;height:49.85pt" o:ole="">
                   <v:imagedata r:id="rId153" o:title=""/>
                 </v:shape>
-                <o:OLEObject Type="Embed" ProgID="CorelPHOTOPAINT.Image.13" ShapeID="_x0000_i1093" DrawAspect="Content" ObjectID="_1534080411" r:id="rId154"/>
+                <o:OLEObject Type="Embed" ProgID="CorelPHOTOPAINT.Image.13" ShapeID="_x0000_i1094" DrawAspect="Content" ObjectID="_1539413902" r:id="rId154"/>
               </w:object>
             </w:r>
           </w:p>
@@ -14950,10 +15073,10 @@
             </w:pPr>
             <w:r>
               <w:object w:dxaOrig="630" w:dyaOrig="990">
-                <v:shape id="_x0000_i1094" type="#_x0000_t75" style="width:31.5pt;height:50pt" o:ole="">
+                <v:shape id="_x0000_i1095" type="#_x0000_t75" style="width:31.55pt;height:49.85pt" o:ole="">
                   <v:imagedata r:id="rId155" o:title=""/>
                 </v:shape>
-                <o:OLEObject Type="Embed" ProgID="CorelPHOTOPAINT.Image.13" ShapeID="_x0000_i1094" DrawAspect="Content" ObjectID="_1534080412" r:id="rId156"/>
+                <o:OLEObject Type="Embed" ProgID="CorelPHOTOPAINT.Image.13" ShapeID="_x0000_i1095" DrawAspect="Content" ObjectID="_1539413903" r:id="rId156"/>
               </w:object>
             </w:r>
           </w:p>
@@ -15020,10 +15143,10 @@
             </w:pPr>
             <w:r>
               <w:object w:dxaOrig="389" w:dyaOrig="330">
-                <v:shape id="_x0000_i1095" type="#_x0000_t75" style="width:20pt;height:17pt" o:ole="">
+                <v:shape id="_x0000_i1096" type="#_x0000_t75" style="width:19.95pt;height:17.15pt" o:ole="">
                   <v:imagedata r:id="rId157" o:title=""/>
                 </v:shape>
-                <o:OLEObject Type="Embed" ProgID="CorelPHOTOPAINT.Image.13" ShapeID="_x0000_i1095" DrawAspect="Content" ObjectID="_1534080413" r:id="rId158"/>
+                <o:OLEObject Type="Embed" ProgID="CorelPHOTOPAINT.Image.13" ShapeID="_x0000_i1096" DrawAspect="Content" ObjectID="_1539413904" r:id="rId158"/>
               </w:object>
             </w:r>
           </w:p>
@@ -15093,10 +15216,10 @@
             </w:pPr>
             <w:r>
               <w:object w:dxaOrig="389" w:dyaOrig="330">
-                <v:shape id="_x0000_i1096" type="#_x0000_t75" style="width:20pt;height:17pt" o:ole="">
+                <v:shape id="_x0000_i1097" type="#_x0000_t75" style="width:19.95pt;height:17.15pt" o:ole="">
                   <v:imagedata r:id="rId159" o:title=""/>
                 </v:shape>
-                <o:OLEObject Type="Embed" ProgID="CorelPHOTOPAINT.Image.13" ShapeID="_x0000_i1096" DrawAspect="Content" ObjectID="_1534080414" r:id="rId160"/>
+                <o:OLEObject Type="Embed" ProgID="CorelPHOTOPAINT.Image.13" ShapeID="_x0000_i1097" DrawAspect="Content" ObjectID="_1539413905" r:id="rId160"/>
               </w:object>
             </w:r>
           </w:p>
@@ -15163,10 +15286,10 @@
             </w:pPr>
             <w:r>
               <w:object w:dxaOrig="389" w:dyaOrig="330">
-                <v:shape id="_x0000_i1097" type="#_x0000_t75" style="width:20pt;height:17pt" o:ole="">
+                <v:shape id="_x0000_i1098" type="#_x0000_t75" style="width:19.95pt;height:17.15pt" o:ole="">
                   <v:imagedata r:id="rId161" o:title=""/>
                 </v:shape>
-                <o:OLEObject Type="Embed" ProgID="CorelPHOTOPAINT.Image.13" ShapeID="_x0000_i1097" DrawAspect="Content" ObjectID="_1534080415" r:id="rId162"/>
+                <o:OLEObject Type="Embed" ProgID="CorelPHOTOPAINT.Image.13" ShapeID="_x0000_i1098" DrawAspect="Content" ObjectID="_1539413906" r:id="rId162"/>
               </w:object>
             </w:r>
           </w:p>
@@ -15251,10 +15374,10 @@
             </w:pPr>
             <w:r>
               <w:object w:dxaOrig="389" w:dyaOrig="330">
-                <v:shape id="_x0000_i1098" type="#_x0000_t75" style="width:20pt;height:17pt" o:ole="">
+                <v:shape id="_x0000_i1099" type="#_x0000_t75" style="width:19.95pt;height:17.15pt" o:ole="">
                   <v:imagedata r:id="rId163" o:title=""/>
                 </v:shape>
-                <o:OLEObject Type="Embed" ProgID="CorelPHOTOPAINT.Image.13" ShapeID="_x0000_i1098" DrawAspect="Content" ObjectID="_1534080416" r:id="rId164"/>
+                <o:OLEObject Type="Embed" ProgID="CorelPHOTOPAINT.Image.13" ShapeID="_x0000_i1099" DrawAspect="Content" ObjectID="_1539413907" r:id="rId164"/>
               </w:object>
             </w:r>
           </w:p>
@@ -15303,10 +15426,10 @@
             </w:pPr>
             <w:r>
               <w:object w:dxaOrig="389" w:dyaOrig="330">
-                <v:shape id="_x0000_i1099" type="#_x0000_t75" style="width:20pt;height:17pt" o:ole="">
+                <v:shape id="_x0000_i1100" type="#_x0000_t75" style="width:19.95pt;height:17.15pt" o:ole="">
                   <v:imagedata r:id="rId165" o:title=""/>
                 </v:shape>
-                <o:OLEObject Type="Embed" ProgID="CorelPHOTOPAINT.Image.13" ShapeID="_x0000_i1099" DrawAspect="Content" ObjectID="_1534080417" r:id="rId166"/>
+                <o:OLEObject Type="Embed" ProgID="CorelPHOTOPAINT.Image.13" ShapeID="_x0000_i1100" DrawAspect="Content" ObjectID="_1539413908" r:id="rId166"/>
               </w:object>
             </w:r>
           </w:p>
@@ -15355,10 +15478,10 @@
             </w:pPr>
             <w:r>
               <w:object w:dxaOrig="389" w:dyaOrig="330">
-                <v:shape id="_x0000_i1100" type="#_x0000_t75" style="width:20pt;height:17pt" o:ole="">
+                <v:shape id="_x0000_i1101" type="#_x0000_t75" style="width:19.95pt;height:17.15pt" o:ole="">
                   <v:imagedata r:id="rId167" o:title=""/>
                 </v:shape>
-                <o:OLEObject Type="Embed" ProgID="CorelPHOTOPAINT.Image.13" ShapeID="_x0000_i1100" DrawAspect="Content" ObjectID="_1534080418" r:id="rId168"/>
+                <o:OLEObject Type="Embed" ProgID="CorelPHOTOPAINT.Image.13" ShapeID="_x0000_i1101" DrawAspect="Content" ObjectID="_1539413909" r:id="rId168"/>
               </w:object>
             </w:r>
           </w:p>
@@ -15407,10 +15530,10 @@
             </w:pPr>
             <w:r>
               <w:object w:dxaOrig="1005" w:dyaOrig="194">
-                <v:shape id="_x0000_i1101" type="#_x0000_t75" style="width:50.5pt;height:8.5pt" o:ole="">
+                <v:shape id="_x0000_i1102" type="#_x0000_t75" style="width:50.4pt;height:8.3pt" o:ole="">
                   <v:imagedata r:id="rId169" o:title=""/>
                 </v:shape>
-                <o:OLEObject Type="Embed" ProgID="CorelPHOTOPAINT.Image.13" ShapeID="_x0000_i1101" DrawAspect="Content" ObjectID="_1534080419" r:id="rId170"/>
+                <o:OLEObject Type="Embed" ProgID="CorelPHOTOPAINT.Image.13" ShapeID="_x0000_i1102" DrawAspect="Content" ObjectID="_1539413910" r:id="rId170"/>
               </w:object>
             </w:r>
           </w:p>
@@ -15488,10 +15611,10 @@
             </w:pPr>
             <w:r>
               <w:object w:dxaOrig="1215" w:dyaOrig="194">
-                <v:shape id="_x0000_i1102" type="#_x0000_t75" style="width:60.5pt;height:8.5pt" o:ole="">
+                <v:shape id="_x0000_i1103" type="#_x0000_t75" style="width:60.35pt;height:8.3pt" o:ole="">
                   <v:imagedata r:id="rId171" o:title=""/>
                 </v:shape>
-                <o:OLEObject Type="Embed" ProgID="CorelPHOTOPAINT.Image.13" ShapeID="_x0000_i1102" DrawAspect="Content" ObjectID="_1534080420" r:id="rId172"/>
+                <o:OLEObject Type="Embed" ProgID="CorelPHOTOPAINT.Image.13" ShapeID="_x0000_i1103" DrawAspect="Content" ObjectID="_1539413911" r:id="rId172"/>
               </w:object>
             </w:r>
           </w:p>
@@ -15605,10 +15728,10 @@
             </w:pPr>
             <w:r>
               <w:object w:dxaOrig="1050" w:dyaOrig="330">
-                <v:shape id="_x0000_i1103" type="#_x0000_t75" style="width:52pt;height:17pt" o:ole="">
+                <v:shape id="_x0000_i1104" type="#_x0000_t75" style="width:52.05pt;height:17.15pt" o:ole="">
                   <v:imagedata r:id="rId173" o:title=""/>
                 </v:shape>
-                <o:OLEObject Type="Embed" ProgID="CorelPHOTOPAINT.Image.13" ShapeID="_x0000_i1103" DrawAspect="Content" ObjectID="_1534080421" r:id="rId174"/>
+                <o:OLEObject Type="Embed" ProgID="CorelPHOTOPAINT.Image.13" ShapeID="_x0000_i1104" DrawAspect="Content" ObjectID="_1539413912" r:id="rId174"/>
               </w:object>
             </w:r>
           </w:p>
@@ -15666,10 +15789,10 @@
             </w:pPr>
             <w:r>
               <w:object w:dxaOrig="2130" w:dyaOrig="330">
-                <v:shape id="_x0000_i1104" type="#_x0000_t75" style="width:107pt;height:17pt" o:ole="">
+                <v:shape id="_x0000_i1105" type="#_x0000_t75" style="width:106.9pt;height:17.15pt" o:ole="">
                   <v:imagedata r:id="rId175" o:title=""/>
                 </v:shape>
-                <o:OLEObject Type="Embed" ProgID="CorelPHOTOPAINT.Image.13" ShapeID="_x0000_i1104" DrawAspect="Content" ObjectID="_1534080422" r:id="rId176"/>
+                <o:OLEObject Type="Embed" ProgID="CorelPHOTOPAINT.Image.13" ShapeID="_x0000_i1105" DrawAspect="Content" ObjectID="_1539413913" r:id="rId176"/>
               </w:object>
             </w:r>
           </w:p>
@@ -15739,10 +15862,10 @@
             </w:pPr>
             <w:r>
               <w:object w:dxaOrig="2130" w:dyaOrig="330">
-                <v:shape id="_x0000_i1105" type="#_x0000_t75" style="width:107pt;height:17pt" o:ole="">
+                <v:shape id="_x0000_i1106" type="#_x0000_t75" style="width:106.9pt;height:17.15pt" o:ole="">
                   <v:imagedata r:id="rId177" o:title=""/>
                 </v:shape>
-                <o:OLEObject Type="Embed" ProgID="CorelPHOTOPAINT.Image.13" ShapeID="_x0000_i1105" DrawAspect="Content" ObjectID="_1534080423" r:id="rId178"/>
+                <o:OLEObject Type="Embed" ProgID="CorelPHOTOPAINT.Image.13" ShapeID="_x0000_i1106" DrawAspect="Content" ObjectID="_1539413914" r:id="rId178"/>
               </w:object>
             </w:r>
           </w:p>
@@ -15791,10 +15914,10 @@
             </w:pPr>
             <w:r>
               <w:object w:dxaOrig="2130" w:dyaOrig="330">
-                <v:shape id="_x0000_i1106" type="#_x0000_t75" style="width:107pt;height:17pt" o:ole="">
+                <v:shape id="_x0000_i1107" type="#_x0000_t75" style="width:106.9pt;height:17.15pt" o:ole="">
                   <v:imagedata r:id="rId179" o:title=""/>
                 </v:shape>
-                <o:OLEObject Type="Embed" ProgID="CorelPHOTOPAINT.Image.13" ShapeID="_x0000_i1106" DrawAspect="Content" ObjectID="_1534080424" r:id="rId180"/>
+                <o:OLEObject Type="Embed" ProgID="CorelPHOTOPAINT.Image.13" ShapeID="_x0000_i1107" DrawAspect="Content" ObjectID="_1539413915" r:id="rId180"/>
               </w:object>
             </w:r>
           </w:p>
@@ -15858,10 +15981,10 @@
             </w:pPr>
             <w:r>
               <w:object w:dxaOrig="2130" w:dyaOrig="330">
-                <v:shape id="_x0000_i1107" type="#_x0000_t75" style="width:107pt;height:17pt" o:ole="">
+                <v:shape id="_x0000_i1108" type="#_x0000_t75" style="width:106.9pt;height:17.15pt" o:ole="">
                   <v:imagedata r:id="rId181" o:title=""/>
                 </v:shape>
-                <o:OLEObject Type="Embed" ProgID="CorelPHOTOPAINT.Image.13" ShapeID="_x0000_i1107" DrawAspect="Content" ObjectID="_1534080425" r:id="rId182"/>
+                <o:OLEObject Type="Embed" ProgID="CorelPHOTOPAINT.Image.13" ShapeID="_x0000_i1108" DrawAspect="Content" ObjectID="_1539413916" r:id="rId182"/>
               </w:object>
             </w:r>
           </w:p>
@@ -15928,10 +16051,10 @@
             </w:pPr>
             <w:r>
               <w:object w:dxaOrig="2130" w:dyaOrig="330">
-                <v:shape id="_x0000_i1108" type="#_x0000_t75" style="width:106.5pt;height:17pt" o:ole="">
+                <v:shape id="_x0000_i1109" type="#_x0000_t75" style="width:106.35pt;height:17.15pt" o:ole="">
                   <v:imagedata r:id="rId183" o:title=""/>
                 </v:shape>
-                <o:OLEObject Type="Embed" ProgID="CorelPHOTOPAINT.Image.16" ShapeID="_x0000_i1108" DrawAspect="Content" ObjectID="_1534080426" r:id="rId184"/>
+                <o:OLEObject Type="Embed" ProgID="CorelPHOTOPAINT.Image.16" ShapeID="_x0000_i1109" DrawAspect="Content" ObjectID="_1539413917" r:id="rId184"/>
               </w:object>
             </w:r>
           </w:p>
@@ -15980,10 +16103,10 @@
             </w:pPr>
             <w:r>
               <w:object w:dxaOrig="2130" w:dyaOrig="330">
-                <v:shape id="_x0000_i1109" type="#_x0000_t75" style="width:107pt;height:17pt" o:ole="">
+                <v:shape id="_x0000_i1198" type="#_x0000_t75" style="width:106.9pt;height:17.15pt" o:ole="">
                   <v:imagedata r:id="rId185" o:title=""/>
                 </v:shape>
-                <o:OLEObject Type="Embed" ProgID="CorelPHOTOPAINT.Image.13" ShapeID="_x0000_i1109" DrawAspect="Content" ObjectID="_1534080427" r:id="rId186"/>
+                <o:OLEObject Type="Embed" ProgID="CorelPHOTOPAINT.Image.13" ShapeID="_x0000_i1198" DrawAspect="Content" ObjectID="_1539413918" r:id="rId186"/>
               </w:object>
             </w:r>
           </w:p>
@@ -16031,11 +16154,11 @@
               <w:jc w:val="center"/>
             </w:pPr>
             <w:r>
-              <w:object w:dxaOrig="2130" w:dyaOrig="330">
-                <v:shape id="_x0000_i1110" type="#_x0000_t75" style="width:106.5pt;height:17pt" o:ole="">
+              <w:object w:dxaOrig="2210" w:dyaOrig="300">
+                <v:shape id="_x0000_i1200" type="#_x0000_t75" style="width:106.9pt;height:14.4pt" o:ole="">
                   <v:imagedata r:id="rId187" o:title=""/>
                 </v:shape>
-                <o:OLEObject Type="Embed" ProgID="CorelPHOTOPAINT.Image.13" ShapeID="_x0000_i1110" DrawAspect="Content" ObjectID="_1534080428" r:id="rId188"/>
+                <o:OLEObject Type="Embed" ProgID="CorelPHOTOPAINT.Image.17" ShapeID="_x0000_i1200" DrawAspect="Content" ObjectID="_1539413919" r:id="rId188"/>
               </w:object>
             </w:r>
           </w:p>
@@ -16046,25 +16169,7 @@
           </w:tcPr>
           <w:p>
             <w:r>
-              <w:t>Enabled debugging mode (for me the developer). The effect of this will change in different versions of the program, but at this time, it changes the labels to show internal numbering of the elements in the mechanism</w:t>
-            </w:r>
-            <w:r>
-              <w:fldChar w:fldCharType="begin"/>
-            </w:r>
-            <w:r>
-              <w:instrText xml:space="preserve"> XE "</w:instrText>
-            </w:r>
-            <w:r>
-              <w:instrText>Mechanism</w:instrText>
-            </w:r>
-            <w:r>
-              <w:instrText xml:space="preserve">" </w:instrText>
-            </w:r>
-            <w:r>
-              <w:fldChar w:fldCharType="end"/>
-            </w:r>
-            <w:r>
-              <w:t>.</w:t>
+              <w:t>Causes the simulator to apply a fixed momentum to connectors during simulation. This is for helping simulate mechanisms like locomotive drive wheel connecting rods that are fully functional. This settings keeps the driven ond of the connecting rod from simply oscillating instead of rotating all of the way around.</w:t>
             </w:r>
           </w:p>
         </w:tc>
@@ -16083,11 +16188,11 @@
               <w:jc w:val="center"/>
             </w:pPr>
             <w:r>
-              <w:object w:dxaOrig="639" w:dyaOrig="999">
-                <v:shape id="_x0000_i1111" type="#_x0000_t75" style="width:32pt;height:50pt" o:ole="">
+              <w:object w:dxaOrig="2130" w:dyaOrig="330">
+                <v:shape id="_x0000_i1111" type="#_x0000_t75" style="width:106.35pt;height:17.15pt" o:ole="">
                   <v:imagedata r:id="rId189" o:title=""/>
                 </v:shape>
-                <o:OLEObject Type="Embed" ProgID="CorelPHOTOPAINT.Image.17" ShapeID="_x0000_i1111" DrawAspect="Content" ObjectID="_1534080429" r:id="rId190"/>
+                <o:OLEObject Type="Embed" ProgID="CorelPHOTOPAINT.Image.13" ShapeID="_x0000_i1111" DrawAspect="Content" ObjectID="_1539413920" r:id="rId190"/>
               </w:object>
             </w:r>
           </w:p>
@@ -16098,16 +16203,16 @@
           </w:tcPr>
           <w:p>
             <w:r>
-              <w:t>Display the mechanism as a Parts List</w:t>
-            </w:r>
-            <w:r>
-              <w:fldChar w:fldCharType="begin"/>
-            </w:r>
-            <w:r>
-              <w:instrText xml:space="preserve"> XE "</w:instrText>
-            </w:r>
-            <w:r>
-              <w:instrText>Parts List</w:instrText>
+              <w:t>Enabled debugging mode (for me the developer). The effect of this will change in different versions of the program, but at this time, it changes the labels to show internal numbering of the elements in the mechanism</w:t>
+            </w:r>
+            <w:r>
+              <w:fldChar w:fldCharType="begin"/>
+            </w:r>
+            <w:r>
+              <w:instrText xml:space="preserve"> XE "</w:instrText>
+            </w:r>
+            <w:r>
+              <w:instrText>Mechanism</w:instrText>
             </w:r>
             <w:r>
               <w:instrText xml:space="preserve">" </w:instrText>
@@ -16117,9 +16222,6 @@
             </w:r>
             <w:r>
               <w:t>.</w:t>
-            </w:r>
-            <w:r>
-              <w:t xml:space="preserve"> The Parts List contains the links and connectors of the mechanism separated from each other and rotated to a horizontal position. Links with more than two connectors get rotated so that their longest side is along the bottom if the link in relationship to the screen, image, printout, etc.</w:t>
             </w:r>
           </w:p>
         </w:tc>
@@ -16138,11 +16240,11 @@
               <w:jc w:val="center"/>
             </w:pPr>
             <w:r>
-              <w:object w:dxaOrig="1680" w:dyaOrig="330">
-                <v:shape id="_x0000_i1112" type="#_x0000_t75" style="width:84pt;height:17pt" o:ole="">
+              <w:object w:dxaOrig="639" w:dyaOrig="999">
+                <v:shape id="_x0000_i1112" type="#_x0000_t75" style="width:32.1pt;height:49.85pt" o:ole="">
                   <v:imagedata r:id="rId191" o:title=""/>
                 </v:shape>
-                <o:OLEObject Type="Embed" ProgID="CorelPHOTOPAINT.Image.13" ShapeID="_x0000_i1112" DrawAspect="Content" ObjectID="_1534080430" r:id="rId192"/>
+                <o:OLEObject Type="Embed" ProgID="CorelPHOTOPAINT.Image.17" ShapeID="_x0000_i1112" DrawAspect="Content" ObjectID="_1539413921" r:id="rId192"/>
               </w:object>
             </w:r>
           </w:p>
@@ -16153,82 +16255,28 @@
           </w:tcPr>
           <w:p>
             <w:r>
-              <w:t>Select the measurement units</w:t>
-            </w:r>
-            <w:r>
-              <w:fldChar w:fldCharType="begin"/>
-            </w:r>
-            <w:r>
-              <w:instrText xml:space="preserve"> XE "</w:instrText>
-            </w:r>
-            <w:r>
-              <w:instrText>Units</w:instrText>
-            </w:r>
-            <w:r>
-              <w:instrText xml:space="preserve">" </w:instrText>
-            </w:r>
-            <w:r>
-              <w:fldChar w:fldCharType="end"/>
-            </w:r>
-            <w:r>
-              <w:t xml:space="preserve"> for the mechanism</w:t>
-            </w:r>
-            <w:r>
-              <w:fldChar w:fldCharType="begin"/>
-            </w:r>
-            <w:r>
-              <w:instrText xml:space="preserve"> XE "</w:instrText>
-            </w:r>
-            <w:r>
-              <w:instrText>Mechanism</w:instrText>
-            </w:r>
-            <w:r>
-              <w:instrText xml:space="preserve">" </w:instrText>
-            </w:r>
-            <w:r>
-              <w:fldChar w:fldCharType="end"/>
-            </w:r>
-            <w:r>
-              <w:t xml:space="preserve">. </w:t>
-            </w:r>
-            <w:r>
-              <w:t>This is saved with the mechanism</w:t>
-            </w:r>
-            <w:r>
-              <w:fldChar w:fldCharType="begin"/>
-            </w:r>
-            <w:r>
-              <w:instrText xml:space="preserve"> XE "</w:instrText>
-            </w:r>
-            <w:r>
-              <w:instrText>Mechanism</w:instrText>
-            </w:r>
-            <w:r>
-              <w:instrText xml:space="preserve">" </w:instrText>
-            </w:r>
-            <w:r>
-              <w:fldChar w:fldCharType="end"/>
-            </w:r>
-            <w:r>
-              <w:t xml:space="preserve"> and set whenever a mechanism</w:t>
-            </w:r>
-            <w:r>
-              <w:fldChar w:fldCharType="begin"/>
-            </w:r>
-            <w:r>
-              <w:instrText xml:space="preserve"> XE "</w:instrText>
-            </w:r>
-            <w:r>
-              <w:instrText>Mechanism</w:instrText>
-            </w:r>
-            <w:r>
-              <w:instrText xml:space="preserve">" </w:instrText>
-            </w:r>
-            <w:r>
-              <w:fldChar w:fldCharType="end"/>
-            </w:r>
-            <w:r>
-              <w:t xml:space="preserve"> is loaded from a file or from the sample gallery.</w:t>
+              <w:t>Display the mechanism as a Parts List</w:t>
+            </w:r>
+            <w:r>
+              <w:fldChar w:fldCharType="begin"/>
+            </w:r>
+            <w:r>
+              <w:instrText xml:space="preserve"> XE "</w:instrText>
+            </w:r>
+            <w:r>
+              <w:instrText>Parts List</w:instrText>
+            </w:r>
+            <w:r>
+              <w:instrText xml:space="preserve">" </w:instrText>
+            </w:r>
+            <w:r>
+              <w:fldChar w:fldCharType="end"/>
+            </w:r>
+            <w:r>
+              <w:t>.</w:t>
+            </w:r>
+            <w:r>
+              <w:t xml:space="preserve"> The Parts List contains the links and connectors of the mechanism separated from each other and rotated to a horizontal position. Links with more than two connectors get rotated so that their longest side is along the bottom if the link in relationship to the screen, image, printout, etc.</w:t>
             </w:r>
           </w:p>
         </w:tc>
@@ -16247,11 +16295,11 @@
               <w:jc w:val="center"/>
             </w:pPr>
             <w:r>
-              <w:object w:dxaOrig="1710" w:dyaOrig="330">
-                <v:shape id="_x0000_i1113" type="#_x0000_t75" style="width:85.5pt;height:17pt" o:ole="">
+              <w:object w:dxaOrig="1680" w:dyaOrig="330">
+                <v:shape id="_x0000_i1113" type="#_x0000_t75" style="width:84.2pt;height:17.15pt" o:ole="">
                   <v:imagedata r:id="rId193" o:title=""/>
                 </v:shape>
-                <o:OLEObject Type="Embed" ProgID="CorelPHOTOPAINT.Image.13" ShapeID="_x0000_i1113" DrawAspect="Content" ObjectID="_1534080431" r:id="rId194"/>
+                <o:OLEObject Type="Embed" ProgID="CorelPHOTOPAINT.Image.13" ShapeID="_x0000_i1113" DrawAspect="Content" ObjectID="_1539413922" r:id="rId194"/>
               </w:object>
             </w:r>
           </w:p>
@@ -16262,627 +16310,82 @@
           </w:tcPr>
           <w:p>
             <w:r>
-              <w:t>The following different values</w:t>
-            </w:r>
-            <w:r>
-              <w:t xml:space="preserve"> are</w:t>
-            </w:r>
-            <w:r>
-              <w:t xml:space="preserve"> seen and can be set using this edit control in the </w:t>
-            </w:r>
-            <w:r>
-              <w:t>tool</w:t>
-            </w:r>
-            <w:r>
-              <w:t xml:space="preserve"> bar</w:t>
-            </w:r>
-            <w:r>
-              <w:fldChar w:fldCharType="begin"/>
-            </w:r>
-            <w:r>
-              <w:instrText xml:space="preserve"> XE "</w:instrText>
-            </w:r>
-            <w:r>
-              <w:instrText>Tool Bar</w:instrText>
-            </w:r>
-            <w:r>
-              <w:instrText xml:space="preserve">" </w:instrText>
-            </w:r>
-            <w:r>
-              <w:fldChar w:fldCharType="end"/>
-            </w:r>
-            <w:r>
-              <w:t>. The last selected connectors</w:t>
-            </w:r>
-            <w:r>
-              <w:fldChar w:fldCharType="begin"/>
-            </w:r>
-            <w:r>
-              <w:instrText xml:space="preserve"> XE "</w:instrText>
-            </w:r>
-            <w:r>
-              <w:instrText>Connectors</w:instrText>
-            </w:r>
-            <w:r>
-              <w:instrText xml:space="preserve">" </w:instrText>
-            </w:r>
-            <w:r>
-              <w:fldChar w:fldCharType="end"/>
-            </w:r>
-            <w:r>
-              <w:t xml:space="preserve"> is </w:t>
-            </w:r>
-            <w:r>
-              <w:t>moved when the value is changed in a way that affects just a single connector</w:t>
-            </w:r>
-            <w:r>
-              <w:fldChar w:fldCharType="begin"/>
-            </w:r>
-            <w:r>
-              <w:instrText xml:space="preserve"> XE "</w:instrText>
-            </w:r>
-            <w:r>
-              <w:instrText>Connector</w:instrText>
-            </w:r>
-            <w:r>
-              <w:instrText xml:space="preserve">" </w:instrText>
-            </w:r>
-            <w:r>
-              <w:fldChar w:fldCharType="end"/>
-            </w:r>
-            <w:r>
-              <w:t>.</w:t>
-            </w:r>
-          </w:p>
-          <w:p>
-            <w:r>
-              <w:t>The x and y coordinates of a single selected connector</w:t>
-            </w:r>
-            <w:r>
-              <w:fldChar w:fldCharType="begin"/>
-            </w:r>
-            <w:r>
-              <w:instrText xml:space="preserve"> XE "</w:instrText>
-            </w:r>
-            <w:r>
-              <w:instrText>Connector</w:instrText>
-            </w:r>
-            <w:r>
-              <w:instrText xml:space="preserve">" </w:instrText>
-            </w:r>
-            <w:r>
-              <w:fldChar w:fldCharType="end"/>
-            </w:r>
-            <w:r>
-              <w:t xml:space="preserve"> are shown and can be set. Enter coordinates in the form “x,y”.</w:t>
-            </w:r>
-          </w:p>
-          <w:p>
-            <w:r>
-              <w:t>The distance</w:t>
-            </w:r>
-            <w:r>
-              <w:fldChar w:fldCharType="begin"/>
-            </w:r>
-            <w:r>
-              <w:instrText xml:space="preserve"> XE "</w:instrText>
-            </w:r>
-            <w:r>
-              <w:instrText>Distance</w:instrText>
-            </w:r>
-            <w:r>
-              <w:instrText xml:space="preserve">" </w:instrText>
-            </w:r>
-            <w:r>
-              <w:fldChar w:fldCharType="end"/>
-            </w:r>
-            <w:r>
-              <w:t xml:space="preserve"> between two selected connectors</w:t>
-            </w:r>
-            <w:r>
-              <w:fldChar w:fldCharType="begin"/>
-            </w:r>
-            <w:r>
-              <w:instrText xml:space="preserve"> XE "</w:instrText>
-            </w:r>
-            <w:r>
-              <w:instrText>Connectors</w:instrText>
-            </w:r>
-            <w:r>
-              <w:instrText xml:space="preserve">" </w:instrText>
-            </w:r>
-            <w:r>
-              <w:fldChar w:fldCharType="end"/>
-            </w:r>
-            <w:r>
-              <w:t xml:space="preserve"> are shown and can be set by entering a single numeric value.</w:t>
-            </w:r>
-          </w:p>
-          <w:p>
-            <w:r>
-              <w:t>The distance</w:t>
-            </w:r>
-            <w:r>
-              <w:fldChar w:fldCharType="begin"/>
-            </w:r>
-            <w:r>
-              <w:instrText xml:space="preserve"> XE "</w:instrText>
-            </w:r>
-            <w:r>
-              <w:instrText>Distance</w:instrText>
-            </w:r>
-            <w:r>
-              <w:instrText xml:space="preserve">" </w:instrText>
-            </w:r>
-            <w:r>
-              <w:fldChar w:fldCharType="end"/>
-            </w:r>
-            <w:r>
-              <w:t xml:space="preserve"> between two selected connectors</w:t>
-            </w:r>
-            <w:r>
-              <w:fldChar w:fldCharType="begin"/>
-            </w:r>
-            <w:r>
-              <w:instrText xml:space="preserve"> XE "</w:instrText>
-            </w:r>
-            <w:r>
-              <w:instrText>Connectors</w:instrText>
-            </w:r>
-            <w:r>
-              <w:instrText xml:space="preserve">" </w:instrText>
-            </w:r>
-            <w:r>
-              <w:fldChar w:fldCharType="end"/>
-            </w:r>
-            <w:r>
-              <w:t xml:space="preserve"> can be set using a percentage value to alter the current distance</w:t>
-            </w:r>
-            <w:r>
-              <w:fldChar w:fldCharType="begin"/>
-            </w:r>
-            <w:r>
-              <w:instrText xml:space="preserve"> XE "</w:instrText>
-            </w:r>
-            <w:r>
-              <w:instrText>Distance</w:instrText>
-            </w:r>
-            <w:r>
-              <w:instrText xml:space="preserve">" </w:instrText>
-            </w:r>
-            <w:r>
-              <w:fldChar w:fldCharType="end"/>
-            </w:r>
-            <w:r>
-              <w:t xml:space="preserve"> as per the percentage. Enter a number followed immediately by a percent sign like this: “12%”.</w:t>
-            </w:r>
-          </w:p>
-          <w:p>
-            <w:r>
-              <w:t>The angle</w:t>
-            </w:r>
-            <w:r>
-              <w:fldChar w:fldCharType="begin"/>
-            </w:r>
-            <w:r>
-              <w:instrText xml:space="preserve"> XE "</w:instrText>
-            </w:r>
-            <w:r>
-              <w:instrText>A</w:instrText>
-            </w:r>
-            <w:r>
-              <w:instrText>ngle</w:instrText>
-            </w:r>
-            <w:r>
-              <w:instrText xml:space="preserve">" </w:instrText>
-            </w:r>
-            <w:r>
-              <w:fldChar w:fldCharType="end"/>
-            </w:r>
-            <w:r>
-              <w:t xml:space="preserve"> between three selected connectors</w:t>
-            </w:r>
-            <w:r>
-              <w:fldChar w:fldCharType="begin"/>
-            </w:r>
-            <w:r>
-              <w:instrText xml:space="preserve"> XE "</w:instrText>
-            </w:r>
-            <w:r>
-              <w:instrText>Connectors</w:instrText>
-            </w:r>
-            <w:r>
-              <w:instrText xml:space="preserve">" </w:instrText>
-            </w:r>
-            <w:r>
-              <w:fldChar w:fldCharType="end"/>
-            </w:r>
-            <w:r>
-              <w:t xml:space="preserve"> is shown and can be set by entering the number of degrees as a single numeric value</w:t>
-            </w:r>
-            <w:r>
-              <w:rPr>
-                <w:i/>
-              </w:rPr>
-              <w:t>. The angle cannot be set if it will could cause a sliding</w:t>
-            </w:r>
-            <w:r>
-              <w:rPr>
-                <w:i/>
-              </w:rPr>
-              <w:fldChar w:fldCharType="begin"/>
-            </w:r>
-            <w:r>
-              <w:instrText xml:space="preserve"> XE "</w:instrText>
-            </w:r>
-            <w:r>
-              <w:instrText>Sliding</w:instrText>
-            </w:r>
-            <w:r>
-              <w:instrText xml:space="preserve">" </w:instrText>
-            </w:r>
-            <w:r>
-              <w:rPr>
-                <w:i/>
-              </w:rPr>
-              <w:fldChar w:fldCharType="end"/>
-            </w:r>
-            <w:r>
-              <w:rPr>
-                <w:i/>
-              </w:rPr>
-              <w:t xml:space="preserve"> connector</w:t>
-            </w:r>
-            <w:r>
-              <w:rPr>
-                <w:i/>
-              </w:rPr>
-              <w:fldChar w:fldCharType="begin"/>
-            </w:r>
-            <w:r>
-              <w:instrText xml:space="preserve"> XE "</w:instrText>
-            </w:r>
-            <w:r>
-              <w:instrText>Connector</w:instrText>
-            </w:r>
-            <w:r>
-              <w:instrText xml:space="preserve">" </w:instrText>
-            </w:r>
-            <w:r>
-              <w:rPr>
-                <w:i/>
-              </w:rPr>
-              <w:fldChar w:fldCharType="end"/>
-            </w:r>
-            <w:r>
-              <w:rPr>
-                <w:i/>
-              </w:rPr>
-              <w:t xml:space="preserve"> to be moved.</w:t>
-            </w:r>
-          </w:p>
-          <w:p>
-            <w:r>
-              <w:t>The length of a link</w:t>
-            </w:r>
-            <w:r>
-              <w:fldChar w:fldCharType="begin"/>
-            </w:r>
-            <w:r>
-              <w:instrText xml:space="preserve"> XE "</w:instrText>
-            </w:r>
-            <w:r>
-              <w:instrText>Link</w:instrText>
-            </w:r>
-            <w:r>
-              <w:instrText xml:space="preserve">" </w:instrText>
-            </w:r>
-            <w:r>
-              <w:fldChar w:fldCharType="end"/>
-            </w:r>
-            <w:r>
-              <w:t xml:space="preserve"> with only two connectors</w:t>
-            </w:r>
-            <w:r>
-              <w:fldChar w:fldCharType="begin"/>
-            </w:r>
-            <w:r>
-              <w:instrText xml:space="preserve"> XE "</w:instrText>
-            </w:r>
-            <w:r>
-              <w:instrText>Connectors</w:instrText>
-            </w:r>
-            <w:r>
-              <w:instrText xml:space="preserve">" </w:instrText>
-            </w:r>
-            <w:r>
-              <w:fldChar w:fldCharType="end"/>
-            </w:r>
-            <w:r>
-              <w:t xml:space="preserve"> can be seen, </w:t>
-            </w:r>
-            <w:r>
-              <w:rPr>
-                <w:i/>
-              </w:rPr>
-              <w:t>but not changed</w:t>
-            </w:r>
-            <w:r>
-              <w:t>, when that type of link</w:t>
-            </w:r>
-            <w:r>
-              <w:fldChar w:fldCharType="begin"/>
-            </w:r>
-            <w:r>
-              <w:instrText xml:space="preserve"> XE "</w:instrText>
-            </w:r>
-            <w:r>
-              <w:instrText>Link</w:instrText>
-            </w:r>
-            <w:r>
-              <w:instrText xml:space="preserve">" </w:instrText>
-            </w:r>
-            <w:r>
-              <w:fldChar w:fldCharType="end"/>
-            </w:r>
-            <w:r>
-              <w:t xml:space="preserve"> is selected. To change the length, select the connectors</w:t>
-            </w:r>
-            <w:r>
-              <w:fldChar w:fldCharType="begin"/>
-            </w:r>
-            <w:r>
-              <w:instrText xml:space="preserve"> XE "</w:instrText>
-            </w:r>
-            <w:r>
-              <w:instrText>Connectors</w:instrText>
-            </w:r>
-            <w:r>
-              <w:instrText xml:space="preserve">" </w:instrText>
-            </w:r>
-            <w:r>
-              <w:fldChar w:fldCharType="end"/>
-            </w:r>
-            <w:r>
-              <w:t xml:space="preserve"> instead of the link</w:t>
-            </w:r>
-            <w:r>
-              <w:fldChar w:fldCharType="begin"/>
-            </w:r>
-            <w:r>
-              <w:instrText xml:space="preserve"> XE "</w:instrText>
-            </w:r>
-            <w:r>
-              <w:instrText>Link</w:instrText>
-            </w:r>
-            <w:r>
-              <w:instrText xml:space="preserve">" </w:instrText>
-            </w:r>
-            <w:r>
-              <w:fldChar w:fldCharType="end"/>
-            </w:r>
-            <w:r>
-              <w:t>.</w:t>
-            </w:r>
-          </w:p>
-          <w:p>
-            <w:r>
-              <w:t>The ratio</w:t>
-            </w:r>
-            <w:r>
-              <w:fldChar w:fldCharType="begin"/>
-            </w:r>
-            <w:r>
-              <w:instrText xml:space="preserve"> XE "</w:instrText>
-            </w:r>
-            <w:r>
-              <w:instrText>Ratio</w:instrText>
-            </w:r>
-            <w:r>
-              <w:instrText xml:space="preserve">" </w:instrText>
-            </w:r>
-            <w:r>
-              <w:fldChar w:fldCharType="end"/>
-            </w:r>
-            <w:r>
-              <w:t xml:space="preserve"> of two gears</w:t>
-            </w:r>
-            <w:r>
-              <w:fldChar w:fldCharType="begin"/>
-            </w:r>
-            <w:r>
-              <w:instrText xml:space="preserve"> XE "</w:instrText>
-            </w:r>
-            <w:r>
-              <w:instrText>Gears</w:instrText>
-            </w:r>
-            <w:r>
-              <w:instrText xml:space="preserve">" </w:instrText>
-            </w:r>
-            <w:r>
-              <w:fldChar w:fldCharType="end"/>
-            </w:r>
-            <w:r>
-              <w:t xml:space="preserve"> can be set by entering two numeric values in the form “x:y”. The first value is the value representing the size of the first selected gear</w:t>
-            </w:r>
-            <w:r>
-              <w:fldChar w:fldCharType="begin"/>
-            </w:r>
-            <w:r>
-              <w:instrText xml:space="preserve"> XE "</w:instrText>
-            </w:r>
-            <w:r>
-              <w:instrText>Gear</w:instrText>
-            </w:r>
-            <w:r>
-              <w:instrText xml:space="preserve">" </w:instrText>
-            </w:r>
-            <w:r>
-              <w:fldChar w:fldCharType="end"/>
-            </w:r>
-            <w:r>
-              <w:t>. The second value applies to the second selected gear</w:t>
-            </w:r>
-            <w:r>
-              <w:fldChar w:fldCharType="begin"/>
-            </w:r>
-            <w:r>
-              <w:instrText xml:space="preserve"> XE "</w:instrText>
-            </w:r>
-            <w:r>
-              <w:instrText>Gear</w:instrText>
-            </w:r>
-            <w:r>
-              <w:instrText xml:space="preserve">" </w:instrText>
-            </w:r>
-            <w:r>
-              <w:fldChar w:fldCharType="end"/>
-            </w:r>
-            <w:r>
-              <w:t>. This is a size ratio</w:t>
-            </w:r>
-            <w:r>
-              <w:fldChar w:fldCharType="begin"/>
-            </w:r>
-            <w:r>
-              <w:instrText xml:space="preserve"> XE "</w:instrText>
-            </w:r>
-            <w:r>
-              <w:instrText>Ratio</w:instrText>
-            </w:r>
-            <w:r>
-              <w:instrText xml:space="preserve">" </w:instrText>
-            </w:r>
-            <w:r>
-              <w:fldChar w:fldCharType="end"/>
-            </w:r>
-            <w:r>
-              <w:t>, not a final drive ratio</w:t>
-            </w:r>
-            <w:r>
-              <w:fldChar w:fldCharType="begin"/>
-            </w:r>
-            <w:r>
-              <w:instrText xml:space="preserve"> XE "</w:instrText>
-            </w:r>
-            <w:r>
-              <w:instrText>Ratio</w:instrText>
-            </w:r>
-            <w:r>
-              <w:instrText xml:space="preserve">" </w:instrText>
-            </w:r>
-            <w:r>
-              <w:fldChar w:fldCharType="end"/>
-            </w:r>
-            <w:r>
-              <w:t>.</w:t>
-            </w:r>
-          </w:p>
-          <w:p>
-            <w:r>
-              <w:t>The overall size</w:t>
-            </w:r>
-            <w:r>
-              <w:t>, or scale</w:t>
-            </w:r>
-            <w:r>
-              <w:fldChar w:fldCharType="begin"/>
-            </w:r>
-            <w:r>
-              <w:instrText xml:space="preserve"> XE "</w:instrText>
-            </w:r>
-            <w:r>
-              <w:instrText>Scale</w:instrText>
-            </w:r>
-            <w:r>
-              <w:instrText xml:space="preserve">" </w:instrText>
-            </w:r>
-            <w:r>
-              <w:fldChar w:fldCharType="end"/>
-            </w:r>
-            <w:r>
-              <w:t>,</w:t>
-            </w:r>
-            <w:r>
-              <w:t xml:space="preserve"> of a set of selected elements can be changed by entering a percentage like this: “120</w:t>
-            </w:r>
-            <w:r>
-              <w:t>%”.</w:t>
-            </w:r>
-            <w:r>
-              <w:t xml:space="preserve"> Scaling like this is done if more than two connectors</w:t>
-            </w:r>
-            <w:r>
-              <w:fldChar w:fldCharType="begin"/>
-            </w:r>
-            <w:r>
-              <w:instrText xml:space="preserve"> XE "</w:instrText>
-            </w:r>
-            <w:r>
-              <w:instrText>Connectors</w:instrText>
-            </w:r>
-            <w:r>
-              <w:instrText xml:space="preserve">" </w:instrText>
-            </w:r>
-            <w:r>
-              <w:fldChar w:fldCharType="end"/>
-            </w:r>
-            <w:r>
-              <w:t xml:space="preserve"> are selected or if a combination of connectors</w:t>
-            </w:r>
-            <w:r>
-              <w:fldChar w:fldCharType="begin"/>
-            </w:r>
-            <w:r>
-              <w:instrText xml:space="preserve"> XE "</w:instrText>
-            </w:r>
-            <w:r>
-              <w:instrText>Connectors</w:instrText>
-            </w:r>
-            <w:r>
-              <w:instrText xml:space="preserve">" </w:instrText>
-            </w:r>
-            <w:r>
-              <w:fldChar w:fldCharType="end"/>
-            </w:r>
-            <w:r>
-              <w:t xml:space="preserve"> and links are selected. Note that the scale</w:t>
-            </w:r>
-            <w:r>
-              <w:fldChar w:fldCharType="begin"/>
-            </w:r>
-            <w:r>
-              <w:instrText xml:space="preserve"> XE "</w:instrText>
-            </w:r>
-            <w:r>
-              <w:instrText>Scale</w:instrText>
-            </w:r>
-            <w:r>
-              <w:instrText xml:space="preserve">" </w:instrText>
-            </w:r>
-            <w:r>
-              <w:fldChar w:fldCharType="end"/>
-            </w:r>
-            <w:r>
-              <w:t xml:space="preserve"> value is not shown since it would always be 100% for the selected elements. Just enter the desired percentage into the empty box with a percent sign to scale</w:t>
-            </w:r>
-            <w:r>
-              <w:fldChar w:fldCharType="begin"/>
-            </w:r>
-            <w:r>
-              <w:instrText xml:space="preserve"> XE "</w:instrText>
-            </w:r>
-            <w:r>
-              <w:instrText>Scale</w:instrText>
-            </w:r>
-            <w:r>
-              <w:instrText xml:space="preserve">" </w:instrText>
-            </w:r>
-            <w:r>
-              <w:fldChar w:fldCharType="end"/>
-            </w:r>
-            <w:r>
-              <w:t xml:space="preserve"> elements this way.</w:t>
+              <w:t>Select the measurement units</w:t>
+            </w:r>
+            <w:r>
+              <w:fldChar w:fldCharType="begin"/>
+            </w:r>
+            <w:r>
+              <w:instrText xml:space="preserve"> XE "</w:instrText>
+            </w:r>
+            <w:r>
+              <w:instrText>Units</w:instrText>
+            </w:r>
+            <w:r>
+              <w:instrText xml:space="preserve">" </w:instrText>
+            </w:r>
+            <w:r>
+              <w:fldChar w:fldCharType="end"/>
+            </w:r>
+            <w:r>
+              <w:t xml:space="preserve"> for the mechanism</w:t>
+            </w:r>
+            <w:r>
+              <w:fldChar w:fldCharType="begin"/>
+            </w:r>
+            <w:r>
+              <w:instrText xml:space="preserve"> XE "</w:instrText>
+            </w:r>
+            <w:r>
+              <w:instrText>Mechanism</w:instrText>
+            </w:r>
+            <w:r>
+              <w:instrText xml:space="preserve">" </w:instrText>
+            </w:r>
+            <w:r>
+              <w:fldChar w:fldCharType="end"/>
+            </w:r>
+            <w:r>
+              <w:t xml:space="preserve">. </w:t>
+            </w:r>
+            <w:r>
+              <w:t>This is saved with the mechanism</w:t>
+            </w:r>
+            <w:r>
+              <w:fldChar w:fldCharType="begin"/>
+            </w:r>
+            <w:r>
+              <w:instrText xml:space="preserve"> XE "</w:instrText>
+            </w:r>
+            <w:r>
+              <w:instrText>Mechanism</w:instrText>
+            </w:r>
+            <w:r>
+              <w:instrText xml:space="preserve">" </w:instrText>
+            </w:r>
+            <w:r>
+              <w:fldChar w:fldCharType="end"/>
+            </w:r>
+            <w:r>
+              <w:t xml:space="preserve"> and set whenever a mechanism</w:t>
+            </w:r>
+            <w:r>
+              <w:fldChar w:fldCharType="begin"/>
+            </w:r>
+            <w:r>
+              <w:instrText xml:space="preserve"> XE "</w:instrText>
+            </w:r>
+            <w:r>
+              <w:instrText>Mechanism</w:instrText>
+            </w:r>
+            <w:r>
+              <w:instrText xml:space="preserve">" </w:instrText>
+            </w:r>
+            <w:r>
+              <w:fldChar w:fldCharType="end"/>
+            </w:r>
+            <w:r>
+              <w:t xml:space="preserve"> is loaded from a file or from the sample gallery.</w:t>
             </w:r>
           </w:p>
         </w:tc>
@@ -16901,11 +16404,11 @@
               <w:jc w:val="center"/>
             </w:pPr>
             <w:r>
-              <w:object w:dxaOrig="1079" w:dyaOrig="330">
-                <v:shape id="_x0000_i1114" type="#_x0000_t75" style="width:54.5pt;height:17pt" o:ole="">
+              <w:object w:dxaOrig="1710" w:dyaOrig="330">
+                <v:shape id="_x0000_i1114" type="#_x0000_t75" style="width:85.3pt;height:17.15pt" o:ole="">
                   <v:imagedata r:id="rId195" o:title=""/>
                 </v:shape>
-                <o:OLEObject Type="Embed" ProgID="CorelPHOTOPAINT.Image.13" ShapeID="_x0000_i1114" DrawAspect="Content" ObjectID="_1534080432" r:id="rId196"/>
+                <o:OLEObject Type="Embed" ProgID="CorelPHOTOPAINT.Image.13" ShapeID="_x0000_i1114" DrawAspect="Content" ObjectID="_1539413923" r:id="rId196"/>
               </w:object>
             </w:r>
           </w:p>
@@ -16916,7 +16419,412 @@
           </w:tcPr>
           <w:p>
             <w:r>
-              <w:t>Allows the ratio</w:t>
+              <w:t>The following different values</w:t>
+            </w:r>
+            <w:r>
+              <w:t xml:space="preserve"> are</w:t>
+            </w:r>
+            <w:r>
+              <w:t xml:space="preserve"> seen and can be set using this edit control in the </w:t>
+            </w:r>
+            <w:r>
+              <w:t>tool</w:t>
+            </w:r>
+            <w:r>
+              <w:t xml:space="preserve"> bar</w:t>
+            </w:r>
+            <w:r>
+              <w:fldChar w:fldCharType="begin"/>
+            </w:r>
+            <w:r>
+              <w:instrText xml:space="preserve"> XE "</w:instrText>
+            </w:r>
+            <w:r>
+              <w:instrText>Tool Bar</w:instrText>
+            </w:r>
+            <w:r>
+              <w:instrText xml:space="preserve">" </w:instrText>
+            </w:r>
+            <w:r>
+              <w:fldChar w:fldCharType="end"/>
+            </w:r>
+            <w:r>
+              <w:t>. The last selected connectors</w:t>
+            </w:r>
+            <w:r>
+              <w:fldChar w:fldCharType="begin"/>
+            </w:r>
+            <w:r>
+              <w:instrText xml:space="preserve"> XE "</w:instrText>
+            </w:r>
+            <w:r>
+              <w:instrText>Connectors</w:instrText>
+            </w:r>
+            <w:r>
+              <w:instrText xml:space="preserve">" </w:instrText>
+            </w:r>
+            <w:r>
+              <w:fldChar w:fldCharType="end"/>
+            </w:r>
+            <w:r>
+              <w:t xml:space="preserve"> is </w:t>
+            </w:r>
+            <w:r>
+              <w:t>moved when the value is changed in a way that affects just a single connector</w:t>
+            </w:r>
+            <w:r>
+              <w:fldChar w:fldCharType="begin"/>
+            </w:r>
+            <w:r>
+              <w:instrText xml:space="preserve"> XE "</w:instrText>
+            </w:r>
+            <w:r>
+              <w:instrText>Connector</w:instrText>
+            </w:r>
+            <w:r>
+              <w:instrText xml:space="preserve">" </w:instrText>
+            </w:r>
+            <w:r>
+              <w:fldChar w:fldCharType="end"/>
+            </w:r>
+            <w:r>
+              <w:t>.</w:t>
+            </w:r>
+          </w:p>
+          <w:p>
+            <w:r>
+              <w:t>The x and y coordinates of a single selected connector</w:t>
+            </w:r>
+            <w:r>
+              <w:fldChar w:fldCharType="begin"/>
+            </w:r>
+            <w:r>
+              <w:instrText xml:space="preserve"> XE "</w:instrText>
+            </w:r>
+            <w:r>
+              <w:instrText>Connector</w:instrText>
+            </w:r>
+            <w:r>
+              <w:instrText xml:space="preserve">" </w:instrText>
+            </w:r>
+            <w:r>
+              <w:fldChar w:fldCharType="end"/>
+            </w:r>
+            <w:r>
+              <w:t xml:space="preserve"> are shown and can be set. Enter coordinates in the form “x,y”.</w:t>
+            </w:r>
+          </w:p>
+          <w:p>
+            <w:r>
+              <w:t>The distance</w:t>
+            </w:r>
+            <w:r>
+              <w:fldChar w:fldCharType="begin"/>
+            </w:r>
+            <w:r>
+              <w:instrText xml:space="preserve"> XE "</w:instrText>
+            </w:r>
+            <w:r>
+              <w:instrText>Distance</w:instrText>
+            </w:r>
+            <w:r>
+              <w:instrText xml:space="preserve">" </w:instrText>
+            </w:r>
+            <w:r>
+              <w:fldChar w:fldCharType="end"/>
+            </w:r>
+            <w:r>
+              <w:t xml:space="preserve"> between two selected connectors</w:t>
+            </w:r>
+            <w:r>
+              <w:fldChar w:fldCharType="begin"/>
+            </w:r>
+            <w:r>
+              <w:instrText xml:space="preserve"> XE "</w:instrText>
+            </w:r>
+            <w:r>
+              <w:instrText>Connectors</w:instrText>
+            </w:r>
+            <w:r>
+              <w:instrText xml:space="preserve">" </w:instrText>
+            </w:r>
+            <w:r>
+              <w:fldChar w:fldCharType="end"/>
+            </w:r>
+            <w:r>
+              <w:t xml:space="preserve"> are shown and can be set by entering a single numeric value.</w:t>
+            </w:r>
+          </w:p>
+          <w:p>
+            <w:r>
+              <w:t>The distance</w:t>
+            </w:r>
+            <w:r>
+              <w:fldChar w:fldCharType="begin"/>
+            </w:r>
+            <w:r>
+              <w:instrText xml:space="preserve"> XE "</w:instrText>
+            </w:r>
+            <w:r>
+              <w:instrText>Distance</w:instrText>
+            </w:r>
+            <w:r>
+              <w:instrText xml:space="preserve">" </w:instrText>
+            </w:r>
+            <w:r>
+              <w:fldChar w:fldCharType="end"/>
+            </w:r>
+            <w:r>
+              <w:t xml:space="preserve"> between two selected connectors</w:t>
+            </w:r>
+            <w:r>
+              <w:fldChar w:fldCharType="begin"/>
+            </w:r>
+            <w:r>
+              <w:instrText xml:space="preserve"> XE "</w:instrText>
+            </w:r>
+            <w:r>
+              <w:instrText>Connectors</w:instrText>
+            </w:r>
+            <w:r>
+              <w:instrText xml:space="preserve">" </w:instrText>
+            </w:r>
+            <w:r>
+              <w:fldChar w:fldCharType="end"/>
+            </w:r>
+            <w:r>
+              <w:t xml:space="preserve"> can be set using a percentage value to alter the current distance</w:t>
+            </w:r>
+            <w:r>
+              <w:fldChar w:fldCharType="begin"/>
+            </w:r>
+            <w:r>
+              <w:instrText xml:space="preserve"> XE "</w:instrText>
+            </w:r>
+            <w:r>
+              <w:instrText>Distance</w:instrText>
+            </w:r>
+            <w:r>
+              <w:instrText xml:space="preserve">" </w:instrText>
+            </w:r>
+            <w:r>
+              <w:fldChar w:fldCharType="end"/>
+            </w:r>
+            <w:r>
+              <w:t xml:space="preserve"> as per the percentage. Enter a number followed immediately by a percent sign like this: “12%”.</w:t>
+            </w:r>
+          </w:p>
+          <w:p>
+            <w:r>
+              <w:t>The angle</w:t>
+            </w:r>
+            <w:r>
+              <w:fldChar w:fldCharType="begin"/>
+            </w:r>
+            <w:r>
+              <w:instrText xml:space="preserve"> XE "</w:instrText>
+            </w:r>
+            <w:r>
+              <w:instrText>A</w:instrText>
+            </w:r>
+            <w:r>
+              <w:instrText>ngle</w:instrText>
+            </w:r>
+            <w:r>
+              <w:instrText xml:space="preserve">" </w:instrText>
+            </w:r>
+            <w:r>
+              <w:fldChar w:fldCharType="end"/>
+            </w:r>
+            <w:r>
+              <w:t xml:space="preserve"> between three selected connectors</w:t>
+            </w:r>
+            <w:r>
+              <w:fldChar w:fldCharType="begin"/>
+            </w:r>
+            <w:r>
+              <w:instrText xml:space="preserve"> XE "</w:instrText>
+            </w:r>
+            <w:r>
+              <w:instrText>Connectors</w:instrText>
+            </w:r>
+            <w:r>
+              <w:instrText xml:space="preserve">" </w:instrText>
+            </w:r>
+            <w:r>
+              <w:fldChar w:fldCharType="end"/>
+            </w:r>
+            <w:r>
+              <w:t xml:space="preserve"> is shown and can be set by entering the number of degrees as a single numeric value</w:t>
+            </w:r>
+            <w:r>
+              <w:rPr>
+                <w:i/>
+              </w:rPr>
+              <w:t>. The angle cannot be set if it will could cause a sliding</w:t>
+            </w:r>
+            <w:r>
+              <w:rPr>
+                <w:i/>
+              </w:rPr>
+              <w:fldChar w:fldCharType="begin"/>
+            </w:r>
+            <w:r>
+              <w:instrText xml:space="preserve"> XE "</w:instrText>
+            </w:r>
+            <w:r>
+              <w:instrText>Sliding</w:instrText>
+            </w:r>
+            <w:r>
+              <w:instrText xml:space="preserve">" </w:instrText>
+            </w:r>
+            <w:r>
+              <w:rPr>
+                <w:i/>
+              </w:rPr>
+              <w:fldChar w:fldCharType="end"/>
+            </w:r>
+            <w:r>
+              <w:rPr>
+                <w:i/>
+              </w:rPr>
+              <w:t xml:space="preserve"> connector</w:t>
+            </w:r>
+            <w:r>
+              <w:rPr>
+                <w:i/>
+              </w:rPr>
+              <w:fldChar w:fldCharType="begin"/>
+            </w:r>
+            <w:r>
+              <w:instrText xml:space="preserve"> XE "</w:instrText>
+            </w:r>
+            <w:r>
+              <w:instrText>Connector</w:instrText>
+            </w:r>
+            <w:r>
+              <w:instrText xml:space="preserve">" </w:instrText>
+            </w:r>
+            <w:r>
+              <w:rPr>
+                <w:i/>
+              </w:rPr>
+              <w:fldChar w:fldCharType="end"/>
+            </w:r>
+            <w:r>
+              <w:rPr>
+                <w:i/>
+              </w:rPr>
+              <w:t xml:space="preserve"> to be moved.</w:t>
+            </w:r>
+          </w:p>
+          <w:p>
+            <w:r>
+              <w:t>The length of a link</w:t>
+            </w:r>
+            <w:r>
+              <w:fldChar w:fldCharType="begin"/>
+            </w:r>
+            <w:r>
+              <w:instrText xml:space="preserve"> XE "</w:instrText>
+            </w:r>
+            <w:r>
+              <w:instrText>Link</w:instrText>
+            </w:r>
+            <w:r>
+              <w:instrText xml:space="preserve">" </w:instrText>
+            </w:r>
+            <w:r>
+              <w:fldChar w:fldCharType="end"/>
+            </w:r>
+            <w:r>
+              <w:t xml:space="preserve"> with only two connectors</w:t>
+            </w:r>
+            <w:r>
+              <w:fldChar w:fldCharType="begin"/>
+            </w:r>
+            <w:r>
+              <w:instrText xml:space="preserve"> XE "</w:instrText>
+            </w:r>
+            <w:r>
+              <w:instrText>Connectors</w:instrText>
+            </w:r>
+            <w:r>
+              <w:instrText xml:space="preserve">" </w:instrText>
+            </w:r>
+            <w:r>
+              <w:fldChar w:fldCharType="end"/>
+            </w:r>
+            <w:r>
+              <w:t xml:space="preserve"> can be seen, </w:t>
+            </w:r>
+            <w:r>
+              <w:rPr>
+                <w:i/>
+              </w:rPr>
+              <w:t>but not changed</w:t>
+            </w:r>
+            <w:r>
+              <w:t>, when that type of link</w:t>
+            </w:r>
+            <w:r>
+              <w:fldChar w:fldCharType="begin"/>
+            </w:r>
+            <w:r>
+              <w:instrText xml:space="preserve"> XE "</w:instrText>
+            </w:r>
+            <w:r>
+              <w:instrText>Link</w:instrText>
+            </w:r>
+            <w:r>
+              <w:instrText xml:space="preserve">" </w:instrText>
+            </w:r>
+            <w:r>
+              <w:fldChar w:fldCharType="end"/>
+            </w:r>
+            <w:r>
+              <w:t xml:space="preserve"> is selected. To change the length, select the connectors</w:t>
+            </w:r>
+            <w:r>
+              <w:fldChar w:fldCharType="begin"/>
+            </w:r>
+            <w:r>
+              <w:instrText xml:space="preserve"> XE "</w:instrText>
+            </w:r>
+            <w:r>
+              <w:instrText>Connectors</w:instrText>
+            </w:r>
+            <w:r>
+              <w:instrText xml:space="preserve">" </w:instrText>
+            </w:r>
+            <w:r>
+              <w:fldChar w:fldCharType="end"/>
+            </w:r>
+            <w:r>
+              <w:t xml:space="preserve"> instead of the link</w:t>
+            </w:r>
+            <w:r>
+              <w:fldChar w:fldCharType="begin"/>
+            </w:r>
+            <w:r>
+              <w:instrText xml:space="preserve"> XE "</w:instrText>
+            </w:r>
+            <w:r>
+              <w:instrText>Link</w:instrText>
+            </w:r>
+            <w:r>
+              <w:instrText xml:space="preserve">" </w:instrText>
+            </w:r>
+            <w:r>
+              <w:fldChar w:fldCharType="end"/>
+            </w:r>
+            <w:r>
+              <w:t>.</w:t>
+            </w:r>
+          </w:p>
+          <w:p>
+            <w:r>
+              <w:t>The ratio</w:t>
             </w:r>
             <w:r>
               <w:fldChar w:fldCharType="begin"/>
@@ -16934,7 +16842,7 @@
               <w:fldChar w:fldCharType="end"/>
             </w:r>
             <w:r>
-              <w:t xml:space="preserve"> to be entered for two selected gears</w:t>
+              <w:t xml:space="preserve"> of two gears</w:t>
             </w:r>
             <w:r>
               <w:fldChar w:fldCharType="begin"/>
@@ -16952,44 +16860,194 @@
               <w:fldChar w:fldCharType="end"/>
             </w:r>
             <w:r>
-              <w:t>. This also allows the gears</w:t>
-            </w:r>
-            <w:r>
-              <w:fldChar w:fldCharType="begin"/>
-            </w:r>
-            <w:r>
-              <w:instrText xml:space="preserve"> XE "</w:instrText>
-            </w:r>
-            <w:r>
-              <w:instrText>Gears</w:instrText>
-            </w:r>
-            <w:r>
-              <w:instrText xml:space="preserve">" </w:instrText>
-            </w:r>
-            <w:r>
-              <w:fldChar w:fldCharType="end"/>
-            </w:r>
-            <w:r>
-              <w:t xml:space="preserve"> to be used as sprockets for a chain</w:t>
-            </w:r>
-            <w:r>
-              <w:fldChar w:fldCharType="begin"/>
-            </w:r>
-            <w:r>
-              <w:instrText xml:space="preserve"> XE "</w:instrText>
-            </w:r>
-            <w:r>
-              <w:instrText>Chain</w:instrText>
-            </w:r>
-            <w:r>
-              <w:instrText xml:space="preserve">" </w:instrText>
-            </w:r>
-            <w:r>
-              <w:fldChar w:fldCharType="end"/>
-            </w:r>
-            <w:r>
-              <w:t xml:space="preserve"> connection (or pulleys for belts).</w:t>
-            </w:r>
+              <w:t xml:space="preserve"> can be set by entering two numeric values in the form “x:y”. The first value is the value representing the size of the first selected gear</w:t>
+            </w:r>
+            <w:r>
+              <w:fldChar w:fldCharType="begin"/>
+            </w:r>
+            <w:r>
+              <w:instrText xml:space="preserve"> XE "</w:instrText>
+            </w:r>
+            <w:r>
+              <w:instrText>Gear</w:instrText>
+            </w:r>
+            <w:r>
+              <w:instrText xml:space="preserve">" </w:instrText>
+            </w:r>
+            <w:r>
+              <w:fldChar w:fldCharType="end"/>
+            </w:r>
+            <w:r>
+              <w:t>. The second value applies to the second selected gear</w:t>
+            </w:r>
+            <w:r>
+              <w:fldChar w:fldCharType="begin"/>
+            </w:r>
+            <w:r>
+              <w:instrText xml:space="preserve"> XE "</w:instrText>
+            </w:r>
+            <w:r>
+              <w:instrText>Gear</w:instrText>
+            </w:r>
+            <w:r>
+              <w:instrText xml:space="preserve">" </w:instrText>
+            </w:r>
+            <w:r>
+              <w:fldChar w:fldCharType="end"/>
+            </w:r>
+            <w:r>
+              <w:t>. This is a size ratio</w:t>
+            </w:r>
+            <w:r>
+              <w:fldChar w:fldCharType="begin"/>
+            </w:r>
+            <w:r>
+              <w:instrText xml:space="preserve"> XE "</w:instrText>
+            </w:r>
+            <w:r>
+              <w:instrText>Ratio</w:instrText>
+            </w:r>
+            <w:r>
+              <w:instrText xml:space="preserve">" </w:instrText>
+            </w:r>
+            <w:r>
+              <w:fldChar w:fldCharType="end"/>
+            </w:r>
+            <w:r>
+              <w:t>, not a final drive ratio</w:t>
+            </w:r>
+            <w:r>
+              <w:fldChar w:fldCharType="begin"/>
+            </w:r>
+            <w:r>
+              <w:instrText xml:space="preserve"> XE "</w:instrText>
+            </w:r>
+            <w:r>
+              <w:instrText>Ratio</w:instrText>
+            </w:r>
+            <w:r>
+              <w:instrText xml:space="preserve">" </w:instrText>
+            </w:r>
+            <w:r>
+              <w:fldChar w:fldCharType="end"/>
+            </w:r>
+            <w:r>
+              <w:t>.</w:t>
+            </w:r>
+          </w:p>
+          <w:p>
+            <w:r>
+              <w:t>The overall size</w:t>
+            </w:r>
+            <w:r>
+              <w:t>, or scale</w:t>
+            </w:r>
+            <w:r>
+              <w:fldChar w:fldCharType="begin"/>
+            </w:r>
+            <w:r>
+              <w:instrText xml:space="preserve"> XE "</w:instrText>
+            </w:r>
+            <w:r>
+              <w:instrText>Scale</w:instrText>
+            </w:r>
+            <w:r>
+              <w:instrText xml:space="preserve">" </w:instrText>
+            </w:r>
+            <w:r>
+              <w:fldChar w:fldCharType="end"/>
+            </w:r>
+            <w:r>
+              <w:t>,</w:t>
+            </w:r>
+            <w:r>
+              <w:t xml:space="preserve"> of a set of selected elements can be changed by entering a percentage like this: “120</w:t>
+            </w:r>
+            <w:r>
+              <w:t>%”.</w:t>
+            </w:r>
+            <w:r>
+              <w:t xml:space="preserve"> Scaling like this is done if more than two connectors</w:t>
+            </w:r>
+            <w:r>
+              <w:fldChar w:fldCharType="begin"/>
+            </w:r>
+            <w:r>
+              <w:instrText xml:space="preserve"> XE "</w:instrText>
+            </w:r>
+            <w:r>
+              <w:instrText>Connectors</w:instrText>
+            </w:r>
+            <w:r>
+              <w:instrText xml:space="preserve">" </w:instrText>
+            </w:r>
+            <w:r>
+              <w:fldChar w:fldCharType="end"/>
+            </w:r>
+            <w:r>
+              <w:t xml:space="preserve"> are selected or if a combination of connectors</w:t>
+            </w:r>
+            <w:r>
+              <w:fldChar w:fldCharType="begin"/>
+            </w:r>
+            <w:r>
+              <w:instrText xml:space="preserve"> XE "</w:instrText>
+            </w:r>
+            <w:r>
+              <w:instrText>Connectors</w:instrText>
+            </w:r>
+            <w:r>
+              <w:instrText xml:space="preserve">" </w:instrText>
+            </w:r>
+            <w:r>
+              <w:fldChar w:fldCharType="end"/>
+            </w:r>
+            <w:r>
+              <w:t xml:space="preserve"> and links are selected. Note that the scale</w:t>
+            </w:r>
+            <w:r>
+              <w:fldChar w:fldCharType="begin"/>
+            </w:r>
+            <w:r>
+              <w:instrText xml:space="preserve"> XE "</w:instrText>
+            </w:r>
+            <w:r>
+              <w:instrText>Scale</w:instrText>
+            </w:r>
+            <w:r>
+              <w:instrText xml:space="preserve">" </w:instrText>
+            </w:r>
+            <w:r>
+              <w:fldChar w:fldCharType="end"/>
+            </w:r>
+            <w:r>
+              <w:t xml:space="preserve"> value is not shown since it would always be 100% for the selected elements. Just enter the desired percentage into the empty box with a percent sign to scale</w:t>
+            </w:r>
+            <w:r>
+              <w:fldChar w:fldCharType="begin"/>
+            </w:r>
+            <w:r>
+              <w:instrText xml:space="preserve"> XE "</w:instrText>
+            </w:r>
+            <w:r>
+              <w:instrText>Scale</w:instrText>
+            </w:r>
+            <w:r>
+              <w:instrText xml:space="preserve">" </w:instrText>
+            </w:r>
+            <w:r>
+              <w:fldChar w:fldCharType="end"/>
+            </w:r>
+            <w:r>
+              <w:t xml:space="preserve"> elements this way.</w:t>
+            </w:r>
+          </w:p>
+          <w:p>
+            <w:r>
+              <w:t>The rotation angle in degrees of all selected elements is not shown (since it is just zero) but can be set by entering a value followed by the letter ‘D’ (for degrees). Setting this will rotate the selected elements by the given value. Setting it a second time with the same vale will rotate the elements again by the specified amount.</w:t>
+            </w:r>
+            <w:bookmarkStart w:id="12" w:name="_GoBack"/>
+            <w:bookmarkEnd w:id="12"/>
           </w:p>
         </w:tc>
       </w:tr>
@@ -17007,11 +17065,11 @@
               <w:jc w:val="center"/>
             </w:pPr>
             <w:r>
-              <w:object w:dxaOrig="914" w:dyaOrig="330">
-                <v:shape id="_x0000_i1115" type="#_x0000_t75" style="width:45.5pt;height:17pt" o:ole="">
+              <w:object w:dxaOrig="1079" w:dyaOrig="330">
+                <v:shape id="_x0000_i1115" type="#_x0000_t75" style="width:54.3pt;height:17.15pt" o:ole="">
                   <v:imagedata r:id="rId197" o:title=""/>
                 </v:shape>
-                <o:OLEObject Type="Embed" ProgID="CorelPHOTOPAINT.Image.13" ShapeID="_x0000_i1115" DrawAspect="Content" ObjectID="_1534080433" r:id="rId198"/>
+                <o:OLEObject Type="Embed" ProgID="CorelPHOTOPAINT.Image.13" ShapeID="_x0000_i1115" DrawAspect="Content" ObjectID="_1539413924" r:id="rId198"/>
               </w:object>
             </w:r>
           </w:p>
@@ -17022,58 +17080,79 @@
           </w:tcPr>
           <w:p>
             <w:r>
-              <w:t>Show a menu of snap</w:t>
-            </w:r>
-            <w:r>
-              <w:fldChar w:fldCharType="begin"/>
-            </w:r>
-            <w:r>
-              <w:instrText xml:space="preserve"> XE "</w:instrText>
-            </w:r>
-            <w:r>
-              <w:instrText>Snap</w:instrText>
-            </w:r>
-            <w:r>
-              <w:instrText xml:space="preserve">" </w:instrText>
-            </w:r>
-            <w:r>
-              <w:fldChar w:fldCharType="end"/>
-            </w:r>
-            <w:r>
-              <w:t xml:space="preserve"> options including the Auto Join</w:t>
-            </w:r>
-            <w:r>
-              <w:fldChar w:fldCharType="begin"/>
-            </w:r>
-            <w:r>
-              <w:instrText xml:space="preserve"> XE "</w:instrText>
-            </w:r>
-            <w:r>
-              <w:instrText>Join</w:instrText>
-            </w:r>
-            <w:r>
-              <w:instrText xml:space="preserve">" </w:instrText>
-            </w:r>
-            <w:r>
-              <w:fldChar w:fldCharType="end"/>
-            </w:r>
-            <w:r>
-              <w:fldChar w:fldCharType="begin"/>
-            </w:r>
-            <w:r>
-              <w:instrText xml:space="preserve"> XE "Auto </w:instrText>
-            </w:r>
-            <w:r>
-              <w:instrText>Join</w:instrText>
-            </w:r>
-            <w:r>
-              <w:instrText xml:space="preserve">" </w:instrText>
-            </w:r>
-            <w:r>
-              <w:fldChar w:fldCharType="end"/>
-            </w:r>
-            <w:r>
-              <w:t xml:space="preserve"> option.</w:t>
+              <w:t>Allows the ratio</w:t>
+            </w:r>
+            <w:r>
+              <w:fldChar w:fldCharType="begin"/>
+            </w:r>
+            <w:r>
+              <w:instrText xml:space="preserve"> XE "</w:instrText>
+            </w:r>
+            <w:r>
+              <w:instrText>Ratio</w:instrText>
+            </w:r>
+            <w:r>
+              <w:instrText xml:space="preserve">" </w:instrText>
+            </w:r>
+            <w:r>
+              <w:fldChar w:fldCharType="end"/>
+            </w:r>
+            <w:r>
+              <w:t xml:space="preserve"> to be entered for two selected gears</w:t>
+            </w:r>
+            <w:r>
+              <w:fldChar w:fldCharType="begin"/>
+            </w:r>
+            <w:r>
+              <w:instrText xml:space="preserve"> XE "</w:instrText>
+            </w:r>
+            <w:r>
+              <w:instrText>Gears</w:instrText>
+            </w:r>
+            <w:r>
+              <w:instrText xml:space="preserve">" </w:instrText>
+            </w:r>
+            <w:r>
+              <w:fldChar w:fldCharType="end"/>
+            </w:r>
+            <w:r>
+              <w:t>. This also allows the gears</w:t>
+            </w:r>
+            <w:r>
+              <w:fldChar w:fldCharType="begin"/>
+            </w:r>
+            <w:r>
+              <w:instrText xml:space="preserve"> XE "</w:instrText>
+            </w:r>
+            <w:r>
+              <w:instrText>Gears</w:instrText>
+            </w:r>
+            <w:r>
+              <w:instrText xml:space="preserve">" </w:instrText>
+            </w:r>
+            <w:r>
+              <w:fldChar w:fldCharType="end"/>
+            </w:r>
+            <w:r>
+              <w:t xml:space="preserve"> to be used as sprockets for a chain</w:t>
+            </w:r>
+            <w:r>
+              <w:fldChar w:fldCharType="begin"/>
+            </w:r>
+            <w:r>
+              <w:instrText xml:space="preserve"> XE "</w:instrText>
+            </w:r>
+            <w:r>
+              <w:instrText>Chain</w:instrText>
+            </w:r>
+            <w:r>
+              <w:instrText xml:space="preserve">" </w:instrText>
+            </w:r>
+            <w:r>
+              <w:fldChar w:fldCharType="end"/>
+            </w:r>
+            <w:r>
+              <w:t xml:space="preserve"> connection (or pulleys for belts).</w:t>
             </w:r>
           </w:p>
         </w:tc>
@@ -17092,11 +17171,11 @@
               <w:jc w:val="center"/>
             </w:pPr>
             <w:r>
-              <w:object w:dxaOrig="1545" w:dyaOrig="330">
-                <v:shape id="_x0000_i1116" type="#_x0000_t75" style="width:77.5pt;height:17pt" o:ole="">
+              <w:object w:dxaOrig="914" w:dyaOrig="330">
+                <v:shape id="_x0000_i1116" type="#_x0000_t75" style="width:45.4pt;height:17.15pt" o:ole="">
                   <v:imagedata r:id="rId199" o:title=""/>
                 </v:shape>
-                <o:OLEObject Type="Embed" ProgID="CorelPHOTOPAINT.Image.13" ShapeID="_x0000_i1116" DrawAspect="Content" ObjectID="_1534080434" r:id="rId200"/>
+                <o:OLEObject Type="Embed" ProgID="CorelPHOTOPAINT.Image.13" ShapeID="_x0000_i1116" DrawAspect="Content" ObjectID="_1539413925" r:id="rId200"/>
               </w:object>
             </w:r>
           </w:p>
@@ -17107,7 +17186,7 @@
           </w:tcPr>
           <w:p>
             <w:r>
-              <w:t>When selected, snap</w:t>
+              <w:t>Show a menu of snap</w:t>
             </w:r>
             <w:r>
               <w:fldChar w:fldCharType="begin"/>
@@ -17125,46 +17204,40 @@
               <w:fldChar w:fldCharType="end"/>
             </w:r>
             <w:r>
-              <w:t xml:space="preserve"> connectors</w:t>
-            </w:r>
-            <w:r>
-              <w:fldChar w:fldCharType="begin"/>
-            </w:r>
-            <w:r>
-              <w:instrText xml:space="preserve"> XE "</w:instrText>
-            </w:r>
-            <w:r>
-              <w:instrText>Connectors</w:instrText>
-            </w:r>
-            <w:r>
-              <w:instrText xml:space="preserve">" </w:instrText>
-            </w:r>
-            <w:r>
-              <w:fldChar w:fldCharType="end"/>
-            </w:r>
-            <w:r>
-              <w:t xml:space="preserve"> to align with other connectors</w:t>
-            </w:r>
-            <w:r>
-              <w:fldChar w:fldCharType="begin"/>
-            </w:r>
-            <w:r>
-              <w:instrText xml:space="preserve"> XE "</w:instrText>
-            </w:r>
-            <w:r>
-              <w:instrText>Connectors</w:instrText>
-            </w:r>
-            <w:r>
-              <w:instrText xml:space="preserve">" </w:instrText>
-            </w:r>
-            <w:r>
-              <w:fldChar w:fldCharType="end"/>
-            </w:r>
-            <w:r>
-              <w:t xml:space="preserve">, ends of lines, and points, </w:t>
-            </w:r>
-            <w:r>
-              <w:t>while dragging selected elements.</w:t>
+              <w:t xml:space="preserve"> options including the Auto Join</w:t>
+            </w:r>
+            <w:r>
+              <w:fldChar w:fldCharType="begin"/>
+            </w:r>
+            <w:r>
+              <w:instrText xml:space="preserve"> XE "</w:instrText>
+            </w:r>
+            <w:r>
+              <w:instrText>Join</w:instrText>
+            </w:r>
+            <w:r>
+              <w:instrText xml:space="preserve">" </w:instrText>
+            </w:r>
+            <w:r>
+              <w:fldChar w:fldCharType="end"/>
+            </w:r>
+            <w:r>
+              <w:fldChar w:fldCharType="begin"/>
+            </w:r>
+            <w:r>
+              <w:instrText xml:space="preserve"> XE "Auto </w:instrText>
+            </w:r>
+            <w:r>
+              <w:instrText>Join</w:instrText>
+            </w:r>
+            <w:r>
+              <w:instrText xml:space="preserve">" </w:instrText>
+            </w:r>
+            <w:r>
+              <w:fldChar w:fldCharType="end"/>
+            </w:r>
+            <w:r>
+              <w:t xml:space="preserve"> option.</w:t>
             </w:r>
           </w:p>
         </w:tc>
@@ -17184,10 +17257,10 @@
             </w:pPr>
             <w:r>
               <w:object w:dxaOrig="1545" w:dyaOrig="330">
-                <v:shape id="_x0000_i1117" type="#_x0000_t75" style="width:77.5pt;height:17pt" o:ole="">
+                <v:shape id="_x0000_i1117" type="#_x0000_t75" style="width:77.55pt;height:17.15pt" o:ole="">
                   <v:imagedata r:id="rId201" o:title=""/>
                 </v:shape>
-                <o:OLEObject Type="Embed" ProgID="CorelPHOTOPAINT.Image.13" ShapeID="_x0000_i1117" DrawAspect="Content" ObjectID="_1534080435" r:id="rId202"/>
+                <o:OLEObject Type="Embed" ProgID="CorelPHOTOPAINT.Image.13" ShapeID="_x0000_i1117" DrawAspect="Content" ObjectID="_1539413926" r:id="rId202"/>
               </w:object>
             </w:r>
           </w:p>
@@ -17234,58 +17307,28 @@
               <w:fldChar w:fldCharType="end"/>
             </w:r>
             <w:r>
-              <w:t xml:space="preserve"> to align with an invisible grid</w:t>
-            </w:r>
-            <w:r>
-              <w:fldChar w:fldCharType="begin"/>
-            </w:r>
-            <w:r>
-              <w:instrText xml:space="preserve"> XE "</w:instrText>
-            </w:r>
-            <w:r>
-              <w:instrText>Grid</w:instrText>
-            </w:r>
-            <w:r>
-              <w:instrText xml:space="preserve">" </w:instrText>
-            </w:r>
-            <w:r>
-              <w:fldChar w:fldCharType="end"/>
-            </w:r>
-            <w:r>
-              <w:t xml:space="preserve"> while dragging selected elements. </w:t>
-            </w:r>
-            <w:r>
-              <w:rPr>
-                <w:i/>
-              </w:rPr>
-              <w:t>The grid</w:t>
-            </w:r>
-            <w:r>
-              <w:rPr>
-                <w:i/>
-              </w:rPr>
-              <w:fldChar w:fldCharType="begin"/>
-            </w:r>
-            <w:r>
-              <w:instrText xml:space="preserve"> XE "</w:instrText>
-            </w:r>
-            <w:r>
-              <w:instrText>Grid</w:instrText>
-            </w:r>
-            <w:r>
-              <w:instrText xml:space="preserve">" </w:instrText>
-            </w:r>
-            <w:r>
-              <w:rPr>
-                <w:i/>
-              </w:rPr>
-              <w:fldChar w:fldCharType="end"/>
-            </w:r>
-            <w:r>
-              <w:rPr>
-                <w:i/>
-              </w:rPr>
-              <w:t xml:space="preserve"> size is picked automatically based on the zoom level.</w:t>
+              <w:t xml:space="preserve"> to align with other connectors</w:t>
+            </w:r>
+            <w:r>
+              <w:fldChar w:fldCharType="begin"/>
+            </w:r>
+            <w:r>
+              <w:instrText xml:space="preserve"> XE "</w:instrText>
+            </w:r>
+            <w:r>
+              <w:instrText>Connectors</w:instrText>
+            </w:r>
+            <w:r>
+              <w:instrText xml:space="preserve">" </w:instrText>
+            </w:r>
+            <w:r>
+              <w:fldChar w:fldCharType="end"/>
+            </w:r>
+            <w:r>
+              <w:t xml:space="preserve">, ends of lines, and points, </w:t>
+            </w:r>
+            <w:r>
+              <w:t>while dragging selected elements.</w:t>
             </w:r>
           </w:p>
         </w:tc>
@@ -17305,10 +17348,10 @@
             </w:pPr>
             <w:r>
               <w:object w:dxaOrig="1545" w:dyaOrig="330">
-                <v:shape id="_x0000_i1118" type="#_x0000_t75" style="width:77.5pt;height:17pt" o:ole="">
+                <v:shape id="_x0000_i1118" type="#_x0000_t75" style="width:77.55pt;height:17.15pt" o:ole="">
                   <v:imagedata r:id="rId203" o:title=""/>
                 </v:shape>
-                <o:OLEObject Type="Embed" ProgID="CorelPHOTOPAINT.Image.13" ShapeID="_x0000_i1118" DrawAspect="Content" ObjectID="_1534080436" r:id="rId204"/>
+                <o:OLEObject Type="Embed" ProgID="CorelPHOTOPAINT.Image.13" ShapeID="_x0000_i1118" DrawAspect="Content" ObjectID="_1539413927" r:id="rId204"/>
               </w:object>
             </w:r>
           </w:p>
@@ -17319,7 +17362,25 @@
           </w:tcPr>
           <w:p>
             <w:r>
-              <w:t>Enables the automatic joining of connectors</w:t>
+              <w:t>When selected, snap</w:t>
+            </w:r>
+            <w:r>
+              <w:fldChar w:fldCharType="begin"/>
+            </w:r>
+            <w:r>
+              <w:instrText xml:space="preserve"> XE "</w:instrText>
+            </w:r>
+            <w:r>
+              <w:instrText>Snap</w:instrText>
+            </w:r>
+            <w:r>
+              <w:instrText xml:space="preserve">" </w:instrText>
+            </w:r>
+            <w:r>
+              <w:fldChar w:fldCharType="end"/>
+            </w:r>
+            <w:r>
+              <w:t xml:space="preserve"> connectors</w:t>
             </w:r>
             <w:r>
               <w:fldChar w:fldCharType="begin"/>
@@ -17337,112 +17398,58 @@
               <w:fldChar w:fldCharType="end"/>
             </w:r>
             <w:r>
-              <w:t xml:space="preserve"> (makes them into one) when one is dropped directly on another. The </w:t>
-            </w:r>
-            <w:r>
-              <w:t>Element</w:t>
-            </w:r>
-            <w:r>
-              <w:t xml:space="preserve"> Snap must be on or this feature will not be enabled.</w:t>
-            </w:r>
-          </w:p>
-          <w:p>
-            <w:r>
-              <w:t>Once joined, there will be only a single connector</w:t>
-            </w:r>
-            <w:r>
-              <w:fldChar w:fldCharType="begin"/>
-            </w:r>
-            <w:r>
-              <w:instrText xml:space="preserve"> XE "</w:instrText>
-            </w:r>
-            <w:r>
-              <w:instrText>Connector</w:instrText>
-            </w:r>
-            <w:r>
-              <w:instrText xml:space="preserve">" </w:instrText>
-            </w:r>
-            <w:r>
-              <w:fldChar w:fldCharType="end"/>
-            </w:r>
-            <w:r>
-              <w:t xml:space="preserve"> possibly shared by multiple links. A Split operation will be needed to break the connector</w:t>
-            </w:r>
-            <w:r>
-              <w:fldChar w:fldCharType="begin"/>
-            </w:r>
-            <w:r>
-              <w:instrText xml:space="preserve"> XE "</w:instrText>
-            </w:r>
-            <w:r>
-              <w:instrText>Connector</w:instrText>
-            </w:r>
-            <w:r>
-              <w:instrText xml:space="preserve">" </w:instrText>
-            </w:r>
-            <w:r>
-              <w:fldChar w:fldCharType="end"/>
-            </w:r>
-            <w:r>
-              <w:t xml:space="preserve"> into two or more separate connectors</w:t>
-            </w:r>
-            <w:r>
-              <w:fldChar w:fldCharType="begin"/>
-            </w:r>
-            <w:r>
-              <w:instrText xml:space="preserve"> XE "</w:instrText>
-            </w:r>
-            <w:r>
-              <w:instrText>Connectors</w:instrText>
-            </w:r>
-            <w:r>
-              <w:instrText xml:space="preserve">" </w:instrText>
-            </w:r>
-            <w:r>
-              <w:fldChar w:fldCharType="end"/>
-            </w:r>
-            <w:r>
-              <w:t>.</w:t>
-            </w:r>
-          </w:p>
-          <w:p>
-            <w:pPr>
+              <w:t xml:space="preserve"> to align with an invisible grid</w:t>
+            </w:r>
+            <w:r>
+              <w:fldChar w:fldCharType="begin"/>
+            </w:r>
+            <w:r>
+              <w:instrText xml:space="preserve"> XE "</w:instrText>
+            </w:r>
+            <w:r>
+              <w:instrText>Grid</w:instrText>
+            </w:r>
+            <w:r>
+              <w:instrText xml:space="preserve">" </w:instrText>
+            </w:r>
+            <w:r>
+              <w:fldChar w:fldCharType="end"/>
+            </w:r>
+            <w:r>
+              <w:t xml:space="preserve"> while dragging selected elements. </w:t>
+            </w:r>
+            <w:r>
               <w:rPr>
                 <w:i/>
               </w:rPr>
-            </w:pPr>
+              <w:t>The grid</w:t>
+            </w:r>
             <w:r>
               <w:rPr>
                 <w:i/>
               </w:rPr>
-              <w:t>Connectors that are not part of a link</w:t>
+              <w:fldChar w:fldCharType="begin"/>
+            </w:r>
+            <w:r>
+              <w:instrText xml:space="preserve"> XE "</w:instrText>
+            </w:r>
+            <w:r>
+              <w:instrText>Grid</w:instrText>
+            </w:r>
+            <w:r>
+              <w:instrText xml:space="preserve">" </w:instrText>
             </w:r>
             <w:r>
               <w:rPr>
                 <w:i/>
               </w:rPr>
-              <w:fldChar w:fldCharType="begin"/>
-            </w:r>
-            <w:r>
-              <w:instrText xml:space="preserve"> XE "</w:instrText>
-            </w:r>
-            <w:r>
-              <w:instrText>Link</w:instrText>
-            </w:r>
-            <w:r>
-              <w:instrText xml:space="preserve">" </w:instrText>
+              <w:fldChar w:fldCharType="end"/>
             </w:r>
             <w:r>
               <w:rPr>
                 <w:i/>
               </w:rPr>
-              <w:fldChar w:fldCharType="end"/>
-            </w:r>
-            <w:r>
-              <w:rPr>
-                <w:i/>
-              </w:rPr>
-              <w:t xml:space="preserve"> cannot be auto joined.</w:t>
+              <w:t xml:space="preserve"> size is picked automatically based on the zoom level.</w:t>
             </w:r>
           </w:p>
         </w:tc>
@@ -17461,11 +17468,11 @@
               <w:jc w:val="center"/>
             </w:pPr>
             <w:r>
-              <w:object w:dxaOrig="585" w:dyaOrig="330">
-                <v:shape id="_x0000_i1119" type="#_x0000_t75" style="width:29pt;height:17pt" o:ole="">
+              <w:object w:dxaOrig="1545" w:dyaOrig="330">
+                <v:shape id="_x0000_i1119" type="#_x0000_t75" style="width:77.55pt;height:17.15pt" o:ole="">
                   <v:imagedata r:id="rId205" o:title=""/>
                 </v:shape>
-                <o:OLEObject Type="Embed" ProgID="CorelPHOTOPAINT.Image.13" ShapeID="_x0000_i1119" DrawAspect="Content" ObjectID="_1534080437" r:id="rId206"/>
+                <o:OLEObject Type="Embed" ProgID="CorelPHOTOPAINT.Image.13" ShapeID="_x0000_i1119" DrawAspect="Content" ObjectID="_1539413928" r:id="rId206"/>
               </w:object>
             </w:r>
           </w:p>
@@ -17476,52 +17483,130 @@
           </w:tcPr>
           <w:p>
             <w:r>
-              <w:t>Zoom</w:t>
-            </w:r>
-            <w:r>
-              <w:fldChar w:fldCharType="begin"/>
-            </w:r>
-            <w:r>
-              <w:instrText xml:space="preserve"> XE "</w:instrText>
-            </w:r>
-            <w:r>
-              <w:instrText>Zoom</w:instrText>
-            </w:r>
-            <w:r>
-              <w:instrText xml:space="preserve">" </w:instrText>
-            </w:r>
-            <w:r>
-              <w:fldChar w:fldCharType="end"/>
-            </w:r>
-            <w:r>
-              <w:t xml:space="preserve"> </w:t>
-            </w:r>
-            <w:r>
-              <w:t>and pan the window so that the document is centered and is as big as possible in the window</w:t>
+              <w:t>Enables the automatic joining of connectors</w:t>
+            </w:r>
+            <w:r>
+              <w:fldChar w:fldCharType="begin"/>
+            </w:r>
+            <w:r>
+              <w:instrText xml:space="preserve"> XE "</w:instrText>
+            </w:r>
+            <w:r>
+              <w:instrText>Connectors</w:instrText>
+            </w:r>
+            <w:r>
+              <w:instrText xml:space="preserve">" </w:instrText>
+            </w:r>
+            <w:r>
+              <w:fldChar w:fldCharType="end"/>
+            </w:r>
+            <w:r>
+              <w:t xml:space="preserve"> (makes them into one) when one is dropped directly on another. The </w:t>
+            </w:r>
+            <w:r>
+              <w:t>Element</w:t>
+            </w:r>
+            <w:r>
+              <w:t xml:space="preserve"> Snap must be on or this feature will not be enabled.</w:t>
+            </w:r>
+          </w:p>
+          <w:p>
+            <w:r>
+              <w:t>Once joined, there will be only a single connector</w:t>
+            </w:r>
+            <w:r>
+              <w:fldChar w:fldCharType="begin"/>
+            </w:r>
+            <w:r>
+              <w:instrText xml:space="preserve"> XE "</w:instrText>
+            </w:r>
+            <w:r>
+              <w:instrText>Connector</w:instrText>
+            </w:r>
+            <w:r>
+              <w:instrText xml:space="preserve">" </w:instrText>
+            </w:r>
+            <w:r>
+              <w:fldChar w:fldCharType="end"/>
+            </w:r>
+            <w:r>
+              <w:t xml:space="preserve"> possibly shared by multiple links. A Split operation will be needed to break the connector</w:t>
+            </w:r>
+            <w:r>
+              <w:fldChar w:fldCharType="begin"/>
+            </w:r>
+            <w:r>
+              <w:instrText xml:space="preserve"> XE "</w:instrText>
+            </w:r>
+            <w:r>
+              <w:instrText>Connector</w:instrText>
+            </w:r>
+            <w:r>
+              <w:instrText xml:space="preserve">" </w:instrText>
+            </w:r>
+            <w:r>
+              <w:fldChar w:fldCharType="end"/>
+            </w:r>
+            <w:r>
+              <w:t xml:space="preserve"> into two or more separate connectors</w:t>
+            </w:r>
+            <w:r>
+              <w:fldChar w:fldCharType="begin"/>
+            </w:r>
+            <w:r>
+              <w:instrText xml:space="preserve"> XE "</w:instrText>
+            </w:r>
+            <w:r>
+              <w:instrText>Connectors</w:instrText>
+            </w:r>
+            <w:r>
+              <w:instrText xml:space="preserve">" </w:instrText>
+            </w:r>
+            <w:r>
+              <w:fldChar w:fldCharType="end"/>
             </w:r>
             <w:r>
               <w:t>.</w:t>
             </w:r>
-            <w:r>
-              <w:t xml:space="preserve"> The nearest standard zoom level is used and the mechanism</w:t>
-            </w:r>
-            <w:r>
-              <w:fldChar w:fldCharType="begin"/>
-            </w:r>
-            <w:r>
-              <w:instrText xml:space="preserve"> XE "</w:instrText>
-            </w:r>
-            <w:r>
-              <w:instrText>Mechanism</w:instrText>
-            </w:r>
-            <w:r>
-              <w:instrText xml:space="preserve">" </w:instrText>
-            </w:r>
-            <w:r>
-              <w:fldChar w:fldCharType="end"/>
-            </w:r>
-            <w:r>
-              <w:t xml:space="preserve"> may appear smaller than expected because of this.</w:t>
+          </w:p>
+          <w:p>
+            <w:pPr>
+              <w:rPr>
+                <w:i/>
+              </w:rPr>
+            </w:pPr>
+            <w:r>
+              <w:rPr>
+                <w:i/>
+              </w:rPr>
+              <w:t>Connectors that are not part of a link</w:t>
+            </w:r>
+            <w:r>
+              <w:rPr>
+                <w:i/>
+              </w:rPr>
+              <w:fldChar w:fldCharType="begin"/>
+            </w:r>
+            <w:r>
+              <w:instrText xml:space="preserve"> XE "</w:instrText>
+            </w:r>
+            <w:r>
+              <w:instrText>Link</w:instrText>
+            </w:r>
+            <w:r>
+              <w:instrText xml:space="preserve">" </w:instrText>
+            </w:r>
+            <w:r>
+              <w:rPr>
+                <w:i/>
+              </w:rPr>
+              <w:fldChar w:fldCharType="end"/>
+            </w:r>
+            <w:r>
+              <w:rPr>
+                <w:i/>
+              </w:rPr>
+              <w:t xml:space="preserve"> cannot be auto joined.</w:t>
             </w:r>
           </w:p>
         </w:tc>
@@ -17540,11 +17625,11 @@
               <w:jc w:val="center"/>
             </w:pPr>
             <w:r>
-              <w:object w:dxaOrig="540" w:dyaOrig="330">
-                <v:shape id="_x0000_i1120" type="#_x0000_t75" style="width:27pt;height:17pt" o:ole="">
+              <w:object w:dxaOrig="585" w:dyaOrig="330">
+                <v:shape id="_x0000_i1120" type="#_x0000_t75" style="width:28.8pt;height:17.15pt" o:ole="">
                   <v:imagedata r:id="rId207" o:title=""/>
                 </v:shape>
-                <o:OLEObject Type="Embed" ProgID="CorelPHOTOPAINT.Image.13" ShapeID="_x0000_i1120" DrawAspect="Content" ObjectID="_1534080438" r:id="rId208"/>
+                <o:OLEObject Type="Embed" ProgID="CorelPHOTOPAINT.Image.13" ShapeID="_x0000_i1120" DrawAspect="Content" ObjectID="_1539413929" r:id="rId208"/>
               </w:object>
             </w:r>
           </w:p>
@@ -17555,10 +17640,34 @@
           </w:tcPr>
           <w:p>
             <w:r>
-              <w:t>Sh</w:t>
-            </w:r>
-            <w:r>
-              <w:t>ow the mechanism</w:t>
+              <w:t>Zoom</w:t>
+            </w:r>
+            <w:r>
+              <w:fldChar w:fldCharType="begin"/>
+            </w:r>
+            <w:r>
+              <w:instrText xml:space="preserve"> XE "</w:instrText>
+            </w:r>
+            <w:r>
+              <w:instrText>Zoom</w:instrText>
+            </w:r>
+            <w:r>
+              <w:instrText xml:space="preserve">" </w:instrText>
+            </w:r>
+            <w:r>
+              <w:fldChar w:fldCharType="end"/>
+            </w:r>
+            <w:r>
+              <w:t xml:space="preserve"> </w:t>
+            </w:r>
+            <w:r>
+              <w:t>and pan the window so that the document is centered and is as big as possible in the window</w:t>
+            </w:r>
+            <w:r>
+              <w:t>.</w:t>
+            </w:r>
+            <w:r>
+              <w:t xml:space="preserve"> The nearest standard zoom level is used and the mechanism</w:t>
             </w:r>
             <w:r>
               <w:fldChar w:fldCharType="begin"/>
@@ -17576,10 +17685,7 @@
               <w:fldChar w:fldCharType="end"/>
             </w:r>
             <w:r>
-              <w:t xml:space="preserve"> larger</w:t>
-            </w:r>
-            <w:r>
-              <w:t>.</w:t>
+              <w:t xml:space="preserve"> may appear smaller than expected because of this.</w:t>
             </w:r>
           </w:p>
         </w:tc>
@@ -17598,11 +17704,11 @@
               <w:jc w:val="center"/>
             </w:pPr>
             <w:r>
-              <w:object w:dxaOrig="690" w:dyaOrig="330">
-                <v:shape id="_x0000_i1121" type="#_x0000_t75" style="width:35pt;height:17pt" o:ole="">
+              <w:object w:dxaOrig="540" w:dyaOrig="330">
+                <v:shape id="_x0000_i1121" type="#_x0000_t75" style="width:27.15pt;height:17.15pt" o:ole="">
                   <v:imagedata r:id="rId209" o:title=""/>
                 </v:shape>
-                <o:OLEObject Type="Embed" ProgID="CorelPHOTOPAINT.Image.13" ShapeID="_x0000_i1121" DrawAspect="Content" ObjectID="_1534080439" r:id="rId210"/>
+                <o:OLEObject Type="Embed" ProgID="CorelPHOTOPAINT.Image.13" ShapeID="_x0000_i1121" DrawAspect="Content" ObjectID="_1539413930" r:id="rId210"/>
               </w:object>
             </w:r>
           </w:p>
@@ -17613,7 +17719,10 @@
           </w:tcPr>
           <w:p>
             <w:r>
-              <w:t>Show the mechanism</w:t>
+              <w:t>Sh</w:t>
+            </w:r>
+            <w:r>
+              <w:t>ow the mechanism</w:t>
             </w:r>
             <w:r>
               <w:fldChar w:fldCharType="begin"/>
@@ -17631,10 +17740,7 @@
               <w:fldChar w:fldCharType="end"/>
             </w:r>
             <w:r>
-              <w:t xml:space="preserve"> </w:t>
-            </w:r>
-            <w:r>
-              <w:t>smaller</w:t>
+              <w:t xml:space="preserve"> larger</w:t>
             </w:r>
             <w:r>
               <w:t>.</w:t>
@@ -17656,11 +17762,11 @@
               <w:jc w:val="center"/>
             </w:pPr>
             <w:r>
-              <w:object w:dxaOrig="240" w:dyaOrig="240">
-                <v:shape id="_x0000_i1122" type="#_x0000_t75" style="width:12pt;height:12pt" o:ole="">
+              <w:object w:dxaOrig="690" w:dyaOrig="330">
+                <v:shape id="_x0000_i1122" type="#_x0000_t75" style="width:34.9pt;height:17.15pt" o:ole="">
                   <v:imagedata r:id="rId211" o:title=""/>
                 </v:shape>
-                <o:OLEObject Type="Embed" ProgID="CorelPHOTOPAINT.Image.13" ShapeID="_x0000_i1122" DrawAspect="Content" ObjectID="_1534080440" r:id="rId212"/>
+                <o:OLEObject Type="Embed" ProgID="CorelPHOTOPAINT.Image.13" ShapeID="_x0000_i1122" DrawAspect="Content" ObjectID="_1539413931" r:id="rId212"/>
               </w:object>
             </w:r>
           </w:p>
@@ -17671,25 +17777,31 @@
           </w:tcPr>
           <w:p>
             <w:r>
-              <w:t>Open</w:t>
-            </w:r>
-            <w:r>
-              <w:fldChar w:fldCharType="begin"/>
-            </w:r>
-            <w:r>
-              <w:instrText xml:space="preserve"> XE "</w:instrText>
-            </w:r>
-            <w:r>
-              <w:instrText>Open</w:instrText>
-            </w:r>
-            <w:r>
-              <w:instrText xml:space="preserve">" </w:instrText>
-            </w:r>
-            <w:r>
-              <w:fldChar w:fldCharType="end"/>
-            </w:r>
-            <w:r>
-              <w:t xml:space="preserve"> the User Guide document. The User Guide is a PDF document.</w:t>
+              <w:t>Show the mechanism</w:t>
+            </w:r>
+            <w:r>
+              <w:fldChar w:fldCharType="begin"/>
+            </w:r>
+            <w:r>
+              <w:instrText xml:space="preserve"> XE "</w:instrText>
+            </w:r>
+            <w:r>
+              <w:instrText>Mechanism</w:instrText>
+            </w:r>
+            <w:r>
+              <w:instrText xml:space="preserve">" </w:instrText>
+            </w:r>
+            <w:r>
+              <w:fldChar w:fldCharType="end"/>
+            </w:r>
+            <w:r>
+              <w:t xml:space="preserve"> </w:t>
+            </w:r>
+            <w:r>
+              <w:t>smaller</w:t>
+            </w:r>
+            <w:r>
+              <w:t>.</w:t>
             </w:r>
           </w:p>
         </w:tc>
@@ -17709,10 +17821,10 @@
             </w:pPr>
             <w:r>
               <w:object w:dxaOrig="240" w:dyaOrig="240">
-                <v:shape id="_x0000_i1123" type="#_x0000_t75" style="width:12pt;height:12pt" o:ole="">
+                <v:shape id="_x0000_i1123" type="#_x0000_t75" style="width:12.2pt;height:12.2pt" o:ole="">
                   <v:imagedata r:id="rId213" o:title=""/>
                 </v:shape>
-                <o:OLEObject Type="Embed" ProgID="CorelPHOTOPAINT.Image.13" ShapeID="_x0000_i1123" DrawAspect="Content" ObjectID="_1534080441" r:id="rId214"/>
+                <o:OLEObject Type="Embed" ProgID="CorelPHOTOPAINT.Image.13" ShapeID="_x0000_i1123" DrawAspect="Content" ObjectID="_1539413932" r:id="rId214"/>
               </w:object>
             </w:r>
           </w:p>
@@ -17723,6 +17835,58 @@
           </w:tcPr>
           <w:p>
             <w:r>
+              <w:t>Open</w:t>
+            </w:r>
+            <w:r>
+              <w:fldChar w:fldCharType="begin"/>
+            </w:r>
+            <w:r>
+              <w:instrText xml:space="preserve"> XE "</w:instrText>
+            </w:r>
+            <w:r>
+              <w:instrText>Open</w:instrText>
+            </w:r>
+            <w:r>
+              <w:instrText xml:space="preserve">" </w:instrText>
+            </w:r>
+            <w:r>
+              <w:fldChar w:fldCharType="end"/>
+            </w:r>
+            <w:r>
+              <w:t xml:space="preserve"> the User Guide document. The User Guide is a PDF document.</w:t>
+            </w:r>
+          </w:p>
+        </w:tc>
+      </w:tr>
+      <w:tr>
+        <w:trPr>
+          <w:cantSplit/>
+        </w:trPr>
+        <w:tc>
+          <w:tcPr>
+            <w:tcW w:w="2545" w:type="dxa"/>
+          </w:tcPr>
+          <w:p>
+            <w:pPr>
+              <w:spacing w:after="0" w:line="240" w:lineRule="auto"/>
+              <w:jc w:val="center"/>
+            </w:pPr>
+            <w:r>
+              <w:object w:dxaOrig="240" w:dyaOrig="240">
+                <v:shape id="_x0000_i1124" type="#_x0000_t75" style="width:12.2pt;height:12.2pt" o:ole="">
+                  <v:imagedata r:id="rId215" o:title=""/>
+                </v:shape>
+                <o:OLEObject Type="Embed" ProgID="CorelPHOTOPAINT.Image.13" ShapeID="_x0000_i1124" DrawAspect="Content" ObjectID="_1539413933" r:id="rId216"/>
+              </w:object>
+            </w:r>
+          </w:p>
+        </w:tc>
+        <w:tc>
+          <w:tcPr>
+            <w:tcW w:w="12060" w:type="dxa"/>
+          </w:tcPr>
+          <w:p>
+            <w:r>
               <w:t>Show program copyright and version information.</w:t>
             </w:r>
           </w:p>
@@ -17733,7 +17897,7 @@
       <w:pPr>
         <w:pStyle w:val="Heading2"/>
       </w:pPr>
-      <w:bookmarkStart w:id="12" w:name="_Toc457931895"/>
+      <w:bookmarkStart w:id="13" w:name="_Toc457931895"/>
       <w:r>
         <w:t xml:space="preserve">Things That You See in </w:t>
       </w:r>
@@ -17749,7 +17913,7 @@
       <w:r>
         <w:t>m</w:t>
       </w:r>
-      <w:bookmarkEnd w:id="12"/>
+      <w:bookmarkEnd w:id="13"/>
     </w:p>
     <w:p>
       <w:r>
@@ -17841,6 +18005,7 @@
               <w:rPr>
                 <w:b/>
               </w:rPr>
+              <w:lastRenderedPageBreak/>
               <w:t>What You See</w:t>
             </w:r>
           </w:p>
@@ -17879,10 +18044,10 @@
             </w:pPr>
             <w:r>
               <w:object w:dxaOrig="315" w:dyaOrig="330">
-                <v:shape id="_x0000_i1124" type="#_x0000_t75" style="width:15.5pt;height:17pt" o:ole="">
-                  <v:imagedata r:id="rId215" o:title=""/>
+                <v:shape id="_x0000_i1125" type="#_x0000_t75" style="width:15.5pt;height:17.15pt" o:ole="">
+                  <v:imagedata r:id="rId217" o:title=""/>
                 </v:shape>
-                <o:OLEObject Type="Embed" ProgID="PBrush" ShapeID="_x0000_i1124" DrawAspect="Content" ObjectID="_1534080442" r:id="rId216"/>
+                <o:OLEObject Type="Embed" ProgID="PBrush" ShapeID="_x0000_i1125" DrawAspect="Content" ObjectID="_1539413934" r:id="rId218"/>
               </w:object>
             </w:r>
           </w:p>
@@ -18112,10 +18277,10 @@
             </w:pPr>
             <w:r>
               <w:object w:dxaOrig="345" w:dyaOrig="465">
-                <v:shape id="_x0000_i1125" type="#_x0000_t75" style="width:17.5pt;height:23.5pt" o:ole="">
-                  <v:imagedata r:id="rId217" o:title=""/>
+                <v:shape id="_x0000_i1126" type="#_x0000_t75" style="width:17.7pt;height:23.25pt" o:ole="">
+                  <v:imagedata r:id="rId219" o:title=""/>
                 </v:shape>
-                <o:OLEObject Type="Embed" ProgID="PBrush" ShapeID="_x0000_i1125" DrawAspect="Content" ObjectID="_1534080443" r:id="rId218"/>
+                <o:OLEObject Type="Embed" ProgID="PBrush" ShapeID="_x0000_i1126" DrawAspect="Content" ObjectID="_1539413935" r:id="rId220"/>
               </w:object>
             </w:r>
           </w:p>
@@ -18251,10 +18416,10 @@
             </w:pPr>
             <w:r>
               <w:object w:dxaOrig="390" w:dyaOrig="570">
-                <v:shape id="_x0000_i1126" type="#_x0000_t75" style="width:19.5pt;height:28pt" o:ole="">
-                  <v:imagedata r:id="rId219" o:title=""/>
+                <v:shape id="_x0000_i1127" type="#_x0000_t75" style="width:19.4pt;height:28.25pt" o:ole="">
+                  <v:imagedata r:id="rId221" o:title=""/>
                 </v:shape>
-                <o:OLEObject Type="Embed" ProgID="PBrush" ShapeID="_x0000_i1126" DrawAspect="Content" ObjectID="_1534080444" r:id="rId220"/>
+                <o:OLEObject Type="Embed" ProgID="PBrush" ShapeID="_x0000_i1127" DrawAspect="Content" ObjectID="_1539413936" r:id="rId222"/>
               </w:object>
             </w:r>
           </w:p>
@@ -18387,10 +18552,10 @@
             </w:pPr>
             <w:r>
               <w:object w:dxaOrig="390" w:dyaOrig="360">
-                <v:shape id="_x0000_i1127" type="#_x0000_t75" style="width:19.5pt;height:19pt" o:ole="">
-                  <v:imagedata r:id="rId221" o:title=""/>
+                <v:shape id="_x0000_i1128" type="#_x0000_t75" style="width:19.4pt;height:18.85pt" o:ole="">
+                  <v:imagedata r:id="rId223" o:title=""/>
                 </v:shape>
-                <o:OLEObject Type="Embed" ProgID="PBrush" ShapeID="_x0000_i1127" DrawAspect="Content" ObjectID="_1534080445" r:id="rId222"/>
+                <o:OLEObject Type="Embed" ProgID="PBrush" ShapeID="_x0000_i1128" DrawAspect="Content" ObjectID="_1539413937" r:id="rId224"/>
               </w:object>
             </w:r>
           </w:p>
@@ -18753,10 +18918,10 @@
             </w:pPr>
             <w:r>
               <w:object w:dxaOrig="825" w:dyaOrig="540">
-                <v:shape id="_x0000_i1128" type="#_x0000_t75" style="width:41pt;height:27pt" o:ole="">
-                  <v:imagedata r:id="rId223" o:title=""/>
+                <v:shape id="_x0000_i1129" type="#_x0000_t75" style="width:41pt;height:27.15pt" o:ole="">
+                  <v:imagedata r:id="rId225" o:title=""/>
                 </v:shape>
-                <o:OLEObject Type="Embed" ProgID="PBrush" ShapeID="_x0000_i1128" DrawAspect="Content" ObjectID="_1534080446" r:id="rId224"/>
+                <o:OLEObject Type="Embed" ProgID="PBrush" ShapeID="_x0000_i1129" DrawAspect="Content" ObjectID="_1539413938" r:id="rId226"/>
               </w:object>
             </w:r>
           </w:p>
@@ -18892,10 +19057,10 @@
             </w:pPr>
             <w:r>
               <w:object w:dxaOrig="2140" w:dyaOrig="520">
-                <v:shape id="_x0000_i1129" type="#_x0000_t75" style="width:107pt;height:26pt" o:ole="">
-                  <v:imagedata r:id="rId225" o:title=""/>
+                <v:shape id="_x0000_i1130" type="#_x0000_t75" style="width:106.9pt;height:26.05pt" o:ole="">
+                  <v:imagedata r:id="rId227" o:title=""/>
                 </v:shape>
-                <o:OLEObject Type="Embed" ProgID="CorelPHOTOPAINT.Image.17" ShapeID="_x0000_i1129" DrawAspect="Content" ObjectID="_1534080447" r:id="rId226"/>
+                <o:OLEObject Type="Embed" ProgID="CorelPHOTOPAINT.Image.17" ShapeID="_x0000_i1130" DrawAspect="Content" ObjectID="_1539413939" r:id="rId228"/>
               </w:object>
             </w:r>
           </w:p>
@@ -18989,10 +19154,10 @@
             </w:pPr>
             <w:r>
               <w:object w:dxaOrig="1005" w:dyaOrig="450">
-                <v:shape id="_x0000_i1130" type="#_x0000_t75" style="width:50.5pt;height:22pt" o:ole="">
-                  <v:imagedata r:id="rId227" o:title=""/>
+                <v:shape id="_x0000_i1131" type="#_x0000_t75" style="width:50.4pt;height:22.15pt" o:ole="">
+                  <v:imagedata r:id="rId229" o:title=""/>
                 </v:shape>
-                <o:OLEObject Type="Embed" ProgID="CorelPHOTOPAINT.Image.13" ShapeID="_x0000_i1130" DrawAspect="Content" ObjectID="_1534080448" r:id="rId228"/>
+                <o:OLEObject Type="Embed" ProgID="CorelPHOTOPAINT.Image.13" ShapeID="_x0000_i1131" DrawAspect="Content" ObjectID="_1539413940" r:id="rId230"/>
               </w:object>
             </w:r>
           </w:p>
@@ -19113,10 +19278,10 @@
             </w:pPr>
             <w:r>
               <w:object w:dxaOrig="359" w:dyaOrig="345">
-                <v:shape id="_x0000_i1131" type="#_x0000_t75" style="width:19pt;height:17.5pt" o:ole="">
-                  <v:imagedata r:id="rId229" o:title=""/>
+                <v:shape id="_x0000_i1132" type="#_x0000_t75" style="width:18.85pt;height:17.7pt" o:ole="">
+                  <v:imagedata r:id="rId231" o:title=""/>
                 </v:shape>
-                <o:OLEObject Type="Embed" ProgID="CorelPHOTOPAINT.Image.13" ShapeID="_x0000_i1131" DrawAspect="Content" ObjectID="_1534080449" r:id="rId230"/>
+                <o:OLEObject Type="Embed" ProgID="CorelPHOTOPAINT.Image.13" ShapeID="_x0000_i1132" DrawAspect="Content" ObjectID="_1539413941" r:id="rId232"/>
               </w:object>
             </w:r>
           </w:p>
@@ -19222,10 +19387,10 @@
             </w:pPr>
             <w:r>
               <w:object w:dxaOrig="855" w:dyaOrig="870">
-                <v:shape id="_x0000_i1132" type="#_x0000_t75" style="width:43pt;height:44pt" o:ole="">
-                  <v:imagedata r:id="rId231" o:title=""/>
+                <v:shape id="_x0000_i1133" type="#_x0000_t75" style="width:43.2pt;height:43.75pt" o:ole="">
+                  <v:imagedata r:id="rId233" o:title=""/>
                 </v:shape>
-                <o:OLEObject Type="Embed" ProgID="CorelPHOTOPAINT.Image.13" ShapeID="_x0000_i1132" DrawAspect="Content" ObjectID="_1534080450" r:id="rId232"/>
+                <o:OLEObject Type="Embed" ProgID="CorelPHOTOPAINT.Image.13" ShapeID="_x0000_i1133" DrawAspect="Content" ObjectID="_1539413942" r:id="rId234"/>
               </w:object>
             </w:r>
           </w:p>
@@ -19277,10 +19442,10 @@
             </w:pPr>
             <w:r>
               <w:object w:dxaOrig="1350" w:dyaOrig="1274">
-                <v:shape id="_x0000_i1133" type="#_x0000_t75" style="width:67.5pt;height:64.5pt" o:ole="">
-                  <v:imagedata r:id="rId233" o:title=""/>
+                <v:shape id="_x0000_i1134" type="#_x0000_t75" style="width:67.55pt;height:64.8pt" o:ole="">
+                  <v:imagedata r:id="rId235" o:title=""/>
                 </v:shape>
-                <o:OLEObject Type="Embed" ProgID="CorelPHOTOPAINT.Image.13" ShapeID="_x0000_i1133" DrawAspect="Content" ObjectID="_1534080451" r:id="rId234"/>
+                <o:OLEObject Type="Embed" ProgID="CorelPHOTOPAINT.Image.13" ShapeID="_x0000_i1134" DrawAspect="Content" ObjectID="_1539413943" r:id="rId236"/>
               </w:object>
             </w:r>
           </w:p>
@@ -19350,10 +19515,10 @@
             </w:pPr>
             <w:r>
               <w:object w:dxaOrig="975" w:dyaOrig="975">
-                <v:shape id="_x0000_i1134" type="#_x0000_t75" style="width:48.5pt;height:48.5pt" o:ole="">
-                  <v:imagedata r:id="rId235" o:title=""/>
+                <v:shape id="_x0000_i1135" type="#_x0000_t75" style="width:48.75pt;height:48.75pt" o:ole="">
+                  <v:imagedata r:id="rId237" o:title=""/>
                 </v:shape>
-                <o:OLEObject Type="Embed" ProgID="CorelPHOTOPAINT.Image.13" ShapeID="_x0000_i1134" DrawAspect="Content" ObjectID="_1534080452" r:id="rId236"/>
+                <o:OLEObject Type="Embed" ProgID="CorelPHOTOPAINT.Image.13" ShapeID="_x0000_i1135" DrawAspect="Content" ObjectID="_1539413944" r:id="rId238"/>
               </w:object>
             </w:r>
           </w:p>
@@ -19570,10 +19735,10 @@
             </w:pPr>
             <w:r>
               <w:object w:dxaOrig="2310" w:dyaOrig="990">
-                <v:shape id="_x0000_i1135" type="#_x0000_t75" style="width:115.5pt;height:50pt" o:ole="">
-                  <v:imagedata r:id="rId237" o:title=""/>
+                <v:shape id="_x0000_i1136" type="#_x0000_t75" style="width:115.75pt;height:49.85pt" o:ole="">
+                  <v:imagedata r:id="rId239" o:title=""/>
                 </v:shape>
-                <o:OLEObject Type="Embed" ProgID="CorelPHOTOPAINT.Image.13" ShapeID="_x0000_i1135" DrawAspect="Content" ObjectID="_1534080453" r:id="rId238"/>
+                <o:OLEObject Type="Embed" ProgID="CorelPHOTOPAINT.Image.13" ShapeID="_x0000_i1136" DrawAspect="Content" ObjectID="_1539413945" r:id="rId240"/>
               </w:object>
             </w:r>
           </w:p>
@@ -19604,10 +19769,10 @@
             </w:pPr>
             <w:r>
               <w:object w:dxaOrig="1799" w:dyaOrig="810">
-                <v:shape id="_x0000_i1136" type="#_x0000_t75" style="width:91pt;height:40.5pt" o:ole="">
-                  <v:imagedata r:id="rId239" o:title=""/>
+                <v:shape id="_x0000_i1137" type="#_x0000_t75" style="width:90.85pt;height:40.45pt" o:ole="">
+                  <v:imagedata r:id="rId241" o:title=""/>
                 </v:shape>
-                <o:OLEObject Type="Embed" ProgID="CorelPHOTOPAINT.Image.13" ShapeID="_x0000_i1136" DrawAspect="Content" ObjectID="_1534080454" r:id="rId240"/>
+                <o:OLEObject Type="Embed" ProgID="CorelPHOTOPAINT.Image.13" ShapeID="_x0000_i1137" DrawAspect="Content" ObjectID="_1539413946" r:id="rId242"/>
               </w:object>
             </w:r>
           </w:p>
@@ -19701,10 +19866,10 @@
             </w:pPr>
             <w:r>
               <w:object w:dxaOrig="1425" w:dyaOrig="1185">
-                <v:shape id="_x0000_i1137" type="#_x0000_t75" style="width:71.5pt;height:59.5pt" o:ole="">
-                  <v:imagedata r:id="rId241" o:title=""/>
+                <v:shape id="_x0000_i1138" type="#_x0000_t75" style="width:71.45pt;height:59.25pt" o:ole="">
+                  <v:imagedata r:id="rId243" o:title=""/>
                 </v:shape>
-                <o:OLEObject Type="Embed" ProgID="PBrush" ShapeID="_x0000_i1137" DrawAspect="Content" ObjectID="_1534080455" r:id="rId242"/>
+                <o:OLEObject Type="Embed" ProgID="PBrush" ShapeID="_x0000_i1138" DrawAspect="Content" ObjectID="_1539413947" r:id="rId244"/>
               </w:object>
             </w:r>
           </w:p>
@@ -19974,10 +20139,10 @@
             </w:pPr>
             <w:r>
               <w:object w:dxaOrig="825" w:dyaOrig="825">
-                <v:shape id="_x0000_i1138" type="#_x0000_t75" style="width:41pt;height:41pt" o:ole="">
-                  <v:imagedata r:id="rId243" o:title=""/>
+                <v:shape id="_x0000_i1139" type="#_x0000_t75" style="width:41pt;height:41pt" o:ole="">
+                  <v:imagedata r:id="rId245" o:title=""/>
                 </v:shape>
-                <o:OLEObject Type="Embed" ProgID="PBrush" ShapeID="_x0000_i1138" DrawAspect="Content" ObjectID="_1534080456" r:id="rId244"/>
+                <o:OLEObject Type="Embed" ProgID="PBrush" ShapeID="_x0000_i1139" DrawAspect="Content" ObjectID="_1539413948" r:id="rId246"/>
               </w:object>
             </w:r>
           </w:p>
@@ -20143,10 +20308,10 @@
             </w:pPr>
             <w:r>
               <w:object w:dxaOrig="810" w:dyaOrig="810">
-                <v:shape id="_x0000_i1139" type="#_x0000_t75" style="width:40.5pt;height:40.5pt" o:ole="">
-                  <v:imagedata r:id="rId245" o:title=""/>
+                <v:shape id="_x0000_i1140" type="#_x0000_t75" style="width:40.45pt;height:40.45pt" o:ole="">
+                  <v:imagedata r:id="rId247" o:title=""/>
                 </v:shape>
-                <o:OLEObject Type="Embed" ProgID="CorelPHOTOPAINT.Image.13" ShapeID="_x0000_i1139" DrawAspect="Content" ObjectID="_1534080457" r:id="rId246"/>
+                <o:OLEObject Type="Embed" ProgID="CorelPHOTOPAINT.Image.13" ShapeID="_x0000_i1140" DrawAspect="Content" ObjectID="_1539413949" r:id="rId248"/>
               </w:object>
             </w:r>
           </w:p>
@@ -20542,10 +20707,10 @@
             </w:pPr>
             <w:r>
               <w:object w:dxaOrig="330" w:dyaOrig="405">
-                <v:shape id="_x0000_i1140" type="#_x0000_t75" style="width:17pt;height:20pt" o:ole="">
-                  <v:imagedata r:id="rId247" o:title=""/>
+                <v:shape id="_x0000_i1141" type="#_x0000_t75" style="width:17.15pt;height:19.95pt" o:ole="">
+                  <v:imagedata r:id="rId249" o:title=""/>
                 </v:shape>
-                <o:OLEObject Type="Embed" ProgID="CorelPHOTOPAINT.Image.13" ShapeID="_x0000_i1140" DrawAspect="Content" ObjectID="_1534080458" r:id="rId248"/>
+                <o:OLEObject Type="Embed" ProgID="CorelPHOTOPAINT.Image.13" ShapeID="_x0000_i1141" DrawAspect="Content" ObjectID="_1539413950" r:id="rId250"/>
               </w:object>
             </w:r>
             <w:r>
@@ -20571,10 +20736,10 @@
             </w:r>
             <w:r>
               <w:object w:dxaOrig="330" w:dyaOrig="405">
-                <v:shape id="_x0000_i1141" type="#_x0000_t75" style="width:17pt;height:20pt" o:ole="">
-                  <v:imagedata r:id="rId249" o:title=""/>
+                <v:shape id="_x0000_i1142" type="#_x0000_t75" style="width:17.15pt;height:19.95pt" o:ole="">
+                  <v:imagedata r:id="rId251" o:title=""/>
                 </v:shape>
-                <o:OLEObject Type="Embed" ProgID="CorelPHOTOPAINT.Image.13" ShapeID="_x0000_i1141" DrawAspect="Content" ObjectID="_1534080459" r:id="rId250"/>
+                <o:OLEObject Type="Embed" ProgID="CorelPHOTOPAINT.Image.13" ShapeID="_x0000_i1142" DrawAspect="Content" ObjectID="_1539413951" r:id="rId252"/>
               </w:object>
             </w:r>
           </w:p>
@@ -20811,10 +20976,10 @@
             </w:pPr>
             <w:r>
               <w:object w:dxaOrig="240" w:dyaOrig="240">
-                <v:shape id="_x0000_i1142" type="#_x0000_t75" style="width:12pt;height:12pt" o:ole="">
-                  <v:imagedata r:id="rId251" o:title=""/>
+                <v:shape id="_x0000_i1143" type="#_x0000_t75" style="width:12.2pt;height:12.2pt" o:ole="">
+                  <v:imagedata r:id="rId253" o:title=""/>
                 </v:shape>
-                <o:OLEObject Type="Embed" ProgID="PBrush" ShapeID="_x0000_i1142" DrawAspect="Content" ObjectID="_1534080460" r:id="rId252"/>
+                <o:OLEObject Type="Embed" ProgID="PBrush" ShapeID="_x0000_i1143" DrawAspect="Content" ObjectID="_1539413952" r:id="rId254"/>
               </w:object>
             </w:r>
           </w:p>
@@ -20935,10 +21100,10 @@
             </w:pPr>
             <w:r>
               <w:object w:dxaOrig="520" w:dyaOrig="680">
-                <v:shape id="_x0000_i1143" type="#_x0000_t75" style="width:33pt;height:43pt" o:ole="">
-                  <v:imagedata r:id="rId253" o:title=""/>
+                <v:shape id="_x0000_i1144" type="#_x0000_t75" style="width:33.25pt;height:43.2pt" o:ole="">
+                  <v:imagedata r:id="rId255" o:title=""/>
                 </v:shape>
-                <o:OLEObject Type="Embed" ProgID="CorelPHOTOPAINT.Image.17" ShapeID="_x0000_i1143" DrawAspect="Content" ObjectID="_1534080461" r:id="rId254"/>
+                <o:OLEObject Type="Embed" ProgID="CorelPHOTOPAINT.Image.17" ShapeID="_x0000_i1144" DrawAspect="Content" ObjectID="_1539413953" r:id="rId256"/>
               </w:object>
             </w:r>
           </w:p>
@@ -21026,10 +21191,10 @@
             </w:pPr>
             <w:r>
               <w:object w:dxaOrig="2175" w:dyaOrig="1575">
-                <v:shape id="_x0000_i1144" type="#_x0000_t75" style="width:109pt;height:79pt" o:ole="">
-                  <v:imagedata r:id="rId255" o:title=""/>
+                <v:shape id="_x0000_i1145" type="#_x0000_t75" style="width:109.1pt;height:79.2pt" o:ole="">
+                  <v:imagedata r:id="rId257" o:title=""/>
                 </v:shape>
-                <o:OLEObject Type="Embed" ProgID="CorelPHOTOPAINT.Image.13" ShapeID="_x0000_i1144" DrawAspect="Content" ObjectID="_1534080462" r:id="rId256"/>
+                <o:OLEObject Type="Embed" ProgID="CorelPHOTOPAINT.Image.13" ShapeID="_x0000_i1145" DrawAspect="Content" ObjectID="_1539413954" r:id="rId258"/>
               </w:object>
             </w:r>
           </w:p>
@@ -21096,10 +21261,10 @@
             </w:pPr>
             <w:r>
               <w:object w:dxaOrig="2670" w:dyaOrig="1109">
-                <v:shape id="_x0000_i1145" type="#_x0000_t75" style="width:133pt;height:55pt" o:ole="">
-                  <v:imagedata r:id="rId257" o:title=""/>
+                <v:shape id="_x0000_i1146" type="#_x0000_t75" style="width:132.9pt;height:54.85pt" o:ole="">
+                  <v:imagedata r:id="rId259" o:title=""/>
                 </v:shape>
-                <o:OLEObject Type="Embed" ProgID="CorelPHOTOPAINT.Image.13" ShapeID="_x0000_i1145" DrawAspect="Content" ObjectID="_1534080463" r:id="rId258"/>
+                <o:OLEObject Type="Embed" ProgID="CorelPHOTOPAINT.Image.13" ShapeID="_x0000_i1146" DrawAspect="Content" ObjectID="_1539413955" r:id="rId260"/>
               </w:object>
             </w:r>
           </w:p>
@@ -21477,10 +21642,10 @@
             </w:pPr>
             <w:r>
               <w:object w:dxaOrig="990" w:dyaOrig="1020">
-                <v:shape id="_x0000_i1146" type="#_x0000_t75" style="width:50pt;height:51pt" o:ole="">
-                  <v:imagedata r:id="rId259" o:title=""/>
+                <v:shape id="_x0000_i1147" type="#_x0000_t75" style="width:49.85pt;height:50.95pt" o:ole="">
+                  <v:imagedata r:id="rId261" o:title=""/>
                 </v:shape>
-                <o:OLEObject Type="Embed" ProgID="CorelPHOTOPAINT.Image.13" ShapeID="_x0000_i1146" DrawAspect="Content" ObjectID="_1534080464" r:id="rId260"/>
+                <o:OLEObject Type="Embed" ProgID="CorelPHOTOPAINT.Image.13" ShapeID="_x0000_i1147" DrawAspect="Content" ObjectID="_1539413956" r:id="rId262"/>
               </w:object>
             </w:r>
           </w:p>
@@ -21550,10 +21715,10 @@
             </w:pPr>
             <w:r>
               <w:object w:dxaOrig="1650" w:dyaOrig="1185">
-                <v:shape id="_x0000_i1147" type="#_x0000_t75" style="width:82.5pt;height:59.5pt" o:ole="">
-                  <v:imagedata r:id="rId261" o:title=""/>
+                <v:shape id="_x0000_i1148" type="#_x0000_t75" style="width:82.5pt;height:59.25pt" o:ole="">
+                  <v:imagedata r:id="rId263" o:title=""/>
                 </v:shape>
-                <o:OLEObject Type="Embed" ProgID="CorelPHOTOPAINT.Image.13" ShapeID="_x0000_i1147" DrawAspect="Content" ObjectID="_1534080465" r:id="rId262"/>
+                <o:OLEObject Type="Embed" ProgID="CorelPHOTOPAINT.Image.13" ShapeID="_x0000_i1148" DrawAspect="Content" ObjectID="_1539413957" r:id="rId264"/>
               </w:object>
             </w:r>
           </w:p>
@@ -21695,10 +21860,10 @@
             </w:pPr>
             <w:r>
               <w:object w:dxaOrig="1634" w:dyaOrig="1215">
-                <v:shape id="_x0000_i1148" type="#_x0000_t75" style="width:80.5pt;height:60.5pt" o:ole="">
-                  <v:imagedata r:id="rId263" o:title=""/>
+                <v:shape id="_x0000_i1149" type="#_x0000_t75" style="width:80.3pt;height:60.35pt" o:ole="">
+                  <v:imagedata r:id="rId265" o:title=""/>
                 </v:shape>
-                <o:OLEObject Type="Embed" ProgID="CorelPHOTOPAINT.Image.13" ShapeID="_x0000_i1148" DrawAspect="Content" ObjectID="_1534080466" r:id="rId264"/>
+                <o:OLEObject Type="Embed" ProgID="CorelPHOTOPAINT.Image.13" ShapeID="_x0000_i1149" DrawAspect="Content" ObjectID="_1539413958" r:id="rId266"/>
               </w:object>
             </w:r>
           </w:p>
@@ -21774,10 +21939,10 @@
             </w:pPr>
             <w:r>
               <w:object w:dxaOrig="1280" w:dyaOrig="1300">
-                <v:shape id="_x0000_i1248" type="#_x0000_t75" style="width:58pt;height:59pt" o:ole="">
-                  <v:imagedata r:id="rId265" o:title=""/>
+                <v:shape id="_x0000_i1150" type="#_x0000_t75" style="width:58.15pt;height:59.25pt" o:ole="">
+                  <v:imagedata r:id="rId267" o:title=""/>
                 </v:shape>
-                <o:OLEObject Type="Embed" ProgID="CorelPHOTOPAINT.Image.17" ShapeID="_x0000_i1248" DrawAspect="Content" ObjectID="_1534080467" r:id="rId266"/>
+                <o:OLEObject Type="Embed" ProgID="CorelPHOTOPAINT.Image.17" ShapeID="_x0000_i1150" DrawAspect="Content" ObjectID="_1539413959" r:id="rId268"/>
               </w:object>
             </w:r>
             <w:r>
@@ -21788,10 +21953,10 @@
             </w:r>
             <w:r>
               <w:object w:dxaOrig="1320" w:dyaOrig="1300">
-                <v:shape id="_x0000_i1264" type="#_x0000_t75" style="width:61pt;height:60pt" o:ole="">
-                  <v:imagedata r:id="rId267" o:title=""/>
+                <v:shape id="_x0000_i1151" type="#_x0000_t75" style="width:60.9pt;height:59.8pt" o:ole="">
+                  <v:imagedata r:id="rId269" o:title=""/>
                 </v:shape>
-                <o:OLEObject Type="Embed" ProgID="CorelPHOTOPAINT.Image.17" ShapeID="_x0000_i1264" DrawAspect="Content" ObjectID="_1534080468" r:id="rId268"/>
+                <o:OLEObject Type="Embed" ProgID="CorelPHOTOPAINT.Image.17" ShapeID="_x0000_i1151" DrawAspect="Content" ObjectID="_1539413960" r:id="rId270"/>
               </w:object>
             </w:r>
             <w:r>
@@ -22051,10 +22216,10 @@
             </w:pPr>
             <w:r>
               <w:object w:dxaOrig="2325" w:dyaOrig="1274">
-                <v:shape id="_x0000_i1151" type="#_x0000_t75" style="width:116.5pt;height:64pt" o:ole="">
-                  <v:imagedata r:id="rId269" o:title=""/>
+                <v:shape id="_x0000_i1152" type="#_x0000_t75" style="width:116.3pt;height:64.25pt" o:ole="">
+                  <v:imagedata r:id="rId271" o:title=""/>
                 </v:shape>
-                <o:OLEObject Type="Embed" ProgID="CorelPHOTOPAINT.Image.13" ShapeID="_x0000_i1151" DrawAspect="Content" ObjectID="_1534080469" r:id="rId270"/>
+                <o:OLEObject Type="Embed" ProgID="CorelPHOTOPAINT.Image.13" ShapeID="_x0000_i1152" DrawAspect="Content" ObjectID="_1539413961" r:id="rId272"/>
               </w:object>
             </w:r>
           </w:p>
@@ -22351,10 +22516,10 @@
             </w:pPr>
             <w:r>
               <w:object w:dxaOrig="1890" w:dyaOrig="1200">
-                <v:shape id="_x0000_i1152" type="#_x0000_t75" style="width:94pt;height:60pt" o:ole="">
-                  <v:imagedata r:id="rId271" o:title=""/>
+                <v:shape id="_x0000_i1153" type="#_x0000_t75" style="width:94.15pt;height:59.8pt" o:ole="">
+                  <v:imagedata r:id="rId273" o:title=""/>
                 </v:shape>
-                <o:OLEObject Type="Embed" ProgID="PBrush" ShapeID="_x0000_i1152" DrawAspect="Content" ObjectID="_1534080470" r:id="rId272"/>
+                <o:OLEObject Type="Embed" ProgID="PBrush" ShapeID="_x0000_i1153" DrawAspect="Content" ObjectID="_1539413962" r:id="rId274"/>
               </w:object>
             </w:r>
           </w:p>
@@ -22519,10 +22684,10 @@
             </w:pPr>
             <w:r>
               <w:object w:dxaOrig="915" w:dyaOrig="915">
-                <v:shape id="_x0000_i1153" type="#_x0000_t75" style="width:46pt;height:46pt" o:ole="">
-                  <v:imagedata r:id="rId273" o:title=""/>
+                <v:shape id="_x0000_i1154" type="#_x0000_t75" style="width:45.95pt;height:45.95pt" o:ole="">
+                  <v:imagedata r:id="rId275" o:title=""/>
                 </v:shape>
-                <o:OLEObject Type="Embed" ProgID="PBrush" ShapeID="_x0000_i1153" DrawAspect="Content" ObjectID="_1534080471" r:id="rId274"/>
+                <o:OLEObject Type="Embed" ProgID="PBrush" ShapeID="_x0000_i1154" DrawAspect="Content" ObjectID="_1539413963" r:id="rId276"/>
               </w:object>
             </w:r>
           </w:p>
@@ -22625,10 +22790,10 @@
             </w:pPr>
             <w:r>
               <w:object w:dxaOrig="1050" w:dyaOrig="1050">
-                <v:shape id="_x0000_i1154" type="#_x0000_t75" style="width:52pt;height:52pt" o:ole="">
-                  <v:imagedata r:id="rId275" o:title=""/>
+                <v:shape id="_x0000_i1155" type="#_x0000_t75" style="width:52.05pt;height:52.05pt" o:ole="">
+                  <v:imagedata r:id="rId277" o:title=""/>
                 </v:shape>
-                <o:OLEObject Type="Embed" ProgID="PBrush" ShapeID="_x0000_i1154" DrawAspect="Content" ObjectID="_1534080472" r:id="rId276"/>
+                <o:OLEObject Type="Embed" ProgID="PBrush" ShapeID="_x0000_i1155" DrawAspect="Content" ObjectID="_1539413964" r:id="rId278"/>
               </w:object>
             </w:r>
           </w:p>
@@ -22789,10 +22954,10 @@
             </w:pPr>
             <w:r>
               <w:object w:dxaOrig="1065" w:dyaOrig="1305">
-                <v:shape id="_x0000_i1155" type="#_x0000_t75" style="width:52.5pt;height:64.5pt" o:ole="">
-                  <v:imagedata r:id="rId277" o:title=""/>
+                <v:shape id="_x0000_i1156" type="#_x0000_t75" style="width:52.6pt;height:64.8pt" o:ole="">
+                  <v:imagedata r:id="rId279" o:title=""/>
                 </v:shape>
-                <o:OLEObject Type="Embed" ProgID="PBrush" ShapeID="_x0000_i1155" DrawAspect="Content" ObjectID="_1534080473" r:id="rId278"/>
+                <o:OLEObject Type="Embed" ProgID="PBrush" ShapeID="_x0000_i1156" DrawAspect="Content" ObjectID="_1539413965" r:id="rId280"/>
               </w:object>
             </w:r>
           </w:p>
@@ -22865,10 +23030,10 @@
             </w:pPr>
             <w:r>
               <w:object w:dxaOrig="900" w:dyaOrig="840">
-                <v:shape id="_x0000_i1156" type="#_x0000_t75" style="width:45pt;height:41.5pt" o:ole="">
-                  <v:imagedata r:id="rId279" o:title=""/>
+                <v:shape id="_x0000_i1157" type="#_x0000_t75" style="width:44.85pt;height:41.55pt" o:ole="">
+                  <v:imagedata r:id="rId281" o:title=""/>
                 </v:shape>
-                <o:OLEObject Type="Embed" ProgID="PBrush" ShapeID="_x0000_i1156" DrawAspect="Content" ObjectID="_1534080474" r:id="rId280"/>
+                <o:OLEObject Type="Embed" ProgID="PBrush" ShapeID="_x0000_i1157" DrawAspect="Content" ObjectID="_1539413966" r:id="rId282"/>
               </w:object>
             </w:r>
           </w:p>
@@ -23030,10 +23195,10 @@
             </w:pPr>
             <w:r>
               <w:object w:dxaOrig="1785" w:dyaOrig="375">
-                <v:shape id="_x0000_i1157" type="#_x0000_t75" style="width:89.5pt;height:19.5pt" o:ole="">
-                  <v:imagedata r:id="rId281" o:title=""/>
+                <v:shape id="_x0000_i1158" type="#_x0000_t75" style="width:89.7pt;height:19.4pt" o:ole="">
+                  <v:imagedata r:id="rId283" o:title=""/>
                 </v:shape>
-                <o:OLEObject Type="Embed" ProgID="CorelPHOTOPAINT.Image.13" ShapeID="_x0000_i1157" DrawAspect="Content" ObjectID="_1534080475" r:id="rId282"/>
+                <o:OLEObject Type="Embed" ProgID="CorelPHOTOPAINT.Image.13" ShapeID="_x0000_i1158" DrawAspect="Content" ObjectID="_1539413967" r:id="rId284"/>
               </w:object>
             </w:r>
           </w:p>
@@ -23221,10 +23386,10 @@
             </w:pPr>
             <w:r>
               <w:object w:dxaOrig="1785" w:dyaOrig="1215">
-                <v:shape id="_x0000_i1158" type="#_x0000_t75" style="width:89.5pt;height:60.5pt" o:ole="">
-                  <v:imagedata r:id="rId283" o:title=""/>
+                <v:shape id="_x0000_i1159" type="#_x0000_t75" style="width:89.7pt;height:60.35pt" o:ole="">
+                  <v:imagedata r:id="rId285" o:title=""/>
                 </v:shape>
-                <o:OLEObject Type="Embed" ProgID="CorelPHOTOPAINT.Image.13" ShapeID="_x0000_i1158" DrawAspect="Content" ObjectID="_1534080476" r:id="rId284"/>
+                <o:OLEObject Type="Embed" ProgID="CorelPHOTOPAINT.Image.13" ShapeID="_x0000_i1159" DrawAspect="Content" ObjectID="_1539413968" r:id="rId286"/>
               </w:object>
             </w:r>
           </w:p>
@@ -23587,10 +23752,10 @@
             </w:pPr>
             <w:r>
               <w:object w:dxaOrig="520" w:dyaOrig="440">
-                <v:shape id="_x0000_i1198" type="#_x0000_t75" style="width:26pt;height:22pt" o:ole="">
-                  <v:imagedata r:id="rId285" o:title=""/>
+                <v:shape id="_x0000_i1160" type="#_x0000_t75" style="width:26.05pt;height:22.15pt" o:ole="">
+                  <v:imagedata r:id="rId287" o:title=""/>
                 </v:shape>
-                <o:OLEObject Type="Embed" ProgID="CorelPHOTOPAINT.Image.17" ShapeID="_x0000_i1198" DrawAspect="Content" ObjectID="_1534080477" r:id="rId286"/>
+                <o:OLEObject Type="Embed" ProgID="CorelPHOTOPAINT.Image.17" ShapeID="_x0000_i1160" DrawAspect="Content" ObjectID="_1539413969" r:id="rId288"/>
               </w:object>
             </w:r>
           </w:p>
@@ -23639,10 +23804,10 @@
             </w:pPr>
             <w:r>
               <w:object w:dxaOrig="1469" w:dyaOrig="255">
-                <v:shape id="_x0000_i1159" type="#_x0000_t75" style="width:73.5pt;height:13pt" o:ole="">
-                  <v:imagedata r:id="rId287" o:title=""/>
+                <v:shape id="_x0000_i1161" type="#_x0000_t75" style="width:73.65pt;height:12.75pt" o:ole="">
+                  <v:imagedata r:id="rId289" o:title=""/>
                 </v:shape>
-                <o:OLEObject Type="Embed" ProgID="CorelPHOTOPAINT.Image.13" ShapeID="_x0000_i1159" DrawAspect="Content" ObjectID="_1534080478" r:id="rId288"/>
+                <o:OLEObject Type="Embed" ProgID="CorelPHOTOPAINT.Image.13" ShapeID="_x0000_i1161" DrawAspect="Content" ObjectID="_1539413970" r:id="rId290"/>
               </w:object>
             </w:r>
           </w:p>
@@ -23817,10 +23982,10 @@
             </w:pPr>
             <w:r>
               <w:object w:dxaOrig="1650" w:dyaOrig="1185">
-                <v:shape id="_x0000_i1160" type="#_x0000_t75" style="width:82.5pt;height:59.5pt" o:ole="">
-                  <v:imagedata r:id="rId289" o:title=""/>
+                <v:shape id="_x0000_i1162" type="#_x0000_t75" style="width:82.5pt;height:59.25pt" o:ole="">
+                  <v:imagedata r:id="rId291" o:title=""/>
                 </v:shape>
-                <o:OLEObject Type="Embed" ProgID="CorelPHOTOPAINT.Image.13" ShapeID="_x0000_i1160" DrawAspect="Content" ObjectID="_1534080479" r:id="rId290"/>
+                <o:OLEObject Type="Embed" ProgID="CorelPHOTOPAINT.Image.13" ShapeID="_x0000_i1162" DrawAspect="Content" ObjectID="_1539413971" r:id="rId292"/>
               </w:object>
             </w:r>
           </w:p>
@@ -23959,10 +24124,10 @@
             </w:pPr>
             <w:r>
               <w:object w:dxaOrig="1620" w:dyaOrig="930">
-                <v:shape id="_x0000_i1161" type="#_x0000_t75" style="width:81pt;height:46.5pt" o:ole="">
-                  <v:imagedata r:id="rId291" o:title=""/>
+                <v:shape id="_x0000_i1163" type="#_x0000_t75" style="width:80.85pt;height:46.5pt" o:ole="">
+                  <v:imagedata r:id="rId293" o:title=""/>
                 </v:shape>
-                <o:OLEObject Type="Embed" ProgID="CorelPHOTOPAINT.Image.17" ShapeID="_x0000_i1161" DrawAspect="Content" ObjectID="_1534080480" r:id="rId292"/>
+                <o:OLEObject Type="Embed" ProgID="CorelPHOTOPAINT.Image.17" ShapeID="_x0000_i1163" DrawAspect="Content" ObjectID="_1539413972" r:id="rId294"/>
               </w:object>
             </w:r>
           </w:p>
@@ -24029,10 +24194,10 @@
             </w:pPr>
             <w:r>
               <w:object w:dxaOrig="1920" w:dyaOrig="495">
-                <v:shape id="_x0000_i1162" type="#_x0000_t75" style="width:96pt;height:25pt" o:ole="">
-                  <v:imagedata r:id="rId293" o:title=""/>
+                <v:shape id="_x0000_i1164" type="#_x0000_t75" style="width:95.8pt;height:24.9pt" o:ole="">
+                  <v:imagedata r:id="rId295" o:title=""/>
                 </v:shape>
-                <o:OLEObject Type="Embed" ProgID="CorelPHOTOPAINT.Image.13" ShapeID="_x0000_i1162" DrawAspect="Content" ObjectID="_1534080481" r:id="rId294"/>
+                <o:OLEObject Type="Embed" ProgID="CorelPHOTOPAINT.Image.13" ShapeID="_x0000_i1164" DrawAspect="Content" ObjectID="_1539413973" r:id="rId296"/>
               </w:object>
             </w:r>
           </w:p>
@@ -24261,10 +24426,10 @@
             </w:pPr>
             <w:r>
               <w:object w:dxaOrig="1540" w:dyaOrig="859">
-                <v:shape id="_x0000_i1163" type="#_x0000_t75" style="width:77.5pt;height:43pt" o:ole="">
-                  <v:imagedata r:id="rId295" o:title=""/>
+                <v:shape id="_x0000_i1165" type="#_x0000_t75" style="width:77.55pt;height:43.2pt" o:ole="">
+                  <v:imagedata r:id="rId297" o:title=""/>
                 </v:shape>
-                <o:OLEObject Type="Embed" ProgID="CorelPHOTOPAINT.Image.13" ShapeID="_x0000_i1163" DrawAspect="Content" ObjectID="_1534080482" r:id="rId296"/>
+                <o:OLEObject Type="Embed" ProgID="CorelPHOTOPAINT.Image.13" ShapeID="_x0000_i1165" DrawAspect="Content" ObjectID="_1539413974" r:id="rId298"/>
               </w:object>
             </w:r>
           </w:p>
@@ -24367,10 +24532,10 @@
             </w:pPr>
             <w:r>
               <w:object w:dxaOrig="2220" w:dyaOrig="495">
-                <v:shape id="_x0000_i1164" type="#_x0000_t75" style="width:111pt;height:25pt" o:ole="">
-                  <v:imagedata r:id="rId297" o:title=""/>
+                <v:shape id="_x0000_i1166" type="#_x0000_t75" style="width:110.75pt;height:24.9pt" o:ole="">
+                  <v:imagedata r:id="rId299" o:title=""/>
                 </v:shape>
-                <o:OLEObject Type="Embed" ProgID="CorelPHOTOPAINT.Image.13" ShapeID="_x0000_i1164" DrawAspect="Content" ObjectID="_1534080483" r:id="rId298"/>
+                <o:OLEObject Type="Embed" ProgID="CorelPHOTOPAINT.Image.13" ShapeID="_x0000_i1166" DrawAspect="Content" ObjectID="_1539413975" r:id="rId300"/>
               </w:object>
             </w:r>
           </w:p>
@@ -24463,7 +24628,7 @@
       <w:pPr>
         <w:pStyle w:val="Heading2"/>
       </w:pPr>
-      <w:bookmarkStart w:id="13" w:name="_Toc457931896"/>
+      <w:bookmarkStart w:id="14" w:name="_Toc457931896"/>
       <w:r>
         <w:t>Connector</w:t>
       </w:r>
@@ -24491,7 +24656,7 @@
       <w:r>
         <w:t>Alignment</w:t>
       </w:r>
-      <w:bookmarkEnd w:id="13"/>
+      <w:bookmarkEnd w:id="14"/>
       <w:r>
         <w:fldChar w:fldCharType="begin"/>
       </w:r>
@@ -24900,10 +25065,10 @@
       </w:pPr>
       <w:r>
         <w:object w:dxaOrig="1620" w:dyaOrig="1350">
-          <v:shape id="_x0000_i1165" type="#_x0000_t75" style="width:80pt;height:67.5pt" o:ole="">
-            <v:imagedata r:id="rId299" o:title=""/>
+          <v:shape id="_x0000_i1167" type="#_x0000_t75" style="width:79.75pt;height:67.55pt" o:ole="">
+            <v:imagedata r:id="rId301" o:title=""/>
           </v:shape>
-          <o:OLEObject Type="Embed" ProgID="CorelPHOTOPAINT.Image.13" ShapeID="_x0000_i1165" DrawAspect="Content" ObjectID="_1534080484" r:id="rId300"/>
+          <o:OLEObject Type="Embed" ProgID="CorelPHOTOPAINT.Image.13" ShapeID="_x0000_i1167" DrawAspect="Content" ObjectID="_1539413976" r:id="rId302"/>
         </w:object>
       </w:r>
     </w:p>
@@ -24912,38 +25077,18 @@
         <w:pStyle w:val="Caption"/>
         <w:jc w:val="center"/>
       </w:pPr>
-      <w:bookmarkStart w:id="14" w:name="_Ref460329169"/>
+      <w:bookmarkStart w:id="15" w:name="_Ref460329169"/>
       <w:r>
         <w:t xml:space="preserve">Figure </w:t>
       </w:r>
-      <w:fldSimple w:instr=" SEQ Figure \* ARABIC ">
-        <w:r>
-          <w:rPr>
-            <w:noProof/>
-          </w:rPr>
-          <w:t>10</w:t>
-        </w:r>
-      </w:fldSimple>
-      <w:bookmarkEnd w:id="14"/>
-      <w:r>
-        <w:t>. Three Selected Connectors</w:t>
-      </w:r>
-    </w:p>
-    <w:p>
-      <w:r>
-        <w:t xml:space="preserve">In </w:t>
-      </w:r>
-      <w:r>
-        <w:fldChar w:fldCharType="begin"/>
-      </w:r>
-      <w:r>
-        <w:instrText xml:space="preserve"> REF _Ref460329169 \h </w:instrText>
+      <w:r>
+        <w:fldChar w:fldCharType="begin"/>
+      </w:r>
+      <w:r>
+        <w:instrText xml:space="preserve"> SEQ Figure \* ARABIC </w:instrText>
       </w:r>
       <w:r>
         <w:fldChar w:fldCharType="separate"/>
-      </w:r>
-      <w:r>
-        <w:t xml:space="preserve">Figure </w:t>
       </w:r>
       <w:r>
         <w:rPr>
@@ -24952,107 +25097,140 @@
         <w:t>10</w:t>
       </w:r>
       <w:r>
-        <w:fldChar w:fldCharType="end"/>
-      </w:r>
-      <w:r>
-        <w:t>, connector</w:t>
-      </w:r>
-      <w:r>
-        <w:fldChar w:fldCharType="begin"/>
-      </w:r>
-      <w:r>
-        <w:instrText xml:space="preserve"> XE "</w:instrText>
-      </w:r>
-      <w:r>
-        <w:instrText>Connector</w:instrText>
-      </w:r>
-      <w:r>
-        <w:instrText xml:space="preserve">" </w:instrText>
-      </w:r>
-      <w:r>
-        <w:fldChar w:fldCharType="end"/>
-      </w:r>
-      <w:r>
-        <w:t xml:space="preserve"> A was the first selected and connector</w:t>
-      </w:r>
-      <w:r>
-        <w:fldChar w:fldCharType="begin"/>
-      </w:r>
-      <w:r>
-        <w:instrText xml:space="preserve"> XE "</w:instrText>
-      </w:r>
-      <w:r>
-        <w:instrText>Connector</w:instrText>
-      </w:r>
-      <w:r>
-        <w:instrText xml:space="preserve">" </w:instrText>
-      </w:r>
-      <w:r>
-        <w:fldChar w:fldCharType="end"/>
-      </w:r>
-      <w:r>
-        <w:t xml:space="preserve"> B was the second. These connectors</w:t>
-      </w:r>
-      <w:r>
-        <w:fldChar w:fldCharType="begin"/>
-      </w:r>
-      <w:r>
-        <w:instrText xml:space="preserve"> XE "</w:instrText>
-      </w:r>
-      <w:r>
-        <w:instrText>Connectors</w:instrText>
-      </w:r>
-      <w:r>
-        <w:instrText xml:space="preserve">" </w:instrText>
-      </w:r>
-      <w:r>
-        <w:fldChar w:fldCharType="end"/>
-      </w:r>
-      <w:r>
-        <w:t xml:space="preserve"> will not move.</w:t>
-      </w:r>
-      <w:r>
-        <w:t xml:space="preserve"> Connector C will rotate to the proper location to form a right angle</w:t>
-      </w:r>
-      <w:r>
-        <w:fldChar w:fldCharType="begin"/>
-      </w:r>
-      <w:r>
-        <w:instrText xml:space="preserve"> XE "</w:instrText>
-      </w:r>
-      <w:r>
-        <w:instrText>A</w:instrText>
-      </w:r>
-      <w:r>
-        <w:instrText>ngle</w:instrText>
-      </w:r>
-      <w:r>
-        <w:instrText xml:space="preserve">" </w:instrText>
-      </w:r>
-      <w:r>
-        <w:fldChar w:fldCharType="end"/>
-      </w:r>
-      <w:r>
-        <w:t xml:space="preserve"> at B</w:t>
-      </w:r>
-      <w:r>
-        <w:t xml:space="preserve"> when performing a right angle alignment</w:t>
-      </w:r>
-      <w:r>
-        <w:t>.</w:t>
+        <w:rPr>
+          <w:noProof/>
+        </w:rPr>
+        <w:fldChar w:fldCharType="end"/>
+      </w:r>
+      <w:bookmarkEnd w:id="15"/>
+      <w:r>
+        <w:t>. Three Selected Connectors</w:t>
       </w:r>
     </w:p>
     <w:p>
+      <w:r>
+        <w:t xml:space="preserve">In </w:t>
+      </w:r>
+      <w:r>
+        <w:fldChar w:fldCharType="begin"/>
+      </w:r>
+      <w:r>
+        <w:instrText xml:space="preserve"> REF _Ref460329169 \h </w:instrText>
+      </w:r>
+      <w:r>
+        <w:fldChar w:fldCharType="separate"/>
+      </w:r>
+      <w:r>
+        <w:t xml:space="preserve">Figure </w:t>
+      </w:r>
+      <w:r>
+        <w:rPr>
+          <w:noProof/>
+        </w:rPr>
+        <w:t>10</w:t>
+      </w:r>
+      <w:r>
+        <w:fldChar w:fldCharType="end"/>
+      </w:r>
+      <w:r>
+        <w:t>, connector</w:t>
+      </w:r>
+      <w:r>
+        <w:fldChar w:fldCharType="begin"/>
+      </w:r>
+      <w:r>
+        <w:instrText xml:space="preserve"> XE "</w:instrText>
+      </w:r>
+      <w:r>
+        <w:instrText>Connector</w:instrText>
+      </w:r>
+      <w:r>
+        <w:instrText xml:space="preserve">" </w:instrText>
+      </w:r>
+      <w:r>
+        <w:fldChar w:fldCharType="end"/>
+      </w:r>
+      <w:r>
+        <w:t xml:space="preserve"> A was the first selected and connector</w:t>
+      </w:r>
+      <w:r>
+        <w:fldChar w:fldCharType="begin"/>
+      </w:r>
+      <w:r>
+        <w:instrText xml:space="preserve"> XE "</w:instrText>
+      </w:r>
+      <w:r>
+        <w:instrText>Connector</w:instrText>
+      </w:r>
+      <w:r>
+        <w:instrText xml:space="preserve">" </w:instrText>
+      </w:r>
+      <w:r>
+        <w:fldChar w:fldCharType="end"/>
+      </w:r>
+      <w:r>
+        <w:t xml:space="preserve"> B was the second. These connectors</w:t>
+      </w:r>
+      <w:r>
+        <w:fldChar w:fldCharType="begin"/>
+      </w:r>
+      <w:r>
+        <w:instrText xml:space="preserve"> XE "</w:instrText>
+      </w:r>
+      <w:r>
+        <w:instrText>Connectors</w:instrText>
+      </w:r>
+      <w:r>
+        <w:instrText xml:space="preserve">" </w:instrText>
+      </w:r>
+      <w:r>
+        <w:fldChar w:fldCharType="end"/>
+      </w:r>
+      <w:r>
+        <w:t xml:space="preserve"> will not move.</w:t>
+      </w:r>
+      <w:r>
+        <w:t xml:space="preserve"> Connector C will rotate to the proper location to form a right angle</w:t>
+      </w:r>
+      <w:r>
+        <w:fldChar w:fldCharType="begin"/>
+      </w:r>
+      <w:r>
+        <w:instrText xml:space="preserve"> XE "</w:instrText>
+      </w:r>
+      <w:r>
+        <w:instrText>A</w:instrText>
+      </w:r>
+      <w:r>
+        <w:instrText>ngle</w:instrText>
+      </w:r>
+      <w:r>
+        <w:instrText xml:space="preserve">" </w:instrText>
+      </w:r>
+      <w:r>
+        <w:fldChar w:fldCharType="end"/>
+      </w:r>
+      <w:r>
+        <w:t xml:space="preserve"> at B</w:t>
+      </w:r>
+      <w:r>
+        <w:t xml:space="preserve"> when performing a right angle alignment</w:t>
+      </w:r>
+      <w:r>
+        <w:t>.</w:t>
+      </w:r>
+    </w:p>
+    <w:p>
       <w:pPr>
         <w:keepNext/>
         <w:jc w:val="center"/>
       </w:pPr>
       <w:r>
         <w:object w:dxaOrig="2700" w:dyaOrig="3250">
-          <v:shape id="_x0000_i1226" type="#_x0000_t75" style="width:135pt;height:162.5pt" o:ole="">
-            <v:imagedata r:id="rId301" o:title=""/>
+          <v:shape id="_x0000_i1168" type="#_x0000_t75" style="width:135.15pt;height:162.3pt" o:ole="">
+            <v:imagedata r:id="rId303" o:title=""/>
           </v:shape>
-          <o:OLEObject Type="Embed" ProgID="CorelPHOTOPAINT.Image.17" ShapeID="_x0000_i1226" DrawAspect="Content" ObjectID="_1534080485" r:id="rId302"/>
+          <o:OLEObject Type="Embed" ProgID="CorelPHOTOPAINT.Image.17" ShapeID="_x0000_i1168" DrawAspect="Content" ObjectID="_1539413977" r:id="rId304"/>
         </w:object>
       </w:r>
     </w:p>
@@ -25061,38 +25239,18 @@
         <w:pStyle w:val="Caption"/>
         <w:jc w:val="center"/>
       </w:pPr>
-      <w:bookmarkStart w:id="15" w:name="_Ref460329183"/>
+      <w:bookmarkStart w:id="16" w:name="_Ref460329183"/>
       <w:r>
         <w:t xml:space="preserve">Figure </w:t>
       </w:r>
-      <w:fldSimple w:instr=" SEQ Figure \* ARABIC ">
-        <w:r>
-          <w:rPr>
-            <w:noProof/>
-          </w:rPr>
-          <w:t>11</w:t>
-        </w:r>
-      </w:fldSimple>
-      <w:bookmarkEnd w:id="15"/>
-      <w:r>
-        <w:t>. Four Selected Connectors</w:t>
-      </w:r>
-    </w:p>
-    <w:p>
-      <w:r>
-        <w:t xml:space="preserve">In </w:t>
-      </w:r>
-      <w:r>
-        <w:fldChar w:fldCharType="begin"/>
-      </w:r>
-      <w:r>
-        <w:instrText xml:space="preserve"> REF _Ref460329183 \h </w:instrText>
+      <w:r>
+        <w:fldChar w:fldCharType="begin"/>
+      </w:r>
+      <w:r>
+        <w:instrText xml:space="preserve"> SEQ Figure \* ARABIC </w:instrText>
       </w:r>
       <w:r>
         <w:fldChar w:fldCharType="separate"/>
-      </w:r>
-      <w:r>
-        <w:t xml:space="preserve">Figure </w:t>
       </w:r>
       <w:r>
         <w:rPr>
@@ -25101,120 +25259,153 @@
         <w:t>11</w:t>
       </w:r>
       <w:r>
-        <w:fldChar w:fldCharType="end"/>
-      </w:r>
-      <w:r>
-        <w:t>, four connectors</w:t>
-      </w:r>
-      <w:r>
-        <w:fldChar w:fldCharType="begin"/>
-      </w:r>
-      <w:r>
-        <w:instrText xml:space="preserve"> XE "</w:instrText>
-      </w:r>
-      <w:r>
-        <w:instrText>Connectors</w:instrText>
-      </w:r>
-      <w:r>
-        <w:instrText xml:space="preserve">" </w:instrText>
-      </w:r>
-      <w:r>
-        <w:fldChar w:fldCharType="end"/>
-      </w:r>
-      <w:r>
-        <w:t xml:space="preserve"> are selected. If a rectangle</w:t>
-      </w:r>
-      <w:r>
-        <w:fldChar w:fldCharType="begin"/>
-      </w:r>
-      <w:r>
-        <w:instrText xml:space="preserve"> XE "</w:instrText>
-      </w:r>
-      <w:r>
-        <w:instrText>Rectangle</w:instrText>
-      </w:r>
-      <w:r>
-        <w:instrText xml:space="preserve">" </w:instrText>
-      </w:r>
-      <w:r>
-        <w:fldChar w:fldCharType="end"/>
-      </w:r>
-      <w:r>
-        <w:t xml:space="preserve"> is requested</w:t>
-      </w:r>
-      <w:r>
-        <w:t>, connectors C and D are moved s</w:t>
-      </w:r>
-      <w:r>
-        <w:t>o that ABCD is a rectangle</w:t>
-      </w:r>
-      <w:r>
-        <w:fldChar w:fldCharType="begin"/>
-      </w:r>
-      <w:r>
-        <w:instrText xml:space="preserve"> XE "</w:instrText>
-      </w:r>
-      <w:r>
-        <w:instrText>Rectangle</w:instrText>
-      </w:r>
-      <w:r>
-        <w:instrText xml:space="preserve">" </w:instrText>
-      </w:r>
-      <w:r>
-        <w:fldChar w:fldCharType="end"/>
-      </w:r>
-      <w:r>
-        <w:t>. If only a parallelogram</w:t>
-      </w:r>
-      <w:r>
-        <w:fldChar w:fldCharType="begin"/>
-      </w:r>
-      <w:r>
-        <w:instrText xml:space="preserve"> XE "</w:instrText>
-      </w:r>
-      <w:r>
-        <w:instrText>Parallelogram</w:instrText>
-      </w:r>
-      <w:r>
-        <w:instrText xml:space="preserve">" </w:instrText>
-      </w:r>
-      <w:r>
-        <w:fldChar w:fldCharType="end"/>
-      </w:r>
-      <w:r>
-        <w:t xml:space="preserve"> is requested</w:t>
-      </w:r>
-      <w:r>
-        <w:t>,</w:t>
-      </w:r>
-      <w:r>
-        <w:t xml:space="preserve"> then the angle at B will not be changed and only D will move to the correct position.</w:t>
+        <w:rPr>
+          <w:noProof/>
+        </w:rPr>
+        <w:fldChar w:fldCharType="end"/>
+      </w:r>
+      <w:bookmarkEnd w:id="16"/>
+      <w:r>
+        <w:t>. Four Selected Connectors</w:t>
       </w:r>
     </w:p>
     <w:p>
       <w:r>
-        <w:t xml:space="preserve">There is also a small circle with two arrows on it showing where connectors B and C will move to if the Rotate to Meet alignment is requested. </w:t>
-      </w:r>
-      <w:r>
-        <w:t>B is rotated around A while C is rotated around D so that B and C end up in the same location. Note that they are not joined and are both still in the mechanism separately; drag a selection box around the, and join them if a single connector is needed.</w:t>
+        <w:t xml:space="preserve">In </w:t>
+      </w:r>
+      <w:r>
+        <w:fldChar w:fldCharType="begin"/>
+      </w:r>
+      <w:r>
+        <w:instrText xml:space="preserve"> REF _Ref460329183 \h </w:instrText>
+      </w:r>
+      <w:r>
+        <w:fldChar w:fldCharType="separate"/>
+      </w:r>
+      <w:r>
+        <w:t xml:space="preserve">Figure </w:t>
+      </w:r>
+      <w:r>
+        <w:rPr>
+          <w:noProof/>
+        </w:rPr>
+        <w:t>11</w:t>
+      </w:r>
+      <w:r>
+        <w:fldChar w:fldCharType="end"/>
+      </w:r>
+      <w:r>
+        <w:t>, four connectors</w:t>
+      </w:r>
+      <w:r>
+        <w:fldChar w:fldCharType="begin"/>
+      </w:r>
+      <w:r>
+        <w:instrText xml:space="preserve"> XE "</w:instrText>
+      </w:r>
+      <w:r>
+        <w:instrText>Connectors</w:instrText>
+      </w:r>
+      <w:r>
+        <w:instrText xml:space="preserve">" </w:instrText>
+      </w:r>
+      <w:r>
+        <w:fldChar w:fldCharType="end"/>
+      </w:r>
+      <w:r>
+        <w:t xml:space="preserve"> are selected. If a rectangle</w:t>
+      </w:r>
+      <w:r>
+        <w:fldChar w:fldCharType="begin"/>
+      </w:r>
+      <w:r>
+        <w:instrText xml:space="preserve"> XE "</w:instrText>
+      </w:r>
+      <w:r>
+        <w:instrText>Rectangle</w:instrText>
+      </w:r>
+      <w:r>
+        <w:instrText xml:space="preserve">" </w:instrText>
+      </w:r>
+      <w:r>
+        <w:fldChar w:fldCharType="end"/>
+      </w:r>
+      <w:r>
+        <w:t xml:space="preserve"> is requested</w:t>
+      </w:r>
+      <w:r>
+        <w:t>, connectors C and D are moved s</w:t>
+      </w:r>
+      <w:r>
+        <w:t>o that ABCD is a rectangle</w:t>
+      </w:r>
+      <w:r>
+        <w:fldChar w:fldCharType="begin"/>
+      </w:r>
+      <w:r>
+        <w:instrText xml:space="preserve"> XE "</w:instrText>
+      </w:r>
+      <w:r>
+        <w:instrText>Rectangle</w:instrText>
+      </w:r>
+      <w:r>
+        <w:instrText xml:space="preserve">" </w:instrText>
+      </w:r>
+      <w:r>
+        <w:fldChar w:fldCharType="end"/>
+      </w:r>
+      <w:r>
+        <w:t>. If only a parallelogram</w:t>
+      </w:r>
+      <w:r>
+        <w:fldChar w:fldCharType="begin"/>
+      </w:r>
+      <w:r>
+        <w:instrText xml:space="preserve"> XE "</w:instrText>
+      </w:r>
+      <w:r>
+        <w:instrText>Parallelogram</w:instrText>
+      </w:r>
+      <w:r>
+        <w:instrText xml:space="preserve">" </w:instrText>
+      </w:r>
+      <w:r>
+        <w:fldChar w:fldCharType="end"/>
+      </w:r>
+      <w:r>
+        <w:t xml:space="preserve"> is requested</w:t>
+      </w:r>
+      <w:r>
+        <w:t>,</w:t>
+      </w:r>
+      <w:r>
+        <w:t xml:space="preserve"> then the angle at B will not be changed and only D will move to the correct position.</w:t>
       </w:r>
     </w:p>
     <w:p>
-      <w:pPr>
-        <w:jc w:val="center"/>
-      </w:pPr>
+      <w:r>
+        <w:t xml:space="preserve">There is also a small circle with two arrows on it showing where connectors B and C will move to if the Rotate to Meet alignment is requested. </w:t>
+      </w:r>
+      <w:r>
+        <w:t>B is rotated around A while C is rotated around D so that B and C end up in the same location. Note that they are not joined and are both still in the mechanism separately; drag a selection box around the, and join them if a single connector is needed.</w:t>
+      </w:r>
     </w:p>
     <w:p>
       <w:pPr>
+        <w:jc w:val="center"/>
+      </w:pPr>
+    </w:p>
+    <w:p>
+      <w:pPr>
         <w:keepNext/>
         <w:jc w:val="center"/>
       </w:pPr>
       <w:r>
         <w:object w:dxaOrig="2865" w:dyaOrig="2505">
-          <v:shape id="_x0000_i1167" type="#_x0000_t75" style="width:143.5pt;height:124.5pt" o:ole="">
-            <v:imagedata r:id="rId303" o:title=""/>
+          <v:shape id="_x0000_i1169" type="#_x0000_t75" style="width:143.45pt;height:124.6pt" o:ole="">
+            <v:imagedata r:id="rId305" o:title=""/>
           </v:shape>
-          <o:OLEObject Type="Embed" ProgID="CorelPHOTOPAINT.Image.13" ShapeID="_x0000_i1167" DrawAspect="Content" ObjectID="_1534080486" r:id="rId304"/>
+          <o:OLEObject Type="Embed" ProgID="CorelPHOTOPAINT.Image.13" ShapeID="_x0000_i1169" DrawAspect="Content" ObjectID="_1539413978" r:id="rId306"/>
         </w:object>
       </w:r>
     </w:p>
@@ -25226,14 +25417,27 @@
       <w:r>
         <w:t xml:space="preserve">Figure </w:t>
       </w:r>
-      <w:fldSimple w:instr=" SEQ Figure \* ARABIC ">
-        <w:r>
-          <w:rPr>
-            <w:noProof/>
-          </w:rPr>
-          <w:t>12</w:t>
-        </w:r>
-      </w:fldSimple>
+      <w:r>
+        <w:fldChar w:fldCharType="begin"/>
+      </w:r>
+      <w:r>
+        <w:instrText xml:space="preserve"> SEQ Figure \* ARABIC </w:instrText>
+      </w:r>
+      <w:r>
+        <w:fldChar w:fldCharType="separate"/>
+      </w:r>
+      <w:r>
+        <w:rPr>
+          <w:noProof/>
+        </w:rPr>
+        <w:t>12</w:t>
+      </w:r>
+      <w:r>
+        <w:rPr>
+          <w:noProof/>
+        </w:rPr>
+        <w:fldChar w:fldCharType="end"/>
+      </w:r>
       <w:r>
         <w:t>. Five Selected Connectors</w:t>
       </w:r>
@@ -25287,7 +25491,7 @@
       <w:pPr>
         <w:pStyle w:val="Heading2"/>
       </w:pPr>
-      <w:bookmarkStart w:id="16" w:name="_Toc457931897"/>
+      <w:bookmarkStart w:id="17" w:name="_Toc457931897"/>
       <w:r>
         <w:lastRenderedPageBreak/>
         <w:t>Connector</w:t>
@@ -25316,7 +25520,7 @@
       <w:r>
         <w:t>Properties</w:t>
       </w:r>
-      <w:bookmarkEnd w:id="16"/>
+      <w:bookmarkEnd w:id="17"/>
     </w:p>
     <w:p>
       <w:pPr>
@@ -25325,10 +25529,10 @@
       </w:pPr>
       <w:r>
         <w:object w:dxaOrig="855" w:dyaOrig="990">
-          <v:shape id="_x0000_i1168" type="#_x0000_t75" style="width:43pt;height:50pt" o:ole="">
+          <v:shape id="_x0000_i1170" type="#_x0000_t75" style="width:43.2pt;height:49.85pt" o:ole="">
             <v:imagedata r:id="rId125" o:title=""/>
           </v:shape>
-          <o:OLEObject Type="Embed" ProgID="CorelPHOTOPAINT.Image.13" ShapeID="_x0000_i1168" DrawAspect="Content" ObjectID="_1534080487" r:id="rId305"/>
+          <o:OLEObject Type="Embed" ProgID="CorelPHOTOPAINT.Image.13" ShapeID="_x0000_i1170" DrawAspect="Content" ObjectID="_1539413979" r:id="rId307"/>
         </w:object>
       </w:r>
     </w:p>
@@ -25340,14 +25544,27 @@
       <w:r>
         <w:t xml:space="preserve">Figure </w:t>
       </w:r>
-      <w:fldSimple w:instr=" SEQ Figure \* ARABIC ">
-        <w:r>
-          <w:rPr>
-            <w:noProof/>
-          </w:rPr>
-          <w:t>13</w:t>
-        </w:r>
-      </w:fldSimple>
+      <w:r>
+        <w:fldChar w:fldCharType="begin"/>
+      </w:r>
+      <w:r>
+        <w:instrText xml:space="preserve"> SEQ Figure \* ARABIC </w:instrText>
+      </w:r>
+      <w:r>
+        <w:fldChar w:fldCharType="separate"/>
+      </w:r>
+      <w:r>
+        <w:rPr>
+          <w:noProof/>
+        </w:rPr>
+        <w:t>13</w:t>
+      </w:r>
+      <w:r>
+        <w:rPr>
+          <w:noProof/>
+        </w:rPr>
+        <w:fldChar w:fldCharType="end"/>
+      </w:r>
       <w:r>
         <w:t>. Properties Button</w:t>
       </w:r>
@@ -25362,7 +25579,7 @@
           <w:noProof/>
         </w:rPr>
         <w:drawing>
-          <wp:inline distT="0" distB="0" distL="0" distR="0" wp14:anchorId="5D38FD04" wp14:editId="6E4F60DC">
+          <wp:inline distT="0" distB="0" distL="0" distR="0" wp14:anchorId="15663BCE" wp14:editId="0E110E34">
             <wp:extent cx="3524250" cy="4076700"/>
             <wp:effectExtent l="0" t="0" r="0" b="0"/>
             <wp:docPr id="12" name="Picture 12"/>
@@ -25377,7 +25594,7 @@
                     <pic:cNvPicPr/>
                   </pic:nvPicPr>
                   <pic:blipFill>
-                    <a:blip r:embed="rId306"/>
+                    <a:blip r:embed="rId308"/>
                     <a:stretch>
                       <a:fillRect/>
                     </a:stretch>
@@ -25403,19 +25620,32 @@
         <w:pStyle w:val="Caption"/>
         <w:jc w:val="center"/>
       </w:pPr>
-      <w:bookmarkStart w:id="17" w:name="_Ref255554283"/>
+      <w:bookmarkStart w:id="18" w:name="_Ref255554283"/>
       <w:r>
         <w:t xml:space="preserve">Figure </w:t>
       </w:r>
-      <w:fldSimple w:instr=" SEQ Figure \* ARABIC ">
-        <w:r>
-          <w:rPr>
-            <w:noProof/>
-          </w:rPr>
-          <w:t>14</w:t>
-        </w:r>
-      </w:fldSimple>
-      <w:bookmarkEnd w:id="17"/>
+      <w:r>
+        <w:fldChar w:fldCharType="begin"/>
+      </w:r>
+      <w:r>
+        <w:instrText xml:space="preserve"> SEQ Figure \* ARABIC </w:instrText>
+      </w:r>
+      <w:r>
+        <w:fldChar w:fldCharType="separate"/>
+      </w:r>
+      <w:r>
+        <w:rPr>
+          <w:noProof/>
+        </w:rPr>
+        <w:t>14</w:t>
+      </w:r>
+      <w:r>
+        <w:rPr>
+          <w:noProof/>
+        </w:rPr>
+        <w:fldChar w:fldCharType="end"/>
+      </w:r>
+      <w:bookmarkEnd w:id="18"/>
       <w:r>
         <w:t>. Connector</w:t>
       </w:r>
@@ -25449,7 +25679,7 @@
         </w:rPr>
         <w:lastRenderedPageBreak/>
         <w:drawing>
-          <wp:inline distT="0" distB="0" distL="0" distR="0" wp14:anchorId="7643D307" wp14:editId="23039E2B">
+          <wp:inline distT="0" distB="0" distL="0" distR="0" wp14:anchorId="3F5A957E" wp14:editId="1125C9E2">
             <wp:extent cx="3524250" cy="2343150"/>
             <wp:effectExtent l="0" t="0" r="0" b="0"/>
             <wp:docPr id="1" name="Picture 1"/>
@@ -25464,7 +25694,7 @@
                     <pic:cNvPicPr/>
                   </pic:nvPicPr>
                   <pic:blipFill>
-                    <a:blip r:embed="rId307"/>
+                    <a:blip r:embed="rId309"/>
                     <a:stretch>
                       <a:fillRect/>
                     </a:stretch>
@@ -25490,19 +25720,32 @@
         <w:pStyle w:val="Caption"/>
         <w:jc w:val="center"/>
       </w:pPr>
-      <w:bookmarkStart w:id="18" w:name="_Ref348000204"/>
+      <w:bookmarkStart w:id="19" w:name="_Ref348000204"/>
       <w:r>
         <w:t xml:space="preserve">Figure </w:t>
       </w:r>
-      <w:fldSimple w:instr=" SEQ Figure \* ARABIC ">
-        <w:r>
-          <w:rPr>
-            <w:noProof/>
-          </w:rPr>
-          <w:t>15</w:t>
-        </w:r>
-      </w:fldSimple>
-      <w:bookmarkEnd w:id="18"/>
+      <w:r>
+        <w:fldChar w:fldCharType="begin"/>
+      </w:r>
+      <w:r>
+        <w:instrText xml:space="preserve"> SEQ Figure \* ARABIC </w:instrText>
+      </w:r>
+      <w:r>
+        <w:fldChar w:fldCharType="separate"/>
+      </w:r>
+      <w:r>
+        <w:rPr>
+          <w:noProof/>
+        </w:rPr>
+        <w:t>15</w:t>
+      </w:r>
+      <w:r>
+        <w:rPr>
+          <w:noProof/>
+        </w:rPr>
+        <w:fldChar w:fldCharType="end"/>
+      </w:r>
+      <w:bookmarkEnd w:id="19"/>
       <w:r>
         <w:t>. Point Properties</w:t>
       </w:r>
@@ -27016,7 +27259,7 @@
       <w:pPr>
         <w:pStyle w:val="Heading2"/>
       </w:pPr>
-      <w:bookmarkStart w:id="19" w:name="_Toc457931898"/>
+      <w:bookmarkStart w:id="20" w:name="_Toc457931898"/>
       <w:r>
         <w:t>Curved Sliding Connector</w:t>
       </w:r>
@@ -27038,7 +27281,7 @@
       <w:r>
         <w:t xml:space="preserve"> Paths</w:t>
       </w:r>
-      <w:bookmarkEnd w:id="19"/>
+      <w:bookmarkEnd w:id="20"/>
     </w:p>
     <w:p>
       <w:r>
@@ -27088,10 +27331,10 @@
       </w:pPr>
       <w:r>
         <w:object w:dxaOrig="3720" w:dyaOrig="1875">
-          <v:shape id="_x0000_i1169" type="#_x0000_t75" style="width:185.5pt;height:93pt" o:ole="">
-            <v:imagedata r:id="rId308" o:title=""/>
+          <v:shape id="_x0000_i1171" type="#_x0000_t75" style="width:185.55pt;height:93.05pt" o:ole="">
+            <v:imagedata r:id="rId310" o:title=""/>
           </v:shape>
-          <o:OLEObject Type="Embed" ProgID="CorelPHOTOPAINT.Image.13" ShapeID="_x0000_i1169" DrawAspect="Content" ObjectID="_1534080488" r:id="rId309"/>
+          <o:OLEObject Type="Embed" ProgID="CorelPHOTOPAINT.Image.13" ShapeID="_x0000_i1171" DrawAspect="Content" ObjectID="_1539413980" r:id="rId311"/>
         </w:object>
       </w:r>
     </w:p>
@@ -27100,19 +27343,32 @@
         <w:pStyle w:val="Caption"/>
         <w:jc w:val="center"/>
       </w:pPr>
-      <w:bookmarkStart w:id="20" w:name="_Ref349804921"/>
+      <w:bookmarkStart w:id="21" w:name="_Ref349804921"/>
       <w:r>
         <w:t xml:space="preserve">Figure </w:t>
       </w:r>
-      <w:fldSimple w:instr=" SEQ Figure \* ARABIC ">
-        <w:r>
-          <w:rPr>
-            <w:noProof/>
-          </w:rPr>
-          <w:t>16</w:t>
-        </w:r>
-      </w:fldSimple>
-      <w:bookmarkEnd w:id="20"/>
+      <w:r>
+        <w:fldChar w:fldCharType="begin"/>
+      </w:r>
+      <w:r>
+        <w:instrText xml:space="preserve"> SEQ Figure \* ARABIC </w:instrText>
+      </w:r>
+      <w:r>
+        <w:fldChar w:fldCharType="separate"/>
+      </w:r>
+      <w:r>
+        <w:rPr>
+          <w:noProof/>
+        </w:rPr>
+        <w:t>16</w:t>
+      </w:r>
+      <w:r>
+        <w:rPr>
+          <w:noProof/>
+        </w:rPr>
+        <w:fldChar w:fldCharType="end"/>
+      </w:r>
+      <w:bookmarkEnd w:id="21"/>
       <w:r>
         <w:t>. Curved Sliding Connector</w:t>
       </w:r>
@@ -27321,10 +27577,10 @@
       </w:pPr>
       <w:r>
         <w:object w:dxaOrig="15450" w:dyaOrig="2760">
-          <v:shape id="_x0000_i1170" type="#_x0000_t75" style="width:703pt;height:124.5pt" o:ole="">
-            <v:imagedata r:id="rId310" o:title=""/>
+          <v:shape id="_x0000_i1172" type="#_x0000_t75" style="width:702.85pt;height:124.6pt" o:ole="">
+            <v:imagedata r:id="rId312" o:title=""/>
           </v:shape>
-          <o:OLEObject Type="Embed" ProgID="CorelPHOTOPAINT.Image.13" ShapeID="_x0000_i1170" DrawAspect="Content" ObjectID="_1534080489" r:id="rId311"/>
+          <o:OLEObject Type="Embed" ProgID="CorelPHOTOPAINT.Image.13" ShapeID="_x0000_i1172" DrawAspect="Content" ObjectID="_1539413981" r:id="rId313"/>
         </w:object>
       </w:r>
     </w:p>
@@ -27333,19 +27589,32 @@
         <w:pStyle w:val="Caption"/>
         <w:jc w:val="center"/>
       </w:pPr>
-      <w:bookmarkStart w:id="21" w:name="_Ref349806905"/>
+      <w:bookmarkStart w:id="22" w:name="_Ref349806905"/>
       <w:r>
         <w:t xml:space="preserve">Figure </w:t>
       </w:r>
-      <w:fldSimple w:instr=" SEQ Figure \* ARABIC ">
-        <w:r>
-          <w:rPr>
-            <w:noProof/>
-          </w:rPr>
-          <w:t>17</w:t>
-        </w:r>
-      </w:fldSimple>
-      <w:bookmarkEnd w:id="21"/>
+      <w:r>
+        <w:fldChar w:fldCharType="begin"/>
+      </w:r>
+      <w:r>
+        <w:instrText xml:space="preserve"> SEQ Figure \* ARABIC </w:instrText>
+      </w:r>
+      <w:r>
+        <w:fldChar w:fldCharType="separate"/>
+      </w:r>
+      <w:r>
+        <w:rPr>
+          <w:noProof/>
+        </w:rPr>
+        <w:t>17</w:t>
+      </w:r>
+      <w:r>
+        <w:rPr>
+          <w:noProof/>
+        </w:rPr>
+        <w:fldChar w:fldCharType="end"/>
+      </w:r>
+      <w:bookmarkEnd w:id="22"/>
       <w:r>
         <w:t>. Valid Sliding Connector</w:t>
       </w:r>
@@ -27375,10 +27644,10 @@
       </w:pPr>
       <w:r>
         <w:object w:dxaOrig="16875" w:dyaOrig="4140">
-          <v:shape id="_x0000_i1171" type="#_x0000_t75" style="width:715.5pt;height:175.5pt" o:ole="">
-            <v:imagedata r:id="rId312" o:title=""/>
+          <v:shape id="_x0000_i1173" type="#_x0000_t75" style="width:715.55pt;height:175.55pt" o:ole="">
+            <v:imagedata r:id="rId314" o:title=""/>
           </v:shape>
-          <o:OLEObject Type="Embed" ProgID="CorelPHOTOPAINT.Image.13" ShapeID="_x0000_i1171" DrawAspect="Content" ObjectID="_1534080490" r:id="rId313"/>
+          <o:OLEObject Type="Embed" ProgID="CorelPHOTOPAINT.Image.13" ShapeID="_x0000_i1173" DrawAspect="Content" ObjectID="_1539413982" r:id="rId315"/>
         </w:object>
       </w:r>
     </w:p>
@@ -27387,19 +27656,32 @@
         <w:pStyle w:val="Caption"/>
         <w:jc w:val="center"/>
       </w:pPr>
-      <w:bookmarkStart w:id="22" w:name="_Ref350248217"/>
+      <w:bookmarkStart w:id="23" w:name="_Ref350248217"/>
       <w:r>
         <w:t xml:space="preserve">Figure </w:t>
       </w:r>
-      <w:fldSimple w:instr=" SEQ Figure \* ARABIC ">
-        <w:r>
-          <w:rPr>
-            <w:noProof/>
-          </w:rPr>
-          <w:t>18</w:t>
-        </w:r>
-      </w:fldSimple>
-      <w:bookmarkEnd w:id="22"/>
+      <w:r>
+        <w:fldChar w:fldCharType="begin"/>
+      </w:r>
+      <w:r>
+        <w:instrText xml:space="preserve"> SEQ Figure \* ARABIC </w:instrText>
+      </w:r>
+      <w:r>
+        <w:fldChar w:fldCharType="separate"/>
+      </w:r>
+      <w:r>
+        <w:rPr>
+          <w:noProof/>
+        </w:rPr>
+        <w:t>18</w:t>
+      </w:r>
+      <w:r>
+        <w:rPr>
+          <w:noProof/>
+        </w:rPr>
+        <w:fldChar w:fldCharType="end"/>
+      </w:r>
+      <w:bookmarkEnd w:id="23"/>
       <w:r>
         <w:t>. More Valid</w:t>
       </w:r>
@@ -27433,10 +27715,10 @@
       </w:pPr>
       <w:r>
         <w:object w:dxaOrig="5550" w:dyaOrig="2025">
-          <v:shape id="_x0000_i1172" type="#_x0000_t75" style="width:277pt;height:101pt" o:ole="">
-            <v:imagedata r:id="rId314" o:title=""/>
+          <v:shape id="_x0000_i1174" type="#_x0000_t75" style="width:276.9pt;height:100.8pt" o:ole="">
+            <v:imagedata r:id="rId316" o:title=""/>
           </v:shape>
-          <o:OLEObject Type="Embed" ProgID="CorelPHOTOPAINT.Image.13" ShapeID="_x0000_i1172" DrawAspect="Content" ObjectID="_1534080491" r:id="rId315"/>
+          <o:OLEObject Type="Embed" ProgID="CorelPHOTOPAINT.Image.13" ShapeID="_x0000_i1174" DrawAspect="Content" ObjectID="_1539413983" r:id="rId317"/>
         </w:object>
       </w:r>
     </w:p>
@@ -27448,7 +27730,7 @@
           <w:color w:val="FF0000"/>
         </w:rPr>
       </w:pPr>
-      <w:bookmarkStart w:id="23" w:name="_Ref349806929"/>
+      <w:bookmarkStart w:id="24" w:name="_Ref349806929"/>
       <w:r>
         <w:rPr>
           <w:color w:val="FF0000"/>
@@ -27487,7 +27769,7 @@
         </w:rPr>
         <w:fldChar w:fldCharType="end"/>
       </w:r>
-      <w:bookmarkEnd w:id="23"/>
+      <w:bookmarkEnd w:id="24"/>
       <w:r>
         <w:rPr>
           <w:color w:val="FF0000"/>
@@ -27523,7 +27805,7 @@
       <w:pPr>
         <w:pStyle w:val="Heading2"/>
       </w:pPr>
-      <w:bookmarkStart w:id="24" w:name="_Toc457931899"/>
+      <w:bookmarkStart w:id="25" w:name="_Toc457931899"/>
       <w:r>
         <w:t>Link</w:t>
       </w:r>
@@ -27545,7 +27827,7 @@
       <w:r>
         <w:t xml:space="preserve"> and Line Properties</w:t>
       </w:r>
-      <w:bookmarkEnd w:id="24"/>
+      <w:bookmarkEnd w:id="25"/>
     </w:p>
     <w:p>
       <w:pPr>
@@ -27554,10 +27836,10 @@
       </w:pPr>
       <w:r>
         <w:object w:dxaOrig="855" w:dyaOrig="990">
-          <v:shape id="_x0000_i1173" type="#_x0000_t75" style="width:43pt;height:50pt" o:ole="">
+          <v:shape id="_x0000_i1175" type="#_x0000_t75" style="width:43.2pt;height:49.85pt" o:ole="">
             <v:imagedata r:id="rId125" o:title=""/>
           </v:shape>
-          <o:OLEObject Type="Embed" ProgID="CorelPHOTOPAINT.Image.13" ShapeID="_x0000_i1173" DrawAspect="Content" ObjectID="_1534080492" r:id="rId316"/>
+          <o:OLEObject Type="Embed" ProgID="CorelPHOTOPAINT.Image.13" ShapeID="_x0000_i1175" DrawAspect="Content" ObjectID="_1539413984" r:id="rId318"/>
         </w:object>
       </w:r>
     </w:p>
@@ -27569,14 +27851,27 @@
       <w:r>
         <w:t xml:space="preserve">Figure </w:t>
       </w:r>
-      <w:fldSimple w:instr=" SEQ Figure \* ARABIC ">
-        <w:r>
-          <w:rPr>
-            <w:noProof/>
-          </w:rPr>
-          <w:t>20</w:t>
-        </w:r>
-      </w:fldSimple>
+      <w:r>
+        <w:fldChar w:fldCharType="begin"/>
+      </w:r>
+      <w:r>
+        <w:instrText xml:space="preserve"> SEQ Figure \* ARABIC </w:instrText>
+      </w:r>
+      <w:r>
+        <w:fldChar w:fldCharType="separate"/>
+      </w:r>
+      <w:r>
+        <w:rPr>
+          <w:noProof/>
+        </w:rPr>
+        <w:t>20</w:t>
+      </w:r>
+      <w:r>
+        <w:rPr>
+          <w:noProof/>
+        </w:rPr>
+        <w:fldChar w:fldCharType="end"/>
+      </w:r>
       <w:r>
         <w:t>. Properties Button</w:t>
       </w:r>
@@ -27592,7 +27887,7 @@
         </w:rPr>
         <w:lastRenderedPageBreak/>
         <w:drawing>
-          <wp:inline distT="0" distB="0" distL="0" distR="0" wp14:anchorId="5CD79D61" wp14:editId="56BD7033">
+          <wp:inline distT="0" distB="0" distL="0" distR="0" wp14:anchorId="71BEA509" wp14:editId="39CE447A">
             <wp:extent cx="3524250" cy="3619500"/>
             <wp:effectExtent l="0" t="0" r="0" b="0"/>
             <wp:docPr id="6" name="Picture 6"/>
@@ -27607,7 +27902,7 @@
                     <pic:cNvPicPr/>
                   </pic:nvPicPr>
                   <pic:blipFill>
-                    <a:blip r:embed="rId317"/>
+                    <a:blip r:embed="rId319"/>
                     <a:stretch>
                       <a:fillRect/>
                     </a:stretch>
@@ -27633,19 +27928,32 @@
         <w:pStyle w:val="Caption"/>
         <w:jc w:val="center"/>
       </w:pPr>
-      <w:bookmarkStart w:id="25" w:name="_Ref316043375"/>
+      <w:bookmarkStart w:id="26" w:name="_Ref316043375"/>
       <w:r>
         <w:t xml:space="preserve">Figure </w:t>
       </w:r>
-      <w:fldSimple w:instr=" SEQ Figure \* ARABIC ">
-        <w:r>
-          <w:rPr>
-            <w:noProof/>
-          </w:rPr>
-          <w:t>21</w:t>
-        </w:r>
-      </w:fldSimple>
-      <w:bookmarkEnd w:id="25"/>
+      <w:r>
+        <w:fldChar w:fldCharType="begin"/>
+      </w:r>
+      <w:r>
+        <w:instrText xml:space="preserve"> SEQ Figure \* ARABIC </w:instrText>
+      </w:r>
+      <w:r>
+        <w:fldChar w:fldCharType="separate"/>
+      </w:r>
+      <w:r>
+        <w:rPr>
+          <w:noProof/>
+        </w:rPr>
+        <w:t>21</w:t>
+      </w:r>
+      <w:r>
+        <w:rPr>
+          <w:noProof/>
+        </w:rPr>
+        <w:fldChar w:fldCharType="end"/>
+      </w:r>
+      <w:bookmarkEnd w:id="26"/>
       <w:r>
         <w:t>. Link</w:t>
       </w:r>
@@ -27679,7 +27987,7 @@
         </w:rPr>
         <w:lastRenderedPageBreak/>
         <w:drawing>
-          <wp:inline distT="0" distB="0" distL="0" distR="0" wp14:anchorId="3C8625D3" wp14:editId="0165EC91">
+          <wp:inline distT="0" distB="0" distL="0" distR="0" wp14:anchorId="3925E00D" wp14:editId="7D11237E">
             <wp:extent cx="3524250" cy="2505075"/>
             <wp:effectExtent l="0" t="0" r="0" b="9525"/>
             <wp:docPr id="15" name="Picture 15"/>
@@ -27694,7 +28002,7 @@
                     <pic:cNvPicPr/>
                   </pic:nvPicPr>
                   <pic:blipFill>
-                    <a:blip r:embed="rId318"/>
+                    <a:blip r:embed="rId320"/>
                     <a:stretch>
                       <a:fillRect/>
                     </a:stretch>
@@ -27720,19 +28028,32 @@
         <w:pStyle w:val="Caption"/>
         <w:jc w:val="center"/>
       </w:pPr>
-      <w:bookmarkStart w:id="26" w:name="_Ref348001845"/>
+      <w:bookmarkStart w:id="27" w:name="_Ref348001845"/>
       <w:r>
         <w:t xml:space="preserve">Figure </w:t>
       </w:r>
-      <w:fldSimple w:instr=" SEQ Figure \* ARABIC ">
-        <w:r>
-          <w:rPr>
-            <w:noProof/>
-          </w:rPr>
-          <w:t>22</w:t>
-        </w:r>
-      </w:fldSimple>
-      <w:bookmarkEnd w:id="26"/>
+      <w:r>
+        <w:fldChar w:fldCharType="begin"/>
+      </w:r>
+      <w:r>
+        <w:instrText xml:space="preserve"> SEQ Figure \* ARABIC </w:instrText>
+      </w:r>
+      <w:r>
+        <w:fldChar w:fldCharType="separate"/>
+      </w:r>
+      <w:r>
+        <w:rPr>
+          <w:noProof/>
+        </w:rPr>
+        <w:t>22</w:t>
+      </w:r>
+      <w:r>
+        <w:rPr>
+          <w:noProof/>
+        </w:rPr>
+        <w:fldChar w:fldCharType="end"/>
+      </w:r>
+      <w:bookmarkEnd w:id="27"/>
       <w:r>
         <w:t>. Line Properties</w:t>
       </w:r>
@@ -28163,10 +28484,10 @@
               </w:rPr>
               <w:object w:dxaOrig="1440" w:dyaOrig="1440">
                 <v:shape id="_x0000_s1194" type="#_x0000_t75" style="position:absolute;margin-left:6.15pt;margin-top:20.4pt;width:40.5pt;height:47.7pt;z-index:251662848">
-                  <v:imagedata r:id="rId245" o:title="" cropbottom="-11658f"/>
+                  <v:imagedata r:id="rId247" o:title="" cropbottom="-11658f"/>
                   <w10:wrap type="square"/>
                 </v:shape>
-                <o:OLEObject Type="Embed" ProgID="CorelPHOTOPAINT.Image.13" ShapeID="_x0000_s1194" DrawAspect="Content" ObjectID="_1534080516" r:id="rId319"/>
+                <o:OLEObject Type="Embed" ProgID="CorelPHOTOPAINT.Image.13" ShapeID="_x0000_s1194" DrawAspect="Content" ObjectID="_1539414008" r:id="rId321"/>
               </w:object>
             </w:r>
             <w:r>
@@ -29152,10 +29473,10 @@
               </w:rPr>
               <w:object w:dxaOrig="1440" w:dyaOrig="1440">
                 <v:shape id="_x0000_s1196" type="#_x0000_t75" style="position:absolute;margin-left:-.25pt;margin-top:31.8pt;width:90.75pt;height:51pt;z-index:251664896">
-                  <v:imagedata r:id="rId320" o:title=""/>
+                  <v:imagedata r:id="rId322" o:title=""/>
                   <w10:wrap type="square"/>
                 </v:shape>
-                <o:OLEObject Type="Embed" ProgID="CorelPHOTOPAINT.Image.13" ShapeID="_x0000_s1196" DrawAspect="Content" ObjectID="_1534080517" r:id="rId321"/>
+                <o:OLEObject Type="Embed" ProgID="CorelPHOTOPAINT.Image.13" ShapeID="_x0000_s1196" DrawAspect="Content" ObjectID="_1539414009" r:id="rId323"/>
               </w:object>
             </w:r>
             <w:r>
@@ -29670,7 +29991,7 @@
       <w:pPr>
         <w:pStyle w:val="Heading2"/>
       </w:pPr>
-      <w:bookmarkStart w:id="27" w:name="_Toc457931900"/>
+      <w:bookmarkStart w:id="28" w:name="_Toc457931900"/>
       <w:r>
         <w:lastRenderedPageBreak/>
         <w:t>Locked</w:t>
@@ -29693,7 +30014,7 @@
       <w:r>
         <w:t xml:space="preserve"> Links</w:t>
       </w:r>
-      <w:bookmarkEnd w:id="27"/>
+      <w:bookmarkEnd w:id="28"/>
     </w:p>
     <w:p>
       <w:r>
@@ -30441,10 +30762,10 @@
       </w:pPr>
       <w:r>
         <w:object w:dxaOrig="6160" w:dyaOrig="2680">
-          <v:shape id="_x0000_i1176" type="#_x0000_t75" style="width:308pt;height:134pt" o:ole="">
-            <v:imagedata r:id="rId322" o:title=""/>
+          <v:shape id="_x0000_i1178" type="#_x0000_t75" style="width:307.95pt;height:134.05pt" o:ole="">
+            <v:imagedata r:id="rId324" o:title=""/>
           </v:shape>
-          <o:OLEObject Type="Embed" ProgID="CorelPHOTOPAINT.Image.17" ShapeID="_x0000_i1176" DrawAspect="Content" ObjectID="_1534080493" r:id="rId323"/>
+          <o:OLEObject Type="Embed" ProgID="CorelPHOTOPAINT.Image.17" ShapeID="_x0000_i1178" DrawAspect="Content" ObjectID="_1539413985" r:id="rId325"/>
         </w:object>
       </w:r>
     </w:p>
@@ -30453,20 +30774,33 @@
         <w:pStyle w:val="Caption"/>
         <w:jc w:val="center"/>
       </w:pPr>
-      <w:bookmarkStart w:id="28" w:name="_Ref444015648"/>
-      <w:bookmarkStart w:id="29" w:name="_Ref444015640"/>
+      <w:bookmarkStart w:id="29" w:name="_Ref444015648"/>
+      <w:bookmarkStart w:id="30" w:name="_Ref444015640"/>
       <w:r>
         <w:t xml:space="preserve">Figure </w:t>
       </w:r>
-      <w:fldSimple w:instr=" SEQ Figure \* ARABIC ">
-        <w:r>
-          <w:rPr>
-            <w:noProof/>
-          </w:rPr>
-          <w:t>23</w:t>
-        </w:r>
-      </w:fldSimple>
-      <w:bookmarkEnd w:id="28"/>
+      <w:r>
+        <w:fldChar w:fldCharType="begin"/>
+      </w:r>
+      <w:r>
+        <w:instrText xml:space="preserve"> SEQ Figure \* ARABIC </w:instrText>
+      </w:r>
+      <w:r>
+        <w:fldChar w:fldCharType="separate"/>
+      </w:r>
+      <w:r>
+        <w:rPr>
+          <w:noProof/>
+        </w:rPr>
+        <w:t>23</w:t>
+      </w:r>
+      <w:r>
+        <w:rPr>
+          <w:noProof/>
+        </w:rPr>
+        <w:fldChar w:fldCharType="end"/>
+      </w:r>
+      <w:bookmarkEnd w:id="29"/>
       <w:r>
         <w:t>. Locked</w:t>
       </w:r>
@@ -30524,13 +30858,13 @@
       <w:r>
         <w:t xml:space="preserve"> Special Case</w:t>
       </w:r>
-      <w:bookmarkEnd w:id="29"/>
+      <w:bookmarkEnd w:id="30"/>
     </w:p>
     <w:p>
       <w:pPr>
         <w:pStyle w:val="Heading2"/>
       </w:pPr>
-      <w:bookmarkStart w:id="30" w:name="_Toc457931901"/>
+      <w:bookmarkStart w:id="31" w:name="_Toc457931901"/>
       <w:r>
         <w:t>Gears</w:t>
       </w:r>
@@ -30552,7 +30886,7 @@
       <w:r>
         <w:t xml:space="preserve"> and Chains</w:t>
       </w:r>
-      <w:bookmarkEnd w:id="30"/>
+      <w:bookmarkEnd w:id="31"/>
       <w:r>
         <w:fldChar w:fldCharType="begin"/>
       </w:r>
@@ -30722,7 +31056,7 @@
       <w:pPr>
         <w:pStyle w:val="Heading3"/>
       </w:pPr>
-      <w:bookmarkStart w:id="31" w:name="_Toc457931902"/>
+      <w:bookmarkStart w:id="32" w:name="_Toc457931902"/>
       <w:r>
         <w:t>Gear</w:t>
       </w:r>
@@ -30744,7 +31078,7 @@
       <w:r>
         <w:t xml:space="preserve"> Ratio</w:t>
       </w:r>
-      <w:bookmarkEnd w:id="31"/>
+      <w:bookmarkEnd w:id="32"/>
       <w:r>
         <w:fldChar w:fldCharType="begin"/>
       </w:r>
@@ -30979,7 +31313,7 @@
         </w:rPr>
         <w:lastRenderedPageBreak/>
         <w:drawing>
-          <wp:inline distT="0" distB="0" distL="0" distR="0" wp14:anchorId="3E313325" wp14:editId="0083DC53">
+          <wp:inline distT="0" distB="0" distL="0" distR="0" wp14:anchorId="158B91A3" wp14:editId="265ECD3E">
             <wp:extent cx="3438525" cy="2733675"/>
             <wp:effectExtent l="0" t="0" r="9525" b="9525"/>
             <wp:docPr id="16" name="Picture 16"/>
@@ -30994,7 +31328,7 @@
                     <pic:cNvPicPr/>
                   </pic:nvPicPr>
                   <pic:blipFill>
-                    <a:blip r:embed="rId324"/>
+                    <a:blip r:embed="rId326"/>
                     <a:stretch>
                       <a:fillRect/>
                     </a:stretch>
@@ -31023,14 +31357,27 @@
       <w:r>
         <w:t xml:space="preserve">Figure </w:t>
       </w:r>
-      <w:fldSimple w:instr=" SEQ Figure \* ARABIC ">
-        <w:r>
-          <w:rPr>
-            <w:noProof/>
-          </w:rPr>
-          <w:t>24</w:t>
-        </w:r>
-      </w:fldSimple>
+      <w:r>
+        <w:fldChar w:fldCharType="begin"/>
+      </w:r>
+      <w:r>
+        <w:instrText xml:space="preserve"> SEQ Figure \* ARABIC </w:instrText>
+      </w:r>
+      <w:r>
+        <w:fldChar w:fldCharType="separate"/>
+      </w:r>
+      <w:r>
+        <w:rPr>
+          <w:noProof/>
+        </w:rPr>
+        <w:t>24</w:t>
+      </w:r>
+      <w:r>
+        <w:rPr>
+          <w:noProof/>
+        </w:rPr>
+        <w:fldChar w:fldCharType="end"/>
+      </w:r>
       <w:r>
         <w:t>. Gear</w:t>
       </w:r>
@@ -31995,7 +32342,7 @@
       <w:pPr>
         <w:pStyle w:val="Heading3"/>
       </w:pPr>
-      <w:bookmarkStart w:id="32" w:name="_Toc457931903"/>
+      <w:bookmarkStart w:id="33" w:name="_Toc457931903"/>
       <w:r>
         <w:t>Quick Gear</w:t>
       </w:r>
@@ -32017,7 +32364,7 @@
       <w:r>
         <w:t xml:space="preserve"> Tutorial</w:t>
       </w:r>
-      <w:bookmarkEnd w:id="32"/>
+      <w:bookmarkEnd w:id="33"/>
       <w:r>
         <w:fldChar w:fldCharType="begin"/>
       </w:r>
@@ -32116,10 +32463,10 @@
       </w:r>
       <w:r>
         <w:object w:dxaOrig="420" w:dyaOrig="420">
-          <v:shape id="_x0000_i1177" type="#_x0000_t75" style="width:21pt;height:21pt" o:ole="">
-            <v:imagedata r:id="rId325" o:title=""/>
+          <v:shape id="_x0000_i1179" type="#_x0000_t75" style="width:21.05pt;height:21.05pt" o:ole="">
+            <v:imagedata r:id="rId327" o:title=""/>
           </v:shape>
-          <o:OLEObject Type="Embed" ProgID="CorelPHOTOPAINT.Image.13" ShapeID="_x0000_i1177" DrawAspect="Content" ObjectID="_1534080494" r:id="rId326"/>
+          <o:OLEObject Type="Embed" ProgID="CorelPHOTOPAINT.Image.13" ShapeID="_x0000_i1179" DrawAspect="Content" ObjectID="_1539413986" r:id="rId328"/>
         </w:object>
       </w:r>
       <w:r>
@@ -32198,10 +32545,10 @@
       </w:pPr>
       <w:r>
         <w:object w:dxaOrig="1035" w:dyaOrig="1035">
-          <v:shape id="_x0000_i1178" type="#_x0000_t75" style="width:52pt;height:52pt" o:ole="">
-            <v:imagedata r:id="rId327" o:title=""/>
+          <v:shape id="_x0000_i1180" type="#_x0000_t75" style="width:52.05pt;height:52.05pt" o:ole="">
+            <v:imagedata r:id="rId329" o:title=""/>
           </v:shape>
-          <o:OLEObject Type="Embed" ProgID="CorelPHOTOPAINT.Image.13" ShapeID="_x0000_i1178" DrawAspect="Content" ObjectID="_1534080495" r:id="rId328"/>
+          <o:OLEObject Type="Embed" ProgID="CorelPHOTOPAINT.Image.13" ShapeID="_x0000_i1180" DrawAspect="Content" ObjectID="_1539413987" r:id="rId330"/>
         </w:object>
       </w:r>
     </w:p>
@@ -32213,14 +32560,27 @@
       <w:r>
         <w:t xml:space="preserve">Figure </w:t>
       </w:r>
-      <w:fldSimple w:instr=" SEQ Figure \* ARABIC ">
-        <w:r>
-          <w:rPr>
-            <w:noProof/>
-          </w:rPr>
-          <w:t>25</w:t>
-        </w:r>
-      </w:fldSimple>
+      <w:r>
+        <w:fldChar w:fldCharType="begin"/>
+      </w:r>
+      <w:r>
+        <w:instrText xml:space="preserve"> SEQ Figure \* ARABIC </w:instrText>
+      </w:r>
+      <w:r>
+        <w:fldChar w:fldCharType="separate"/>
+      </w:r>
+      <w:r>
+        <w:rPr>
+          <w:noProof/>
+        </w:rPr>
+        <w:t>25</w:t>
+      </w:r>
+      <w:r>
+        <w:rPr>
+          <w:noProof/>
+        </w:rPr>
+        <w:fldChar w:fldCharType="end"/>
+      </w:r>
       <w:r>
         <w:t>. Gear</w:t>
       </w:r>
@@ -32472,10 +32832,10 @@
       </w:pPr>
       <w:r>
         <w:object w:dxaOrig="1035" w:dyaOrig="1035">
-          <v:shape id="_x0000_i1179" type="#_x0000_t75" style="width:52pt;height:52pt" o:ole="">
-            <v:imagedata r:id="rId327" o:title=""/>
+          <v:shape id="_x0000_i1181" type="#_x0000_t75" style="width:52.05pt;height:52.05pt" o:ole="">
+            <v:imagedata r:id="rId329" o:title=""/>
           </v:shape>
-          <o:OLEObject Type="Embed" ProgID="CorelPHOTOPAINT.Image.13" ShapeID="_x0000_i1179" DrawAspect="Content" ObjectID="_1534080496" r:id="rId329"/>
+          <o:OLEObject Type="Embed" ProgID="CorelPHOTOPAINT.Image.13" ShapeID="_x0000_i1181" DrawAspect="Content" ObjectID="_1539413988" r:id="rId331"/>
         </w:object>
       </w:r>
     </w:p>
@@ -32487,14 +32847,27 @@
       <w:r>
         <w:t xml:space="preserve">Figure </w:t>
       </w:r>
-      <w:fldSimple w:instr=" SEQ Figure \* ARABIC ">
-        <w:r>
-          <w:rPr>
-            <w:noProof/>
-          </w:rPr>
-          <w:t>26</w:t>
-        </w:r>
-      </w:fldSimple>
+      <w:r>
+        <w:fldChar w:fldCharType="begin"/>
+      </w:r>
+      <w:r>
+        <w:instrText xml:space="preserve"> SEQ Figure \* ARABIC </w:instrText>
+      </w:r>
+      <w:r>
+        <w:fldChar w:fldCharType="separate"/>
+      </w:r>
+      <w:r>
+        <w:rPr>
+          <w:noProof/>
+        </w:rPr>
+        <w:t>26</w:t>
+      </w:r>
+      <w:r>
+        <w:rPr>
+          <w:noProof/>
+        </w:rPr>
+        <w:fldChar w:fldCharType="end"/>
+      </w:r>
       <w:r>
         <w:t>. Gear</w:t>
       </w:r>
@@ -32640,10 +33013,10 @@
       </w:pPr>
       <w:r>
         <w:object w:dxaOrig="2505" w:dyaOrig="1200">
-          <v:shape id="_x0000_i1180" type="#_x0000_t75" style="width:125pt;height:60pt" o:ole="">
-            <v:imagedata r:id="rId330" o:title=""/>
+          <v:shape id="_x0000_i1182" type="#_x0000_t75" style="width:125.15pt;height:59.8pt" o:ole="">
+            <v:imagedata r:id="rId332" o:title=""/>
           </v:shape>
-          <o:OLEObject Type="Embed" ProgID="CorelPHOTOPAINT.Image.13" ShapeID="_x0000_i1180" DrawAspect="Content" ObjectID="_1534080497" r:id="rId331"/>
+          <o:OLEObject Type="Embed" ProgID="CorelPHOTOPAINT.Image.13" ShapeID="_x0000_i1182" DrawAspect="Content" ObjectID="_1539413989" r:id="rId333"/>
         </w:object>
       </w:r>
     </w:p>
@@ -32655,14 +33028,27 @@
       <w:r>
         <w:t xml:space="preserve">Figure </w:t>
       </w:r>
-      <w:fldSimple w:instr=" SEQ Figure \* ARABIC ">
-        <w:r>
-          <w:rPr>
-            <w:noProof/>
-          </w:rPr>
-          <w:t>27</w:t>
-        </w:r>
-      </w:fldSimple>
+      <w:r>
+        <w:fldChar w:fldCharType="begin"/>
+      </w:r>
+      <w:r>
+        <w:instrText xml:space="preserve"> SEQ Figure \* ARABIC </w:instrText>
+      </w:r>
+      <w:r>
+        <w:fldChar w:fldCharType="separate"/>
+      </w:r>
+      <w:r>
+        <w:rPr>
+          <w:noProof/>
+        </w:rPr>
+        <w:t>27</w:t>
+      </w:r>
+      <w:r>
+        <w:rPr>
+          <w:noProof/>
+        </w:rPr>
+        <w:fldChar w:fldCharType="end"/>
+      </w:r>
       <w:r>
         <w:t>. Gear</w:t>
       </w:r>
@@ -32790,10 +33176,10 @@
       </w:pPr>
       <w:r>
         <w:object w:dxaOrig="2760" w:dyaOrig="1545">
-          <v:shape id="_x0000_i1181" type="#_x0000_t75" style="width:138pt;height:77.5pt" o:ole="">
-            <v:imagedata r:id="rId332" o:title=""/>
+          <v:shape id="_x0000_i1183" type="#_x0000_t75" style="width:137.9pt;height:77.55pt" o:ole="">
+            <v:imagedata r:id="rId334" o:title=""/>
           </v:shape>
-          <o:OLEObject Type="Embed" ProgID="CorelPHOTOPAINT.Image.13" ShapeID="_x0000_i1181" DrawAspect="Content" ObjectID="_1534080498" r:id="rId333"/>
+          <o:OLEObject Type="Embed" ProgID="CorelPHOTOPAINT.Image.13" ShapeID="_x0000_i1183" DrawAspect="Content" ObjectID="_1539413990" r:id="rId335"/>
         </w:object>
       </w:r>
     </w:p>
@@ -32805,14 +33191,27 @@
       <w:r>
         <w:t xml:space="preserve">Figure </w:t>
       </w:r>
-      <w:fldSimple w:instr=" SEQ Figure \* ARABIC ">
-        <w:r>
-          <w:rPr>
-            <w:noProof/>
-          </w:rPr>
-          <w:t>28</w:t>
-        </w:r>
-      </w:fldSimple>
+      <w:r>
+        <w:fldChar w:fldCharType="begin"/>
+      </w:r>
+      <w:r>
+        <w:instrText xml:space="preserve"> SEQ Figure \* ARABIC </w:instrText>
+      </w:r>
+      <w:r>
+        <w:fldChar w:fldCharType="separate"/>
+      </w:r>
+      <w:r>
+        <w:rPr>
+          <w:noProof/>
+        </w:rPr>
+        <w:t>28</w:t>
+      </w:r>
+      <w:r>
+        <w:rPr>
+          <w:noProof/>
+        </w:rPr>
+        <w:fldChar w:fldCharType="end"/>
+      </w:r>
       <w:r>
         <w:t>. Gear</w:t>
       </w:r>
@@ -33032,10 +33431,10 @@
       </w:pPr>
       <w:r>
         <w:object w:dxaOrig="3360" w:dyaOrig="2385">
-          <v:shape id="_x0000_i1182" type="#_x0000_t75" style="width:168pt;height:119pt" o:ole="">
-            <v:imagedata r:id="rId334" o:title=""/>
+          <v:shape id="_x0000_i1184" type="#_x0000_t75" style="width:167.8pt;height:119.1pt" o:ole="">
+            <v:imagedata r:id="rId336" o:title=""/>
           </v:shape>
-          <o:OLEObject Type="Embed" ProgID="CorelPHOTOPAINT.Image.13" ShapeID="_x0000_i1182" DrawAspect="Content" ObjectID="_1534080499" r:id="rId335"/>
+          <o:OLEObject Type="Embed" ProgID="CorelPHOTOPAINT.Image.13" ShapeID="_x0000_i1184" DrawAspect="Content" ObjectID="_1539413991" r:id="rId337"/>
         </w:object>
       </w:r>
     </w:p>
@@ -33047,14 +33446,27 @@
       <w:r>
         <w:t xml:space="preserve">Figure </w:t>
       </w:r>
-      <w:fldSimple w:instr=" SEQ Figure \* ARABIC ">
-        <w:r>
-          <w:rPr>
-            <w:noProof/>
-          </w:rPr>
-          <w:t>29</w:t>
-        </w:r>
-      </w:fldSimple>
+      <w:r>
+        <w:fldChar w:fldCharType="begin"/>
+      </w:r>
+      <w:r>
+        <w:instrText xml:space="preserve"> SEQ Figure \* ARABIC </w:instrText>
+      </w:r>
+      <w:r>
+        <w:fldChar w:fldCharType="separate"/>
+      </w:r>
+      <w:r>
+        <w:rPr>
+          <w:noProof/>
+        </w:rPr>
+        <w:t>29</w:t>
+      </w:r>
+      <w:r>
+        <w:rPr>
+          <w:noProof/>
+        </w:rPr>
+        <w:fldChar w:fldCharType="end"/>
+      </w:r>
       <w:r>
         <w:t>. Gear</w:t>
       </w:r>
@@ -33155,7 +33567,7 @@
       <w:pPr>
         <w:pStyle w:val="Heading3"/>
       </w:pPr>
-      <w:bookmarkStart w:id="33" w:name="_Toc457931904"/>
+      <w:bookmarkStart w:id="34" w:name="_Toc457931904"/>
       <w:r>
         <w:t>Gear</w:t>
       </w:r>
@@ -33177,7 +33589,7 @@
       <w:r>
         <w:t xml:space="preserve"> Fastening</w:t>
       </w:r>
-      <w:bookmarkEnd w:id="33"/>
+      <w:bookmarkEnd w:id="34"/>
     </w:p>
     <w:p>
       <w:r>
@@ -33879,7 +34291,7 @@
       <w:pPr>
         <w:pStyle w:val="Heading2"/>
       </w:pPr>
-      <w:bookmarkStart w:id="34" w:name="_Toc457931905"/>
+      <w:bookmarkStart w:id="35" w:name="_Toc457931905"/>
       <w:r>
         <w:lastRenderedPageBreak/>
         <w:t xml:space="preserve">Selecting </w:t>
@@ -33887,7 +34299,7 @@
       <w:r>
         <w:t>Elements</w:t>
       </w:r>
-      <w:bookmarkEnd w:id="34"/>
+      <w:bookmarkEnd w:id="35"/>
     </w:p>
     <w:p>
       <w:r>
@@ -33907,7 +34319,7 @@
           <w:noProof/>
         </w:rPr>
         <w:drawing>
-          <wp:inline distT="0" distB="0" distL="0" distR="0" wp14:anchorId="5DA81ED6" wp14:editId="15B3EAE9">
+          <wp:inline distT="0" distB="0" distL="0" distR="0" wp14:anchorId="1DF491C0" wp14:editId="4A883E81">
             <wp:extent cx="3930655" cy="4525701"/>
             <wp:effectExtent l="0" t="0" r="0" b="8255"/>
             <wp:docPr id="5" name="Picture 5"/>
@@ -33922,7 +34334,7 @@
                     <pic:cNvPicPr/>
                   </pic:nvPicPr>
                   <pic:blipFill rotWithShape="1">
-                    <a:blip r:embed="rId336"/>
+                    <a:blip r:embed="rId338"/>
                     <a:srcRect/>
                     <a:stretch/>
                   </pic:blipFill>
@@ -33950,14 +34362,27 @@
       <w:r>
         <w:t xml:space="preserve">Figure </w:t>
       </w:r>
-      <w:fldSimple w:instr=" SEQ Figure \* ARABIC ">
-        <w:r>
-          <w:rPr>
-            <w:noProof/>
-          </w:rPr>
-          <w:t>30</w:t>
-        </w:r>
-      </w:fldSimple>
+      <w:r>
+        <w:fldChar w:fldCharType="begin"/>
+      </w:r>
+      <w:r>
+        <w:instrText xml:space="preserve"> SEQ Figure \* ARABIC </w:instrText>
+      </w:r>
+      <w:r>
+        <w:fldChar w:fldCharType="separate"/>
+      </w:r>
+      <w:r>
+        <w:rPr>
+          <w:noProof/>
+        </w:rPr>
+        <w:t>30</w:t>
+      </w:r>
+      <w:r>
+        <w:rPr>
+          <w:noProof/>
+        </w:rPr>
+        <w:fldChar w:fldCharType="end"/>
+      </w:r>
       <w:r>
         <w:t>. Select Elements</w:t>
       </w:r>
@@ -34031,7 +34456,7 @@
       <w:pPr>
         <w:pStyle w:val="Heading2"/>
       </w:pPr>
-      <w:bookmarkStart w:id="35" w:name="_Toc457931906"/>
+      <w:bookmarkStart w:id="36" w:name="_Toc457931906"/>
       <w:r>
         <w:t>Link</w:t>
       </w:r>
@@ -34056,7 +34481,7 @@
       <w:r>
         <w:t>Dimensions</w:t>
       </w:r>
-      <w:bookmarkEnd w:id="35"/>
+      <w:bookmarkEnd w:id="36"/>
       <w:r>
         <w:fldChar w:fldCharType="begin"/>
       </w:r>
@@ -34172,10 +34597,10 @@
       </w:pPr>
       <w:r>
         <w:object w:dxaOrig="4874" w:dyaOrig="3345">
-          <v:shape id="_x0000_i1183" type="#_x0000_t75" style="width:243.5pt;height:167.5pt" o:ole="">
-            <v:imagedata r:id="rId337" o:title=""/>
+          <v:shape id="_x0000_i1185" type="#_x0000_t75" style="width:243.7pt;height:167.25pt" o:ole="">
+            <v:imagedata r:id="rId339" o:title=""/>
           </v:shape>
-          <o:OLEObject Type="Embed" ProgID="CorelPHOTOPAINT.Image.13" ShapeID="_x0000_i1183" DrawAspect="Content" ObjectID="_1534080500" r:id="rId338"/>
+          <o:OLEObject Type="Embed" ProgID="CorelPHOTOPAINT.Image.13" ShapeID="_x0000_i1185" DrawAspect="Content" ObjectID="_1539413992" r:id="rId340"/>
         </w:object>
       </w:r>
     </w:p>
@@ -34184,19 +34609,32 @@
         <w:pStyle w:val="Caption"/>
         <w:jc w:val="center"/>
       </w:pPr>
-      <w:bookmarkStart w:id="36" w:name="_Ref333492863"/>
+      <w:bookmarkStart w:id="37" w:name="_Ref333492863"/>
       <w:r>
         <w:t xml:space="preserve">Figure </w:t>
       </w:r>
-      <w:fldSimple w:instr=" SEQ Figure \* ARABIC ">
-        <w:r>
-          <w:rPr>
-            <w:noProof/>
-          </w:rPr>
-          <w:t>31</w:t>
-        </w:r>
-      </w:fldSimple>
-      <w:bookmarkEnd w:id="36"/>
+      <w:r>
+        <w:fldChar w:fldCharType="begin"/>
+      </w:r>
+      <w:r>
+        <w:instrText xml:space="preserve"> SEQ Figure \* ARABIC </w:instrText>
+      </w:r>
+      <w:r>
+        <w:fldChar w:fldCharType="separate"/>
+      </w:r>
+      <w:r>
+        <w:rPr>
+          <w:noProof/>
+        </w:rPr>
+        <w:t>31</w:t>
+      </w:r>
+      <w:r>
+        <w:rPr>
+          <w:noProof/>
+        </w:rPr>
+        <w:fldChar w:fldCharType="end"/>
+      </w:r>
+      <w:bookmarkEnd w:id="37"/>
       <w:r>
         <w:t>. Link</w:t>
       </w:r>
@@ -34354,10 +34792,10 @@
       </w:pPr>
       <w:r>
         <w:object w:dxaOrig="3840" w:dyaOrig="3090">
-          <v:shape id="_x0000_i1184" type="#_x0000_t75" style="width:192pt;height:155pt" o:ole="">
-            <v:imagedata r:id="rId339" o:title=""/>
+          <v:shape id="_x0000_i1186" type="#_x0000_t75" style="width:192.2pt;height:155.1pt" o:ole="">
+            <v:imagedata r:id="rId341" o:title=""/>
           </v:shape>
-          <o:OLEObject Type="Embed" ProgID="CorelPHOTOPAINT.Image.13" ShapeID="_x0000_i1184" DrawAspect="Content" ObjectID="_1534080501" r:id="rId340"/>
+          <o:OLEObject Type="Embed" ProgID="CorelPHOTOPAINT.Image.13" ShapeID="_x0000_i1186" DrawAspect="Content" ObjectID="_1539413993" r:id="rId342"/>
         </w:object>
       </w:r>
     </w:p>
@@ -34366,164 +34804,19 @@
         <w:pStyle w:val="Caption"/>
         <w:jc w:val="center"/>
       </w:pPr>
-      <w:bookmarkStart w:id="37" w:name="_Ref333492661"/>
-      <w:bookmarkStart w:id="38" w:name="_Ref333492655"/>
+      <w:bookmarkStart w:id="38" w:name="_Ref333492661"/>
+      <w:bookmarkStart w:id="39" w:name="_Ref333492655"/>
       <w:r>
         <w:t xml:space="preserve">Figure </w:t>
       </w:r>
-      <w:fldSimple w:instr=" SEQ Figure \* ARABIC ">
-        <w:r>
-          <w:rPr>
-            <w:noProof/>
-          </w:rPr>
-          <w:t>32</w:t>
-        </w:r>
-      </w:fldSimple>
-      <w:bookmarkEnd w:id="37"/>
-      <w:r>
-        <w:t>. Three Connector</w:t>
-      </w:r>
-      <w:r>
-        <w:fldChar w:fldCharType="begin"/>
-      </w:r>
-      <w:r>
-        <w:instrText xml:space="preserve"> XE "</w:instrText>
-      </w:r>
-      <w:r>
-        <w:instrText>Connector</w:instrText>
-      </w:r>
-      <w:r>
-        <w:instrText xml:space="preserve">" </w:instrText>
-      </w:r>
-      <w:r>
-        <w:fldChar w:fldCharType="end"/>
-      </w:r>
-      <w:r>
-        <w:t xml:space="preserve"> Link</w:t>
-      </w:r>
-      <w:r>
-        <w:fldChar w:fldCharType="begin"/>
-      </w:r>
-      <w:r>
-        <w:instrText xml:space="preserve"> XE "</w:instrText>
-      </w:r>
-      <w:r>
-        <w:instrText>Link</w:instrText>
-      </w:r>
-      <w:r>
-        <w:instrText xml:space="preserve">" </w:instrText>
-      </w:r>
-      <w:r>
-        <w:fldChar w:fldCharType="end"/>
-      </w:r>
-      <w:r>
-        <w:t xml:space="preserve"> Dimensions</w:t>
-      </w:r>
-      <w:bookmarkEnd w:id="38"/>
-      <w:r>
-        <w:fldChar w:fldCharType="begin"/>
-      </w:r>
-      <w:r>
-        <w:instrText xml:space="preserve"> XE "</w:instrText>
-      </w:r>
-      <w:r>
-        <w:instrText>Dimensions</w:instrText>
-      </w:r>
-      <w:r>
-        <w:instrText xml:space="preserve">" </w:instrText>
-      </w:r>
-      <w:r>
-        <w:fldChar w:fldCharType="end"/>
-      </w:r>
-    </w:p>
-    <w:p>
-      <w:r>
-        <w:lastRenderedPageBreak/>
-        <w:t>Links that have three or more connectors</w:t>
-      </w:r>
-      <w:r>
-        <w:fldChar w:fldCharType="begin"/>
-      </w:r>
-      <w:r>
-        <w:instrText xml:space="preserve"> XE "</w:instrText>
-      </w:r>
-      <w:r>
-        <w:instrText>Connectors</w:instrText>
-      </w:r>
-      <w:r>
-        <w:instrText xml:space="preserve">" </w:instrText>
-      </w:r>
-      <w:r>
-        <w:fldChar w:fldCharType="end"/>
-      </w:r>
-      <w:r>
-        <w:t xml:space="preserve"> are displayed with dimensions</w:t>
-      </w:r>
-      <w:r>
-        <w:fldChar w:fldCharType="begin"/>
-      </w:r>
-      <w:r>
-        <w:instrText xml:space="preserve"> XE "</w:instrText>
-      </w:r>
-      <w:r>
-        <w:instrText>Dimensions</w:instrText>
-      </w:r>
-      <w:r>
-        <w:instrText xml:space="preserve">" </w:instrText>
-      </w:r>
-      <w:r>
-        <w:fldChar w:fldCharType="end"/>
-      </w:r>
-      <w:r>
-        <w:t xml:space="preserve"> that are aligned</w:t>
-      </w:r>
-      <w:r>
-        <w:fldChar w:fldCharType="begin"/>
-      </w:r>
-      <w:r>
-        <w:instrText xml:space="preserve"> XE "</w:instrText>
-      </w:r>
-      <w:r>
-        <w:instrText>Aligned</w:instrText>
-      </w:r>
-      <w:r>
-        <w:instrText xml:space="preserve">" </w:instrText>
-      </w:r>
-      <w:r>
-        <w:fldChar w:fldCharType="end"/>
-      </w:r>
-      <w:r>
-        <w:t xml:space="preserve"> to the longest adjacent pair of connectors</w:t>
-      </w:r>
-      <w:r>
-        <w:fldChar w:fldCharType="begin"/>
-      </w:r>
-      <w:r>
-        <w:instrText xml:space="preserve"> XE "</w:instrText>
-      </w:r>
-      <w:r>
-        <w:instrText>Connectors</w:instrText>
-      </w:r>
-      <w:r>
-        <w:instrText xml:space="preserve">" </w:instrText>
-      </w:r>
-      <w:r>
-        <w:fldChar w:fldCharType="end"/>
-      </w:r>
-      <w:r>
-        <w:t xml:space="preserve">. </w:t>
-      </w:r>
-      <w:r>
-        <w:fldChar w:fldCharType="begin"/>
-      </w:r>
-      <w:r>
-        <w:instrText xml:space="preserve"> REF _Ref333492661 \h </w:instrText>
+      <w:r>
+        <w:fldChar w:fldCharType="begin"/>
+      </w:r>
+      <w:r>
+        <w:instrText xml:space="preserve"> SEQ Figure \* ARABIC </w:instrText>
       </w:r>
       <w:r>
         <w:fldChar w:fldCharType="separate"/>
-      </w:r>
-      <w:r>
-        <w:t xml:space="preserve">Figure </w:t>
       </w:r>
       <w:r>
         <w:rPr>
@@ -34532,6 +34825,164 @@
         <w:t>32</w:t>
       </w:r>
       <w:r>
+        <w:rPr>
+          <w:noProof/>
+        </w:rPr>
+        <w:fldChar w:fldCharType="end"/>
+      </w:r>
+      <w:bookmarkEnd w:id="38"/>
+      <w:r>
+        <w:t>. Three Connector</w:t>
+      </w:r>
+      <w:r>
+        <w:fldChar w:fldCharType="begin"/>
+      </w:r>
+      <w:r>
+        <w:instrText xml:space="preserve"> XE "</w:instrText>
+      </w:r>
+      <w:r>
+        <w:instrText>Connector</w:instrText>
+      </w:r>
+      <w:r>
+        <w:instrText xml:space="preserve">" </w:instrText>
+      </w:r>
+      <w:r>
+        <w:fldChar w:fldCharType="end"/>
+      </w:r>
+      <w:r>
+        <w:t xml:space="preserve"> Link</w:t>
+      </w:r>
+      <w:r>
+        <w:fldChar w:fldCharType="begin"/>
+      </w:r>
+      <w:r>
+        <w:instrText xml:space="preserve"> XE "</w:instrText>
+      </w:r>
+      <w:r>
+        <w:instrText>Link</w:instrText>
+      </w:r>
+      <w:r>
+        <w:instrText xml:space="preserve">" </w:instrText>
+      </w:r>
+      <w:r>
+        <w:fldChar w:fldCharType="end"/>
+      </w:r>
+      <w:r>
+        <w:t xml:space="preserve"> Dimensions</w:t>
+      </w:r>
+      <w:bookmarkEnd w:id="39"/>
+      <w:r>
+        <w:fldChar w:fldCharType="begin"/>
+      </w:r>
+      <w:r>
+        <w:instrText xml:space="preserve"> XE "</w:instrText>
+      </w:r>
+      <w:r>
+        <w:instrText>Dimensions</w:instrText>
+      </w:r>
+      <w:r>
+        <w:instrText xml:space="preserve">" </w:instrText>
+      </w:r>
+      <w:r>
+        <w:fldChar w:fldCharType="end"/>
+      </w:r>
+    </w:p>
+    <w:p>
+      <w:r>
+        <w:lastRenderedPageBreak/>
+        <w:t>Links that have three or more connectors</w:t>
+      </w:r>
+      <w:r>
+        <w:fldChar w:fldCharType="begin"/>
+      </w:r>
+      <w:r>
+        <w:instrText xml:space="preserve"> XE "</w:instrText>
+      </w:r>
+      <w:r>
+        <w:instrText>Connectors</w:instrText>
+      </w:r>
+      <w:r>
+        <w:instrText xml:space="preserve">" </w:instrText>
+      </w:r>
+      <w:r>
+        <w:fldChar w:fldCharType="end"/>
+      </w:r>
+      <w:r>
+        <w:t xml:space="preserve"> are displayed with dimensions</w:t>
+      </w:r>
+      <w:r>
+        <w:fldChar w:fldCharType="begin"/>
+      </w:r>
+      <w:r>
+        <w:instrText xml:space="preserve"> XE "</w:instrText>
+      </w:r>
+      <w:r>
+        <w:instrText>Dimensions</w:instrText>
+      </w:r>
+      <w:r>
+        <w:instrText xml:space="preserve">" </w:instrText>
+      </w:r>
+      <w:r>
+        <w:fldChar w:fldCharType="end"/>
+      </w:r>
+      <w:r>
+        <w:t xml:space="preserve"> that are aligned</w:t>
+      </w:r>
+      <w:r>
+        <w:fldChar w:fldCharType="begin"/>
+      </w:r>
+      <w:r>
+        <w:instrText xml:space="preserve"> XE "</w:instrText>
+      </w:r>
+      <w:r>
+        <w:instrText>Aligned</w:instrText>
+      </w:r>
+      <w:r>
+        <w:instrText xml:space="preserve">" </w:instrText>
+      </w:r>
+      <w:r>
+        <w:fldChar w:fldCharType="end"/>
+      </w:r>
+      <w:r>
+        <w:t xml:space="preserve"> to the longest adjacent pair of connectors</w:t>
+      </w:r>
+      <w:r>
+        <w:fldChar w:fldCharType="begin"/>
+      </w:r>
+      <w:r>
+        <w:instrText xml:space="preserve"> XE "</w:instrText>
+      </w:r>
+      <w:r>
+        <w:instrText>Connectors</w:instrText>
+      </w:r>
+      <w:r>
+        <w:instrText xml:space="preserve">" </w:instrText>
+      </w:r>
+      <w:r>
+        <w:fldChar w:fldCharType="end"/>
+      </w:r>
+      <w:r>
+        <w:t xml:space="preserve">. </w:t>
+      </w:r>
+      <w:r>
+        <w:fldChar w:fldCharType="begin"/>
+      </w:r>
+      <w:r>
+        <w:instrText xml:space="preserve"> REF _Ref333492661 \h </w:instrText>
+      </w:r>
+      <w:r>
+        <w:fldChar w:fldCharType="separate"/>
+      </w:r>
+      <w:r>
+        <w:t xml:space="preserve">Figure </w:t>
+      </w:r>
+      <w:r>
+        <w:rPr>
+          <w:noProof/>
+        </w:rPr>
+        <w:t>32</w:t>
+      </w:r>
+      <w:r>
         <w:fldChar w:fldCharType="end"/>
       </w:r>
       <w:r>
@@ -34906,12 +35357,12 @@
       <w:pPr>
         <w:pStyle w:val="Heading2"/>
       </w:pPr>
-      <w:bookmarkStart w:id="39" w:name="_Toc457931907"/>
+      <w:bookmarkStart w:id="40" w:name="_Toc457931907"/>
       <w:r>
         <w:lastRenderedPageBreak/>
         <w:t>Parts List</w:t>
       </w:r>
-      <w:bookmarkEnd w:id="39"/>
+      <w:bookmarkEnd w:id="40"/>
     </w:p>
     <w:p>
       <w:pPr>
@@ -34920,10 +35371,10 @@
       </w:pPr>
       <w:r>
         <w:object w:dxaOrig="7040" w:dyaOrig="8980">
-          <v:shape id="_x0000_i1185" type="#_x0000_t75" style="width:351.5pt;height:449pt" o:ole="">
-            <v:imagedata r:id="rId341" o:title=""/>
+          <v:shape id="_x0000_i1187" type="#_x0000_t75" style="width:351.7pt;height:449.15pt" o:ole="">
+            <v:imagedata r:id="rId343" o:title=""/>
           </v:shape>
-          <o:OLEObject Type="Embed" ProgID="CorelPHOTOPAINT.Image.17" ShapeID="_x0000_i1185" DrawAspect="Content" ObjectID="_1534080502" r:id="rId342"/>
+          <o:OLEObject Type="Embed" ProgID="CorelPHOTOPAINT.Image.17" ShapeID="_x0000_i1187" DrawAspect="Content" ObjectID="_1539413994" r:id="rId344"/>
         </w:object>
       </w:r>
     </w:p>
@@ -34935,14 +35386,27 @@
       <w:r>
         <w:t xml:space="preserve">Figure </w:t>
       </w:r>
-      <w:fldSimple w:instr=" SEQ Figure \* ARABIC ">
-        <w:r>
-          <w:rPr>
-            <w:noProof/>
-          </w:rPr>
-          <w:t>33</w:t>
-        </w:r>
-      </w:fldSimple>
+      <w:r>
+        <w:fldChar w:fldCharType="begin"/>
+      </w:r>
+      <w:r>
+        <w:instrText xml:space="preserve"> SEQ Figure \* ARABIC </w:instrText>
+      </w:r>
+      <w:r>
+        <w:fldChar w:fldCharType="separate"/>
+      </w:r>
+      <w:r>
+        <w:rPr>
+          <w:noProof/>
+        </w:rPr>
+        <w:t>33</w:t>
+      </w:r>
+      <w:r>
+        <w:rPr>
+          <w:noProof/>
+        </w:rPr>
+        <w:fldChar w:fldCharType="end"/>
+      </w:r>
       <w:r>
         <w:t>. Parts List View</w:t>
       </w:r>
@@ -35049,11 +35513,11 @@
       <w:pPr>
         <w:pStyle w:val="Heading2"/>
       </w:pPr>
-      <w:bookmarkStart w:id="40" w:name="_Toc457931908"/>
+      <w:bookmarkStart w:id="41" w:name="_Toc457931908"/>
       <w:r>
         <w:t>Coordinates</w:t>
       </w:r>
-      <w:bookmarkEnd w:id="40"/>
+      <w:bookmarkEnd w:id="41"/>
       <w:r>
         <w:fldChar w:fldCharType="begin"/>
       </w:r>
@@ -35187,14 +35651,14 @@
       <w:pPr>
         <w:pStyle w:val="Heading2"/>
       </w:pPr>
-      <w:bookmarkStart w:id="41" w:name="_Toc457931909"/>
+      <w:bookmarkStart w:id="42" w:name="_Toc457931909"/>
       <w:r>
         <w:t xml:space="preserve">Types of </w:t>
       </w:r>
       <w:r>
         <w:t>Simulations</w:t>
       </w:r>
-      <w:bookmarkEnd w:id="41"/>
+      <w:bookmarkEnd w:id="42"/>
     </w:p>
     <w:p>
       <w:r>
@@ -35348,7 +35812,7 @@
         </w:rPr>
         <w:lastRenderedPageBreak/>
         <w:drawing>
-          <wp:inline distT="0" distB="0" distL="0" distR="0" wp14:anchorId="3247B28E" wp14:editId="0399B720">
+          <wp:inline distT="0" distB="0" distL="0" distR="0" wp14:anchorId="67D2A6D7" wp14:editId="175766FE">
             <wp:extent cx="8623300" cy="4503279"/>
             <wp:effectExtent l="0" t="0" r="6350" b="0"/>
             <wp:docPr id="17" name="Picture 17"/>
@@ -35363,7 +35827,7 @@
                     <pic:cNvPicPr/>
                   </pic:nvPicPr>
                   <pic:blipFill>
-                    <a:blip r:embed="rId343"/>
+                    <a:blip r:embed="rId345"/>
                     <a:stretch>
                       <a:fillRect/>
                     </a:stretch>
@@ -35389,110 +35853,18 @@
         <w:pStyle w:val="Caption"/>
         <w:jc w:val="center"/>
       </w:pPr>
-      <w:bookmarkStart w:id="42" w:name="_Ref317153738"/>
+      <w:bookmarkStart w:id="43" w:name="_Ref317153738"/>
       <w:r>
         <w:t xml:space="preserve">Figure </w:t>
       </w:r>
-      <w:fldSimple w:instr=" SEQ Figure \* ARABIC ">
-        <w:r>
-          <w:rPr>
-            <w:noProof/>
-          </w:rPr>
-          <w:t>34</w:t>
-        </w:r>
-      </w:fldSimple>
-      <w:bookmarkEnd w:id="42"/>
-      <w:r>
-        <w:t>. Interactive</w:t>
-      </w:r>
-      <w:r>
-        <w:fldChar w:fldCharType="begin"/>
-      </w:r>
-      <w:r>
-        <w:instrText xml:space="preserve"> XE "</w:instrText>
-      </w:r>
-      <w:r>
-        <w:instrText>Interactive</w:instrText>
-      </w:r>
-      <w:r>
-        <w:instrText xml:space="preserve">" </w:instrText>
-      </w:r>
-      <w:r>
-        <w:fldChar w:fldCharType="end"/>
-      </w:r>
-      <w:r>
-        <w:t xml:space="preserve"> Simulation</w:t>
-      </w:r>
-    </w:p>
-    <w:p>
-      <w:r>
-        <w:t>For interactive</w:t>
-      </w:r>
-      <w:r>
-        <w:fldChar w:fldCharType="begin"/>
-      </w:r>
-      <w:r>
-        <w:instrText xml:space="preserve"> XE "</w:instrText>
-      </w:r>
-      <w:r>
-        <w:instrText>Interactive</w:instrText>
-      </w:r>
-      <w:r>
-        <w:instrText xml:space="preserve">" </w:instrText>
-      </w:r>
-      <w:r>
-        <w:fldChar w:fldCharType="end"/>
-      </w:r>
-      <w:r>
-        <w:t xml:space="preserve"> simulations, each input and each actuator</w:t>
-      </w:r>
-      <w:r>
-        <w:fldChar w:fldCharType="begin"/>
-      </w:r>
-      <w:r>
-        <w:instrText xml:space="preserve"> XE "</w:instrText>
-      </w:r>
-      <w:r>
-        <w:instrText>Actuator</w:instrText>
-      </w:r>
-      <w:r>
-        <w:instrText xml:space="preserve">" </w:instrText>
-      </w:r>
-      <w:r>
-        <w:fldChar w:fldCharType="end"/>
-      </w:r>
-      <w:r>
-        <w:t xml:space="preserve"> will be listed at the bottom of the window next to a sliding</w:t>
-      </w:r>
-      <w:r>
-        <w:fldChar w:fldCharType="begin"/>
-      </w:r>
-      <w:r>
-        <w:instrText xml:space="preserve"> XE "</w:instrText>
-      </w:r>
-      <w:r>
-        <w:instrText>Sliding</w:instrText>
-      </w:r>
-      <w:r>
-        <w:instrText xml:space="preserve">" </w:instrText>
-      </w:r>
-      <w:r>
-        <w:fldChar w:fldCharType="end"/>
-      </w:r>
-      <w:r>
-        <w:t xml:space="preserve"> control as seen in </w:t>
-      </w:r>
-      <w:r>
-        <w:fldChar w:fldCharType="begin"/>
-      </w:r>
-      <w:r>
-        <w:instrText xml:space="preserve"> REF _Ref317153738 \h </w:instrText>
+      <w:r>
+        <w:fldChar w:fldCharType="begin"/>
+      </w:r>
+      <w:r>
+        <w:instrText xml:space="preserve"> SEQ Figure \* ARABIC </w:instrText>
       </w:r>
       <w:r>
         <w:fldChar w:fldCharType="separate"/>
-      </w:r>
-      <w:r>
-        <w:t xml:space="preserve">Figure </w:t>
       </w:r>
       <w:r>
         <w:rPr>
@@ -35501,105 +35873,37 @@
         <w:t>34</w:t>
       </w:r>
       <w:r>
-        <w:fldChar w:fldCharType="end"/>
-      </w:r>
-      <w:r>
-        <w:t>. Drag the handles (squares) side to side to move the associated input or actuator</w:t>
-      </w:r>
-      <w:r>
-        <w:fldChar w:fldCharType="begin"/>
-      </w:r>
-      <w:r>
-        <w:instrText xml:space="preserve"> XE "</w:instrText>
-      </w:r>
-      <w:r>
-        <w:instrText>Actuator</w:instrText>
-      </w:r>
-      <w:r>
-        <w:instrText xml:space="preserve">" </w:instrText>
-      </w:r>
-      <w:r>
-        <w:fldChar w:fldCharType="end"/>
-      </w:r>
-      <w:r>
-        <w:t>. The link</w:t>
-      </w:r>
-      <w:r>
-        <w:fldChar w:fldCharType="begin"/>
-      </w:r>
-      <w:r>
-        <w:instrText xml:space="preserve"> XE "</w:instrText>
-      </w:r>
-      <w:r>
-        <w:instrText>Link</w:instrText>
-      </w:r>
-      <w:r>
-        <w:instrText xml:space="preserve">" </w:instrText>
-      </w:r>
-      <w:r>
-        <w:fldChar w:fldCharType="end"/>
-      </w:r>
-      <w:r>
-        <w:t xml:space="preserve"> or connector</w:t>
-      </w:r>
-      <w:r>
-        <w:fldChar w:fldCharType="begin"/>
-      </w:r>
-      <w:r>
-        <w:instrText xml:space="preserve"> XE "</w:instrText>
-      </w:r>
-      <w:r>
-        <w:instrText>Connector</w:instrText>
-      </w:r>
-      <w:r>
-        <w:instrText xml:space="preserve">" </w:instrText>
-      </w:r>
-      <w:r>
-        <w:fldChar w:fldCharType="end"/>
-      </w:r>
-      <w:r>
-        <w:t xml:space="preserve"> will be listed using the ID shown in the mechanism</w:t>
-      </w:r>
-      <w:r>
-        <w:fldChar w:fldCharType="begin"/>
-      </w:r>
-      <w:r>
-        <w:instrText xml:space="preserve"> XE "</w:instrText>
-      </w:r>
-      <w:r>
-        <w:instrText>Mechanism</w:instrText>
-      </w:r>
-      <w:r>
-        <w:instrText xml:space="preserve">" </w:instrText>
-      </w:r>
-      <w:r>
-        <w:fldChar w:fldCharType="end"/>
-      </w:r>
-      <w:r>
-        <w:t xml:space="preserve"> when labels are visible.</w:t>
+        <w:rPr>
+          <w:noProof/>
+        </w:rPr>
+        <w:fldChar w:fldCharType="end"/>
+      </w:r>
+      <w:bookmarkEnd w:id="43"/>
+      <w:r>
+        <w:t>. Interactive</w:t>
+      </w:r>
+      <w:r>
+        <w:fldChar w:fldCharType="begin"/>
+      </w:r>
+      <w:r>
+        <w:instrText xml:space="preserve"> XE "</w:instrText>
+      </w:r>
+      <w:r>
+        <w:instrText>Interactive</w:instrText>
+      </w:r>
+      <w:r>
+        <w:instrText xml:space="preserve">" </w:instrText>
+      </w:r>
+      <w:r>
+        <w:fldChar w:fldCharType="end"/>
+      </w:r>
+      <w:r>
+        <w:t xml:space="preserve"> Simulation</w:t>
       </w:r>
     </w:p>
     <w:p>
       <w:r>
-        <w:t>The manual</w:t>
-      </w:r>
-      <w:r>
-        <w:fldChar w:fldCharType="begin"/>
-      </w:r>
-      <w:r>
-        <w:instrText xml:space="preserve"> XE "</w:instrText>
-      </w:r>
-      <w:r>
-        <w:instrText>Manual</w:instrText>
-      </w:r>
-      <w:r>
-        <w:instrText xml:space="preserve">" </w:instrText>
-      </w:r>
-      <w:r>
-        <w:fldChar w:fldCharType="end"/>
-      </w:r>
-      <w:r>
-        <w:t xml:space="preserve"> simulation looks almost identical to the interactive</w:t>
+        <w:t>For interactive</w:t>
       </w:r>
       <w:r>
         <w:fldChar w:fldCharType="begin"/>
@@ -35617,7 +35921,121 @@
         <w:fldChar w:fldCharType="end"/>
       </w:r>
       <w:r>
-        <w:t xml:space="preserve"> simulation except that there is a single control at the bottom of the window for controlling the entire mechanism</w:t>
+        <w:t xml:space="preserve"> simulations, each input and each actuator</w:t>
+      </w:r>
+      <w:r>
+        <w:fldChar w:fldCharType="begin"/>
+      </w:r>
+      <w:r>
+        <w:instrText xml:space="preserve"> XE "</w:instrText>
+      </w:r>
+      <w:r>
+        <w:instrText>Actuator</w:instrText>
+      </w:r>
+      <w:r>
+        <w:instrText xml:space="preserve">" </w:instrText>
+      </w:r>
+      <w:r>
+        <w:fldChar w:fldCharType="end"/>
+      </w:r>
+      <w:r>
+        <w:t xml:space="preserve"> will be listed at the bottom of the window next to a sliding</w:t>
+      </w:r>
+      <w:r>
+        <w:fldChar w:fldCharType="begin"/>
+      </w:r>
+      <w:r>
+        <w:instrText xml:space="preserve"> XE "</w:instrText>
+      </w:r>
+      <w:r>
+        <w:instrText>Sliding</w:instrText>
+      </w:r>
+      <w:r>
+        <w:instrText xml:space="preserve">" </w:instrText>
+      </w:r>
+      <w:r>
+        <w:fldChar w:fldCharType="end"/>
+      </w:r>
+      <w:r>
+        <w:t xml:space="preserve"> control as seen in </w:t>
+      </w:r>
+      <w:r>
+        <w:fldChar w:fldCharType="begin"/>
+      </w:r>
+      <w:r>
+        <w:instrText xml:space="preserve"> REF _Ref317153738 \h </w:instrText>
+      </w:r>
+      <w:r>
+        <w:fldChar w:fldCharType="separate"/>
+      </w:r>
+      <w:r>
+        <w:t xml:space="preserve">Figure </w:t>
+      </w:r>
+      <w:r>
+        <w:rPr>
+          <w:noProof/>
+        </w:rPr>
+        <w:t>34</w:t>
+      </w:r>
+      <w:r>
+        <w:fldChar w:fldCharType="end"/>
+      </w:r>
+      <w:r>
+        <w:t>. Drag the handles (squares) side to side to move the associated input or actuator</w:t>
+      </w:r>
+      <w:r>
+        <w:fldChar w:fldCharType="begin"/>
+      </w:r>
+      <w:r>
+        <w:instrText xml:space="preserve"> XE "</w:instrText>
+      </w:r>
+      <w:r>
+        <w:instrText>Actuator</w:instrText>
+      </w:r>
+      <w:r>
+        <w:instrText xml:space="preserve">" </w:instrText>
+      </w:r>
+      <w:r>
+        <w:fldChar w:fldCharType="end"/>
+      </w:r>
+      <w:r>
+        <w:t>. The link</w:t>
+      </w:r>
+      <w:r>
+        <w:fldChar w:fldCharType="begin"/>
+      </w:r>
+      <w:r>
+        <w:instrText xml:space="preserve"> XE "</w:instrText>
+      </w:r>
+      <w:r>
+        <w:instrText>Link</w:instrText>
+      </w:r>
+      <w:r>
+        <w:instrText xml:space="preserve">" </w:instrText>
+      </w:r>
+      <w:r>
+        <w:fldChar w:fldCharType="end"/>
+      </w:r>
+      <w:r>
+        <w:t xml:space="preserve"> or connector</w:t>
+      </w:r>
+      <w:r>
+        <w:fldChar w:fldCharType="begin"/>
+      </w:r>
+      <w:r>
+        <w:instrText xml:space="preserve"> XE "</w:instrText>
+      </w:r>
+      <w:r>
+        <w:instrText>Connector</w:instrText>
+      </w:r>
+      <w:r>
+        <w:instrText xml:space="preserve">" </w:instrText>
+      </w:r>
+      <w:r>
+        <w:fldChar w:fldCharType="end"/>
+      </w:r>
+      <w:r>
+        <w:t xml:space="preserve"> will be listed using the ID shown in the mechanism</w:t>
       </w:r>
       <w:r>
         <w:fldChar w:fldCharType="begin"/>
@@ -35635,14 +36053,73 @@
         <w:fldChar w:fldCharType="end"/>
       </w:r>
       <w:r>
-        <w:t>.</w:t>
+        <w:t xml:space="preserve"> when labels are visible.</w:t>
       </w:r>
     </w:p>
     <w:p>
+      <w:r>
+        <w:t>The manual</w:t>
+      </w:r>
+      <w:r>
+        <w:fldChar w:fldCharType="begin"/>
+      </w:r>
+      <w:r>
+        <w:instrText xml:space="preserve"> XE "</w:instrText>
+      </w:r>
+      <w:r>
+        <w:instrText>Manual</w:instrText>
+      </w:r>
+      <w:r>
+        <w:instrText xml:space="preserve">" </w:instrText>
+      </w:r>
+      <w:r>
+        <w:fldChar w:fldCharType="end"/>
+      </w:r>
+      <w:r>
+        <w:t xml:space="preserve"> simulation looks almost identical to the interactive</w:t>
+      </w:r>
+      <w:r>
+        <w:fldChar w:fldCharType="begin"/>
+      </w:r>
+      <w:r>
+        <w:instrText xml:space="preserve"> XE "</w:instrText>
+      </w:r>
+      <w:r>
+        <w:instrText>Interactive</w:instrText>
+      </w:r>
+      <w:r>
+        <w:instrText xml:space="preserve">" </w:instrText>
+      </w:r>
+      <w:r>
+        <w:fldChar w:fldCharType="end"/>
+      </w:r>
+      <w:r>
+        <w:t xml:space="preserve"> simulation except that there is a single control at the bottom of the window for controlling the entire mechanism</w:t>
+      </w:r>
+      <w:r>
+        <w:fldChar w:fldCharType="begin"/>
+      </w:r>
+      <w:r>
+        <w:instrText xml:space="preserve"> XE "</w:instrText>
+      </w:r>
+      <w:r>
+        <w:instrText>Mechanism</w:instrText>
+      </w:r>
+      <w:r>
+        <w:instrText xml:space="preserve">" </w:instrText>
+      </w:r>
+      <w:r>
+        <w:fldChar w:fldCharType="end"/>
+      </w:r>
+      <w:r>
+        <w:t>.</w:t>
+      </w:r>
+    </w:p>
+    <w:p>
       <w:pPr>
         <w:pStyle w:val="Heading3"/>
       </w:pPr>
-      <w:bookmarkStart w:id="43" w:name="_Toc457931910"/>
+      <w:bookmarkStart w:id="44" w:name="_Toc457931910"/>
       <w:r>
         <w:t>Manual</w:t>
       </w:r>
@@ -35682,7 +36159,7 @@
       <w:r>
         <w:t xml:space="preserve"> Simulation</w:t>
       </w:r>
-      <w:bookmarkEnd w:id="43"/>
+      <w:bookmarkEnd w:id="44"/>
     </w:p>
     <w:p>
       <w:r>
@@ -35839,12 +36316,12 @@
       <w:pPr>
         <w:pStyle w:val="Heading2"/>
       </w:pPr>
-      <w:bookmarkStart w:id="44" w:name="_Toc457931911"/>
+      <w:bookmarkStart w:id="45" w:name="_Toc457931911"/>
       <w:r>
         <w:lastRenderedPageBreak/>
         <w:t>Status</w:t>
       </w:r>
-      <w:bookmarkEnd w:id="44"/>
+      <w:bookmarkEnd w:id="45"/>
     </w:p>
     <w:p>
       <w:r>
@@ -36054,7 +36531,7 @@
       <w:pPr>
         <w:pStyle w:val="Heading2"/>
       </w:pPr>
-      <w:bookmarkStart w:id="45" w:name="_Toc457931912"/>
+      <w:bookmarkStart w:id="46" w:name="_Toc457931912"/>
       <w:r>
         <w:t>Drawing</w:t>
       </w:r>
@@ -36067,7 +36544,7 @@
       <w:r>
         <w:t xml:space="preserve"> Simulation</w:t>
       </w:r>
-      <w:bookmarkEnd w:id="45"/>
+      <w:bookmarkEnd w:id="46"/>
     </w:p>
     <w:p>
       <w:r>
@@ -36205,7 +36682,7 @@
         </w:rPr>
         <w:lastRenderedPageBreak/>
         <w:drawing>
-          <wp:inline distT="0" distB="0" distL="0" distR="0" wp14:anchorId="3B12E951" wp14:editId="5F8DA616">
+          <wp:inline distT="0" distB="0" distL="0" distR="0" wp14:anchorId="0F16CC6F" wp14:editId="78AD6D9A">
             <wp:extent cx="6858000" cy="4638675"/>
             <wp:effectExtent l="0" t="0" r="0" b="9525"/>
             <wp:docPr id="124" name="Picture 124"/>
@@ -36222,7 +36699,7 @@
                     </pic:cNvPicPr>
                   </pic:nvPicPr>
                   <pic:blipFill>
-                    <a:blip r:embed="rId344">
+                    <a:blip r:embed="rId346">
                       <a:extLst>
                         <a:ext uri="{28A0092B-C50C-407E-A947-70E740481C1C}">
                           <a14:useLocalDpi xmlns:a14="http://schemas.microsoft.com/office/drawing/2010/main" val="0"/>
@@ -36259,19 +36736,32 @@
         <w:pStyle w:val="Caption"/>
         <w:jc w:val="center"/>
       </w:pPr>
-      <w:bookmarkStart w:id="46" w:name="_Ref255202821"/>
+      <w:bookmarkStart w:id="47" w:name="_Ref255202821"/>
       <w:r>
         <w:t xml:space="preserve">Figure </w:t>
       </w:r>
-      <w:fldSimple w:instr=" SEQ Figure \* ARABIC ">
-        <w:r>
-          <w:rPr>
-            <w:noProof/>
-          </w:rPr>
-          <w:t>35</w:t>
-        </w:r>
-      </w:fldSimple>
-      <w:bookmarkEnd w:id="46"/>
+      <w:r>
+        <w:fldChar w:fldCharType="begin"/>
+      </w:r>
+      <w:r>
+        <w:instrText xml:space="preserve"> SEQ Figure \* ARABIC </w:instrText>
+      </w:r>
+      <w:r>
+        <w:fldChar w:fldCharType="separate"/>
+      </w:r>
+      <w:r>
+        <w:rPr>
+          <w:noProof/>
+        </w:rPr>
+        <w:t>35</w:t>
+      </w:r>
+      <w:r>
+        <w:rPr>
+          <w:noProof/>
+        </w:rPr>
+        <w:fldChar w:fldCharType="end"/>
+      </w:r>
+      <w:bookmarkEnd w:id="47"/>
       <w:r>
         <w:t>. Smile Drawing Example</w:t>
       </w:r>
@@ -36281,11 +36771,11 @@
       <w:pPr>
         <w:pStyle w:val="Heading2"/>
       </w:pPr>
-      <w:bookmarkStart w:id="47" w:name="_Toc457931913"/>
+      <w:bookmarkStart w:id="48" w:name="_Toc457931913"/>
       <w:r>
         <w:t>Exporting</w:t>
       </w:r>
-      <w:bookmarkEnd w:id="47"/>
+      <w:bookmarkEnd w:id="48"/>
       <w:r>
         <w:fldChar w:fldCharType="begin"/>
       </w:r>
@@ -36306,7 +36796,7 @@
       <w:pPr>
         <w:pStyle w:val="Heading3"/>
       </w:pPr>
-      <w:bookmarkStart w:id="48" w:name="_Toc457931914"/>
+      <w:bookmarkStart w:id="49" w:name="_Toc457931914"/>
       <w:r>
         <w:t>Exporting</w:t>
       </w:r>
@@ -36328,7 +36818,7 @@
       <w:r>
         <w:t xml:space="preserve"> Videos</w:t>
       </w:r>
-      <w:bookmarkEnd w:id="48"/>
+      <w:bookmarkEnd w:id="49"/>
     </w:p>
     <w:p>
       <w:r>
@@ -36669,7 +37159,7 @@
       <w:pPr>
         <w:pStyle w:val="Heading3"/>
       </w:pPr>
-      <w:bookmarkStart w:id="49" w:name="_Toc457931915"/>
+      <w:bookmarkStart w:id="50" w:name="_Toc457931915"/>
       <w:r>
         <w:t>Exporting</w:t>
       </w:r>
@@ -36691,7 +37181,7 @@
       <w:r>
         <w:t xml:space="preserve"> Images</w:t>
       </w:r>
-      <w:bookmarkEnd w:id="49"/>
+      <w:bookmarkEnd w:id="50"/>
       <w:r>
         <w:fldChar w:fldCharType="begin"/>
       </w:r>
@@ -36813,7 +37303,7 @@
         </w:rPr>
         <w:lastRenderedPageBreak/>
         <w:drawing>
-          <wp:inline distT="0" distB="0" distL="0" distR="0" wp14:anchorId="582975C7" wp14:editId="499840B0">
+          <wp:inline distT="0" distB="0" distL="0" distR="0" wp14:anchorId="30529E63" wp14:editId="6C93161A">
             <wp:extent cx="9086850" cy="6143625"/>
             <wp:effectExtent l="0" t="0" r="0" b="9525"/>
             <wp:docPr id="18" name="Picture 18"/>
@@ -36828,7 +37318,7 @@
                     <pic:cNvPicPr/>
                   </pic:nvPicPr>
                   <pic:blipFill>
-                    <a:blip r:embed="rId345"/>
+                    <a:blip r:embed="rId347"/>
                     <a:stretch>
                       <a:fillRect/>
                     </a:stretch>
@@ -36857,14 +37347,27 @@
       <w:r>
         <w:t xml:space="preserve">Figure </w:t>
       </w:r>
-      <w:fldSimple w:instr=" SEQ Figure \* ARABIC ">
-        <w:r>
-          <w:rPr>
-            <w:noProof/>
-          </w:rPr>
-          <w:t>36</w:t>
-        </w:r>
-      </w:fldSimple>
+      <w:r>
+        <w:fldChar w:fldCharType="begin"/>
+      </w:r>
+      <w:r>
+        <w:instrText xml:space="preserve"> SEQ Figure \* ARABIC </w:instrText>
+      </w:r>
+      <w:r>
+        <w:fldChar w:fldCharType="separate"/>
+      </w:r>
+      <w:r>
+        <w:rPr>
+          <w:noProof/>
+        </w:rPr>
+        <w:t>36</w:t>
+      </w:r>
+      <w:r>
+        <w:rPr>
+          <w:noProof/>
+        </w:rPr>
+        <w:fldChar w:fldCharType="end"/>
+      </w:r>
       <w:r>
         <w:t>. Export Image</w:t>
       </w:r>
@@ -36978,11 +37481,11 @@
       <w:pPr>
         <w:pStyle w:val="Heading2"/>
       </w:pPr>
-      <w:bookmarkStart w:id="50" w:name="_Toc457931916"/>
+      <w:bookmarkStart w:id="51" w:name="_Toc457931916"/>
       <w:r>
         <w:t>Printing</w:t>
       </w:r>
-      <w:bookmarkEnd w:id="50"/>
+      <w:bookmarkEnd w:id="51"/>
     </w:p>
     <w:p>
       <w:r>
@@ -37035,10 +37538,10 @@
       </w:pPr>
       <w:r>
         <w:object w:dxaOrig="3540" w:dyaOrig="1650">
-          <v:shape id="_x0000_i1186" type="#_x0000_t75" style="width:177pt;height:82.5pt" o:ole="">
-            <v:imagedata r:id="rId346" o:title=""/>
+          <v:shape id="_x0000_i1188" type="#_x0000_t75" style="width:177.25pt;height:82.5pt" o:ole="">
+            <v:imagedata r:id="rId348" o:title=""/>
           </v:shape>
-          <o:OLEObject Type="Embed" ProgID="CorelPHOTOPAINT.Image.13" ShapeID="_x0000_i1186" DrawAspect="Content" ObjectID="_1534080503" r:id="rId347"/>
+          <o:OLEObject Type="Embed" ProgID="CorelPHOTOPAINT.Image.13" ShapeID="_x0000_i1188" DrawAspect="Content" ObjectID="_1539413995" r:id="rId349"/>
         </w:object>
       </w:r>
     </w:p>
@@ -37050,14 +37553,27 @@
       <w:r>
         <w:t xml:space="preserve">Figure </w:t>
       </w:r>
-      <w:fldSimple w:instr=" SEQ Figure \* ARABIC ">
-        <w:r>
-          <w:rPr>
-            <w:noProof/>
-          </w:rPr>
-          <w:t>37</w:t>
-        </w:r>
-      </w:fldSimple>
+      <w:r>
+        <w:fldChar w:fldCharType="begin"/>
+      </w:r>
+      <w:r>
+        <w:instrText xml:space="preserve"> SEQ Figure \* ARABIC </w:instrText>
+      </w:r>
+      <w:r>
+        <w:fldChar w:fldCharType="separate"/>
+      </w:r>
+      <w:r>
+        <w:rPr>
+          <w:noProof/>
+        </w:rPr>
+        <w:t>37</w:t>
+      </w:r>
+      <w:r>
+        <w:rPr>
+          <w:noProof/>
+        </w:rPr>
+        <w:fldChar w:fldCharType="end"/>
+      </w:r>
       <w:r>
         <w:t>. Printing Options in the Tool Bar</w:t>
       </w:r>
@@ -37210,20 +37726,15 @@
       <w:pPr>
         <w:pStyle w:val="Heading2"/>
       </w:pPr>
-      <w:bookmarkStart w:id="51" w:name="_Toc457931917"/>
+      <w:bookmarkStart w:id="52" w:name="_Toc457931917"/>
       <w:r>
         <w:t>File Format</w:t>
       </w:r>
-      <w:bookmarkEnd w:id="51"/>
+      <w:bookmarkEnd w:id="52"/>
     </w:p>
     <w:p>
       <w:r>
-        <w:t>The Linkage program stores data in files that normally have a .link</w:t>
-      </w:r>
-      <w:bookmarkStart w:id="52" w:name="_GoBack"/>
-      <w:bookmarkEnd w:id="52"/>
-      <w:r>
-        <w:t>age2 extension. The content of the file is ASCII</w:t>
+        <w:t>The Linkage program stores data in files that normally have a .linkage2 extension. The content of the file is ASCII</w:t>
       </w:r>
       <w:r>
         <w:fldChar w:fldCharType="begin"/>
@@ -37607,10 +38118,10 @@
       </w:pPr>
       <w:r>
         <w:object w:dxaOrig="3060" w:dyaOrig="2985">
-          <v:shape id="_x0000_i1187" type="#_x0000_t75" style="width:152pt;height:149.5pt" o:ole="">
-            <v:imagedata r:id="rId348" o:title=""/>
+          <v:shape id="_x0000_i1189" type="#_x0000_t75" style="width:151.75pt;height:149.55pt" o:ole="">
+            <v:imagedata r:id="rId350" o:title=""/>
           </v:shape>
-          <o:OLEObject Type="Embed" ProgID="CorelPHOTOPAINT.Image.13" ShapeID="_x0000_i1187" DrawAspect="Content" ObjectID="_1534080504" r:id="rId349"/>
+          <o:OLEObject Type="Embed" ProgID="CorelPHOTOPAINT.Image.13" ShapeID="_x0000_i1189" DrawAspect="Content" ObjectID="_1539413996" r:id="rId351"/>
         </w:object>
       </w:r>
     </w:p>
@@ -37622,14 +38133,27 @@
       <w:r>
         <w:t xml:space="preserve">Figure </w:t>
       </w:r>
-      <w:fldSimple w:instr=" SEQ Figure \* ARABIC ">
-        <w:r>
-          <w:rPr>
-            <w:noProof/>
-          </w:rPr>
-          <w:t>38</w:t>
-        </w:r>
-      </w:fldSimple>
+      <w:r>
+        <w:fldChar w:fldCharType="begin"/>
+      </w:r>
+      <w:r>
+        <w:instrText xml:space="preserve"> SEQ Figure \* ARABIC </w:instrText>
+      </w:r>
+      <w:r>
+        <w:fldChar w:fldCharType="separate"/>
+      </w:r>
+      <w:r>
+        <w:rPr>
+          <w:noProof/>
+        </w:rPr>
+        <w:t>38</w:t>
+      </w:r>
+      <w:r>
+        <w:rPr>
+          <w:noProof/>
+        </w:rPr>
+        <w:fldChar w:fldCharType="end"/>
+      </w:r>
       <w:r>
         <w:t>.</w:t>
       </w:r>
@@ -37804,10 +38328,10 @@
       </w:pPr>
       <w:r>
         <w:object w:dxaOrig="2670" w:dyaOrig="2790">
-          <v:shape id="_x0000_i1188" type="#_x0000_t75" style="width:133pt;height:139.5pt" o:ole="">
-            <v:imagedata r:id="rId350" o:title=""/>
+          <v:shape id="_x0000_i1190" type="#_x0000_t75" style="width:132.9pt;height:139.55pt" o:ole="">
+            <v:imagedata r:id="rId352" o:title=""/>
           </v:shape>
-          <o:OLEObject Type="Embed" ProgID="CorelPHOTOPAINT.Image.13" ShapeID="_x0000_i1188" DrawAspect="Content" ObjectID="_1534080505" r:id="rId351"/>
+          <o:OLEObject Type="Embed" ProgID="CorelPHOTOPAINT.Image.13" ShapeID="_x0000_i1190" DrawAspect="Content" ObjectID="_1539413997" r:id="rId353"/>
         </w:object>
       </w:r>
     </w:p>
@@ -37819,14 +38343,27 @@
       <w:r>
         <w:t xml:space="preserve">Figure </w:t>
       </w:r>
-      <w:fldSimple w:instr=" SEQ Figure \* ARABIC ">
-        <w:r>
-          <w:rPr>
-            <w:noProof/>
-          </w:rPr>
-          <w:t>39</w:t>
-        </w:r>
-      </w:fldSimple>
+      <w:r>
+        <w:fldChar w:fldCharType="begin"/>
+      </w:r>
+      <w:r>
+        <w:instrText xml:space="preserve"> SEQ Figure \* ARABIC </w:instrText>
+      </w:r>
+      <w:r>
+        <w:fldChar w:fldCharType="separate"/>
+      </w:r>
+      <w:r>
+        <w:rPr>
+          <w:noProof/>
+        </w:rPr>
+        <w:t>39</w:t>
+      </w:r>
+      <w:r>
+        <w:rPr>
+          <w:noProof/>
+        </w:rPr>
+        <w:fldChar w:fldCharType="end"/>
+      </w:r>
       <w:r>
         <w:t>.</w:t>
       </w:r>
@@ -38182,10 +38719,10 @@
       </w:pPr>
       <w:r>
         <w:object w:dxaOrig="2549" w:dyaOrig="2745">
-          <v:shape id="_x0000_i1189" type="#_x0000_t75" style="width:127pt;height:138pt" o:ole="">
-            <v:imagedata r:id="rId352" o:title=""/>
+          <v:shape id="_x0000_i1191" type="#_x0000_t75" style="width:126.85pt;height:137.9pt" o:ole="">
+            <v:imagedata r:id="rId354" o:title=""/>
           </v:shape>
-          <o:OLEObject Type="Embed" ProgID="CorelPHOTOPAINT.Image.13" ShapeID="_x0000_i1189" DrawAspect="Content" ObjectID="_1534080506" r:id="rId353"/>
+          <o:OLEObject Type="Embed" ProgID="CorelPHOTOPAINT.Image.13" ShapeID="_x0000_i1191" DrawAspect="Content" ObjectID="_1539413998" r:id="rId355"/>
         </w:object>
       </w:r>
     </w:p>
@@ -38197,14 +38734,27 @@
       <w:r>
         <w:t xml:space="preserve">Figure </w:t>
       </w:r>
-      <w:fldSimple w:instr=" SEQ Figure \* ARABIC ">
-        <w:r>
-          <w:rPr>
-            <w:noProof/>
-          </w:rPr>
-          <w:t>40</w:t>
-        </w:r>
-      </w:fldSimple>
+      <w:r>
+        <w:fldChar w:fldCharType="begin"/>
+      </w:r>
+      <w:r>
+        <w:instrText xml:space="preserve"> SEQ Figure \* ARABIC </w:instrText>
+      </w:r>
+      <w:r>
+        <w:fldChar w:fldCharType="separate"/>
+      </w:r>
+      <w:r>
+        <w:rPr>
+          <w:noProof/>
+        </w:rPr>
+        <w:t>40</w:t>
+      </w:r>
+      <w:r>
+        <w:rPr>
+          <w:noProof/>
+        </w:rPr>
+        <w:fldChar w:fldCharType="end"/>
+      </w:r>
       <w:r>
         <w:t>.</w:t>
       </w:r>
@@ -38413,10 +38963,10 @@
       </w:r>
       <w:r>
         <w:object w:dxaOrig="4695" w:dyaOrig="3975">
-          <v:shape id="_x0000_i1190" type="#_x0000_t75" style="width:71.5pt;height:60pt" o:ole="">
-            <v:imagedata r:id="rId354" o:title=""/>
+          <v:shape id="_x0000_i1192" type="#_x0000_t75" style="width:71.45pt;height:59.8pt" o:ole="">
+            <v:imagedata r:id="rId356" o:title=""/>
           </v:shape>
-          <o:OLEObject Type="Embed" ProgID="CorelPHOTOPAINT.Image.13" ShapeID="_x0000_i1190" DrawAspect="Content" ObjectID="_1534080507" r:id="rId355"/>
+          <o:OLEObject Type="Embed" ProgID="CorelPHOTOPAINT.Image.13" ShapeID="_x0000_i1192" DrawAspect="Content" ObjectID="_1539413999" r:id="rId357"/>
         </w:object>
       </w:r>
     </w:p>
@@ -38428,14 +38978,27 @@
       <w:r>
         <w:t xml:space="preserve">Figure </w:t>
       </w:r>
-      <w:fldSimple w:instr=" SEQ Figure \* ARABIC ">
-        <w:r>
-          <w:rPr>
-            <w:noProof/>
-          </w:rPr>
-          <w:t>41</w:t>
-        </w:r>
-      </w:fldSimple>
+      <w:r>
+        <w:fldChar w:fldCharType="begin"/>
+      </w:r>
+      <w:r>
+        <w:instrText xml:space="preserve"> SEQ Figure \* ARABIC </w:instrText>
+      </w:r>
+      <w:r>
+        <w:fldChar w:fldCharType="separate"/>
+      </w:r>
+      <w:r>
+        <w:rPr>
+          <w:noProof/>
+        </w:rPr>
+        <w:t>41</w:t>
+      </w:r>
+      <w:r>
+        <w:rPr>
+          <w:noProof/>
+        </w:rPr>
+        <w:fldChar w:fldCharType="end"/>
+      </w:r>
       <w:r>
         <w:t>. Odd Looking But Functional Linear Actuator</w:t>
       </w:r>
@@ -38980,10 +39543,10 @@
       </w:pPr>
       <w:r>
         <w:object w:dxaOrig="3720" w:dyaOrig="5115">
-          <v:shape id="_x0000_i1191" type="#_x0000_t75" style="width:185.5pt;height:256pt" o:ole="">
-            <v:imagedata r:id="rId356" o:title=""/>
+          <v:shape id="_x0000_i1193" type="#_x0000_t75" style="width:185.55pt;height:255.9pt" o:ole="">
+            <v:imagedata r:id="rId358" o:title=""/>
           </v:shape>
-          <o:OLEObject Type="Embed" ProgID="CorelPHOTOPAINT.Image.13" ShapeID="_x0000_i1191" DrawAspect="Content" ObjectID="_1534080508" r:id="rId357"/>
+          <o:OLEObject Type="Embed" ProgID="CorelPHOTOPAINT.Image.13" ShapeID="_x0000_i1193" DrawAspect="Content" ObjectID="_1539414000" r:id="rId359"/>
         </w:object>
       </w:r>
     </w:p>
@@ -38995,14 +39558,27 @@
       <w:r>
         <w:t xml:space="preserve">Figure </w:t>
       </w:r>
-      <w:fldSimple w:instr=" SEQ Figure \* ARABIC ">
-        <w:r>
-          <w:rPr>
-            <w:noProof/>
-          </w:rPr>
-          <w:t>42</w:t>
-        </w:r>
-      </w:fldSimple>
+      <w:r>
+        <w:fldChar w:fldCharType="begin"/>
+      </w:r>
+      <w:r>
+        <w:instrText xml:space="preserve"> SEQ Figure \* ARABIC </w:instrText>
+      </w:r>
+      <w:r>
+        <w:fldChar w:fldCharType="separate"/>
+      </w:r>
+      <w:r>
+        <w:rPr>
+          <w:noProof/>
+        </w:rPr>
+        <w:t>42</w:t>
+      </w:r>
+      <w:r>
+        <w:rPr>
+          <w:noProof/>
+        </w:rPr>
+        <w:fldChar w:fldCharType="end"/>
+      </w:r>
       <w:r>
         <w:t>. Three Sliders Cannot Be Simulated</w:t>
       </w:r>
@@ -39046,10 +39622,10 @@
       </w:pPr>
       <w:r>
         <w:object w:dxaOrig="4035" w:dyaOrig="2790">
-          <v:shape id="_x0000_i1192" type="#_x0000_t75" style="width:202pt;height:139.5pt" o:ole="">
-            <v:imagedata r:id="rId358" o:title=""/>
+          <v:shape id="_x0000_i1194" type="#_x0000_t75" style="width:202.15pt;height:139.55pt" o:ole="">
+            <v:imagedata r:id="rId360" o:title=""/>
           </v:shape>
-          <o:OLEObject Type="Embed" ProgID="CorelPHOTOPAINT.Image.13" ShapeID="_x0000_i1192" DrawAspect="Content" ObjectID="_1534080509" r:id="rId359"/>
+          <o:OLEObject Type="Embed" ProgID="CorelPHOTOPAINT.Image.13" ShapeID="_x0000_i1194" DrawAspect="Content" ObjectID="_1539414001" r:id="rId361"/>
         </w:object>
       </w:r>
     </w:p>
@@ -39061,14 +39637,27 @@
       <w:r>
         <w:t xml:space="preserve">Figure </w:t>
       </w:r>
-      <w:fldSimple w:instr=" SEQ Figure \* ARABIC ">
-        <w:r>
-          <w:rPr>
-            <w:noProof/>
-          </w:rPr>
-          <w:t>43</w:t>
-        </w:r>
-      </w:fldSimple>
+      <w:r>
+        <w:fldChar w:fldCharType="begin"/>
+      </w:r>
+      <w:r>
+        <w:instrText xml:space="preserve"> SEQ Figure \* ARABIC </w:instrText>
+      </w:r>
+      <w:r>
+        <w:fldChar w:fldCharType="separate"/>
+      </w:r>
+      <w:r>
+        <w:rPr>
+          <w:noProof/>
+        </w:rPr>
+        <w:t>43</w:t>
+      </w:r>
+      <w:r>
+        <w:rPr>
+          <w:noProof/>
+        </w:rPr>
+        <w:fldChar w:fldCharType="end"/>
+      </w:r>
       <w:r>
         <w:t>. "Elbow" Link</w:t>
       </w:r>
@@ -39172,10 +39761,10 @@
       </w:pPr>
       <w:r>
         <w:object w:dxaOrig="6525" w:dyaOrig="3825">
-          <v:shape id="_x0000_i1193" type="#_x0000_t75" style="width:327pt;height:192pt" o:ole="">
-            <v:imagedata r:id="rId360" o:title=""/>
+          <v:shape id="_x0000_i1195" type="#_x0000_t75" style="width:326.75pt;height:192.2pt" o:ole="">
+            <v:imagedata r:id="rId362" o:title=""/>
           </v:shape>
-          <o:OLEObject Type="Embed" ProgID="CorelPHOTOPAINT.Image.13" ShapeID="_x0000_i1193" DrawAspect="Content" ObjectID="_1534080510" r:id="rId361"/>
+          <o:OLEObject Type="Embed" ProgID="CorelPHOTOPAINT.Image.13" ShapeID="_x0000_i1195" DrawAspect="Content" ObjectID="_1539414002" r:id="rId363"/>
         </w:object>
       </w:r>
     </w:p>
@@ -39188,55 +39777,14 @@
       <w:r>
         <w:t xml:space="preserve">Figure </w:t>
       </w:r>
-      <w:fldSimple w:instr=" SEQ Figure \* ARABIC ">
-        <w:r>
-          <w:rPr>
-            <w:noProof/>
-          </w:rPr>
-          <w:t>44</w:t>
-        </w:r>
-      </w:fldSimple>
-      <w:bookmarkEnd w:id="55"/>
-      <w:r>
-        <w:t>. Mechanism with Too Many Flexible Connections</w:t>
-      </w:r>
-    </w:p>
-    <w:p>
-      <w:pPr>
-        <w:ind w:left="720"/>
-      </w:pPr>
-      <w:r>
-        <w:t>The mechanism</w:t>
-      </w:r>
-      <w:r>
-        <w:fldChar w:fldCharType="begin"/>
-      </w:r>
-      <w:r>
-        <w:instrText xml:space="preserve"> XE "</w:instrText>
-      </w:r>
-      <w:r>
-        <w:instrText>Mechanism</w:instrText>
-      </w:r>
-      <w:r>
-        <w:instrText xml:space="preserve">" </w:instrText>
-      </w:r>
-      <w:r>
-        <w:fldChar w:fldCharType="end"/>
-      </w:r>
-      <w:r>
-        <w:t xml:space="preserve"> in </w:t>
-      </w:r>
-      <w:r>
-        <w:fldChar w:fldCharType="begin"/>
-      </w:r>
-      <w:r>
-        <w:instrText xml:space="preserve"> REF _Ref346704813 \h </w:instrText>
+      <w:r>
+        <w:fldChar w:fldCharType="begin"/>
+      </w:r>
+      <w:r>
+        <w:instrText xml:space="preserve"> SEQ Figure \* ARABIC </w:instrText>
       </w:r>
       <w:r>
         <w:fldChar w:fldCharType="separate"/>
-      </w:r>
-      <w:r>
-        <w:t xml:space="preserve">Figure </w:t>
       </w:r>
       <w:r>
         <w:rPr>
@@ -39245,6 +39793,60 @@
         <w:t>44</w:t>
       </w:r>
       <w:r>
+        <w:rPr>
+          <w:noProof/>
+        </w:rPr>
+        <w:fldChar w:fldCharType="end"/>
+      </w:r>
+      <w:bookmarkEnd w:id="55"/>
+      <w:r>
+        <w:t>. Mechanism with Too Many Flexible Connections</w:t>
+      </w:r>
+    </w:p>
+    <w:p>
+      <w:pPr>
+        <w:ind w:left="720"/>
+      </w:pPr>
+      <w:r>
+        <w:t>The mechanism</w:t>
+      </w:r>
+      <w:r>
+        <w:fldChar w:fldCharType="begin"/>
+      </w:r>
+      <w:r>
+        <w:instrText xml:space="preserve"> XE "</w:instrText>
+      </w:r>
+      <w:r>
+        <w:instrText>Mechanism</w:instrText>
+      </w:r>
+      <w:r>
+        <w:instrText xml:space="preserve">" </w:instrText>
+      </w:r>
+      <w:r>
+        <w:fldChar w:fldCharType="end"/>
+      </w:r>
+      <w:r>
+        <w:t xml:space="preserve"> in </w:t>
+      </w:r>
+      <w:r>
+        <w:fldChar w:fldCharType="begin"/>
+      </w:r>
+      <w:r>
+        <w:instrText xml:space="preserve"> REF _Ref346704813 \h </w:instrText>
+      </w:r>
+      <w:r>
+        <w:fldChar w:fldCharType="separate"/>
+      </w:r>
+      <w:r>
+        <w:t xml:space="preserve">Figure </w:t>
+      </w:r>
+      <w:r>
+        <w:rPr>
+          <w:noProof/>
+        </w:rPr>
+        <w:t>44</w:t>
+      </w:r>
+      <w:r>
         <w:fldChar w:fldCharType="end"/>
       </w:r>
       <w:r>
@@ -39324,10 +39926,10 @@
       </w:pPr>
       <w:r>
         <w:object w:dxaOrig="2790" w:dyaOrig="5310">
-          <v:shape id="_x0000_i1194" type="#_x0000_t75" style="width:139.5pt;height:266pt" o:ole="">
-            <v:imagedata r:id="rId362" o:title=""/>
+          <v:shape id="_x0000_i1196" type="#_x0000_t75" style="width:139.55pt;height:265.85pt" o:ole="">
+            <v:imagedata r:id="rId364" o:title=""/>
           </v:shape>
-          <o:OLEObject Type="Embed" ProgID="CorelPHOTOPAINT.Image.13" ShapeID="_x0000_i1194" DrawAspect="Content" ObjectID="_1534080511" r:id="rId363"/>
+          <o:OLEObject Type="Embed" ProgID="CorelPHOTOPAINT.Image.13" ShapeID="_x0000_i1196" DrawAspect="Content" ObjectID="_1539414003" r:id="rId365"/>
         </w:object>
       </w:r>
     </w:p>
@@ -39340,61 +39942,14 @@
       <w:r>
         <w:t xml:space="preserve">Figure </w:t>
       </w:r>
-      <w:fldSimple w:instr=" SEQ Figure \* ARABIC ">
-        <w:r>
-          <w:rPr>
-            <w:noProof/>
-          </w:rPr>
-          <w:t>45</w:t>
-        </w:r>
-      </w:fldSimple>
-      <w:bookmarkEnd w:id="56"/>
-      <w:r>
-        <w:t xml:space="preserve">. Two Sliders on Two </w:t>
-      </w:r>
-      <w:r>
-        <w:t xml:space="preserve">Different </w:t>
-      </w:r>
-      <w:r>
-        <w:t>Links</w:t>
-      </w:r>
-    </w:p>
-    <w:p>
-      <w:pPr>
-        <w:ind w:left="720"/>
-      </w:pPr>
-      <w:r>
-        <w:t>The mechanism</w:t>
-      </w:r>
-      <w:r>
-        <w:fldChar w:fldCharType="begin"/>
-      </w:r>
-      <w:r>
-        <w:instrText xml:space="preserve"> XE "</w:instrText>
-      </w:r>
-      <w:r>
-        <w:instrText>Mechanism</w:instrText>
-      </w:r>
-      <w:r>
-        <w:instrText xml:space="preserve">" </w:instrText>
-      </w:r>
-      <w:r>
-        <w:fldChar w:fldCharType="end"/>
-      </w:r>
-      <w:r>
-        <w:t xml:space="preserve"> in </w:t>
-      </w:r>
-      <w:r>
-        <w:fldChar w:fldCharType="begin"/>
-      </w:r>
-      <w:r>
-        <w:instrText xml:space="preserve"> REF _Ref394503397 \h </w:instrText>
+      <w:r>
+        <w:fldChar w:fldCharType="begin"/>
+      </w:r>
+      <w:r>
+        <w:instrText xml:space="preserve"> SEQ Figure \* ARABIC </w:instrText>
       </w:r>
       <w:r>
         <w:fldChar w:fldCharType="separate"/>
-      </w:r>
-      <w:r>
-        <w:t xml:space="preserve">Figure </w:t>
       </w:r>
       <w:r>
         <w:rPr>
@@ -39403,6 +39958,66 @@
         <w:t>45</w:t>
       </w:r>
       <w:r>
+        <w:rPr>
+          <w:noProof/>
+        </w:rPr>
+        <w:fldChar w:fldCharType="end"/>
+      </w:r>
+      <w:bookmarkEnd w:id="56"/>
+      <w:r>
+        <w:t xml:space="preserve">. Two Sliders on Two </w:t>
+      </w:r>
+      <w:r>
+        <w:t xml:space="preserve">Different </w:t>
+      </w:r>
+      <w:r>
+        <w:t>Links</w:t>
+      </w:r>
+    </w:p>
+    <w:p>
+      <w:pPr>
+        <w:ind w:left="720"/>
+      </w:pPr>
+      <w:r>
+        <w:t>The mechanism</w:t>
+      </w:r>
+      <w:r>
+        <w:fldChar w:fldCharType="begin"/>
+      </w:r>
+      <w:r>
+        <w:instrText xml:space="preserve"> XE "</w:instrText>
+      </w:r>
+      <w:r>
+        <w:instrText>Mechanism</w:instrText>
+      </w:r>
+      <w:r>
+        <w:instrText xml:space="preserve">" </w:instrText>
+      </w:r>
+      <w:r>
+        <w:fldChar w:fldCharType="end"/>
+      </w:r>
+      <w:r>
+        <w:t xml:space="preserve"> in </w:t>
+      </w:r>
+      <w:r>
+        <w:fldChar w:fldCharType="begin"/>
+      </w:r>
+      <w:r>
+        <w:instrText xml:space="preserve"> REF _Ref394503397 \h </w:instrText>
+      </w:r>
+      <w:r>
+        <w:fldChar w:fldCharType="separate"/>
+      </w:r>
+      <w:r>
+        <w:t xml:space="preserve">Figure </w:t>
+      </w:r>
+      <w:r>
+        <w:rPr>
+          <w:noProof/>
+        </w:rPr>
+        <w:t>45</w:t>
+      </w:r>
+      <w:r>
         <w:fldChar w:fldCharType="end"/>
       </w:r>
       <w:r>
@@ -39687,7 +40302,7 @@
       <w:r>
         <w:t xml:space="preserve">interest in mechanical simulations. If you want to get some help or want to provide feedback, feel free to contact me at </w:t>
       </w:r>
-      <w:hyperlink r:id="rId364" w:history="1">
+      <w:hyperlink r:id="rId366" w:history="1">
         <w:r>
           <w:rPr>
             <w:rStyle w:val="Hyperlink"/>
@@ -39738,7 +40353,7 @@
           <w:noProof/>
         </w:rPr>
         <w:sectPr>
-          <w:footerReference w:type="default" r:id="rId365"/>
+          <w:footerReference w:type="default" r:id="rId367"/>
           <w:type w:val="continuous"/>
           <w:pgSz w:w="15840" w:h="12240" w:orient="landscape"/>
           <w:pgMar w:top="720" w:right="720" w:bottom="720" w:left="810" w:header="144" w:footer="144" w:gutter="0"/>
@@ -41182,7 +41797,7 @@
       <w:rPr>
         <w:noProof/>
       </w:rPr>
-      <w:t>58</w:t>
+      <w:t>27</w:t>
     </w:r>
     <w:r>
       <w:fldChar w:fldCharType="end"/>
@@ -44672,7 +45287,7 @@
 </file>
 
 <file path=customXml/itemProps2.xml><?xml version="1.0" encoding="utf-8"?>
-<ds:datastoreItem xmlns:ds="http://schemas.openxmlformats.org/officeDocument/2006/customXml" ds:itemID="{A21B1926-16B9-4253-BB55-8A7A42A29162}">
+<ds:datastoreItem xmlns:ds="http://schemas.openxmlformats.org/officeDocument/2006/customXml" ds:itemID="{D45E6E84-FBD3-431F-982C-4E530410D23A}">
   <ds:schemaRefs>
     <ds:schemaRef ds:uri="http://schemas.openxmlformats.org/officeDocument/2006/bibliography"/>
   </ds:schemaRefs>

--- a/Linkage.docx
+++ b/Linkage.docx
@@ -220,7 +220,7 @@
                     <w:noProof/>
                     <w:color w:val="3B68BD"/>
                   </w:rPr>
-                  <w:t>Monday, October 31, 2016</w:t>
+                  <w:t>Wednesday, November 02, 2016</w:t>
                 </w:r>
                 <w:r>
                   <w:rPr>
@@ -2682,7 +2682,7 @@
         </w:rPr>
         <w:lastRenderedPageBreak/>
         <w:drawing>
-          <wp:inline distT="0" distB="0" distL="0" distR="0" wp14:anchorId="5517B2E6" wp14:editId="09370118">
+          <wp:inline distT="0" distB="0" distL="0" distR="0" wp14:anchorId="15240A02" wp14:editId="22A09FA8">
             <wp:extent cx="9086850" cy="4395470"/>
             <wp:effectExtent l="0" t="0" r="0" b="5080"/>
             <wp:docPr id="2" name="Picture 2"/>
@@ -2727,27 +2727,14 @@
       <w:r>
         <w:t xml:space="preserve">Figure </w:t>
       </w:r>
-      <w:r>
-        <w:fldChar w:fldCharType="begin"/>
-      </w:r>
-      <w:r>
-        <w:instrText xml:space="preserve"> SEQ Figure \* ARABIC </w:instrText>
-      </w:r>
-      <w:r>
-        <w:fldChar w:fldCharType="separate"/>
-      </w:r>
-      <w:r>
-        <w:rPr>
-          <w:noProof/>
-        </w:rPr>
-        <w:t>1</w:t>
-      </w:r>
-      <w:r>
-        <w:rPr>
-          <w:noProof/>
-        </w:rPr>
-        <w:fldChar w:fldCharType="end"/>
-      </w:r>
+      <w:fldSimple w:instr=" SEQ Figure \* ARABIC ">
+        <w:r>
+          <w:rPr>
+            <w:noProof/>
+          </w:rPr>
+          <w:t>1</w:t>
+        </w:r>
+      </w:fldSimple>
       <w:bookmarkEnd w:id="3"/>
       <w:r>
         <w:t xml:space="preserve">. </w:t>
@@ -3202,10 +3189,10 @@
             <v:path o:extrusionok="f" gradientshapeok="t" o:connecttype="rect"/>
             <o:lock v:ext="edit" aspectratio="t"/>
           </v:shapetype>
-          <v:shape id="_x0000_i1025" type="#_x0000_t75" style="width:146.75pt;height:268.6pt" o:ole="">
+          <v:shape id="_x0000_i1025" type="#_x0000_t75" style="width:146.5pt;height:268.5pt" o:ole="">
             <v:imagedata r:id="rId10" o:title=""/>
           </v:shape>
-          <o:OLEObject Type="Embed" ProgID="CorelPHOTOPAINT.Image.13" ShapeID="_x0000_i1025" DrawAspect="Content" ObjectID="_1539413838" r:id="rId11"/>
+          <o:OLEObject Type="Embed" ProgID="CorelPHOTOPAINT.Image.13" ShapeID="_x0000_i1025" DrawAspect="Content" ObjectID="_1539551045" r:id="rId11"/>
         </w:object>
       </w:r>
     </w:p>
@@ -3218,27 +3205,14 @@
       <w:r>
         <w:t xml:space="preserve">Figure </w:t>
       </w:r>
-      <w:r>
-        <w:fldChar w:fldCharType="begin"/>
-      </w:r>
-      <w:r>
-        <w:instrText xml:space="preserve"> SEQ Figure \* ARABIC </w:instrText>
-      </w:r>
-      <w:r>
-        <w:fldChar w:fldCharType="separate"/>
-      </w:r>
-      <w:r>
-        <w:rPr>
-          <w:noProof/>
-        </w:rPr>
-        <w:t>2</w:t>
-      </w:r>
-      <w:r>
-        <w:rPr>
-          <w:noProof/>
-        </w:rPr>
-        <w:fldChar w:fldCharType="end"/>
-      </w:r>
+      <w:fldSimple w:instr=" SEQ Figure \* ARABIC ">
+        <w:r>
+          <w:rPr>
+            <w:noProof/>
+          </w:rPr>
+          <w:t>2</w:t>
+        </w:r>
+      </w:fldSimple>
       <w:bookmarkEnd w:id="4"/>
       <w:r>
         <w:t>. Simple Example Mechanism</w:t>
@@ -3334,7 +3308,7 @@
           <w:noProof/>
         </w:rPr>
         <w:drawing>
-          <wp:inline distT="0" distB="0" distL="0" distR="0" wp14:anchorId="1E319989" wp14:editId="6FDBEFDD">
+          <wp:inline distT="0" distB="0" distL="0" distR="0" wp14:anchorId="0719BAF7" wp14:editId="01263B6C">
             <wp:extent cx="123825" cy="123825"/>
             <wp:effectExtent l="0" t="0" r="9525" b="9525"/>
             <wp:docPr id="3" name="Picture 13"/>
@@ -3504,7 +3478,7 @@
           <w:noProof/>
         </w:rPr>
         <w:drawing>
-          <wp:inline distT="0" distB="0" distL="0" distR="0" wp14:anchorId="638DDBFB" wp14:editId="543D1F33">
+          <wp:inline distT="0" distB="0" distL="0" distR="0" wp14:anchorId="32C25FB9" wp14:editId="65DF0C9B">
             <wp:extent cx="123825" cy="123825"/>
             <wp:effectExtent l="0" t="0" r="9525" b="9525"/>
             <wp:docPr id="4" name="Picture 14"/>
@@ -3782,10 +3756,10 @@
       </w:pPr>
       <w:r>
         <w:object w:dxaOrig="5250" w:dyaOrig="1890">
-          <v:shape id="_x0000_i1026" type="#_x0000_t75" style="width:262.5pt;height:94.15pt" o:ole="">
+          <v:shape id="_x0000_i1026" type="#_x0000_t75" style="width:262.5pt;height:94pt" o:ole="">
             <v:imagedata r:id="rId14" o:title=""/>
           </v:shape>
-          <o:OLEObject Type="Embed" ProgID="CorelPHOTOPAINT.Image.13" ShapeID="_x0000_i1026" DrawAspect="Content" ObjectID="_1539413839" r:id="rId15"/>
+          <o:OLEObject Type="Embed" ProgID="CorelPHOTOPAINT.Image.13" ShapeID="_x0000_i1026" DrawAspect="Content" ObjectID="_1539551046" r:id="rId15"/>
         </w:object>
       </w:r>
     </w:p>
@@ -3797,27 +3771,14 @@
       <w:r>
         <w:t xml:space="preserve">Figure </w:t>
       </w:r>
-      <w:r>
-        <w:fldChar w:fldCharType="begin"/>
-      </w:r>
-      <w:r>
-        <w:instrText xml:space="preserve"> SEQ Figure \* ARABIC </w:instrText>
-      </w:r>
-      <w:r>
-        <w:fldChar w:fldCharType="separate"/>
-      </w:r>
-      <w:r>
-        <w:rPr>
-          <w:noProof/>
-        </w:rPr>
-        <w:t>3</w:t>
-      </w:r>
-      <w:r>
-        <w:rPr>
-          <w:noProof/>
-        </w:rPr>
-        <w:fldChar w:fldCharType="end"/>
-      </w:r>
+      <w:fldSimple w:instr=" SEQ Figure \* ARABIC ">
+        <w:r>
+          <w:rPr>
+            <w:noProof/>
+          </w:rPr>
+          <w:t>3</w:t>
+        </w:r>
+      </w:fldSimple>
       <w:r>
         <w:t>. Popup Element Gallery</w:t>
       </w:r>
@@ -3858,10 +3819,10 @@
       </w:r>
       <w:r>
         <w:object w:dxaOrig="480" w:dyaOrig="570">
-          <v:shape id="_x0000_i1027" type="#_x0000_t75" style="width:23.8pt;height:28.25pt" o:ole="">
+          <v:shape id="_x0000_i1027" type="#_x0000_t75" style="width:24pt;height:28pt" o:ole="">
             <v:imagedata r:id="rId16" o:title=""/>
           </v:shape>
-          <o:OLEObject Type="Embed" ProgID="CorelPHOTOPAINT.Image.13" ShapeID="_x0000_i1027" DrawAspect="Content" ObjectID="_1539413840" r:id="rId17"/>
+          <o:OLEObject Type="Embed" ProgID="CorelPHOTOPAINT.Image.13" ShapeID="_x0000_i1027" DrawAspect="Content" ObjectID="_1539551047" r:id="rId17"/>
         </w:object>
       </w:r>
       <w:r>
@@ -4090,10 +4051,10 @@
       </w:pPr>
       <w:r>
         <w:object w:dxaOrig="2549" w:dyaOrig="2145">
-          <v:shape id="_x0000_i1028" type="#_x0000_t75" style="width:126.85pt;height:108.55pt" o:ole="">
+          <v:shape id="_x0000_i1028" type="#_x0000_t75" style="width:127pt;height:108.5pt" o:ole="">
             <v:imagedata r:id="rId18" o:title=""/>
           </v:shape>
-          <o:OLEObject Type="Embed" ProgID="CorelPHOTOPAINT.Image.13" ShapeID="_x0000_i1028" DrawAspect="Content" ObjectID="_1539413841" r:id="rId19"/>
+          <o:OLEObject Type="Embed" ProgID="CorelPHOTOPAINT.Image.13" ShapeID="_x0000_i1028" DrawAspect="Content" ObjectID="_1539551048" r:id="rId19"/>
         </w:object>
       </w:r>
     </w:p>
@@ -4105,27 +4066,14 @@
       <w:r>
         <w:t xml:space="preserve">Figure </w:t>
       </w:r>
-      <w:r>
-        <w:fldChar w:fldCharType="begin"/>
-      </w:r>
-      <w:r>
-        <w:instrText xml:space="preserve"> SEQ Figure \* ARABIC </w:instrText>
-      </w:r>
-      <w:r>
-        <w:fldChar w:fldCharType="separate"/>
-      </w:r>
-      <w:r>
-        <w:rPr>
-          <w:noProof/>
-        </w:rPr>
-        <w:t>4</w:t>
-      </w:r>
-      <w:r>
-        <w:rPr>
-          <w:noProof/>
-        </w:rPr>
-        <w:fldChar w:fldCharType="end"/>
-      </w:r>
+      <w:fldSimple w:instr=" SEQ Figure \* ARABIC ">
+        <w:r>
+          <w:rPr>
+            <w:noProof/>
+          </w:rPr>
+          <w:t>4</w:t>
+        </w:r>
+      </w:fldSimple>
       <w:r>
         <w:t>. Tutorial</w:t>
       </w:r>
@@ -4336,10 +4284,10 @@
       </w:pPr>
       <w:r>
         <w:object w:dxaOrig="4679" w:dyaOrig="3495">
-          <v:shape id="_x0000_i1029" type="#_x0000_t75" style="width:233.7pt;height:175pt" o:ole="">
+          <v:shape id="_x0000_i1029" type="#_x0000_t75" style="width:233.5pt;height:175pt" o:ole="">
             <v:imagedata r:id="rId20" o:title=""/>
           </v:shape>
-          <o:OLEObject Type="Embed" ProgID="CorelPHOTOPAINT.Image.13" ShapeID="_x0000_i1029" DrawAspect="Content" ObjectID="_1539413842" r:id="rId21"/>
+          <o:OLEObject Type="Embed" ProgID="CorelPHOTOPAINT.Image.13" ShapeID="_x0000_i1029" DrawAspect="Content" ObjectID="_1539551049" r:id="rId21"/>
         </w:object>
       </w:r>
     </w:p>
@@ -4351,27 +4299,14 @@
       <w:r>
         <w:t xml:space="preserve">Figure </w:t>
       </w:r>
-      <w:r>
-        <w:fldChar w:fldCharType="begin"/>
-      </w:r>
-      <w:r>
-        <w:instrText xml:space="preserve"> SEQ Figure \* ARABIC </w:instrText>
-      </w:r>
-      <w:r>
-        <w:fldChar w:fldCharType="separate"/>
-      </w:r>
-      <w:r>
-        <w:rPr>
-          <w:noProof/>
-        </w:rPr>
-        <w:t>5</w:t>
-      </w:r>
-      <w:r>
-        <w:rPr>
-          <w:noProof/>
-        </w:rPr>
-        <w:fldChar w:fldCharType="end"/>
-      </w:r>
+      <w:fldSimple w:instr=" SEQ Figure \* ARABIC ">
+        <w:r>
+          <w:rPr>
+            <w:noProof/>
+          </w:rPr>
+          <w:t>5</w:t>
+        </w:r>
+      </w:fldSimple>
       <w:r>
         <w:t xml:space="preserve">. </w:t>
       </w:r>
@@ -4520,10 +4455,10 @@
       </w:pPr>
       <w:r>
         <w:object w:dxaOrig="2565" w:dyaOrig="2145">
-          <v:shape id="_x0000_i1030" type="#_x0000_t75" style="width:128.5pt;height:108.55pt" o:ole="">
+          <v:shape id="_x0000_i1030" type="#_x0000_t75" style="width:128.5pt;height:108.5pt" o:ole="">
             <v:imagedata r:id="rId22" o:title=""/>
           </v:shape>
-          <o:OLEObject Type="Embed" ProgID="CorelPHOTOPAINT.Image.13" ShapeID="_x0000_i1030" DrawAspect="Content" ObjectID="_1539413843" r:id="rId23"/>
+          <o:OLEObject Type="Embed" ProgID="CorelPHOTOPAINT.Image.13" ShapeID="_x0000_i1030" DrawAspect="Content" ObjectID="_1539551050" r:id="rId23"/>
         </w:object>
       </w:r>
     </w:p>
@@ -4535,30 +4470,14 @@
       <w:r>
         <w:t xml:space="preserve">Figure </w:t>
       </w:r>
-      <w:r>
-        <w:fldChar w:fldCharType="begin"/>
-      </w:r>
-      <w:r>
-        <w:instrText xml:space="preserve"> S</w:instrText>
-      </w:r>
-      <w:r>
-        <w:instrText xml:space="preserve">EQ Figure \* ARABIC </w:instrText>
-      </w:r>
-      <w:r>
-        <w:fldChar w:fldCharType="separate"/>
-      </w:r>
-      <w:r>
-        <w:rPr>
-          <w:noProof/>
-        </w:rPr>
-        <w:t>6</w:t>
-      </w:r>
-      <w:r>
-        <w:rPr>
-          <w:noProof/>
-        </w:rPr>
-        <w:fldChar w:fldCharType="end"/>
-      </w:r>
+      <w:fldSimple w:instr=" SEQ Figure \* ARABIC ">
+        <w:r>
+          <w:rPr>
+            <w:noProof/>
+          </w:rPr>
+          <w:t>6</w:t>
+        </w:r>
+      </w:fldSimple>
       <w:r>
         <w:t>. Tutorial</w:t>
       </w:r>
@@ -4683,10 +4602,10 @@
       </w:pPr>
       <w:r>
         <w:object w:dxaOrig="4200" w:dyaOrig="2145">
-          <v:shape id="_x0000_i1031" type="#_x0000_t75" style="width:209.9pt;height:106.9pt" o:ole="">
+          <v:shape id="_x0000_i1031" type="#_x0000_t75" style="width:210pt;height:107pt" o:ole="">
             <v:imagedata r:id="rId24" o:title=""/>
           </v:shape>
-          <o:OLEObject Type="Embed" ProgID="CorelPHOTOPAINT.Image.13" ShapeID="_x0000_i1031" DrawAspect="Content" ObjectID="_1539413844" r:id="rId25"/>
+          <o:OLEObject Type="Embed" ProgID="CorelPHOTOPAINT.Image.13" ShapeID="_x0000_i1031" DrawAspect="Content" ObjectID="_1539551051" r:id="rId25"/>
         </w:object>
       </w:r>
     </w:p>
@@ -4698,27 +4617,14 @@
       <w:r>
         <w:t xml:space="preserve">Figure </w:t>
       </w:r>
-      <w:r>
-        <w:fldChar w:fldCharType="begin"/>
-      </w:r>
-      <w:r>
-        <w:instrText xml:space="preserve"> SEQ Figure \* ARABIC </w:instrText>
-      </w:r>
-      <w:r>
-        <w:fldChar w:fldCharType="separate"/>
-      </w:r>
-      <w:r>
-        <w:rPr>
-          <w:noProof/>
-        </w:rPr>
-        <w:t>7</w:t>
-      </w:r>
-      <w:r>
-        <w:rPr>
-          <w:noProof/>
-        </w:rPr>
-        <w:fldChar w:fldCharType="end"/>
-      </w:r>
+      <w:fldSimple w:instr=" SEQ Figure \* ARABIC ">
+        <w:r>
+          <w:rPr>
+            <w:noProof/>
+          </w:rPr>
+          <w:t>7</w:t>
+        </w:r>
+      </w:fldSimple>
       <w:r>
         <w:t>. Connect</w:t>
       </w:r>
@@ -4843,10 +4749,10 @@
       </w:pPr>
       <w:r>
         <w:object w:dxaOrig="2400" w:dyaOrig="2295">
-          <v:shape id="_x0000_i1032" type="#_x0000_t75" style="width:120.2pt;height:115.2pt" o:ole="">
+          <v:shape id="_x0000_i1032" type="#_x0000_t75" style="width:120pt;height:115pt" o:ole="">
             <v:imagedata r:id="rId26" o:title=""/>
           </v:shape>
-          <o:OLEObject Type="Embed" ProgID="CorelPHOTOPAINT.Image.13" ShapeID="_x0000_i1032" DrawAspect="Content" ObjectID="_1539413845" r:id="rId27"/>
+          <o:OLEObject Type="Embed" ProgID="CorelPHOTOPAINT.Image.13" ShapeID="_x0000_i1032" DrawAspect="Content" ObjectID="_1539551052" r:id="rId27"/>
         </w:object>
       </w:r>
     </w:p>
@@ -4859,27 +4765,14 @@
       <w:r>
         <w:t xml:space="preserve">Figure </w:t>
       </w:r>
-      <w:r>
-        <w:fldChar w:fldCharType="begin"/>
-      </w:r>
-      <w:r>
-        <w:instrText xml:space="preserve"> SEQ Figure \* ARABIC </w:instrText>
-      </w:r>
-      <w:r>
-        <w:fldChar w:fldCharType="separate"/>
-      </w:r>
-      <w:r>
-        <w:rPr>
-          <w:noProof/>
-        </w:rPr>
-        <w:t>8</w:t>
-      </w:r>
-      <w:r>
-        <w:rPr>
-          <w:noProof/>
-        </w:rPr>
-        <w:fldChar w:fldCharType="end"/>
-      </w:r>
+      <w:fldSimple w:instr=" SEQ Figure \* ARABIC ">
+        <w:r>
+          <w:rPr>
+            <w:noProof/>
+          </w:rPr>
+          <w:t>8</w:t>
+        </w:r>
+      </w:fldSimple>
       <w:bookmarkEnd w:id="7"/>
       <w:r>
         <w:t>. Tutorial</w:t>
@@ -5130,10 +5023,10 @@
       </w:pPr>
       <w:r>
         <w:object w:dxaOrig="2835" w:dyaOrig="2370">
-          <v:shape id="_x0000_i1033" type="#_x0000_t75" style="width:141.25pt;height:119.1pt" o:ole="">
+          <v:shape id="_x0000_i1033" type="#_x0000_t75" style="width:141pt;height:119pt" o:ole="">
             <v:imagedata r:id="rId28" o:title=""/>
           </v:shape>
-          <o:OLEObject Type="Embed" ProgID="CorelPHOTOPAINT.Image.13" ShapeID="_x0000_i1033" DrawAspect="Content" ObjectID="_1539413846" r:id="rId29"/>
+          <o:OLEObject Type="Embed" ProgID="CorelPHOTOPAINT.Image.13" ShapeID="_x0000_i1033" DrawAspect="Content" ObjectID="_1539551053" r:id="rId29"/>
         </w:object>
       </w:r>
     </w:p>
@@ -5146,27 +5039,14 @@
       <w:r>
         <w:t xml:space="preserve">Figure </w:t>
       </w:r>
-      <w:r>
-        <w:fldChar w:fldCharType="begin"/>
-      </w:r>
-      <w:r>
-        <w:instrText xml:space="preserve"> SEQ Figure \* ARABIC </w:instrText>
-      </w:r>
-      <w:r>
-        <w:fldChar w:fldCharType="separate"/>
-      </w:r>
-      <w:r>
-        <w:rPr>
-          <w:noProof/>
-        </w:rPr>
-        <w:t>9</w:t>
-      </w:r>
-      <w:r>
-        <w:rPr>
-          <w:noProof/>
-        </w:rPr>
-        <w:fldChar w:fldCharType="end"/>
-      </w:r>
+      <w:fldSimple w:instr=" SEQ Figure \* ARABIC ">
+        <w:r>
+          <w:rPr>
+            <w:noProof/>
+          </w:rPr>
+          <w:t>9</w:t>
+        </w:r>
+      </w:fldSimple>
       <w:bookmarkEnd w:id="8"/>
       <w:r>
         <w:t>. Finished Tutorial</w:t>
@@ -5795,7 +5675,7 @@
                 <w:noProof/>
               </w:rPr>
               <w:drawing>
-                <wp:anchor distT="0" distB="0" distL="114300" distR="114300" simplePos="0" relativeHeight="251657216" behindDoc="0" locked="0" layoutInCell="1" allowOverlap="1" wp14:anchorId="47E2BA66" wp14:editId="6015B0D9">
+                <wp:anchor distT="0" distB="0" distL="114300" distR="114300" simplePos="0" relativeHeight="251657216" behindDoc="0" locked="0" layoutInCell="1" allowOverlap="1" wp14:anchorId="38F377D4" wp14:editId="6F48D62E">
                   <wp:simplePos x="0" y="0"/>
                   <wp:positionH relativeFrom="column">
                     <wp:align>left</wp:align>
@@ -6088,7 +5968,7 @@
                   <v:imagedata r:id="rId32" o:title=""/>
                   <w10:wrap type="square"/>
                 </v:shape>
-                <o:OLEObject Type="Embed" ProgID="PBrush" ShapeID="_x0000_s1362" DrawAspect="Content" ObjectID="_1539414004" r:id="rId33"/>
+                <o:OLEObject Type="Embed" ProgID="PBrush" ShapeID="_x0000_s1362" DrawAspect="Content" ObjectID="_1539551211" r:id="rId33"/>
               </w:object>
             </w:r>
             <w:r>
@@ -6127,7 +6007,7 @@
                   <v:imagedata r:id="rId34" o:title=""/>
                   <w10:wrap type="square"/>
                 </v:shape>
-                <o:OLEObject Type="Embed" ProgID="PBrush" ShapeID="_x0000_s1361" DrawAspect="Content" ObjectID="_1539414005" r:id="rId35"/>
+                <o:OLEObject Type="Embed" ProgID="PBrush" ShapeID="_x0000_s1361" DrawAspect="Content" ObjectID="_1539551212" r:id="rId35"/>
               </w:object>
             </w:r>
             <w:r>
@@ -6163,7 +6043,7 @@
                 <w:noProof/>
               </w:rPr>
               <w:drawing>
-                <wp:anchor distT="0" distB="0" distL="114300" distR="114300" simplePos="0" relativeHeight="251662336" behindDoc="0" locked="0" layoutInCell="1" allowOverlap="1" wp14:anchorId="3B2E4DD9" wp14:editId="7A6D4F93">
+                <wp:anchor distT="0" distB="0" distL="114300" distR="114300" simplePos="0" relativeHeight="251662336" behindDoc="0" locked="0" layoutInCell="1" allowOverlap="1" wp14:anchorId="584D9E91" wp14:editId="34C90442">
                   <wp:simplePos x="0" y="0"/>
                   <wp:positionH relativeFrom="column">
                     <wp:align>left</wp:align>
@@ -6324,7 +6204,7 @@
                   <v:imagedata r:id="rId37" o:title=""/>
                   <w10:wrap type="square"/>
                 </v:shape>
-                <o:OLEObject Type="Embed" ProgID="PBrush" ShapeID="_x0000_s1041" DrawAspect="Content" ObjectID="_1539414006" r:id="rId38"/>
+                <o:OLEObject Type="Embed" ProgID="PBrush" ShapeID="_x0000_s1041" DrawAspect="Content" ObjectID="_1539551213" r:id="rId38"/>
               </w:object>
             </w:r>
             <w:r>
@@ -6635,7 +6515,7 @@
                   <v:imagedata r:id="rId39" o:title=""/>
                   <w10:wrap type="square"/>
                 </v:shape>
-                <o:OLEObject Type="Embed" ProgID="CorelPHOTOPAINT.Image.13" ShapeID="_x0000_s1043" DrawAspect="Content" ObjectID="_1539414007" r:id="rId40"/>
+                <o:OLEObject Type="Embed" ProgID="CorelPHOTOPAINT.Image.13" ShapeID="_x0000_s1043" DrawAspect="Content" ObjectID="_1539551214" r:id="rId40"/>
               </w:object>
             </w:r>
             <w:r>
@@ -8858,10 +8738,10 @@
             </w:pPr>
             <w:r>
               <w:object w:dxaOrig="345" w:dyaOrig="435">
-                <v:shape id="_x0000_i1038" type="#_x0000_t75" style="width:17.7pt;height:21.6pt" o:ole="">
+                <v:shape id="_x0000_i1038" type="#_x0000_t75" style="width:17.5pt;height:21.5pt" o:ole="">
                   <v:imagedata r:id="rId41" o:title=""/>
                 </v:shape>
-                <o:OLEObject Type="Embed" ProgID="CorelPHOTOPAINT.Image.13" ShapeID="_x0000_i1038" DrawAspect="Content" ObjectID="_1539413847" r:id="rId42"/>
+                <o:OLEObject Type="Embed" ProgID="CorelPHOTOPAINT.Image.13" ShapeID="_x0000_i1038" DrawAspect="Content" ObjectID="_1539551054" r:id="rId42"/>
               </w:object>
             </w:r>
           </w:p>
@@ -8913,10 +8793,10 @@
             </w:pPr>
             <w:r>
               <w:object w:dxaOrig="465" w:dyaOrig="389">
-                <v:shape id="_x0000_i1039" type="#_x0000_t75" style="width:23.25pt;height:19.95pt" o:ole="">
+                <v:shape id="_x0000_i1039" type="#_x0000_t75" style="width:23.5pt;height:20pt" o:ole="">
                   <v:imagedata r:id="rId43" o:title=""/>
                 </v:shape>
-                <o:OLEObject Type="Embed" ProgID="CorelPHOTOPAINT.Image.13" ShapeID="_x0000_i1039" DrawAspect="Content" ObjectID="_1539413848" r:id="rId44"/>
+                <o:OLEObject Type="Embed" ProgID="CorelPHOTOPAINT.Image.13" ShapeID="_x0000_i1039" DrawAspect="Content" ObjectID="_1539551055" r:id="rId44"/>
               </w:object>
             </w:r>
           </w:p>
@@ -8989,10 +8869,10 @@
             </w:pPr>
             <w:r>
               <w:object w:dxaOrig="435" w:dyaOrig="540">
-                <v:shape id="_x0000_i1040" type="#_x0000_t75" style="width:21.6pt;height:27.15pt" o:ole="">
+                <v:shape id="_x0000_i1040" type="#_x0000_t75" style="width:21.5pt;height:27pt" o:ole="">
                   <v:imagedata r:id="rId45" o:title=""/>
                 </v:shape>
-                <o:OLEObject Type="Embed" ProgID="CorelPHOTOPAINT.Image.13" ShapeID="_x0000_i1040" DrawAspect="Content" ObjectID="_1539413849" r:id="rId46"/>
+                <o:OLEObject Type="Embed" ProgID="CorelPHOTOPAINT.Image.13" ShapeID="_x0000_i1040" DrawAspect="Content" ObjectID="_1539551056" r:id="rId46"/>
               </w:object>
             </w:r>
           </w:p>
@@ -9044,10 +8924,10 @@
             </w:pPr>
             <w:r>
               <w:object w:dxaOrig="435" w:dyaOrig="435">
-                <v:shape id="_x0000_i1041" type="#_x0000_t75" style="width:21.6pt;height:21.6pt" o:ole="">
+                <v:shape id="_x0000_i1041" type="#_x0000_t75" style="width:21.5pt;height:21.5pt" o:ole="">
                   <v:imagedata r:id="rId47" o:title=""/>
                 </v:shape>
-                <o:OLEObject Type="Embed" ProgID="CorelPHOTOPAINT.Image.13" ShapeID="_x0000_i1041" DrawAspect="Content" ObjectID="_1539413850" r:id="rId48"/>
+                <o:OLEObject Type="Embed" ProgID="CorelPHOTOPAINT.Image.13" ShapeID="_x0000_i1041" DrawAspect="Content" ObjectID="_1539551057" r:id="rId48"/>
               </w:object>
             </w:r>
           </w:p>
@@ -9123,10 +9003,10 @@
             </w:pPr>
             <w:r>
               <w:object w:dxaOrig="465" w:dyaOrig="450">
-                <v:shape id="_x0000_i1042" type="#_x0000_t75" style="width:23.25pt;height:22.15pt" o:ole="">
+                <v:shape id="_x0000_i1042" type="#_x0000_t75" style="width:23.5pt;height:22pt" o:ole="">
                   <v:imagedata r:id="rId49" o:title=""/>
                 </v:shape>
-                <o:OLEObject Type="Embed" ProgID="CorelPHOTOPAINT.Image.13" ShapeID="_x0000_i1042" DrawAspect="Content" ObjectID="_1539413851" r:id="rId50"/>
+                <o:OLEObject Type="Embed" ProgID="CorelPHOTOPAINT.Image.13" ShapeID="_x0000_i1042" DrawAspect="Content" ObjectID="_1539551058" r:id="rId50"/>
               </w:object>
             </w:r>
           </w:p>
@@ -9199,10 +9079,10 @@
             </w:pPr>
             <w:r>
               <w:object w:dxaOrig="420" w:dyaOrig="465">
-                <v:shape id="_x0000_i1043" type="#_x0000_t75" style="width:21.05pt;height:23.25pt" o:ole="">
+                <v:shape id="_x0000_i1043" type="#_x0000_t75" style="width:21pt;height:23.5pt" o:ole="">
                   <v:imagedata r:id="rId51" o:title=""/>
                 </v:shape>
-                <o:OLEObject Type="Embed" ProgID="CorelPHOTOPAINT.Image.13" ShapeID="_x0000_i1043" DrawAspect="Content" ObjectID="_1539413852" r:id="rId52"/>
+                <o:OLEObject Type="Embed" ProgID="CorelPHOTOPAINT.Image.13" ShapeID="_x0000_i1043" DrawAspect="Content" ObjectID="_1539551059" r:id="rId52"/>
               </w:object>
             </w:r>
           </w:p>
@@ -9278,10 +9158,10 @@
             </w:pPr>
             <w:r>
               <w:object w:dxaOrig="465" w:dyaOrig="465">
-                <v:shape id="_x0000_i1044" type="#_x0000_t75" style="width:23.25pt;height:23.25pt" o:ole="">
+                <v:shape id="_x0000_i1044" type="#_x0000_t75" style="width:23.5pt;height:23.5pt" o:ole="">
                   <v:imagedata r:id="rId53" o:title=""/>
                 </v:shape>
-                <o:OLEObject Type="Embed" ProgID="CorelPHOTOPAINT.Image.13" ShapeID="_x0000_i1044" DrawAspect="Content" ObjectID="_1539413853" r:id="rId54"/>
+                <o:OLEObject Type="Embed" ProgID="CorelPHOTOPAINT.Image.13" ShapeID="_x0000_i1044" DrawAspect="Content" ObjectID="_1539551060" r:id="rId54"/>
               </w:object>
             </w:r>
           </w:p>
@@ -9366,10 +9246,10 @@
             </w:pPr>
             <w:r>
               <w:object w:dxaOrig="435" w:dyaOrig="465">
-                <v:shape id="_x0000_i1045" type="#_x0000_t75" style="width:21.6pt;height:23.25pt" o:ole="">
+                <v:shape id="_x0000_i1045" type="#_x0000_t75" style="width:21.5pt;height:23.5pt" o:ole="">
                   <v:imagedata r:id="rId55" o:title=""/>
                 </v:shape>
-                <o:OLEObject Type="Embed" ProgID="CorelPHOTOPAINT.Image.13" ShapeID="_x0000_i1045" DrawAspect="Content" ObjectID="_1539413854" r:id="rId56"/>
+                <o:OLEObject Type="Embed" ProgID="CorelPHOTOPAINT.Image.13" ShapeID="_x0000_i1045" DrawAspect="Content" ObjectID="_1539551061" r:id="rId56"/>
               </w:object>
             </w:r>
           </w:p>
@@ -9436,10 +9316,10 @@
             </w:pPr>
             <w:r>
               <w:object w:dxaOrig="375" w:dyaOrig="465">
-                <v:shape id="_x0000_i1046" type="#_x0000_t75" style="width:18.85pt;height:23.25pt" o:ole="">
+                <v:shape id="_x0000_i1046" type="#_x0000_t75" style="width:19pt;height:23.5pt" o:ole="">
                   <v:imagedata r:id="rId57" o:title=""/>
                 </v:shape>
-                <o:OLEObject Type="Embed" ProgID="CorelPHOTOPAINT.Image.13" ShapeID="_x0000_i1046" DrawAspect="Content" ObjectID="_1539413855" r:id="rId58"/>
+                <o:OLEObject Type="Embed" ProgID="CorelPHOTOPAINT.Image.13" ShapeID="_x0000_i1046" DrawAspect="Content" ObjectID="_1539551062" r:id="rId58"/>
               </w:object>
             </w:r>
           </w:p>
@@ -9630,7 +9510,7 @@
                 <w:noProof/>
               </w:rPr>
               <w:drawing>
-                <wp:inline distT="0" distB="0" distL="0" distR="0" wp14:anchorId="4E92C11F" wp14:editId="6F07B2E0">
+                <wp:inline distT="0" distB="0" distL="0" distR="0" wp14:anchorId="1EB51AD1" wp14:editId="24D2784D">
                   <wp:extent cx="219075" cy="276225"/>
                   <wp:effectExtent l="0" t="0" r="9525" b="9525"/>
                   <wp:docPr id="8" name="Picture 8"/>
@@ -9729,10 +9609,10 @@
             </w:pPr>
             <w:r>
               <w:object w:dxaOrig="450" w:dyaOrig="450">
-                <v:shape id="_x0000_i1047" type="#_x0000_t75" style="width:22.15pt;height:22.15pt" o:ole="">
+                <v:shape id="_x0000_i1047" type="#_x0000_t75" style="width:22pt;height:22pt" o:ole="">
                   <v:imagedata r:id="rId60" o:title=""/>
                 </v:shape>
-                <o:OLEObject Type="Embed" ProgID="CorelPHOTOPAINT.Image.13" ShapeID="_x0000_i1047" DrawAspect="Content" ObjectID="_1539413856" r:id="rId61"/>
+                <o:OLEObject Type="Embed" ProgID="CorelPHOTOPAINT.Image.13" ShapeID="_x0000_i1047" DrawAspect="Content" ObjectID="_1539551063" r:id="rId61"/>
               </w:object>
             </w:r>
           </w:p>
@@ -9802,10 +9682,10 @@
             </w:pPr>
             <w:r>
               <w:object w:dxaOrig="465" w:dyaOrig="480">
-                <v:shape id="_x0000_i1048" type="#_x0000_t75" style="width:23.25pt;height:23.8pt" o:ole="">
+                <v:shape id="_x0000_i1048" type="#_x0000_t75" style="width:23.5pt;height:24pt" o:ole="">
                   <v:imagedata r:id="rId62" o:title=""/>
                 </v:shape>
-                <o:OLEObject Type="Embed" ProgID="CorelPHOTOPAINT.Image.13" ShapeID="_x0000_i1048" DrawAspect="Content" ObjectID="_1539413857" r:id="rId63"/>
+                <o:OLEObject Type="Embed" ProgID="CorelPHOTOPAINT.Image.13" ShapeID="_x0000_i1048" DrawAspect="Content" ObjectID="_1539551064" r:id="rId63"/>
               </w:object>
             </w:r>
           </w:p>
@@ -9854,10 +9734,10 @@
             </w:pPr>
             <w:r>
               <w:object w:dxaOrig="465" w:dyaOrig="465">
-                <v:shape id="_x0000_i1049" type="#_x0000_t75" style="width:23.25pt;height:23.25pt" o:ole="">
+                <v:shape id="_x0000_i1049" type="#_x0000_t75" style="width:23.5pt;height:23.5pt" o:ole="">
                   <v:imagedata r:id="rId64" o:title=""/>
                 </v:shape>
-                <o:OLEObject Type="Embed" ProgID="CorelPHOTOPAINT.Image.13" ShapeID="_x0000_i1049" DrawAspect="Content" ObjectID="_1539413858" r:id="rId65"/>
+                <o:OLEObject Type="Embed" ProgID="CorelPHOTOPAINT.Image.13" ShapeID="_x0000_i1049" DrawAspect="Content" ObjectID="_1539551065" r:id="rId65"/>
               </w:object>
             </w:r>
           </w:p>
@@ -9906,10 +9786,10 @@
             </w:pPr>
             <w:r>
               <w:object w:dxaOrig="480" w:dyaOrig="450">
-                <v:shape id="_x0000_i1050" type="#_x0000_t75" style="width:23.8pt;height:22.15pt" o:ole="">
+                <v:shape id="_x0000_i1050" type="#_x0000_t75" style="width:24pt;height:22pt" o:ole="">
                   <v:imagedata r:id="rId66" o:title=""/>
                 </v:shape>
-                <o:OLEObject Type="Embed" ProgID="CorelPHOTOPAINT.Image.13" ShapeID="_x0000_i1050" DrawAspect="Content" ObjectID="_1539413859" r:id="rId67"/>
+                <o:OLEObject Type="Embed" ProgID="CorelPHOTOPAINT.Image.13" ShapeID="_x0000_i1050" DrawAspect="Content" ObjectID="_1539551066" r:id="rId67"/>
               </w:object>
             </w:r>
           </w:p>
@@ -9940,10 +9820,10 @@
             </w:pPr>
             <w:r>
               <w:object w:dxaOrig="1155" w:dyaOrig="225">
-                <v:shape id="_x0000_i1051" type="#_x0000_t75" style="width:58.15pt;height:11.65pt" o:ole="">
+                <v:shape id="_x0000_i1051" type="#_x0000_t75" style="width:58pt;height:11.5pt" o:ole="">
                   <v:imagedata r:id="rId68" o:title=""/>
                 </v:shape>
-                <o:OLEObject Type="Embed" ProgID="CorelPHOTOPAINT.Image.13" ShapeID="_x0000_i1051" DrawAspect="Content" ObjectID="_1539413860" r:id="rId69"/>
+                <o:OLEObject Type="Embed" ProgID="CorelPHOTOPAINT.Image.13" ShapeID="_x0000_i1051" DrawAspect="Content" ObjectID="_1539551067" r:id="rId69"/>
               </w:object>
             </w:r>
           </w:p>
@@ -10039,10 +9919,10 @@
             </w:pPr>
             <w:r>
               <w:object w:dxaOrig="435" w:dyaOrig="405">
-                <v:shape id="_x0000_i1052" type="#_x0000_t75" style="width:21.6pt;height:19.95pt" o:ole="">
+                <v:shape id="_x0000_i1052" type="#_x0000_t75" style="width:21.5pt;height:20pt" o:ole="">
                   <v:imagedata r:id="rId70" o:title=""/>
                 </v:shape>
-                <o:OLEObject Type="Embed" ProgID="CorelPHOTOPAINT.Image.13" ShapeID="_x0000_i1052" DrawAspect="Content" ObjectID="_1539413861" r:id="rId71"/>
+                <o:OLEObject Type="Embed" ProgID="CorelPHOTOPAINT.Image.13" ShapeID="_x0000_i1052" DrawAspect="Content" ObjectID="_1539551068" r:id="rId71"/>
               </w:object>
             </w:r>
           </w:p>
@@ -10073,10 +9953,10 @@
             </w:pPr>
             <w:r>
               <w:object w:dxaOrig="1665" w:dyaOrig="420">
-                <v:shape id="_x0000_i1053" type="#_x0000_t75" style="width:83.65pt;height:21.05pt" o:ole="">
+                <v:shape id="_x0000_i1053" type="#_x0000_t75" style="width:83.5pt;height:21pt" o:ole="">
                   <v:imagedata r:id="rId72" o:title=""/>
                 </v:shape>
-                <o:OLEObject Type="Embed" ProgID="CorelPHOTOPAINT.Image.16" ShapeID="_x0000_i1053" DrawAspect="Content" ObjectID="_1539413862" r:id="rId73"/>
+                <o:OLEObject Type="Embed" ProgID="CorelPHOTOPAINT.Image.16" ShapeID="_x0000_i1053" DrawAspect="Content" ObjectID="_1539551069" r:id="rId73"/>
               </w:object>
             </w:r>
           </w:p>
@@ -10161,10 +10041,10 @@
             </w:pPr>
             <w:r>
               <w:object w:dxaOrig="630" w:dyaOrig="990">
-                <v:shape id="_x0000_i1054" type="#_x0000_t75" style="width:31.55pt;height:49.85pt" o:ole="">
+                <v:shape id="_x0000_i1054" type="#_x0000_t75" style="width:31.5pt;height:50pt" o:ole="">
                   <v:imagedata r:id="rId74" o:title=""/>
                 </v:shape>
-                <o:OLEObject Type="Embed" ProgID="CorelPHOTOPAINT.Image.13" ShapeID="_x0000_i1054" DrawAspect="Content" ObjectID="_1539413863" r:id="rId75"/>
+                <o:OLEObject Type="Embed" ProgID="CorelPHOTOPAINT.Image.13" ShapeID="_x0000_i1054" DrawAspect="Content" ObjectID="_1539551070" r:id="rId75"/>
               </w:object>
             </w:r>
           </w:p>
@@ -10219,10 +10099,10 @@
             </w:pPr>
             <w:r>
               <w:object w:dxaOrig="660" w:dyaOrig="330">
-                <v:shape id="_x0000_i1055" type="#_x0000_t75" style="width:33.25pt;height:17.15pt" o:ole="">
+                <v:shape id="_x0000_i1055" type="#_x0000_t75" style="width:33.5pt;height:17pt" o:ole="">
                   <v:imagedata r:id="rId76" o:title=""/>
                 </v:shape>
-                <o:OLEObject Type="Embed" ProgID="CorelPHOTOPAINT.Image.13" ShapeID="_x0000_i1055" DrawAspect="Content" ObjectID="_1539413864" r:id="rId77"/>
+                <o:OLEObject Type="Embed" ProgID="CorelPHOTOPAINT.Image.13" ShapeID="_x0000_i1055" DrawAspect="Content" ObjectID="_1539551071" r:id="rId77"/>
               </w:object>
             </w:r>
           </w:p>
@@ -10271,10 +10151,10 @@
             </w:pPr>
             <w:r>
               <w:object w:dxaOrig="780" w:dyaOrig="330">
-                <v:shape id="_x0000_i1056" type="#_x0000_t75" style="width:38.75pt;height:17.15pt" o:ole="">
+                <v:shape id="_x0000_i1056" type="#_x0000_t75" style="width:39pt;height:17pt" o:ole="">
                   <v:imagedata r:id="rId78" o:title=""/>
                 </v:shape>
-                <o:OLEObject Type="Embed" ProgID="CorelPHOTOPAINT.Image.13" ShapeID="_x0000_i1056" DrawAspect="Content" ObjectID="_1539413865" r:id="rId79"/>
+                <o:OLEObject Type="Embed" ProgID="CorelPHOTOPAINT.Image.13" ShapeID="_x0000_i1056" DrawAspect="Content" ObjectID="_1539551072" r:id="rId79"/>
               </w:object>
             </w:r>
           </w:p>
@@ -10323,10 +10203,10 @@
             </w:pPr>
             <w:r>
               <w:object w:dxaOrig="1079" w:dyaOrig="330">
-                <v:shape id="_x0000_i1057" type="#_x0000_t75" style="width:54.3pt;height:17.15pt" o:ole="">
+                <v:shape id="_x0000_i1057" type="#_x0000_t75" style="width:54.5pt;height:17pt" o:ole="">
                   <v:imagedata r:id="rId80" o:title=""/>
                 </v:shape>
-                <o:OLEObject Type="Embed" ProgID="CorelPHOTOPAINT.Image.13" ShapeID="_x0000_i1057" DrawAspect="Content" ObjectID="_1539413866" r:id="rId81"/>
+                <o:OLEObject Type="Embed" ProgID="CorelPHOTOPAINT.Image.13" ShapeID="_x0000_i1057" DrawAspect="Content" ObjectID="_1539551073" r:id="rId81"/>
               </w:object>
             </w:r>
           </w:p>
@@ -10393,7 +10273,7 @@
             </w:pPr>
             <w:r>
               <w:pict>
-                <v:shape id="_x0000_i1058" type="#_x0000_t75" style="width:38.2pt;height:51.5pt">
+                <v:shape id="_x0000_i1058" type="#_x0000_t75" style="width:38pt;height:51.5pt">
                   <v:imagedata r:id="rId82" o:title=""/>
                 </v:shape>
               </w:pict>
@@ -10441,10 +10321,10 @@
             </w:pPr>
             <w:r>
               <w:object w:dxaOrig="765" w:dyaOrig="990">
-                <v:shape id="_x0000_i1059" type="#_x0000_t75" style="width:38.75pt;height:49.85pt" o:ole="">
+                <v:shape id="_x0000_i1059" type="#_x0000_t75" style="width:38.5pt;height:50pt" o:ole="">
                   <v:imagedata r:id="rId83" o:title=""/>
                 </v:shape>
-                <o:OLEObject Type="Embed" ProgID="CorelPHOTOPAINT.Image.13" ShapeID="_x0000_i1059" DrawAspect="Content" ObjectID="_1539413867" r:id="rId84"/>
+                <o:OLEObject Type="Embed" ProgID="CorelPHOTOPAINT.Image.13" ShapeID="_x0000_i1059" DrawAspect="Content" ObjectID="_1539551074" r:id="rId84"/>
               </w:object>
             </w:r>
           </w:p>
@@ -10493,10 +10373,10 @@
             </w:pPr>
             <w:r>
               <w:object w:dxaOrig="840" w:dyaOrig="840">
-                <v:shape id="_x0000_i1060" type="#_x0000_t75" style="width:41.55pt;height:41.55pt" o:ole="">
+                <v:shape id="_x0000_i1060" type="#_x0000_t75" style="width:41.5pt;height:41.5pt" o:ole="">
                   <v:imagedata r:id="rId85" o:title=""/>
                 </v:shape>
-                <o:OLEObject Type="Embed" ProgID="CorelPHOTOPAINT.Image.13" ShapeID="_x0000_i1060" DrawAspect="Content" ObjectID="_1539413868" r:id="rId86"/>
+                <o:OLEObject Type="Embed" ProgID="CorelPHOTOPAINT.Image.13" ShapeID="_x0000_i1060" DrawAspect="Content" ObjectID="_1539551075" r:id="rId86"/>
               </w:object>
             </w:r>
           </w:p>
@@ -10617,10 +10497,10 @@
             </w:pPr>
             <w:r>
               <w:object w:dxaOrig="840" w:dyaOrig="840">
-                <v:shape id="_x0000_i1061" type="#_x0000_t75" style="width:41.55pt;height:41.55pt" o:ole="">
+                <v:shape id="_x0000_i1061" type="#_x0000_t75" style="width:41.5pt;height:41.5pt" o:ole="">
                   <v:imagedata r:id="rId87" o:title=""/>
                 </v:shape>
-                <o:OLEObject Type="Embed" ProgID="CorelPHOTOPAINT.Image.13" ShapeID="_x0000_i1061" DrawAspect="Content" ObjectID="_1539413869" r:id="rId88"/>
+                <o:OLEObject Type="Embed" ProgID="CorelPHOTOPAINT.Image.13" ShapeID="_x0000_i1061" DrawAspect="Content" ObjectID="_1539551076" r:id="rId88"/>
               </w:object>
             </w:r>
           </w:p>
@@ -10741,10 +10621,10 @@
             </w:pPr>
             <w:r>
               <w:object w:dxaOrig="840" w:dyaOrig="840">
-                <v:shape id="_x0000_i1062" type="#_x0000_t75" style="width:41.55pt;height:41.55pt" o:ole="">
+                <v:shape id="_x0000_i1062" type="#_x0000_t75" style="width:41.5pt;height:41.5pt" o:ole="">
                   <v:imagedata r:id="rId89" o:title=""/>
                 </v:shape>
-                <o:OLEObject Type="Embed" ProgID="CorelPHOTOPAINT.Image.13" ShapeID="_x0000_i1062" DrawAspect="Content" ObjectID="_1539413870" r:id="rId90"/>
+                <o:OLEObject Type="Embed" ProgID="CorelPHOTOPAINT.Image.13" ShapeID="_x0000_i1062" DrawAspect="Content" ObjectID="_1539551077" r:id="rId90"/>
               </w:object>
             </w:r>
           </w:p>
@@ -10895,10 +10775,10 @@
             </w:pPr>
             <w:r>
               <w:object w:dxaOrig="840" w:dyaOrig="840">
-                <v:shape id="_x0000_i1063" type="#_x0000_t75" style="width:41.55pt;height:41.55pt" o:ole="">
+                <v:shape id="_x0000_i1063" type="#_x0000_t75" style="width:41.5pt;height:41.5pt" o:ole="">
                   <v:imagedata r:id="rId91" o:title=""/>
                 </v:shape>
-                <o:OLEObject Type="Embed" ProgID="CorelPHOTOPAINT.Image.13" ShapeID="_x0000_i1063" DrawAspect="Content" ObjectID="_1539413871" r:id="rId92"/>
+                <o:OLEObject Type="Embed" ProgID="CorelPHOTOPAINT.Image.13" ShapeID="_x0000_i1063" DrawAspect="Content" ObjectID="_1539551078" r:id="rId92"/>
               </w:object>
             </w:r>
           </w:p>
@@ -11061,10 +10941,10 @@
             </w:pPr>
             <w:r>
               <w:object w:dxaOrig="840" w:dyaOrig="840">
-                <v:shape id="_x0000_i1064" type="#_x0000_t75" style="width:41.55pt;height:41.55pt" o:ole="">
+                <v:shape id="_x0000_i1064" type="#_x0000_t75" style="width:41.5pt;height:41.5pt" o:ole="">
                   <v:imagedata r:id="rId93" o:title=""/>
                 </v:shape>
-                <o:OLEObject Type="Embed" ProgID="CorelPHOTOPAINT.Image.13" ShapeID="_x0000_i1064" DrawAspect="Content" ObjectID="_1539413872" r:id="rId94"/>
+                <o:OLEObject Type="Embed" ProgID="CorelPHOTOPAINT.Image.13" ShapeID="_x0000_i1064" DrawAspect="Content" ObjectID="_1539551079" r:id="rId94"/>
               </w:object>
             </w:r>
           </w:p>
@@ -11227,10 +11107,10 @@
             </w:pPr>
             <w:r>
               <w:object w:dxaOrig="840" w:dyaOrig="840">
-                <v:shape id="_x0000_i1065" type="#_x0000_t75" style="width:41.55pt;height:41.55pt" o:ole="">
+                <v:shape id="_x0000_i1065" type="#_x0000_t75" style="width:41.5pt;height:41.5pt" o:ole="">
                   <v:imagedata r:id="rId95" o:title=""/>
                 </v:shape>
-                <o:OLEObject Type="Embed" ProgID="CorelPHOTOPAINT.Image.13" ShapeID="_x0000_i1065" DrawAspect="Content" ObjectID="_1539413873" r:id="rId96"/>
+                <o:OLEObject Type="Embed" ProgID="CorelPHOTOPAINT.Image.13" ShapeID="_x0000_i1065" DrawAspect="Content" ObjectID="_1539551080" r:id="rId96"/>
               </w:object>
             </w:r>
           </w:p>
@@ -11375,10 +11255,10 @@
             </w:pPr>
             <w:r>
               <w:object w:dxaOrig="840" w:dyaOrig="840">
-                <v:shape id="_x0000_i1066" type="#_x0000_t75" style="width:41.55pt;height:41.55pt" o:ole="">
+                <v:shape id="_x0000_i1066" type="#_x0000_t75" style="width:41.5pt;height:41.5pt" o:ole="">
                   <v:imagedata r:id="rId97" o:title=""/>
                 </v:shape>
-                <o:OLEObject Type="Embed" ProgID="CorelPHOTOPAINT.Image.13" ShapeID="_x0000_i1066" DrawAspect="Content" ObjectID="_1539413874" r:id="rId98"/>
+                <o:OLEObject Type="Embed" ProgID="CorelPHOTOPAINT.Image.13" ShapeID="_x0000_i1066" DrawAspect="Content" ObjectID="_1539551081" r:id="rId98"/>
               </w:object>
             </w:r>
           </w:p>
@@ -11523,10 +11403,10 @@
             </w:pPr>
             <w:r>
               <w:object w:dxaOrig="840" w:dyaOrig="840">
-                <v:shape id="_x0000_i1067" type="#_x0000_t75" style="width:41.55pt;height:41.55pt" o:ole="">
+                <v:shape id="_x0000_i1067" type="#_x0000_t75" style="width:41.5pt;height:41.5pt" o:ole="">
                   <v:imagedata r:id="rId99" o:title=""/>
                 </v:shape>
-                <o:OLEObject Type="Embed" ProgID="CorelPHOTOPAINT.Image.13" ShapeID="_x0000_i1067" DrawAspect="Content" ObjectID="_1539413875" r:id="rId100"/>
+                <o:OLEObject Type="Embed" ProgID="CorelPHOTOPAINT.Image.13" ShapeID="_x0000_i1067" DrawAspect="Content" ObjectID="_1539551082" r:id="rId100"/>
               </w:object>
             </w:r>
           </w:p>
@@ -11653,10 +11533,10 @@
             </w:pPr>
             <w:r>
               <w:object w:dxaOrig="840" w:dyaOrig="840">
-                <v:shape id="_x0000_i1068" type="#_x0000_t75" style="width:41.55pt;height:41.55pt" o:ole="">
+                <v:shape id="_x0000_i1068" type="#_x0000_t75" style="width:41.5pt;height:41.5pt" o:ole="">
                   <v:imagedata r:id="rId101" o:title=""/>
                 </v:shape>
-                <o:OLEObject Type="Embed" ProgID="CorelPHOTOPAINT.Image.13" ShapeID="_x0000_i1068" DrawAspect="Content" ObjectID="_1539413876" r:id="rId102"/>
+                <o:OLEObject Type="Embed" ProgID="CorelPHOTOPAINT.Image.13" ShapeID="_x0000_i1068" DrawAspect="Content" ObjectID="_1539551083" r:id="rId102"/>
               </w:object>
             </w:r>
           </w:p>
@@ -11765,10 +11645,10 @@
             </w:pPr>
             <w:r>
               <w:object w:dxaOrig="840" w:dyaOrig="840">
-                <v:shape id="_x0000_i1069" type="#_x0000_t75" style="width:41.55pt;height:41.55pt" o:ole="">
+                <v:shape id="_x0000_i1069" type="#_x0000_t75" style="width:41.5pt;height:41.5pt" o:ole="">
                   <v:imagedata r:id="rId103" o:title=""/>
                 </v:shape>
-                <o:OLEObject Type="Embed" ProgID="CorelPHOTOPAINT.Image.13" ShapeID="_x0000_i1069" DrawAspect="Content" ObjectID="_1539413877" r:id="rId104"/>
+                <o:OLEObject Type="Embed" ProgID="CorelPHOTOPAINT.Image.13" ShapeID="_x0000_i1069" DrawAspect="Content" ObjectID="_1539551084" r:id="rId104"/>
               </w:object>
             </w:r>
           </w:p>
@@ -11889,10 +11769,10 @@
             </w:pPr>
             <w:r>
               <w:object w:dxaOrig="840" w:dyaOrig="840">
-                <v:shape id="_x0000_i1070" type="#_x0000_t75" style="width:41.55pt;height:41.55pt" o:ole="">
+                <v:shape id="_x0000_i1070" type="#_x0000_t75" style="width:41.5pt;height:41.5pt" o:ole="">
                   <v:imagedata r:id="rId105" o:title=""/>
                 </v:shape>
-                <o:OLEObject Type="Embed" ProgID="CorelPHOTOPAINT.Image.13" ShapeID="_x0000_i1070" DrawAspect="Content" ObjectID="_1539413878" r:id="rId106"/>
+                <o:OLEObject Type="Embed" ProgID="CorelPHOTOPAINT.Image.13" ShapeID="_x0000_i1070" DrawAspect="Content" ObjectID="_1539551085" r:id="rId106"/>
               </w:object>
             </w:r>
           </w:p>
@@ -12022,10 +11902,10 @@
             </w:pPr>
             <w:r>
               <w:object w:dxaOrig="705" w:dyaOrig="330">
-                <v:shape id="_x0000_i1071" type="#_x0000_t75" style="width:34.9pt;height:17.15pt" o:ole="">
+                <v:shape id="_x0000_i1071" type="#_x0000_t75" style="width:35pt;height:17pt" o:ole="">
                   <v:imagedata r:id="rId107" o:title=""/>
                 </v:shape>
-                <o:OLEObject Type="Embed" ProgID="CorelPHOTOPAINT.Image.13" ShapeID="_x0000_i1071" DrawAspect="Content" ObjectID="_1539413879" r:id="rId108"/>
+                <o:OLEObject Type="Embed" ProgID="CorelPHOTOPAINT.Image.13" ShapeID="_x0000_i1071" DrawAspect="Content" ObjectID="_1539551086" r:id="rId108"/>
               </w:object>
             </w:r>
           </w:p>
@@ -12185,10 +12065,10 @@
             </w:pPr>
             <w:r>
               <w:object w:dxaOrig="1035" w:dyaOrig="330">
-                <v:shape id="_x0000_i1072" type="#_x0000_t75" style="width:52.05pt;height:17.15pt" o:ole="">
+                <v:shape id="_x0000_i1072" type="#_x0000_t75" style="width:52pt;height:17pt" o:ole="">
                   <v:imagedata r:id="rId109" o:title=""/>
                 </v:shape>
-                <o:OLEObject Type="Embed" ProgID="CorelPHOTOPAINT.Image.13" ShapeID="_x0000_i1072" DrawAspect="Content" ObjectID="_1539413880" r:id="rId110"/>
+                <o:OLEObject Type="Embed" ProgID="CorelPHOTOPAINT.Image.13" ShapeID="_x0000_i1072" DrawAspect="Content" ObjectID="_1539551087" r:id="rId110"/>
               </w:object>
             </w:r>
           </w:p>
@@ -12255,10 +12135,10 @@
             </w:pPr>
             <w:r>
               <w:object w:dxaOrig="705" w:dyaOrig="330">
-                <v:shape id="_x0000_i1073" type="#_x0000_t75" style="width:34.9pt;height:17.15pt" o:ole="">
+                <v:shape id="_x0000_i1073" type="#_x0000_t75" style="width:35pt;height:17pt" o:ole="">
                   <v:imagedata r:id="rId111" o:title=""/>
                 </v:shape>
-                <o:OLEObject Type="Embed" ProgID="CorelPHOTOPAINT.Image.13" ShapeID="_x0000_i1073" DrawAspect="Content" ObjectID="_1539413881" r:id="rId112"/>
+                <o:OLEObject Type="Embed" ProgID="CorelPHOTOPAINT.Image.13" ShapeID="_x0000_i1073" DrawAspect="Content" ObjectID="_1539551088" r:id="rId112"/>
               </w:object>
             </w:r>
           </w:p>
@@ -12343,10 +12223,10 @@
             </w:pPr>
             <w:r>
               <w:object w:dxaOrig="1079" w:dyaOrig="330">
-                <v:shape id="_x0000_i1074" type="#_x0000_t75" style="width:54.3pt;height:17.15pt" o:ole="">
+                <v:shape id="_x0000_i1074" type="#_x0000_t75" style="width:54.5pt;height:17pt" o:ole="">
                   <v:imagedata r:id="rId113" o:title=""/>
                 </v:shape>
-                <o:OLEObject Type="Embed" ProgID="CorelPHOTOPAINT.Image.13" ShapeID="_x0000_i1074" DrawAspect="Content" ObjectID="_1539413882" r:id="rId114"/>
+                <o:OLEObject Type="Embed" ProgID="CorelPHOTOPAINT.Image.13" ShapeID="_x0000_i1074" DrawAspect="Content" ObjectID="_1539551089" r:id="rId114"/>
               </w:object>
             </w:r>
           </w:p>
@@ -12476,10 +12356,10 @@
             </w:pPr>
             <w:r>
               <w:object w:dxaOrig="765" w:dyaOrig="330">
-                <v:shape id="_x0000_i1075" type="#_x0000_t75" style="width:38.75pt;height:17.15pt" o:ole="">
+                <v:shape id="_x0000_i1075" type="#_x0000_t75" style="width:38.5pt;height:17pt" o:ole="">
                   <v:imagedata r:id="rId115" o:title=""/>
                 </v:shape>
-                <o:OLEObject Type="Embed" ProgID="CorelPHOTOPAINT.Image.13" ShapeID="_x0000_i1075" DrawAspect="Content" ObjectID="_1539413883" r:id="rId116"/>
+                <o:OLEObject Type="Embed" ProgID="CorelPHOTOPAINT.Image.13" ShapeID="_x0000_i1075" DrawAspect="Content" ObjectID="_1539551090" r:id="rId116"/>
               </w:object>
             </w:r>
           </w:p>
@@ -12709,10 +12589,10 @@
             </w:pPr>
             <w:r>
               <w:object w:dxaOrig="735" w:dyaOrig="330">
-                <v:shape id="_x0000_i1076" type="#_x0000_t75" style="width:37.1pt;height:17.15pt" o:ole="">
+                <v:shape id="_x0000_i1076" type="#_x0000_t75" style="width:37pt;height:17pt" o:ole="">
                   <v:imagedata r:id="rId117" o:title=""/>
                 </v:shape>
-                <o:OLEObject Type="Embed" ProgID="CorelPHOTOPAINT.Image.13" ShapeID="_x0000_i1076" DrawAspect="Content" ObjectID="_1539413884" r:id="rId118"/>
+                <o:OLEObject Type="Embed" ProgID="CorelPHOTOPAINT.Image.13" ShapeID="_x0000_i1076" DrawAspect="Content" ObjectID="_1539551091" r:id="rId118"/>
               </w:object>
             </w:r>
           </w:p>
@@ -12815,10 +12695,10 @@
             </w:pPr>
             <w:r>
               <w:object w:dxaOrig="900" w:dyaOrig="330">
-                <v:shape id="_x0000_i1077" type="#_x0000_t75" style="width:44.85pt;height:17.15pt" o:ole="">
+                <v:shape id="_x0000_i1077" type="#_x0000_t75" style="width:45pt;height:17pt" o:ole="">
                   <v:imagedata r:id="rId119" o:title=""/>
                 </v:shape>
-                <o:OLEObject Type="Embed" ProgID="CorelPHOTOPAINT.Image.13" ShapeID="_x0000_i1077" DrawAspect="Content" ObjectID="_1539413885" r:id="rId120"/>
+                <o:OLEObject Type="Embed" ProgID="CorelPHOTOPAINT.Image.13" ShapeID="_x0000_i1077" DrawAspect="Content" ObjectID="_1539551092" r:id="rId120"/>
               </w:object>
             </w:r>
           </w:p>
@@ -12978,7 +12858,13 @@
               <w:fldChar w:fldCharType="end"/>
             </w:r>
             <w:r>
-              <w:t>. Fastened elements are drawn identically to non-fastened</w:t>
+              <w:t>. Fastene</w:t>
+            </w:r>
+            <w:r>
+              <w:t>d elements are drawn identical</w:t>
+            </w:r>
+            <w:r>
+              <w:t xml:space="preserve"> to non-fastened</w:t>
             </w:r>
             <w:r>
               <w:fldChar w:fldCharType="begin"/>
@@ -12996,7 +12882,19 @@
               <w:fldChar w:fldCharType="end"/>
             </w:r>
             <w:r>
-              <w:t xml:space="preserve"> elements and the fastening can only be seen during simulation.</w:t>
+              <w:t xml:space="preserve"> elements </w:t>
+            </w:r>
+            <w:r>
+              <w:t xml:space="preserve">when they are not selected </w:t>
+            </w:r>
+            <w:r>
+              <w:t>and the</w:t>
+            </w:r>
+            <w:r>
+              <w:t xml:space="preserve"> effects of</w:t>
+            </w:r>
+            <w:r>
+              <w:t xml:space="preserve"> fastening can only be seen during simulation.</w:t>
             </w:r>
           </w:p>
           <w:p>
@@ -13129,10 +13027,10 @@
             </w:pPr>
             <w:r>
               <w:object w:dxaOrig="1095" w:dyaOrig="330">
-                <v:shape id="_x0000_i1078" type="#_x0000_t75" style="width:54.3pt;height:17.15pt" o:ole="">
+                <v:shape id="_x0000_i1078" type="#_x0000_t75" style="width:54.5pt;height:17pt" o:ole="">
                   <v:imagedata r:id="rId121" o:title=""/>
                 </v:shape>
-                <o:OLEObject Type="Embed" ProgID="CorelPHOTOPAINT.Image.13" ShapeID="_x0000_i1078" DrawAspect="Content" ObjectID="_1539413886" r:id="rId122"/>
+                <o:OLEObject Type="Embed" ProgID="CorelPHOTOPAINT.Image.13" ShapeID="_x0000_i1078" DrawAspect="Content" ObjectID="_1539551093" r:id="rId122"/>
               </w:object>
             </w:r>
           </w:p>
@@ -13181,10 +13079,10 @@
             </w:pPr>
             <w:r>
               <w:object w:dxaOrig="740" w:dyaOrig="330">
-                <v:shape id="_x0000_i1079" type="#_x0000_t75" style="width:37.1pt;height:16.6pt" o:ole="">
+                <v:shape id="_x0000_i1079" type="#_x0000_t75" style="width:37pt;height:16.5pt" o:ole="">
                   <v:imagedata r:id="rId123" o:title=""/>
                 </v:shape>
-                <o:OLEObject Type="Embed" ProgID="CorelPHOTOPAINT.Image.17" ShapeID="_x0000_i1079" DrawAspect="Content" ObjectID="_1539413887" r:id="rId124"/>
+                <o:OLEObject Type="Embed" ProgID="CorelPHOTOPAINT.Image.17" ShapeID="_x0000_i1079" DrawAspect="Content" ObjectID="_1539551094" r:id="rId124"/>
               </w:object>
             </w:r>
           </w:p>
@@ -13251,10 +13149,10 @@
             </w:pPr>
             <w:r>
               <w:object w:dxaOrig="855" w:dyaOrig="990">
-                <v:shape id="_x0000_i1080" type="#_x0000_t75" style="width:43.2pt;height:49.85pt" o:ole="">
+                <v:shape id="_x0000_i1080" type="#_x0000_t75" style="width:43pt;height:50pt" o:ole="">
                   <v:imagedata r:id="rId125" o:title=""/>
                 </v:shape>
-                <o:OLEObject Type="Embed" ProgID="CorelPHOTOPAINT.Image.13" ShapeID="_x0000_i1080" DrawAspect="Content" ObjectID="_1539413888" r:id="rId126"/>
+                <o:OLEObject Type="Embed" ProgID="CorelPHOTOPAINT.Image.13" ShapeID="_x0000_i1080" DrawAspect="Content" ObjectID="_1539551095" r:id="rId126"/>
               </w:object>
             </w:r>
           </w:p>
@@ -13423,10 +13321,10 @@
             </w:pPr>
             <w:r>
               <w:object w:dxaOrig="630" w:dyaOrig="990">
-                <v:shape id="_x0000_i1081" type="#_x0000_t75" style="width:31.55pt;height:49.85pt" o:ole="">
+                <v:shape id="_x0000_i1081" type="#_x0000_t75" style="width:31.5pt;height:50pt" o:ole="">
                   <v:imagedata r:id="rId127" o:title=""/>
                 </v:shape>
-                <o:OLEObject Type="Embed" ProgID="CorelPHOTOPAINT.Image.13" ShapeID="_x0000_i1081" DrawAspect="Content" ObjectID="_1539413889" r:id="rId128"/>
+                <o:OLEObject Type="Embed" ProgID="CorelPHOTOPAINT.Image.13" ShapeID="_x0000_i1081" DrawAspect="Content" ObjectID="_1539551096" r:id="rId128"/>
               </w:object>
             </w:r>
           </w:p>
@@ -13511,10 +13409,10 @@
             </w:pPr>
             <w:r>
               <w:object w:dxaOrig="1950" w:dyaOrig="330">
-                <v:shape id="_x0000_i1082" type="#_x0000_t75" style="width:96.9pt;height:17.15pt" o:ole="">
+                <v:shape id="_x0000_i1082" type="#_x0000_t75" style="width:97pt;height:17pt" o:ole="">
                   <v:imagedata r:id="rId129" o:title=""/>
                 </v:shape>
-                <o:OLEObject Type="Embed" ProgID="CorelPHOTOPAINT.Image.13" ShapeID="_x0000_i1082" DrawAspect="Content" ObjectID="_1539413890" r:id="rId130"/>
+                <o:OLEObject Type="Embed" ProgID="CorelPHOTOPAINT.Image.13" ShapeID="_x0000_i1082" DrawAspect="Content" ObjectID="_1539551097" r:id="rId130"/>
               </w:object>
             </w:r>
           </w:p>
@@ -13590,10 +13488,10 @@
             </w:pPr>
             <w:r>
               <w:object w:dxaOrig="1305" w:dyaOrig="330">
-                <v:shape id="_x0000_i1083" type="#_x0000_t75" style="width:64.8pt;height:17.15pt" o:ole="">
+                <v:shape id="_x0000_i1083" type="#_x0000_t75" style="width:65pt;height:17pt" o:ole="">
                   <v:imagedata r:id="rId131" o:title=""/>
                 </v:shape>
-                <o:OLEObject Type="Embed" ProgID="CorelPHOTOPAINT.Image.13" ShapeID="_x0000_i1083" DrawAspect="Content" ObjectID="_1539413891" r:id="rId132"/>
+                <o:OLEObject Type="Embed" ProgID="CorelPHOTOPAINT.Image.13" ShapeID="_x0000_i1083" DrawAspect="Content" ObjectID="_1539551098" r:id="rId132"/>
               </w:object>
             </w:r>
           </w:p>
@@ -13696,10 +13594,10 @@
             </w:pPr>
             <w:r>
               <w:object w:dxaOrig="1155" w:dyaOrig="330">
-                <v:shape id="_x0000_i1084" type="#_x0000_t75" style="width:58.15pt;height:17.15pt" o:ole="">
+                <v:shape id="_x0000_i1084" type="#_x0000_t75" style="width:58pt;height:17pt" o:ole="">
                   <v:imagedata r:id="rId133" o:title=""/>
                 </v:shape>
-                <o:OLEObject Type="Embed" ProgID="CorelPHOTOPAINT.Image.13" ShapeID="_x0000_i1084" DrawAspect="Content" ObjectID="_1539413892" r:id="rId134"/>
+                <o:OLEObject Type="Embed" ProgID="CorelPHOTOPAINT.Image.13" ShapeID="_x0000_i1084" DrawAspect="Content" ObjectID="_1539551099" r:id="rId134"/>
               </w:object>
             </w:r>
           </w:p>
@@ -13856,10 +13754,10 @@
             </w:pPr>
             <w:r>
               <w:object w:dxaOrig="1439" w:dyaOrig="330">
-                <v:shape id="_x0000_i1085" type="#_x0000_t75" style="width:1in;height:17.15pt" o:ole="">
+                <v:shape id="_x0000_i1085" type="#_x0000_t75" style="width:1in;height:17pt" o:ole="">
                   <v:imagedata r:id="rId135" o:title=""/>
                 </v:shape>
-                <o:OLEObject Type="Embed" ProgID="CorelPHOTOPAINT.Image.13" ShapeID="_x0000_i1085" DrawAspect="Content" ObjectID="_1539413893" r:id="rId136"/>
+                <o:OLEObject Type="Embed" ProgID="CorelPHOTOPAINT.Image.13" ShapeID="_x0000_i1085" DrawAspect="Content" ObjectID="_1539551100" r:id="rId136"/>
               </w:object>
             </w:r>
           </w:p>
@@ -13980,10 +13878,10 @@
             </w:pPr>
             <w:r>
               <w:object w:dxaOrig="1200" w:dyaOrig="330">
-                <v:shape id="_x0000_i1086" type="#_x0000_t75" style="width:59.8pt;height:17.15pt" o:ole="">
+                <v:shape id="_x0000_i1086" type="#_x0000_t75" style="width:60pt;height:17pt" o:ole="">
                   <v:imagedata r:id="rId137" o:title=""/>
                 </v:shape>
-                <o:OLEObject Type="Embed" ProgID="CorelPHOTOPAINT.Image.13" ShapeID="_x0000_i1086" DrawAspect="Content" ObjectID="_1539413894" r:id="rId138"/>
+                <o:OLEObject Type="Embed" ProgID="CorelPHOTOPAINT.Image.13" ShapeID="_x0000_i1086" DrawAspect="Content" ObjectID="_1539551101" r:id="rId138"/>
               </w:object>
             </w:r>
           </w:p>
@@ -14104,10 +14002,10 @@
             </w:pPr>
             <w:r>
               <w:object w:dxaOrig="960" w:dyaOrig="330">
-                <v:shape id="_x0000_i1087" type="#_x0000_t75" style="width:48.2pt;height:17.15pt" o:ole="">
+                <v:shape id="_x0000_i1087" type="#_x0000_t75" style="width:48pt;height:17pt" o:ole="">
                   <v:imagedata r:id="rId139" o:title=""/>
                 </v:shape>
-                <o:OLEObject Type="Embed" ProgID="CorelPHOTOPAINT.Image.13" ShapeID="_x0000_i1087" DrawAspect="Content" ObjectID="_1539413895" r:id="rId140"/>
+                <o:OLEObject Type="Embed" ProgID="CorelPHOTOPAINT.Image.13" ShapeID="_x0000_i1087" DrawAspect="Content" ObjectID="_1539551102" r:id="rId140"/>
               </w:object>
             </w:r>
           </w:p>
@@ -14228,10 +14126,10 @@
             </w:pPr>
             <w:r>
               <w:object w:dxaOrig="975" w:dyaOrig="330">
-                <v:shape id="_x0000_i1088" type="#_x0000_t75" style="width:48.75pt;height:17.15pt" o:ole="">
+                <v:shape id="_x0000_i1088" type="#_x0000_t75" style="width:49pt;height:17pt" o:ole="">
                   <v:imagedata r:id="rId141" o:title=""/>
                 </v:shape>
-                <o:OLEObject Type="Embed" ProgID="CorelPHOTOPAINT.Image.13" ShapeID="_x0000_i1088" DrawAspect="Content" ObjectID="_1539413896" r:id="rId142"/>
+                <o:OLEObject Type="Embed" ProgID="CorelPHOTOPAINT.Image.13" ShapeID="_x0000_i1088" DrawAspect="Content" ObjectID="_1539551103" r:id="rId142"/>
               </w:object>
             </w:r>
           </w:p>
@@ -14441,10 +14339,10 @@
             </w:pPr>
             <w:r>
               <w:object w:dxaOrig="1950" w:dyaOrig="330">
-                <v:shape id="_x0000_i1089" type="#_x0000_t75" style="width:96.9pt;height:17.15pt" o:ole="">
+                <v:shape id="_x0000_i1089" type="#_x0000_t75" style="width:97pt;height:17pt" o:ole="">
                   <v:imagedata r:id="rId143" o:title=""/>
                 </v:shape>
-                <o:OLEObject Type="Embed" ProgID="CorelPHOTOPAINT.Image.13" ShapeID="_x0000_i1089" DrawAspect="Content" ObjectID="_1539413897" r:id="rId144"/>
+                <o:OLEObject Type="Embed" ProgID="CorelPHOTOPAINT.Image.13" ShapeID="_x0000_i1089" DrawAspect="Content" ObjectID="_1539551104" r:id="rId144"/>
               </w:object>
             </w:r>
           </w:p>
@@ -14654,10 +14552,10 @@
             </w:pPr>
             <w:r>
               <w:object w:dxaOrig="1950" w:dyaOrig="330">
-                <v:shape id="_x0000_i1090" type="#_x0000_t75" style="width:96.9pt;height:17.15pt" o:ole="">
+                <v:shape id="_x0000_i1090" type="#_x0000_t75" style="width:97pt;height:17pt" o:ole="">
                   <v:imagedata r:id="rId145" o:title=""/>
                 </v:shape>
-                <o:OLEObject Type="Embed" ProgID="CorelPHOTOPAINT.Image.13" ShapeID="_x0000_i1090" DrawAspect="Content" ObjectID="_1539413898" r:id="rId146"/>
+                <o:OLEObject Type="Embed" ProgID="CorelPHOTOPAINT.Image.13" ShapeID="_x0000_i1090" DrawAspect="Content" ObjectID="_1539551105" r:id="rId146"/>
               </w:object>
             </w:r>
           </w:p>
@@ -14763,10 +14661,10 @@
             </w:pPr>
             <w:r>
               <w:object w:dxaOrig="1950" w:dyaOrig="330">
-                <v:shape id="_x0000_i1091" type="#_x0000_t75" style="width:96.9pt;height:17.15pt" o:ole="">
+                <v:shape id="_x0000_i1091" type="#_x0000_t75" style="width:97pt;height:17pt" o:ole="">
                   <v:imagedata r:id="rId147" o:title=""/>
                 </v:shape>
-                <o:OLEObject Type="Embed" ProgID="CorelPHOTOPAINT.Image.13" ShapeID="_x0000_i1091" DrawAspect="Content" ObjectID="_1539413899" r:id="rId148"/>
+                <o:OLEObject Type="Embed" ProgID="CorelPHOTOPAINT.Image.13" ShapeID="_x0000_i1091" DrawAspect="Content" ObjectID="_1539551106" r:id="rId148"/>
               </w:object>
             </w:r>
           </w:p>
@@ -14872,10 +14770,10 @@
             </w:pPr>
             <w:r>
               <w:object w:dxaOrig="1880" w:dyaOrig="300">
-                <v:shape id="_x0000_i1092" type="#_x0000_t75" style="width:100.25pt;height:16.6pt" o:ole="">
+                <v:shape id="_x0000_i1092" type="#_x0000_t75" style="width:100pt;height:16.5pt" o:ole="">
                   <v:imagedata r:id="rId149" o:title=""/>
                 </v:shape>
-                <o:OLEObject Type="Embed" ProgID="PBrush" ShapeID="_x0000_i1092" DrawAspect="Content" ObjectID="_1539413900" r:id="rId150"/>
+                <o:OLEObject Type="Embed" ProgID="PBrush" ShapeID="_x0000_i1092" DrawAspect="Content" ObjectID="_1539551107" r:id="rId150"/>
               </w:object>
             </w:r>
           </w:p>
@@ -14906,10 +14804,10 @@
             </w:pPr>
             <w:r>
               <w:object w:dxaOrig="630" w:dyaOrig="990">
-                <v:shape id="_x0000_i1093" type="#_x0000_t75" style="width:31.55pt;height:49.85pt" o:ole="">
+                <v:shape id="_x0000_i1093" type="#_x0000_t75" style="width:31.5pt;height:50pt" o:ole="">
                   <v:imagedata r:id="rId151" o:title=""/>
                 </v:shape>
-                <o:OLEObject Type="Embed" ProgID="CorelPHOTOPAINT.Image.13" ShapeID="_x0000_i1093" DrawAspect="Content" ObjectID="_1539413901" r:id="rId152"/>
+                <o:OLEObject Type="Embed" ProgID="CorelPHOTOPAINT.Image.13" ShapeID="_x0000_i1093" DrawAspect="Content" ObjectID="_1539551108" r:id="rId152"/>
               </w:object>
             </w:r>
           </w:p>
@@ -15000,10 +14898,10 @@
             </w:pPr>
             <w:r>
               <w:object w:dxaOrig="630" w:dyaOrig="990">
-                <v:shape id="_x0000_i1094" type="#_x0000_t75" style="width:31.55pt;height:49.85pt" o:ole="">
+                <v:shape id="_x0000_i1094" type="#_x0000_t75" style="width:31.5pt;height:50pt" o:ole="">
                   <v:imagedata r:id="rId153" o:title=""/>
                 </v:shape>
-                <o:OLEObject Type="Embed" ProgID="CorelPHOTOPAINT.Image.13" ShapeID="_x0000_i1094" DrawAspect="Content" ObjectID="_1539413902" r:id="rId154"/>
+                <o:OLEObject Type="Embed" ProgID="CorelPHOTOPAINT.Image.13" ShapeID="_x0000_i1094" DrawAspect="Content" ObjectID="_1539551109" r:id="rId154"/>
               </w:object>
             </w:r>
           </w:p>
@@ -15073,10 +14971,10 @@
             </w:pPr>
             <w:r>
               <w:object w:dxaOrig="630" w:dyaOrig="990">
-                <v:shape id="_x0000_i1095" type="#_x0000_t75" style="width:31.55pt;height:49.85pt" o:ole="">
+                <v:shape id="_x0000_i1095" type="#_x0000_t75" style="width:31.5pt;height:50pt" o:ole="">
                   <v:imagedata r:id="rId155" o:title=""/>
                 </v:shape>
-                <o:OLEObject Type="Embed" ProgID="CorelPHOTOPAINT.Image.13" ShapeID="_x0000_i1095" DrawAspect="Content" ObjectID="_1539413903" r:id="rId156"/>
+                <o:OLEObject Type="Embed" ProgID="CorelPHOTOPAINT.Image.13" ShapeID="_x0000_i1095" DrawAspect="Content" ObjectID="_1539551110" r:id="rId156"/>
               </w:object>
             </w:r>
           </w:p>
@@ -15143,10 +15041,10 @@
             </w:pPr>
             <w:r>
               <w:object w:dxaOrig="389" w:dyaOrig="330">
-                <v:shape id="_x0000_i1096" type="#_x0000_t75" style="width:19.95pt;height:17.15pt" o:ole="">
+                <v:shape id="_x0000_i1096" type="#_x0000_t75" style="width:20pt;height:17pt" o:ole="">
                   <v:imagedata r:id="rId157" o:title=""/>
                 </v:shape>
-                <o:OLEObject Type="Embed" ProgID="CorelPHOTOPAINT.Image.13" ShapeID="_x0000_i1096" DrawAspect="Content" ObjectID="_1539413904" r:id="rId158"/>
+                <o:OLEObject Type="Embed" ProgID="CorelPHOTOPAINT.Image.13" ShapeID="_x0000_i1096" DrawAspect="Content" ObjectID="_1539551111" r:id="rId158"/>
               </w:object>
             </w:r>
           </w:p>
@@ -15216,10 +15114,10 @@
             </w:pPr>
             <w:r>
               <w:object w:dxaOrig="389" w:dyaOrig="330">
-                <v:shape id="_x0000_i1097" type="#_x0000_t75" style="width:19.95pt;height:17.15pt" o:ole="">
+                <v:shape id="_x0000_i1097" type="#_x0000_t75" style="width:20pt;height:17pt" o:ole="">
                   <v:imagedata r:id="rId159" o:title=""/>
                 </v:shape>
-                <o:OLEObject Type="Embed" ProgID="CorelPHOTOPAINT.Image.13" ShapeID="_x0000_i1097" DrawAspect="Content" ObjectID="_1539413905" r:id="rId160"/>
+                <o:OLEObject Type="Embed" ProgID="CorelPHOTOPAINT.Image.13" ShapeID="_x0000_i1097" DrawAspect="Content" ObjectID="_1539551112" r:id="rId160"/>
               </w:object>
             </w:r>
           </w:p>
@@ -15286,10 +15184,10 @@
             </w:pPr>
             <w:r>
               <w:object w:dxaOrig="389" w:dyaOrig="330">
-                <v:shape id="_x0000_i1098" type="#_x0000_t75" style="width:19.95pt;height:17.15pt" o:ole="">
+                <v:shape id="_x0000_i1098" type="#_x0000_t75" style="width:20pt;height:17pt" o:ole="">
                   <v:imagedata r:id="rId161" o:title=""/>
                 </v:shape>
-                <o:OLEObject Type="Embed" ProgID="CorelPHOTOPAINT.Image.13" ShapeID="_x0000_i1098" DrawAspect="Content" ObjectID="_1539413906" r:id="rId162"/>
+                <o:OLEObject Type="Embed" ProgID="CorelPHOTOPAINT.Image.13" ShapeID="_x0000_i1098" DrawAspect="Content" ObjectID="_1539551113" r:id="rId162"/>
               </w:object>
             </w:r>
           </w:p>
@@ -15374,10 +15272,10 @@
             </w:pPr>
             <w:r>
               <w:object w:dxaOrig="389" w:dyaOrig="330">
-                <v:shape id="_x0000_i1099" type="#_x0000_t75" style="width:19.95pt;height:17.15pt" o:ole="">
+                <v:shape id="_x0000_i1099" type="#_x0000_t75" style="width:20pt;height:17pt" o:ole="">
                   <v:imagedata r:id="rId163" o:title=""/>
                 </v:shape>
-                <o:OLEObject Type="Embed" ProgID="CorelPHOTOPAINT.Image.13" ShapeID="_x0000_i1099" DrawAspect="Content" ObjectID="_1539413907" r:id="rId164"/>
+                <o:OLEObject Type="Embed" ProgID="CorelPHOTOPAINT.Image.13" ShapeID="_x0000_i1099" DrawAspect="Content" ObjectID="_1539551114" r:id="rId164"/>
               </w:object>
             </w:r>
           </w:p>
@@ -15426,10 +15324,10 @@
             </w:pPr>
             <w:r>
               <w:object w:dxaOrig="389" w:dyaOrig="330">
-                <v:shape id="_x0000_i1100" type="#_x0000_t75" style="width:19.95pt;height:17.15pt" o:ole="">
+                <v:shape id="_x0000_i1100" type="#_x0000_t75" style="width:20pt;height:17pt" o:ole="">
                   <v:imagedata r:id="rId165" o:title=""/>
                 </v:shape>
-                <o:OLEObject Type="Embed" ProgID="CorelPHOTOPAINT.Image.13" ShapeID="_x0000_i1100" DrawAspect="Content" ObjectID="_1539413908" r:id="rId166"/>
+                <o:OLEObject Type="Embed" ProgID="CorelPHOTOPAINT.Image.13" ShapeID="_x0000_i1100" DrawAspect="Content" ObjectID="_1539551115" r:id="rId166"/>
               </w:object>
             </w:r>
           </w:p>
@@ -15478,10 +15376,10 @@
             </w:pPr>
             <w:r>
               <w:object w:dxaOrig="389" w:dyaOrig="330">
-                <v:shape id="_x0000_i1101" type="#_x0000_t75" style="width:19.95pt;height:17.15pt" o:ole="">
+                <v:shape id="_x0000_i1101" type="#_x0000_t75" style="width:20pt;height:17pt" o:ole="">
                   <v:imagedata r:id="rId167" o:title=""/>
                 </v:shape>
-                <o:OLEObject Type="Embed" ProgID="CorelPHOTOPAINT.Image.13" ShapeID="_x0000_i1101" DrawAspect="Content" ObjectID="_1539413909" r:id="rId168"/>
+                <o:OLEObject Type="Embed" ProgID="CorelPHOTOPAINT.Image.13" ShapeID="_x0000_i1101" DrawAspect="Content" ObjectID="_1539551116" r:id="rId168"/>
               </w:object>
             </w:r>
           </w:p>
@@ -15530,10 +15428,10 @@
             </w:pPr>
             <w:r>
               <w:object w:dxaOrig="1005" w:dyaOrig="194">
-                <v:shape id="_x0000_i1102" type="#_x0000_t75" style="width:50.4pt;height:8.3pt" o:ole="">
+                <v:shape id="_x0000_i1102" type="#_x0000_t75" style="width:50.5pt;height:8.5pt" o:ole="">
                   <v:imagedata r:id="rId169" o:title=""/>
                 </v:shape>
-                <o:OLEObject Type="Embed" ProgID="CorelPHOTOPAINT.Image.13" ShapeID="_x0000_i1102" DrawAspect="Content" ObjectID="_1539413910" r:id="rId170"/>
+                <o:OLEObject Type="Embed" ProgID="CorelPHOTOPAINT.Image.13" ShapeID="_x0000_i1102" DrawAspect="Content" ObjectID="_1539551117" r:id="rId170"/>
               </w:object>
             </w:r>
           </w:p>
@@ -15611,10 +15509,10 @@
             </w:pPr>
             <w:r>
               <w:object w:dxaOrig="1215" w:dyaOrig="194">
-                <v:shape id="_x0000_i1103" type="#_x0000_t75" style="width:60.35pt;height:8.3pt" o:ole="">
+                <v:shape id="_x0000_i1103" type="#_x0000_t75" style="width:60.5pt;height:8.5pt" o:ole="">
                   <v:imagedata r:id="rId171" o:title=""/>
                 </v:shape>
-                <o:OLEObject Type="Embed" ProgID="CorelPHOTOPAINT.Image.13" ShapeID="_x0000_i1103" DrawAspect="Content" ObjectID="_1539413911" r:id="rId172"/>
+                <o:OLEObject Type="Embed" ProgID="CorelPHOTOPAINT.Image.13" ShapeID="_x0000_i1103" DrawAspect="Content" ObjectID="_1539551118" r:id="rId172"/>
               </w:object>
             </w:r>
           </w:p>
@@ -15728,10 +15626,10 @@
             </w:pPr>
             <w:r>
               <w:object w:dxaOrig="1050" w:dyaOrig="330">
-                <v:shape id="_x0000_i1104" type="#_x0000_t75" style="width:52.05pt;height:17.15pt" o:ole="">
+                <v:shape id="_x0000_i1104" type="#_x0000_t75" style="width:52pt;height:17pt" o:ole="">
                   <v:imagedata r:id="rId173" o:title=""/>
                 </v:shape>
-                <o:OLEObject Type="Embed" ProgID="CorelPHOTOPAINT.Image.13" ShapeID="_x0000_i1104" DrawAspect="Content" ObjectID="_1539413912" r:id="rId174"/>
+                <o:OLEObject Type="Embed" ProgID="CorelPHOTOPAINT.Image.13" ShapeID="_x0000_i1104" DrawAspect="Content" ObjectID="_1539551119" r:id="rId174"/>
               </w:object>
             </w:r>
           </w:p>
@@ -15789,10 +15687,10 @@
             </w:pPr>
             <w:r>
               <w:object w:dxaOrig="2130" w:dyaOrig="330">
-                <v:shape id="_x0000_i1105" type="#_x0000_t75" style="width:106.9pt;height:17.15pt" o:ole="">
+                <v:shape id="_x0000_i1105" type="#_x0000_t75" style="width:107pt;height:17pt" o:ole="">
                   <v:imagedata r:id="rId175" o:title=""/>
                 </v:shape>
-                <o:OLEObject Type="Embed" ProgID="CorelPHOTOPAINT.Image.13" ShapeID="_x0000_i1105" DrawAspect="Content" ObjectID="_1539413913" r:id="rId176"/>
+                <o:OLEObject Type="Embed" ProgID="CorelPHOTOPAINT.Image.13" ShapeID="_x0000_i1105" DrawAspect="Content" ObjectID="_1539551120" r:id="rId176"/>
               </w:object>
             </w:r>
           </w:p>
@@ -15862,10 +15760,10 @@
             </w:pPr>
             <w:r>
               <w:object w:dxaOrig="2130" w:dyaOrig="330">
-                <v:shape id="_x0000_i1106" type="#_x0000_t75" style="width:106.9pt;height:17.15pt" o:ole="">
+                <v:shape id="_x0000_i1106" type="#_x0000_t75" style="width:107pt;height:17pt" o:ole="">
                   <v:imagedata r:id="rId177" o:title=""/>
                 </v:shape>
-                <o:OLEObject Type="Embed" ProgID="CorelPHOTOPAINT.Image.13" ShapeID="_x0000_i1106" DrawAspect="Content" ObjectID="_1539413914" r:id="rId178"/>
+                <o:OLEObject Type="Embed" ProgID="CorelPHOTOPAINT.Image.13" ShapeID="_x0000_i1106" DrawAspect="Content" ObjectID="_1539551121" r:id="rId178"/>
               </w:object>
             </w:r>
           </w:p>
@@ -15914,10 +15812,10 @@
             </w:pPr>
             <w:r>
               <w:object w:dxaOrig="2130" w:dyaOrig="330">
-                <v:shape id="_x0000_i1107" type="#_x0000_t75" style="width:106.9pt;height:17.15pt" o:ole="">
+                <v:shape id="_x0000_i1107" type="#_x0000_t75" style="width:107pt;height:17pt" o:ole="">
                   <v:imagedata r:id="rId179" o:title=""/>
                 </v:shape>
-                <o:OLEObject Type="Embed" ProgID="CorelPHOTOPAINT.Image.13" ShapeID="_x0000_i1107" DrawAspect="Content" ObjectID="_1539413915" r:id="rId180"/>
+                <o:OLEObject Type="Embed" ProgID="CorelPHOTOPAINT.Image.13" ShapeID="_x0000_i1107" DrawAspect="Content" ObjectID="_1539551122" r:id="rId180"/>
               </w:object>
             </w:r>
           </w:p>
@@ -15981,10 +15879,10 @@
             </w:pPr>
             <w:r>
               <w:object w:dxaOrig="2130" w:dyaOrig="330">
-                <v:shape id="_x0000_i1108" type="#_x0000_t75" style="width:106.9pt;height:17.15pt" o:ole="">
+                <v:shape id="_x0000_i1108" type="#_x0000_t75" style="width:107pt;height:17pt" o:ole="">
                   <v:imagedata r:id="rId181" o:title=""/>
                 </v:shape>
-                <o:OLEObject Type="Embed" ProgID="CorelPHOTOPAINT.Image.13" ShapeID="_x0000_i1108" DrawAspect="Content" ObjectID="_1539413916" r:id="rId182"/>
+                <o:OLEObject Type="Embed" ProgID="CorelPHOTOPAINT.Image.13" ShapeID="_x0000_i1108" DrawAspect="Content" ObjectID="_1539551123" r:id="rId182"/>
               </w:object>
             </w:r>
           </w:p>
@@ -16051,10 +15949,10 @@
             </w:pPr>
             <w:r>
               <w:object w:dxaOrig="2130" w:dyaOrig="330">
-                <v:shape id="_x0000_i1109" type="#_x0000_t75" style="width:106.35pt;height:17.15pt" o:ole="">
+                <v:shape id="_x0000_i1109" type="#_x0000_t75" style="width:106.5pt;height:17pt" o:ole="">
                   <v:imagedata r:id="rId183" o:title=""/>
                 </v:shape>
-                <o:OLEObject Type="Embed" ProgID="CorelPHOTOPAINT.Image.16" ShapeID="_x0000_i1109" DrawAspect="Content" ObjectID="_1539413917" r:id="rId184"/>
+                <o:OLEObject Type="Embed" ProgID="CorelPHOTOPAINT.Image.16" ShapeID="_x0000_i1109" DrawAspect="Content" ObjectID="_1539551124" r:id="rId184"/>
               </w:object>
             </w:r>
           </w:p>
@@ -16103,10 +16001,10 @@
             </w:pPr>
             <w:r>
               <w:object w:dxaOrig="2130" w:dyaOrig="330">
-                <v:shape id="_x0000_i1198" type="#_x0000_t75" style="width:106.9pt;height:17.15pt" o:ole="">
+                <v:shape id="_x0000_i1110" type="#_x0000_t75" style="width:107pt;height:17pt" o:ole="">
                   <v:imagedata r:id="rId185" o:title=""/>
                 </v:shape>
-                <o:OLEObject Type="Embed" ProgID="CorelPHOTOPAINT.Image.13" ShapeID="_x0000_i1198" DrawAspect="Content" ObjectID="_1539413918" r:id="rId186"/>
+                <o:OLEObject Type="Embed" ProgID="CorelPHOTOPAINT.Image.13" ShapeID="_x0000_i1110" DrawAspect="Content" ObjectID="_1539551125" r:id="rId186"/>
               </w:object>
             </w:r>
           </w:p>
@@ -16155,10 +16053,10 @@
             </w:pPr>
             <w:r>
               <w:object w:dxaOrig="2210" w:dyaOrig="300">
-                <v:shape id="_x0000_i1200" type="#_x0000_t75" style="width:106.9pt;height:14.4pt" o:ole="">
+                <v:shape id="_x0000_i1111" type="#_x0000_t75" style="width:107pt;height:14.5pt" o:ole="">
                   <v:imagedata r:id="rId187" o:title=""/>
                 </v:shape>
-                <o:OLEObject Type="Embed" ProgID="CorelPHOTOPAINT.Image.17" ShapeID="_x0000_i1200" DrawAspect="Content" ObjectID="_1539413919" r:id="rId188"/>
+                <o:OLEObject Type="Embed" ProgID="CorelPHOTOPAINT.Image.17" ShapeID="_x0000_i1111" DrawAspect="Content" ObjectID="_1539551126" r:id="rId188"/>
               </w:object>
             </w:r>
           </w:p>
@@ -16189,10 +16087,10 @@
             </w:pPr>
             <w:r>
               <w:object w:dxaOrig="2130" w:dyaOrig="330">
-                <v:shape id="_x0000_i1111" type="#_x0000_t75" style="width:106.35pt;height:17.15pt" o:ole="">
+                <v:shape id="_x0000_i1112" type="#_x0000_t75" style="width:106.5pt;height:17pt" o:ole="">
                   <v:imagedata r:id="rId189" o:title=""/>
                 </v:shape>
-                <o:OLEObject Type="Embed" ProgID="CorelPHOTOPAINT.Image.13" ShapeID="_x0000_i1111" DrawAspect="Content" ObjectID="_1539413920" r:id="rId190"/>
+                <o:OLEObject Type="Embed" ProgID="CorelPHOTOPAINT.Image.13" ShapeID="_x0000_i1112" DrawAspect="Content" ObjectID="_1539551127" r:id="rId190"/>
               </w:object>
             </w:r>
           </w:p>
@@ -16241,10 +16139,10 @@
             </w:pPr>
             <w:r>
               <w:object w:dxaOrig="639" w:dyaOrig="999">
-                <v:shape id="_x0000_i1112" type="#_x0000_t75" style="width:32.1pt;height:49.85pt" o:ole="">
+                <v:shape id="_x0000_i1113" type="#_x0000_t75" style="width:32pt;height:50pt" o:ole="">
                   <v:imagedata r:id="rId191" o:title=""/>
                 </v:shape>
-                <o:OLEObject Type="Embed" ProgID="CorelPHOTOPAINT.Image.17" ShapeID="_x0000_i1112" DrawAspect="Content" ObjectID="_1539413921" r:id="rId192"/>
+                <o:OLEObject Type="Embed" ProgID="CorelPHOTOPAINT.Image.17" ShapeID="_x0000_i1113" DrawAspect="Content" ObjectID="_1539551128" r:id="rId192"/>
               </w:object>
             </w:r>
           </w:p>
@@ -16296,10 +16194,10 @@
             </w:pPr>
             <w:r>
               <w:object w:dxaOrig="1680" w:dyaOrig="330">
-                <v:shape id="_x0000_i1113" type="#_x0000_t75" style="width:84.2pt;height:17.15pt" o:ole="">
+                <v:shape id="_x0000_i1114" type="#_x0000_t75" style="width:84pt;height:17pt" o:ole="">
                   <v:imagedata r:id="rId193" o:title=""/>
                 </v:shape>
-                <o:OLEObject Type="Embed" ProgID="CorelPHOTOPAINT.Image.13" ShapeID="_x0000_i1113" DrawAspect="Content" ObjectID="_1539413922" r:id="rId194"/>
+                <o:OLEObject Type="Embed" ProgID="CorelPHOTOPAINT.Image.13" ShapeID="_x0000_i1114" DrawAspect="Content" ObjectID="_1539551129" r:id="rId194"/>
               </w:object>
             </w:r>
           </w:p>
@@ -16405,10 +16303,10 @@
             </w:pPr>
             <w:r>
               <w:object w:dxaOrig="1710" w:dyaOrig="330">
-                <v:shape id="_x0000_i1114" type="#_x0000_t75" style="width:85.3pt;height:17.15pt" o:ole="">
+                <v:shape id="_x0000_i1115" type="#_x0000_t75" style="width:85.5pt;height:17pt" o:ole="">
                   <v:imagedata r:id="rId195" o:title=""/>
                 </v:shape>
-                <o:OLEObject Type="Embed" ProgID="CorelPHOTOPAINT.Image.13" ShapeID="_x0000_i1114" DrawAspect="Content" ObjectID="_1539413923" r:id="rId196"/>
+                <o:OLEObject Type="Embed" ProgID="CorelPHOTOPAINT.Image.13" ShapeID="_x0000_i1115" DrawAspect="Content" ObjectID="_1539551130" r:id="rId196"/>
               </w:object>
             </w:r>
           </w:p>
@@ -17046,8 +16944,6 @@
             <w:r>
               <w:t>The rotation angle in degrees of all selected elements is not shown (since it is just zero) but can be set by entering a value followed by the letter ‘D’ (for degrees). Setting this will rotate the selected elements by the given value. Setting it a second time with the same vale will rotate the elements again by the specified amount.</w:t>
             </w:r>
-            <w:bookmarkStart w:id="12" w:name="_GoBack"/>
-            <w:bookmarkEnd w:id="12"/>
           </w:p>
         </w:tc>
       </w:tr>
@@ -17066,10 +16962,10 @@
             </w:pPr>
             <w:r>
               <w:object w:dxaOrig="1079" w:dyaOrig="330">
-                <v:shape id="_x0000_i1115" type="#_x0000_t75" style="width:54.3pt;height:17.15pt" o:ole="">
+                <v:shape id="_x0000_i1116" type="#_x0000_t75" style="width:54.5pt;height:17pt" o:ole="">
                   <v:imagedata r:id="rId197" o:title=""/>
                 </v:shape>
-                <o:OLEObject Type="Embed" ProgID="CorelPHOTOPAINT.Image.13" ShapeID="_x0000_i1115" DrawAspect="Content" ObjectID="_1539413924" r:id="rId198"/>
+                <o:OLEObject Type="Embed" ProgID="CorelPHOTOPAINT.Image.13" ShapeID="_x0000_i1116" DrawAspect="Content" ObjectID="_1539551131" r:id="rId198"/>
               </w:object>
             </w:r>
           </w:p>
@@ -17172,10 +17068,10 @@
             </w:pPr>
             <w:r>
               <w:object w:dxaOrig="914" w:dyaOrig="330">
-                <v:shape id="_x0000_i1116" type="#_x0000_t75" style="width:45.4pt;height:17.15pt" o:ole="">
+                <v:shape id="_x0000_i1117" type="#_x0000_t75" style="width:45.5pt;height:17pt" o:ole="">
                   <v:imagedata r:id="rId199" o:title=""/>
                 </v:shape>
-                <o:OLEObject Type="Embed" ProgID="CorelPHOTOPAINT.Image.13" ShapeID="_x0000_i1116" DrawAspect="Content" ObjectID="_1539413925" r:id="rId200"/>
+                <o:OLEObject Type="Embed" ProgID="CorelPHOTOPAINT.Image.13" ShapeID="_x0000_i1117" DrawAspect="Content" ObjectID="_1539551132" r:id="rId200"/>
               </w:object>
             </w:r>
           </w:p>
@@ -17257,10 +17153,10 @@
             </w:pPr>
             <w:r>
               <w:object w:dxaOrig="1545" w:dyaOrig="330">
-                <v:shape id="_x0000_i1117" type="#_x0000_t75" style="width:77.55pt;height:17.15pt" o:ole="">
+                <v:shape id="_x0000_i1118" type="#_x0000_t75" style="width:77.5pt;height:17pt" o:ole="">
                   <v:imagedata r:id="rId201" o:title=""/>
                 </v:shape>
-                <o:OLEObject Type="Embed" ProgID="CorelPHOTOPAINT.Image.13" ShapeID="_x0000_i1117" DrawAspect="Content" ObjectID="_1539413926" r:id="rId202"/>
+                <o:OLEObject Type="Embed" ProgID="CorelPHOTOPAINT.Image.13" ShapeID="_x0000_i1118" DrawAspect="Content" ObjectID="_1539551133" r:id="rId202"/>
               </w:object>
             </w:r>
           </w:p>
@@ -17348,10 +17244,10 @@
             </w:pPr>
             <w:r>
               <w:object w:dxaOrig="1545" w:dyaOrig="330">
-                <v:shape id="_x0000_i1118" type="#_x0000_t75" style="width:77.55pt;height:17.15pt" o:ole="">
+                <v:shape id="_x0000_i1119" type="#_x0000_t75" style="width:77.5pt;height:17pt" o:ole="">
                   <v:imagedata r:id="rId203" o:title=""/>
                 </v:shape>
-                <o:OLEObject Type="Embed" ProgID="CorelPHOTOPAINT.Image.13" ShapeID="_x0000_i1118" DrawAspect="Content" ObjectID="_1539413927" r:id="rId204"/>
+                <o:OLEObject Type="Embed" ProgID="CorelPHOTOPAINT.Image.13" ShapeID="_x0000_i1119" DrawAspect="Content" ObjectID="_1539551134" r:id="rId204"/>
               </w:object>
             </w:r>
           </w:p>
@@ -17469,10 +17365,10 @@
             </w:pPr>
             <w:r>
               <w:object w:dxaOrig="1545" w:dyaOrig="330">
-                <v:shape id="_x0000_i1119" type="#_x0000_t75" style="width:77.55pt;height:17.15pt" o:ole="">
+                <v:shape id="_x0000_i1120" type="#_x0000_t75" style="width:77.5pt;height:17pt" o:ole="">
                   <v:imagedata r:id="rId205" o:title=""/>
                 </v:shape>
-                <o:OLEObject Type="Embed" ProgID="CorelPHOTOPAINT.Image.13" ShapeID="_x0000_i1119" DrawAspect="Content" ObjectID="_1539413928" r:id="rId206"/>
+                <o:OLEObject Type="Embed" ProgID="CorelPHOTOPAINT.Image.13" ShapeID="_x0000_i1120" DrawAspect="Content" ObjectID="_1539551135" r:id="rId206"/>
               </w:object>
             </w:r>
           </w:p>
@@ -17626,10 +17522,10 @@
             </w:pPr>
             <w:r>
               <w:object w:dxaOrig="585" w:dyaOrig="330">
-                <v:shape id="_x0000_i1120" type="#_x0000_t75" style="width:28.8pt;height:17.15pt" o:ole="">
+                <v:shape id="_x0000_i1121" type="#_x0000_t75" style="width:29pt;height:17pt" o:ole="">
                   <v:imagedata r:id="rId207" o:title=""/>
                 </v:shape>
-                <o:OLEObject Type="Embed" ProgID="CorelPHOTOPAINT.Image.13" ShapeID="_x0000_i1120" DrawAspect="Content" ObjectID="_1539413929" r:id="rId208"/>
+                <o:OLEObject Type="Embed" ProgID="CorelPHOTOPAINT.Image.13" ShapeID="_x0000_i1121" DrawAspect="Content" ObjectID="_1539551136" r:id="rId208"/>
               </w:object>
             </w:r>
           </w:p>
@@ -17705,10 +17601,10 @@
             </w:pPr>
             <w:r>
               <w:object w:dxaOrig="540" w:dyaOrig="330">
-                <v:shape id="_x0000_i1121" type="#_x0000_t75" style="width:27.15pt;height:17.15pt" o:ole="">
+                <v:shape id="_x0000_i1122" type="#_x0000_t75" style="width:27pt;height:17pt" o:ole="">
                   <v:imagedata r:id="rId209" o:title=""/>
                 </v:shape>
-                <o:OLEObject Type="Embed" ProgID="CorelPHOTOPAINT.Image.13" ShapeID="_x0000_i1121" DrawAspect="Content" ObjectID="_1539413930" r:id="rId210"/>
+                <o:OLEObject Type="Embed" ProgID="CorelPHOTOPAINT.Image.13" ShapeID="_x0000_i1122" DrawAspect="Content" ObjectID="_1539551137" r:id="rId210"/>
               </w:object>
             </w:r>
           </w:p>
@@ -17763,10 +17659,10 @@
             </w:pPr>
             <w:r>
               <w:object w:dxaOrig="690" w:dyaOrig="330">
-                <v:shape id="_x0000_i1122" type="#_x0000_t75" style="width:34.9pt;height:17.15pt" o:ole="">
+                <v:shape id="_x0000_i1123" type="#_x0000_t75" style="width:35pt;height:17pt" o:ole="">
                   <v:imagedata r:id="rId211" o:title=""/>
                 </v:shape>
-                <o:OLEObject Type="Embed" ProgID="CorelPHOTOPAINT.Image.13" ShapeID="_x0000_i1122" DrawAspect="Content" ObjectID="_1539413931" r:id="rId212"/>
+                <o:OLEObject Type="Embed" ProgID="CorelPHOTOPAINT.Image.13" ShapeID="_x0000_i1123" DrawAspect="Content" ObjectID="_1539551138" r:id="rId212"/>
               </w:object>
             </w:r>
           </w:p>
@@ -17821,10 +17717,10 @@
             </w:pPr>
             <w:r>
               <w:object w:dxaOrig="240" w:dyaOrig="240">
-                <v:shape id="_x0000_i1123" type="#_x0000_t75" style="width:12.2pt;height:12.2pt" o:ole="">
+                <v:shape id="_x0000_i1124" type="#_x0000_t75" style="width:12pt;height:12pt" o:ole="">
                   <v:imagedata r:id="rId213" o:title=""/>
                 </v:shape>
-                <o:OLEObject Type="Embed" ProgID="CorelPHOTOPAINT.Image.13" ShapeID="_x0000_i1123" DrawAspect="Content" ObjectID="_1539413932" r:id="rId214"/>
+                <o:OLEObject Type="Embed" ProgID="CorelPHOTOPAINT.Image.13" ShapeID="_x0000_i1124" DrawAspect="Content" ObjectID="_1539551139" r:id="rId214"/>
               </w:object>
             </w:r>
           </w:p>
@@ -17873,10 +17769,10 @@
             </w:pPr>
             <w:r>
               <w:object w:dxaOrig="240" w:dyaOrig="240">
-                <v:shape id="_x0000_i1124" type="#_x0000_t75" style="width:12.2pt;height:12.2pt" o:ole="">
+                <v:shape id="_x0000_i1125" type="#_x0000_t75" style="width:12pt;height:12pt" o:ole="">
                   <v:imagedata r:id="rId215" o:title=""/>
                 </v:shape>
-                <o:OLEObject Type="Embed" ProgID="CorelPHOTOPAINT.Image.13" ShapeID="_x0000_i1124" DrawAspect="Content" ObjectID="_1539413933" r:id="rId216"/>
+                <o:OLEObject Type="Embed" ProgID="CorelPHOTOPAINT.Image.13" ShapeID="_x0000_i1125" DrawAspect="Content" ObjectID="_1539551140" r:id="rId216"/>
               </w:object>
             </w:r>
           </w:p>
@@ -17897,7 +17793,7 @@
       <w:pPr>
         <w:pStyle w:val="Heading2"/>
       </w:pPr>
-      <w:bookmarkStart w:id="13" w:name="_Toc457931895"/>
+      <w:bookmarkStart w:id="12" w:name="_Toc457931895"/>
       <w:r>
         <w:t xml:space="preserve">Things That You See in </w:t>
       </w:r>
@@ -17913,7 +17809,7 @@
       <w:r>
         <w:t>m</w:t>
       </w:r>
-      <w:bookmarkEnd w:id="13"/>
+      <w:bookmarkEnd w:id="12"/>
     </w:p>
     <w:p>
       <w:r>
@@ -18044,10 +17940,10 @@
             </w:pPr>
             <w:r>
               <w:object w:dxaOrig="315" w:dyaOrig="330">
-                <v:shape id="_x0000_i1125" type="#_x0000_t75" style="width:15.5pt;height:17.15pt" o:ole="">
+                <v:shape id="_x0000_i1126" type="#_x0000_t75" style="width:15.5pt;height:17pt" o:ole="">
                   <v:imagedata r:id="rId217" o:title=""/>
                 </v:shape>
-                <o:OLEObject Type="Embed" ProgID="PBrush" ShapeID="_x0000_i1125" DrawAspect="Content" ObjectID="_1539413934" r:id="rId218"/>
+                <o:OLEObject Type="Embed" ProgID="PBrush" ShapeID="_x0000_i1126" DrawAspect="Content" ObjectID="_1539551141" r:id="rId218"/>
               </w:object>
             </w:r>
           </w:p>
@@ -18277,10 +18173,10 @@
             </w:pPr>
             <w:r>
               <w:object w:dxaOrig="345" w:dyaOrig="465">
-                <v:shape id="_x0000_i1126" type="#_x0000_t75" style="width:17.7pt;height:23.25pt" o:ole="">
+                <v:shape id="_x0000_i1127" type="#_x0000_t75" style="width:17.5pt;height:23.5pt" o:ole="">
                   <v:imagedata r:id="rId219" o:title=""/>
                 </v:shape>
-                <o:OLEObject Type="Embed" ProgID="PBrush" ShapeID="_x0000_i1126" DrawAspect="Content" ObjectID="_1539413935" r:id="rId220"/>
+                <o:OLEObject Type="Embed" ProgID="PBrush" ShapeID="_x0000_i1127" DrawAspect="Content" ObjectID="_1539551142" r:id="rId220"/>
               </w:object>
             </w:r>
           </w:p>
@@ -18416,10 +18312,10 @@
             </w:pPr>
             <w:r>
               <w:object w:dxaOrig="390" w:dyaOrig="570">
-                <v:shape id="_x0000_i1127" type="#_x0000_t75" style="width:19.4pt;height:28.25pt" o:ole="">
+                <v:shape id="_x0000_i1128" type="#_x0000_t75" style="width:19.5pt;height:28pt" o:ole="">
                   <v:imagedata r:id="rId221" o:title=""/>
                 </v:shape>
-                <o:OLEObject Type="Embed" ProgID="PBrush" ShapeID="_x0000_i1127" DrawAspect="Content" ObjectID="_1539413936" r:id="rId222"/>
+                <o:OLEObject Type="Embed" ProgID="PBrush" ShapeID="_x0000_i1128" DrawAspect="Content" ObjectID="_1539551143" r:id="rId222"/>
               </w:object>
             </w:r>
           </w:p>
@@ -18552,10 +18448,10 @@
             </w:pPr>
             <w:r>
               <w:object w:dxaOrig="390" w:dyaOrig="360">
-                <v:shape id="_x0000_i1128" type="#_x0000_t75" style="width:19.4pt;height:18.85pt" o:ole="">
+                <v:shape id="_x0000_i1129" type="#_x0000_t75" style="width:19.5pt;height:19pt" o:ole="">
                   <v:imagedata r:id="rId223" o:title=""/>
                 </v:shape>
-                <o:OLEObject Type="Embed" ProgID="PBrush" ShapeID="_x0000_i1128" DrawAspect="Content" ObjectID="_1539413937" r:id="rId224"/>
+                <o:OLEObject Type="Embed" ProgID="PBrush" ShapeID="_x0000_i1129" DrawAspect="Content" ObjectID="_1539551144" r:id="rId224"/>
               </w:object>
             </w:r>
           </w:p>
@@ -18918,10 +18814,10 @@
             </w:pPr>
             <w:r>
               <w:object w:dxaOrig="825" w:dyaOrig="540">
-                <v:shape id="_x0000_i1129" type="#_x0000_t75" style="width:41pt;height:27.15pt" o:ole="">
+                <v:shape id="_x0000_i1130" type="#_x0000_t75" style="width:41pt;height:27pt" o:ole="">
                   <v:imagedata r:id="rId225" o:title=""/>
                 </v:shape>
-                <o:OLEObject Type="Embed" ProgID="PBrush" ShapeID="_x0000_i1129" DrawAspect="Content" ObjectID="_1539413938" r:id="rId226"/>
+                <o:OLEObject Type="Embed" ProgID="PBrush" ShapeID="_x0000_i1130" DrawAspect="Content" ObjectID="_1539551145" r:id="rId226"/>
               </w:object>
             </w:r>
           </w:p>
@@ -19057,10 +18953,10 @@
             </w:pPr>
             <w:r>
               <w:object w:dxaOrig="2140" w:dyaOrig="520">
-                <v:shape id="_x0000_i1130" type="#_x0000_t75" style="width:106.9pt;height:26.05pt" o:ole="">
+                <v:shape id="_x0000_i1131" type="#_x0000_t75" style="width:107pt;height:26pt" o:ole="">
                   <v:imagedata r:id="rId227" o:title=""/>
                 </v:shape>
-                <o:OLEObject Type="Embed" ProgID="CorelPHOTOPAINT.Image.17" ShapeID="_x0000_i1130" DrawAspect="Content" ObjectID="_1539413939" r:id="rId228"/>
+                <o:OLEObject Type="Embed" ProgID="CorelPHOTOPAINT.Image.17" ShapeID="_x0000_i1131" DrawAspect="Content" ObjectID="_1539551146" r:id="rId228"/>
               </w:object>
             </w:r>
           </w:p>
@@ -19154,10 +19050,10 @@
             </w:pPr>
             <w:r>
               <w:object w:dxaOrig="1005" w:dyaOrig="450">
-                <v:shape id="_x0000_i1131" type="#_x0000_t75" style="width:50.4pt;height:22.15pt" o:ole="">
+                <v:shape id="_x0000_i1132" type="#_x0000_t75" style="width:50.5pt;height:22pt" o:ole="">
                   <v:imagedata r:id="rId229" o:title=""/>
                 </v:shape>
-                <o:OLEObject Type="Embed" ProgID="CorelPHOTOPAINT.Image.13" ShapeID="_x0000_i1131" DrawAspect="Content" ObjectID="_1539413940" r:id="rId230"/>
+                <o:OLEObject Type="Embed" ProgID="CorelPHOTOPAINT.Image.13" ShapeID="_x0000_i1132" DrawAspect="Content" ObjectID="_1539551147" r:id="rId230"/>
               </w:object>
             </w:r>
           </w:p>
@@ -19278,10 +19174,10 @@
             </w:pPr>
             <w:r>
               <w:object w:dxaOrig="359" w:dyaOrig="345">
-                <v:shape id="_x0000_i1132" type="#_x0000_t75" style="width:18.85pt;height:17.7pt" o:ole="">
+                <v:shape id="_x0000_i1133" type="#_x0000_t75" style="width:19pt;height:17.5pt" o:ole="">
                   <v:imagedata r:id="rId231" o:title=""/>
                 </v:shape>
-                <o:OLEObject Type="Embed" ProgID="CorelPHOTOPAINT.Image.13" ShapeID="_x0000_i1132" DrawAspect="Content" ObjectID="_1539413941" r:id="rId232"/>
+                <o:OLEObject Type="Embed" ProgID="CorelPHOTOPAINT.Image.13" ShapeID="_x0000_i1133" DrawAspect="Content" ObjectID="_1539551148" r:id="rId232"/>
               </w:object>
             </w:r>
           </w:p>
@@ -19387,10 +19283,10 @@
             </w:pPr>
             <w:r>
               <w:object w:dxaOrig="855" w:dyaOrig="870">
-                <v:shape id="_x0000_i1133" type="#_x0000_t75" style="width:43.2pt;height:43.75pt" o:ole="">
+                <v:shape id="_x0000_i1134" type="#_x0000_t75" style="width:43pt;height:44pt" o:ole="">
                   <v:imagedata r:id="rId233" o:title=""/>
                 </v:shape>
-                <o:OLEObject Type="Embed" ProgID="CorelPHOTOPAINT.Image.13" ShapeID="_x0000_i1133" DrawAspect="Content" ObjectID="_1539413942" r:id="rId234"/>
+                <o:OLEObject Type="Embed" ProgID="CorelPHOTOPAINT.Image.13" ShapeID="_x0000_i1134" DrawAspect="Content" ObjectID="_1539551149" r:id="rId234"/>
               </w:object>
             </w:r>
           </w:p>
@@ -19442,10 +19338,10 @@
             </w:pPr>
             <w:r>
               <w:object w:dxaOrig="1350" w:dyaOrig="1274">
-                <v:shape id="_x0000_i1134" type="#_x0000_t75" style="width:67.55pt;height:64.8pt" o:ole="">
+                <v:shape id="_x0000_i1135" type="#_x0000_t75" style="width:67.5pt;height:65pt" o:ole="">
                   <v:imagedata r:id="rId235" o:title=""/>
                 </v:shape>
-                <o:OLEObject Type="Embed" ProgID="CorelPHOTOPAINT.Image.13" ShapeID="_x0000_i1134" DrawAspect="Content" ObjectID="_1539413943" r:id="rId236"/>
+                <o:OLEObject Type="Embed" ProgID="CorelPHOTOPAINT.Image.13" ShapeID="_x0000_i1135" DrawAspect="Content" ObjectID="_1539551150" r:id="rId236"/>
               </w:object>
             </w:r>
           </w:p>
@@ -19515,10 +19411,10 @@
             </w:pPr>
             <w:r>
               <w:object w:dxaOrig="975" w:dyaOrig="975">
-                <v:shape id="_x0000_i1135" type="#_x0000_t75" style="width:48.75pt;height:48.75pt" o:ole="">
+                <v:shape id="_x0000_i1136" type="#_x0000_t75" style="width:49pt;height:49pt" o:ole="">
                   <v:imagedata r:id="rId237" o:title=""/>
                 </v:shape>
-                <o:OLEObject Type="Embed" ProgID="CorelPHOTOPAINT.Image.13" ShapeID="_x0000_i1135" DrawAspect="Content" ObjectID="_1539413944" r:id="rId238"/>
+                <o:OLEObject Type="Embed" ProgID="CorelPHOTOPAINT.Image.13" ShapeID="_x0000_i1136" DrawAspect="Content" ObjectID="_1539551151" r:id="rId238"/>
               </w:object>
             </w:r>
           </w:p>
@@ -19735,10 +19631,10 @@
             </w:pPr>
             <w:r>
               <w:object w:dxaOrig="2310" w:dyaOrig="990">
-                <v:shape id="_x0000_i1136" type="#_x0000_t75" style="width:115.75pt;height:49.85pt" o:ole="">
+                <v:shape id="_x0000_i1137" type="#_x0000_t75" style="width:115.5pt;height:50pt" o:ole="">
                   <v:imagedata r:id="rId239" o:title=""/>
                 </v:shape>
-                <o:OLEObject Type="Embed" ProgID="CorelPHOTOPAINT.Image.13" ShapeID="_x0000_i1136" DrawAspect="Content" ObjectID="_1539413945" r:id="rId240"/>
+                <o:OLEObject Type="Embed" ProgID="CorelPHOTOPAINT.Image.13" ShapeID="_x0000_i1137" DrawAspect="Content" ObjectID="_1539551152" r:id="rId240"/>
               </w:object>
             </w:r>
           </w:p>
@@ -19769,10 +19665,10 @@
             </w:pPr>
             <w:r>
               <w:object w:dxaOrig="1799" w:dyaOrig="810">
-                <v:shape id="_x0000_i1137" type="#_x0000_t75" style="width:90.85pt;height:40.45pt" o:ole="">
+                <v:shape id="_x0000_i1138" type="#_x0000_t75" style="width:91pt;height:40.5pt" o:ole="">
                   <v:imagedata r:id="rId241" o:title=""/>
                 </v:shape>
-                <o:OLEObject Type="Embed" ProgID="CorelPHOTOPAINT.Image.13" ShapeID="_x0000_i1137" DrawAspect="Content" ObjectID="_1539413946" r:id="rId242"/>
+                <o:OLEObject Type="Embed" ProgID="CorelPHOTOPAINT.Image.13" ShapeID="_x0000_i1138" DrawAspect="Content" ObjectID="_1539551153" r:id="rId242"/>
               </w:object>
             </w:r>
           </w:p>
@@ -19866,10 +19762,10 @@
             </w:pPr>
             <w:r>
               <w:object w:dxaOrig="1425" w:dyaOrig="1185">
-                <v:shape id="_x0000_i1138" type="#_x0000_t75" style="width:71.45pt;height:59.25pt" o:ole="">
+                <v:shape id="_x0000_i1139" type="#_x0000_t75" style="width:71.5pt;height:59.5pt" o:ole="">
                   <v:imagedata r:id="rId243" o:title=""/>
                 </v:shape>
-                <o:OLEObject Type="Embed" ProgID="PBrush" ShapeID="_x0000_i1138" DrawAspect="Content" ObjectID="_1539413947" r:id="rId244"/>
+                <o:OLEObject Type="Embed" ProgID="PBrush" ShapeID="_x0000_i1139" DrawAspect="Content" ObjectID="_1539551154" r:id="rId244"/>
               </w:object>
             </w:r>
           </w:p>
@@ -20139,10 +20035,10 @@
             </w:pPr>
             <w:r>
               <w:object w:dxaOrig="825" w:dyaOrig="825">
-                <v:shape id="_x0000_i1139" type="#_x0000_t75" style="width:41pt;height:41pt" o:ole="">
+                <v:shape id="_x0000_i1140" type="#_x0000_t75" style="width:41pt;height:41pt" o:ole="">
                   <v:imagedata r:id="rId245" o:title=""/>
                 </v:shape>
-                <o:OLEObject Type="Embed" ProgID="PBrush" ShapeID="_x0000_i1139" DrawAspect="Content" ObjectID="_1539413948" r:id="rId246"/>
+                <o:OLEObject Type="Embed" ProgID="PBrush" ShapeID="_x0000_i1140" DrawAspect="Content" ObjectID="_1539551155" r:id="rId246"/>
               </w:object>
             </w:r>
           </w:p>
@@ -20308,10 +20204,10 @@
             </w:pPr>
             <w:r>
               <w:object w:dxaOrig="810" w:dyaOrig="810">
-                <v:shape id="_x0000_i1140" type="#_x0000_t75" style="width:40.45pt;height:40.45pt" o:ole="">
+                <v:shape id="_x0000_i1141" type="#_x0000_t75" style="width:40.5pt;height:40.5pt" o:ole="">
                   <v:imagedata r:id="rId247" o:title=""/>
                 </v:shape>
-                <o:OLEObject Type="Embed" ProgID="CorelPHOTOPAINT.Image.13" ShapeID="_x0000_i1140" DrawAspect="Content" ObjectID="_1539413949" r:id="rId248"/>
+                <o:OLEObject Type="Embed" ProgID="CorelPHOTOPAINT.Image.13" ShapeID="_x0000_i1141" DrawAspect="Content" ObjectID="_1539551156" r:id="rId248"/>
               </w:object>
             </w:r>
           </w:p>
@@ -20707,10 +20603,10 @@
             </w:pPr>
             <w:r>
               <w:object w:dxaOrig="330" w:dyaOrig="405">
-                <v:shape id="_x0000_i1141" type="#_x0000_t75" style="width:17.15pt;height:19.95pt" o:ole="">
+                <v:shape id="_x0000_i1142" type="#_x0000_t75" style="width:17pt;height:20pt" o:ole="">
                   <v:imagedata r:id="rId249" o:title=""/>
                 </v:shape>
-                <o:OLEObject Type="Embed" ProgID="CorelPHOTOPAINT.Image.13" ShapeID="_x0000_i1141" DrawAspect="Content" ObjectID="_1539413950" r:id="rId250"/>
+                <o:OLEObject Type="Embed" ProgID="CorelPHOTOPAINT.Image.13" ShapeID="_x0000_i1142" DrawAspect="Content" ObjectID="_1539551157" r:id="rId250"/>
               </w:object>
             </w:r>
             <w:r>
@@ -20736,10 +20632,10 @@
             </w:r>
             <w:r>
               <w:object w:dxaOrig="330" w:dyaOrig="405">
-                <v:shape id="_x0000_i1142" type="#_x0000_t75" style="width:17.15pt;height:19.95pt" o:ole="">
+                <v:shape id="_x0000_i1143" type="#_x0000_t75" style="width:17pt;height:20pt" o:ole="">
                   <v:imagedata r:id="rId251" o:title=""/>
                 </v:shape>
-                <o:OLEObject Type="Embed" ProgID="CorelPHOTOPAINT.Image.13" ShapeID="_x0000_i1142" DrawAspect="Content" ObjectID="_1539413951" r:id="rId252"/>
+                <o:OLEObject Type="Embed" ProgID="CorelPHOTOPAINT.Image.13" ShapeID="_x0000_i1143" DrawAspect="Content" ObjectID="_1539551158" r:id="rId252"/>
               </w:object>
             </w:r>
           </w:p>
@@ -20976,10 +20872,10 @@
             </w:pPr>
             <w:r>
               <w:object w:dxaOrig="240" w:dyaOrig="240">
-                <v:shape id="_x0000_i1143" type="#_x0000_t75" style="width:12.2pt;height:12.2pt" o:ole="">
+                <v:shape id="_x0000_i1144" type="#_x0000_t75" style="width:12pt;height:12pt" o:ole="">
                   <v:imagedata r:id="rId253" o:title=""/>
                 </v:shape>
-                <o:OLEObject Type="Embed" ProgID="PBrush" ShapeID="_x0000_i1143" DrawAspect="Content" ObjectID="_1539413952" r:id="rId254"/>
+                <o:OLEObject Type="Embed" ProgID="PBrush" ShapeID="_x0000_i1144" DrawAspect="Content" ObjectID="_1539551159" r:id="rId254"/>
               </w:object>
             </w:r>
           </w:p>
@@ -21100,10 +20996,10 @@
             </w:pPr>
             <w:r>
               <w:object w:dxaOrig="520" w:dyaOrig="680">
-                <v:shape id="_x0000_i1144" type="#_x0000_t75" style="width:33.25pt;height:43.2pt" o:ole="">
+                <v:shape id="_x0000_i1145" type="#_x0000_t75" style="width:33.5pt;height:43pt" o:ole="">
                   <v:imagedata r:id="rId255" o:title=""/>
                 </v:shape>
-                <o:OLEObject Type="Embed" ProgID="CorelPHOTOPAINT.Image.17" ShapeID="_x0000_i1144" DrawAspect="Content" ObjectID="_1539413953" r:id="rId256"/>
+                <o:OLEObject Type="Embed" ProgID="CorelPHOTOPAINT.Image.17" ShapeID="_x0000_i1145" DrawAspect="Content" ObjectID="_1539551160" r:id="rId256"/>
               </w:object>
             </w:r>
           </w:p>
@@ -21191,10 +21087,10 @@
             </w:pPr>
             <w:r>
               <w:object w:dxaOrig="2175" w:dyaOrig="1575">
-                <v:shape id="_x0000_i1145" type="#_x0000_t75" style="width:109.1pt;height:79.2pt" o:ole="">
+                <v:shape id="_x0000_i1146" type="#_x0000_t75" style="width:109pt;height:79pt" o:ole="">
                   <v:imagedata r:id="rId257" o:title=""/>
                 </v:shape>
-                <o:OLEObject Type="Embed" ProgID="CorelPHOTOPAINT.Image.13" ShapeID="_x0000_i1145" DrawAspect="Content" ObjectID="_1539413954" r:id="rId258"/>
+                <o:OLEObject Type="Embed" ProgID="CorelPHOTOPAINT.Image.13" ShapeID="_x0000_i1146" DrawAspect="Content" ObjectID="_1539551161" r:id="rId258"/>
               </w:object>
             </w:r>
           </w:p>
@@ -21261,10 +21157,10 @@
             </w:pPr>
             <w:r>
               <w:object w:dxaOrig="2670" w:dyaOrig="1109">
-                <v:shape id="_x0000_i1146" type="#_x0000_t75" style="width:132.9pt;height:54.85pt" o:ole="">
+                <v:shape id="_x0000_i1147" type="#_x0000_t75" style="width:133pt;height:55pt" o:ole="">
                   <v:imagedata r:id="rId259" o:title=""/>
                 </v:shape>
-                <o:OLEObject Type="Embed" ProgID="CorelPHOTOPAINT.Image.13" ShapeID="_x0000_i1146" DrawAspect="Content" ObjectID="_1539413955" r:id="rId260"/>
+                <o:OLEObject Type="Embed" ProgID="CorelPHOTOPAINT.Image.13" ShapeID="_x0000_i1147" DrawAspect="Content" ObjectID="_1539551162" r:id="rId260"/>
               </w:object>
             </w:r>
           </w:p>
@@ -21642,10 +21538,10 @@
             </w:pPr>
             <w:r>
               <w:object w:dxaOrig="990" w:dyaOrig="1020">
-                <v:shape id="_x0000_i1147" type="#_x0000_t75" style="width:49.85pt;height:50.95pt" o:ole="">
+                <v:shape id="_x0000_i1148" type="#_x0000_t75" style="width:50pt;height:51pt" o:ole="">
                   <v:imagedata r:id="rId261" o:title=""/>
                 </v:shape>
-                <o:OLEObject Type="Embed" ProgID="CorelPHOTOPAINT.Image.13" ShapeID="_x0000_i1147" DrawAspect="Content" ObjectID="_1539413956" r:id="rId262"/>
+                <o:OLEObject Type="Embed" ProgID="CorelPHOTOPAINT.Image.13" ShapeID="_x0000_i1148" DrawAspect="Content" ObjectID="_1539551163" r:id="rId262"/>
               </w:object>
             </w:r>
           </w:p>
@@ -21715,10 +21611,10 @@
             </w:pPr>
             <w:r>
               <w:object w:dxaOrig="1650" w:dyaOrig="1185">
-                <v:shape id="_x0000_i1148" type="#_x0000_t75" style="width:82.5pt;height:59.25pt" o:ole="">
+                <v:shape id="_x0000_i1149" type="#_x0000_t75" style="width:82.5pt;height:59.5pt" o:ole="">
                   <v:imagedata r:id="rId263" o:title=""/>
                 </v:shape>
-                <o:OLEObject Type="Embed" ProgID="CorelPHOTOPAINT.Image.13" ShapeID="_x0000_i1148" DrawAspect="Content" ObjectID="_1539413957" r:id="rId264"/>
+                <o:OLEObject Type="Embed" ProgID="CorelPHOTOPAINT.Image.13" ShapeID="_x0000_i1149" DrawAspect="Content" ObjectID="_1539551164" r:id="rId264"/>
               </w:object>
             </w:r>
           </w:p>
@@ -21860,10 +21756,10 @@
             </w:pPr>
             <w:r>
               <w:object w:dxaOrig="1634" w:dyaOrig="1215">
-                <v:shape id="_x0000_i1149" type="#_x0000_t75" style="width:80.3pt;height:60.35pt" o:ole="">
+                <v:shape id="_x0000_i1150" type="#_x0000_t75" style="width:80.5pt;height:60.5pt" o:ole="">
                   <v:imagedata r:id="rId265" o:title=""/>
                 </v:shape>
-                <o:OLEObject Type="Embed" ProgID="CorelPHOTOPAINT.Image.13" ShapeID="_x0000_i1149" DrawAspect="Content" ObjectID="_1539413958" r:id="rId266"/>
+                <o:OLEObject Type="Embed" ProgID="CorelPHOTOPAINT.Image.13" ShapeID="_x0000_i1150" DrawAspect="Content" ObjectID="_1539551165" r:id="rId266"/>
               </w:object>
             </w:r>
           </w:p>
@@ -21939,10 +21835,10 @@
             </w:pPr>
             <w:r>
               <w:object w:dxaOrig="1280" w:dyaOrig="1300">
-                <v:shape id="_x0000_i1150" type="#_x0000_t75" style="width:58.15pt;height:59.25pt" o:ole="">
+                <v:shape id="_x0000_i1151" type="#_x0000_t75" style="width:58pt;height:59.5pt" o:ole="">
                   <v:imagedata r:id="rId267" o:title=""/>
                 </v:shape>
-                <o:OLEObject Type="Embed" ProgID="CorelPHOTOPAINT.Image.17" ShapeID="_x0000_i1150" DrawAspect="Content" ObjectID="_1539413959" r:id="rId268"/>
+                <o:OLEObject Type="Embed" ProgID="CorelPHOTOPAINT.Image.17" ShapeID="_x0000_i1151" DrawAspect="Content" ObjectID="_1539551166" r:id="rId268"/>
               </w:object>
             </w:r>
             <w:r>
@@ -21953,10 +21849,10 @@
             </w:r>
             <w:r>
               <w:object w:dxaOrig="1320" w:dyaOrig="1300">
-                <v:shape id="_x0000_i1151" type="#_x0000_t75" style="width:60.9pt;height:59.8pt" o:ole="">
+                <v:shape id="_x0000_i1152" type="#_x0000_t75" style="width:61pt;height:60pt" o:ole="">
                   <v:imagedata r:id="rId269" o:title=""/>
                 </v:shape>
-                <o:OLEObject Type="Embed" ProgID="CorelPHOTOPAINT.Image.17" ShapeID="_x0000_i1151" DrawAspect="Content" ObjectID="_1539413960" r:id="rId270"/>
+                <o:OLEObject Type="Embed" ProgID="CorelPHOTOPAINT.Image.17" ShapeID="_x0000_i1152" DrawAspect="Content" ObjectID="_1539551167" r:id="rId270"/>
               </w:object>
             </w:r>
             <w:r>
@@ -22216,10 +22112,10 @@
             </w:pPr>
             <w:r>
               <w:object w:dxaOrig="2325" w:dyaOrig="1274">
-                <v:shape id="_x0000_i1152" type="#_x0000_t75" style="width:116.3pt;height:64.25pt" o:ole="">
+                <v:shape id="_x0000_i1153" type="#_x0000_t75" style="width:116.5pt;height:64.5pt" o:ole="">
                   <v:imagedata r:id="rId271" o:title=""/>
                 </v:shape>
-                <o:OLEObject Type="Embed" ProgID="CorelPHOTOPAINT.Image.13" ShapeID="_x0000_i1152" DrawAspect="Content" ObjectID="_1539413961" r:id="rId272"/>
+                <o:OLEObject Type="Embed" ProgID="CorelPHOTOPAINT.Image.13" ShapeID="_x0000_i1153" DrawAspect="Content" ObjectID="_1539551168" r:id="rId272"/>
               </w:object>
             </w:r>
           </w:p>
@@ -22516,10 +22412,10 @@
             </w:pPr>
             <w:r>
               <w:object w:dxaOrig="1890" w:dyaOrig="1200">
-                <v:shape id="_x0000_i1153" type="#_x0000_t75" style="width:94.15pt;height:59.8pt" o:ole="">
+                <v:shape id="_x0000_i1154" type="#_x0000_t75" style="width:94pt;height:60pt" o:ole="">
                   <v:imagedata r:id="rId273" o:title=""/>
                 </v:shape>
-                <o:OLEObject Type="Embed" ProgID="PBrush" ShapeID="_x0000_i1153" DrawAspect="Content" ObjectID="_1539413962" r:id="rId274"/>
+                <o:OLEObject Type="Embed" ProgID="PBrush" ShapeID="_x0000_i1154" DrawAspect="Content" ObjectID="_1539551169" r:id="rId274"/>
               </w:object>
             </w:r>
           </w:p>
@@ -22684,10 +22580,10 @@
             </w:pPr>
             <w:r>
               <w:object w:dxaOrig="915" w:dyaOrig="915">
-                <v:shape id="_x0000_i1154" type="#_x0000_t75" style="width:45.95pt;height:45.95pt" o:ole="">
+                <v:shape id="_x0000_i1155" type="#_x0000_t75" style="width:46pt;height:46pt" o:ole="">
                   <v:imagedata r:id="rId275" o:title=""/>
                 </v:shape>
-                <o:OLEObject Type="Embed" ProgID="PBrush" ShapeID="_x0000_i1154" DrawAspect="Content" ObjectID="_1539413963" r:id="rId276"/>
+                <o:OLEObject Type="Embed" ProgID="PBrush" ShapeID="_x0000_i1155" DrawAspect="Content" ObjectID="_1539551170" r:id="rId276"/>
               </w:object>
             </w:r>
           </w:p>
@@ -22790,10 +22686,10 @@
             </w:pPr>
             <w:r>
               <w:object w:dxaOrig="1050" w:dyaOrig="1050">
-                <v:shape id="_x0000_i1155" type="#_x0000_t75" style="width:52.05pt;height:52.05pt" o:ole="">
+                <v:shape id="_x0000_i1156" type="#_x0000_t75" style="width:52pt;height:52pt" o:ole="">
                   <v:imagedata r:id="rId277" o:title=""/>
                 </v:shape>
-                <o:OLEObject Type="Embed" ProgID="PBrush" ShapeID="_x0000_i1155" DrawAspect="Content" ObjectID="_1539413964" r:id="rId278"/>
+                <o:OLEObject Type="Embed" ProgID="PBrush" ShapeID="_x0000_i1156" DrawAspect="Content" ObjectID="_1539551171" r:id="rId278"/>
               </w:object>
             </w:r>
           </w:p>
@@ -22954,10 +22850,10 @@
             </w:pPr>
             <w:r>
               <w:object w:dxaOrig="1065" w:dyaOrig="1305">
-                <v:shape id="_x0000_i1156" type="#_x0000_t75" style="width:52.6pt;height:64.8pt" o:ole="">
+                <v:shape id="_x0000_i1157" type="#_x0000_t75" style="width:52.5pt;height:65pt" o:ole="">
                   <v:imagedata r:id="rId279" o:title=""/>
                 </v:shape>
-                <o:OLEObject Type="Embed" ProgID="PBrush" ShapeID="_x0000_i1156" DrawAspect="Content" ObjectID="_1539413965" r:id="rId280"/>
+                <o:OLEObject Type="Embed" ProgID="PBrush" ShapeID="_x0000_i1157" DrawAspect="Content" ObjectID="_1539551172" r:id="rId280"/>
               </w:object>
             </w:r>
           </w:p>
@@ -23030,10 +22926,10 @@
             </w:pPr>
             <w:r>
               <w:object w:dxaOrig="900" w:dyaOrig="840">
-                <v:shape id="_x0000_i1157" type="#_x0000_t75" style="width:44.85pt;height:41.55pt" o:ole="">
+                <v:shape id="_x0000_i1158" type="#_x0000_t75" style="width:45pt;height:41.5pt" o:ole="">
                   <v:imagedata r:id="rId281" o:title=""/>
                 </v:shape>
-                <o:OLEObject Type="Embed" ProgID="PBrush" ShapeID="_x0000_i1157" DrawAspect="Content" ObjectID="_1539413966" r:id="rId282"/>
+                <o:OLEObject Type="Embed" ProgID="PBrush" ShapeID="_x0000_i1158" DrawAspect="Content" ObjectID="_1539551173" r:id="rId282"/>
               </w:object>
             </w:r>
           </w:p>
@@ -23195,10 +23091,10 @@
             </w:pPr>
             <w:r>
               <w:object w:dxaOrig="1785" w:dyaOrig="375">
-                <v:shape id="_x0000_i1158" type="#_x0000_t75" style="width:89.7pt;height:19.4pt" o:ole="">
+                <v:shape id="_x0000_i1159" type="#_x0000_t75" style="width:89.5pt;height:19.5pt" o:ole="">
                   <v:imagedata r:id="rId283" o:title=""/>
                 </v:shape>
-                <o:OLEObject Type="Embed" ProgID="CorelPHOTOPAINT.Image.13" ShapeID="_x0000_i1158" DrawAspect="Content" ObjectID="_1539413967" r:id="rId284"/>
+                <o:OLEObject Type="Embed" ProgID="CorelPHOTOPAINT.Image.13" ShapeID="_x0000_i1159" DrawAspect="Content" ObjectID="_1539551174" r:id="rId284"/>
               </w:object>
             </w:r>
           </w:p>
@@ -23386,10 +23282,10 @@
             </w:pPr>
             <w:r>
               <w:object w:dxaOrig="1785" w:dyaOrig="1215">
-                <v:shape id="_x0000_i1159" type="#_x0000_t75" style="width:89.7pt;height:60.35pt" o:ole="">
+                <v:shape id="_x0000_i1160" type="#_x0000_t75" style="width:89.5pt;height:60.5pt" o:ole="">
                   <v:imagedata r:id="rId285" o:title=""/>
                 </v:shape>
-                <o:OLEObject Type="Embed" ProgID="CorelPHOTOPAINT.Image.13" ShapeID="_x0000_i1159" DrawAspect="Content" ObjectID="_1539413968" r:id="rId286"/>
+                <o:OLEObject Type="Embed" ProgID="CorelPHOTOPAINT.Image.13" ShapeID="_x0000_i1160" DrawAspect="Content" ObjectID="_1539551175" r:id="rId286"/>
               </w:object>
             </w:r>
           </w:p>
@@ -23752,10 +23648,10 @@
             </w:pPr>
             <w:r>
               <w:object w:dxaOrig="520" w:dyaOrig="440">
-                <v:shape id="_x0000_i1160" type="#_x0000_t75" style="width:26.05pt;height:22.15pt" o:ole="">
+                <v:shape id="_x0000_i1161" type="#_x0000_t75" style="width:26pt;height:22pt" o:ole="">
                   <v:imagedata r:id="rId287" o:title=""/>
                 </v:shape>
-                <o:OLEObject Type="Embed" ProgID="CorelPHOTOPAINT.Image.17" ShapeID="_x0000_i1160" DrawAspect="Content" ObjectID="_1539413969" r:id="rId288"/>
+                <o:OLEObject Type="Embed" ProgID="CorelPHOTOPAINT.Image.17" ShapeID="_x0000_i1161" DrawAspect="Content" ObjectID="_1539551176" r:id="rId288"/>
               </w:object>
             </w:r>
           </w:p>
@@ -23804,10 +23700,10 @@
             </w:pPr>
             <w:r>
               <w:object w:dxaOrig="1469" w:dyaOrig="255">
-                <v:shape id="_x0000_i1161" type="#_x0000_t75" style="width:73.65pt;height:12.75pt" o:ole="">
+                <v:shape id="_x0000_i1162" type="#_x0000_t75" style="width:73.5pt;height:13pt" o:ole="">
                   <v:imagedata r:id="rId289" o:title=""/>
                 </v:shape>
-                <o:OLEObject Type="Embed" ProgID="CorelPHOTOPAINT.Image.13" ShapeID="_x0000_i1161" DrawAspect="Content" ObjectID="_1539413970" r:id="rId290"/>
+                <o:OLEObject Type="Embed" ProgID="CorelPHOTOPAINT.Image.13" ShapeID="_x0000_i1162" DrawAspect="Content" ObjectID="_1539551177" r:id="rId290"/>
               </w:object>
             </w:r>
           </w:p>
@@ -23982,10 +23878,10 @@
             </w:pPr>
             <w:r>
               <w:object w:dxaOrig="1650" w:dyaOrig="1185">
-                <v:shape id="_x0000_i1162" type="#_x0000_t75" style="width:82.5pt;height:59.25pt" o:ole="">
+                <v:shape id="_x0000_i1163" type="#_x0000_t75" style="width:82.5pt;height:59.5pt" o:ole="">
                   <v:imagedata r:id="rId291" o:title=""/>
                 </v:shape>
-                <o:OLEObject Type="Embed" ProgID="CorelPHOTOPAINT.Image.13" ShapeID="_x0000_i1162" DrawAspect="Content" ObjectID="_1539413971" r:id="rId292"/>
+                <o:OLEObject Type="Embed" ProgID="CorelPHOTOPAINT.Image.13" ShapeID="_x0000_i1163" DrawAspect="Content" ObjectID="_1539551178" r:id="rId292"/>
               </w:object>
             </w:r>
           </w:p>
@@ -24124,10 +24020,10 @@
             </w:pPr>
             <w:r>
               <w:object w:dxaOrig="1620" w:dyaOrig="930">
-                <v:shape id="_x0000_i1163" type="#_x0000_t75" style="width:80.85pt;height:46.5pt" o:ole="">
+                <v:shape id="_x0000_i1164" type="#_x0000_t75" style="width:81pt;height:46.5pt" o:ole="">
                   <v:imagedata r:id="rId293" o:title=""/>
                 </v:shape>
-                <o:OLEObject Type="Embed" ProgID="CorelPHOTOPAINT.Image.17" ShapeID="_x0000_i1163" DrawAspect="Content" ObjectID="_1539413972" r:id="rId294"/>
+                <o:OLEObject Type="Embed" ProgID="CorelPHOTOPAINT.Image.17" ShapeID="_x0000_i1164" DrawAspect="Content" ObjectID="_1539551179" r:id="rId294"/>
               </w:object>
             </w:r>
           </w:p>
@@ -24194,10 +24090,10 @@
             </w:pPr>
             <w:r>
               <w:object w:dxaOrig="1920" w:dyaOrig="495">
-                <v:shape id="_x0000_i1164" type="#_x0000_t75" style="width:95.8pt;height:24.9pt" o:ole="">
+                <v:shape id="_x0000_i1165" type="#_x0000_t75" style="width:96pt;height:25pt" o:ole="">
                   <v:imagedata r:id="rId295" o:title=""/>
                 </v:shape>
-                <o:OLEObject Type="Embed" ProgID="CorelPHOTOPAINT.Image.13" ShapeID="_x0000_i1164" DrawAspect="Content" ObjectID="_1539413973" r:id="rId296"/>
+                <o:OLEObject Type="Embed" ProgID="CorelPHOTOPAINT.Image.13" ShapeID="_x0000_i1165" DrawAspect="Content" ObjectID="_1539551180" r:id="rId296"/>
               </w:object>
             </w:r>
           </w:p>
@@ -24426,10 +24322,10 @@
             </w:pPr>
             <w:r>
               <w:object w:dxaOrig="1540" w:dyaOrig="859">
-                <v:shape id="_x0000_i1165" type="#_x0000_t75" style="width:77.55pt;height:43.2pt" o:ole="">
+                <v:shape id="_x0000_i1166" type="#_x0000_t75" style="width:77.5pt;height:43pt" o:ole="">
                   <v:imagedata r:id="rId297" o:title=""/>
                 </v:shape>
-                <o:OLEObject Type="Embed" ProgID="CorelPHOTOPAINT.Image.13" ShapeID="_x0000_i1165" DrawAspect="Content" ObjectID="_1539413974" r:id="rId298"/>
+                <o:OLEObject Type="Embed" ProgID="CorelPHOTOPAINT.Image.13" ShapeID="_x0000_i1166" DrawAspect="Content" ObjectID="_1539551181" r:id="rId298"/>
               </w:object>
             </w:r>
           </w:p>
@@ -24532,10 +24428,10 @@
             </w:pPr>
             <w:r>
               <w:object w:dxaOrig="2220" w:dyaOrig="495">
-                <v:shape id="_x0000_i1166" type="#_x0000_t75" style="width:110.75pt;height:24.9pt" o:ole="">
+                <v:shape id="_x0000_i1167" type="#_x0000_t75" style="width:111pt;height:25pt" o:ole="">
                   <v:imagedata r:id="rId299" o:title=""/>
                 </v:shape>
-                <o:OLEObject Type="Embed" ProgID="CorelPHOTOPAINT.Image.13" ShapeID="_x0000_i1166" DrawAspect="Content" ObjectID="_1539413975" r:id="rId300"/>
+                <o:OLEObject Type="Embed" ProgID="CorelPHOTOPAINT.Image.13" ShapeID="_x0000_i1167" DrawAspect="Content" ObjectID="_1539551182" r:id="rId300"/>
               </w:object>
             </w:r>
           </w:p>
@@ -24628,7 +24524,7 @@
       <w:pPr>
         <w:pStyle w:val="Heading2"/>
       </w:pPr>
-      <w:bookmarkStart w:id="14" w:name="_Toc457931896"/>
+      <w:bookmarkStart w:id="13" w:name="_Toc457931896"/>
       <w:r>
         <w:t>Connector</w:t>
       </w:r>
@@ -24656,7 +24552,7 @@
       <w:r>
         <w:t>Alignment</w:t>
       </w:r>
-      <w:bookmarkEnd w:id="14"/>
+      <w:bookmarkEnd w:id="13"/>
       <w:r>
         <w:fldChar w:fldCharType="begin"/>
       </w:r>
@@ -25065,10 +24961,10 @@
       </w:pPr>
       <w:r>
         <w:object w:dxaOrig="1620" w:dyaOrig="1350">
-          <v:shape id="_x0000_i1167" type="#_x0000_t75" style="width:79.75pt;height:67.55pt" o:ole="">
+          <v:shape id="_x0000_i1168" type="#_x0000_t75" style="width:80pt;height:67.5pt" o:ole="">
             <v:imagedata r:id="rId301" o:title=""/>
           </v:shape>
-          <o:OLEObject Type="Embed" ProgID="CorelPHOTOPAINT.Image.13" ShapeID="_x0000_i1167" DrawAspect="Content" ObjectID="_1539413976" r:id="rId302"/>
+          <o:OLEObject Type="Embed" ProgID="CorelPHOTOPAINT.Image.13" ShapeID="_x0000_i1168" DrawAspect="Content" ObjectID="_1539551183" r:id="rId302"/>
         </w:object>
       </w:r>
     </w:p>
@@ -25077,18 +24973,38 @@
         <w:pStyle w:val="Caption"/>
         <w:jc w:val="center"/>
       </w:pPr>
-      <w:bookmarkStart w:id="15" w:name="_Ref460329169"/>
+      <w:bookmarkStart w:id="14" w:name="_Ref460329169"/>
       <w:r>
         <w:t xml:space="preserve">Figure </w:t>
       </w:r>
-      <w:r>
-        <w:fldChar w:fldCharType="begin"/>
-      </w:r>
-      <w:r>
-        <w:instrText xml:space="preserve"> SEQ Figure \* ARABIC </w:instrText>
+      <w:fldSimple w:instr=" SEQ Figure \* ARABIC ">
+        <w:r>
+          <w:rPr>
+            <w:noProof/>
+          </w:rPr>
+          <w:t>10</w:t>
+        </w:r>
+      </w:fldSimple>
+      <w:bookmarkEnd w:id="14"/>
+      <w:r>
+        <w:t>. Three Selected Connectors</w:t>
+      </w:r>
+    </w:p>
+    <w:p>
+      <w:r>
+        <w:t xml:space="preserve">In </w:t>
+      </w:r>
+      <w:r>
+        <w:fldChar w:fldCharType="begin"/>
+      </w:r>
+      <w:r>
+        <w:instrText xml:space="preserve"> REF _Ref460329169 \h </w:instrText>
       </w:r>
       <w:r>
         <w:fldChar w:fldCharType="separate"/>
+      </w:r>
+      <w:r>
+        <w:t xml:space="preserve">Figure </w:t>
       </w:r>
       <w:r>
         <w:rPr>
@@ -25097,160 +25013,147 @@
         <w:t>10</w:t>
       </w:r>
       <w:r>
-        <w:rPr>
-          <w:noProof/>
-        </w:rPr>
-        <w:fldChar w:fldCharType="end"/>
-      </w:r>
-      <w:bookmarkEnd w:id="15"/>
-      <w:r>
-        <w:t>. Three Selected Connectors</w:t>
+        <w:fldChar w:fldCharType="end"/>
+      </w:r>
+      <w:r>
+        <w:t>, connector</w:t>
+      </w:r>
+      <w:r>
+        <w:fldChar w:fldCharType="begin"/>
+      </w:r>
+      <w:r>
+        <w:instrText xml:space="preserve"> XE "</w:instrText>
+      </w:r>
+      <w:r>
+        <w:instrText>Connector</w:instrText>
+      </w:r>
+      <w:r>
+        <w:instrText xml:space="preserve">" </w:instrText>
+      </w:r>
+      <w:r>
+        <w:fldChar w:fldCharType="end"/>
+      </w:r>
+      <w:r>
+        <w:t xml:space="preserve"> A was the first selected and connector</w:t>
+      </w:r>
+      <w:r>
+        <w:fldChar w:fldCharType="begin"/>
+      </w:r>
+      <w:r>
+        <w:instrText xml:space="preserve"> XE "</w:instrText>
+      </w:r>
+      <w:r>
+        <w:instrText>Connector</w:instrText>
+      </w:r>
+      <w:r>
+        <w:instrText xml:space="preserve">" </w:instrText>
+      </w:r>
+      <w:r>
+        <w:fldChar w:fldCharType="end"/>
+      </w:r>
+      <w:r>
+        <w:t xml:space="preserve"> B was the second. These connectors</w:t>
+      </w:r>
+      <w:r>
+        <w:fldChar w:fldCharType="begin"/>
+      </w:r>
+      <w:r>
+        <w:instrText xml:space="preserve"> XE "</w:instrText>
+      </w:r>
+      <w:r>
+        <w:instrText>Connectors</w:instrText>
+      </w:r>
+      <w:r>
+        <w:instrText xml:space="preserve">" </w:instrText>
+      </w:r>
+      <w:r>
+        <w:fldChar w:fldCharType="end"/>
+      </w:r>
+      <w:r>
+        <w:t xml:space="preserve"> will not move.</w:t>
+      </w:r>
+      <w:r>
+        <w:t xml:space="preserve"> Connector C will rotate to the proper location to form a right angle</w:t>
+      </w:r>
+      <w:r>
+        <w:fldChar w:fldCharType="begin"/>
+      </w:r>
+      <w:r>
+        <w:instrText xml:space="preserve"> XE "</w:instrText>
+      </w:r>
+      <w:r>
+        <w:instrText>A</w:instrText>
+      </w:r>
+      <w:r>
+        <w:instrText>ngle</w:instrText>
+      </w:r>
+      <w:r>
+        <w:instrText xml:space="preserve">" </w:instrText>
+      </w:r>
+      <w:r>
+        <w:fldChar w:fldCharType="end"/>
+      </w:r>
+      <w:r>
+        <w:t xml:space="preserve"> at B</w:t>
+      </w:r>
+      <w:r>
+        <w:t xml:space="preserve"> when performing a right angle alignment</w:t>
+      </w:r>
+      <w:r>
+        <w:t>.</w:t>
       </w:r>
     </w:p>
     <w:p>
-      <w:r>
-        <w:t xml:space="preserve">In </w:t>
-      </w:r>
-      <w:r>
-        <w:fldChar w:fldCharType="begin"/>
-      </w:r>
-      <w:r>
-        <w:instrText xml:space="preserve"> REF _Ref460329169 \h </w:instrText>
-      </w:r>
-      <w:r>
-        <w:fldChar w:fldCharType="separate"/>
-      </w:r>
-      <w:r>
-        <w:t xml:space="preserve">Figure </w:t>
-      </w:r>
-      <w:r>
-        <w:rPr>
-          <w:noProof/>
-        </w:rPr>
-        <w:t>10</w:t>
-      </w:r>
-      <w:r>
-        <w:fldChar w:fldCharType="end"/>
-      </w:r>
-      <w:r>
-        <w:t>, connector</w:t>
-      </w:r>
-      <w:r>
-        <w:fldChar w:fldCharType="begin"/>
-      </w:r>
-      <w:r>
-        <w:instrText xml:space="preserve"> XE "</w:instrText>
-      </w:r>
-      <w:r>
-        <w:instrText>Connector</w:instrText>
-      </w:r>
-      <w:r>
-        <w:instrText xml:space="preserve">" </w:instrText>
-      </w:r>
-      <w:r>
-        <w:fldChar w:fldCharType="end"/>
-      </w:r>
-      <w:r>
-        <w:t xml:space="preserve"> A was the first selected and connector</w:t>
-      </w:r>
-      <w:r>
-        <w:fldChar w:fldCharType="begin"/>
-      </w:r>
-      <w:r>
-        <w:instrText xml:space="preserve"> XE "</w:instrText>
-      </w:r>
-      <w:r>
-        <w:instrText>Connector</w:instrText>
-      </w:r>
-      <w:r>
-        <w:instrText xml:space="preserve">" </w:instrText>
-      </w:r>
-      <w:r>
-        <w:fldChar w:fldCharType="end"/>
-      </w:r>
-      <w:r>
-        <w:t xml:space="preserve"> B was the second. These connectors</w:t>
-      </w:r>
-      <w:r>
-        <w:fldChar w:fldCharType="begin"/>
-      </w:r>
-      <w:r>
-        <w:instrText xml:space="preserve"> XE "</w:instrText>
-      </w:r>
-      <w:r>
-        <w:instrText>Connectors</w:instrText>
-      </w:r>
-      <w:r>
-        <w:instrText xml:space="preserve">" </w:instrText>
-      </w:r>
-      <w:r>
-        <w:fldChar w:fldCharType="end"/>
-      </w:r>
-      <w:r>
-        <w:t xml:space="preserve"> will not move.</w:t>
-      </w:r>
-      <w:r>
-        <w:t xml:space="preserve"> Connector C will rotate to the proper location to form a right angle</w:t>
-      </w:r>
-      <w:r>
-        <w:fldChar w:fldCharType="begin"/>
-      </w:r>
-      <w:r>
-        <w:instrText xml:space="preserve"> XE "</w:instrText>
-      </w:r>
-      <w:r>
-        <w:instrText>A</w:instrText>
-      </w:r>
-      <w:r>
-        <w:instrText>ngle</w:instrText>
-      </w:r>
-      <w:r>
-        <w:instrText xml:space="preserve">" </w:instrText>
-      </w:r>
-      <w:r>
-        <w:fldChar w:fldCharType="end"/>
-      </w:r>
-      <w:r>
-        <w:t xml:space="preserve"> at B</w:t>
-      </w:r>
-      <w:r>
-        <w:t xml:space="preserve"> when performing a right angle alignment</w:t>
-      </w:r>
-      <w:r>
-        <w:t>.</w:t>
+      <w:pPr>
+        <w:keepNext/>
+        <w:jc w:val="center"/>
+      </w:pPr>
+      <w:r>
+        <w:object w:dxaOrig="2700" w:dyaOrig="3250">
+          <v:shape id="_x0000_i1169" type="#_x0000_t75" style="width:135pt;height:162.5pt" o:ole="">
+            <v:imagedata r:id="rId303" o:title=""/>
+          </v:shape>
+          <o:OLEObject Type="Embed" ProgID="CorelPHOTOPAINT.Image.17" ShapeID="_x0000_i1169" DrawAspect="Content" ObjectID="_1539551184" r:id="rId304"/>
+        </w:object>
       </w:r>
     </w:p>
     <w:p>
       <w:pPr>
-        <w:keepNext/>
+        <w:pStyle w:val="Caption"/>
         <w:jc w:val="center"/>
       </w:pPr>
-      <w:r>
-        <w:object w:dxaOrig="2700" w:dyaOrig="3250">
-          <v:shape id="_x0000_i1168" type="#_x0000_t75" style="width:135.15pt;height:162.3pt" o:ole="">
-            <v:imagedata r:id="rId303" o:title=""/>
-          </v:shape>
-          <o:OLEObject Type="Embed" ProgID="CorelPHOTOPAINT.Image.17" ShapeID="_x0000_i1168" DrawAspect="Content" ObjectID="_1539413977" r:id="rId304"/>
-        </w:object>
+      <w:bookmarkStart w:id="15" w:name="_Ref460329183"/>
+      <w:r>
+        <w:t xml:space="preserve">Figure </w:t>
+      </w:r>
+      <w:fldSimple w:instr=" SEQ Figure \* ARABIC ">
+        <w:r>
+          <w:rPr>
+            <w:noProof/>
+          </w:rPr>
+          <w:t>11</w:t>
+        </w:r>
+      </w:fldSimple>
+      <w:bookmarkEnd w:id="15"/>
+      <w:r>
+        <w:t>. Four Selected Connectors</w:t>
       </w:r>
     </w:p>
     <w:p>
-      <w:pPr>
-        <w:pStyle w:val="Caption"/>
-        <w:jc w:val="center"/>
-      </w:pPr>
-      <w:bookmarkStart w:id="16" w:name="_Ref460329183"/>
+      <w:r>
+        <w:t xml:space="preserve">In </w:t>
+      </w:r>
+      <w:r>
+        <w:fldChar w:fldCharType="begin"/>
+      </w:r>
+      <w:r>
+        <w:instrText xml:space="preserve"> REF _Ref460329183 \h </w:instrText>
+      </w:r>
+      <w:r>
+        <w:fldChar w:fldCharType="separate"/>
+      </w:r>
       <w:r>
         <w:t xml:space="preserve">Figure </w:t>
-      </w:r>
-      <w:r>
-        <w:fldChar w:fldCharType="begin"/>
-      </w:r>
-      <w:r>
-        <w:instrText xml:space="preserve"> SEQ Figure \* ARABIC </w:instrText>
-      </w:r>
-      <w:r>
-        <w:fldChar w:fldCharType="separate"/>
       </w:r>
       <w:r>
         <w:rPr>
@@ -25259,185 +25162,139 @@
         <w:t>11</w:t>
       </w:r>
       <w:r>
-        <w:rPr>
-          <w:noProof/>
-        </w:rPr>
-        <w:fldChar w:fldCharType="end"/>
-      </w:r>
-      <w:bookmarkEnd w:id="16"/>
-      <w:r>
-        <w:t>. Four Selected Connectors</w:t>
+        <w:fldChar w:fldCharType="end"/>
+      </w:r>
+      <w:r>
+        <w:t>, four connectors</w:t>
+      </w:r>
+      <w:r>
+        <w:fldChar w:fldCharType="begin"/>
+      </w:r>
+      <w:r>
+        <w:instrText xml:space="preserve"> XE "</w:instrText>
+      </w:r>
+      <w:r>
+        <w:instrText>Connectors</w:instrText>
+      </w:r>
+      <w:r>
+        <w:instrText xml:space="preserve">" </w:instrText>
+      </w:r>
+      <w:r>
+        <w:fldChar w:fldCharType="end"/>
+      </w:r>
+      <w:r>
+        <w:t xml:space="preserve"> are selected. If a rectangle</w:t>
+      </w:r>
+      <w:r>
+        <w:fldChar w:fldCharType="begin"/>
+      </w:r>
+      <w:r>
+        <w:instrText xml:space="preserve"> XE "</w:instrText>
+      </w:r>
+      <w:r>
+        <w:instrText>Rectangle</w:instrText>
+      </w:r>
+      <w:r>
+        <w:instrText xml:space="preserve">" </w:instrText>
+      </w:r>
+      <w:r>
+        <w:fldChar w:fldCharType="end"/>
+      </w:r>
+      <w:r>
+        <w:t xml:space="preserve"> is requested</w:t>
+      </w:r>
+      <w:r>
+        <w:t>, connectors C and D are moved s</w:t>
+      </w:r>
+      <w:r>
+        <w:t>o that ABCD is a rectangle</w:t>
+      </w:r>
+      <w:r>
+        <w:fldChar w:fldCharType="begin"/>
+      </w:r>
+      <w:r>
+        <w:instrText xml:space="preserve"> XE "</w:instrText>
+      </w:r>
+      <w:r>
+        <w:instrText>Rectangle</w:instrText>
+      </w:r>
+      <w:r>
+        <w:instrText xml:space="preserve">" </w:instrText>
+      </w:r>
+      <w:r>
+        <w:fldChar w:fldCharType="end"/>
+      </w:r>
+      <w:r>
+        <w:t>. If only a parallelogram</w:t>
+      </w:r>
+      <w:r>
+        <w:fldChar w:fldCharType="begin"/>
+      </w:r>
+      <w:r>
+        <w:instrText xml:space="preserve"> XE "</w:instrText>
+      </w:r>
+      <w:r>
+        <w:instrText>Parallelogram</w:instrText>
+      </w:r>
+      <w:r>
+        <w:instrText xml:space="preserve">" </w:instrText>
+      </w:r>
+      <w:r>
+        <w:fldChar w:fldCharType="end"/>
+      </w:r>
+      <w:r>
+        <w:t xml:space="preserve"> is requested</w:t>
+      </w:r>
+      <w:r>
+        <w:t>,</w:t>
+      </w:r>
+      <w:r>
+        <w:t xml:space="preserve"> then the angle at B will not be changed and only D will move to the correct position.</w:t>
       </w:r>
     </w:p>
     <w:p>
       <w:r>
-        <w:t xml:space="preserve">In </w:t>
-      </w:r>
-      <w:r>
-        <w:fldChar w:fldCharType="begin"/>
-      </w:r>
-      <w:r>
-        <w:instrText xml:space="preserve"> REF _Ref460329183 \h </w:instrText>
-      </w:r>
-      <w:r>
-        <w:fldChar w:fldCharType="separate"/>
-      </w:r>
-      <w:r>
-        <w:t xml:space="preserve">Figure </w:t>
-      </w:r>
-      <w:r>
-        <w:rPr>
-          <w:noProof/>
-        </w:rPr>
-        <w:t>11</w:t>
-      </w:r>
-      <w:r>
-        <w:fldChar w:fldCharType="end"/>
-      </w:r>
-      <w:r>
-        <w:t>, four connectors</w:t>
-      </w:r>
-      <w:r>
-        <w:fldChar w:fldCharType="begin"/>
-      </w:r>
-      <w:r>
-        <w:instrText xml:space="preserve"> XE "</w:instrText>
-      </w:r>
-      <w:r>
-        <w:instrText>Connectors</w:instrText>
-      </w:r>
-      <w:r>
-        <w:instrText xml:space="preserve">" </w:instrText>
-      </w:r>
-      <w:r>
-        <w:fldChar w:fldCharType="end"/>
-      </w:r>
-      <w:r>
-        <w:t xml:space="preserve"> are selected. If a rectangle</w:t>
-      </w:r>
-      <w:r>
-        <w:fldChar w:fldCharType="begin"/>
-      </w:r>
-      <w:r>
-        <w:instrText xml:space="preserve"> XE "</w:instrText>
-      </w:r>
-      <w:r>
-        <w:instrText>Rectangle</w:instrText>
-      </w:r>
-      <w:r>
-        <w:instrText xml:space="preserve">" </w:instrText>
-      </w:r>
-      <w:r>
-        <w:fldChar w:fldCharType="end"/>
-      </w:r>
-      <w:r>
-        <w:t xml:space="preserve"> is requested</w:t>
-      </w:r>
-      <w:r>
-        <w:t>, connectors C and D are moved s</w:t>
-      </w:r>
-      <w:r>
-        <w:t>o that ABCD is a rectangle</w:t>
-      </w:r>
-      <w:r>
-        <w:fldChar w:fldCharType="begin"/>
-      </w:r>
-      <w:r>
-        <w:instrText xml:space="preserve"> XE "</w:instrText>
-      </w:r>
-      <w:r>
-        <w:instrText>Rectangle</w:instrText>
-      </w:r>
-      <w:r>
-        <w:instrText xml:space="preserve">" </w:instrText>
-      </w:r>
-      <w:r>
-        <w:fldChar w:fldCharType="end"/>
-      </w:r>
-      <w:r>
-        <w:t>. If only a parallelogram</w:t>
-      </w:r>
-      <w:r>
-        <w:fldChar w:fldCharType="begin"/>
-      </w:r>
-      <w:r>
-        <w:instrText xml:space="preserve"> XE "</w:instrText>
-      </w:r>
-      <w:r>
-        <w:instrText>Parallelogram</w:instrText>
-      </w:r>
-      <w:r>
-        <w:instrText xml:space="preserve">" </w:instrText>
-      </w:r>
-      <w:r>
-        <w:fldChar w:fldCharType="end"/>
-      </w:r>
-      <w:r>
-        <w:t xml:space="preserve"> is requested</w:t>
-      </w:r>
-      <w:r>
-        <w:t>,</w:t>
-      </w:r>
-      <w:r>
-        <w:t xml:space="preserve"> then the angle at B will not be changed and only D will move to the correct position.</w:t>
+        <w:t xml:space="preserve">There is also a small circle with two arrows on it showing where connectors B and C will move to if the Rotate to Meet alignment is requested. </w:t>
+      </w:r>
+      <w:r>
+        <w:t>B is rotated around A while C is rotated around D so that B and C end up in the same location. Note that they are not joined and are both still in the mechanism separately; drag a selection box around the, and join them if a single connector is needed.</w:t>
       </w:r>
     </w:p>
     <w:p>
-      <w:r>
-        <w:t xml:space="preserve">There is also a small circle with two arrows on it showing where connectors B and C will move to if the Rotate to Meet alignment is requested. </w:t>
-      </w:r>
-      <w:r>
-        <w:t>B is rotated around A while C is rotated around D so that B and C end up in the same location. Note that they are not joined and are both still in the mechanism separately; drag a selection box around the, and join them if a single connector is needed.</w:t>
-      </w:r>
+      <w:pPr>
+        <w:jc w:val="center"/>
+      </w:pPr>
     </w:p>
     <w:p>
       <w:pPr>
+        <w:keepNext/>
         <w:jc w:val="center"/>
       </w:pPr>
+      <w:r>
+        <w:object w:dxaOrig="2865" w:dyaOrig="2505">
+          <v:shape id="_x0000_i1170" type="#_x0000_t75" style="width:143.5pt;height:124.5pt" o:ole="">
+            <v:imagedata r:id="rId305" o:title=""/>
+          </v:shape>
+          <o:OLEObject Type="Embed" ProgID="CorelPHOTOPAINT.Image.13" ShapeID="_x0000_i1170" DrawAspect="Content" ObjectID="_1539551185" r:id="rId306"/>
+        </w:object>
+      </w:r>
     </w:p>
     <w:p>
       <w:pPr>
-        <w:keepNext/>
-        <w:jc w:val="center"/>
-      </w:pPr>
-      <w:r>
-        <w:object w:dxaOrig="2865" w:dyaOrig="2505">
-          <v:shape id="_x0000_i1169" type="#_x0000_t75" style="width:143.45pt;height:124.6pt" o:ole="">
-            <v:imagedata r:id="rId305" o:title=""/>
-          </v:shape>
-          <o:OLEObject Type="Embed" ProgID="CorelPHOTOPAINT.Image.13" ShapeID="_x0000_i1169" DrawAspect="Content" ObjectID="_1539413978" r:id="rId306"/>
-        </w:object>
-      </w:r>
-    </w:p>
-    <w:p>
-      <w:pPr>
         <w:pStyle w:val="Caption"/>
         <w:jc w:val="center"/>
       </w:pPr>
       <w:r>
         <w:t xml:space="preserve">Figure </w:t>
       </w:r>
-      <w:r>
-        <w:fldChar w:fldCharType="begin"/>
-      </w:r>
-      <w:r>
-        <w:instrText xml:space="preserve"> SEQ Figure \* ARABIC </w:instrText>
-      </w:r>
-      <w:r>
-        <w:fldChar w:fldCharType="separate"/>
-      </w:r>
-      <w:r>
-        <w:rPr>
-          <w:noProof/>
-        </w:rPr>
-        <w:t>12</w:t>
-      </w:r>
-      <w:r>
-        <w:rPr>
-          <w:noProof/>
-        </w:rPr>
-        <w:fldChar w:fldCharType="end"/>
-      </w:r>
+      <w:fldSimple w:instr=" SEQ Figure \* ARABIC ">
+        <w:r>
+          <w:rPr>
+            <w:noProof/>
+          </w:rPr>
+          <w:t>12</w:t>
+        </w:r>
+      </w:fldSimple>
       <w:r>
         <w:t>. Five Selected Connectors</w:t>
       </w:r>
@@ -25491,7 +25348,7 @@
       <w:pPr>
         <w:pStyle w:val="Heading2"/>
       </w:pPr>
-      <w:bookmarkStart w:id="17" w:name="_Toc457931897"/>
+      <w:bookmarkStart w:id="16" w:name="_Toc457931897"/>
       <w:r>
         <w:lastRenderedPageBreak/>
         <w:t>Connector</w:t>
@@ -25520,7 +25377,7 @@
       <w:r>
         <w:t>Properties</w:t>
       </w:r>
-      <w:bookmarkEnd w:id="17"/>
+      <w:bookmarkEnd w:id="16"/>
     </w:p>
     <w:p>
       <w:pPr>
@@ -25529,10 +25386,10 @@
       </w:pPr>
       <w:r>
         <w:object w:dxaOrig="855" w:dyaOrig="990">
-          <v:shape id="_x0000_i1170" type="#_x0000_t75" style="width:43.2pt;height:49.85pt" o:ole="">
+          <v:shape id="_x0000_i1171" type="#_x0000_t75" style="width:43pt;height:50pt" o:ole="">
             <v:imagedata r:id="rId125" o:title=""/>
           </v:shape>
-          <o:OLEObject Type="Embed" ProgID="CorelPHOTOPAINT.Image.13" ShapeID="_x0000_i1170" DrawAspect="Content" ObjectID="_1539413979" r:id="rId307"/>
+          <o:OLEObject Type="Embed" ProgID="CorelPHOTOPAINT.Image.13" ShapeID="_x0000_i1171" DrawAspect="Content" ObjectID="_1539551186" r:id="rId307"/>
         </w:object>
       </w:r>
     </w:p>
@@ -25544,27 +25401,14 @@
       <w:r>
         <w:t xml:space="preserve">Figure </w:t>
       </w:r>
-      <w:r>
-        <w:fldChar w:fldCharType="begin"/>
-      </w:r>
-      <w:r>
-        <w:instrText xml:space="preserve"> SEQ Figure \* ARABIC </w:instrText>
-      </w:r>
-      <w:r>
-        <w:fldChar w:fldCharType="separate"/>
-      </w:r>
-      <w:r>
-        <w:rPr>
-          <w:noProof/>
-        </w:rPr>
-        <w:t>13</w:t>
-      </w:r>
-      <w:r>
-        <w:rPr>
-          <w:noProof/>
-        </w:rPr>
-        <w:fldChar w:fldCharType="end"/>
-      </w:r>
+      <w:fldSimple w:instr=" SEQ Figure \* ARABIC ">
+        <w:r>
+          <w:rPr>
+            <w:noProof/>
+          </w:rPr>
+          <w:t>13</w:t>
+        </w:r>
+      </w:fldSimple>
       <w:r>
         <w:t>. Properties Button</w:t>
       </w:r>
@@ -25579,7 +25423,7 @@
           <w:noProof/>
         </w:rPr>
         <w:drawing>
-          <wp:inline distT="0" distB="0" distL="0" distR="0" wp14:anchorId="15663BCE" wp14:editId="0E110E34">
+          <wp:inline distT="0" distB="0" distL="0" distR="0" wp14:anchorId="395DFA8A" wp14:editId="65614E6E">
             <wp:extent cx="3524250" cy="4076700"/>
             <wp:effectExtent l="0" t="0" r="0" b="0"/>
             <wp:docPr id="12" name="Picture 12"/>
@@ -25620,32 +25464,19 @@
         <w:pStyle w:val="Caption"/>
         <w:jc w:val="center"/>
       </w:pPr>
-      <w:bookmarkStart w:id="18" w:name="_Ref255554283"/>
+      <w:bookmarkStart w:id="17" w:name="_Ref255554283"/>
       <w:r>
         <w:t xml:space="preserve">Figure </w:t>
       </w:r>
-      <w:r>
-        <w:fldChar w:fldCharType="begin"/>
-      </w:r>
-      <w:r>
-        <w:instrText xml:space="preserve"> SEQ Figure \* ARABIC </w:instrText>
-      </w:r>
-      <w:r>
-        <w:fldChar w:fldCharType="separate"/>
-      </w:r>
-      <w:r>
-        <w:rPr>
-          <w:noProof/>
-        </w:rPr>
-        <w:t>14</w:t>
-      </w:r>
-      <w:r>
-        <w:rPr>
-          <w:noProof/>
-        </w:rPr>
-        <w:fldChar w:fldCharType="end"/>
-      </w:r>
-      <w:bookmarkEnd w:id="18"/>
+      <w:fldSimple w:instr=" SEQ Figure \* ARABIC ">
+        <w:r>
+          <w:rPr>
+            <w:noProof/>
+          </w:rPr>
+          <w:t>14</w:t>
+        </w:r>
+      </w:fldSimple>
+      <w:bookmarkEnd w:id="17"/>
       <w:r>
         <w:t>. Connector</w:t>
       </w:r>
@@ -25679,7 +25510,7 @@
         </w:rPr>
         <w:lastRenderedPageBreak/>
         <w:drawing>
-          <wp:inline distT="0" distB="0" distL="0" distR="0" wp14:anchorId="3F5A957E" wp14:editId="1125C9E2">
+          <wp:inline distT="0" distB="0" distL="0" distR="0" wp14:anchorId="610ACB0B" wp14:editId="761C5336">
             <wp:extent cx="3524250" cy="2343150"/>
             <wp:effectExtent l="0" t="0" r="0" b="0"/>
             <wp:docPr id="1" name="Picture 1"/>
@@ -25720,32 +25551,19 @@
         <w:pStyle w:val="Caption"/>
         <w:jc w:val="center"/>
       </w:pPr>
-      <w:bookmarkStart w:id="19" w:name="_Ref348000204"/>
+      <w:bookmarkStart w:id="18" w:name="_Ref348000204"/>
       <w:r>
         <w:t xml:space="preserve">Figure </w:t>
       </w:r>
-      <w:r>
-        <w:fldChar w:fldCharType="begin"/>
-      </w:r>
-      <w:r>
-        <w:instrText xml:space="preserve"> SEQ Figure \* ARABIC </w:instrText>
-      </w:r>
-      <w:r>
-        <w:fldChar w:fldCharType="separate"/>
-      </w:r>
-      <w:r>
-        <w:rPr>
-          <w:noProof/>
-        </w:rPr>
-        <w:t>15</w:t>
-      </w:r>
-      <w:r>
-        <w:rPr>
-          <w:noProof/>
-        </w:rPr>
-        <w:fldChar w:fldCharType="end"/>
-      </w:r>
-      <w:bookmarkEnd w:id="19"/>
+      <w:fldSimple w:instr=" SEQ Figure \* ARABIC ">
+        <w:r>
+          <w:rPr>
+            <w:noProof/>
+          </w:rPr>
+          <w:t>15</w:t>
+        </w:r>
+      </w:fldSimple>
+      <w:bookmarkEnd w:id="18"/>
       <w:r>
         <w:t>. Point Properties</w:t>
       </w:r>
@@ -27259,7 +27077,7 @@
       <w:pPr>
         <w:pStyle w:val="Heading2"/>
       </w:pPr>
-      <w:bookmarkStart w:id="20" w:name="_Toc457931898"/>
+      <w:bookmarkStart w:id="19" w:name="_Toc457931898"/>
       <w:r>
         <w:t>Curved Sliding Connector</w:t>
       </w:r>
@@ -27281,7 +27099,7 @@
       <w:r>
         <w:t xml:space="preserve"> Paths</w:t>
       </w:r>
-      <w:bookmarkEnd w:id="20"/>
+      <w:bookmarkEnd w:id="19"/>
     </w:p>
     <w:p>
       <w:r>
@@ -27331,10 +27149,10 @@
       </w:pPr>
       <w:r>
         <w:object w:dxaOrig="3720" w:dyaOrig="1875">
-          <v:shape id="_x0000_i1171" type="#_x0000_t75" style="width:185.55pt;height:93.05pt" o:ole="">
+          <v:shape id="_x0000_i1172" type="#_x0000_t75" style="width:185.5pt;height:93pt" o:ole="">
             <v:imagedata r:id="rId310" o:title=""/>
           </v:shape>
-          <o:OLEObject Type="Embed" ProgID="CorelPHOTOPAINT.Image.13" ShapeID="_x0000_i1171" DrawAspect="Content" ObjectID="_1539413980" r:id="rId311"/>
+          <o:OLEObject Type="Embed" ProgID="CorelPHOTOPAINT.Image.13" ShapeID="_x0000_i1172" DrawAspect="Content" ObjectID="_1539551187" r:id="rId311"/>
         </w:object>
       </w:r>
     </w:p>
@@ -27343,32 +27161,19 @@
         <w:pStyle w:val="Caption"/>
         <w:jc w:val="center"/>
       </w:pPr>
-      <w:bookmarkStart w:id="21" w:name="_Ref349804921"/>
+      <w:bookmarkStart w:id="20" w:name="_Ref349804921"/>
       <w:r>
         <w:t xml:space="preserve">Figure </w:t>
       </w:r>
-      <w:r>
-        <w:fldChar w:fldCharType="begin"/>
-      </w:r>
-      <w:r>
-        <w:instrText xml:space="preserve"> SEQ Figure \* ARABIC </w:instrText>
-      </w:r>
-      <w:r>
-        <w:fldChar w:fldCharType="separate"/>
-      </w:r>
-      <w:r>
-        <w:rPr>
-          <w:noProof/>
-        </w:rPr>
-        <w:t>16</w:t>
-      </w:r>
-      <w:r>
-        <w:rPr>
-          <w:noProof/>
-        </w:rPr>
-        <w:fldChar w:fldCharType="end"/>
-      </w:r>
-      <w:bookmarkEnd w:id="21"/>
+      <w:fldSimple w:instr=" SEQ Figure \* ARABIC ">
+        <w:r>
+          <w:rPr>
+            <w:noProof/>
+          </w:rPr>
+          <w:t>16</w:t>
+        </w:r>
+      </w:fldSimple>
+      <w:bookmarkEnd w:id="20"/>
       <w:r>
         <w:t>. Curved Sliding Connector</w:t>
       </w:r>
@@ -27577,10 +27382,10 @@
       </w:pPr>
       <w:r>
         <w:object w:dxaOrig="15450" w:dyaOrig="2760">
-          <v:shape id="_x0000_i1172" type="#_x0000_t75" style="width:702.85pt;height:124.6pt" o:ole="">
+          <v:shape id="_x0000_i1173" type="#_x0000_t75" style="width:703pt;height:124.5pt" o:ole="">
             <v:imagedata r:id="rId312" o:title=""/>
           </v:shape>
-          <o:OLEObject Type="Embed" ProgID="CorelPHOTOPAINT.Image.13" ShapeID="_x0000_i1172" DrawAspect="Content" ObjectID="_1539413981" r:id="rId313"/>
+          <o:OLEObject Type="Embed" ProgID="CorelPHOTOPAINT.Image.13" ShapeID="_x0000_i1173" DrawAspect="Content" ObjectID="_1539551188" r:id="rId313"/>
         </w:object>
       </w:r>
     </w:p>
@@ -27589,32 +27394,19 @@
         <w:pStyle w:val="Caption"/>
         <w:jc w:val="center"/>
       </w:pPr>
-      <w:bookmarkStart w:id="22" w:name="_Ref349806905"/>
+      <w:bookmarkStart w:id="21" w:name="_Ref349806905"/>
       <w:r>
         <w:t xml:space="preserve">Figure </w:t>
       </w:r>
-      <w:r>
-        <w:fldChar w:fldCharType="begin"/>
-      </w:r>
-      <w:r>
-        <w:instrText xml:space="preserve"> SEQ Figure \* ARABIC </w:instrText>
-      </w:r>
-      <w:r>
-        <w:fldChar w:fldCharType="separate"/>
-      </w:r>
-      <w:r>
-        <w:rPr>
-          <w:noProof/>
-        </w:rPr>
-        <w:t>17</w:t>
-      </w:r>
-      <w:r>
-        <w:rPr>
-          <w:noProof/>
-        </w:rPr>
-        <w:fldChar w:fldCharType="end"/>
-      </w:r>
-      <w:bookmarkEnd w:id="22"/>
+      <w:fldSimple w:instr=" SEQ Figure \* ARABIC ">
+        <w:r>
+          <w:rPr>
+            <w:noProof/>
+          </w:rPr>
+          <w:t>17</w:t>
+        </w:r>
+      </w:fldSimple>
+      <w:bookmarkEnd w:id="21"/>
       <w:r>
         <w:t>. Valid Sliding Connector</w:t>
       </w:r>
@@ -27644,10 +27436,10 @@
       </w:pPr>
       <w:r>
         <w:object w:dxaOrig="16875" w:dyaOrig="4140">
-          <v:shape id="_x0000_i1173" type="#_x0000_t75" style="width:715.55pt;height:175.55pt" o:ole="">
+          <v:shape id="_x0000_i1174" type="#_x0000_t75" style="width:715.5pt;height:175.5pt" o:ole="">
             <v:imagedata r:id="rId314" o:title=""/>
           </v:shape>
-          <o:OLEObject Type="Embed" ProgID="CorelPHOTOPAINT.Image.13" ShapeID="_x0000_i1173" DrawAspect="Content" ObjectID="_1539413982" r:id="rId315"/>
+          <o:OLEObject Type="Embed" ProgID="CorelPHOTOPAINT.Image.13" ShapeID="_x0000_i1174" DrawAspect="Content" ObjectID="_1539551189" r:id="rId315"/>
         </w:object>
       </w:r>
     </w:p>
@@ -27656,32 +27448,19 @@
         <w:pStyle w:val="Caption"/>
         <w:jc w:val="center"/>
       </w:pPr>
-      <w:bookmarkStart w:id="23" w:name="_Ref350248217"/>
+      <w:bookmarkStart w:id="22" w:name="_Ref350248217"/>
       <w:r>
         <w:t xml:space="preserve">Figure </w:t>
       </w:r>
-      <w:r>
-        <w:fldChar w:fldCharType="begin"/>
-      </w:r>
-      <w:r>
-        <w:instrText xml:space="preserve"> SEQ Figure \* ARABIC </w:instrText>
-      </w:r>
-      <w:r>
-        <w:fldChar w:fldCharType="separate"/>
-      </w:r>
-      <w:r>
-        <w:rPr>
-          <w:noProof/>
-        </w:rPr>
-        <w:t>18</w:t>
-      </w:r>
-      <w:r>
-        <w:rPr>
-          <w:noProof/>
-        </w:rPr>
-        <w:fldChar w:fldCharType="end"/>
-      </w:r>
-      <w:bookmarkEnd w:id="23"/>
+      <w:fldSimple w:instr=" SEQ Figure \* ARABIC ">
+        <w:r>
+          <w:rPr>
+            <w:noProof/>
+          </w:rPr>
+          <w:t>18</w:t>
+        </w:r>
+      </w:fldSimple>
+      <w:bookmarkEnd w:id="22"/>
       <w:r>
         <w:t>. More Valid</w:t>
       </w:r>
@@ -27715,10 +27494,10 @@
       </w:pPr>
       <w:r>
         <w:object w:dxaOrig="5550" w:dyaOrig="2025">
-          <v:shape id="_x0000_i1174" type="#_x0000_t75" style="width:276.9pt;height:100.8pt" o:ole="">
+          <v:shape id="_x0000_i1175" type="#_x0000_t75" style="width:277pt;height:101pt" o:ole="">
             <v:imagedata r:id="rId316" o:title=""/>
           </v:shape>
-          <o:OLEObject Type="Embed" ProgID="CorelPHOTOPAINT.Image.13" ShapeID="_x0000_i1174" DrawAspect="Content" ObjectID="_1539413983" r:id="rId317"/>
+          <o:OLEObject Type="Embed" ProgID="CorelPHOTOPAINT.Image.13" ShapeID="_x0000_i1175" DrawAspect="Content" ObjectID="_1539551190" r:id="rId317"/>
         </w:object>
       </w:r>
     </w:p>
@@ -27730,7 +27509,7 @@
           <w:color w:val="FF0000"/>
         </w:rPr>
       </w:pPr>
-      <w:bookmarkStart w:id="24" w:name="_Ref349806929"/>
+      <w:bookmarkStart w:id="23" w:name="_Ref349806929"/>
       <w:r>
         <w:rPr>
           <w:color w:val="FF0000"/>
@@ -27769,7 +27548,7 @@
         </w:rPr>
         <w:fldChar w:fldCharType="end"/>
       </w:r>
-      <w:bookmarkEnd w:id="24"/>
+      <w:bookmarkEnd w:id="23"/>
       <w:r>
         <w:rPr>
           <w:color w:val="FF0000"/>
@@ -27805,7 +27584,7 @@
       <w:pPr>
         <w:pStyle w:val="Heading2"/>
       </w:pPr>
-      <w:bookmarkStart w:id="25" w:name="_Toc457931899"/>
+      <w:bookmarkStart w:id="24" w:name="_Toc457931899"/>
       <w:r>
         <w:t>Link</w:t>
       </w:r>
@@ -27827,7 +27606,7 @@
       <w:r>
         <w:t xml:space="preserve"> and Line Properties</w:t>
       </w:r>
-      <w:bookmarkEnd w:id="25"/>
+      <w:bookmarkEnd w:id="24"/>
     </w:p>
     <w:p>
       <w:pPr>
@@ -27836,10 +27615,10 @@
       </w:pPr>
       <w:r>
         <w:object w:dxaOrig="855" w:dyaOrig="990">
-          <v:shape id="_x0000_i1175" type="#_x0000_t75" style="width:43.2pt;height:49.85pt" o:ole="">
+          <v:shape id="_x0000_i1176" type="#_x0000_t75" style="width:43pt;height:50pt" o:ole="">
             <v:imagedata r:id="rId125" o:title=""/>
           </v:shape>
-          <o:OLEObject Type="Embed" ProgID="CorelPHOTOPAINT.Image.13" ShapeID="_x0000_i1175" DrawAspect="Content" ObjectID="_1539413984" r:id="rId318"/>
+          <o:OLEObject Type="Embed" ProgID="CorelPHOTOPAINT.Image.13" ShapeID="_x0000_i1176" DrawAspect="Content" ObjectID="_1539551191" r:id="rId318"/>
         </w:object>
       </w:r>
     </w:p>
@@ -27851,27 +27630,14 @@
       <w:r>
         <w:t xml:space="preserve">Figure </w:t>
       </w:r>
-      <w:r>
-        <w:fldChar w:fldCharType="begin"/>
-      </w:r>
-      <w:r>
-        <w:instrText xml:space="preserve"> SEQ Figure \* ARABIC </w:instrText>
-      </w:r>
-      <w:r>
-        <w:fldChar w:fldCharType="separate"/>
-      </w:r>
-      <w:r>
-        <w:rPr>
-          <w:noProof/>
-        </w:rPr>
-        <w:t>20</w:t>
-      </w:r>
-      <w:r>
-        <w:rPr>
-          <w:noProof/>
-        </w:rPr>
-        <w:fldChar w:fldCharType="end"/>
-      </w:r>
+      <w:fldSimple w:instr=" SEQ Figure \* ARABIC ">
+        <w:r>
+          <w:rPr>
+            <w:noProof/>
+          </w:rPr>
+          <w:t>20</w:t>
+        </w:r>
+      </w:fldSimple>
       <w:r>
         <w:t>. Properties Button</w:t>
       </w:r>
@@ -27887,7 +27653,7 @@
         </w:rPr>
         <w:lastRenderedPageBreak/>
         <w:drawing>
-          <wp:inline distT="0" distB="0" distL="0" distR="0" wp14:anchorId="71BEA509" wp14:editId="39CE447A">
+          <wp:inline distT="0" distB="0" distL="0" distR="0" wp14:anchorId="37B1463D" wp14:editId="26E0634F">
             <wp:extent cx="3524250" cy="3619500"/>
             <wp:effectExtent l="0" t="0" r="0" b="0"/>
             <wp:docPr id="6" name="Picture 6"/>
@@ -27928,32 +27694,19 @@
         <w:pStyle w:val="Caption"/>
         <w:jc w:val="center"/>
       </w:pPr>
-      <w:bookmarkStart w:id="26" w:name="_Ref316043375"/>
+      <w:bookmarkStart w:id="25" w:name="_Ref316043375"/>
       <w:r>
         <w:t xml:space="preserve">Figure </w:t>
       </w:r>
-      <w:r>
-        <w:fldChar w:fldCharType="begin"/>
-      </w:r>
-      <w:r>
-        <w:instrText xml:space="preserve"> SEQ Figure \* ARABIC </w:instrText>
-      </w:r>
-      <w:r>
-        <w:fldChar w:fldCharType="separate"/>
-      </w:r>
-      <w:r>
-        <w:rPr>
-          <w:noProof/>
-        </w:rPr>
-        <w:t>21</w:t>
-      </w:r>
-      <w:r>
-        <w:rPr>
-          <w:noProof/>
-        </w:rPr>
-        <w:fldChar w:fldCharType="end"/>
-      </w:r>
-      <w:bookmarkEnd w:id="26"/>
+      <w:fldSimple w:instr=" SEQ Figure \* ARABIC ">
+        <w:r>
+          <w:rPr>
+            <w:noProof/>
+          </w:rPr>
+          <w:t>21</w:t>
+        </w:r>
+      </w:fldSimple>
+      <w:bookmarkEnd w:id="25"/>
       <w:r>
         <w:t>. Link</w:t>
       </w:r>
@@ -27987,7 +27740,7 @@
         </w:rPr>
         <w:lastRenderedPageBreak/>
         <w:drawing>
-          <wp:inline distT="0" distB="0" distL="0" distR="0" wp14:anchorId="3925E00D" wp14:editId="7D11237E">
+          <wp:inline distT="0" distB="0" distL="0" distR="0" wp14:anchorId="094E9CAD" wp14:editId="27DD5D8F">
             <wp:extent cx="3524250" cy="2505075"/>
             <wp:effectExtent l="0" t="0" r="0" b="9525"/>
             <wp:docPr id="15" name="Picture 15"/>
@@ -28028,32 +27781,19 @@
         <w:pStyle w:val="Caption"/>
         <w:jc w:val="center"/>
       </w:pPr>
-      <w:bookmarkStart w:id="27" w:name="_Ref348001845"/>
+      <w:bookmarkStart w:id="26" w:name="_Ref348001845"/>
       <w:r>
         <w:t xml:space="preserve">Figure </w:t>
       </w:r>
-      <w:r>
-        <w:fldChar w:fldCharType="begin"/>
-      </w:r>
-      <w:r>
-        <w:instrText xml:space="preserve"> SEQ Figure \* ARABIC </w:instrText>
-      </w:r>
-      <w:r>
-        <w:fldChar w:fldCharType="separate"/>
-      </w:r>
-      <w:r>
-        <w:rPr>
-          <w:noProof/>
-        </w:rPr>
-        <w:t>22</w:t>
-      </w:r>
-      <w:r>
-        <w:rPr>
-          <w:noProof/>
-        </w:rPr>
-        <w:fldChar w:fldCharType="end"/>
-      </w:r>
-      <w:bookmarkEnd w:id="27"/>
+      <w:fldSimple w:instr=" SEQ Figure \* ARABIC ">
+        <w:r>
+          <w:rPr>
+            <w:noProof/>
+          </w:rPr>
+          <w:t>22</w:t>
+        </w:r>
+      </w:fldSimple>
+      <w:bookmarkEnd w:id="26"/>
       <w:r>
         <w:t>. Line Properties</w:t>
       </w:r>
@@ -28487,7 +28227,7 @@
                   <v:imagedata r:id="rId247" o:title="" cropbottom="-11658f"/>
                   <w10:wrap type="square"/>
                 </v:shape>
-                <o:OLEObject Type="Embed" ProgID="CorelPHOTOPAINT.Image.13" ShapeID="_x0000_s1194" DrawAspect="Content" ObjectID="_1539414008" r:id="rId321"/>
+                <o:OLEObject Type="Embed" ProgID="CorelPHOTOPAINT.Image.13" ShapeID="_x0000_s1194" DrawAspect="Content" ObjectID="_1539551215" r:id="rId321"/>
               </w:object>
             </w:r>
             <w:r>
@@ -29476,7 +29216,7 @@
                   <v:imagedata r:id="rId322" o:title=""/>
                   <w10:wrap type="square"/>
                 </v:shape>
-                <o:OLEObject Type="Embed" ProgID="CorelPHOTOPAINT.Image.13" ShapeID="_x0000_s1196" DrawAspect="Content" ObjectID="_1539414009" r:id="rId323"/>
+                <o:OLEObject Type="Embed" ProgID="CorelPHOTOPAINT.Image.13" ShapeID="_x0000_s1196" DrawAspect="Content" ObjectID="_1539551216" r:id="rId323"/>
               </w:object>
             </w:r>
             <w:r>
@@ -29991,7 +29731,7 @@
       <w:pPr>
         <w:pStyle w:val="Heading2"/>
       </w:pPr>
-      <w:bookmarkStart w:id="28" w:name="_Toc457931900"/>
+      <w:bookmarkStart w:id="27" w:name="_Toc457931900"/>
       <w:r>
         <w:lastRenderedPageBreak/>
         <w:t>Locked</w:t>
@@ -30014,7 +29754,7 @@
       <w:r>
         <w:t xml:space="preserve"> Links</w:t>
       </w:r>
-      <w:bookmarkEnd w:id="28"/>
+      <w:bookmarkEnd w:id="27"/>
     </w:p>
     <w:p>
       <w:r>
@@ -30762,10 +30502,10 @@
       </w:pPr>
       <w:r>
         <w:object w:dxaOrig="6160" w:dyaOrig="2680">
-          <v:shape id="_x0000_i1178" type="#_x0000_t75" style="width:307.95pt;height:134.05pt" o:ole="">
+          <v:shape id="_x0000_i1179" type="#_x0000_t75" style="width:308pt;height:134pt" o:ole="">
             <v:imagedata r:id="rId324" o:title=""/>
           </v:shape>
-          <o:OLEObject Type="Embed" ProgID="CorelPHOTOPAINT.Image.17" ShapeID="_x0000_i1178" DrawAspect="Content" ObjectID="_1539413985" r:id="rId325"/>
+          <o:OLEObject Type="Embed" ProgID="CorelPHOTOPAINT.Image.17" ShapeID="_x0000_i1179" DrawAspect="Content" ObjectID="_1539551192" r:id="rId325"/>
         </w:object>
       </w:r>
     </w:p>
@@ -30774,97 +30514,84 @@
         <w:pStyle w:val="Caption"/>
         <w:jc w:val="center"/>
       </w:pPr>
-      <w:bookmarkStart w:id="29" w:name="_Ref444015648"/>
-      <w:bookmarkStart w:id="30" w:name="_Ref444015640"/>
+      <w:bookmarkStart w:id="28" w:name="_Ref444015648"/>
+      <w:bookmarkStart w:id="29" w:name="_Ref444015640"/>
       <w:r>
         <w:t xml:space="preserve">Figure </w:t>
       </w:r>
-      <w:r>
-        <w:fldChar w:fldCharType="begin"/>
-      </w:r>
-      <w:r>
-        <w:instrText xml:space="preserve"> SEQ Figure \* ARABIC </w:instrText>
-      </w:r>
-      <w:r>
-        <w:fldChar w:fldCharType="separate"/>
-      </w:r>
-      <w:r>
-        <w:rPr>
-          <w:noProof/>
-        </w:rPr>
-        <w:t>23</w:t>
-      </w:r>
-      <w:r>
-        <w:rPr>
-          <w:noProof/>
-        </w:rPr>
-        <w:fldChar w:fldCharType="end"/>
+      <w:fldSimple w:instr=" SEQ Figure \* ARABIC ">
+        <w:r>
+          <w:rPr>
+            <w:noProof/>
+          </w:rPr>
+          <w:t>23</w:t>
+        </w:r>
+      </w:fldSimple>
+      <w:bookmarkEnd w:id="28"/>
+      <w:r>
+        <w:t>. Locked</w:t>
+      </w:r>
+      <w:r>
+        <w:fldChar w:fldCharType="begin"/>
+      </w:r>
+      <w:r>
+        <w:instrText xml:space="preserve"> XE "</w:instrText>
+      </w:r>
+      <w:r>
+        <w:instrText>Locked</w:instrText>
+      </w:r>
+      <w:r>
+        <w:instrText xml:space="preserve">" </w:instrText>
+      </w:r>
+      <w:r>
+        <w:fldChar w:fldCharType="end"/>
+      </w:r>
+      <w:r>
+        <w:t xml:space="preserve"> Link</w:t>
+      </w:r>
+      <w:r>
+        <w:fldChar w:fldCharType="begin"/>
+      </w:r>
+      <w:r>
+        <w:instrText xml:space="preserve"> XE "</w:instrText>
+      </w:r>
+      <w:r>
+        <w:instrText>Link</w:instrText>
+      </w:r>
+      <w:r>
+        <w:instrText xml:space="preserve">" </w:instrText>
+      </w:r>
+      <w:r>
+        <w:fldChar w:fldCharType="end"/>
+      </w:r>
+      <w:r>
+        <w:t xml:space="preserve"> Rotation</w:t>
+      </w:r>
+      <w:r>
+        <w:fldChar w:fldCharType="begin"/>
+      </w:r>
+      <w:r>
+        <w:instrText xml:space="preserve"> XE "</w:instrText>
+      </w:r>
+      <w:r>
+        <w:instrText>Rotation</w:instrText>
+      </w:r>
+      <w:r>
+        <w:instrText xml:space="preserve">" </w:instrText>
+      </w:r>
+      <w:r>
+        <w:fldChar w:fldCharType="end"/>
+      </w:r>
+      <w:r>
+        <w:t xml:space="preserve"> Special Case</w:t>
       </w:r>
       <w:bookmarkEnd w:id="29"/>
-      <w:r>
-        <w:t>. Locked</w:t>
-      </w:r>
-      <w:r>
-        <w:fldChar w:fldCharType="begin"/>
-      </w:r>
-      <w:r>
-        <w:instrText xml:space="preserve"> XE "</w:instrText>
-      </w:r>
-      <w:r>
-        <w:instrText>Locked</w:instrText>
-      </w:r>
-      <w:r>
-        <w:instrText xml:space="preserve">" </w:instrText>
-      </w:r>
-      <w:r>
-        <w:fldChar w:fldCharType="end"/>
-      </w:r>
-      <w:r>
-        <w:t xml:space="preserve"> Link</w:t>
-      </w:r>
-      <w:r>
-        <w:fldChar w:fldCharType="begin"/>
-      </w:r>
-      <w:r>
-        <w:instrText xml:space="preserve"> XE "</w:instrText>
-      </w:r>
-      <w:r>
-        <w:instrText>Link</w:instrText>
-      </w:r>
-      <w:r>
-        <w:instrText xml:space="preserve">" </w:instrText>
-      </w:r>
-      <w:r>
-        <w:fldChar w:fldCharType="end"/>
-      </w:r>
-      <w:r>
-        <w:t xml:space="preserve"> Rotation</w:t>
-      </w:r>
-      <w:r>
-        <w:fldChar w:fldCharType="begin"/>
-      </w:r>
-      <w:r>
-        <w:instrText xml:space="preserve"> XE "</w:instrText>
-      </w:r>
-      <w:r>
-        <w:instrText>Rotation</w:instrText>
-      </w:r>
-      <w:r>
-        <w:instrText xml:space="preserve">" </w:instrText>
-      </w:r>
-      <w:r>
-        <w:fldChar w:fldCharType="end"/>
-      </w:r>
-      <w:r>
-        <w:t xml:space="preserve"> Special Case</w:t>
-      </w:r>
-      <w:bookmarkEnd w:id="30"/>
     </w:p>
     <w:p>
       <w:pPr>
         <w:pStyle w:val="Heading2"/>
       </w:pPr>
-      <w:bookmarkStart w:id="31" w:name="_Toc457931901"/>
+      <w:bookmarkStart w:id="30" w:name="_Toc457931901"/>
       <w:r>
         <w:t>Gears</w:t>
       </w:r>
@@ -30886,7 +30613,7 @@
       <w:r>
         <w:t xml:space="preserve"> and Chains</w:t>
       </w:r>
-      <w:bookmarkEnd w:id="31"/>
+      <w:bookmarkEnd w:id="30"/>
       <w:r>
         <w:fldChar w:fldCharType="begin"/>
       </w:r>
@@ -31056,7 +30783,7 @@
       <w:pPr>
         <w:pStyle w:val="Heading3"/>
       </w:pPr>
-      <w:bookmarkStart w:id="32" w:name="_Toc457931902"/>
+      <w:bookmarkStart w:id="31" w:name="_Toc457931902"/>
       <w:r>
         <w:t>Gear</w:t>
       </w:r>
@@ -31078,7 +30805,7 @@
       <w:r>
         <w:t xml:space="preserve"> Ratio</w:t>
       </w:r>
-      <w:bookmarkEnd w:id="32"/>
+      <w:bookmarkEnd w:id="31"/>
       <w:r>
         <w:fldChar w:fldCharType="begin"/>
       </w:r>
@@ -31313,7 +31040,7 @@
         </w:rPr>
         <w:lastRenderedPageBreak/>
         <w:drawing>
-          <wp:inline distT="0" distB="0" distL="0" distR="0" wp14:anchorId="158B91A3" wp14:editId="265ECD3E">
+          <wp:inline distT="0" distB="0" distL="0" distR="0" wp14:anchorId="725B0014" wp14:editId="281EE3E5">
             <wp:extent cx="3438525" cy="2733675"/>
             <wp:effectExtent l="0" t="0" r="9525" b="9525"/>
             <wp:docPr id="16" name="Picture 16"/>
@@ -31357,27 +31084,14 @@
       <w:r>
         <w:t xml:space="preserve">Figure </w:t>
       </w:r>
-      <w:r>
-        <w:fldChar w:fldCharType="begin"/>
-      </w:r>
-      <w:r>
-        <w:instrText xml:space="preserve"> SEQ Figure \* ARABIC </w:instrText>
-      </w:r>
-      <w:r>
-        <w:fldChar w:fldCharType="separate"/>
-      </w:r>
-      <w:r>
-        <w:rPr>
-          <w:noProof/>
-        </w:rPr>
-        <w:t>24</w:t>
-      </w:r>
-      <w:r>
-        <w:rPr>
-          <w:noProof/>
-        </w:rPr>
-        <w:fldChar w:fldCharType="end"/>
-      </w:r>
+      <w:fldSimple w:instr=" SEQ Figure \* ARABIC ">
+        <w:r>
+          <w:rPr>
+            <w:noProof/>
+          </w:rPr>
+          <w:t>24</w:t>
+        </w:r>
+      </w:fldSimple>
       <w:r>
         <w:t>. Gear</w:t>
       </w:r>
@@ -32342,7 +32056,7 @@
       <w:pPr>
         <w:pStyle w:val="Heading3"/>
       </w:pPr>
-      <w:bookmarkStart w:id="33" w:name="_Toc457931903"/>
+      <w:bookmarkStart w:id="32" w:name="_Toc457931903"/>
       <w:r>
         <w:t>Quick Gear</w:t>
       </w:r>
@@ -32364,7 +32078,7 @@
       <w:r>
         <w:t xml:space="preserve"> Tutorial</w:t>
       </w:r>
-      <w:bookmarkEnd w:id="33"/>
+      <w:bookmarkEnd w:id="32"/>
       <w:r>
         <w:fldChar w:fldCharType="begin"/>
       </w:r>
@@ -32463,10 +32177,10 @@
       </w:r>
       <w:r>
         <w:object w:dxaOrig="420" w:dyaOrig="420">
-          <v:shape id="_x0000_i1179" type="#_x0000_t75" style="width:21.05pt;height:21.05pt" o:ole="">
+          <v:shape id="_x0000_i1180" type="#_x0000_t75" style="width:21pt;height:21pt" o:ole="">
             <v:imagedata r:id="rId327" o:title=""/>
           </v:shape>
-          <o:OLEObject Type="Embed" ProgID="CorelPHOTOPAINT.Image.13" ShapeID="_x0000_i1179" DrawAspect="Content" ObjectID="_1539413986" r:id="rId328"/>
+          <o:OLEObject Type="Embed" ProgID="CorelPHOTOPAINT.Image.13" ShapeID="_x0000_i1180" DrawAspect="Content" ObjectID="_1539551193" r:id="rId328"/>
         </w:object>
       </w:r>
       <w:r>
@@ -32545,10 +32259,10 @@
       </w:pPr>
       <w:r>
         <w:object w:dxaOrig="1035" w:dyaOrig="1035">
-          <v:shape id="_x0000_i1180" type="#_x0000_t75" style="width:52.05pt;height:52.05pt" o:ole="">
+          <v:shape id="_x0000_i1181" type="#_x0000_t75" style="width:52pt;height:52pt" o:ole="">
             <v:imagedata r:id="rId329" o:title=""/>
           </v:shape>
-          <o:OLEObject Type="Embed" ProgID="CorelPHOTOPAINT.Image.13" ShapeID="_x0000_i1180" DrawAspect="Content" ObjectID="_1539413987" r:id="rId330"/>
+          <o:OLEObject Type="Embed" ProgID="CorelPHOTOPAINT.Image.13" ShapeID="_x0000_i1181" DrawAspect="Content" ObjectID="_1539551194" r:id="rId330"/>
         </w:object>
       </w:r>
     </w:p>
@@ -32560,27 +32274,14 @@
       <w:r>
         <w:t xml:space="preserve">Figure </w:t>
       </w:r>
-      <w:r>
-        <w:fldChar w:fldCharType="begin"/>
-      </w:r>
-      <w:r>
-        <w:instrText xml:space="preserve"> SEQ Figure \* ARABIC </w:instrText>
-      </w:r>
-      <w:r>
-        <w:fldChar w:fldCharType="separate"/>
-      </w:r>
-      <w:r>
-        <w:rPr>
-          <w:noProof/>
-        </w:rPr>
-        <w:t>25</w:t>
-      </w:r>
-      <w:r>
-        <w:rPr>
-          <w:noProof/>
-        </w:rPr>
-        <w:fldChar w:fldCharType="end"/>
-      </w:r>
+      <w:fldSimple w:instr=" SEQ Figure \* ARABIC ">
+        <w:r>
+          <w:rPr>
+            <w:noProof/>
+          </w:rPr>
+          <w:t>25</w:t>
+        </w:r>
+      </w:fldSimple>
       <w:r>
         <w:t>. Gear</w:t>
       </w:r>
@@ -32832,10 +32533,10 @@
       </w:pPr>
       <w:r>
         <w:object w:dxaOrig="1035" w:dyaOrig="1035">
-          <v:shape id="_x0000_i1181" type="#_x0000_t75" style="width:52.05pt;height:52.05pt" o:ole="">
+          <v:shape id="_x0000_i1182" type="#_x0000_t75" style="width:52pt;height:52pt" o:ole="">
             <v:imagedata r:id="rId329" o:title=""/>
           </v:shape>
-          <o:OLEObject Type="Embed" ProgID="CorelPHOTOPAINT.Image.13" ShapeID="_x0000_i1181" DrawAspect="Content" ObjectID="_1539413988" r:id="rId331"/>
+          <o:OLEObject Type="Embed" ProgID="CorelPHOTOPAINT.Image.13" ShapeID="_x0000_i1182" DrawAspect="Content" ObjectID="_1539551195" r:id="rId331"/>
         </w:object>
       </w:r>
     </w:p>
@@ -32847,27 +32548,14 @@
       <w:r>
         <w:t xml:space="preserve">Figure </w:t>
       </w:r>
-      <w:r>
-        <w:fldChar w:fldCharType="begin"/>
-      </w:r>
-      <w:r>
-        <w:instrText xml:space="preserve"> SEQ Figure \* ARABIC </w:instrText>
-      </w:r>
-      <w:r>
-        <w:fldChar w:fldCharType="separate"/>
-      </w:r>
-      <w:r>
-        <w:rPr>
-          <w:noProof/>
-        </w:rPr>
-        <w:t>26</w:t>
-      </w:r>
-      <w:r>
-        <w:rPr>
-          <w:noProof/>
-        </w:rPr>
-        <w:fldChar w:fldCharType="end"/>
-      </w:r>
+      <w:fldSimple w:instr=" SEQ Figure \* ARABIC ">
+        <w:r>
+          <w:rPr>
+            <w:noProof/>
+          </w:rPr>
+          <w:t>26</w:t>
+        </w:r>
+      </w:fldSimple>
       <w:r>
         <w:t>. Gear</w:t>
       </w:r>
@@ -33013,10 +32701,10 @@
       </w:pPr>
       <w:r>
         <w:object w:dxaOrig="2505" w:dyaOrig="1200">
-          <v:shape id="_x0000_i1182" type="#_x0000_t75" style="width:125.15pt;height:59.8pt" o:ole="">
+          <v:shape id="_x0000_i1183" type="#_x0000_t75" style="width:125pt;height:60pt" o:ole="">
             <v:imagedata r:id="rId332" o:title=""/>
           </v:shape>
-          <o:OLEObject Type="Embed" ProgID="CorelPHOTOPAINT.Image.13" ShapeID="_x0000_i1182" DrawAspect="Content" ObjectID="_1539413989" r:id="rId333"/>
+          <o:OLEObject Type="Embed" ProgID="CorelPHOTOPAINT.Image.13" ShapeID="_x0000_i1183" DrawAspect="Content" ObjectID="_1539551196" r:id="rId333"/>
         </w:object>
       </w:r>
     </w:p>
@@ -33028,27 +32716,14 @@
       <w:r>
         <w:t xml:space="preserve">Figure </w:t>
       </w:r>
-      <w:r>
-        <w:fldChar w:fldCharType="begin"/>
-      </w:r>
-      <w:r>
-        <w:instrText xml:space="preserve"> SEQ Figure \* ARABIC </w:instrText>
-      </w:r>
-      <w:r>
-        <w:fldChar w:fldCharType="separate"/>
-      </w:r>
-      <w:r>
-        <w:rPr>
-          <w:noProof/>
-        </w:rPr>
-        <w:t>27</w:t>
-      </w:r>
-      <w:r>
-        <w:rPr>
-          <w:noProof/>
-        </w:rPr>
-        <w:fldChar w:fldCharType="end"/>
-      </w:r>
+      <w:fldSimple w:instr=" SEQ Figure \* ARABIC ">
+        <w:r>
+          <w:rPr>
+            <w:noProof/>
+          </w:rPr>
+          <w:t>27</w:t>
+        </w:r>
+      </w:fldSimple>
       <w:r>
         <w:t>. Gear</w:t>
       </w:r>
@@ -33176,10 +32851,10 @@
       </w:pPr>
       <w:r>
         <w:object w:dxaOrig="2760" w:dyaOrig="1545">
-          <v:shape id="_x0000_i1183" type="#_x0000_t75" style="width:137.9pt;height:77.55pt" o:ole="">
+          <v:shape id="_x0000_i1184" type="#_x0000_t75" style="width:138pt;height:77.5pt" o:ole="">
             <v:imagedata r:id="rId334" o:title=""/>
           </v:shape>
-          <o:OLEObject Type="Embed" ProgID="CorelPHOTOPAINT.Image.13" ShapeID="_x0000_i1183" DrawAspect="Content" ObjectID="_1539413990" r:id="rId335"/>
+          <o:OLEObject Type="Embed" ProgID="CorelPHOTOPAINT.Image.13" ShapeID="_x0000_i1184" DrawAspect="Content" ObjectID="_1539551197" r:id="rId335"/>
         </w:object>
       </w:r>
     </w:p>
@@ -33191,27 +32866,14 @@
       <w:r>
         <w:t xml:space="preserve">Figure </w:t>
       </w:r>
-      <w:r>
-        <w:fldChar w:fldCharType="begin"/>
-      </w:r>
-      <w:r>
-        <w:instrText xml:space="preserve"> SEQ Figure \* ARABIC </w:instrText>
-      </w:r>
-      <w:r>
-        <w:fldChar w:fldCharType="separate"/>
-      </w:r>
-      <w:r>
-        <w:rPr>
-          <w:noProof/>
-        </w:rPr>
-        <w:t>28</w:t>
-      </w:r>
-      <w:r>
-        <w:rPr>
-          <w:noProof/>
-        </w:rPr>
-        <w:fldChar w:fldCharType="end"/>
-      </w:r>
+      <w:fldSimple w:instr=" SEQ Figure \* ARABIC ">
+        <w:r>
+          <w:rPr>
+            <w:noProof/>
+          </w:rPr>
+          <w:t>28</w:t>
+        </w:r>
+      </w:fldSimple>
       <w:r>
         <w:t>. Gear</w:t>
       </w:r>
@@ -33431,10 +33093,10 @@
       </w:pPr>
       <w:r>
         <w:object w:dxaOrig="3360" w:dyaOrig="2385">
-          <v:shape id="_x0000_i1184" type="#_x0000_t75" style="width:167.8pt;height:119.1pt" o:ole="">
+          <v:shape id="_x0000_i1185" type="#_x0000_t75" style="width:168pt;height:119pt" o:ole="">
             <v:imagedata r:id="rId336" o:title=""/>
           </v:shape>
-          <o:OLEObject Type="Embed" ProgID="CorelPHOTOPAINT.Image.13" ShapeID="_x0000_i1184" DrawAspect="Content" ObjectID="_1539413991" r:id="rId337"/>
+          <o:OLEObject Type="Embed" ProgID="CorelPHOTOPAINT.Image.13" ShapeID="_x0000_i1185" DrawAspect="Content" ObjectID="_1539551198" r:id="rId337"/>
         </w:object>
       </w:r>
     </w:p>
@@ -33446,27 +33108,14 @@
       <w:r>
         <w:t xml:space="preserve">Figure </w:t>
       </w:r>
-      <w:r>
-        <w:fldChar w:fldCharType="begin"/>
-      </w:r>
-      <w:r>
-        <w:instrText xml:space="preserve"> SEQ Figure \* ARABIC </w:instrText>
-      </w:r>
-      <w:r>
-        <w:fldChar w:fldCharType="separate"/>
-      </w:r>
-      <w:r>
-        <w:rPr>
-          <w:noProof/>
-        </w:rPr>
-        <w:t>29</w:t>
-      </w:r>
-      <w:r>
-        <w:rPr>
-          <w:noProof/>
-        </w:rPr>
-        <w:fldChar w:fldCharType="end"/>
-      </w:r>
+      <w:fldSimple w:instr=" SEQ Figure \* ARABIC ">
+        <w:r>
+          <w:rPr>
+            <w:noProof/>
+          </w:rPr>
+          <w:t>29</w:t>
+        </w:r>
+      </w:fldSimple>
       <w:r>
         <w:t>. Gear</w:t>
       </w:r>
@@ -33567,7 +33216,7 @@
       <w:pPr>
         <w:pStyle w:val="Heading3"/>
       </w:pPr>
-      <w:bookmarkStart w:id="34" w:name="_Toc457931904"/>
+      <w:bookmarkStart w:id="33" w:name="_Toc457931904"/>
       <w:r>
         <w:t>Gear</w:t>
       </w:r>
@@ -33589,7 +33238,7 @@
       <w:r>
         <w:t xml:space="preserve"> Fastening</w:t>
       </w:r>
-      <w:bookmarkEnd w:id="34"/>
+      <w:bookmarkEnd w:id="33"/>
     </w:p>
     <w:p>
       <w:r>
@@ -33821,7 +33470,13 @@
         <w:fldChar w:fldCharType="end"/>
       </w:r>
       <w:r>
-        <w:t>. Now, when the gear</w:t>
+        <w:t xml:space="preserve">. </w:t>
+      </w:r>
+      <w:r>
+        <w:t>Once fastened</w:t>
+      </w:r>
+      <w:r>
+        <w:t>, when the gear</w:t>
       </w:r>
       <w:r>
         <w:fldChar w:fldCharType="begin"/>
@@ -34132,7 +33787,13 @@
         <w:fldChar w:fldCharType="end"/>
       </w:r>
       <w:r>
-        <w:t xml:space="preserve"> to an anchor</w:t>
+        <w:t xml:space="preserve"> to a</w:t>
+      </w:r>
+      <w:r>
+        <w:t xml:space="preserve"> non-input </w:t>
+      </w:r>
+      <w:r>
+        <w:t>anchor</w:t>
       </w:r>
       <w:r>
         <w:fldChar w:fldCharType="begin"/>
@@ -34248,52 +33909,73 @@
     </w:p>
     <w:p>
       <w:r>
-        <w:t>Sample gear</w:t>
-      </w:r>
-      <w:r>
-        <w:fldChar w:fldCharType="begin"/>
-      </w:r>
-      <w:r>
-        <w:instrText xml:space="preserve"> XE "</w:instrText>
-      </w:r>
-      <w:r>
-        <w:instrText>Gear</w:instrText>
-      </w:r>
-      <w:r>
-        <w:instrText xml:space="preserve">" </w:instrText>
-      </w:r>
-      <w:r>
-        <w:fldChar w:fldCharType="end"/>
-      </w:r>
-      <w:r>
-        <w:t xml:space="preserve"> mechanisms in the Linkage program show the various types of gear</w:t>
-      </w:r>
-      <w:r>
-        <w:fldChar w:fldCharType="begin"/>
-      </w:r>
-      <w:r>
-        <w:instrText xml:space="preserve"> XE "</w:instrText>
-      </w:r>
-      <w:r>
-        <w:instrText>Gear</w:instrText>
-      </w:r>
-      <w:r>
-        <w:instrText xml:space="preserve">" </w:instrText>
-      </w:r>
-      <w:r>
-        <w:fldChar w:fldCharType="end"/>
-      </w:r>
-      <w:r>
-        <w:t xml:space="preserve"> mechanisms that can be created.</w:t>
+        <w:t xml:space="preserve">If a gear has an anchor connector that is not an input, selecting just the gear and clicking on the </w:t>
+      </w:r>
+      <w:r>
+        <w:rPr>
+          <w:b/>
+        </w:rPr>
+        <w:t>Fasten</w:t>
+      </w:r>
+      <w:r>
+        <w:t xml:space="preserve"> button will fasten the gear to the anchor, thus keeping it from turning.</w:t>
       </w:r>
     </w:p>
     <w:p>
+      <w:r>
+        <w:t>A gear on an input anchor cannot be rotated by another gear or by a link. The only way to make that gear spin freely is to place the input anchor and the gears anchor in the same location without joining them to make a single anchor.</w:t>
+      </w:r>
+      <w:bookmarkStart w:id="34" w:name="_GoBack"/>
+      <w:bookmarkEnd w:id="34"/>
+    </w:p>
+    <w:p>
+      <w:r>
+        <w:lastRenderedPageBreak/>
+        <w:t>Sample gear</w:t>
+      </w:r>
+      <w:r>
+        <w:fldChar w:fldCharType="begin"/>
+      </w:r>
+      <w:r>
+        <w:instrText xml:space="preserve"> XE "</w:instrText>
+      </w:r>
+      <w:r>
+        <w:instrText>Gear</w:instrText>
+      </w:r>
+      <w:r>
+        <w:instrText xml:space="preserve">" </w:instrText>
+      </w:r>
+      <w:r>
+        <w:fldChar w:fldCharType="end"/>
+      </w:r>
+      <w:r>
+        <w:t xml:space="preserve"> mechanisms in the Linkage program show the various types of gear</w:t>
+      </w:r>
+      <w:r>
+        <w:fldChar w:fldCharType="begin"/>
+      </w:r>
+      <w:r>
+        <w:instrText xml:space="preserve"> XE "</w:instrText>
+      </w:r>
+      <w:r>
+        <w:instrText>Gear</w:instrText>
+      </w:r>
+      <w:r>
+        <w:instrText xml:space="preserve">" </w:instrText>
+      </w:r>
+      <w:r>
+        <w:fldChar w:fldCharType="end"/>
+      </w:r>
+      <w:r>
+        <w:t xml:space="preserve"> mechanisms that can be created.</w:t>
+      </w:r>
+    </w:p>
+    <w:p>
       <w:pPr>
         <w:pStyle w:val="Heading2"/>
       </w:pPr>
       <w:bookmarkStart w:id="35" w:name="_Toc457931905"/>
       <w:r>
-        <w:lastRenderedPageBreak/>
         <w:t xml:space="preserve">Selecting </w:t>
       </w:r>
       <w:r>
@@ -34319,7 +34001,7 @@
           <w:noProof/>
         </w:rPr>
         <w:drawing>
-          <wp:inline distT="0" distB="0" distL="0" distR="0" wp14:anchorId="1DF491C0" wp14:editId="4A883E81">
+          <wp:inline distT="0" distB="0" distL="0" distR="0" wp14:anchorId="44199FEF" wp14:editId="26196233">
             <wp:extent cx="3930655" cy="4525701"/>
             <wp:effectExtent l="0" t="0" r="0" b="8255"/>
             <wp:docPr id="5" name="Picture 5"/>
@@ -34362,103 +34044,759 @@
       <w:r>
         <w:t xml:space="preserve">Figure </w:t>
       </w:r>
-      <w:r>
-        <w:fldChar w:fldCharType="begin"/>
-      </w:r>
-      <w:r>
-        <w:instrText xml:space="preserve"> SEQ Figure \* ARABIC </w:instrText>
+      <w:fldSimple w:instr=" SEQ Figure \* ARABIC ">
+        <w:r>
+          <w:rPr>
+            <w:noProof/>
+          </w:rPr>
+          <w:t>30</w:t>
+        </w:r>
+      </w:fldSimple>
+      <w:r>
+        <w:t>. Select Elements</w:t>
+      </w:r>
+      <w:r>
+        <w:fldChar w:fldCharType="begin"/>
+      </w:r>
+      <w:r>
+        <w:instrText xml:space="preserve"> XE "</w:instrText>
+      </w:r>
+      <w:r>
+        <w:instrText>Select Elements</w:instrText>
+      </w:r>
+      <w:r>
+        <w:instrText xml:space="preserve">" </w:instrText>
+      </w:r>
+      <w:r>
+        <w:fldChar w:fldCharType="end"/>
+      </w:r>
+      <w:r>
+        <w:t xml:space="preserve"> Dialog Box</w:t>
+      </w:r>
+    </w:p>
+    <w:p>
+      <w:r>
+        <w:t>The Select Elements</w:t>
+      </w:r>
+      <w:r>
+        <w:fldChar w:fldCharType="begin"/>
+      </w:r>
+      <w:r>
+        <w:instrText xml:space="preserve"> XE "</w:instrText>
+      </w:r>
+      <w:r>
+        <w:instrText>Select Elements</w:instrText>
+      </w:r>
+      <w:r>
+        <w:instrText xml:space="preserve">" </w:instrText>
+      </w:r>
+      <w:r>
+        <w:fldChar w:fldCharType="end"/>
+      </w:r>
+      <w:r>
+        <w:t xml:space="preserve"> dialog box has a list of all elements in the mechanism drawing. Any elements that are already selected will be checked in the list. Checking and unchecking the boxes next to the element names will select and deselect them appropriately when the Select button is clicked.</w:t>
+      </w:r>
+    </w:p>
+    <w:p>
+      <w:r>
+        <w:lastRenderedPageBreak/>
+        <w:t>Please note that most drawing elements like lines and points do not have their labels visible. Those drawing elements that have not been given a name will be listed with their hidden label and the “(unlabeled</w:t>
+      </w:r>
+      <w:r>
+        <w:fldChar w:fldCharType="begin"/>
+      </w:r>
+      <w:r>
+        <w:instrText xml:space="preserve"> XE "</w:instrText>
+      </w:r>
+      <w:r>
+        <w:instrText>Unlabeled</w:instrText>
+      </w:r>
+      <w:r>
+        <w:instrText xml:space="preserve">" </w:instrText>
+      </w:r>
+      <w:r>
+        <w:fldChar w:fldCharType="end"/>
+      </w:r>
+      <w:r>
+        <w:t>)” text. There is currently no way to make the default labels visible for those elements; you must give the element a name to make a label visible here and in the mechanism drawing.</w:t>
+      </w:r>
+    </w:p>
+    <w:p>
+      <w:pPr>
+        <w:pStyle w:val="Heading2"/>
+      </w:pPr>
+      <w:bookmarkStart w:id="36" w:name="_Toc457931906"/>
+      <w:r>
+        <w:t>Link</w:t>
+      </w:r>
+      <w:r>
+        <w:fldChar w:fldCharType="begin"/>
+      </w:r>
+      <w:r>
+        <w:instrText xml:space="preserve"> XE "</w:instrText>
+      </w:r>
+      <w:r>
+        <w:instrText>Link</w:instrText>
+      </w:r>
+      <w:r>
+        <w:instrText xml:space="preserve">" </w:instrText>
+      </w:r>
+      <w:r>
+        <w:fldChar w:fldCharType="end"/>
+      </w:r>
+      <w:r>
+        <w:t xml:space="preserve">, Line, and Point </w:t>
+      </w:r>
+      <w:r>
+        <w:t>Dimensions</w:t>
+      </w:r>
+      <w:bookmarkEnd w:id="36"/>
+      <w:r>
+        <w:fldChar w:fldCharType="begin"/>
+      </w:r>
+      <w:r>
+        <w:instrText xml:space="preserve"> XE "</w:instrText>
+      </w:r>
+      <w:r>
+        <w:instrText>Dimensions</w:instrText>
+      </w:r>
+      <w:r>
+        <w:instrText xml:space="preserve">" </w:instrText>
+      </w:r>
+      <w:r>
+        <w:fldChar w:fldCharType="end"/>
+      </w:r>
+    </w:p>
+    <w:p>
+      <w:r>
+        <w:t xml:space="preserve">With </w:t>
+      </w:r>
+      <w:r>
+        <w:t>Auto D</w:t>
+      </w:r>
+      <w:r>
+        <w:t>imensions</w:t>
+      </w:r>
+      <w:r>
+        <w:fldChar w:fldCharType="begin"/>
+      </w:r>
+      <w:r>
+        <w:instrText xml:space="preserve"> XE "</w:instrText>
+      </w:r>
+      <w:r>
+        <w:instrText>Auto Dimensions</w:instrText>
+      </w:r>
+      <w:r>
+        <w:instrText xml:space="preserve">" </w:instrText>
+      </w:r>
+      <w:r>
+        <w:fldChar w:fldCharType="end"/>
+      </w:r>
+      <w:r>
+        <w:t xml:space="preserve"> enabled, the dimensions</w:t>
+      </w:r>
+      <w:r>
+        <w:fldChar w:fldCharType="begin"/>
+      </w:r>
+      <w:r>
+        <w:instrText xml:space="preserve"> XE "</w:instrText>
+      </w:r>
+      <w:r>
+        <w:instrText>Dimensions</w:instrText>
+      </w:r>
+      <w:r>
+        <w:instrText xml:space="preserve">" </w:instrText>
+      </w:r>
+      <w:r>
+        <w:fldChar w:fldCharType="end"/>
+      </w:r>
+      <w:r>
+        <w:t xml:space="preserve"> for all links</w:t>
+      </w:r>
+      <w:r>
+        <w:t xml:space="preserve"> and lines </w:t>
+      </w:r>
+      <w:r>
+        <w:t>will be shown as well as position information for all ground connectors</w:t>
+      </w:r>
+      <w:r>
+        <w:fldChar w:fldCharType="begin"/>
+      </w:r>
+      <w:r>
+        <w:instrText xml:space="preserve"> XE "</w:instrText>
+      </w:r>
+      <w:r>
+        <w:instrText>Connectors</w:instrText>
+      </w:r>
+      <w:r>
+        <w:instrText xml:space="preserve">" </w:instrText>
+      </w:r>
+      <w:r>
+        <w:fldChar w:fldCharType="end"/>
+      </w:r>
+      <w:r>
+        <w:t>.</w:t>
+      </w:r>
+      <w:r>
+        <w:t xml:space="preserve"> Coordinates</w:t>
+      </w:r>
+      <w:r>
+        <w:fldChar w:fldCharType="begin"/>
+      </w:r>
+      <w:r>
+        <w:instrText xml:space="preserve"> XE "</w:instrText>
+      </w:r>
+      <w:r>
+        <w:instrText>Coordinates</w:instrText>
+      </w:r>
+      <w:r>
+        <w:instrText xml:space="preserve">" </w:instrText>
+      </w:r>
+      <w:r>
+        <w:fldChar w:fldCharType="end"/>
+      </w:r>
+      <w:r>
+        <w:t xml:space="preserve"> are shown for points.</w:t>
+      </w:r>
+    </w:p>
+    <w:p>
+      <w:pPr>
+        <w:keepNext/>
+        <w:jc w:val="center"/>
+      </w:pPr>
+      <w:r>
+        <w:object w:dxaOrig="4874" w:dyaOrig="3345">
+          <v:shape id="_x0000_i1186" type="#_x0000_t75" style="width:243.5pt;height:167.5pt" o:ole="">
+            <v:imagedata r:id="rId339" o:title=""/>
+          </v:shape>
+          <o:OLEObject Type="Embed" ProgID="CorelPHOTOPAINT.Image.13" ShapeID="_x0000_i1186" DrawAspect="Content" ObjectID="_1539551199" r:id="rId340"/>
+        </w:object>
+      </w:r>
+    </w:p>
+    <w:p>
+      <w:pPr>
+        <w:pStyle w:val="Caption"/>
+        <w:jc w:val="center"/>
+      </w:pPr>
+      <w:bookmarkStart w:id="37" w:name="_Ref333492863"/>
+      <w:r>
+        <w:t xml:space="preserve">Figure </w:t>
+      </w:r>
+      <w:fldSimple w:instr=" SEQ Figure \* ARABIC ">
+        <w:r>
+          <w:rPr>
+            <w:noProof/>
+          </w:rPr>
+          <w:t>31</w:t>
+        </w:r>
+      </w:fldSimple>
+      <w:bookmarkEnd w:id="37"/>
+      <w:r>
+        <w:t>. Link</w:t>
+      </w:r>
+      <w:r>
+        <w:fldChar w:fldCharType="begin"/>
+      </w:r>
+      <w:r>
+        <w:instrText xml:space="preserve"> XE "</w:instrText>
+      </w:r>
+      <w:r>
+        <w:instrText>Link</w:instrText>
+      </w:r>
+      <w:r>
+        <w:instrText xml:space="preserve">" </w:instrText>
+      </w:r>
+      <w:r>
+        <w:fldChar w:fldCharType="end"/>
+      </w:r>
+      <w:r>
+        <w:t xml:space="preserve"> Dimensions</w:t>
+      </w:r>
+      <w:r>
+        <w:fldChar w:fldCharType="begin"/>
+      </w:r>
+      <w:r>
+        <w:instrText xml:space="preserve"> XE "</w:instrText>
+      </w:r>
+      <w:r>
+        <w:instrText>Dimensions</w:instrText>
+      </w:r>
+      <w:r>
+        <w:instrText xml:space="preserve">" </w:instrText>
+      </w:r>
+      <w:r>
+        <w:fldChar w:fldCharType="end"/>
+      </w:r>
+    </w:p>
+    <w:p>
+      <w:r>
+        <w:t>Dimensions for links will be drawn so that they are aligned</w:t>
+      </w:r>
+      <w:r>
+        <w:fldChar w:fldCharType="begin"/>
+      </w:r>
+      <w:r>
+        <w:instrText xml:space="preserve"> XE "</w:instrText>
+      </w:r>
+      <w:r>
+        <w:instrText>Aligned</w:instrText>
+      </w:r>
+      <w:r>
+        <w:instrText xml:space="preserve">" </w:instrText>
+      </w:r>
+      <w:r>
+        <w:fldChar w:fldCharType="end"/>
+      </w:r>
+      <w:r>
+        <w:t xml:space="preserve"> to the link</w:t>
+      </w:r>
+      <w:r>
+        <w:fldChar w:fldCharType="begin"/>
+      </w:r>
+      <w:r>
+        <w:instrText xml:space="preserve"> XE "</w:instrText>
+      </w:r>
+      <w:r>
+        <w:instrText>Link</w:instrText>
+      </w:r>
+      <w:r>
+        <w:instrText xml:space="preserve">" </w:instrText>
+      </w:r>
+      <w:r>
+        <w:fldChar w:fldCharType="end"/>
+      </w:r>
+      <w:r>
+        <w:t>. The dimensions</w:t>
+      </w:r>
+      <w:r>
+        <w:fldChar w:fldCharType="begin"/>
+      </w:r>
+      <w:r>
+        <w:instrText xml:space="preserve"> XE "</w:instrText>
+      </w:r>
+      <w:r>
+        <w:instrText>Dimensions</w:instrText>
+      </w:r>
+      <w:r>
+        <w:instrText xml:space="preserve">" </w:instrText>
+      </w:r>
+      <w:r>
+        <w:fldChar w:fldCharType="end"/>
+      </w:r>
+      <w:r>
+        <w:t xml:space="preserve"> can then be used to manufacture a link</w:t>
+      </w:r>
+      <w:r>
+        <w:fldChar w:fldCharType="begin"/>
+      </w:r>
+      <w:r>
+        <w:instrText xml:space="preserve"> XE "</w:instrText>
+      </w:r>
+      <w:r>
+        <w:instrText>Link</w:instrText>
+      </w:r>
+      <w:r>
+        <w:instrText xml:space="preserve">" </w:instrText>
+      </w:r>
+      <w:r>
+        <w:fldChar w:fldCharType="end"/>
+      </w:r>
+      <w:r>
+        <w:t xml:space="preserve"> without regard to the position of the link</w:t>
+      </w:r>
+      <w:r>
+        <w:fldChar w:fldCharType="begin"/>
+      </w:r>
+      <w:r>
+        <w:instrText xml:space="preserve"> XE "</w:instrText>
+      </w:r>
+      <w:r>
+        <w:instrText>Link</w:instrText>
+      </w:r>
+      <w:r>
+        <w:instrText xml:space="preserve">" </w:instrText>
+      </w:r>
+      <w:r>
+        <w:fldChar w:fldCharType="end"/>
+      </w:r>
+      <w:r>
+        <w:t xml:space="preserve"> within the mechanism</w:t>
+      </w:r>
+      <w:r>
+        <w:fldChar w:fldCharType="begin"/>
+      </w:r>
+      <w:r>
+        <w:instrText xml:space="preserve"> XE "</w:instrText>
+      </w:r>
+      <w:r>
+        <w:instrText>Mechanism</w:instrText>
+      </w:r>
+      <w:r>
+        <w:instrText xml:space="preserve">" </w:instrText>
+      </w:r>
+      <w:r>
+        <w:fldChar w:fldCharType="end"/>
+      </w:r>
+      <w:r>
+        <w:t xml:space="preserve"> or on the page.</w:t>
+      </w:r>
+    </w:p>
+    <w:p>
+      <w:pPr>
+        <w:keepNext/>
+        <w:jc w:val="center"/>
+      </w:pPr>
+      <w:r>
+        <w:object w:dxaOrig="3840" w:dyaOrig="3090">
+          <v:shape id="_x0000_i1187" type="#_x0000_t75" style="width:192pt;height:155pt" o:ole="">
+            <v:imagedata r:id="rId341" o:title=""/>
+          </v:shape>
+          <o:OLEObject Type="Embed" ProgID="CorelPHOTOPAINT.Image.13" ShapeID="_x0000_i1187" DrawAspect="Content" ObjectID="_1539551200" r:id="rId342"/>
+        </w:object>
+      </w:r>
+    </w:p>
+    <w:p>
+      <w:pPr>
+        <w:pStyle w:val="Caption"/>
+        <w:jc w:val="center"/>
+      </w:pPr>
+      <w:bookmarkStart w:id="38" w:name="_Ref333492661"/>
+      <w:bookmarkStart w:id="39" w:name="_Ref333492655"/>
+      <w:r>
+        <w:t xml:space="preserve">Figure </w:t>
+      </w:r>
+      <w:fldSimple w:instr=" SEQ Figure \* ARABIC ">
+        <w:r>
+          <w:rPr>
+            <w:noProof/>
+          </w:rPr>
+          <w:t>32</w:t>
+        </w:r>
+      </w:fldSimple>
+      <w:bookmarkEnd w:id="38"/>
+      <w:r>
+        <w:t>. Three Connector</w:t>
+      </w:r>
+      <w:r>
+        <w:fldChar w:fldCharType="begin"/>
+      </w:r>
+      <w:r>
+        <w:instrText xml:space="preserve"> XE "</w:instrText>
+      </w:r>
+      <w:r>
+        <w:instrText>Connector</w:instrText>
+      </w:r>
+      <w:r>
+        <w:instrText xml:space="preserve">" </w:instrText>
+      </w:r>
+      <w:r>
+        <w:fldChar w:fldCharType="end"/>
+      </w:r>
+      <w:r>
+        <w:t xml:space="preserve"> Link</w:t>
+      </w:r>
+      <w:r>
+        <w:fldChar w:fldCharType="begin"/>
+      </w:r>
+      <w:r>
+        <w:instrText xml:space="preserve"> XE "</w:instrText>
+      </w:r>
+      <w:r>
+        <w:instrText>Link</w:instrText>
+      </w:r>
+      <w:r>
+        <w:instrText xml:space="preserve">" </w:instrText>
+      </w:r>
+      <w:r>
+        <w:fldChar w:fldCharType="end"/>
+      </w:r>
+      <w:r>
+        <w:t xml:space="preserve"> Dimensions</w:t>
+      </w:r>
+      <w:bookmarkEnd w:id="39"/>
+      <w:r>
+        <w:fldChar w:fldCharType="begin"/>
+      </w:r>
+      <w:r>
+        <w:instrText xml:space="preserve"> XE "</w:instrText>
+      </w:r>
+      <w:r>
+        <w:instrText>Dimensions</w:instrText>
+      </w:r>
+      <w:r>
+        <w:instrText xml:space="preserve">" </w:instrText>
+      </w:r>
+      <w:r>
+        <w:fldChar w:fldCharType="end"/>
+      </w:r>
+    </w:p>
+    <w:p>
+      <w:r>
+        <w:lastRenderedPageBreak/>
+        <w:t>Links that have three or more connectors</w:t>
+      </w:r>
+      <w:r>
+        <w:fldChar w:fldCharType="begin"/>
+      </w:r>
+      <w:r>
+        <w:instrText xml:space="preserve"> XE "</w:instrText>
+      </w:r>
+      <w:r>
+        <w:instrText>Connectors</w:instrText>
+      </w:r>
+      <w:r>
+        <w:instrText xml:space="preserve">" </w:instrText>
+      </w:r>
+      <w:r>
+        <w:fldChar w:fldCharType="end"/>
+      </w:r>
+      <w:r>
+        <w:t xml:space="preserve"> are displayed with dimensions</w:t>
+      </w:r>
+      <w:r>
+        <w:fldChar w:fldCharType="begin"/>
+      </w:r>
+      <w:r>
+        <w:instrText xml:space="preserve"> XE "</w:instrText>
+      </w:r>
+      <w:r>
+        <w:instrText>Dimensions</w:instrText>
+      </w:r>
+      <w:r>
+        <w:instrText xml:space="preserve">" </w:instrText>
+      </w:r>
+      <w:r>
+        <w:fldChar w:fldCharType="end"/>
+      </w:r>
+      <w:r>
+        <w:t xml:space="preserve"> that are aligned</w:t>
+      </w:r>
+      <w:r>
+        <w:fldChar w:fldCharType="begin"/>
+      </w:r>
+      <w:r>
+        <w:instrText xml:space="preserve"> XE "</w:instrText>
+      </w:r>
+      <w:r>
+        <w:instrText>Aligned</w:instrText>
+      </w:r>
+      <w:r>
+        <w:instrText xml:space="preserve">" </w:instrText>
+      </w:r>
+      <w:r>
+        <w:fldChar w:fldCharType="end"/>
+      </w:r>
+      <w:r>
+        <w:t xml:space="preserve"> to the longest adjacent pair of connectors</w:t>
+      </w:r>
+      <w:r>
+        <w:fldChar w:fldCharType="begin"/>
+      </w:r>
+      <w:r>
+        <w:instrText xml:space="preserve"> XE "</w:instrText>
+      </w:r>
+      <w:r>
+        <w:instrText>Connectors</w:instrText>
+      </w:r>
+      <w:r>
+        <w:instrText xml:space="preserve">" </w:instrText>
+      </w:r>
+      <w:r>
+        <w:fldChar w:fldCharType="end"/>
+      </w:r>
+      <w:r>
+        <w:t xml:space="preserve">. </w:t>
+      </w:r>
+      <w:r>
+        <w:fldChar w:fldCharType="begin"/>
+      </w:r>
+      <w:r>
+        <w:instrText xml:space="preserve"> REF _Ref333492661 \h </w:instrText>
       </w:r>
       <w:r>
         <w:fldChar w:fldCharType="separate"/>
+      </w:r>
+      <w:r>
+        <w:t xml:space="preserve">Figure </w:t>
       </w:r>
       <w:r>
         <w:rPr>
           <w:noProof/>
         </w:rPr>
-        <w:t>30</w:t>
-      </w:r>
-      <w:r>
-        <w:rPr>
-          <w:noProof/>
-        </w:rPr>
-        <w:fldChar w:fldCharType="end"/>
-      </w:r>
-      <w:r>
-        <w:t>. Select Elements</w:t>
-      </w:r>
-      <w:r>
-        <w:fldChar w:fldCharType="begin"/>
-      </w:r>
-      <w:r>
-        <w:instrText xml:space="preserve"> XE "</w:instrText>
-      </w:r>
-      <w:r>
-        <w:instrText>Select Elements</w:instrText>
-      </w:r>
-      <w:r>
-        <w:instrText xml:space="preserve">" </w:instrText>
-      </w:r>
-      <w:r>
-        <w:fldChar w:fldCharType="end"/>
-      </w:r>
-      <w:r>
-        <w:t xml:space="preserve"> Dialog Box</w:t>
+        <w:t>32</w:t>
+      </w:r>
+      <w:r>
+        <w:fldChar w:fldCharType="end"/>
+      </w:r>
+      <w:r>
+        <w:t xml:space="preserve"> shows a three connector</w:t>
+      </w:r>
+      <w:r>
+        <w:fldChar w:fldCharType="begin"/>
+      </w:r>
+      <w:r>
+        <w:instrText xml:space="preserve"> XE "</w:instrText>
+      </w:r>
+      <w:r>
+        <w:instrText>Connector</w:instrText>
+      </w:r>
+      <w:r>
+        <w:instrText xml:space="preserve">" </w:instrText>
+      </w:r>
+      <w:r>
+        <w:fldChar w:fldCharType="end"/>
+      </w:r>
+      <w:r>
+        <w:t xml:space="preserve"> link</w:t>
+      </w:r>
+      <w:r>
+        <w:fldChar w:fldCharType="begin"/>
+      </w:r>
+      <w:r>
+        <w:instrText xml:space="preserve"> XE "</w:instrText>
+      </w:r>
+      <w:r>
+        <w:instrText>Link</w:instrText>
+      </w:r>
+      <w:r>
+        <w:instrText xml:space="preserve">" </w:instrText>
+      </w:r>
+      <w:r>
+        <w:fldChar w:fldCharType="end"/>
+      </w:r>
+      <w:r>
+        <w:t xml:space="preserve"> with this type of alignment. The dimensions</w:t>
+      </w:r>
+      <w:r>
+        <w:fldChar w:fldCharType="begin"/>
+      </w:r>
+      <w:r>
+        <w:instrText xml:space="preserve"> XE "</w:instrText>
+      </w:r>
+      <w:r>
+        <w:instrText>Dimensions</w:instrText>
+      </w:r>
+      <w:r>
+        <w:instrText xml:space="preserve">" </w:instrText>
+      </w:r>
+      <w:r>
+        <w:fldChar w:fldCharType="end"/>
+      </w:r>
+      <w:r>
+        <w:t xml:space="preserve"> show the locations of the connectors</w:t>
+      </w:r>
+      <w:r>
+        <w:fldChar w:fldCharType="begin"/>
+      </w:r>
+      <w:r>
+        <w:instrText xml:space="preserve"> XE "</w:instrText>
+      </w:r>
+      <w:r>
+        <w:instrText>Connectors</w:instrText>
+      </w:r>
+      <w:r>
+        <w:instrText xml:space="preserve">" </w:instrText>
+      </w:r>
+      <w:r>
+        <w:fldChar w:fldCharType="end"/>
+      </w:r>
+      <w:r>
+        <w:t xml:space="preserve"> as offsets relative to the two used for alignment.</w:t>
       </w:r>
     </w:p>
     <w:p>
       <w:r>
-        <w:t>The Select Elements</w:t>
-      </w:r>
-      <w:r>
-        <w:fldChar w:fldCharType="begin"/>
-      </w:r>
-      <w:r>
-        <w:instrText xml:space="preserve"> XE "</w:instrText>
-      </w:r>
-      <w:r>
-        <w:instrText>Select Elements</w:instrText>
-      </w:r>
-      <w:r>
-        <w:instrText xml:space="preserve">" </w:instrText>
-      </w:r>
-      <w:r>
-        <w:fldChar w:fldCharType="end"/>
-      </w:r>
-      <w:r>
-        <w:t xml:space="preserve"> dialog box has a list of all elements in the mechanism drawing. Any elements that are already selected will be checked in the list. Checking and unchecking the boxes next to the element names will select and deselect them appropriately when the Select button is clicked.</w:t>
-      </w:r>
-    </w:p>
-    <w:p>
-      <w:r>
-        <w:lastRenderedPageBreak/>
-        <w:t>Please note that most drawing elements like lines and points do not have their labels visible. Those drawing elements that have not been given a name will be listed with their hidden label and the “(unlabeled</w:t>
-      </w:r>
-      <w:r>
-        <w:fldChar w:fldCharType="begin"/>
-      </w:r>
-      <w:r>
-        <w:instrText xml:space="preserve"> XE "</w:instrText>
-      </w:r>
-      <w:r>
-        <w:instrText>Unlabeled</w:instrText>
-      </w:r>
-      <w:r>
-        <w:instrText xml:space="preserve">" </w:instrText>
-      </w:r>
-      <w:r>
-        <w:fldChar w:fldCharType="end"/>
-      </w:r>
-      <w:r>
-        <w:t>)” text. There is currently no way to make the default labels visible for those elements; you must give the element a name to make a label visible here and in the mechanism drawing.</w:t>
-      </w:r>
-    </w:p>
-    <w:p>
-      <w:pPr>
-        <w:pStyle w:val="Heading2"/>
-      </w:pPr>
-      <w:bookmarkStart w:id="36" w:name="_Toc457931906"/>
-      <w:r>
-        <w:t>Link</w:t>
+        <w:t>Anchors, also called ground connectors</w:t>
+      </w:r>
+      <w:r>
+        <w:fldChar w:fldCharType="begin"/>
+      </w:r>
+      <w:r>
+        <w:instrText xml:space="preserve"> XE "</w:instrText>
+      </w:r>
+      <w:r>
+        <w:instrText>Connectors</w:instrText>
+      </w:r>
+      <w:r>
+        <w:instrText xml:space="preserve">" </w:instrText>
+      </w:r>
+      <w:r>
+        <w:fldChar w:fldCharType="end"/>
+      </w:r>
+      <w:r>
+        <w:t>, include dimensions</w:t>
+      </w:r>
+      <w:r>
+        <w:fldChar w:fldCharType="begin"/>
+      </w:r>
+      <w:r>
+        <w:instrText xml:space="preserve"> XE "</w:instrText>
+      </w:r>
+      <w:r>
+        <w:instrText>Dimensions</w:instrText>
+      </w:r>
+      <w:r>
+        <w:instrText xml:space="preserve">" </w:instrText>
+      </w:r>
+      <w:r>
+        <w:fldChar w:fldCharType="end"/>
+      </w:r>
+      <w:r>
+        <w:t>. These dimensions</w:t>
+      </w:r>
+      <w:r>
+        <w:fldChar w:fldCharType="begin"/>
+      </w:r>
+      <w:r>
+        <w:instrText xml:space="preserve"> XE "</w:instrText>
+      </w:r>
+      <w:r>
+        <w:instrText>Dimensions</w:instrText>
+      </w:r>
+      <w:r>
+        <w:instrText xml:space="preserve">" </w:instrText>
+      </w:r>
+      <w:r>
+        <w:fldChar w:fldCharType="end"/>
+      </w:r>
+      <w:r>
+        <w:t xml:space="preserve"> are show relative to the leftmost anchor</w:t>
+      </w:r>
+      <w:r>
+        <w:fldChar w:fldCharType="begin"/>
+      </w:r>
+      <w:r>
+        <w:instrText xml:space="preserve"> XE "</w:instrText>
+      </w:r>
+      <w:r>
+        <w:instrText>Anchor</w:instrText>
+      </w:r>
+      <w:r>
+        <w:instrText xml:space="preserve">" </w:instrText>
+      </w:r>
+      <w:r>
+        <w:fldChar w:fldCharType="end"/>
+      </w:r>
+      <w:r>
+        <w:t xml:space="preserve"> and to the bottom most anchor</w:t>
+      </w:r>
+      <w:r>
+        <w:fldChar w:fldCharType="begin"/>
+      </w:r>
+      <w:r>
+        <w:instrText xml:space="preserve"> XE "</w:instrText>
+      </w:r>
+      <w:r>
+        <w:instrText>Anchor</w:instrText>
+      </w:r>
+      <w:r>
+        <w:instrText xml:space="preserve">" </w:instrText>
+      </w:r>
+      <w:r>
+        <w:fldChar w:fldCharType="end"/>
+      </w:r>
+      <w:r>
+        <w:t>. The anchors do not need to be part of a single link</w:t>
       </w:r>
       <w:r>
         <w:fldChar w:fldCharType="begin"/>
@@ -34476,12 +34814,8 @@
         <w:fldChar w:fldCharType="end"/>
       </w:r>
       <w:r>
-        <w:t xml:space="preserve">, Line, and Point </w:t>
-      </w:r>
-      <w:r>
-        <w:t>Dimensions</w:t>
-      </w:r>
-      <w:bookmarkEnd w:id="36"/>
+        <w:t xml:space="preserve"> to see these dimensions</w:t>
+      </w:r>
       <w:r>
         <w:fldChar w:fldCharType="begin"/>
       </w:r>
@@ -34497,130 +34831,56 @@
       <w:r>
         <w:fldChar w:fldCharType="end"/>
       </w:r>
-    </w:p>
-    <w:p>
-      <w:r>
-        <w:t xml:space="preserve">With </w:t>
-      </w:r>
-      <w:r>
-        <w:t>Auto D</w:t>
-      </w:r>
-      <w:r>
-        <w:t>imensions</w:t>
-      </w:r>
-      <w:r>
-        <w:fldChar w:fldCharType="begin"/>
-      </w:r>
-      <w:r>
-        <w:instrText xml:space="preserve"> XE "</w:instrText>
-      </w:r>
-      <w:r>
-        <w:instrText>Auto Dimensions</w:instrText>
-      </w:r>
-      <w:r>
-        <w:instrText xml:space="preserve">" </w:instrText>
-      </w:r>
-      <w:r>
-        <w:fldChar w:fldCharType="end"/>
-      </w:r>
-      <w:r>
-        <w:t xml:space="preserve"> enabled, the dimensions</w:t>
-      </w:r>
-      <w:r>
-        <w:fldChar w:fldCharType="begin"/>
-      </w:r>
-      <w:r>
-        <w:instrText xml:space="preserve"> XE "</w:instrText>
-      </w:r>
-      <w:r>
-        <w:instrText>Dimensions</w:instrText>
-      </w:r>
-      <w:r>
-        <w:instrText xml:space="preserve">" </w:instrText>
-      </w:r>
-      <w:r>
-        <w:fldChar w:fldCharType="end"/>
-      </w:r>
-      <w:r>
-        <w:t xml:space="preserve"> for all links</w:t>
-      </w:r>
-      <w:r>
-        <w:t xml:space="preserve"> and lines </w:t>
-      </w:r>
-      <w:r>
-        <w:t>will be shown as well as position information for all ground connectors</w:t>
-      </w:r>
-      <w:r>
-        <w:fldChar w:fldCharType="begin"/>
-      </w:r>
-      <w:r>
-        <w:instrText xml:space="preserve"> XE "</w:instrText>
-      </w:r>
-      <w:r>
-        <w:instrText>Connectors</w:instrText>
-      </w:r>
-      <w:r>
-        <w:instrText xml:space="preserve">" </w:instrText>
-      </w:r>
-      <w:r>
-        <w:fldChar w:fldCharType="end"/>
-      </w:r>
-      <w:r>
-        <w:t>.</w:t>
-      </w:r>
-      <w:r>
-        <w:t xml:space="preserve"> Coordinates</w:t>
-      </w:r>
-      <w:r>
-        <w:fldChar w:fldCharType="begin"/>
-      </w:r>
-      <w:r>
-        <w:instrText xml:space="preserve"> XE "</w:instrText>
-      </w:r>
-      <w:r>
-        <w:instrText>Coordinates</w:instrText>
-      </w:r>
-      <w:r>
-        <w:instrText xml:space="preserve">" </w:instrText>
-      </w:r>
-      <w:r>
-        <w:fldChar w:fldCharType="end"/>
-      </w:r>
-      <w:r>
-        <w:t xml:space="preserve"> are shown for points.</w:t>
-      </w:r>
-    </w:p>
-    <w:p>
-      <w:pPr>
-        <w:keepNext/>
-        <w:jc w:val="center"/>
-      </w:pPr>
-      <w:r>
-        <w:object w:dxaOrig="4874" w:dyaOrig="3345">
-          <v:shape id="_x0000_i1185" type="#_x0000_t75" style="width:243.7pt;height:167.25pt" o:ole="">
-            <v:imagedata r:id="rId339" o:title=""/>
-          </v:shape>
-          <o:OLEObject Type="Embed" ProgID="CorelPHOTOPAINT.Image.13" ShapeID="_x0000_i1185" DrawAspect="Content" ObjectID="_1539413992" r:id="rId340"/>
-        </w:object>
-      </w:r>
-    </w:p>
-    <w:p>
-      <w:pPr>
-        <w:pStyle w:val="Caption"/>
-        <w:jc w:val="center"/>
-      </w:pPr>
-      <w:bookmarkStart w:id="37" w:name="_Ref333492863"/>
+      <w:r>
+        <w:t>. If there are only two anchors in the mechanism</w:t>
+      </w:r>
+      <w:r>
+        <w:fldChar w:fldCharType="begin"/>
+      </w:r>
+      <w:r>
+        <w:instrText xml:space="preserve"> XE "</w:instrText>
+      </w:r>
+      <w:r>
+        <w:instrText>Mechanism</w:instrText>
+      </w:r>
+      <w:r>
+        <w:instrText xml:space="preserve">" </w:instrText>
+      </w:r>
+      <w:r>
+        <w:fldChar w:fldCharType="end"/>
+      </w:r>
+      <w:r>
+        <w:t xml:space="preserve"> then the distance</w:t>
+      </w:r>
+      <w:r>
+        <w:fldChar w:fldCharType="begin"/>
+      </w:r>
+      <w:r>
+        <w:instrText xml:space="preserve"> XE "</w:instrText>
+      </w:r>
+      <w:r>
+        <w:instrText>Distance</w:instrText>
+      </w:r>
+      <w:r>
+        <w:instrText xml:space="preserve">" </w:instrText>
+      </w:r>
+      <w:r>
+        <w:fldChar w:fldCharType="end"/>
+      </w:r>
+      <w:r>
+        <w:t xml:space="preserve"> between them diagonally is also shown since this might be a useful measurement. </w:t>
+      </w:r>
+      <w:r>
+        <w:fldChar w:fldCharType="begin"/>
+      </w:r>
+      <w:r>
+        <w:instrText xml:space="preserve"> REF _Ref333492863 \h </w:instrText>
+      </w:r>
+      <w:r>
+        <w:fldChar w:fldCharType="separate"/>
+      </w:r>
       <w:r>
         <w:t xml:space="preserve">Figure </w:t>
-      </w:r>
-      <w:r>
-        <w:fldChar w:fldCharType="begin"/>
-      </w:r>
-      <w:r>
-        <w:instrText xml:space="preserve"> SEQ Figure \* ARABIC </w:instrText>
-      </w:r>
-      <w:r>
-        <w:fldChar w:fldCharType="separate"/>
       </w:r>
       <w:r>
         <w:rPr>
@@ -34629,623 +34889,6 @@
         <w:t>31</w:t>
       </w:r>
       <w:r>
-        <w:rPr>
-          <w:noProof/>
-        </w:rPr>
-        <w:fldChar w:fldCharType="end"/>
-      </w:r>
-      <w:bookmarkEnd w:id="37"/>
-      <w:r>
-        <w:t>. Link</w:t>
-      </w:r>
-      <w:r>
-        <w:fldChar w:fldCharType="begin"/>
-      </w:r>
-      <w:r>
-        <w:instrText xml:space="preserve"> XE "</w:instrText>
-      </w:r>
-      <w:r>
-        <w:instrText>Link</w:instrText>
-      </w:r>
-      <w:r>
-        <w:instrText xml:space="preserve">" </w:instrText>
-      </w:r>
-      <w:r>
-        <w:fldChar w:fldCharType="end"/>
-      </w:r>
-      <w:r>
-        <w:t xml:space="preserve"> Dimensions</w:t>
-      </w:r>
-      <w:r>
-        <w:fldChar w:fldCharType="begin"/>
-      </w:r>
-      <w:r>
-        <w:instrText xml:space="preserve"> XE "</w:instrText>
-      </w:r>
-      <w:r>
-        <w:instrText>Dimensions</w:instrText>
-      </w:r>
-      <w:r>
-        <w:instrText xml:space="preserve">" </w:instrText>
-      </w:r>
-      <w:r>
-        <w:fldChar w:fldCharType="end"/>
-      </w:r>
-    </w:p>
-    <w:p>
-      <w:r>
-        <w:t>Dimensions for links will be drawn so that they are aligned</w:t>
-      </w:r>
-      <w:r>
-        <w:fldChar w:fldCharType="begin"/>
-      </w:r>
-      <w:r>
-        <w:instrText xml:space="preserve"> XE "</w:instrText>
-      </w:r>
-      <w:r>
-        <w:instrText>Aligned</w:instrText>
-      </w:r>
-      <w:r>
-        <w:instrText xml:space="preserve">" </w:instrText>
-      </w:r>
-      <w:r>
-        <w:fldChar w:fldCharType="end"/>
-      </w:r>
-      <w:r>
-        <w:t xml:space="preserve"> to the link</w:t>
-      </w:r>
-      <w:r>
-        <w:fldChar w:fldCharType="begin"/>
-      </w:r>
-      <w:r>
-        <w:instrText xml:space="preserve"> XE "</w:instrText>
-      </w:r>
-      <w:r>
-        <w:instrText>Link</w:instrText>
-      </w:r>
-      <w:r>
-        <w:instrText xml:space="preserve">" </w:instrText>
-      </w:r>
-      <w:r>
-        <w:fldChar w:fldCharType="end"/>
-      </w:r>
-      <w:r>
-        <w:t>. The dimensions</w:t>
-      </w:r>
-      <w:r>
-        <w:fldChar w:fldCharType="begin"/>
-      </w:r>
-      <w:r>
-        <w:instrText xml:space="preserve"> XE "</w:instrText>
-      </w:r>
-      <w:r>
-        <w:instrText>Dimensions</w:instrText>
-      </w:r>
-      <w:r>
-        <w:instrText xml:space="preserve">" </w:instrText>
-      </w:r>
-      <w:r>
-        <w:fldChar w:fldCharType="end"/>
-      </w:r>
-      <w:r>
-        <w:t xml:space="preserve"> can then be used to manufacture a link</w:t>
-      </w:r>
-      <w:r>
-        <w:fldChar w:fldCharType="begin"/>
-      </w:r>
-      <w:r>
-        <w:instrText xml:space="preserve"> XE "</w:instrText>
-      </w:r>
-      <w:r>
-        <w:instrText>Link</w:instrText>
-      </w:r>
-      <w:r>
-        <w:instrText xml:space="preserve">" </w:instrText>
-      </w:r>
-      <w:r>
-        <w:fldChar w:fldCharType="end"/>
-      </w:r>
-      <w:r>
-        <w:t xml:space="preserve"> without regard to the position of the link</w:t>
-      </w:r>
-      <w:r>
-        <w:fldChar w:fldCharType="begin"/>
-      </w:r>
-      <w:r>
-        <w:instrText xml:space="preserve"> XE "</w:instrText>
-      </w:r>
-      <w:r>
-        <w:instrText>Link</w:instrText>
-      </w:r>
-      <w:r>
-        <w:instrText xml:space="preserve">" </w:instrText>
-      </w:r>
-      <w:r>
-        <w:fldChar w:fldCharType="end"/>
-      </w:r>
-      <w:r>
-        <w:t xml:space="preserve"> within the mechanism</w:t>
-      </w:r>
-      <w:r>
-        <w:fldChar w:fldCharType="begin"/>
-      </w:r>
-      <w:r>
-        <w:instrText xml:space="preserve"> XE "</w:instrText>
-      </w:r>
-      <w:r>
-        <w:instrText>Mechanism</w:instrText>
-      </w:r>
-      <w:r>
-        <w:instrText xml:space="preserve">" </w:instrText>
-      </w:r>
-      <w:r>
-        <w:fldChar w:fldCharType="end"/>
-      </w:r>
-      <w:r>
-        <w:t xml:space="preserve"> or on the page.</w:t>
-      </w:r>
-    </w:p>
-    <w:p>
-      <w:pPr>
-        <w:keepNext/>
-        <w:jc w:val="center"/>
-      </w:pPr>
-      <w:r>
-        <w:object w:dxaOrig="3840" w:dyaOrig="3090">
-          <v:shape id="_x0000_i1186" type="#_x0000_t75" style="width:192.2pt;height:155.1pt" o:ole="">
-            <v:imagedata r:id="rId341" o:title=""/>
-          </v:shape>
-          <o:OLEObject Type="Embed" ProgID="CorelPHOTOPAINT.Image.13" ShapeID="_x0000_i1186" DrawAspect="Content" ObjectID="_1539413993" r:id="rId342"/>
-        </w:object>
-      </w:r>
-    </w:p>
-    <w:p>
-      <w:pPr>
-        <w:pStyle w:val="Caption"/>
-        <w:jc w:val="center"/>
-      </w:pPr>
-      <w:bookmarkStart w:id="38" w:name="_Ref333492661"/>
-      <w:bookmarkStart w:id="39" w:name="_Ref333492655"/>
-      <w:r>
-        <w:t xml:space="preserve">Figure </w:t>
-      </w:r>
-      <w:r>
-        <w:fldChar w:fldCharType="begin"/>
-      </w:r>
-      <w:r>
-        <w:instrText xml:space="preserve"> SEQ Figure \* ARABIC </w:instrText>
-      </w:r>
-      <w:r>
-        <w:fldChar w:fldCharType="separate"/>
-      </w:r>
-      <w:r>
-        <w:rPr>
-          <w:noProof/>
-        </w:rPr>
-        <w:t>32</w:t>
-      </w:r>
-      <w:r>
-        <w:rPr>
-          <w:noProof/>
-        </w:rPr>
-        <w:fldChar w:fldCharType="end"/>
-      </w:r>
-      <w:bookmarkEnd w:id="38"/>
-      <w:r>
-        <w:t>. Three Connector</w:t>
-      </w:r>
-      <w:r>
-        <w:fldChar w:fldCharType="begin"/>
-      </w:r>
-      <w:r>
-        <w:instrText xml:space="preserve"> XE "</w:instrText>
-      </w:r>
-      <w:r>
-        <w:instrText>Connector</w:instrText>
-      </w:r>
-      <w:r>
-        <w:instrText xml:space="preserve">" </w:instrText>
-      </w:r>
-      <w:r>
-        <w:fldChar w:fldCharType="end"/>
-      </w:r>
-      <w:r>
-        <w:t xml:space="preserve"> Link</w:t>
-      </w:r>
-      <w:r>
-        <w:fldChar w:fldCharType="begin"/>
-      </w:r>
-      <w:r>
-        <w:instrText xml:space="preserve"> XE "</w:instrText>
-      </w:r>
-      <w:r>
-        <w:instrText>Link</w:instrText>
-      </w:r>
-      <w:r>
-        <w:instrText xml:space="preserve">" </w:instrText>
-      </w:r>
-      <w:r>
-        <w:fldChar w:fldCharType="end"/>
-      </w:r>
-      <w:r>
-        <w:t xml:space="preserve"> Dimensions</w:t>
-      </w:r>
-      <w:bookmarkEnd w:id="39"/>
-      <w:r>
-        <w:fldChar w:fldCharType="begin"/>
-      </w:r>
-      <w:r>
-        <w:instrText xml:space="preserve"> XE "</w:instrText>
-      </w:r>
-      <w:r>
-        <w:instrText>Dimensions</w:instrText>
-      </w:r>
-      <w:r>
-        <w:instrText xml:space="preserve">" </w:instrText>
-      </w:r>
-      <w:r>
-        <w:fldChar w:fldCharType="end"/>
-      </w:r>
-    </w:p>
-    <w:p>
-      <w:r>
-        <w:lastRenderedPageBreak/>
-        <w:t>Links that have three or more connectors</w:t>
-      </w:r>
-      <w:r>
-        <w:fldChar w:fldCharType="begin"/>
-      </w:r>
-      <w:r>
-        <w:instrText xml:space="preserve"> XE "</w:instrText>
-      </w:r>
-      <w:r>
-        <w:instrText>Connectors</w:instrText>
-      </w:r>
-      <w:r>
-        <w:instrText xml:space="preserve">" </w:instrText>
-      </w:r>
-      <w:r>
-        <w:fldChar w:fldCharType="end"/>
-      </w:r>
-      <w:r>
-        <w:t xml:space="preserve"> are displayed with dimensions</w:t>
-      </w:r>
-      <w:r>
-        <w:fldChar w:fldCharType="begin"/>
-      </w:r>
-      <w:r>
-        <w:instrText xml:space="preserve"> XE "</w:instrText>
-      </w:r>
-      <w:r>
-        <w:instrText>Dimensions</w:instrText>
-      </w:r>
-      <w:r>
-        <w:instrText xml:space="preserve">" </w:instrText>
-      </w:r>
-      <w:r>
-        <w:fldChar w:fldCharType="end"/>
-      </w:r>
-      <w:r>
-        <w:t xml:space="preserve"> that are aligned</w:t>
-      </w:r>
-      <w:r>
-        <w:fldChar w:fldCharType="begin"/>
-      </w:r>
-      <w:r>
-        <w:instrText xml:space="preserve"> XE "</w:instrText>
-      </w:r>
-      <w:r>
-        <w:instrText>Aligned</w:instrText>
-      </w:r>
-      <w:r>
-        <w:instrText xml:space="preserve">" </w:instrText>
-      </w:r>
-      <w:r>
-        <w:fldChar w:fldCharType="end"/>
-      </w:r>
-      <w:r>
-        <w:t xml:space="preserve"> to the longest adjacent pair of connectors</w:t>
-      </w:r>
-      <w:r>
-        <w:fldChar w:fldCharType="begin"/>
-      </w:r>
-      <w:r>
-        <w:instrText xml:space="preserve"> XE "</w:instrText>
-      </w:r>
-      <w:r>
-        <w:instrText>Connectors</w:instrText>
-      </w:r>
-      <w:r>
-        <w:instrText xml:space="preserve">" </w:instrText>
-      </w:r>
-      <w:r>
-        <w:fldChar w:fldCharType="end"/>
-      </w:r>
-      <w:r>
-        <w:t xml:space="preserve">. </w:t>
-      </w:r>
-      <w:r>
-        <w:fldChar w:fldCharType="begin"/>
-      </w:r>
-      <w:r>
-        <w:instrText xml:space="preserve"> REF _Ref333492661 \h </w:instrText>
-      </w:r>
-      <w:r>
-        <w:fldChar w:fldCharType="separate"/>
-      </w:r>
-      <w:r>
-        <w:t xml:space="preserve">Figure </w:t>
-      </w:r>
-      <w:r>
-        <w:rPr>
-          <w:noProof/>
-        </w:rPr>
-        <w:t>32</w:t>
-      </w:r>
-      <w:r>
-        <w:fldChar w:fldCharType="end"/>
-      </w:r>
-      <w:r>
-        <w:t xml:space="preserve"> shows a three connector</w:t>
-      </w:r>
-      <w:r>
-        <w:fldChar w:fldCharType="begin"/>
-      </w:r>
-      <w:r>
-        <w:instrText xml:space="preserve"> XE "</w:instrText>
-      </w:r>
-      <w:r>
-        <w:instrText>Connector</w:instrText>
-      </w:r>
-      <w:r>
-        <w:instrText xml:space="preserve">" </w:instrText>
-      </w:r>
-      <w:r>
-        <w:fldChar w:fldCharType="end"/>
-      </w:r>
-      <w:r>
-        <w:t xml:space="preserve"> link</w:t>
-      </w:r>
-      <w:r>
-        <w:fldChar w:fldCharType="begin"/>
-      </w:r>
-      <w:r>
-        <w:instrText xml:space="preserve"> XE "</w:instrText>
-      </w:r>
-      <w:r>
-        <w:instrText>Link</w:instrText>
-      </w:r>
-      <w:r>
-        <w:instrText xml:space="preserve">" </w:instrText>
-      </w:r>
-      <w:r>
-        <w:fldChar w:fldCharType="end"/>
-      </w:r>
-      <w:r>
-        <w:t xml:space="preserve"> with this type of alignment. The dimensions</w:t>
-      </w:r>
-      <w:r>
-        <w:fldChar w:fldCharType="begin"/>
-      </w:r>
-      <w:r>
-        <w:instrText xml:space="preserve"> XE "</w:instrText>
-      </w:r>
-      <w:r>
-        <w:instrText>Dimensions</w:instrText>
-      </w:r>
-      <w:r>
-        <w:instrText xml:space="preserve">" </w:instrText>
-      </w:r>
-      <w:r>
-        <w:fldChar w:fldCharType="end"/>
-      </w:r>
-      <w:r>
-        <w:t xml:space="preserve"> show the locations of the connectors</w:t>
-      </w:r>
-      <w:r>
-        <w:fldChar w:fldCharType="begin"/>
-      </w:r>
-      <w:r>
-        <w:instrText xml:space="preserve"> XE "</w:instrText>
-      </w:r>
-      <w:r>
-        <w:instrText>Connectors</w:instrText>
-      </w:r>
-      <w:r>
-        <w:instrText xml:space="preserve">" </w:instrText>
-      </w:r>
-      <w:r>
-        <w:fldChar w:fldCharType="end"/>
-      </w:r>
-      <w:r>
-        <w:t xml:space="preserve"> as offsets relative to the two used for alignment.</w:t>
-      </w:r>
-    </w:p>
-    <w:p>
-      <w:r>
-        <w:t>Anchors, also called ground connectors</w:t>
-      </w:r>
-      <w:r>
-        <w:fldChar w:fldCharType="begin"/>
-      </w:r>
-      <w:r>
-        <w:instrText xml:space="preserve"> XE "</w:instrText>
-      </w:r>
-      <w:r>
-        <w:instrText>Connectors</w:instrText>
-      </w:r>
-      <w:r>
-        <w:instrText xml:space="preserve">" </w:instrText>
-      </w:r>
-      <w:r>
-        <w:fldChar w:fldCharType="end"/>
-      </w:r>
-      <w:r>
-        <w:t>, include dimensions</w:t>
-      </w:r>
-      <w:r>
-        <w:fldChar w:fldCharType="begin"/>
-      </w:r>
-      <w:r>
-        <w:instrText xml:space="preserve"> XE "</w:instrText>
-      </w:r>
-      <w:r>
-        <w:instrText>Dimensions</w:instrText>
-      </w:r>
-      <w:r>
-        <w:instrText xml:space="preserve">" </w:instrText>
-      </w:r>
-      <w:r>
-        <w:fldChar w:fldCharType="end"/>
-      </w:r>
-      <w:r>
-        <w:t>. These dimensions</w:t>
-      </w:r>
-      <w:r>
-        <w:fldChar w:fldCharType="begin"/>
-      </w:r>
-      <w:r>
-        <w:instrText xml:space="preserve"> XE "</w:instrText>
-      </w:r>
-      <w:r>
-        <w:instrText>Dimensions</w:instrText>
-      </w:r>
-      <w:r>
-        <w:instrText xml:space="preserve">" </w:instrText>
-      </w:r>
-      <w:r>
-        <w:fldChar w:fldCharType="end"/>
-      </w:r>
-      <w:r>
-        <w:t xml:space="preserve"> are show relative to the leftmost anchor</w:t>
-      </w:r>
-      <w:r>
-        <w:fldChar w:fldCharType="begin"/>
-      </w:r>
-      <w:r>
-        <w:instrText xml:space="preserve"> XE "</w:instrText>
-      </w:r>
-      <w:r>
-        <w:instrText>Anchor</w:instrText>
-      </w:r>
-      <w:r>
-        <w:instrText xml:space="preserve">" </w:instrText>
-      </w:r>
-      <w:r>
-        <w:fldChar w:fldCharType="end"/>
-      </w:r>
-      <w:r>
-        <w:t xml:space="preserve"> and to the bottom most anchor</w:t>
-      </w:r>
-      <w:r>
-        <w:fldChar w:fldCharType="begin"/>
-      </w:r>
-      <w:r>
-        <w:instrText xml:space="preserve"> XE "</w:instrText>
-      </w:r>
-      <w:r>
-        <w:instrText>Anchor</w:instrText>
-      </w:r>
-      <w:r>
-        <w:instrText xml:space="preserve">" </w:instrText>
-      </w:r>
-      <w:r>
-        <w:fldChar w:fldCharType="end"/>
-      </w:r>
-      <w:r>
-        <w:t>. The anchors do not need to be part of a single link</w:t>
-      </w:r>
-      <w:r>
-        <w:fldChar w:fldCharType="begin"/>
-      </w:r>
-      <w:r>
-        <w:instrText xml:space="preserve"> XE "</w:instrText>
-      </w:r>
-      <w:r>
-        <w:instrText>Link</w:instrText>
-      </w:r>
-      <w:r>
-        <w:instrText xml:space="preserve">" </w:instrText>
-      </w:r>
-      <w:r>
-        <w:fldChar w:fldCharType="end"/>
-      </w:r>
-      <w:r>
-        <w:t xml:space="preserve"> to see these dimensions</w:t>
-      </w:r>
-      <w:r>
-        <w:fldChar w:fldCharType="begin"/>
-      </w:r>
-      <w:r>
-        <w:instrText xml:space="preserve"> XE "</w:instrText>
-      </w:r>
-      <w:r>
-        <w:instrText>Dimensions</w:instrText>
-      </w:r>
-      <w:r>
-        <w:instrText xml:space="preserve">" </w:instrText>
-      </w:r>
-      <w:r>
-        <w:fldChar w:fldCharType="end"/>
-      </w:r>
-      <w:r>
-        <w:t>. If there are only two anchors in the mechanism</w:t>
-      </w:r>
-      <w:r>
-        <w:fldChar w:fldCharType="begin"/>
-      </w:r>
-      <w:r>
-        <w:instrText xml:space="preserve"> XE "</w:instrText>
-      </w:r>
-      <w:r>
-        <w:instrText>Mechanism</w:instrText>
-      </w:r>
-      <w:r>
-        <w:instrText xml:space="preserve">" </w:instrText>
-      </w:r>
-      <w:r>
-        <w:fldChar w:fldCharType="end"/>
-      </w:r>
-      <w:r>
-        <w:t xml:space="preserve"> then the distance</w:t>
-      </w:r>
-      <w:r>
-        <w:fldChar w:fldCharType="begin"/>
-      </w:r>
-      <w:r>
-        <w:instrText xml:space="preserve"> XE "</w:instrText>
-      </w:r>
-      <w:r>
-        <w:instrText>Distance</w:instrText>
-      </w:r>
-      <w:r>
-        <w:instrText xml:space="preserve">" </w:instrText>
-      </w:r>
-      <w:r>
-        <w:fldChar w:fldCharType="end"/>
-      </w:r>
-      <w:r>
-        <w:t xml:space="preserve"> between them diagonally is also shown since this might be a useful measurement. </w:t>
-      </w:r>
-      <w:r>
-        <w:fldChar w:fldCharType="begin"/>
-      </w:r>
-      <w:r>
-        <w:instrText xml:space="preserve"> REF _Ref333492863 \h </w:instrText>
-      </w:r>
-      <w:r>
-        <w:fldChar w:fldCharType="separate"/>
-      </w:r>
-      <w:r>
-        <w:t xml:space="preserve">Figure </w:t>
-      </w:r>
-      <w:r>
-        <w:rPr>
-          <w:noProof/>
-        </w:rPr>
-        <w:t>31</w:t>
-      </w:r>
-      <w:r>
         <w:fldChar w:fldCharType="end"/>
       </w:r>
       <w:r>
@@ -35371,10 +35014,10 @@
       </w:pPr>
       <w:r>
         <w:object w:dxaOrig="7040" w:dyaOrig="8980">
-          <v:shape id="_x0000_i1187" type="#_x0000_t75" style="width:351.7pt;height:449.15pt" o:ole="">
+          <v:shape id="_x0000_i1188" type="#_x0000_t75" style="width:351.5pt;height:449pt" o:ole="">
             <v:imagedata r:id="rId343" o:title=""/>
           </v:shape>
-          <o:OLEObject Type="Embed" ProgID="CorelPHOTOPAINT.Image.17" ShapeID="_x0000_i1187" DrawAspect="Content" ObjectID="_1539413994" r:id="rId344"/>
+          <o:OLEObject Type="Embed" ProgID="CorelPHOTOPAINT.Image.17" ShapeID="_x0000_i1188" DrawAspect="Content" ObjectID="_1539551201" r:id="rId344"/>
         </w:object>
       </w:r>
     </w:p>
@@ -35386,27 +35029,14 @@
       <w:r>
         <w:t xml:space="preserve">Figure </w:t>
       </w:r>
-      <w:r>
-        <w:fldChar w:fldCharType="begin"/>
-      </w:r>
-      <w:r>
-        <w:instrText xml:space="preserve"> SEQ Figure \* ARABIC </w:instrText>
-      </w:r>
-      <w:r>
-        <w:fldChar w:fldCharType="separate"/>
-      </w:r>
-      <w:r>
-        <w:rPr>
-          <w:noProof/>
-        </w:rPr>
-        <w:t>33</w:t>
-      </w:r>
-      <w:r>
-        <w:rPr>
-          <w:noProof/>
-        </w:rPr>
-        <w:fldChar w:fldCharType="end"/>
-      </w:r>
+      <w:fldSimple w:instr=" SEQ Figure \* ARABIC ">
+        <w:r>
+          <w:rPr>
+            <w:noProof/>
+          </w:rPr>
+          <w:t>33</w:t>
+        </w:r>
+      </w:fldSimple>
       <w:r>
         <w:t>. Parts List View</w:t>
       </w:r>
@@ -35812,7 +35442,7 @@
         </w:rPr>
         <w:lastRenderedPageBreak/>
         <w:drawing>
-          <wp:inline distT="0" distB="0" distL="0" distR="0" wp14:anchorId="67D2A6D7" wp14:editId="175766FE">
+          <wp:inline distT="0" distB="0" distL="0" distR="0" wp14:anchorId="36D91838" wp14:editId="4182E014">
             <wp:extent cx="8623300" cy="4503279"/>
             <wp:effectExtent l="0" t="0" r="6350" b="0"/>
             <wp:docPr id="17" name="Picture 17"/>
@@ -35857,27 +35487,14 @@
       <w:r>
         <w:t xml:space="preserve">Figure </w:t>
       </w:r>
-      <w:r>
-        <w:fldChar w:fldCharType="begin"/>
-      </w:r>
-      <w:r>
-        <w:instrText xml:space="preserve"> SEQ Figure \* ARABIC </w:instrText>
-      </w:r>
-      <w:r>
-        <w:fldChar w:fldCharType="separate"/>
-      </w:r>
-      <w:r>
-        <w:rPr>
-          <w:noProof/>
-        </w:rPr>
-        <w:t>34</w:t>
-      </w:r>
-      <w:r>
-        <w:rPr>
-          <w:noProof/>
-        </w:rPr>
-        <w:fldChar w:fldCharType="end"/>
-      </w:r>
+      <w:fldSimple w:instr=" SEQ Figure \* ARABIC ">
+        <w:r>
+          <w:rPr>
+            <w:noProof/>
+          </w:rPr>
+          <w:t>34</w:t>
+        </w:r>
+      </w:fldSimple>
       <w:bookmarkEnd w:id="43"/>
       <w:r>
         <w:t>. Interactive</w:t>
@@ -36682,7 +36299,7 @@
         </w:rPr>
         <w:lastRenderedPageBreak/>
         <w:drawing>
-          <wp:inline distT="0" distB="0" distL="0" distR="0" wp14:anchorId="0F16CC6F" wp14:editId="78AD6D9A">
+          <wp:inline distT="0" distB="0" distL="0" distR="0" wp14:anchorId="54DB40E5" wp14:editId="7A558507">
             <wp:extent cx="6858000" cy="4638675"/>
             <wp:effectExtent l="0" t="0" r="0" b="9525"/>
             <wp:docPr id="124" name="Picture 124"/>
@@ -36740,27 +36357,14 @@
       <w:r>
         <w:t xml:space="preserve">Figure </w:t>
       </w:r>
-      <w:r>
-        <w:fldChar w:fldCharType="begin"/>
-      </w:r>
-      <w:r>
-        <w:instrText xml:space="preserve"> SEQ Figure \* ARABIC </w:instrText>
-      </w:r>
-      <w:r>
-        <w:fldChar w:fldCharType="separate"/>
-      </w:r>
-      <w:r>
-        <w:rPr>
-          <w:noProof/>
-        </w:rPr>
-        <w:t>35</w:t>
-      </w:r>
-      <w:r>
-        <w:rPr>
-          <w:noProof/>
-        </w:rPr>
-        <w:fldChar w:fldCharType="end"/>
-      </w:r>
+      <w:fldSimple w:instr=" SEQ Figure \* ARABIC ">
+        <w:r>
+          <w:rPr>
+            <w:noProof/>
+          </w:rPr>
+          <w:t>35</w:t>
+        </w:r>
+      </w:fldSimple>
       <w:bookmarkEnd w:id="47"/>
       <w:r>
         <w:t>. Smile Drawing Example</w:t>
@@ -37303,7 +36907,7 @@
         </w:rPr>
         <w:lastRenderedPageBreak/>
         <w:drawing>
-          <wp:inline distT="0" distB="0" distL="0" distR="0" wp14:anchorId="30529E63" wp14:editId="6C93161A">
+          <wp:inline distT="0" distB="0" distL="0" distR="0" wp14:anchorId="3DDD56B4" wp14:editId="6F54064A">
             <wp:extent cx="9086850" cy="6143625"/>
             <wp:effectExtent l="0" t="0" r="0" b="9525"/>
             <wp:docPr id="18" name="Picture 18"/>
@@ -37347,27 +36951,14 @@
       <w:r>
         <w:t xml:space="preserve">Figure </w:t>
       </w:r>
-      <w:r>
-        <w:fldChar w:fldCharType="begin"/>
-      </w:r>
-      <w:r>
-        <w:instrText xml:space="preserve"> SEQ Figure \* ARABIC </w:instrText>
-      </w:r>
-      <w:r>
-        <w:fldChar w:fldCharType="separate"/>
-      </w:r>
-      <w:r>
-        <w:rPr>
-          <w:noProof/>
-        </w:rPr>
-        <w:t>36</w:t>
-      </w:r>
-      <w:r>
-        <w:rPr>
-          <w:noProof/>
-        </w:rPr>
-        <w:fldChar w:fldCharType="end"/>
-      </w:r>
+      <w:fldSimple w:instr=" SEQ Figure \* ARABIC ">
+        <w:r>
+          <w:rPr>
+            <w:noProof/>
+          </w:rPr>
+          <w:t>36</w:t>
+        </w:r>
+      </w:fldSimple>
       <w:r>
         <w:t>. Export Image</w:t>
       </w:r>
@@ -37538,10 +37129,10 @@
       </w:pPr>
       <w:r>
         <w:object w:dxaOrig="3540" w:dyaOrig="1650">
-          <v:shape id="_x0000_i1188" type="#_x0000_t75" style="width:177.25pt;height:82.5pt" o:ole="">
+          <v:shape id="_x0000_i1189" type="#_x0000_t75" style="width:177pt;height:82.5pt" o:ole="">
             <v:imagedata r:id="rId348" o:title=""/>
           </v:shape>
-          <o:OLEObject Type="Embed" ProgID="CorelPHOTOPAINT.Image.13" ShapeID="_x0000_i1188" DrawAspect="Content" ObjectID="_1539413995" r:id="rId349"/>
+          <o:OLEObject Type="Embed" ProgID="CorelPHOTOPAINT.Image.13" ShapeID="_x0000_i1189" DrawAspect="Content" ObjectID="_1539551202" r:id="rId349"/>
         </w:object>
       </w:r>
     </w:p>
@@ -37553,27 +37144,14 @@
       <w:r>
         <w:t xml:space="preserve">Figure </w:t>
       </w:r>
-      <w:r>
-        <w:fldChar w:fldCharType="begin"/>
-      </w:r>
-      <w:r>
-        <w:instrText xml:space="preserve"> SEQ Figure \* ARABIC </w:instrText>
-      </w:r>
-      <w:r>
-        <w:fldChar w:fldCharType="separate"/>
-      </w:r>
-      <w:r>
-        <w:rPr>
-          <w:noProof/>
-        </w:rPr>
-        <w:t>37</w:t>
-      </w:r>
-      <w:r>
-        <w:rPr>
-          <w:noProof/>
-        </w:rPr>
-        <w:fldChar w:fldCharType="end"/>
-      </w:r>
+      <w:fldSimple w:instr=" SEQ Figure \* ARABIC ">
+        <w:r>
+          <w:rPr>
+            <w:noProof/>
+          </w:rPr>
+          <w:t>37</w:t>
+        </w:r>
+      </w:fldSimple>
       <w:r>
         <w:t>. Printing Options in the Tool Bar</w:t>
       </w:r>
@@ -38118,10 +37696,10 @@
       </w:pPr>
       <w:r>
         <w:object w:dxaOrig="3060" w:dyaOrig="2985">
-          <v:shape id="_x0000_i1189" type="#_x0000_t75" style="width:151.75pt;height:149.55pt" o:ole="">
+          <v:shape id="_x0000_i1190" type="#_x0000_t75" style="width:152pt;height:149.5pt" o:ole="">
             <v:imagedata r:id="rId350" o:title=""/>
           </v:shape>
-          <o:OLEObject Type="Embed" ProgID="CorelPHOTOPAINT.Image.13" ShapeID="_x0000_i1189" DrawAspect="Content" ObjectID="_1539413996" r:id="rId351"/>
+          <o:OLEObject Type="Embed" ProgID="CorelPHOTOPAINT.Image.13" ShapeID="_x0000_i1190" DrawAspect="Content" ObjectID="_1539551203" r:id="rId351"/>
         </w:object>
       </w:r>
     </w:p>
@@ -38133,27 +37711,14 @@
       <w:r>
         <w:t xml:space="preserve">Figure </w:t>
       </w:r>
-      <w:r>
-        <w:fldChar w:fldCharType="begin"/>
-      </w:r>
-      <w:r>
-        <w:instrText xml:space="preserve"> SEQ Figure \* ARABIC </w:instrText>
-      </w:r>
-      <w:r>
-        <w:fldChar w:fldCharType="separate"/>
-      </w:r>
-      <w:r>
-        <w:rPr>
-          <w:noProof/>
-        </w:rPr>
-        <w:t>38</w:t>
-      </w:r>
-      <w:r>
-        <w:rPr>
-          <w:noProof/>
-        </w:rPr>
-        <w:fldChar w:fldCharType="end"/>
-      </w:r>
+      <w:fldSimple w:instr=" SEQ Figure \* ARABIC ">
+        <w:r>
+          <w:rPr>
+            <w:noProof/>
+          </w:rPr>
+          <w:t>38</w:t>
+        </w:r>
+      </w:fldSimple>
       <w:r>
         <w:t>.</w:t>
       </w:r>
@@ -38328,10 +37893,10 @@
       </w:pPr>
       <w:r>
         <w:object w:dxaOrig="2670" w:dyaOrig="2790">
-          <v:shape id="_x0000_i1190" type="#_x0000_t75" style="width:132.9pt;height:139.55pt" o:ole="">
+          <v:shape id="_x0000_i1191" type="#_x0000_t75" style="width:133pt;height:139.5pt" o:ole="">
             <v:imagedata r:id="rId352" o:title=""/>
           </v:shape>
-          <o:OLEObject Type="Embed" ProgID="CorelPHOTOPAINT.Image.13" ShapeID="_x0000_i1190" DrawAspect="Content" ObjectID="_1539413997" r:id="rId353"/>
+          <o:OLEObject Type="Embed" ProgID="CorelPHOTOPAINT.Image.13" ShapeID="_x0000_i1191" DrawAspect="Content" ObjectID="_1539551204" r:id="rId353"/>
         </w:object>
       </w:r>
     </w:p>
@@ -38343,27 +37908,14 @@
       <w:r>
         <w:t xml:space="preserve">Figure </w:t>
       </w:r>
-      <w:r>
-        <w:fldChar w:fldCharType="begin"/>
-      </w:r>
-      <w:r>
-        <w:instrText xml:space="preserve"> SEQ Figure \* ARABIC </w:instrText>
-      </w:r>
-      <w:r>
-        <w:fldChar w:fldCharType="separate"/>
-      </w:r>
-      <w:r>
-        <w:rPr>
-          <w:noProof/>
-        </w:rPr>
-        <w:t>39</w:t>
-      </w:r>
-      <w:r>
-        <w:rPr>
-          <w:noProof/>
-        </w:rPr>
-        <w:fldChar w:fldCharType="end"/>
-      </w:r>
+      <w:fldSimple w:instr=" SEQ Figure \* ARABIC ">
+        <w:r>
+          <w:rPr>
+            <w:noProof/>
+          </w:rPr>
+          <w:t>39</w:t>
+        </w:r>
+      </w:fldSimple>
       <w:r>
         <w:t>.</w:t>
       </w:r>
@@ -38719,10 +38271,10 @@
       </w:pPr>
       <w:r>
         <w:object w:dxaOrig="2549" w:dyaOrig="2745">
-          <v:shape id="_x0000_i1191" type="#_x0000_t75" style="width:126.85pt;height:137.9pt" o:ole="">
+          <v:shape id="_x0000_i1192" type="#_x0000_t75" style="width:127pt;height:138pt" o:ole="">
             <v:imagedata r:id="rId354" o:title=""/>
           </v:shape>
-          <o:OLEObject Type="Embed" ProgID="CorelPHOTOPAINT.Image.13" ShapeID="_x0000_i1191" DrawAspect="Content" ObjectID="_1539413998" r:id="rId355"/>
+          <o:OLEObject Type="Embed" ProgID="CorelPHOTOPAINT.Image.13" ShapeID="_x0000_i1192" DrawAspect="Content" ObjectID="_1539551205" r:id="rId355"/>
         </w:object>
       </w:r>
     </w:p>
@@ -38734,27 +38286,14 @@
       <w:r>
         <w:t xml:space="preserve">Figure </w:t>
       </w:r>
-      <w:r>
-        <w:fldChar w:fldCharType="begin"/>
-      </w:r>
-      <w:r>
-        <w:instrText xml:space="preserve"> SEQ Figure \* ARABIC </w:instrText>
-      </w:r>
-      <w:r>
-        <w:fldChar w:fldCharType="separate"/>
-      </w:r>
-      <w:r>
-        <w:rPr>
-          <w:noProof/>
-        </w:rPr>
-        <w:t>40</w:t>
-      </w:r>
-      <w:r>
-        <w:rPr>
-          <w:noProof/>
-        </w:rPr>
-        <w:fldChar w:fldCharType="end"/>
-      </w:r>
+      <w:fldSimple w:instr=" SEQ Figure \* ARABIC ">
+        <w:r>
+          <w:rPr>
+            <w:noProof/>
+          </w:rPr>
+          <w:t>40</w:t>
+        </w:r>
+      </w:fldSimple>
       <w:r>
         <w:t>.</w:t>
       </w:r>
@@ -38963,10 +38502,10 @@
       </w:r>
       <w:r>
         <w:object w:dxaOrig="4695" w:dyaOrig="3975">
-          <v:shape id="_x0000_i1192" type="#_x0000_t75" style="width:71.45pt;height:59.8pt" o:ole="">
+          <v:shape id="_x0000_i1193" type="#_x0000_t75" style="width:71.5pt;height:60pt" o:ole="">
             <v:imagedata r:id="rId356" o:title=""/>
           </v:shape>
-          <o:OLEObject Type="Embed" ProgID="CorelPHOTOPAINT.Image.13" ShapeID="_x0000_i1192" DrawAspect="Content" ObjectID="_1539413999" r:id="rId357"/>
+          <o:OLEObject Type="Embed" ProgID="CorelPHOTOPAINT.Image.13" ShapeID="_x0000_i1193" DrawAspect="Content" ObjectID="_1539551206" r:id="rId357"/>
         </w:object>
       </w:r>
     </w:p>
@@ -38978,27 +38517,14 @@
       <w:r>
         <w:t xml:space="preserve">Figure </w:t>
       </w:r>
-      <w:r>
-        <w:fldChar w:fldCharType="begin"/>
-      </w:r>
-      <w:r>
-        <w:instrText xml:space="preserve"> SEQ Figure \* ARABIC </w:instrText>
-      </w:r>
-      <w:r>
-        <w:fldChar w:fldCharType="separate"/>
-      </w:r>
-      <w:r>
-        <w:rPr>
-          <w:noProof/>
-        </w:rPr>
-        <w:t>41</w:t>
-      </w:r>
-      <w:r>
-        <w:rPr>
-          <w:noProof/>
-        </w:rPr>
-        <w:fldChar w:fldCharType="end"/>
-      </w:r>
+      <w:fldSimple w:instr=" SEQ Figure \* ARABIC ">
+        <w:r>
+          <w:rPr>
+            <w:noProof/>
+          </w:rPr>
+          <w:t>41</w:t>
+        </w:r>
+      </w:fldSimple>
       <w:r>
         <w:t>. Odd Looking But Functional Linear Actuator</w:t>
       </w:r>
@@ -39543,10 +39069,10 @@
       </w:pPr>
       <w:r>
         <w:object w:dxaOrig="3720" w:dyaOrig="5115">
-          <v:shape id="_x0000_i1193" type="#_x0000_t75" style="width:185.55pt;height:255.9pt" o:ole="">
+          <v:shape id="_x0000_i1194" type="#_x0000_t75" style="width:185.5pt;height:256pt" o:ole="">
             <v:imagedata r:id="rId358" o:title=""/>
           </v:shape>
-          <o:OLEObject Type="Embed" ProgID="CorelPHOTOPAINT.Image.13" ShapeID="_x0000_i1193" DrawAspect="Content" ObjectID="_1539414000" r:id="rId359"/>
+          <o:OLEObject Type="Embed" ProgID="CorelPHOTOPAINT.Image.13" ShapeID="_x0000_i1194" DrawAspect="Content" ObjectID="_1539551207" r:id="rId359"/>
         </w:object>
       </w:r>
     </w:p>
@@ -39558,27 +39084,14 @@
       <w:r>
         <w:t xml:space="preserve">Figure </w:t>
       </w:r>
-      <w:r>
-        <w:fldChar w:fldCharType="begin"/>
-      </w:r>
-      <w:r>
-        <w:instrText xml:space="preserve"> SEQ Figure \* ARABIC </w:instrText>
-      </w:r>
-      <w:r>
-        <w:fldChar w:fldCharType="separate"/>
-      </w:r>
-      <w:r>
-        <w:rPr>
-          <w:noProof/>
-        </w:rPr>
-        <w:t>42</w:t>
-      </w:r>
-      <w:r>
-        <w:rPr>
-          <w:noProof/>
-        </w:rPr>
-        <w:fldChar w:fldCharType="end"/>
-      </w:r>
+      <w:fldSimple w:instr=" SEQ Figure \* ARABIC ">
+        <w:r>
+          <w:rPr>
+            <w:noProof/>
+          </w:rPr>
+          <w:t>42</w:t>
+        </w:r>
+      </w:fldSimple>
       <w:r>
         <w:t>. Three Sliders Cannot Be Simulated</w:t>
       </w:r>
@@ -39622,10 +39135,10 @@
       </w:pPr>
       <w:r>
         <w:object w:dxaOrig="4035" w:dyaOrig="2790">
-          <v:shape id="_x0000_i1194" type="#_x0000_t75" style="width:202.15pt;height:139.55pt" o:ole="">
+          <v:shape id="_x0000_i1195" type="#_x0000_t75" style="width:202pt;height:139.5pt" o:ole="">
             <v:imagedata r:id="rId360" o:title=""/>
           </v:shape>
-          <o:OLEObject Type="Embed" ProgID="CorelPHOTOPAINT.Image.13" ShapeID="_x0000_i1194" DrawAspect="Content" ObjectID="_1539414001" r:id="rId361"/>
+          <o:OLEObject Type="Embed" ProgID="CorelPHOTOPAINT.Image.13" ShapeID="_x0000_i1195" DrawAspect="Content" ObjectID="_1539551208" r:id="rId361"/>
         </w:object>
       </w:r>
     </w:p>
@@ -39637,27 +39150,14 @@
       <w:r>
         <w:t xml:space="preserve">Figure </w:t>
       </w:r>
-      <w:r>
-        <w:fldChar w:fldCharType="begin"/>
-      </w:r>
-      <w:r>
-        <w:instrText xml:space="preserve"> SEQ Figure \* ARABIC </w:instrText>
-      </w:r>
-      <w:r>
-        <w:fldChar w:fldCharType="separate"/>
-      </w:r>
-      <w:r>
-        <w:rPr>
-          <w:noProof/>
-        </w:rPr>
-        <w:t>43</w:t>
-      </w:r>
-      <w:r>
-        <w:rPr>
-          <w:noProof/>
-        </w:rPr>
-        <w:fldChar w:fldCharType="end"/>
-      </w:r>
+      <w:fldSimple w:instr=" SEQ Figure \* ARABIC ">
+        <w:r>
+          <w:rPr>
+            <w:noProof/>
+          </w:rPr>
+          <w:t>43</w:t>
+        </w:r>
+      </w:fldSimple>
       <w:r>
         <w:t>. "Elbow" Link</w:t>
       </w:r>
@@ -39761,10 +39261,10 @@
       </w:pPr>
       <w:r>
         <w:object w:dxaOrig="6525" w:dyaOrig="3825">
-          <v:shape id="_x0000_i1195" type="#_x0000_t75" style="width:326.75pt;height:192.2pt" o:ole="">
+          <v:shape id="_x0000_i1196" type="#_x0000_t75" style="width:327pt;height:192pt" o:ole="">
             <v:imagedata r:id="rId362" o:title=""/>
           </v:shape>
-          <o:OLEObject Type="Embed" ProgID="CorelPHOTOPAINT.Image.13" ShapeID="_x0000_i1195" DrawAspect="Content" ObjectID="_1539414002" r:id="rId363"/>
+          <o:OLEObject Type="Embed" ProgID="CorelPHOTOPAINT.Image.13" ShapeID="_x0000_i1196" DrawAspect="Content" ObjectID="_1539551209" r:id="rId363"/>
         </w:object>
       </w:r>
     </w:p>
@@ -39777,14 +39277,55 @@
       <w:r>
         <w:t xml:space="preserve">Figure </w:t>
       </w:r>
-      <w:r>
-        <w:fldChar w:fldCharType="begin"/>
-      </w:r>
-      <w:r>
-        <w:instrText xml:space="preserve"> SEQ Figure \* ARABIC </w:instrText>
+      <w:fldSimple w:instr=" SEQ Figure \* ARABIC ">
+        <w:r>
+          <w:rPr>
+            <w:noProof/>
+          </w:rPr>
+          <w:t>44</w:t>
+        </w:r>
+      </w:fldSimple>
+      <w:bookmarkEnd w:id="55"/>
+      <w:r>
+        <w:t>. Mechanism with Too Many Flexible Connections</w:t>
+      </w:r>
+    </w:p>
+    <w:p>
+      <w:pPr>
+        <w:ind w:left="720"/>
+      </w:pPr>
+      <w:r>
+        <w:t>The mechanism</w:t>
+      </w:r>
+      <w:r>
+        <w:fldChar w:fldCharType="begin"/>
+      </w:r>
+      <w:r>
+        <w:instrText xml:space="preserve"> XE "</w:instrText>
+      </w:r>
+      <w:r>
+        <w:instrText>Mechanism</w:instrText>
+      </w:r>
+      <w:r>
+        <w:instrText xml:space="preserve">" </w:instrText>
+      </w:r>
+      <w:r>
+        <w:fldChar w:fldCharType="end"/>
+      </w:r>
+      <w:r>
+        <w:t xml:space="preserve"> in </w:t>
+      </w:r>
+      <w:r>
+        <w:fldChar w:fldCharType="begin"/>
+      </w:r>
+      <w:r>
+        <w:instrText xml:space="preserve"> REF _Ref346704813 \h </w:instrText>
       </w:r>
       <w:r>
         <w:fldChar w:fldCharType="separate"/>
+      </w:r>
+      <w:r>
+        <w:t xml:space="preserve">Figure </w:t>
       </w:r>
       <w:r>
         <w:rPr>
@@ -39793,60 +39334,6 @@
         <w:t>44</w:t>
       </w:r>
       <w:r>
-        <w:rPr>
-          <w:noProof/>
-        </w:rPr>
-        <w:fldChar w:fldCharType="end"/>
-      </w:r>
-      <w:bookmarkEnd w:id="55"/>
-      <w:r>
-        <w:t>. Mechanism with Too Many Flexible Connections</w:t>
-      </w:r>
-    </w:p>
-    <w:p>
-      <w:pPr>
-        <w:ind w:left="720"/>
-      </w:pPr>
-      <w:r>
-        <w:t>The mechanism</w:t>
-      </w:r>
-      <w:r>
-        <w:fldChar w:fldCharType="begin"/>
-      </w:r>
-      <w:r>
-        <w:instrText xml:space="preserve"> XE "</w:instrText>
-      </w:r>
-      <w:r>
-        <w:instrText>Mechanism</w:instrText>
-      </w:r>
-      <w:r>
-        <w:instrText xml:space="preserve">" </w:instrText>
-      </w:r>
-      <w:r>
-        <w:fldChar w:fldCharType="end"/>
-      </w:r>
-      <w:r>
-        <w:t xml:space="preserve"> in </w:t>
-      </w:r>
-      <w:r>
-        <w:fldChar w:fldCharType="begin"/>
-      </w:r>
-      <w:r>
-        <w:instrText xml:space="preserve"> REF _Ref346704813 \h </w:instrText>
-      </w:r>
-      <w:r>
-        <w:fldChar w:fldCharType="separate"/>
-      </w:r>
-      <w:r>
-        <w:t xml:space="preserve">Figure </w:t>
-      </w:r>
-      <w:r>
-        <w:rPr>
-          <w:noProof/>
-        </w:rPr>
-        <w:t>44</w:t>
-      </w:r>
-      <w:r>
         <w:fldChar w:fldCharType="end"/>
       </w:r>
       <w:r>
@@ -39926,10 +39413,10 @@
       </w:pPr>
       <w:r>
         <w:object w:dxaOrig="2790" w:dyaOrig="5310">
-          <v:shape id="_x0000_i1196" type="#_x0000_t75" style="width:139.55pt;height:265.85pt" o:ole="">
+          <v:shape id="_x0000_i1197" type="#_x0000_t75" style="width:139.5pt;height:266pt" o:ole="">
             <v:imagedata r:id="rId364" o:title=""/>
           </v:shape>
-          <o:OLEObject Type="Embed" ProgID="CorelPHOTOPAINT.Image.13" ShapeID="_x0000_i1196" DrawAspect="Content" ObjectID="_1539414003" r:id="rId365"/>
+          <o:OLEObject Type="Embed" ProgID="CorelPHOTOPAINT.Image.13" ShapeID="_x0000_i1197" DrawAspect="Content" ObjectID="_1539551210" r:id="rId365"/>
         </w:object>
       </w:r>
     </w:p>
@@ -39942,27 +39429,14 @@
       <w:r>
         <w:t xml:space="preserve">Figure </w:t>
       </w:r>
-      <w:r>
-        <w:fldChar w:fldCharType="begin"/>
-      </w:r>
-      <w:r>
-        <w:instrText xml:space="preserve"> SEQ Figure \* ARABIC </w:instrText>
-      </w:r>
-      <w:r>
-        <w:fldChar w:fldCharType="separate"/>
-      </w:r>
-      <w:r>
-        <w:rPr>
-          <w:noProof/>
-        </w:rPr>
-        <w:t>45</w:t>
-      </w:r>
-      <w:r>
-        <w:rPr>
-          <w:noProof/>
-        </w:rPr>
-        <w:fldChar w:fldCharType="end"/>
-      </w:r>
+      <w:fldSimple w:instr=" SEQ Figure \* ARABIC ">
+        <w:r>
+          <w:rPr>
+            <w:noProof/>
+          </w:rPr>
+          <w:t>45</w:t>
+        </w:r>
+      </w:fldSimple>
       <w:bookmarkEnd w:id="56"/>
       <w:r>
         <w:t xml:space="preserve">. Two Sliders on Two </w:t>
@@ -41797,7 +41271,7 @@
       <w:rPr>
         <w:noProof/>
       </w:rPr>
-      <w:t>27</w:t>
+      <w:t>41</w:t>
     </w:r>
     <w:r>
       <w:fldChar w:fldCharType="end"/>
@@ -45287,7 +44761,7 @@
 </file>
 
 <file path=customXml/itemProps2.xml><?xml version="1.0" encoding="utf-8"?>
-<ds:datastoreItem xmlns:ds="http://schemas.openxmlformats.org/officeDocument/2006/customXml" ds:itemID="{D45E6E84-FBD3-431F-982C-4E530410D23A}">
+<ds:datastoreItem xmlns:ds="http://schemas.openxmlformats.org/officeDocument/2006/customXml" ds:itemID="{25E9F74D-463F-4445-A223-F464D618DF23}">
   <ds:schemaRefs>
     <ds:schemaRef ds:uri="http://schemas.openxmlformats.org/officeDocument/2006/bibliography"/>
   </ds:schemaRefs>

--- a/Linkage.docx
+++ b/Linkage.docx
@@ -56,7 +56,6 @@
                   <w:dataBinding w:prefixMappings="xmlns:ns0='http://schemas.openxmlformats.org/package/2006/metadata/core-properties' xmlns:ns1='http://purl.org/dc/elements/1.1/'" w:xpath="/ns0:coreProperties[1]/ns1:title[1]" w:storeItemID="{6C3C8BC8-F283-45AE-878A-BAB7291924A1}"/>
                   <w:text/>
                 </w:sdtPr>
-                <w:sdtEndPr/>
                 <w:sdtContent>
                   <w:p>
                     <w:pPr>
@@ -94,7 +93,6 @@
                 <w:dataBinding w:prefixMappings="xmlns:ns0='http://schemas.openxmlformats.org/package/2006/metadata/core-properties' xmlns:ns1='http://purl.org/dc/elements/1.1/'" w:xpath="/ns0:coreProperties[1]/ns1:subject[1]" w:storeItemID="{6C3C8BC8-F283-45AE-878A-BAB7291924A1}"/>
                 <w:text/>
               </w:sdtPr>
-              <w:sdtEndPr/>
               <w:sdtContent>
                 <w:tc>
                   <w:tcPr>
@@ -172,7 +170,6 @@
                   <w:dataBinding w:prefixMappings="xmlns:ns0='http://schemas.openxmlformats.org/package/2006/metadata/core-properties' xmlns:ns1='http://purl.org/dc/elements/1.1/'" w:xpath="/ns0:coreProperties[1]/ns1:creator[1]" w:storeItemID="{6C3C8BC8-F283-45AE-878A-BAB7291924A1}"/>
                   <w:text/>
                 </w:sdtPr>
-                <w:sdtEndPr/>
                 <w:sdtContent>
                   <w:p>
                     <w:pPr>
@@ -220,7 +217,7 @@
                     <w:noProof/>
                     <w:color w:val="3B68BD"/>
                   </w:rPr>
-                  <w:t>Wednesday, November 02, 2016</w:t>
+                  <w:t>Wednesday, November 09, 2016</w:t>
                 </w:r>
                 <w:r>
                   <w:rPr>
@@ -2682,10 +2679,10 @@
         </w:rPr>
         <w:lastRenderedPageBreak/>
         <w:drawing>
-          <wp:inline distT="0" distB="0" distL="0" distR="0" wp14:anchorId="15240A02" wp14:editId="22A09FA8">
-            <wp:extent cx="9086850" cy="4395470"/>
-            <wp:effectExtent l="0" t="0" r="0" b="5080"/>
-            <wp:docPr id="2" name="Picture 2"/>
+          <wp:inline distT="0" distB="0" distL="0" distR="0" wp14:anchorId="4B6A1918" wp14:editId="4051986B">
+            <wp:extent cx="8921044" cy="4580840"/>
+            <wp:effectExtent l="0" t="0" r="0" b="0"/>
+            <wp:docPr id="7" name="Picture 7"/>
             <wp:cNvGraphicFramePr>
               <a:graphicFrameLocks xmlns:a="http://schemas.openxmlformats.org/drawingml/2006/main" noChangeAspect="1"/>
             </wp:cNvGraphicFramePr>
@@ -2705,7 +2702,7 @@
                   <pic:spPr>
                     <a:xfrm>
                       <a:off x="0" y="0"/>
-                      <a:ext cx="9086850" cy="4395470"/>
+                      <a:ext cx="8945673" cy="4593487"/>
                     </a:xfrm>
                     <a:prstGeom prst="rect">
                       <a:avLst/>
@@ -3192,7 +3189,7 @@
           <v:shape id="_x0000_i1025" type="#_x0000_t75" style="width:146.5pt;height:268.5pt" o:ole="">
             <v:imagedata r:id="rId10" o:title=""/>
           </v:shape>
-          <o:OLEObject Type="Embed" ProgID="CorelPHOTOPAINT.Image.13" ShapeID="_x0000_i1025" DrawAspect="Content" ObjectID="_1539551045" r:id="rId11"/>
+          <o:OLEObject Type="Embed" ProgID="CorelPHOTOPAINT.Image.13" ShapeID="_x0000_i1025" DrawAspect="Content" ObjectID="_1540205650" r:id="rId11"/>
         </w:object>
       </w:r>
     </w:p>
@@ -3308,7 +3305,7 @@
           <w:noProof/>
         </w:rPr>
         <w:drawing>
-          <wp:inline distT="0" distB="0" distL="0" distR="0" wp14:anchorId="0719BAF7" wp14:editId="01263B6C">
+          <wp:inline distT="0" distB="0" distL="0" distR="0" wp14:anchorId="15510D87" wp14:editId="6180A08C">
             <wp:extent cx="123825" cy="123825"/>
             <wp:effectExtent l="0" t="0" r="9525" b="9525"/>
             <wp:docPr id="3" name="Picture 13"/>
@@ -3478,7 +3475,7 @@
           <w:noProof/>
         </w:rPr>
         <w:drawing>
-          <wp:inline distT="0" distB="0" distL="0" distR="0" wp14:anchorId="32C25FB9" wp14:editId="65DF0C9B">
+          <wp:inline distT="0" distB="0" distL="0" distR="0" wp14:anchorId="1E9C1705" wp14:editId="652BCD77">
             <wp:extent cx="123825" cy="123825"/>
             <wp:effectExtent l="0" t="0" r="9525" b="9525"/>
             <wp:docPr id="4" name="Picture 14"/>
@@ -3755,11 +3752,11 @@
         <w:jc w:val="center"/>
       </w:pPr>
       <w:r>
-        <w:object w:dxaOrig="5250" w:dyaOrig="1890">
-          <v:shape id="_x0000_i1026" type="#_x0000_t75" style="width:262.5pt;height:94pt" o:ole="">
+        <w:object w:dxaOrig="3489" w:dyaOrig="1250">
+          <v:shape id="_x0000_i1203" type="#_x0000_t75" style="width:270pt;height:96.5pt" o:ole="">
             <v:imagedata r:id="rId14" o:title=""/>
           </v:shape>
-          <o:OLEObject Type="Embed" ProgID="CorelPHOTOPAINT.Image.13" ShapeID="_x0000_i1026" DrawAspect="Content" ObjectID="_1539551046" r:id="rId15"/>
+          <o:OLEObject Type="Embed" ProgID="CorelPHOTOPAINT.Image.17" ShapeID="_x0000_i1203" DrawAspect="Content" ObjectID="_1540205651" r:id="rId15"/>
         </w:object>
       </w:r>
     </w:p>
@@ -3822,7 +3819,7 @@
           <v:shape id="_x0000_i1027" type="#_x0000_t75" style="width:24pt;height:28pt" o:ole="">
             <v:imagedata r:id="rId16" o:title=""/>
           </v:shape>
-          <o:OLEObject Type="Embed" ProgID="CorelPHOTOPAINT.Image.13" ShapeID="_x0000_i1027" DrawAspect="Content" ObjectID="_1539551047" r:id="rId17"/>
+          <o:OLEObject Type="Embed" ProgID="CorelPHOTOPAINT.Image.13" ShapeID="_x0000_i1027" DrawAspect="Content" ObjectID="_1540205652" r:id="rId17"/>
         </w:object>
       </w:r>
       <w:r>
@@ -4054,7 +4051,7 @@
           <v:shape id="_x0000_i1028" type="#_x0000_t75" style="width:127pt;height:108.5pt" o:ole="">
             <v:imagedata r:id="rId18" o:title=""/>
           </v:shape>
-          <o:OLEObject Type="Embed" ProgID="CorelPHOTOPAINT.Image.13" ShapeID="_x0000_i1028" DrawAspect="Content" ObjectID="_1539551048" r:id="rId19"/>
+          <o:OLEObject Type="Embed" ProgID="CorelPHOTOPAINT.Image.13" ShapeID="_x0000_i1028" DrawAspect="Content" ObjectID="_1540205653" r:id="rId19"/>
         </w:object>
       </w:r>
     </w:p>
@@ -4287,7 +4284,7 @@
           <v:shape id="_x0000_i1029" type="#_x0000_t75" style="width:233.5pt;height:175pt" o:ole="">
             <v:imagedata r:id="rId20" o:title=""/>
           </v:shape>
-          <o:OLEObject Type="Embed" ProgID="CorelPHOTOPAINT.Image.13" ShapeID="_x0000_i1029" DrawAspect="Content" ObjectID="_1539551049" r:id="rId21"/>
+          <o:OLEObject Type="Embed" ProgID="CorelPHOTOPAINT.Image.13" ShapeID="_x0000_i1029" DrawAspect="Content" ObjectID="_1540205654" r:id="rId21"/>
         </w:object>
       </w:r>
     </w:p>
@@ -4458,7 +4455,7 @@
           <v:shape id="_x0000_i1030" type="#_x0000_t75" style="width:128.5pt;height:108.5pt" o:ole="">
             <v:imagedata r:id="rId22" o:title=""/>
           </v:shape>
-          <o:OLEObject Type="Embed" ProgID="CorelPHOTOPAINT.Image.13" ShapeID="_x0000_i1030" DrawAspect="Content" ObjectID="_1539551050" r:id="rId23"/>
+          <o:OLEObject Type="Embed" ProgID="CorelPHOTOPAINT.Image.13" ShapeID="_x0000_i1030" DrawAspect="Content" ObjectID="_1540205655" r:id="rId23"/>
         </w:object>
       </w:r>
     </w:p>
@@ -4605,7 +4602,7 @@
           <v:shape id="_x0000_i1031" type="#_x0000_t75" style="width:210pt;height:107pt" o:ole="">
             <v:imagedata r:id="rId24" o:title=""/>
           </v:shape>
-          <o:OLEObject Type="Embed" ProgID="CorelPHOTOPAINT.Image.13" ShapeID="_x0000_i1031" DrawAspect="Content" ObjectID="_1539551051" r:id="rId25"/>
+          <o:OLEObject Type="Embed" ProgID="CorelPHOTOPAINT.Image.13" ShapeID="_x0000_i1031" DrawAspect="Content" ObjectID="_1540205656" r:id="rId25"/>
         </w:object>
       </w:r>
     </w:p>
@@ -4752,7 +4749,7 @@
           <v:shape id="_x0000_i1032" type="#_x0000_t75" style="width:120pt;height:115pt" o:ole="">
             <v:imagedata r:id="rId26" o:title=""/>
           </v:shape>
-          <o:OLEObject Type="Embed" ProgID="CorelPHOTOPAINT.Image.13" ShapeID="_x0000_i1032" DrawAspect="Content" ObjectID="_1539551052" r:id="rId27"/>
+          <o:OLEObject Type="Embed" ProgID="CorelPHOTOPAINT.Image.13" ShapeID="_x0000_i1032" DrawAspect="Content" ObjectID="_1540205657" r:id="rId27"/>
         </w:object>
       </w:r>
     </w:p>
@@ -5026,7 +5023,7 @@
           <v:shape id="_x0000_i1033" type="#_x0000_t75" style="width:141pt;height:119pt" o:ole="">
             <v:imagedata r:id="rId28" o:title=""/>
           </v:shape>
-          <o:OLEObject Type="Embed" ProgID="CorelPHOTOPAINT.Image.13" ShapeID="_x0000_i1033" DrawAspect="Content" ObjectID="_1539551053" r:id="rId29"/>
+          <o:OLEObject Type="Embed" ProgID="CorelPHOTOPAINT.Image.13" ShapeID="_x0000_i1033" DrawAspect="Content" ObjectID="_1540205658" r:id="rId29"/>
         </w:object>
       </w:r>
     </w:p>
@@ -5078,7 +5075,6 @@
         </w:numPr>
       </w:pPr>
       <w:r>
-        <w:lastRenderedPageBreak/>
         <w:fldChar w:fldCharType="begin"/>
       </w:r>
       <w:r>
@@ -5675,7 +5671,7 @@
                 <w:noProof/>
               </w:rPr>
               <w:drawing>
-                <wp:anchor distT="0" distB="0" distL="114300" distR="114300" simplePos="0" relativeHeight="251657216" behindDoc="0" locked="0" layoutInCell="1" allowOverlap="1" wp14:anchorId="38F377D4" wp14:editId="6F48D62E">
+                <wp:anchor distT="0" distB="0" distL="114300" distR="114300" simplePos="0" relativeHeight="251656192" behindDoc="0" locked="0" layoutInCell="1" allowOverlap="1" wp14:anchorId="5C764657" wp14:editId="407557F7">
                   <wp:simplePos x="0" y="0"/>
                   <wp:positionH relativeFrom="column">
                     <wp:align>left</wp:align>
@@ -5875,6 +5871,7 @@
           </w:p>
           <w:p>
             <w:r>
+              <w:lastRenderedPageBreak/>
               <w:t xml:space="preserve">Dragging the stretch handles stretches the selected </w:t>
             </w:r>
             <w:r>
@@ -5963,12 +5960,13 @@
               <w:rPr>
                 <w:noProof/>
               </w:rPr>
+              <w:lastRenderedPageBreak/>
               <w:object w:dxaOrig="1440" w:dyaOrig="1440">
                 <v:shape id="_x0000_s1362" type="#_x0000_t75" style="position:absolute;left:0;text-align:left;margin-left:0;margin-top:4pt;width:53.3pt;height:31.9pt;z-index:251671040;mso-position-horizontal:absolute;mso-position-horizontal-relative:text;mso-position-vertical:absolute;mso-position-vertical-relative:text;mso-width-relative:page;mso-height-relative:page">
                   <v:imagedata r:id="rId32" o:title=""/>
                   <w10:wrap type="square"/>
                 </v:shape>
-                <o:OLEObject Type="Embed" ProgID="PBrush" ShapeID="_x0000_s1362" DrawAspect="Content" ObjectID="_1539551211" r:id="rId33"/>
+                <o:OLEObject Type="Embed" ProgID="PBrush" ShapeID="_x0000_s1362" DrawAspect="Content" ObjectID="_1540205816" r:id="rId33"/>
               </w:object>
             </w:r>
             <w:r>
@@ -6001,13 +5999,12 @@
               <w:rPr>
                 <w:noProof/>
               </w:rPr>
-              <w:lastRenderedPageBreak/>
               <w:object w:dxaOrig="1440" w:dyaOrig="1440">
                 <v:shape id="_x0000_s1361" type="#_x0000_t75" style="position:absolute;left:0;text-align:left;margin-left:.1pt;margin-top:3.95pt;width:57.2pt;height:27.95pt;z-index:251668992;mso-position-horizontal:absolute;mso-position-horizontal-relative:text;mso-position-vertical:absolute;mso-position-vertical-relative:text;mso-width-relative:page;mso-height-relative:page">
                   <v:imagedata r:id="rId34" o:title=""/>
                   <w10:wrap type="square"/>
                 </v:shape>
-                <o:OLEObject Type="Embed" ProgID="PBrush" ShapeID="_x0000_s1361" DrawAspect="Content" ObjectID="_1539551212" r:id="rId35"/>
+                <o:OLEObject Type="Embed" ProgID="PBrush" ShapeID="_x0000_s1361" DrawAspect="Content" ObjectID="_1540205817" r:id="rId35"/>
               </w:object>
             </w:r>
             <w:r>
@@ -6043,7 +6040,7 @@
                 <w:noProof/>
               </w:rPr>
               <w:drawing>
-                <wp:anchor distT="0" distB="0" distL="114300" distR="114300" simplePos="0" relativeHeight="251662336" behindDoc="0" locked="0" layoutInCell="1" allowOverlap="1" wp14:anchorId="584D9E91" wp14:editId="34C90442">
+                <wp:anchor distT="0" distB="0" distL="114300" distR="114300" simplePos="0" relativeHeight="251659264" behindDoc="0" locked="0" layoutInCell="1" allowOverlap="1" wp14:anchorId="70BC68D5" wp14:editId="070EA5E0">
                   <wp:simplePos x="0" y="0"/>
                   <wp:positionH relativeFrom="column">
                     <wp:align>left</wp:align>
@@ -6204,7 +6201,7 @@
                   <v:imagedata r:id="rId37" o:title=""/>
                   <w10:wrap type="square"/>
                 </v:shape>
-                <o:OLEObject Type="Embed" ProgID="PBrush" ShapeID="_x0000_s1041" DrawAspect="Content" ObjectID="_1539551213" r:id="rId38"/>
+                <o:OLEObject Type="Embed" ProgID="PBrush" ShapeID="_x0000_s1041" DrawAspect="Content" ObjectID="_1540205818" r:id="rId38"/>
               </w:object>
             </w:r>
             <w:r>
@@ -6510,12 +6507,13 @@
               <w:rPr>
                 <w:noProof/>
               </w:rPr>
+              <w:lastRenderedPageBreak/>
               <w:object w:dxaOrig="1440" w:dyaOrig="1440">
                 <v:shape id="_x0000_s1043" type="#_x0000_t75" style="position:absolute;margin-left:0;margin-top:5.2pt;width:20.25pt;height:29.25pt;z-index:251660800;mso-position-horizontal-relative:text;mso-position-vertical-relative:text">
                   <v:imagedata r:id="rId39" o:title=""/>
                   <w10:wrap type="square"/>
                 </v:shape>
-                <o:OLEObject Type="Embed" ProgID="CorelPHOTOPAINT.Image.13" ShapeID="_x0000_s1043" DrawAspect="Content" ObjectID="_1539551214" r:id="rId40"/>
+                <o:OLEObject Type="Embed" ProgID="CorelPHOTOPAINT.Image.13" ShapeID="_x0000_s1043" DrawAspect="Content" ObjectID="_1540205819" r:id="rId40"/>
               </w:object>
             </w:r>
             <w:r>
@@ -6886,7 +6884,6 @@
               <w:jc w:val="center"/>
             </w:pPr>
             <w:r>
-              <w:lastRenderedPageBreak/>
               <w:t>F</w:t>
             </w:r>
           </w:p>
@@ -7374,6 +7371,7 @@
               <w:jc w:val="center"/>
             </w:pPr>
             <w:r>
+              <w:lastRenderedPageBreak/>
               <w:t>Control - A</w:t>
             </w:r>
           </w:p>
@@ -7837,7 +7835,6 @@
               <w:jc w:val="center"/>
             </w:pPr>
             <w:r>
-              <w:lastRenderedPageBreak/>
               <w:t>Control - Z</w:t>
             </w:r>
           </w:p>
@@ -8209,6 +8206,7 @@
               <w:jc w:val="center"/>
             </w:pPr>
             <w:r>
+              <w:lastRenderedPageBreak/>
               <w:t>-</w:t>
             </w:r>
           </w:p>
@@ -8741,7 +8739,7 @@
                 <v:shape id="_x0000_i1038" type="#_x0000_t75" style="width:17.5pt;height:21.5pt" o:ole="">
                   <v:imagedata r:id="rId41" o:title=""/>
                 </v:shape>
-                <o:OLEObject Type="Embed" ProgID="CorelPHOTOPAINT.Image.13" ShapeID="_x0000_i1038" DrawAspect="Content" ObjectID="_1539551054" r:id="rId42"/>
+                <o:OLEObject Type="Embed" ProgID="CorelPHOTOPAINT.Image.13" ShapeID="_x0000_i1038" DrawAspect="Content" ObjectID="_1540205659" r:id="rId42"/>
               </w:object>
             </w:r>
           </w:p>
@@ -8796,7 +8794,7 @@
                 <v:shape id="_x0000_i1039" type="#_x0000_t75" style="width:23.5pt;height:20pt" o:ole="">
                   <v:imagedata r:id="rId43" o:title=""/>
                 </v:shape>
-                <o:OLEObject Type="Embed" ProgID="CorelPHOTOPAINT.Image.13" ShapeID="_x0000_i1039" DrawAspect="Content" ObjectID="_1539551055" r:id="rId44"/>
+                <o:OLEObject Type="Embed" ProgID="CorelPHOTOPAINT.Image.13" ShapeID="_x0000_i1039" DrawAspect="Content" ObjectID="_1540205660" r:id="rId44"/>
               </w:object>
             </w:r>
           </w:p>
@@ -8872,7 +8870,7 @@
                 <v:shape id="_x0000_i1040" type="#_x0000_t75" style="width:21.5pt;height:27pt" o:ole="">
                   <v:imagedata r:id="rId45" o:title=""/>
                 </v:shape>
-                <o:OLEObject Type="Embed" ProgID="CorelPHOTOPAINT.Image.13" ShapeID="_x0000_i1040" DrawAspect="Content" ObjectID="_1539551056" r:id="rId46"/>
+                <o:OLEObject Type="Embed" ProgID="CorelPHOTOPAINT.Image.13" ShapeID="_x0000_i1040" DrawAspect="Content" ObjectID="_1540205661" r:id="rId46"/>
               </w:object>
             </w:r>
           </w:p>
@@ -8927,7 +8925,7 @@
                 <v:shape id="_x0000_i1041" type="#_x0000_t75" style="width:21.5pt;height:21.5pt" o:ole="">
                   <v:imagedata r:id="rId47" o:title=""/>
                 </v:shape>
-                <o:OLEObject Type="Embed" ProgID="CorelPHOTOPAINT.Image.13" ShapeID="_x0000_i1041" DrawAspect="Content" ObjectID="_1539551057" r:id="rId48"/>
+                <o:OLEObject Type="Embed" ProgID="CorelPHOTOPAINT.Image.13" ShapeID="_x0000_i1041" DrawAspect="Content" ObjectID="_1540205662" r:id="rId48"/>
               </w:object>
             </w:r>
           </w:p>
@@ -9006,7 +9004,7 @@
                 <v:shape id="_x0000_i1042" type="#_x0000_t75" style="width:23.5pt;height:22pt" o:ole="">
                   <v:imagedata r:id="rId49" o:title=""/>
                 </v:shape>
-                <o:OLEObject Type="Embed" ProgID="CorelPHOTOPAINT.Image.13" ShapeID="_x0000_i1042" DrawAspect="Content" ObjectID="_1539551058" r:id="rId50"/>
+                <o:OLEObject Type="Embed" ProgID="CorelPHOTOPAINT.Image.13" ShapeID="_x0000_i1042" DrawAspect="Content" ObjectID="_1540205663" r:id="rId50"/>
               </w:object>
             </w:r>
           </w:p>
@@ -9082,7 +9080,7 @@
                 <v:shape id="_x0000_i1043" type="#_x0000_t75" style="width:21pt;height:23.5pt" o:ole="">
                   <v:imagedata r:id="rId51" o:title=""/>
                 </v:shape>
-                <o:OLEObject Type="Embed" ProgID="CorelPHOTOPAINT.Image.13" ShapeID="_x0000_i1043" DrawAspect="Content" ObjectID="_1539551059" r:id="rId52"/>
+                <o:OLEObject Type="Embed" ProgID="CorelPHOTOPAINT.Image.13" ShapeID="_x0000_i1043" DrawAspect="Content" ObjectID="_1540205664" r:id="rId52"/>
               </w:object>
             </w:r>
           </w:p>
@@ -9161,7 +9159,7 @@
                 <v:shape id="_x0000_i1044" type="#_x0000_t75" style="width:23.5pt;height:23.5pt" o:ole="">
                   <v:imagedata r:id="rId53" o:title=""/>
                 </v:shape>
-                <o:OLEObject Type="Embed" ProgID="CorelPHOTOPAINT.Image.13" ShapeID="_x0000_i1044" DrawAspect="Content" ObjectID="_1539551060" r:id="rId54"/>
+                <o:OLEObject Type="Embed" ProgID="CorelPHOTOPAINT.Image.13" ShapeID="_x0000_i1044" DrawAspect="Content" ObjectID="_1540205665" r:id="rId54"/>
               </w:object>
             </w:r>
           </w:p>
@@ -9249,7 +9247,7 @@
                 <v:shape id="_x0000_i1045" type="#_x0000_t75" style="width:21.5pt;height:23.5pt" o:ole="">
                   <v:imagedata r:id="rId55" o:title=""/>
                 </v:shape>
-                <o:OLEObject Type="Embed" ProgID="CorelPHOTOPAINT.Image.13" ShapeID="_x0000_i1045" DrawAspect="Content" ObjectID="_1539551061" r:id="rId56"/>
+                <o:OLEObject Type="Embed" ProgID="CorelPHOTOPAINT.Image.13" ShapeID="_x0000_i1045" DrawAspect="Content" ObjectID="_1540205666" r:id="rId56"/>
               </w:object>
             </w:r>
           </w:p>
@@ -9319,7 +9317,7 @@
                 <v:shape id="_x0000_i1046" type="#_x0000_t75" style="width:19pt;height:23.5pt" o:ole="">
                   <v:imagedata r:id="rId57" o:title=""/>
                 </v:shape>
-                <o:OLEObject Type="Embed" ProgID="CorelPHOTOPAINT.Image.13" ShapeID="_x0000_i1046" DrawAspect="Content" ObjectID="_1539551062" r:id="rId58"/>
+                <o:OLEObject Type="Embed" ProgID="CorelPHOTOPAINT.Image.13" ShapeID="_x0000_i1046" DrawAspect="Content" ObjectID="_1540205667" r:id="rId58"/>
               </w:object>
             </w:r>
           </w:p>
@@ -9510,7 +9508,7 @@
                 <w:noProof/>
               </w:rPr>
               <w:drawing>
-                <wp:inline distT="0" distB="0" distL="0" distR="0" wp14:anchorId="1EB51AD1" wp14:editId="24D2784D">
+                <wp:inline distT="0" distB="0" distL="0" distR="0" wp14:anchorId="57FE2477" wp14:editId="4BC9DBDF">
                   <wp:extent cx="219075" cy="276225"/>
                   <wp:effectExtent l="0" t="0" r="9525" b="9525"/>
                   <wp:docPr id="8" name="Picture 8"/>
@@ -9612,7 +9610,7 @@
                 <v:shape id="_x0000_i1047" type="#_x0000_t75" style="width:22pt;height:22pt" o:ole="">
                   <v:imagedata r:id="rId60" o:title=""/>
                 </v:shape>
-                <o:OLEObject Type="Embed" ProgID="CorelPHOTOPAINT.Image.13" ShapeID="_x0000_i1047" DrawAspect="Content" ObjectID="_1539551063" r:id="rId61"/>
+                <o:OLEObject Type="Embed" ProgID="CorelPHOTOPAINT.Image.13" ShapeID="_x0000_i1047" DrawAspect="Content" ObjectID="_1540205668" r:id="rId61"/>
               </w:object>
             </w:r>
           </w:p>
@@ -9685,7 +9683,7 @@
                 <v:shape id="_x0000_i1048" type="#_x0000_t75" style="width:23.5pt;height:24pt" o:ole="">
                   <v:imagedata r:id="rId62" o:title=""/>
                 </v:shape>
-                <o:OLEObject Type="Embed" ProgID="CorelPHOTOPAINT.Image.13" ShapeID="_x0000_i1048" DrawAspect="Content" ObjectID="_1539551064" r:id="rId63"/>
+                <o:OLEObject Type="Embed" ProgID="CorelPHOTOPAINT.Image.13" ShapeID="_x0000_i1048" DrawAspect="Content" ObjectID="_1540205669" r:id="rId63"/>
               </w:object>
             </w:r>
           </w:p>
@@ -9737,7 +9735,7 @@
                 <v:shape id="_x0000_i1049" type="#_x0000_t75" style="width:23.5pt;height:23.5pt" o:ole="">
                   <v:imagedata r:id="rId64" o:title=""/>
                 </v:shape>
-                <o:OLEObject Type="Embed" ProgID="CorelPHOTOPAINT.Image.13" ShapeID="_x0000_i1049" DrawAspect="Content" ObjectID="_1539551065" r:id="rId65"/>
+                <o:OLEObject Type="Embed" ProgID="CorelPHOTOPAINT.Image.13" ShapeID="_x0000_i1049" DrawAspect="Content" ObjectID="_1540205670" r:id="rId65"/>
               </w:object>
             </w:r>
           </w:p>
@@ -9789,7 +9787,7 @@
                 <v:shape id="_x0000_i1050" type="#_x0000_t75" style="width:24pt;height:22pt" o:ole="">
                   <v:imagedata r:id="rId66" o:title=""/>
                 </v:shape>
-                <o:OLEObject Type="Embed" ProgID="CorelPHOTOPAINT.Image.13" ShapeID="_x0000_i1050" DrawAspect="Content" ObjectID="_1539551066" r:id="rId67"/>
+                <o:OLEObject Type="Embed" ProgID="CorelPHOTOPAINT.Image.13" ShapeID="_x0000_i1050" DrawAspect="Content" ObjectID="_1540205671" r:id="rId67"/>
               </w:object>
             </w:r>
           </w:p>
@@ -9823,7 +9821,7 @@
                 <v:shape id="_x0000_i1051" type="#_x0000_t75" style="width:58pt;height:11.5pt" o:ole="">
                   <v:imagedata r:id="rId68" o:title=""/>
                 </v:shape>
-                <o:OLEObject Type="Embed" ProgID="CorelPHOTOPAINT.Image.13" ShapeID="_x0000_i1051" DrawAspect="Content" ObjectID="_1539551067" r:id="rId69"/>
+                <o:OLEObject Type="Embed" ProgID="CorelPHOTOPAINT.Image.13" ShapeID="_x0000_i1051" DrawAspect="Content" ObjectID="_1540205672" r:id="rId69"/>
               </w:object>
             </w:r>
           </w:p>
@@ -9922,7 +9920,7 @@
                 <v:shape id="_x0000_i1052" type="#_x0000_t75" style="width:21.5pt;height:20pt" o:ole="">
                   <v:imagedata r:id="rId70" o:title=""/>
                 </v:shape>
-                <o:OLEObject Type="Embed" ProgID="CorelPHOTOPAINT.Image.13" ShapeID="_x0000_i1052" DrawAspect="Content" ObjectID="_1539551068" r:id="rId71"/>
+                <o:OLEObject Type="Embed" ProgID="CorelPHOTOPAINT.Image.13" ShapeID="_x0000_i1052" DrawAspect="Content" ObjectID="_1540205673" r:id="rId71"/>
               </w:object>
             </w:r>
           </w:p>
@@ -9956,7 +9954,7 @@
                 <v:shape id="_x0000_i1053" type="#_x0000_t75" style="width:83.5pt;height:21pt" o:ole="">
                   <v:imagedata r:id="rId72" o:title=""/>
                 </v:shape>
-                <o:OLEObject Type="Embed" ProgID="CorelPHOTOPAINT.Image.16" ShapeID="_x0000_i1053" DrawAspect="Content" ObjectID="_1539551069" r:id="rId73"/>
+                <o:OLEObject Type="Embed" ProgID="CorelPHOTOPAINT.Image.16" ShapeID="_x0000_i1053" DrawAspect="Content" ObjectID="_1540205674" r:id="rId73"/>
               </w:object>
             </w:r>
           </w:p>
@@ -10044,7 +10042,7 @@
                 <v:shape id="_x0000_i1054" type="#_x0000_t75" style="width:31.5pt;height:50pt" o:ole="">
                   <v:imagedata r:id="rId74" o:title=""/>
                 </v:shape>
-                <o:OLEObject Type="Embed" ProgID="CorelPHOTOPAINT.Image.13" ShapeID="_x0000_i1054" DrawAspect="Content" ObjectID="_1539551070" r:id="rId75"/>
+                <o:OLEObject Type="Embed" ProgID="CorelPHOTOPAINT.Image.13" ShapeID="_x0000_i1054" DrawAspect="Content" ObjectID="_1540205675" r:id="rId75"/>
               </w:object>
             </w:r>
           </w:p>
@@ -10102,7 +10100,7 @@
                 <v:shape id="_x0000_i1055" type="#_x0000_t75" style="width:33.5pt;height:17pt" o:ole="">
                   <v:imagedata r:id="rId76" o:title=""/>
                 </v:shape>
-                <o:OLEObject Type="Embed" ProgID="CorelPHOTOPAINT.Image.13" ShapeID="_x0000_i1055" DrawAspect="Content" ObjectID="_1539551071" r:id="rId77"/>
+                <o:OLEObject Type="Embed" ProgID="CorelPHOTOPAINT.Image.13" ShapeID="_x0000_i1055" DrawAspect="Content" ObjectID="_1540205676" r:id="rId77"/>
               </w:object>
             </w:r>
           </w:p>
@@ -10154,7 +10152,7 @@
                 <v:shape id="_x0000_i1056" type="#_x0000_t75" style="width:39pt;height:17pt" o:ole="">
                   <v:imagedata r:id="rId78" o:title=""/>
                 </v:shape>
-                <o:OLEObject Type="Embed" ProgID="CorelPHOTOPAINT.Image.13" ShapeID="_x0000_i1056" DrawAspect="Content" ObjectID="_1539551072" r:id="rId79"/>
+                <o:OLEObject Type="Embed" ProgID="CorelPHOTOPAINT.Image.13" ShapeID="_x0000_i1056" DrawAspect="Content" ObjectID="_1540205677" r:id="rId79"/>
               </w:object>
             </w:r>
           </w:p>
@@ -10206,7 +10204,7 @@
                 <v:shape id="_x0000_i1057" type="#_x0000_t75" style="width:54.5pt;height:17pt" o:ole="">
                   <v:imagedata r:id="rId80" o:title=""/>
                 </v:shape>
-                <o:OLEObject Type="Embed" ProgID="CorelPHOTOPAINT.Image.13" ShapeID="_x0000_i1057" DrawAspect="Content" ObjectID="_1539551073" r:id="rId81"/>
+                <o:OLEObject Type="Embed" ProgID="CorelPHOTOPAINT.Image.13" ShapeID="_x0000_i1057" DrawAspect="Content" ObjectID="_1540205678" r:id="rId81"/>
               </w:object>
             </w:r>
           </w:p>
@@ -10324,7 +10322,7 @@
                 <v:shape id="_x0000_i1059" type="#_x0000_t75" style="width:38.5pt;height:50pt" o:ole="">
                   <v:imagedata r:id="rId83" o:title=""/>
                 </v:shape>
-                <o:OLEObject Type="Embed" ProgID="CorelPHOTOPAINT.Image.13" ShapeID="_x0000_i1059" DrawAspect="Content" ObjectID="_1539551074" r:id="rId84"/>
+                <o:OLEObject Type="Embed" ProgID="CorelPHOTOPAINT.Image.13" ShapeID="_x0000_i1059" DrawAspect="Content" ObjectID="_1540205679" r:id="rId84"/>
               </w:object>
             </w:r>
           </w:p>
@@ -10376,7 +10374,7 @@
                 <v:shape id="_x0000_i1060" type="#_x0000_t75" style="width:41.5pt;height:41.5pt" o:ole="">
                   <v:imagedata r:id="rId85" o:title=""/>
                 </v:shape>
-                <o:OLEObject Type="Embed" ProgID="CorelPHOTOPAINT.Image.13" ShapeID="_x0000_i1060" DrawAspect="Content" ObjectID="_1539551075" r:id="rId86"/>
+                <o:OLEObject Type="Embed" ProgID="CorelPHOTOPAINT.Image.13" ShapeID="_x0000_i1060" DrawAspect="Content" ObjectID="_1540205680" r:id="rId86"/>
               </w:object>
             </w:r>
           </w:p>
@@ -10500,7 +10498,7 @@
                 <v:shape id="_x0000_i1061" type="#_x0000_t75" style="width:41.5pt;height:41.5pt" o:ole="">
                   <v:imagedata r:id="rId87" o:title=""/>
                 </v:shape>
-                <o:OLEObject Type="Embed" ProgID="CorelPHOTOPAINT.Image.13" ShapeID="_x0000_i1061" DrawAspect="Content" ObjectID="_1539551076" r:id="rId88"/>
+                <o:OLEObject Type="Embed" ProgID="CorelPHOTOPAINT.Image.13" ShapeID="_x0000_i1061" DrawAspect="Content" ObjectID="_1540205681" r:id="rId88"/>
               </w:object>
             </w:r>
           </w:p>
@@ -10624,7 +10622,7 @@
                 <v:shape id="_x0000_i1062" type="#_x0000_t75" style="width:41.5pt;height:41.5pt" o:ole="">
                   <v:imagedata r:id="rId89" o:title=""/>
                 </v:shape>
-                <o:OLEObject Type="Embed" ProgID="CorelPHOTOPAINT.Image.13" ShapeID="_x0000_i1062" DrawAspect="Content" ObjectID="_1539551077" r:id="rId90"/>
+                <o:OLEObject Type="Embed" ProgID="CorelPHOTOPAINT.Image.13" ShapeID="_x0000_i1062" DrawAspect="Content" ObjectID="_1540205682" r:id="rId90"/>
               </w:object>
             </w:r>
           </w:p>
@@ -10778,7 +10776,7 @@
                 <v:shape id="_x0000_i1063" type="#_x0000_t75" style="width:41.5pt;height:41.5pt" o:ole="">
                   <v:imagedata r:id="rId91" o:title=""/>
                 </v:shape>
-                <o:OLEObject Type="Embed" ProgID="CorelPHOTOPAINT.Image.13" ShapeID="_x0000_i1063" DrawAspect="Content" ObjectID="_1539551078" r:id="rId92"/>
+                <o:OLEObject Type="Embed" ProgID="CorelPHOTOPAINT.Image.13" ShapeID="_x0000_i1063" DrawAspect="Content" ObjectID="_1540205683" r:id="rId92"/>
               </w:object>
             </w:r>
           </w:p>
@@ -10944,7 +10942,7 @@
                 <v:shape id="_x0000_i1064" type="#_x0000_t75" style="width:41.5pt;height:41.5pt" o:ole="">
                   <v:imagedata r:id="rId93" o:title=""/>
                 </v:shape>
-                <o:OLEObject Type="Embed" ProgID="CorelPHOTOPAINT.Image.13" ShapeID="_x0000_i1064" DrawAspect="Content" ObjectID="_1539551079" r:id="rId94"/>
+                <o:OLEObject Type="Embed" ProgID="CorelPHOTOPAINT.Image.13" ShapeID="_x0000_i1064" DrawAspect="Content" ObjectID="_1540205684" r:id="rId94"/>
               </w:object>
             </w:r>
           </w:p>
@@ -11110,7 +11108,7 @@
                 <v:shape id="_x0000_i1065" type="#_x0000_t75" style="width:41.5pt;height:41.5pt" o:ole="">
                   <v:imagedata r:id="rId95" o:title=""/>
                 </v:shape>
-                <o:OLEObject Type="Embed" ProgID="CorelPHOTOPAINT.Image.13" ShapeID="_x0000_i1065" DrawAspect="Content" ObjectID="_1539551080" r:id="rId96"/>
+                <o:OLEObject Type="Embed" ProgID="CorelPHOTOPAINT.Image.13" ShapeID="_x0000_i1065" DrawAspect="Content" ObjectID="_1540205685" r:id="rId96"/>
               </w:object>
             </w:r>
           </w:p>
@@ -11258,7 +11256,7 @@
                 <v:shape id="_x0000_i1066" type="#_x0000_t75" style="width:41.5pt;height:41.5pt" o:ole="">
                   <v:imagedata r:id="rId97" o:title=""/>
                 </v:shape>
-                <o:OLEObject Type="Embed" ProgID="CorelPHOTOPAINT.Image.13" ShapeID="_x0000_i1066" DrawAspect="Content" ObjectID="_1539551081" r:id="rId98"/>
+                <o:OLEObject Type="Embed" ProgID="CorelPHOTOPAINT.Image.13" ShapeID="_x0000_i1066" DrawAspect="Content" ObjectID="_1540205686" r:id="rId98"/>
               </w:object>
             </w:r>
           </w:p>
@@ -11406,7 +11404,7 @@
                 <v:shape id="_x0000_i1067" type="#_x0000_t75" style="width:41.5pt;height:41.5pt" o:ole="">
                   <v:imagedata r:id="rId99" o:title=""/>
                 </v:shape>
-                <o:OLEObject Type="Embed" ProgID="CorelPHOTOPAINT.Image.13" ShapeID="_x0000_i1067" DrawAspect="Content" ObjectID="_1539551082" r:id="rId100"/>
+                <o:OLEObject Type="Embed" ProgID="CorelPHOTOPAINT.Image.13" ShapeID="_x0000_i1067" DrawAspect="Content" ObjectID="_1540205687" r:id="rId100"/>
               </w:object>
             </w:r>
           </w:p>
@@ -11536,7 +11534,7 @@
                 <v:shape id="_x0000_i1068" type="#_x0000_t75" style="width:41.5pt;height:41.5pt" o:ole="">
                   <v:imagedata r:id="rId101" o:title=""/>
                 </v:shape>
-                <o:OLEObject Type="Embed" ProgID="CorelPHOTOPAINT.Image.13" ShapeID="_x0000_i1068" DrawAspect="Content" ObjectID="_1539551083" r:id="rId102"/>
+                <o:OLEObject Type="Embed" ProgID="CorelPHOTOPAINT.Image.13" ShapeID="_x0000_i1068" DrawAspect="Content" ObjectID="_1540205688" r:id="rId102"/>
               </w:object>
             </w:r>
           </w:p>
@@ -11648,7 +11646,7 @@
                 <v:shape id="_x0000_i1069" type="#_x0000_t75" style="width:41.5pt;height:41.5pt" o:ole="">
                   <v:imagedata r:id="rId103" o:title=""/>
                 </v:shape>
-                <o:OLEObject Type="Embed" ProgID="CorelPHOTOPAINT.Image.13" ShapeID="_x0000_i1069" DrawAspect="Content" ObjectID="_1539551084" r:id="rId104"/>
+                <o:OLEObject Type="Embed" ProgID="CorelPHOTOPAINT.Image.13" ShapeID="_x0000_i1069" DrawAspect="Content" ObjectID="_1540205689" r:id="rId104"/>
               </w:object>
             </w:r>
           </w:p>
@@ -11768,11 +11766,11 @@
               <w:jc w:val="center"/>
             </w:pPr>
             <w:r>
-              <w:object w:dxaOrig="840" w:dyaOrig="840">
-                <v:shape id="_x0000_i1070" type="#_x0000_t75" style="width:41.5pt;height:41.5pt" o:ole="">
+              <w:object w:dxaOrig="560" w:dyaOrig="560">
+                <v:shape id="_x0000_i1206" type="#_x0000_t75" style="width:41.5pt;height:41.5pt" o:ole="">
                   <v:imagedata r:id="rId105" o:title=""/>
                 </v:shape>
-                <o:OLEObject Type="Embed" ProgID="CorelPHOTOPAINT.Image.13" ShapeID="_x0000_i1070" DrawAspect="Content" ObjectID="_1539551085" r:id="rId106"/>
+                <o:OLEObject Type="Embed" ProgID="CorelPHOTOPAINT.Image.17" ShapeID="_x0000_i1206" DrawAspect="Content" ObjectID="_1540205690" r:id="rId106"/>
               </w:object>
             </w:r>
           </w:p>
@@ -11905,7 +11903,7 @@
                 <v:shape id="_x0000_i1071" type="#_x0000_t75" style="width:35pt;height:17pt" o:ole="">
                   <v:imagedata r:id="rId107" o:title=""/>
                 </v:shape>
-                <o:OLEObject Type="Embed" ProgID="CorelPHOTOPAINT.Image.13" ShapeID="_x0000_i1071" DrawAspect="Content" ObjectID="_1539551086" r:id="rId108"/>
+                <o:OLEObject Type="Embed" ProgID="CorelPHOTOPAINT.Image.13" ShapeID="_x0000_i1071" DrawAspect="Content" ObjectID="_1540205691" r:id="rId108"/>
               </w:object>
             </w:r>
           </w:p>
@@ -12068,7 +12066,7 @@
                 <v:shape id="_x0000_i1072" type="#_x0000_t75" style="width:52pt;height:17pt" o:ole="">
                   <v:imagedata r:id="rId109" o:title=""/>
                 </v:shape>
-                <o:OLEObject Type="Embed" ProgID="CorelPHOTOPAINT.Image.13" ShapeID="_x0000_i1072" DrawAspect="Content" ObjectID="_1539551087" r:id="rId110"/>
+                <o:OLEObject Type="Embed" ProgID="CorelPHOTOPAINT.Image.13" ShapeID="_x0000_i1072" DrawAspect="Content" ObjectID="_1540205692" r:id="rId110"/>
               </w:object>
             </w:r>
           </w:p>
@@ -12138,7 +12136,7 @@
                 <v:shape id="_x0000_i1073" type="#_x0000_t75" style="width:35pt;height:17pt" o:ole="">
                   <v:imagedata r:id="rId111" o:title=""/>
                 </v:shape>
-                <o:OLEObject Type="Embed" ProgID="CorelPHOTOPAINT.Image.13" ShapeID="_x0000_i1073" DrawAspect="Content" ObjectID="_1539551088" r:id="rId112"/>
+                <o:OLEObject Type="Embed" ProgID="CorelPHOTOPAINT.Image.13" ShapeID="_x0000_i1073" DrawAspect="Content" ObjectID="_1540205693" r:id="rId112"/>
               </w:object>
             </w:r>
           </w:p>
@@ -12226,7 +12224,7 @@
                 <v:shape id="_x0000_i1074" type="#_x0000_t75" style="width:54.5pt;height:17pt" o:ole="">
                   <v:imagedata r:id="rId113" o:title=""/>
                 </v:shape>
-                <o:OLEObject Type="Embed" ProgID="CorelPHOTOPAINT.Image.13" ShapeID="_x0000_i1074" DrawAspect="Content" ObjectID="_1539551089" r:id="rId114"/>
+                <o:OLEObject Type="Embed" ProgID="CorelPHOTOPAINT.Image.13" ShapeID="_x0000_i1074" DrawAspect="Content" ObjectID="_1540205694" r:id="rId114"/>
               </w:object>
             </w:r>
           </w:p>
@@ -12359,7 +12357,7 @@
                 <v:shape id="_x0000_i1075" type="#_x0000_t75" style="width:38.5pt;height:17pt" o:ole="">
                   <v:imagedata r:id="rId115" o:title=""/>
                 </v:shape>
-                <o:OLEObject Type="Embed" ProgID="CorelPHOTOPAINT.Image.13" ShapeID="_x0000_i1075" DrawAspect="Content" ObjectID="_1539551090" r:id="rId116"/>
+                <o:OLEObject Type="Embed" ProgID="CorelPHOTOPAINT.Image.13" ShapeID="_x0000_i1075" DrawAspect="Content" ObjectID="_1540205695" r:id="rId116"/>
               </w:object>
             </w:r>
           </w:p>
@@ -12592,7 +12590,7 @@
                 <v:shape id="_x0000_i1076" type="#_x0000_t75" style="width:37pt;height:17pt" o:ole="">
                   <v:imagedata r:id="rId117" o:title=""/>
                 </v:shape>
-                <o:OLEObject Type="Embed" ProgID="CorelPHOTOPAINT.Image.13" ShapeID="_x0000_i1076" DrawAspect="Content" ObjectID="_1539551091" r:id="rId118"/>
+                <o:OLEObject Type="Embed" ProgID="CorelPHOTOPAINT.Image.13" ShapeID="_x0000_i1076" DrawAspect="Content" ObjectID="_1540205696" r:id="rId118"/>
               </w:object>
             </w:r>
           </w:p>
@@ -12698,7 +12696,7 @@
                 <v:shape id="_x0000_i1077" type="#_x0000_t75" style="width:45pt;height:17pt" o:ole="">
                   <v:imagedata r:id="rId119" o:title=""/>
                 </v:shape>
-                <o:OLEObject Type="Embed" ProgID="CorelPHOTOPAINT.Image.13" ShapeID="_x0000_i1077" DrawAspect="Content" ObjectID="_1539551092" r:id="rId120"/>
+                <o:OLEObject Type="Embed" ProgID="CorelPHOTOPAINT.Image.13" ShapeID="_x0000_i1077" DrawAspect="Content" ObjectID="_1540205697" r:id="rId120"/>
               </w:object>
             </w:r>
           </w:p>
@@ -13030,7 +13028,7 @@
                 <v:shape id="_x0000_i1078" type="#_x0000_t75" style="width:54.5pt;height:17pt" o:ole="">
                   <v:imagedata r:id="rId121" o:title=""/>
                 </v:shape>
-                <o:OLEObject Type="Embed" ProgID="CorelPHOTOPAINT.Image.13" ShapeID="_x0000_i1078" DrawAspect="Content" ObjectID="_1539551093" r:id="rId122"/>
+                <o:OLEObject Type="Embed" ProgID="CorelPHOTOPAINT.Image.13" ShapeID="_x0000_i1078" DrawAspect="Content" ObjectID="_1540205698" r:id="rId122"/>
               </w:object>
             </w:r>
           </w:p>
@@ -13082,7 +13080,7 @@
                 <v:shape id="_x0000_i1079" type="#_x0000_t75" style="width:37pt;height:16.5pt" o:ole="">
                   <v:imagedata r:id="rId123" o:title=""/>
                 </v:shape>
-                <o:OLEObject Type="Embed" ProgID="CorelPHOTOPAINT.Image.17" ShapeID="_x0000_i1079" DrawAspect="Content" ObjectID="_1539551094" r:id="rId124"/>
+                <o:OLEObject Type="Embed" ProgID="CorelPHOTOPAINT.Image.17" ShapeID="_x0000_i1079" DrawAspect="Content" ObjectID="_1540205699" r:id="rId124"/>
               </w:object>
             </w:r>
           </w:p>
@@ -13152,7 +13150,7 @@
                 <v:shape id="_x0000_i1080" type="#_x0000_t75" style="width:43pt;height:50pt" o:ole="">
                   <v:imagedata r:id="rId125" o:title=""/>
                 </v:shape>
-                <o:OLEObject Type="Embed" ProgID="CorelPHOTOPAINT.Image.13" ShapeID="_x0000_i1080" DrawAspect="Content" ObjectID="_1539551095" r:id="rId126"/>
+                <o:OLEObject Type="Embed" ProgID="CorelPHOTOPAINT.Image.13" ShapeID="_x0000_i1080" DrawAspect="Content" ObjectID="_1540205700" r:id="rId126"/>
               </w:object>
             </w:r>
           </w:p>
@@ -13324,7 +13322,7 @@
                 <v:shape id="_x0000_i1081" type="#_x0000_t75" style="width:31.5pt;height:50pt" o:ole="">
                   <v:imagedata r:id="rId127" o:title=""/>
                 </v:shape>
-                <o:OLEObject Type="Embed" ProgID="CorelPHOTOPAINT.Image.13" ShapeID="_x0000_i1081" DrawAspect="Content" ObjectID="_1539551096" r:id="rId128"/>
+                <o:OLEObject Type="Embed" ProgID="CorelPHOTOPAINT.Image.13" ShapeID="_x0000_i1081" DrawAspect="Content" ObjectID="_1540205701" r:id="rId128"/>
               </w:object>
             </w:r>
           </w:p>
@@ -13412,7 +13410,7 @@
                 <v:shape id="_x0000_i1082" type="#_x0000_t75" style="width:97pt;height:17pt" o:ole="">
                   <v:imagedata r:id="rId129" o:title=""/>
                 </v:shape>
-                <o:OLEObject Type="Embed" ProgID="CorelPHOTOPAINT.Image.13" ShapeID="_x0000_i1082" DrawAspect="Content" ObjectID="_1539551097" r:id="rId130"/>
+                <o:OLEObject Type="Embed" ProgID="CorelPHOTOPAINT.Image.13" ShapeID="_x0000_i1082" DrawAspect="Content" ObjectID="_1540205702" r:id="rId130"/>
               </w:object>
             </w:r>
           </w:p>
@@ -13491,7 +13489,7 @@
                 <v:shape id="_x0000_i1083" type="#_x0000_t75" style="width:65pt;height:17pt" o:ole="">
                   <v:imagedata r:id="rId131" o:title=""/>
                 </v:shape>
-                <o:OLEObject Type="Embed" ProgID="CorelPHOTOPAINT.Image.13" ShapeID="_x0000_i1083" DrawAspect="Content" ObjectID="_1539551098" r:id="rId132"/>
+                <o:OLEObject Type="Embed" ProgID="CorelPHOTOPAINT.Image.13" ShapeID="_x0000_i1083" DrawAspect="Content" ObjectID="_1540205703" r:id="rId132"/>
               </w:object>
             </w:r>
           </w:p>
@@ -13597,7 +13595,7 @@
                 <v:shape id="_x0000_i1084" type="#_x0000_t75" style="width:58pt;height:17pt" o:ole="">
                   <v:imagedata r:id="rId133" o:title=""/>
                 </v:shape>
-                <o:OLEObject Type="Embed" ProgID="CorelPHOTOPAINT.Image.13" ShapeID="_x0000_i1084" DrawAspect="Content" ObjectID="_1539551099" r:id="rId134"/>
+                <o:OLEObject Type="Embed" ProgID="CorelPHOTOPAINT.Image.13" ShapeID="_x0000_i1084" DrawAspect="Content" ObjectID="_1540205704" r:id="rId134"/>
               </w:object>
             </w:r>
           </w:p>
@@ -13757,7 +13755,7 @@
                 <v:shape id="_x0000_i1085" type="#_x0000_t75" style="width:1in;height:17pt" o:ole="">
                   <v:imagedata r:id="rId135" o:title=""/>
                 </v:shape>
-                <o:OLEObject Type="Embed" ProgID="CorelPHOTOPAINT.Image.13" ShapeID="_x0000_i1085" DrawAspect="Content" ObjectID="_1539551100" r:id="rId136"/>
+                <o:OLEObject Type="Embed" ProgID="CorelPHOTOPAINT.Image.13" ShapeID="_x0000_i1085" DrawAspect="Content" ObjectID="_1540205705" r:id="rId136"/>
               </w:object>
             </w:r>
           </w:p>
@@ -13881,7 +13879,7 @@
                 <v:shape id="_x0000_i1086" type="#_x0000_t75" style="width:60pt;height:17pt" o:ole="">
                   <v:imagedata r:id="rId137" o:title=""/>
                 </v:shape>
-                <o:OLEObject Type="Embed" ProgID="CorelPHOTOPAINT.Image.13" ShapeID="_x0000_i1086" DrawAspect="Content" ObjectID="_1539551101" r:id="rId138"/>
+                <o:OLEObject Type="Embed" ProgID="CorelPHOTOPAINT.Image.13" ShapeID="_x0000_i1086" DrawAspect="Content" ObjectID="_1540205706" r:id="rId138"/>
               </w:object>
             </w:r>
           </w:p>
@@ -14005,7 +14003,7 @@
                 <v:shape id="_x0000_i1087" type="#_x0000_t75" style="width:48pt;height:17pt" o:ole="">
                   <v:imagedata r:id="rId139" o:title=""/>
                 </v:shape>
-                <o:OLEObject Type="Embed" ProgID="CorelPHOTOPAINT.Image.13" ShapeID="_x0000_i1087" DrawAspect="Content" ObjectID="_1539551102" r:id="rId140"/>
+                <o:OLEObject Type="Embed" ProgID="CorelPHOTOPAINT.Image.13" ShapeID="_x0000_i1087" DrawAspect="Content" ObjectID="_1540205707" r:id="rId140"/>
               </w:object>
             </w:r>
           </w:p>
@@ -14129,7 +14127,7 @@
                 <v:shape id="_x0000_i1088" type="#_x0000_t75" style="width:49pt;height:17pt" o:ole="">
                   <v:imagedata r:id="rId141" o:title=""/>
                 </v:shape>
-                <o:OLEObject Type="Embed" ProgID="CorelPHOTOPAINT.Image.13" ShapeID="_x0000_i1088" DrawAspect="Content" ObjectID="_1539551103" r:id="rId142"/>
+                <o:OLEObject Type="Embed" ProgID="CorelPHOTOPAINT.Image.13" ShapeID="_x0000_i1088" DrawAspect="Content" ObjectID="_1540205708" r:id="rId142"/>
               </w:object>
             </w:r>
           </w:p>
@@ -14342,7 +14340,7 @@
                 <v:shape id="_x0000_i1089" type="#_x0000_t75" style="width:97pt;height:17pt" o:ole="">
                   <v:imagedata r:id="rId143" o:title=""/>
                 </v:shape>
-                <o:OLEObject Type="Embed" ProgID="CorelPHOTOPAINT.Image.13" ShapeID="_x0000_i1089" DrawAspect="Content" ObjectID="_1539551104" r:id="rId144"/>
+                <o:OLEObject Type="Embed" ProgID="CorelPHOTOPAINT.Image.13" ShapeID="_x0000_i1089" DrawAspect="Content" ObjectID="_1540205709" r:id="rId144"/>
               </w:object>
             </w:r>
           </w:p>
@@ -14555,7 +14553,7 @@
                 <v:shape id="_x0000_i1090" type="#_x0000_t75" style="width:97pt;height:17pt" o:ole="">
                   <v:imagedata r:id="rId145" o:title=""/>
                 </v:shape>
-                <o:OLEObject Type="Embed" ProgID="CorelPHOTOPAINT.Image.13" ShapeID="_x0000_i1090" DrawAspect="Content" ObjectID="_1539551105" r:id="rId146"/>
+                <o:OLEObject Type="Embed" ProgID="CorelPHOTOPAINT.Image.13" ShapeID="_x0000_i1090" DrawAspect="Content" ObjectID="_1540205710" r:id="rId146"/>
               </w:object>
             </w:r>
           </w:p>
@@ -14664,7 +14662,7 @@
                 <v:shape id="_x0000_i1091" type="#_x0000_t75" style="width:97pt;height:17pt" o:ole="">
                   <v:imagedata r:id="rId147" o:title=""/>
                 </v:shape>
-                <o:OLEObject Type="Embed" ProgID="CorelPHOTOPAINT.Image.13" ShapeID="_x0000_i1091" DrawAspect="Content" ObjectID="_1539551106" r:id="rId148"/>
+                <o:OLEObject Type="Embed" ProgID="CorelPHOTOPAINT.Image.13" ShapeID="_x0000_i1091" DrawAspect="Content" ObjectID="_1540205711" r:id="rId148"/>
               </w:object>
             </w:r>
           </w:p>
@@ -14773,7 +14771,7 @@
                 <v:shape id="_x0000_i1092" type="#_x0000_t75" style="width:100pt;height:16.5pt" o:ole="">
                   <v:imagedata r:id="rId149" o:title=""/>
                 </v:shape>
-                <o:OLEObject Type="Embed" ProgID="PBrush" ShapeID="_x0000_i1092" DrawAspect="Content" ObjectID="_1539551107" r:id="rId150"/>
+                <o:OLEObject Type="Embed" ProgID="PBrush" ShapeID="_x0000_i1092" DrawAspect="Content" ObjectID="_1540205712" r:id="rId150"/>
               </w:object>
             </w:r>
           </w:p>
@@ -14807,7 +14805,7 @@
                 <v:shape id="_x0000_i1093" type="#_x0000_t75" style="width:31.5pt;height:50pt" o:ole="">
                   <v:imagedata r:id="rId151" o:title=""/>
                 </v:shape>
-                <o:OLEObject Type="Embed" ProgID="CorelPHOTOPAINT.Image.13" ShapeID="_x0000_i1093" DrawAspect="Content" ObjectID="_1539551108" r:id="rId152"/>
+                <o:OLEObject Type="Embed" ProgID="CorelPHOTOPAINT.Image.13" ShapeID="_x0000_i1093" DrawAspect="Content" ObjectID="_1540205713" r:id="rId152"/>
               </w:object>
             </w:r>
           </w:p>
@@ -14901,7 +14899,7 @@
                 <v:shape id="_x0000_i1094" type="#_x0000_t75" style="width:31.5pt;height:50pt" o:ole="">
                   <v:imagedata r:id="rId153" o:title=""/>
                 </v:shape>
-                <o:OLEObject Type="Embed" ProgID="CorelPHOTOPAINT.Image.13" ShapeID="_x0000_i1094" DrawAspect="Content" ObjectID="_1539551109" r:id="rId154"/>
+                <o:OLEObject Type="Embed" ProgID="CorelPHOTOPAINT.Image.13" ShapeID="_x0000_i1094" DrawAspect="Content" ObjectID="_1540205714" r:id="rId154"/>
               </w:object>
             </w:r>
           </w:p>
@@ -14974,7 +14972,7 @@
                 <v:shape id="_x0000_i1095" type="#_x0000_t75" style="width:31.5pt;height:50pt" o:ole="">
                   <v:imagedata r:id="rId155" o:title=""/>
                 </v:shape>
-                <o:OLEObject Type="Embed" ProgID="CorelPHOTOPAINT.Image.13" ShapeID="_x0000_i1095" DrawAspect="Content" ObjectID="_1539551110" r:id="rId156"/>
+                <o:OLEObject Type="Embed" ProgID="CorelPHOTOPAINT.Image.13" ShapeID="_x0000_i1095" DrawAspect="Content" ObjectID="_1540205715" r:id="rId156"/>
               </w:object>
             </w:r>
           </w:p>
@@ -15044,7 +15042,7 @@
                 <v:shape id="_x0000_i1096" type="#_x0000_t75" style="width:20pt;height:17pt" o:ole="">
                   <v:imagedata r:id="rId157" o:title=""/>
                 </v:shape>
-                <o:OLEObject Type="Embed" ProgID="CorelPHOTOPAINT.Image.13" ShapeID="_x0000_i1096" DrawAspect="Content" ObjectID="_1539551111" r:id="rId158"/>
+                <o:OLEObject Type="Embed" ProgID="CorelPHOTOPAINT.Image.13" ShapeID="_x0000_i1096" DrawAspect="Content" ObjectID="_1540205716" r:id="rId158"/>
               </w:object>
             </w:r>
           </w:p>
@@ -15117,7 +15115,7 @@
                 <v:shape id="_x0000_i1097" type="#_x0000_t75" style="width:20pt;height:17pt" o:ole="">
                   <v:imagedata r:id="rId159" o:title=""/>
                 </v:shape>
-                <o:OLEObject Type="Embed" ProgID="CorelPHOTOPAINT.Image.13" ShapeID="_x0000_i1097" DrawAspect="Content" ObjectID="_1539551112" r:id="rId160"/>
+                <o:OLEObject Type="Embed" ProgID="CorelPHOTOPAINT.Image.13" ShapeID="_x0000_i1097" DrawAspect="Content" ObjectID="_1540205717" r:id="rId160"/>
               </w:object>
             </w:r>
           </w:p>
@@ -15187,7 +15185,7 @@
                 <v:shape id="_x0000_i1098" type="#_x0000_t75" style="width:20pt;height:17pt" o:ole="">
                   <v:imagedata r:id="rId161" o:title=""/>
                 </v:shape>
-                <o:OLEObject Type="Embed" ProgID="CorelPHOTOPAINT.Image.13" ShapeID="_x0000_i1098" DrawAspect="Content" ObjectID="_1539551113" r:id="rId162"/>
+                <o:OLEObject Type="Embed" ProgID="CorelPHOTOPAINT.Image.13" ShapeID="_x0000_i1098" DrawAspect="Content" ObjectID="_1540205718" r:id="rId162"/>
               </w:object>
             </w:r>
           </w:p>
@@ -15275,7 +15273,7 @@
                 <v:shape id="_x0000_i1099" type="#_x0000_t75" style="width:20pt;height:17pt" o:ole="">
                   <v:imagedata r:id="rId163" o:title=""/>
                 </v:shape>
-                <o:OLEObject Type="Embed" ProgID="CorelPHOTOPAINT.Image.13" ShapeID="_x0000_i1099" DrawAspect="Content" ObjectID="_1539551114" r:id="rId164"/>
+                <o:OLEObject Type="Embed" ProgID="CorelPHOTOPAINT.Image.13" ShapeID="_x0000_i1099" DrawAspect="Content" ObjectID="_1540205719" r:id="rId164"/>
               </w:object>
             </w:r>
           </w:p>
@@ -15327,7 +15325,7 @@
                 <v:shape id="_x0000_i1100" type="#_x0000_t75" style="width:20pt;height:17pt" o:ole="">
                   <v:imagedata r:id="rId165" o:title=""/>
                 </v:shape>
-                <o:OLEObject Type="Embed" ProgID="CorelPHOTOPAINT.Image.13" ShapeID="_x0000_i1100" DrawAspect="Content" ObjectID="_1539551115" r:id="rId166"/>
+                <o:OLEObject Type="Embed" ProgID="CorelPHOTOPAINT.Image.13" ShapeID="_x0000_i1100" DrawAspect="Content" ObjectID="_1540205720" r:id="rId166"/>
               </w:object>
             </w:r>
           </w:p>
@@ -15379,7 +15377,7 @@
                 <v:shape id="_x0000_i1101" type="#_x0000_t75" style="width:20pt;height:17pt" o:ole="">
                   <v:imagedata r:id="rId167" o:title=""/>
                 </v:shape>
-                <o:OLEObject Type="Embed" ProgID="CorelPHOTOPAINT.Image.13" ShapeID="_x0000_i1101" DrawAspect="Content" ObjectID="_1539551116" r:id="rId168"/>
+                <o:OLEObject Type="Embed" ProgID="CorelPHOTOPAINT.Image.13" ShapeID="_x0000_i1101" DrawAspect="Content" ObjectID="_1540205721" r:id="rId168"/>
               </w:object>
             </w:r>
           </w:p>
@@ -15431,7 +15429,7 @@
                 <v:shape id="_x0000_i1102" type="#_x0000_t75" style="width:50.5pt;height:8.5pt" o:ole="">
                   <v:imagedata r:id="rId169" o:title=""/>
                 </v:shape>
-                <o:OLEObject Type="Embed" ProgID="CorelPHOTOPAINT.Image.13" ShapeID="_x0000_i1102" DrawAspect="Content" ObjectID="_1539551117" r:id="rId170"/>
+                <o:OLEObject Type="Embed" ProgID="CorelPHOTOPAINT.Image.13" ShapeID="_x0000_i1102" DrawAspect="Content" ObjectID="_1540205722" r:id="rId170"/>
               </w:object>
             </w:r>
           </w:p>
@@ -15512,7 +15510,7 @@
                 <v:shape id="_x0000_i1103" type="#_x0000_t75" style="width:60.5pt;height:8.5pt" o:ole="">
                   <v:imagedata r:id="rId171" o:title=""/>
                 </v:shape>
-                <o:OLEObject Type="Embed" ProgID="CorelPHOTOPAINT.Image.13" ShapeID="_x0000_i1103" DrawAspect="Content" ObjectID="_1539551118" r:id="rId172"/>
+                <o:OLEObject Type="Embed" ProgID="CorelPHOTOPAINT.Image.13" ShapeID="_x0000_i1103" DrawAspect="Content" ObjectID="_1540205723" r:id="rId172"/>
               </w:object>
             </w:r>
           </w:p>
@@ -15629,7 +15627,7 @@
                 <v:shape id="_x0000_i1104" type="#_x0000_t75" style="width:52pt;height:17pt" o:ole="">
                   <v:imagedata r:id="rId173" o:title=""/>
                 </v:shape>
-                <o:OLEObject Type="Embed" ProgID="CorelPHOTOPAINT.Image.13" ShapeID="_x0000_i1104" DrawAspect="Content" ObjectID="_1539551119" r:id="rId174"/>
+                <o:OLEObject Type="Embed" ProgID="CorelPHOTOPAINT.Image.13" ShapeID="_x0000_i1104" DrawAspect="Content" ObjectID="_1540205724" r:id="rId174"/>
               </w:object>
             </w:r>
           </w:p>
@@ -15690,7 +15688,7 @@
                 <v:shape id="_x0000_i1105" type="#_x0000_t75" style="width:107pt;height:17pt" o:ole="">
                   <v:imagedata r:id="rId175" o:title=""/>
                 </v:shape>
-                <o:OLEObject Type="Embed" ProgID="CorelPHOTOPAINT.Image.13" ShapeID="_x0000_i1105" DrawAspect="Content" ObjectID="_1539551120" r:id="rId176"/>
+                <o:OLEObject Type="Embed" ProgID="CorelPHOTOPAINT.Image.13" ShapeID="_x0000_i1105" DrawAspect="Content" ObjectID="_1540205725" r:id="rId176"/>
               </w:object>
             </w:r>
           </w:p>
@@ -15759,11 +15757,11 @@
               <w:jc w:val="center"/>
             </w:pPr>
             <w:r>
-              <w:object w:dxaOrig="2130" w:dyaOrig="330">
-                <v:shape id="_x0000_i1106" type="#_x0000_t75" style="width:107pt;height:17pt" o:ole="">
+              <w:object w:dxaOrig="2210" w:dyaOrig="300">
+                <v:shape id="_x0000_i1210" type="#_x0000_t75" style="width:109pt;height:15pt" o:ole="">
                   <v:imagedata r:id="rId177" o:title=""/>
                 </v:shape>
-                <o:OLEObject Type="Embed" ProgID="CorelPHOTOPAINT.Image.13" ShapeID="_x0000_i1106" DrawAspect="Content" ObjectID="_1539551121" r:id="rId178"/>
+                <o:OLEObject Type="Embed" ProgID="CorelPHOTOPAINT.Image.17" ShapeID="_x0000_i1210" DrawAspect="Content" ObjectID="_1540205726" r:id="rId178"/>
               </w:object>
             </w:r>
           </w:p>
@@ -15774,7 +15772,31 @@
           </w:tcPr>
           <w:p>
             <w:r>
-              <w:t>Show the hint lines for making right angles, rectangles, and parallelograms. More information is available later in the Alignment</w:t>
+              <w:t>Show the hint</w:t>
+            </w:r>
+            <w:r>
+              <w:fldChar w:fldCharType="begin"/>
+            </w:r>
+            <w:r>
+              <w:instrText xml:space="preserve"> XE "</w:instrText>
+            </w:r>
+            <w:r>
+              <w:instrText>Hints</w:instrText>
+            </w:r>
+            <w:r>
+              <w:instrText xml:space="preserve">" </w:instrText>
+            </w:r>
+            <w:r>
+              <w:fldChar w:fldCharType="end"/>
+            </w:r>
+            <w:r>
+              <w:t xml:space="preserve"> lines for making right angles, rectangles, parallelograms</w:t>
+            </w:r>
+            <w:r>
+              <w:t>, and other types of alignment changes</w:t>
+            </w:r>
+            <w:r>
+              <w:t>. More information is available later in the Alignment</w:t>
             </w:r>
             <w:r>
               <w:fldChar w:fldCharType="begin"/>
@@ -15815,7 +15837,7 @@
                 <v:shape id="_x0000_i1107" type="#_x0000_t75" style="width:107pt;height:17pt" o:ole="">
                   <v:imagedata r:id="rId179" o:title=""/>
                 </v:shape>
-                <o:OLEObject Type="Embed" ProgID="CorelPHOTOPAINT.Image.13" ShapeID="_x0000_i1107" DrawAspect="Content" ObjectID="_1539551122" r:id="rId180"/>
+                <o:OLEObject Type="Embed" ProgID="CorelPHOTOPAINT.Image.13" ShapeID="_x0000_i1107" DrawAspect="Content" ObjectID="_1540205727" r:id="rId180"/>
               </w:object>
             </w:r>
           </w:p>
@@ -15882,7 +15904,7 @@
                 <v:shape id="_x0000_i1108" type="#_x0000_t75" style="width:107pt;height:17pt" o:ole="">
                   <v:imagedata r:id="rId181" o:title=""/>
                 </v:shape>
-                <o:OLEObject Type="Embed" ProgID="CorelPHOTOPAINT.Image.13" ShapeID="_x0000_i1108" DrawAspect="Content" ObjectID="_1539551123" r:id="rId182"/>
+                <o:OLEObject Type="Embed" ProgID="CorelPHOTOPAINT.Image.13" ShapeID="_x0000_i1108" DrawAspect="Content" ObjectID="_1540205728" r:id="rId182"/>
               </w:object>
             </w:r>
           </w:p>
@@ -15952,7 +15974,7 @@
                 <v:shape id="_x0000_i1109" type="#_x0000_t75" style="width:106.5pt;height:17pt" o:ole="">
                   <v:imagedata r:id="rId183" o:title=""/>
                 </v:shape>
-                <o:OLEObject Type="Embed" ProgID="CorelPHOTOPAINT.Image.16" ShapeID="_x0000_i1109" DrawAspect="Content" ObjectID="_1539551124" r:id="rId184"/>
+                <o:OLEObject Type="Embed" ProgID="CorelPHOTOPAINT.Image.16" ShapeID="_x0000_i1109" DrawAspect="Content" ObjectID="_1540205729" r:id="rId184"/>
               </w:object>
             </w:r>
           </w:p>
@@ -16004,7 +16026,7 @@
                 <v:shape id="_x0000_i1110" type="#_x0000_t75" style="width:107pt;height:17pt" o:ole="">
                   <v:imagedata r:id="rId185" o:title=""/>
                 </v:shape>
-                <o:OLEObject Type="Embed" ProgID="CorelPHOTOPAINT.Image.13" ShapeID="_x0000_i1110" DrawAspect="Content" ObjectID="_1539551125" r:id="rId186"/>
+                <o:OLEObject Type="Embed" ProgID="CorelPHOTOPAINT.Image.13" ShapeID="_x0000_i1110" DrawAspect="Content" ObjectID="_1540205730" r:id="rId186"/>
               </w:object>
             </w:r>
           </w:p>
@@ -16056,7 +16078,7 @@
                 <v:shape id="_x0000_i1111" type="#_x0000_t75" style="width:107pt;height:14.5pt" o:ole="">
                   <v:imagedata r:id="rId187" o:title=""/>
                 </v:shape>
-                <o:OLEObject Type="Embed" ProgID="CorelPHOTOPAINT.Image.17" ShapeID="_x0000_i1111" DrawAspect="Content" ObjectID="_1539551126" r:id="rId188"/>
+                <o:OLEObject Type="Embed" ProgID="CorelPHOTOPAINT.Image.17" ShapeID="_x0000_i1111" DrawAspect="Content" ObjectID="_1540205731" r:id="rId188"/>
               </w:object>
             </w:r>
           </w:p>
@@ -16090,7 +16112,7 @@
                 <v:shape id="_x0000_i1112" type="#_x0000_t75" style="width:106.5pt;height:17pt" o:ole="">
                   <v:imagedata r:id="rId189" o:title=""/>
                 </v:shape>
-                <o:OLEObject Type="Embed" ProgID="CorelPHOTOPAINT.Image.13" ShapeID="_x0000_i1112" DrawAspect="Content" ObjectID="_1539551127" r:id="rId190"/>
+                <o:OLEObject Type="Embed" ProgID="CorelPHOTOPAINT.Image.13" ShapeID="_x0000_i1112" DrawAspect="Content" ObjectID="_1540205732" r:id="rId190"/>
               </w:object>
             </w:r>
           </w:p>
@@ -16110,7 +16132,12 @@
               <w:instrText xml:space="preserve"> XE "</w:instrText>
             </w:r>
             <w:r>
-              <w:instrText>Mechanism</w:instrText>
+              <w:instrText>Mecha</w:instrText>
+            </w:r>
+            <w:bookmarkStart w:id="12" w:name="_GoBack"/>
+            <w:bookmarkEnd w:id="12"/>
+            <w:r>
+              <w:instrText>nism</w:instrText>
             </w:r>
             <w:r>
               <w:instrText xml:space="preserve">" </w:instrText>
@@ -16142,7 +16169,7 @@
                 <v:shape id="_x0000_i1113" type="#_x0000_t75" style="width:32pt;height:50pt" o:ole="">
                   <v:imagedata r:id="rId191" o:title=""/>
                 </v:shape>
-                <o:OLEObject Type="Embed" ProgID="CorelPHOTOPAINT.Image.17" ShapeID="_x0000_i1113" DrawAspect="Content" ObjectID="_1539551128" r:id="rId192"/>
+                <o:OLEObject Type="Embed" ProgID="CorelPHOTOPAINT.Image.17" ShapeID="_x0000_i1113" DrawAspect="Content" ObjectID="_1540205733" r:id="rId192"/>
               </w:object>
             </w:r>
           </w:p>
@@ -16197,7 +16224,7 @@
                 <v:shape id="_x0000_i1114" type="#_x0000_t75" style="width:84pt;height:17pt" o:ole="">
                   <v:imagedata r:id="rId193" o:title=""/>
                 </v:shape>
-                <o:OLEObject Type="Embed" ProgID="CorelPHOTOPAINT.Image.13" ShapeID="_x0000_i1114" DrawAspect="Content" ObjectID="_1539551129" r:id="rId194"/>
+                <o:OLEObject Type="Embed" ProgID="CorelPHOTOPAINT.Image.13" ShapeID="_x0000_i1114" DrawAspect="Content" ObjectID="_1540205734" r:id="rId194"/>
               </w:object>
             </w:r>
           </w:p>
@@ -16306,7 +16333,7 @@
                 <v:shape id="_x0000_i1115" type="#_x0000_t75" style="width:85.5pt;height:17pt" o:ole="">
                   <v:imagedata r:id="rId195" o:title=""/>
                 </v:shape>
-                <o:OLEObject Type="Embed" ProgID="CorelPHOTOPAINT.Image.13" ShapeID="_x0000_i1115" DrawAspect="Content" ObjectID="_1539551130" r:id="rId196"/>
+                <o:OLEObject Type="Embed" ProgID="CorelPHOTOPAINT.Image.13" ShapeID="_x0000_i1115" DrawAspect="Content" ObjectID="_1540205735" r:id="rId196"/>
               </w:object>
             </w:r>
           </w:p>
@@ -16942,7 +16969,16 @@
           </w:p>
           <w:p>
             <w:r>
-              <w:t>The rotation angle in degrees of all selected elements is not shown (since it is just zero) but can be set by entering a value followed by the letter ‘D’ (for degrees). Setting this will rotate the selected elements by the given value. Setting it a second time with the same vale will rotate the elements again by the specified amount.</w:t>
+              <w:t xml:space="preserve">The rotation angle in degrees of all selected elements </w:t>
+            </w:r>
+            <w:r>
+              <w:rPr>
+                <w:i/>
+              </w:rPr>
+              <w:t>is not shown</w:t>
+            </w:r>
+            <w:r>
+              <w:t xml:space="preserve"> (since it is just zero) but can be set by entering a value followed by the letter ‘D’ (for degrees). Setting this will rotate the selected elements by the given value. Setting it a second time with the same vale will rotate the elements again by the specified amount.</w:t>
             </w:r>
           </w:p>
         </w:tc>
@@ -16965,7 +17001,7 @@
                 <v:shape id="_x0000_i1116" type="#_x0000_t75" style="width:54.5pt;height:17pt" o:ole="">
                   <v:imagedata r:id="rId197" o:title=""/>
                 </v:shape>
-                <o:OLEObject Type="Embed" ProgID="CorelPHOTOPAINT.Image.13" ShapeID="_x0000_i1116" DrawAspect="Content" ObjectID="_1539551131" r:id="rId198"/>
+                <o:OLEObject Type="Embed" ProgID="CorelPHOTOPAINT.Image.13" ShapeID="_x0000_i1116" DrawAspect="Content" ObjectID="_1540205736" r:id="rId198"/>
               </w:object>
             </w:r>
           </w:p>
@@ -17071,7 +17107,7 @@
                 <v:shape id="_x0000_i1117" type="#_x0000_t75" style="width:45.5pt;height:17pt" o:ole="">
                   <v:imagedata r:id="rId199" o:title=""/>
                 </v:shape>
-                <o:OLEObject Type="Embed" ProgID="CorelPHOTOPAINT.Image.13" ShapeID="_x0000_i1117" DrawAspect="Content" ObjectID="_1539551132" r:id="rId200"/>
+                <o:OLEObject Type="Embed" ProgID="CorelPHOTOPAINT.Image.13" ShapeID="_x0000_i1117" DrawAspect="Content" ObjectID="_1540205737" r:id="rId200"/>
               </w:object>
             </w:r>
           </w:p>
@@ -17156,7 +17192,7 @@
                 <v:shape id="_x0000_i1118" type="#_x0000_t75" style="width:77.5pt;height:17pt" o:ole="">
                   <v:imagedata r:id="rId201" o:title=""/>
                 </v:shape>
-                <o:OLEObject Type="Embed" ProgID="CorelPHOTOPAINT.Image.13" ShapeID="_x0000_i1118" DrawAspect="Content" ObjectID="_1539551133" r:id="rId202"/>
+                <o:OLEObject Type="Embed" ProgID="CorelPHOTOPAINT.Image.13" ShapeID="_x0000_i1118" DrawAspect="Content" ObjectID="_1540205738" r:id="rId202"/>
               </w:object>
             </w:r>
           </w:p>
@@ -17247,7 +17283,7 @@
                 <v:shape id="_x0000_i1119" type="#_x0000_t75" style="width:77.5pt;height:17pt" o:ole="">
                   <v:imagedata r:id="rId203" o:title=""/>
                 </v:shape>
-                <o:OLEObject Type="Embed" ProgID="CorelPHOTOPAINT.Image.13" ShapeID="_x0000_i1119" DrawAspect="Content" ObjectID="_1539551134" r:id="rId204"/>
+                <o:OLEObject Type="Embed" ProgID="CorelPHOTOPAINT.Image.13" ShapeID="_x0000_i1119" DrawAspect="Content" ObjectID="_1540205739" r:id="rId204"/>
               </w:object>
             </w:r>
           </w:p>
@@ -17368,7 +17404,7 @@
                 <v:shape id="_x0000_i1120" type="#_x0000_t75" style="width:77.5pt;height:17pt" o:ole="">
                   <v:imagedata r:id="rId205" o:title=""/>
                 </v:shape>
-                <o:OLEObject Type="Embed" ProgID="CorelPHOTOPAINT.Image.13" ShapeID="_x0000_i1120" DrawAspect="Content" ObjectID="_1539551135" r:id="rId206"/>
+                <o:OLEObject Type="Embed" ProgID="CorelPHOTOPAINT.Image.13" ShapeID="_x0000_i1120" DrawAspect="Content" ObjectID="_1540205740" r:id="rId206"/>
               </w:object>
             </w:r>
           </w:p>
@@ -17525,7 +17561,7 @@
                 <v:shape id="_x0000_i1121" type="#_x0000_t75" style="width:29pt;height:17pt" o:ole="">
                   <v:imagedata r:id="rId207" o:title=""/>
                 </v:shape>
-                <o:OLEObject Type="Embed" ProgID="CorelPHOTOPAINT.Image.13" ShapeID="_x0000_i1121" DrawAspect="Content" ObjectID="_1539551136" r:id="rId208"/>
+                <o:OLEObject Type="Embed" ProgID="CorelPHOTOPAINT.Image.13" ShapeID="_x0000_i1121" DrawAspect="Content" ObjectID="_1540205741" r:id="rId208"/>
               </w:object>
             </w:r>
           </w:p>
@@ -17604,7 +17640,7 @@
                 <v:shape id="_x0000_i1122" type="#_x0000_t75" style="width:27pt;height:17pt" o:ole="">
                   <v:imagedata r:id="rId209" o:title=""/>
                 </v:shape>
-                <o:OLEObject Type="Embed" ProgID="CorelPHOTOPAINT.Image.13" ShapeID="_x0000_i1122" DrawAspect="Content" ObjectID="_1539551137" r:id="rId210"/>
+                <o:OLEObject Type="Embed" ProgID="CorelPHOTOPAINT.Image.13" ShapeID="_x0000_i1122" DrawAspect="Content" ObjectID="_1540205742" r:id="rId210"/>
               </w:object>
             </w:r>
           </w:p>
@@ -17662,7 +17698,7 @@
                 <v:shape id="_x0000_i1123" type="#_x0000_t75" style="width:35pt;height:17pt" o:ole="">
                   <v:imagedata r:id="rId211" o:title=""/>
                 </v:shape>
-                <o:OLEObject Type="Embed" ProgID="CorelPHOTOPAINT.Image.13" ShapeID="_x0000_i1123" DrawAspect="Content" ObjectID="_1539551138" r:id="rId212"/>
+                <o:OLEObject Type="Embed" ProgID="CorelPHOTOPAINT.Image.13" ShapeID="_x0000_i1123" DrawAspect="Content" ObjectID="_1540205743" r:id="rId212"/>
               </w:object>
             </w:r>
           </w:p>
@@ -17720,7 +17756,7 @@
                 <v:shape id="_x0000_i1124" type="#_x0000_t75" style="width:12pt;height:12pt" o:ole="">
                   <v:imagedata r:id="rId213" o:title=""/>
                 </v:shape>
-                <o:OLEObject Type="Embed" ProgID="CorelPHOTOPAINT.Image.13" ShapeID="_x0000_i1124" DrawAspect="Content" ObjectID="_1539551139" r:id="rId214"/>
+                <o:OLEObject Type="Embed" ProgID="CorelPHOTOPAINT.Image.13" ShapeID="_x0000_i1124" DrawAspect="Content" ObjectID="_1540205744" r:id="rId214"/>
               </w:object>
             </w:r>
           </w:p>
@@ -17772,7 +17808,7 @@
                 <v:shape id="_x0000_i1125" type="#_x0000_t75" style="width:12pt;height:12pt" o:ole="">
                   <v:imagedata r:id="rId215" o:title=""/>
                 </v:shape>
-                <o:OLEObject Type="Embed" ProgID="CorelPHOTOPAINT.Image.13" ShapeID="_x0000_i1125" DrawAspect="Content" ObjectID="_1539551140" r:id="rId216"/>
+                <o:OLEObject Type="Embed" ProgID="CorelPHOTOPAINT.Image.13" ShapeID="_x0000_i1125" DrawAspect="Content" ObjectID="_1540205745" r:id="rId216"/>
               </w:object>
             </w:r>
           </w:p>
@@ -17793,7 +17829,7 @@
       <w:pPr>
         <w:pStyle w:val="Heading2"/>
       </w:pPr>
-      <w:bookmarkStart w:id="12" w:name="_Toc457931895"/>
+      <w:bookmarkStart w:id="13" w:name="_Toc457931895"/>
       <w:r>
         <w:t xml:space="preserve">Things That You See in </w:t>
       </w:r>
@@ -17809,7 +17845,7 @@
       <w:r>
         <w:t>m</w:t>
       </w:r>
-      <w:bookmarkEnd w:id="12"/>
+      <w:bookmarkEnd w:id="13"/>
     </w:p>
     <w:p>
       <w:r>
@@ -17901,7 +17937,6 @@
               <w:rPr>
                 <w:b/>
               </w:rPr>
-              <w:lastRenderedPageBreak/>
               <w:t>What You See</w:t>
             </w:r>
           </w:p>
@@ -17943,7 +17978,7 @@
                 <v:shape id="_x0000_i1126" type="#_x0000_t75" style="width:15.5pt;height:17pt" o:ole="">
                   <v:imagedata r:id="rId217" o:title=""/>
                 </v:shape>
-                <o:OLEObject Type="Embed" ProgID="PBrush" ShapeID="_x0000_i1126" DrawAspect="Content" ObjectID="_1539551141" r:id="rId218"/>
+                <o:OLEObject Type="Embed" ProgID="PBrush" ShapeID="_x0000_i1126" DrawAspect="Content" ObjectID="_1540205746" r:id="rId218"/>
               </w:object>
             </w:r>
           </w:p>
@@ -18176,7 +18211,7 @@
                 <v:shape id="_x0000_i1127" type="#_x0000_t75" style="width:17.5pt;height:23.5pt" o:ole="">
                   <v:imagedata r:id="rId219" o:title=""/>
                 </v:shape>
-                <o:OLEObject Type="Embed" ProgID="PBrush" ShapeID="_x0000_i1127" DrawAspect="Content" ObjectID="_1539551142" r:id="rId220"/>
+                <o:OLEObject Type="Embed" ProgID="PBrush" ShapeID="_x0000_i1127" DrawAspect="Content" ObjectID="_1540205747" r:id="rId220"/>
               </w:object>
             </w:r>
           </w:p>
@@ -18315,7 +18350,7 @@
                 <v:shape id="_x0000_i1128" type="#_x0000_t75" style="width:19.5pt;height:28pt" o:ole="">
                   <v:imagedata r:id="rId221" o:title=""/>
                 </v:shape>
-                <o:OLEObject Type="Embed" ProgID="PBrush" ShapeID="_x0000_i1128" DrawAspect="Content" ObjectID="_1539551143" r:id="rId222"/>
+                <o:OLEObject Type="Embed" ProgID="PBrush" ShapeID="_x0000_i1128" DrawAspect="Content" ObjectID="_1540205748" r:id="rId222"/>
               </w:object>
             </w:r>
           </w:p>
@@ -18451,7 +18486,7 @@
                 <v:shape id="_x0000_i1129" type="#_x0000_t75" style="width:19.5pt;height:19pt" o:ole="">
                   <v:imagedata r:id="rId223" o:title=""/>
                 </v:shape>
-                <o:OLEObject Type="Embed" ProgID="PBrush" ShapeID="_x0000_i1129" DrawAspect="Content" ObjectID="_1539551144" r:id="rId224"/>
+                <o:OLEObject Type="Embed" ProgID="PBrush" ShapeID="_x0000_i1129" DrawAspect="Content" ObjectID="_1540205749" r:id="rId224"/>
               </w:object>
             </w:r>
           </w:p>
@@ -18817,7 +18852,7 @@
                 <v:shape id="_x0000_i1130" type="#_x0000_t75" style="width:41pt;height:27pt" o:ole="">
                   <v:imagedata r:id="rId225" o:title=""/>
                 </v:shape>
-                <o:OLEObject Type="Embed" ProgID="PBrush" ShapeID="_x0000_i1130" DrawAspect="Content" ObjectID="_1539551145" r:id="rId226"/>
+                <o:OLEObject Type="Embed" ProgID="PBrush" ShapeID="_x0000_i1130" DrawAspect="Content" ObjectID="_1540205750" r:id="rId226"/>
               </w:object>
             </w:r>
           </w:p>
@@ -18956,7 +18991,7 @@
                 <v:shape id="_x0000_i1131" type="#_x0000_t75" style="width:107pt;height:26pt" o:ole="">
                   <v:imagedata r:id="rId227" o:title=""/>
                 </v:shape>
-                <o:OLEObject Type="Embed" ProgID="CorelPHOTOPAINT.Image.17" ShapeID="_x0000_i1131" DrawAspect="Content" ObjectID="_1539551146" r:id="rId228"/>
+                <o:OLEObject Type="Embed" ProgID="CorelPHOTOPAINT.Image.17" ShapeID="_x0000_i1131" DrawAspect="Content" ObjectID="_1540205751" r:id="rId228"/>
               </w:object>
             </w:r>
           </w:p>
@@ -19053,7 +19088,7 @@
                 <v:shape id="_x0000_i1132" type="#_x0000_t75" style="width:50.5pt;height:22pt" o:ole="">
                   <v:imagedata r:id="rId229" o:title=""/>
                 </v:shape>
-                <o:OLEObject Type="Embed" ProgID="CorelPHOTOPAINT.Image.13" ShapeID="_x0000_i1132" DrawAspect="Content" ObjectID="_1539551147" r:id="rId230"/>
+                <o:OLEObject Type="Embed" ProgID="CorelPHOTOPAINT.Image.13" ShapeID="_x0000_i1132" DrawAspect="Content" ObjectID="_1540205752" r:id="rId230"/>
               </w:object>
             </w:r>
           </w:p>
@@ -19177,7 +19212,7 @@
                 <v:shape id="_x0000_i1133" type="#_x0000_t75" style="width:19pt;height:17.5pt" o:ole="">
                   <v:imagedata r:id="rId231" o:title=""/>
                 </v:shape>
-                <o:OLEObject Type="Embed" ProgID="CorelPHOTOPAINT.Image.13" ShapeID="_x0000_i1133" DrawAspect="Content" ObjectID="_1539551148" r:id="rId232"/>
+                <o:OLEObject Type="Embed" ProgID="CorelPHOTOPAINT.Image.13" ShapeID="_x0000_i1133" DrawAspect="Content" ObjectID="_1540205753" r:id="rId232"/>
               </w:object>
             </w:r>
           </w:p>
@@ -19286,7 +19321,7 @@
                 <v:shape id="_x0000_i1134" type="#_x0000_t75" style="width:43pt;height:44pt" o:ole="">
                   <v:imagedata r:id="rId233" o:title=""/>
                 </v:shape>
-                <o:OLEObject Type="Embed" ProgID="CorelPHOTOPAINT.Image.13" ShapeID="_x0000_i1134" DrawAspect="Content" ObjectID="_1539551149" r:id="rId234"/>
+                <o:OLEObject Type="Embed" ProgID="CorelPHOTOPAINT.Image.13" ShapeID="_x0000_i1134" DrawAspect="Content" ObjectID="_1540205754" r:id="rId234"/>
               </w:object>
             </w:r>
           </w:p>
@@ -19341,7 +19376,7 @@
                 <v:shape id="_x0000_i1135" type="#_x0000_t75" style="width:67.5pt;height:65pt" o:ole="">
                   <v:imagedata r:id="rId235" o:title=""/>
                 </v:shape>
-                <o:OLEObject Type="Embed" ProgID="CorelPHOTOPAINT.Image.13" ShapeID="_x0000_i1135" DrawAspect="Content" ObjectID="_1539551150" r:id="rId236"/>
+                <o:OLEObject Type="Embed" ProgID="CorelPHOTOPAINT.Image.13" ShapeID="_x0000_i1135" DrawAspect="Content" ObjectID="_1540205755" r:id="rId236"/>
               </w:object>
             </w:r>
           </w:p>
@@ -19414,7 +19449,7 @@
                 <v:shape id="_x0000_i1136" type="#_x0000_t75" style="width:49pt;height:49pt" o:ole="">
                   <v:imagedata r:id="rId237" o:title=""/>
                 </v:shape>
-                <o:OLEObject Type="Embed" ProgID="CorelPHOTOPAINT.Image.13" ShapeID="_x0000_i1136" DrawAspect="Content" ObjectID="_1539551151" r:id="rId238"/>
+                <o:OLEObject Type="Embed" ProgID="CorelPHOTOPAINT.Image.13" ShapeID="_x0000_i1136" DrawAspect="Content" ObjectID="_1540205756" r:id="rId238"/>
               </w:object>
             </w:r>
           </w:p>
@@ -19634,7 +19669,7 @@
                 <v:shape id="_x0000_i1137" type="#_x0000_t75" style="width:115.5pt;height:50pt" o:ole="">
                   <v:imagedata r:id="rId239" o:title=""/>
                 </v:shape>
-                <o:OLEObject Type="Embed" ProgID="CorelPHOTOPAINT.Image.13" ShapeID="_x0000_i1137" DrawAspect="Content" ObjectID="_1539551152" r:id="rId240"/>
+                <o:OLEObject Type="Embed" ProgID="CorelPHOTOPAINT.Image.13" ShapeID="_x0000_i1137" DrawAspect="Content" ObjectID="_1540205757" r:id="rId240"/>
               </w:object>
             </w:r>
           </w:p>
@@ -19668,7 +19703,7 @@
                 <v:shape id="_x0000_i1138" type="#_x0000_t75" style="width:91pt;height:40.5pt" o:ole="">
                   <v:imagedata r:id="rId241" o:title=""/>
                 </v:shape>
-                <o:OLEObject Type="Embed" ProgID="CorelPHOTOPAINT.Image.13" ShapeID="_x0000_i1138" DrawAspect="Content" ObjectID="_1539551153" r:id="rId242"/>
+                <o:OLEObject Type="Embed" ProgID="CorelPHOTOPAINT.Image.13" ShapeID="_x0000_i1138" DrawAspect="Content" ObjectID="_1540205758" r:id="rId242"/>
               </w:object>
             </w:r>
           </w:p>
@@ -19765,7 +19800,7 @@
                 <v:shape id="_x0000_i1139" type="#_x0000_t75" style="width:71.5pt;height:59.5pt" o:ole="">
                   <v:imagedata r:id="rId243" o:title=""/>
                 </v:shape>
-                <o:OLEObject Type="Embed" ProgID="PBrush" ShapeID="_x0000_i1139" DrawAspect="Content" ObjectID="_1539551154" r:id="rId244"/>
+                <o:OLEObject Type="Embed" ProgID="PBrush" ShapeID="_x0000_i1139" DrawAspect="Content" ObjectID="_1540205759" r:id="rId244"/>
               </w:object>
             </w:r>
           </w:p>
@@ -20038,7 +20073,7 @@
                 <v:shape id="_x0000_i1140" type="#_x0000_t75" style="width:41pt;height:41pt" o:ole="">
                   <v:imagedata r:id="rId245" o:title=""/>
                 </v:shape>
-                <o:OLEObject Type="Embed" ProgID="PBrush" ShapeID="_x0000_i1140" DrawAspect="Content" ObjectID="_1539551155" r:id="rId246"/>
+                <o:OLEObject Type="Embed" ProgID="PBrush" ShapeID="_x0000_i1140" DrawAspect="Content" ObjectID="_1540205760" r:id="rId246"/>
               </w:object>
             </w:r>
           </w:p>
@@ -20207,7 +20242,7 @@
                 <v:shape id="_x0000_i1141" type="#_x0000_t75" style="width:40.5pt;height:40.5pt" o:ole="">
                   <v:imagedata r:id="rId247" o:title=""/>
                 </v:shape>
-                <o:OLEObject Type="Embed" ProgID="CorelPHOTOPAINT.Image.13" ShapeID="_x0000_i1141" DrawAspect="Content" ObjectID="_1539551156" r:id="rId248"/>
+                <o:OLEObject Type="Embed" ProgID="CorelPHOTOPAINT.Image.13" ShapeID="_x0000_i1141" DrawAspect="Content" ObjectID="_1540205761" r:id="rId248"/>
               </w:object>
             </w:r>
           </w:p>
@@ -20606,7 +20641,7 @@
                 <v:shape id="_x0000_i1142" type="#_x0000_t75" style="width:17pt;height:20pt" o:ole="">
                   <v:imagedata r:id="rId249" o:title=""/>
                 </v:shape>
-                <o:OLEObject Type="Embed" ProgID="CorelPHOTOPAINT.Image.13" ShapeID="_x0000_i1142" DrawAspect="Content" ObjectID="_1539551157" r:id="rId250"/>
+                <o:OLEObject Type="Embed" ProgID="CorelPHOTOPAINT.Image.13" ShapeID="_x0000_i1142" DrawAspect="Content" ObjectID="_1540205762" r:id="rId250"/>
               </w:object>
             </w:r>
             <w:r>
@@ -20635,7 +20670,7 @@
                 <v:shape id="_x0000_i1143" type="#_x0000_t75" style="width:17pt;height:20pt" o:ole="">
                   <v:imagedata r:id="rId251" o:title=""/>
                 </v:shape>
-                <o:OLEObject Type="Embed" ProgID="CorelPHOTOPAINT.Image.13" ShapeID="_x0000_i1143" DrawAspect="Content" ObjectID="_1539551158" r:id="rId252"/>
+                <o:OLEObject Type="Embed" ProgID="CorelPHOTOPAINT.Image.13" ShapeID="_x0000_i1143" DrawAspect="Content" ObjectID="_1540205763" r:id="rId252"/>
               </w:object>
             </w:r>
           </w:p>
@@ -20795,7 +20830,10 @@
               <w:fldChar w:fldCharType="end"/>
             </w:r>
             <w:r>
-              <w:t xml:space="preserve"> are selected and the Angles</w:t>
+              <w:t xml:space="preserve"> are selected and the </w:t>
+            </w:r>
+            <w:r>
+              <w:t>Hints</w:t>
             </w:r>
             <w:r>
               <w:fldChar w:fldCharType="begin"/>
@@ -20875,7 +20913,7 @@
                 <v:shape id="_x0000_i1144" type="#_x0000_t75" style="width:12pt;height:12pt" o:ole="">
                   <v:imagedata r:id="rId253" o:title=""/>
                 </v:shape>
-                <o:OLEObject Type="Embed" ProgID="PBrush" ShapeID="_x0000_i1144" DrawAspect="Content" ObjectID="_1539551159" r:id="rId254"/>
+                <o:OLEObject Type="Embed" ProgID="PBrush" ShapeID="_x0000_i1144" DrawAspect="Content" ObjectID="_1540205764" r:id="rId254"/>
               </w:object>
             </w:r>
           </w:p>
@@ -20999,7 +21037,7 @@
                 <v:shape id="_x0000_i1145" type="#_x0000_t75" style="width:33.5pt;height:43pt" o:ole="">
                   <v:imagedata r:id="rId255" o:title=""/>
                 </v:shape>
-                <o:OLEObject Type="Embed" ProgID="CorelPHOTOPAINT.Image.17" ShapeID="_x0000_i1145" DrawAspect="Content" ObjectID="_1539551160" r:id="rId256"/>
+                <o:OLEObject Type="Embed" ProgID="CorelPHOTOPAINT.Image.17" ShapeID="_x0000_i1145" DrawAspect="Content" ObjectID="_1540205765" r:id="rId256"/>
               </w:object>
             </w:r>
           </w:p>
@@ -21090,7 +21128,7 @@
                 <v:shape id="_x0000_i1146" type="#_x0000_t75" style="width:109pt;height:79pt" o:ole="">
                   <v:imagedata r:id="rId257" o:title=""/>
                 </v:shape>
-                <o:OLEObject Type="Embed" ProgID="CorelPHOTOPAINT.Image.13" ShapeID="_x0000_i1146" DrawAspect="Content" ObjectID="_1539551161" r:id="rId258"/>
+                <o:OLEObject Type="Embed" ProgID="CorelPHOTOPAINT.Image.13" ShapeID="_x0000_i1146" DrawAspect="Content" ObjectID="_1540205766" r:id="rId258"/>
               </w:object>
             </w:r>
           </w:p>
@@ -21160,7 +21198,7 @@
                 <v:shape id="_x0000_i1147" type="#_x0000_t75" style="width:133pt;height:55pt" o:ole="">
                   <v:imagedata r:id="rId259" o:title=""/>
                 </v:shape>
-                <o:OLEObject Type="Embed" ProgID="CorelPHOTOPAINT.Image.13" ShapeID="_x0000_i1147" DrawAspect="Content" ObjectID="_1539551162" r:id="rId260"/>
+                <o:OLEObject Type="Embed" ProgID="CorelPHOTOPAINT.Image.13" ShapeID="_x0000_i1147" DrawAspect="Content" ObjectID="_1540205767" r:id="rId260"/>
               </w:object>
             </w:r>
           </w:p>
@@ -21541,7 +21579,7 @@
                 <v:shape id="_x0000_i1148" type="#_x0000_t75" style="width:50pt;height:51pt" o:ole="">
                   <v:imagedata r:id="rId261" o:title=""/>
                 </v:shape>
-                <o:OLEObject Type="Embed" ProgID="CorelPHOTOPAINT.Image.13" ShapeID="_x0000_i1148" DrawAspect="Content" ObjectID="_1539551163" r:id="rId262"/>
+                <o:OLEObject Type="Embed" ProgID="CorelPHOTOPAINT.Image.13" ShapeID="_x0000_i1148" DrawAspect="Content" ObjectID="_1540205768" r:id="rId262"/>
               </w:object>
             </w:r>
           </w:p>
@@ -21614,7 +21652,7 @@
                 <v:shape id="_x0000_i1149" type="#_x0000_t75" style="width:82.5pt;height:59.5pt" o:ole="">
                   <v:imagedata r:id="rId263" o:title=""/>
                 </v:shape>
-                <o:OLEObject Type="Embed" ProgID="CorelPHOTOPAINT.Image.13" ShapeID="_x0000_i1149" DrawAspect="Content" ObjectID="_1539551164" r:id="rId264"/>
+                <o:OLEObject Type="Embed" ProgID="CorelPHOTOPAINT.Image.13" ShapeID="_x0000_i1149" DrawAspect="Content" ObjectID="_1540205769" r:id="rId264"/>
               </w:object>
             </w:r>
           </w:p>
@@ -21759,7 +21797,7 @@
                 <v:shape id="_x0000_i1150" type="#_x0000_t75" style="width:80.5pt;height:60.5pt" o:ole="">
                   <v:imagedata r:id="rId265" o:title=""/>
                 </v:shape>
-                <o:OLEObject Type="Embed" ProgID="CorelPHOTOPAINT.Image.13" ShapeID="_x0000_i1150" DrawAspect="Content" ObjectID="_1539551165" r:id="rId266"/>
+                <o:OLEObject Type="Embed" ProgID="CorelPHOTOPAINT.Image.13" ShapeID="_x0000_i1150" DrawAspect="Content" ObjectID="_1540205770" r:id="rId266"/>
               </w:object>
             </w:r>
           </w:p>
@@ -21838,7 +21876,7 @@
                 <v:shape id="_x0000_i1151" type="#_x0000_t75" style="width:58pt;height:59.5pt" o:ole="">
                   <v:imagedata r:id="rId267" o:title=""/>
                 </v:shape>
-                <o:OLEObject Type="Embed" ProgID="CorelPHOTOPAINT.Image.17" ShapeID="_x0000_i1151" DrawAspect="Content" ObjectID="_1539551166" r:id="rId268"/>
+                <o:OLEObject Type="Embed" ProgID="CorelPHOTOPAINT.Image.17" ShapeID="_x0000_i1151" DrawAspect="Content" ObjectID="_1540205771" r:id="rId268"/>
               </w:object>
             </w:r>
             <w:r>
@@ -21852,7 +21890,7 @@
                 <v:shape id="_x0000_i1152" type="#_x0000_t75" style="width:61pt;height:60pt" o:ole="">
                   <v:imagedata r:id="rId269" o:title=""/>
                 </v:shape>
-                <o:OLEObject Type="Embed" ProgID="CorelPHOTOPAINT.Image.17" ShapeID="_x0000_i1152" DrawAspect="Content" ObjectID="_1539551167" r:id="rId270"/>
+                <o:OLEObject Type="Embed" ProgID="CorelPHOTOPAINT.Image.17" ShapeID="_x0000_i1152" DrawAspect="Content" ObjectID="_1540205772" r:id="rId270"/>
               </w:object>
             </w:r>
             <w:r>
@@ -22115,7 +22153,7 @@
                 <v:shape id="_x0000_i1153" type="#_x0000_t75" style="width:116.5pt;height:64.5pt" o:ole="">
                   <v:imagedata r:id="rId271" o:title=""/>
                 </v:shape>
-                <o:OLEObject Type="Embed" ProgID="CorelPHOTOPAINT.Image.13" ShapeID="_x0000_i1153" DrawAspect="Content" ObjectID="_1539551168" r:id="rId272"/>
+                <o:OLEObject Type="Embed" ProgID="CorelPHOTOPAINT.Image.13" ShapeID="_x0000_i1153" DrawAspect="Content" ObjectID="_1540205773" r:id="rId272"/>
               </w:object>
             </w:r>
           </w:p>
@@ -22415,7 +22453,7 @@
                 <v:shape id="_x0000_i1154" type="#_x0000_t75" style="width:94pt;height:60pt" o:ole="">
                   <v:imagedata r:id="rId273" o:title=""/>
                 </v:shape>
-                <o:OLEObject Type="Embed" ProgID="PBrush" ShapeID="_x0000_i1154" DrawAspect="Content" ObjectID="_1539551169" r:id="rId274"/>
+                <o:OLEObject Type="Embed" ProgID="PBrush" ShapeID="_x0000_i1154" DrawAspect="Content" ObjectID="_1540205774" r:id="rId274"/>
               </w:object>
             </w:r>
           </w:p>
@@ -22583,7 +22621,7 @@
                 <v:shape id="_x0000_i1155" type="#_x0000_t75" style="width:46pt;height:46pt" o:ole="">
                   <v:imagedata r:id="rId275" o:title=""/>
                 </v:shape>
-                <o:OLEObject Type="Embed" ProgID="PBrush" ShapeID="_x0000_i1155" DrawAspect="Content" ObjectID="_1539551170" r:id="rId276"/>
+                <o:OLEObject Type="Embed" ProgID="PBrush" ShapeID="_x0000_i1155" DrawAspect="Content" ObjectID="_1540205775" r:id="rId276"/>
               </w:object>
             </w:r>
           </w:p>
@@ -22689,7 +22727,7 @@
                 <v:shape id="_x0000_i1156" type="#_x0000_t75" style="width:52pt;height:52pt" o:ole="">
                   <v:imagedata r:id="rId277" o:title=""/>
                 </v:shape>
-                <o:OLEObject Type="Embed" ProgID="PBrush" ShapeID="_x0000_i1156" DrawAspect="Content" ObjectID="_1539551171" r:id="rId278"/>
+                <o:OLEObject Type="Embed" ProgID="PBrush" ShapeID="_x0000_i1156" DrawAspect="Content" ObjectID="_1540205776" r:id="rId278"/>
               </w:object>
             </w:r>
           </w:p>
@@ -22853,7 +22891,7 @@
                 <v:shape id="_x0000_i1157" type="#_x0000_t75" style="width:52.5pt;height:65pt" o:ole="">
                   <v:imagedata r:id="rId279" o:title=""/>
                 </v:shape>
-                <o:OLEObject Type="Embed" ProgID="PBrush" ShapeID="_x0000_i1157" DrawAspect="Content" ObjectID="_1539551172" r:id="rId280"/>
+                <o:OLEObject Type="Embed" ProgID="PBrush" ShapeID="_x0000_i1157" DrawAspect="Content" ObjectID="_1540205777" r:id="rId280"/>
               </w:object>
             </w:r>
           </w:p>
@@ -22929,7 +22967,7 @@
                 <v:shape id="_x0000_i1158" type="#_x0000_t75" style="width:45pt;height:41.5pt" o:ole="">
                   <v:imagedata r:id="rId281" o:title=""/>
                 </v:shape>
-                <o:OLEObject Type="Embed" ProgID="PBrush" ShapeID="_x0000_i1158" DrawAspect="Content" ObjectID="_1539551173" r:id="rId282"/>
+                <o:OLEObject Type="Embed" ProgID="PBrush" ShapeID="_x0000_i1158" DrawAspect="Content" ObjectID="_1540205778" r:id="rId282"/>
               </w:object>
             </w:r>
           </w:p>
@@ -23094,7 +23132,7 @@
                 <v:shape id="_x0000_i1159" type="#_x0000_t75" style="width:89.5pt;height:19.5pt" o:ole="">
                   <v:imagedata r:id="rId283" o:title=""/>
                 </v:shape>
-                <o:OLEObject Type="Embed" ProgID="CorelPHOTOPAINT.Image.13" ShapeID="_x0000_i1159" DrawAspect="Content" ObjectID="_1539551174" r:id="rId284"/>
+                <o:OLEObject Type="Embed" ProgID="CorelPHOTOPAINT.Image.13" ShapeID="_x0000_i1159" DrawAspect="Content" ObjectID="_1540205779" r:id="rId284"/>
               </w:object>
             </w:r>
           </w:p>
@@ -23285,7 +23323,7 @@
                 <v:shape id="_x0000_i1160" type="#_x0000_t75" style="width:89.5pt;height:60.5pt" o:ole="">
                   <v:imagedata r:id="rId285" o:title=""/>
                 </v:shape>
-                <o:OLEObject Type="Embed" ProgID="CorelPHOTOPAINT.Image.13" ShapeID="_x0000_i1160" DrawAspect="Content" ObjectID="_1539551175" r:id="rId286"/>
+                <o:OLEObject Type="Embed" ProgID="CorelPHOTOPAINT.Image.13" ShapeID="_x0000_i1160" DrawAspect="Content" ObjectID="_1540205780" r:id="rId286"/>
               </w:object>
             </w:r>
           </w:p>
@@ -23651,7 +23689,7 @@
                 <v:shape id="_x0000_i1161" type="#_x0000_t75" style="width:26pt;height:22pt" o:ole="">
                   <v:imagedata r:id="rId287" o:title=""/>
                 </v:shape>
-                <o:OLEObject Type="Embed" ProgID="CorelPHOTOPAINT.Image.17" ShapeID="_x0000_i1161" DrawAspect="Content" ObjectID="_1539551176" r:id="rId288"/>
+                <o:OLEObject Type="Embed" ProgID="CorelPHOTOPAINT.Image.17" ShapeID="_x0000_i1161" DrawAspect="Content" ObjectID="_1540205781" r:id="rId288"/>
               </w:object>
             </w:r>
           </w:p>
@@ -23703,7 +23741,7 @@
                 <v:shape id="_x0000_i1162" type="#_x0000_t75" style="width:73.5pt;height:13pt" o:ole="">
                   <v:imagedata r:id="rId289" o:title=""/>
                 </v:shape>
-                <o:OLEObject Type="Embed" ProgID="CorelPHOTOPAINT.Image.13" ShapeID="_x0000_i1162" DrawAspect="Content" ObjectID="_1539551177" r:id="rId290"/>
+                <o:OLEObject Type="Embed" ProgID="CorelPHOTOPAINT.Image.13" ShapeID="_x0000_i1162" DrawAspect="Content" ObjectID="_1540205782" r:id="rId290"/>
               </w:object>
             </w:r>
           </w:p>
@@ -23881,7 +23919,7 @@
                 <v:shape id="_x0000_i1163" type="#_x0000_t75" style="width:82.5pt;height:59.5pt" o:ole="">
                   <v:imagedata r:id="rId291" o:title=""/>
                 </v:shape>
-                <o:OLEObject Type="Embed" ProgID="CorelPHOTOPAINT.Image.13" ShapeID="_x0000_i1163" DrawAspect="Content" ObjectID="_1539551178" r:id="rId292"/>
+                <o:OLEObject Type="Embed" ProgID="CorelPHOTOPAINT.Image.13" ShapeID="_x0000_i1163" DrawAspect="Content" ObjectID="_1540205783" r:id="rId292"/>
               </w:object>
             </w:r>
           </w:p>
@@ -24023,7 +24061,7 @@
                 <v:shape id="_x0000_i1164" type="#_x0000_t75" style="width:81pt;height:46.5pt" o:ole="">
                   <v:imagedata r:id="rId293" o:title=""/>
                 </v:shape>
-                <o:OLEObject Type="Embed" ProgID="CorelPHOTOPAINT.Image.17" ShapeID="_x0000_i1164" DrawAspect="Content" ObjectID="_1539551179" r:id="rId294"/>
+                <o:OLEObject Type="Embed" ProgID="CorelPHOTOPAINT.Image.17" ShapeID="_x0000_i1164" DrawAspect="Content" ObjectID="_1540205784" r:id="rId294"/>
               </w:object>
             </w:r>
           </w:p>
@@ -24093,7 +24131,7 @@
                 <v:shape id="_x0000_i1165" type="#_x0000_t75" style="width:96pt;height:25pt" o:ole="">
                   <v:imagedata r:id="rId295" o:title=""/>
                 </v:shape>
-                <o:OLEObject Type="Embed" ProgID="CorelPHOTOPAINT.Image.13" ShapeID="_x0000_i1165" DrawAspect="Content" ObjectID="_1539551180" r:id="rId296"/>
+                <o:OLEObject Type="Embed" ProgID="CorelPHOTOPAINT.Image.13" ShapeID="_x0000_i1165" DrawAspect="Content" ObjectID="_1540205785" r:id="rId296"/>
               </w:object>
             </w:r>
           </w:p>
@@ -24325,7 +24363,7 @@
                 <v:shape id="_x0000_i1166" type="#_x0000_t75" style="width:77.5pt;height:43pt" o:ole="">
                   <v:imagedata r:id="rId297" o:title=""/>
                 </v:shape>
-                <o:OLEObject Type="Embed" ProgID="CorelPHOTOPAINT.Image.13" ShapeID="_x0000_i1166" DrawAspect="Content" ObjectID="_1539551181" r:id="rId298"/>
+                <o:OLEObject Type="Embed" ProgID="CorelPHOTOPAINT.Image.13" ShapeID="_x0000_i1166" DrawAspect="Content" ObjectID="_1540205786" r:id="rId298"/>
               </w:object>
             </w:r>
           </w:p>
@@ -24431,7 +24469,7 @@
                 <v:shape id="_x0000_i1167" type="#_x0000_t75" style="width:111pt;height:25pt" o:ole="">
                   <v:imagedata r:id="rId299" o:title=""/>
                 </v:shape>
-                <o:OLEObject Type="Embed" ProgID="CorelPHOTOPAINT.Image.13" ShapeID="_x0000_i1167" DrawAspect="Content" ObjectID="_1539551182" r:id="rId300"/>
+                <o:OLEObject Type="Embed" ProgID="CorelPHOTOPAINT.Image.13" ShapeID="_x0000_i1167" DrawAspect="Content" ObjectID="_1540205787" r:id="rId300"/>
               </w:object>
             </w:r>
           </w:p>
@@ -24524,7 +24562,7 @@
       <w:pPr>
         <w:pStyle w:val="Heading2"/>
       </w:pPr>
-      <w:bookmarkStart w:id="13" w:name="_Toc457931896"/>
+      <w:bookmarkStart w:id="14" w:name="_Toc457931896"/>
       <w:r>
         <w:t>Connector</w:t>
       </w:r>
@@ -24552,7 +24590,7 @@
       <w:r>
         <w:t>Alignment</w:t>
       </w:r>
-      <w:bookmarkEnd w:id="13"/>
+      <w:bookmarkEnd w:id="14"/>
       <w:r>
         <w:fldChar w:fldCharType="begin"/>
       </w:r>
@@ -24964,7 +25002,7 @@
           <v:shape id="_x0000_i1168" type="#_x0000_t75" style="width:80pt;height:67.5pt" o:ole="">
             <v:imagedata r:id="rId301" o:title=""/>
           </v:shape>
-          <o:OLEObject Type="Embed" ProgID="CorelPHOTOPAINT.Image.13" ShapeID="_x0000_i1168" DrawAspect="Content" ObjectID="_1539551183" r:id="rId302"/>
+          <o:OLEObject Type="Embed" ProgID="CorelPHOTOPAINT.Image.13" ShapeID="_x0000_i1168" DrawAspect="Content" ObjectID="_1540205788" r:id="rId302"/>
         </w:object>
       </w:r>
     </w:p>
@@ -24973,7 +25011,7 @@
         <w:pStyle w:val="Caption"/>
         <w:jc w:val="center"/>
       </w:pPr>
-      <w:bookmarkStart w:id="14" w:name="_Ref460329169"/>
+      <w:bookmarkStart w:id="15" w:name="_Ref460329169"/>
       <w:r>
         <w:t xml:space="preserve">Figure </w:t>
       </w:r>
@@ -24985,13 +25023,14 @@
           <w:t>10</w:t>
         </w:r>
       </w:fldSimple>
-      <w:bookmarkEnd w:id="14"/>
+      <w:bookmarkEnd w:id="15"/>
       <w:r>
         <w:t>. Three Selected Connectors</w:t>
       </w:r>
     </w:p>
     <w:p>
       <w:r>
+        <w:lastRenderedPageBreak/>
         <w:t xml:space="preserve">In </w:t>
       </w:r>
       <w:r>
@@ -25113,7 +25152,7 @@
           <v:shape id="_x0000_i1169" type="#_x0000_t75" style="width:135pt;height:162.5pt" o:ole="">
             <v:imagedata r:id="rId303" o:title=""/>
           </v:shape>
-          <o:OLEObject Type="Embed" ProgID="CorelPHOTOPAINT.Image.17" ShapeID="_x0000_i1169" DrawAspect="Content" ObjectID="_1539551184" r:id="rId304"/>
+          <o:OLEObject Type="Embed" ProgID="CorelPHOTOPAINT.Image.17" ShapeID="_x0000_i1169" DrawAspect="Content" ObjectID="_1540205789" r:id="rId304"/>
         </w:object>
       </w:r>
     </w:p>
@@ -25122,7 +25161,7 @@
         <w:pStyle w:val="Caption"/>
         <w:jc w:val="center"/>
       </w:pPr>
-      <w:bookmarkStart w:id="15" w:name="_Ref460329183"/>
+      <w:bookmarkStart w:id="16" w:name="_Ref460329183"/>
       <w:r>
         <w:t xml:space="preserve">Figure </w:t>
       </w:r>
@@ -25134,7 +25173,7 @@
           <w:t>11</w:t>
         </w:r>
       </w:fldSimple>
-      <w:bookmarkEnd w:id="15"/>
+      <w:bookmarkEnd w:id="16"/>
       <w:r>
         <w:t>. Four Selected Connectors</w:t>
       </w:r>
@@ -25275,7 +25314,7 @@
           <v:shape id="_x0000_i1170" type="#_x0000_t75" style="width:143.5pt;height:124.5pt" o:ole="">
             <v:imagedata r:id="rId305" o:title=""/>
           </v:shape>
-          <o:OLEObject Type="Embed" ProgID="CorelPHOTOPAINT.Image.13" ShapeID="_x0000_i1170" DrawAspect="Content" ObjectID="_1539551185" r:id="rId306"/>
+          <o:OLEObject Type="Embed" ProgID="CorelPHOTOPAINT.Image.13" ShapeID="_x0000_i1170" DrawAspect="Content" ObjectID="_1540205790" r:id="rId306"/>
         </w:object>
       </w:r>
     </w:p>
@@ -25302,6 +25341,7 @@
     <w:p/>
     <w:p>
       <w:r>
+        <w:lastRenderedPageBreak/>
         <w:t>When five or more connectors</w:t>
       </w:r>
       <w:r>
@@ -25348,9 +25388,8 @@
       <w:pPr>
         <w:pStyle w:val="Heading2"/>
       </w:pPr>
-      <w:bookmarkStart w:id="16" w:name="_Toc457931897"/>
-      <w:r>
-        <w:lastRenderedPageBreak/>
+      <w:bookmarkStart w:id="17" w:name="_Toc457931897"/>
+      <w:r>
         <w:t>Connector</w:t>
       </w:r>
       <w:r>
@@ -25377,7 +25416,7 @@
       <w:r>
         <w:t>Properties</w:t>
       </w:r>
-      <w:bookmarkEnd w:id="16"/>
+      <w:bookmarkEnd w:id="17"/>
     </w:p>
     <w:p>
       <w:pPr>
@@ -25389,7 +25428,7 @@
           <v:shape id="_x0000_i1171" type="#_x0000_t75" style="width:43pt;height:50pt" o:ole="">
             <v:imagedata r:id="rId125" o:title=""/>
           </v:shape>
-          <o:OLEObject Type="Embed" ProgID="CorelPHOTOPAINT.Image.13" ShapeID="_x0000_i1171" DrawAspect="Content" ObjectID="_1539551186" r:id="rId307"/>
+          <o:OLEObject Type="Embed" ProgID="CorelPHOTOPAINT.Image.13" ShapeID="_x0000_i1171" DrawAspect="Content" ObjectID="_1540205791" r:id="rId307"/>
         </w:object>
       </w:r>
     </w:p>
@@ -25423,7 +25462,7 @@
           <w:noProof/>
         </w:rPr>
         <w:drawing>
-          <wp:inline distT="0" distB="0" distL="0" distR="0" wp14:anchorId="395DFA8A" wp14:editId="65614E6E">
+          <wp:inline distT="0" distB="0" distL="0" distR="0" wp14:anchorId="1A04D068" wp14:editId="45BBE9D1">
             <wp:extent cx="3524250" cy="4076700"/>
             <wp:effectExtent l="0" t="0" r="0" b="0"/>
             <wp:docPr id="12" name="Picture 12"/>
@@ -25464,7 +25503,7 @@
         <w:pStyle w:val="Caption"/>
         <w:jc w:val="center"/>
       </w:pPr>
-      <w:bookmarkStart w:id="17" w:name="_Ref255554283"/>
+      <w:bookmarkStart w:id="18" w:name="_Ref255554283"/>
       <w:r>
         <w:t xml:space="preserve">Figure </w:t>
       </w:r>
@@ -25476,7 +25515,7 @@
           <w:t>14</w:t>
         </w:r>
       </w:fldSimple>
-      <w:bookmarkEnd w:id="17"/>
+      <w:bookmarkEnd w:id="18"/>
       <w:r>
         <w:t>. Connector</w:t>
       </w:r>
@@ -25510,7 +25549,7 @@
         </w:rPr>
         <w:lastRenderedPageBreak/>
         <w:drawing>
-          <wp:inline distT="0" distB="0" distL="0" distR="0" wp14:anchorId="610ACB0B" wp14:editId="761C5336">
+          <wp:inline distT="0" distB="0" distL="0" distR="0" wp14:anchorId="5505CE11" wp14:editId="5ABF4588">
             <wp:extent cx="3524250" cy="2343150"/>
             <wp:effectExtent l="0" t="0" r="0" b="0"/>
             <wp:docPr id="1" name="Picture 1"/>
@@ -25551,7 +25590,7 @@
         <w:pStyle w:val="Caption"/>
         <w:jc w:val="center"/>
       </w:pPr>
-      <w:bookmarkStart w:id="18" w:name="_Ref348000204"/>
+      <w:bookmarkStart w:id="19" w:name="_Ref348000204"/>
       <w:r>
         <w:t xml:space="preserve">Figure </w:t>
       </w:r>
@@ -25563,7 +25602,7 @@
           <w:t>15</w:t>
         </w:r>
       </w:fldSimple>
-      <w:bookmarkEnd w:id="18"/>
+      <w:bookmarkEnd w:id="19"/>
       <w:r>
         <w:t>. Point Properties</w:t>
       </w:r>
@@ -26259,6 +26298,7 @@
               <w:spacing w:after="0" w:line="240" w:lineRule="auto"/>
             </w:pPr>
             <w:r>
+              <w:lastRenderedPageBreak/>
               <w:t>Rotating</w:t>
             </w:r>
             <w:r>
@@ -26410,7 +26450,6 @@
               <w:spacing w:after="0" w:line="240" w:lineRule="auto"/>
             </w:pPr>
             <w:r>
-              <w:lastRenderedPageBreak/>
               <w:t>RPM</w:t>
             </w:r>
             <w:r>
@@ -27077,7 +27116,7 @@
       <w:pPr>
         <w:pStyle w:val="Heading2"/>
       </w:pPr>
-      <w:bookmarkStart w:id="19" w:name="_Toc457931898"/>
+      <w:bookmarkStart w:id="20" w:name="_Toc457931898"/>
       <w:r>
         <w:t>Curved Sliding Connector</w:t>
       </w:r>
@@ -27099,7 +27138,7 @@
       <w:r>
         <w:t xml:space="preserve"> Paths</w:t>
       </w:r>
-      <w:bookmarkEnd w:id="19"/>
+      <w:bookmarkEnd w:id="20"/>
     </w:p>
     <w:p>
       <w:r>
@@ -27152,7 +27191,7 @@
           <v:shape id="_x0000_i1172" type="#_x0000_t75" style="width:185.5pt;height:93pt" o:ole="">
             <v:imagedata r:id="rId310" o:title=""/>
           </v:shape>
-          <o:OLEObject Type="Embed" ProgID="CorelPHOTOPAINT.Image.13" ShapeID="_x0000_i1172" DrawAspect="Content" ObjectID="_1539551187" r:id="rId311"/>
+          <o:OLEObject Type="Embed" ProgID="CorelPHOTOPAINT.Image.13" ShapeID="_x0000_i1172" DrawAspect="Content" ObjectID="_1540205792" r:id="rId311"/>
         </w:object>
       </w:r>
     </w:p>
@@ -27161,7 +27200,7 @@
         <w:pStyle w:val="Caption"/>
         <w:jc w:val="center"/>
       </w:pPr>
-      <w:bookmarkStart w:id="20" w:name="_Ref349804921"/>
+      <w:bookmarkStart w:id="21" w:name="_Ref349804921"/>
       <w:r>
         <w:t xml:space="preserve">Figure </w:t>
       </w:r>
@@ -27173,7 +27212,7 @@
           <w:t>16</w:t>
         </w:r>
       </w:fldSimple>
-      <w:bookmarkEnd w:id="20"/>
+      <w:bookmarkEnd w:id="21"/>
       <w:r>
         <w:t>. Curved Sliding Connector</w:t>
       </w:r>
@@ -27385,7 +27424,7 @@
           <v:shape id="_x0000_i1173" type="#_x0000_t75" style="width:703pt;height:124.5pt" o:ole="">
             <v:imagedata r:id="rId312" o:title=""/>
           </v:shape>
-          <o:OLEObject Type="Embed" ProgID="CorelPHOTOPAINT.Image.13" ShapeID="_x0000_i1173" DrawAspect="Content" ObjectID="_1539551188" r:id="rId313"/>
+          <o:OLEObject Type="Embed" ProgID="CorelPHOTOPAINT.Image.13" ShapeID="_x0000_i1173" DrawAspect="Content" ObjectID="_1540205793" r:id="rId313"/>
         </w:object>
       </w:r>
     </w:p>
@@ -27394,7 +27433,7 @@
         <w:pStyle w:val="Caption"/>
         <w:jc w:val="center"/>
       </w:pPr>
-      <w:bookmarkStart w:id="21" w:name="_Ref349806905"/>
+      <w:bookmarkStart w:id="22" w:name="_Ref349806905"/>
       <w:r>
         <w:t xml:space="preserve">Figure </w:t>
       </w:r>
@@ -27406,7 +27445,7 @@
           <w:t>17</w:t>
         </w:r>
       </w:fldSimple>
-      <w:bookmarkEnd w:id="21"/>
+      <w:bookmarkEnd w:id="22"/>
       <w:r>
         <w:t>. Valid Sliding Connector</w:t>
       </w:r>
@@ -27439,7 +27478,7 @@
           <v:shape id="_x0000_i1174" type="#_x0000_t75" style="width:715.5pt;height:175.5pt" o:ole="">
             <v:imagedata r:id="rId314" o:title=""/>
           </v:shape>
-          <o:OLEObject Type="Embed" ProgID="CorelPHOTOPAINT.Image.13" ShapeID="_x0000_i1174" DrawAspect="Content" ObjectID="_1539551189" r:id="rId315"/>
+          <o:OLEObject Type="Embed" ProgID="CorelPHOTOPAINT.Image.13" ShapeID="_x0000_i1174" DrawAspect="Content" ObjectID="_1540205794" r:id="rId315"/>
         </w:object>
       </w:r>
     </w:p>
@@ -27448,7 +27487,7 @@
         <w:pStyle w:val="Caption"/>
         <w:jc w:val="center"/>
       </w:pPr>
-      <w:bookmarkStart w:id="22" w:name="_Ref350248217"/>
+      <w:bookmarkStart w:id="23" w:name="_Ref350248217"/>
       <w:r>
         <w:t xml:space="preserve">Figure </w:t>
       </w:r>
@@ -27460,7 +27499,7 @@
           <w:t>18</w:t>
         </w:r>
       </w:fldSimple>
-      <w:bookmarkEnd w:id="22"/>
+      <w:bookmarkEnd w:id="23"/>
       <w:r>
         <w:t>. More Valid</w:t>
       </w:r>
@@ -27497,7 +27536,7 @@
           <v:shape id="_x0000_i1175" type="#_x0000_t75" style="width:277pt;height:101pt" o:ole="">
             <v:imagedata r:id="rId316" o:title=""/>
           </v:shape>
-          <o:OLEObject Type="Embed" ProgID="CorelPHOTOPAINT.Image.13" ShapeID="_x0000_i1175" DrawAspect="Content" ObjectID="_1539551190" r:id="rId317"/>
+          <o:OLEObject Type="Embed" ProgID="CorelPHOTOPAINT.Image.13" ShapeID="_x0000_i1175" DrawAspect="Content" ObjectID="_1540205795" r:id="rId317"/>
         </w:object>
       </w:r>
     </w:p>
@@ -27509,7 +27548,7 @@
           <w:color w:val="FF0000"/>
         </w:rPr>
       </w:pPr>
-      <w:bookmarkStart w:id="23" w:name="_Ref349806929"/>
+      <w:bookmarkStart w:id="24" w:name="_Ref349806929"/>
       <w:r>
         <w:rPr>
           <w:color w:val="FF0000"/>
@@ -27548,7 +27587,7 @@
         </w:rPr>
         <w:fldChar w:fldCharType="end"/>
       </w:r>
-      <w:bookmarkEnd w:id="23"/>
+      <w:bookmarkEnd w:id="24"/>
       <w:r>
         <w:rPr>
           <w:color w:val="FF0000"/>
@@ -27584,7 +27623,7 @@
       <w:pPr>
         <w:pStyle w:val="Heading2"/>
       </w:pPr>
-      <w:bookmarkStart w:id="24" w:name="_Toc457931899"/>
+      <w:bookmarkStart w:id="25" w:name="_Toc457931899"/>
       <w:r>
         <w:t>Link</w:t>
       </w:r>
@@ -27606,7 +27645,7 @@
       <w:r>
         <w:t xml:space="preserve"> and Line Properties</w:t>
       </w:r>
-      <w:bookmarkEnd w:id="24"/>
+      <w:bookmarkEnd w:id="25"/>
     </w:p>
     <w:p>
       <w:pPr>
@@ -27618,7 +27657,7 @@
           <v:shape id="_x0000_i1176" type="#_x0000_t75" style="width:43pt;height:50pt" o:ole="">
             <v:imagedata r:id="rId125" o:title=""/>
           </v:shape>
-          <o:OLEObject Type="Embed" ProgID="CorelPHOTOPAINT.Image.13" ShapeID="_x0000_i1176" DrawAspect="Content" ObjectID="_1539551191" r:id="rId318"/>
+          <o:OLEObject Type="Embed" ProgID="CorelPHOTOPAINT.Image.13" ShapeID="_x0000_i1176" DrawAspect="Content" ObjectID="_1540205796" r:id="rId318"/>
         </w:object>
       </w:r>
     </w:p>
@@ -27653,7 +27692,7 @@
         </w:rPr>
         <w:lastRenderedPageBreak/>
         <w:drawing>
-          <wp:inline distT="0" distB="0" distL="0" distR="0" wp14:anchorId="37B1463D" wp14:editId="26E0634F">
+          <wp:inline distT="0" distB="0" distL="0" distR="0" wp14:anchorId="76DB46B3" wp14:editId="55342821">
             <wp:extent cx="3524250" cy="3619500"/>
             <wp:effectExtent l="0" t="0" r="0" b="0"/>
             <wp:docPr id="6" name="Picture 6"/>
@@ -27694,7 +27733,7 @@
         <w:pStyle w:val="Caption"/>
         <w:jc w:val="center"/>
       </w:pPr>
-      <w:bookmarkStart w:id="25" w:name="_Ref316043375"/>
+      <w:bookmarkStart w:id="26" w:name="_Ref316043375"/>
       <w:r>
         <w:t xml:space="preserve">Figure </w:t>
       </w:r>
@@ -27706,7 +27745,7 @@
           <w:t>21</w:t>
         </w:r>
       </w:fldSimple>
-      <w:bookmarkEnd w:id="25"/>
+      <w:bookmarkEnd w:id="26"/>
       <w:r>
         <w:t>. Link</w:t>
       </w:r>
@@ -27740,7 +27779,7 @@
         </w:rPr>
         <w:lastRenderedPageBreak/>
         <w:drawing>
-          <wp:inline distT="0" distB="0" distL="0" distR="0" wp14:anchorId="094E9CAD" wp14:editId="27DD5D8F">
+          <wp:inline distT="0" distB="0" distL="0" distR="0" wp14:anchorId="4CF4516E" wp14:editId="53E4C1D3">
             <wp:extent cx="3524250" cy="2505075"/>
             <wp:effectExtent l="0" t="0" r="0" b="9525"/>
             <wp:docPr id="15" name="Picture 15"/>
@@ -27781,7 +27820,7 @@
         <w:pStyle w:val="Caption"/>
         <w:jc w:val="center"/>
       </w:pPr>
-      <w:bookmarkStart w:id="26" w:name="_Ref348001845"/>
+      <w:bookmarkStart w:id="27" w:name="_Ref348001845"/>
       <w:r>
         <w:t xml:space="preserve">Figure </w:t>
       </w:r>
@@ -27793,7 +27832,7 @@
           <w:t>22</w:t>
         </w:r>
       </w:fldSimple>
-      <w:bookmarkEnd w:id="26"/>
+      <w:bookmarkEnd w:id="27"/>
       <w:r>
         <w:t>. Line Properties</w:t>
       </w:r>
@@ -28227,7 +28266,7 @@
                   <v:imagedata r:id="rId247" o:title="" cropbottom="-11658f"/>
                   <w10:wrap type="square"/>
                 </v:shape>
-                <o:OLEObject Type="Embed" ProgID="CorelPHOTOPAINT.Image.13" ShapeID="_x0000_s1194" DrawAspect="Content" ObjectID="_1539551215" r:id="rId321"/>
+                <o:OLEObject Type="Embed" ProgID="CorelPHOTOPAINT.Image.13" ShapeID="_x0000_s1194" DrawAspect="Content" ObjectID="_1540205820" r:id="rId321"/>
               </w:object>
             </w:r>
             <w:r>
@@ -29216,7 +29255,7 @@
                   <v:imagedata r:id="rId322" o:title=""/>
                   <w10:wrap type="square"/>
                 </v:shape>
-                <o:OLEObject Type="Embed" ProgID="CorelPHOTOPAINT.Image.13" ShapeID="_x0000_s1196" DrawAspect="Content" ObjectID="_1539551216" r:id="rId323"/>
+                <o:OLEObject Type="Embed" ProgID="CorelPHOTOPAINT.Image.13" ShapeID="_x0000_s1196" DrawAspect="Content" ObjectID="_1540205821" r:id="rId323"/>
               </w:object>
             </w:r>
             <w:r>
@@ -29557,6 +29596,7 @@
               <w:spacing w:after="0" w:line="240" w:lineRule="auto"/>
             </w:pPr>
             <w:r>
+              <w:lastRenderedPageBreak/>
               <w:t>Locked</w:t>
             </w:r>
             <w:r>
@@ -29731,9 +29771,8 @@
       <w:pPr>
         <w:pStyle w:val="Heading2"/>
       </w:pPr>
-      <w:bookmarkStart w:id="27" w:name="_Toc457931900"/>
-      <w:r>
-        <w:lastRenderedPageBreak/>
+      <w:bookmarkStart w:id="28" w:name="_Toc457931900"/>
+      <w:r>
         <w:t>Locked</w:t>
       </w:r>
       <w:r>
@@ -29754,7 +29793,7 @@
       <w:r>
         <w:t xml:space="preserve"> Links</w:t>
       </w:r>
-      <w:bookmarkEnd w:id="27"/>
+      <w:bookmarkEnd w:id="28"/>
     </w:p>
     <w:p>
       <w:r>
@@ -30505,7 +30544,7 @@
           <v:shape id="_x0000_i1179" type="#_x0000_t75" style="width:308pt;height:134pt" o:ole="">
             <v:imagedata r:id="rId324" o:title=""/>
           </v:shape>
-          <o:OLEObject Type="Embed" ProgID="CorelPHOTOPAINT.Image.17" ShapeID="_x0000_i1179" DrawAspect="Content" ObjectID="_1539551192" r:id="rId325"/>
+          <o:OLEObject Type="Embed" ProgID="CorelPHOTOPAINT.Image.17" ShapeID="_x0000_i1179" DrawAspect="Content" ObjectID="_1540205797" r:id="rId325"/>
         </w:object>
       </w:r>
     </w:p>
@@ -30514,8 +30553,8 @@
         <w:pStyle w:val="Caption"/>
         <w:jc w:val="center"/>
       </w:pPr>
-      <w:bookmarkStart w:id="28" w:name="_Ref444015648"/>
-      <w:bookmarkStart w:id="29" w:name="_Ref444015640"/>
+      <w:bookmarkStart w:id="29" w:name="_Ref444015648"/>
+      <w:bookmarkStart w:id="30" w:name="_Ref444015640"/>
       <w:r>
         <w:t xml:space="preserve">Figure </w:t>
       </w:r>
@@ -30527,7 +30566,7 @@
           <w:t>23</w:t>
         </w:r>
       </w:fldSimple>
-      <w:bookmarkEnd w:id="28"/>
+      <w:bookmarkEnd w:id="29"/>
       <w:r>
         <w:t>. Locked</w:t>
       </w:r>
@@ -30585,14 +30624,15 @@
       <w:r>
         <w:t xml:space="preserve"> Special Case</w:t>
       </w:r>
-      <w:bookmarkEnd w:id="29"/>
+      <w:bookmarkEnd w:id="30"/>
     </w:p>
     <w:p>
       <w:pPr>
         <w:pStyle w:val="Heading2"/>
       </w:pPr>
-      <w:bookmarkStart w:id="30" w:name="_Toc457931901"/>
-      <w:r>
+      <w:bookmarkStart w:id="31" w:name="_Toc457931901"/>
+      <w:r>
+        <w:lastRenderedPageBreak/>
         <w:t>Gears</w:t>
       </w:r>
       <w:r>
@@ -30613,7 +30653,7 @@
       <w:r>
         <w:t xml:space="preserve"> and Chains</w:t>
       </w:r>
-      <w:bookmarkEnd w:id="30"/>
+      <w:bookmarkEnd w:id="31"/>
       <w:r>
         <w:fldChar w:fldCharType="begin"/>
       </w:r>
@@ -30783,7 +30823,7 @@
       <w:pPr>
         <w:pStyle w:val="Heading3"/>
       </w:pPr>
-      <w:bookmarkStart w:id="31" w:name="_Toc457931902"/>
+      <w:bookmarkStart w:id="32" w:name="_Toc457931902"/>
       <w:r>
         <w:t>Gear</w:t>
       </w:r>
@@ -30805,7 +30845,7 @@
       <w:r>
         <w:t xml:space="preserve"> Ratio</w:t>
       </w:r>
-      <w:bookmarkEnd w:id="31"/>
+      <w:bookmarkEnd w:id="32"/>
       <w:r>
         <w:fldChar w:fldCharType="begin"/>
       </w:r>
@@ -31038,9 +31078,8 @@
         <w:rPr>
           <w:noProof/>
         </w:rPr>
-        <w:lastRenderedPageBreak/>
         <w:drawing>
-          <wp:inline distT="0" distB="0" distL="0" distR="0" wp14:anchorId="725B0014" wp14:editId="281EE3E5">
+          <wp:inline distT="0" distB="0" distL="0" distR="0" wp14:anchorId="09ECA5D4" wp14:editId="56A27840">
             <wp:extent cx="3438525" cy="2733675"/>
             <wp:effectExtent l="0" t="0" r="9525" b="9525"/>
             <wp:docPr id="16" name="Picture 16"/>
@@ -31249,6 +31288,7 @@
               <w:spacing w:after="0" w:line="240" w:lineRule="auto"/>
             </w:pPr>
             <w:r>
+              <w:lastRenderedPageBreak/>
               <w:t>Chain</w:t>
             </w:r>
             <w:r>
@@ -32056,7 +32096,7 @@
       <w:pPr>
         <w:pStyle w:val="Heading3"/>
       </w:pPr>
-      <w:bookmarkStart w:id="32" w:name="_Toc457931903"/>
+      <w:bookmarkStart w:id="33" w:name="_Toc457931903"/>
       <w:r>
         <w:t>Quick Gear</w:t>
       </w:r>
@@ -32078,7 +32118,7 @@
       <w:r>
         <w:t xml:space="preserve"> Tutorial</w:t>
       </w:r>
-      <w:bookmarkEnd w:id="32"/>
+      <w:bookmarkEnd w:id="33"/>
       <w:r>
         <w:fldChar w:fldCharType="begin"/>
       </w:r>
@@ -32180,7 +32220,7 @@
           <v:shape id="_x0000_i1180" type="#_x0000_t75" style="width:21pt;height:21pt" o:ole="">
             <v:imagedata r:id="rId327" o:title=""/>
           </v:shape>
-          <o:OLEObject Type="Embed" ProgID="CorelPHOTOPAINT.Image.13" ShapeID="_x0000_i1180" DrawAspect="Content" ObjectID="_1539551193" r:id="rId328"/>
+          <o:OLEObject Type="Embed" ProgID="CorelPHOTOPAINT.Image.13" ShapeID="_x0000_i1180" DrawAspect="Content" ObjectID="_1540205798" r:id="rId328"/>
         </w:object>
       </w:r>
       <w:r>
@@ -32262,7 +32302,7 @@
           <v:shape id="_x0000_i1181" type="#_x0000_t75" style="width:52pt;height:52pt" o:ole="">
             <v:imagedata r:id="rId329" o:title=""/>
           </v:shape>
-          <o:OLEObject Type="Embed" ProgID="CorelPHOTOPAINT.Image.13" ShapeID="_x0000_i1181" DrawAspect="Content" ObjectID="_1539551194" r:id="rId330"/>
+          <o:OLEObject Type="Embed" ProgID="CorelPHOTOPAINT.Image.13" ShapeID="_x0000_i1181" DrawAspect="Content" ObjectID="_1540205799" r:id="rId330"/>
         </w:object>
       </w:r>
     </w:p>
@@ -32536,7 +32576,7 @@
           <v:shape id="_x0000_i1182" type="#_x0000_t75" style="width:52pt;height:52pt" o:ole="">
             <v:imagedata r:id="rId329" o:title=""/>
           </v:shape>
-          <o:OLEObject Type="Embed" ProgID="CorelPHOTOPAINT.Image.13" ShapeID="_x0000_i1182" DrawAspect="Content" ObjectID="_1539551195" r:id="rId331"/>
+          <o:OLEObject Type="Embed" ProgID="CorelPHOTOPAINT.Image.13" ShapeID="_x0000_i1182" DrawAspect="Content" ObjectID="_1540205800" r:id="rId331"/>
         </w:object>
       </w:r>
     </w:p>
@@ -32704,7 +32744,7 @@
           <v:shape id="_x0000_i1183" type="#_x0000_t75" style="width:125pt;height:60pt" o:ole="">
             <v:imagedata r:id="rId332" o:title=""/>
           </v:shape>
-          <o:OLEObject Type="Embed" ProgID="CorelPHOTOPAINT.Image.13" ShapeID="_x0000_i1183" DrawAspect="Content" ObjectID="_1539551196" r:id="rId333"/>
+          <o:OLEObject Type="Embed" ProgID="CorelPHOTOPAINT.Image.13" ShapeID="_x0000_i1183" DrawAspect="Content" ObjectID="_1540205801" r:id="rId333"/>
         </w:object>
       </w:r>
     </w:p>
@@ -32854,7 +32894,7 @@
           <v:shape id="_x0000_i1184" type="#_x0000_t75" style="width:138pt;height:77.5pt" o:ole="">
             <v:imagedata r:id="rId334" o:title=""/>
           </v:shape>
-          <o:OLEObject Type="Embed" ProgID="CorelPHOTOPAINT.Image.13" ShapeID="_x0000_i1184" DrawAspect="Content" ObjectID="_1539551197" r:id="rId335"/>
+          <o:OLEObject Type="Embed" ProgID="CorelPHOTOPAINT.Image.13" ShapeID="_x0000_i1184" DrawAspect="Content" ObjectID="_1540205802" r:id="rId335"/>
         </w:object>
       </w:r>
     </w:p>
@@ -32999,6 +33039,7 @@
         </w:numPr>
       </w:pPr>
       <w:r>
+        <w:lastRenderedPageBreak/>
         <w:t xml:space="preserve">Click on the </w:t>
       </w:r>
       <w:r>
@@ -33096,7 +33137,7 @@
           <v:shape id="_x0000_i1185" type="#_x0000_t75" style="width:168pt;height:119pt" o:ole="">
             <v:imagedata r:id="rId336" o:title=""/>
           </v:shape>
-          <o:OLEObject Type="Embed" ProgID="CorelPHOTOPAINT.Image.13" ShapeID="_x0000_i1185" DrawAspect="Content" ObjectID="_1539551198" r:id="rId337"/>
+          <o:OLEObject Type="Embed" ProgID="CorelPHOTOPAINT.Image.13" ShapeID="_x0000_i1185" DrawAspect="Content" ObjectID="_1540205803" r:id="rId337"/>
         </w:object>
       </w:r>
     </w:p>
@@ -33216,7 +33257,7 @@
       <w:pPr>
         <w:pStyle w:val="Heading3"/>
       </w:pPr>
-      <w:bookmarkStart w:id="33" w:name="_Toc457931904"/>
+      <w:bookmarkStart w:id="34" w:name="_Toc457931904"/>
       <w:r>
         <w:t>Gear</w:t>
       </w:r>
@@ -33238,7 +33279,7 @@
       <w:r>
         <w:t xml:space="preserve"> Fastening</w:t>
       </w:r>
-      <w:bookmarkEnd w:id="33"/>
+      <w:bookmarkEnd w:id="34"/>
     </w:p>
     <w:p>
       <w:r>
@@ -33925,12 +33966,9 @@
       <w:r>
         <w:t>A gear on an input anchor cannot be rotated by another gear or by a link. The only way to make that gear spin freely is to place the input anchor and the gears anchor in the same location without joining them to make a single anchor.</w:t>
       </w:r>
-      <w:bookmarkStart w:id="34" w:name="_GoBack"/>
-      <w:bookmarkEnd w:id="34"/>
     </w:p>
     <w:p>
       <w:r>
-        <w:lastRenderedPageBreak/>
         <w:t>Sample gear</w:t>
       </w:r>
       <w:r>
@@ -33976,6 +34014,7 @@
       </w:pPr>
       <w:bookmarkStart w:id="35" w:name="_Toc457931905"/>
       <w:r>
+        <w:lastRenderedPageBreak/>
         <w:t xml:space="preserve">Selecting </w:t>
       </w:r>
       <w:r>
@@ -34001,7 +34040,7 @@
           <w:noProof/>
         </w:rPr>
         <w:drawing>
-          <wp:inline distT="0" distB="0" distL="0" distR="0" wp14:anchorId="44199FEF" wp14:editId="26196233">
+          <wp:inline distT="0" distB="0" distL="0" distR="0" wp14:anchorId="31EC1EF8" wp14:editId="4A6CE344">
             <wp:extent cx="3930655" cy="4525701"/>
             <wp:effectExtent l="0" t="0" r="0" b="8255"/>
             <wp:docPr id="5" name="Picture 5"/>
@@ -34269,7 +34308,7 @@
           <v:shape id="_x0000_i1186" type="#_x0000_t75" style="width:243.5pt;height:167.5pt" o:ole="">
             <v:imagedata r:id="rId339" o:title=""/>
           </v:shape>
-          <o:OLEObject Type="Embed" ProgID="CorelPHOTOPAINT.Image.13" ShapeID="_x0000_i1186" DrawAspect="Content" ObjectID="_1539551199" r:id="rId340"/>
+          <o:OLEObject Type="Embed" ProgID="CorelPHOTOPAINT.Image.13" ShapeID="_x0000_i1186" DrawAspect="Content" ObjectID="_1540205804" r:id="rId340"/>
         </w:object>
       </w:r>
     </w:p>
@@ -34451,7 +34490,7 @@
           <v:shape id="_x0000_i1187" type="#_x0000_t75" style="width:192pt;height:155pt" o:ole="">
             <v:imagedata r:id="rId341" o:title=""/>
           </v:shape>
-          <o:OLEObject Type="Embed" ProgID="CorelPHOTOPAINT.Image.13" ShapeID="_x0000_i1187" DrawAspect="Content" ObjectID="_1539551200" r:id="rId342"/>
+          <o:OLEObject Type="Embed" ProgID="CorelPHOTOPAINT.Image.13" ShapeID="_x0000_i1187" DrawAspect="Content" ObjectID="_1540205805" r:id="rId342"/>
         </w:object>
       </w:r>
     </w:p>
@@ -35017,7 +35056,7 @@
           <v:shape id="_x0000_i1188" type="#_x0000_t75" style="width:351.5pt;height:449pt" o:ole="">
             <v:imagedata r:id="rId343" o:title=""/>
           </v:shape>
-          <o:OLEObject Type="Embed" ProgID="CorelPHOTOPAINT.Image.17" ShapeID="_x0000_i1188" DrawAspect="Content" ObjectID="_1539551201" r:id="rId344"/>
+          <o:OLEObject Type="Embed" ProgID="CorelPHOTOPAINT.Image.17" ShapeID="_x0000_i1188" DrawAspect="Content" ObjectID="_1540205806" r:id="rId344"/>
         </w:object>
       </w:r>
     </w:p>
@@ -35442,7 +35481,7 @@
         </w:rPr>
         <w:lastRenderedPageBreak/>
         <w:drawing>
-          <wp:inline distT="0" distB="0" distL="0" distR="0" wp14:anchorId="36D91838" wp14:editId="4182E014">
+          <wp:inline distT="0" distB="0" distL="0" distR="0" wp14:anchorId="4E577301" wp14:editId="0BE3DC43">
             <wp:extent cx="8623300" cy="4503279"/>
             <wp:effectExtent l="0" t="0" r="6350" b="0"/>
             <wp:docPr id="17" name="Picture 17"/>
@@ -35738,6 +35777,7 @@
       </w:pPr>
       <w:bookmarkStart w:id="44" w:name="_Toc457931910"/>
       <w:r>
+        <w:lastRenderedPageBreak/>
         <w:t>Manual</w:t>
       </w:r>
       <w:r>
@@ -35935,7 +35975,6 @@
       </w:pPr>
       <w:bookmarkStart w:id="45" w:name="_Toc457931911"/>
       <w:r>
-        <w:lastRenderedPageBreak/>
         <w:t>Status</w:t>
       </w:r>
       <w:bookmarkEnd w:id="45"/>
@@ -36299,7 +36338,7 @@
         </w:rPr>
         <w:lastRenderedPageBreak/>
         <w:drawing>
-          <wp:inline distT="0" distB="0" distL="0" distR="0" wp14:anchorId="54DB40E5" wp14:editId="7A558507">
+          <wp:inline distT="0" distB="0" distL="0" distR="0" wp14:anchorId="3F85A339" wp14:editId="04D393FB">
             <wp:extent cx="6858000" cy="4638675"/>
             <wp:effectExtent l="0" t="0" r="0" b="9525"/>
             <wp:docPr id="124" name="Picture 124"/>
@@ -36907,7 +36946,7 @@
         </w:rPr>
         <w:lastRenderedPageBreak/>
         <w:drawing>
-          <wp:inline distT="0" distB="0" distL="0" distR="0" wp14:anchorId="3DDD56B4" wp14:editId="6F54064A">
+          <wp:inline distT="0" distB="0" distL="0" distR="0" wp14:anchorId="43E0C898" wp14:editId="217C42D7">
             <wp:extent cx="9086850" cy="6143625"/>
             <wp:effectExtent l="0" t="0" r="0" b="9525"/>
             <wp:docPr id="18" name="Picture 18"/>
@@ -37132,7 +37171,7 @@
           <v:shape id="_x0000_i1189" type="#_x0000_t75" style="width:177pt;height:82.5pt" o:ole="">
             <v:imagedata r:id="rId348" o:title=""/>
           </v:shape>
-          <o:OLEObject Type="Embed" ProgID="CorelPHOTOPAINT.Image.13" ShapeID="_x0000_i1189" DrawAspect="Content" ObjectID="_1539551202" r:id="rId349"/>
+          <o:OLEObject Type="Embed" ProgID="CorelPHOTOPAINT.Image.13" ShapeID="_x0000_i1189" DrawAspect="Content" ObjectID="_1540205807" r:id="rId349"/>
         </w:object>
       </w:r>
     </w:p>
@@ -37412,6 +37451,7 @@
       </w:pPr>
       <w:bookmarkStart w:id="53" w:name="_Toc457931918"/>
       <w:r>
+        <w:lastRenderedPageBreak/>
         <w:t>Sliding Mechanism Tutorial</w:t>
       </w:r>
       <w:bookmarkEnd w:id="53"/>
@@ -37699,7 +37739,7 @@
           <v:shape id="_x0000_i1190" type="#_x0000_t75" style="width:152pt;height:149.5pt" o:ole="">
             <v:imagedata r:id="rId350" o:title=""/>
           </v:shape>
-          <o:OLEObject Type="Embed" ProgID="CorelPHOTOPAINT.Image.13" ShapeID="_x0000_i1190" DrawAspect="Content" ObjectID="_1539551203" r:id="rId351"/>
+          <o:OLEObject Type="Embed" ProgID="CorelPHOTOPAINT.Image.13" ShapeID="_x0000_i1190" DrawAspect="Content" ObjectID="_1540205808" r:id="rId351"/>
         </w:object>
       </w:r>
     </w:p>
@@ -37896,7 +37936,7 @@
           <v:shape id="_x0000_i1191" type="#_x0000_t75" style="width:133pt;height:139.5pt" o:ole="">
             <v:imagedata r:id="rId352" o:title=""/>
           </v:shape>
-          <o:OLEObject Type="Embed" ProgID="CorelPHOTOPAINT.Image.13" ShapeID="_x0000_i1191" DrawAspect="Content" ObjectID="_1539551204" r:id="rId353"/>
+          <o:OLEObject Type="Embed" ProgID="CorelPHOTOPAINT.Image.13" ShapeID="_x0000_i1191" DrawAspect="Content" ObjectID="_1540205809" r:id="rId353"/>
         </w:object>
       </w:r>
     </w:p>
@@ -38088,7 +38128,6 @@
         <w:ind w:left="720"/>
       </w:pPr>
       <w:r>
-        <w:lastRenderedPageBreak/>
         <w:t>Notice that the Slide</w:t>
       </w:r>
       <w:r>
@@ -38274,7 +38313,7 @@
           <v:shape id="_x0000_i1192" type="#_x0000_t75" style="width:127pt;height:138pt" o:ole="">
             <v:imagedata r:id="rId354" o:title=""/>
           </v:shape>
-          <o:OLEObject Type="Embed" ProgID="CorelPHOTOPAINT.Image.13" ShapeID="_x0000_i1192" DrawAspect="Content" ObjectID="_1539551205" r:id="rId355"/>
+          <o:OLEObject Type="Embed" ProgID="CorelPHOTOPAINT.Image.13" ShapeID="_x0000_i1192" DrawAspect="Content" ObjectID="_1540205810" r:id="rId355"/>
         </w:object>
       </w:r>
     </w:p>
@@ -38307,6 +38346,7 @@
       </w:pPr>
       <w:bookmarkStart w:id="54" w:name="_Toc457931919"/>
       <w:r>
+        <w:lastRenderedPageBreak/>
         <w:t>Limitations</w:t>
       </w:r>
       <w:bookmarkEnd w:id="54"/>
@@ -38497,7 +38537,6 @@
         <w:jc w:val="center"/>
       </w:pPr>
       <w:r>
-        <w:lastRenderedPageBreak/>
         <w:br/>
       </w:r>
       <w:r>
@@ -38505,7 +38544,7 @@
           <v:shape id="_x0000_i1193" type="#_x0000_t75" style="width:71.5pt;height:60pt" o:ole="">
             <v:imagedata r:id="rId356" o:title=""/>
           </v:shape>
-          <o:OLEObject Type="Embed" ProgID="CorelPHOTOPAINT.Image.13" ShapeID="_x0000_i1193" DrawAspect="Content" ObjectID="_1539551206" r:id="rId357"/>
+          <o:OLEObject Type="Embed" ProgID="CorelPHOTOPAINT.Image.13" ShapeID="_x0000_i1193" DrawAspect="Content" ObjectID="_1540205811" r:id="rId357"/>
         </w:object>
       </w:r>
     </w:p>
@@ -39072,7 +39111,7 @@
           <v:shape id="_x0000_i1194" type="#_x0000_t75" style="width:185.5pt;height:256pt" o:ole="">
             <v:imagedata r:id="rId358" o:title=""/>
           </v:shape>
-          <o:OLEObject Type="Embed" ProgID="CorelPHOTOPAINT.Image.13" ShapeID="_x0000_i1194" DrawAspect="Content" ObjectID="_1539551207" r:id="rId359"/>
+          <o:OLEObject Type="Embed" ProgID="CorelPHOTOPAINT.Image.13" ShapeID="_x0000_i1194" DrawAspect="Content" ObjectID="_1540205812" r:id="rId359"/>
         </w:object>
       </w:r>
     </w:p>
@@ -39138,7 +39177,7 @@
           <v:shape id="_x0000_i1195" type="#_x0000_t75" style="width:202pt;height:139.5pt" o:ole="">
             <v:imagedata r:id="rId360" o:title=""/>
           </v:shape>
-          <o:OLEObject Type="Embed" ProgID="CorelPHOTOPAINT.Image.13" ShapeID="_x0000_i1195" DrawAspect="Content" ObjectID="_1539551208" r:id="rId361"/>
+          <o:OLEObject Type="Embed" ProgID="CorelPHOTOPAINT.Image.13" ShapeID="_x0000_i1195" DrawAspect="Content" ObjectID="_1540205813" r:id="rId361"/>
         </w:object>
       </w:r>
     </w:p>
@@ -39264,7 +39303,7 @@
           <v:shape id="_x0000_i1196" type="#_x0000_t75" style="width:327pt;height:192pt" o:ole="">
             <v:imagedata r:id="rId362" o:title=""/>
           </v:shape>
-          <o:OLEObject Type="Embed" ProgID="CorelPHOTOPAINT.Image.13" ShapeID="_x0000_i1196" DrawAspect="Content" ObjectID="_1539551209" r:id="rId363"/>
+          <o:OLEObject Type="Embed" ProgID="CorelPHOTOPAINT.Image.13" ShapeID="_x0000_i1196" DrawAspect="Content" ObjectID="_1540205814" r:id="rId363"/>
         </w:object>
       </w:r>
     </w:p>
@@ -39416,7 +39455,7 @@
           <v:shape id="_x0000_i1197" type="#_x0000_t75" style="width:139.5pt;height:266pt" o:ole="">
             <v:imagedata r:id="rId364" o:title=""/>
           </v:shape>
-          <o:OLEObject Type="Embed" ProgID="CorelPHOTOPAINT.Image.13" ShapeID="_x0000_i1197" DrawAspect="Content" ObjectID="_1539551210" r:id="rId365"/>
+          <o:OLEObject Type="Embed" ProgID="CorelPHOTOPAINT.Image.13" ShapeID="_x0000_i1197" DrawAspect="Content" ObjectID="_1540205815" r:id="rId365"/>
         </w:object>
       </w:r>
     </w:p>
@@ -41271,7 +41310,7 @@
       <w:rPr>
         <w:noProof/>
       </w:rPr>
-      <w:t>41</w:t>
+      <w:t>21</w:t>
     </w:r>
     <w:r>
       <w:fldChar w:fldCharType="end"/>
@@ -44761,7 +44800,7 @@
 </file>
 
 <file path=customXml/itemProps2.xml><?xml version="1.0" encoding="utf-8"?>
-<ds:datastoreItem xmlns:ds="http://schemas.openxmlformats.org/officeDocument/2006/customXml" ds:itemID="{25E9F74D-463F-4445-A223-F464D618DF23}">
+<ds:datastoreItem xmlns:ds="http://schemas.openxmlformats.org/officeDocument/2006/customXml" ds:itemID="{2D6C08FA-529E-4C6D-97C8-74E1D93D315B}">
   <ds:schemaRefs>
     <ds:schemaRef ds:uri="http://schemas.openxmlformats.org/officeDocument/2006/bibliography"/>
   </ds:schemaRefs>
